--- a/Documentos/Gestión/Gestión de la configuración/PGC.docx
+++ b/Documentos/Gestión/Gestión de la configuración/PGC.docx
@@ -441,8 +441,6 @@
               </w:rPr>
               <w:t xml:space="preserve"> </w:t>
             </w:r>
-            <w:bookmarkStart w:id="0" w:name="_GoBack"/>
-            <w:bookmarkEnd w:id="0"/>
           </w:p>
         </w:tc>
         <w:tc>
@@ -775,6 +773,7 @@
           <w:docPartUnique/>
         </w:docPartObj>
       </w:sdtPr>
+      <w:sdtEndPr/>
       <w:sdtContent>
         <w:p>
           <w:pPr>
@@ -981,7 +980,7 @@
           <w:lang w:val="es-PE"/>
         </w:rPr>
       </w:pPr>
-      <w:bookmarkStart w:id="1" w:name="_Toc20958314"/>
+      <w:bookmarkStart w:id="0" w:name="_Toc20958314"/>
       <w:r>
         <w:rPr>
           <w:b/>
@@ -991,27 +990,27 @@
         <w:lastRenderedPageBreak/>
         <w:t>2. Identificación de la SCM</w:t>
       </w:r>
+      <w:bookmarkEnd w:id="0"/>
+    </w:p>
+    <w:p>
+      <w:pPr>
+        <w:pStyle w:val="Ttulo2"/>
+        <w:rPr>
+          <w:b/>
+          <w:bCs/>
+          <w:lang w:val="es-PE"/>
+        </w:rPr>
+      </w:pPr>
+      <w:bookmarkStart w:id="1" w:name="_Toc20958315"/>
+      <w:r>
+        <w:rPr>
+          <w:b/>
+          <w:bCs/>
+          <w:lang w:val="es-PE"/>
+        </w:rPr>
+        <w:t>2.1. Lista de clasificación de CI</w:t>
+      </w:r>
       <w:bookmarkEnd w:id="1"/>
-    </w:p>
-    <w:p>
-      <w:pPr>
-        <w:pStyle w:val="Ttulo2"/>
-        <w:rPr>
-          <w:b/>
-          <w:bCs/>
-          <w:lang w:val="es-PE"/>
-        </w:rPr>
-      </w:pPr>
-      <w:bookmarkStart w:id="2" w:name="_Toc20958315"/>
-      <w:r>
-        <w:rPr>
-          <w:b/>
-          <w:bCs/>
-          <w:lang w:val="es-PE"/>
-        </w:rPr>
-        <w:t>2.1. Lista de clasificación de CI</w:t>
-      </w:r>
-      <w:bookmarkEnd w:id="2"/>
     </w:p>
     <w:p>
       <w:pPr>
@@ -1405,7 +1404,7 @@
     <w:tbl>
       <w:tblPr>
         <w:tblpPr w:leftFromText="141" w:rightFromText="141" w:vertAnchor="text" w:horzAnchor="margin" w:tblpXSpec="center" w:tblpY="79"/>
-        <w:tblW w:w="6916" w:type="dxa"/>
+        <w:tblW w:w="8029" w:type="dxa"/>
         <w:tblBorders>
           <w:top w:val="single" w:sz="6" w:space="0" w:color="CCCCCC"/>
           <w:left w:val="single" w:sz="6" w:space="0" w:color="CCCCCC"/>
@@ -1421,10 +1420,11 @@
         <w:tblLook w:val="04A0" w:firstRow="1" w:lastRow="0" w:firstColumn="1" w:lastColumn="0" w:noHBand="0" w:noVBand="1"/>
       </w:tblPr>
       <w:tblGrid>
-        <w:gridCol w:w="1259"/>
-        <w:gridCol w:w="3030"/>
-        <w:gridCol w:w="1113"/>
-        <w:gridCol w:w="1514"/>
+        <w:gridCol w:w="1234"/>
+        <w:gridCol w:w="2975"/>
+        <w:gridCol w:w="1218"/>
+        <w:gridCol w:w="1103"/>
+        <w:gridCol w:w="1499"/>
       </w:tblGrid>
       <w:tr>
         <w:trPr>
@@ -1528,6 +1528,72 @@
               <w:right w:val="single" w:sz="6" w:space="0" w:color="CCCCCC"/>
             </w:tcBorders>
             <w:shd w:val="clear" w:color="auto" w:fill="A6A6A6" w:themeFill="background1" w:themeFillShade="A6"/>
+          </w:tcPr>
+          <w:p>
+            <w:pPr>
+              <w:jc w:val="center"/>
+              <w:rPr>
+                <w:rFonts w:eastAsia="Times New Roman"/>
+                <w:b/>
+                <w:bCs/>
+                <w:color w:val="000000"/>
+                <w:sz w:val="24"/>
+                <w:szCs w:val="24"/>
+                <w:lang w:val="es-PE" w:eastAsia="es-PE"/>
+              </w:rPr>
+            </w:pPr>
+          </w:p>
+          <w:p>
+            <w:pPr>
+              <w:jc w:val="center"/>
+              <w:rPr>
+                <w:rFonts w:eastAsia="Times New Roman"/>
+                <w:b/>
+                <w:bCs/>
+                <w:color w:val="000000"/>
+                <w:sz w:val="24"/>
+                <w:szCs w:val="24"/>
+                <w:lang w:val="es-PE" w:eastAsia="es-PE"/>
+              </w:rPr>
+            </w:pPr>
+          </w:p>
+          <w:p>
+            <w:pPr>
+              <w:jc w:val="center"/>
+              <w:rPr>
+                <w:rFonts w:eastAsia="Times New Roman"/>
+                <w:b/>
+                <w:bCs/>
+                <w:color w:val="000000"/>
+                <w:sz w:val="24"/>
+                <w:szCs w:val="24"/>
+                <w:lang w:val="es-PE" w:eastAsia="es-PE"/>
+              </w:rPr>
+            </w:pPr>
+            <w:r>
+              <w:rPr>
+                <w:rFonts w:eastAsia="Times New Roman"/>
+                <w:b/>
+                <w:bCs/>
+                <w:color w:val="000000"/>
+                <w:sz w:val="24"/>
+                <w:szCs w:val="24"/>
+                <w:lang w:val="es-PE" w:eastAsia="es-PE"/>
+              </w:rPr>
+              <w:t>Extensión</w:t>
+            </w:r>
+          </w:p>
+        </w:tc>
+        <w:tc>
+          <w:tcPr>
+            <w:tcW w:w="1113" w:type="dxa"/>
+            <w:tcBorders>
+              <w:top w:val="single" w:sz="6" w:space="0" w:color="CCCCCC"/>
+              <w:left w:val="single" w:sz="6" w:space="0" w:color="CCCCCC"/>
+              <w:bottom w:val="single" w:sz="6" w:space="0" w:color="CCCCCC"/>
+              <w:right w:val="single" w:sz="6" w:space="0" w:color="CCCCCC"/>
+            </w:tcBorders>
+            <w:shd w:val="clear" w:color="auto" w:fill="A6A6A6" w:themeFill="background1" w:themeFillShade="A6"/>
             <w:vAlign w:val="bottom"/>
           </w:tcPr>
           <w:p>
@@ -1665,6 +1731,32 @@
               <w:bottom w:val="single" w:sz="6" w:space="0" w:color="CCCCCC"/>
               <w:right w:val="single" w:sz="6" w:space="0" w:color="CCCCCC"/>
             </w:tcBorders>
+          </w:tcPr>
+          <w:p>
+            <w:pPr>
+              <w:jc w:val="center"/>
+            </w:pPr>
+          </w:p>
+          <w:p>
+            <w:pPr>
+              <w:jc w:val="center"/>
+            </w:pPr>
+            <w:bookmarkStart w:id="2" w:name="_GoBack"/>
+            <w:bookmarkEnd w:id="2"/>
+            <w:r>
+              <w:t>.docx</w:t>
+            </w:r>
+          </w:p>
+        </w:tc>
+        <w:tc>
+          <w:tcPr>
+            <w:tcW w:w="1113" w:type="dxa"/>
+            <w:tcBorders>
+              <w:top w:val="single" w:sz="6" w:space="0" w:color="CCCCCC"/>
+              <w:left w:val="single" w:sz="6" w:space="0" w:color="CCCCCC"/>
+              <w:bottom w:val="single" w:sz="6" w:space="0" w:color="CCCCCC"/>
+              <w:right w:val="single" w:sz="6" w:space="0" w:color="CCCCCC"/>
+            </w:tcBorders>
             <w:shd w:val="clear" w:color="auto" w:fill="auto"/>
           </w:tcPr>
           <w:p>
@@ -1771,6 +1863,28 @@
         <w:tc>
           <w:tcPr>
             <w:tcW w:w="1113" w:type="dxa"/>
+          </w:tcPr>
+          <w:p>
+            <w:pPr>
+              <w:jc w:val="center"/>
+            </w:pPr>
+          </w:p>
+          <w:p>
+            <w:pPr>
+              <w:jc w:val="center"/>
+              <w:rPr>
+                <w:b/>
+                <w:bCs/>
+              </w:rPr>
+            </w:pPr>
+            <w:r>
+              <w:t>.docx</w:t>
+            </w:r>
+          </w:p>
+        </w:tc>
+        <w:tc>
+          <w:tcPr>
+            <w:tcW w:w="1113" w:type="dxa"/>
             <w:tcBorders>
               <w:top w:val="single" w:sz="6" w:space="0" w:color="CCCCCC"/>
               <w:left w:val="single" w:sz="6" w:space="0" w:color="CCCCCC"/>
@@ -1875,6 +1989,29 @@
               <w:bottom w:val="single" w:sz="6" w:space="0" w:color="CCCCCC"/>
               <w:right w:val="single" w:sz="6" w:space="0" w:color="CCCCCC"/>
             </w:tcBorders>
+          </w:tcPr>
+          <w:p>
+            <w:pPr>
+              <w:jc w:val="center"/>
+              <w:rPr>
+                <w:b/>
+                <w:bCs/>
+              </w:rPr>
+            </w:pPr>
+            <w:r>
+              <w:t>.docx</w:t>
+            </w:r>
+          </w:p>
+        </w:tc>
+        <w:tc>
+          <w:tcPr>
+            <w:tcW w:w="1113" w:type="dxa"/>
+            <w:tcBorders>
+              <w:top w:val="single" w:sz="6" w:space="0" w:color="CCCCCC"/>
+              <w:left w:val="single" w:sz="6" w:space="0" w:color="CCCCCC"/>
+              <w:bottom w:val="single" w:sz="6" w:space="0" w:color="CCCCCC"/>
+              <w:right w:val="single" w:sz="6" w:space="0" w:color="CCCCCC"/>
+            </w:tcBorders>
             <w:shd w:val="clear" w:color="auto" w:fill="auto"/>
           </w:tcPr>
           <w:p>
@@ -1973,6 +2110,29 @@
               <w:bottom w:val="single" w:sz="6" w:space="0" w:color="CCCCCC"/>
               <w:right w:val="single" w:sz="6" w:space="0" w:color="CCCCCC"/>
             </w:tcBorders>
+          </w:tcPr>
+          <w:p>
+            <w:pPr>
+              <w:jc w:val="center"/>
+              <w:rPr>
+                <w:b/>
+                <w:bCs/>
+              </w:rPr>
+            </w:pPr>
+            <w:r>
+              <w:t>.docx</w:t>
+            </w:r>
+          </w:p>
+        </w:tc>
+        <w:tc>
+          <w:tcPr>
+            <w:tcW w:w="1113" w:type="dxa"/>
+            <w:tcBorders>
+              <w:top w:val="single" w:sz="6" w:space="0" w:color="CCCCCC"/>
+              <w:left w:val="single" w:sz="6" w:space="0" w:color="CCCCCC"/>
+              <w:bottom w:val="single" w:sz="6" w:space="0" w:color="CCCCCC"/>
+              <w:right w:val="single" w:sz="6" w:space="0" w:color="CCCCCC"/>
+            </w:tcBorders>
             <w:shd w:val="clear" w:color="auto" w:fill="auto"/>
           </w:tcPr>
           <w:p>
@@ -2071,6 +2231,29 @@
               <w:bottom w:val="single" w:sz="6" w:space="0" w:color="CCCCCC"/>
               <w:right w:val="single" w:sz="6" w:space="0" w:color="CCCCCC"/>
             </w:tcBorders>
+          </w:tcPr>
+          <w:p>
+            <w:pPr>
+              <w:jc w:val="center"/>
+              <w:rPr>
+                <w:b/>
+                <w:bCs/>
+              </w:rPr>
+            </w:pPr>
+            <w:r>
+              <w:t>.docx</w:t>
+            </w:r>
+          </w:p>
+        </w:tc>
+        <w:tc>
+          <w:tcPr>
+            <w:tcW w:w="1113" w:type="dxa"/>
+            <w:tcBorders>
+              <w:top w:val="single" w:sz="6" w:space="0" w:color="CCCCCC"/>
+              <w:left w:val="single" w:sz="6" w:space="0" w:color="CCCCCC"/>
+              <w:bottom w:val="single" w:sz="6" w:space="0" w:color="CCCCCC"/>
+              <w:right w:val="single" w:sz="6" w:space="0" w:color="CCCCCC"/>
+            </w:tcBorders>
             <w:shd w:val="clear" w:color="auto" w:fill="auto"/>
           </w:tcPr>
           <w:p>
@@ -2169,6 +2352,29 @@
               <w:bottom w:val="single" w:sz="6" w:space="0" w:color="CCCCCC"/>
               <w:right w:val="single" w:sz="6" w:space="0" w:color="CCCCCC"/>
             </w:tcBorders>
+          </w:tcPr>
+          <w:p>
+            <w:pPr>
+              <w:jc w:val="center"/>
+              <w:rPr>
+                <w:b/>
+                <w:bCs/>
+              </w:rPr>
+            </w:pPr>
+            <w:r>
+              <w:t>.docx</w:t>
+            </w:r>
+          </w:p>
+        </w:tc>
+        <w:tc>
+          <w:tcPr>
+            <w:tcW w:w="1113" w:type="dxa"/>
+            <w:tcBorders>
+              <w:top w:val="single" w:sz="6" w:space="0" w:color="CCCCCC"/>
+              <w:left w:val="single" w:sz="6" w:space="0" w:color="CCCCCC"/>
+              <w:bottom w:val="single" w:sz="6" w:space="0" w:color="CCCCCC"/>
+              <w:right w:val="single" w:sz="6" w:space="0" w:color="CCCCCC"/>
+            </w:tcBorders>
             <w:shd w:val="clear" w:color="auto" w:fill="auto"/>
           </w:tcPr>
           <w:p>
@@ -2267,6 +2473,29 @@
               <w:bottom w:val="single" w:sz="6" w:space="0" w:color="CCCCCC"/>
               <w:right w:val="single" w:sz="6" w:space="0" w:color="CCCCCC"/>
             </w:tcBorders>
+          </w:tcPr>
+          <w:p>
+            <w:pPr>
+              <w:jc w:val="center"/>
+              <w:rPr>
+                <w:b/>
+                <w:bCs/>
+              </w:rPr>
+            </w:pPr>
+            <w:r>
+              <w:t>.docx</w:t>
+            </w:r>
+          </w:p>
+        </w:tc>
+        <w:tc>
+          <w:tcPr>
+            <w:tcW w:w="1113" w:type="dxa"/>
+            <w:tcBorders>
+              <w:top w:val="single" w:sz="6" w:space="0" w:color="CCCCCC"/>
+              <w:left w:val="single" w:sz="6" w:space="0" w:color="CCCCCC"/>
+              <w:bottom w:val="single" w:sz="6" w:space="0" w:color="CCCCCC"/>
+              <w:right w:val="single" w:sz="6" w:space="0" w:color="CCCCCC"/>
+            </w:tcBorders>
             <w:shd w:val="clear" w:color="auto" w:fill="auto"/>
           </w:tcPr>
           <w:p>
@@ -2365,6 +2594,29 @@
               <w:bottom w:val="single" w:sz="6" w:space="0" w:color="CCCCCC"/>
               <w:right w:val="single" w:sz="6" w:space="0" w:color="CCCCCC"/>
             </w:tcBorders>
+          </w:tcPr>
+          <w:p>
+            <w:pPr>
+              <w:jc w:val="center"/>
+              <w:rPr>
+                <w:b/>
+                <w:bCs/>
+              </w:rPr>
+            </w:pPr>
+            <w:r>
+              <w:t>.docx</w:t>
+            </w:r>
+          </w:p>
+        </w:tc>
+        <w:tc>
+          <w:tcPr>
+            <w:tcW w:w="1113" w:type="dxa"/>
+            <w:tcBorders>
+              <w:top w:val="single" w:sz="6" w:space="0" w:color="CCCCCC"/>
+              <w:left w:val="single" w:sz="6" w:space="0" w:color="CCCCCC"/>
+              <w:bottom w:val="single" w:sz="6" w:space="0" w:color="CCCCCC"/>
+              <w:right w:val="single" w:sz="6" w:space="0" w:color="CCCCCC"/>
+            </w:tcBorders>
             <w:shd w:val="clear" w:color="auto" w:fill="auto"/>
           </w:tcPr>
           <w:p>
@@ -2463,6 +2715,29 @@
               <w:bottom w:val="single" w:sz="6" w:space="0" w:color="CCCCCC"/>
               <w:right w:val="single" w:sz="6" w:space="0" w:color="CCCCCC"/>
             </w:tcBorders>
+          </w:tcPr>
+          <w:p>
+            <w:pPr>
+              <w:jc w:val="center"/>
+              <w:rPr>
+                <w:b/>
+                <w:bCs/>
+              </w:rPr>
+            </w:pPr>
+            <w:r>
+              <w:t>.docx</w:t>
+            </w:r>
+          </w:p>
+        </w:tc>
+        <w:tc>
+          <w:tcPr>
+            <w:tcW w:w="1113" w:type="dxa"/>
+            <w:tcBorders>
+              <w:top w:val="single" w:sz="6" w:space="0" w:color="CCCCCC"/>
+              <w:left w:val="single" w:sz="6" w:space="0" w:color="CCCCCC"/>
+              <w:bottom w:val="single" w:sz="6" w:space="0" w:color="CCCCCC"/>
+              <w:right w:val="single" w:sz="6" w:space="0" w:color="CCCCCC"/>
+            </w:tcBorders>
             <w:shd w:val="clear" w:color="auto" w:fill="auto"/>
           </w:tcPr>
           <w:p>
@@ -2561,6 +2836,29 @@
               <w:bottom w:val="single" w:sz="6" w:space="0" w:color="CCCCCC"/>
               <w:right w:val="single" w:sz="6" w:space="0" w:color="CCCCCC"/>
             </w:tcBorders>
+          </w:tcPr>
+          <w:p>
+            <w:pPr>
+              <w:jc w:val="center"/>
+              <w:rPr>
+                <w:b/>
+                <w:bCs/>
+              </w:rPr>
+            </w:pPr>
+            <w:r>
+              <w:t>.docx</w:t>
+            </w:r>
+          </w:p>
+        </w:tc>
+        <w:tc>
+          <w:tcPr>
+            <w:tcW w:w="1113" w:type="dxa"/>
+            <w:tcBorders>
+              <w:top w:val="single" w:sz="6" w:space="0" w:color="CCCCCC"/>
+              <w:left w:val="single" w:sz="6" w:space="0" w:color="CCCCCC"/>
+              <w:bottom w:val="single" w:sz="6" w:space="0" w:color="CCCCCC"/>
+              <w:right w:val="single" w:sz="6" w:space="0" w:color="CCCCCC"/>
+            </w:tcBorders>
             <w:shd w:val="clear" w:color="auto" w:fill="auto"/>
           </w:tcPr>
           <w:p>
@@ -2659,6 +2957,29 @@
               <w:bottom w:val="single" w:sz="6" w:space="0" w:color="CCCCCC"/>
               <w:right w:val="single" w:sz="6" w:space="0" w:color="CCCCCC"/>
             </w:tcBorders>
+          </w:tcPr>
+          <w:p>
+            <w:pPr>
+              <w:jc w:val="center"/>
+              <w:rPr>
+                <w:b/>
+                <w:bCs/>
+              </w:rPr>
+            </w:pPr>
+            <w:r>
+              <w:t>.docx</w:t>
+            </w:r>
+          </w:p>
+        </w:tc>
+        <w:tc>
+          <w:tcPr>
+            <w:tcW w:w="1113" w:type="dxa"/>
+            <w:tcBorders>
+              <w:top w:val="single" w:sz="6" w:space="0" w:color="CCCCCC"/>
+              <w:left w:val="single" w:sz="6" w:space="0" w:color="CCCCCC"/>
+              <w:bottom w:val="single" w:sz="6" w:space="0" w:color="CCCCCC"/>
+              <w:right w:val="single" w:sz="6" w:space="0" w:color="CCCCCC"/>
+            </w:tcBorders>
             <w:shd w:val="clear" w:color="auto" w:fill="auto"/>
           </w:tcPr>
           <w:p>
@@ -2757,6 +3078,29 @@
               <w:bottom w:val="single" w:sz="6" w:space="0" w:color="CCCCCC"/>
               <w:right w:val="single" w:sz="6" w:space="0" w:color="CCCCCC"/>
             </w:tcBorders>
+          </w:tcPr>
+          <w:p>
+            <w:pPr>
+              <w:jc w:val="center"/>
+              <w:rPr>
+                <w:b/>
+                <w:bCs/>
+              </w:rPr>
+            </w:pPr>
+            <w:r>
+              <w:t>.docx</w:t>
+            </w:r>
+          </w:p>
+        </w:tc>
+        <w:tc>
+          <w:tcPr>
+            <w:tcW w:w="1113" w:type="dxa"/>
+            <w:tcBorders>
+              <w:top w:val="single" w:sz="6" w:space="0" w:color="CCCCCC"/>
+              <w:left w:val="single" w:sz="6" w:space="0" w:color="CCCCCC"/>
+              <w:bottom w:val="single" w:sz="6" w:space="0" w:color="CCCCCC"/>
+              <w:right w:val="single" w:sz="6" w:space="0" w:color="CCCCCC"/>
+            </w:tcBorders>
             <w:shd w:val="clear" w:color="auto" w:fill="auto"/>
           </w:tcPr>
           <w:p>
@@ -2855,6 +3199,29 @@
               <w:bottom w:val="single" w:sz="6" w:space="0" w:color="CCCCCC"/>
               <w:right w:val="single" w:sz="6" w:space="0" w:color="CCCCCC"/>
             </w:tcBorders>
+          </w:tcPr>
+          <w:p>
+            <w:pPr>
+              <w:jc w:val="center"/>
+              <w:rPr>
+                <w:b/>
+                <w:bCs/>
+              </w:rPr>
+            </w:pPr>
+            <w:r>
+              <w:t>.docx</w:t>
+            </w:r>
+          </w:p>
+        </w:tc>
+        <w:tc>
+          <w:tcPr>
+            <w:tcW w:w="1113" w:type="dxa"/>
+            <w:tcBorders>
+              <w:top w:val="single" w:sz="6" w:space="0" w:color="CCCCCC"/>
+              <w:left w:val="single" w:sz="6" w:space="0" w:color="CCCCCC"/>
+              <w:bottom w:val="single" w:sz="6" w:space="0" w:color="CCCCCC"/>
+              <w:right w:val="single" w:sz="6" w:space="0" w:color="CCCCCC"/>
+            </w:tcBorders>
             <w:shd w:val="clear" w:color="auto" w:fill="auto"/>
           </w:tcPr>
           <w:p>
@@ -2963,31 +3330,24 @@
               <w:bottom w:val="single" w:sz="6" w:space="0" w:color="CCCCCC"/>
               <w:right w:val="single" w:sz="6" w:space="0" w:color="CCCCCC"/>
             </w:tcBorders>
-            <w:shd w:val="clear" w:color="auto" w:fill="auto"/>
           </w:tcPr>
           <w:p>
             <w:pPr>
               <w:jc w:val="center"/>
-              <w:rPr>
-                <w:rFonts w:eastAsia="Times New Roman"/>
-                <w:b/>
-                <w:bCs/>
-                <w:color w:val="000000"/>
-                <w:lang w:val="es-PE" w:eastAsia="es-PE"/>
-              </w:rPr>
-            </w:pPr>
-            <w:r>
-              <w:rPr>
-                <w:b/>
-                <w:bCs/>
-              </w:rPr>
-              <w:t>P</w:t>
-            </w:r>
-          </w:p>
-        </w:tc>
-        <w:tc>
-          <w:tcPr>
-            <w:tcW w:w="1514" w:type="dxa"/>
+            </w:pPr>
+            <w:r>
+              <w:t>.</w:t>
+            </w:r>
+            <w:proofErr w:type="spellStart"/>
+            <w:r>
+              <w:t>js</w:t>
+            </w:r>
+            <w:proofErr w:type="spellEnd"/>
+          </w:p>
+        </w:tc>
+        <w:tc>
+          <w:tcPr>
+            <w:tcW w:w="1113" w:type="dxa"/>
             <w:tcBorders>
               <w:top w:val="single" w:sz="6" w:space="0" w:color="CCCCCC"/>
               <w:left w:val="single" w:sz="6" w:space="0" w:color="CCCCCC"/>
@@ -3001,6 +3361,37 @@
               <w:jc w:val="center"/>
               <w:rPr>
                 <w:rFonts w:eastAsia="Times New Roman"/>
+                <w:b/>
+                <w:bCs/>
+                <w:color w:val="000000"/>
+                <w:lang w:val="es-PE" w:eastAsia="es-PE"/>
+              </w:rPr>
+            </w:pPr>
+            <w:r>
+              <w:rPr>
+                <w:b/>
+                <w:bCs/>
+              </w:rPr>
+              <w:t>P</w:t>
+            </w:r>
+          </w:p>
+        </w:tc>
+        <w:tc>
+          <w:tcPr>
+            <w:tcW w:w="1514" w:type="dxa"/>
+            <w:tcBorders>
+              <w:top w:val="single" w:sz="6" w:space="0" w:color="CCCCCC"/>
+              <w:left w:val="single" w:sz="6" w:space="0" w:color="CCCCCC"/>
+              <w:bottom w:val="single" w:sz="6" w:space="0" w:color="CCCCCC"/>
+              <w:right w:val="single" w:sz="6" w:space="0" w:color="CCCCCC"/>
+            </w:tcBorders>
+            <w:shd w:val="clear" w:color="auto" w:fill="auto"/>
+          </w:tcPr>
+          <w:p>
+            <w:pPr>
+              <w:jc w:val="center"/>
+              <w:rPr>
+                <w:rFonts w:eastAsia="Times New Roman"/>
                 <w:color w:val="000000"/>
                 <w:lang w:val="es-PE" w:eastAsia="es-PE"/>
               </w:rPr>
@@ -3276,7 +3667,6 @@
           <w:bCs/>
           <w:lang w:val="es-PE"/>
         </w:rPr>
-        <w:lastRenderedPageBreak/>
         <w:t>2.</w:t>
       </w:r>
       <w:r>
@@ -4029,6 +4419,7 @@
           <w:bCs/>
           <w:lang w:val="es-PE"/>
         </w:rPr>
+        <w:lastRenderedPageBreak/>
         <w:t>[</w:t>
       </w:r>
       <w:r>
@@ -4246,25 +4637,7 @@
         <w:rPr>
           <w:lang w:val="es-PE"/>
         </w:rPr>
-        <w:t xml:space="preserve">para su composición serán conformados por el acrónimo del proyecto la nomenclatura </w:t>
-      </w:r>
-      <w:r>
-        <w:rPr>
-          <w:lang w:val="es-PE"/>
-        </w:rPr>
-        <w:t>definida en la tabla de definición de nomenclatura del ítem</w:t>
-      </w:r>
-      <w:r>
-        <w:rPr>
-          <w:lang w:val="es-PE"/>
-        </w:rPr>
-        <w:t xml:space="preserve"> y el número asignado de forma ascendente</w:t>
-      </w:r>
-      <w:r>
-        <w:rPr>
-          <w:lang w:val="es-PE"/>
-        </w:rPr>
-        <w:t>.</w:t>
+        <w:t>para su composición serán conformados por el acrónimo del proyecto la nomenclatura definida en la tabla de definición de nomenclatura del ítem y el número asignado de forma ascendente.</w:t>
       </w:r>
     </w:p>
     <w:p>
@@ -4493,7 +4866,6 @@
           <w:bCs/>
           <w:lang w:val="es-PE"/>
         </w:rPr>
-        <w:lastRenderedPageBreak/>
         <w:t xml:space="preserve">2.2.2 </w:t>
       </w:r>
       <w:r>
@@ -6684,6 +7056,7 @@
   <w:style w:type="character" w:default="1" w:styleId="Fuentedeprrafopredeter">
     <w:name w:val="Default Paragraph Font"/>
     <w:uiPriority w:val="1"/>
+    <w:semiHidden/>
     <w:unhideWhenUsed/>
   </w:style>
   <w:style w:type="table" w:default="1" w:styleId="Tablanormal">

--- a/Documentos/Gestión/Gestión de la configuración/PGC.docx
+++ b/Documentos/Gestión/Gestión de la configuración/PGC.docx
@@ -505,8 +505,9 @@
               <w:rPr>
                 <w:sz w:val="20"/>
                 <w:szCs w:val="20"/>
-              </w:rPr>
-              <w:t>07/10/2019</w:t>
+                <w:lang w:val="es-ES"/>
+              </w:rPr>
+              <w:t>06/10/2019</w:t>
             </w:r>
           </w:p>
         </w:tc>
@@ -540,6 +541,7 @@
               <w:rPr>
                 <w:sz w:val="20"/>
                 <w:szCs w:val="20"/>
+                <w:lang w:val="es-ES"/>
               </w:rPr>
               <w:t>2.0</w:t>
             </w:r>
@@ -575,8 +577,9 @@
               <w:rPr>
                 <w:sz w:val="20"/>
                 <w:szCs w:val="20"/>
-              </w:rPr>
-              <w:t>Modificación y corrección de errores</w:t>
+                <w:lang w:val="es-ES"/>
+              </w:rPr>
+              <w:t xml:space="preserve">Identificación de SCM </w:t>
             </w:r>
           </w:p>
         </w:tc>
@@ -610,8 +613,9 @@
               <w:rPr>
                 <w:sz w:val="20"/>
                 <w:szCs w:val="20"/>
-              </w:rPr>
-              <w:t>Tineo Guevara, Cristian Omar</w:t>
+                <w:lang w:val="es-ES"/>
+              </w:rPr>
+              <w:t>Jonathan Peralta</w:t>
             </w:r>
           </w:p>
         </w:tc>
@@ -623,7 +627,7 @@
             <w:tcBorders>
               <w:top w:val="nil"/>
               <w:left w:val="single" w:sz="8" w:space="0" w:color="000000"/>
-              <w:bottom w:val="single" w:sz="4" w:space="0" w:color="000000"/>
+              <w:bottom w:val="single" w:sz="8" w:space="0" w:color="000000"/>
               <w:right w:val="single" w:sz="8" w:space="0" w:color="000000"/>
             </w:tcBorders>
             <w:tcMar>
@@ -645,21 +649,10 @@
             </w:pPr>
             <w:r>
               <w:rPr>
-                <w:rFonts w:eastAsia="Times New Roman"/>
-                <w:color w:val="000000"/>
                 <w:sz w:val="20"/>
                 <w:szCs w:val="20"/>
               </w:rPr>
-              <w:t>08</w:t>
-            </w:r>
-            <w:r>
-              <w:rPr>
-                <w:rFonts w:eastAsia="Times New Roman"/>
-                <w:color w:val="000000"/>
-                <w:sz w:val="20"/>
-                <w:szCs w:val="20"/>
-              </w:rPr>
-              <w:t>/10/19</w:t>
+              <w:t>07/10/2019</w:t>
             </w:r>
           </w:p>
         </w:tc>
@@ -669,7 +662,7 @@
             <w:tcBorders>
               <w:top w:val="nil"/>
               <w:left w:val="nil"/>
-              <w:bottom w:val="single" w:sz="4" w:space="0" w:color="000000"/>
+              <w:bottom w:val="single" w:sz="8" w:space="0" w:color="000000"/>
               <w:right w:val="single" w:sz="8" w:space="0" w:color="000000"/>
             </w:tcBorders>
             <w:tcMar>
@@ -691,8 +684,6 @@
             </w:pPr>
             <w:r>
               <w:rPr>
-                <w:rFonts w:eastAsia="Times New Roman"/>
-                <w:color w:val="000000"/>
                 <w:sz w:val="20"/>
                 <w:szCs w:val="20"/>
               </w:rPr>
@@ -706,7 +697,7 @@
             <w:tcBorders>
               <w:top w:val="nil"/>
               <w:left w:val="nil"/>
-              <w:bottom w:val="single" w:sz="4" w:space="0" w:color="000000"/>
+              <w:bottom w:val="single" w:sz="8" w:space="0" w:color="000000"/>
               <w:right w:val="single" w:sz="8" w:space="0" w:color="000000"/>
             </w:tcBorders>
             <w:tcMar>
@@ -719,6 +710,7 @@
           <w:p>
             <w:pPr>
               <w:spacing w:before="120" w:after="120" w:line="360" w:lineRule="auto"/>
+              <w:ind w:left="100"/>
               <w:jc w:val="both"/>
               <w:rPr>
                 <w:sz w:val="20"/>
@@ -727,12 +719,10 @@
             </w:pPr>
             <w:r>
               <w:rPr>
-                <w:rFonts w:eastAsia="Times New Roman"/>
-                <w:color w:val="000000"/>
                 <w:sz w:val="20"/>
                 <w:szCs w:val="20"/>
               </w:rPr>
-              <w:t>Modificaciones y correcciones</w:t>
+              <w:t>Modificación y corrección de errores</w:t>
             </w:r>
           </w:p>
         </w:tc>
@@ -742,7 +732,7 @@
             <w:tcBorders>
               <w:top w:val="nil"/>
               <w:left w:val="nil"/>
-              <w:bottom w:val="single" w:sz="4" w:space="0" w:color="000000"/>
+              <w:bottom w:val="single" w:sz="8" w:space="0" w:color="000000"/>
               <w:right w:val="single" w:sz="8" w:space="0" w:color="000000"/>
             </w:tcBorders>
             <w:tcMar>
@@ -764,14 +754,50 @@
             </w:pPr>
             <w:r>
               <w:rPr>
+                <w:sz w:val="20"/>
+                <w:szCs w:val="20"/>
+              </w:rPr>
+              <w:t>Tineo Guevara, Cristian Omar</w:t>
+            </w:r>
+          </w:p>
+        </w:tc>
+      </w:tr>
+      <w:tr>
+        <w:tc>
+          <w:tcPr>
+            <w:tcW w:w="1500" w:type="dxa"/>
+            <w:tcBorders>
+              <w:top w:val="nil"/>
+              <w:left w:val="single" w:sz="8" w:space="0" w:color="000000"/>
+              <w:bottom w:val="single" w:sz="4" w:space="0" w:color="000000"/>
+              <w:right w:val="single" w:sz="8" w:space="0" w:color="000000"/>
+            </w:tcBorders>
+            <w:tcMar>
+              <w:top w:w="100" w:type="dxa"/>
+              <w:left w:w="100" w:type="dxa"/>
+              <w:bottom w:w="100" w:type="dxa"/>
+              <w:right w:w="100" w:type="dxa"/>
+            </w:tcMar>
+          </w:tcPr>
+          <w:p>
+            <w:pPr>
+              <w:spacing w:before="120" w:after="120" w:line="360" w:lineRule="auto"/>
+              <w:ind w:left="100"/>
+              <w:jc w:val="both"/>
+              <w:rPr>
+                <w:sz w:val="20"/>
+                <w:szCs w:val="20"/>
+              </w:rPr>
+            </w:pPr>
+            <w:r>
+              <w:rPr>
                 <w:rFonts w:eastAsia="Times New Roman"/>
                 <w:color w:val="000000"/>
                 <w:sz w:val="20"/>
                 <w:szCs w:val="20"/>
               </w:rPr>
-              <w:t xml:space="preserve">Diego </w:t>
-            </w:r>
-            <w:proofErr w:type="spellStart"/>
+              <w:t>08</w:t>
+            </w:r>
             <w:r>
               <w:rPr>
                 <w:rFonts w:eastAsia="Times New Roman"/>
@@ -779,9 +805,36 @@
                 <w:sz w:val="20"/>
                 <w:szCs w:val="20"/>
               </w:rPr>
-              <w:t>Yance</w:t>
-            </w:r>
-            <w:proofErr w:type="spellEnd"/>
+              <w:t>/10/19</w:t>
+            </w:r>
+          </w:p>
+        </w:tc>
+        <w:tc>
+          <w:tcPr>
+            <w:tcW w:w="1140" w:type="dxa"/>
+            <w:tcBorders>
+              <w:top w:val="nil"/>
+              <w:left w:val="nil"/>
+              <w:bottom w:val="single" w:sz="4" w:space="0" w:color="000000"/>
+              <w:right w:val="single" w:sz="8" w:space="0" w:color="000000"/>
+            </w:tcBorders>
+            <w:tcMar>
+              <w:top w:w="100" w:type="dxa"/>
+              <w:left w:w="100" w:type="dxa"/>
+              <w:bottom w:w="100" w:type="dxa"/>
+              <w:right w:w="100" w:type="dxa"/>
+            </w:tcMar>
+          </w:tcPr>
+          <w:p>
+            <w:pPr>
+              <w:spacing w:before="120" w:after="120" w:line="360" w:lineRule="auto"/>
+              <w:ind w:left="100"/>
+              <w:jc w:val="both"/>
+              <w:rPr>
+                <w:sz w:val="20"/>
+                <w:szCs w:val="20"/>
+              </w:rPr>
+            </w:pPr>
             <w:r>
               <w:rPr>
                 <w:rFonts w:eastAsia="Times New Roman"/>
@@ -789,9 +842,35 @@
                 <w:sz w:val="20"/>
                 <w:szCs w:val="20"/>
               </w:rPr>
-              <w:t xml:space="preserve"> </w:t>
-            </w:r>
-            <w:proofErr w:type="spellStart"/>
+              <w:t>2.0</w:t>
+            </w:r>
+          </w:p>
+        </w:tc>
+        <w:tc>
+          <w:tcPr>
+            <w:tcW w:w="3765" w:type="dxa"/>
+            <w:tcBorders>
+              <w:top w:val="nil"/>
+              <w:left w:val="nil"/>
+              <w:bottom w:val="single" w:sz="4" w:space="0" w:color="000000"/>
+              <w:right w:val="single" w:sz="8" w:space="0" w:color="000000"/>
+            </w:tcBorders>
+            <w:tcMar>
+              <w:top w:w="100" w:type="dxa"/>
+              <w:left w:w="100" w:type="dxa"/>
+              <w:bottom w:w="100" w:type="dxa"/>
+              <w:right w:w="100" w:type="dxa"/>
+            </w:tcMar>
+          </w:tcPr>
+          <w:p>
+            <w:pPr>
+              <w:spacing w:before="120" w:after="120" w:line="360" w:lineRule="auto"/>
+              <w:jc w:val="both"/>
+              <w:rPr>
+                <w:sz w:val="20"/>
+                <w:szCs w:val="20"/>
+              </w:rPr>
+            </w:pPr>
             <w:r>
               <w:rPr>
                 <w:rFonts w:eastAsia="Times New Roman"/>
@@ -799,6 +878,73 @@
                 <w:sz w:val="20"/>
                 <w:szCs w:val="20"/>
               </w:rPr>
+              <w:t>Modificaciones y correcciones</w:t>
+            </w:r>
+          </w:p>
+        </w:tc>
+        <w:tc>
+          <w:tcPr>
+            <w:tcW w:w="2940" w:type="dxa"/>
+            <w:tcBorders>
+              <w:top w:val="nil"/>
+              <w:left w:val="nil"/>
+              <w:bottom w:val="single" w:sz="4" w:space="0" w:color="000000"/>
+              <w:right w:val="single" w:sz="8" w:space="0" w:color="000000"/>
+            </w:tcBorders>
+            <w:tcMar>
+              <w:top w:w="100" w:type="dxa"/>
+              <w:left w:w="100" w:type="dxa"/>
+              <w:bottom w:w="100" w:type="dxa"/>
+              <w:right w:w="100" w:type="dxa"/>
+            </w:tcMar>
+          </w:tcPr>
+          <w:p>
+            <w:pPr>
+              <w:spacing w:before="120" w:after="120" w:line="360" w:lineRule="auto"/>
+              <w:ind w:left="100"/>
+              <w:jc w:val="both"/>
+              <w:rPr>
+                <w:sz w:val="20"/>
+                <w:szCs w:val="20"/>
+              </w:rPr>
+            </w:pPr>
+            <w:r>
+              <w:rPr>
+                <w:rFonts w:eastAsia="Times New Roman"/>
+                <w:color w:val="000000"/>
+                <w:sz w:val="20"/>
+                <w:szCs w:val="20"/>
+              </w:rPr>
+              <w:t xml:space="preserve">Diego </w:t>
+            </w:r>
+            <w:proofErr w:type="spellStart"/>
+            <w:r>
+              <w:rPr>
+                <w:rFonts w:eastAsia="Times New Roman"/>
+                <w:color w:val="000000"/>
+                <w:sz w:val="20"/>
+                <w:szCs w:val="20"/>
+              </w:rPr>
+              <w:t>Yance</w:t>
+            </w:r>
+            <w:proofErr w:type="spellEnd"/>
+            <w:r>
+              <w:rPr>
+                <w:rFonts w:eastAsia="Times New Roman"/>
+                <w:color w:val="000000"/>
+                <w:sz w:val="20"/>
+                <w:szCs w:val="20"/>
+              </w:rPr>
+              <w:t xml:space="preserve"> </w:t>
+            </w:r>
+            <w:proofErr w:type="spellStart"/>
+            <w:r>
+              <w:rPr>
+                <w:rFonts w:eastAsia="Times New Roman"/>
+                <w:color w:val="000000"/>
+                <w:sz w:val="20"/>
+                <w:szCs w:val="20"/>
+              </w:rPr>
               <w:t>Arqque</w:t>
             </w:r>
             <w:proofErr w:type="spellEnd"/>
@@ -814,6 +960,8 @@
           <w:szCs w:val="28"/>
         </w:rPr>
       </w:pPr>
+      <w:bookmarkStart w:id="1" w:name="_GoBack"/>
+      <w:bookmarkEnd w:id="1"/>
       <w:r>
         <w:br w:type="page"/>
       </w:r>
@@ -868,7 +1016,7 @@
           <w:r>
             <w:fldChar w:fldCharType="separate"/>
           </w:r>
-          <w:hyperlink w:anchor="_Toc21424044" w:history="1">
+          <w:hyperlink w:anchor="_Toc21424514" w:history="1">
             <w:r>
               <w:rPr>
                 <w:rStyle w:val="Hipervnculo"/>
@@ -911,7 +1059,7 @@
                 <w:noProof/>
                 <w:webHidden/>
               </w:rPr>
-              <w:instrText xml:space="preserve"> PAGEREF _Toc21424044 \h </w:instrText>
+              <w:instrText xml:space="preserve"> PAGEREF _Toc21424514 \h </w:instrText>
             </w:r>
             <w:r>
               <w:rPr>
@@ -954,7 +1102,7 @@
               <w:lang w:val="es-PE"/>
             </w:rPr>
           </w:pPr>
-          <w:hyperlink w:anchor="_Toc21424045" w:history="1">
+          <w:hyperlink w:anchor="_Toc21424515" w:history="1">
             <w:r>
               <w:rPr>
                 <w:rStyle w:val="Hipervnculo"/>
@@ -982,7 +1130,7 @@
                 <w:noProof/>
                 <w:webHidden/>
               </w:rPr>
-              <w:instrText xml:space="preserve"> PAGEREF _Toc21424045 \h </w:instrText>
+              <w:instrText xml:space="preserve"> PAGEREF _Toc21424515 \h </w:instrText>
             </w:r>
             <w:r>
               <w:rPr>
@@ -1025,7 +1173,7 @@
               <w:lang w:val="es-PE"/>
             </w:rPr>
           </w:pPr>
-          <w:hyperlink w:anchor="_Toc21424046" w:history="1">
+          <w:hyperlink w:anchor="_Toc21424516" w:history="1">
             <w:r>
               <w:rPr>
                 <w:rStyle w:val="Hipervnculo"/>
@@ -1068,7 +1216,7 @@
                 <w:noProof/>
                 <w:webHidden/>
               </w:rPr>
-              <w:instrText xml:space="preserve"> PAGEREF _Toc21424046 \h </w:instrText>
+              <w:instrText xml:space="preserve"> PAGEREF _Toc21424516 \h </w:instrText>
             </w:r>
             <w:r>
               <w:rPr>
@@ -1111,7 +1259,7 @@
               <w:lang w:val="es-PE"/>
             </w:rPr>
           </w:pPr>
-          <w:hyperlink w:anchor="_Toc21424047" w:history="1">
+          <w:hyperlink w:anchor="_Toc21424517" w:history="1">
             <w:r>
               <w:rPr>
                 <w:rStyle w:val="Hipervnculo"/>
@@ -1154,7 +1302,7 @@
                 <w:noProof/>
                 <w:webHidden/>
               </w:rPr>
-              <w:instrText xml:space="preserve"> PAGEREF _Toc21424047 \h </w:instrText>
+              <w:instrText xml:space="preserve"> PAGEREF _Toc21424517 \h </w:instrText>
             </w:r>
             <w:r>
               <w:rPr>
@@ -1197,7 +1345,7 @@
               <w:lang w:val="es-PE"/>
             </w:rPr>
           </w:pPr>
-          <w:hyperlink w:anchor="_Toc21424048" w:history="1">
+          <w:hyperlink w:anchor="_Toc21424518" w:history="1">
             <w:r>
               <w:rPr>
                 <w:rStyle w:val="Hipervnculo"/>
@@ -1240,7 +1388,7 @@
                 <w:noProof/>
                 <w:webHidden/>
               </w:rPr>
-              <w:instrText xml:space="preserve"> PAGEREF _Toc21424048 \h </w:instrText>
+              <w:instrText xml:space="preserve"> PAGEREF _Toc21424518 \h </w:instrText>
             </w:r>
             <w:r>
               <w:rPr>
@@ -1283,7 +1431,7 @@
               <w:lang w:val="es-PE"/>
             </w:rPr>
           </w:pPr>
-          <w:hyperlink w:anchor="_Toc21424049" w:history="1">
+          <w:hyperlink w:anchor="_Toc21424519" w:history="1">
             <w:r>
               <w:rPr>
                 <w:rStyle w:val="Hipervnculo"/>
@@ -1326,7 +1474,7 @@
                 <w:noProof/>
                 <w:webHidden/>
               </w:rPr>
-              <w:instrText xml:space="preserve"> PAGEREF _Toc21424049 \h </w:instrText>
+              <w:instrText xml:space="preserve"> PAGEREF _Toc21424519 \h </w:instrText>
             </w:r>
             <w:r>
               <w:rPr>
@@ -1369,7 +1517,7 @@
               <w:lang w:val="es-PE"/>
             </w:rPr>
           </w:pPr>
-          <w:hyperlink w:anchor="_Toc21424050" w:history="1">
+          <w:hyperlink w:anchor="_Toc21424520" w:history="1">
             <w:r>
               <w:rPr>
                 <w:rStyle w:val="Hipervnculo"/>
@@ -1412,7 +1560,7 @@
                 <w:noProof/>
                 <w:webHidden/>
               </w:rPr>
-              <w:instrText xml:space="preserve"> PAGEREF _Toc21424050 \h </w:instrText>
+              <w:instrText xml:space="preserve"> PAGEREF _Toc21424520 \h </w:instrText>
             </w:r>
             <w:r>
               <w:rPr>
@@ -1455,7 +1603,7 @@
               <w:lang w:val="es-PE"/>
             </w:rPr>
           </w:pPr>
-          <w:hyperlink w:anchor="_Toc21424051" w:history="1">
+          <w:hyperlink w:anchor="_Toc21424521" w:history="1">
             <w:r>
               <w:rPr>
                 <w:rStyle w:val="Hipervnculo"/>
@@ -1498,7 +1646,7 @@
                 <w:noProof/>
                 <w:webHidden/>
               </w:rPr>
-              <w:instrText xml:space="preserve"> PAGEREF _Toc21424051 \h </w:instrText>
+              <w:instrText xml:space="preserve"> PAGEREF _Toc21424521 \h </w:instrText>
             </w:r>
             <w:r>
               <w:rPr>
@@ -1541,7 +1689,7 @@
               <w:lang w:val="es-PE"/>
             </w:rPr>
           </w:pPr>
-          <w:hyperlink w:anchor="_Toc21424052" w:history="1">
+          <w:hyperlink w:anchor="_Toc21424522" w:history="1">
             <w:r>
               <w:rPr>
                 <w:rStyle w:val="Hipervnculo"/>
@@ -1569,7 +1717,7 @@
                 <w:noProof/>
                 <w:webHidden/>
               </w:rPr>
-              <w:instrText xml:space="preserve"> PAGEREF _Toc21424052 \h </w:instrText>
+              <w:instrText xml:space="preserve"> PAGEREF _Toc21424522 \h </w:instrText>
             </w:r>
             <w:r>
               <w:rPr>
@@ -1612,7 +1760,7 @@
               <w:lang w:val="es-PE"/>
             </w:rPr>
           </w:pPr>
-          <w:hyperlink w:anchor="_Toc21424053" w:history="1">
+          <w:hyperlink w:anchor="_Toc21424523" w:history="1">
             <w:r>
               <w:rPr>
                 <w:rStyle w:val="Hipervnculo"/>
@@ -1640,7 +1788,7 @@
                 <w:noProof/>
                 <w:webHidden/>
               </w:rPr>
-              <w:instrText xml:space="preserve"> PAGEREF _Toc21424053 \h </w:instrText>
+              <w:instrText xml:space="preserve"> PAGEREF _Toc21424523 \h </w:instrText>
             </w:r>
             <w:r>
               <w:rPr>
@@ -1683,7 +1831,7 @@
               <w:lang w:val="es-PE"/>
             </w:rPr>
           </w:pPr>
-          <w:hyperlink w:anchor="_Toc21424054" w:history="1">
+          <w:hyperlink w:anchor="_Toc21424524" w:history="1">
             <w:r>
               <w:rPr>
                 <w:rStyle w:val="Hipervnculo"/>
@@ -1711,7 +1859,7 @@
                 <w:noProof/>
                 <w:webHidden/>
               </w:rPr>
-              <w:instrText xml:space="preserve"> PAGEREF _Toc21424054 \h </w:instrText>
+              <w:instrText xml:space="preserve"> PAGEREF _Toc21424524 \h </w:instrText>
             </w:r>
             <w:r>
               <w:rPr>
@@ -1754,7 +1902,7 @@
               <w:lang w:val="es-PE"/>
             </w:rPr>
           </w:pPr>
-          <w:hyperlink w:anchor="_Toc21424055" w:history="1">
+          <w:hyperlink w:anchor="_Toc21424525" w:history="1">
             <w:r>
               <w:rPr>
                 <w:rStyle w:val="Hipervnculo"/>
@@ -1782,82 +1930,7 @@
                 <w:noProof/>
                 <w:webHidden/>
               </w:rPr>
-              <w:instrText xml:space="preserve"> PAGEREF _Toc21424055 \h </w:instrText>
-            </w:r>
-            <w:r>
-              <w:rPr>
-                <w:noProof/>
-                <w:webHidden/>
-              </w:rPr>
-            </w:r>
-            <w:r>
-              <w:rPr>
-                <w:noProof/>
-                <w:webHidden/>
-              </w:rPr>
-              <w:fldChar w:fldCharType="separate"/>
-            </w:r>
-            <w:r>
-              <w:rPr>
-                <w:noProof/>
-                <w:webHidden/>
-              </w:rPr>
-              <w:t>8</w:t>
-            </w:r>
-            <w:r>
-              <w:rPr>
-                <w:noProof/>
-                <w:webHidden/>
-              </w:rPr>
-              <w:fldChar w:fldCharType="end"/>
-            </w:r>
-          </w:hyperlink>
-          <w:bookmarkStart w:id="1" w:name="_GoBack"/>
-          <w:bookmarkEnd w:id="1"/>
-        </w:p>
-        <w:p>
-          <w:pPr>
-            <w:pStyle w:val="TDC3"/>
-            <w:tabs>
-              <w:tab w:val="right" w:pos="9019"/>
-            </w:tabs>
-            <w:rPr>
-              <w:rFonts w:asciiTheme="minorHAnsi" w:eastAsiaTheme="minorEastAsia" w:hAnsiTheme="minorHAnsi" w:cstheme="minorBidi"/>
-              <w:noProof/>
-              <w:lang w:val="es-PE"/>
-            </w:rPr>
-          </w:pPr>
-          <w:hyperlink w:anchor="_Toc21424056" w:history="1">
-            <w:r>
-              <w:rPr>
-                <w:rStyle w:val="Hipervnculo"/>
-                <w:rFonts w:eastAsia="Times New Roman"/>
-                <w:b/>
-                <w:bCs/>
-                <w:noProof/>
-              </w:rPr>
-              <w:t>1.4.1   Herramienta</w:t>
-            </w:r>
-            <w:r>
-              <w:rPr>
-                <w:noProof/>
-                <w:webHidden/>
-              </w:rPr>
-              <w:tab/>
-            </w:r>
-            <w:r>
-              <w:rPr>
-                <w:noProof/>
-                <w:webHidden/>
-              </w:rPr>
-              <w:fldChar w:fldCharType="begin"/>
-            </w:r>
-            <w:r>
-              <w:rPr>
-                <w:noProof/>
-                <w:webHidden/>
-              </w:rPr>
-              <w:instrText xml:space="preserve"> PAGEREF _Toc21424056 \h </w:instrText>
+              <w:instrText xml:space="preserve"> PAGEREF _Toc21424525 \h </w:instrText>
             </w:r>
             <w:r>
               <w:rPr>
@@ -1900,7 +1973,7 @@
               <w:lang w:val="es-PE"/>
             </w:rPr>
           </w:pPr>
-          <w:hyperlink w:anchor="_Toc21424057" w:history="1">
+          <w:hyperlink w:anchor="_Toc21424526" w:history="1">
             <w:r>
               <w:rPr>
                 <w:rStyle w:val="Hipervnculo"/>
@@ -1909,7 +1982,7 @@
                 <w:bCs/>
                 <w:noProof/>
               </w:rPr>
-              <w:t>1.4.2   Entorno</w:t>
+              <w:t>1.4.1   Herramienta</w:t>
             </w:r>
             <w:r>
               <w:rPr>
@@ -1930,7 +2003,7 @@
                 <w:noProof/>
                 <w:webHidden/>
               </w:rPr>
-              <w:instrText xml:space="preserve"> PAGEREF _Toc21424057 \h </w:instrText>
+              <w:instrText xml:space="preserve"> PAGEREF _Toc21424526 \h </w:instrText>
             </w:r>
             <w:r>
               <w:rPr>
@@ -1950,7 +2023,7 @@
                 <w:noProof/>
                 <w:webHidden/>
               </w:rPr>
-              <w:t>9</w:t>
+              <w:t>8</w:t>
             </w:r>
             <w:r>
               <w:rPr>
@@ -1973,7 +2046,7 @@
               <w:lang w:val="es-PE"/>
             </w:rPr>
           </w:pPr>
-          <w:hyperlink w:anchor="_Toc21424058" w:history="1">
+          <w:hyperlink w:anchor="_Toc21424527" w:history="1">
             <w:r>
               <w:rPr>
                 <w:rStyle w:val="Hipervnculo"/>
@@ -1982,6 +2055,79 @@
                 <w:bCs/>
                 <w:noProof/>
               </w:rPr>
+              <w:t>1.4.2   Entorno</w:t>
+            </w:r>
+            <w:r>
+              <w:rPr>
+                <w:noProof/>
+                <w:webHidden/>
+              </w:rPr>
+              <w:tab/>
+            </w:r>
+            <w:r>
+              <w:rPr>
+                <w:noProof/>
+                <w:webHidden/>
+              </w:rPr>
+              <w:fldChar w:fldCharType="begin"/>
+            </w:r>
+            <w:r>
+              <w:rPr>
+                <w:noProof/>
+                <w:webHidden/>
+              </w:rPr>
+              <w:instrText xml:space="preserve"> PAGEREF _Toc21424527 \h </w:instrText>
+            </w:r>
+            <w:r>
+              <w:rPr>
+                <w:noProof/>
+                <w:webHidden/>
+              </w:rPr>
+            </w:r>
+            <w:r>
+              <w:rPr>
+                <w:noProof/>
+                <w:webHidden/>
+              </w:rPr>
+              <w:fldChar w:fldCharType="separate"/>
+            </w:r>
+            <w:r>
+              <w:rPr>
+                <w:noProof/>
+                <w:webHidden/>
+              </w:rPr>
+              <w:t>9</w:t>
+            </w:r>
+            <w:r>
+              <w:rPr>
+                <w:noProof/>
+                <w:webHidden/>
+              </w:rPr>
+              <w:fldChar w:fldCharType="end"/>
+            </w:r>
+          </w:hyperlink>
+        </w:p>
+        <w:p>
+          <w:pPr>
+            <w:pStyle w:val="TDC3"/>
+            <w:tabs>
+              <w:tab w:val="right" w:pos="9019"/>
+            </w:tabs>
+            <w:rPr>
+              <w:rFonts w:asciiTheme="minorHAnsi" w:eastAsiaTheme="minorEastAsia" w:hAnsiTheme="minorHAnsi" w:cstheme="minorBidi"/>
+              <w:noProof/>
+              <w:lang w:val="es-PE"/>
+            </w:rPr>
+          </w:pPr>
+          <w:hyperlink w:anchor="_Toc21424528" w:history="1">
+            <w:r>
+              <w:rPr>
+                <w:rStyle w:val="Hipervnculo"/>
+                <w:rFonts w:eastAsia="Times New Roman"/>
+                <w:b/>
+                <w:bCs/>
+                <w:noProof/>
+              </w:rPr>
               <w:t>1.4.3   Infraestructura</w:t>
             </w:r>
             <w:r>
@@ -2003,7 +2149,7 @@
                 <w:noProof/>
                 <w:webHidden/>
               </w:rPr>
-              <w:instrText xml:space="preserve"> PAGEREF _Toc21424058 \h </w:instrText>
+              <w:instrText xml:space="preserve"> PAGEREF _Toc21424528 \h </w:instrText>
             </w:r>
             <w:r>
               <w:rPr>
@@ -2046,7 +2192,7 @@
               <w:lang w:val="es-PE"/>
             </w:rPr>
           </w:pPr>
-          <w:hyperlink w:anchor="_Toc21424059" w:history="1">
+          <w:hyperlink w:anchor="_Toc21424529" w:history="1">
             <w:r>
               <w:rPr>
                 <w:rStyle w:val="Hipervnculo"/>
@@ -2074,7 +2220,7 @@
                 <w:noProof/>
                 <w:webHidden/>
               </w:rPr>
-              <w:instrText xml:space="preserve"> PAGEREF _Toc21424059 \h </w:instrText>
+              <w:instrText xml:space="preserve"> PAGEREF _Toc21424529 \h </w:instrText>
             </w:r>
             <w:r>
               <w:rPr>
@@ -2095,6 +2241,369 @@
                 <w:webHidden/>
               </w:rPr>
               <w:t>9</w:t>
+            </w:r>
+            <w:r>
+              <w:rPr>
+                <w:noProof/>
+                <w:webHidden/>
+              </w:rPr>
+              <w:fldChar w:fldCharType="end"/>
+            </w:r>
+          </w:hyperlink>
+        </w:p>
+        <w:p>
+          <w:pPr>
+            <w:pStyle w:val="TDC1"/>
+            <w:tabs>
+              <w:tab w:val="right" w:pos="9019"/>
+            </w:tabs>
+            <w:rPr>
+              <w:rFonts w:asciiTheme="minorHAnsi" w:eastAsiaTheme="minorEastAsia" w:hAnsiTheme="minorHAnsi" w:cstheme="minorBidi"/>
+              <w:noProof/>
+              <w:lang w:val="es-PE"/>
+            </w:rPr>
+          </w:pPr>
+          <w:hyperlink w:anchor="_Toc21424530" w:history="1">
+            <w:r>
+              <w:rPr>
+                <w:rStyle w:val="Hipervnculo"/>
+                <w:b/>
+                <w:bCs/>
+                <w:noProof/>
+                <w:lang w:val="es-PE"/>
+              </w:rPr>
+              <w:t>2. Identificación de la SCM</w:t>
+            </w:r>
+            <w:r>
+              <w:rPr>
+                <w:noProof/>
+                <w:webHidden/>
+              </w:rPr>
+              <w:tab/>
+            </w:r>
+            <w:r>
+              <w:rPr>
+                <w:noProof/>
+                <w:webHidden/>
+              </w:rPr>
+              <w:fldChar w:fldCharType="begin"/>
+            </w:r>
+            <w:r>
+              <w:rPr>
+                <w:noProof/>
+                <w:webHidden/>
+              </w:rPr>
+              <w:instrText xml:space="preserve"> PAGEREF _Toc21424530 \h </w:instrText>
+            </w:r>
+            <w:r>
+              <w:rPr>
+                <w:noProof/>
+                <w:webHidden/>
+              </w:rPr>
+            </w:r>
+            <w:r>
+              <w:rPr>
+                <w:noProof/>
+                <w:webHidden/>
+              </w:rPr>
+              <w:fldChar w:fldCharType="separate"/>
+            </w:r>
+            <w:r>
+              <w:rPr>
+                <w:noProof/>
+                <w:webHidden/>
+              </w:rPr>
+              <w:t>10</w:t>
+            </w:r>
+            <w:r>
+              <w:rPr>
+                <w:noProof/>
+                <w:webHidden/>
+              </w:rPr>
+              <w:fldChar w:fldCharType="end"/>
+            </w:r>
+          </w:hyperlink>
+        </w:p>
+        <w:p>
+          <w:pPr>
+            <w:pStyle w:val="TDC2"/>
+            <w:tabs>
+              <w:tab w:val="right" w:pos="9019"/>
+            </w:tabs>
+            <w:rPr>
+              <w:rFonts w:asciiTheme="minorHAnsi" w:eastAsiaTheme="minorEastAsia" w:hAnsiTheme="minorHAnsi" w:cstheme="minorBidi"/>
+              <w:noProof/>
+              <w:lang w:val="es-PE"/>
+            </w:rPr>
+          </w:pPr>
+          <w:hyperlink w:anchor="_Toc21424531" w:history="1">
+            <w:r>
+              <w:rPr>
+                <w:rStyle w:val="Hipervnculo"/>
+                <w:b/>
+                <w:bCs/>
+                <w:noProof/>
+                <w:lang w:val="es-PE"/>
+              </w:rPr>
+              <w:t>2.1. Lista de clasificación de CI</w:t>
+            </w:r>
+            <w:r>
+              <w:rPr>
+                <w:noProof/>
+                <w:webHidden/>
+              </w:rPr>
+              <w:tab/>
+            </w:r>
+            <w:r>
+              <w:rPr>
+                <w:noProof/>
+                <w:webHidden/>
+              </w:rPr>
+              <w:fldChar w:fldCharType="begin"/>
+            </w:r>
+            <w:r>
+              <w:rPr>
+                <w:noProof/>
+                <w:webHidden/>
+              </w:rPr>
+              <w:instrText xml:space="preserve"> PAGEREF _Toc21424531 \h </w:instrText>
+            </w:r>
+            <w:r>
+              <w:rPr>
+                <w:noProof/>
+                <w:webHidden/>
+              </w:rPr>
+            </w:r>
+            <w:r>
+              <w:rPr>
+                <w:noProof/>
+                <w:webHidden/>
+              </w:rPr>
+              <w:fldChar w:fldCharType="separate"/>
+            </w:r>
+            <w:r>
+              <w:rPr>
+                <w:noProof/>
+                <w:webHidden/>
+              </w:rPr>
+              <w:t>10</w:t>
+            </w:r>
+            <w:r>
+              <w:rPr>
+                <w:noProof/>
+                <w:webHidden/>
+              </w:rPr>
+              <w:fldChar w:fldCharType="end"/>
+            </w:r>
+          </w:hyperlink>
+        </w:p>
+        <w:p>
+          <w:pPr>
+            <w:pStyle w:val="TDC2"/>
+            <w:tabs>
+              <w:tab w:val="right" w:pos="9019"/>
+            </w:tabs>
+            <w:rPr>
+              <w:rFonts w:asciiTheme="minorHAnsi" w:eastAsiaTheme="minorEastAsia" w:hAnsiTheme="minorHAnsi" w:cstheme="minorBidi"/>
+              <w:noProof/>
+              <w:lang w:val="es-PE"/>
+            </w:rPr>
+          </w:pPr>
+          <w:hyperlink w:anchor="_Toc21424532" w:history="1">
+            <w:r>
+              <w:rPr>
+                <w:rStyle w:val="Hipervnculo"/>
+                <w:b/>
+                <w:bCs/>
+                <w:noProof/>
+                <w:lang w:val="es-PE"/>
+              </w:rPr>
+              <w:t>2.2. Definición de la nomenclatura de ítem</w:t>
+            </w:r>
+            <w:r>
+              <w:rPr>
+                <w:noProof/>
+                <w:webHidden/>
+              </w:rPr>
+              <w:tab/>
+            </w:r>
+            <w:r>
+              <w:rPr>
+                <w:noProof/>
+                <w:webHidden/>
+              </w:rPr>
+              <w:fldChar w:fldCharType="begin"/>
+            </w:r>
+            <w:r>
+              <w:rPr>
+                <w:noProof/>
+                <w:webHidden/>
+              </w:rPr>
+              <w:instrText xml:space="preserve"> PAGEREF _Toc21424532 \h </w:instrText>
+            </w:r>
+            <w:r>
+              <w:rPr>
+                <w:noProof/>
+                <w:webHidden/>
+              </w:rPr>
+            </w:r>
+            <w:r>
+              <w:rPr>
+                <w:noProof/>
+                <w:webHidden/>
+              </w:rPr>
+              <w:fldChar w:fldCharType="separate"/>
+            </w:r>
+            <w:r>
+              <w:rPr>
+                <w:noProof/>
+                <w:webHidden/>
+              </w:rPr>
+              <w:t>11</w:t>
+            </w:r>
+            <w:r>
+              <w:rPr>
+                <w:noProof/>
+                <w:webHidden/>
+              </w:rPr>
+              <w:fldChar w:fldCharType="end"/>
+            </w:r>
+          </w:hyperlink>
+        </w:p>
+        <w:p>
+          <w:pPr>
+            <w:pStyle w:val="TDC3"/>
+            <w:tabs>
+              <w:tab w:val="right" w:pos="9019"/>
+            </w:tabs>
+            <w:rPr>
+              <w:rFonts w:asciiTheme="minorHAnsi" w:eastAsiaTheme="minorEastAsia" w:hAnsiTheme="minorHAnsi" w:cstheme="minorBidi"/>
+              <w:noProof/>
+              <w:lang w:val="es-PE"/>
+            </w:rPr>
+          </w:pPr>
+          <w:hyperlink w:anchor="_Toc21424533" w:history="1">
+            <w:r>
+              <w:rPr>
+                <w:rStyle w:val="Hipervnculo"/>
+                <w:b/>
+                <w:noProof/>
+                <w:lang w:val="es-PE"/>
+              </w:rPr>
+              <w:t>2.2.1 Identificación de ítems</w:t>
+            </w:r>
+            <w:r>
+              <w:rPr>
+                <w:noProof/>
+                <w:webHidden/>
+              </w:rPr>
+              <w:tab/>
+            </w:r>
+            <w:r>
+              <w:rPr>
+                <w:noProof/>
+                <w:webHidden/>
+              </w:rPr>
+              <w:fldChar w:fldCharType="begin"/>
+            </w:r>
+            <w:r>
+              <w:rPr>
+                <w:noProof/>
+                <w:webHidden/>
+              </w:rPr>
+              <w:instrText xml:space="preserve"> PAGEREF _Toc21424533 \h </w:instrText>
+            </w:r>
+            <w:r>
+              <w:rPr>
+                <w:noProof/>
+                <w:webHidden/>
+              </w:rPr>
+            </w:r>
+            <w:r>
+              <w:rPr>
+                <w:noProof/>
+                <w:webHidden/>
+              </w:rPr>
+              <w:fldChar w:fldCharType="separate"/>
+            </w:r>
+            <w:r>
+              <w:rPr>
+                <w:noProof/>
+                <w:webHidden/>
+              </w:rPr>
+              <w:t>11</w:t>
+            </w:r>
+            <w:r>
+              <w:rPr>
+                <w:noProof/>
+                <w:webHidden/>
+              </w:rPr>
+              <w:fldChar w:fldCharType="end"/>
+            </w:r>
+          </w:hyperlink>
+        </w:p>
+        <w:p>
+          <w:pPr>
+            <w:pStyle w:val="TDC3"/>
+            <w:tabs>
+              <w:tab w:val="right" w:pos="9019"/>
+            </w:tabs>
+            <w:rPr>
+              <w:rFonts w:asciiTheme="minorHAnsi" w:eastAsiaTheme="minorEastAsia" w:hAnsiTheme="minorHAnsi" w:cstheme="minorBidi"/>
+              <w:noProof/>
+              <w:lang w:val="es-PE"/>
+            </w:rPr>
+          </w:pPr>
+          <w:hyperlink w:anchor="_Toc21424534" w:history="1">
+            <w:r>
+              <w:rPr>
+                <w:rStyle w:val="Hipervnculo"/>
+                <w:b/>
+                <w:noProof/>
+                <w:lang w:val="es-PE"/>
+              </w:rPr>
+              <w:t>2.2.2 Revisiones y Versiones de un Ítem</w:t>
+            </w:r>
+            <w:r>
+              <w:rPr>
+                <w:noProof/>
+                <w:webHidden/>
+              </w:rPr>
+              <w:tab/>
+            </w:r>
+            <w:r>
+              <w:rPr>
+                <w:noProof/>
+                <w:webHidden/>
+              </w:rPr>
+              <w:fldChar w:fldCharType="begin"/>
+            </w:r>
+            <w:r>
+              <w:rPr>
+                <w:noProof/>
+                <w:webHidden/>
+              </w:rPr>
+              <w:instrText xml:space="preserve"> PAGEREF _Toc21424534 \h </w:instrText>
+            </w:r>
+            <w:r>
+              <w:rPr>
+                <w:noProof/>
+                <w:webHidden/>
+              </w:rPr>
+            </w:r>
+            <w:r>
+              <w:rPr>
+                <w:noProof/>
+                <w:webHidden/>
+              </w:rPr>
+              <w:fldChar w:fldCharType="separate"/>
+            </w:r>
+            <w:r>
+              <w:rPr>
+                <w:noProof/>
+                <w:webHidden/>
+              </w:rPr>
+              <w:t>12</w:t>
             </w:r>
             <w:r>
               <w:rPr>
@@ -2146,7 +2655,7 @@
         <w:keepLines w:val="0"/>
         <w:spacing w:before="480"/>
       </w:pPr>
-      <w:bookmarkStart w:id="2" w:name="_Toc21424044"/>
+      <w:bookmarkStart w:id="2" w:name="_Toc21424514"/>
       <w:r>
         <w:rPr>
           <w:b/>
@@ -2185,7 +2694,7 @@
           <w:szCs w:val="28"/>
         </w:rPr>
       </w:pPr>
-      <w:bookmarkStart w:id="3" w:name="_Toc21424045"/>
+      <w:bookmarkStart w:id="3" w:name="_Toc21424515"/>
       <w:r>
         <w:rPr>
           <w:b/>
@@ -2207,7 +2716,7 @@
           <w:szCs w:val="24"/>
         </w:rPr>
       </w:pPr>
-      <w:bookmarkStart w:id="4" w:name="_Toc21424046"/>
+      <w:bookmarkStart w:id="4" w:name="_Toc21424516"/>
       <w:r>
         <w:rPr>
           <w:b/>
@@ -2324,7 +2833,7 @@
           <w:szCs w:val="24"/>
         </w:rPr>
       </w:pPr>
-      <w:bookmarkStart w:id="5" w:name="_Toc21424047"/>
+      <w:bookmarkStart w:id="5" w:name="_Toc21424517"/>
       <w:r>
         <w:rPr>
           <w:b/>
@@ -2537,7 +3046,7 @@
           <w:szCs w:val="26"/>
         </w:rPr>
       </w:pPr>
-      <w:bookmarkStart w:id="6" w:name="_Toc21424048"/>
+      <w:bookmarkStart w:id="6" w:name="_Toc21424518"/>
       <w:r>
         <w:rPr>
           <w:b/>
@@ -2590,7 +3099,7 @@
           <w:szCs w:val="24"/>
         </w:rPr>
       </w:pPr>
-      <w:bookmarkStart w:id="7" w:name="_Toc21424049"/>
+      <w:bookmarkStart w:id="7" w:name="_Toc21424519"/>
       <w:r>
         <w:rPr>
           <w:b/>
@@ -2648,7 +3157,7 @@
           <w:szCs w:val="24"/>
         </w:rPr>
       </w:pPr>
-      <w:bookmarkStart w:id="8" w:name="_Toc21424050"/>
+      <w:bookmarkStart w:id="8" w:name="_Toc21424520"/>
       <w:r>
         <w:rPr>
           <w:b/>
@@ -4130,7 +4639,7 @@
           <w:szCs w:val="28"/>
         </w:rPr>
       </w:pPr>
-      <w:bookmarkStart w:id="9" w:name="_Toc21424051"/>
+      <w:bookmarkStart w:id="9" w:name="_Toc21424521"/>
       <w:r>
         <w:rPr>
           <w:b/>
@@ -4169,7 +4678,7 @@
           <w:szCs w:val="26"/>
         </w:rPr>
       </w:pPr>
-      <w:bookmarkStart w:id="10" w:name="_Toc21424052"/>
+      <w:bookmarkStart w:id="10" w:name="_Toc21424522"/>
       <w:r>
         <w:rPr>
           <w:b/>
@@ -4626,7 +5135,7 @@
           <w:szCs w:val="26"/>
         </w:rPr>
       </w:pPr>
-      <w:bookmarkStart w:id="11" w:name="_Toc21424053"/>
+      <w:bookmarkStart w:id="11" w:name="_Toc21424523"/>
       <w:r>
         <w:rPr>
           <w:b/>
@@ -5050,7 +5559,7 @@
           <w:szCs w:val="26"/>
         </w:rPr>
       </w:pPr>
-      <w:bookmarkStart w:id="12" w:name="_Toc21424054"/>
+      <w:bookmarkStart w:id="12" w:name="_Toc21424524"/>
       <w:r>
         <w:rPr>
           <w:b/>
@@ -5551,7 +6060,7 @@
           <w:szCs w:val="28"/>
         </w:rPr>
       </w:pPr>
-      <w:bookmarkStart w:id="13" w:name="_Toc21424055"/>
+      <w:bookmarkStart w:id="13" w:name="_Toc21424525"/>
       <w:r>
         <w:rPr>
           <w:b/>
@@ -5574,7 +6083,7 @@
           <w:szCs w:val="27"/>
         </w:rPr>
       </w:pPr>
-      <w:bookmarkStart w:id="14" w:name="_Toc21424056"/>
+      <w:bookmarkStart w:id="14" w:name="_Toc21424526"/>
       <w:r>
         <w:rPr>
           <w:rFonts w:eastAsia="Times New Roman"/>
@@ -5707,7 +6216,7 @@
           <w:szCs w:val="27"/>
         </w:rPr>
       </w:pPr>
-      <w:bookmarkStart w:id="15" w:name="_Toc21424057"/>
+      <w:bookmarkStart w:id="15" w:name="_Toc21424527"/>
       <w:r>
         <w:rPr>
           <w:rFonts w:eastAsia="Times New Roman"/>
@@ -5791,7 +6300,7 @@
           <w:szCs w:val="27"/>
         </w:rPr>
       </w:pPr>
-      <w:bookmarkStart w:id="16" w:name="_Toc21424058"/>
+      <w:bookmarkStart w:id="16" w:name="_Toc21424528"/>
       <w:r>
         <w:rPr>
           <w:rFonts w:eastAsia="Times New Roman"/>
@@ -5968,7 +6477,7 @@
           <w:szCs w:val="28"/>
         </w:rPr>
       </w:pPr>
-      <w:bookmarkStart w:id="17" w:name="_Toc21424059"/>
+      <w:bookmarkStart w:id="17" w:name="_Toc21424529"/>
       <w:r>
         <w:rPr>
           <w:b/>
@@ -9253,11 +9762,3566 @@
     </w:p>
     <w:p>
       <w:pPr>
+        <w:pStyle w:val="Ttulo1"/>
+        <w:rPr>
+          <w:b/>
+          <w:bCs/>
+          <w:lang w:val="es-PE"/>
+        </w:rPr>
+      </w:pPr>
+      <w:bookmarkStart w:id="18" w:name="_Toc20958314"/>
+      <w:bookmarkStart w:id="19" w:name="_Toc21424530"/>
+      <w:r>
+        <w:rPr>
+          <w:b/>
+          <w:bCs/>
+          <w:lang w:val="es-PE"/>
+        </w:rPr>
+        <w:t>2. Identificación de la SCM</w:t>
+      </w:r>
+      <w:bookmarkEnd w:id="18"/>
+      <w:bookmarkEnd w:id="19"/>
+    </w:p>
+    <w:p>
+      <w:pPr>
+        <w:pStyle w:val="Ttulo2"/>
+        <w:rPr>
+          <w:b/>
+          <w:bCs/>
+          <w:sz w:val="28"/>
+          <w:szCs w:val="28"/>
+          <w:lang w:val="es-PE"/>
+        </w:rPr>
+      </w:pPr>
+      <w:bookmarkStart w:id="20" w:name="_Toc20958315"/>
+      <w:bookmarkStart w:id="21" w:name="_Toc21424531"/>
+      <w:r>
+        <w:rPr>
+          <w:b/>
+          <w:bCs/>
+          <w:sz w:val="28"/>
+          <w:szCs w:val="28"/>
+          <w:lang w:val="es-PE"/>
+        </w:rPr>
+        <w:t>2.1. Lista de clasificación de CI</w:t>
+      </w:r>
+      <w:bookmarkEnd w:id="20"/>
+      <w:bookmarkEnd w:id="21"/>
+    </w:p>
+    <w:p>
+      <w:pPr>
+        <w:jc w:val="both"/>
+        <w:rPr>
+          <w:sz w:val="24"/>
+          <w:szCs w:val="24"/>
+          <w:lang w:val="es-PE"/>
+        </w:rPr>
+      </w:pPr>
+      <w:r>
+        <w:rPr>
+          <w:sz w:val="24"/>
+          <w:szCs w:val="24"/>
+          <w:lang w:val="es-PE"/>
+        </w:rPr>
+        <w:t>En la siguiente tabla se listan los ítems de la configuración (CI), indicando su nombre, tipo, origen y el proyecto al que pertenecen.</w:t>
+      </w:r>
+    </w:p>
+    <w:p>
+      <w:pPr>
+        <w:jc w:val="both"/>
+        <w:rPr>
+          <w:sz w:val="24"/>
+          <w:szCs w:val="24"/>
+          <w:lang w:val="es-PE"/>
+        </w:rPr>
+      </w:pPr>
+    </w:p>
+    <w:p>
+      <w:pPr>
+        <w:jc w:val="both"/>
+        <w:rPr>
+          <w:sz w:val="24"/>
+          <w:szCs w:val="24"/>
+          <w:lang w:val="es-PE"/>
+        </w:rPr>
+      </w:pPr>
+      <w:r>
+        <w:rPr>
+          <w:b/>
+          <w:bCs/>
+          <w:sz w:val="24"/>
+          <w:szCs w:val="24"/>
+          <w:lang w:val="es-PE"/>
+        </w:rPr>
+        <w:t>Tipo de Ítem:</w:t>
+      </w:r>
+      <w:r>
+        <w:rPr>
+          <w:sz w:val="24"/>
+          <w:szCs w:val="24"/>
+          <w:lang w:val="es-PE"/>
+        </w:rPr>
+        <w:tab/>
+      </w:r>
+      <w:r>
+        <w:rPr>
+          <w:sz w:val="24"/>
+          <w:szCs w:val="24"/>
+          <w:lang w:val="es-PE"/>
+        </w:rPr>
+        <w:tab/>
+      </w:r>
+      <w:r>
+        <w:rPr>
+          <w:sz w:val="24"/>
+          <w:szCs w:val="24"/>
+          <w:lang w:val="es-PE"/>
+        </w:rPr>
+        <w:tab/>
+      </w:r>
+      <w:r>
+        <w:rPr>
+          <w:sz w:val="24"/>
+          <w:szCs w:val="24"/>
+          <w:lang w:val="es-PE"/>
+        </w:rPr>
+        <w:tab/>
+      </w:r>
+      <w:r>
+        <w:rPr>
+          <w:sz w:val="24"/>
+          <w:szCs w:val="24"/>
+          <w:lang w:val="es-PE"/>
+        </w:rPr>
+        <w:tab/>
+      </w:r>
+      <w:r>
+        <w:rPr>
+          <w:b/>
+          <w:bCs/>
+          <w:sz w:val="24"/>
+          <w:szCs w:val="24"/>
+          <w:lang w:val="es-PE"/>
+        </w:rPr>
+        <w:t>Origen:</w:t>
+      </w:r>
+    </w:p>
+    <w:p>
+      <w:pPr>
+        <w:ind w:firstLine="720"/>
+        <w:jc w:val="both"/>
+        <w:rPr>
+          <w:sz w:val="24"/>
+          <w:szCs w:val="24"/>
+          <w:lang w:val="es-PE"/>
+        </w:rPr>
+      </w:pPr>
+      <w:r>
+        <w:rPr>
+          <w:rFonts w:eastAsia="Times New Roman"/>
+          <w:sz w:val="24"/>
+          <w:szCs w:val="24"/>
+          <w:lang w:val="es-PE"/>
+        </w:rPr>
+        <w:t>E=Evolución</w:t>
+      </w:r>
+      <w:r>
+        <w:rPr>
+          <w:rFonts w:eastAsia="Times New Roman"/>
+          <w:sz w:val="24"/>
+          <w:szCs w:val="24"/>
+          <w:lang w:val="es-PE"/>
+        </w:rPr>
+        <w:tab/>
+      </w:r>
+      <w:r>
+        <w:rPr>
+          <w:rFonts w:eastAsia="Times New Roman"/>
+          <w:sz w:val="24"/>
+          <w:szCs w:val="24"/>
+          <w:lang w:val="es-PE"/>
+        </w:rPr>
+        <w:tab/>
+      </w:r>
+      <w:r>
+        <w:rPr>
+          <w:rFonts w:eastAsia="Times New Roman"/>
+          <w:sz w:val="24"/>
+          <w:szCs w:val="24"/>
+          <w:lang w:val="es-PE"/>
+        </w:rPr>
+        <w:tab/>
+      </w:r>
+      <w:r>
+        <w:rPr>
+          <w:rFonts w:eastAsia="Times New Roman"/>
+          <w:sz w:val="24"/>
+          <w:szCs w:val="24"/>
+          <w:lang w:val="es-PE"/>
+        </w:rPr>
+        <w:tab/>
+      </w:r>
+      <w:r>
+        <w:rPr>
+          <w:rFonts w:eastAsia="Times New Roman"/>
+          <w:sz w:val="24"/>
+          <w:szCs w:val="24"/>
+          <w:lang w:val="es-PE"/>
+        </w:rPr>
+        <w:tab/>
+      </w:r>
+      <w:r>
+        <w:rPr>
+          <w:rFonts w:eastAsia="Times New Roman"/>
+          <w:color w:val="000000"/>
+          <w:sz w:val="24"/>
+          <w:szCs w:val="24"/>
+          <w:lang w:val="es-PE"/>
+        </w:rPr>
+        <w:t>E=Empresa</w:t>
+      </w:r>
+    </w:p>
+    <w:p>
+      <w:pPr>
+        <w:ind w:firstLine="720"/>
+        <w:jc w:val="both"/>
+        <w:rPr>
+          <w:sz w:val="24"/>
+          <w:szCs w:val="24"/>
+          <w:lang w:val="es-PE"/>
+        </w:rPr>
+      </w:pPr>
+      <w:r>
+        <w:rPr>
+          <w:rFonts w:eastAsia="Times New Roman"/>
+          <w:sz w:val="24"/>
+          <w:szCs w:val="24"/>
+          <w:lang w:val="es-PE"/>
+        </w:rPr>
+        <w:t>F=Fuente</w:t>
+      </w:r>
+      <w:r>
+        <w:rPr>
+          <w:rFonts w:eastAsia="Times New Roman"/>
+          <w:sz w:val="24"/>
+          <w:szCs w:val="24"/>
+          <w:lang w:val="es-PE"/>
+        </w:rPr>
+        <w:tab/>
+      </w:r>
+      <w:r>
+        <w:rPr>
+          <w:rFonts w:eastAsia="Times New Roman"/>
+          <w:sz w:val="24"/>
+          <w:szCs w:val="24"/>
+          <w:lang w:val="es-PE"/>
+        </w:rPr>
+        <w:tab/>
+      </w:r>
+      <w:r>
+        <w:rPr>
+          <w:rFonts w:eastAsia="Times New Roman"/>
+          <w:sz w:val="24"/>
+          <w:szCs w:val="24"/>
+          <w:lang w:val="es-PE"/>
+        </w:rPr>
+        <w:tab/>
+      </w:r>
+      <w:r>
+        <w:rPr>
+          <w:rFonts w:eastAsia="Times New Roman"/>
+          <w:sz w:val="24"/>
+          <w:szCs w:val="24"/>
+          <w:lang w:val="es-PE"/>
+        </w:rPr>
+        <w:tab/>
+      </w:r>
+      <w:r>
+        <w:rPr>
+          <w:rFonts w:eastAsia="Times New Roman"/>
+          <w:sz w:val="24"/>
+          <w:szCs w:val="24"/>
+          <w:lang w:val="es-PE"/>
+        </w:rPr>
+        <w:tab/>
+      </w:r>
+      <w:r>
+        <w:rPr>
+          <w:rFonts w:eastAsia="Times New Roman"/>
+          <w:color w:val="000000"/>
+          <w:sz w:val="24"/>
+          <w:szCs w:val="24"/>
+          <w:lang w:val="es-PE"/>
+        </w:rPr>
+        <w:t>C=Cliente</w:t>
+      </w:r>
+    </w:p>
+    <w:p>
+      <w:pPr>
+        <w:ind w:firstLine="720"/>
+        <w:rPr>
+          <w:rFonts w:eastAsia="Times New Roman"/>
+          <w:color w:val="000000"/>
+          <w:sz w:val="24"/>
+          <w:szCs w:val="24"/>
+          <w:lang w:val="es-PE"/>
+        </w:rPr>
+      </w:pPr>
+      <w:r>
+        <w:rPr>
+          <w:rFonts w:eastAsia="Times New Roman"/>
+          <w:sz w:val="24"/>
+          <w:szCs w:val="24"/>
+          <w:lang w:val="es-PE"/>
+        </w:rPr>
+        <w:t>S=Soporte</w:t>
+      </w:r>
+      <w:r>
+        <w:rPr>
+          <w:rFonts w:eastAsia="Times New Roman"/>
+          <w:sz w:val="24"/>
+          <w:szCs w:val="24"/>
+          <w:lang w:val="es-PE"/>
+        </w:rPr>
+        <w:tab/>
+      </w:r>
+      <w:r>
+        <w:rPr>
+          <w:rFonts w:eastAsia="Times New Roman"/>
+          <w:sz w:val="24"/>
+          <w:szCs w:val="24"/>
+          <w:lang w:val="es-PE"/>
+        </w:rPr>
+        <w:tab/>
+      </w:r>
+      <w:r>
+        <w:rPr>
+          <w:rFonts w:eastAsia="Times New Roman"/>
+          <w:sz w:val="24"/>
+          <w:szCs w:val="24"/>
+          <w:lang w:val="es-PE"/>
+        </w:rPr>
+        <w:tab/>
+      </w:r>
+      <w:r>
+        <w:rPr>
+          <w:rFonts w:eastAsia="Times New Roman"/>
+          <w:sz w:val="24"/>
+          <w:szCs w:val="24"/>
+          <w:lang w:val="es-PE"/>
+        </w:rPr>
+        <w:tab/>
+      </w:r>
+      <w:r>
+        <w:rPr>
+          <w:rFonts w:eastAsia="Times New Roman"/>
+          <w:sz w:val="24"/>
+          <w:szCs w:val="24"/>
+          <w:lang w:val="es-PE"/>
+        </w:rPr>
+        <w:tab/>
+      </w:r>
+      <w:r>
+        <w:rPr>
+          <w:rFonts w:eastAsia="Times New Roman"/>
+          <w:color w:val="000000"/>
+          <w:sz w:val="24"/>
+          <w:szCs w:val="24"/>
+          <w:lang w:val="es-PE"/>
+        </w:rPr>
+        <w:t>P=Proyecto</w:t>
+      </w:r>
+    </w:p>
+    <w:p>
+      <w:pPr>
+        <w:ind w:firstLine="720"/>
+        <w:jc w:val="both"/>
+        <w:rPr>
+          <w:rFonts w:eastAsia="Times New Roman"/>
+          <w:color w:val="000000"/>
+          <w:sz w:val="24"/>
+          <w:szCs w:val="24"/>
+          <w:lang w:val="es-PE"/>
+        </w:rPr>
+      </w:pPr>
+      <w:r>
+        <w:rPr>
+          <w:sz w:val="24"/>
+          <w:szCs w:val="24"/>
+          <w:lang w:val="es-PE"/>
+        </w:rPr>
+        <w:tab/>
+      </w:r>
+      <w:r>
+        <w:rPr>
+          <w:sz w:val="24"/>
+          <w:szCs w:val="24"/>
+          <w:lang w:val="es-PE"/>
+        </w:rPr>
+        <w:tab/>
+      </w:r>
+      <w:r>
+        <w:rPr>
+          <w:sz w:val="24"/>
+          <w:szCs w:val="24"/>
+          <w:lang w:val="es-PE"/>
+        </w:rPr>
+        <w:tab/>
+      </w:r>
+      <w:r>
+        <w:rPr>
+          <w:sz w:val="24"/>
+          <w:szCs w:val="24"/>
+          <w:lang w:val="es-PE"/>
+        </w:rPr>
+        <w:tab/>
+      </w:r>
+      <w:r>
+        <w:rPr>
+          <w:sz w:val="24"/>
+          <w:szCs w:val="24"/>
+          <w:lang w:val="es-PE"/>
+        </w:rPr>
+        <w:tab/>
+      </w:r>
+      <w:r>
+        <w:rPr>
+          <w:sz w:val="24"/>
+          <w:szCs w:val="24"/>
+          <w:lang w:val="es-PE"/>
+        </w:rPr>
+        <w:tab/>
+      </w:r>
+      <w:r>
+        <w:rPr>
+          <w:rFonts w:eastAsia="Times New Roman"/>
+          <w:color w:val="000000"/>
+          <w:sz w:val="24"/>
+          <w:szCs w:val="24"/>
+          <w:lang w:val="es-PE"/>
+        </w:rPr>
+        <w:t>PV=Proveedor</w:t>
+      </w:r>
+    </w:p>
+    <w:tbl>
+      <w:tblPr>
+        <w:tblpPr w:leftFromText="141" w:rightFromText="141" w:vertAnchor="text" w:horzAnchor="margin" w:tblpXSpec="center" w:tblpY="79"/>
+        <w:tblW w:w="6916" w:type="dxa"/>
+        <w:tblBorders>
+          <w:top w:val="single" w:sz="6" w:space="0" w:color="CCCCCC"/>
+          <w:left w:val="single" w:sz="6" w:space="0" w:color="CCCCCC"/>
+          <w:bottom w:val="single" w:sz="6" w:space="0" w:color="CCCCCC"/>
+          <w:right w:val="single" w:sz="6" w:space="0" w:color="CCCCCC"/>
+          <w:insideH w:val="single" w:sz="6" w:space="0" w:color="CCCCCC"/>
+          <w:insideV w:val="single" w:sz="6" w:space="0" w:color="CCCCCC"/>
+        </w:tblBorders>
+        <w:tblCellMar>
+          <w:left w:w="31" w:type="dxa"/>
+          <w:right w:w="40" w:type="dxa"/>
+        </w:tblCellMar>
+        <w:tblLook w:val="04A0" w:firstRow="1" w:lastRow="0" w:firstColumn="1" w:lastColumn="0" w:noHBand="0" w:noVBand="1"/>
+      </w:tblPr>
+      <w:tblGrid>
+        <w:gridCol w:w="1259"/>
+        <w:gridCol w:w="3030"/>
+        <w:gridCol w:w="1113"/>
+        <w:gridCol w:w="1514"/>
+      </w:tblGrid>
+      <w:tr>
+        <w:trPr>
+          <w:trHeight w:val="360"/>
+        </w:trPr>
+        <w:tc>
+          <w:tcPr>
+            <w:tcW w:w="1259" w:type="dxa"/>
+            <w:tcBorders>
+              <w:top w:val="single" w:sz="6" w:space="0" w:color="CCCCCC"/>
+              <w:left w:val="single" w:sz="6" w:space="0" w:color="CCCCCC"/>
+              <w:bottom w:val="single" w:sz="6" w:space="0" w:color="CCCCCC"/>
+              <w:right w:val="single" w:sz="6" w:space="0" w:color="CCCCCC"/>
+            </w:tcBorders>
+            <w:shd w:val="clear" w:color="auto" w:fill="A6A6A6" w:themeFill="background1" w:themeFillShade="A6"/>
+            <w:vAlign w:val="bottom"/>
+          </w:tcPr>
+          <w:p>
+            <w:pPr>
+              <w:jc w:val="center"/>
+              <w:rPr>
+                <w:rFonts w:eastAsia="Times New Roman"/>
+                <w:b/>
+                <w:bCs/>
+                <w:sz w:val="24"/>
+                <w:szCs w:val="24"/>
+                <w:lang w:val="es-PE"/>
+              </w:rPr>
+            </w:pPr>
+          </w:p>
+          <w:p>
+            <w:pPr>
+              <w:jc w:val="center"/>
+              <w:rPr>
+                <w:rFonts w:eastAsia="Times New Roman"/>
+                <w:b/>
+                <w:bCs/>
+                <w:sz w:val="24"/>
+                <w:szCs w:val="24"/>
+                <w:lang w:val="es-PE"/>
+              </w:rPr>
+            </w:pPr>
+            <w:r>
+              <w:rPr>
+                <w:rFonts w:eastAsia="Times New Roman"/>
+                <w:b/>
+                <w:bCs/>
+                <w:sz w:val="24"/>
+                <w:szCs w:val="24"/>
+                <w:lang w:val="es-PE"/>
+              </w:rPr>
+              <w:t xml:space="preserve">Tipo de Ítem </w:t>
+            </w:r>
+          </w:p>
+        </w:tc>
+        <w:tc>
+          <w:tcPr>
+            <w:tcW w:w="3030" w:type="dxa"/>
+            <w:tcBorders>
+              <w:top w:val="single" w:sz="6" w:space="0" w:color="CCCCCC"/>
+              <w:left w:val="single" w:sz="6" w:space="0" w:color="CCCCCC"/>
+              <w:bottom w:val="single" w:sz="6" w:space="0" w:color="CCCCCC"/>
+              <w:right w:val="single" w:sz="6" w:space="0" w:color="CCCCCC"/>
+            </w:tcBorders>
+            <w:shd w:val="clear" w:color="auto" w:fill="A6A6A6" w:themeFill="background1" w:themeFillShade="A6"/>
+            <w:vAlign w:val="bottom"/>
+          </w:tcPr>
+          <w:p>
+            <w:pPr>
+              <w:jc w:val="center"/>
+              <w:rPr>
+                <w:rFonts w:eastAsia="Times New Roman"/>
+                <w:b/>
+                <w:bCs/>
+                <w:sz w:val="24"/>
+                <w:szCs w:val="24"/>
+                <w:lang w:val="es-PE"/>
+              </w:rPr>
+            </w:pPr>
+            <w:r>
+              <w:rPr>
+                <w:rFonts w:eastAsia="Times New Roman"/>
+                <w:b/>
+                <w:bCs/>
+                <w:color w:val="000000"/>
+                <w:sz w:val="24"/>
+                <w:szCs w:val="24"/>
+                <w:lang w:val="es-PE"/>
+              </w:rPr>
+              <w:t>Nombre del Ítem</w:t>
+            </w:r>
+          </w:p>
+        </w:tc>
+        <w:tc>
+          <w:tcPr>
+            <w:tcW w:w="1113" w:type="dxa"/>
+            <w:tcBorders>
+              <w:top w:val="single" w:sz="6" w:space="0" w:color="CCCCCC"/>
+              <w:left w:val="single" w:sz="6" w:space="0" w:color="CCCCCC"/>
+              <w:bottom w:val="single" w:sz="6" w:space="0" w:color="CCCCCC"/>
+              <w:right w:val="single" w:sz="6" w:space="0" w:color="CCCCCC"/>
+            </w:tcBorders>
+            <w:shd w:val="clear" w:color="auto" w:fill="A6A6A6" w:themeFill="background1" w:themeFillShade="A6"/>
+            <w:vAlign w:val="bottom"/>
+          </w:tcPr>
+          <w:p>
+            <w:pPr>
+              <w:jc w:val="center"/>
+              <w:rPr>
+                <w:rFonts w:eastAsia="Times New Roman"/>
+                <w:b/>
+                <w:bCs/>
+                <w:sz w:val="24"/>
+                <w:szCs w:val="24"/>
+                <w:lang w:val="es-PE"/>
+              </w:rPr>
+            </w:pPr>
+            <w:r>
+              <w:rPr>
+                <w:rFonts w:eastAsia="Times New Roman"/>
+                <w:b/>
+                <w:bCs/>
+                <w:color w:val="000000"/>
+                <w:sz w:val="24"/>
+                <w:szCs w:val="24"/>
+                <w:lang w:val="es-PE"/>
+              </w:rPr>
+              <w:t xml:space="preserve">Origen </w:t>
+            </w:r>
+          </w:p>
+        </w:tc>
+        <w:tc>
+          <w:tcPr>
+            <w:tcW w:w="1514" w:type="dxa"/>
+            <w:tcBorders>
+              <w:top w:val="single" w:sz="6" w:space="0" w:color="CCCCCC"/>
+              <w:left w:val="single" w:sz="6" w:space="0" w:color="CCCCCC"/>
+              <w:bottom w:val="single" w:sz="6" w:space="0" w:color="CCCCCC"/>
+              <w:right w:val="single" w:sz="6" w:space="0" w:color="CCCCCC"/>
+            </w:tcBorders>
+            <w:shd w:val="clear" w:color="auto" w:fill="A6A6A6" w:themeFill="background1" w:themeFillShade="A6"/>
+            <w:vAlign w:val="bottom"/>
+          </w:tcPr>
+          <w:p>
+            <w:pPr>
+              <w:jc w:val="center"/>
+              <w:rPr>
+                <w:rFonts w:eastAsia="Times New Roman"/>
+                <w:b/>
+                <w:bCs/>
+                <w:sz w:val="24"/>
+                <w:szCs w:val="24"/>
+                <w:lang w:val="es-PE"/>
+              </w:rPr>
+            </w:pPr>
+            <w:r>
+              <w:rPr>
+                <w:rFonts w:eastAsia="Times New Roman"/>
+                <w:b/>
+                <w:bCs/>
+                <w:color w:val="000000"/>
+                <w:sz w:val="24"/>
+                <w:szCs w:val="24"/>
+                <w:lang w:val="es-PE"/>
+              </w:rPr>
+              <w:t>Proyecto</w:t>
+            </w:r>
+          </w:p>
+        </w:tc>
+      </w:tr>
+      <w:tr>
+        <w:trPr>
+          <w:trHeight w:val="300"/>
+        </w:trPr>
+        <w:tc>
+          <w:tcPr>
+            <w:tcW w:w="1259" w:type="dxa"/>
+            <w:tcBorders>
+              <w:top w:val="single" w:sz="6" w:space="0" w:color="CCCCCC"/>
+              <w:left w:val="single" w:sz="6" w:space="0" w:color="CCCCCC"/>
+              <w:bottom w:val="single" w:sz="6" w:space="0" w:color="CCCCCC"/>
+              <w:right w:val="single" w:sz="6" w:space="0" w:color="CCCCCC"/>
+            </w:tcBorders>
+            <w:shd w:val="clear" w:color="auto" w:fill="auto"/>
+          </w:tcPr>
+          <w:p>
+            <w:pPr>
+              <w:jc w:val="center"/>
+              <w:rPr>
+                <w:rFonts w:eastAsia="Times New Roman"/>
+                <w:b/>
+                <w:bCs/>
+                <w:sz w:val="24"/>
+                <w:szCs w:val="24"/>
+                <w:lang w:val="es-PE"/>
+              </w:rPr>
+            </w:pPr>
+            <w:r>
+              <w:rPr>
+                <w:b/>
+                <w:bCs/>
+              </w:rPr>
+              <w:t>E</w:t>
+            </w:r>
+          </w:p>
+        </w:tc>
+        <w:tc>
+          <w:tcPr>
+            <w:tcW w:w="3030" w:type="dxa"/>
+            <w:tcBorders>
+              <w:top w:val="single" w:sz="6" w:space="0" w:color="CCCCCC"/>
+              <w:left w:val="single" w:sz="6" w:space="0" w:color="CCCCCC"/>
+              <w:bottom w:val="single" w:sz="6" w:space="0" w:color="CCCCCC"/>
+              <w:right w:val="single" w:sz="6" w:space="0" w:color="CCCCCC"/>
+            </w:tcBorders>
+            <w:shd w:val="clear" w:color="auto" w:fill="auto"/>
+          </w:tcPr>
+          <w:p>
+            <w:pPr>
+              <w:rPr>
+                <w:rFonts w:eastAsia="Times New Roman"/>
+                <w:sz w:val="24"/>
+                <w:szCs w:val="24"/>
+                <w:lang w:val="es-PE"/>
+              </w:rPr>
+            </w:pPr>
+            <w:r>
+              <w:t>Plan de gestión de la configuración</w:t>
+            </w:r>
+          </w:p>
+        </w:tc>
+        <w:tc>
+          <w:tcPr>
+            <w:tcW w:w="1113" w:type="dxa"/>
+            <w:tcBorders>
+              <w:top w:val="single" w:sz="6" w:space="0" w:color="CCCCCC"/>
+              <w:left w:val="single" w:sz="6" w:space="0" w:color="CCCCCC"/>
+              <w:bottom w:val="single" w:sz="6" w:space="0" w:color="CCCCCC"/>
+              <w:right w:val="single" w:sz="6" w:space="0" w:color="CCCCCC"/>
+            </w:tcBorders>
+            <w:shd w:val="clear" w:color="auto" w:fill="auto"/>
+          </w:tcPr>
+          <w:p>
+            <w:pPr>
+              <w:jc w:val="center"/>
+              <w:rPr>
+                <w:rFonts w:eastAsia="Times New Roman"/>
+                <w:b/>
+                <w:bCs/>
+                <w:sz w:val="24"/>
+                <w:szCs w:val="24"/>
+                <w:lang w:val="es-PE"/>
+              </w:rPr>
+            </w:pPr>
+            <w:r>
+              <w:rPr>
+                <w:b/>
+                <w:bCs/>
+              </w:rPr>
+              <w:t>E</w:t>
+            </w:r>
+          </w:p>
+        </w:tc>
+        <w:tc>
+          <w:tcPr>
+            <w:tcW w:w="1514" w:type="dxa"/>
+            <w:tcBorders>
+              <w:top w:val="single" w:sz="6" w:space="0" w:color="CCCCCC"/>
+              <w:left w:val="single" w:sz="6" w:space="0" w:color="CCCCCC"/>
+              <w:bottom w:val="single" w:sz="6" w:space="0" w:color="CCCCCC"/>
+              <w:right w:val="single" w:sz="6" w:space="0" w:color="CCCCCC"/>
+            </w:tcBorders>
+            <w:shd w:val="clear" w:color="auto" w:fill="auto"/>
+          </w:tcPr>
+          <w:p>
+            <w:pPr>
+              <w:jc w:val="center"/>
+              <w:rPr>
+                <w:rFonts w:eastAsia="Times New Roman"/>
+                <w:sz w:val="24"/>
+                <w:szCs w:val="24"/>
+                <w:lang w:val="es-PE"/>
+              </w:rPr>
+            </w:pPr>
+            <w:r>
+              <w:t>-</w:t>
+            </w:r>
+          </w:p>
+        </w:tc>
+      </w:tr>
+      <w:tr>
+        <w:trPr>
+          <w:trHeight w:val="300"/>
+        </w:trPr>
+        <w:tc>
+          <w:tcPr>
+            <w:tcW w:w="1259" w:type="dxa"/>
+            <w:tcBorders>
+              <w:top w:val="single" w:sz="6" w:space="0" w:color="CCCCCC"/>
+              <w:left w:val="single" w:sz="6" w:space="0" w:color="CCCCCC"/>
+              <w:bottom w:val="single" w:sz="6" w:space="0" w:color="CCCCCC"/>
+              <w:right w:val="single" w:sz="6" w:space="0" w:color="CCCCCC"/>
+            </w:tcBorders>
+            <w:shd w:val="clear" w:color="auto" w:fill="auto"/>
+          </w:tcPr>
+          <w:p>
+            <w:pPr>
+              <w:jc w:val="center"/>
+              <w:rPr>
+                <w:b/>
+                <w:bCs/>
+              </w:rPr>
+            </w:pPr>
+            <w:r>
+              <w:rPr>
+                <w:b/>
+                <w:bCs/>
+              </w:rPr>
+              <w:t>E</w:t>
+            </w:r>
+          </w:p>
+        </w:tc>
+        <w:tc>
+          <w:tcPr>
+            <w:tcW w:w="3030" w:type="dxa"/>
+          </w:tcPr>
+          <w:p>
+            <w:pPr>
+              <w:rPr>
+                <w:rFonts w:ascii="Times New Roman" w:hAnsi="Times New Roman" w:cs="Times New Roman"/>
+              </w:rPr>
+            </w:pPr>
+            <w:r>
+              <w:rPr>
+                <w:rFonts w:ascii="Times New Roman" w:hAnsi="Times New Roman" w:cs="Times New Roman"/>
+                <w:color w:val="000000" w:themeColor="text1"/>
+                <w:sz w:val="24"/>
+                <w:szCs w:val="24"/>
+              </w:rPr>
+              <w:t>Políticas de configuración de código fuente y documentación de usuario</w:t>
+            </w:r>
+          </w:p>
+        </w:tc>
+        <w:tc>
+          <w:tcPr>
+            <w:tcW w:w="1113" w:type="dxa"/>
+            <w:tcBorders>
+              <w:top w:val="single" w:sz="6" w:space="0" w:color="CCCCCC"/>
+              <w:left w:val="single" w:sz="6" w:space="0" w:color="CCCCCC"/>
+              <w:bottom w:val="single" w:sz="6" w:space="0" w:color="CCCCCC"/>
+              <w:right w:val="single" w:sz="6" w:space="0" w:color="CCCCCC"/>
+            </w:tcBorders>
+            <w:shd w:val="clear" w:color="auto" w:fill="auto"/>
+          </w:tcPr>
+          <w:p>
+            <w:pPr>
+              <w:jc w:val="center"/>
+              <w:rPr>
+                <w:b/>
+                <w:bCs/>
+              </w:rPr>
+            </w:pPr>
+            <w:r>
+              <w:rPr>
+                <w:b/>
+                <w:bCs/>
+              </w:rPr>
+              <w:t>P</w:t>
+            </w:r>
+          </w:p>
+        </w:tc>
+        <w:tc>
+          <w:tcPr>
+            <w:tcW w:w="1514" w:type="dxa"/>
+            <w:tcBorders>
+              <w:top w:val="single" w:sz="6" w:space="0" w:color="CCCCCC"/>
+              <w:left w:val="single" w:sz="6" w:space="0" w:color="CCCCCC"/>
+              <w:bottom w:val="single" w:sz="6" w:space="0" w:color="CCCCCC"/>
+              <w:right w:val="single" w:sz="6" w:space="0" w:color="CCCCCC"/>
+            </w:tcBorders>
+            <w:shd w:val="clear" w:color="auto" w:fill="auto"/>
+          </w:tcPr>
+          <w:p>
+            <w:pPr>
+              <w:jc w:val="center"/>
+            </w:pPr>
+            <w:r>
+              <w:t>-</w:t>
+            </w:r>
+          </w:p>
+        </w:tc>
+      </w:tr>
+      <w:tr>
+        <w:trPr>
+          <w:trHeight w:val="300"/>
+        </w:trPr>
+        <w:tc>
+          <w:tcPr>
+            <w:tcW w:w="1259" w:type="dxa"/>
+            <w:tcBorders>
+              <w:top w:val="single" w:sz="6" w:space="0" w:color="CCCCCC"/>
+              <w:left w:val="single" w:sz="6" w:space="0" w:color="CCCCCC"/>
+              <w:bottom w:val="single" w:sz="6" w:space="0" w:color="CCCCCC"/>
+              <w:right w:val="single" w:sz="6" w:space="0" w:color="CCCCCC"/>
+            </w:tcBorders>
+            <w:shd w:val="clear" w:color="auto" w:fill="auto"/>
+          </w:tcPr>
+          <w:p>
+            <w:pPr>
+              <w:jc w:val="center"/>
+              <w:rPr>
+                <w:b/>
+                <w:bCs/>
+              </w:rPr>
+            </w:pPr>
+            <w:r>
+              <w:rPr>
+                <w:b/>
+                <w:bCs/>
+              </w:rPr>
+              <w:t>E</w:t>
+            </w:r>
+          </w:p>
+        </w:tc>
+        <w:tc>
+          <w:tcPr>
+            <w:tcW w:w="3030" w:type="dxa"/>
+            <w:tcBorders>
+              <w:top w:val="single" w:sz="6" w:space="0" w:color="CCCCCC"/>
+              <w:left w:val="single" w:sz="6" w:space="0" w:color="CCCCCC"/>
+              <w:bottom w:val="single" w:sz="6" w:space="0" w:color="CCCCCC"/>
+              <w:right w:val="single" w:sz="6" w:space="0" w:color="CCCCCC"/>
+            </w:tcBorders>
+            <w:shd w:val="clear" w:color="auto" w:fill="auto"/>
+          </w:tcPr>
+          <w:p>
+            <w:r>
+              <w:t xml:space="preserve">Documento de requerimientos de software </w:t>
+            </w:r>
+          </w:p>
+        </w:tc>
+        <w:tc>
+          <w:tcPr>
+            <w:tcW w:w="1113" w:type="dxa"/>
+            <w:tcBorders>
+              <w:top w:val="single" w:sz="6" w:space="0" w:color="CCCCCC"/>
+              <w:left w:val="single" w:sz="6" w:space="0" w:color="CCCCCC"/>
+              <w:bottom w:val="single" w:sz="6" w:space="0" w:color="CCCCCC"/>
+              <w:right w:val="single" w:sz="6" w:space="0" w:color="CCCCCC"/>
+            </w:tcBorders>
+            <w:shd w:val="clear" w:color="auto" w:fill="auto"/>
+          </w:tcPr>
+          <w:p>
+            <w:pPr>
+              <w:jc w:val="center"/>
+              <w:rPr>
+                <w:b/>
+                <w:bCs/>
+              </w:rPr>
+            </w:pPr>
+            <w:r>
+              <w:rPr>
+                <w:b/>
+                <w:bCs/>
+              </w:rPr>
+              <w:t>P</w:t>
+            </w:r>
+          </w:p>
+        </w:tc>
+        <w:tc>
+          <w:tcPr>
+            <w:tcW w:w="1514" w:type="dxa"/>
+            <w:tcBorders>
+              <w:top w:val="single" w:sz="6" w:space="0" w:color="CCCCCC"/>
+              <w:left w:val="single" w:sz="6" w:space="0" w:color="CCCCCC"/>
+              <w:bottom w:val="single" w:sz="6" w:space="0" w:color="CCCCCC"/>
+              <w:right w:val="single" w:sz="6" w:space="0" w:color="CCCCCC"/>
+            </w:tcBorders>
+            <w:shd w:val="clear" w:color="auto" w:fill="auto"/>
+          </w:tcPr>
+          <w:p>
+            <w:pPr>
+              <w:jc w:val="center"/>
+            </w:pPr>
+            <w:r>
+              <w:t>SGT</w:t>
+            </w:r>
+          </w:p>
+        </w:tc>
+      </w:tr>
+      <w:tr>
+        <w:trPr>
+          <w:trHeight w:val="300"/>
+        </w:trPr>
+        <w:tc>
+          <w:tcPr>
+            <w:tcW w:w="1259" w:type="dxa"/>
+            <w:tcBorders>
+              <w:top w:val="single" w:sz="6" w:space="0" w:color="CCCCCC"/>
+              <w:left w:val="single" w:sz="6" w:space="0" w:color="CCCCCC"/>
+              <w:bottom w:val="single" w:sz="6" w:space="0" w:color="CCCCCC"/>
+              <w:right w:val="single" w:sz="6" w:space="0" w:color="CCCCCC"/>
+            </w:tcBorders>
+            <w:shd w:val="clear" w:color="auto" w:fill="auto"/>
+          </w:tcPr>
+          <w:p>
+            <w:pPr>
+              <w:jc w:val="center"/>
+              <w:rPr>
+                <w:b/>
+                <w:bCs/>
+              </w:rPr>
+            </w:pPr>
+            <w:r>
+              <w:rPr>
+                <w:b/>
+                <w:bCs/>
+              </w:rPr>
+              <w:t>E</w:t>
+            </w:r>
+          </w:p>
+        </w:tc>
+        <w:tc>
+          <w:tcPr>
+            <w:tcW w:w="3030" w:type="dxa"/>
+            <w:tcBorders>
+              <w:top w:val="single" w:sz="6" w:space="0" w:color="CCCCCC"/>
+              <w:left w:val="single" w:sz="6" w:space="0" w:color="CCCCCC"/>
+              <w:bottom w:val="single" w:sz="6" w:space="0" w:color="CCCCCC"/>
+              <w:right w:val="single" w:sz="6" w:space="0" w:color="CCCCCC"/>
+            </w:tcBorders>
+            <w:shd w:val="clear" w:color="auto" w:fill="auto"/>
+          </w:tcPr>
+          <w:p>
+            <w:r>
+              <w:t>Diagrama de procesos</w:t>
+            </w:r>
+          </w:p>
+        </w:tc>
+        <w:tc>
+          <w:tcPr>
+            <w:tcW w:w="1113" w:type="dxa"/>
+            <w:tcBorders>
+              <w:top w:val="single" w:sz="6" w:space="0" w:color="CCCCCC"/>
+              <w:left w:val="single" w:sz="6" w:space="0" w:color="CCCCCC"/>
+              <w:bottom w:val="single" w:sz="6" w:space="0" w:color="CCCCCC"/>
+              <w:right w:val="single" w:sz="6" w:space="0" w:color="CCCCCC"/>
+            </w:tcBorders>
+            <w:shd w:val="clear" w:color="auto" w:fill="auto"/>
+          </w:tcPr>
+          <w:p>
+            <w:pPr>
+              <w:jc w:val="center"/>
+              <w:rPr>
+                <w:b/>
+                <w:bCs/>
+              </w:rPr>
+            </w:pPr>
+            <w:r>
+              <w:rPr>
+                <w:b/>
+                <w:bCs/>
+              </w:rPr>
+              <w:t>P</w:t>
+            </w:r>
+          </w:p>
+        </w:tc>
+        <w:tc>
+          <w:tcPr>
+            <w:tcW w:w="1514" w:type="dxa"/>
+            <w:tcBorders>
+              <w:top w:val="single" w:sz="6" w:space="0" w:color="CCCCCC"/>
+              <w:left w:val="single" w:sz="6" w:space="0" w:color="CCCCCC"/>
+              <w:bottom w:val="single" w:sz="6" w:space="0" w:color="CCCCCC"/>
+              <w:right w:val="single" w:sz="6" w:space="0" w:color="CCCCCC"/>
+            </w:tcBorders>
+            <w:shd w:val="clear" w:color="auto" w:fill="auto"/>
+          </w:tcPr>
+          <w:p>
+            <w:pPr>
+              <w:jc w:val="center"/>
+            </w:pPr>
+            <w:r>
+              <w:t>SGT</w:t>
+            </w:r>
+          </w:p>
+        </w:tc>
+      </w:tr>
+      <w:tr>
+        <w:trPr>
+          <w:trHeight w:val="300"/>
+        </w:trPr>
+        <w:tc>
+          <w:tcPr>
+            <w:tcW w:w="1259" w:type="dxa"/>
+            <w:tcBorders>
+              <w:top w:val="single" w:sz="6" w:space="0" w:color="CCCCCC"/>
+              <w:left w:val="single" w:sz="6" w:space="0" w:color="CCCCCC"/>
+              <w:bottom w:val="single" w:sz="6" w:space="0" w:color="CCCCCC"/>
+              <w:right w:val="single" w:sz="6" w:space="0" w:color="CCCCCC"/>
+            </w:tcBorders>
+            <w:shd w:val="clear" w:color="auto" w:fill="auto"/>
+          </w:tcPr>
+          <w:p>
+            <w:pPr>
+              <w:jc w:val="center"/>
+              <w:rPr>
+                <w:b/>
+                <w:bCs/>
+              </w:rPr>
+            </w:pPr>
+            <w:r>
+              <w:rPr>
+                <w:b/>
+                <w:bCs/>
+              </w:rPr>
+              <w:t>E</w:t>
+            </w:r>
+          </w:p>
+        </w:tc>
+        <w:tc>
+          <w:tcPr>
+            <w:tcW w:w="3030" w:type="dxa"/>
+            <w:tcBorders>
+              <w:top w:val="single" w:sz="6" w:space="0" w:color="CCCCCC"/>
+              <w:left w:val="single" w:sz="6" w:space="0" w:color="CCCCCC"/>
+              <w:bottom w:val="single" w:sz="6" w:space="0" w:color="CCCCCC"/>
+              <w:right w:val="single" w:sz="6" w:space="0" w:color="CCCCCC"/>
+            </w:tcBorders>
+            <w:shd w:val="clear" w:color="auto" w:fill="auto"/>
+          </w:tcPr>
+          <w:p>
+            <w:r>
+              <w:t>Documento de Negocio</w:t>
+            </w:r>
+          </w:p>
+        </w:tc>
+        <w:tc>
+          <w:tcPr>
+            <w:tcW w:w="1113" w:type="dxa"/>
+            <w:tcBorders>
+              <w:top w:val="single" w:sz="6" w:space="0" w:color="CCCCCC"/>
+              <w:left w:val="single" w:sz="6" w:space="0" w:color="CCCCCC"/>
+              <w:bottom w:val="single" w:sz="6" w:space="0" w:color="CCCCCC"/>
+              <w:right w:val="single" w:sz="6" w:space="0" w:color="CCCCCC"/>
+            </w:tcBorders>
+            <w:shd w:val="clear" w:color="auto" w:fill="auto"/>
+          </w:tcPr>
+          <w:p>
+            <w:pPr>
+              <w:jc w:val="center"/>
+              <w:rPr>
+                <w:b/>
+                <w:bCs/>
+              </w:rPr>
+            </w:pPr>
+            <w:r>
+              <w:rPr>
+                <w:b/>
+                <w:bCs/>
+              </w:rPr>
+              <w:t>P</w:t>
+            </w:r>
+          </w:p>
+        </w:tc>
+        <w:tc>
+          <w:tcPr>
+            <w:tcW w:w="1514" w:type="dxa"/>
+            <w:tcBorders>
+              <w:top w:val="single" w:sz="6" w:space="0" w:color="CCCCCC"/>
+              <w:left w:val="single" w:sz="6" w:space="0" w:color="CCCCCC"/>
+              <w:bottom w:val="single" w:sz="6" w:space="0" w:color="CCCCCC"/>
+              <w:right w:val="single" w:sz="6" w:space="0" w:color="CCCCCC"/>
+            </w:tcBorders>
+            <w:shd w:val="clear" w:color="auto" w:fill="auto"/>
+          </w:tcPr>
+          <w:p>
+            <w:pPr>
+              <w:jc w:val="center"/>
+            </w:pPr>
+            <w:r>
+              <w:t>SGT</w:t>
+            </w:r>
+          </w:p>
+        </w:tc>
+      </w:tr>
+      <w:tr>
+        <w:trPr>
+          <w:trHeight w:val="300"/>
+        </w:trPr>
+        <w:tc>
+          <w:tcPr>
+            <w:tcW w:w="1259" w:type="dxa"/>
+            <w:tcBorders>
+              <w:top w:val="single" w:sz="6" w:space="0" w:color="CCCCCC"/>
+              <w:left w:val="single" w:sz="6" w:space="0" w:color="CCCCCC"/>
+              <w:bottom w:val="single" w:sz="6" w:space="0" w:color="CCCCCC"/>
+              <w:right w:val="single" w:sz="6" w:space="0" w:color="CCCCCC"/>
+            </w:tcBorders>
+            <w:shd w:val="clear" w:color="auto" w:fill="auto"/>
+          </w:tcPr>
+          <w:p>
+            <w:pPr>
+              <w:jc w:val="center"/>
+              <w:rPr>
+                <w:b/>
+                <w:bCs/>
+              </w:rPr>
+            </w:pPr>
+            <w:r>
+              <w:rPr>
+                <w:b/>
+                <w:bCs/>
+              </w:rPr>
+              <w:t>E</w:t>
+            </w:r>
+          </w:p>
+        </w:tc>
+        <w:tc>
+          <w:tcPr>
+            <w:tcW w:w="3030" w:type="dxa"/>
+            <w:tcBorders>
+              <w:top w:val="single" w:sz="6" w:space="0" w:color="CCCCCC"/>
+              <w:left w:val="single" w:sz="6" w:space="0" w:color="CCCCCC"/>
+              <w:bottom w:val="single" w:sz="6" w:space="0" w:color="CCCCCC"/>
+              <w:right w:val="single" w:sz="6" w:space="0" w:color="CCCCCC"/>
+            </w:tcBorders>
+            <w:shd w:val="clear" w:color="auto" w:fill="auto"/>
+          </w:tcPr>
+          <w:p>
+            <w:r>
+              <w:t>Plan de Proyecto</w:t>
+            </w:r>
+          </w:p>
+        </w:tc>
+        <w:tc>
+          <w:tcPr>
+            <w:tcW w:w="1113" w:type="dxa"/>
+            <w:tcBorders>
+              <w:top w:val="single" w:sz="6" w:space="0" w:color="CCCCCC"/>
+              <w:left w:val="single" w:sz="6" w:space="0" w:color="CCCCCC"/>
+              <w:bottom w:val="single" w:sz="6" w:space="0" w:color="CCCCCC"/>
+              <w:right w:val="single" w:sz="6" w:space="0" w:color="CCCCCC"/>
+            </w:tcBorders>
+            <w:shd w:val="clear" w:color="auto" w:fill="auto"/>
+          </w:tcPr>
+          <w:p>
+            <w:pPr>
+              <w:jc w:val="center"/>
+              <w:rPr>
+                <w:b/>
+                <w:bCs/>
+              </w:rPr>
+            </w:pPr>
+            <w:r>
+              <w:rPr>
+                <w:b/>
+                <w:bCs/>
+              </w:rPr>
+              <w:t>P</w:t>
+            </w:r>
+          </w:p>
+        </w:tc>
+        <w:tc>
+          <w:tcPr>
+            <w:tcW w:w="1514" w:type="dxa"/>
+            <w:tcBorders>
+              <w:top w:val="single" w:sz="6" w:space="0" w:color="CCCCCC"/>
+              <w:left w:val="single" w:sz="6" w:space="0" w:color="CCCCCC"/>
+              <w:bottom w:val="single" w:sz="6" w:space="0" w:color="CCCCCC"/>
+              <w:right w:val="single" w:sz="6" w:space="0" w:color="CCCCCC"/>
+            </w:tcBorders>
+            <w:shd w:val="clear" w:color="auto" w:fill="auto"/>
+          </w:tcPr>
+          <w:p>
+            <w:pPr>
+              <w:jc w:val="center"/>
+            </w:pPr>
+            <w:r>
+              <w:t>SGT</w:t>
+            </w:r>
+          </w:p>
+        </w:tc>
+      </w:tr>
+      <w:tr>
+        <w:trPr>
+          <w:trHeight w:val="300"/>
+        </w:trPr>
+        <w:tc>
+          <w:tcPr>
+            <w:tcW w:w="1259" w:type="dxa"/>
+            <w:tcBorders>
+              <w:top w:val="single" w:sz="6" w:space="0" w:color="CCCCCC"/>
+              <w:left w:val="single" w:sz="6" w:space="0" w:color="CCCCCC"/>
+              <w:bottom w:val="single" w:sz="6" w:space="0" w:color="CCCCCC"/>
+              <w:right w:val="single" w:sz="6" w:space="0" w:color="CCCCCC"/>
+            </w:tcBorders>
+            <w:shd w:val="clear" w:color="auto" w:fill="auto"/>
+          </w:tcPr>
+          <w:p>
+            <w:pPr>
+              <w:jc w:val="center"/>
+              <w:rPr>
+                <w:b/>
+                <w:bCs/>
+              </w:rPr>
+            </w:pPr>
+            <w:r>
+              <w:rPr>
+                <w:b/>
+                <w:bCs/>
+              </w:rPr>
+              <w:t>E</w:t>
+            </w:r>
+          </w:p>
+        </w:tc>
+        <w:tc>
+          <w:tcPr>
+            <w:tcW w:w="3030" w:type="dxa"/>
+            <w:tcBorders>
+              <w:top w:val="single" w:sz="6" w:space="0" w:color="CCCCCC"/>
+              <w:left w:val="single" w:sz="6" w:space="0" w:color="CCCCCC"/>
+              <w:bottom w:val="single" w:sz="6" w:space="0" w:color="CCCCCC"/>
+              <w:right w:val="single" w:sz="6" w:space="0" w:color="CCCCCC"/>
+            </w:tcBorders>
+            <w:shd w:val="clear" w:color="auto" w:fill="auto"/>
+          </w:tcPr>
+          <w:p>
+            <w:r>
+              <w:t>Documento de especificación de caso de uso</w:t>
+            </w:r>
+          </w:p>
+        </w:tc>
+        <w:tc>
+          <w:tcPr>
+            <w:tcW w:w="1113" w:type="dxa"/>
+            <w:tcBorders>
+              <w:top w:val="single" w:sz="6" w:space="0" w:color="CCCCCC"/>
+              <w:left w:val="single" w:sz="6" w:space="0" w:color="CCCCCC"/>
+              <w:bottom w:val="single" w:sz="6" w:space="0" w:color="CCCCCC"/>
+              <w:right w:val="single" w:sz="6" w:space="0" w:color="CCCCCC"/>
+            </w:tcBorders>
+            <w:shd w:val="clear" w:color="auto" w:fill="auto"/>
+          </w:tcPr>
+          <w:p>
+            <w:pPr>
+              <w:jc w:val="center"/>
+              <w:rPr>
+                <w:b/>
+                <w:bCs/>
+              </w:rPr>
+            </w:pPr>
+            <w:r>
+              <w:rPr>
+                <w:b/>
+                <w:bCs/>
+              </w:rPr>
+              <w:t>P</w:t>
+            </w:r>
+          </w:p>
+        </w:tc>
+        <w:tc>
+          <w:tcPr>
+            <w:tcW w:w="1514" w:type="dxa"/>
+            <w:tcBorders>
+              <w:top w:val="single" w:sz="6" w:space="0" w:color="CCCCCC"/>
+              <w:left w:val="single" w:sz="6" w:space="0" w:color="CCCCCC"/>
+              <w:bottom w:val="single" w:sz="6" w:space="0" w:color="CCCCCC"/>
+              <w:right w:val="single" w:sz="6" w:space="0" w:color="CCCCCC"/>
+            </w:tcBorders>
+            <w:shd w:val="clear" w:color="auto" w:fill="auto"/>
+          </w:tcPr>
+          <w:p>
+            <w:pPr>
+              <w:jc w:val="center"/>
+            </w:pPr>
+            <w:r>
+              <w:t>SGT</w:t>
+            </w:r>
+          </w:p>
+        </w:tc>
+      </w:tr>
+      <w:tr>
+        <w:trPr>
+          <w:trHeight w:val="300"/>
+        </w:trPr>
+        <w:tc>
+          <w:tcPr>
+            <w:tcW w:w="1259" w:type="dxa"/>
+            <w:tcBorders>
+              <w:top w:val="single" w:sz="6" w:space="0" w:color="CCCCCC"/>
+              <w:left w:val="single" w:sz="6" w:space="0" w:color="CCCCCC"/>
+              <w:bottom w:val="single" w:sz="6" w:space="0" w:color="CCCCCC"/>
+              <w:right w:val="single" w:sz="6" w:space="0" w:color="CCCCCC"/>
+            </w:tcBorders>
+            <w:shd w:val="clear" w:color="auto" w:fill="auto"/>
+          </w:tcPr>
+          <w:p>
+            <w:pPr>
+              <w:jc w:val="center"/>
+              <w:rPr>
+                <w:b/>
+                <w:bCs/>
+              </w:rPr>
+            </w:pPr>
+            <w:r>
+              <w:rPr>
+                <w:b/>
+                <w:bCs/>
+              </w:rPr>
+              <w:t>E</w:t>
+            </w:r>
+          </w:p>
+        </w:tc>
+        <w:tc>
+          <w:tcPr>
+            <w:tcW w:w="3030" w:type="dxa"/>
+            <w:tcBorders>
+              <w:top w:val="single" w:sz="6" w:space="0" w:color="CCCCCC"/>
+              <w:left w:val="single" w:sz="6" w:space="0" w:color="CCCCCC"/>
+              <w:bottom w:val="single" w:sz="6" w:space="0" w:color="CCCCCC"/>
+              <w:right w:val="single" w:sz="6" w:space="0" w:color="CCCCCC"/>
+            </w:tcBorders>
+            <w:shd w:val="clear" w:color="auto" w:fill="auto"/>
+          </w:tcPr>
+          <w:p>
+            <w:r>
+              <w:t>Documento de Análisis</w:t>
+            </w:r>
+          </w:p>
+        </w:tc>
+        <w:tc>
+          <w:tcPr>
+            <w:tcW w:w="1113" w:type="dxa"/>
+            <w:tcBorders>
+              <w:top w:val="single" w:sz="6" w:space="0" w:color="CCCCCC"/>
+              <w:left w:val="single" w:sz="6" w:space="0" w:color="CCCCCC"/>
+              <w:bottom w:val="single" w:sz="6" w:space="0" w:color="CCCCCC"/>
+              <w:right w:val="single" w:sz="6" w:space="0" w:color="CCCCCC"/>
+            </w:tcBorders>
+            <w:shd w:val="clear" w:color="auto" w:fill="auto"/>
+          </w:tcPr>
+          <w:p>
+            <w:pPr>
+              <w:jc w:val="center"/>
+              <w:rPr>
+                <w:b/>
+                <w:bCs/>
+              </w:rPr>
+            </w:pPr>
+            <w:r>
+              <w:rPr>
+                <w:b/>
+                <w:bCs/>
+              </w:rPr>
+              <w:t>P</w:t>
+            </w:r>
+          </w:p>
+        </w:tc>
+        <w:tc>
+          <w:tcPr>
+            <w:tcW w:w="1514" w:type="dxa"/>
+            <w:tcBorders>
+              <w:top w:val="single" w:sz="6" w:space="0" w:color="CCCCCC"/>
+              <w:left w:val="single" w:sz="6" w:space="0" w:color="CCCCCC"/>
+              <w:bottom w:val="single" w:sz="6" w:space="0" w:color="CCCCCC"/>
+              <w:right w:val="single" w:sz="6" w:space="0" w:color="CCCCCC"/>
+            </w:tcBorders>
+            <w:shd w:val="clear" w:color="auto" w:fill="auto"/>
+          </w:tcPr>
+          <w:p>
+            <w:pPr>
+              <w:jc w:val="center"/>
+            </w:pPr>
+            <w:r>
+              <w:t>SGT</w:t>
+            </w:r>
+          </w:p>
+        </w:tc>
+      </w:tr>
+      <w:tr>
+        <w:trPr>
+          <w:trHeight w:val="300"/>
+        </w:trPr>
+        <w:tc>
+          <w:tcPr>
+            <w:tcW w:w="1259" w:type="dxa"/>
+            <w:tcBorders>
+              <w:top w:val="single" w:sz="6" w:space="0" w:color="CCCCCC"/>
+              <w:left w:val="single" w:sz="6" w:space="0" w:color="CCCCCC"/>
+              <w:bottom w:val="single" w:sz="6" w:space="0" w:color="CCCCCC"/>
+              <w:right w:val="single" w:sz="6" w:space="0" w:color="CCCCCC"/>
+            </w:tcBorders>
+            <w:shd w:val="clear" w:color="auto" w:fill="auto"/>
+          </w:tcPr>
+          <w:p>
+            <w:pPr>
+              <w:jc w:val="center"/>
+              <w:rPr>
+                <w:b/>
+                <w:bCs/>
+              </w:rPr>
+            </w:pPr>
+            <w:r>
+              <w:rPr>
+                <w:b/>
+                <w:bCs/>
+              </w:rPr>
+              <w:t>E</w:t>
+            </w:r>
+          </w:p>
+        </w:tc>
+        <w:tc>
+          <w:tcPr>
+            <w:tcW w:w="3030" w:type="dxa"/>
+            <w:tcBorders>
+              <w:top w:val="single" w:sz="6" w:space="0" w:color="CCCCCC"/>
+              <w:left w:val="single" w:sz="6" w:space="0" w:color="CCCCCC"/>
+              <w:bottom w:val="single" w:sz="6" w:space="0" w:color="CCCCCC"/>
+              <w:right w:val="single" w:sz="6" w:space="0" w:color="CCCCCC"/>
+            </w:tcBorders>
+            <w:shd w:val="clear" w:color="auto" w:fill="auto"/>
+          </w:tcPr>
+          <w:p>
+            <w:r>
+              <w:t>Documento de Diseño</w:t>
+            </w:r>
+          </w:p>
+        </w:tc>
+        <w:tc>
+          <w:tcPr>
+            <w:tcW w:w="1113" w:type="dxa"/>
+            <w:tcBorders>
+              <w:top w:val="single" w:sz="6" w:space="0" w:color="CCCCCC"/>
+              <w:left w:val="single" w:sz="6" w:space="0" w:color="CCCCCC"/>
+              <w:bottom w:val="single" w:sz="6" w:space="0" w:color="CCCCCC"/>
+              <w:right w:val="single" w:sz="6" w:space="0" w:color="CCCCCC"/>
+            </w:tcBorders>
+            <w:shd w:val="clear" w:color="auto" w:fill="auto"/>
+          </w:tcPr>
+          <w:p>
+            <w:pPr>
+              <w:jc w:val="center"/>
+              <w:rPr>
+                <w:b/>
+                <w:bCs/>
+              </w:rPr>
+            </w:pPr>
+            <w:r>
+              <w:rPr>
+                <w:b/>
+                <w:bCs/>
+              </w:rPr>
+              <w:t>P</w:t>
+            </w:r>
+          </w:p>
+        </w:tc>
+        <w:tc>
+          <w:tcPr>
+            <w:tcW w:w="1514" w:type="dxa"/>
+            <w:tcBorders>
+              <w:top w:val="single" w:sz="6" w:space="0" w:color="CCCCCC"/>
+              <w:left w:val="single" w:sz="6" w:space="0" w:color="CCCCCC"/>
+              <w:bottom w:val="single" w:sz="6" w:space="0" w:color="CCCCCC"/>
+              <w:right w:val="single" w:sz="6" w:space="0" w:color="CCCCCC"/>
+            </w:tcBorders>
+            <w:shd w:val="clear" w:color="auto" w:fill="auto"/>
+          </w:tcPr>
+          <w:p>
+            <w:pPr>
+              <w:jc w:val="center"/>
+            </w:pPr>
+            <w:r>
+              <w:t>SGT</w:t>
+            </w:r>
+          </w:p>
+        </w:tc>
+      </w:tr>
+      <w:tr>
+        <w:trPr>
+          <w:trHeight w:val="300"/>
+        </w:trPr>
+        <w:tc>
+          <w:tcPr>
+            <w:tcW w:w="1259" w:type="dxa"/>
+            <w:tcBorders>
+              <w:top w:val="single" w:sz="6" w:space="0" w:color="CCCCCC"/>
+              <w:left w:val="single" w:sz="6" w:space="0" w:color="CCCCCC"/>
+              <w:bottom w:val="single" w:sz="6" w:space="0" w:color="CCCCCC"/>
+              <w:right w:val="single" w:sz="6" w:space="0" w:color="CCCCCC"/>
+            </w:tcBorders>
+            <w:shd w:val="clear" w:color="auto" w:fill="auto"/>
+          </w:tcPr>
+          <w:p>
+            <w:pPr>
+              <w:jc w:val="center"/>
+              <w:rPr>
+                <w:b/>
+                <w:bCs/>
+              </w:rPr>
+            </w:pPr>
+            <w:r>
+              <w:rPr>
+                <w:b/>
+                <w:bCs/>
+              </w:rPr>
+              <w:lastRenderedPageBreak/>
+              <w:t>S</w:t>
+            </w:r>
+          </w:p>
+        </w:tc>
+        <w:tc>
+          <w:tcPr>
+            <w:tcW w:w="3030" w:type="dxa"/>
+            <w:tcBorders>
+              <w:top w:val="single" w:sz="6" w:space="0" w:color="CCCCCC"/>
+              <w:left w:val="single" w:sz="6" w:space="0" w:color="CCCCCC"/>
+              <w:bottom w:val="single" w:sz="6" w:space="0" w:color="CCCCCC"/>
+              <w:right w:val="single" w:sz="6" w:space="0" w:color="CCCCCC"/>
+            </w:tcBorders>
+            <w:shd w:val="clear" w:color="auto" w:fill="auto"/>
+          </w:tcPr>
+          <w:p>
+            <w:r>
+              <w:t xml:space="preserve">Informe </w:t>
+            </w:r>
+            <w:proofErr w:type="spellStart"/>
+            <w:r>
+              <w:t>Tecnico</w:t>
+            </w:r>
+            <w:proofErr w:type="spellEnd"/>
+          </w:p>
+        </w:tc>
+        <w:tc>
+          <w:tcPr>
+            <w:tcW w:w="1113" w:type="dxa"/>
+            <w:tcBorders>
+              <w:top w:val="single" w:sz="6" w:space="0" w:color="CCCCCC"/>
+              <w:left w:val="single" w:sz="6" w:space="0" w:color="CCCCCC"/>
+              <w:bottom w:val="single" w:sz="6" w:space="0" w:color="CCCCCC"/>
+              <w:right w:val="single" w:sz="6" w:space="0" w:color="CCCCCC"/>
+            </w:tcBorders>
+            <w:shd w:val="clear" w:color="auto" w:fill="auto"/>
+          </w:tcPr>
+          <w:p>
+            <w:pPr>
+              <w:jc w:val="center"/>
+              <w:rPr>
+                <w:b/>
+                <w:bCs/>
+              </w:rPr>
+            </w:pPr>
+            <w:r>
+              <w:rPr>
+                <w:b/>
+                <w:bCs/>
+              </w:rPr>
+              <w:t>P</w:t>
+            </w:r>
+          </w:p>
+        </w:tc>
+        <w:tc>
+          <w:tcPr>
+            <w:tcW w:w="1514" w:type="dxa"/>
+            <w:tcBorders>
+              <w:top w:val="single" w:sz="6" w:space="0" w:color="CCCCCC"/>
+              <w:left w:val="single" w:sz="6" w:space="0" w:color="CCCCCC"/>
+              <w:bottom w:val="single" w:sz="6" w:space="0" w:color="CCCCCC"/>
+              <w:right w:val="single" w:sz="6" w:space="0" w:color="CCCCCC"/>
+            </w:tcBorders>
+            <w:shd w:val="clear" w:color="auto" w:fill="auto"/>
+          </w:tcPr>
+          <w:p>
+            <w:pPr>
+              <w:jc w:val="center"/>
+            </w:pPr>
+            <w:r>
+              <w:t>SGT</w:t>
+            </w:r>
+          </w:p>
+        </w:tc>
+      </w:tr>
+      <w:tr>
+        <w:trPr>
+          <w:trHeight w:val="300"/>
+        </w:trPr>
+        <w:tc>
+          <w:tcPr>
+            <w:tcW w:w="1259" w:type="dxa"/>
+            <w:tcBorders>
+              <w:top w:val="single" w:sz="6" w:space="0" w:color="CCCCCC"/>
+              <w:left w:val="single" w:sz="6" w:space="0" w:color="CCCCCC"/>
+              <w:bottom w:val="single" w:sz="6" w:space="0" w:color="CCCCCC"/>
+              <w:right w:val="single" w:sz="6" w:space="0" w:color="CCCCCC"/>
+            </w:tcBorders>
+            <w:shd w:val="clear" w:color="auto" w:fill="auto"/>
+          </w:tcPr>
+          <w:p>
+            <w:pPr>
+              <w:jc w:val="center"/>
+              <w:rPr>
+                <w:b/>
+                <w:bCs/>
+              </w:rPr>
+            </w:pPr>
+            <w:r>
+              <w:rPr>
+                <w:b/>
+                <w:bCs/>
+              </w:rPr>
+              <w:t>E</w:t>
+            </w:r>
+          </w:p>
+        </w:tc>
+        <w:tc>
+          <w:tcPr>
+            <w:tcW w:w="3030" w:type="dxa"/>
+            <w:tcBorders>
+              <w:top w:val="single" w:sz="6" w:space="0" w:color="CCCCCC"/>
+              <w:left w:val="single" w:sz="6" w:space="0" w:color="CCCCCC"/>
+              <w:bottom w:val="single" w:sz="6" w:space="0" w:color="CCCCCC"/>
+              <w:right w:val="single" w:sz="6" w:space="0" w:color="CCCCCC"/>
+            </w:tcBorders>
+            <w:shd w:val="clear" w:color="auto" w:fill="auto"/>
+          </w:tcPr>
+          <w:p>
+            <w:r>
+              <w:t xml:space="preserve">Documento de </w:t>
+            </w:r>
+            <w:proofErr w:type="spellStart"/>
+            <w:r>
+              <w:t>Arquitectectura</w:t>
+            </w:r>
+            <w:proofErr w:type="spellEnd"/>
+          </w:p>
+        </w:tc>
+        <w:tc>
+          <w:tcPr>
+            <w:tcW w:w="1113" w:type="dxa"/>
+            <w:tcBorders>
+              <w:top w:val="single" w:sz="6" w:space="0" w:color="CCCCCC"/>
+              <w:left w:val="single" w:sz="6" w:space="0" w:color="CCCCCC"/>
+              <w:bottom w:val="single" w:sz="6" w:space="0" w:color="CCCCCC"/>
+              <w:right w:val="single" w:sz="6" w:space="0" w:color="CCCCCC"/>
+            </w:tcBorders>
+            <w:shd w:val="clear" w:color="auto" w:fill="auto"/>
+          </w:tcPr>
+          <w:p>
+            <w:pPr>
+              <w:jc w:val="center"/>
+              <w:rPr>
+                <w:b/>
+                <w:bCs/>
+              </w:rPr>
+            </w:pPr>
+            <w:r>
+              <w:rPr>
+                <w:b/>
+                <w:bCs/>
+              </w:rPr>
+              <w:t>P</w:t>
+            </w:r>
+          </w:p>
+        </w:tc>
+        <w:tc>
+          <w:tcPr>
+            <w:tcW w:w="1514" w:type="dxa"/>
+            <w:tcBorders>
+              <w:top w:val="single" w:sz="6" w:space="0" w:color="CCCCCC"/>
+              <w:left w:val="single" w:sz="6" w:space="0" w:color="CCCCCC"/>
+              <w:bottom w:val="single" w:sz="6" w:space="0" w:color="CCCCCC"/>
+              <w:right w:val="single" w:sz="6" w:space="0" w:color="CCCCCC"/>
+            </w:tcBorders>
+            <w:shd w:val="clear" w:color="auto" w:fill="auto"/>
+          </w:tcPr>
+          <w:p>
+            <w:pPr>
+              <w:jc w:val="center"/>
+            </w:pPr>
+            <w:r>
+              <w:t>SGT</w:t>
+            </w:r>
+          </w:p>
+        </w:tc>
+      </w:tr>
+      <w:tr>
+        <w:trPr>
+          <w:trHeight w:val="300"/>
+        </w:trPr>
+        <w:tc>
+          <w:tcPr>
+            <w:tcW w:w="1259" w:type="dxa"/>
+            <w:tcBorders>
+              <w:top w:val="single" w:sz="6" w:space="0" w:color="CCCCCC"/>
+              <w:left w:val="single" w:sz="6" w:space="0" w:color="CCCCCC"/>
+              <w:bottom w:val="single" w:sz="6" w:space="0" w:color="CCCCCC"/>
+              <w:right w:val="single" w:sz="6" w:space="0" w:color="CCCCCC"/>
+            </w:tcBorders>
+            <w:shd w:val="clear" w:color="auto" w:fill="auto"/>
+          </w:tcPr>
+          <w:p>
+            <w:pPr>
+              <w:jc w:val="center"/>
+              <w:rPr>
+                <w:b/>
+                <w:bCs/>
+              </w:rPr>
+            </w:pPr>
+            <w:r>
+              <w:rPr>
+                <w:b/>
+                <w:bCs/>
+              </w:rPr>
+              <w:t>E</w:t>
+            </w:r>
+          </w:p>
+        </w:tc>
+        <w:tc>
+          <w:tcPr>
+            <w:tcW w:w="3030" w:type="dxa"/>
+            <w:tcBorders>
+              <w:top w:val="single" w:sz="6" w:space="0" w:color="CCCCCC"/>
+              <w:left w:val="single" w:sz="6" w:space="0" w:color="CCCCCC"/>
+              <w:bottom w:val="single" w:sz="6" w:space="0" w:color="CCCCCC"/>
+              <w:right w:val="single" w:sz="6" w:space="0" w:color="CCCCCC"/>
+            </w:tcBorders>
+            <w:shd w:val="clear" w:color="auto" w:fill="auto"/>
+          </w:tcPr>
+          <w:p>
+            <w:r>
+              <w:t>Documento de caso de pruebas</w:t>
+            </w:r>
+          </w:p>
+        </w:tc>
+        <w:tc>
+          <w:tcPr>
+            <w:tcW w:w="1113" w:type="dxa"/>
+            <w:tcBorders>
+              <w:top w:val="single" w:sz="6" w:space="0" w:color="CCCCCC"/>
+              <w:left w:val="single" w:sz="6" w:space="0" w:color="CCCCCC"/>
+              <w:bottom w:val="single" w:sz="6" w:space="0" w:color="CCCCCC"/>
+              <w:right w:val="single" w:sz="6" w:space="0" w:color="CCCCCC"/>
+            </w:tcBorders>
+            <w:shd w:val="clear" w:color="auto" w:fill="auto"/>
+          </w:tcPr>
+          <w:p>
+            <w:pPr>
+              <w:jc w:val="center"/>
+              <w:rPr>
+                <w:b/>
+                <w:bCs/>
+              </w:rPr>
+            </w:pPr>
+            <w:r>
+              <w:rPr>
+                <w:b/>
+                <w:bCs/>
+              </w:rPr>
+              <w:t>P</w:t>
+            </w:r>
+          </w:p>
+        </w:tc>
+        <w:tc>
+          <w:tcPr>
+            <w:tcW w:w="1514" w:type="dxa"/>
+            <w:tcBorders>
+              <w:top w:val="single" w:sz="6" w:space="0" w:color="CCCCCC"/>
+              <w:left w:val="single" w:sz="6" w:space="0" w:color="CCCCCC"/>
+              <w:bottom w:val="single" w:sz="6" w:space="0" w:color="CCCCCC"/>
+              <w:right w:val="single" w:sz="6" w:space="0" w:color="CCCCCC"/>
+            </w:tcBorders>
+            <w:shd w:val="clear" w:color="auto" w:fill="auto"/>
+          </w:tcPr>
+          <w:p>
+            <w:pPr>
+              <w:jc w:val="center"/>
+            </w:pPr>
+            <w:r>
+              <w:t>SGT</w:t>
+            </w:r>
+          </w:p>
+        </w:tc>
+      </w:tr>
+      <w:tr>
+        <w:trPr>
+          <w:trHeight w:val="300"/>
+        </w:trPr>
+        <w:tc>
+          <w:tcPr>
+            <w:tcW w:w="1259" w:type="dxa"/>
+            <w:tcBorders>
+              <w:top w:val="single" w:sz="6" w:space="0" w:color="CCCCCC"/>
+              <w:left w:val="single" w:sz="6" w:space="0" w:color="CCCCCC"/>
+              <w:bottom w:val="single" w:sz="6" w:space="0" w:color="CCCCCC"/>
+              <w:right w:val="single" w:sz="6" w:space="0" w:color="CCCCCC"/>
+            </w:tcBorders>
+            <w:shd w:val="clear" w:color="auto" w:fill="auto"/>
+          </w:tcPr>
+          <w:p>
+            <w:pPr>
+              <w:jc w:val="center"/>
+              <w:rPr>
+                <w:b/>
+                <w:bCs/>
+              </w:rPr>
+            </w:pPr>
+            <w:r>
+              <w:rPr>
+                <w:b/>
+                <w:bCs/>
+              </w:rPr>
+              <w:t>E</w:t>
+            </w:r>
+          </w:p>
+        </w:tc>
+        <w:tc>
+          <w:tcPr>
+            <w:tcW w:w="3030" w:type="dxa"/>
+            <w:tcBorders>
+              <w:top w:val="single" w:sz="6" w:space="0" w:color="CCCCCC"/>
+              <w:left w:val="single" w:sz="6" w:space="0" w:color="CCCCCC"/>
+              <w:bottom w:val="single" w:sz="6" w:space="0" w:color="CCCCCC"/>
+              <w:right w:val="single" w:sz="6" w:space="0" w:color="CCCCCC"/>
+            </w:tcBorders>
+            <w:shd w:val="clear" w:color="auto" w:fill="auto"/>
+          </w:tcPr>
+          <w:p>
+            <w:r>
+              <w:t>Documentó de despliegue</w:t>
+            </w:r>
+          </w:p>
+        </w:tc>
+        <w:tc>
+          <w:tcPr>
+            <w:tcW w:w="1113" w:type="dxa"/>
+            <w:tcBorders>
+              <w:top w:val="single" w:sz="6" w:space="0" w:color="CCCCCC"/>
+              <w:left w:val="single" w:sz="6" w:space="0" w:color="CCCCCC"/>
+              <w:bottom w:val="single" w:sz="6" w:space="0" w:color="CCCCCC"/>
+              <w:right w:val="single" w:sz="6" w:space="0" w:color="CCCCCC"/>
+            </w:tcBorders>
+            <w:shd w:val="clear" w:color="auto" w:fill="auto"/>
+          </w:tcPr>
+          <w:p>
+            <w:pPr>
+              <w:jc w:val="center"/>
+              <w:rPr>
+                <w:b/>
+                <w:bCs/>
+              </w:rPr>
+            </w:pPr>
+            <w:r>
+              <w:rPr>
+                <w:b/>
+                <w:bCs/>
+              </w:rPr>
+              <w:t>P</w:t>
+            </w:r>
+          </w:p>
+        </w:tc>
+        <w:tc>
+          <w:tcPr>
+            <w:tcW w:w="1514" w:type="dxa"/>
+            <w:tcBorders>
+              <w:top w:val="single" w:sz="6" w:space="0" w:color="CCCCCC"/>
+              <w:left w:val="single" w:sz="6" w:space="0" w:color="CCCCCC"/>
+              <w:bottom w:val="single" w:sz="6" w:space="0" w:color="CCCCCC"/>
+              <w:right w:val="single" w:sz="6" w:space="0" w:color="CCCCCC"/>
+            </w:tcBorders>
+            <w:shd w:val="clear" w:color="auto" w:fill="auto"/>
+          </w:tcPr>
+          <w:p>
+            <w:pPr>
+              <w:jc w:val="center"/>
+            </w:pPr>
+            <w:r>
+              <w:t>SGT</w:t>
+            </w:r>
+          </w:p>
+        </w:tc>
+      </w:tr>
+      <w:tr>
+        <w:trPr>
+          <w:trHeight w:val="300"/>
+        </w:trPr>
+        <w:tc>
+          <w:tcPr>
+            <w:tcW w:w="1259" w:type="dxa"/>
+            <w:tcBorders>
+              <w:top w:val="single" w:sz="6" w:space="0" w:color="CCCCCC"/>
+              <w:left w:val="single" w:sz="6" w:space="0" w:color="CCCCCC"/>
+              <w:bottom w:val="single" w:sz="6" w:space="0" w:color="CCCCCC"/>
+              <w:right w:val="single" w:sz="6" w:space="0" w:color="CCCCCC"/>
+            </w:tcBorders>
+            <w:shd w:val="clear" w:color="auto" w:fill="auto"/>
+          </w:tcPr>
+          <w:p>
+            <w:pPr>
+              <w:jc w:val="center"/>
+              <w:rPr>
+                <w:rFonts w:eastAsia="Times New Roman"/>
+                <w:b/>
+                <w:bCs/>
+                <w:color w:val="000000"/>
+                <w:lang w:val="es-PE"/>
+              </w:rPr>
+            </w:pPr>
+            <w:r>
+              <w:rPr>
+                <w:b/>
+                <w:bCs/>
+              </w:rPr>
+              <w:t>F</w:t>
+            </w:r>
+          </w:p>
+        </w:tc>
+        <w:tc>
+          <w:tcPr>
+            <w:tcW w:w="3030" w:type="dxa"/>
+            <w:tcBorders>
+              <w:top w:val="single" w:sz="6" w:space="0" w:color="CCCCCC"/>
+              <w:left w:val="single" w:sz="6" w:space="0" w:color="CCCCCC"/>
+              <w:bottom w:val="single" w:sz="6" w:space="0" w:color="CCCCCC"/>
+              <w:right w:val="single" w:sz="6" w:space="0" w:color="CCCCCC"/>
+            </w:tcBorders>
+            <w:shd w:val="clear" w:color="auto" w:fill="auto"/>
+          </w:tcPr>
+          <w:p>
+            <w:pPr>
+              <w:rPr>
+                <w:rFonts w:eastAsia="Times New Roman"/>
+                <w:color w:val="000000"/>
+                <w:lang w:val="es-PE"/>
+              </w:rPr>
+            </w:pPr>
+            <w:r>
+              <w:t xml:space="preserve">Código fuente </w:t>
+            </w:r>
+          </w:p>
+        </w:tc>
+        <w:tc>
+          <w:tcPr>
+            <w:tcW w:w="1113" w:type="dxa"/>
+            <w:tcBorders>
+              <w:top w:val="single" w:sz="6" w:space="0" w:color="CCCCCC"/>
+              <w:left w:val="single" w:sz="6" w:space="0" w:color="CCCCCC"/>
+              <w:bottom w:val="single" w:sz="6" w:space="0" w:color="CCCCCC"/>
+              <w:right w:val="single" w:sz="6" w:space="0" w:color="CCCCCC"/>
+            </w:tcBorders>
+            <w:shd w:val="clear" w:color="auto" w:fill="auto"/>
+          </w:tcPr>
+          <w:p>
+            <w:pPr>
+              <w:jc w:val="center"/>
+              <w:rPr>
+                <w:rFonts w:eastAsia="Times New Roman"/>
+                <w:b/>
+                <w:bCs/>
+                <w:color w:val="000000"/>
+                <w:lang w:val="es-PE"/>
+              </w:rPr>
+            </w:pPr>
+            <w:r>
+              <w:rPr>
+                <w:b/>
+                <w:bCs/>
+              </w:rPr>
+              <w:t>P</w:t>
+            </w:r>
+          </w:p>
+        </w:tc>
+        <w:tc>
+          <w:tcPr>
+            <w:tcW w:w="1514" w:type="dxa"/>
+            <w:tcBorders>
+              <w:top w:val="single" w:sz="6" w:space="0" w:color="CCCCCC"/>
+              <w:left w:val="single" w:sz="6" w:space="0" w:color="CCCCCC"/>
+              <w:bottom w:val="single" w:sz="6" w:space="0" w:color="CCCCCC"/>
+              <w:right w:val="single" w:sz="6" w:space="0" w:color="CCCCCC"/>
+            </w:tcBorders>
+            <w:shd w:val="clear" w:color="auto" w:fill="auto"/>
+          </w:tcPr>
+          <w:p>
+            <w:pPr>
+              <w:jc w:val="center"/>
+              <w:rPr>
+                <w:rFonts w:eastAsia="Times New Roman"/>
+                <w:color w:val="000000"/>
+                <w:lang w:val="es-PE"/>
+              </w:rPr>
+            </w:pPr>
+            <w:r>
+              <w:t>SGT</w:t>
+            </w:r>
+          </w:p>
+        </w:tc>
+      </w:tr>
+    </w:tbl>
+    <w:p>
+      <w:pPr>
+        <w:ind w:firstLine="720"/>
+        <w:jc w:val="both"/>
+        <w:rPr>
+          <w:lang w:val="es-PE"/>
+        </w:rPr>
+      </w:pPr>
+    </w:p>
+    <w:p>
+      <w:pPr>
+        <w:jc w:val="both"/>
+        <w:rPr>
+          <w:lang w:val="es-PE"/>
+        </w:rPr>
+      </w:pPr>
+    </w:p>
+    <w:p>
+      <w:pPr>
+        <w:jc w:val="center"/>
+        <w:rPr>
+          <w:lang w:val="es-PE"/>
+        </w:rPr>
+      </w:pPr>
+    </w:p>
+    <w:p>
+      <w:pPr>
+        <w:jc w:val="center"/>
+        <w:rPr>
+          <w:lang w:val="es-PE"/>
+        </w:rPr>
+      </w:pPr>
+    </w:p>
+    <w:p>
+      <w:pPr>
+        <w:jc w:val="center"/>
+        <w:rPr>
+          <w:lang w:val="es-PE"/>
+        </w:rPr>
+      </w:pPr>
+    </w:p>
+    <w:p>
+      <w:pPr>
+        <w:jc w:val="center"/>
+        <w:rPr>
+          <w:lang w:val="es-PE"/>
+        </w:rPr>
+      </w:pPr>
+    </w:p>
+    <w:p>
+      <w:pPr>
+        <w:pStyle w:val="NormalWeb"/>
+        <w:spacing w:before="240" w:beforeAutospacing="0" w:after="240" w:afterAutospacing="0"/>
+        <w:rPr>
+          <w:rFonts w:ascii="Arial" w:hAnsi="Arial" w:cs="Arial"/>
+          <w:b/>
+          <w:bCs/>
+          <w:color w:val="000000"/>
+          <w:sz w:val="20"/>
+          <w:szCs w:val="20"/>
+        </w:rPr>
+      </w:pPr>
+    </w:p>
+    <w:p>
+      <w:pPr>
+        <w:pStyle w:val="NormalWeb"/>
+        <w:spacing w:before="240" w:beforeAutospacing="0" w:after="240" w:afterAutospacing="0"/>
+        <w:jc w:val="center"/>
+      </w:pPr>
+      <w:r>
+        <w:rPr>
+          <w:rFonts w:ascii="Arial" w:hAnsi="Arial" w:cs="Arial"/>
+          <w:b/>
+          <w:bCs/>
+          <w:color w:val="000000"/>
+          <w:sz w:val="20"/>
+          <w:szCs w:val="20"/>
+        </w:rPr>
+        <w:t>Tabla 6. Lista de clasificación de CI</w:t>
+      </w:r>
+    </w:p>
+    <w:p>
+      <w:pPr>
+        <w:pStyle w:val="Ttulo2"/>
+        <w:rPr>
+          <w:b/>
+          <w:bCs/>
+          <w:sz w:val="28"/>
+          <w:szCs w:val="28"/>
+          <w:lang w:val="es-PE"/>
+        </w:rPr>
+      </w:pPr>
+      <w:bookmarkStart w:id="22" w:name="_Toc20958316"/>
+      <w:bookmarkStart w:id="23" w:name="_Toc21424532"/>
+      <w:r>
+        <w:rPr>
+          <w:b/>
+          <w:bCs/>
+          <w:sz w:val="28"/>
+          <w:szCs w:val="28"/>
+          <w:lang w:val="es-PE"/>
+        </w:rPr>
+        <w:t>2.2. Definición de la nomenclatura de ítem</w:t>
+      </w:r>
+      <w:bookmarkEnd w:id="22"/>
+      <w:bookmarkEnd w:id="23"/>
+    </w:p>
+    <w:tbl>
+      <w:tblPr>
+        <w:tblStyle w:val="Tabladecuadrcula1clara-nfasis1"/>
+        <w:tblW w:w="0" w:type="auto"/>
+        <w:tblLook w:val="04A0" w:firstRow="1" w:lastRow="0" w:firstColumn="1" w:lastColumn="0" w:noHBand="0" w:noVBand="1"/>
+      </w:tblPr>
+      <w:tblGrid>
+        <w:gridCol w:w="2547"/>
+        <w:gridCol w:w="6472"/>
+      </w:tblGrid>
+      <w:tr>
+        <w:trPr>
+          <w:cnfStyle w:val="100000000000" w:firstRow="1" w:lastRow="0" w:firstColumn="0" w:lastColumn="0" w:oddVBand="0" w:evenVBand="0" w:oddHBand="0" w:evenHBand="0" w:firstRowFirstColumn="0" w:firstRowLastColumn="0" w:lastRowFirstColumn="0" w:lastRowLastColumn="0"/>
+        </w:trPr>
+        <w:tc>
+          <w:tcPr>
+            <w:cnfStyle w:val="001000000000" w:firstRow="0" w:lastRow="0" w:firstColumn="1" w:lastColumn="0" w:oddVBand="0" w:evenVBand="0" w:oddHBand="0" w:evenHBand="0" w:firstRowFirstColumn="0" w:firstRowLastColumn="0" w:lastRowFirstColumn="0" w:lastRowLastColumn="0"/>
+            <w:tcW w:w="2547" w:type="dxa"/>
+          </w:tcPr>
+          <w:p>
+            <w:pPr>
+              <w:rPr>
+                <w:lang w:val="es-PE"/>
+              </w:rPr>
+            </w:pPr>
+            <w:r>
+              <w:rPr>
+                <w:lang w:val="es-PE"/>
+              </w:rPr>
+              <w:t>Nomenclatura</w:t>
+            </w:r>
+          </w:p>
+        </w:tc>
+        <w:tc>
+          <w:tcPr>
+            <w:tcW w:w="6472" w:type="dxa"/>
+          </w:tcPr>
+          <w:p>
+            <w:pPr>
+              <w:cnfStyle w:val="100000000000" w:firstRow="1" w:lastRow="0" w:firstColumn="0" w:lastColumn="0" w:oddVBand="0" w:evenVBand="0" w:oddHBand="0" w:evenHBand="0" w:firstRowFirstColumn="0" w:firstRowLastColumn="0" w:lastRowFirstColumn="0" w:lastRowLastColumn="0"/>
+              <w:rPr>
+                <w:lang w:val="es-PE"/>
+              </w:rPr>
+            </w:pPr>
+            <w:r>
+              <w:rPr>
+                <w:lang w:val="es-PE"/>
+              </w:rPr>
+              <w:t>Ítem</w:t>
+            </w:r>
+          </w:p>
+        </w:tc>
+      </w:tr>
+      <w:tr>
+        <w:tc>
+          <w:tcPr>
+            <w:cnfStyle w:val="001000000000" w:firstRow="0" w:lastRow="0" w:firstColumn="1" w:lastColumn="0" w:oddVBand="0" w:evenVBand="0" w:oddHBand="0" w:evenHBand="0" w:firstRowFirstColumn="0" w:firstRowLastColumn="0" w:lastRowFirstColumn="0" w:lastRowLastColumn="0"/>
+            <w:tcW w:w="2547" w:type="dxa"/>
+          </w:tcPr>
+          <w:p>
+            <w:pPr>
+              <w:rPr>
+                <w:lang w:val="es-PE"/>
+              </w:rPr>
+            </w:pPr>
+            <w:r>
+              <w:rPr>
+                <w:lang w:val="es-PE"/>
+              </w:rPr>
+              <w:t>PP</w:t>
+            </w:r>
+          </w:p>
+        </w:tc>
+        <w:tc>
+          <w:tcPr>
+            <w:tcW w:w="6472" w:type="dxa"/>
+          </w:tcPr>
+          <w:p>
+            <w:pPr>
+              <w:cnfStyle w:val="000000000000" w:firstRow="0" w:lastRow="0" w:firstColumn="0" w:lastColumn="0" w:oddVBand="0" w:evenVBand="0" w:oddHBand="0" w:evenHBand="0" w:firstRowFirstColumn="0" w:firstRowLastColumn="0" w:lastRowFirstColumn="0" w:lastRowLastColumn="0"/>
+              <w:rPr>
+                <w:lang w:val="es-PE"/>
+              </w:rPr>
+            </w:pPr>
+            <w:r>
+              <w:rPr>
+                <w:lang w:val="es-PE"/>
+              </w:rPr>
+              <w:t>Plan de proyecto</w:t>
+            </w:r>
+          </w:p>
+        </w:tc>
+      </w:tr>
+      <w:tr>
+        <w:tc>
+          <w:tcPr>
+            <w:cnfStyle w:val="001000000000" w:firstRow="0" w:lastRow="0" w:firstColumn="1" w:lastColumn="0" w:oddVBand="0" w:evenVBand="0" w:oddHBand="0" w:evenHBand="0" w:firstRowFirstColumn="0" w:firstRowLastColumn="0" w:lastRowFirstColumn="0" w:lastRowLastColumn="0"/>
+            <w:tcW w:w="2547" w:type="dxa"/>
+          </w:tcPr>
+          <w:p>
+            <w:pPr>
+              <w:rPr>
+                <w:lang w:val="es-PE"/>
+              </w:rPr>
+            </w:pPr>
+            <w:r>
+              <w:rPr>
+                <w:lang w:val="es-PE"/>
+              </w:rPr>
+              <w:t>DN</w:t>
+            </w:r>
+          </w:p>
+        </w:tc>
+        <w:tc>
+          <w:tcPr>
+            <w:tcW w:w="6472" w:type="dxa"/>
+          </w:tcPr>
+          <w:p>
+            <w:pPr>
+              <w:cnfStyle w:val="000000000000" w:firstRow="0" w:lastRow="0" w:firstColumn="0" w:lastColumn="0" w:oddVBand="0" w:evenVBand="0" w:oddHBand="0" w:evenHBand="0" w:firstRowFirstColumn="0" w:firstRowLastColumn="0" w:lastRowFirstColumn="0" w:lastRowLastColumn="0"/>
+              <w:rPr>
+                <w:lang w:val="es-PE"/>
+              </w:rPr>
+            </w:pPr>
+            <w:r>
+              <w:rPr>
+                <w:lang w:val="es-PE"/>
+              </w:rPr>
+              <w:t>Documento de negocio</w:t>
+            </w:r>
+          </w:p>
+        </w:tc>
+      </w:tr>
+      <w:tr>
+        <w:tc>
+          <w:tcPr>
+            <w:cnfStyle w:val="001000000000" w:firstRow="0" w:lastRow="0" w:firstColumn="1" w:lastColumn="0" w:oddVBand="0" w:evenVBand="0" w:oddHBand="0" w:evenHBand="0" w:firstRowFirstColumn="0" w:firstRowLastColumn="0" w:lastRowFirstColumn="0" w:lastRowLastColumn="0"/>
+            <w:tcW w:w="2547" w:type="dxa"/>
+          </w:tcPr>
+          <w:p>
+            <w:pPr>
+              <w:rPr>
+                <w:lang w:val="es-PE"/>
+              </w:rPr>
+            </w:pPr>
+            <w:r>
+              <w:rPr>
+                <w:lang w:val="es-PE"/>
+              </w:rPr>
+              <w:t>DRS</w:t>
+            </w:r>
+          </w:p>
+        </w:tc>
+        <w:tc>
+          <w:tcPr>
+            <w:tcW w:w="6472" w:type="dxa"/>
+          </w:tcPr>
+          <w:p>
+            <w:pPr>
+              <w:cnfStyle w:val="000000000000" w:firstRow="0" w:lastRow="0" w:firstColumn="0" w:lastColumn="0" w:oddVBand="0" w:evenVBand="0" w:oddHBand="0" w:evenHBand="0" w:firstRowFirstColumn="0" w:firstRowLastColumn="0" w:lastRowFirstColumn="0" w:lastRowLastColumn="0"/>
+              <w:rPr>
+                <w:lang w:val="es-PE"/>
+              </w:rPr>
+            </w:pPr>
+            <w:r>
+              <w:rPr>
+                <w:lang w:val="es-PE"/>
+              </w:rPr>
+              <w:t>Documento de requerimiento de software</w:t>
+            </w:r>
+          </w:p>
+        </w:tc>
+      </w:tr>
+      <w:tr>
+        <w:tc>
+          <w:tcPr>
+            <w:cnfStyle w:val="001000000000" w:firstRow="0" w:lastRow="0" w:firstColumn="1" w:lastColumn="0" w:oddVBand="0" w:evenVBand="0" w:oddHBand="0" w:evenHBand="0" w:firstRowFirstColumn="0" w:firstRowLastColumn="0" w:lastRowFirstColumn="0" w:lastRowLastColumn="0"/>
+            <w:tcW w:w="2547" w:type="dxa"/>
+          </w:tcPr>
+          <w:p>
+            <w:pPr>
+              <w:rPr>
+                <w:lang w:val="es-PE"/>
+              </w:rPr>
+            </w:pPr>
+            <w:r>
+              <w:rPr>
+                <w:lang w:val="es-PE"/>
+              </w:rPr>
+              <w:t>DA</w:t>
+            </w:r>
+          </w:p>
+        </w:tc>
+        <w:tc>
+          <w:tcPr>
+            <w:tcW w:w="6472" w:type="dxa"/>
+          </w:tcPr>
+          <w:p>
+            <w:pPr>
+              <w:cnfStyle w:val="000000000000" w:firstRow="0" w:lastRow="0" w:firstColumn="0" w:lastColumn="0" w:oddVBand="0" w:evenVBand="0" w:oddHBand="0" w:evenHBand="0" w:firstRowFirstColumn="0" w:firstRowLastColumn="0" w:lastRowFirstColumn="0" w:lastRowLastColumn="0"/>
+              <w:rPr>
+                <w:lang w:val="es-PE"/>
+              </w:rPr>
+            </w:pPr>
+            <w:r>
+              <w:rPr>
+                <w:lang w:val="es-PE"/>
+              </w:rPr>
+              <w:t>Documento de análisis</w:t>
+            </w:r>
+          </w:p>
+        </w:tc>
+      </w:tr>
+      <w:tr>
+        <w:tc>
+          <w:tcPr>
+            <w:cnfStyle w:val="001000000000" w:firstRow="0" w:lastRow="0" w:firstColumn="1" w:lastColumn="0" w:oddVBand="0" w:evenVBand="0" w:oddHBand="0" w:evenHBand="0" w:firstRowFirstColumn="0" w:firstRowLastColumn="0" w:lastRowFirstColumn="0" w:lastRowLastColumn="0"/>
+            <w:tcW w:w="2547" w:type="dxa"/>
+          </w:tcPr>
+          <w:p>
+            <w:pPr>
+              <w:rPr>
+                <w:lang w:val="es-PE"/>
+              </w:rPr>
+            </w:pPr>
+            <w:r>
+              <w:rPr>
+                <w:lang w:val="es-PE"/>
+              </w:rPr>
+              <w:t>DP</w:t>
+            </w:r>
+          </w:p>
+        </w:tc>
+        <w:tc>
+          <w:tcPr>
+            <w:tcW w:w="6472" w:type="dxa"/>
+          </w:tcPr>
+          <w:p>
+            <w:pPr>
+              <w:cnfStyle w:val="000000000000" w:firstRow="0" w:lastRow="0" w:firstColumn="0" w:lastColumn="0" w:oddVBand="0" w:evenVBand="0" w:oddHBand="0" w:evenHBand="0" w:firstRowFirstColumn="0" w:firstRowLastColumn="0" w:lastRowFirstColumn="0" w:lastRowLastColumn="0"/>
+              <w:rPr>
+                <w:lang w:val="es-PE"/>
+              </w:rPr>
+            </w:pPr>
+            <w:r>
+              <w:rPr>
+                <w:lang w:val="es-PE"/>
+              </w:rPr>
+              <w:t>Diagrama de procesos</w:t>
+            </w:r>
+          </w:p>
+        </w:tc>
+      </w:tr>
+      <w:tr>
+        <w:tc>
+          <w:tcPr>
+            <w:cnfStyle w:val="001000000000" w:firstRow="0" w:lastRow="0" w:firstColumn="1" w:lastColumn="0" w:oddVBand="0" w:evenVBand="0" w:oddHBand="0" w:evenHBand="0" w:firstRowFirstColumn="0" w:firstRowLastColumn="0" w:lastRowFirstColumn="0" w:lastRowLastColumn="0"/>
+            <w:tcW w:w="2547" w:type="dxa"/>
+          </w:tcPr>
+          <w:p>
+            <w:pPr>
+              <w:rPr>
+                <w:lang w:val="es-PE"/>
+              </w:rPr>
+            </w:pPr>
+            <w:r>
+              <w:rPr>
+                <w:lang w:val="es-PE"/>
+              </w:rPr>
+              <w:t>DCUS</w:t>
+            </w:r>
+          </w:p>
+        </w:tc>
+        <w:tc>
+          <w:tcPr>
+            <w:tcW w:w="6472" w:type="dxa"/>
+          </w:tcPr>
+          <w:p>
+            <w:pPr>
+              <w:cnfStyle w:val="000000000000" w:firstRow="0" w:lastRow="0" w:firstColumn="0" w:lastColumn="0" w:oddVBand="0" w:evenVBand="0" w:oddHBand="0" w:evenHBand="0" w:firstRowFirstColumn="0" w:firstRowLastColumn="0" w:lastRowFirstColumn="0" w:lastRowLastColumn="0"/>
+              <w:rPr>
+                <w:lang w:val="es-PE"/>
+              </w:rPr>
+            </w:pPr>
+            <w:r>
+              <w:rPr>
+                <w:lang w:val="es-PE"/>
+              </w:rPr>
+              <w:t>Documento de especificación de caso de uso</w:t>
+            </w:r>
+          </w:p>
+        </w:tc>
+      </w:tr>
+      <w:tr>
+        <w:tc>
+          <w:tcPr>
+            <w:cnfStyle w:val="001000000000" w:firstRow="0" w:lastRow="0" w:firstColumn="1" w:lastColumn="0" w:oddVBand="0" w:evenVBand="0" w:oddHBand="0" w:evenHBand="0" w:firstRowFirstColumn="0" w:firstRowLastColumn="0" w:lastRowFirstColumn="0" w:lastRowLastColumn="0"/>
+            <w:tcW w:w="2547" w:type="dxa"/>
+          </w:tcPr>
+          <w:p>
+            <w:pPr>
+              <w:rPr>
+                <w:lang w:val="es-PE"/>
+              </w:rPr>
+            </w:pPr>
+            <w:r>
+              <w:rPr>
+                <w:lang w:val="es-PE"/>
+              </w:rPr>
+              <w:t>DD</w:t>
+            </w:r>
+          </w:p>
+        </w:tc>
+        <w:tc>
+          <w:tcPr>
+            <w:tcW w:w="6472" w:type="dxa"/>
+          </w:tcPr>
+          <w:p>
+            <w:pPr>
+              <w:cnfStyle w:val="000000000000" w:firstRow="0" w:lastRow="0" w:firstColumn="0" w:lastColumn="0" w:oddVBand="0" w:evenVBand="0" w:oddHBand="0" w:evenHBand="0" w:firstRowFirstColumn="0" w:firstRowLastColumn="0" w:lastRowFirstColumn="0" w:lastRowLastColumn="0"/>
+              <w:rPr>
+                <w:lang w:val="es-PE"/>
+              </w:rPr>
+            </w:pPr>
+            <w:r>
+              <w:rPr>
+                <w:lang w:val="es-PE"/>
+              </w:rPr>
+              <w:t>Documento de diseño</w:t>
+            </w:r>
+          </w:p>
+        </w:tc>
+      </w:tr>
+      <w:tr>
+        <w:tc>
+          <w:tcPr>
+            <w:cnfStyle w:val="001000000000" w:firstRow="0" w:lastRow="0" w:firstColumn="1" w:lastColumn="0" w:oddVBand="0" w:evenVBand="0" w:oddHBand="0" w:evenHBand="0" w:firstRowFirstColumn="0" w:firstRowLastColumn="0" w:lastRowFirstColumn="0" w:lastRowLastColumn="0"/>
+            <w:tcW w:w="2547" w:type="dxa"/>
+          </w:tcPr>
+          <w:p>
+            <w:pPr>
+              <w:rPr>
+                <w:lang w:val="es-PE"/>
+              </w:rPr>
+            </w:pPr>
+            <w:r>
+              <w:rPr>
+                <w:lang w:val="es-PE"/>
+              </w:rPr>
+              <w:t>IF</w:t>
+            </w:r>
+          </w:p>
+        </w:tc>
+        <w:tc>
+          <w:tcPr>
+            <w:tcW w:w="6472" w:type="dxa"/>
+          </w:tcPr>
+          <w:p>
+            <w:pPr>
+              <w:cnfStyle w:val="000000000000" w:firstRow="0" w:lastRow="0" w:firstColumn="0" w:lastColumn="0" w:oddVBand="0" w:evenVBand="0" w:oddHBand="0" w:evenHBand="0" w:firstRowFirstColumn="0" w:firstRowLastColumn="0" w:lastRowFirstColumn="0" w:lastRowLastColumn="0"/>
+              <w:rPr>
+                <w:lang w:val="es-PE"/>
+              </w:rPr>
+            </w:pPr>
+            <w:r>
+              <w:rPr>
+                <w:lang w:val="es-PE"/>
+              </w:rPr>
+              <w:t>Informe Técnico</w:t>
+            </w:r>
+          </w:p>
+        </w:tc>
+      </w:tr>
+      <w:tr>
+        <w:tc>
+          <w:tcPr>
+            <w:cnfStyle w:val="001000000000" w:firstRow="0" w:lastRow="0" w:firstColumn="1" w:lastColumn="0" w:oddVBand="0" w:evenVBand="0" w:oddHBand="0" w:evenHBand="0" w:firstRowFirstColumn="0" w:firstRowLastColumn="0" w:lastRowFirstColumn="0" w:lastRowLastColumn="0"/>
+            <w:tcW w:w="2547" w:type="dxa"/>
+          </w:tcPr>
+          <w:p>
+            <w:pPr>
+              <w:rPr>
+                <w:lang w:val="es-PE"/>
+              </w:rPr>
+            </w:pPr>
+            <w:r>
+              <w:rPr>
+                <w:lang w:val="es-PE"/>
+              </w:rPr>
+              <w:t>DA</w:t>
+            </w:r>
+          </w:p>
+        </w:tc>
+        <w:tc>
+          <w:tcPr>
+            <w:tcW w:w="6472" w:type="dxa"/>
+          </w:tcPr>
+          <w:p>
+            <w:pPr>
+              <w:cnfStyle w:val="000000000000" w:firstRow="0" w:lastRow="0" w:firstColumn="0" w:lastColumn="0" w:oddVBand="0" w:evenVBand="0" w:oddHBand="0" w:evenHBand="0" w:firstRowFirstColumn="0" w:firstRowLastColumn="0" w:lastRowFirstColumn="0" w:lastRowLastColumn="0"/>
+              <w:rPr>
+                <w:lang w:val="es-PE"/>
+              </w:rPr>
+            </w:pPr>
+            <w:r>
+              <w:rPr>
+                <w:lang w:val="es-PE"/>
+              </w:rPr>
+              <w:t>Documento de arquitectura de software</w:t>
+            </w:r>
+          </w:p>
+        </w:tc>
+      </w:tr>
+      <w:tr>
+        <w:tc>
+          <w:tcPr>
+            <w:cnfStyle w:val="001000000000" w:firstRow="0" w:lastRow="0" w:firstColumn="1" w:lastColumn="0" w:oddVBand="0" w:evenVBand="0" w:oddHBand="0" w:evenHBand="0" w:firstRowFirstColumn="0" w:firstRowLastColumn="0" w:lastRowFirstColumn="0" w:lastRowLastColumn="0"/>
+            <w:tcW w:w="2547" w:type="dxa"/>
+          </w:tcPr>
+          <w:p>
+            <w:pPr>
+              <w:rPr>
+                <w:lang w:val="es-PE"/>
+              </w:rPr>
+            </w:pPr>
+            <w:r>
+              <w:rPr>
+                <w:lang w:val="es-PE"/>
+              </w:rPr>
+              <w:t>CF</w:t>
+            </w:r>
+          </w:p>
+        </w:tc>
+        <w:tc>
+          <w:tcPr>
+            <w:tcW w:w="6472" w:type="dxa"/>
+          </w:tcPr>
+          <w:p>
+            <w:pPr>
+              <w:cnfStyle w:val="000000000000" w:firstRow="0" w:lastRow="0" w:firstColumn="0" w:lastColumn="0" w:oddVBand="0" w:evenVBand="0" w:oddHBand="0" w:evenHBand="0" w:firstRowFirstColumn="0" w:firstRowLastColumn="0" w:lastRowFirstColumn="0" w:lastRowLastColumn="0"/>
+              <w:rPr>
+                <w:lang w:val="es-PE"/>
+              </w:rPr>
+            </w:pPr>
+            <w:r>
+              <w:rPr>
+                <w:lang w:val="es-PE"/>
+              </w:rPr>
+              <w:t xml:space="preserve">Código fuente </w:t>
+            </w:r>
+          </w:p>
+        </w:tc>
+      </w:tr>
+      <w:tr>
+        <w:tc>
+          <w:tcPr>
+            <w:cnfStyle w:val="001000000000" w:firstRow="0" w:lastRow="0" w:firstColumn="1" w:lastColumn="0" w:oddVBand="0" w:evenVBand="0" w:oddHBand="0" w:evenHBand="0" w:firstRowFirstColumn="0" w:firstRowLastColumn="0" w:lastRowFirstColumn="0" w:lastRowLastColumn="0"/>
+            <w:tcW w:w="2547" w:type="dxa"/>
+          </w:tcPr>
+          <w:p>
+            <w:pPr>
+              <w:rPr>
+                <w:lang w:val="es-PE"/>
+              </w:rPr>
+            </w:pPr>
+            <w:r>
+              <w:rPr>
+                <w:lang w:val="es-PE"/>
+              </w:rPr>
+              <w:t>DCP</w:t>
+            </w:r>
+          </w:p>
+        </w:tc>
+        <w:tc>
+          <w:tcPr>
+            <w:tcW w:w="6472" w:type="dxa"/>
+          </w:tcPr>
+          <w:p>
+            <w:pPr>
+              <w:cnfStyle w:val="000000000000" w:firstRow="0" w:lastRow="0" w:firstColumn="0" w:lastColumn="0" w:oddVBand="0" w:evenVBand="0" w:oddHBand="0" w:evenHBand="0" w:firstRowFirstColumn="0" w:firstRowLastColumn="0" w:lastRowFirstColumn="0" w:lastRowLastColumn="0"/>
+              <w:rPr>
+                <w:lang w:val="es-PE"/>
+              </w:rPr>
+            </w:pPr>
+            <w:r>
+              <w:rPr>
+                <w:lang w:val="es-PE"/>
+              </w:rPr>
+              <w:t>Documento de caso de pruebas</w:t>
+            </w:r>
+          </w:p>
+        </w:tc>
+      </w:tr>
+      <w:tr>
+        <w:tc>
+          <w:tcPr>
+            <w:cnfStyle w:val="001000000000" w:firstRow="0" w:lastRow="0" w:firstColumn="1" w:lastColumn="0" w:oddVBand="0" w:evenVBand="0" w:oddHBand="0" w:evenHBand="0" w:firstRowFirstColumn="0" w:firstRowLastColumn="0" w:lastRowFirstColumn="0" w:lastRowLastColumn="0"/>
+            <w:tcW w:w="2547" w:type="dxa"/>
+          </w:tcPr>
+          <w:p>
+            <w:pPr>
+              <w:rPr>
+                <w:lang w:val="es-PE"/>
+              </w:rPr>
+            </w:pPr>
+            <w:r>
+              <w:rPr>
+                <w:lang w:val="es-PE"/>
+              </w:rPr>
+              <w:t>DDE</w:t>
+            </w:r>
+          </w:p>
+        </w:tc>
+        <w:tc>
+          <w:tcPr>
+            <w:tcW w:w="6472" w:type="dxa"/>
+          </w:tcPr>
+          <w:p>
+            <w:pPr>
+              <w:cnfStyle w:val="000000000000" w:firstRow="0" w:lastRow="0" w:firstColumn="0" w:lastColumn="0" w:oddVBand="0" w:evenVBand="0" w:oddHBand="0" w:evenHBand="0" w:firstRowFirstColumn="0" w:firstRowLastColumn="0" w:lastRowFirstColumn="0" w:lastRowLastColumn="0"/>
+              <w:rPr>
+                <w:lang w:val="es-PE"/>
+              </w:rPr>
+            </w:pPr>
+            <w:r>
+              <w:rPr>
+                <w:lang w:val="es-PE"/>
+              </w:rPr>
+              <w:t>Documento de despliegue</w:t>
+            </w:r>
+          </w:p>
+        </w:tc>
+      </w:tr>
+    </w:tbl>
+    <w:p>
+      <w:pPr>
+        <w:rPr>
+          <w:lang w:val="es-PE"/>
+        </w:rPr>
+      </w:pPr>
+    </w:p>
+    <w:p>
+      <w:pPr>
+        <w:pStyle w:val="NormalWeb"/>
+        <w:spacing w:before="240" w:beforeAutospacing="0" w:after="240" w:afterAutospacing="0"/>
+        <w:jc w:val="center"/>
+      </w:pPr>
+      <w:r>
+        <w:rPr>
+          <w:rFonts w:ascii="Arial" w:hAnsi="Arial" w:cs="Arial"/>
+          <w:b/>
+          <w:bCs/>
+          <w:color w:val="000000"/>
+          <w:sz w:val="20"/>
+          <w:szCs w:val="20"/>
+        </w:rPr>
+        <w:t>Tabla de definición de la nomenclatura de ítem</w:t>
+      </w:r>
+    </w:p>
+    <w:p>
+      <w:pPr>
+        <w:pStyle w:val="Ttulo3"/>
+        <w:rPr>
+          <w:b/>
+          <w:color w:val="000000" w:themeColor="text1"/>
+          <w:sz w:val="26"/>
+          <w:szCs w:val="26"/>
+          <w:lang w:val="es-PE"/>
+        </w:rPr>
+      </w:pPr>
+      <w:bookmarkStart w:id="24" w:name="_Toc21424533"/>
+      <w:r>
+        <w:rPr>
+          <w:b/>
+          <w:color w:val="000000" w:themeColor="text1"/>
+          <w:sz w:val="26"/>
+          <w:szCs w:val="26"/>
+          <w:lang w:val="es-PE"/>
+        </w:rPr>
+        <w:t>2.2.1 Identificación de ítems</w:t>
+      </w:r>
+      <w:bookmarkEnd w:id="24"/>
+      <w:r>
+        <w:rPr>
+          <w:b/>
+          <w:color w:val="000000" w:themeColor="text1"/>
+          <w:sz w:val="26"/>
+          <w:szCs w:val="26"/>
+          <w:lang w:val="es-PE"/>
+        </w:rPr>
+        <w:t xml:space="preserve"> </w:t>
+      </w:r>
+    </w:p>
+    <w:p>
+      <w:pPr>
+        <w:pStyle w:val="Prrafodelista"/>
+        <w:numPr>
+          <w:ilvl w:val="0"/>
+          <w:numId w:val="9"/>
+        </w:numPr>
+        <w:spacing w:after="0" w:line="276" w:lineRule="auto"/>
+        <w:jc w:val="both"/>
+        <w:rPr>
+          <w:rFonts w:ascii="Arial" w:hAnsi="Arial" w:cs="Arial"/>
+          <w:sz w:val="24"/>
+          <w:szCs w:val="24"/>
+        </w:rPr>
+      </w:pPr>
+      <w:r>
+        <w:rPr>
+          <w:rFonts w:ascii="Arial" w:hAnsi="Arial" w:cs="Arial"/>
+          <w:sz w:val="24"/>
+          <w:szCs w:val="24"/>
+        </w:rPr>
+        <w:t>Ítems en general que rigen en la gestión de la configuración a nivel de empresa. Tomaran el acrónimo simple de su nombre</w:t>
+      </w:r>
+    </w:p>
+    <w:p>
+      <w:pPr>
+        <w:pStyle w:val="Prrafodelista"/>
+        <w:jc w:val="both"/>
+        <w:rPr>
+          <w:rFonts w:ascii="Arial" w:hAnsi="Arial" w:cs="Arial"/>
+          <w:b/>
+          <w:bCs/>
+          <w:sz w:val="24"/>
+          <w:szCs w:val="24"/>
+        </w:rPr>
+      </w:pPr>
+    </w:p>
+    <w:p>
+      <w:pPr>
+        <w:pStyle w:val="Prrafodelista"/>
+        <w:jc w:val="both"/>
+        <w:rPr>
+          <w:rFonts w:ascii="Arial" w:hAnsi="Arial" w:cs="Arial"/>
+          <w:b/>
+          <w:bCs/>
+          <w:sz w:val="24"/>
+          <w:szCs w:val="24"/>
+        </w:rPr>
+      </w:pPr>
+      <w:r>
+        <w:rPr>
+          <w:rFonts w:ascii="Arial" w:hAnsi="Arial" w:cs="Arial"/>
+          <w:b/>
+          <w:bCs/>
+          <w:sz w:val="24"/>
+          <w:szCs w:val="24"/>
+        </w:rPr>
+        <w:t>[Acrónimo</w:t>
+      </w:r>
+      <w:proofErr w:type="gramStart"/>
+      <w:r>
+        <w:rPr>
+          <w:rFonts w:ascii="Arial" w:hAnsi="Arial" w:cs="Arial"/>
+          <w:b/>
+          <w:bCs/>
+          <w:sz w:val="24"/>
+          <w:szCs w:val="24"/>
+        </w:rPr>
+        <w:t>].[</w:t>
+      </w:r>
+      <w:proofErr w:type="gramEnd"/>
+      <w:r>
+        <w:rPr>
+          <w:rFonts w:ascii="Arial" w:hAnsi="Arial" w:cs="Arial"/>
+          <w:b/>
+          <w:bCs/>
+          <w:sz w:val="24"/>
+          <w:szCs w:val="24"/>
+        </w:rPr>
+        <w:t>Extensión de archivo]</w:t>
+      </w:r>
+    </w:p>
+    <w:p>
+      <w:pPr>
+        <w:pStyle w:val="Prrafodelista"/>
+        <w:ind w:firstLine="720"/>
+        <w:jc w:val="both"/>
+        <w:rPr>
+          <w:rFonts w:ascii="Arial" w:hAnsi="Arial" w:cs="Arial"/>
+          <w:sz w:val="24"/>
+          <w:szCs w:val="24"/>
+        </w:rPr>
+      </w:pPr>
+    </w:p>
+    <w:p>
+      <w:pPr>
+        <w:pStyle w:val="Prrafodelista"/>
+        <w:numPr>
+          <w:ilvl w:val="0"/>
+          <w:numId w:val="9"/>
+        </w:numPr>
+        <w:spacing w:after="0" w:line="276" w:lineRule="auto"/>
+        <w:jc w:val="both"/>
+        <w:rPr>
+          <w:rFonts w:ascii="Arial" w:hAnsi="Arial" w:cs="Arial"/>
+          <w:sz w:val="24"/>
+          <w:szCs w:val="24"/>
+        </w:rPr>
+      </w:pPr>
+      <w:r>
+        <w:rPr>
+          <w:rFonts w:ascii="Arial" w:hAnsi="Arial" w:cs="Arial"/>
+          <w:sz w:val="24"/>
+          <w:szCs w:val="24"/>
+        </w:rPr>
+        <w:t>Ítems creados específicamente para un proyecto se nombrarán con el acrónimo del proyecto y la nomenclatura definida en la tabla de definición de nomenclatura del ítem.</w:t>
+      </w:r>
+    </w:p>
+    <w:p>
+      <w:pPr>
+        <w:pStyle w:val="Prrafodelista"/>
+        <w:jc w:val="both"/>
+        <w:rPr>
+          <w:rFonts w:ascii="Arial" w:hAnsi="Arial" w:cs="Arial"/>
+          <w:sz w:val="24"/>
+          <w:szCs w:val="24"/>
+        </w:rPr>
+      </w:pPr>
+    </w:p>
+    <w:p>
+      <w:pPr>
+        <w:pStyle w:val="Prrafodelista"/>
+        <w:jc w:val="both"/>
+        <w:rPr>
+          <w:rFonts w:ascii="Arial" w:hAnsi="Arial" w:cs="Arial"/>
+          <w:b/>
+          <w:bCs/>
+          <w:sz w:val="24"/>
+          <w:szCs w:val="24"/>
+        </w:rPr>
+      </w:pPr>
+      <w:r>
+        <w:rPr>
+          <w:rFonts w:ascii="Arial" w:hAnsi="Arial" w:cs="Arial"/>
+          <w:b/>
+          <w:bCs/>
+          <w:sz w:val="24"/>
+          <w:szCs w:val="24"/>
+        </w:rPr>
+        <w:t>[Acrónimo de proyecto] - [nomenclatura de ítem</w:t>
+      </w:r>
+      <w:proofErr w:type="gramStart"/>
+      <w:r>
+        <w:rPr>
+          <w:rFonts w:ascii="Arial" w:hAnsi="Arial" w:cs="Arial"/>
+          <w:b/>
+          <w:bCs/>
+          <w:sz w:val="24"/>
+          <w:szCs w:val="24"/>
+        </w:rPr>
+        <w:t>] .</w:t>
+      </w:r>
+      <w:proofErr w:type="gramEnd"/>
+      <w:r>
+        <w:rPr>
+          <w:rFonts w:ascii="Arial" w:hAnsi="Arial" w:cs="Arial"/>
+          <w:b/>
+          <w:bCs/>
+          <w:sz w:val="24"/>
+          <w:szCs w:val="24"/>
+        </w:rPr>
+        <w:t xml:space="preserve"> [extensión]</w:t>
+      </w:r>
+    </w:p>
+    <w:p>
+      <w:pPr>
+        <w:pStyle w:val="Prrafodelista"/>
+        <w:jc w:val="both"/>
+        <w:rPr>
+          <w:rFonts w:ascii="Arial" w:hAnsi="Arial" w:cs="Arial"/>
+          <w:sz w:val="24"/>
+          <w:szCs w:val="24"/>
+        </w:rPr>
+      </w:pPr>
+    </w:p>
+    <w:p>
+      <w:pPr>
+        <w:pStyle w:val="Prrafodelista"/>
+        <w:numPr>
+          <w:ilvl w:val="0"/>
+          <w:numId w:val="9"/>
+        </w:numPr>
+        <w:spacing w:after="0" w:line="276" w:lineRule="auto"/>
+        <w:jc w:val="both"/>
+        <w:rPr>
+          <w:rFonts w:ascii="Arial" w:hAnsi="Arial" w:cs="Arial"/>
+          <w:sz w:val="24"/>
+          <w:szCs w:val="24"/>
+        </w:rPr>
+      </w:pPr>
+      <w:r>
+        <w:rPr>
+          <w:rFonts w:ascii="Arial" w:hAnsi="Arial" w:cs="Arial"/>
+          <w:sz w:val="24"/>
+          <w:szCs w:val="24"/>
+        </w:rPr>
+        <w:t xml:space="preserve">Los ítems que tienen </w:t>
+      </w:r>
+      <w:proofErr w:type="spellStart"/>
+      <w:r>
+        <w:rPr>
+          <w:rFonts w:ascii="Arial" w:hAnsi="Arial" w:cs="Arial"/>
+          <w:sz w:val="24"/>
+          <w:szCs w:val="24"/>
+        </w:rPr>
+        <w:t>cardinalidad</w:t>
+      </w:r>
+      <w:proofErr w:type="spellEnd"/>
+      <w:r>
+        <w:rPr>
+          <w:rFonts w:ascii="Arial" w:hAnsi="Arial" w:cs="Arial"/>
+          <w:sz w:val="24"/>
+          <w:szCs w:val="24"/>
+        </w:rPr>
+        <w:t>, es decir es necesaria la creación de más de un documento para su composición serán conformados por el acrónimo del proyecto la nomenclatura definida en la tabla de definición de nomenclatura del ítem y el número asignado de forma ascendente.</w:t>
+      </w:r>
+    </w:p>
+    <w:p>
+      <w:pPr>
+        <w:pStyle w:val="Prrafodelista"/>
+        <w:jc w:val="both"/>
+        <w:rPr>
+          <w:rFonts w:ascii="Arial" w:hAnsi="Arial" w:cs="Arial"/>
+          <w:sz w:val="24"/>
+          <w:szCs w:val="24"/>
+        </w:rPr>
+      </w:pPr>
+    </w:p>
+    <w:p>
+      <w:pPr>
+        <w:pStyle w:val="Prrafodelista"/>
+        <w:jc w:val="both"/>
+        <w:rPr>
+          <w:rFonts w:ascii="Arial" w:hAnsi="Arial" w:cs="Arial"/>
+          <w:b/>
+          <w:bCs/>
+          <w:sz w:val="24"/>
+          <w:szCs w:val="24"/>
+        </w:rPr>
+      </w:pPr>
+      <w:r>
+        <w:rPr>
+          <w:rFonts w:ascii="Arial" w:hAnsi="Arial" w:cs="Arial"/>
+          <w:b/>
+          <w:bCs/>
+          <w:sz w:val="24"/>
+          <w:szCs w:val="24"/>
+        </w:rPr>
+        <w:t>[Acrónimo de proyecto] - [nomenclatura de ítem][n</w:t>
+      </w:r>
+      <w:proofErr w:type="gramStart"/>
+      <w:r>
+        <w:rPr>
+          <w:rFonts w:ascii="Arial" w:hAnsi="Arial" w:cs="Arial"/>
+          <w:b/>
+          <w:bCs/>
+          <w:sz w:val="24"/>
+          <w:szCs w:val="24"/>
+        </w:rPr>
+        <w:t>] .</w:t>
+      </w:r>
+      <w:proofErr w:type="gramEnd"/>
+      <w:r>
+        <w:rPr>
+          <w:rFonts w:ascii="Arial" w:hAnsi="Arial" w:cs="Arial"/>
+          <w:b/>
+          <w:bCs/>
+          <w:sz w:val="24"/>
+          <w:szCs w:val="24"/>
+        </w:rPr>
+        <w:t xml:space="preserve"> [extensión]</w:t>
+      </w:r>
+    </w:p>
+    <w:p>
+      <w:pPr>
+        <w:jc w:val="both"/>
+        <w:rPr>
+          <w:sz w:val="24"/>
+          <w:szCs w:val="24"/>
+          <w:lang w:val="es-PE"/>
+        </w:rPr>
+      </w:pPr>
+      <w:r>
+        <w:rPr>
+          <w:sz w:val="24"/>
+          <w:szCs w:val="24"/>
+          <w:lang w:val="es-PE"/>
+        </w:rPr>
+        <w:lastRenderedPageBreak/>
+        <w:tab/>
+      </w:r>
+    </w:p>
+    <w:p>
+      <w:pPr>
+        <w:pStyle w:val="Prrafodelista"/>
+        <w:numPr>
+          <w:ilvl w:val="0"/>
+          <w:numId w:val="9"/>
+        </w:numPr>
+        <w:spacing w:after="0" w:line="276" w:lineRule="auto"/>
+        <w:jc w:val="both"/>
+        <w:rPr>
+          <w:rFonts w:ascii="Arial" w:hAnsi="Arial" w:cs="Arial"/>
+          <w:sz w:val="24"/>
+          <w:szCs w:val="24"/>
+        </w:rPr>
+      </w:pPr>
+      <w:r>
+        <w:rPr>
+          <w:rFonts w:ascii="Arial" w:hAnsi="Arial" w:cs="Arial"/>
+          <w:sz w:val="24"/>
+          <w:szCs w:val="24"/>
+        </w:rPr>
+        <w:t>Los ítems tipo fuente serán nombrados a criterio del desarrollador, entorno o arquitectura que se esté utilizando.</w:t>
+      </w:r>
+    </w:p>
+    <w:p>
+      <w:pPr>
+        <w:ind w:left="720"/>
+        <w:jc w:val="both"/>
+        <w:rPr>
+          <w:sz w:val="24"/>
+          <w:szCs w:val="24"/>
+          <w:lang w:val="es-PE"/>
+        </w:rPr>
+      </w:pPr>
+    </w:p>
+    <w:p>
+      <w:pPr>
+        <w:ind w:left="720"/>
+        <w:jc w:val="both"/>
+        <w:rPr>
+          <w:b/>
+          <w:bCs/>
+          <w:sz w:val="24"/>
+          <w:szCs w:val="24"/>
+          <w:lang w:val="es-PE"/>
+        </w:rPr>
+      </w:pPr>
+      <w:r>
+        <w:rPr>
+          <w:b/>
+          <w:bCs/>
+          <w:sz w:val="24"/>
+          <w:szCs w:val="24"/>
+          <w:lang w:val="es-PE"/>
+        </w:rPr>
+        <w:t>[nombre de archivo</w:t>
+      </w:r>
+      <w:proofErr w:type="gramStart"/>
+      <w:r>
+        <w:rPr>
+          <w:b/>
+          <w:bCs/>
+          <w:sz w:val="24"/>
+          <w:szCs w:val="24"/>
+          <w:lang w:val="es-PE"/>
+        </w:rPr>
+        <w:t>].[</w:t>
+      </w:r>
+      <w:proofErr w:type="gramEnd"/>
+      <w:r>
+        <w:rPr>
+          <w:b/>
+          <w:bCs/>
+          <w:sz w:val="24"/>
+          <w:szCs w:val="24"/>
+          <w:lang w:val="es-PE"/>
+        </w:rPr>
+        <w:t>extensión]</w:t>
+      </w:r>
+    </w:p>
+    <w:p>
+      <w:pPr>
+        <w:rPr>
+          <w:b/>
+          <w:bCs/>
+          <w:lang w:val="es-PE"/>
+        </w:rPr>
+      </w:pPr>
+    </w:p>
+    <w:p>
+      <w:pPr>
+        <w:pStyle w:val="Ttulo3"/>
+        <w:rPr>
+          <w:b/>
+          <w:color w:val="000000" w:themeColor="text1"/>
+          <w:sz w:val="26"/>
+          <w:szCs w:val="26"/>
+          <w:lang w:val="es-PE"/>
+        </w:rPr>
+      </w:pPr>
+      <w:bookmarkStart w:id="25" w:name="_Toc21424534"/>
+      <w:r>
+        <w:rPr>
+          <w:b/>
+          <w:color w:val="000000" w:themeColor="text1"/>
+          <w:sz w:val="26"/>
+          <w:szCs w:val="26"/>
+          <w:lang w:val="es-PE"/>
+        </w:rPr>
+        <w:t>2.2.2 Revisiones y Versiones de un Ítem</w:t>
+      </w:r>
+      <w:bookmarkEnd w:id="25"/>
+    </w:p>
+    <w:p>
+      <w:pPr>
+        <w:ind w:left="720" w:firstLine="720"/>
+        <w:rPr>
+          <w:lang w:val="es-PE"/>
+        </w:rPr>
+      </w:pPr>
+    </w:p>
+    <w:p>
+      <w:pPr>
+        <w:ind w:left="720" w:firstLine="720"/>
+        <w:rPr>
+          <w:b/>
+          <w:bCs/>
+          <w:sz w:val="24"/>
+          <w:szCs w:val="24"/>
+          <w:lang w:val="es-PE"/>
+        </w:rPr>
+      </w:pPr>
+      <w:r>
+        <w:rPr>
+          <w:b/>
+          <w:bCs/>
+          <w:sz w:val="24"/>
+          <w:szCs w:val="24"/>
+          <w:lang w:val="es-PE"/>
+        </w:rPr>
+        <w:t>Estructura: [N° versión</w:t>
+      </w:r>
+      <w:proofErr w:type="gramStart"/>
+      <w:r>
+        <w:rPr>
+          <w:b/>
+          <w:bCs/>
+          <w:sz w:val="24"/>
+          <w:szCs w:val="24"/>
+          <w:lang w:val="es-PE"/>
+        </w:rPr>
+        <w:t>].[</w:t>
+      </w:r>
+      <w:proofErr w:type="gramEnd"/>
+      <w:r>
+        <w:rPr>
+          <w:b/>
+          <w:bCs/>
+          <w:sz w:val="24"/>
+          <w:szCs w:val="24"/>
+          <w:lang w:val="es-PE"/>
+        </w:rPr>
+        <w:t>N° revisión].</w:t>
+      </w:r>
+    </w:p>
+    <w:p>
+      <w:pPr>
+        <w:ind w:left="720" w:firstLine="720"/>
+        <w:rPr>
+          <w:sz w:val="24"/>
+          <w:szCs w:val="24"/>
+          <w:lang w:val="es-PE"/>
+        </w:rPr>
+      </w:pPr>
+    </w:p>
+    <w:p>
+      <w:pPr>
+        <w:pStyle w:val="Prrafodelista"/>
+        <w:numPr>
+          <w:ilvl w:val="0"/>
+          <w:numId w:val="9"/>
+        </w:numPr>
+        <w:spacing w:after="0" w:line="276" w:lineRule="auto"/>
+        <w:ind w:left="1440"/>
+        <w:rPr>
+          <w:rFonts w:ascii="Arial" w:hAnsi="Arial" w:cs="Arial"/>
+          <w:sz w:val="24"/>
+          <w:szCs w:val="24"/>
+        </w:rPr>
+      </w:pPr>
+      <w:r>
+        <w:rPr>
+          <w:rFonts w:ascii="Arial" w:hAnsi="Arial" w:cs="Arial"/>
+          <w:sz w:val="24"/>
+          <w:szCs w:val="24"/>
+        </w:rPr>
+        <w:t xml:space="preserve">El número de versión de un ítem iniciara por el </w:t>
+      </w:r>
+      <w:r>
+        <w:rPr>
+          <w:rFonts w:ascii="Arial" w:hAnsi="Arial" w:cs="Arial"/>
+          <w:i/>
+          <w:iCs/>
+          <w:sz w:val="24"/>
+          <w:szCs w:val="24"/>
+        </w:rPr>
+        <w:t>1.0.</w:t>
+      </w:r>
+    </w:p>
+    <w:p>
+      <w:pPr>
+        <w:ind w:left="1440"/>
+        <w:rPr>
+          <w:b/>
+          <w:bCs/>
+          <w:sz w:val="24"/>
+          <w:szCs w:val="24"/>
+          <w:lang w:val="es-PE"/>
+        </w:rPr>
+      </w:pPr>
+    </w:p>
+    <w:p>
+      <w:pPr>
+        <w:pStyle w:val="Prrafodelista"/>
+        <w:numPr>
+          <w:ilvl w:val="0"/>
+          <w:numId w:val="9"/>
+        </w:numPr>
+        <w:spacing w:after="0" w:line="276" w:lineRule="auto"/>
+        <w:ind w:left="1440"/>
+        <w:rPr>
+          <w:rFonts w:ascii="Arial" w:hAnsi="Arial" w:cs="Arial"/>
+          <w:sz w:val="24"/>
+          <w:szCs w:val="24"/>
+        </w:rPr>
+      </w:pPr>
+      <w:r>
+        <w:rPr>
+          <w:rFonts w:ascii="Arial" w:hAnsi="Arial" w:cs="Arial"/>
+          <w:sz w:val="24"/>
+          <w:szCs w:val="24"/>
+        </w:rPr>
+        <w:t xml:space="preserve">El número de </w:t>
+      </w:r>
+      <w:r>
+        <w:rPr>
+          <w:rFonts w:ascii="Arial" w:hAnsi="Arial" w:cs="Arial"/>
+          <w:b/>
+          <w:bCs/>
+          <w:sz w:val="24"/>
+          <w:szCs w:val="24"/>
+        </w:rPr>
+        <w:t>revisión</w:t>
+      </w:r>
+      <w:r>
+        <w:rPr>
+          <w:rFonts w:ascii="Arial" w:hAnsi="Arial" w:cs="Arial"/>
+          <w:sz w:val="24"/>
+          <w:szCs w:val="24"/>
+        </w:rPr>
+        <w:t xml:space="preserve"> se incrementará en uno (1) cada vez que el ítem sea actualizado.</w:t>
+      </w:r>
+    </w:p>
+    <w:p>
+      <w:pPr>
+        <w:ind w:left="2160"/>
+        <w:rPr>
+          <w:sz w:val="24"/>
+          <w:szCs w:val="24"/>
+          <w:lang w:val="es-PE"/>
+        </w:rPr>
+      </w:pPr>
+    </w:p>
+    <w:p>
+      <w:pPr>
+        <w:pStyle w:val="Prrafodelista"/>
+        <w:numPr>
+          <w:ilvl w:val="0"/>
+          <w:numId w:val="9"/>
+        </w:numPr>
+        <w:spacing w:after="0" w:line="276" w:lineRule="auto"/>
+        <w:ind w:left="1440"/>
+        <w:rPr>
+          <w:rFonts w:ascii="Arial" w:hAnsi="Arial" w:cs="Arial"/>
+          <w:b/>
+          <w:bCs/>
+          <w:sz w:val="24"/>
+          <w:szCs w:val="24"/>
+        </w:rPr>
+      </w:pPr>
+      <w:r>
+        <w:rPr>
+          <w:rFonts w:ascii="Arial" w:hAnsi="Arial" w:cs="Arial"/>
+          <w:sz w:val="24"/>
+          <w:szCs w:val="24"/>
+        </w:rPr>
+        <w:t xml:space="preserve">El número de </w:t>
+      </w:r>
+      <w:r>
+        <w:rPr>
+          <w:rFonts w:ascii="Arial" w:hAnsi="Arial" w:cs="Arial"/>
+          <w:b/>
+          <w:bCs/>
+          <w:sz w:val="24"/>
+          <w:szCs w:val="24"/>
+        </w:rPr>
+        <w:t>revisión</w:t>
+      </w:r>
+      <w:r>
+        <w:rPr>
+          <w:rFonts w:ascii="Arial" w:hAnsi="Arial" w:cs="Arial"/>
+          <w:sz w:val="24"/>
+          <w:szCs w:val="24"/>
+        </w:rPr>
+        <w:t xml:space="preserve"> tiene como límite </w:t>
+      </w:r>
+      <w:r>
+        <w:rPr>
+          <w:rFonts w:ascii="Arial" w:hAnsi="Arial" w:cs="Arial"/>
+          <w:b/>
+          <w:bCs/>
+          <w:sz w:val="24"/>
+          <w:szCs w:val="24"/>
+        </w:rPr>
+        <w:t>[*].9.</w:t>
+      </w:r>
+    </w:p>
+    <w:p>
+      <w:pPr>
+        <w:ind w:left="2160"/>
+        <w:rPr>
+          <w:sz w:val="24"/>
+          <w:szCs w:val="24"/>
+          <w:lang w:val="es-PE"/>
+        </w:rPr>
+      </w:pPr>
+    </w:p>
+    <w:p>
+      <w:pPr>
+        <w:pStyle w:val="Prrafodelista"/>
+        <w:numPr>
+          <w:ilvl w:val="0"/>
+          <w:numId w:val="9"/>
+        </w:numPr>
+        <w:spacing w:after="0" w:line="276" w:lineRule="auto"/>
+        <w:ind w:left="1440"/>
+        <w:rPr>
+          <w:rFonts w:ascii="Arial" w:hAnsi="Arial" w:cs="Arial"/>
+          <w:sz w:val="24"/>
+          <w:szCs w:val="24"/>
+        </w:rPr>
+      </w:pPr>
+      <w:r>
+        <w:rPr>
+          <w:rFonts w:ascii="Arial" w:hAnsi="Arial" w:cs="Arial"/>
+          <w:sz w:val="24"/>
+          <w:szCs w:val="24"/>
+        </w:rPr>
+        <w:t xml:space="preserve">El número de </w:t>
+      </w:r>
+      <w:r>
+        <w:rPr>
+          <w:rFonts w:ascii="Arial" w:hAnsi="Arial" w:cs="Arial"/>
+          <w:b/>
+          <w:bCs/>
+          <w:sz w:val="24"/>
+          <w:szCs w:val="24"/>
+        </w:rPr>
+        <w:t>versión</w:t>
+      </w:r>
+      <w:r>
+        <w:rPr>
+          <w:rFonts w:ascii="Arial" w:hAnsi="Arial" w:cs="Arial"/>
+          <w:sz w:val="24"/>
+          <w:szCs w:val="24"/>
+        </w:rPr>
+        <w:t xml:space="preserve"> se incrementará en 1 cuando:</w:t>
+      </w:r>
+    </w:p>
+    <w:p>
+      <w:pPr>
+        <w:rPr>
+          <w:sz w:val="24"/>
+          <w:szCs w:val="24"/>
+          <w:lang w:val="es-PE"/>
+        </w:rPr>
+      </w:pPr>
+    </w:p>
+    <w:p>
+      <w:pPr>
+        <w:pStyle w:val="Prrafodelista"/>
+        <w:numPr>
+          <w:ilvl w:val="2"/>
+          <w:numId w:val="9"/>
+        </w:numPr>
+        <w:spacing w:after="0" w:line="276" w:lineRule="auto"/>
+        <w:rPr>
+          <w:rFonts w:ascii="Arial" w:hAnsi="Arial" w:cs="Arial"/>
+          <w:sz w:val="24"/>
+          <w:szCs w:val="24"/>
+        </w:rPr>
+      </w:pPr>
+      <w:r>
+        <w:rPr>
+          <w:rFonts w:ascii="Arial" w:hAnsi="Arial" w:cs="Arial"/>
+          <w:sz w:val="24"/>
+          <w:szCs w:val="24"/>
+        </w:rPr>
+        <w:t xml:space="preserve">Cuando se excede el número de </w:t>
+      </w:r>
+      <w:r>
+        <w:rPr>
+          <w:rFonts w:ascii="Arial" w:hAnsi="Arial" w:cs="Arial"/>
+          <w:b/>
+          <w:bCs/>
+          <w:sz w:val="24"/>
+          <w:szCs w:val="24"/>
+        </w:rPr>
+        <w:t>revisión</w:t>
+      </w:r>
+    </w:p>
+    <w:p>
+      <w:pPr>
+        <w:pStyle w:val="Prrafodelista"/>
+        <w:numPr>
+          <w:ilvl w:val="2"/>
+          <w:numId w:val="9"/>
+        </w:numPr>
+        <w:spacing w:after="0" w:line="276" w:lineRule="auto"/>
+        <w:rPr>
+          <w:rFonts w:ascii="Arial" w:hAnsi="Arial" w:cs="Arial"/>
+          <w:sz w:val="24"/>
+          <w:szCs w:val="24"/>
+        </w:rPr>
+      </w:pPr>
+      <w:r>
+        <w:rPr>
+          <w:rFonts w:ascii="Arial" w:hAnsi="Arial" w:cs="Arial"/>
+          <w:sz w:val="24"/>
+          <w:szCs w:val="24"/>
+        </w:rPr>
+        <w:t>El ítem sea creado o nuevamente</w:t>
+      </w:r>
+    </w:p>
+    <w:p>
+      <w:pPr>
+        <w:pStyle w:val="Prrafodelista"/>
+        <w:numPr>
+          <w:ilvl w:val="2"/>
+          <w:numId w:val="9"/>
+        </w:numPr>
+        <w:spacing w:after="0" w:line="276" w:lineRule="auto"/>
+        <w:rPr>
+          <w:rFonts w:ascii="Arial" w:hAnsi="Arial" w:cs="Arial"/>
+          <w:sz w:val="24"/>
+          <w:szCs w:val="24"/>
+        </w:rPr>
+      </w:pPr>
+      <w:r>
+        <w:rPr>
+          <w:rFonts w:ascii="Arial" w:hAnsi="Arial" w:cs="Arial"/>
+          <w:sz w:val="24"/>
+          <w:szCs w:val="24"/>
+        </w:rPr>
+        <w:t xml:space="preserve">El ítem se evalúa y aprueba. </w:t>
+      </w:r>
+    </w:p>
+    <w:p>
+      <w:pPr>
+        <w:ind w:left="1440"/>
+        <w:rPr>
+          <w:lang w:val="es-PE"/>
+        </w:rPr>
+      </w:pPr>
+      <w:r>
+        <w:rPr>
+          <w:lang w:val="es-PE"/>
+        </w:rPr>
+        <w:tab/>
+      </w:r>
+    </w:p>
+    <w:p>
+      <w:pPr>
+        <w:rPr>
+          <w:lang w:val="es-PE"/>
+        </w:rPr>
+      </w:pPr>
+    </w:p>
+    <w:p>
+      <w:pPr>
         <w:spacing w:before="240" w:after="240"/>
         <w:jc w:val="both"/>
         <w:rPr>
           <w:sz w:val="24"/>
           <w:szCs w:val="24"/>
+          <w:lang w:val="es-PE"/>
         </w:rPr>
       </w:pPr>
     </w:p>
@@ -9362,7 +13426,7 @@
         <w:sz w:val="24"/>
         <w:szCs w:val="24"/>
       </w:rPr>
-      <w:t>3</w:t>
+      <w:t>12</w:t>
     </w:r>
     <w:r>
       <w:rPr>
@@ -9414,7 +13478,7 @@
         <w:sz w:val="24"/>
         <w:szCs w:val="24"/>
       </w:rPr>
-      <w:t>10</w:t>
+      <w:t>12</w:t>
     </w:r>
     <w:r>
       <w:rPr>
@@ -10071,6 +14135,119 @@
     </w:lvl>
   </w:abstractNum>
   <w:abstractNum w:abstractNumId="4" w15:restartNumberingAfterBreak="0">
+    <w:nsid w:val="47FD05BB"/>
+    <w:multiLevelType w:val="hybridMultilevel"/>
+    <w:tmpl w:val="A022C9F8"/>
+    <w:lvl w:ilvl="0" w:tplc="280A0001">
+      <w:start w:val="1"/>
+      <w:numFmt w:val="bullet"/>
+      <w:lvlText w:val=""/>
+      <w:lvlJc w:val="left"/>
+      <w:pPr>
+        <w:ind w:left="720" w:hanging="360"/>
+      </w:pPr>
+      <w:rPr>
+        <w:rFonts w:ascii="Symbol" w:hAnsi="Symbol" w:hint="default"/>
+      </w:rPr>
+    </w:lvl>
+    <w:lvl w:ilvl="1" w:tplc="280A0003">
+      <w:start w:val="1"/>
+      <w:numFmt w:val="bullet"/>
+      <w:lvlText w:val="o"/>
+      <w:lvlJc w:val="left"/>
+      <w:pPr>
+        <w:ind w:left="1440" w:hanging="360"/>
+      </w:pPr>
+      <w:rPr>
+        <w:rFonts w:ascii="Courier New" w:hAnsi="Courier New" w:cs="Courier New" w:hint="default"/>
+      </w:rPr>
+    </w:lvl>
+    <w:lvl w:ilvl="2" w:tplc="280A0005">
+      <w:start w:val="1"/>
+      <w:numFmt w:val="bullet"/>
+      <w:lvlText w:val=""/>
+      <w:lvlJc w:val="left"/>
+      <w:pPr>
+        <w:ind w:left="2160" w:hanging="360"/>
+      </w:pPr>
+      <w:rPr>
+        <w:rFonts w:ascii="Wingdings" w:hAnsi="Wingdings" w:hint="default"/>
+      </w:rPr>
+    </w:lvl>
+    <w:lvl w:ilvl="3" w:tplc="280A0001">
+      <w:start w:val="1"/>
+      <w:numFmt w:val="bullet"/>
+      <w:lvlText w:val=""/>
+      <w:lvlJc w:val="left"/>
+      <w:pPr>
+        <w:ind w:left="2880" w:hanging="360"/>
+      </w:pPr>
+      <w:rPr>
+        <w:rFonts w:ascii="Symbol" w:hAnsi="Symbol" w:hint="default"/>
+      </w:rPr>
+    </w:lvl>
+    <w:lvl w:ilvl="4" w:tplc="280A0003" w:tentative="1">
+      <w:start w:val="1"/>
+      <w:numFmt w:val="bullet"/>
+      <w:lvlText w:val="o"/>
+      <w:lvlJc w:val="left"/>
+      <w:pPr>
+        <w:ind w:left="3600" w:hanging="360"/>
+      </w:pPr>
+      <w:rPr>
+        <w:rFonts w:ascii="Courier New" w:hAnsi="Courier New" w:cs="Courier New" w:hint="default"/>
+      </w:rPr>
+    </w:lvl>
+    <w:lvl w:ilvl="5" w:tplc="280A0005" w:tentative="1">
+      <w:start w:val="1"/>
+      <w:numFmt w:val="bullet"/>
+      <w:lvlText w:val=""/>
+      <w:lvlJc w:val="left"/>
+      <w:pPr>
+        <w:ind w:left="4320" w:hanging="360"/>
+      </w:pPr>
+      <w:rPr>
+        <w:rFonts w:ascii="Wingdings" w:hAnsi="Wingdings" w:hint="default"/>
+      </w:rPr>
+    </w:lvl>
+    <w:lvl w:ilvl="6" w:tplc="280A0001" w:tentative="1">
+      <w:start w:val="1"/>
+      <w:numFmt w:val="bullet"/>
+      <w:lvlText w:val=""/>
+      <w:lvlJc w:val="left"/>
+      <w:pPr>
+        <w:ind w:left="5040" w:hanging="360"/>
+      </w:pPr>
+      <w:rPr>
+        <w:rFonts w:ascii="Symbol" w:hAnsi="Symbol" w:hint="default"/>
+      </w:rPr>
+    </w:lvl>
+    <w:lvl w:ilvl="7" w:tplc="280A0003" w:tentative="1">
+      <w:start w:val="1"/>
+      <w:numFmt w:val="bullet"/>
+      <w:lvlText w:val="o"/>
+      <w:lvlJc w:val="left"/>
+      <w:pPr>
+        <w:ind w:left="5760" w:hanging="360"/>
+      </w:pPr>
+      <w:rPr>
+        <w:rFonts w:ascii="Courier New" w:hAnsi="Courier New" w:cs="Courier New" w:hint="default"/>
+      </w:rPr>
+    </w:lvl>
+    <w:lvl w:ilvl="8" w:tplc="280A0005" w:tentative="1">
+      <w:start w:val="1"/>
+      <w:numFmt w:val="bullet"/>
+      <w:lvlText w:val=""/>
+      <w:lvlJc w:val="left"/>
+      <w:pPr>
+        <w:ind w:left="6480" w:hanging="360"/>
+      </w:pPr>
+      <w:rPr>
+        <w:rFonts w:ascii="Wingdings" w:hAnsi="Wingdings" w:hint="default"/>
+      </w:rPr>
+    </w:lvl>
+  </w:abstractNum>
+  <w:abstractNum w:abstractNumId="5" w15:restartNumberingAfterBreak="0">
     <w:nsid w:val="485769E8"/>
     <w:multiLevelType w:val="multilevel"/>
     <w:tmpl w:val="280A001F"/>
@@ -10156,7 +14333,7 @@
       </w:pPr>
     </w:lvl>
   </w:abstractNum>
-  <w:abstractNum w:abstractNumId="5" w15:restartNumberingAfterBreak="0">
+  <w:abstractNum w:abstractNumId="6" w15:restartNumberingAfterBreak="0">
     <w:nsid w:val="56C75554"/>
     <w:multiLevelType w:val="multilevel"/>
     <w:tmpl w:val="8CCAA6C2"/>
@@ -10269,7 +14446,7 @@
       </w:rPr>
     </w:lvl>
   </w:abstractNum>
-  <w:abstractNum w:abstractNumId="6" w15:restartNumberingAfterBreak="0">
+  <w:abstractNum w:abstractNumId="7" w15:restartNumberingAfterBreak="0">
     <w:nsid w:val="70BB7D0C"/>
     <w:multiLevelType w:val="multilevel"/>
     <w:tmpl w:val="F7C267B0"/>
@@ -10382,7 +14559,7 @@
       </w:rPr>
     </w:lvl>
   </w:abstractNum>
-  <w:abstractNum w:abstractNumId="7" w15:restartNumberingAfterBreak="0">
+  <w:abstractNum w:abstractNumId="8" w15:restartNumberingAfterBreak="0">
     <w:nsid w:val="79AE65BA"/>
     <w:multiLevelType w:val="multilevel"/>
     <w:tmpl w:val="BBFE8E7E"/>
@@ -10496,10 +14673,10 @@
     </w:lvl>
   </w:abstractNum>
   <w:num w:numId="1">
-    <w:abstractNumId w:val="7"/>
+    <w:abstractNumId w:val="8"/>
   </w:num>
   <w:num w:numId="2">
-    <w:abstractNumId w:val="6"/>
+    <w:abstractNumId w:val="7"/>
   </w:num>
   <w:num w:numId="3">
     <w:abstractNumId w:val="2"/>
@@ -10511,12 +14688,15 @@
     <w:abstractNumId w:val="0"/>
   </w:num>
   <w:num w:numId="6">
-    <w:abstractNumId w:val="5"/>
+    <w:abstractNumId w:val="6"/>
   </w:num>
   <w:num w:numId="7">
     <w:abstractNumId w:val="3"/>
   </w:num>
   <w:num w:numId="8">
+    <w:abstractNumId w:val="5"/>
+  </w:num>
+  <w:num w:numId="9">
     <w:abstractNumId w:val="4"/>
   </w:num>
 </w:numbering>
@@ -11030,6 +15210,7 @@
   <w:style w:type="character" w:default="1" w:styleId="Fuentedeprrafopredeter">
     <w:name w:val="Default Paragraph Font"/>
     <w:uiPriority w:val="1"/>
+    <w:semiHidden/>
     <w:unhideWhenUsed/>
   </w:style>
   <w:style w:type="table" w:default="1" w:styleId="Tablanormal">
@@ -11226,6 +15407,82 @@
       <w:color w:val="0000FF" w:themeColor="hyperlink"/>
       <w:u w:val="single"/>
     </w:rPr>
+  </w:style>
+  <w:style w:type="paragraph" w:styleId="NormalWeb">
+    <w:name w:val="Normal (Web)"/>
+    <w:basedOn w:val="Normal"/>
+    <w:uiPriority w:val="99"/>
+    <w:unhideWhenUsed/>
+    <w:rsid w:val="00257418"/>
+    <w:pPr>
+      <w:spacing w:before="100" w:beforeAutospacing="1" w:after="100" w:afterAutospacing="1" w:line="240" w:lineRule="auto"/>
+    </w:pPr>
+    <w:rPr>
+      <w:rFonts w:ascii="Times New Roman" w:eastAsia="Times New Roman" w:hAnsi="Times New Roman" w:cs="Times New Roman"/>
+      <w:sz w:val="24"/>
+      <w:szCs w:val="24"/>
+      <w:lang w:val="es-PE"/>
+    </w:rPr>
+  </w:style>
+  <w:style w:type="table" w:styleId="Tabladecuadrcula1clara-nfasis1">
+    <w:name w:val="Grid Table 1 Light Accent 1"/>
+    <w:basedOn w:val="Tablanormal"/>
+    <w:uiPriority w:val="46"/>
+    <w:rsid w:val="00257418"/>
+    <w:pPr>
+      <w:spacing w:line="240" w:lineRule="auto"/>
+    </w:pPr>
+    <w:rPr>
+      <w:lang w:eastAsia="es-ES"/>
+    </w:rPr>
+    <w:tblPr>
+      <w:tblStyleRowBandSize w:val="1"/>
+      <w:tblStyleColBandSize w:val="1"/>
+      <w:tblBorders>
+        <w:top w:val="single" w:sz="4" w:space="0" w:color="B8CCE4" w:themeColor="accent1" w:themeTint="66"/>
+        <w:left w:val="single" w:sz="4" w:space="0" w:color="B8CCE4" w:themeColor="accent1" w:themeTint="66"/>
+        <w:bottom w:val="single" w:sz="4" w:space="0" w:color="B8CCE4" w:themeColor="accent1" w:themeTint="66"/>
+        <w:right w:val="single" w:sz="4" w:space="0" w:color="B8CCE4" w:themeColor="accent1" w:themeTint="66"/>
+        <w:insideH w:val="single" w:sz="4" w:space="0" w:color="B8CCE4" w:themeColor="accent1" w:themeTint="66"/>
+        <w:insideV w:val="single" w:sz="4" w:space="0" w:color="B8CCE4" w:themeColor="accent1" w:themeTint="66"/>
+      </w:tblBorders>
+    </w:tblPr>
+    <w:tblStylePr w:type="firstRow">
+      <w:rPr>
+        <w:b/>
+        <w:bCs/>
+      </w:rPr>
+      <w:tblPr/>
+      <w:tcPr>
+        <w:tcBorders>
+          <w:bottom w:val="single" w:sz="12" w:space="0" w:color="95B3D7" w:themeColor="accent1" w:themeTint="99"/>
+        </w:tcBorders>
+      </w:tcPr>
+    </w:tblStylePr>
+    <w:tblStylePr w:type="lastRow">
+      <w:rPr>
+        <w:b/>
+        <w:bCs/>
+      </w:rPr>
+      <w:tblPr/>
+      <w:tcPr>
+        <w:tcBorders>
+          <w:top w:val="double" w:sz="2" w:space="0" w:color="95B3D7" w:themeColor="accent1" w:themeTint="99"/>
+        </w:tcBorders>
+      </w:tcPr>
+    </w:tblStylePr>
+    <w:tblStylePr w:type="firstCol">
+      <w:rPr>
+        <w:b/>
+        <w:bCs/>
+      </w:rPr>
+    </w:tblStylePr>
+    <w:tblStylePr w:type="lastCol">
+      <w:rPr>
+        <w:b/>
+        <w:bCs/>
+      </w:rPr>
+    </w:tblStylePr>
   </w:style>
 </w:styles>
 </file>
@@ -11555,7 +15812,7 @@
 </file>
 
 <file path=customXml/itemProps1.xml><?xml version="1.0" encoding="utf-8"?>
-<ds:datastoreItem xmlns:ds="http://schemas.openxmlformats.org/officeDocument/2006/customXml" ds:itemID="{2C23985E-5CBC-418E-A5E6-2EFC59E93F4E}">
+<ds:datastoreItem xmlns:ds="http://schemas.openxmlformats.org/officeDocument/2006/customXml" ds:itemID="{8D40C35F-4CE2-45BD-A4F2-E239E87D1CA0}">
   <ds:schemaRefs>
     <ds:schemaRef ds:uri="http://schemas.openxmlformats.org/officeDocument/2006/bibliography"/>
   </ds:schemaRefs>

--- a/Documentos/Gestión/Gestión de la configuración/PGC.docx
+++ b/Documentos/Gestión/Gestión de la configuración/PGC.docx
@@ -981,6 +981,8 @@
         </w:rPr>
       </w:pPr>
       <w:bookmarkStart w:id="0" w:name="_Toc20958314"/>
+      <w:bookmarkStart w:id="1" w:name="_GoBack"/>
+      <w:bookmarkEnd w:id="1"/>
       <w:r>
         <w:rPr>
           <w:b/>
@@ -1001,7 +1003,7 @@
           <w:lang w:val="es-PE"/>
         </w:rPr>
       </w:pPr>
-      <w:bookmarkStart w:id="1" w:name="_Toc20958315"/>
+      <w:bookmarkStart w:id="2" w:name="_Toc20958315"/>
       <w:r>
         <w:rPr>
           <w:b/>
@@ -1010,7 +1012,7 @@
         </w:rPr>
         <w:t>2.1. Lista de clasificación de CI</w:t>
       </w:r>
-      <w:bookmarkEnd w:id="1"/>
+      <w:bookmarkEnd w:id="2"/>
     </w:p>
     <w:p>
       <w:pPr>
@@ -1400,6 +1402,19 @@
         </w:rPr>
         <w:t>=Proveedor</w:t>
       </w:r>
+    </w:p>
+    <w:p>
+      <w:pPr>
+        <w:ind w:firstLine="720"/>
+        <w:jc w:val="both"/>
+        <w:rPr>
+          <w:rFonts w:eastAsia="Times New Roman"/>
+          <w:color w:val="000000"/>
+          <w:sz w:val="24"/>
+          <w:szCs w:val="24"/>
+          <w:lang w:val="es-PE" w:eastAsia="es-PE"/>
+        </w:rPr>
+      </w:pPr>
     </w:p>
     <w:tbl>
       <w:tblPr>
@@ -1741,8 +1756,6 @@
             <w:pPr>
               <w:jc w:val="center"/>
             </w:pPr>
-            <w:bookmarkStart w:id="2" w:name="_GoBack"/>
-            <w:bookmarkEnd w:id="2"/>
             <w:r>
               <w:t>.docx</w:t>
             </w:r>
@@ -1906,7 +1919,7 @@
                 <w:b/>
                 <w:bCs/>
               </w:rPr>
-              <w:t>P</w:t>
+              <w:t>E</w:t>
             </w:r>
           </w:p>
         </w:tc>
@@ -1966,6 +1979,43 @@
         <w:tc>
           <w:tcPr>
             <w:tcW w:w="3030" w:type="dxa"/>
+          </w:tcPr>
+          <w:p>
+            <w:pPr>
+              <w:rPr>
+                <w:rFonts w:ascii="Times New Roman" w:hAnsi="Times New Roman" w:cs="Times New Roman"/>
+                <w:color w:val="000000" w:themeColor="text1"/>
+                <w:sz w:val="24"/>
+                <w:szCs w:val="24"/>
+              </w:rPr>
+            </w:pPr>
+            <w:r>
+              <w:rPr>
+                <w:rFonts w:ascii="Times New Roman" w:hAnsi="Times New Roman" w:cs="Times New Roman"/>
+                <w:color w:val="000000" w:themeColor="text1"/>
+                <w:sz w:val="24"/>
+                <w:szCs w:val="24"/>
+              </w:rPr>
+              <w:t>Instrucciones para la configuración y administración de base de datos</w:t>
+            </w:r>
+          </w:p>
+        </w:tc>
+        <w:tc>
+          <w:tcPr>
+            <w:tcW w:w="1113" w:type="dxa"/>
+          </w:tcPr>
+          <w:p>
+            <w:pPr>
+              <w:jc w:val="center"/>
+            </w:pPr>
+            <w:r>
+              <w:t>.docx</w:t>
+            </w:r>
+          </w:p>
+        </w:tc>
+        <w:tc>
+          <w:tcPr>
+            <w:tcW w:w="1113" w:type="dxa"/>
             <w:tcBorders>
               <w:top w:val="single" w:sz="6" w:space="0" w:color="CCCCCC"/>
               <w:left w:val="single" w:sz="6" w:space="0" w:color="CCCCCC"/>
@@ -1975,37 +2025,25 @@
             <w:shd w:val="clear" w:color="auto" w:fill="auto"/>
           </w:tcPr>
           <w:p>
-            <w:r>
-              <w:t xml:space="preserve">Documento de requerimientos de software </w:t>
-            </w:r>
-          </w:p>
-        </w:tc>
-        <w:tc>
-          <w:tcPr>
-            <w:tcW w:w="1113" w:type="dxa"/>
-            <w:tcBorders>
-              <w:top w:val="single" w:sz="6" w:space="0" w:color="CCCCCC"/>
-              <w:left w:val="single" w:sz="6" w:space="0" w:color="CCCCCC"/>
-              <w:bottom w:val="single" w:sz="6" w:space="0" w:color="CCCCCC"/>
-              <w:right w:val="single" w:sz="6" w:space="0" w:color="CCCCCC"/>
-            </w:tcBorders>
-          </w:tcPr>
-          <w:p>
-            <w:pPr>
-              <w:jc w:val="center"/>
-              <w:rPr>
-                <w:b/>
-                <w:bCs/>
-              </w:rPr>
-            </w:pPr>
-            <w:r>
-              <w:t>.docx</w:t>
-            </w:r>
-          </w:p>
-        </w:tc>
-        <w:tc>
-          <w:tcPr>
-            <w:tcW w:w="1113" w:type="dxa"/>
+            <w:pPr>
+              <w:jc w:val="center"/>
+              <w:rPr>
+                <w:b/>
+                <w:bCs/>
+              </w:rPr>
+            </w:pPr>
+            <w:r>
+              <w:rPr>
+                <w:b/>
+                <w:bCs/>
+              </w:rPr>
+              <w:t>E</w:t>
+            </w:r>
+          </w:p>
+        </w:tc>
+        <w:tc>
+          <w:tcPr>
+            <w:tcW w:w="1514" w:type="dxa"/>
             <w:tcBorders>
               <w:top w:val="single" w:sz="6" w:space="0" w:color="CCCCCC"/>
               <w:left w:val="single" w:sz="6" w:space="0" w:color="CCCCCC"/>
@@ -2017,37 +2055,9 @@
           <w:p>
             <w:pPr>
               <w:jc w:val="center"/>
-              <w:rPr>
-                <w:b/>
-                <w:bCs/>
-              </w:rPr>
-            </w:pPr>
-            <w:r>
-              <w:rPr>
-                <w:b/>
-                <w:bCs/>
-              </w:rPr>
-              <w:t>P</w:t>
-            </w:r>
-          </w:p>
-        </w:tc>
-        <w:tc>
-          <w:tcPr>
-            <w:tcW w:w="1514" w:type="dxa"/>
-            <w:tcBorders>
-              <w:top w:val="single" w:sz="6" w:space="0" w:color="CCCCCC"/>
-              <w:left w:val="single" w:sz="6" w:space="0" w:color="CCCCCC"/>
-              <w:bottom w:val="single" w:sz="6" w:space="0" w:color="CCCCCC"/>
-              <w:right w:val="single" w:sz="6" w:space="0" w:color="CCCCCC"/>
-            </w:tcBorders>
-            <w:shd w:val="clear" w:color="auto" w:fill="auto"/>
-          </w:tcPr>
-          <w:p>
-            <w:pPr>
-              <w:jc w:val="center"/>
-            </w:pPr>
-            <w:r>
-              <w:t>SGT</w:t>
+            </w:pPr>
+            <w:r>
+              <w:t>-</w:t>
             </w:r>
           </w:p>
         </w:tc>
@@ -2087,6 +2097,43 @@
         <w:tc>
           <w:tcPr>
             <w:tcW w:w="3030" w:type="dxa"/>
+          </w:tcPr>
+          <w:p>
+            <w:pPr>
+              <w:rPr>
+                <w:rFonts w:ascii="Times New Roman" w:hAnsi="Times New Roman" w:cs="Times New Roman"/>
+                <w:color w:val="000000" w:themeColor="text1"/>
+                <w:sz w:val="24"/>
+                <w:szCs w:val="24"/>
+              </w:rPr>
+            </w:pPr>
+            <w:r>
+              <w:rPr>
+                <w:rFonts w:ascii="Times New Roman" w:hAnsi="Times New Roman" w:cs="Times New Roman"/>
+                <w:color w:val="000000" w:themeColor="text1"/>
+                <w:sz w:val="24"/>
+                <w:szCs w:val="24"/>
+              </w:rPr>
+              <w:t>Instrucción de comandos para el uso del repositorio</w:t>
+            </w:r>
+          </w:p>
+        </w:tc>
+        <w:tc>
+          <w:tcPr>
+            <w:tcW w:w="1113" w:type="dxa"/>
+          </w:tcPr>
+          <w:p>
+            <w:pPr>
+              <w:jc w:val="center"/>
+            </w:pPr>
+            <w:r>
+              <w:t>.docx</w:t>
+            </w:r>
+          </w:p>
+        </w:tc>
+        <w:tc>
+          <w:tcPr>
+            <w:tcW w:w="1113" w:type="dxa"/>
             <w:tcBorders>
               <w:top w:val="single" w:sz="6" w:space="0" w:color="CCCCCC"/>
               <w:left w:val="single" w:sz="6" w:space="0" w:color="CCCCCC"/>
@@ -2096,37 +2143,25 @@
             <w:shd w:val="clear" w:color="auto" w:fill="auto"/>
           </w:tcPr>
           <w:p>
-            <w:r>
-              <w:t>Diagrama de procesos</w:t>
-            </w:r>
-          </w:p>
-        </w:tc>
-        <w:tc>
-          <w:tcPr>
-            <w:tcW w:w="1113" w:type="dxa"/>
-            <w:tcBorders>
-              <w:top w:val="single" w:sz="6" w:space="0" w:color="CCCCCC"/>
-              <w:left w:val="single" w:sz="6" w:space="0" w:color="CCCCCC"/>
-              <w:bottom w:val="single" w:sz="6" w:space="0" w:color="CCCCCC"/>
-              <w:right w:val="single" w:sz="6" w:space="0" w:color="CCCCCC"/>
-            </w:tcBorders>
-          </w:tcPr>
-          <w:p>
-            <w:pPr>
-              <w:jc w:val="center"/>
-              <w:rPr>
-                <w:b/>
-                <w:bCs/>
-              </w:rPr>
-            </w:pPr>
-            <w:r>
-              <w:t>.docx</w:t>
-            </w:r>
-          </w:p>
-        </w:tc>
-        <w:tc>
-          <w:tcPr>
-            <w:tcW w:w="1113" w:type="dxa"/>
+            <w:pPr>
+              <w:jc w:val="center"/>
+              <w:rPr>
+                <w:b/>
+                <w:bCs/>
+              </w:rPr>
+            </w:pPr>
+            <w:r>
+              <w:rPr>
+                <w:b/>
+                <w:bCs/>
+              </w:rPr>
+              <w:t>E</w:t>
+            </w:r>
+          </w:p>
+        </w:tc>
+        <w:tc>
+          <w:tcPr>
+            <w:tcW w:w="1514" w:type="dxa"/>
             <w:tcBorders>
               <w:top w:val="single" w:sz="6" w:space="0" w:color="CCCCCC"/>
               <w:left w:val="single" w:sz="6" w:space="0" w:color="CCCCCC"/>
@@ -2138,37 +2173,9 @@
           <w:p>
             <w:pPr>
               <w:jc w:val="center"/>
-              <w:rPr>
-                <w:b/>
-                <w:bCs/>
-              </w:rPr>
-            </w:pPr>
-            <w:r>
-              <w:rPr>
-                <w:b/>
-                <w:bCs/>
-              </w:rPr>
-              <w:t>P</w:t>
-            </w:r>
-          </w:p>
-        </w:tc>
-        <w:tc>
-          <w:tcPr>
-            <w:tcW w:w="1514" w:type="dxa"/>
-            <w:tcBorders>
-              <w:top w:val="single" w:sz="6" w:space="0" w:color="CCCCCC"/>
-              <w:left w:val="single" w:sz="6" w:space="0" w:color="CCCCCC"/>
-              <w:bottom w:val="single" w:sz="6" w:space="0" w:color="CCCCCC"/>
-              <w:right w:val="single" w:sz="6" w:space="0" w:color="CCCCCC"/>
-            </w:tcBorders>
-            <w:shd w:val="clear" w:color="auto" w:fill="auto"/>
-          </w:tcPr>
-          <w:p>
-            <w:pPr>
-              <w:jc w:val="center"/>
-            </w:pPr>
-            <w:r>
-              <w:t>SGT</w:t>
+            </w:pPr>
+            <w:r>
+              <w:t>-</w:t>
             </w:r>
           </w:p>
         </w:tc>
@@ -2208,6 +2215,43 @@
         <w:tc>
           <w:tcPr>
             <w:tcW w:w="3030" w:type="dxa"/>
+          </w:tcPr>
+          <w:p>
+            <w:pPr>
+              <w:rPr>
+                <w:rFonts w:ascii="Times New Roman" w:hAnsi="Times New Roman" w:cs="Times New Roman"/>
+                <w:color w:val="000000" w:themeColor="text1"/>
+                <w:sz w:val="24"/>
+                <w:szCs w:val="24"/>
+              </w:rPr>
+            </w:pPr>
+            <w:r>
+              <w:rPr>
+                <w:rFonts w:ascii="Times New Roman" w:hAnsi="Times New Roman" w:cs="Times New Roman"/>
+                <w:color w:val="000000" w:themeColor="text1"/>
+                <w:sz w:val="24"/>
+                <w:szCs w:val="24"/>
+              </w:rPr>
+              <w:t>Política de control de cambios</w:t>
+            </w:r>
+          </w:p>
+        </w:tc>
+        <w:tc>
+          <w:tcPr>
+            <w:tcW w:w="1113" w:type="dxa"/>
+          </w:tcPr>
+          <w:p>
+            <w:pPr>
+              <w:jc w:val="center"/>
+            </w:pPr>
+            <w:r>
+              <w:t>.docx</w:t>
+            </w:r>
+          </w:p>
+        </w:tc>
+        <w:tc>
+          <w:tcPr>
+            <w:tcW w:w="1113" w:type="dxa"/>
             <w:tcBorders>
               <w:top w:val="single" w:sz="6" w:space="0" w:color="CCCCCC"/>
               <w:left w:val="single" w:sz="6" w:space="0" w:color="CCCCCC"/>
@@ -2217,37 +2261,25 @@
             <w:shd w:val="clear" w:color="auto" w:fill="auto"/>
           </w:tcPr>
           <w:p>
-            <w:r>
-              <w:t>Documento de Negocio</w:t>
-            </w:r>
-          </w:p>
-        </w:tc>
-        <w:tc>
-          <w:tcPr>
-            <w:tcW w:w="1113" w:type="dxa"/>
-            <w:tcBorders>
-              <w:top w:val="single" w:sz="6" w:space="0" w:color="CCCCCC"/>
-              <w:left w:val="single" w:sz="6" w:space="0" w:color="CCCCCC"/>
-              <w:bottom w:val="single" w:sz="6" w:space="0" w:color="CCCCCC"/>
-              <w:right w:val="single" w:sz="6" w:space="0" w:color="CCCCCC"/>
-            </w:tcBorders>
-          </w:tcPr>
-          <w:p>
-            <w:pPr>
-              <w:jc w:val="center"/>
-              <w:rPr>
-                <w:b/>
-                <w:bCs/>
-              </w:rPr>
-            </w:pPr>
-            <w:r>
-              <w:t>.docx</w:t>
-            </w:r>
-          </w:p>
-        </w:tc>
-        <w:tc>
-          <w:tcPr>
-            <w:tcW w:w="1113" w:type="dxa"/>
+            <w:pPr>
+              <w:jc w:val="center"/>
+              <w:rPr>
+                <w:b/>
+                <w:bCs/>
+              </w:rPr>
+            </w:pPr>
+            <w:r>
+              <w:rPr>
+                <w:b/>
+                <w:bCs/>
+              </w:rPr>
+              <w:t>E</w:t>
+            </w:r>
+          </w:p>
+        </w:tc>
+        <w:tc>
+          <w:tcPr>
+            <w:tcW w:w="1514" w:type="dxa"/>
             <w:tcBorders>
               <w:top w:val="single" w:sz="6" w:space="0" w:color="CCCCCC"/>
               <w:left w:val="single" w:sz="6" w:space="0" w:color="CCCCCC"/>
@@ -2259,37 +2291,9 @@
           <w:p>
             <w:pPr>
               <w:jc w:val="center"/>
-              <w:rPr>
-                <w:b/>
-                <w:bCs/>
-              </w:rPr>
-            </w:pPr>
-            <w:r>
-              <w:rPr>
-                <w:b/>
-                <w:bCs/>
-              </w:rPr>
-              <w:t>P</w:t>
-            </w:r>
-          </w:p>
-        </w:tc>
-        <w:tc>
-          <w:tcPr>
-            <w:tcW w:w="1514" w:type="dxa"/>
-            <w:tcBorders>
-              <w:top w:val="single" w:sz="6" w:space="0" w:color="CCCCCC"/>
-              <w:left w:val="single" w:sz="6" w:space="0" w:color="CCCCCC"/>
-              <w:bottom w:val="single" w:sz="6" w:space="0" w:color="CCCCCC"/>
-              <w:right w:val="single" w:sz="6" w:space="0" w:color="CCCCCC"/>
-            </w:tcBorders>
-            <w:shd w:val="clear" w:color="auto" w:fill="auto"/>
-          </w:tcPr>
-          <w:p>
-            <w:pPr>
-              <w:jc w:val="center"/>
-            </w:pPr>
-            <w:r>
-              <w:t>SGT</w:t>
+            </w:pPr>
+            <w:r>
+              <w:t>-</w:t>
             </w:r>
           </w:p>
         </w:tc>
@@ -2329,6 +2333,43 @@
         <w:tc>
           <w:tcPr>
             <w:tcW w:w="3030" w:type="dxa"/>
+          </w:tcPr>
+          <w:p>
+            <w:pPr>
+              <w:rPr>
+                <w:rFonts w:ascii="Times New Roman" w:hAnsi="Times New Roman" w:cs="Times New Roman"/>
+                <w:color w:val="000000" w:themeColor="text1"/>
+                <w:sz w:val="24"/>
+                <w:szCs w:val="24"/>
+              </w:rPr>
+            </w:pPr>
+            <w:r>
+              <w:rPr>
+                <w:rFonts w:ascii="Times New Roman" w:hAnsi="Times New Roman" w:cs="Times New Roman"/>
+                <w:color w:val="000000" w:themeColor="text1"/>
+                <w:sz w:val="24"/>
+                <w:szCs w:val="24"/>
+              </w:rPr>
+              <w:t>Política de manejo de línea base</w:t>
+            </w:r>
+          </w:p>
+        </w:tc>
+        <w:tc>
+          <w:tcPr>
+            <w:tcW w:w="1113" w:type="dxa"/>
+          </w:tcPr>
+          <w:p>
+            <w:pPr>
+              <w:jc w:val="center"/>
+            </w:pPr>
+            <w:r>
+              <w:t>.docx</w:t>
+            </w:r>
+          </w:p>
+        </w:tc>
+        <w:tc>
+          <w:tcPr>
+            <w:tcW w:w="1113" w:type="dxa"/>
             <w:tcBorders>
               <w:top w:val="single" w:sz="6" w:space="0" w:color="CCCCCC"/>
               <w:left w:val="single" w:sz="6" w:space="0" w:color="CCCCCC"/>
@@ -2338,37 +2379,25 @@
             <w:shd w:val="clear" w:color="auto" w:fill="auto"/>
           </w:tcPr>
           <w:p>
-            <w:r>
-              <w:t>Plan de Proyecto</w:t>
-            </w:r>
-          </w:p>
-        </w:tc>
-        <w:tc>
-          <w:tcPr>
-            <w:tcW w:w="1113" w:type="dxa"/>
-            <w:tcBorders>
-              <w:top w:val="single" w:sz="6" w:space="0" w:color="CCCCCC"/>
-              <w:left w:val="single" w:sz="6" w:space="0" w:color="CCCCCC"/>
-              <w:bottom w:val="single" w:sz="6" w:space="0" w:color="CCCCCC"/>
-              <w:right w:val="single" w:sz="6" w:space="0" w:color="CCCCCC"/>
-            </w:tcBorders>
-          </w:tcPr>
-          <w:p>
-            <w:pPr>
-              <w:jc w:val="center"/>
-              <w:rPr>
-                <w:b/>
-                <w:bCs/>
-              </w:rPr>
-            </w:pPr>
-            <w:r>
-              <w:t>.docx</w:t>
-            </w:r>
-          </w:p>
-        </w:tc>
-        <w:tc>
-          <w:tcPr>
-            <w:tcW w:w="1113" w:type="dxa"/>
+            <w:pPr>
+              <w:jc w:val="center"/>
+              <w:rPr>
+                <w:b/>
+                <w:bCs/>
+              </w:rPr>
+            </w:pPr>
+            <w:r>
+              <w:rPr>
+                <w:b/>
+                <w:bCs/>
+              </w:rPr>
+              <w:t>E</w:t>
+            </w:r>
+          </w:p>
+        </w:tc>
+        <w:tc>
+          <w:tcPr>
+            <w:tcW w:w="1514" w:type="dxa"/>
             <w:tcBorders>
               <w:top w:val="single" w:sz="6" w:space="0" w:color="CCCCCC"/>
               <w:left w:val="single" w:sz="6" w:space="0" w:color="CCCCCC"/>
@@ -2380,37 +2409,9 @@
           <w:p>
             <w:pPr>
               <w:jc w:val="center"/>
-              <w:rPr>
-                <w:b/>
-                <w:bCs/>
-              </w:rPr>
-            </w:pPr>
-            <w:r>
-              <w:rPr>
-                <w:b/>
-                <w:bCs/>
-              </w:rPr>
-              <w:t>P</w:t>
-            </w:r>
-          </w:p>
-        </w:tc>
-        <w:tc>
-          <w:tcPr>
-            <w:tcW w:w="1514" w:type="dxa"/>
-            <w:tcBorders>
-              <w:top w:val="single" w:sz="6" w:space="0" w:color="CCCCCC"/>
-              <w:left w:val="single" w:sz="6" w:space="0" w:color="CCCCCC"/>
-              <w:bottom w:val="single" w:sz="6" w:space="0" w:color="CCCCCC"/>
-              <w:right w:val="single" w:sz="6" w:space="0" w:color="CCCCCC"/>
-            </w:tcBorders>
-            <w:shd w:val="clear" w:color="auto" w:fill="auto"/>
-          </w:tcPr>
-          <w:p>
-            <w:pPr>
-              <w:jc w:val="center"/>
-            </w:pPr>
-            <w:r>
-              <w:t>SGT</w:t>
+            </w:pPr>
+            <w:r>
+              <w:t>-</w:t>
             </w:r>
           </w:p>
         </w:tc>
@@ -2450,6 +2451,43 @@
         <w:tc>
           <w:tcPr>
             <w:tcW w:w="3030" w:type="dxa"/>
+          </w:tcPr>
+          <w:p>
+            <w:pPr>
+              <w:rPr>
+                <w:rFonts w:ascii="Times New Roman" w:hAnsi="Times New Roman" w:cs="Times New Roman"/>
+                <w:color w:val="000000" w:themeColor="text1"/>
+                <w:sz w:val="24"/>
+                <w:szCs w:val="24"/>
+              </w:rPr>
+            </w:pPr>
+            <w:r>
+              <w:rPr>
+                <w:rFonts w:ascii="Times New Roman" w:hAnsi="Times New Roman" w:cs="Times New Roman"/>
+                <w:color w:val="000000" w:themeColor="text1"/>
+                <w:sz w:val="24"/>
+                <w:szCs w:val="24"/>
+              </w:rPr>
+              <w:t>Política de repositorio</w:t>
+            </w:r>
+          </w:p>
+        </w:tc>
+        <w:tc>
+          <w:tcPr>
+            <w:tcW w:w="1113" w:type="dxa"/>
+          </w:tcPr>
+          <w:p>
+            <w:pPr>
+              <w:jc w:val="center"/>
+            </w:pPr>
+            <w:r>
+              <w:t>.docx</w:t>
+            </w:r>
+          </w:p>
+        </w:tc>
+        <w:tc>
+          <w:tcPr>
+            <w:tcW w:w="1113" w:type="dxa"/>
             <w:tcBorders>
               <w:top w:val="single" w:sz="6" w:space="0" w:color="CCCCCC"/>
               <w:left w:val="single" w:sz="6" w:space="0" w:color="CCCCCC"/>
@@ -2459,37 +2497,25 @@
             <w:shd w:val="clear" w:color="auto" w:fill="auto"/>
           </w:tcPr>
           <w:p>
-            <w:r>
-              <w:t>Documento de especificación de caso de uso</w:t>
-            </w:r>
-          </w:p>
-        </w:tc>
-        <w:tc>
-          <w:tcPr>
-            <w:tcW w:w="1113" w:type="dxa"/>
-            <w:tcBorders>
-              <w:top w:val="single" w:sz="6" w:space="0" w:color="CCCCCC"/>
-              <w:left w:val="single" w:sz="6" w:space="0" w:color="CCCCCC"/>
-              <w:bottom w:val="single" w:sz="6" w:space="0" w:color="CCCCCC"/>
-              <w:right w:val="single" w:sz="6" w:space="0" w:color="CCCCCC"/>
-            </w:tcBorders>
-          </w:tcPr>
-          <w:p>
-            <w:pPr>
-              <w:jc w:val="center"/>
-              <w:rPr>
-                <w:b/>
-                <w:bCs/>
-              </w:rPr>
-            </w:pPr>
-            <w:r>
-              <w:t>.docx</w:t>
-            </w:r>
-          </w:p>
-        </w:tc>
-        <w:tc>
-          <w:tcPr>
-            <w:tcW w:w="1113" w:type="dxa"/>
+            <w:pPr>
+              <w:jc w:val="center"/>
+              <w:rPr>
+                <w:b/>
+                <w:bCs/>
+              </w:rPr>
+            </w:pPr>
+            <w:r>
+              <w:rPr>
+                <w:b/>
+                <w:bCs/>
+              </w:rPr>
+              <w:t>E</w:t>
+            </w:r>
+          </w:p>
+        </w:tc>
+        <w:tc>
+          <w:tcPr>
+            <w:tcW w:w="1514" w:type="dxa"/>
             <w:tcBorders>
               <w:top w:val="single" w:sz="6" w:space="0" w:color="CCCCCC"/>
               <w:left w:val="single" w:sz="6" w:space="0" w:color="CCCCCC"/>
@@ -2501,37 +2527,9 @@
           <w:p>
             <w:pPr>
               <w:jc w:val="center"/>
-              <w:rPr>
-                <w:b/>
-                <w:bCs/>
-              </w:rPr>
-            </w:pPr>
-            <w:r>
-              <w:rPr>
-                <w:b/>
-                <w:bCs/>
-              </w:rPr>
-              <w:t>P</w:t>
-            </w:r>
-          </w:p>
-        </w:tc>
-        <w:tc>
-          <w:tcPr>
-            <w:tcW w:w="1514" w:type="dxa"/>
-            <w:tcBorders>
-              <w:top w:val="single" w:sz="6" w:space="0" w:color="CCCCCC"/>
-              <w:left w:val="single" w:sz="6" w:space="0" w:color="CCCCCC"/>
-              <w:bottom w:val="single" w:sz="6" w:space="0" w:color="CCCCCC"/>
-              <w:right w:val="single" w:sz="6" w:space="0" w:color="CCCCCC"/>
-            </w:tcBorders>
-            <w:shd w:val="clear" w:color="auto" w:fill="auto"/>
-          </w:tcPr>
-          <w:p>
-            <w:pPr>
-              <w:jc w:val="center"/>
-            </w:pPr>
-            <w:r>
-              <w:t>SGT</w:t>
+            </w:pPr>
+            <w:r>
+              <w:t>-</w:t>
             </w:r>
           </w:p>
         </w:tc>
@@ -2571,6 +2569,43 @@
         <w:tc>
           <w:tcPr>
             <w:tcW w:w="3030" w:type="dxa"/>
+          </w:tcPr>
+          <w:p>
+            <w:pPr>
+              <w:rPr>
+                <w:rFonts w:ascii="Times New Roman" w:hAnsi="Times New Roman" w:cs="Times New Roman"/>
+                <w:color w:val="000000" w:themeColor="text1"/>
+                <w:sz w:val="24"/>
+                <w:szCs w:val="24"/>
+              </w:rPr>
+            </w:pPr>
+            <w:r>
+              <w:rPr>
+                <w:rFonts w:ascii="Times New Roman" w:hAnsi="Times New Roman" w:cs="Times New Roman"/>
+                <w:color w:val="000000" w:themeColor="text1"/>
+                <w:sz w:val="24"/>
+                <w:szCs w:val="24"/>
+              </w:rPr>
+              <w:t>Procedimiento para clonar, copiar, y hacer copias de seguridad del repositorio</w:t>
+            </w:r>
+          </w:p>
+        </w:tc>
+        <w:tc>
+          <w:tcPr>
+            <w:tcW w:w="1113" w:type="dxa"/>
+          </w:tcPr>
+          <w:p>
+            <w:pPr>
+              <w:jc w:val="center"/>
+            </w:pPr>
+            <w:r>
+              <w:t>.docx</w:t>
+            </w:r>
+          </w:p>
+        </w:tc>
+        <w:tc>
+          <w:tcPr>
+            <w:tcW w:w="1113" w:type="dxa"/>
             <w:tcBorders>
               <w:top w:val="single" w:sz="6" w:space="0" w:color="CCCCCC"/>
               <w:left w:val="single" w:sz="6" w:space="0" w:color="CCCCCC"/>
@@ -2580,37 +2615,25 @@
             <w:shd w:val="clear" w:color="auto" w:fill="auto"/>
           </w:tcPr>
           <w:p>
-            <w:r>
-              <w:t>Documento de Análisis</w:t>
-            </w:r>
-          </w:p>
-        </w:tc>
-        <w:tc>
-          <w:tcPr>
-            <w:tcW w:w="1113" w:type="dxa"/>
-            <w:tcBorders>
-              <w:top w:val="single" w:sz="6" w:space="0" w:color="CCCCCC"/>
-              <w:left w:val="single" w:sz="6" w:space="0" w:color="CCCCCC"/>
-              <w:bottom w:val="single" w:sz="6" w:space="0" w:color="CCCCCC"/>
-              <w:right w:val="single" w:sz="6" w:space="0" w:color="CCCCCC"/>
-            </w:tcBorders>
-          </w:tcPr>
-          <w:p>
-            <w:pPr>
-              <w:jc w:val="center"/>
-              <w:rPr>
-                <w:b/>
-                <w:bCs/>
-              </w:rPr>
-            </w:pPr>
-            <w:r>
-              <w:t>.docx</w:t>
-            </w:r>
-          </w:p>
-        </w:tc>
-        <w:tc>
-          <w:tcPr>
-            <w:tcW w:w="1113" w:type="dxa"/>
+            <w:pPr>
+              <w:jc w:val="center"/>
+              <w:rPr>
+                <w:b/>
+                <w:bCs/>
+              </w:rPr>
+            </w:pPr>
+            <w:r>
+              <w:rPr>
+                <w:b/>
+                <w:bCs/>
+              </w:rPr>
+              <w:t>E</w:t>
+            </w:r>
+          </w:p>
+        </w:tc>
+        <w:tc>
+          <w:tcPr>
+            <w:tcW w:w="1514" w:type="dxa"/>
             <w:tcBorders>
               <w:top w:val="single" w:sz="6" w:space="0" w:color="CCCCCC"/>
               <w:left w:val="single" w:sz="6" w:space="0" w:color="CCCCCC"/>
@@ -2622,37 +2645,9 @@
           <w:p>
             <w:pPr>
               <w:jc w:val="center"/>
-              <w:rPr>
-                <w:b/>
-                <w:bCs/>
-              </w:rPr>
-            </w:pPr>
-            <w:r>
-              <w:rPr>
-                <w:b/>
-                <w:bCs/>
-              </w:rPr>
-              <w:t>P</w:t>
-            </w:r>
-          </w:p>
-        </w:tc>
-        <w:tc>
-          <w:tcPr>
-            <w:tcW w:w="1514" w:type="dxa"/>
-            <w:tcBorders>
-              <w:top w:val="single" w:sz="6" w:space="0" w:color="CCCCCC"/>
-              <w:left w:val="single" w:sz="6" w:space="0" w:color="CCCCCC"/>
-              <w:bottom w:val="single" w:sz="6" w:space="0" w:color="CCCCCC"/>
-              <w:right w:val="single" w:sz="6" w:space="0" w:color="CCCCCC"/>
-            </w:tcBorders>
-            <w:shd w:val="clear" w:color="auto" w:fill="auto"/>
-          </w:tcPr>
-          <w:p>
-            <w:pPr>
-              <w:jc w:val="center"/>
-            </w:pPr>
-            <w:r>
-              <w:t>SGT</w:t>
+            </w:pPr>
+            <w:r>
+              <w:t>-</w:t>
             </w:r>
           </w:p>
         </w:tc>
@@ -2692,6 +2687,43 @@
         <w:tc>
           <w:tcPr>
             <w:tcW w:w="3030" w:type="dxa"/>
+          </w:tcPr>
+          <w:p>
+            <w:pPr>
+              <w:rPr>
+                <w:rFonts w:ascii="Times New Roman" w:hAnsi="Times New Roman" w:cs="Times New Roman"/>
+                <w:color w:val="000000" w:themeColor="text1"/>
+                <w:sz w:val="24"/>
+                <w:szCs w:val="24"/>
+              </w:rPr>
+            </w:pPr>
+            <w:r>
+              <w:rPr>
+                <w:rFonts w:ascii="Times New Roman" w:hAnsi="Times New Roman" w:cs="Times New Roman"/>
+                <w:color w:val="000000" w:themeColor="text1"/>
+                <w:sz w:val="24"/>
+                <w:szCs w:val="24"/>
+              </w:rPr>
+              <w:t>Procedimiento para desplegar y ejecutar la aplicación en un servidor web</w:t>
+            </w:r>
+          </w:p>
+        </w:tc>
+        <w:tc>
+          <w:tcPr>
+            <w:tcW w:w="1113" w:type="dxa"/>
+          </w:tcPr>
+          <w:p>
+            <w:pPr>
+              <w:jc w:val="center"/>
+            </w:pPr>
+            <w:r>
+              <w:t>.docx</w:t>
+            </w:r>
+          </w:p>
+        </w:tc>
+        <w:tc>
+          <w:tcPr>
+            <w:tcW w:w="1113" w:type="dxa"/>
             <w:tcBorders>
               <w:top w:val="single" w:sz="6" w:space="0" w:color="CCCCCC"/>
               <w:left w:val="single" w:sz="6" w:space="0" w:color="CCCCCC"/>
@@ -2701,37 +2733,25 @@
             <w:shd w:val="clear" w:color="auto" w:fill="auto"/>
           </w:tcPr>
           <w:p>
-            <w:r>
-              <w:t>Documento de Diseño</w:t>
-            </w:r>
-          </w:p>
-        </w:tc>
-        <w:tc>
-          <w:tcPr>
-            <w:tcW w:w="1113" w:type="dxa"/>
-            <w:tcBorders>
-              <w:top w:val="single" w:sz="6" w:space="0" w:color="CCCCCC"/>
-              <w:left w:val="single" w:sz="6" w:space="0" w:color="CCCCCC"/>
-              <w:bottom w:val="single" w:sz="6" w:space="0" w:color="CCCCCC"/>
-              <w:right w:val="single" w:sz="6" w:space="0" w:color="CCCCCC"/>
-            </w:tcBorders>
-          </w:tcPr>
-          <w:p>
-            <w:pPr>
-              <w:jc w:val="center"/>
-              <w:rPr>
-                <w:b/>
-                <w:bCs/>
-              </w:rPr>
-            </w:pPr>
-            <w:r>
-              <w:t>.docx</w:t>
-            </w:r>
-          </w:p>
-        </w:tc>
-        <w:tc>
-          <w:tcPr>
-            <w:tcW w:w="1113" w:type="dxa"/>
+            <w:pPr>
+              <w:jc w:val="center"/>
+              <w:rPr>
+                <w:b/>
+                <w:bCs/>
+              </w:rPr>
+            </w:pPr>
+            <w:r>
+              <w:rPr>
+                <w:b/>
+                <w:bCs/>
+              </w:rPr>
+              <w:t>E</w:t>
+            </w:r>
+          </w:p>
+        </w:tc>
+        <w:tc>
+          <w:tcPr>
+            <w:tcW w:w="1514" w:type="dxa"/>
             <w:tcBorders>
               <w:top w:val="single" w:sz="6" w:space="0" w:color="CCCCCC"/>
               <w:left w:val="single" w:sz="6" w:space="0" w:color="CCCCCC"/>
@@ -2743,37 +2763,9 @@
           <w:p>
             <w:pPr>
               <w:jc w:val="center"/>
-              <w:rPr>
-                <w:b/>
-                <w:bCs/>
-              </w:rPr>
-            </w:pPr>
-            <w:r>
-              <w:rPr>
-                <w:b/>
-                <w:bCs/>
-              </w:rPr>
-              <w:t>P</w:t>
-            </w:r>
-          </w:p>
-        </w:tc>
-        <w:tc>
-          <w:tcPr>
-            <w:tcW w:w="1514" w:type="dxa"/>
-            <w:tcBorders>
-              <w:top w:val="single" w:sz="6" w:space="0" w:color="CCCCCC"/>
-              <w:left w:val="single" w:sz="6" w:space="0" w:color="CCCCCC"/>
-              <w:bottom w:val="single" w:sz="6" w:space="0" w:color="CCCCCC"/>
-              <w:right w:val="single" w:sz="6" w:space="0" w:color="CCCCCC"/>
-            </w:tcBorders>
-            <w:shd w:val="clear" w:color="auto" w:fill="auto"/>
-          </w:tcPr>
-          <w:p>
-            <w:pPr>
-              <w:jc w:val="center"/>
-            </w:pPr>
-            <w:r>
-              <w:t>SGT</w:t>
+            </w:pPr>
+            <w:r>
+              <w:t>-</w:t>
             </w:r>
           </w:p>
         </w:tc>
@@ -2806,13 +2798,50 @@
                 <w:b/>
                 <w:bCs/>
               </w:rPr>
-              <w:t>S</w:t>
+              <w:t>E</w:t>
             </w:r>
           </w:p>
         </w:tc>
         <w:tc>
           <w:tcPr>
             <w:tcW w:w="3030" w:type="dxa"/>
+          </w:tcPr>
+          <w:p>
+            <w:pPr>
+              <w:rPr>
+                <w:rFonts w:ascii="Times New Roman" w:hAnsi="Times New Roman" w:cs="Times New Roman"/>
+                <w:color w:val="000000" w:themeColor="text1"/>
+                <w:sz w:val="24"/>
+                <w:szCs w:val="24"/>
+              </w:rPr>
+            </w:pPr>
+            <w:r>
+              <w:rPr>
+                <w:rFonts w:ascii="Times New Roman" w:hAnsi="Times New Roman" w:cs="Times New Roman"/>
+                <w:color w:val="000000" w:themeColor="text1"/>
+                <w:sz w:val="24"/>
+                <w:szCs w:val="24"/>
+              </w:rPr>
+              <w:t>Procedimiento para realizar la necesidad de cambios</w:t>
+            </w:r>
+          </w:p>
+        </w:tc>
+        <w:tc>
+          <w:tcPr>
+            <w:tcW w:w="1113" w:type="dxa"/>
+          </w:tcPr>
+          <w:p>
+            <w:pPr>
+              <w:jc w:val="center"/>
+            </w:pPr>
+            <w:r>
+              <w:t>.docx</w:t>
+            </w:r>
+          </w:p>
+        </w:tc>
+        <w:tc>
+          <w:tcPr>
+            <w:tcW w:w="1113" w:type="dxa"/>
             <w:tcBorders>
               <w:top w:val="single" w:sz="6" w:space="0" w:color="CCCCCC"/>
               <w:left w:val="single" w:sz="6" w:space="0" w:color="CCCCCC"/>
@@ -2822,37 +2851,25 @@
             <w:shd w:val="clear" w:color="auto" w:fill="auto"/>
           </w:tcPr>
           <w:p>
-            <w:r>
-              <w:t>Informe Tecnico</w:t>
-            </w:r>
-          </w:p>
-        </w:tc>
-        <w:tc>
-          <w:tcPr>
-            <w:tcW w:w="1113" w:type="dxa"/>
-            <w:tcBorders>
-              <w:top w:val="single" w:sz="6" w:space="0" w:color="CCCCCC"/>
-              <w:left w:val="single" w:sz="6" w:space="0" w:color="CCCCCC"/>
-              <w:bottom w:val="single" w:sz="6" w:space="0" w:color="CCCCCC"/>
-              <w:right w:val="single" w:sz="6" w:space="0" w:color="CCCCCC"/>
-            </w:tcBorders>
-          </w:tcPr>
-          <w:p>
-            <w:pPr>
-              <w:jc w:val="center"/>
-              <w:rPr>
-                <w:b/>
-                <w:bCs/>
-              </w:rPr>
-            </w:pPr>
-            <w:r>
-              <w:t>.docx</w:t>
-            </w:r>
-          </w:p>
-        </w:tc>
-        <w:tc>
-          <w:tcPr>
-            <w:tcW w:w="1113" w:type="dxa"/>
+            <w:pPr>
+              <w:jc w:val="center"/>
+              <w:rPr>
+                <w:b/>
+                <w:bCs/>
+              </w:rPr>
+            </w:pPr>
+            <w:r>
+              <w:rPr>
+                <w:b/>
+                <w:bCs/>
+              </w:rPr>
+              <w:t>E</w:t>
+            </w:r>
+          </w:p>
+        </w:tc>
+        <w:tc>
+          <w:tcPr>
+            <w:tcW w:w="1514" w:type="dxa"/>
             <w:tcBorders>
               <w:top w:val="single" w:sz="6" w:space="0" w:color="CCCCCC"/>
               <w:left w:val="single" w:sz="6" w:space="0" w:color="CCCCCC"/>
@@ -2864,37 +2881,9 @@
           <w:p>
             <w:pPr>
               <w:jc w:val="center"/>
-              <w:rPr>
-                <w:b/>
-                <w:bCs/>
-              </w:rPr>
-            </w:pPr>
-            <w:r>
-              <w:rPr>
-                <w:b/>
-                <w:bCs/>
-              </w:rPr>
-              <w:t>P</w:t>
-            </w:r>
-          </w:p>
-        </w:tc>
-        <w:tc>
-          <w:tcPr>
-            <w:tcW w:w="1514" w:type="dxa"/>
-            <w:tcBorders>
-              <w:top w:val="single" w:sz="6" w:space="0" w:color="CCCCCC"/>
-              <w:left w:val="single" w:sz="6" w:space="0" w:color="CCCCCC"/>
-              <w:bottom w:val="single" w:sz="6" w:space="0" w:color="CCCCCC"/>
-              <w:right w:val="single" w:sz="6" w:space="0" w:color="CCCCCC"/>
-            </w:tcBorders>
-            <w:shd w:val="clear" w:color="auto" w:fill="auto"/>
-          </w:tcPr>
-          <w:p>
-            <w:pPr>
-              <w:jc w:val="center"/>
-            </w:pPr>
-            <w:r>
-              <w:t>SGT</w:t>
+            </w:pPr>
+            <w:r>
+              <w:t>-</w:t>
             </w:r>
           </w:p>
         </w:tc>
@@ -2944,7 +2933,7 @@
           </w:tcPr>
           <w:p>
             <w:r>
-              <w:t>Documento de Arquitectectura</w:t>
+              <w:t xml:space="preserve">Documento de requerimientos de software </w:t>
             </w:r>
           </w:p>
         </w:tc>
@@ -3065,7 +3054,7 @@
           </w:tcPr>
           <w:p>
             <w:r>
-              <w:t>Documento de caso de pruebas</w:t>
+              <w:t>Diagrama de procesos</w:t>
             </w:r>
           </w:p>
         </w:tc>
@@ -3169,6 +3158,7 @@
                 <w:b/>
                 <w:bCs/>
               </w:rPr>
+              <w:lastRenderedPageBreak/>
               <w:t>E</w:t>
             </w:r>
           </w:p>
@@ -3186,7 +3176,7 @@
           </w:tcPr>
           <w:p>
             <w:r>
-              <w:t>Documentó de despliegue</w:t>
+              <w:t>Documento de Negocio</w:t>
             </w:r>
           </w:p>
         </w:tc>
@@ -3281,6 +3271,974 @@
             <w:pPr>
               <w:jc w:val="center"/>
               <w:rPr>
+                <w:b/>
+                <w:bCs/>
+              </w:rPr>
+            </w:pPr>
+            <w:r>
+              <w:rPr>
+                <w:b/>
+                <w:bCs/>
+              </w:rPr>
+              <w:t>E</w:t>
+            </w:r>
+          </w:p>
+        </w:tc>
+        <w:tc>
+          <w:tcPr>
+            <w:tcW w:w="3030" w:type="dxa"/>
+            <w:tcBorders>
+              <w:top w:val="single" w:sz="6" w:space="0" w:color="CCCCCC"/>
+              <w:left w:val="single" w:sz="6" w:space="0" w:color="CCCCCC"/>
+              <w:bottom w:val="single" w:sz="6" w:space="0" w:color="CCCCCC"/>
+              <w:right w:val="single" w:sz="6" w:space="0" w:color="CCCCCC"/>
+            </w:tcBorders>
+            <w:shd w:val="clear" w:color="auto" w:fill="auto"/>
+          </w:tcPr>
+          <w:p>
+            <w:r>
+              <w:t>Plan de Proyecto</w:t>
+            </w:r>
+          </w:p>
+        </w:tc>
+        <w:tc>
+          <w:tcPr>
+            <w:tcW w:w="1113" w:type="dxa"/>
+            <w:tcBorders>
+              <w:top w:val="single" w:sz="6" w:space="0" w:color="CCCCCC"/>
+              <w:left w:val="single" w:sz="6" w:space="0" w:color="CCCCCC"/>
+              <w:bottom w:val="single" w:sz="6" w:space="0" w:color="CCCCCC"/>
+              <w:right w:val="single" w:sz="6" w:space="0" w:color="CCCCCC"/>
+            </w:tcBorders>
+          </w:tcPr>
+          <w:p>
+            <w:pPr>
+              <w:jc w:val="center"/>
+              <w:rPr>
+                <w:b/>
+                <w:bCs/>
+              </w:rPr>
+            </w:pPr>
+            <w:r>
+              <w:t>.docx</w:t>
+            </w:r>
+          </w:p>
+        </w:tc>
+        <w:tc>
+          <w:tcPr>
+            <w:tcW w:w="1113" w:type="dxa"/>
+            <w:tcBorders>
+              <w:top w:val="single" w:sz="6" w:space="0" w:color="CCCCCC"/>
+              <w:left w:val="single" w:sz="6" w:space="0" w:color="CCCCCC"/>
+              <w:bottom w:val="single" w:sz="6" w:space="0" w:color="CCCCCC"/>
+              <w:right w:val="single" w:sz="6" w:space="0" w:color="CCCCCC"/>
+            </w:tcBorders>
+            <w:shd w:val="clear" w:color="auto" w:fill="auto"/>
+          </w:tcPr>
+          <w:p>
+            <w:pPr>
+              <w:jc w:val="center"/>
+              <w:rPr>
+                <w:b/>
+                <w:bCs/>
+              </w:rPr>
+            </w:pPr>
+            <w:r>
+              <w:rPr>
+                <w:b/>
+                <w:bCs/>
+              </w:rPr>
+              <w:t>P</w:t>
+            </w:r>
+          </w:p>
+        </w:tc>
+        <w:tc>
+          <w:tcPr>
+            <w:tcW w:w="1514" w:type="dxa"/>
+            <w:tcBorders>
+              <w:top w:val="single" w:sz="6" w:space="0" w:color="CCCCCC"/>
+              <w:left w:val="single" w:sz="6" w:space="0" w:color="CCCCCC"/>
+              <w:bottom w:val="single" w:sz="6" w:space="0" w:color="CCCCCC"/>
+              <w:right w:val="single" w:sz="6" w:space="0" w:color="CCCCCC"/>
+            </w:tcBorders>
+            <w:shd w:val="clear" w:color="auto" w:fill="auto"/>
+          </w:tcPr>
+          <w:p>
+            <w:pPr>
+              <w:jc w:val="center"/>
+            </w:pPr>
+            <w:r>
+              <w:t>SGT</w:t>
+            </w:r>
+          </w:p>
+        </w:tc>
+      </w:tr>
+      <w:tr>
+        <w:trPr>
+          <w:trHeight w:val="300"/>
+        </w:trPr>
+        <w:tc>
+          <w:tcPr>
+            <w:tcW w:w="1259" w:type="dxa"/>
+            <w:tcBorders>
+              <w:top w:val="single" w:sz="6" w:space="0" w:color="CCCCCC"/>
+              <w:left w:val="single" w:sz="6" w:space="0" w:color="CCCCCC"/>
+              <w:bottom w:val="single" w:sz="6" w:space="0" w:color="CCCCCC"/>
+              <w:right w:val="single" w:sz="6" w:space="0" w:color="CCCCCC"/>
+            </w:tcBorders>
+            <w:shd w:val="clear" w:color="auto" w:fill="auto"/>
+          </w:tcPr>
+          <w:p>
+            <w:pPr>
+              <w:jc w:val="center"/>
+              <w:rPr>
+                <w:b/>
+                <w:bCs/>
+              </w:rPr>
+            </w:pPr>
+            <w:r>
+              <w:rPr>
+                <w:b/>
+                <w:bCs/>
+              </w:rPr>
+              <w:t>E</w:t>
+            </w:r>
+          </w:p>
+        </w:tc>
+        <w:tc>
+          <w:tcPr>
+            <w:tcW w:w="3030" w:type="dxa"/>
+            <w:tcBorders>
+              <w:top w:val="single" w:sz="6" w:space="0" w:color="CCCCCC"/>
+              <w:left w:val="single" w:sz="6" w:space="0" w:color="CCCCCC"/>
+              <w:bottom w:val="single" w:sz="6" w:space="0" w:color="CCCCCC"/>
+              <w:right w:val="single" w:sz="6" w:space="0" w:color="CCCCCC"/>
+            </w:tcBorders>
+            <w:shd w:val="clear" w:color="auto" w:fill="auto"/>
+          </w:tcPr>
+          <w:p>
+            <w:r>
+              <w:t>Documento de especificación de caso de uso</w:t>
+            </w:r>
+          </w:p>
+        </w:tc>
+        <w:tc>
+          <w:tcPr>
+            <w:tcW w:w="1113" w:type="dxa"/>
+            <w:tcBorders>
+              <w:top w:val="single" w:sz="6" w:space="0" w:color="CCCCCC"/>
+              <w:left w:val="single" w:sz="6" w:space="0" w:color="CCCCCC"/>
+              <w:bottom w:val="single" w:sz="6" w:space="0" w:color="CCCCCC"/>
+              <w:right w:val="single" w:sz="6" w:space="0" w:color="CCCCCC"/>
+            </w:tcBorders>
+          </w:tcPr>
+          <w:p>
+            <w:pPr>
+              <w:jc w:val="center"/>
+              <w:rPr>
+                <w:b/>
+                <w:bCs/>
+              </w:rPr>
+            </w:pPr>
+            <w:r>
+              <w:t>.docx</w:t>
+            </w:r>
+          </w:p>
+        </w:tc>
+        <w:tc>
+          <w:tcPr>
+            <w:tcW w:w="1113" w:type="dxa"/>
+            <w:tcBorders>
+              <w:top w:val="single" w:sz="6" w:space="0" w:color="CCCCCC"/>
+              <w:left w:val="single" w:sz="6" w:space="0" w:color="CCCCCC"/>
+              <w:bottom w:val="single" w:sz="6" w:space="0" w:color="CCCCCC"/>
+              <w:right w:val="single" w:sz="6" w:space="0" w:color="CCCCCC"/>
+            </w:tcBorders>
+            <w:shd w:val="clear" w:color="auto" w:fill="auto"/>
+          </w:tcPr>
+          <w:p>
+            <w:pPr>
+              <w:jc w:val="center"/>
+              <w:rPr>
+                <w:b/>
+                <w:bCs/>
+              </w:rPr>
+            </w:pPr>
+            <w:r>
+              <w:rPr>
+                <w:b/>
+                <w:bCs/>
+              </w:rPr>
+              <w:t>P</w:t>
+            </w:r>
+          </w:p>
+        </w:tc>
+        <w:tc>
+          <w:tcPr>
+            <w:tcW w:w="1514" w:type="dxa"/>
+            <w:tcBorders>
+              <w:top w:val="single" w:sz="6" w:space="0" w:color="CCCCCC"/>
+              <w:left w:val="single" w:sz="6" w:space="0" w:color="CCCCCC"/>
+              <w:bottom w:val="single" w:sz="6" w:space="0" w:color="CCCCCC"/>
+              <w:right w:val="single" w:sz="6" w:space="0" w:color="CCCCCC"/>
+            </w:tcBorders>
+            <w:shd w:val="clear" w:color="auto" w:fill="auto"/>
+          </w:tcPr>
+          <w:p>
+            <w:pPr>
+              <w:jc w:val="center"/>
+            </w:pPr>
+            <w:r>
+              <w:t>SGT</w:t>
+            </w:r>
+          </w:p>
+        </w:tc>
+      </w:tr>
+      <w:tr>
+        <w:trPr>
+          <w:trHeight w:val="300"/>
+        </w:trPr>
+        <w:tc>
+          <w:tcPr>
+            <w:tcW w:w="1259" w:type="dxa"/>
+            <w:tcBorders>
+              <w:top w:val="single" w:sz="6" w:space="0" w:color="CCCCCC"/>
+              <w:left w:val="single" w:sz="6" w:space="0" w:color="CCCCCC"/>
+              <w:bottom w:val="single" w:sz="6" w:space="0" w:color="CCCCCC"/>
+              <w:right w:val="single" w:sz="6" w:space="0" w:color="CCCCCC"/>
+            </w:tcBorders>
+            <w:shd w:val="clear" w:color="auto" w:fill="auto"/>
+          </w:tcPr>
+          <w:p>
+            <w:pPr>
+              <w:jc w:val="center"/>
+              <w:rPr>
+                <w:b/>
+                <w:bCs/>
+              </w:rPr>
+            </w:pPr>
+            <w:r>
+              <w:rPr>
+                <w:b/>
+                <w:bCs/>
+              </w:rPr>
+              <w:t>E</w:t>
+            </w:r>
+          </w:p>
+        </w:tc>
+        <w:tc>
+          <w:tcPr>
+            <w:tcW w:w="3030" w:type="dxa"/>
+            <w:tcBorders>
+              <w:top w:val="single" w:sz="6" w:space="0" w:color="CCCCCC"/>
+              <w:left w:val="single" w:sz="6" w:space="0" w:color="CCCCCC"/>
+              <w:bottom w:val="single" w:sz="6" w:space="0" w:color="CCCCCC"/>
+              <w:right w:val="single" w:sz="6" w:space="0" w:color="CCCCCC"/>
+            </w:tcBorders>
+            <w:shd w:val="clear" w:color="auto" w:fill="auto"/>
+          </w:tcPr>
+          <w:p>
+            <w:r>
+              <w:t>Documento de Análisis</w:t>
+            </w:r>
+          </w:p>
+        </w:tc>
+        <w:tc>
+          <w:tcPr>
+            <w:tcW w:w="1113" w:type="dxa"/>
+            <w:tcBorders>
+              <w:top w:val="single" w:sz="6" w:space="0" w:color="CCCCCC"/>
+              <w:left w:val="single" w:sz="6" w:space="0" w:color="CCCCCC"/>
+              <w:bottom w:val="single" w:sz="6" w:space="0" w:color="CCCCCC"/>
+              <w:right w:val="single" w:sz="6" w:space="0" w:color="CCCCCC"/>
+            </w:tcBorders>
+          </w:tcPr>
+          <w:p>
+            <w:pPr>
+              <w:jc w:val="center"/>
+              <w:rPr>
+                <w:b/>
+                <w:bCs/>
+              </w:rPr>
+            </w:pPr>
+            <w:r>
+              <w:t>.docx</w:t>
+            </w:r>
+          </w:p>
+        </w:tc>
+        <w:tc>
+          <w:tcPr>
+            <w:tcW w:w="1113" w:type="dxa"/>
+            <w:tcBorders>
+              <w:top w:val="single" w:sz="6" w:space="0" w:color="CCCCCC"/>
+              <w:left w:val="single" w:sz="6" w:space="0" w:color="CCCCCC"/>
+              <w:bottom w:val="single" w:sz="6" w:space="0" w:color="CCCCCC"/>
+              <w:right w:val="single" w:sz="6" w:space="0" w:color="CCCCCC"/>
+            </w:tcBorders>
+            <w:shd w:val="clear" w:color="auto" w:fill="auto"/>
+          </w:tcPr>
+          <w:p>
+            <w:pPr>
+              <w:jc w:val="center"/>
+              <w:rPr>
+                <w:b/>
+                <w:bCs/>
+              </w:rPr>
+            </w:pPr>
+            <w:r>
+              <w:rPr>
+                <w:b/>
+                <w:bCs/>
+              </w:rPr>
+              <w:t>P</w:t>
+            </w:r>
+          </w:p>
+        </w:tc>
+        <w:tc>
+          <w:tcPr>
+            <w:tcW w:w="1514" w:type="dxa"/>
+            <w:tcBorders>
+              <w:top w:val="single" w:sz="6" w:space="0" w:color="CCCCCC"/>
+              <w:left w:val="single" w:sz="6" w:space="0" w:color="CCCCCC"/>
+              <w:bottom w:val="single" w:sz="6" w:space="0" w:color="CCCCCC"/>
+              <w:right w:val="single" w:sz="6" w:space="0" w:color="CCCCCC"/>
+            </w:tcBorders>
+            <w:shd w:val="clear" w:color="auto" w:fill="auto"/>
+          </w:tcPr>
+          <w:p>
+            <w:pPr>
+              <w:jc w:val="center"/>
+            </w:pPr>
+            <w:r>
+              <w:t>SGT</w:t>
+            </w:r>
+          </w:p>
+        </w:tc>
+      </w:tr>
+      <w:tr>
+        <w:trPr>
+          <w:trHeight w:val="300"/>
+        </w:trPr>
+        <w:tc>
+          <w:tcPr>
+            <w:tcW w:w="1259" w:type="dxa"/>
+            <w:tcBorders>
+              <w:top w:val="single" w:sz="6" w:space="0" w:color="CCCCCC"/>
+              <w:left w:val="single" w:sz="6" w:space="0" w:color="CCCCCC"/>
+              <w:bottom w:val="single" w:sz="6" w:space="0" w:color="CCCCCC"/>
+              <w:right w:val="single" w:sz="6" w:space="0" w:color="CCCCCC"/>
+            </w:tcBorders>
+            <w:shd w:val="clear" w:color="auto" w:fill="auto"/>
+          </w:tcPr>
+          <w:p>
+            <w:pPr>
+              <w:jc w:val="center"/>
+              <w:rPr>
+                <w:b/>
+                <w:bCs/>
+              </w:rPr>
+            </w:pPr>
+            <w:r>
+              <w:rPr>
+                <w:b/>
+                <w:bCs/>
+              </w:rPr>
+              <w:t>E</w:t>
+            </w:r>
+          </w:p>
+        </w:tc>
+        <w:tc>
+          <w:tcPr>
+            <w:tcW w:w="3030" w:type="dxa"/>
+            <w:tcBorders>
+              <w:top w:val="single" w:sz="6" w:space="0" w:color="CCCCCC"/>
+              <w:left w:val="single" w:sz="6" w:space="0" w:color="CCCCCC"/>
+              <w:bottom w:val="single" w:sz="6" w:space="0" w:color="CCCCCC"/>
+              <w:right w:val="single" w:sz="6" w:space="0" w:color="CCCCCC"/>
+            </w:tcBorders>
+            <w:shd w:val="clear" w:color="auto" w:fill="auto"/>
+          </w:tcPr>
+          <w:p>
+            <w:r>
+              <w:t>Documento de Diseño</w:t>
+            </w:r>
+          </w:p>
+        </w:tc>
+        <w:tc>
+          <w:tcPr>
+            <w:tcW w:w="1113" w:type="dxa"/>
+            <w:tcBorders>
+              <w:top w:val="single" w:sz="6" w:space="0" w:color="CCCCCC"/>
+              <w:left w:val="single" w:sz="6" w:space="0" w:color="CCCCCC"/>
+              <w:bottom w:val="single" w:sz="6" w:space="0" w:color="CCCCCC"/>
+              <w:right w:val="single" w:sz="6" w:space="0" w:color="CCCCCC"/>
+            </w:tcBorders>
+          </w:tcPr>
+          <w:p>
+            <w:pPr>
+              <w:jc w:val="center"/>
+              <w:rPr>
+                <w:b/>
+                <w:bCs/>
+              </w:rPr>
+            </w:pPr>
+            <w:r>
+              <w:t>.docx</w:t>
+            </w:r>
+          </w:p>
+        </w:tc>
+        <w:tc>
+          <w:tcPr>
+            <w:tcW w:w="1113" w:type="dxa"/>
+            <w:tcBorders>
+              <w:top w:val="single" w:sz="6" w:space="0" w:color="CCCCCC"/>
+              <w:left w:val="single" w:sz="6" w:space="0" w:color="CCCCCC"/>
+              <w:bottom w:val="single" w:sz="6" w:space="0" w:color="CCCCCC"/>
+              <w:right w:val="single" w:sz="6" w:space="0" w:color="CCCCCC"/>
+            </w:tcBorders>
+            <w:shd w:val="clear" w:color="auto" w:fill="auto"/>
+          </w:tcPr>
+          <w:p>
+            <w:pPr>
+              <w:jc w:val="center"/>
+              <w:rPr>
+                <w:b/>
+                <w:bCs/>
+              </w:rPr>
+            </w:pPr>
+            <w:r>
+              <w:rPr>
+                <w:b/>
+                <w:bCs/>
+              </w:rPr>
+              <w:t>P</w:t>
+            </w:r>
+          </w:p>
+        </w:tc>
+        <w:tc>
+          <w:tcPr>
+            <w:tcW w:w="1514" w:type="dxa"/>
+            <w:tcBorders>
+              <w:top w:val="single" w:sz="6" w:space="0" w:color="CCCCCC"/>
+              <w:left w:val="single" w:sz="6" w:space="0" w:color="CCCCCC"/>
+              <w:bottom w:val="single" w:sz="6" w:space="0" w:color="CCCCCC"/>
+              <w:right w:val="single" w:sz="6" w:space="0" w:color="CCCCCC"/>
+            </w:tcBorders>
+            <w:shd w:val="clear" w:color="auto" w:fill="auto"/>
+          </w:tcPr>
+          <w:p>
+            <w:pPr>
+              <w:jc w:val="center"/>
+            </w:pPr>
+            <w:r>
+              <w:t>SGT</w:t>
+            </w:r>
+          </w:p>
+        </w:tc>
+      </w:tr>
+      <w:tr>
+        <w:trPr>
+          <w:trHeight w:val="300"/>
+        </w:trPr>
+        <w:tc>
+          <w:tcPr>
+            <w:tcW w:w="1259" w:type="dxa"/>
+            <w:tcBorders>
+              <w:top w:val="single" w:sz="6" w:space="0" w:color="CCCCCC"/>
+              <w:left w:val="single" w:sz="6" w:space="0" w:color="CCCCCC"/>
+              <w:bottom w:val="single" w:sz="6" w:space="0" w:color="CCCCCC"/>
+              <w:right w:val="single" w:sz="6" w:space="0" w:color="CCCCCC"/>
+            </w:tcBorders>
+            <w:shd w:val="clear" w:color="auto" w:fill="auto"/>
+          </w:tcPr>
+          <w:p>
+            <w:pPr>
+              <w:jc w:val="center"/>
+              <w:rPr>
+                <w:b/>
+                <w:bCs/>
+              </w:rPr>
+            </w:pPr>
+            <w:r>
+              <w:rPr>
+                <w:b/>
+                <w:bCs/>
+              </w:rPr>
+              <w:t>S</w:t>
+            </w:r>
+          </w:p>
+        </w:tc>
+        <w:tc>
+          <w:tcPr>
+            <w:tcW w:w="3030" w:type="dxa"/>
+            <w:tcBorders>
+              <w:top w:val="single" w:sz="6" w:space="0" w:color="CCCCCC"/>
+              <w:left w:val="single" w:sz="6" w:space="0" w:color="CCCCCC"/>
+              <w:bottom w:val="single" w:sz="6" w:space="0" w:color="CCCCCC"/>
+              <w:right w:val="single" w:sz="6" w:space="0" w:color="CCCCCC"/>
+            </w:tcBorders>
+            <w:shd w:val="clear" w:color="auto" w:fill="auto"/>
+          </w:tcPr>
+          <w:p>
+            <w:r>
+              <w:t>Informe Tecnico</w:t>
+            </w:r>
+          </w:p>
+        </w:tc>
+        <w:tc>
+          <w:tcPr>
+            <w:tcW w:w="1113" w:type="dxa"/>
+            <w:tcBorders>
+              <w:top w:val="single" w:sz="6" w:space="0" w:color="CCCCCC"/>
+              <w:left w:val="single" w:sz="6" w:space="0" w:color="CCCCCC"/>
+              <w:bottom w:val="single" w:sz="6" w:space="0" w:color="CCCCCC"/>
+              <w:right w:val="single" w:sz="6" w:space="0" w:color="CCCCCC"/>
+            </w:tcBorders>
+          </w:tcPr>
+          <w:p>
+            <w:pPr>
+              <w:jc w:val="center"/>
+              <w:rPr>
+                <w:b/>
+                <w:bCs/>
+              </w:rPr>
+            </w:pPr>
+            <w:r>
+              <w:t>.docx</w:t>
+            </w:r>
+          </w:p>
+        </w:tc>
+        <w:tc>
+          <w:tcPr>
+            <w:tcW w:w="1113" w:type="dxa"/>
+            <w:tcBorders>
+              <w:top w:val="single" w:sz="6" w:space="0" w:color="CCCCCC"/>
+              <w:left w:val="single" w:sz="6" w:space="0" w:color="CCCCCC"/>
+              <w:bottom w:val="single" w:sz="6" w:space="0" w:color="CCCCCC"/>
+              <w:right w:val="single" w:sz="6" w:space="0" w:color="CCCCCC"/>
+            </w:tcBorders>
+            <w:shd w:val="clear" w:color="auto" w:fill="auto"/>
+          </w:tcPr>
+          <w:p>
+            <w:pPr>
+              <w:jc w:val="center"/>
+              <w:rPr>
+                <w:b/>
+                <w:bCs/>
+              </w:rPr>
+            </w:pPr>
+            <w:r>
+              <w:rPr>
+                <w:b/>
+                <w:bCs/>
+              </w:rPr>
+              <w:t>P</w:t>
+            </w:r>
+          </w:p>
+        </w:tc>
+        <w:tc>
+          <w:tcPr>
+            <w:tcW w:w="1514" w:type="dxa"/>
+            <w:tcBorders>
+              <w:top w:val="single" w:sz="6" w:space="0" w:color="CCCCCC"/>
+              <w:left w:val="single" w:sz="6" w:space="0" w:color="CCCCCC"/>
+              <w:bottom w:val="single" w:sz="6" w:space="0" w:color="CCCCCC"/>
+              <w:right w:val="single" w:sz="6" w:space="0" w:color="CCCCCC"/>
+            </w:tcBorders>
+            <w:shd w:val="clear" w:color="auto" w:fill="auto"/>
+          </w:tcPr>
+          <w:p>
+            <w:pPr>
+              <w:jc w:val="center"/>
+            </w:pPr>
+            <w:r>
+              <w:t>SGT</w:t>
+            </w:r>
+          </w:p>
+        </w:tc>
+      </w:tr>
+      <w:tr>
+        <w:trPr>
+          <w:trHeight w:val="300"/>
+        </w:trPr>
+        <w:tc>
+          <w:tcPr>
+            <w:tcW w:w="1259" w:type="dxa"/>
+            <w:tcBorders>
+              <w:top w:val="single" w:sz="6" w:space="0" w:color="CCCCCC"/>
+              <w:left w:val="single" w:sz="6" w:space="0" w:color="CCCCCC"/>
+              <w:bottom w:val="single" w:sz="6" w:space="0" w:color="CCCCCC"/>
+              <w:right w:val="single" w:sz="6" w:space="0" w:color="CCCCCC"/>
+            </w:tcBorders>
+            <w:shd w:val="clear" w:color="auto" w:fill="auto"/>
+          </w:tcPr>
+          <w:p>
+            <w:pPr>
+              <w:jc w:val="center"/>
+              <w:rPr>
+                <w:b/>
+                <w:bCs/>
+              </w:rPr>
+            </w:pPr>
+            <w:r>
+              <w:rPr>
+                <w:b/>
+                <w:bCs/>
+              </w:rPr>
+              <w:t>E</w:t>
+            </w:r>
+          </w:p>
+        </w:tc>
+        <w:tc>
+          <w:tcPr>
+            <w:tcW w:w="3030" w:type="dxa"/>
+            <w:tcBorders>
+              <w:top w:val="single" w:sz="6" w:space="0" w:color="CCCCCC"/>
+              <w:left w:val="single" w:sz="6" w:space="0" w:color="CCCCCC"/>
+              <w:bottom w:val="single" w:sz="6" w:space="0" w:color="CCCCCC"/>
+              <w:right w:val="single" w:sz="6" w:space="0" w:color="CCCCCC"/>
+            </w:tcBorders>
+            <w:shd w:val="clear" w:color="auto" w:fill="auto"/>
+          </w:tcPr>
+          <w:p>
+            <w:r>
+              <w:t>Documento de Arquitectectura</w:t>
+            </w:r>
+          </w:p>
+        </w:tc>
+        <w:tc>
+          <w:tcPr>
+            <w:tcW w:w="1113" w:type="dxa"/>
+            <w:tcBorders>
+              <w:top w:val="single" w:sz="6" w:space="0" w:color="CCCCCC"/>
+              <w:left w:val="single" w:sz="6" w:space="0" w:color="CCCCCC"/>
+              <w:bottom w:val="single" w:sz="6" w:space="0" w:color="CCCCCC"/>
+              <w:right w:val="single" w:sz="6" w:space="0" w:color="CCCCCC"/>
+            </w:tcBorders>
+          </w:tcPr>
+          <w:p>
+            <w:pPr>
+              <w:jc w:val="center"/>
+              <w:rPr>
+                <w:b/>
+                <w:bCs/>
+              </w:rPr>
+            </w:pPr>
+            <w:r>
+              <w:t>.docx</w:t>
+            </w:r>
+          </w:p>
+        </w:tc>
+        <w:tc>
+          <w:tcPr>
+            <w:tcW w:w="1113" w:type="dxa"/>
+            <w:tcBorders>
+              <w:top w:val="single" w:sz="6" w:space="0" w:color="CCCCCC"/>
+              <w:left w:val="single" w:sz="6" w:space="0" w:color="CCCCCC"/>
+              <w:bottom w:val="single" w:sz="6" w:space="0" w:color="CCCCCC"/>
+              <w:right w:val="single" w:sz="6" w:space="0" w:color="CCCCCC"/>
+            </w:tcBorders>
+            <w:shd w:val="clear" w:color="auto" w:fill="auto"/>
+          </w:tcPr>
+          <w:p>
+            <w:pPr>
+              <w:jc w:val="center"/>
+              <w:rPr>
+                <w:b/>
+                <w:bCs/>
+              </w:rPr>
+            </w:pPr>
+            <w:r>
+              <w:rPr>
+                <w:b/>
+                <w:bCs/>
+              </w:rPr>
+              <w:t>P</w:t>
+            </w:r>
+          </w:p>
+        </w:tc>
+        <w:tc>
+          <w:tcPr>
+            <w:tcW w:w="1514" w:type="dxa"/>
+            <w:tcBorders>
+              <w:top w:val="single" w:sz="6" w:space="0" w:color="CCCCCC"/>
+              <w:left w:val="single" w:sz="6" w:space="0" w:color="CCCCCC"/>
+              <w:bottom w:val="single" w:sz="6" w:space="0" w:color="CCCCCC"/>
+              <w:right w:val="single" w:sz="6" w:space="0" w:color="CCCCCC"/>
+            </w:tcBorders>
+            <w:shd w:val="clear" w:color="auto" w:fill="auto"/>
+          </w:tcPr>
+          <w:p>
+            <w:pPr>
+              <w:jc w:val="center"/>
+            </w:pPr>
+            <w:r>
+              <w:t>SGT</w:t>
+            </w:r>
+          </w:p>
+        </w:tc>
+      </w:tr>
+      <w:tr>
+        <w:trPr>
+          <w:trHeight w:val="300"/>
+        </w:trPr>
+        <w:tc>
+          <w:tcPr>
+            <w:tcW w:w="1259" w:type="dxa"/>
+            <w:tcBorders>
+              <w:top w:val="single" w:sz="6" w:space="0" w:color="CCCCCC"/>
+              <w:left w:val="single" w:sz="6" w:space="0" w:color="CCCCCC"/>
+              <w:bottom w:val="single" w:sz="6" w:space="0" w:color="CCCCCC"/>
+              <w:right w:val="single" w:sz="6" w:space="0" w:color="CCCCCC"/>
+            </w:tcBorders>
+            <w:shd w:val="clear" w:color="auto" w:fill="auto"/>
+          </w:tcPr>
+          <w:p>
+            <w:pPr>
+              <w:jc w:val="center"/>
+              <w:rPr>
+                <w:b/>
+                <w:bCs/>
+              </w:rPr>
+            </w:pPr>
+            <w:r>
+              <w:rPr>
+                <w:b/>
+                <w:bCs/>
+              </w:rPr>
+              <w:t>E</w:t>
+            </w:r>
+          </w:p>
+        </w:tc>
+        <w:tc>
+          <w:tcPr>
+            <w:tcW w:w="3030" w:type="dxa"/>
+            <w:tcBorders>
+              <w:top w:val="single" w:sz="6" w:space="0" w:color="CCCCCC"/>
+              <w:left w:val="single" w:sz="6" w:space="0" w:color="CCCCCC"/>
+              <w:bottom w:val="single" w:sz="6" w:space="0" w:color="CCCCCC"/>
+              <w:right w:val="single" w:sz="6" w:space="0" w:color="CCCCCC"/>
+            </w:tcBorders>
+            <w:shd w:val="clear" w:color="auto" w:fill="auto"/>
+          </w:tcPr>
+          <w:p>
+            <w:r>
+              <w:t>Documento de caso de pruebas</w:t>
+            </w:r>
+          </w:p>
+        </w:tc>
+        <w:tc>
+          <w:tcPr>
+            <w:tcW w:w="1113" w:type="dxa"/>
+            <w:tcBorders>
+              <w:top w:val="single" w:sz="6" w:space="0" w:color="CCCCCC"/>
+              <w:left w:val="single" w:sz="6" w:space="0" w:color="CCCCCC"/>
+              <w:bottom w:val="single" w:sz="6" w:space="0" w:color="CCCCCC"/>
+              <w:right w:val="single" w:sz="6" w:space="0" w:color="CCCCCC"/>
+            </w:tcBorders>
+          </w:tcPr>
+          <w:p>
+            <w:pPr>
+              <w:jc w:val="center"/>
+              <w:rPr>
+                <w:b/>
+                <w:bCs/>
+              </w:rPr>
+            </w:pPr>
+            <w:r>
+              <w:t>.docx</w:t>
+            </w:r>
+          </w:p>
+        </w:tc>
+        <w:tc>
+          <w:tcPr>
+            <w:tcW w:w="1113" w:type="dxa"/>
+            <w:tcBorders>
+              <w:top w:val="single" w:sz="6" w:space="0" w:color="CCCCCC"/>
+              <w:left w:val="single" w:sz="6" w:space="0" w:color="CCCCCC"/>
+              <w:bottom w:val="single" w:sz="6" w:space="0" w:color="CCCCCC"/>
+              <w:right w:val="single" w:sz="6" w:space="0" w:color="CCCCCC"/>
+            </w:tcBorders>
+            <w:shd w:val="clear" w:color="auto" w:fill="auto"/>
+          </w:tcPr>
+          <w:p>
+            <w:pPr>
+              <w:jc w:val="center"/>
+              <w:rPr>
+                <w:b/>
+                <w:bCs/>
+              </w:rPr>
+            </w:pPr>
+            <w:r>
+              <w:rPr>
+                <w:b/>
+                <w:bCs/>
+              </w:rPr>
+              <w:t>P</w:t>
+            </w:r>
+          </w:p>
+        </w:tc>
+        <w:tc>
+          <w:tcPr>
+            <w:tcW w:w="1514" w:type="dxa"/>
+            <w:tcBorders>
+              <w:top w:val="single" w:sz="6" w:space="0" w:color="CCCCCC"/>
+              <w:left w:val="single" w:sz="6" w:space="0" w:color="CCCCCC"/>
+              <w:bottom w:val="single" w:sz="6" w:space="0" w:color="CCCCCC"/>
+              <w:right w:val="single" w:sz="6" w:space="0" w:color="CCCCCC"/>
+            </w:tcBorders>
+            <w:shd w:val="clear" w:color="auto" w:fill="auto"/>
+          </w:tcPr>
+          <w:p>
+            <w:pPr>
+              <w:jc w:val="center"/>
+            </w:pPr>
+            <w:r>
+              <w:t>SGT</w:t>
+            </w:r>
+          </w:p>
+        </w:tc>
+      </w:tr>
+      <w:tr>
+        <w:trPr>
+          <w:trHeight w:val="300"/>
+        </w:trPr>
+        <w:tc>
+          <w:tcPr>
+            <w:tcW w:w="1259" w:type="dxa"/>
+            <w:tcBorders>
+              <w:top w:val="single" w:sz="6" w:space="0" w:color="CCCCCC"/>
+              <w:left w:val="single" w:sz="6" w:space="0" w:color="CCCCCC"/>
+              <w:bottom w:val="single" w:sz="6" w:space="0" w:color="CCCCCC"/>
+              <w:right w:val="single" w:sz="6" w:space="0" w:color="CCCCCC"/>
+            </w:tcBorders>
+            <w:shd w:val="clear" w:color="auto" w:fill="auto"/>
+          </w:tcPr>
+          <w:p>
+            <w:pPr>
+              <w:jc w:val="center"/>
+              <w:rPr>
+                <w:b/>
+                <w:bCs/>
+              </w:rPr>
+            </w:pPr>
+            <w:r>
+              <w:rPr>
+                <w:b/>
+                <w:bCs/>
+              </w:rPr>
+              <w:t>E</w:t>
+            </w:r>
+          </w:p>
+        </w:tc>
+        <w:tc>
+          <w:tcPr>
+            <w:tcW w:w="3030" w:type="dxa"/>
+            <w:tcBorders>
+              <w:top w:val="single" w:sz="6" w:space="0" w:color="CCCCCC"/>
+              <w:left w:val="single" w:sz="6" w:space="0" w:color="CCCCCC"/>
+              <w:bottom w:val="single" w:sz="6" w:space="0" w:color="CCCCCC"/>
+              <w:right w:val="single" w:sz="6" w:space="0" w:color="CCCCCC"/>
+            </w:tcBorders>
+            <w:shd w:val="clear" w:color="auto" w:fill="auto"/>
+          </w:tcPr>
+          <w:p>
+            <w:r>
+              <w:t>Documentó de despliegue</w:t>
+            </w:r>
+          </w:p>
+        </w:tc>
+        <w:tc>
+          <w:tcPr>
+            <w:tcW w:w="1113" w:type="dxa"/>
+            <w:tcBorders>
+              <w:top w:val="single" w:sz="6" w:space="0" w:color="CCCCCC"/>
+              <w:left w:val="single" w:sz="6" w:space="0" w:color="CCCCCC"/>
+              <w:bottom w:val="single" w:sz="6" w:space="0" w:color="CCCCCC"/>
+              <w:right w:val="single" w:sz="6" w:space="0" w:color="CCCCCC"/>
+            </w:tcBorders>
+          </w:tcPr>
+          <w:p>
+            <w:pPr>
+              <w:jc w:val="center"/>
+              <w:rPr>
+                <w:b/>
+                <w:bCs/>
+              </w:rPr>
+            </w:pPr>
+            <w:r>
+              <w:t>.docx</w:t>
+            </w:r>
+          </w:p>
+        </w:tc>
+        <w:tc>
+          <w:tcPr>
+            <w:tcW w:w="1113" w:type="dxa"/>
+            <w:tcBorders>
+              <w:top w:val="single" w:sz="6" w:space="0" w:color="CCCCCC"/>
+              <w:left w:val="single" w:sz="6" w:space="0" w:color="CCCCCC"/>
+              <w:bottom w:val="single" w:sz="6" w:space="0" w:color="CCCCCC"/>
+              <w:right w:val="single" w:sz="6" w:space="0" w:color="CCCCCC"/>
+            </w:tcBorders>
+            <w:shd w:val="clear" w:color="auto" w:fill="auto"/>
+          </w:tcPr>
+          <w:p>
+            <w:pPr>
+              <w:jc w:val="center"/>
+              <w:rPr>
+                <w:b/>
+                <w:bCs/>
+              </w:rPr>
+            </w:pPr>
+            <w:r>
+              <w:rPr>
+                <w:b/>
+                <w:bCs/>
+              </w:rPr>
+              <w:t>P</w:t>
+            </w:r>
+          </w:p>
+        </w:tc>
+        <w:tc>
+          <w:tcPr>
+            <w:tcW w:w="1514" w:type="dxa"/>
+            <w:tcBorders>
+              <w:top w:val="single" w:sz="6" w:space="0" w:color="CCCCCC"/>
+              <w:left w:val="single" w:sz="6" w:space="0" w:color="CCCCCC"/>
+              <w:bottom w:val="single" w:sz="6" w:space="0" w:color="CCCCCC"/>
+              <w:right w:val="single" w:sz="6" w:space="0" w:color="CCCCCC"/>
+            </w:tcBorders>
+            <w:shd w:val="clear" w:color="auto" w:fill="auto"/>
+          </w:tcPr>
+          <w:p>
+            <w:pPr>
+              <w:jc w:val="center"/>
+            </w:pPr>
+            <w:r>
+              <w:t>SGT</w:t>
+            </w:r>
+          </w:p>
+        </w:tc>
+      </w:tr>
+      <w:tr>
+        <w:trPr>
+          <w:trHeight w:val="300"/>
+        </w:trPr>
+        <w:tc>
+          <w:tcPr>
+            <w:tcW w:w="1259" w:type="dxa"/>
+            <w:tcBorders>
+              <w:top w:val="single" w:sz="6" w:space="0" w:color="CCCCCC"/>
+              <w:left w:val="single" w:sz="6" w:space="0" w:color="CCCCCC"/>
+              <w:bottom w:val="single" w:sz="6" w:space="0" w:color="CCCCCC"/>
+              <w:right w:val="single" w:sz="6" w:space="0" w:color="CCCCCC"/>
+            </w:tcBorders>
+            <w:shd w:val="clear" w:color="auto" w:fill="auto"/>
+          </w:tcPr>
+          <w:p>
+            <w:pPr>
+              <w:jc w:val="center"/>
+              <w:rPr>
                 <w:rFonts w:eastAsia="Times New Roman"/>
                 <w:b/>
                 <w:bCs/>
@@ -3405,192 +4363,16 @@
     </w:tbl>
     <w:p>
       <w:pPr>
-        <w:ind w:firstLine="720"/>
-        <w:jc w:val="both"/>
-        <w:rPr>
-          <w:lang w:val="es-PE"/>
-        </w:rPr>
-      </w:pPr>
-    </w:p>
-    <w:p>
-      <w:pPr>
-        <w:jc w:val="both"/>
-        <w:rPr>
-          <w:lang w:val="es-PE"/>
-        </w:rPr>
-      </w:pPr>
-    </w:p>
-    <w:p>
-      <w:pPr>
-        <w:jc w:val="center"/>
-        <w:rPr>
-          <w:lang w:val="es-PE"/>
-        </w:rPr>
-      </w:pPr>
-    </w:p>
-    <w:p>
-      <w:pPr>
-        <w:jc w:val="center"/>
-        <w:rPr>
-          <w:lang w:val="es-PE"/>
-        </w:rPr>
-      </w:pPr>
-    </w:p>
-    <w:p>
-      <w:pPr>
-        <w:jc w:val="center"/>
-        <w:rPr>
-          <w:lang w:val="es-PE"/>
-        </w:rPr>
-      </w:pPr>
-    </w:p>
-    <w:p>
-      <w:pPr>
-        <w:jc w:val="center"/>
-        <w:rPr>
-          <w:lang w:val="es-PE"/>
-        </w:rPr>
-      </w:pPr>
-    </w:p>
-    <w:p>
-      <w:pPr>
-        <w:jc w:val="center"/>
-        <w:rPr>
-          <w:lang w:val="es-PE"/>
-        </w:rPr>
-      </w:pPr>
-    </w:p>
-    <w:p>
-      <w:pPr>
-        <w:jc w:val="center"/>
-        <w:rPr>
-          <w:lang w:val="es-PE"/>
-        </w:rPr>
-      </w:pPr>
-    </w:p>
-    <w:p>
-      <w:pPr>
-        <w:jc w:val="center"/>
-        <w:rPr>
-          <w:lang w:val="es-PE"/>
-        </w:rPr>
-      </w:pPr>
-    </w:p>
-    <w:p>
-      <w:pPr>
-        <w:jc w:val="center"/>
-        <w:rPr>
-          <w:lang w:val="es-PE"/>
-        </w:rPr>
-      </w:pPr>
-    </w:p>
-    <w:p>
-      <w:pPr>
-        <w:jc w:val="center"/>
-        <w:rPr>
-          <w:lang w:val="es-PE"/>
-        </w:rPr>
-      </w:pPr>
-    </w:p>
-    <w:p>
-      <w:pPr>
-        <w:jc w:val="center"/>
-        <w:rPr>
-          <w:lang w:val="es-PE"/>
-        </w:rPr>
-      </w:pPr>
-    </w:p>
-    <w:p>
-      <w:pPr>
-        <w:jc w:val="center"/>
-        <w:rPr>
-          <w:lang w:val="es-PE"/>
-        </w:rPr>
-      </w:pPr>
-    </w:p>
-    <w:p>
-      <w:pPr>
-        <w:jc w:val="center"/>
-        <w:rPr>
-          <w:lang w:val="es-PE"/>
-        </w:rPr>
-      </w:pPr>
-    </w:p>
-    <w:p>
-      <w:pPr>
-        <w:jc w:val="center"/>
-        <w:rPr>
-          <w:lang w:val="es-PE"/>
-        </w:rPr>
-      </w:pPr>
-    </w:p>
-    <w:p>
-      <w:pPr>
-        <w:jc w:val="center"/>
-        <w:rPr>
-          <w:lang w:val="es-PE"/>
-        </w:rPr>
-      </w:pPr>
-    </w:p>
-    <w:p>
-      <w:pPr>
-        <w:jc w:val="center"/>
-        <w:rPr>
-          <w:lang w:val="es-PE"/>
-        </w:rPr>
-      </w:pPr>
-    </w:p>
-    <w:p>
-      <w:pPr>
-        <w:jc w:val="center"/>
-        <w:rPr>
-          <w:lang w:val="es-PE"/>
-        </w:rPr>
-      </w:pPr>
-    </w:p>
-    <w:p>
-      <w:pPr>
-        <w:jc w:val="center"/>
-        <w:rPr>
-          <w:lang w:val="es-PE"/>
-        </w:rPr>
-      </w:pPr>
-    </w:p>
-    <w:p>
-      <w:pPr>
-        <w:jc w:val="center"/>
-        <w:rPr>
-          <w:lang w:val="es-PE"/>
-        </w:rPr>
-      </w:pPr>
-    </w:p>
-    <w:p>
-      <w:pPr>
-        <w:jc w:val="center"/>
-        <w:rPr>
-          <w:lang w:val="es-PE"/>
-        </w:rPr>
-      </w:pPr>
-    </w:p>
-    <w:p>
-      <w:pPr>
-        <w:jc w:val="center"/>
-        <w:rPr>
-          <w:lang w:val="es-PE"/>
-        </w:rPr>
-      </w:pPr>
-    </w:p>
-    <w:p>
-      <w:pPr>
-        <w:jc w:val="center"/>
-        <w:rPr>
-          <w:lang w:val="es-PE"/>
-        </w:rPr>
-      </w:pPr>
-    </w:p>
-    <w:p>
-      <w:pPr>
-        <w:jc w:val="center"/>
+        <w:pStyle w:val="NormalWeb"/>
+        <w:spacing w:before="240" w:beforeAutospacing="0" w:after="240" w:afterAutospacing="0"/>
+        <w:rPr>
+          <w:rFonts w:ascii="Arial" w:hAnsi="Arial" w:cs="Arial"/>
+          <w:b/>
+          <w:bCs/>
+          <w:color w:val="000000"/>
+          <w:sz w:val="20"/>
+          <w:szCs w:val="20"/>
+        </w:rPr>
       </w:pPr>
     </w:p>
     <w:p>
@@ -3598,6 +4380,8 @@
         <w:pStyle w:val="NormalWeb"/>
         <w:spacing w:before="240" w:beforeAutospacing="0" w:after="240" w:afterAutospacing="0"/>
         <w:jc w:val="center"/>
+      </w:pPr>
+      <w:r>
         <w:rPr>
           <w:rFonts w:ascii="Arial" w:hAnsi="Arial" w:cs="Arial"/>
           <w:b/>
@@ -3606,25 +4390,13 @@
           <w:sz w:val="20"/>
           <w:szCs w:val="20"/>
         </w:rPr>
-      </w:pPr>
-    </w:p>
-    <w:p>
-      <w:pPr>
-        <w:pStyle w:val="NormalWeb"/>
-        <w:spacing w:before="240" w:beforeAutospacing="0" w:after="240" w:afterAutospacing="0"/>
+        <w:t>Tabla Lista de clasificación de CI</w:t>
+      </w:r>
+    </w:p>
+    <w:p>
+      <w:pPr>
         <w:jc w:val="center"/>
       </w:pPr>
-      <w:r>
-        <w:rPr>
-          <w:rFonts w:ascii="Arial" w:hAnsi="Arial" w:cs="Arial"/>
-          <w:b/>
-          <w:bCs/>
-          <w:color w:val="000000"/>
-          <w:sz w:val="20"/>
-          <w:szCs w:val="20"/>
-        </w:rPr>
-        <w:t>Tabla Lista de clasificación de CI</w:t>
-      </w:r>
     </w:p>
     <w:p>
       <w:pPr>
@@ -3653,6 +4425,111 @@
     </w:p>
     <w:p>
       <w:pPr>
+        <w:jc w:val="center"/>
+      </w:pPr>
+    </w:p>
+    <w:p>
+      <w:pPr>
+        <w:jc w:val="center"/>
+      </w:pPr>
+    </w:p>
+    <w:p>
+      <w:pPr>
+        <w:jc w:val="center"/>
+      </w:pPr>
+    </w:p>
+    <w:p>
+      <w:pPr>
+        <w:jc w:val="center"/>
+      </w:pPr>
+    </w:p>
+    <w:p>
+      <w:pPr>
+        <w:jc w:val="center"/>
+      </w:pPr>
+    </w:p>
+    <w:p>
+      <w:pPr>
+        <w:jc w:val="center"/>
+      </w:pPr>
+    </w:p>
+    <w:p>
+      <w:pPr>
+        <w:jc w:val="center"/>
+      </w:pPr>
+    </w:p>
+    <w:p>
+      <w:pPr>
+        <w:jc w:val="center"/>
+      </w:pPr>
+    </w:p>
+    <w:p>
+      <w:pPr>
+        <w:jc w:val="center"/>
+      </w:pPr>
+    </w:p>
+    <w:p>
+      <w:pPr>
+        <w:jc w:val="center"/>
+      </w:pPr>
+    </w:p>
+    <w:p>
+      <w:pPr>
+        <w:jc w:val="center"/>
+      </w:pPr>
+    </w:p>
+    <w:p>
+      <w:pPr>
+        <w:jc w:val="center"/>
+      </w:pPr>
+    </w:p>
+    <w:p>
+      <w:pPr>
+        <w:jc w:val="center"/>
+      </w:pPr>
+    </w:p>
+    <w:p>
+      <w:pPr>
+        <w:jc w:val="center"/>
+      </w:pPr>
+    </w:p>
+    <w:p>
+      <w:pPr>
+        <w:jc w:val="center"/>
+      </w:pPr>
+    </w:p>
+    <w:p>
+      <w:pPr>
+        <w:jc w:val="center"/>
+      </w:pPr>
+    </w:p>
+    <w:p>
+      <w:pPr>
+        <w:jc w:val="center"/>
+      </w:pPr>
+    </w:p>
+    <w:p>
+      <w:pPr>
+        <w:jc w:val="center"/>
+      </w:pPr>
+    </w:p>
+    <w:p>
+      <w:pPr>
+        <w:jc w:val="center"/>
+      </w:pPr>
+    </w:p>
+    <w:p>
+      <w:pPr>
+        <w:jc w:val="center"/>
+      </w:pPr>
+    </w:p>
+    <w:p>
+      <w:pPr>
+        <w:jc w:val="center"/>
+      </w:pPr>
+    </w:p>
+    <w:p>
+      <w:pPr>
         <w:pStyle w:val="Ttulo2"/>
         <w:rPr>
           <w:b/>
@@ -3667,6 +4544,7 @@
           <w:bCs/>
           <w:lang w:val="es-PE"/>
         </w:rPr>
+        <w:lastRenderedPageBreak/>
         <w:t>2.</w:t>
       </w:r>
       <w:r>
@@ -3852,6 +4730,332 @@
               <w:rPr>
                 <w:lang w:val="es-PE"/>
               </w:rPr>
+              <w:t>ICADB</w:t>
+            </w:r>
+          </w:p>
+        </w:tc>
+        <w:tc>
+          <w:tcPr>
+            <w:tcW w:w="6472" w:type="dxa"/>
+          </w:tcPr>
+          <w:p>
+            <w:pPr>
+              <w:cnfStyle w:val="000000000000" w:firstRow="0" w:lastRow="0" w:firstColumn="0" w:lastColumn="0" w:oddVBand="0" w:evenVBand="0" w:oddHBand="0" w:evenHBand="0" w:firstRowFirstColumn="0" w:firstRowLastColumn="0" w:lastRowFirstColumn="0" w:lastRowLastColumn="0"/>
+              <w:rPr>
+                <w:lang w:val="es-PE"/>
+              </w:rPr>
+            </w:pPr>
+            <w:r>
+              <w:rPr>
+                <w:lang w:val="es-PE"/>
+              </w:rPr>
+              <w:t xml:space="preserve">Instrucciones para la configuración </w:t>
+            </w:r>
+            <w:r>
+              <w:rPr>
+                <w:lang w:val="es-PE"/>
+              </w:rPr>
+              <w:t>y administración de dase de datos</w:t>
+            </w:r>
+          </w:p>
+        </w:tc>
+      </w:tr>
+      <w:tr>
+        <w:tc>
+          <w:tcPr>
+            <w:cnfStyle w:val="001000000000" w:firstRow="0" w:lastRow="0" w:firstColumn="1" w:lastColumn="0" w:oddVBand="0" w:evenVBand="0" w:oddHBand="0" w:evenHBand="0" w:firstRowFirstColumn="0" w:firstRowLastColumn="0" w:lastRowFirstColumn="0" w:lastRowLastColumn="0"/>
+            <w:tcW w:w="2547" w:type="dxa"/>
+          </w:tcPr>
+          <w:p>
+            <w:pPr>
+              <w:rPr>
+                <w:lang w:val="es-PE"/>
+              </w:rPr>
+            </w:pPr>
+            <w:r>
+              <w:rPr>
+                <w:lang w:val="es-PE"/>
+              </w:rPr>
+              <w:t>ICR</w:t>
+            </w:r>
+          </w:p>
+        </w:tc>
+        <w:tc>
+          <w:tcPr>
+            <w:tcW w:w="6472" w:type="dxa"/>
+          </w:tcPr>
+          <w:p>
+            <w:pPr>
+              <w:cnfStyle w:val="000000000000" w:firstRow="0" w:lastRow="0" w:firstColumn="0" w:lastColumn="0" w:oddVBand="0" w:evenVBand="0" w:oddHBand="0" w:evenHBand="0" w:firstRowFirstColumn="0" w:firstRowLastColumn="0" w:lastRowFirstColumn="0" w:lastRowLastColumn="0"/>
+              <w:rPr>
+                <w:lang w:val="es-PE"/>
+              </w:rPr>
+            </w:pPr>
+            <w:r>
+              <w:rPr>
+                <w:lang w:val="es-PE"/>
+              </w:rPr>
+              <w:t>Instrucción de comandos para el uso del repositorio</w:t>
+            </w:r>
+          </w:p>
+        </w:tc>
+      </w:tr>
+      <w:tr>
+        <w:tc>
+          <w:tcPr>
+            <w:cnfStyle w:val="001000000000" w:firstRow="0" w:lastRow="0" w:firstColumn="1" w:lastColumn="0" w:oddVBand="0" w:evenVBand="0" w:oddHBand="0" w:evenHBand="0" w:firstRowFirstColumn="0" w:firstRowLastColumn="0" w:lastRowFirstColumn="0" w:lastRowLastColumn="0"/>
+            <w:tcW w:w="2547" w:type="dxa"/>
+          </w:tcPr>
+          <w:p>
+            <w:pPr>
+              <w:rPr>
+                <w:lang w:val="es-PE"/>
+              </w:rPr>
+            </w:pPr>
+            <w:r>
+              <w:rPr>
+                <w:lang w:val="es-PE"/>
+              </w:rPr>
+              <w:t>PCC</w:t>
+            </w:r>
+          </w:p>
+        </w:tc>
+        <w:tc>
+          <w:tcPr>
+            <w:tcW w:w="6472" w:type="dxa"/>
+          </w:tcPr>
+          <w:p>
+            <w:pPr>
+              <w:cnfStyle w:val="000000000000" w:firstRow="0" w:lastRow="0" w:firstColumn="0" w:lastColumn="0" w:oddVBand="0" w:evenVBand="0" w:oddHBand="0" w:evenHBand="0" w:firstRowFirstColumn="0" w:firstRowLastColumn="0" w:lastRowFirstColumn="0" w:lastRowLastColumn="0"/>
+              <w:rPr>
+                <w:lang w:val="es-PE"/>
+              </w:rPr>
+            </w:pPr>
+            <w:r>
+              <w:rPr>
+                <w:lang w:val="es-PE"/>
+              </w:rPr>
+              <w:t>Política de control de cambios</w:t>
+            </w:r>
+          </w:p>
+        </w:tc>
+      </w:tr>
+      <w:tr>
+        <w:tc>
+          <w:tcPr>
+            <w:cnfStyle w:val="001000000000" w:firstRow="0" w:lastRow="0" w:firstColumn="1" w:lastColumn="0" w:oddVBand="0" w:evenVBand="0" w:oddHBand="0" w:evenHBand="0" w:firstRowFirstColumn="0" w:firstRowLastColumn="0" w:lastRowFirstColumn="0" w:lastRowLastColumn="0"/>
+            <w:tcW w:w="2547" w:type="dxa"/>
+          </w:tcPr>
+          <w:p>
+            <w:pPr>
+              <w:rPr>
+                <w:lang w:val="es-PE"/>
+              </w:rPr>
+            </w:pPr>
+            <w:r>
+              <w:rPr>
+                <w:lang w:val="es-PE"/>
+              </w:rPr>
+              <w:t>PMLB</w:t>
+            </w:r>
+          </w:p>
+        </w:tc>
+        <w:tc>
+          <w:tcPr>
+            <w:tcW w:w="6472" w:type="dxa"/>
+          </w:tcPr>
+          <w:p>
+            <w:pPr>
+              <w:cnfStyle w:val="000000000000" w:firstRow="0" w:lastRow="0" w:firstColumn="0" w:lastColumn="0" w:oddVBand="0" w:evenVBand="0" w:oddHBand="0" w:evenHBand="0" w:firstRowFirstColumn="0" w:firstRowLastColumn="0" w:lastRowFirstColumn="0" w:lastRowLastColumn="0"/>
+              <w:rPr>
+                <w:lang w:val="es-PE"/>
+              </w:rPr>
+            </w:pPr>
+            <w:r>
+              <w:rPr>
+                <w:lang w:val="es-PE"/>
+              </w:rPr>
+              <w:t>Política de manejo de línea base</w:t>
+            </w:r>
+          </w:p>
+        </w:tc>
+      </w:tr>
+      <w:tr>
+        <w:tc>
+          <w:tcPr>
+            <w:cnfStyle w:val="001000000000" w:firstRow="0" w:lastRow="0" w:firstColumn="1" w:lastColumn="0" w:oddVBand="0" w:evenVBand="0" w:oddHBand="0" w:evenHBand="0" w:firstRowFirstColumn="0" w:firstRowLastColumn="0" w:lastRowFirstColumn="0" w:lastRowLastColumn="0"/>
+            <w:tcW w:w="2547" w:type="dxa"/>
+          </w:tcPr>
+          <w:p>
+            <w:pPr>
+              <w:rPr>
+                <w:lang w:val="es-PE"/>
+              </w:rPr>
+            </w:pPr>
+            <w:r>
+              <w:rPr>
+                <w:lang w:val="es-PE"/>
+              </w:rPr>
+              <w:t>PR</w:t>
+            </w:r>
+          </w:p>
+        </w:tc>
+        <w:tc>
+          <w:tcPr>
+            <w:tcW w:w="6472" w:type="dxa"/>
+          </w:tcPr>
+          <w:p>
+            <w:pPr>
+              <w:cnfStyle w:val="000000000000" w:firstRow="0" w:lastRow="0" w:firstColumn="0" w:lastColumn="0" w:oddVBand="0" w:evenVBand="0" w:oddHBand="0" w:evenHBand="0" w:firstRowFirstColumn="0" w:firstRowLastColumn="0" w:lastRowFirstColumn="0" w:lastRowLastColumn="0"/>
+              <w:rPr>
+                <w:lang w:val="es-PE"/>
+              </w:rPr>
+            </w:pPr>
+            <w:r>
+              <w:rPr>
+                <w:lang w:val="es-PE"/>
+              </w:rPr>
+              <w:t>Política de repositorio</w:t>
+            </w:r>
+          </w:p>
+        </w:tc>
+      </w:tr>
+      <w:tr>
+        <w:tc>
+          <w:tcPr>
+            <w:cnfStyle w:val="001000000000" w:firstRow="0" w:lastRow="0" w:firstColumn="1" w:lastColumn="0" w:oddVBand="0" w:evenVBand="0" w:oddHBand="0" w:evenHBand="0" w:firstRowFirstColumn="0" w:firstRowLastColumn="0" w:lastRowFirstColumn="0" w:lastRowLastColumn="0"/>
+            <w:tcW w:w="2547" w:type="dxa"/>
+          </w:tcPr>
+          <w:p>
+            <w:pPr>
+              <w:rPr>
+                <w:lang w:val="es-PE"/>
+              </w:rPr>
+            </w:pPr>
+            <w:r>
+              <w:rPr>
+                <w:lang w:val="es-PE"/>
+              </w:rPr>
+              <w:t>PCCCS</w:t>
+            </w:r>
+          </w:p>
+        </w:tc>
+        <w:tc>
+          <w:tcPr>
+            <w:tcW w:w="6472" w:type="dxa"/>
+          </w:tcPr>
+          <w:p>
+            <w:pPr>
+              <w:cnfStyle w:val="000000000000" w:firstRow="0" w:lastRow="0" w:firstColumn="0" w:lastColumn="0" w:oddVBand="0" w:evenVBand="0" w:oddHBand="0" w:evenHBand="0" w:firstRowFirstColumn="0" w:firstRowLastColumn="0" w:lastRowFirstColumn="0" w:lastRowLastColumn="0"/>
+              <w:rPr>
+                <w:lang w:val="es-PE"/>
+              </w:rPr>
+            </w:pPr>
+            <w:r>
+              <w:rPr>
+                <w:lang w:val="es-PE"/>
+              </w:rPr>
+              <w:t>Procedimiento para clonar, copiar y hacer copias de seguridad del repositorio</w:t>
+            </w:r>
+          </w:p>
+        </w:tc>
+      </w:tr>
+      <w:tr>
+        <w:tc>
+          <w:tcPr>
+            <w:cnfStyle w:val="001000000000" w:firstRow="0" w:lastRow="0" w:firstColumn="1" w:lastColumn="0" w:oddVBand="0" w:evenVBand="0" w:oddHBand="0" w:evenHBand="0" w:firstRowFirstColumn="0" w:firstRowLastColumn="0" w:lastRowFirstColumn="0" w:lastRowLastColumn="0"/>
+            <w:tcW w:w="2547" w:type="dxa"/>
+          </w:tcPr>
+          <w:p>
+            <w:pPr>
+              <w:rPr>
+                <w:lang w:val="es-PE"/>
+              </w:rPr>
+            </w:pPr>
+            <w:r>
+              <w:rPr>
+                <w:lang w:val="es-PE"/>
+              </w:rPr>
+              <w:t>PDEASW</w:t>
+            </w:r>
+          </w:p>
+        </w:tc>
+        <w:tc>
+          <w:tcPr>
+            <w:tcW w:w="6472" w:type="dxa"/>
+          </w:tcPr>
+          <w:p>
+            <w:pPr>
+              <w:cnfStyle w:val="000000000000" w:firstRow="0" w:lastRow="0" w:firstColumn="0" w:lastColumn="0" w:oddVBand="0" w:evenVBand="0" w:oddHBand="0" w:evenHBand="0" w:firstRowFirstColumn="0" w:firstRowLastColumn="0" w:lastRowFirstColumn="0" w:lastRowLastColumn="0"/>
+              <w:rPr>
+                <w:lang w:val="es-PE"/>
+              </w:rPr>
+            </w:pPr>
+            <w:r>
+              <w:rPr>
+                <w:lang w:val="es-PE"/>
+              </w:rPr>
+              <w:t>Procedimiento para desplegar y ejecutar la aplicación en un servidor web</w:t>
+            </w:r>
+          </w:p>
+        </w:tc>
+      </w:tr>
+      <w:tr>
+        <w:tc>
+          <w:tcPr>
+            <w:cnfStyle w:val="001000000000" w:firstRow="0" w:lastRow="0" w:firstColumn="1" w:lastColumn="0" w:oddVBand="0" w:evenVBand="0" w:oddHBand="0" w:evenHBand="0" w:firstRowFirstColumn="0" w:firstRowLastColumn="0" w:lastRowFirstColumn="0" w:lastRowLastColumn="0"/>
+            <w:tcW w:w="2547" w:type="dxa"/>
+          </w:tcPr>
+          <w:p>
+            <w:pPr>
+              <w:rPr>
+                <w:lang w:val="es-PE"/>
+              </w:rPr>
+            </w:pPr>
+            <w:r>
+              <w:rPr>
+                <w:lang w:val="es-PE"/>
+              </w:rPr>
+              <w:t>PRNC</w:t>
+            </w:r>
+          </w:p>
+        </w:tc>
+        <w:tc>
+          <w:tcPr>
+            <w:tcW w:w="6472" w:type="dxa"/>
+          </w:tcPr>
+          <w:p>
+            <w:pPr>
+              <w:cnfStyle w:val="000000000000" w:firstRow="0" w:lastRow="0" w:firstColumn="0" w:lastColumn="0" w:oddVBand="0" w:evenVBand="0" w:oddHBand="0" w:evenHBand="0" w:firstRowFirstColumn="0" w:firstRowLastColumn="0" w:lastRowFirstColumn="0" w:lastRowLastColumn="0"/>
+              <w:rPr>
+                <w:lang w:val="es-PE"/>
+              </w:rPr>
+            </w:pPr>
+            <w:r>
+              <w:rPr>
+                <w:lang w:val="es-PE"/>
+              </w:rPr>
+              <w:t>Procedimiento para realizar la necesidad de cambios</w:t>
+            </w:r>
+          </w:p>
+        </w:tc>
+      </w:tr>
+      <w:tr>
+        <w:tc>
+          <w:tcPr>
+            <w:cnfStyle w:val="001000000000" w:firstRow="0" w:lastRow="0" w:firstColumn="1" w:lastColumn="0" w:oddVBand="0" w:evenVBand="0" w:oddHBand="0" w:evenHBand="0" w:firstRowFirstColumn="0" w:firstRowLastColumn="0" w:lastRowFirstColumn="0" w:lastRowLastColumn="0"/>
+            <w:tcW w:w="2547" w:type="dxa"/>
+          </w:tcPr>
+          <w:p>
+            <w:pPr>
+              <w:rPr>
+                <w:lang w:val="es-PE"/>
+              </w:rPr>
+            </w:pPr>
+            <w:r>
+              <w:rPr>
+                <w:lang w:val="es-PE"/>
+              </w:rPr>
               <w:t>DRS</w:t>
             </w:r>
           </w:p>
@@ -4419,7 +5623,6 @@
           <w:bCs/>
           <w:lang w:val="es-PE"/>
         </w:rPr>
-        <w:lastRenderedPageBreak/>
         <w:t>[</w:t>
       </w:r>
       <w:r>

--- a/Documentos/Gestión/Gestión de la configuración/PGC.docx
+++ b/Documentos/Gestión/Gestión de la configuración/PGC.docx
@@ -876,8 +876,6 @@
               </w:rPr>
               <w:t xml:space="preserve">  </w:t>
             </w:r>
-            <w:bookmarkStart w:id="1" w:name="_GoBack"/>
-            <w:bookmarkEnd w:id="1"/>
             <w:r>
               <w:rPr>
                 <w:rFonts w:eastAsia="Times New Roman"/>
@@ -1021,7 +1019,7 @@
           <w:r>
             <w:fldChar w:fldCharType="separate"/>
           </w:r>
-          <w:hyperlink w:anchor="_Toc21429042" w:history="1">
+          <w:hyperlink w:anchor="_Toc21430239" w:history="1">
             <w:r>
               <w:rPr>
                 <w:rStyle w:val="Hipervnculo"/>
@@ -1064,7 +1062,7 @@
                 <w:noProof/>
                 <w:webHidden/>
               </w:rPr>
-              <w:instrText xml:space="preserve"> PAGEREF _Toc21429042 \h </w:instrText>
+              <w:instrText xml:space="preserve"> PAGEREF _Toc21430239 \h </w:instrText>
             </w:r>
             <w:r>
               <w:rPr>
@@ -1107,7 +1105,7 @@
               <w:lang w:val="es-PE"/>
             </w:rPr>
           </w:pPr>
-          <w:hyperlink w:anchor="_Toc21429043" w:history="1">
+          <w:hyperlink w:anchor="_Toc21430240" w:history="1">
             <w:r>
               <w:rPr>
                 <w:rStyle w:val="Hipervnculo"/>
@@ -1135,7 +1133,7 @@
                 <w:noProof/>
                 <w:webHidden/>
               </w:rPr>
-              <w:instrText xml:space="preserve"> PAGEREF _Toc21429043 \h </w:instrText>
+              <w:instrText xml:space="preserve"> PAGEREF _Toc21430240 \h </w:instrText>
             </w:r>
             <w:r>
               <w:rPr>
@@ -1178,7 +1176,7 @@
               <w:lang w:val="es-PE"/>
             </w:rPr>
           </w:pPr>
-          <w:hyperlink w:anchor="_Toc21429044" w:history="1">
+          <w:hyperlink w:anchor="_Toc21430241" w:history="1">
             <w:r>
               <w:rPr>
                 <w:rStyle w:val="Hipervnculo"/>
@@ -1221,7 +1219,7 @@
                 <w:noProof/>
                 <w:webHidden/>
               </w:rPr>
-              <w:instrText xml:space="preserve"> PAGEREF _Toc21429044 \h </w:instrText>
+              <w:instrText xml:space="preserve"> PAGEREF _Toc21430241 \h </w:instrText>
             </w:r>
             <w:r>
               <w:rPr>
@@ -1264,7 +1262,7 @@
               <w:lang w:val="es-PE"/>
             </w:rPr>
           </w:pPr>
-          <w:hyperlink w:anchor="_Toc21429045" w:history="1">
+          <w:hyperlink w:anchor="_Toc21430242" w:history="1">
             <w:r>
               <w:rPr>
                 <w:rStyle w:val="Hipervnculo"/>
@@ -1307,7 +1305,7 @@
                 <w:noProof/>
                 <w:webHidden/>
               </w:rPr>
-              <w:instrText xml:space="preserve"> PAGEREF _Toc21429045 \h </w:instrText>
+              <w:instrText xml:space="preserve"> PAGEREF _Toc21430242 \h </w:instrText>
             </w:r>
             <w:r>
               <w:rPr>
@@ -1350,7 +1348,7 @@
               <w:lang w:val="es-PE"/>
             </w:rPr>
           </w:pPr>
-          <w:hyperlink w:anchor="_Toc21429046" w:history="1">
+          <w:hyperlink w:anchor="_Toc21430243" w:history="1">
             <w:r>
               <w:rPr>
                 <w:rStyle w:val="Hipervnculo"/>
@@ -1393,7 +1391,7 @@
                 <w:noProof/>
                 <w:webHidden/>
               </w:rPr>
-              <w:instrText xml:space="preserve"> PAGEREF _Toc21429046 \h </w:instrText>
+              <w:instrText xml:space="preserve"> PAGEREF _Toc21430243 \h </w:instrText>
             </w:r>
             <w:r>
               <w:rPr>
@@ -1436,7 +1434,7 @@
               <w:lang w:val="es-PE"/>
             </w:rPr>
           </w:pPr>
-          <w:hyperlink w:anchor="_Toc21429047" w:history="1">
+          <w:hyperlink w:anchor="_Toc21430244" w:history="1">
             <w:r>
               <w:rPr>
                 <w:rStyle w:val="Hipervnculo"/>
@@ -1479,7 +1477,7 @@
                 <w:noProof/>
                 <w:webHidden/>
               </w:rPr>
-              <w:instrText xml:space="preserve"> PAGEREF _Toc21429047 \h </w:instrText>
+              <w:instrText xml:space="preserve"> PAGEREF _Toc21430244 \h </w:instrText>
             </w:r>
             <w:r>
               <w:rPr>
@@ -1522,7 +1520,7 @@
               <w:lang w:val="es-PE"/>
             </w:rPr>
           </w:pPr>
-          <w:hyperlink w:anchor="_Toc21429048" w:history="1">
+          <w:hyperlink w:anchor="_Toc21430245" w:history="1">
             <w:r>
               <w:rPr>
                 <w:rStyle w:val="Hipervnculo"/>
@@ -1565,7 +1563,7 @@
                 <w:noProof/>
                 <w:webHidden/>
               </w:rPr>
-              <w:instrText xml:space="preserve"> PAGEREF _Toc21429048 \h </w:instrText>
+              <w:instrText xml:space="preserve"> PAGEREF _Toc21430245 \h </w:instrText>
             </w:r>
             <w:r>
               <w:rPr>
@@ -1585,7 +1583,7 @@
                 <w:noProof/>
                 <w:webHidden/>
               </w:rPr>
-              <w:t>5</w:t>
+              <w:t>4</w:t>
             </w:r>
             <w:r>
               <w:rPr>
@@ -1608,7 +1606,7 @@
               <w:lang w:val="es-PE"/>
             </w:rPr>
           </w:pPr>
-          <w:hyperlink w:anchor="_Toc21429049" w:history="1">
+          <w:hyperlink w:anchor="_Toc21430246" w:history="1">
             <w:r>
               <w:rPr>
                 <w:rStyle w:val="Hipervnculo"/>
@@ -1651,7 +1649,7 @@
                 <w:noProof/>
                 <w:webHidden/>
               </w:rPr>
-              <w:instrText xml:space="preserve"> PAGEREF _Toc21429049 \h </w:instrText>
+              <w:instrText xml:space="preserve"> PAGEREF _Toc21430246 \h </w:instrText>
             </w:r>
             <w:r>
               <w:rPr>
@@ -1694,7 +1692,7 @@
               <w:lang w:val="es-PE"/>
             </w:rPr>
           </w:pPr>
-          <w:hyperlink w:anchor="_Toc21429050" w:history="1">
+          <w:hyperlink w:anchor="_Toc21430247" w:history="1">
             <w:r>
               <w:rPr>
                 <w:rStyle w:val="Hipervnculo"/>
@@ -1722,7 +1720,7 @@
                 <w:noProof/>
                 <w:webHidden/>
               </w:rPr>
-              <w:instrText xml:space="preserve"> PAGEREF _Toc21429050 \h </w:instrText>
+              <w:instrText xml:space="preserve"> PAGEREF _Toc21430247 \h </w:instrText>
             </w:r>
             <w:r>
               <w:rPr>
@@ -1765,7 +1763,7 @@
               <w:lang w:val="es-PE"/>
             </w:rPr>
           </w:pPr>
-          <w:hyperlink w:anchor="_Toc21429051" w:history="1">
+          <w:hyperlink w:anchor="_Toc21430248" w:history="1">
             <w:r>
               <w:rPr>
                 <w:rStyle w:val="Hipervnculo"/>
@@ -1793,7 +1791,7 @@
                 <w:noProof/>
                 <w:webHidden/>
               </w:rPr>
-              <w:instrText xml:space="preserve"> PAGEREF _Toc21429051 \h </w:instrText>
+              <w:instrText xml:space="preserve"> PAGEREF _Toc21430248 \h </w:instrText>
             </w:r>
             <w:r>
               <w:rPr>
@@ -1836,7 +1834,7 @@
               <w:lang w:val="es-PE"/>
             </w:rPr>
           </w:pPr>
-          <w:hyperlink w:anchor="_Toc21429052" w:history="1">
+          <w:hyperlink w:anchor="_Toc21430249" w:history="1">
             <w:r>
               <w:rPr>
                 <w:rStyle w:val="Hipervnculo"/>
@@ -1864,7 +1862,7 @@
                 <w:noProof/>
                 <w:webHidden/>
               </w:rPr>
-              <w:instrText xml:space="preserve"> PAGEREF _Toc21429052 \h </w:instrText>
+              <w:instrText xml:space="preserve"> PAGEREF _Toc21430249 \h </w:instrText>
             </w:r>
             <w:r>
               <w:rPr>
@@ -1907,7 +1905,7 @@
               <w:lang w:val="es-PE"/>
             </w:rPr>
           </w:pPr>
-          <w:hyperlink w:anchor="_Toc21429053" w:history="1">
+          <w:hyperlink w:anchor="_Toc21430250" w:history="1">
             <w:r>
               <w:rPr>
                 <w:rStyle w:val="Hipervnculo"/>
@@ -1935,7 +1933,7 @@
                 <w:noProof/>
                 <w:webHidden/>
               </w:rPr>
-              <w:instrText xml:space="preserve"> PAGEREF _Toc21429053 \h </w:instrText>
+              <w:instrText xml:space="preserve"> PAGEREF _Toc21430250 \h </w:instrText>
             </w:r>
             <w:r>
               <w:rPr>
@@ -1978,7 +1976,7 @@
               <w:lang w:val="es-PE"/>
             </w:rPr>
           </w:pPr>
-          <w:hyperlink w:anchor="_Toc21429054" w:history="1">
+          <w:hyperlink w:anchor="_Toc21430251" w:history="1">
             <w:r>
               <w:rPr>
                 <w:rStyle w:val="Hipervnculo"/>
@@ -2008,7 +2006,7 @@
                 <w:noProof/>
                 <w:webHidden/>
               </w:rPr>
-              <w:instrText xml:space="preserve"> PAGEREF _Toc21429054 \h </w:instrText>
+              <w:instrText xml:space="preserve"> PAGEREF _Toc21430251 \h </w:instrText>
             </w:r>
             <w:r>
               <w:rPr>
@@ -2051,7 +2049,7 @@
               <w:lang w:val="es-PE"/>
             </w:rPr>
           </w:pPr>
-          <w:hyperlink w:anchor="_Toc21429055" w:history="1">
+          <w:hyperlink w:anchor="_Toc21430252" w:history="1">
             <w:r>
               <w:rPr>
                 <w:rStyle w:val="Hipervnculo"/>
@@ -2081,7 +2079,7 @@
                 <w:noProof/>
                 <w:webHidden/>
               </w:rPr>
-              <w:instrText xml:space="preserve"> PAGEREF _Toc21429055 \h </w:instrText>
+              <w:instrText xml:space="preserve"> PAGEREF _Toc21430252 \h </w:instrText>
             </w:r>
             <w:r>
               <w:rPr>
@@ -2124,7 +2122,7 @@
               <w:lang w:val="es-PE"/>
             </w:rPr>
           </w:pPr>
-          <w:hyperlink w:anchor="_Toc21429056" w:history="1">
+          <w:hyperlink w:anchor="_Toc21430253" w:history="1">
             <w:r>
               <w:rPr>
                 <w:rStyle w:val="Hipervnculo"/>
@@ -2154,7 +2152,7 @@
                 <w:noProof/>
                 <w:webHidden/>
               </w:rPr>
-              <w:instrText xml:space="preserve"> PAGEREF _Toc21429056 \h </w:instrText>
+              <w:instrText xml:space="preserve"> PAGEREF _Toc21430253 \h </w:instrText>
             </w:r>
             <w:r>
               <w:rPr>
@@ -2197,7 +2195,7 @@
               <w:lang w:val="es-PE"/>
             </w:rPr>
           </w:pPr>
-          <w:hyperlink w:anchor="_Toc21429057" w:history="1">
+          <w:hyperlink w:anchor="_Toc21430254" w:history="1">
             <w:r>
               <w:rPr>
                 <w:rStyle w:val="Hipervnculo"/>
@@ -2225,7 +2223,7 @@
                 <w:noProof/>
                 <w:webHidden/>
               </w:rPr>
-              <w:instrText xml:space="preserve"> PAGEREF _Toc21429057 \h </w:instrText>
+              <w:instrText xml:space="preserve"> PAGEREF _Toc21430254 \h </w:instrText>
             </w:r>
             <w:r>
               <w:rPr>
@@ -2268,7 +2266,7 @@
               <w:lang w:val="es-PE"/>
             </w:rPr>
           </w:pPr>
-          <w:hyperlink w:anchor="_Toc21429058" w:history="1">
+          <w:hyperlink w:anchor="_Toc21430255" w:history="1">
             <w:r>
               <w:rPr>
                 <w:rStyle w:val="Hipervnculo"/>
@@ -2298,7 +2296,7 @@
                 <w:noProof/>
                 <w:webHidden/>
               </w:rPr>
-              <w:instrText xml:space="preserve"> PAGEREF _Toc21429058 \h </w:instrText>
+              <w:instrText xml:space="preserve"> PAGEREF _Toc21430255 \h </w:instrText>
             </w:r>
             <w:r>
               <w:rPr>
@@ -2341,7 +2339,7 @@
               <w:lang w:val="es-PE"/>
             </w:rPr>
           </w:pPr>
-          <w:hyperlink w:anchor="_Toc21429059" w:history="1">
+          <w:hyperlink w:anchor="_Toc21430256" w:history="1">
             <w:r>
               <w:rPr>
                 <w:rStyle w:val="Hipervnculo"/>
@@ -2371,7 +2369,7 @@
                 <w:noProof/>
                 <w:webHidden/>
               </w:rPr>
-              <w:instrText xml:space="preserve"> PAGEREF _Toc21429059 \h </w:instrText>
+              <w:instrText xml:space="preserve"> PAGEREF _Toc21430256 \h </w:instrText>
             </w:r>
             <w:r>
               <w:rPr>
@@ -2414,7 +2412,7 @@
               <w:lang w:val="es-PE"/>
             </w:rPr>
           </w:pPr>
-          <w:hyperlink w:anchor="_Toc21429060" w:history="1">
+          <w:hyperlink w:anchor="_Toc21430257" w:history="1">
             <w:r>
               <w:rPr>
                 <w:rStyle w:val="Hipervnculo"/>
@@ -2444,7 +2442,7 @@
                 <w:noProof/>
                 <w:webHidden/>
               </w:rPr>
-              <w:instrText xml:space="preserve"> PAGEREF _Toc21429060 \h </w:instrText>
+              <w:instrText xml:space="preserve"> PAGEREF _Toc21430257 \h </w:instrText>
             </w:r>
             <w:r>
               <w:rPr>
@@ -2487,7 +2485,7 @@
               <w:lang w:val="es-PE"/>
             </w:rPr>
           </w:pPr>
-          <w:hyperlink w:anchor="_Toc21429061" w:history="1">
+          <w:hyperlink w:anchor="_Toc21430258" w:history="1">
             <w:r>
               <w:rPr>
                 <w:rStyle w:val="Hipervnculo"/>
@@ -2516,7 +2514,7 @@
                 <w:noProof/>
                 <w:webHidden/>
               </w:rPr>
-              <w:instrText xml:space="preserve"> PAGEREF _Toc21429061 \h </w:instrText>
+              <w:instrText xml:space="preserve"> PAGEREF _Toc21430258 \h </w:instrText>
             </w:r>
             <w:r>
               <w:rPr>
@@ -2559,7 +2557,7 @@
               <w:lang w:val="es-PE"/>
             </w:rPr>
           </w:pPr>
-          <w:hyperlink w:anchor="_Toc21429062" w:history="1">
+          <w:hyperlink w:anchor="_Toc21430259" w:history="1">
             <w:r>
               <w:rPr>
                 <w:rStyle w:val="Hipervnculo"/>
@@ -2588,7 +2586,7 @@
                 <w:noProof/>
                 <w:webHidden/>
               </w:rPr>
-              <w:instrText xml:space="preserve"> PAGEREF _Toc21429062 \h </w:instrText>
+              <w:instrText xml:space="preserve"> PAGEREF _Toc21430259 \h </w:instrText>
             </w:r>
             <w:r>
               <w:rPr>
@@ -2660,32 +2658,24 @@
         <w:keepLines w:val="0"/>
         <w:spacing w:before="480"/>
       </w:pPr>
-      <w:bookmarkStart w:id="2" w:name="_Toc21429042"/>
+      <w:bookmarkStart w:id="1" w:name="_Toc21430239"/>
       <w:r>
         <w:rPr>
           <w:b/>
-          <w:sz w:val="46"/>
-          <w:szCs w:val="46"/>
         </w:rPr>
         <w:lastRenderedPageBreak/>
         <w:t>1.</w:t>
       </w:r>
       <w:r>
-        <w:rPr>
-          <w:sz w:val="14"/>
-          <w:szCs w:val="14"/>
-        </w:rPr>
         <w:t xml:space="preserve">  </w:t>
       </w:r>
       <w:r>
         <w:rPr>
           <w:b/>
-          <w:sz w:val="46"/>
-          <w:szCs w:val="46"/>
         </w:rPr>
         <w:t>Planificación de la SCM</w:t>
       </w:r>
-      <w:bookmarkEnd w:id="2"/>
+      <w:bookmarkEnd w:id="1"/>
     </w:p>
     <w:p>
       <w:pPr>
@@ -2699,7 +2689,7 @@
           <w:szCs w:val="28"/>
         </w:rPr>
       </w:pPr>
-      <w:bookmarkStart w:id="3" w:name="_Toc21429043"/>
+      <w:bookmarkStart w:id="2" w:name="_Toc21430240"/>
       <w:r>
         <w:rPr>
           <w:b/>
@@ -2708,7 +2698,7 @@
         </w:rPr>
         <w:t>1.1 Introducción</w:t>
       </w:r>
-      <w:bookmarkEnd w:id="3"/>
+      <w:bookmarkEnd w:id="2"/>
     </w:p>
     <w:p>
       <w:pPr>
@@ -2721,7 +2711,7 @@
           <w:szCs w:val="24"/>
         </w:rPr>
       </w:pPr>
-      <w:bookmarkStart w:id="4" w:name="_Toc21429044"/>
+      <w:bookmarkStart w:id="3" w:name="_Toc21430241"/>
       <w:r>
         <w:rPr>
           <w:b/>
@@ -2748,48 +2738,28 @@
         </w:rPr>
         <w:t>Situación actual de la empresa</w:t>
       </w:r>
-      <w:bookmarkEnd w:id="4"/>
+      <w:bookmarkEnd w:id="3"/>
     </w:p>
     <w:p>
       <w:pPr>
         <w:spacing w:before="240" w:after="240"/>
         <w:ind w:left="360"/>
         <w:jc w:val="both"/>
-        <w:rPr>
-          <w:sz w:val="24"/>
-          <w:szCs w:val="24"/>
-        </w:rPr>
       </w:pPr>
       <w:proofErr w:type="spellStart"/>
       <w:r>
-        <w:rPr>
-          <w:sz w:val="24"/>
-          <w:szCs w:val="24"/>
-        </w:rPr>
         <w:t>SoftSystem</w:t>
       </w:r>
       <w:proofErr w:type="spellEnd"/>
       <w:r>
-        <w:rPr>
-          <w:sz w:val="24"/>
-          <w:szCs w:val="24"/>
-        </w:rPr>
         <w:t xml:space="preserve"> es una empresa dedicada al desarrollo de Software en el mercado </w:t>
       </w:r>
       <w:proofErr w:type="gramStart"/>
       <w:r>
-        <w:rPr>
-          <w:sz w:val="24"/>
-          <w:szCs w:val="24"/>
-        </w:rPr>
         <w:t>Peruano</w:t>
       </w:r>
       <w:proofErr w:type="gramEnd"/>
       <w:r>
-        <w:rPr>
-          <w:sz w:val="24"/>
-          <w:szCs w:val="24"/>
-        </w:rPr>
         <w:t xml:space="preserve"> que brinda servicios a personas y empresas.</w:t>
       </w:r>
     </w:p>
@@ -2798,32 +2768,16 @@
         <w:spacing w:before="240" w:after="240"/>
         <w:ind w:left="360"/>
         <w:jc w:val="both"/>
-        <w:rPr>
-          <w:sz w:val="24"/>
-          <w:szCs w:val="24"/>
-        </w:rPr>
-      </w:pPr>
-      <w:r>
-        <w:rPr>
-          <w:sz w:val="24"/>
-          <w:szCs w:val="24"/>
-        </w:rPr>
+      </w:pPr>
+      <w:r>
         <w:t xml:space="preserve">Actualmente no cuenta con un debido control de </w:t>
       </w:r>
       <w:proofErr w:type="spellStart"/>
       <w:r>
-        <w:rPr>
-          <w:sz w:val="24"/>
-          <w:szCs w:val="24"/>
-        </w:rPr>
         <w:t>versionamiento</w:t>
       </w:r>
       <w:proofErr w:type="spellEnd"/>
       <w:r>
-        <w:rPr>
-          <w:sz w:val="24"/>
-          <w:szCs w:val="24"/>
-        </w:rPr>
         <w:t xml:space="preserve"> eficiente, por lo que el producto software tarda más en desarrollarse, incumpliendo los plazos estimados y disminuyendo la productividad del equipo.</w:t>
       </w:r>
     </w:p>
@@ -2838,7 +2792,7 @@
           <w:szCs w:val="24"/>
         </w:rPr>
       </w:pPr>
-      <w:bookmarkStart w:id="5" w:name="_Toc21429045"/>
+      <w:bookmarkStart w:id="4" w:name="_Toc21430242"/>
       <w:r>
         <w:rPr>
           <w:b/>
@@ -2865,7 +2819,7 @@
         </w:rPr>
         <w:t>Problemática</w:t>
       </w:r>
-      <w:bookmarkEnd w:id="5"/>
+      <w:bookmarkEnd w:id="4"/>
     </w:p>
     <w:p>
       <w:pPr>
@@ -2875,16 +2829,8 @@
         </w:numPr>
         <w:spacing w:before="240"/>
         <w:jc w:val="both"/>
-        <w:rPr>
-          <w:sz w:val="24"/>
-          <w:szCs w:val="24"/>
-        </w:rPr>
-      </w:pPr>
-      <w:r>
-        <w:rPr>
-          <w:sz w:val="24"/>
-          <w:szCs w:val="24"/>
-        </w:rPr>
+      </w:pPr>
+      <w:r>
         <w:t>El método de guardado de código es a través de discos duros o en una computadora.</w:t>
       </w:r>
     </w:p>
@@ -2896,30 +2842,14 @@
         </w:numPr>
         <w:spacing w:before="240"/>
         <w:jc w:val="both"/>
-        <w:rPr>
-          <w:sz w:val="24"/>
-          <w:szCs w:val="24"/>
-        </w:rPr>
-      </w:pPr>
-      <w:r>
-        <w:rPr>
-          <w:sz w:val="24"/>
-          <w:szCs w:val="24"/>
-        </w:rPr>
+      </w:pPr>
+      <w:r>
         <w:t xml:space="preserve">Estimaciones inadecuadas para el </w:t>
       </w:r>
       <w:r>
-        <w:rPr>
-          <w:sz w:val="24"/>
-          <w:szCs w:val="24"/>
-        </w:rPr>
         <w:t>cumplimiento</w:t>
       </w:r>
       <w:r>
-        <w:rPr>
-          <w:sz w:val="24"/>
-          <w:szCs w:val="24"/>
-        </w:rPr>
         <w:t xml:space="preserve"> de los entregables.</w:t>
       </w:r>
     </w:p>
@@ -2931,16 +2861,8 @@
         </w:numPr>
         <w:spacing w:before="240"/>
         <w:jc w:val="both"/>
-        <w:rPr>
-          <w:sz w:val="24"/>
-          <w:szCs w:val="24"/>
-        </w:rPr>
-      </w:pPr>
-      <w:r>
-        <w:rPr>
-          <w:sz w:val="24"/>
-          <w:szCs w:val="24"/>
-        </w:rPr>
+      </w:pPr>
+      <w:r>
         <w:t>El software no se puede desarrollar en paralelo con los miembros del equipo.</w:t>
       </w:r>
     </w:p>
@@ -2951,16 +2873,8 @@
           <w:numId w:val="1"/>
         </w:numPr>
         <w:jc w:val="both"/>
-        <w:rPr>
-          <w:sz w:val="24"/>
-          <w:szCs w:val="24"/>
-        </w:rPr>
-      </w:pPr>
-      <w:r>
-        <w:rPr>
-          <w:sz w:val="24"/>
-          <w:szCs w:val="24"/>
-        </w:rPr>
+      </w:pPr>
+      <w:r>
         <w:t>Los miembros del equipo desconocen qué es lo que se modifica a cada instante.</w:t>
       </w:r>
     </w:p>
@@ -2971,16 +2885,8 @@
           <w:numId w:val="1"/>
         </w:numPr>
         <w:jc w:val="both"/>
-        <w:rPr>
-          <w:sz w:val="24"/>
-          <w:szCs w:val="24"/>
-        </w:rPr>
-      </w:pPr>
-      <w:r>
-        <w:rPr>
-          <w:sz w:val="24"/>
-          <w:szCs w:val="24"/>
-        </w:rPr>
+      </w:pPr>
+      <w:r>
         <w:t>La entrega de entregables se realiza de forma tardía.</w:t>
       </w:r>
     </w:p>
@@ -2994,10 +2900,6 @@
         <w:jc w:val="both"/>
       </w:pPr>
       <w:r>
-        <w:rPr>
-          <w:sz w:val="24"/>
-          <w:szCs w:val="24"/>
-        </w:rPr>
         <w:t>No se puede reestablecer el producto a su versión anterior dado que ocurra algún error.</w:t>
       </w:r>
     </w:p>
@@ -3009,32 +2911,16 @@
         </w:numPr>
         <w:spacing w:after="240"/>
         <w:jc w:val="both"/>
-        <w:rPr>
-          <w:sz w:val="24"/>
-          <w:szCs w:val="24"/>
-        </w:rPr>
-      </w:pPr>
-      <w:r>
-        <w:rPr>
-          <w:sz w:val="24"/>
-          <w:szCs w:val="24"/>
-        </w:rPr>
+      </w:pPr>
+      <w:r>
         <w:t xml:space="preserve">No hay trazabilidad de todos los componentes y de los </w:t>
       </w:r>
       <w:proofErr w:type="spellStart"/>
       <w:r>
-        <w:rPr>
-          <w:sz w:val="24"/>
-          <w:szCs w:val="24"/>
-        </w:rPr>
         <w:t>release</w:t>
       </w:r>
       <w:proofErr w:type="spellEnd"/>
       <w:r>
-        <w:rPr>
-          <w:sz w:val="24"/>
-          <w:szCs w:val="24"/>
-        </w:rPr>
         <w:t>.</w:t>
       </w:r>
     </w:p>
@@ -3051,7 +2937,7 @@
           <w:szCs w:val="26"/>
         </w:rPr>
       </w:pPr>
-      <w:bookmarkStart w:id="6" w:name="_Toc21429046"/>
+      <w:bookmarkStart w:id="5" w:name="_Toc21430243"/>
       <w:r>
         <w:rPr>
           <w:b/>
@@ -3078,7 +2964,7 @@
         </w:rPr>
         <w:t>Propósito</w:t>
       </w:r>
-      <w:bookmarkEnd w:id="6"/>
+      <w:bookmarkEnd w:id="5"/>
     </w:p>
     <w:p>
       <w:pPr>
@@ -3104,7 +2990,7 @@
           <w:szCs w:val="24"/>
         </w:rPr>
       </w:pPr>
-      <w:bookmarkStart w:id="7" w:name="_Toc21429047"/>
+      <w:bookmarkStart w:id="6" w:name="_Toc21430244"/>
       <w:r>
         <w:rPr>
           <w:b/>
@@ -3131,23 +3017,14 @@
         </w:rPr>
         <w:t>Finalidad del plan</w:t>
       </w:r>
-      <w:bookmarkEnd w:id="7"/>
+      <w:bookmarkEnd w:id="6"/>
     </w:p>
     <w:p>
       <w:pPr>
         <w:spacing w:before="240" w:after="240"/>
-        <w:ind w:left="360"/>
         <w:jc w:val="both"/>
-        <w:rPr>
-          <w:sz w:val="24"/>
-          <w:szCs w:val="24"/>
-        </w:rPr>
-      </w:pPr>
-      <w:r>
-        <w:rPr>
-          <w:sz w:val="24"/>
-          <w:szCs w:val="24"/>
-        </w:rPr>
+      </w:pPr>
+      <w:r>
         <w:t>La finalidad de este plan es mantener la integridad de los productos y/o software que se obtendrán a lo largo del ciclo de vida del desarrollo, para garantizar que los cambios en los productos sean controlados y que los miembros encargados del desarrollo del sistema dispongan de una versión adecuada de los productos que se encuentran desarrollando.</w:t>
       </w:r>
     </w:p>
@@ -3162,14 +3039,13 @@
           <w:szCs w:val="24"/>
         </w:rPr>
       </w:pPr>
-      <w:bookmarkStart w:id="8" w:name="_Toc21429048"/>
+      <w:bookmarkStart w:id="7" w:name="_Toc21430245"/>
       <w:r>
         <w:rPr>
           <w:b/>
           <w:sz w:val="28"/>
           <w:szCs w:val="28"/>
         </w:rPr>
-        <w:lastRenderedPageBreak/>
         <w:t>1.2</w:t>
       </w:r>
       <w:r>
@@ -3201,7 +3077,7 @@
         </w:rPr>
         <w:t xml:space="preserve"> Cantidad</w:t>
       </w:r>
-      <w:bookmarkEnd w:id="8"/>
+      <w:bookmarkEnd w:id="7"/>
     </w:p>
     <w:p>
       <w:pPr>
@@ -3245,7 +3121,7 @@
               <w:bottom w:val="single" w:sz="12" w:space="0" w:color="000000"/>
               <w:right w:val="single" w:sz="8" w:space="0" w:color="000000"/>
             </w:tcBorders>
-            <w:shd w:val="clear" w:color="auto" w:fill="9FC5E8"/>
+            <w:shd w:val="clear" w:color="auto" w:fill="D9D9D9" w:themeFill="background1" w:themeFillShade="D9"/>
             <w:tcMar>
               <w:top w:w="100" w:type="dxa"/>
               <w:left w:w="100" w:type="dxa"/>
@@ -3259,16 +3135,13 @@
               <w:jc w:val="center"/>
               <w:rPr>
                 <w:b/>
-                <w:sz w:val="24"/>
-                <w:szCs w:val="24"/>
-              </w:rPr>
-            </w:pPr>
-            <w:r>
-              <w:rPr>
-                <w:b/>
-                <w:sz w:val="24"/>
-                <w:szCs w:val="24"/>
-              </w:rPr>
+              </w:rPr>
+            </w:pPr>
+            <w:r>
+              <w:rPr>
+                <w:b/>
+              </w:rPr>
+              <w:lastRenderedPageBreak/>
               <w:t>Roles</w:t>
             </w:r>
           </w:p>
@@ -3282,7 +3155,7 @@
               <w:bottom w:val="single" w:sz="12" w:space="0" w:color="000000"/>
               <w:right w:val="single" w:sz="8" w:space="0" w:color="000000"/>
             </w:tcBorders>
-            <w:shd w:val="clear" w:color="auto" w:fill="9FC5E8"/>
+            <w:shd w:val="clear" w:color="auto" w:fill="D9D9D9" w:themeFill="background1" w:themeFillShade="D9"/>
             <w:tcMar>
               <w:top w:w="100" w:type="dxa"/>
               <w:left w:w="100" w:type="dxa"/>
@@ -3296,15 +3169,11 @@
               <w:jc w:val="center"/>
               <w:rPr>
                 <w:b/>
-                <w:sz w:val="24"/>
-                <w:szCs w:val="24"/>
-              </w:rPr>
-            </w:pPr>
-            <w:r>
-              <w:rPr>
-                <w:b/>
-                <w:sz w:val="24"/>
-                <w:szCs w:val="24"/>
+              </w:rPr>
+            </w:pPr>
+            <w:r>
+              <w:rPr>
+                <w:b/>
               </w:rPr>
               <w:t>Responsabilidad</w:t>
             </w:r>
@@ -3319,7 +3188,7 @@
               <w:bottom w:val="single" w:sz="12" w:space="0" w:color="000000"/>
               <w:right w:val="single" w:sz="8" w:space="0" w:color="000000"/>
             </w:tcBorders>
-            <w:shd w:val="clear" w:color="auto" w:fill="9FC5E8"/>
+            <w:shd w:val="clear" w:color="auto" w:fill="D9D9D9" w:themeFill="background1" w:themeFillShade="D9"/>
             <w:tcMar>
               <w:top w:w="100" w:type="dxa"/>
               <w:left w:w="100" w:type="dxa"/>
@@ -3333,15 +3202,11 @@
               <w:jc w:val="center"/>
               <w:rPr>
                 <w:b/>
-                <w:sz w:val="24"/>
-                <w:szCs w:val="24"/>
-              </w:rPr>
-            </w:pPr>
-            <w:r>
-              <w:rPr>
-                <w:b/>
-                <w:sz w:val="24"/>
-                <w:szCs w:val="24"/>
+              </w:rPr>
+            </w:pPr>
+            <w:r>
+              <w:rPr>
+                <w:b/>
               </w:rPr>
               <w:t>Cantidad</w:t>
             </w:r>
@@ -3374,15 +3239,11 @@
               <w:jc w:val="center"/>
               <w:rPr>
                 <w:b/>
-                <w:sz w:val="24"/>
-                <w:szCs w:val="24"/>
-              </w:rPr>
-            </w:pPr>
-            <w:r>
-              <w:rPr>
-                <w:b/>
-                <w:sz w:val="24"/>
-                <w:szCs w:val="24"/>
+              </w:rPr>
+            </w:pPr>
+            <w:r>
+              <w:rPr>
+                <w:b/>
               </w:rPr>
               <w:t>Project Manager</w:t>
             </w:r>
@@ -3413,15 +3274,11 @@
               <w:spacing w:before="240"/>
               <w:jc w:val="both"/>
               <w:rPr>
-                <w:sz w:val="20"/>
-                <w:szCs w:val="20"/>
                 <w:highlight w:val="white"/>
               </w:rPr>
             </w:pPr>
             <w:r>
               <w:rPr>
-                <w:sz w:val="20"/>
-                <w:szCs w:val="20"/>
                 <w:highlight w:val="white"/>
               </w:rPr>
               <w:t>Asegurar que todos los elementos de configuración están registrados de forma adecuada en la base de datos de configuración.</w:t>
@@ -3436,15 +3293,11 @@
               <w:spacing w:before="240"/>
               <w:jc w:val="both"/>
               <w:rPr>
-                <w:sz w:val="20"/>
-                <w:szCs w:val="20"/>
                 <w:highlight w:val="white"/>
               </w:rPr>
             </w:pPr>
             <w:r>
               <w:rPr>
-                <w:sz w:val="20"/>
-                <w:szCs w:val="20"/>
                 <w:highlight w:val="white"/>
               </w:rPr>
               <w:t>Asegurar la consistencia e integridad de los datos de la base de datos de configuración y la estructura del sistema a través de la ejecución de procedimientos de verificación y auditoría.</w:t>
@@ -3459,15 +3312,11 @@
               <w:spacing w:before="240"/>
               <w:jc w:val="both"/>
               <w:rPr>
-                <w:sz w:val="20"/>
-                <w:szCs w:val="20"/>
                 <w:highlight w:val="white"/>
               </w:rPr>
             </w:pPr>
             <w:r>
               <w:rPr>
-                <w:sz w:val="20"/>
-                <w:szCs w:val="20"/>
                 <w:highlight w:val="white"/>
               </w:rPr>
               <w:t>Reportar cualquier discrepancia o no conformidad en los elementos de configuración al gestor de configuración.</w:t>
@@ -3482,15 +3331,11 @@
               <w:spacing w:before="240"/>
               <w:jc w:val="both"/>
               <w:rPr>
-                <w:sz w:val="20"/>
-                <w:szCs w:val="20"/>
                 <w:highlight w:val="white"/>
               </w:rPr>
             </w:pPr>
             <w:r>
               <w:rPr>
-                <w:sz w:val="20"/>
-                <w:szCs w:val="20"/>
                 <w:highlight w:val="white"/>
               </w:rPr>
               <w:t>Participar en la mejora continua del proceso de gestión de configuración.</w:t>
@@ -3517,16 +3362,8 @@
             <w:pPr>
               <w:spacing w:before="240"/>
               <w:jc w:val="center"/>
-              <w:rPr>
-                <w:sz w:val="24"/>
-                <w:szCs w:val="24"/>
-              </w:rPr>
-            </w:pPr>
-            <w:r>
-              <w:rPr>
-                <w:sz w:val="24"/>
-                <w:szCs w:val="24"/>
-              </w:rPr>
+            </w:pPr>
+            <w:r>
               <w:t>1</w:t>
             </w:r>
           </w:p>
@@ -3558,15 +3395,11 @@
               <w:jc w:val="center"/>
               <w:rPr>
                 <w:b/>
-                <w:sz w:val="24"/>
-                <w:szCs w:val="24"/>
-              </w:rPr>
-            </w:pPr>
-            <w:r>
-              <w:rPr>
-                <w:b/>
-                <w:sz w:val="24"/>
-                <w:szCs w:val="24"/>
+              </w:rPr>
+            </w:pPr>
+            <w:r>
+              <w:rPr>
+                <w:b/>
               </w:rPr>
               <w:t>Gestor de la configuración</w:t>
             </w:r>
@@ -3597,15 +3430,11 @@
               <w:spacing w:before="240"/>
               <w:jc w:val="both"/>
               <w:rPr>
-                <w:sz w:val="20"/>
-                <w:szCs w:val="20"/>
                 <w:highlight w:val="white"/>
               </w:rPr>
             </w:pPr>
             <w:r>
               <w:rPr>
-                <w:sz w:val="20"/>
-                <w:szCs w:val="20"/>
                 <w:highlight w:val="white"/>
               </w:rPr>
               <w:t>Gestionar la planificación, identificación, control, seguimiento y auditoría de todos los elementos de configuración en la base de datos de configuración.</w:t>
@@ -3620,15 +3449,11 @@
               <w:spacing w:before="240"/>
               <w:jc w:val="both"/>
               <w:rPr>
-                <w:sz w:val="20"/>
-                <w:szCs w:val="20"/>
                 <w:highlight w:val="white"/>
               </w:rPr>
             </w:pPr>
             <w:r>
               <w:rPr>
-                <w:sz w:val="20"/>
-                <w:szCs w:val="20"/>
                 <w:highlight w:val="white"/>
               </w:rPr>
               <w:t>Desarrollar el plan de gestión de configuración.</w:t>
@@ -3642,15 +3467,11 @@
               </w:numPr>
               <w:jc w:val="both"/>
               <w:rPr>
-                <w:sz w:val="20"/>
-                <w:szCs w:val="20"/>
                 <w:highlight w:val="white"/>
               </w:rPr>
             </w:pPr>
             <w:r>
               <w:rPr>
-                <w:sz w:val="20"/>
-                <w:szCs w:val="20"/>
                 <w:highlight w:val="white"/>
               </w:rPr>
               <w:t>Liderar las actividades de evaluación del proceso: revisar tipos de elementos de configuración, relaciones, atributos y valores asociados, estructura de la base de datos, derechos de acceso.</w:t>
@@ -3664,15 +3485,11 @@
               </w:numPr>
               <w:jc w:val="both"/>
               <w:rPr>
-                <w:sz w:val="20"/>
-                <w:szCs w:val="20"/>
                 <w:highlight w:val="white"/>
               </w:rPr>
             </w:pPr>
             <w:r>
               <w:rPr>
-                <w:sz w:val="20"/>
-                <w:szCs w:val="20"/>
                 <w:highlight w:val="white"/>
               </w:rPr>
               <w:t>Aprobar cambios estructurales en la base de datos de configuración.</w:t>
@@ -3686,15 +3503,11 @@
               </w:numPr>
               <w:jc w:val="both"/>
               <w:rPr>
-                <w:sz w:val="20"/>
-                <w:szCs w:val="20"/>
                 <w:highlight w:val="white"/>
               </w:rPr>
             </w:pPr>
             <w:r>
               <w:rPr>
-                <w:sz w:val="20"/>
-                <w:szCs w:val="20"/>
                 <w:highlight w:val="white"/>
               </w:rPr>
               <w:t>Asegurar la consistencia e integridad de los datos de la base de datos de configuración a través de la ejecución de procedimientos de verificación y auditoría.</w:t>
@@ -3708,15 +3521,11 @@
               </w:numPr>
               <w:jc w:val="both"/>
               <w:rPr>
-                <w:sz w:val="20"/>
-                <w:szCs w:val="20"/>
                 <w:highlight w:val="white"/>
               </w:rPr>
             </w:pPr>
             <w:r>
               <w:rPr>
-                <w:sz w:val="20"/>
-                <w:szCs w:val="20"/>
                 <w:highlight w:val="white"/>
               </w:rPr>
               <w:t>Promover el uso efectivo de la base de datos de configuración dentro de la organización.</w:t>
@@ -3731,15 +3540,11 @@
               <w:spacing w:after="240"/>
               <w:jc w:val="both"/>
               <w:rPr>
-                <w:sz w:val="20"/>
-                <w:szCs w:val="20"/>
                 <w:highlight w:val="white"/>
               </w:rPr>
             </w:pPr>
             <w:r>
               <w:rPr>
-                <w:sz w:val="20"/>
-                <w:szCs w:val="20"/>
                 <w:highlight w:val="white"/>
               </w:rPr>
               <w:lastRenderedPageBreak/>
@@ -3767,16 +3572,8 @@
             <w:pPr>
               <w:spacing w:before="240"/>
               <w:jc w:val="center"/>
-              <w:rPr>
-                <w:sz w:val="24"/>
-                <w:szCs w:val="24"/>
-              </w:rPr>
-            </w:pPr>
-            <w:r>
-              <w:rPr>
-                <w:sz w:val="24"/>
-                <w:szCs w:val="24"/>
-              </w:rPr>
+            </w:pPr>
+            <w:r>
               <w:lastRenderedPageBreak/>
               <w:t>2</w:t>
             </w:r>
@@ -3809,15 +3606,11 @@
               <w:jc w:val="center"/>
               <w:rPr>
                 <w:b/>
-                <w:sz w:val="24"/>
-                <w:szCs w:val="24"/>
-              </w:rPr>
-            </w:pPr>
-            <w:r>
-              <w:rPr>
-                <w:b/>
-                <w:sz w:val="24"/>
-                <w:szCs w:val="24"/>
+              </w:rPr>
+            </w:pPr>
+            <w:r>
+              <w:rPr>
+                <w:b/>
               </w:rPr>
               <w:t>Bibliotecario</w:t>
             </w:r>
@@ -3848,15 +3641,11 @@
               <w:spacing w:before="240"/>
               <w:jc w:val="both"/>
               <w:rPr>
-                <w:sz w:val="20"/>
-                <w:szCs w:val="20"/>
                 <w:highlight w:val="white"/>
               </w:rPr>
             </w:pPr>
             <w:r>
               <w:rPr>
-                <w:sz w:val="20"/>
-                <w:szCs w:val="20"/>
                 <w:highlight w:val="white"/>
               </w:rPr>
               <w:t>Mantiene los documentos y código controlado.</w:t>
@@ -3870,15 +3659,11 @@
               </w:numPr>
               <w:jc w:val="both"/>
               <w:rPr>
-                <w:sz w:val="20"/>
-                <w:szCs w:val="20"/>
                 <w:highlight w:val="white"/>
               </w:rPr>
             </w:pPr>
             <w:r>
               <w:rPr>
-                <w:sz w:val="20"/>
-                <w:szCs w:val="20"/>
                 <w:highlight w:val="white"/>
               </w:rPr>
               <w:t>Apoyar la elaboración de informe sobre el estado de la configuración</w:t>
@@ -3892,15 +3677,11 @@
               </w:numPr>
               <w:jc w:val="both"/>
               <w:rPr>
-                <w:sz w:val="20"/>
-                <w:szCs w:val="20"/>
                 <w:highlight w:val="white"/>
               </w:rPr>
             </w:pPr>
             <w:r>
               <w:rPr>
-                <w:sz w:val="20"/>
-                <w:szCs w:val="20"/>
                 <w:highlight w:val="white"/>
               </w:rPr>
               <w:t>Registrar y mantener copias de las antiguas versiones</w:t>
@@ -3915,15 +3696,11 @@
               <w:spacing w:after="240"/>
               <w:jc w:val="both"/>
               <w:rPr>
-                <w:sz w:val="20"/>
-                <w:szCs w:val="20"/>
                 <w:highlight w:val="white"/>
               </w:rPr>
             </w:pPr>
             <w:r>
               <w:rPr>
-                <w:sz w:val="20"/>
-                <w:szCs w:val="20"/>
                 <w:highlight w:val="white"/>
               </w:rPr>
               <w:t>Además, trabaja en conjunto con el gestor de la configuración.</w:t>
@@ -3937,15 +3714,11 @@
               </w:numPr>
               <w:jc w:val="both"/>
               <w:rPr>
-                <w:sz w:val="20"/>
-                <w:szCs w:val="20"/>
                 <w:highlight w:val="white"/>
               </w:rPr>
             </w:pPr>
             <w:r>
               <w:rPr>
-                <w:sz w:val="20"/>
-                <w:szCs w:val="20"/>
                 <w:highlight w:val="white"/>
               </w:rPr>
               <w:t>Diseñar y establecer la biblioteca del software para cada proyecto de desarrollo durante la etapa de planificación</w:t>
@@ -3959,15 +3732,11 @@
               </w:numPr>
               <w:jc w:val="both"/>
               <w:rPr>
-                <w:sz w:val="20"/>
-                <w:szCs w:val="20"/>
                 <w:highlight w:val="white"/>
               </w:rPr>
             </w:pPr>
             <w:r>
               <w:rPr>
-                <w:sz w:val="20"/>
-                <w:szCs w:val="20"/>
                 <w:highlight w:val="white"/>
               </w:rPr>
               <w:t>Establecer y mantener el software y la documentación de cada proyecto de acuerdo con un proceso documentado</w:t>
@@ -3981,15 +3750,11 @@
               </w:numPr>
               <w:jc w:val="both"/>
               <w:rPr>
-                <w:sz w:val="20"/>
-                <w:szCs w:val="20"/>
                 <w:highlight w:val="white"/>
               </w:rPr>
             </w:pPr>
             <w:r>
               <w:rPr>
-                <w:sz w:val="20"/>
-                <w:szCs w:val="20"/>
                 <w:highlight w:val="white"/>
               </w:rPr>
               <w:t>Proveer a los desarrolladores las copias de las líneas base requeridas para sus diferentes tareas</w:t>
@@ -4003,15 +3768,11 @@
               </w:numPr>
               <w:jc w:val="both"/>
               <w:rPr>
-                <w:sz w:val="20"/>
-                <w:szCs w:val="20"/>
                 <w:highlight w:val="white"/>
               </w:rPr>
             </w:pPr>
             <w:r>
               <w:rPr>
-                <w:sz w:val="20"/>
-                <w:szCs w:val="20"/>
                 <w:highlight w:val="white"/>
               </w:rPr>
               <w:t>Entregar la copia original para implementación de los cambios aprobados por el CCB</w:t>
@@ -4025,15 +3786,11 @@
               </w:numPr>
               <w:jc w:val="both"/>
               <w:rPr>
-                <w:sz w:val="20"/>
-                <w:szCs w:val="20"/>
                 <w:highlight w:val="white"/>
               </w:rPr>
             </w:pPr>
             <w:r>
               <w:rPr>
-                <w:sz w:val="20"/>
-                <w:szCs w:val="20"/>
                 <w:highlight w:val="white"/>
               </w:rPr>
               <w:t>Mantener y distribuir un índice con el contenido de cada biblioteca</w:t>
@@ -4047,15 +3804,11 @@
               </w:numPr>
               <w:jc w:val="both"/>
               <w:rPr>
-                <w:sz w:val="20"/>
-                <w:szCs w:val="20"/>
                 <w:highlight w:val="white"/>
               </w:rPr>
             </w:pPr>
             <w:r>
               <w:rPr>
-                <w:sz w:val="20"/>
-                <w:szCs w:val="20"/>
                 <w:highlight w:val="white"/>
               </w:rPr>
               <w:t>Informar a los desarrolladores sobre los cambios a los ítems</w:t>
@@ -4082,16 +3835,8 @@
             <w:pPr>
               <w:spacing w:before="240"/>
               <w:jc w:val="center"/>
-              <w:rPr>
-                <w:sz w:val="24"/>
-                <w:szCs w:val="24"/>
-              </w:rPr>
-            </w:pPr>
-            <w:r>
-              <w:rPr>
-                <w:sz w:val="24"/>
-                <w:szCs w:val="24"/>
-              </w:rPr>
+            </w:pPr>
+            <w:r>
               <w:t>2</w:t>
             </w:r>
           </w:p>
@@ -4123,15 +3868,11 @@
               <w:jc w:val="center"/>
               <w:rPr>
                 <w:b/>
-                <w:sz w:val="24"/>
-                <w:szCs w:val="24"/>
-              </w:rPr>
-            </w:pPr>
-            <w:r>
-              <w:rPr>
-                <w:b/>
-                <w:sz w:val="24"/>
-                <w:szCs w:val="24"/>
+              </w:rPr>
+            </w:pPr>
+            <w:r>
+              <w:rPr>
+                <w:b/>
               </w:rPr>
               <w:t>Coordinador de configuración</w:t>
             </w:r>
@@ -4162,15 +3903,11 @@
               <w:spacing w:after="240"/>
               <w:jc w:val="both"/>
               <w:rPr>
-                <w:sz w:val="20"/>
-                <w:szCs w:val="20"/>
                 <w:highlight w:val="white"/>
               </w:rPr>
             </w:pPr>
             <w:r>
               <w:rPr>
-                <w:sz w:val="20"/>
-                <w:szCs w:val="20"/>
                 <w:highlight w:val="white"/>
               </w:rPr>
               <w:t>Asegurar que todos los elementos de configuración están registrados de forma adecuada en la base de datos de configuración.</w:t>
@@ -4185,15 +3922,11 @@
               <w:spacing w:after="240"/>
               <w:jc w:val="both"/>
               <w:rPr>
-                <w:sz w:val="20"/>
-                <w:szCs w:val="20"/>
                 <w:highlight w:val="white"/>
               </w:rPr>
             </w:pPr>
             <w:r>
               <w:rPr>
-                <w:sz w:val="20"/>
-                <w:szCs w:val="20"/>
                 <w:highlight w:val="white"/>
               </w:rPr>
               <w:t>Asegurar la consistencia e integridad de los datos de la base de datos de configuración y la estructura del sistema a través de la ejecución de procedimientos de verificación y auditoría.</w:t>
@@ -4208,18 +3941,21 @@
               <w:spacing w:after="240"/>
               <w:jc w:val="both"/>
               <w:rPr>
-                <w:sz w:val="20"/>
-                <w:szCs w:val="20"/>
                 <w:highlight w:val="white"/>
               </w:rPr>
             </w:pPr>
             <w:r>
               <w:rPr>
-                <w:sz w:val="20"/>
-                <w:szCs w:val="20"/>
                 <w:highlight w:val="white"/>
               </w:rPr>
-              <w:t>Reportar cualquier discrepancia o no conformidad en los elementos de configuración al gestor de configuración.</w:t>
+              <w:t xml:space="preserve">Reportar cualquier discrepancia o no conformidad en los elementos de </w:t>
+            </w:r>
+            <w:r>
+              <w:rPr>
+                <w:highlight w:val="white"/>
+              </w:rPr>
+              <w:lastRenderedPageBreak/>
+              <w:t>configuración al gestor de configuración.</w:t>
             </w:r>
           </w:p>
           <w:p>
@@ -4231,15 +3967,11 @@
               <w:spacing w:after="240"/>
               <w:jc w:val="both"/>
               <w:rPr>
-                <w:sz w:val="20"/>
-                <w:szCs w:val="20"/>
                 <w:highlight w:val="white"/>
               </w:rPr>
             </w:pPr>
             <w:r>
               <w:rPr>
-                <w:sz w:val="20"/>
-                <w:szCs w:val="20"/>
                 <w:highlight w:val="white"/>
               </w:rPr>
               <w:t>Participar en la mejora continua del proceso de gestión de configuración.</w:t>
@@ -4266,16 +3998,9 @@
             <w:pPr>
               <w:spacing w:before="240"/>
               <w:jc w:val="center"/>
-              <w:rPr>
-                <w:sz w:val="24"/>
-                <w:szCs w:val="24"/>
-              </w:rPr>
-            </w:pPr>
-            <w:r>
-              <w:rPr>
-                <w:sz w:val="24"/>
-                <w:szCs w:val="24"/>
-              </w:rPr>
+            </w:pPr>
+            <w:r>
+              <w:lastRenderedPageBreak/>
               <w:t>2</w:t>
             </w:r>
           </w:p>
@@ -4307,17 +4032,12 @@
               <w:jc w:val="center"/>
               <w:rPr>
                 <w:b/>
-                <w:sz w:val="24"/>
-                <w:szCs w:val="24"/>
-              </w:rPr>
-            </w:pPr>
-            <w:r>
-              <w:rPr>
-                <w:b/>
-                <w:sz w:val="24"/>
-                <w:szCs w:val="24"/>
-              </w:rPr>
-              <w:lastRenderedPageBreak/>
+              </w:rPr>
+            </w:pPr>
+            <w:r>
+              <w:rPr>
+                <w:b/>
+              </w:rPr>
               <w:t>Miembros del equipo de proyecto</w:t>
             </w:r>
           </w:p>
@@ -4347,15 +4067,11 @@
               <w:spacing w:before="240"/>
               <w:jc w:val="both"/>
               <w:rPr>
-                <w:sz w:val="20"/>
-                <w:szCs w:val="20"/>
                 <w:highlight w:val="white"/>
               </w:rPr>
             </w:pPr>
             <w:r>
               <w:rPr>
-                <w:sz w:val="20"/>
-                <w:szCs w:val="20"/>
                 <w:highlight w:val="white"/>
               </w:rPr>
               <w:t>Personas que formarán parte del equipo operativo de los proyectos. Realizan las modificaciones de los productos.</w:t>
@@ -4370,15 +4086,11 @@
               <w:spacing w:after="240"/>
               <w:jc w:val="both"/>
               <w:rPr>
-                <w:sz w:val="20"/>
-                <w:szCs w:val="20"/>
                 <w:highlight w:val="white"/>
               </w:rPr>
             </w:pPr>
             <w:r>
               <w:rPr>
-                <w:sz w:val="20"/>
-                <w:szCs w:val="20"/>
                 <w:highlight w:val="white"/>
               </w:rPr>
               <w:t>Consultar la información de Gestión de la Configuración según sus niveles de autoridad.</w:t>
@@ -4405,16 +4117,8 @@
             <w:pPr>
               <w:spacing w:before="240"/>
               <w:jc w:val="center"/>
-              <w:rPr>
-                <w:sz w:val="24"/>
-                <w:szCs w:val="24"/>
-              </w:rPr>
-            </w:pPr>
-            <w:r>
-              <w:rPr>
-                <w:sz w:val="24"/>
-                <w:szCs w:val="24"/>
-              </w:rPr>
+            </w:pPr>
+            <w:r>
               <w:t>9</w:t>
             </w:r>
           </w:p>
@@ -4446,15 +4150,11 @@
               <w:jc w:val="center"/>
               <w:rPr>
                 <w:b/>
-                <w:sz w:val="24"/>
-                <w:szCs w:val="24"/>
-              </w:rPr>
-            </w:pPr>
-            <w:r>
-              <w:rPr>
-                <w:b/>
-                <w:sz w:val="24"/>
-                <w:szCs w:val="24"/>
+              </w:rPr>
+            </w:pPr>
+            <w:r>
+              <w:rPr>
+                <w:b/>
               </w:rPr>
               <w:t>Gestor de Calidad</w:t>
             </w:r>
@@ -4484,15 +4184,11 @@
               </w:numPr>
               <w:spacing w:before="240" w:after="240"/>
               <w:rPr>
-                <w:sz w:val="20"/>
-                <w:szCs w:val="20"/>
                 <w:highlight w:val="white"/>
               </w:rPr>
             </w:pPr>
             <w:r>
               <w:rPr>
-                <w:sz w:val="20"/>
-                <w:szCs w:val="20"/>
                 <w:highlight w:val="white"/>
               </w:rPr>
               <w:t>Confronta el grado de cumplimiento de la configuración definida, frente a los documentos elaborados durante la gestión de proyectos con el cliente, de acuerdo a la lista de los ítems de configuración.</w:t>
@@ -4506,16 +4202,12 @@
               </w:numPr>
               <w:spacing w:before="240" w:after="240"/>
               <w:rPr>
-                <w:sz w:val="20"/>
-                <w:szCs w:val="20"/>
                 <w:highlight w:val="white"/>
               </w:rPr>
             </w:pPr>
             <w:proofErr w:type="spellStart"/>
             <w:r>
               <w:rPr>
-                <w:sz w:val="20"/>
-                <w:szCs w:val="20"/>
                 <w:highlight w:val="white"/>
               </w:rPr>
               <w:t>rindar</w:t>
@@ -4523,8 +4215,6 @@
             <w:proofErr w:type="spellEnd"/>
             <w:r>
               <w:rPr>
-                <w:sz w:val="20"/>
-                <w:szCs w:val="20"/>
                 <w:highlight w:val="white"/>
               </w:rPr>
               <w:t xml:space="preserve"> la conformidad a los documentos verificados, utilizando como criterio la lista de ítems de configuración.</w:t>
@@ -4538,15 +4228,11 @@
               </w:numPr>
               <w:spacing w:before="240" w:after="240"/>
               <w:rPr>
-                <w:sz w:val="20"/>
-                <w:szCs w:val="20"/>
                 <w:highlight w:val="white"/>
               </w:rPr>
             </w:pPr>
             <w:r>
               <w:rPr>
-                <w:sz w:val="20"/>
-                <w:szCs w:val="20"/>
                 <w:highlight w:val="white"/>
               </w:rPr>
               <w:t>Aprobar entregables, activos de procesos y proyectos.</w:t>
@@ -4560,15 +4246,11 @@
               </w:numPr>
               <w:spacing w:before="240" w:after="240"/>
               <w:rPr>
-                <w:sz w:val="20"/>
-                <w:szCs w:val="20"/>
                 <w:highlight w:val="white"/>
               </w:rPr>
             </w:pPr>
             <w:r>
               <w:rPr>
-                <w:sz w:val="20"/>
-                <w:szCs w:val="20"/>
                 <w:highlight w:val="white"/>
               </w:rPr>
               <w:t>Auditar la gestión de la configuración. Velar por la calidad de la gestión de configuración.</w:t>
@@ -4595,16 +4277,8 @@
             <w:pPr>
               <w:spacing w:before="240"/>
               <w:jc w:val="center"/>
-              <w:rPr>
-                <w:sz w:val="24"/>
-                <w:szCs w:val="24"/>
-              </w:rPr>
-            </w:pPr>
-            <w:r>
-              <w:rPr>
-                <w:sz w:val="24"/>
-                <w:szCs w:val="24"/>
-              </w:rPr>
+            </w:pPr>
+            <w:r>
               <w:t>2</w:t>
             </w:r>
           </w:p>
@@ -4644,7 +4318,7 @@
           <w:szCs w:val="28"/>
         </w:rPr>
       </w:pPr>
-      <w:bookmarkStart w:id="9" w:name="_Toc21429049"/>
+      <w:bookmarkStart w:id="8" w:name="_Toc21430246"/>
       <w:r>
         <w:rPr>
           <w:b/>
@@ -4668,7 +4342,7 @@
         </w:rPr>
         <w:t>Políticas, Directrices y Procedimientos</w:t>
       </w:r>
-      <w:bookmarkEnd w:id="9"/>
+      <w:bookmarkEnd w:id="8"/>
     </w:p>
     <w:p>
       <w:pPr>
@@ -4683,7 +4357,7 @@
           <w:szCs w:val="26"/>
         </w:rPr>
       </w:pPr>
-      <w:bookmarkStart w:id="10" w:name="_Toc21429050"/>
+      <w:bookmarkStart w:id="9" w:name="_Toc21430247"/>
       <w:r>
         <w:rPr>
           <w:b/>
@@ -4693,7 +4367,7 @@
         </w:rPr>
         <w:t>1.3.1   Políticas</w:t>
       </w:r>
-      <w:bookmarkEnd w:id="10"/>
+      <w:bookmarkEnd w:id="9"/>
       <w:r>
         <w:rPr>
           <w:b/>
@@ -4777,6 +4451,7 @@
                 <w:sz w:val="24"/>
                 <w:szCs w:val="24"/>
               </w:rPr>
+              <w:lastRenderedPageBreak/>
               <w:t>Ítem</w:t>
             </w:r>
           </w:p>
@@ -4863,15 +4538,9 @@
               <w:rPr>
                 <w:rFonts w:ascii="Times New Roman" w:eastAsia="Times New Roman" w:hAnsi="Times New Roman" w:cs="Times New Roman"/>
                 <w:color w:val="000000"/>
-                <w:sz w:val="24"/>
-                <w:szCs w:val="24"/>
-              </w:rPr>
-            </w:pPr>
-            <w:r>
-              <w:rPr>
-                <w:sz w:val="24"/>
-                <w:szCs w:val="24"/>
-              </w:rPr>
+              </w:rPr>
+            </w:pPr>
+            <w:r>
               <w:t>Políticas de Control de Cambios</w:t>
             </w:r>
           </w:p>
@@ -4907,15 +4576,11 @@
               <w:rPr>
                 <w:rFonts w:ascii="Times New Roman" w:eastAsia="Times New Roman" w:hAnsi="Times New Roman" w:cs="Times New Roman"/>
                 <w:color w:val="000000"/>
-                <w:sz w:val="24"/>
-                <w:szCs w:val="24"/>
               </w:rPr>
             </w:pPr>
             <w:r>
               <w:rPr>
                 <w:color w:val="000000"/>
-                <w:sz w:val="24"/>
-                <w:szCs w:val="24"/>
               </w:rPr>
               <w:t>PCC.docx</w:t>
             </w:r>
@@ -4955,16 +4620,8 @@
               <w:spacing w:before="120" w:line="240" w:lineRule="auto"/>
               <w:ind w:left="80"/>
               <w:jc w:val="center"/>
-              <w:rPr>
-                <w:sz w:val="24"/>
-                <w:szCs w:val="24"/>
-              </w:rPr>
-            </w:pPr>
-            <w:r>
-              <w:rPr>
-                <w:sz w:val="24"/>
-                <w:szCs w:val="24"/>
-              </w:rPr>
+            </w:pPr>
+            <w:r>
               <w:t>Política de Repositorio</w:t>
             </w:r>
           </w:p>
@@ -4999,15 +4656,9 @@
               <w:jc w:val="center"/>
               <w:rPr>
                 <w:color w:val="000000"/>
-                <w:sz w:val="24"/>
-                <w:szCs w:val="24"/>
-              </w:rPr>
-            </w:pPr>
-            <w:r>
-              <w:rPr>
-                <w:sz w:val="24"/>
-                <w:szCs w:val="24"/>
-              </w:rPr>
+              </w:rPr>
+            </w:pPr>
+            <w:r>
               <w:t>PR.docx</w:t>
             </w:r>
           </w:p>
@@ -5046,16 +4697,8 @@
               <w:spacing w:before="120" w:line="240" w:lineRule="auto"/>
               <w:ind w:left="80"/>
               <w:jc w:val="center"/>
-              <w:rPr>
-                <w:sz w:val="24"/>
-                <w:szCs w:val="24"/>
-              </w:rPr>
-            </w:pPr>
-            <w:r>
-              <w:rPr>
-                <w:sz w:val="24"/>
-                <w:szCs w:val="24"/>
-              </w:rPr>
+            </w:pPr>
+            <w:r>
               <w:t>Política de Manejo de Líneas Base</w:t>
             </w:r>
           </w:p>
@@ -5088,16 +4731,8 @@
               <w:spacing w:before="120" w:line="240" w:lineRule="auto"/>
               <w:ind w:left="80"/>
               <w:jc w:val="center"/>
-              <w:rPr>
-                <w:sz w:val="24"/>
-                <w:szCs w:val="24"/>
-              </w:rPr>
-            </w:pPr>
-            <w:r>
-              <w:rPr>
-                <w:sz w:val="24"/>
-                <w:szCs w:val="24"/>
-              </w:rPr>
+            </w:pPr>
+            <w:r>
               <w:t>PMLB.docx</w:t>
             </w:r>
           </w:p>
@@ -5140,7 +4775,7 @@
           <w:szCs w:val="26"/>
         </w:rPr>
       </w:pPr>
-      <w:bookmarkStart w:id="11" w:name="_Toc21429051"/>
+      <w:bookmarkStart w:id="10" w:name="_Toc21430248"/>
       <w:r>
         <w:rPr>
           <w:b/>
@@ -5148,10 +4783,9 @@
           <w:sz w:val="26"/>
           <w:szCs w:val="26"/>
         </w:rPr>
-        <w:lastRenderedPageBreak/>
         <w:t>1.3.2   Directrices</w:t>
       </w:r>
-      <w:bookmarkEnd w:id="11"/>
+      <w:bookmarkEnd w:id="10"/>
       <w:r>
         <w:rPr>
           <w:b/>
@@ -5224,16 +4858,12 @@
               <w:rPr>
                 <w:rFonts w:ascii="Times New Roman" w:eastAsia="Times New Roman" w:hAnsi="Times New Roman" w:cs="Times New Roman"/>
                 <w:color w:val="000000"/>
-                <w:sz w:val="24"/>
-                <w:szCs w:val="24"/>
               </w:rPr>
             </w:pPr>
             <w:r>
               <w:rPr>
                 <w:b/>
                 <w:color w:val="000000"/>
-                <w:sz w:val="24"/>
-                <w:szCs w:val="24"/>
               </w:rPr>
               <w:t>Ítem</w:t>
             </w:r>
@@ -5269,16 +4899,12 @@
               <w:rPr>
                 <w:rFonts w:ascii="Times New Roman" w:eastAsia="Times New Roman" w:hAnsi="Times New Roman" w:cs="Times New Roman"/>
                 <w:color w:val="000000"/>
-                <w:sz w:val="24"/>
-                <w:szCs w:val="24"/>
               </w:rPr>
             </w:pPr>
             <w:r>
               <w:rPr>
                 <w:b/>
                 <w:color w:val="000000"/>
-                <w:sz w:val="24"/>
-                <w:szCs w:val="24"/>
               </w:rPr>
               <w:t>Nomenclatura</w:t>
             </w:r>
@@ -5320,15 +4946,9 @@
               <w:rPr>
                 <w:rFonts w:ascii="Times New Roman" w:eastAsia="Times New Roman" w:hAnsi="Times New Roman" w:cs="Times New Roman"/>
                 <w:color w:val="000000"/>
-                <w:sz w:val="24"/>
-                <w:szCs w:val="24"/>
-              </w:rPr>
-            </w:pPr>
-            <w:r>
-              <w:rPr>
-                <w:sz w:val="24"/>
-                <w:szCs w:val="24"/>
-              </w:rPr>
+              </w:rPr>
+            </w:pPr>
+            <w:r>
               <w:t>Instrucción de comandos para el uso del repositorio</w:t>
             </w:r>
           </w:p>
@@ -5363,22 +4983,14 @@
               <w:rPr>
                 <w:rFonts w:ascii="Times New Roman" w:eastAsia="Times New Roman" w:hAnsi="Times New Roman" w:cs="Times New Roman"/>
                 <w:color w:val="000000"/>
-                <w:sz w:val="24"/>
-                <w:szCs w:val="24"/>
-              </w:rPr>
-            </w:pPr>
-            <w:r>
-              <w:rPr>
-                <w:sz w:val="24"/>
-                <w:szCs w:val="24"/>
-              </w:rPr>
+              </w:rPr>
+            </w:pPr>
+            <w:r>
               <w:t>ICR</w:t>
             </w:r>
             <w:r>
               <w:rPr>
                 <w:color w:val="000000"/>
-                <w:sz w:val="24"/>
-                <w:szCs w:val="24"/>
               </w:rPr>
               <w:t>.docx</w:t>
             </w:r>
@@ -5420,15 +5032,9 @@
               <w:rPr>
                 <w:rFonts w:ascii="Times New Roman" w:eastAsia="Times New Roman" w:hAnsi="Times New Roman" w:cs="Times New Roman"/>
                 <w:color w:val="000000"/>
-                <w:sz w:val="24"/>
-                <w:szCs w:val="24"/>
-              </w:rPr>
-            </w:pPr>
-            <w:r>
-              <w:rPr>
-                <w:sz w:val="24"/>
-                <w:szCs w:val="24"/>
-              </w:rPr>
+              </w:rPr>
+            </w:pPr>
+            <w:r>
               <w:t>Instrucción para la configuración y administración de Base de Datos</w:t>
             </w:r>
           </w:p>
@@ -5463,22 +5069,14 @@
               <w:rPr>
                 <w:rFonts w:ascii="Times New Roman" w:eastAsia="Times New Roman" w:hAnsi="Times New Roman" w:cs="Times New Roman"/>
                 <w:color w:val="000000"/>
-                <w:sz w:val="24"/>
-                <w:szCs w:val="24"/>
-              </w:rPr>
-            </w:pPr>
-            <w:r>
-              <w:rPr>
-                <w:sz w:val="24"/>
-                <w:szCs w:val="24"/>
-              </w:rPr>
+              </w:rPr>
+            </w:pPr>
+            <w:r>
               <w:t>ICABD</w:t>
             </w:r>
             <w:r>
               <w:rPr>
                 <w:color w:val="000000"/>
-                <w:sz w:val="24"/>
-                <w:szCs w:val="24"/>
               </w:rPr>
               <w:t>.docx</w:t>
             </w:r>
@@ -5518,41 +5116,6 @@
     </w:p>
     <w:p>
       <w:pPr>
-        <w:pBdr>
-          <w:top w:val="nil"/>
-          <w:left w:val="nil"/>
-          <w:bottom w:val="nil"/>
-          <w:right w:val="nil"/>
-          <w:between w:val="nil"/>
-        </w:pBdr>
-        <w:spacing w:before="240" w:after="240" w:line="240" w:lineRule="auto"/>
-        <w:jc w:val="center"/>
-        <w:rPr>
-          <w:rFonts w:ascii="Times New Roman" w:eastAsia="Times New Roman" w:hAnsi="Times New Roman" w:cs="Times New Roman"/>
-          <w:sz w:val="24"/>
-          <w:szCs w:val="24"/>
-        </w:rPr>
-      </w:pPr>
-    </w:p>
-    <w:p>
-      <w:pPr>
-        <w:pBdr>
-          <w:top w:val="nil"/>
-          <w:left w:val="nil"/>
-          <w:bottom w:val="nil"/>
-          <w:right w:val="nil"/>
-          <w:between w:val="nil"/>
-        </w:pBdr>
-        <w:spacing w:before="240" w:after="240" w:line="240" w:lineRule="auto"/>
-        <w:rPr>
-          <w:rFonts w:ascii="Times New Roman" w:eastAsia="Times New Roman" w:hAnsi="Times New Roman" w:cs="Times New Roman"/>
-          <w:sz w:val="24"/>
-          <w:szCs w:val="24"/>
-        </w:rPr>
-      </w:pPr>
-    </w:p>
-    <w:p>
-      <w:pPr>
         <w:pStyle w:val="Ttulo3"/>
         <w:keepNext w:val="0"/>
         <w:keepLines w:val="0"/>
@@ -5564,7 +5127,7 @@
           <w:szCs w:val="26"/>
         </w:rPr>
       </w:pPr>
-      <w:bookmarkStart w:id="12" w:name="_Toc21429052"/>
+      <w:bookmarkStart w:id="11" w:name="_Toc21430249"/>
       <w:r>
         <w:rPr>
           <w:b/>
@@ -5574,7 +5137,7 @@
         </w:rPr>
         <w:t>1.3.3   Procedimientos</w:t>
       </w:r>
-      <w:bookmarkEnd w:id="12"/>
+      <w:bookmarkEnd w:id="11"/>
       <w:r>
         <w:rPr>
           <w:b/>
@@ -5645,16 +5208,12 @@
               <w:rPr>
                 <w:rFonts w:ascii="Times New Roman" w:eastAsia="Times New Roman" w:hAnsi="Times New Roman" w:cs="Times New Roman"/>
                 <w:color w:val="000000"/>
-                <w:sz w:val="24"/>
-                <w:szCs w:val="24"/>
               </w:rPr>
             </w:pPr>
             <w:r>
               <w:rPr>
                 <w:b/>
                 <w:color w:val="000000"/>
-                <w:sz w:val="24"/>
-                <w:szCs w:val="24"/>
               </w:rPr>
               <w:t>Ítem</w:t>
             </w:r>
@@ -5690,16 +5249,12 @@
               <w:rPr>
                 <w:rFonts w:ascii="Times New Roman" w:eastAsia="Times New Roman" w:hAnsi="Times New Roman" w:cs="Times New Roman"/>
                 <w:color w:val="000000"/>
-                <w:sz w:val="24"/>
-                <w:szCs w:val="24"/>
               </w:rPr>
             </w:pPr>
             <w:r>
               <w:rPr>
                 <w:b/>
                 <w:color w:val="000000"/>
-                <w:sz w:val="24"/>
-                <w:szCs w:val="24"/>
               </w:rPr>
               <w:t>Nomenclatura</w:t>
             </w:r>
@@ -5740,23 +5295,15 @@
               <w:rPr>
                 <w:rFonts w:ascii="Times New Roman" w:eastAsia="Times New Roman" w:hAnsi="Times New Roman" w:cs="Times New Roman"/>
                 <w:color w:val="000000"/>
-                <w:sz w:val="24"/>
-                <w:szCs w:val="24"/>
               </w:rPr>
             </w:pPr>
             <w:r>
               <w:rPr>
                 <w:color w:val="000000"/>
-                <w:sz w:val="24"/>
-                <w:szCs w:val="24"/>
               </w:rPr>
               <w:t xml:space="preserve">Procedimiento para </w:t>
             </w:r>
             <w:r>
-              <w:rPr>
-                <w:sz w:val="24"/>
-                <w:szCs w:val="24"/>
-              </w:rPr>
               <w:t>desplegar y ejecutar la aplicación en un servidor web.</w:t>
             </w:r>
           </w:p>
@@ -5791,30 +5338,20 @@
               <w:rPr>
                 <w:rFonts w:ascii="Times New Roman" w:eastAsia="Times New Roman" w:hAnsi="Times New Roman" w:cs="Times New Roman"/>
                 <w:color w:val="000000"/>
-                <w:sz w:val="24"/>
-                <w:szCs w:val="24"/>
               </w:rPr>
             </w:pPr>
             <w:r>
               <w:rPr>
                 <w:color w:val="000000"/>
-                <w:sz w:val="24"/>
-                <w:szCs w:val="24"/>
               </w:rPr>
               <w:t>P</w:t>
             </w:r>
             <w:r>
-              <w:rPr>
-                <w:sz w:val="24"/>
-                <w:szCs w:val="24"/>
-              </w:rPr>
               <w:t>DEASW</w:t>
             </w:r>
             <w:r>
               <w:rPr>
                 <w:color w:val="000000"/>
-                <w:sz w:val="24"/>
-                <w:szCs w:val="24"/>
               </w:rPr>
               <w:t>.docx</w:t>
             </w:r>
@@ -5855,23 +5392,15 @@
               <w:rPr>
                 <w:rFonts w:ascii="Times New Roman" w:eastAsia="Times New Roman" w:hAnsi="Times New Roman" w:cs="Times New Roman"/>
                 <w:color w:val="000000"/>
-                <w:sz w:val="24"/>
-                <w:szCs w:val="24"/>
               </w:rPr>
             </w:pPr>
             <w:r>
               <w:rPr>
                 <w:color w:val="000000"/>
-                <w:sz w:val="24"/>
-                <w:szCs w:val="24"/>
               </w:rPr>
               <w:t xml:space="preserve">Procedimiento para </w:t>
             </w:r>
             <w:r>
-              <w:rPr>
-                <w:sz w:val="24"/>
-                <w:szCs w:val="24"/>
-              </w:rPr>
               <w:t>clonar, copiar, copias de seguridad del repositorio</w:t>
             </w:r>
           </w:p>
@@ -5906,30 +5435,20 @@
               <w:rPr>
                 <w:rFonts w:ascii="Times New Roman" w:eastAsia="Times New Roman" w:hAnsi="Times New Roman" w:cs="Times New Roman"/>
                 <w:color w:val="000000"/>
-                <w:sz w:val="24"/>
-                <w:szCs w:val="24"/>
               </w:rPr>
             </w:pPr>
             <w:r>
               <w:rPr>
                 <w:color w:val="000000"/>
-                <w:sz w:val="24"/>
-                <w:szCs w:val="24"/>
               </w:rPr>
               <w:t>P</w:t>
             </w:r>
             <w:r>
-              <w:rPr>
-                <w:sz w:val="24"/>
-                <w:szCs w:val="24"/>
-              </w:rPr>
               <w:t>CCCS</w:t>
             </w:r>
             <w:r>
               <w:rPr>
                 <w:color w:val="000000"/>
-                <w:sz w:val="24"/>
-                <w:szCs w:val="24"/>
               </w:rPr>
               <w:t>.docx</w:t>
             </w:r>
@@ -5969,15 +5488,10 @@
               <w:jc w:val="center"/>
               <w:rPr>
                 <w:color w:val="000000"/>
-                <w:sz w:val="24"/>
-                <w:szCs w:val="24"/>
-              </w:rPr>
-            </w:pPr>
-            <w:r>
-              <w:rPr>
-                <w:sz w:val="24"/>
-                <w:szCs w:val="24"/>
-              </w:rPr>
+              </w:rPr>
+            </w:pPr>
+            <w:r>
+              <w:lastRenderedPageBreak/>
               <w:t>Procedimiento para Realizar la Necesidad de Cambios</w:t>
             </w:r>
           </w:p>
@@ -6011,15 +5525,9 @@
               <w:jc w:val="center"/>
               <w:rPr>
                 <w:color w:val="000000"/>
-                <w:sz w:val="24"/>
-                <w:szCs w:val="24"/>
-              </w:rPr>
-            </w:pPr>
-            <w:r>
-              <w:rPr>
-                <w:sz w:val="24"/>
-                <w:szCs w:val="24"/>
-              </w:rPr>
+              </w:rPr>
+            </w:pPr>
+            <w:r>
               <w:t>PRNC.docx</w:t>
             </w:r>
           </w:p>
@@ -6065,7 +5573,7 @@
           <w:szCs w:val="28"/>
         </w:rPr>
       </w:pPr>
-      <w:bookmarkStart w:id="13" w:name="_Toc21429053"/>
+      <w:bookmarkStart w:id="12" w:name="_Toc21430250"/>
       <w:r>
         <w:rPr>
           <w:b/>
@@ -6074,7 +5582,7 @@
         </w:rPr>
         <w:t>1.4   Herramientas, Entorno e Infraestructura</w:t>
       </w:r>
-      <w:bookmarkEnd w:id="13"/>
+      <w:bookmarkEnd w:id="12"/>
     </w:p>
     <w:p>
       <w:pPr>
@@ -6088,7 +5596,7 @@
           <w:szCs w:val="27"/>
         </w:rPr>
       </w:pPr>
-      <w:bookmarkStart w:id="14" w:name="_Toc21429054"/>
+      <w:bookmarkStart w:id="13" w:name="_Toc21430251"/>
       <w:r>
         <w:rPr>
           <w:rFonts w:eastAsia="Times New Roman"/>
@@ -6100,7 +5608,7 @@
         </w:rPr>
         <w:t>1.4.1   Herramienta</w:t>
       </w:r>
-      <w:bookmarkEnd w:id="14"/>
+      <w:bookmarkEnd w:id="13"/>
       <w:r>
         <w:rPr>
           <w:rFonts w:eastAsia="Times New Roman"/>
@@ -6120,8 +5628,6 @@
         <w:rPr>
           <w:rFonts w:eastAsia="Times New Roman"/>
           <w:color w:val="000000"/>
-          <w:sz w:val="24"/>
-          <w:szCs w:val="24"/>
         </w:rPr>
       </w:pPr>
       <w:r>
@@ -6130,47 +5636,29 @@
           <w:b/>
           <w:bCs/>
           <w:color w:val="000000"/>
-          <w:sz w:val="24"/>
-          <w:szCs w:val="24"/>
-        </w:rPr>
-        <w:lastRenderedPageBreak/>
+        </w:rPr>
         <w:t xml:space="preserve">GIT: </w:t>
       </w:r>
       <w:r>
         <w:rPr>
           <w:rFonts w:eastAsia="Times New Roman"/>
           <w:color w:val="000000"/>
-          <w:sz w:val="14"/>
-          <w:szCs w:val="14"/>
-        </w:rPr>
-        <w:t> </w:t>
-      </w:r>
+        </w:rPr>
+        <w:t xml:space="preserve"> Se empleará </w:t>
+      </w:r>
+      <w:proofErr w:type="spellStart"/>
       <w:r>
         <w:rPr>
           <w:rFonts w:eastAsia="Times New Roman"/>
           <w:color w:val="000000"/>
-          <w:sz w:val="24"/>
-          <w:szCs w:val="24"/>
-        </w:rPr>
-        <w:t xml:space="preserve">Se empleará </w:t>
-      </w:r>
-      <w:proofErr w:type="spellStart"/>
+        </w:rPr>
+        <w:t>git</w:t>
+      </w:r>
+      <w:proofErr w:type="spellEnd"/>
       <w:r>
         <w:rPr>
           <w:rFonts w:eastAsia="Times New Roman"/>
           <w:color w:val="000000"/>
-          <w:sz w:val="24"/>
-          <w:szCs w:val="24"/>
-        </w:rPr>
-        <w:t>git</w:t>
-      </w:r>
-      <w:proofErr w:type="spellEnd"/>
-      <w:r>
-        <w:rPr>
-          <w:rFonts w:eastAsia="Times New Roman"/>
-          <w:color w:val="000000"/>
-          <w:sz w:val="24"/>
-          <w:szCs w:val="24"/>
         </w:rPr>
         <w:t xml:space="preserve"> ya que es un sistema de control de versiones, esto nos servirá para trabajar en equipo de una manera mucho más simple y optima cuando estamos desarrollando software.</w:t>
       </w:r>
@@ -6183,8 +5671,6 @@
           <w:rFonts w:eastAsia="Times New Roman"/>
           <w:bCs/>
           <w:color w:val="000000"/>
-          <w:sz w:val="24"/>
-          <w:szCs w:val="24"/>
         </w:rPr>
       </w:pPr>
       <w:r>
@@ -6193,8 +5679,6 @@
           <w:b/>
           <w:bCs/>
           <w:color w:val="000000"/>
-          <w:sz w:val="24"/>
-          <w:szCs w:val="24"/>
         </w:rPr>
         <w:t xml:space="preserve">GITHUB: </w:t>
       </w:r>
@@ -6203,8 +5687,6 @@
           <w:rFonts w:eastAsia="Times New Roman"/>
           <w:bCs/>
           <w:color w:val="000000"/>
-          <w:sz w:val="24"/>
-          <w:szCs w:val="24"/>
         </w:rPr>
         <w:t>Es una plataforma de desarrollo colaborativo, permitiendo de esta manera el trabajo en equipo, ya que nos permite alojar proyectos de forma gratuita, usualmente pública. También existe el modo privado, pero este es de pago.</w:t>
       </w:r>
@@ -6217,11 +5699,11 @@
           <w:rFonts w:ascii="Times New Roman" w:eastAsia="Times New Roman" w:hAnsi="Times New Roman" w:cs="Times New Roman"/>
           <w:b/>
           <w:bCs/>
-          <w:sz w:val="27"/>
-          <w:szCs w:val="27"/>
-        </w:rPr>
-      </w:pPr>
-      <w:bookmarkStart w:id="15" w:name="_Toc21429055"/>
+          <w:sz w:val="26"/>
+          <w:szCs w:val="26"/>
+        </w:rPr>
+      </w:pPr>
+      <w:bookmarkStart w:id="14" w:name="_Toc21430252"/>
       <w:r>
         <w:rPr>
           <w:rFonts w:eastAsia="Times New Roman"/>
@@ -6233,7 +5715,7 @@
         </w:rPr>
         <w:t>1.4.2   Entorno</w:t>
       </w:r>
-      <w:bookmarkEnd w:id="15"/>
+      <w:bookmarkEnd w:id="14"/>
       <w:r>
         <w:rPr>
           <w:rFonts w:eastAsia="Times New Roman"/>
@@ -6252,45 +5734,14 @@
         <w:jc w:val="both"/>
         <w:rPr>
           <w:rFonts w:ascii="Times New Roman" w:eastAsia="Times New Roman" w:hAnsi="Times New Roman" w:cs="Times New Roman"/>
-          <w:sz w:val="24"/>
-          <w:szCs w:val="24"/>
         </w:rPr>
       </w:pPr>
       <w:r>
         <w:rPr>
           <w:rFonts w:eastAsia="Times New Roman"/>
           <w:color w:val="000000"/>
-          <w:sz w:val="24"/>
-          <w:szCs w:val="24"/>
-        </w:rPr>
-        <w:t xml:space="preserve">El </w:t>
-      </w:r>
-      <w:r>
-        <w:rPr>
-          <w:rFonts w:eastAsia="Times New Roman"/>
-          <w:color w:val="000000"/>
-          <w:sz w:val="24"/>
-          <w:szCs w:val="24"/>
-        </w:rPr>
-        <w:t>entorno</w:t>
-      </w:r>
-      <w:r>
-        <w:rPr>
-          <w:rFonts w:eastAsia="Times New Roman"/>
-          <w:color w:val="000000"/>
-          <w:sz w:val="24"/>
-          <w:szCs w:val="24"/>
-        </w:rPr>
-        <w:t xml:space="preserve"> </w:t>
-      </w:r>
-      <w:r>
-        <w:rPr>
-          <w:rFonts w:eastAsia="Times New Roman"/>
-          <w:color w:val="000000"/>
-          <w:sz w:val="24"/>
-          <w:szCs w:val="24"/>
-        </w:rPr>
-        <w:t>de trabajo estará compuesto por el equipo de desarrollo, administrador que se encarga de verificar los documentos y que el equipo trabaje en sus ramas establecidas y el repositorio remoto en donde se realizará el proyecto.</w:t>
+        </w:rPr>
+        <w:t>El entorno de trabajo estará compuesto por el equipo de desarrollo, administrador que se encarga de verificar los documentos y que el equipo trabaje en sus ramas establecidas y el repositorio remoto en donde se realizará el proyecto.</w:t>
       </w:r>
     </w:p>
     <w:p>
@@ -6301,11 +5752,11 @@
           <w:rFonts w:ascii="Times New Roman" w:eastAsia="Times New Roman" w:hAnsi="Times New Roman" w:cs="Times New Roman"/>
           <w:b/>
           <w:bCs/>
-          <w:sz w:val="27"/>
-          <w:szCs w:val="27"/>
-        </w:rPr>
-      </w:pPr>
-      <w:bookmarkStart w:id="16" w:name="_Toc21429056"/>
+          <w:sz w:val="26"/>
+          <w:szCs w:val="26"/>
+        </w:rPr>
+      </w:pPr>
+      <w:bookmarkStart w:id="15" w:name="_Toc21430253"/>
       <w:r>
         <w:rPr>
           <w:rFonts w:eastAsia="Times New Roman"/>
@@ -6317,7 +5768,7 @@
         </w:rPr>
         <w:t>1.4.3   Infraestructura</w:t>
       </w:r>
-      <w:bookmarkEnd w:id="16"/>
+      <w:bookmarkEnd w:id="15"/>
       <w:r>
         <w:rPr>
           <w:rFonts w:eastAsia="Times New Roman"/>
@@ -6337,16 +5788,12 @@
         <w:rPr>
           <w:rFonts w:eastAsia="Times New Roman"/>
           <w:color w:val="000000"/>
-          <w:sz w:val="24"/>
-          <w:szCs w:val="24"/>
         </w:rPr>
       </w:pPr>
       <w:r>
         <w:rPr>
           <w:rFonts w:eastAsia="Times New Roman"/>
           <w:color w:val="000000"/>
-          <w:sz w:val="24"/>
-          <w:szCs w:val="24"/>
         </w:rPr>
         <w:t xml:space="preserve">Se usará 2 tipos de ramas: rama Master y rama </w:t>
       </w:r>
@@ -6355,8 +5802,6 @@
         <w:rPr>
           <w:rFonts w:eastAsia="Times New Roman"/>
           <w:color w:val="000000"/>
-          <w:sz w:val="24"/>
-          <w:szCs w:val="24"/>
         </w:rPr>
         <w:t>Develop</w:t>
       </w:r>
@@ -6365,8 +5810,6 @@
         <w:rPr>
           <w:rFonts w:eastAsia="Times New Roman"/>
           <w:color w:val="000000"/>
-          <w:sz w:val="24"/>
-          <w:szCs w:val="24"/>
         </w:rPr>
         <w:t>.</w:t>
       </w:r>
@@ -6383,8 +5826,6 @@
         <w:rPr>
           <w:rFonts w:ascii="Arial" w:eastAsia="Times New Roman" w:hAnsi="Arial" w:cs="Arial"/>
           <w:color w:val="000000"/>
-          <w:sz w:val="24"/>
-          <w:szCs w:val="24"/>
           <w:lang w:eastAsia="es-PE"/>
         </w:rPr>
       </w:pPr>
@@ -6393,8 +5834,6 @@
           <w:rFonts w:ascii="Arial" w:eastAsia="Times New Roman" w:hAnsi="Arial" w:cs="Arial"/>
           <w:b/>
           <w:color w:val="000000"/>
-          <w:sz w:val="24"/>
-          <w:szCs w:val="24"/>
           <w:lang w:eastAsia="es-PE"/>
         </w:rPr>
         <w:t>Rama Master:</w:t>
@@ -6403,8 +5842,6 @@
         <w:rPr>
           <w:rFonts w:ascii="Arial" w:eastAsia="Times New Roman" w:hAnsi="Arial" w:cs="Arial"/>
           <w:color w:val="000000"/>
-          <w:sz w:val="24"/>
-          <w:szCs w:val="24"/>
           <w:lang w:eastAsia="es-PE"/>
         </w:rPr>
         <w:t xml:space="preserve"> En esta rama se alojará los cambios aprobados por el administrador.</w:t>
@@ -6422,8 +5859,6 @@
         <w:rPr>
           <w:rFonts w:ascii="Arial" w:eastAsia="Times New Roman" w:hAnsi="Arial" w:cs="Arial"/>
           <w:color w:val="000000"/>
-          <w:sz w:val="24"/>
-          <w:szCs w:val="24"/>
           <w:lang w:eastAsia="es-PE"/>
         </w:rPr>
       </w:pPr>
@@ -6432,8 +5867,6 @@
           <w:rFonts w:ascii="Arial" w:eastAsia="Times New Roman" w:hAnsi="Arial" w:cs="Arial"/>
           <w:b/>
           <w:color w:val="000000"/>
-          <w:sz w:val="24"/>
-          <w:szCs w:val="24"/>
           <w:lang w:eastAsia="es-PE"/>
         </w:rPr>
         <w:t xml:space="preserve">Rama </w:t>
@@ -6444,8 +5877,6 @@
           <w:rFonts w:ascii="Arial" w:eastAsia="Times New Roman" w:hAnsi="Arial" w:cs="Arial"/>
           <w:b/>
           <w:color w:val="000000"/>
-          <w:sz w:val="24"/>
-          <w:szCs w:val="24"/>
           <w:lang w:eastAsia="es-PE"/>
         </w:rPr>
         <w:t>Develop</w:t>
@@ -6456,8 +5887,6 @@
           <w:rFonts w:ascii="Arial" w:eastAsia="Times New Roman" w:hAnsi="Arial" w:cs="Arial"/>
           <w:b/>
           <w:color w:val="000000"/>
-          <w:sz w:val="24"/>
-          <w:szCs w:val="24"/>
           <w:lang w:eastAsia="es-PE"/>
         </w:rPr>
         <w:t>:</w:t>
@@ -6466,8 +5895,6 @@
         <w:rPr>
           <w:rFonts w:ascii="Arial" w:eastAsia="Times New Roman" w:hAnsi="Arial" w:cs="Arial"/>
           <w:color w:val="000000"/>
-          <w:sz w:val="24"/>
-          <w:szCs w:val="24"/>
           <w:lang w:eastAsia="es-PE"/>
         </w:rPr>
         <w:t xml:space="preserve"> Esta rama será para cada desarrollador, en donde realizaran los cambios hasta que estas sean aprobadas para combinarlos en la rama principal.</w:t>
@@ -6482,7 +5909,7 @@
           <w:szCs w:val="28"/>
         </w:rPr>
       </w:pPr>
-      <w:bookmarkStart w:id="17" w:name="_Toc21429057"/>
+      <w:bookmarkStart w:id="16" w:name="_Toc21430254"/>
       <w:r>
         <w:rPr>
           <w:b/>
@@ -6499,7 +5926,7 @@
         </w:rPr>
         <w:t>Calendario</w:t>
       </w:r>
-      <w:bookmarkEnd w:id="17"/>
+      <w:bookmarkEnd w:id="16"/>
     </w:p>
     <w:p>
       <w:pPr>
@@ -7880,6 +7307,7 @@
                 <w:sz w:val="24"/>
                 <w:szCs w:val="24"/>
               </w:rPr>
+              <w:lastRenderedPageBreak/>
               <w:t>2.2</w:t>
             </w:r>
           </w:p>
@@ -8623,7 +8051,6 @@
                 <w:sz w:val="24"/>
                 <w:szCs w:val="24"/>
               </w:rPr>
-              <w:lastRenderedPageBreak/>
               <w:t>3.4</w:t>
             </w:r>
           </w:p>
@@ -9774,8 +9201,8 @@
           <w:lang w:val="es-PE"/>
         </w:rPr>
       </w:pPr>
-      <w:bookmarkStart w:id="18" w:name="_Toc20958314"/>
-      <w:bookmarkStart w:id="19" w:name="_Toc21429058"/>
+      <w:bookmarkStart w:id="17" w:name="_Toc20958314"/>
+      <w:bookmarkStart w:id="18" w:name="_Toc21430255"/>
       <w:r>
         <w:rPr>
           <w:b/>
@@ -9784,8 +9211,8 @@
         </w:rPr>
         <w:t>2. Identificación de la SCM</w:t>
       </w:r>
+      <w:bookmarkEnd w:id="17"/>
       <w:bookmarkEnd w:id="18"/>
-      <w:bookmarkEnd w:id="19"/>
     </w:p>
     <w:p>
       <w:pPr>
@@ -9798,8 +9225,8 @@
           <w:lang w:val="es-PE"/>
         </w:rPr>
       </w:pPr>
-      <w:bookmarkStart w:id="20" w:name="_Toc20958315"/>
-      <w:bookmarkStart w:id="21" w:name="_Toc21429059"/>
+      <w:bookmarkStart w:id="19" w:name="_Toc20958315"/>
+      <w:bookmarkStart w:id="20" w:name="_Toc21430256"/>
       <w:r>
         <w:rPr>
           <w:b/>
@@ -9810,23 +9237,19 @@
         </w:rPr>
         <w:t>2.1. Lista de clasificación de CI</w:t>
       </w:r>
+      <w:bookmarkEnd w:id="19"/>
       <w:bookmarkEnd w:id="20"/>
-      <w:bookmarkEnd w:id="21"/>
     </w:p>
     <w:p>
       <w:pPr>
         <w:jc w:val="both"/>
         <w:rPr>
-          <w:sz w:val="24"/>
-          <w:szCs w:val="24"/>
           <w:lang w:val="es-PE"/>
         </w:rPr>
       </w:pPr>
-      <w:bookmarkStart w:id="22" w:name="_Toc20958316"/>
-      <w:r>
-        <w:rPr>
-          <w:sz w:val="24"/>
-          <w:szCs w:val="24"/>
+      <w:bookmarkStart w:id="21" w:name="_Toc20958316"/>
+      <w:r>
+        <w:rPr>
           <w:lang w:val="es-PE"/>
         </w:rPr>
         <w:t>En la siguiente tabla se listan los ítems de la configuración (CI), indicando su nombre, tipo, origen y el proyecto al que pertenecen.</w:t>
@@ -9836,8 +9259,6 @@
       <w:pPr>
         <w:jc w:val="both"/>
         <w:rPr>
-          <w:sz w:val="24"/>
-          <w:szCs w:val="24"/>
           <w:lang w:val="es-PE"/>
         </w:rPr>
       </w:pPr>
@@ -9846,8 +9267,6 @@
       <w:pPr>
         <w:jc w:val="both"/>
         <w:rPr>
-          <w:sz w:val="24"/>
-          <w:szCs w:val="24"/>
           <w:lang w:val="es-PE"/>
         </w:rPr>
       </w:pPr>
@@ -9855,48 +9274,36 @@
         <w:rPr>
           <w:b/>
           <w:bCs/>
-          <w:sz w:val="24"/>
-          <w:szCs w:val="24"/>
           <w:lang w:val="es-PE"/>
         </w:rPr>
         <w:t>Tipo de Ítem:</w:t>
       </w:r>
       <w:r>
         <w:rPr>
-          <w:sz w:val="24"/>
-          <w:szCs w:val="24"/>
           <w:lang w:val="es-PE"/>
         </w:rPr>
         <w:tab/>
       </w:r>
       <w:r>
         <w:rPr>
-          <w:sz w:val="24"/>
-          <w:szCs w:val="24"/>
           <w:lang w:val="es-PE"/>
         </w:rPr>
         <w:tab/>
       </w:r>
       <w:r>
         <w:rPr>
-          <w:sz w:val="24"/>
-          <w:szCs w:val="24"/>
           <w:lang w:val="es-PE"/>
         </w:rPr>
         <w:tab/>
       </w:r>
       <w:r>
         <w:rPr>
-          <w:sz w:val="24"/>
-          <w:szCs w:val="24"/>
           <w:lang w:val="es-PE"/>
         </w:rPr>
         <w:tab/>
       </w:r>
       <w:r>
         <w:rPr>
-          <w:sz w:val="24"/>
-          <w:szCs w:val="24"/>
           <w:lang w:val="es-PE"/>
         </w:rPr>
         <w:tab/>
@@ -9905,8 +9312,6 @@
         <w:rPr>
           <w:b/>
           <w:bCs/>
-          <w:sz w:val="24"/>
-          <w:szCs w:val="24"/>
           <w:lang w:val="es-PE"/>
         </w:rPr>
         <w:t>Origen:</w:t>
@@ -9917,16 +9322,12 @@
         <w:ind w:firstLine="720"/>
         <w:jc w:val="both"/>
         <w:rPr>
-          <w:sz w:val="24"/>
-          <w:szCs w:val="24"/>
           <w:lang w:val="es-PE"/>
         </w:rPr>
       </w:pPr>
       <w:r>
         <w:rPr>
           <w:rFonts w:eastAsia="Times New Roman"/>
-          <w:sz w:val="24"/>
-          <w:szCs w:val="24"/>
           <w:lang w:val="es-PE"/>
         </w:rPr>
         <w:t>E=Evolución</w:t>
@@ -9934,8 +9335,6 @@
       <w:r>
         <w:rPr>
           <w:rFonts w:eastAsia="Times New Roman"/>
-          <w:sz w:val="24"/>
-          <w:szCs w:val="24"/>
           <w:lang w:val="es-PE"/>
         </w:rPr>
         <w:tab/>
@@ -9943,8 +9342,6 @@
       <w:r>
         <w:rPr>
           <w:rFonts w:eastAsia="Times New Roman"/>
-          <w:sz w:val="24"/>
-          <w:szCs w:val="24"/>
           <w:lang w:val="es-PE"/>
         </w:rPr>
         <w:tab/>
@@ -9952,8 +9349,6 @@
       <w:r>
         <w:rPr>
           <w:rFonts w:eastAsia="Times New Roman"/>
-          <w:sz w:val="24"/>
-          <w:szCs w:val="24"/>
           <w:lang w:val="es-PE"/>
         </w:rPr>
         <w:tab/>
@@ -9961,8 +9356,6 @@
       <w:r>
         <w:rPr>
           <w:rFonts w:eastAsia="Times New Roman"/>
-          <w:sz w:val="24"/>
-          <w:szCs w:val="24"/>
           <w:lang w:val="es-PE"/>
         </w:rPr>
         <w:tab/>
@@ -9970,8 +9363,6 @@
       <w:r>
         <w:rPr>
           <w:rFonts w:eastAsia="Times New Roman"/>
-          <w:sz w:val="24"/>
-          <w:szCs w:val="24"/>
           <w:lang w:val="es-PE"/>
         </w:rPr>
         <w:tab/>
@@ -9980,8 +9371,6 @@
         <w:rPr>
           <w:rFonts w:eastAsia="Times New Roman"/>
           <w:color w:val="000000"/>
-          <w:sz w:val="24"/>
-          <w:szCs w:val="24"/>
           <w:lang w:val="es-PE"/>
         </w:rPr>
         <w:t>E=Empresa</w:t>
@@ -9992,16 +9381,12 @@
         <w:ind w:firstLine="720"/>
         <w:jc w:val="both"/>
         <w:rPr>
-          <w:sz w:val="24"/>
-          <w:szCs w:val="24"/>
           <w:lang w:val="es-PE"/>
         </w:rPr>
       </w:pPr>
       <w:r>
         <w:rPr>
           <w:rFonts w:eastAsia="Times New Roman"/>
-          <w:sz w:val="24"/>
-          <w:szCs w:val="24"/>
           <w:lang w:val="es-PE"/>
         </w:rPr>
         <w:t>F=Fuente</w:t>
@@ -10009,8 +9394,6 @@
       <w:r>
         <w:rPr>
           <w:rFonts w:eastAsia="Times New Roman"/>
-          <w:sz w:val="24"/>
-          <w:szCs w:val="24"/>
           <w:lang w:val="es-PE"/>
         </w:rPr>
         <w:tab/>
@@ -10018,8 +9401,6 @@
       <w:r>
         <w:rPr>
           <w:rFonts w:eastAsia="Times New Roman"/>
-          <w:sz w:val="24"/>
-          <w:szCs w:val="24"/>
           <w:lang w:val="es-PE"/>
         </w:rPr>
         <w:tab/>
@@ -10027,8 +9408,6 @@
       <w:r>
         <w:rPr>
           <w:rFonts w:eastAsia="Times New Roman"/>
-          <w:sz w:val="24"/>
-          <w:szCs w:val="24"/>
           <w:lang w:val="es-PE"/>
         </w:rPr>
         <w:tab/>
@@ -10036,8 +9415,6 @@
       <w:r>
         <w:rPr>
           <w:rFonts w:eastAsia="Times New Roman"/>
-          <w:sz w:val="24"/>
-          <w:szCs w:val="24"/>
           <w:lang w:val="es-PE"/>
         </w:rPr>
         <w:tab/>
@@ -10045,8 +9422,6 @@
       <w:r>
         <w:rPr>
           <w:rFonts w:eastAsia="Times New Roman"/>
-          <w:sz w:val="24"/>
-          <w:szCs w:val="24"/>
           <w:lang w:val="es-PE"/>
         </w:rPr>
         <w:tab/>
@@ -10055,8 +9430,6 @@
         <w:rPr>
           <w:rFonts w:eastAsia="Times New Roman"/>
           <w:color w:val="000000"/>
-          <w:sz w:val="24"/>
-          <w:szCs w:val="24"/>
           <w:lang w:val="es-PE"/>
         </w:rPr>
         <w:t>C=Cliente</w:t>
@@ -10068,16 +9441,12 @@
         <w:rPr>
           <w:rFonts w:eastAsia="Times New Roman"/>
           <w:color w:val="000000"/>
-          <w:sz w:val="24"/>
-          <w:szCs w:val="24"/>
           <w:lang w:val="es-PE"/>
         </w:rPr>
       </w:pPr>
       <w:r>
         <w:rPr>
           <w:rFonts w:eastAsia="Times New Roman"/>
-          <w:sz w:val="24"/>
-          <w:szCs w:val="24"/>
           <w:lang w:val="es-PE"/>
         </w:rPr>
         <w:t>S=Soporte</w:t>
@@ -10085,8 +9454,6 @@
       <w:r>
         <w:rPr>
           <w:rFonts w:eastAsia="Times New Roman"/>
-          <w:sz w:val="24"/>
-          <w:szCs w:val="24"/>
           <w:lang w:val="es-PE"/>
         </w:rPr>
         <w:tab/>
@@ -10094,8 +9461,6 @@
       <w:r>
         <w:rPr>
           <w:rFonts w:eastAsia="Times New Roman"/>
-          <w:sz w:val="24"/>
-          <w:szCs w:val="24"/>
           <w:lang w:val="es-PE"/>
         </w:rPr>
         <w:tab/>
@@ -10103,8 +9468,6 @@
       <w:r>
         <w:rPr>
           <w:rFonts w:eastAsia="Times New Roman"/>
-          <w:sz w:val="24"/>
-          <w:szCs w:val="24"/>
           <w:lang w:val="es-PE"/>
         </w:rPr>
         <w:tab/>
@@ -10112,8 +9475,6 @@
       <w:r>
         <w:rPr>
           <w:rFonts w:eastAsia="Times New Roman"/>
-          <w:sz w:val="24"/>
-          <w:szCs w:val="24"/>
           <w:lang w:val="es-PE"/>
         </w:rPr>
         <w:tab/>
@@ -10121,8 +9482,6 @@
       <w:r>
         <w:rPr>
           <w:rFonts w:eastAsia="Times New Roman"/>
-          <w:sz w:val="24"/>
-          <w:szCs w:val="24"/>
           <w:lang w:val="es-PE"/>
         </w:rPr>
         <w:tab/>
@@ -10131,8 +9490,6 @@
         <w:rPr>
           <w:rFonts w:eastAsia="Times New Roman"/>
           <w:color w:val="000000"/>
-          <w:sz w:val="24"/>
-          <w:szCs w:val="24"/>
           <w:lang w:val="es-PE"/>
         </w:rPr>
         <w:t>P=Proyecto</w:t>
@@ -10145,55 +9502,41 @@
         <w:rPr>
           <w:rFonts w:eastAsia="Times New Roman"/>
           <w:color w:val="000000"/>
-          <w:sz w:val="24"/>
-          <w:szCs w:val="24"/>
           <w:lang w:val="es-PE"/>
         </w:rPr>
       </w:pPr>
       <w:r>
         <w:rPr>
-          <w:sz w:val="24"/>
-          <w:szCs w:val="24"/>
           <w:lang w:val="es-PE"/>
         </w:rPr>
         <w:tab/>
       </w:r>
       <w:r>
         <w:rPr>
-          <w:sz w:val="24"/>
-          <w:szCs w:val="24"/>
           <w:lang w:val="es-PE"/>
         </w:rPr>
         <w:tab/>
       </w:r>
       <w:r>
         <w:rPr>
-          <w:sz w:val="24"/>
-          <w:szCs w:val="24"/>
           <w:lang w:val="es-PE"/>
         </w:rPr>
         <w:tab/>
       </w:r>
       <w:r>
         <w:rPr>
-          <w:sz w:val="24"/>
-          <w:szCs w:val="24"/>
           <w:lang w:val="es-PE"/>
         </w:rPr>
         <w:tab/>
       </w:r>
       <w:r>
         <w:rPr>
-          <w:sz w:val="24"/>
-          <w:szCs w:val="24"/>
           <w:lang w:val="es-PE"/>
         </w:rPr>
         <w:tab/>
       </w:r>
       <w:r>
         <w:rPr>
-          <w:sz w:val="24"/>
-          <w:szCs w:val="24"/>
           <w:lang w:val="es-PE"/>
         </w:rPr>
         <w:tab/>
@@ -10202,8 +9545,6 @@
         <w:rPr>
           <w:rFonts w:eastAsia="Times New Roman"/>
           <w:color w:val="000000"/>
-          <w:sz w:val="24"/>
-          <w:szCs w:val="24"/>
           <w:lang w:val="es-PE"/>
         </w:rPr>
         <w:t>PV=Proveedor</w:t>
@@ -10216,8 +9557,6 @@
         <w:rPr>
           <w:rFonts w:eastAsia="Times New Roman"/>
           <w:color w:val="000000"/>
-          <w:sz w:val="24"/>
-          <w:szCs w:val="24"/>
           <w:lang w:val="es-PE"/>
         </w:rPr>
       </w:pPr>
@@ -10241,11 +9580,11 @@
         <w:tblLook w:val="04A0" w:firstRow="1" w:lastRow="0" w:firstColumn="1" w:lastColumn="0" w:noHBand="0" w:noVBand="1"/>
       </w:tblPr>
       <w:tblGrid>
-        <w:gridCol w:w="1234"/>
-        <w:gridCol w:w="2975"/>
-        <w:gridCol w:w="1218"/>
-        <w:gridCol w:w="1103"/>
-        <w:gridCol w:w="1499"/>
+        <w:gridCol w:w="1257"/>
+        <w:gridCol w:w="3025"/>
+        <w:gridCol w:w="1123"/>
+        <w:gridCol w:w="1112"/>
+        <w:gridCol w:w="1512"/>
       </w:tblGrid>
       <w:tr>
         <w:trPr>
@@ -10260,7 +9599,7 @@
               <w:bottom w:val="single" w:sz="6" w:space="0" w:color="CCCCCC"/>
               <w:right w:val="single" w:sz="6" w:space="0" w:color="CCCCCC"/>
             </w:tcBorders>
-            <w:shd w:val="clear" w:color="auto" w:fill="A6A6A6" w:themeFill="background1" w:themeFillShade="A6"/>
+            <w:shd w:val="clear" w:color="auto" w:fill="D9D9D9" w:themeFill="background1" w:themeFillShade="D9"/>
             <w:vAlign w:val="bottom"/>
           </w:tcPr>
           <w:p>
@@ -10270,8 +9609,6 @@
                 <w:rFonts w:eastAsia="Times New Roman"/>
                 <w:b/>
                 <w:bCs/>
-                <w:sz w:val="24"/>
-                <w:szCs w:val="24"/>
                 <w:lang w:val="es-PE"/>
               </w:rPr>
             </w:pPr>
@@ -10283,8 +9620,6 @@
                 <w:rFonts w:eastAsia="Times New Roman"/>
                 <w:b/>
                 <w:bCs/>
-                <w:sz w:val="24"/>
-                <w:szCs w:val="24"/>
                 <w:lang w:val="es-PE"/>
               </w:rPr>
             </w:pPr>
@@ -10293,8 +9628,6 @@
                 <w:rFonts w:eastAsia="Times New Roman"/>
                 <w:b/>
                 <w:bCs/>
-                <w:sz w:val="24"/>
-                <w:szCs w:val="24"/>
                 <w:lang w:val="es-PE"/>
               </w:rPr>
               <w:t xml:space="preserve">Tipo de Ítem </w:t>
@@ -10310,7 +9643,7 @@
               <w:bottom w:val="single" w:sz="6" w:space="0" w:color="CCCCCC"/>
               <w:right w:val="single" w:sz="6" w:space="0" w:color="CCCCCC"/>
             </w:tcBorders>
-            <w:shd w:val="clear" w:color="auto" w:fill="A6A6A6" w:themeFill="background1" w:themeFillShade="A6"/>
+            <w:shd w:val="clear" w:color="auto" w:fill="D9D9D9" w:themeFill="background1" w:themeFillShade="D9"/>
             <w:vAlign w:val="bottom"/>
           </w:tcPr>
           <w:p>
@@ -10320,8 +9653,6 @@
                 <w:rFonts w:eastAsia="Times New Roman"/>
                 <w:b/>
                 <w:bCs/>
-                <w:sz w:val="24"/>
-                <w:szCs w:val="24"/>
                 <w:lang w:val="es-PE"/>
               </w:rPr>
             </w:pPr>
@@ -10331,8 +9662,6 @@
                 <w:b/>
                 <w:bCs/>
                 <w:color w:val="000000"/>
-                <w:sz w:val="24"/>
-                <w:szCs w:val="24"/>
                 <w:lang w:val="es-PE"/>
               </w:rPr>
               <w:t>Nombre del Ítem</w:t>
@@ -10348,7 +9677,7 @@
               <w:bottom w:val="single" w:sz="6" w:space="0" w:color="CCCCCC"/>
               <w:right w:val="single" w:sz="6" w:space="0" w:color="CCCCCC"/>
             </w:tcBorders>
-            <w:shd w:val="clear" w:color="auto" w:fill="A6A6A6" w:themeFill="background1" w:themeFillShade="A6"/>
+            <w:shd w:val="clear" w:color="auto" w:fill="D9D9D9" w:themeFill="background1" w:themeFillShade="D9"/>
           </w:tcPr>
           <w:p>
             <w:pPr>
@@ -10358,8 +9687,6 @@
                 <w:b/>
                 <w:bCs/>
                 <w:color w:val="000000"/>
-                <w:sz w:val="24"/>
-                <w:szCs w:val="24"/>
                 <w:lang w:val="es-PE"/>
               </w:rPr>
             </w:pPr>
@@ -10372,8 +9699,6 @@
                 <w:b/>
                 <w:bCs/>
                 <w:color w:val="000000"/>
-                <w:sz w:val="24"/>
-                <w:szCs w:val="24"/>
                 <w:lang w:val="es-PE"/>
               </w:rPr>
             </w:pPr>
@@ -10386,8 +9711,6 @@
                 <w:b/>
                 <w:bCs/>
                 <w:color w:val="000000"/>
-                <w:sz w:val="24"/>
-                <w:szCs w:val="24"/>
                 <w:lang w:val="es-PE"/>
               </w:rPr>
             </w:pPr>
@@ -10397,8 +9720,6 @@
                 <w:b/>
                 <w:bCs/>
                 <w:color w:val="000000"/>
-                <w:sz w:val="24"/>
-                <w:szCs w:val="24"/>
                 <w:lang w:val="es-PE"/>
               </w:rPr>
               <w:t>Extensión</w:t>
@@ -10414,7 +9735,7 @@
               <w:bottom w:val="single" w:sz="6" w:space="0" w:color="CCCCCC"/>
               <w:right w:val="single" w:sz="6" w:space="0" w:color="CCCCCC"/>
             </w:tcBorders>
-            <w:shd w:val="clear" w:color="auto" w:fill="A6A6A6" w:themeFill="background1" w:themeFillShade="A6"/>
+            <w:shd w:val="clear" w:color="auto" w:fill="D9D9D9" w:themeFill="background1" w:themeFillShade="D9"/>
             <w:vAlign w:val="bottom"/>
           </w:tcPr>
           <w:p>
@@ -10424,8 +9745,6 @@
                 <w:rFonts w:eastAsia="Times New Roman"/>
                 <w:b/>
                 <w:bCs/>
-                <w:sz w:val="24"/>
-                <w:szCs w:val="24"/>
                 <w:lang w:val="es-PE"/>
               </w:rPr>
             </w:pPr>
@@ -10435,8 +9754,6 @@
                 <w:b/>
                 <w:bCs/>
                 <w:color w:val="000000"/>
-                <w:sz w:val="24"/>
-                <w:szCs w:val="24"/>
                 <w:lang w:val="es-PE"/>
               </w:rPr>
               <w:t xml:space="preserve">Origen </w:t>
@@ -10452,7 +9769,7 @@
               <w:bottom w:val="single" w:sz="6" w:space="0" w:color="CCCCCC"/>
               <w:right w:val="single" w:sz="6" w:space="0" w:color="CCCCCC"/>
             </w:tcBorders>
-            <w:shd w:val="clear" w:color="auto" w:fill="A6A6A6" w:themeFill="background1" w:themeFillShade="A6"/>
+            <w:shd w:val="clear" w:color="auto" w:fill="D9D9D9" w:themeFill="background1" w:themeFillShade="D9"/>
             <w:vAlign w:val="bottom"/>
           </w:tcPr>
           <w:p>
@@ -10462,8 +9779,6 @@
                 <w:rFonts w:eastAsia="Times New Roman"/>
                 <w:b/>
                 <w:bCs/>
-                <w:sz w:val="24"/>
-                <w:szCs w:val="24"/>
                 <w:lang w:val="es-PE"/>
               </w:rPr>
             </w:pPr>
@@ -10473,8 +9788,6 @@
                 <w:b/>
                 <w:bCs/>
                 <w:color w:val="000000"/>
-                <w:sz w:val="24"/>
-                <w:szCs w:val="24"/>
                 <w:lang w:val="es-PE"/>
               </w:rPr>
               <w:t>Proyecto</w:t>
@@ -10504,8 +9817,6 @@
                 <w:rFonts w:eastAsia="Times New Roman"/>
                 <w:b/>
                 <w:bCs/>
-                <w:sz w:val="24"/>
-                <w:szCs w:val="24"/>
                 <w:lang w:val="es-PE"/>
               </w:rPr>
             </w:pPr>
@@ -10533,8 +9844,6 @@
             <w:pPr>
               <w:rPr>
                 <w:rFonts w:eastAsia="Times New Roman"/>
-                <w:sz w:val="24"/>
-                <w:szCs w:val="24"/>
                 <w:lang w:val="es-PE"/>
               </w:rPr>
             </w:pPr>
@@ -10590,8 +9899,6 @@
                 <w:rFonts w:eastAsia="Times New Roman"/>
                 <w:b/>
                 <w:bCs/>
-                <w:sz w:val="24"/>
-                <w:szCs w:val="24"/>
                 <w:lang w:val="es-PE"/>
               </w:rPr>
             </w:pPr>
@@ -10620,8 +9927,6 @@
               <w:jc w:val="center"/>
               <w:rPr>
                 <w:rFonts w:eastAsia="Times New Roman"/>
-                <w:sz w:val="24"/>
-                <w:szCs w:val="24"/>
                 <w:lang w:val="es-PE"/>
               </w:rPr>
             </w:pPr>
@@ -10668,17 +9973,9 @@
             <w:tcW w:w="3030" w:type="dxa"/>
           </w:tcPr>
           <w:p>
-            <w:pPr>
-              <w:rPr>
-                <w:rFonts w:ascii="Times New Roman" w:hAnsi="Times New Roman" w:cs="Times New Roman"/>
-              </w:rPr>
-            </w:pPr>
-            <w:r>
-              <w:rPr>
-                <w:rFonts w:ascii="Times New Roman" w:hAnsi="Times New Roman" w:cs="Times New Roman"/>
+            <w:r>
+              <w:rPr>
                 <w:color w:val="000000" w:themeColor="text1"/>
-                <w:sz w:val="24"/>
-                <w:szCs w:val="24"/>
               </w:rPr>
               <w:t>Políticas de configuración de código fuente y documentación de usuario</w:t>
             </w:r>
@@ -10799,20 +10096,21 @@
           <w:p>
             <w:pPr>
               <w:rPr>
-                <w:rFonts w:ascii="Times New Roman" w:hAnsi="Times New Roman" w:cs="Times New Roman"/>
                 <w:color w:val="000000" w:themeColor="text1"/>
-                <w:sz w:val="24"/>
-                <w:szCs w:val="24"/>
-              </w:rPr>
-            </w:pPr>
-            <w:r>
-              <w:rPr>
-                <w:rFonts w:ascii="Times New Roman" w:hAnsi="Times New Roman" w:cs="Times New Roman"/>
+              </w:rPr>
+            </w:pPr>
+            <w:r>
+              <w:rPr>
                 <w:color w:val="000000" w:themeColor="text1"/>
-                <w:sz w:val="24"/>
-                <w:szCs w:val="24"/>
-              </w:rPr>
-              <w:t>Instrucciones para la configuración y administración de base de datos</w:t>
+              </w:rPr>
+              <w:t xml:space="preserve">Instrucciones para la configuración y </w:t>
+            </w:r>
+            <w:r>
+              <w:rPr>
+                <w:color w:val="000000" w:themeColor="text1"/>
+              </w:rPr>
+              <w:lastRenderedPageBreak/>
+              <w:t>administración de base de datos</w:t>
             </w:r>
           </w:p>
         </w:tc>
@@ -10825,6 +10123,7 @@
               <w:jc w:val="center"/>
             </w:pPr>
             <w:r>
+              <w:lastRenderedPageBreak/>
               <w:t>.</w:t>
             </w:r>
             <w:proofErr w:type="spellStart"/>
@@ -10922,18 +10221,12 @@
           <w:p>
             <w:pPr>
               <w:rPr>
-                <w:rFonts w:ascii="Times New Roman" w:hAnsi="Times New Roman" w:cs="Times New Roman"/>
                 <w:color w:val="000000" w:themeColor="text1"/>
-                <w:sz w:val="24"/>
-                <w:szCs w:val="24"/>
-              </w:rPr>
-            </w:pPr>
-            <w:r>
-              <w:rPr>
-                <w:rFonts w:ascii="Times New Roman" w:hAnsi="Times New Roman" w:cs="Times New Roman"/>
+              </w:rPr>
+            </w:pPr>
+            <w:r>
+              <w:rPr>
                 <w:color w:val="000000" w:themeColor="text1"/>
-                <w:sz w:val="24"/>
-                <w:szCs w:val="24"/>
               </w:rPr>
               <w:t>Instrucción de comandos para el uso del repositorio</w:t>
             </w:r>
@@ -11034,7 +10327,6 @@
                 <w:b/>
                 <w:bCs/>
               </w:rPr>
-              <w:lastRenderedPageBreak/>
               <w:t>E</w:t>
             </w:r>
           </w:p>
@@ -11046,18 +10338,12 @@
           <w:p>
             <w:pPr>
               <w:rPr>
-                <w:rFonts w:ascii="Times New Roman" w:hAnsi="Times New Roman" w:cs="Times New Roman"/>
                 <w:color w:val="000000" w:themeColor="text1"/>
-                <w:sz w:val="24"/>
-                <w:szCs w:val="24"/>
-              </w:rPr>
-            </w:pPr>
-            <w:r>
-              <w:rPr>
-                <w:rFonts w:ascii="Times New Roman" w:hAnsi="Times New Roman" w:cs="Times New Roman"/>
+              </w:rPr>
+            </w:pPr>
+            <w:r>
+              <w:rPr>
                 <w:color w:val="000000" w:themeColor="text1"/>
-                <w:sz w:val="24"/>
-                <w:szCs w:val="24"/>
               </w:rPr>
               <w:t>Política de control de cambios</w:t>
             </w:r>
@@ -11169,18 +10455,12 @@
           <w:p>
             <w:pPr>
               <w:rPr>
-                <w:rFonts w:ascii="Times New Roman" w:hAnsi="Times New Roman" w:cs="Times New Roman"/>
                 <w:color w:val="000000" w:themeColor="text1"/>
-                <w:sz w:val="24"/>
-                <w:szCs w:val="24"/>
-              </w:rPr>
-            </w:pPr>
-            <w:r>
-              <w:rPr>
-                <w:rFonts w:ascii="Times New Roman" w:hAnsi="Times New Roman" w:cs="Times New Roman"/>
+              </w:rPr>
+            </w:pPr>
+            <w:r>
+              <w:rPr>
                 <w:color w:val="000000" w:themeColor="text1"/>
-                <w:sz w:val="24"/>
-                <w:szCs w:val="24"/>
               </w:rPr>
               <w:t>Política de manejo de línea base</w:t>
             </w:r>
@@ -11292,18 +10572,12 @@
           <w:p>
             <w:pPr>
               <w:rPr>
-                <w:rFonts w:ascii="Times New Roman" w:hAnsi="Times New Roman" w:cs="Times New Roman"/>
                 <w:color w:val="000000" w:themeColor="text1"/>
-                <w:sz w:val="24"/>
-                <w:szCs w:val="24"/>
-              </w:rPr>
-            </w:pPr>
-            <w:r>
-              <w:rPr>
-                <w:rFonts w:ascii="Times New Roman" w:hAnsi="Times New Roman" w:cs="Times New Roman"/>
+              </w:rPr>
+            </w:pPr>
+            <w:r>
+              <w:rPr>
                 <w:color w:val="000000" w:themeColor="text1"/>
-                <w:sz w:val="24"/>
-                <w:szCs w:val="24"/>
               </w:rPr>
               <w:t>Política de repositorio</w:t>
             </w:r>
@@ -11415,18 +10689,12 @@
           <w:p>
             <w:pPr>
               <w:rPr>
-                <w:rFonts w:ascii="Times New Roman" w:hAnsi="Times New Roman" w:cs="Times New Roman"/>
                 <w:color w:val="000000" w:themeColor="text1"/>
-                <w:sz w:val="24"/>
-                <w:szCs w:val="24"/>
-              </w:rPr>
-            </w:pPr>
-            <w:r>
-              <w:rPr>
-                <w:rFonts w:ascii="Times New Roman" w:hAnsi="Times New Roman" w:cs="Times New Roman"/>
+              </w:rPr>
+            </w:pPr>
+            <w:r>
+              <w:rPr>
                 <w:color w:val="000000" w:themeColor="text1"/>
-                <w:sz w:val="24"/>
-                <w:szCs w:val="24"/>
               </w:rPr>
               <w:t>Procedimiento para clonar, copiar, y hacer copias de seguridad del repositorio</w:t>
             </w:r>
@@ -11538,18 +10806,12 @@
           <w:p>
             <w:pPr>
               <w:rPr>
-                <w:rFonts w:ascii="Times New Roman" w:hAnsi="Times New Roman" w:cs="Times New Roman"/>
                 <w:color w:val="000000" w:themeColor="text1"/>
-                <w:sz w:val="24"/>
-                <w:szCs w:val="24"/>
-              </w:rPr>
-            </w:pPr>
-            <w:r>
-              <w:rPr>
-                <w:rFonts w:ascii="Times New Roman" w:hAnsi="Times New Roman" w:cs="Times New Roman"/>
+              </w:rPr>
+            </w:pPr>
+            <w:r>
+              <w:rPr>
                 <w:color w:val="000000" w:themeColor="text1"/>
-                <w:sz w:val="24"/>
-                <w:szCs w:val="24"/>
               </w:rPr>
               <w:t>Procedimiento para desplegar y ejecutar la aplicación en un servidor web</w:t>
             </w:r>
@@ -11661,18 +10923,12 @@
           <w:p>
             <w:pPr>
               <w:rPr>
-                <w:rFonts w:ascii="Times New Roman" w:hAnsi="Times New Roman" w:cs="Times New Roman"/>
                 <w:color w:val="000000" w:themeColor="text1"/>
-                <w:sz w:val="24"/>
-                <w:szCs w:val="24"/>
-              </w:rPr>
-            </w:pPr>
-            <w:r>
-              <w:rPr>
-                <w:rFonts w:ascii="Times New Roman" w:hAnsi="Times New Roman" w:cs="Times New Roman"/>
+              </w:rPr>
+            </w:pPr>
+            <w:r>
+              <w:rPr>
                 <w:color w:val="000000" w:themeColor="text1"/>
-                <w:sz w:val="24"/>
-                <w:szCs w:val="24"/>
               </w:rPr>
               <w:t>Procedimiento para realizar la necesidad de cambios</w:t>
             </w:r>
@@ -13291,8 +12547,8 @@
           <w:b/>
           <w:bCs/>
           <w:color w:val="000000"/>
-          <w:sz w:val="20"/>
-          <w:szCs w:val="20"/>
+          <w:sz w:val="22"/>
+          <w:szCs w:val="22"/>
         </w:rPr>
       </w:pPr>
     </w:p>
@@ -13301,6 +12557,10 @@
         <w:pStyle w:val="NormalWeb"/>
         <w:spacing w:before="240" w:beforeAutospacing="0" w:after="240" w:afterAutospacing="0"/>
         <w:jc w:val="center"/>
+        <w:rPr>
+          <w:sz w:val="22"/>
+          <w:szCs w:val="22"/>
+        </w:rPr>
       </w:pPr>
       <w:r>
         <w:rPr>
@@ -13308,8 +12568,8 @@
           <w:b/>
           <w:bCs/>
           <w:color w:val="000000"/>
-          <w:sz w:val="20"/>
-          <w:szCs w:val="20"/>
+          <w:sz w:val="22"/>
+          <w:szCs w:val="22"/>
         </w:rPr>
         <w:t>Tabla 6. Lista de clasificación de CI</w:t>
       </w:r>
@@ -13325,7 +12585,7 @@
           <w:lang w:val="es-PE"/>
         </w:rPr>
       </w:pPr>
-      <w:bookmarkStart w:id="23" w:name="_Toc21429060"/>
+      <w:bookmarkStart w:id="22" w:name="_Toc21430257"/>
       <w:r>
         <w:rPr>
           <w:b/>
@@ -13336,12 +12596,12 @@
         </w:rPr>
         <w:t>2.2. Definición de la nomenclatura de ítem</w:t>
       </w:r>
+      <w:bookmarkEnd w:id="21"/>
       <w:bookmarkEnd w:id="22"/>
-      <w:bookmarkEnd w:id="23"/>
     </w:p>
     <w:tbl>
       <w:tblPr>
-        <w:tblStyle w:val="Tabladecuadrcula1clara-nfasis1"/>
+        <w:tblStyle w:val="Tabladecuadrcula1clara"/>
         <w:tblW w:w="0" w:type="auto"/>
         <w:tblLook w:val="04A0" w:firstRow="1" w:lastRow="0" w:firstColumn="1" w:lastColumn="0" w:noHBand="0" w:noVBand="1"/>
       </w:tblPr>
@@ -13631,6 +12891,8 @@
             </w:r>
           </w:p>
         </w:tc>
+        <w:bookmarkStart w:id="23" w:name="_GoBack"/>
+        <w:bookmarkEnd w:id="23"/>
       </w:tr>
       <w:tr>
         <w:tc>
@@ -13648,6 +12910,7 @@
               <w:rPr>
                 <w:lang w:val="es-PE"/>
               </w:rPr>
+              <w:lastRenderedPageBreak/>
               <w:t>PR</w:t>
             </w:r>
           </w:p>
@@ -13728,7 +12991,6 @@
               <w:rPr>
                 <w:lang w:val="es-PE"/>
               </w:rPr>
-              <w:lastRenderedPageBreak/>
               <w:t>PDEASW</w:t>
             </w:r>
           </w:p>
@@ -14206,6 +13468,10 @@
         <w:pStyle w:val="NormalWeb"/>
         <w:spacing w:before="240" w:beforeAutospacing="0" w:after="240" w:afterAutospacing="0"/>
         <w:jc w:val="center"/>
+        <w:rPr>
+          <w:sz w:val="22"/>
+          <w:szCs w:val="22"/>
+        </w:rPr>
       </w:pPr>
       <w:r>
         <w:rPr>
@@ -14213,8 +13479,8 @@
           <w:b/>
           <w:bCs/>
           <w:color w:val="000000"/>
-          <w:sz w:val="20"/>
-          <w:szCs w:val="20"/>
+          <w:sz w:val="22"/>
+          <w:szCs w:val="22"/>
         </w:rPr>
         <w:t>Tabla 7. Definición de la nomenclatura de ítem</w:t>
       </w:r>
@@ -14230,7 +13496,7 @@
           <w:lang w:val="es-PE"/>
         </w:rPr>
       </w:pPr>
-      <w:bookmarkStart w:id="24" w:name="_Toc21429061"/>
+      <w:bookmarkStart w:id="24" w:name="_Toc21430258"/>
       <w:r>
         <w:rPr>
           <w:b/>
@@ -14264,15 +13530,11 @@
         <w:jc w:val="both"/>
         <w:rPr>
           <w:rFonts w:ascii="Arial" w:hAnsi="Arial" w:cs="Arial"/>
-          <w:sz w:val="24"/>
-          <w:szCs w:val="24"/>
         </w:rPr>
       </w:pPr>
       <w:r>
         <w:rPr>
           <w:rFonts w:ascii="Arial" w:hAnsi="Arial" w:cs="Arial"/>
-          <w:sz w:val="24"/>
-          <w:szCs w:val="24"/>
         </w:rPr>
         <w:t>Ítems en general que rigen en la gestión de la configuración a nivel de empresa. Tomaran el acrónimo simple de su nombre</w:t>
       </w:r>
@@ -14285,8 +13547,6 @@
           <w:rFonts w:ascii="Arial" w:hAnsi="Arial" w:cs="Arial"/>
           <w:b/>
           <w:bCs/>
-          <w:sz w:val="24"/>
-          <w:szCs w:val="24"/>
         </w:rPr>
       </w:pPr>
     </w:p>
@@ -14298,8 +13558,6 @@
           <w:rFonts w:ascii="Arial" w:hAnsi="Arial" w:cs="Arial"/>
           <w:b/>
           <w:bCs/>
-          <w:sz w:val="24"/>
-          <w:szCs w:val="24"/>
         </w:rPr>
       </w:pPr>
       <w:r>
@@ -14307,8 +13565,6 @@
           <w:rFonts w:ascii="Arial" w:hAnsi="Arial" w:cs="Arial"/>
           <w:b/>
           <w:bCs/>
-          <w:sz w:val="24"/>
-          <w:szCs w:val="24"/>
         </w:rPr>
         <w:t>[Acrónimo</w:t>
       </w:r>
@@ -14318,8 +13574,6 @@
           <w:rFonts w:ascii="Arial" w:hAnsi="Arial" w:cs="Arial"/>
           <w:b/>
           <w:bCs/>
-          <w:sz w:val="24"/>
-          <w:szCs w:val="24"/>
         </w:rPr>
         <w:t>].[</w:t>
       </w:r>
@@ -14329,8 +13583,6 @@
           <w:rFonts w:ascii="Arial" w:hAnsi="Arial" w:cs="Arial"/>
           <w:b/>
           <w:bCs/>
-          <w:sz w:val="24"/>
-          <w:szCs w:val="24"/>
         </w:rPr>
         <w:t>Extensión de archivo]</w:t>
       </w:r>
@@ -14342,8 +13594,6 @@
         <w:jc w:val="both"/>
         <w:rPr>
           <w:rFonts w:ascii="Arial" w:hAnsi="Arial" w:cs="Arial"/>
-          <w:sz w:val="24"/>
-          <w:szCs w:val="24"/>
         </w:rPr>
       </w:pPr>
     </w:p>
@@ -14358,15 +13608,11 @@
         <w:jc w:val="both"/>
         <w:rPr>
           <w:rFonts w:ascii="Arial" w:hAnsi="Arial" w:cs="Arial"/>
-          <w:sz w:val="24"/>
-          <w:szCs w:val="24"/>
         </w:rPr>
       </w:pPr>
       <w:r>
         <w:rPr>
           <w:rFonts w:ascii="Arial" w:hAnsi="Arial" w:cs="Arial"/>
-          <w:sz w:val="24"/>
-          <w:szCs w:val="24"/>
         </w:rPr>
         <w:t>Ítems creados específicamente para un proyecto se nombrarán con el acrónimo del proyecto y la nomenclatura definida en la tabla de definición de nomenclatura del ítem.</w:t>
       </w:r>
@@ -14377,8 +13623,6 @@
         <w:jc w:val="both"/>
         <w:rPr>
           <w:rFonts w:ascii="Arial" w:hAnsi="Arial" w:cs="Arial"/>
-          <w:sz w:val="24"/>
-          <w:szCs w:val="24"/>
         </w:rPr>
       </w:pPr>
     </w:p>
@@ -14390,8 +13634,6 @@
           <w:rFonts w:ascii="Arial" w:hAnsi="Arial" w:cs="Arial"/>
           <w:b/>
           <w:bCs/>
-          <w:sz w:val="24"/>
-          <w:szCs w:val="24"/>
         </w:rPr>
       </w:pPr>
       <w:r>
@@ -14399,8 +13641,6 @@
           <w:rFonts w:ascii="Arial" w:hAnsi="Arial" w:cs="Arial"/>
           <w:b/>
           <w:bCs/>
-          <w:sz w:val="24"/>
-          <w:szCs w:val="24"/>
         </w:rPr>
         <w:t>[Acrónimo de proyecto] - [nomenclatura de ítem</w:t>
       </w:r>
@@ -14410,8 +13650,6 @@
           <w:rFonts w:ascii="Arial" w:hAnsi="Arial" w:cs="Arial"/>
           <w:b/>
           <w:bCs/>
-          <w:sz w:val="24"/>
-          <w:szCs w:val="24"/>
         </w:rPr>
         <w:t>] .</w:t>
       </w:r>
@@ -14421,8 +13659,6 @@
           <w:rFonts w:ascii="Arial" w:hAnsi="Arial" w:cs="Arial"/>
           <w:b/>
           <w:bCs/>
-          <w:sz w:val="24"/>
-          <w:szCs w:val="24"/>
         </w:rPr>
         <w:t xml:space="preserve"> [extensión]</w:t>
       </w:r>
@@ -14433,8 +13669,6 @@
         <w:jc w:val="both"/>
         <w:rPr>
           <w:rFonts w:ascii="Arial" w:hAnsi="Arial" w:cs="Arial"/>
-          <w:sz w:val="24"/>
-          <w:szCs w:val="24"/>
         </w:rPr>
       </w:pPr>
     </w:p>
@@ -14449,15 +13683,11 @@
         <w:jc w:val="both"/>
         <w:rPr>
           <w:rFonts w:ascii="Arial" w:hAnsi="Arial" w:cs="Arial"/>
-          <w:sz w:val="24"/>
-          <w:szCs w:val="24"/>
         </w:rPr>
       </w:pPr>
       <w:r>
         <w:rPr>
           <w:rFonts w:ascii="Arial" w:hAnsi="Arial" w:cs="Arial"/>
-          <w:sz w:val="24"/>
-          <w:szCs w:val="24"/>
         </w:rPr>
         <w:t xml:space="preserve">Los ítems que tienen </w:t>
       </w:r>
@@ -14465,8 +13695,6 @@
       <w:r>
         <w:rPr>
           <w:rFonts w:ascii="Arial" w:hAnsi="Arial" w:cs="Arial"/>
-          <w:sz w:val="24"/>
-          <w:szCs w:val="24"/>
         </w:rPr>
         <w:t>cardinalidad</w:t>
       </w:r>
@@ -14474,8 +13702,6 @@
       <w:r>
         <w:rPr>
           <w:rFonts w:ascii="Arial" w:hAnsi="Arial" w:cs="Arial"/>
-          <w:sz w:val="24"/>
-          <w:szCs w:val="24"/>
         </w:rPr>
         <w:t>, es decir es necesaria la creación de más de un documento para su composición serán conformados por el acrónimo del proyecto la nomenclatura definida en la tabla de definición de nomenclatura del ítem y el número asignado de forma ascendente.</w:t>
       </w:r>
@@ -14486,8 +13712,6 @@
         <w:jc w:val="both"/>
         <w:rPr>
           <w:rFonts w:ascii="Arial" w:hAnsi="Arial" w:cs="Arial"/>
-          <w:sz w:val="24"/>
-          <w:szCs w:val="24"/>
         </w:rPr>
       </w:pPr>
     </w:p>
@@ -14499,8 +13723,6 @@
           <w:rFonts w:ascii="Arial" w:hAnsi="Arial" w:cs="Arial"/>
           <w:b/>
           <w:bCs/>
-          <w:sz w:val="24"/>
-          <w:szCs w:val="24"/>
         </w:rPr>
       </w:pPr>
       <w:r>
@@ -14508,8 +13730,6 @@
           <w:rFonts w:ascii="Arial" w:hAnsi="Arial" w:cs="Arial"/>
           <w:b/>
           <w:bCs/>
-          <w:sz w:val="24"/>
-          <w:szCs w:val="24"/>
         </w:rPr>
         <w:t>[Acrónimo de proyecto] - [nomenclatura de ítem][n</w:t>
       </w:r>
@@ -14519,8 +13739,6 @@
           <w:rFonts w:ascii="Arial" w:hAnsi="Arial" w:cs="Arial"/>
           <w:b/>
           <w:bCs/>
-          <w:sz w:val="24"/>
-          <w:szCs w:val="24"/>
         </w:rPr>
         <w:t>] .</w:t>
       </w:r>
@@ -14530,8 +13748,6 @@
           <w:rFonts w:ascii="Arial" w:hAnsi="Arial" w:cs="Arial"/>
           <w:b/>
           <w:bCs/>
-          <w:sz w:val="24"/>
-          <w:szCs w:val="24"/>
         </w:rPr>
         <w:t xml:space="preserve"> [extensión]</w:t>
       </w:r>
@@ -14540,15 +13756,11 @@
       <w:pPr>
         <w:jc w:val="both"/>
         <w:rPr>
-          <w:sz w:val="24"/>
-          <w:szCs w:val="24"/>
           <w:lang w:val="es-PE"/>
         </w:rPr>
       </w:pPr>
       <w:r>
         <w:rPr>
-          <w:sz w:val="24"/>
-          <w:szCs w:val="24"/>
           <w:lang w:val="es-PE"/>
         </w:rPr>
         <w:tab/>
@@ -14565,15 +13777,11 @@
         <w:jc w:val="both"/>
         <w:rPr>
           <w:rFonts w:ascii="Arial" w:hAnsi="Arial" w:cs="Arial"/>
-          <w:sz w:val="24"/>
-          <w:szCs w:val="24"/>
         </w:rPr>
       </w:pPr>
       <w:r>
         <w:rPr>
           <w:rFonts w:ascii="Arial" w:hAnsi="Arial" w:cs="Arial"/>
-          <w:sz w:val="24"/>
-          <w:szCs w:val="24"/>
         </w:rPr>
         <w:t>Los ítems tipo fuente serán nombrados a criterio del desarrollador, entorno o arquitectura que se esté utilizando.</w:t>
       </w:r>
@@ -14583,8 +13791,6 @@
         <w:ind w:left="720"/>
         <w:jc w:val="both"/>
         <w:rPr>
-          <w:sz w:val="24"/>
-          <w:szCs w:val="24"/>
           <w:lang w:val="es-PE"/>
         </w:rPr>
       </w:pPr>
@@ -14596,8 +13802,6 @@
         <w:rPr>
           <w:b/>
           <w:bCs/>
-          <w:sz w:val="24"/>
-          <w:szCs w:val="24"/>
           <w:lang w:val="es-PE"/>
         </w:rPr>
       </w:pPr>
@@ -14605,8 +13809,6 @@
         <w:rPr>
           <w:b/>
           <w:bCs/>
-          <w:sz w:val="24"/>
-          <w:szCs w:val="24"/>
           <w:lang w:val="es-PE"/>
         </w:rPr>
         <w:t>[nombre de archivo</w:t>
@@ -14616,8 +13818,6 @@
         <w:rPr>
           <w:b/>
           <w:bCs/>
-          <w:sz w:val="24"/>
-          <w:szCs w:val="24"/>
           <w:lang w:val="es-PE"/>
         </w:rPr>
         <w:t>].[</w:t>
@@ -14627,8 +13827,6 @@
         <w:rPr>
           <w:b/>
           <w:bCs/>
-          <w:sz w:val="24"/>
-          <w:szCs w:val="24"/>
           <w:lang w:val="es-PE"/>
         </w:rPr>
         <w:t>extensión]</w:t>
@@ -14654,7 +13852,7 @@
           <w:lang w:val="es-PE"/>
         </w:rPr>
       </w:pPr>
-      <w:bookmarkStart w:id="25" w:name="_Toc21429062"/>
+      <w:bookmarkStart w:id="25" w:name="_Toc21430259"/>
       <w:r>
         <w:rPr>
           <w:b/>
@@ -14681,8 +13879,6 @@
         <w:rPr>
           <w:b/>
           <w:bCs/>
-          <w:sz w:val="24"/>
-          <w:szCs w:val="24"/>
           <w:lang w:val="es-PE"/>
         </w:rPr>
       </w:pPr>
@@ -14690,8 +13886,6 @@
         <w:rPr>
           <w:b/>
           <w:bCs/>
-          <w:sz w:val="24"/>
-          <w:szCs w:val="24"/>
           <w:lang w:val="es-PE"/>
         </w:rPr>
         <w:t>Estructura: [N° versión</w:t>
@@ -14701,8 +13895,6 @@
         <w:rPr>
           <w:b/>
           <w:bCs/>
-          <w:sz w:val="24"/>
-          <w:szCs w:val="24"/>
           <w:lang w:val="es-PE"/>
         </w:rPr>
         <w:t>].[</w:t>
@@ -14712,8 +13904,6 @@
         <w:rPr>
           <w:b/>
           <w:bCs/>
-          <w:sz w:val="24"/>
-          <w:szCs w:val="24"/>
           <w:lang w:val="es-PE"/>
         </w:rPr>
         <w:t>N° revisión].</w:t>
@@ -14723,8 +13913,6 @@
       <w:pPr>
         <w:ind w:left="720" w:firstLine="720"/>
         <w:rPr>
-          <w:sz w:val="24"/>
-          <w:szCs w:val="24"/>
           <w:lang w:val="es-PE"/>
         </w:rPr>
       </w:pPr>
@@ -14740,15 +13928,11 @@
         <w:ind w:left="1440"/>
         <w:rPr>
           <w:rFonts w:ascii="Arial" w:hAnsi="Arial" w:cs="Arial"/>
-          <w:sz w:val="24"/>
-          <w:szCs w:val="24"/>
         </w:rPr>
       </w:pPr>
       <w:r>
         <w:rPr>
           <w:rFonts w:ascii="Arial" w:hAnsi="Arial" w:cs="Arial"/>
-          <w:sz w:val="24"/>
-          <w:szCs w:val="24"/>
         </w:rPr>
         <w:lastRenderedPageBreak/>
         <w:t xml:space="preserve">El número de versión de un ítem iniciara por el </w:t>
@@ -14758,8 +13942,6 @@
           <w:rFonts w:ascii="Arial" w:hAnsi="Arial" w:cs="Arial"/>
           <w:i/>
           <w:iCs/>
-          <w:sz w:val="24"/>
-          <w:szCs w:val="24"/>
         </w:rPr>
         <w:t>1.0.</w:t>
       </w:r>
@@ -14770,8 +13952,6 @@
         <w:rPr>
           <w:b/>
           <w:bCs/>
-          <w:sz w:val="24"/>
-          <w:szCs w:val="24"/>
           <w:lang w:val="es-PE"/>
         </w:rPr>
       </w:pPr>
@@ -14787,15 +13967,11 @@
         <w:ind w:left="1440"/>
         <w:rPr>
           <w:rFonts w:ascii="Arial" w:hAnsi="Arial" w:cs="Arial"/>
-          <w:sz w:val="24"/>
-          <w:szCs w:val="24"/>
         </w:rPr>
       </w:pPr>
       <w:r>
         <w:rPr>
           <w:rFonts w:ascii="Arial" w:hAnsi="Arial" w:cs="Arial"/>
-          <w:sz w:val="24"/>
-          <w:szCs w:val="24"/>
         </w:rPr>
         <w:t xml:space="preserve">El número de </w:t>
       </w:r>
@@ -14804,16 +13980,12 @@
           <w:rFonts w:ascii="Arial" w:hAnsi="Arial" w:cs="Arial"/>
           <w:b/>
           <w:bCs/>
-          <w:sz w:val="24"/>
-          <w:szCs w:val="24"/>
         </w:rPr>
         <w:t>revisión</w:t>
       </w:r>
       <w:r>
         <w:rPr>
           <w:rFonts w:ascii="Arial" w:hAnsi="Arial" w:cs="Arial"/>
-          <w:sz w:val="24"/>
-          <w:szCs w:val="24"/>
         </w:rPr>
         <w:t xml:space="preserve"> se incrementará en uno (1) cada vez que el ítem sea actualizado.</w:t>
       </w:r>
@@ -14822,8 +13994,6 @@
       <w:pPr>
         <w:ind w:left="2160"/>
         <w:rPr>
-          <w:sz w:val="24"/>
-          <w:szCs w:val="24"/>
           <w:lang w:val="es-PE"/>
         </w:rPr>
       </w:pPr>
@@ -14841,15 +14011,11 @@
           <w:rFonts w:ascii="Arial" w:hAnsi="Arial" w:cs="Arial"/>
           <w:b/>
           <w:bCs/>
-          <w:sz w:val="24"/>
-          <w:szCs w:val="24"/>
         </w:rPr>
       </w:pPr>
       <w:r>
         <w:rPr>
           <w:rFonts w:ascii="Arial" w:hAnsi="Arial" w:cs="Arial"/>
-          <w:sz w:val="24"/>
-          <w:szCs w:val="24"/>
         </w:rPr>
         <w:t xml:space="preserve">El número de </w:t>
       </w:r>
@@ -14858,16 +14024,12 @@
           <w:rFonts w:ascii="Arial" w:hAnsi="Arial" w:cs="Arial"/>
           <w:b/>
           <w:bCs/>
-          <w:sz w:val="24"/>
-          <w:szCs w:val="24"/>
         </w:rPr>
         <w:t>revisión</w:t>
       </w:r>
       <w:r>
         <w:rPr>
           <w:rFonts w:ascii="Arial" w:hAnsi="Arial" w:cs="Arial"/>
-          <w:sz w:val="24"/>
-          <w:szCs w:val="24"/>
         </w:rPr>
         <w:t xml:space="preserve"> tiene como límite </w:t>
       </w:r>
@@ -14876,8 +14038,6 @@
           <w:rFonts w:ascii="Arial" w:hAnsi="Arial" w:cs="Arial"/>
           <w:b/>
           <w:bCs/>
-          <w:sz w:val="24"/>
-          <w:szCs w:val="24"/>
         </w:rPr>
         <w:t>[*].9.</w:t>
       </w:r>
@@ -14886,8 +14046,6 @@
       <w:pPr>
         <w:ind w:left="2160"/>
         <w:rPr>
-          <w:sz w:val="24"/>
-          <w:szCs w:val="24"/>
           <w:lang w:val="es-PE"/>
         </w:rPr>
       </w:pPr>
@@ -14903,15 +14061,11 @@
         <w:ind w:left="1440"/>
         <w:rPr>
           <w:rFonts w:ascii="Arial" w:hAnsi="Arial" w:cs="Arial"/>
-          <w:sz w:val="24"/>
-          <w:szCs w:val="24"/>
         </w:rPr>
       </w:pPr>
       <w:r>
         <w:rPr>
           <w:rFonts w:ascii="Arial" w:hAnsi="Arial" w:cs="Arial"/>
-          <w:sz w:val="24"/>
-          <w:szCs w:val="24"/>
         </w:rPr>
         <w:t xml:space="preserve">El número de </w:t>
       </w:r>
@@ -14920,16 +14074,12 @@
           <w:rFonts w:ascii="Arial" w:hAnsi="Arial" w:cs="Arial"/>
           <w:b/>
           <w:bCs/>
-          <w:sz w:val="24"/>
-          <w:szCs w:val="24"/>
         </w:rPr>
         <w:t>versión</w:t>
       </w:r>
       <w:r>
         <w:rPr>
           <w:rFonts w:ascii="Arial" w:hAnsi="Arial" w:cs="Arial"/>
-          <w:sz w:val="24"/>
-          <w:szCs w:val="24"/>
         </w:rPr>
         <w:t xml:space="preserve"> se incrementará en 1 cuando:</w:t>
       </w:r>
@@ -14937,8 +14087,6 @@
     <w:p>
       <w:pPr>
         <w:rPr>
-          <w:sz w:val="24"/>
-          <w:szCs w:val="24"/>
           <w:lang w:val="es-PE"/>
         </w:rPr>
       </w:pPr>
@@ -14953,15 +14101,11 @@
         <w:spacing w:after="0" w:line="276" w:lineRule="auto"/>
         <w:rPr>
           <w:rFonts w:ascii="Arial" w:hAnsi="Arial" w:cs="Arial"/>
-          <w:sz w:val="24"/>
-          <w:szCs w:val="24"/>
         </w:rPr>
       </w:pPr>
       <w:r>
         <w:rPr>
           <w:rFonts w:ascii="Arial" w:hAnsi="Arial" w:cs="Arial"/>
-          <w:sz w:val="24"/>
-          <w:szCs w:val="24"/>
         </w:rPr>
         <w:t xml:space="preserve">Cuando se excede el número de </w:t>
       </w:r>
@@ -14970,8 +14114,6 @@
           <w:rFonts w:ascii="Arial" w:hAnsi="Arial" w:cs="Arial"/>
           <w:b/>
           <w:bCs/>
-          <w:sz w:val="24"/>
-          <w:szCs w:val="24"/>
         </w:rPr>
         <w:t>revisión</w:t>
       </w:r>
@@ -14986,15 +14128,11 @@
         <w:spacing w:after="0" w:line="276" w:lineRule="auto"/>
         <w:rPr>
           <w:rFonts w:ascii="Arial" w:hAnsi="Arial" w:cs="Arial"/>
-          <w:sz w:val="24"/>
-          <w:szCs w:val="24"/>
         </w:rPr>
       </w:pPr>
       <w:r>
         <w:rPr>
           <w:rFonts w:ascii="Arial" w:hAnsi="Arial" w:cs="Arial"/>
-          <w:sz w:val="24"/>
-          <w:szCs w:val="24"/>
         </w:rPr>
         <w:t>El ítem sea creado o nuevamente</w:t>
       </w:r>
@@ -15009,15 +14147,11 @@
         <w:spacing w:after="0" w:line="276" w:lineRule="auto"/>
         <w:rPr>
           <w:rFonts w:ascii="Arial" w:hAnsi="Arial" w:cs="Arial"/>
-          <w:sz w:val="24"/>
-          <w:szCs w:val="24"/>
         </w:rPr>
       </w:pPr>
       <w:r>
         <w:rPr>
           <w:rFonts w:ascii="Arial" w:hAnsi="Arial" w:cs="Arial"/>
-          <w:sz w:val="24"/>
-          <w:szCs w:val="24"/>
         </w:rPr>
         <w:t xml:space="preserve">El ítem se evalúa y aprueba. </w:t>
       </w:r>
@@ -15038,14 +14172,6 @@
     </w:p>
     <w:p>
       <w:pPr>
-        <w:rPr>
-          <w:lang w:val="es-PE"/>
-        </w:rPr>
-      </w:pPr>
-    </w:p>
-    <w:p>
-      <w:pPr>
-        <w:ind w:left="720" w:firstLine="720"/>
         <w:rPr>
           <w:sz w:val="24"/>
           <w:szCs w:val="24"/>
@@ -17212,6 +16338,63 @@
       </w:rPr>
     </w:tblStylePr>
   </w:style>
+  <w:style w:type="table" w:styleId="Tabladecuadrcula1clara">
+    <w:name w:val="Grid Table 1 Light"/>
+    <w:basedOn w:val="Tablanormal"/>
+    <w:uiPriority w:val="46"/>
+    <w:rsid w:val="00927D55"/>
+    <w:pPr>
+      <w:spacing w:line="240" w:lineRule="auto"/>
+    </w:pPr>
+    <w:tblPr>
+      <w:tblStyleRowBandSize w:val="1"/>
+      <w:tblStyleColBandSize w:val="1"/>
+      <w:tblBorders>
+        <w:top w:val="single" w:sz="4" w:space="0" w:color="999999" w:themeColor="text1" w:themeTint="66"/>
+        <w:left w:val="single" w:sz="4" w:space="0" w:color="999999" w:themeColor="text1" w:themeTint="66"/>
+        <w:bottom w:val="single" w:sz="4" w:space="0" w:color="999999" w:themeColor="text1" w:themeTint="66"/>
+        <w:right w:val="single" w:sz="4" w:space="0" w:color="999999" w:themeColor="text1" w:themeTint="66"/>
+        <w:insideH w:val="single" w:sz="4" w:space="0" w:color="999999" w:themeColor="text1" w:themeTint="66"/>
+        <w:insideV w:val="single" w:sz="4" w:space="0" w:color="999999" w:themeColor="text1" w:themeTint="66"/>
+      </w:tblBorders>
+    </w:tblPr>
+    <w:tblStylePr w:type="firstRow">
+      <w:rPr>
+        <w:b/>
+        <w:bCs/>
+      </w:rPr>
+      <w:tblPr/>
+      <w:tcPr>
+        <w:tcBorders>
+          <w:bottom w:val="single" w:sz="12" w:space="0" w:color="666666" w:themeColor="text1" w:themeTint="99"/>
+        </w:tcBorders>
+      </w:tcPr>
+    </w:tblStylePr>
+    <w:tblStylePr w:type="lastRow">
+      <w:rPr>
+        <w:b/>
+        <w:bCs/>
+      </w:rPr>
+      <w:tblPr/>
+      <w:tcPr>
+        <w:tcBorders>
+          <w:top w:val="double" w:sz="2" w:space="0" w:color="666666" w:themeColor="text1" w:themeTint="99"/>
+        </w:tcBorders>
+      </w:tcPr>
+    </w:tblStylePr>
+    <w:tblStylePr w:type="firstCol">
+      <w:rPr>
+        <w:b/>
+        <w:bCs/>
+      </w:rPr>
+    </w:tblStylePr>
+    <w:tblStylePr w:type="lastCol">
+      <w:rPr>
+        <w:b/>
+        <w:bCs/>
+      </w:rPr>
+    </w:tblStylePr>
+  </w:style>
 </w:styles>
 </file>
 
@@ -17540,7 +16723,7 @@
 </file>
 
 <file path=customXml/itemProps1.xml><?xml version="1.0" encoding="utf-8"?>
-<ds:datastoreItem xmlns:ds="http://schemas.openxmlformats.org/officeDocument/2006/customXml" ds:itemID="{5EB25FEE-345D-40CD-A01E-DE2A52820B6F}">
+<ds:datastoreItem xmlns:ds="http://schemas.openxmlformats.org/officeDocument/2006/customXml" ds:itemID="{E6341895-EDFC-4AB7-B1D6-782293065B3C}">
   <ds:schemaRefs>
     <ds:schemaRef ds:uri="http://schemas.openxmlformats.org/officeDocument/2006/bibliography"/>
   </ds:schemaRefs>

--- a/Documentos/Gestión/Gestión de la configuración/PGC.docx
+++ b/Documentos/Gestión/Gestión de la configuración/PGC.docx
@@ -1,6 +1,6 @@
 
 <file path=word/document.xml><?xml version="1.0" encoding="utf-8"?>
-<w:document xmlns:wpc="http://schemas.microsoft.com/office/word/2010/wordprocessingCanvas" xmlns:cx="http://schemas.microsoft.com/office/drawing/2014/chartex" xmlns:cx1="http://schemas.microsoft.com/office/drawing/2015/9/8/chartex" xmlns:mc="http://schemas.openxmlformats.org/markup-compatibility/2006" xmlns:o="urn:schemas-microsoft-com:office:office" xmlns:r="http://schemas.openxmlformats.org/officeDocument/2006/relationships" xmlns:m="http://schemas.openxmlformats.org/officeDocument/2006/math" xmlns:v="urn:schemas-microsoft-com:vml" xmlns:wp14="http://schemas.microsoft.com/office/word/2010/wordprocessingDrawing" xmlns:wp="http://schemas.openxmlformats.org/drawingml/2006/wordprocessingDrawing" xmlns:w10="urn:schemas-microsoft-com:office:word" xmlns:w="http://schemas.openxmlformats.org/wordprocessingml/2006/main" xmlns:w14="http://schemas.microsoft.com/office/word/2010/wordml" xmlns:w15="http://schemas.microsoft.com/office/word/2012/wordml" xmlns:w16se="http://schemas.microsoft.com/office/word/2015/wordml/symex" xmlns:wpg="http://schemas.microsoft.com/office/word/2010/wordprocessingGroup" xmlns:wpi="http://schemas.microsoft.com/office/word/2010/wordprocessingInk" xmlns:wne="http://schemas.microsoft.com/office/word/2006/wordml" xmlns:wps="http://schemas.microsoft.com/office/word/2010/wordprocessingShape" mc:Ignorable="w14 w15 w16se wp14">
+<w:document xmlns:wpc="http://schemas.microsoft.com/office/word/2010/wordprocessingCanvas" xmlns:cx="http://schemas.microsoft.com/office/drawing/2014/chartex" xmlns:cx1="http://schemas.microsoft.com/office/drawing/2015/9/8/chartex" xmlns:cx2="http://schemas.microsoft.com/office/drawing/2015/10/21/chartex" xmlns:cx3="http://schemas.microsoft.com/office/drawing/2016/5/9/chartex" xmlns:cx4="http://schemas.microsoft.com/office/drawing/2016/5/10/chartex" xmlns:cx5="http://schemas.microsoft.com/office/drawing/2016/5/11/chartex" xmlns:cx6="http://schemas.microsoft.com/office/drawing/2016/5/12/chartex" xmlns:cx7="http://schemas.microsoft.com/office/drawing/2016/5/13/chartex" xmlns:cx8="http://schemas.microsoft.com/office/drawing/2016/5/14/chartex" xmlns:mc="http://schemas.openxmlformats.org/markup-compatibility/2006" xmlns:aink="http://schemas.microsoft.com/office/drawing/2016/ink" xmlns:am3d="http://schemas.microsoft.com/office/drawing/2017/model3d" xmlns:o="urn:schemas-microsoft-com:office:office" xmlns:r="http://schemas.openxmlformats.org/officeDocument/2006/relationships" xmlns:m="http://schemas.openxmlformats.org/officeDocument/2006/math" xmlns:v="urn:schemas-microsoft-com:vml" xmlns:wp14="http://schemas.microsoft.com/office/word/2010/wordprocessingDrawing" xmlns:wp="http://schemas.openxmlformats.org/drawingml/2006/wordprocessingDrawing" xmlns:w10="urn:schemas-microsoft-com:office:word" xmlns:w="http://schemas.openxmlformats.org/wordprocessingml/2006/main" xmlns:w14="http://schemas.microsoft.com/office/word/2010/wordml" xmlns:w15="http://schemas.microsoft.com/office/word/2012/wordml" xmlns:w16cid="http://schemas.microsoft.com/office/word/2016/wordml/cid" xmlns:w16se="http://schemas.microsoft.com/office/word/2015/wordml/symex" xmlns:wpg="http://schemas.microsoft.com/office/word/2010/wordprocessingGroup" xmlns:wpi="http://schemas.microsoft.com/office/word/2010/wordprocessingInk" xmlns:wne="http://schemas.microsoft.com/office/word/2006/wordml" xmlns:wps="http://schemas.microsoft.com/office/word/2010/wordprocessingShape" mc:Ignorable="w14 w15 w16se w16cid wp14">
   <w:body>
     <w:p/>
     <w:p/>
@@ -920,27 +920,7 @@
                 <w:sz w:val="20"/>
                 <w:szCs w:val="20"/>
               </w:rPr>
-              <w:t xml:space="preserve">Diego </w:t>
-            </w:r>
-            <w:proofErr w:type="spellStart"/>
-            <w:r>
-              <w:rPr>
-                <w:rFonts w:eastAsia="Times New Roman"/>
-                <w:color w:val="000000"/>
-                <w:sz w:val="20"/>
-                <w:szCs w:val="20"/>
-              </w:rPr>
-              <w:t>Yance</w:t>
-            </w:r>
-            <w:proofErr w:type="spellEnd"/>
-            <w:r>
-              <w:rPr>
-                <w:rFonts w:eastAsia="Times New Roman"/>
-                <w:color w:val="000000"/>
-                <w:sz w:val="20"/>
-                <w:szCs w:val="20"/>
-              </w:rPr>
-              <w:t xml:space="preserve"> </w:t>
+              <w:t xml:space="preserve">Diego Yance </w:t>
             </w:r>
             <w:proofErr w:type="spellStart"/>
             <w:r>
@@ -996,7 +976,6 @@
           <w:docPartUnique/>
         </w:docPartObj>
       </w:sdtPr>
-      <w:sdtEndPr/>
       <w:sdtContent>
         <w:p>
           <w:pPr>
@@ -2752,15 +2731,7 @@
       </w:r>
       <w:proofErr w:type="spellEnd"/>
       <w:r>
-        <w:t xml:space="preserve"> es una empresa dedicada al desarrollo de Software en el mercado </w:t>
-      </w:r>
-      <w:proofErr w:type="gramStart"/>
-      <w:r>
-        <w:t>Peruano</w:t>
-      </w:r>
-      <w:proofErr w:type="gramEnd"/>
-      <w:r>
-        <w:t xml:space="preserve"> que brinda servicios a personas y empresas.</w:t>
+        <w:t xml:space="preserve"> es una empresa dedicada al desarrollo de Software en el mercado Peruano que brinda servicios a personas y empresas.</w:t>
       </w:r>
     </w:p>
     <w:p>
@@ -2862,7 +2833,6 @@
         <w:spacing w:before="240"/>
         <w:jc w:val="both"/>
       </w:pPr>
-      <w:bookmarkStart w:id="5" w:name="_GoBack"/>
       <w:r>
         <w:t>El software no se puede desarrollar en paralelo con los miembros del equipo.</w:t>
       </w:r>
@@ -2914,11 +2884,7 @@
         <w:jc w:val="both"/>
       </w:pPr>
       <w:r>
-        <w:t xml:space="preserve">No hay trazabilidad </w:t>
-      </w:r>
-      <w:bookmarkEnd w:id="5"/>
-      <w:r>
-        <w:t xml:space="preserve">de todos los componentes y de los </w:t>
+        <w:t xml:space="preserve">No hay trazabilidad de todos los componentes y de los </w:t>
       </w:r>
       <w:proofErr w:type="spellStart"/>
       <w:r>
@@ -2942,7 +2908,7 @@
           <w:szCs w:val="26"/>
         </w:rPr>
       </w:pPr>
-      <w:bookmarkStart w:id="6" w:name="_Toc21431577"/>
+      <w:bookmarkStart w:id="5" w:name="_Toc21431577"/>
       <w:r>
         <w:rPr>
           <w:b/>
@@ -2969,7 +2935,7 @@
         </w:rPr>
         <w:t>Propósito</w:t>
       </w:r>
-      <w:bookmarkEnd w:id="6"/>
+      <w:bookmarkEnd w:id="5"/>
     </w:p>
     <w:p>
       <w:pPr>
@@ -2995,7 +2961,7 @@
           <w:szCs w:val="24"/>
         </w:rPr>
       </w:pPr>
-      <w:bookmarkStart w:id="7" w:name="_Toc21431578"/>
+      <w:bookmarkStart w:id="6" w:name="_Toc21431578"/>
       <w:r>
         <w:rPr>
           <w:b/>
@@ -3022,7 +2988,7 @@
         </w:rPr>
         <w:t>Finalidad del plan</w:t>
       </w:r>
-      <w:bookmarkEnd w:id="7"/>
+      <w:bookmarkEnd w:id="6"/>
     </w:p>
     <w:p>
       <w:pPr>
@@ -3044,7 +3010,7 @@
           <w:szCs w:val="24"/>
         </w:rPr>
       </w:pPr>
-      <w:bookmarkStart w:id="8" w:name="_Toc21431579"/>
+      <w:bookmarkStart w:id="7" w:name="_Toc21431579"/>
       <w:r>
         <w:rPr>
           <w:b/>
@@ -3082,7 +3048,7 @@
         </w:rPr>
         <w:t xml:space="preserve"> Cantidad</w:t>
       </w:r>
-      <w:bookmarkEnd w:id="8"/>
+      <w:bookmarkEnd w:id="7"/>
     </w:p>
     <w:p>
       <w:pPr>
@@ -4323,7 +4289,7 @@
           <w:szCs w:val="28"/>
         </w:rPr>
       </w:pPr>
-      <w:bookmarkStart w:id="9" w:name="_Toc21431580"/>
+      <w:bookmarkStart w:id="8" w:name="_Toc21431580"/>
       <w:r>
         <w:rPr>
           <w:b/>
@@ -4347,7 +4313,7 @@
         </w:rPr>
         <w:t>Políticas, Directrices y Procedimientos</w:t>
       </w:r>
-      <w:bookmarkEnd w:id="9"/>
+      <w:bookmarkEnd w:id="8"/>
     </w:p>
     <w:p>
       <w:pPr>
@@ -4362,7 +4328,7 @@
           <w:szCs w:val="26"/>
         </w:rPr>
       </w:pPr>
-      <w:bookmarkStart w:id="10" w:name="_Toc21431581"/>
+      <w:bookmarkStart w:id="9" w:name="_Toc21431581"/>
       <w:r>
         <w:rPr>
           <w:b/>
@@ -4372,7 +4338,7 @@
         </w:rPr>
         <w:t>1.3.1   Políticas</w:t>
       </w:r>
-      <w:bookmarkEnd w:id="10"/>
+      <w:bookmarkEnd w:id="9"/>
       <w:r>
         <w:rPr>
           <w:b/>
@@ -4780,7 +4746,7 @@
           <w:szCs w:val="26"/>
         </w:rPr>
       </w:pPr>
-      <w:bookmarkStart w:id="11" w:name="_Toc21431582"/>
+      <w:bookmarkStart w:id="10" w:name="_Toc21431582"/>
       <w:r>
         <w:rPr>
           <w:b/>
@@ -4790,7 +4756,7 @@
         </w:rPr>
         <w:t>1.3.2   Directrices</w:t>
       </w:r>
-      <w:bookmarkEnd w:id="11"/>
+      <w:bookmarkEnd w:id="10"/>
       <w:r>
         <w:rPr>
           <w:b/>
@@ -5134,7 +5100,7 @@
           <w:szCs w:val="26"/>
         </w:rPr>
       </w:pPr>
-      <w:bookmarkStart w:id="12" w:name="_Toc21431583"/>
+      <w:bookmarkStart w:id="11" w:name="_Toc21431583"/>
       <w:r>
         <w:rPr>
           <w:b/>
@@ -5144,7 +5110,7 @@
         </w:rPr>
         <w:t>1.3.3   Procedimientos</w:t>
       </w:r>
-      <w:bookmarkEnd w:id="12"/>
+      <w:bookmarkEnd w:id="11"/>
       <w:r>
         <w:rPr>
           <w:b/>
@@ -5580,7 +5546,7 @@
           <w:szCs w:val="28"/>
         </w:rPr>
       </w:pPr>
-      <w:bookmarkStart w:id="13" w:name="_Toc21431584"/>
+      <w:bookmarkStart w:id="12" w:name="_Toc21431584"/>
       <w:r>
         <w:rPr>
           <w:b/>
@@ -5589,7 +5555,7 @@
         </w:rPr>
         <w:t>1.4   Herramientas, Entorno e Infraestructura</w:t>
       </w:r>
-      <w:bookmarkEnd w:id="13"/>
+      <w:bookmarkEnd w:id="12"/>
     </w:p>
     <w:p>
       <w:pPr>
@@ -5603,7 +5569,7 @@
           <w:szCs w:val="27"/>
         </w:rPr>
       </w:pPr>
-      <w:bookmarkStart w:id="14" w:name="_Toc21431585"/>
+      <w:bookmarkStart w:id="13" w:name="_Toc21431585"/>
       <w:r>
         <w:rPr>
           <w:rFonts w:eastAsia="Times New Roman"/>
@@ -5615,7 +5581,7 @@
         </w:rPr>
         <w:t>1.4.1   Herramienta</w:t>
       </w:r>
-      <w:bookmarkEnd w:id="14"/>
+      <w:bookmarkEnd w:id="13"/>
       <w:r>
         <w:rPr>
           <w:rFonts w:eastAsia="Times New Roman"/>
@@ -5710,7 +5676,7 @@
           <w:szCs w:val="26"/>
         </w:rPr>
       </w:pPr>
-      <w:bookmarkStart w:id="15" w:name="_Toc21431586"/>
+      <w:bookmarkStart w:id="14" w:name="_Toc21431586"/>
       <w:r>
         <w:rPr>
           <w:rFonts w:eastAsia="Times New Roman"/>
@@ -5722,7 +5688,7 @@
         </w:rPr>
         <w:t>1.4.2   Entorno</w:t>
       </w:r>
-      <w:bookmarkEnd w:id="15"/>
+      <w:bookmarkEnd w:id="14"/>
       <w:r>
         <w:rPr>
           <w:rFonts w:eastAsia="Times New Roman"/>
@@ -5763,7 +5729,7 @@
           <w:szCs w:val="26"/>
         </w:rPr>
       </w:pPr>
-      <w:bookmarkStart w:id="16" w:name="_Toc21431587"/>
+      <w:bookmarkStart w:id="15" w:name="_Toc21431587"/>
       <w:r>
         <w:rPr>
           <w:rFonts w:eastAsia="Times New Roman"/>
@@ -5775,7 +5741,7 @@
         </w:rPr>
         <w:t>1.4.3   Infraestructura</w:t>
       </w:r>
-      <w:bookmarkEnd w:id="16"/>
+      <w:bookmarkEnd w:id="15"/>
       <w:r>
         <w:rPr>
           <w:rFonts w:eastAsia="Times New Roman"/>
@@ -5916,7 +5882,7 @@
           <w:szCs w:val="28"/>
         </w:rPr>
       </w:pPr>
-      <w:bookmarkStart w:id="17" w:name="_Toc21431588"/>
+      <w:bookmarkStart w:id="16" w:name="_Toc21431588"/>
       <w:r>
         <w:rPr>
           <w:b/>
@@ -5933,7 +5899,7 @@
         </w:rPr>
         <w:t>Calendario</w:t>
       </w:r>
-      <w:bookmarkEnd w:id="17"/>
+      <w:bookmarkEnd w:id="16"/>
     </w:p>
     <w:p>
       <w:pPr>
@@ -9138,8 +9104,8 @@
           <w:lang w:val="es-PE"/>
         </w:rPr>
       </w:pPr>
-      <w:bookmarkStart w:id="18" w:name="_Toc20958314"/>
-      <w:bookmarkStart w:id="19" w:name="_Toc21431589"/>
+      <w:bookmarkStart w:id="17" w:name="_Toc20958314"/>
+      <w:bookmarkStart w:id="18" w:name="_Toc21431589"/>
       <w:r>
         <w:rPr>
           <w:b/>
@@ -9148,8 +9114,8 @@
         </w:rPr>
         <w:t>2. Identificación de la SCM</w:t>
       </w:r>
+      <w:bookmarkEnd w:id="17"/>
       <w:bookmarkEnd w:id="18"/>
-      <w:bookmarkEnd w:id="19"/>
     </w:p>
     <w:p>
       <w:pPr>
@@ -9162,8 +9128,8 @@
           <w:lang w:val="es-PE"/>
         </w:rPr>
       </w:pPr>
-      <w:bookmarkStart w:id="20" w:name="_Toc20958315"/>
-      <w:bookmarkStart w:id="21" w:name="_Toc21431590"/>
+      <w:bookmarkStart w:id="19" w:name="_Toc20958315"/>
+      <w:bookmarkStart w:id="20" w:name="_Toc21431590"/>
       <w:r>
         <w:rPr>
           <w:b/>
@@ -9174,8 +9140,8 @@
         </w:rPr>
         <w:t>2.1. Lista de clasificación de CI</w:t>
       </w:r>
+      <w:bookmarkEnd w:id="19"/>
       <w:bookmarkEnd w:id="20"/>
-      <w:bookmarkEnd w:id="21"/>
     </w:p>
     <w:p>
       <w:pPr>
@@ -9184,7 +9150,7 @@
           <w:lang w:val="es-PE"/>
         </w:rPr>
       </w:pPr>
-      <w:bookmarkStart w:id="22" w:name="_Toc20958316"/>
+      <w:bookmarkStart w:id="21" w:name="_Toc20958316"/>
       <w:r>
         <w:rPr>
           <w:lang w:val="es-PE"/>
@@ -9813,13 +9779,8 @@
               <w:jc w:val="center"/>
             </w:pPr>
             <w:r>
-              <w:t>.</w:t>
-            </w:r>
-            <w:proofErr w:type="spellStart"/>
-            <w:r>
-              <w:t>docx</w:t>
-            </w:r>
-            <w:proofErr w:type="spellEnd"/>
+              <w:t>.docx</w:t>
+            </w:r>
           </w:p>
         </w:tc>
         <w:tc>
@@ -9949,13 +9910,8 @@
               </w:rPr>
             </w:pPr>
             <w:r>
-              <w:t>.</w:t>
-            </w:r>
-            <w:proofErr w:type="spellStart"/>
-            <w:r>
-              <w:t>docx</w:t>
-            </w:r>
-            <w:proofErr w:type="spellEnd"/>
+              <w:t>.docx</w:t>
+            </w:r>
           </w:p>
         </w:tc>
         <w:tc>
@@ -10072,13 +10028,8 @@
               <w:jc w:val="center"/>
             </w:pPr>
             <w:r>
-              <w:t>.</w:t>
-            </w:r>
-            <w:proofErr w:type="spellStart"/>
-            <w:r>
-              <w:t>docx</w:t>
-            </w:r>
-            <w:proofErr w:type="spellEnd"/>
+              <w:t>.docx</w:t>
+            </w:r>
           </w:p>
         </w:tc>
         <w:tc>
@@ -10195,13 +10146,8 @@
               <w:jc w:val="center"/>
             </w:pPr>
             <w:r>
-              <w:t>.</w:t>
-            </w:r>
-            <w:proofErr w:type="spellStart"/>
-            <w:r>
-              <w:t>docx</w:t>
-            </w:r>
-            <w:proofErr w:type="spellEnd"/>
+              <w:t>.docx</w:t>
+            </w:r>
           </w:p>
         </w:tc>
         <w:tc>
@@ -10318,13 +10264,8 @@
               <w:jc w:val="center"/>
             </w:pPr>
             <w:r>
-              <w:t>.</w:t>
-            </w:r>
-            <w:proofErr w:type="spellStart"/>
-            <w:r>
-              <w:t>docx</w:t>
-            </w:r>
-            <w:proofErr w:type="spellEnd"/>
+              <w:t>.docx</w:t>
+            </w:r>
           </w:p>
         </w:tc>
         <w:tc>
@@ -10441,13 +10382,8 @@
               <w:jc w:val="center"/>
             </w:pPr>
             <w:r>
-              <w:t>.</w:t>
-            </w:r>
-            <w:proofErr w:type="spellStart"/>
-            <w:r>
-              <w:t>docx</w:t>
-            </w:r>
-            <w:proofErr w:type="spellEnd"/>
+              <w:t>.docx</w:t>
+            </w:r>
           </w:p>
         </w:tc>
         <w:tc>
@@ -10564,13 +10500,8 @@
               <w:jc w:val="center"/>
             </w:pPr>
             <w:r>
-              <w:t>.</w:t>
-            </w:r>
-            <w:proofErr w:type="spellStart"/>
-            <w:r>
-              <w:t>docx</w:t>
-            </w:r>
-            <w:proofErr w:type="spellEnd"/>
+              <w:t>.docx</w:t>
+            </w:r>
           </w:p>
         </w:tc>
         <w:tc>
@@ -10687,13 +10618,8 @@
               <w:jc w:val="center"/>
             </w:pPr>
             <w:r>
-              <w:t>.</w:t>
-            </w:r>
-            <w:proofErr w:type="spellStart"/>
-            <w:r>
-              <w:t>docx</w:t>
-            </w:r>
-            <w:proofErr w:type="spellEnd"/>
+              <w:t>.docx</w:t>
+            </w:r>
           </w:p>
         </w:tc>
         <w:tc>
@@ -10810,13 +10736,8 @@
               <w:jc w:val="center"/>
             </w:pPr>
             <w:r>
-              <w:t>.</w:t>
-            </w:r>
-            <w:proofErr w:type="spellStart"/>
-            <w:r>
-              <w:t>docx</w:t>
-            </w:r>
-            <w:proofErr w:type="spellEnd"/>
+              <w:t>.docx</w:t>
+            </w:r>
           </w:p>
         </w:tc>
         <w:tc>
@@ -10933,13 +10854,8 @@
               <w:jc w:val="center"/>
             </w:pPr>
             <w:r>
-              <w:t>.</w:t>
-            </w:r>
-            <w:proofErr w:type="spellStart"/>
-            <w:r>
-              <w:t>docx</w:t>
-            </w:r>
-            <w:proofErr w:type="spellEnd"/>
+              <w:t>.docx</w:t>
+            </w:r>
           </w:p>
         </w:tc>
         <w:tc>
@@ -11067,13 +10983,8 @@
               </w:rPr>
             </w:pPr>
             <w:r>
-              <w:t>.</w:t>
-            </w:r>
-            <w:proofErr w:type="spellStart"/>
-            <w:r>
-              <w:t>docx</w:t>
-            </w:r>
-            <w:proofErr w:type="spellEnd"/>
+              <w:t>.docx</w:t>
+            </w:r>
           </w:p>
         </w:tc>
         <w:tc>
@@ -11201,13 +11112,8 @@
               </w:rPr>
             </w:pPr>
             <w:r>
-              <w:t>.</w:t>
-            </w:r>
-            <w:proofErr w:type="spellStart"/>
-            <w:r>
-              <w:t>docx</w:t>
-            </w:r>
-            <w:proofErr w:type="spellEnd"/>
+              <w:t>.docx</w:t>
+            </w:r>
           </w:p>
         </w:tc>
         <w:tc>
@@ -11335,13 +11241,8 @@
               </w:rPr>
             </w:pPr>
             <w:r>
-              <w:t>.</w:t>
-            </w:r>
-            <w:proofErr w:type="spellStart"/>
-            <w:r>
-              <w:t>docx</w:t>
-            </w:r>
-            <w:proofErr w:type="spellEnd"/>
+              <w:t>.docx</w:t>
+            </w:r>
           </w:p>
         </w:tc>
         <w:tc>
@@ -11469,13 +11370,8 @@
               </w:rPr>
             </w:pPr>
             <w:r>
-              <w:t>.</w:t>
-            </w:r>
-            <w:proofErr w:type="spellStart"/>
-            <w:r>
-              <w:t>docx</w:t>
-            </w:r>
-            <w:proofErr w:type="spellEnd"/>
+              <w:t>.docx</w:t>
+            </w:r>
           </w:p>
         </w:tc>
         <w:tc>
@@ -11603,13 +11499,8 @@
               </w:rPr>
             </w:pPr>
             <w:r>
-              <w:t>.</w:t>
-            </w:r>
-            <w:proofErr w:type="spellStart"/>
-            <w:r>
-              <w:t>docx</w:t>
-            </w:r>
-            <w:proofErr w:type="spellEnd"/>
+              <w:t>.docx</w:t>
+            </w:r>
           </w:p>
         </w:tc>
         <w:tc>
@@ -11737,13 +11628,8 @@
               </w:rPr>
             </w:pPr>
             <w:r>
-              <w:t>.</w:t>
-            </w:r>
-            <w:proofErr w:type="spellStart"/>
-            <w:r>
-              <w:t>docx</w:t>
-            </w:r>
-            <w:proofErr w:type="spellEnd"/>
+              <w:t>.docx</w:t>
+            </w:r>
           </w:p>
         </w:tc>
         <w:tc>
@@ -11871,13 +11757,8 @@
               </w:rPr>
             </w:pPr>
             <w:r>
-              <w:t>.</w:t>
-            </w:r>
-            <w:proofErr w:type="spellStart"/>
-            <w:r>
-              <w:t>docx</w:t>
-            </w:r>
-            <w:proofErr w:type="spellEnd"/>
+              <w:t>.docx</w:t>
+            </w:r>
           </w:p>
         </w:tc>
         <w:tc>
@@ -12010,13 +11891,8 @@
               </w:rPr>
             </w:pPr>
             <w:r>
-              <w:t>.</w:t>
-            </w:r>
-            <w:proofErr w:type="spellStart"/>
-            <w:r>
-              <w:t>docx</w:t>
-            </w:r>
-            <w:proofErr w:type="spellEnd"/>
+              <w:t>.docx</w:t>
+            </w:r>
           </w:p>
         </w:tc>
         <w:tc>
@@ -12149,13 +12025,8 @@
               </w:rPr>
             </w:pPr>
             <w:r>
-              <w:t>.</w:t>
-            </w:r>
-            <w:proofErr w:type="spellStart"/>
-            <w:r>
-              <w:t>docx</w:t>
-            </w:r>
-            <w:proofErr w:type="spellEnd"/>
+              <w:t>.docx</w:t>
+            </w:r>
           </w:p>
         </w:tc>
         <w:tc>
@@ -12283,13 +12154,8 @@
               </w:rPr>
             </w:pPr>
             <w:r>
-              <w:t>.</w:t>
-            </w:r>
-            <w:proofErr w:type="spellStart"/>
-            <w:r>
-              <w:t>docx</w:t>
-            </w:r>
-            <w:proofErr w:type="spellEnd"/>
+              <w:t>.docx</w:t>
+            </w:r>
           </w:p>
         </w:tc>
         <w:tc>
@@ -12417,13 +12283,8 @@
               </w:rPr>
             </w:pPr>
             <w:r>
-              <w:t>.</w:t>
-            </w:r>
-            <w:proofErr w:type="spellStart"/>
-            <w:r>
-              <w:t>docx</w:t>
-            </w:r>
-            <w:proofErr w:type="spellEnd"/>
+              <w:t>.docx</w:t>
+            </w:r>
           </w:p>
         </w:tc>
         <w:tc>
@@ -12659,7 +12520,7 @@
           <w:lang w:val="es-PE"/>
         </w:rPr>
       </w:pPr>
-      <w:bookmarkStart w:id="23" w:name="_Toc21431591"/>
+      <w:bookmarkStart w:id="22" w:name="_Toc21431591"/>
       <w:r>
         <w:rPr>
           <w:b/>
@@ -12670,12 +12531,12 @@
         </w:rPr>
         <w:t>2.2. Definición de la nomenclatura de ítem</w:t>
       </w:r>
+      <w:bookmarkEnd w:id="21"/>
       <w:bookmarkEnd w:id="22"/>
-      <w:bookmarkEnd w:id="23"/>
     </w:p>
     <w:tbl>
       <w:tblPr>
-        <w:tblStyle w:val="Tabladecuadrcula1clara"/>
+        <w:tblStyle w:val="Tablaconcuadrcula1clara"/>
         <w:tblW w:w="0" w:type="auto"/>
         <w:tblLook w:val="04A0" w:firstRow="1" w:lastRow="0" w:firstColumn="1" w:lastColumn="0" w:noHBand="0" w:noVBand="1"/>
       </w:tblPr>
@@ -13605,7 +13466,7 @@
           <w:lang w:val="es-PE"/>
         </w:rPr>
       </w:pPr>
-      <w:bookmarkStart w:id="24" w:name="_Toc21431592"/>
+      <w:bookmarkStart w:id="23" w:name="_Toc21431592"/>
       <w:r>
         <w:rPr>
           <w:b/>
@@ -13616,7 +13477,7 @@
         </w:rPr>
         <w:t>2.2.1 Identificación de ítems</w:t>
       </w:r>
-      <w:bookmarkEnd w:id="24"/>
+      <w:bookmarkEnd w:id="23"/>
       <w:r>
         <w:rPr>
           <w:b/>
@@ -13804,21 +13665,7 @@
         <w:rPr>
           <w:rFonts w:ascii="Arial" w:hAnsi="Arial" w:cs="Arial"/>
         </w:rPr>
-        <w:t xml:space="preserve">Los ítems que tienen </w:t>
-      </w:r>
-      <w:proofErr w:type="spellStart"/>
-      <w:r>
-        <w:rPr>
-          <w:rFonts w:ascii="Arial" w:hAnsi="Arial" w:cs="Arial"/>
-        </w:rPr>
-        <w:t>cardinalidad</w:t>
-      </w:r>
-      <w:proofErr w:type="spellEnd"/>
-      <w:r>
-        <w:rPr>
-          <w:rFonts w:ascii="Arial" w:hAnsi="Arial" w:cs="Arial"/>
-        </w:rPr>
-        <w:t>, es decir es necesaria la creación de más de un documento para su composición serán conformados por el acrónimo del proyecto la nomenclatura definida en la tabla de definición de nomenclatura del ítem y el número asignado de forma ascendente.</w:t>
+        <w:t>Los ítems que tienen cardinalidad, es decir es necesaria la creación de más de un documento para su composición serán conformados por el acrónimo del proyecto la nomenclatura definida en la tabla de definición de nomenclatura del ítem y el número asignado de forma ascendente.</w:t>
       </w:r>
     </w:p>
     <w:p>
@@ -13969,7 +13816,7 @@
           <w:lang w:val="es-PE"/>
         </w:rPr>
       </w:pPr>
-      <w:bookmarkStart w:id="25" w:name="_Toc21431593"/>
+      <w:bookmarkStart w:id="24" w:name="_Toc21431593"/>
       <w:r>
         <w:rPr>
           <w:b/>
@@ -13980,7 +13827,7 @@
         </w:rPr>
         <w:t>2.2.2 Revisiones y Versiones de un Ítem</w:t>
       </w:r>
-      <w:bookmarkEnd w:id="25"/>
+      <w:bookmarkEnd w:id="24"/>
     </w:p>
     <w:p>
       <w:pPr>
@@ -14288,17 +14135,3789 @@
     </w:p>
     <w:p>
       <w:pPr>
+        <w:pStyle w:val="Ttulo2"/>
+        <w:rPr>
+          <w:b/>
+          <w:bCs/>
+          <w:sz w:val="28"/>
+          <w:szCs w:val="28"/>
+          <w:lang w:val="es-PE"/>
+        </w:rPr>
+      </w:pPr>
+      <w:r>
+        <w:rPr>
+          <w:b/>
+          <w:bCs/>
+          <w:sz w:val="28"/>
+          <w:szCs w:val="28"/>
+          <w:lang w:val="es-PE"/>
+        </w:rPr>
+        <w:t>3.</w:t>
+      </w:r>
+      <w:r>
+        <w:rPr>
+          <w:b/>
+          <w:bCs/>
+          <w:sz w:val="28"/>
+          <w:szCs w:val="28"/>
+          <w:lang w:val="es-PE"/>
+        </w:rPr>
+        <w:t>2</w:t>
+      </w:r>
+      <w:r>
+        <w:rPr>
+          <w:b/>
+          <w:bCs/>
+          <w:sz w:val="28"/>
+          <w:szCs w:val="28"/>
+          <w:lang w:val="es-PE"/>
+        </w:rPr>
+        <w:t xml:space="preserve"> </w:t>
+      </w:r>
+      <w:r>
+        <w:rPr>
+          <w:b/>
+          <w:bCs/>
+          <w:sz w:val="28"/>
+          <w:szCs w:val="28"/>
+          <w:lang w:val="es-PE"/>
+        </w:rPr>
+        <w:t>Definición de la estructura de librerías</w:t>
+      </w:r>
+      <w:r>
+        <w:rPr>
+          <w:b/>
+          <w:bCs/>
+          <w:sz w:val="28"/>
+          <w:szCs w:val="28"/>
+          <w:lang w:val="es-PE"/>
+        </w:rPr>
+        <w:t xml:space="preserve"> </w:t>
+      </w:r>
+    </w:p>
+    <w:p>
+      <w:pPr>
+        <w:rPr>
+          <w:lang w:val="es-PE"/>
+        </w:rPr>
+      </w:pPr>
+    </w:p>
+    <w:p>
+      <w:pPr>
+        <w:jc w:val="both"/>
         <w:rPr>
           <w:sz w:val="24"/>
           <w:szCs w:val="24"/>
           <w:lang w:val="es-PE"/>
         </w:rPr>
       </w:pPr>
+      <w:r>
+        <w:rPr>
+          <w:sz w:val="24"/>
+          <w:szCs w:val="24"/>
+          <w:lang w:val="es-PE"/>
+        </w:rPr>
+        <w:t>La estructura se compone de cuatro librerías principales que son</w:t>
+      </w:r>
+      <w:r>
+        <w:rPr>
+          <w:sz w:val="24"/>
+          <w:szCs w:val="24"/>
+          <w:lang w:val="es-PE"/>
+        </w:rPr>
+        <w:t xml:space="preserve">: </w:t>
+      </w:r>
+    </w:p>
+    <w:p>
+      <w:pPr>
+        <w:pStyle w:val="Prrafodelista"/>
+        <w:numPr>
+          <w:ilvl w:val="0"/>
+          <w:numId w:val="11"/>
+        </w:numPr>
+        <w:jc w:val="both"/>
+        <w:rPr>
+          <w:sz w:val="24"/>
+          <w:szCs w:val="24"/>
+        </w:rPr>
+      </w:pPr>
+      <w:r>
+        <w:rPr>
+          <w:rFonts w:ascii="Arial" w:hAnsi="Arial" w:cs="Arial"/>
+          <w:sz w:val="24"/>
+          <w:szCs w:val="24"/>
+        </w:rPr>
+        <w:t>La librería Documentos: Se encuentran los documentos de la empresa, tales como directrices, gestión, políticas y procedimientos.</w:t>
+      </w:r>
+    </w:p>
+    <w:p>
+      <w:pPr>
+        <w:pStyle w:val="Prrafodelista"/>
+        <w:numPr>
+          <w:ilvl w:val="0"/>
+          <w:numId w:val="11"/>
+        </w:numPr>
+        <w:jc w:val="both"/>
+        <w:rPr>
+          <w:sz w:val="24"/>
+          <w:szCs w:val="24"/>
+        </w:rPr>
+      </w:pPr>
+      <w:r>
+        <w:rPr>
+          <w:rFonts w:ascii="Arial" w:hAnsi="Arial" w:cs="Arial"/>
+          <w:sz w:val="24"/>
+          <w:szCs w:val="24"/>
+        </w:rPr>
+        <w:t xml:space="preserve">La librería Línea Base: </w:t>
+      </w:r>
+      <w:r>
+        <w:rPr>
+          <w:rFonts w:ascii="Arial" w:hAnsi="Arial" w:cs="Arial"/>
+          <w:sz w:val="24"/>
+          <w:szCs w:val="24"/>
+        </w:rPr>
+        <w:t xml:space="preserve">Se encuentran las diferentes líneas base del proyecto. </w:t>
+      </w:r>
+    </w:p>
+    <w:p>
+      <w:pPr>
+        <w:pStyle w:val="Prrafodelista"/>
+        <w:numPr>
+          <w:ilvl w:val="0"/>
+          <w:numId w:val="11"/>
+        </w:numPr>
+        <w:jc w:val="both"/>
+        <w:rPr>
+          <w:sz w:val="24"/>
+          <w:szCs w:val="24"/>
+        </w:rPr>
+      </w:pPr>
+      <w:r>
+        <w:rPr>
+          <w:rFonts w:ascii="Arial" w:hAnsi="Arial" w:cs="Arial"/>
+          <w:sz w:val="24"/>
+          <w:szCs w:val="24"/>
+        </w:rPr>
+        <w:t xml:space="preserve">La librería Desarrollo: </w:t>
+      </w:r>
+      <w:r>
+        <w:rPr>
+          <w:rFonts w:ascii="Arial" w:hAnsi="Arial" w:cs="Arial"/>
+          <w:sz w:val="24"/>
+          <w:szCs w:val="24"/>
+        </w:rPr>
+        <w:t>Se encuentr</w:t>
+      </w:r>
+      <w:r>
+        <w:rPr>
+          <w:rFonts w:ascii="Arial" w:hAnsi="Arial" w:cs="Arial"/>
+          <w:sz w:val="24"/>
+          <w:szCs w:val="24"/>
+        </w:rPr>
+        <w:t>an los proyectos de la empresa</w:t>
+      </w:r>
+      <w:r>
+        <w:rPr>
+          <w:rFonts w:ascii="Arial" w:hAnsi="Arial" w:cs="Arial"/>
+          <w:sz w:val="24"/>
+          <w:szCs w:val="24"/>
+        </w:rPr>
+        <w:t xml:space="preserve">.  </w:t>
+      </w:r>
+    </w:p>
+    <w:p>
+      <w:pPr>
+        <w:pStyle w:val="Prrafodelista"/>
+        <w:numPr>
+          <w:ilvl w:val="0"/>
+          <w:numId w:val="11"/>
+        </w:numPr>
+        <w:jc w:val="both"/>
+        <w:rPr>
+          <w:sz w:val="24"/>
+          <w:szCs w:val="24"/>
+        </w:rPr>
+      </w:pPr>
+      <w:r>
+        <w:rPr>
+          <w:rFonts w:ascii="Arial" w:hAnsi="Arial" w:cs="Arial"/>
+          <w:sz w:val="24"/>
+          <w:szCs w:val="24"/>
+        </w:rPr>
+        <w:t xml:space="preserve">La librería de Clientes: </w:t>
+      </w:r>
+      <w:r>
+        <w:rPr>
+          <w:rFonts w:ascii="Arial" w:hAnsi="Arial" w:cs="Arial"/>
+          <w:sz w:val="24"/>
+          <w:szCs w:val="24"/>
+        </w:rPr>
+        <w:t xml:space="preserve">Contendrá los entregables que se irán entregando al cliente. </w:t>
+      </w:r>
+    </w:p>
+    <w:p>
+      <w:pPr>
+        <w:jc w:val="both"/>
+        <w:rPr>
+          <w:sz w:val="24"/>
+          <w:szCs w:val="24"/>
+          <w:lang w:val="es-PE"/>
+        </w:rPr>
+      </w:pPr>
+    </w:p>
+    <w:p>
+      <w:pPr>
+        <w:jc w:val="both"/>
+        <w:rPr>
+          <w:sz w:val="24"/>
+          <w:szCs w:val="24"/>
+          <w:lang w:val="es-PE"/>
+        </w:rPr>
+      </w:pPr>
+      <w:r>
+        <w:rPr>
+          <w:sz w:val="24"/>
+          <w:szCs w:val="24"/>
+          <w:lang w:val="es-PE"/>
+        </w:rPr>
+        <w:t>La siguiente figura toma como ejemplo solo el proyecto SG</w:t>
+      </w:r>
+      <w:r>
+        <w:rPr>
+          <w:sz w:val="24"/>
+          <w:szCs w:val="24"/>
+          <w:lang w:val="es-PE"/>
+        </w:rPr>
+        <w:t>T</w:t>
+      </w:r>
+      <w:r>
+        <w:rPr>
+          <w:sz w:val="24"/>
+          <w:szCs w:val="24"/>
+          <w:lang w:val="es-PE"/>
+        </w:rPr>
+        <w:t>.</w:t>
+      </w:r>
+    </w:p>
+    <w:p>
+      <w:pPr>
+        <w:rPr>
+          <w:sz w:val="24"/>
+          <w:szCs w:val="24"/>
+          <w:lang w:val="es-PE"/>
+        </w:rPr>
+      </w:pPr>
+    </w:p>
+    <w:p>
+      <w:pPr>
+        <w:rPr>
+          <w:sz w:val="24"/>
+          <w:szCs w:val="24"/>
+          <w:lang w:val="es-PE"/>
+        </w:rPr>
+      </w:pPr>
+      <w:r>
+        <w:rPr>
+          <w:noProof/>
+          <w:lang w:val="es-PE"/>
+        </w:rPr>
+        <w:lastRenderedPageBreak/>
+        <w:drawing>
+          <wp:inline distT="0" distB="0" distL="0" distR="0" wp14:anchorId="2C2DB713" wp14:editId="7E994B42">
+            <wp:extent cx="5733415" cy="3445289"/>
+            <wp:effectExtent l="0" t="0" r="635" b="3175"/>
+            <wp:docPr id="7" name="Imagen 7" descr="https://documents.lucidchart.com/documents/2289f69d-a703-418f-865a-8657c8bdc251/pages/0_0?a=1980&amp;x=-31&amp;y=52&amp;w=1750&amp;h=1052&amp;store=1&amp;accept=image%2F*&amp;auth=LCA%20694e5241edc353e613cf9d0b911c06f10c6b9059-ts%3D1572390654"/>
+            <wp:cNvGraphicFramePr>
+              <a:graphicFrameLocks xmlns:a="http://schemas.openxmlformats.org/drawingml/2006/main" noChangeAspect="1"/>
+            </wp:cNvGraphicFramePr>
+            <a:graphic xmlns:a="http://schemas.openxmlformats.org/drawingml/2006/main">
+              <a:graphicData uri="http://schemas.openxmlformats.org/drawingml/2006/picture">
+                <pic:pic xmlns:pic="http://schemas.openxmlformats.org/drawingml/2006/picture">
+                  <pic:nvPicPr>
+                    <pic:cNvPr id="0" name="Picture 14" descr="https://documents.lucidchart.com/documents/2289f69d-a703-418f-865a-8657c8bdc251/pages/0_0?a=1980&amp;x=-31&amp;y=52&amp;w=1750&amp;h=1052&amp;store=1&amp;accept=image%2F*&amp;auth=LCA%20694e5241edc353e613cf9d0b911c06f10c6b9059-ts%3D1572390654"/>
+                    <pic:cNvPicPr>
+                      <a:picLocks noChangeAspect="1" noChangeArrowheads="1"/>
+                    </pic:cNvPicPr>
+                  </pic:nvPicPr>
+                  <pic:blipFill>
+                    <a:blip r:embed="rId8" cstate="print">
+                      <a:extLst>
+                        <a:ext uri="{28A0092B-C50C-407E-A947-70E740481C1C}">
+                          <a14:useLocalDpi xmlns:a14="http://schemas.microsoft.com/office/drawing/2010/main" val="0"/>
+                        </a:ext>
+                      </a:extLst>
+                    </a:blip>
+                    <a:srcRect/>
+                    <a:stretch>
+                      <a:fillRect/>
+                    </a:stretch>
+                  </pic:blipFill>
+                  <pic:spPr bwMode="auto">
+                    <a:xfrm>
+                      <a:off x="0" y="0"/>
+                      <a:ext cx="5733415" cy="3445289"/>
+                    </a:xfrm>
+                    <a:prstGeom prst="rect">
+                      <a:avLst/>
+                    </a:prstGeom>
+                    <a:noFill/>
+                    <a:ln>
+                      <a:noFill/>
+                    </a:ln>
+                  </pic:spPr>
+                </pic:pic>
+              </a:graphicData>
+            </a:graphic>
+          </wp:inline>
+        </w:drawing>
+      </w:r>
+    </w:p>
+    <w:p>
+      <w:pPr>
+        <w:pStyle w:val="Ttulo3"/>
+        <w:rPr>
+          <w:b/>
+          <w:color w:val="000000" w:themeColor="text1"/>
+          <w:sz w:val="26"/>
+          <w:szCs w:val="26"/>
+          <w:lang w:val="es-PE"/>
+        </w:rPr>
+      </w:pPr>
+      <w:r>
+        <w:rPr>
+          <w:b/>
+          <w:color w:val="000000" w:themeColor="text1"/>
+          <w:sz w:val="26"/>
+          <w:szCs w:val="26"/>
+          <w:lang w:val="es-PE"/>
+        </w:rPr>
+        <w:t xml:space="preserve">3.2.1 Librería </w:t>
+      </w:r>
+      <w:r>
+        <w:rPr>
+          <w:b/>
+          <w:color w:val="000000" w:themeColor="text1"/>
+          <w:sz w:val="26"/>
+          <w:szCs w:val="26"/>
+          <w:lang w:val="es-PE"/>
+        </w:rPr>
+        <w:t>Documentos</w:t>
+      </w:r>
+    </w:p>
+    <w:p>
+      <w:pPr>
+        <w:numPr>
+          <w:ilvl w:val="0"/>
+          <w:numId w:val="13"/>
+        </w:numPr>
+        <w:jc w:val="both"/>
+        <w:rPr>
+          <w:b/>
+          <w:lang w:val="es-US"/>
+        </w:rPr>
+      </w:pPr>
+      <w:r>
+        <w:rPr>
+          <w:b/>
+          <w:lang w:val="es-US"/>
+        </w:rPr>
+        <w:t>Definición</w:t>
+      </w:r>
+      <w:r>
+        <w:rPr>
+          <w:b/>
+          <w:lang w:val="es-US"/>
+        </w:rPr>
+        <w:t>:</w:t>
+      </w:r>
+    </w:p>
+    <w:p>
+      <w:pPr>
+        <w:ind w:left="360"/>
+        <w:jc w:val="both"/>
+        <w:rPr>
+          <w:lang w:val="es-US"/>
+        </w:rPr>
+      </w:pPr>
+      <w:r>
+        <w:rPr>
+          <w:lang w:val="es-US"/>
+        </w:rPr>
+        <w:t xml:space="preserve">Esta librería contiene documentos de la organización que estén relacionados con la Gestión de la configuración, Gestión de cambios, Seguridad de la información y Políticas y Procedimientos. </w:t>
+      </w:r>
+    </w:p>
+    <w:p>
+      <w:pPr>
+        <w:ind w:left="360"/>
+        <w:jc w:val="both"/>
+        <w:rPr>
+          <w:lang w:val="es-US"/>
+        </w:rPr>
+      </w:pPr>
+    </w:p>
+    <w:p>
+      <w:pPr>
+        <w:numPr>
+          <w:ilvl w:val="0"/>
+          <w:numId w:val="13"/>
+        </w:numPr>
+        <w:jc w:val="both"/>
+        <w:rPr>
+          <w:b/>
+          <w:lang w:val="es-US"/>
+        </w:rPr>
+      </w:pPr>
+      <w:r>
+        <w:rPr>
+          <w:b/>
+          <w:lang w:val="es-US"/>
+        </w:rPr>
+        <w:t xml:space="preserve">Responsable: </w:t>
+      </w:r>
+      <w:r>
+        <w:rPr>
+          <w:lang w:val="es-US"/>
+        </w:rPr>
+        <w:t xml:space="preserve">Gestor de la Configuración. </w:t>
+      </w:r>
+    </w:p>
+    <w:p>
+      <w:pPr>
+        <w:jc w:val="both"/>
+        <w:rPr>
+          <w:lang w:val="es-US"/>
+        </w:rPr>
+      </w:pPr>
+    </w:p>
+    <w:p>
+      <w:pPr>
+        <w:numPr>
+          <w:ilvl w:val="0"/>
+          <w:numId w:val="13"/>
+        </w:numPr>
+        <w:jc w:val="both"/>
+        <w:rPr>
+          <w:b/>
+          <w:lang w:val="es-US"/>
+        </w:rPr>
+      </w:pPr>
+      <w:r>
+        <w:rPr>
+          <w:b/>
+          <w:lang w:val="es-US"/>
+        </w:rPr>
+        <w:t>Actividades:</w:t>
+      </w:r>
+    </w:p>
+    <w:p>
+      <w:pPr>
+        <w:numPr>
+          <w:ilvl w:val="1"/>
+          <w:numId w:val="12"/>
+        </w:numPr>
+        <w:jc w:val="both"/>
+        <w:rPr>
+          <w:lang w:val="es-US"/>
+        </w:rPr>
+      </w:pPr>
+      <w:r>
+        <w:rPr>
+          <w:lang w:val="es-US"/>
+        </w:rPr>
+        <w:t>D</w:t>
+      </w:r>
+      <w:r>
+        <w:rPr>
+          <w:lang w:val="es-US"/>
+        </w:rPr>
+        <w:t>efinir</w:t>
+      </w:r>
+      <w:r>
+        <w:rPr>
+          <w:lang w:val="es-US"/>
+        </w:rPr>
+        <w:t>, Planificar y Redactar los documentos para el correcto desarrollo y mantenimiento de proyectos de software de la organización.</w:t>
+      </w:r>
+    </w:p>
+    <w:p>
+      <w:pPr>
+        <w:numPr>
+          <w:ilvl w:val="1"/>
+          <w:numId w:val="12"/>
+        </w:numPr>
+        <w:jc w:val="both"/>
+        <w:rPr>
+          <w:lang w:val="es-US"/>
+        </w:rPr>
+      </w:pPr>
+      <w:r>
+        <w:rPr>
+          <w:lang w:val="es-US"/>
+        </w:rPr>
+        <w:t>Actualizar los documentos según los nuevos requerimi</w:t>
+      </w:r>
+      <w:r>
+        <w:rPr>
+          <w:lang w:val="es-US"/>
+        </w:rPr>
+        <w:t>entos</w:t>
+      </w:r>
+      <w:r>
+        <w:rPr>
+          <w:lang w:val="es-US"/>
+        </w:rPr>
+        <w:t xml:space="preserve">, políticas, proveedores o algún cambio significativo que esté contemplado en </w:t>
+      </w:r>
+      <w:r>
+        <w:rPr>
+          <w:lang w:val="es-US"/>
+        </w:rPr>
+        <w:t>el presente documento</w:t>
+      </w:r>
+      <w:r>
+        <w:rPr>
+          <w:lang w:val="es-US"/>
+        </w:rPr>
+        <w:t>.</w:t>
+      </w:r>
+    </w:p>
+    <w:p>
+      <w:pPr>
+        <w:ind w:left="1440"/>
+        <w:jc w:val="both"/>
+        <w:rPr>
+          <w:lang w:val="es-US"/>
+        </w:rPr>
+      </w:pPr>
+    </w:p>
+    <w:p>
+      <w:pPr>
+        <w:numPr>
+          <w:ilvl w:val="0"/>
+          <w:numId w:val="13"/>
+        </w:numPr>
+        <w:jc w:val="both"/>
+        <w:rPr>
+          <w:b/>
+          <w:lang w:val="es-US"/>
+        </w:rPr>
+      </w:pPr>
+      <w:r>
+        <w:rPr>
+          <w:b/>
+          <w:lang w:val="es-US"/>
+        </w:rPr>
+        <w:t>Contenido:</w:t>
+      </w:r>
+      <w:r>
+        <w:rPr>
+          <w:b/>
+          <w:lang w:val="es-US"/>
+        </w:rPr>
+        <w:t xml:space="preserve"> </w:t>
+      </w:r>
+    </w:p>
+    <w:p>
+      <w:pPr>
+        <w:ind w:left="360"/>
+        <w:jc w:val="both"/>
+        <w:rPr>
+          <w:b/>
+          <w:lang w:val="es-US"/>
+        </w:rPr>
+      </w:pPr>
+      <w:r>
+        <w:rPr>
+          <w:lang w:val="es-US"/>
+        </w:rPr>
+        <w:t>La presente librería contiene las siguientes carpetas:</w:t>
+      </w:r>
+    </w:p>
+    <w:p>
+      <w:pPr>
+        <w:pStyle w:val="Prrafodelista"/>
+        <w:numPr>
+          <w:ilvl w:val="0"/>
+          <w:numId w:val="14"/>
+        </w:numPr>
+        <w:jc w:val="both"/>
+        <w:rPr>
+          <w:lang w:val="es-US"/>
+        </w:rPr>
+      </w:pPr>
+      <w:r>
+        <w:rPr>
+          <w:rFonts w:ascii="Arial" w:hAnsi="Arial" w:cs="Arial"/>
+          <w:lang w:val="es-US"/>
+        </w:rPr>
+        <w:t>Directrices</w:t>
+      </w:r>
+      <w:r>
+        <w:rPr>
+          <w:rFonts w:ascii="Arial" w:hAnsi="Arial" w:cs="Arial"/>
+          <w:lang w:val="es-US"/>
+        </w:rPr>
+        <w:t>: Contiene a los documentos ICABD (</w:t>
+      </w:r>
+      <w:r>
+        <w:rPr>
+          <w:rFonts w:ascii="Arial" w:hAnsi="Arial" w:cs="Arial"/>
+          <w:lang w:val="es-US"/>
+        </w:rPr>
+        <w:t>Instrucciones para la configuración y administración de Base de Datos</w:t>
+      </w:r>
+      <w:r>
+        <w:rPr>
+          <w:rFonts w:ascii="Arial" w:hAnsi="Arial" w:cs="Arial"/>
+          <w:lang w:val="es-US"/>
+        </w:rPr>
+        <w:t>) y  ICR (</w:t>
+      </w:r>
+      <w:r>
+        <w:rPr>
+          <w:rFonts w:ascii="Arial" w:hAnsi="Arial" w:cs="Arial"/>
+          <w:lang w:val="es-US"/>
+        </w:rPr>
+        <w:t>Instrucción de comandos para el uso del repositorio</w:t>
+      </w:r>
+      <w:r>
+        <w:rPr>
+          <w:rFonts w:ascii="Arial" w:hAnsi="Arial" w:cs="Arial"/>
+          <w:lang w:val="es-US"/>
+        </w:rPr>
+        <w:t>).</w:t>
+      </w:r>
+    </w:p>
+    <w:p>
+      <w:pPr>
+        <w:pStyle w:val="Prrafodelista"/>
+        <w:numPr>
+          <w:ilvl w:val="0"/>
+          <w:numId w:val="14"/>
+        </w:numPr>
+        <w:jc w:val="both"/>
+        <w:rPr>
+          <w:lang w:val="es-US"/>
+        </w:rPr>
+      </w:pPr>
+      <w:r>
+        <w:rPr>
+          <w:rFonts w:ascii="Arial" w:hAnsi="Arial" w:cs="Arial"/>
+          <w:lang w:val="es-US"/>
+        </w:rPr>
+        <w:t>Gestión</w:t>
+      </w:r>
+      <w:r>
+        <w:rPr>
+          <w:rFonts w:ascii="Arial" w:hAnsi="Arial" w:cs="Arial"/>
+          <w:lang w:val="es-US"/>
+        </w:rPr>
+        <w:t>: Contiene al documento PGC (Plan de Gestión de la Configuración).</w:t>
+      </w:r>
+    </w:p>
+    <w:p>
+      <w:pPr>
+        <w:pStyle w:val="Prrafodelista"/>
+        <w:numPr>
+          <w:ilvl w:val="0"/>
+          <w:numId w:val="14"/>
+        </w:numPr>
+        <w:jc w:val="both"/>
+        <w:rPr>
+          <w:lang w:val="es-US"/>
+        </w:rPr>
+      </w:pPr>
+      <w:r>
+        <w:rPr>
+          <w:rFonts w:ascii="Arial" w:hAnsi="Arial" w:cs="Arial"/>
+          <w:lang w:val="es-US"/>
+        </w:rPr>
+        <w:t>Políticas</w:t>
+      </w:r>
+      <w:r>
+        <w:rPr>
+          <w:rFonts w:ascii="Arial" w:hAnsi="Arial" w:cs="Arial"/>
+          <w:lang w:val="es-US"/>
+        </w:rPr>
+        <w:t>: Contiene a los documentos PCC (Política de control de cambios), PMLB (</w:t>
+      </w:r>
+      <w:r>
+        <w:rPr>
+          <w:rFonts w:ascii="Arial" w:hAnsi="Arial" w:cs="Arial"/>
+          <w:lang w:val="es-US"/>
+        </w:rPr>
+        <w:t>Política de Manejo de Líneas Base</w:t>
+      </w:r>
+      <w:r>
+        <w:rPr>
+          <w:rFonts w:ascii="Arial" w:hAnsi="Arial" w:cs="Arial"/>
+          <w:lang w:val="es-US"/>
+        </w:rPr>
+        <w:t xml:space="preserve">) y PR (Política de repositorios). </w:t>
+      </w:r>
+    </w:p>
+    <w:p>
+      <w:pPr>
+        <w:pStyle w:val="Prrafodelista"/>
+        <w:numPr>
+          <w:ilvl w:val="0"/>
+          <w:numId w:val="14"/>
+        </w:numPr>
+        <w:jc w:val="both"/>
+        <w:rPr>
+          <w:lang w:val="es-US"/>
+        </w:rPr>
+      </w:pPr>
+      <w:r>
+        <w:rPr>
+          <w:rFonts w:ascii="Arial" w:hAnsi="Arial" w:cs="Arial"/>
+          <w:lang w:val="es-US"/>
+        </w:rPr>
+        <w:t>Procedimiento</w:t>
+      </w:r>
+      <w:r>
+        <w:rPr>
+          <w:rFonts w:ascii="Arial" w:hAnsi="Arial" w:cs="Arial"/>
+          <w:lang w:val="es-US"/>
+        </w:rPr>
+        <w:t>: Contiene los documentos PCCCS (</w:t>
+      </w:r>
+      <w:r>
+        <w:rPr>
+          <w:rFonts w:ascii="Arial" w:hAnsi="Arial" w:cs="Arial"/>
+          <w:lang w:val="es-US"/>
+        </w:rPr>
+        <w:t>Procedimiento para clonar, copiar, y hacer copias de seguridad del repositorio</w:t>
+      </w:r>
+      <w:r>
+        <w:rPr>
+          <w:rFonts w:ascii="Arial" w:hAnsi="Arial" w:cs="Arial"/>
+          <w:lang w:val="es-US"/>
+        </w:rPr>
+        <w:t xml:space="preserve">), </w:t>
+      </w:r>
+      <w:r>
+        <w:rPr>
+          <w:rFonts w:ascii="Arial" w:hAnsi="Arial" w:cs="Arial"/>
+          <w:lang w:val="es-US"/>
+        </w:rPr>
+        <w:t>PDEASW</w:t>
+      </w:r>
+      <w:r>
+        <w:rPr>
+          <w:rFonts w:ascii="Arial" w:hAnsi="Arial" w:cs="Arial"/>
+          <w:lang w:val="es-US"/>
+        </w:rPr>
+        <w:t xml:space="preserve"> (</w:t>
+      </w:r>
+      <w:r>
+        <w:rPr>
+          <w:rFonts w:ascii="Arial" w:hAnsi="Arial" w:cs="Arial"/>
+          <w:lang w:val="es-US"/>
+        </w:rPr>
+        <w:t>Procedimiento para desplegar y ejecutar la aplicación en un servidor web</w:t>
+      </w:r>
+      <w:r>
+        <w:rPr>
+          <w:rFonts w:ascii="Arial" w:hAnsi="Arial" w:cs="Arial"/>
+          <w:lang w:val="es-US"/>
+        </w:rPr>
+        <w:t>) y PRNC (</w:t>
+      </w:r>
+      <w:r>
+        <w:rPr>
+          <w:rFonts w:ascii="Arial" w:hAnsi="Arial" w:cs="Arial"/>
+          <w:lang w:val="es-US"/>
+        </w:rPr>
+        <w:t>Procedimiento para realizar la necesidad de cambios</w:t>
+      </w:r>
+      <w:r>
+        <w:rPr>
+          <w:rFonts w:ascii="Arial" w:hAnsi="Arial" w:cs="Arial"/>
+          <w:lang w:val="es-US"/>
+        </w:rPr>
+        <w:t>).</w:t>
+      </w:r>
+    </w:p>
+    <w:p>
+      <w:pPr>
+        <w:pStyle w:val="Prrafodelista"/>
+        <w:rPr>
+          <w:lang w:val="es-US"/>
+        </w:rPr>
+      </w:pPr>
+    </w:p>
+    <w:p>
+      <w:pPr>
+        <w:numPr>
+          <w:ilvl w:val="0"/>
+          <w:numId w:val="13"/>
+        </w:numPr>
+        <w:rPr>
+          <w:b/>
+          <w:lang w:val="es-US"/>
+        </w:rPr>
+      </w:pPr>
+      <w:r>
+        <w:rPr>
+          <w:b/>
+          <w:lang w:val="es-US"/>
+        </w:rPr>
+        <w:t>Accesos:</w:t>
+      </w:r>
+    </w:p>
+    <w:p>
+      <w:pPr>
+        <w:ind w:left="720"/>
+        <w:rPr>
+          <w:b/>
+          <w:lang w:val="es-US"/>
+        </w:rPr>
+      </w:pPr>
+    </w:p>
+    <w:tbl>
+      <w:tblPr>
+        <w:tblStyle w:val="Tablaconcuadrcula4-nfasis5"/>
+        <w:tblW w:w="0" w:type="auto"/>
+        <w:jc w:val="center"/>
+        <w:tblLayout w:type="fixed"/>
+        <w:tblLook w:val="04A0" w:firstRow="1" w:lastRow="0" w:firstColumn="1" w:lastColumn="0" w:noHBand="0" w:noVBand="1"/>
+      </w:tblPr>
+      <w:tblGrid>
+        <w:gridCol w:w="3969"/>
+        <w:gridCol w:w="3969"/>
+      </w:tblGrid>
+      <w:tr>
+        <w:trPr>
+          <w:cnfStyle w:val="100000000000" w:firstRow="1" w:lastRow="0" w:firstColumn="0" w:lastColumn="0" w:oddVBand="0" w:evenVBand="0" w:oddHBand="0" w:evenHBand="0" w:firstRowFirstColumn="0" w:firstRowLastColumn="0" w:lastRowFirstColumn="0" w:lastRowLastColumn="0"/>
+          <w:jc w:val="center"/>
+        </w:trPr>
+        <w:tc>
+          <w:tcPr>
+            <w:cnfStyle w:val="001000000000" w:firstRow="0" w:lastRow="0" w:firstColumn="1" w:lastColumn="0" w:oddVBand="0" w:evenVBand="0" w:oddHBand="0" w:evenHBand="0" w:firstRowFirstColumn="0" w:firstRowLastColumn="0" w:lastRowFirstColumn="0" w:lastRowLastColumn="0"/>
+            <w:tcW w:w="3969" w:type="dxa"/>
+            <w:tcBorders>
+              <w:top w:val="single" w:sz="4" w:space="0" w:color="808080"/>
+              <w:left w:val="single" w:sz="4" w:space="0" w:color="808080"/>
+              <w:bottom w:val="single" w:sz="4" w:space="0" w:color="808080"/>
+              <w:right w:val="single" w:sz="4" w:space="0" w:color="A6A6A6" w:themeColor="background1" w:themeShade="A6"/>
+            </w:tcBorders>
+            <w:shd w:val="clear" w:color="auto" w:fill="A6A6A6" w:themeFill="background1" w:themeFillShade="A6"/>
+            <w:hideMark/>
+          </w:tcPr>
+          <w:p>
+            <w:pPr>
+              <w:spacing w:line="276" w:lineRule="auto"/>
+              <w:jc w:val="center"/>
+              <w:rPr>
+                <w:rFonts w:eastAsia="Times New Roman"/>
+                <w:b w:val="0"/>
+                <w:bCs w:val="0"/>
+                <w:lang w:val="es-PE"/>
+              </w:rPr>
+            </w:pPr>
+            <w:r>
+              <w:rPr>
+                <w:rFonts w:eastAsia="Times New Roman"/>
+                <w:b w:val="0"/>
+                <w:bCs w:val="0"/>
+                <w:color w:val="auto"/>
+                <w:lang w:val="es-PE"/>
+              </w:rPr>
+              <w:t>Rol</w:t>
+            </w:r>
+          </w:p>
+        </w:tc>
+        <w:tc>
+          <w:tcPr>
+            <w:tcW w:w="3969" w:type="dxa"/>
+            <w:tcBorders>
+              <w:top w:val="single" w:sz="4" w:space="0" w:color="808080"/>
+              <w:left w:val="single" w:sz="4" w:space="0" w:color="A6A6A6" w:themeColor="background1" w:themeShade="A6"/>
+              <w:bottom w:val="single" w:sz="4" w:space="0" w:color="808080" w:themeColor="background1" w:themeShade="80"/>
+              <w:right w:val="single" w:sz="4" w:space="0" w:color="808080" w:themeColor="background1" w:themeShade="80"/>
+            </w:tcBorders>
+            <w:shd w:val="clear" w:color="auto" w:fill="A6A6A6" w:themeFill="background1" w:themeFillShade="A6"/>
+            <w:hideMark/>
+          </w:tcPr>
+          <w:p>
+            <w:pPr>
+              <w:spacing w:line="276" w:lineRule="auto"/>
+              <w:jc w:val="center"/>
+              <w:cnfStyle w:val="100000000000" w:firstRow="1" w:lastRow="0" w:firstColumn="0" w:lastColumn="0" w:oddVBand="0" w:evenVBand="0" w:oddHBand="0" w:evenHBand="0" w:firstRowFirstColumn="0" w:firstRowLastColumn="0" w:lastRowFirstColumn="0" w:lastRowLastColumn="0"/>
+              <w:rPr>
+                <w:rFonts w:eastAsia="Times New Roman"/>
+                <w:b w:val="0"/>
+                <w:bCs w:val="0"/>
+                <w:color w:val="auto"/>
+                <w:lang w:val="es-PE"/>
+              </w:rPr>
+            </w:pPr>
+            <w:r>
+              <w:rPr>
+                <w:rFonts w:eastAsia="Times New Roman"/>
+                <w:b w:val="0"/>
+                <w:bCs w:val="0"/>
+                <w:color w:val="auto"/>
+                <w:lang w:val="es-PE"/>
+              </w:rPr>
+              <w:t>Tipo de Acceso</w:t>
+            </w:r>
+          </w:p>
+        </w:tc>
+      </w:tr>
+      <w:tr>
+        <w:trPr>
+          <w:cnfStyle w:val="000000100000" w:firstRow="0" w:lastRow="0" w:firstColumn="0" w:lastColumn="0" w:oddVBand="0" w:evenVBand="0" w:oddHBand="1" w:evenHBand="0" w:firstRowFirstColumn="0" w:firstRowLastColumn="0" w:lastRowFirstColumn="0" w:lastRowLastColumn="0"/>
+          <w:jc w:val="center"/>
+        </w:trPr>
+        <w:tc>
+          <w:tcPr>
+            <w:cnfStyle w:val="001000000000" w:firstRow="0" w:lastRow="0" w:firstColumn="1" w:lastColumn="0" w:oddVBand="0" w:evenVBand="0" w:oddHBand="0" w:evenHBand="0" w:firstRowFirstColumn="0" w:firstRowLastColumn="0" w:lastRowFirstColumn="0" w:lastRowLastColumn="0"/>
+            <w:tcW w:w="3969" w:type="dxa"/>
+            <w:tcBorders>
+              <w:top w:val="single" w:sz="4" w:space="0" w:color="808080"/>
+              <w:left w:val="single" w:sz="4" w:space="0" w:color="808080"/>
+              <w:bottom w:val="single" w:sz="4" w:space="0" w:color="808080"/>
+              <w:right w:val="single" w:sz="4" w:space="0" w:color="808080" w:themeColor="background1" w:themeShade="80"/>
+            </w:tcBorders>
+            <w:shd w:val="clear" w:color="auto" w:fill="FFFFFF" w:themeFill="background1"/>
+            <w:hideMark/>
+          </w:tcPr>
+          <w:p>
+            <w:pPr>
+              <w:spacing w:line="276" w:lineRule="auto"/>
+              <w:jc w:val="center"/>
+              <w:rPr>
+                <w:rFonts w:eastAsia="Times New Roman"/>
+                <w:b w:val="0"/>
+                <w:bCs w:val="0"/>
+                <w:lang w:val="es-PE"/>
+              </w:rPr>
+            </w:pPr>
+            <w:r>
+              <w:rPr>
+                <w:rFonts w:eastAsia="Times New Roman"/>
+                <w:b w:val="0"/>
+                <w:bCs w:val="0"/>
+                <w:lang w:val="es-PE"/>
+              </w:rPr>
+              <w:t>Gestor</w:t>
+            </w:r>
+            <w:r>
+              <w:rPr>
+                <w:rFonts w:eastAsia="Times New Roman"/>
+                <w:b w:val="0"/>
+                <w:bCs w:val="0"/>
+                <w:lang w:val="es-PE"/>
+              </w:rPr>
+              <w:t xml:space="preserve"> de la configuración</w:t>
+            </w:r>
+          </w:p>
+        </w:tc>
+        <w:tc>
+          <w:tcPr>
+            <w:tcW w:w="3969" w:type="dxa"/>
+            <w:tcBorders>
+              <w:top w:val="single" w:sz="4" w:space="0" w:color="808080" w:themeColor="background1" w:themeShade="80"/>
+              <w:left w:val="single" w:sz="4" w:space="0" w:color="808080" w:themeColor="background1" w:themeShade="80"/>
+              <w:bottom w:val="single" w:sz="4" w:space="0" w:color="808080" w:themeColor="background1" w:themeShade="80"/>
+              <w:right w:val="single" w:sz="4" w:space="0" w:color="808080" w:themeColor="background1" w:themeShade="80"/>
+            </w:tcBorders>
+            <w:shd w:val="clear" w:color="auto" w:fill="FFFFFF" w:themeFill="background1"/>
+            <w:hideMark/>
+          </w:tcPr>
+          <w:p>
+            <w:pPr>
+              <w:spacing w:line="276" w:lineRule="auto"/>
+              <w:jc w:val="center"/>
+              <w:cnfStyle w:val="000000100000" w:firstRow="0" w:lastRow="0" w:firstColumn="0" w:lastColumn="0" w:oddVBand="0" w:evenVBand="0" w:oddHBand="1" w:evenHBand="0" w:firstRowFirstColumn="0" w:firstRowLastColumn="0" w:lastRowFirstColumn="0" w:lastRowLastColumn="0"/>
+              <w:rPr>
+                <w:rFonts w:eastAsia="Times New Roman"/>
+                <w:b/>
+                <w:bCs/>
+                <w:lang w:val="es-PE"/>
+              </w:rPr>
+            </w:pPr>
+            <w:r>
+              <w:rPr>
+                <w:rFonts w:eastAsia="Times New Roman"/>
+                <w:b/>
+                <w:bCs/>
+                <w:lang w:val="es-PE"/>
+              </w:rPr>
+              <w:t>Lectura</w:t>
+            </w:r>
+          </w:p>
+          <w:p>
+            <w:pPr>
+              <w:spacing w:line="276" w:lineRule="auto"/>
+              <w:jc w:val="center"/>
+              <w:cnfStyle w:val="000000100000" w:firstRow="0" w:lastRow="0" w:firstColumn="0" w:lastColumn="0" w:oddVBand="0" w:evenVBand="0" w:oddHBand="1" w:evenHBand="0" w:firstRowFirstColumn="0" w:firstRowLastColumn="0" w:lastRowFirstColumn="0" w:lastRowLastColumn="0"/>
+              <w:rPr>
+                <w:rFonts w:eastAsia="Times New Roman"/>
+                <w:b/>
+                <w:bCs/>
+                <w:lang w:val="es-PE"/>
+              </w:rPr>
+            </w:pPr>
+            <w:r>
+              <w:rPr>
+                <w:rFonts w:eastAsia="Times New Roman"/>
+                <w:b/>
+                <w:bCs/>
+                <w:lang w:val="es-PE"/>
+              </w:rPr>
+              <w:t>Escritura</w:t>
+            </w:r>
+          </w:p>
+        </w:tc>
+      </w:tr>
+      <w:tr>
+        <w:trPr>
+          <w:jc w:val="center"/>
+        </w:trPr>
+        <w:tc>
+          <w:tcPr>
+            <w:cnfStyle w:val="001000000000" w:firstRow="0" w:lastRow="0" w:firstColumn="1" w:lastColumn="0" w:oddVBand="0" w:evenVBand="0" w:oddHBand="0" w:evenHBand="0" w:firstRowFirstColumn="0" w:firstRowLastColumn="0" w:lastRowFirstColumn="0" w:lastRowLastColumn="0"/>
+            <w:tcW w:w="3969" w:type="dxa"/>
+            <w:tcBorders>
+              <w:top w:val="single" w:sz="4" w:space="0" w:color="808080"/>
+              <w:left w:val="single" w:sz="4" w:space="0" w:color="808080"/>
+              <w:bottom w:val="single" w:sz="4" w:space="0" w:color="808080"/>
+              <w:right w:val="single" w:sz="4" w:space="0" w:color="808080" w:themeColor="background1" w:themeShade="80"/>
+            </w:tcBorders>
+            <w:hideMark/>
+          </w:tcPr>
+          <w:p>
+            <w:pPr>
+              <w:spacing w:line="276" w:lineRule="auto"/>
+              <w:jc w:val="center"/>
+              <w:rPr>
+                <w:rFonts w:eastAsia="Times New Roman"/>
+                <w:b w:val="0"/>
+                <w:bCs w:val="0"/>
+                <w:lang w:val="es-PE"/>
+              </w:rPr>
+            </w:pPr>
+            <w:r>
+              <w:rPr>
+                <w:rFonts w:eastAsia="Times New Roman"/>
+                <w:b w:val="0"/>
+                <w:bCs w:val="0"/>
+                <w:lang w:val="es-PE"/>
+              </w:rPr>
+              <w:t>Project Manager</w:t>
+            </w:r>
+          </w:p>
+        </w:tc>
+        <w:tc>
+          <w:tcPr>
+            <w:tcW w:w="3969" w:type="dxa"/>
+            <w:tcBorders>
+              <w:top w:val="single" w:sz="4" w:space="0" w:color="808080" w:themeColor="background1" w:themeShade="80"/>
+              <w:left w:val="single" w:sz="4" w:space="0" w:color="808080" w:themeColor="background1" w:themeShade="80"/>
+              <w:bottom w:val="single" w:sz="4" w:space="0" w:color="808080" w:themeColor="background1" w:themeShade="80"/>
+              <w:right w:val="single" w:sz="4" w:space="0" w:color="808080" w:themeColor="background1" w:themeShade="80"/>
+            </w:tcBorders>
+            <w:hideMark/>
+          </w:tcPr>
+          <w:p>
+            <w:pPr>
+              <w:spacing w:line="276" w:lineRule="auto"/>
+              <w:jc w:val="center"/>
+              <w:cnfStyle w:val="000000000000" w:firstRow="0" w:lastRow="0" w:firstColumn="0" w:lastColumn="0" w:oddVBand="0" w:evenVBand="0" w:oddHBand="0" w:evenHBand="0" w:firstRowFirstColumn="0" w:firstRowLastColumn="0" w:lastRowFirstColumn="0" w:lastRowLastColumn="0"/>
+              <w:rPr>
+                <w:rFonts w:eastAsia="Times New Roman"/>
+                <w:b/>
+                <w:bCs/>
+                <w:lang w:val="es-PE"/>
+              </w:rPr>
+            </w:pPr>
+            <w:r>
+              <w:rPr>
+                <w:rFonts w:eastAsia="Times New Roman"/>
+                <w:b/>
+                <w:bCs/>
+                <w:lang w:val="es-PE"/>
+              </w:rPr>
+              <w:t>Lectura</w:t>
+            </w:r>
+          </w:p>
+        </w:tc>
+      </w:tr>
+      <w:tr>
+        <w:trPr>
+          <w:cnfStyle w:val="000000100000" w:firstRow="0" w:lastRow="0" w:firstColumn="0" w:lastColumn="0" w:oddVBand="0" w:evenVBand="0" w:oddHBand="1" w:evenHBand="0" w:firstRowFirstColumn="0" w:firstRowLastColumn="0" w:lastRowFirstColumn="0" w:lastRowLastColumn="0"/>
+          <w:jc w:val="center"/>
+        </w:trPr>
+        <w:tc>
+          <w:tcPr>
+            <w:cnfStyle w:val="001000000000" w:firstRow="0" w:lastRow="0" w:firstColumn="1" w:lastColumn="0" w:oddVBand="0" w:evenVBand="0" w:oddHBand="0" w:evenHBand="0" w:firstRowFirstColumn="0" w:firstRowLastColumn="0" w:lastRowFirstColumn="0" w:lastRowLastColumn="0"/>
+            <w:tcW w:w="3969" w:type="dxa"/>
+            <w:tcBorders>
+              <w:top w:val="single" w:sz="4" w:space="0" w:color="808080"/>
+              <w:left w:val="single" w:sz="4" w:space="0" w:color="808080"/>
+              <w:bottom w:val="single" w:sz="4" w:space="0" w:color="808080" w:themeColor="background1" w:themeShade="80"/>
+              <w:right w:val="single" w:sz="4" w:space="0" w:color="808080" w:themeColor="background1" w:themeShade="80"/>
+            </w:tcBorders>
+            <w:shd w:val="clear" w:color="auto" w:fill="FFFFFF" w:themeFill="background1"/>
+          </w:tcPr>
+          <w:p>
+            <w:pPr>
+              <w:jc w:val="center"/>
+              <w:rPr>
+                <w:rFonts w:eastAsia="Times New Roman"/>
+                <w:b w:val="0"/>
+                <w:bCs w:val="0"/>
+                <w:lang w:val="es-PE"/>
+              </w:rPr>
+            </w:pPr>
+            <w:r>
+              <w:rPr>
+                <w:rFonts w:eastAsia="Times New Roman"/>
+                <w:b w:val="0"/>
+                <w:bCs w:val="0"/>
+                <w:lang w:val="es-PE"/>
+              </w:rPr>
+              <w:t>Bibliotecario</w:t>
+            </w:r>
+          </w:p>
+        </w:tc>
+        <w:tc>
+          <w:tcPr>
+            <w:tcW w:w="3969" w:type="dxa"/>
+            <w:tcBorders>
+              <w:top w:val="single" w:sz="4" w:space="0" w:color="808080" w:themeColor="background1" w:themeShade="80"/>
+              <w:left w:val="single" w:sz="4" w:space="0" w:color="808080" w:themeColor="background1" w:themeShade="80"/>
+              <w:bottom w:val="single" w:sz="4" w:space="0" w:color="808080" w:themeColor="background1" w:themeShade="80"/>
+              <w:right w:val="single" w:sz="4" w:space="0" w:color="808080" w:themeColor="background1" w:themeShade="80"/>
+            </w:tcBorders>
+            <w:shd w:val="clear" w:color="auto" w:fill="FFFFFF" w:themeFill="background1"/>
+          </w:tcPr>
+          <w:p>
+            <w:pPr>
+              <w:jc w:val="center"/>
+              <w:cnfStyle w:val="000000100000" w:firstRow="0" w:lastRow="0" w:firstColumn="0" w:lastColumn="0" w:oddVBand="0" w:evenVBand="0" w:oddHBand="1" w:evenHBand="0" w:firstRowFirstColumn="0" w:firstRowLastColumn="0" w:lastRowFirstColumn="0" w:lastRowLastColumn="0"/>
+              <w:rPr>
+                <w:rFonts w:eastAsia="Times New Roman"/>
+                <w:b/>
+                <w:bCs/>
+                <w:lang w:val="es-PE"/>
+              </w:rPr>
+            </w:pPr>
+            <w:r>
+              <w:rPr>
+                <w:rFonts w:eastAsia="Times New Roman"/>
+                <w:b/>
+                <w:bCs/>
+                <w:lang w:val="es-PE"/>
+              </w:rPr>
+              <w:t>Lectura</w:t>
+            </w:r>
+          </w:p>
+          <w:p>
+            <w:pPr>
+              <w:jc w:val="center"/>
+              <w:cnfStyle w:val="000000100000" w:firstRow="0" w:lastRow="0" w:firstColumn="0" w:lastColumn="0" w:oddVBand="0" w:evenVBand="0" w:oddHBand="1" w:evenHBand="0" w:firstRowFirstColumn="0" w:firstRowLastColumn="0" w:lastRowFirstColumn="0" w:lastRowLastColumn="0"/>
+              <w:rPr>
+                <w:rFonts w:eastAsia="Times New Roman"/>
+                <w:b/>
+                <w:bCs/>
+                <w:lang w:val="es-PE"/>
+              </w:rPr>
+            </w:pPr>
+            <w:r>
+              <w:rPr>
+                <w:rFonts w:eastAsia="Times New Roman"/>
+                <w:b/>
+                <w:bCs/>
+                <w:lang w:val="es-PE"/>
+              </w:rPr>
+              <w:t>Escritura</w:t>
+            </w:r>
+            <w:r>
+              <w:rPr>
+                <w:rFonts w:eastAsia="Times New Roman"/>
+                <w:b/>
+                <w:bCs/>
+                <w:lang w:val="es-PE"/>
+              </w:rPr>
+              <w:t>(con autorización del gestor de la configuración)</w:t>
+            </w:r>
+          </w:p>
+        </w:tc>
+      </w:tr>
+    </w:tbl>
+    <w:p>
+      <w:pPr>
+        <w:pStyle w:val="NormalWeb"/>
+        <w:spacing w:before="240" w:beforeAutospacing="0" w:after="240" w:afterAutospacing="0"/>
+        <w:jc w:val="center"/>
+        <w:rPr>
+          <w:rFonts w:ascii="Arial" w:hAnsi="Arial" w:cs="Arial"/>
+          <w:b/>
+          <w:bCs/>
+          <w:i/>
+          <w:color w:val="000000"/>
+          <w:sz w:val="20"/>
+          <w:szCs w:val="20"/>
+        </w:rPr>
+      </w:pPr>
+      <w:r>
+        <w:rPr>
+          <w:rFonts w:ascii="Arial" w:hAnsi="Arial" w:cs="Arial"/>
+          <w:b/>
+          <w:bCs/>
+          <w:i/>
+          <w:color w:val="000000"/>
+          <w:sz w:val="20"/>
+          <w:szCs w:val="20"/>
+        </w:rPr>
+        <w:t>Tabla 8. Roles y Tipos de Acceso de la librería Documentos</w:t>
+      </w:r>
+    </w:p>
+    <w:p>
+      <w:pPr>
+        <w:pStyle w:val="Ttulo3"/>
+        <w:rPr>
+          <w:b/>
+          <w:color w:val="000000" w:themeColor="text1"/>
+          <w:sz w:val="26"/>
+          <w:szCs w:val="26"/>
+          <w:lang w:val="es-PE"/>
+        </w:rPr>
+      </w:pPr>
+      <w:r>
+        <w:rPr>
+          <w:b/>
+          <w:color w:val="000000" w:themeColor="text1"/>
+          <w:sz w:val="26"/>
+          <w:szCs w:val="26"/>
+          <w:lang w:val="es-PE"/>
+        </w:rPr>
+        <w:t>3.2.2 Librería Línea Base</w:t>
+      </w:r>
+    </w:p>
+    <w:p>
+      <w:pPr>
+        <w:numPr>
+          <w:ilvl w:val="0"/>
+          <w:numId w:val="13"/>
+        </w:numPr>
+        <w:rPr>
+          <w:b/>
+          <w:lang w:val="es-US"/>
+        </w:rPr>
+      </w:pPr>
+      <w:r>
+        <w:rPr>
+          <w:b/>
+          <w:lang w:val="es-US"/>
+        </w:rPr>
+        <w:t>Definición</w:t>
+      </w:r>
+    </w:p>
+    <w:p>
+      <w:pPr>
+        <w:ind w:left="360"/>
+        <w:rPr>
+          <w:lang w:val="es-US"/>
+        </w:rPr>
+      </w:pPr>
+      <w:r>
+        <w:rPr>
+          <w:lang w:val="es-US"/>
+        </w:rPr>
+        <w:t xml:space="preserve">En esta librería </w:t>
+      </w:r>
+      <w:r>
+        <w:rPr>
+          <w:lang w:val="es-US"/>
+        </w:rPr>
+        <w:t>contiene el desarrollo de</w:t>
+      </w:r>
+      <w:r>
+        <w:rPr>
+          <w:lang w:val="es-US"/>
+        </w:rPr>
+        <w:t xml:space="preserve"> todos los elementos que han sido revisados y aceptados.</w:t>
+      </w:r>
+    </w:p>
+    <w:p>
+      <w:pPr>
+        <w:ind w:left="360"/>
+        <w:rPr>
+          <w:lang w:val="es-US"/>
+        </w:rPr>
+      </w:pPr>
+    </w:p>
+    <w:p>
+      <w:pPr>
+        <w:numPr>
+          <w:ilvl w:val="0"/>
+          <w:numId w:val="13"/>
+        </w:numPr>
+        <w:rPr>
+          <w:b/>
+          <w:lang w:val="es-US"/>
+        </w:rPr>
+      </w:pPr>
+      <w:r>
+        <w:rPr>
+          <w:b/>
+          <w:lang w:val="es-US"/>
+        </w:rPr>
+        <w:t xml:space="preserve">Responsable: </w:t>
+      </w:r>
+      <w:r>
+        <w:rPr>
+          <w:lang w:val="es-US"/>
+        </w:rPr>
+        <w:t xml:space="preserve">Gestor de la Configuración. </w:t>
+      </w:r>
+    </w:p>
+    <w:p>
+      <w:pPr>
+        <w:ind w:left="360"/>
+        <w:rPr>
+          <w:lang w:val="es-US"/>
+        </w:rPr>
+      </w:pPr>
+    </w:p>
+    <w:p>
+      <w:pPr>
+        <w:numPr>
+          <w:ilvl w:val="0"/>
+          <w:numId w:val="13"/>
+        </w:numPr>
+        <w:rPr>
+          <w:b/>
+          <w:lang w:val="es-US"/>
+        </w:rPr>
+      </w:pPr>
+      <w:r>
+        <w:rPr>
+          <w:b/>
+          <w:lang w:val="es-US"/>
+        </w:rPr>
+        <w:t>Actividades:</w:t>
+      </w:r>
+    </w:p>
+    <w:p>
+      <w:pPr>
+        <w:numPr>
+          <w:ilvl w:val="0"/>
+          <w:numId w:val="17"/>
+        </w:numPr>
+        <w:rPr>
+          <w:lang w:val="es-US"/>
+        </w:rPr>
+      </w:pPr>
+      <w:r>
+        <w:rPr>
+          <w:lang w:val="es-US"/>
+        </w:rPr>
+        <w:t>Mantener actualizadas las líneas bases establecidas en la planificación y ejecución de los proyectos de la empresa.</w:t>
+      </w:r>
+    </w:p>
+    <w:p>
+      <w:pPr>
+        <w:ind w:left="1440"/>
+        <w:rPr>
+          <w:lang w:val="es-US"/>
+        </w:rPr>
+      </w:pPr>
+    </w:p>
+    <w:p>
+      <w:pPr>
+        <w:numPr>
+          <w:ilvl w:val="0"/>
+          <w:numId w:val="13"/>
+        </w:numPr>
+        <w:rPr>
+          <w:b/>
+          <w:lang w:val="es-US"/>
+        </w:rPr>
+      </w:pPr>
+      <w:r>
+        <w:rPr>
+          <w:b/>
+          <w:lang w:val="es-US"/>
+        </w:rPr>
+        <w:t xml:space="preserve">Contenido: </w:t>
+      </w:r>
+    </w:p>
+    <w:p>
+      <w:pPr>
+        <w:ind w:left="360"/>
+        <w:rPr>
+          <w:b/>
+          <w:lang w:val="es-US"/>
+        </w:rPr>
+      </w:pPr>
+      <w:r>
+        <w:rPr>
+          <w:lang w:val="es-US"/>
+        </w:rPr>
+        <w:t>Tomando como ejemplo el proyecto SGT (Sistema de Gestión de Tesis). Tenemos las siguientes líneas base:</w:t>
+      </w:r>
+    </w:p>
+    <w:p>
+      <w:pPr>
+        <w:pStyle w:val="Prrafodelista"/>
+        <w:numPr>
+          <w:ilvl w:val="0"/>
+          <w:numId w:val="18"/>
+        </w:numPr>
+        <w:rPr>
+          <w:lang w:val="es-US"/>
+        </w:rPr>
+      </w:pPr>
+      <w:r>
+        <w:rPr>
+          <w:rFonts w:ascii="Arial" w:hAnsi="Arial" w:cs="Arial"/>
+          <w:lang w:val="es-US"/>
+        </w:rPr>
+        <w:t>Línea B</w:t>
+      </w:r>
+      <w:r>
+        <w:rPr>
+          <w:rFonts w:ascii="Arial" w:hAnsi="Arial" w:cs="Arial"/>
+          <w:lang w:val="es-US"/>
+        </w:rPr>
+        <w:t>ase de Análisis y Diseño</w:t>
+      </w:r>
+    </w:p>
+    <w:p>
+      <w:pPr>
+        <w:pStyle w:val="Prrafodelista"/>
+        <w:numPr>
+          <w:ilvl w:val="0"/>
+          <w:numId w:val="18"/>
+        </w:numPr>
+        <w:rPr>
+          <w:lang w:val="es-US"/>
+        </w:rPr>
+      </w:pPr>
+      <w:r>
+        <w:rPr>
+          <w:rFonts w:ascii="Arial" w:hAnsi="Arial" w:cs="Arial"/>
+          <w:lang w:val="es-US"/>
+        </w:rPr>
+        <w:t>Línea B</w:t>
+      </w:r>
+      <w:r>
+        <w:rPr>
+          <w:rFonts w:ascii="Arial" w:hAnsi="Arial" w:cs="Arial"/>
+          <w:lang w:val="es-US"/>
+        </w:rPr>
+        <w:t>ase de Codificación</w:t>
+      </w:r>
+    </w:p>
+    <w:p>
+      <w:pPr>
+        <w:pStyle w:val="Prrafodelista"/>
+        <w:numPr>
+          <w:ilvl w:val="0"/>
+          <w:numId w:val="18"/>
+        </w:numPr>
+        <w:rPr>
+          <w:lang w:val="es-US"/>
+        </w:rPr>
+      </w:pPr>
+      <w:r>
+        <w:rPr>
+          <w:rFonts w:ascii="Arial" w:hAnsi="Arial" w:cs="Arial"/>
+          <w:lang w:val="es-US"/>
+        </w:rPr>
+        <w:t>Línea B</w:t>
+      </w:r>
+      <w:r>
+        <w:rPr>
+          <w:rFonts w:ascii="Arial" w:hAnsi="Arial" w:cs="Arial"/>
+          <w:lang w:val="es-US"/>
+        </w:rPr>
+        <w:t xml:space="preserve">ase de </w:t>
+      </w:r>
+      <w:r>
+        <w:rPr>
+          <w:rFonts w:ascii="Arial" w:hAnsi="Arial" w:cs="Arial"/>
+          <w:lang w:val="es-US"/>
+        </w:rPr>
+        <w:t>Gestión</w:t>
+      </w:r>
+    </w:p>
+    <w:p>
+      <w:pPr>
+        <w:pStyle w:val="Prrafodelista"/>
+        <w:numPr>
+          <w:ilvl w:val="0"/>
+          <w:numId w:val="18"/>
+        </w:numPr>
+        <w:rPr>
+          <w:lang w:val="es-US"/>
+        </w:rPr>
+      </w:pPr>
+      <w:r>
+        <w:rPr>
+          <w:rFonts w:ascii="Arial" w:hAnsi="Arial" w:cs="Arial"/>
+          <w:lang w:val="es-US"/>
+        </w:rPr>
+        <w:t>Línea B</w:t>
+      </w:r>
+      <w:r>
+        <w:rPr>
+          <w:rFonts w:ascii="Arial" w:hAnsi="Arial" w:cs="Arial"/>
+          <w:lang w:val="es-US"/>
+        </w:rPr>
+        <w:t>ase de Negocio</w:t>
+      </w:r>
+    </w:p>
+    <w:p>
+      <w:pPr>
+        <w:pStyle w:val="Prrafodelista"/>
+        <w:numPr>
+          <w:ilvl w:val="0"/>
+          <w:numId w:val="18"/>
+        </w:numPr>
+        <w:rPr>
+          <w:lang w:val="es-US"/>
+        </w:rPr>
+      </w:pPr>
+      <w:r>
+        <w:rPr>
+          <w:rFonts w:ascii="Arial" w:hAnsi="Arial" w:cs="Arial"/>
+          <w:lang w:val="es-US"/>
+        </w:rPr>
+        <w:t>Línea B</w:t>
+      </w:r>
+      <w:r>
+        <w:rPr>
+          <w:rFonts w:ascii="Arial" w:hAnsi="Arial" w:cs="Arial"/>
+          <w:lang w:val="es-US"/>
+        </w:rPr>
+        <w:t xml:space="preserve">ase de </w:t>
+      </w:r>
+      <w:r>
+        <w:rPr>
+          <w:rFonts w:ascii="Arial" w:hAnsi="Arial" w:cs="Arial"/>
+          <w:lang w:val="es-US"/>
+        </w:rPr>
+        <w:t>Producción</w:t>
+      </w:r>
+    </w:p>
+    <w:p>
+      <w:pPr>
+        <w:pStyle w:val="Prrafodelista"/>
+        <w:numPr>
+          <w:ilvl w:val="0"/>
+          <w:numId w:val="18"/>
+        </w:numPr>
+        <w:rPr>
+          <w:lang w:val="es-US"/>
+        </w:rPr>
+      </w:pPr>
+      <w:r>
+        <w:rPr>
+          <w:rFonts w:ascii="Arial" w:hAnsi="Arial" w:cs="Arial"/>
+          <w:lang w:val="es-US"/>
+        </w:rPr>
+        <w:t>Línea Base de Pruebas</w:t>
+      </w:r>
+    </w:p>
+    <w:p>
+      <w:pPr>
+        <w:pStyle w:val="Prrafodelista"/>
+        <w:numPr>
+          <w:ilvl w:val="0"/>
+          <w:numId w:val="18"/>
+        </w:numPr>
+        <w:rPr>
+          <w:lang w:val="es-US"/>
+        </w:rPr>
+      </w:pPr>
+      <w:r>
+        <w:rPr>
+          <w:rFonts w:ascii="Arial" w:hAnsi="Arial" w:cs="Arial"/>
+          <w:lang w:val="es-US"/>
+        </w:rPr>
+        <w:t>Línea B</w:t>
+      </w:r>
+      <w:r>
+        <w:rPr>
+          <w:rFonts w:ascii="Arial" w:hAnsi="Arial" w:cs="Arial"/>
+          <w:lang w:val="es-US"/>
+        </w:rPr>
+        <w:t>ase de Requisitos</w:t>
+      </w:r>
+    </w:p>
+    <w:p>
+      <w:pPr>
+        <w:pStyle w:val="Prrafodelista"/>
+        <w:rPr>
+          <w:lang w:val="es-US"/>
+        </w:rPr>
+      </w:pPr>
+    </w:p>
+    <w:p>
+      <w:pPr>
+        <w:numPr>
+          <w:ilvl w:val="0"/>
+          <w:numId w:val="13"/>
+        </w:numPr>
+        <w:rPr>
+          <w:b/>
+          <w:lang w:val="es-US"/>
+        </w:rPr>
+      </w:pPr>
+      <w:r>
+        <w:rPr>
+          <w:b/>
+          <w:lang w:val="es-US"/>
+        </w:rPr>
+        <w:t>Accesos:</w:t>
+      </w:r>
+    </w:p>
+    <w:p>
+      <w:pPr>
+        <w:rPr>
+          <w:lang w:val="es-PE"/>
+        </w:rPr>
+      </w:pPr>
+      <w:r>
+        <w:rPr>
+          <w:lang w:val="es-PE"/>
+        </w:rPr>
+        <w:t xml:space="preserve"> </w:t>
+      </w:r>
+      <w:r>
+        <w:rPr>
+          <w:lang w:val="es-PE"/>
+        </w:rPr>
+        <w:tab/>
+      </w:r>
+      <w:r>
+        <w:rPr>
+          <w:lang w:val="es-PE"/>
+        </w:rPr>
+        <w:tab/>
+      </w:r>
+    </w:p>
+    <w:tbl>
+      <w:tblPr>
+        <w:tblStyle w:val="Tablaconcuadrcula4-nfasis5"/>
+        <w:tblW w:w="0" w:type="auto"/>
+        <w:jc w:val="center"/>
+        <w:tblLayout w:type="fixed"/>
+        <w:tblLook w:val="04A0" w:firstRow="1" w:lastRow="0" w:firstColumn="1" w:lastColumn="0" w:noHBand="0" w:noVBand="1"/>
+      </w:tblPr>
+      <w:tblGrid>
+        <w:gridCol w:w="3969"/>
+        <w:gridCol w:w="3969"/>
+      </w:tblGrid>
+      <w:tr>
+        <w:trPr>
+          <w:cnfStyle w:val="100000000000" w:firstRow="1" w:lastRow="0" w:firstColumn="0" w:lastColumn="0" w:oddVBand="0" w:evenVBand="0" w:oddHBand="0" w:evenHBand="0" w:firstRowFirstColumn="0" w:firstRowLastColumn="0" w:lastRowFirstColumn="0" w:lastRowLastColumn="0"/>
+          <w:jc w:val="center"/>
+        </w:trPr>
+        <w:tc>
+          <w:tcPr>
+            <w:cnfStyle w:val="001000000000" w:firstRow="0" w:lastRow="0" w:firstColumn="1" w:lastColumn="0" w:oddVBand="0" w:evenVBand="0" w:oddHBand="0" w:evenHBand="0" w:firstRowFirstColumn="0" w:firstRowLastColumn="0" w:lastRowFirstColumn="0" w:lastRowLastColumn="0"/>
+            <w:tcW w:w="3969" w:type="dxa"/>
+            <w:tcBorders>
+              <w:top w:val="single" w:sz="4" w:space="0" w:color="808080"/>
+              <w:left w:val="single" w:sz="4" w:space="0" w:color="808080"/>
+              <w:bottom w:val="single" w:sz="4" w:space="0" w:color="808080"/>
+              <w:right w:val="single" w:sz="4" w:space="0" w:color="A6A6A6" w:themeColor="background1" w:themeShade="A6"/>
+            </w:tcBorders>
+            <w:shd w:val="clear" w:color="auto" w:fill="A6A6A6" w:themeFill="background1" w:themeFillShade="A6"/>
+            <w:hideMark/>
+          </w:tcPr>
+          <w:p>
+            <w:pPr>
+              <w:spacing w:line="276" w:lineRule="auto"/>
+              <w:jc w:val="center"/>
+              <w:rPr>
+                <w:rFonts w:eastAsia="Times New Roman"/>
+                <w:b w:val="0"/>
+                <w:bCs w:val="0"/>
+                <w:lang w:val="es-PE"/>
+              </w:rPr>
+            </w:pPr>
+            <w:r>
+              <w:rPr>
+                <w:rFonts w:eastAsia="Times New Roman"/>
+                <w:b w:val="0"/>
+                <w:bCs w:val="0"/>
+                <w:color w:val="auto"/>
+                <w:lang w:val="es-PE"/>
+              </w:rPr>
+              <w:t>Rol</w:t>
+            </w:r>
+          </w:p>
+        </w:tc>
+        <w:tc>
+          <w:tcPr>
+            <w:tcW w:w="3969" w:type="dxa"/>
+            <w:tcBorders>
+              <w:top w:val="single" w:sz="4" w:space="0" w:color="808080"/>
+              <w:left w:val="single" w:sz="4" w:space="0" w:color="A6A6A6" w:themeColor="background1" w:themeShade="A6"/>
+              <w:bottom w:val="single" w:sz="4" w:space="0" w:color="808080" w:themeColor="background1" w:themeShade="80"/>
+              <w:right w:val="single" w:sz="4" w:space="0" w:color="808080" w:themeColor="background1" w:themeShade="80"/>
+            </w:tcBorders>
+            <w:shd w:val="clear" w:color="auto" w:fill="A6A6A6" w:themeFill="background1" w:themeFillShade="A6"/>
+            <w:hideMark/>
+          </w:tcPr>
+          <w:p>
+            <w:pPr>
+              <w:spacing w:line="276" w:lineRule="auto"/>
+              <w:jc w:val="center"/>
+              <w:cnfStyle w:val="100000000000" w:firstRow="1" w:lastRow="0" w:firstColumn="0" w:lastColumn="0" w:oddVBand="0" w:evenVBand="0" w:oddHBand="0" w:evenHBand="0" w:firstRowFirstColumn="0" w:firstRowLastColumn="0" w:lastRowFirstColumn="0" w:lastRowLastColumn="0"/>
+              <w:rPr>
+                <w:rFonts w:eastAsia="Times New Roman"/>
+                <w:b w:val="0"/>
+                <w:bCs w:val="0"/>
+                <w:color w:val="auto"/>
+                <w:lang w:val="es-PE"/>
+              </w:rPr>
+            </w:pPr>
+            <w:r>
+              <w:rPr>
+                <w:rFonts w:eastAsia="Times New Roman"/>
+                <w:b w:val="0"/>
+                <w:bCs w:val="0"/>
+                <w:color w:val="auto"/>
+                <w:lang w:val="es-PE"/>
+              </w:rPr>
+              <w:t>Tipo de Acceso</w:t>
+            </w:r>
+          </w:p>
+        </w:tc>
+      </w:tr>
+      <w:tr>
+        <w:trPr>
+          <w:cnfStyle w:val="000000100000" w:firstRow="0" w:lastRow="0" w:firstColumn="0" w:lastColumn="0" w:oddVBand="0" w:evenVBand="0" w:oddHBand="1" w:evenHBand="0" w:firstRowFirstColumn="0" w:firstRowLastColumn="0" w:lastRowFirstColumn="0" w:lastRowLastColumn="0"/>
+          <w:jc w:val="center"/>
+        </w:trPr>
+        <w:tc>
+          <w:tcPr>
+            <w:cnfStyle w:val="001000000000" w:firstRow="0" w:lastRow="0" w:firstColumn="1" w:lastColumn="0" w:oddVBand="0" w:evenVBand="0" w:oddHBand="0" w:evenHBand="0" w:firstRowFirstColumn="0" w:firstRowLastColumn="0" w:lastRowFirstColumn="0" w:lastRowLastColumn="0"/>
+            <w:tcW w:w="3969" w:type="dxa"/>
+            <w:tcBorders>
+              <w:top w:val="single" w:sz="4" w:space="0" w:color="808080"/>
+              <w:left w:val="single" w:sz="4" w:space="0" w:color="808080"/>
+              <w:bottom w:val="single" w:sz="4" w:space="0" w:color="808080"/>
+              <w:right w:val="single" w:sz="4" w:space="0" w:color="808080" w:themeColor="background1" w:themeShade="80"/>
+            </w:tcBorders>
+            <w:shd w:val="clear" w:color="auto" w:fill="FFFFFF" w:themeFill="background1"/>
+            <w:hideMark/>
+          </w:tcPr>
+          <w:p>
+            <w:pPr>
+              <w:spacing w:line="276" w:lineRule="auto"/>
+              <w:jc w:val="center"/>
+              <w:rPr>
+                <w:rFonts w:eastAsia="Times New Roman"/>
+                <w:b w:val="0"/>
+                <w:bCs w:val="0"/>
+                <w:lang w:val="es-PE"/>
+              </w:rPr>
+            </w:pPr>
+            <w:r>
+              <w:rPr>
+                <w:rFonts w:eastAsia="Times New Roman"/>
+                <w:b w:val="0"/>
+                <w:bCs w:val="0"/>
+                <w:lang w:val="es-PE"/>
+              </w:rPr>
+              <w:t>Gestor</w:t>
+            </w:r>
+            <w:r>
+              <w:rPr>
+                <w:rFonts w:eastAsia="Times New Roman"/>
+                <w:b w:val="0"/>
+                <w:bCs w:val="0"/>
+                <w:lang w:val="es-PE"/>
+              </w:rPr>
+              <w:t xml:space="preserve"> de la configuración</w:t>
+            </w:r>
+          </w:p>
+        </w:tc>
+        <w:tc>
+          <w:tcPr>
+            <w:tcW w:w="3969" w:type="dxa"/>
+            <w:tcBorders>
+              <w:top w:val="single" w:sz="4" w:space="0" w:color="808080" w:themeColor="background1" w:themeShade="80"/>
+              <w:left w:val="single" w:sz="4" w:space="0" w:color="808080" w:themeColor="background1" w:themeShade="80"/>
+              <w:bottom w:val="single" w:sz="4" w:space="0" w:color="808080" w:themeColor="background1" w:themeShade="80"/>
+              <w:right w:val="single" w:sz="4" w:space="0" w:color="808080" w:themeColor="background1" w:themeShade="80"/>
+            </w:tcBorders>
+            <w:shd w:val="clear" w:color="auto" w:fill="FFFFFF" w:themeFill="background1"/>
+            <w:hideMark/>
+          </w:tcPr>
+          <w:p>
+            <w:pPr>
+              <w:spacing w:line="276" w:lineRule="auto"/>
+              <w:jc w:val="center"/>
+              <w:cnfStyle w:val="000000100000" w:firstRow="0" w:lastRow="0" w:firstColumn="0" w:lastColumn="0" w:oddVBand="0" w:evenVBand="0" w:oddHBand="1" w:evenHBand="0" w:firstRowFirstColumn="0" w:firstRowLastColumn="0" w:lastRowFirstColumn="0" w:lastRowLastColumn="0"/>
+              <w:rPr>
+                <w:rFonts w:eastAsia="Times New Roman"/>
+                <w:b/>
+                <w:bCs/>
+                <w:lang w:val="es-PE"/>
+              </w:rPr>
+            </w:pPr>
+            <w:r>
+              <w:rPr>
+                <w:rFonts w:eastAsia="Times New Roman"/>
+                <w:b/>
+                <w:bCs/>
+                <w:lang w:val="es-PE"/>
+              </w:rPr>
+              <w:t>Lectura</w:t>
+            </w:r>
+          </w:p>
+          <w:p>
+            <w:pPr>
+              <w:spacing w:line="276" w:lineRule="auto"/>
+              <w:jc w:val="center"/>
+              <w:cnfStyle w:val="000000100000" w:firstRow="0" w:lastRow="0" w:firstColumn="0" w:lastColumn="0" w:oddVBand="0" w:evenVBand="0" w:oddHBand="1" w:evenHBand="0" w:firstRowFirstColumn="0" w:firstRowLastColumn="0" w:lastRowFirstColumn="0" w:lastRowLastColumn="0"/>
+              <w:rPr>
+                <w:rFonts w:eastAsia="Times New Roman"/>
+                <w:b/>
+                <w:bCs/>
+                <w:lang w:val="es-PE"/>
+              </w:rPr>
+            </w:pPr>
+            <w:r>
+              <w:rPr>
+                <w:rFonts w:eastAsia="Times New Roman"/>
+                <w:b/>
+                <w:bCs/>
+                <w:lang w:val="es-PE"/>
+              </w:rPr>
+              <w:t>Escritura</w:t>
+            </w:r>
+          </w:p>
+        </w:tc>
+      </w:tr>
+      <w:tr>
+        <w:trPr>
+          <w:jc w:val="center"/>
+        </w:trPr>
+        <w:tc>
+          <w:tcPr>
+            <w:cnfStyle w:val="001000000000" w:firstRow="0" w:lastRow="0" w:firstColumn="1" w:lastColumn="0" w:oddVBand="0" w:evenVBand="0" w:oddHBand="0" w:evenHBand="0" w:firstRowFirstColumn="0" w:firstRowLastColumn="0" w:lastRowFirstColumn="0" w:lastRowLastColumn="0"/>
+            <w:tcW w:w="3969" w:type="dxa"/>
+            <w:tcBorders>
+              <w:top w:val="single" w:sz="4" w:space="0" w:color="808080"/>
+              <w:left w:val="single" w:sz="4" w:space="0" w:color="808080"/>
+              <w:bottom w:val="single" w:sz="4" w:space="0" w:color="808080"/>
+              <w:right w:val="single" w:sz="4" w:space="0" w:color="808080" w:themeColor="background1" w:themeShade="80"/>
+            </w:tcBorders>
+            <w:hideMark/>
+          </w:tcPr>
+          <w:p>
+            <w:pPr>
+              <w:spacing w:line="276" w:lineRule="auto"/>
+              <w:jc w:val="center"/>
+              <w:rPr>
+                <w:rFonts w:eastAsia="Times New Roman"/>
+                <w:b w:val="0"/>
+                <w:bCs w:val="0"/>
+                <w:lang w:val="es-PE"/>
+              </w:rPr>
+            </w:pPr>
+            <w:r>
+              <w:rPr>
+                <w:rFonts w:eastAsia="Times New Roman"/>
+                <w:b w:val="0"/>
+                <w:bCs w:val="0"/>
+                <w:lang w:val="es-PE"/>
+              </w:rPr>
+              <w:t>Project Manager</w:t>
+            </w:r>
+          </w:p>
+        </w:tc>
+        <w:tc>
+          <w:tcPr>
+            <w:tcW w:w="3969" w:type="dxa"/>
+            <w:tcBorders>
+              <w:top w:val="single" w:sz="4" w:space="0" w:color="808080" w:themeColor="background1" w:themeShade="80"/>
+              <w:left w:val="single" w:sz="4" w:space="0" w:color="808080" w:themeColor="background1" w:themeShade="80"/>
+              <w:bottom w:val="single" w:sz="4" w:space="0" w:color="808080" w:themeColor="background1" w:themeShade="80"/>
+              <w:right w:val="single" w:sz="4" w:space="0" w:color="808080" w:themeColor="background1" w:themeShade="80"/>
+            </w:tcBorders>
+            <w:hideMark/>
+          </w:tcPr>
+          <w:p>
+            <w:pPr>
+              <w:spacing w:line="276" w:lineRule="auto"/>
+              <w:jc w:val="center"/>
+              <w:cnfStyle w:val="000000000000" w:firstRow="0" w:lastRow="0" w:firstColumn="0" w:lastColumn="0" w:oddVBand="0" w:evenVBand="0" w:oddHBand="0" w:evenHBand="0" w:firstRowFirstColumn="0" w:firstRowLastColumn="0" w:lastRowFirstColumn="0" w:lastRowLastColumn="0"/>
+              <w:rPr>
+                <w:rFonts w:eastAsia="Times New Roman"/>
+                <w:b/>
+                <w:bCs/>
+                <w:lang w:val="es-PE"/>
+              </w:rPr>
+            </w:pPr>
+            <w:r>
+              <w:rPr>
+                <w:rFonts w:eastAsia="Times New Roman"/>
+                <w:b/>
+                <w:bCs/>
+                <w:lang w:val="es-PE"/>
+              </w:rPr>
+              <w:t>Lectura</w:t>
+            </w:r>
+          </w:p>
+        </w:tc>
+      </w:tr>
+      <w:tr>
+        <w:trPr>
+          <w:cnfStyle w:val="000000100000" w:firstRow="0" w:lastRow="0" w:firstColumn="0" w:lastColumn="0" w:oddVBand="0" w:evenVBand="0" w:oddHBand="1" w:evenHBand="0" w:firstRowFirstColumn="0" w:firstRowLastColumn="0" w:lastRowFirstColumn="0" w:lastRowLastColumn="0"/>
+          <w:jc w:val="center"/>
+        </w:trPr>
+        <w:tc>
+          <w:tcPr>
+            <w:cnfStyle w:val="001000000000" w:firstRow="0" w:lastRow="0" w:firstColumn="1" w:lastColumn="0" w:oddVBand="0" w:evenVBand="0" w:oddHBand="0" w:evenHBand="0" w:firstRowFirstColumn="0" w:firstRowLastColumn="0" w:lastRowFirstColumn="0" w:lastRowLastColumn="0"/>
+            <w:tcW w:w="3969" w:type="dxa"/>
+            <w:tcBorders>
+              <w:top w:val="single" w:sz="4" w:space="0" w:color="808080"/>
+              <w:left w:val="single" w:sz="4" w:space="0" w:color="808080"/>
+              <w:bottom w:val="single" w:sz="4" w:space="0" w:color="808080"/>
+              <w:right w:val="single" w:sz="4" w:space="0" w:color="808080" w:themeColor="background1" w:themeShade="80"/>
+            </w:tcBorders>
+            <w:shd w:val="clear" w:color="auto" w:fill="FFFFFF" w:themeFill="background1"/>
+          </w:tcPr>
+          <w:p>
+            <w:pPr>
+              <w:jc w:val="center"/>
+              <w:rPr>
+                <w:rFonts w:eastAsia="Times New Roman"/>
+                <w:b w:val="0"/>
+                <w:bCs w:val="0"/>
+                <w:lang w:val="es-PE"/>
+              </w:rPr>
+            </w:pPr>
+            <w:r>
+              <w:rPr>
+                <w:rFonts w:eastAsia="Times New Roman"/>
+                <w:b w:val="0"/>
+                <w:bCs w:val="0"/>
+                <w:lang w:val="es-PE"/>
+              </w:rPr>
+              <w:t>Bibliotecario</w:t>
+            </w:r>
+          </w:p>
+        </w:tc>
+        <w:tc>
+          <w:tcPr>
+            <w:tcW w:w="3969" w:type="dxa"/>
+            <w:tcBorders>
+              <w:top w:val="single" w:sz="4" w:space="0" w:color="808080" w:themeColor="background1" w:themeShade="80"/>
+              <w:left w:val="single" w:sz="4" w:space="0" w:color="808080" w:themeColor="background1" w:themeShade="80"/>
+              <w:bottom w:val="single" w:sz="4" w:space="0" w:color="808080" w:themeColor="background1" w:themeShade="80"/>
+              <w:right w:val="single" w:sz="4" w:space="0" w:color="808080" w:themeColor="background1" w:themeShade="80"/>
+            </w:tcBorders>
+            <w:shd w:val="clear" w:color="auto" w:fill="FFFFFF" w:themeFill="background1"/>
+          </w:tcPr>
+          <w:p>
+            <w:pPr>
+              <w:jc w:val="center"/>
+              <w:cnfStyle w:val="000000100000" w:firstRow="0" w:lastRow="0" w:firstColumn="0" w:lastColumn="0" w:oddVBand="0" w:evenVBand="0" w:oddHBand="1" w:evenHBand="0" w:firstRowFirstColumn="0" w:firstRowLastColumn="0" w:lastRowFirstColumn="0" w:lastRowLastColumn="0"/>
+              <w:rPr>
+                <w:rFonts w:eastAsia="Times New Roman"/>
+                <w:b/>
+                <w:bCs/>
+                <w:lang w:val="es-PE"/>
+              </w:rPr>
+            </w:pPr>
+            <w:r>
+              <w:rPr>
+                <w:rFonts w:eastAsia="Times New Roman"/>
+                <w:b/>
+                <w:bCs/>
+                <w:lang w:val="es-PE"/>
+              </w:rPr>
+              <w:t>Lectura</w:t>
+            </w:r>
+          </w:p>
+        </w:tc>
+      </w:tr>
+      <w:tr>
+        <w:trPr>
+          <w:jc w:val="center"/>
+        </w:trPr>
+        <w:tc>
+          <w:tcPr>
+            <w:cnfStyle w:val="001000000000" w:firstRow="0" w:lastRow="0" w:firstColumn="1" w:lastColumn="0" w:oddVBand="0" w:evenVBand="0" w:oddHBand="0" w:evenHBand="0" w:firstRowFirstColumn="0" w:firstRowLastColumn="0" w:lastRowFirstColumn="0" w:lastRowLastColumn="0"/>
+            <w:tcW w:w="3969" w:type="dxa"/>
+            <w:tcBorders>
+              <w:top w:val="single" w:sz="4" w:space="0" w:color="808080"/>
+              <w:left w:val="single" w:sz="4" w:space="0" w:color="808080"/>
+              <w:bottom w:val="single" w:sz="4" w:space="0" w:color="808080"/>
+              <w:right w:val="single" w:sz="4" w:space="0" w:color="808080" w:themeColor="background1" w:themeShade="80"/>
+            </w:tcBorders>
+            <w:shd w:val="clear" w:color="auto" w:fill="FFFFFF" w:themeFill="background1"/>
+          </w:tcPr>
+          <w:p>
+            <w:pPr>
+              <w:jc w:val="center"/>
+              <w:rPr>
+                <w:rFonts w:eastAsia="Times New Roman"/>
+                <w:b w:val="0"/>
+                <w:bCs w:val="0"/>
+                <w:lang w:val="es-PE"/>
+              </w:rPr>
+            </w:pPr>
+            <w:r>
+              <w:rPr>
+                <w:rFonts w:eastAsia="Times New Roman"/>
+                <w:b w:val="0"/>
+                <w:bCs w:val="0"/>
+                <w:lang w:val="es-PE"/>
+              </w:rPr>
+              <w:t>Desarrolladores</w:t>
+            </w:r>
+          </w:p>
+        </w:tc>
+        <w:tc>
+          <w:tcPr>
+            <w:tcW w:w="3969" w:type="dxa"/>
+            <w:tcBorders>
+              <w:top w:val="single" w:sz="4" w:space="0" w:color="808080" w:themeColor="background1" w:themeShade="80"/>
+              <w:left w:val="single" w:sz="4" w:space="0" w:color="808080" w:themeColor="background1" w:themeShade="80"/>
+              <w:bottom w:val="single" w:sz="4" w:space="0" w:color="808080" w:themeColor="background1" w:themeShade="80"/>
+              <w:right w:val="single" w:sz="4" w:space="0" w:color="808080" w:themeColor="background1" w:themeShade="80"/>
+            </w:tcBorders>
+            <w:shd w:val="clear" w:color="auto" w:fill="FFFFFF" w:themeFill="background1"/>
+          </w:tcPr>
+          <w:p>
+            <w:pPr>
+              <w:jc w:val="center"/>
+              <w:cnfStyle w:val="000000000000" w:firstRow="0" w:lastRow="0" w:firstColumn="0" w:lastColumn="0" w:oddVBand="0" w:evenVBand="0" w:oddHBand="0" w:evenHBand="0" w:firstRowFirstColumn="0" w:firstRowLastColumn="0" w:lastRowFirstColumn="0" w:lastRowLastColumn="0"/>
+              <w:rPr>
+                <w:rFonts w:eastAsia="Times New Roman"/>
+                <w:b/>
+                <w:bCs/>
+                <w:lang w:val="es-PE"/>
+              </w:rPr>
+            </w:pPr>
+            <w:r>
+              <w:rPr>
+                <w:rFonts w:eastAsia="Times New Roman"/>
+                <w:b/>
+                <w:bCs/>
+                <w:lang w:val="es-PE"/>
+              </w:rPr>
+              <w:t>Lectura</w:t>
+            </w:r>
+          </w:p>
+          <w:p>
+            <w:pPr>
+              <w:jc w:val="center"/>
+              <w:cnfStyle w:val="000000000000" w:firstRow="0" w:lastRow="0" w:firstColumn="0" w:lastColumn="0" w:oddVBand="0" w:evenVBand="0" w:oddHBand="0" w:evenHBand="0" w:firstRowFirstColumn="0" w:firstRowLastColumn="0" w:lastRowFirstColumn="0" w:lastRowLastColumn="0"/>
+              <w:rPr>
+                <w:rFonts w:eastAsia="Times New Roman"/>
+                <w:b/>
+                <w:bCs/>
+                <w:lang w:val="es-PE"/>
+              </w:rPr>
+            </w:pPr>
+            <w:r>
+              <w:rPr>
+                <w:rFonts w:eastAsia="Times New Roman"/>
+                <w:b/>
+                <w:bCs/>
+                <w:lang w:val="es-PE"/>
+              </w:rPr>
+              <w:t xml:space="preserve">Escritura </w:t>
+            </w:r>
+          </w:p>
+        </w:tc>
+      </w:tr>
+    </w:tbl>
+    <w:p>
+      <w:pPr>
+        <w:pStyle w:val="NormalWeb"/>
+        <w:spacing w:before="240" w:beforeAutospacing="0" w:after="240" w:afterAutospacing="0"/>
+        <w:jc w:val="center"/>
+        <w:rPr>
+          <w:rFonts w:ascii="Arial" w:hAnsi="Arial" w:cs="Arial"/>
+          <w:b/>
+          <w:bCs/>
+          <w:i/>
+          <w:color w:val="000000"/>
+          <w:sz w:val="20"/>
+          <w:szCs w:val="20"/>
+        </w:rPr>
+      </w:pPr>
+      <w:r>
+        <w:rPr>
+          <w:rFonts w:ascii="Arial" w:hAnsi="Arial" w:cs="Arial"/>
+          <w:b/>
+          <w:bCs/>
+          <w:i/>
+          <w:color w:val="000000"/>
+          <w:sz w:val="20"/>
+          <w:szCs w:val="20"/>
+        </w:rPr>
+        <w:t>Tabla 9</w:t>
+      </w:r>
+      <w:r>
+        <w:rPr>
+          <w:rFonts w:ascii="Arial" w:hAnsi="Arial" w:cs="Arial"/>
+          <w:b/>
+          <w:bCs/>
+          <w:i/>
+          <w:color w:val="000000"/>
+          <w:sz w:val="20"/>
+          <w:szCs w:val="20"/>
+        </w:rPr>
+        <w:t xml:space="preserve">. Roles y Tipos de Acceso de la librería </w:t>
+      </w:r>
+      <w:r>
+        <w:rPr>
+          <w:rFonts w:ascii="Arial" w:hAnsi="Arial" w:cs="Arial"/>
+          <w:b/>
+          <w:bCs/>
+          <w:i/>
+          <w:color w:val="000000"/>
+          <w:sz w:val="20"/>
+          <w:szCs w:val="20"/>
+        </w:rPr>
+        <w:t>Línea Base</w:t>
+      </w:r>
+    </w:p>
+    <w:p>
+      <w:pPr>
+        <w:rPr>
+          <w:lang w:val="es-PE"/>
+        </w:rPr>
+      </w:pPr>
+    </w:p>
+    <w:p>
+      <w:pPr>
+        <w:pStyle w:val="Ttulo3"/>
+        <w:rPr>
+          <w:b/>
+          <w:color w:val="000000" w:themeColor="text1"/>
+          <w:sz w:val="26"/>
+          <w:szCs w:val="26"/>
+          <w:lang w:val="es-PE"/>
+        </w:rPr>
+      </w:pPr>
+      <w:r>
+        <w:rPr>
+          <w:b/>
+          <w:color w:val="000000" w:themeColor="text1"/>
+          <w:sz w:val="26"/>
+          <w:szCs w:val="26"/>
+          <w:lang w:val="es-PE"/>
+        </w:rPr>
+        <w:t>3.2.3 Librería Desarrollo</w:t>
+      </w:r>
+    </w:p>
+    <w:p>
+      <w:pPr>
+        <w:numPr>
+          <w:ilvl w:val="0"/>
+          <w:numId w:val="13"/>
+        </w:numPr>
+        <w:rPr>
+          <w:b/>
+          <w:lang w:val="es-US"/>
+        </w:rPr>
+      </w:pPr>
+      <w:r>
+        <w:rPr>
+          <w:b/>
+          <w:lang w:val="es-US"/>
+        </w:rPr>
+        <w:t>Definición</w:t>
+      </w:r>
+    </w:p>
+    <w:p>
+      <w:pPr>
+        <w:ind w:left="360"/>
+        <w:rPr>
+          <w:lang w:val="es-US"/>
+        </w:rPr>
+      </w:pPr>
+      <w:r>
+        <w:rPr>
+          <w:lang w:val="es-US"/>
+        </w:rPr>
+        <w:t>Esta librería c</w:t>
+      </w:r>
+      <w:r>
+        <w:rPr>
+          <w:lang w:val="es-US"/>
+        </w:rPr>
+        <w:t>ontiene todos los elementos de configuración que se están desarrollando con respecto a un proyecto</w:t>
+      </w:r>
+      <w:r>
+        <w:rPr>
+          <w:lang w:val="es-US"/>
+        </w:rPr>
+        <w:t>.</w:t>
+      </w:r>
+      <w:r>
+        <w:rPr>
+          <w:lang w:val="es-US"/>
+        </w:rPr>
+        <w:t xml:space="preserve"> Durante el desarrollo del proyecto, esta va sufriendo de constantes cambios.</w:t>
+      </w:r>
+    </w:p>
+    <w:p>
+      <w:pPr>
+        <w:ind w:left="360"/>
+        <w:rPr>
+          <w:lang w:val="es-US"/>
+        </w:rPr>
+      </w:pPr>
+    </w:p>
+    <w:p>
+      <w:pPr>
+        <w:numPr>
+          <w:ilvl w:val="0"/>
+          <w:numId w:val="13"/>
+        </w:numPr>
+        <w:rPr>
+          <w:b/>
+          <w:lang w:val="es-US"/>
+        </w:rPr>
+      </w:pPr>
+      <w:r>
+        <w:rPr>
+          <w:b/>
+          <w:lang w:val="es-US"/>
+        </w:rPr>
+        <w:t xml:space="preserve">Responsable: </w:t>
+      </w:r>
+      <w:r>
+        <w:rPr>
+          <w:lang w:val="es-US"/>
+        </w:rPr>
+        <w:t>Desarrolladores y Project Manager</w:t>
+      </w:r>
+      <w:r>
+        <w:rPr>
+          <w:lang w:val="es-US"/>
+        </w:rPr>
+        <w:t xml:space="preserve"> </w:t>
+      </w:r>
+    </w:p>
+    <w:p>
+      <w:pPr>
+        <w:ind w:left="360"/>
+        <w:rPr>
+          <w:lang w:val="es-US"/>
+        </w:rPr>
+      </w:pPr>
+    </w:p>
+    <w:p>
+      <w:pPr>
+        <w:numPr>
+          <w:ilvl w:val="0"/>
+          <w:numId w:val="13"/>
+        </w:numPr>
+        <w:rPr>
+          <w:b/>
+          <w:lang w:val="es-US"/>
+        </w:rPr>
+      </w:pPr>
+      <w:r>
+        <w:rPr>
+          <w:b/>
+          <w:lang w:val="es-US"/>
+        </w:rPr>
+        <w:t>Actividades:</w:t>
+      </w:r>
+    </w:p>
+    <w:p>
+      <w:pPr>
+        <w:numPr>
+          <w:ilvl w:val="0"/>
+          <w:numId w:val="19"/>
+        </w:numPr>
+        <w:rPr>
+          <w:lang w:val="es-US"/>
+        </w:rPr>
+      </w:pPr>
+      <w:r>
+        <w:rPr>
+          <w:lang w:val="es-US"/>
+        </w:rPr>
+        <w:t>Mantener</w:t>
+      </w:r>
+      <w:r>
+        <w:rPr>
+          <w:lang w:val="es-US"/>
+        </w:rPr>
+        <w:t xml:space="preserve"> actualizada</w:t>
+      </w:r>
+      <w:r>
+        <w:rPr>
+          <w:lang w:val="es-US"/>
+        </w:rPr>
+        <w:t>: L</w:t>
+      </w:r>
+      <w:r>
+        <w:rPr>
+          <w:lang w:val="es-US"/>
+        </w:rPr>
+        <w:t>a versión del software, elementos d</w:t>
+      </w:r>
+      <w:r>
+        <w:rPr>
+          <w:lang w:val="es-US"/>
+        </w:rPr>
+        <w:t>el proyecto y en caso se apruebe</w:t>
+      </w:r>
+      <w:r>
+        <w:rPr>
+          <w:lang w:val="es-US"/>
+        </w:rPr>
+        <w:t xml:space="preserve">n nuevas versiones </w:t>
+      </w:r>
+      <w:r>
+        <w:rPr>
+          <w:lang w:val="es-US"/>
+        </w:rPr>
+        <w:t xml:space="preserve">incorporarlas. </w:t>
+      </w:r>
+    </w:p>
+    <w:p>
+      <w:pPr>
+        <w:ind w:left="1440"/>
+        <w:rPr>
+          <w:lang w:val="es-US"/>
+        </w:rPr>
+      </w:pPr>
+    </w:p>
+    <w:p>
+      <w:pPr>
+        <w:numPr>
+          <w:ilvl w:val="0"/>
+          <w:numId w:val="13"/>
+        </w:numPr>
+        <w:rPr>
+          <w:b/>
+          <w:lang w:val="es-US"/>
+        </w:rPr>
+      </w:pPr>
+      <w:r>
+        <w:rPr>
+          <w:b/>
+          <w:lang w:val="es-US"/>
+        </w:rPr>
+        <w:t xml:space="preserve">Contenido: </w:t>
+      </w:r>
+    </w:p>
+    <w:p>
+      <w:pPr>
+        <w:ind w:left="360"/>
+        <w:rPr>
+          <w:b/>
+          <w:lang w:val="es-US"/>
+        </w:rPr>
+      </w:pPr>
+      <w:r>
+        <w:rPr>
+          <w:lang w:val="es-US"/>
+        </w:rPr>
+        <w:t xml:space="preserve">Tomando como ejemplo el proyecto SGT (Sistema de Gestión de Tesis). </w:t>
+      </w:r>
+      <w:r>
+        <w:rPr>
+          <w:lang w:val="es-US"/>
+        </w:rPr>
+        <w:t>Encontramos lo siguiente:</w:t>
+      </w:r>
+    </w:p>
+    <w:p>
+      <w:pPr>
+        <w:pStyle w:val="Prrafodelista"/>
+        <w:numPr>
+          <w:ilvl w:val="0"/>
+          <w:numId w:val="20"/>
+        </w:numPr>
+        <w:rPr>
+          <w:lang w:val="es-US"/>
+        </w:rPr>
+      </w:pPr>
+      <w:r>
+        <w:rPr>
+          <w:rFonts w:ascii="Arial" w:hAnsi="Arial" w:cs="Arial"/>
+          <w:lang w:val="es-US"/>
+        </w:rPr>
+        <w:t>Análisis y Diseño</w:t>
+      </w:r>
+      <w:r>
+        <w:rPr>
+          <w:rFonts w:ascii="Arial" w:hAnsi="Arial" w:cs="Arial"/>
+          <w:lang w:val="es-US"/>
+        </w:rPr>
+        <w:t>: Diagrama de la Base de datos.</w:t>
+      </w:r>
+    </w:p>
+    <w:p>
+      <w:pPr>
+        <w:pStyle w:val="Prrafodelista"/>
+        <w:numPr>
+          <w:ilvl w:val="0"/>
+          <w:numId w:val="20"/>
+        </w:numPr>
+        <w:rPr>
+          <w:lang w:val="es-US"/>
+        </w:rPr>
+      </w:pPr>
+      <w:r>
+        <w:rPr>
+          <w:rFonts w:ascii="Arial" w:hAnsi="Arial" w:cs="Arial"/>
+          <w:lang w:val="es-US"/>
+        </w:rPr>
+        <w:t>Codificación</w:t>
+      </w:r>
+      <w:r>
+        <w:rPr>
+          <w:rFonts w:ascii="Arial" w:hAnsi="Arial" w:cs="Arial"/>
+          <w:lang w:val="es-US"/>
+        </w:rPr>
+        <w:t xml:space="preserve">: </w:t>
+      </w:r>
+      <w:r>
+        <w:rPr>
+          <w:rFonts w:ascii="Arial" w:hAnsi="Arial" w:cs="Arial"/>
+          <w:lang w:val="es-US"/>
+        </w:rPr>
+        <w:t>Código fuente</w:t>
+      </w:r>
+    </w:p>
+    <w:p>
+      <w:pPr>
+        <w:pStyle w:val="Prrafodelista"/>
+        <w:numPr>
+          <w:ilvl w:val="0"/>
+          <w:numId w:val="20"/>
+        </w:numPr>
+        <w:rPr>
+          <w:lang w:val="es-US"/>
+        </w:rPr>
+      </w:pPr>
+      <w:r>
+        <w:rPr>
+          <w:rFonts w:ascii="Arial" w:hAnsi="Arial" w:cs="Arial"/>
+          <w:lang w:val="es-US"/>
+        </w:rPr>
+        <w:t>Gestión</w:t>
+      </w:r>
+      <w:r>
+        <w:rPr>
+          <w:rFonts w:ascii="Arial" w:hAnsi="Arial" w:cs="Arial"/>
+          <w:lang w:val="es-US"/>
+        </w:rPr>
+        <w:t xml:space="preserve">: </w:t>
+      </w:r>
+      <w:r>
+        <w:rPr>
+          <w:rFonts w:ascii="Arial" w:hAnsi="Arial" w:cs="Arial"/>
+          <w:lang w:val="es-US"/>
+        </w:rPr>
+        <w:t>Documentos como el plan de proyecto o el cronograma</w:t>
+      </w:r>
+      <w:r>
+        <w:rPr>
+          <w:rFonts w:ascii="Arial" w:hAnsi="Arial" w:cs="Arial"/>
+          <w:lang w:val="es-US"/>
+        </w:rPr>
+        <w:t xml:space="preserve">. </w:t>
+      </w:r>
+    </w:p>
+    <w:p>
+      <w:pPr>
+        <w:pStyle w:val="Prrafodelista"/>
+        <w:numPr>
+          <w:ilvl w:val="0"/>
+          <w:numId w:val="20"/>
+        </w:numPr>
+        <w:rPr>
+          <w:lang w:val="es-US"/>
+        </w:rPr>
+      </w:pPr>
+      <w:r>
+        <w:rPr>
+          <w:rFonts w:ascii="Arial" w:hAnsi="Arial" w:cs="Arial"/>
+          <w:lang w:val="es-US"/>
+        </w:rPr>
+        <w:t>Negocio</w:t>
+      </w:r>
+      <w:r>
+        <w:rPr>
+          <w:rFonts w:ascii="Arial" w:hAnsi="Arial" w:cs="Arial"/>
+          <w:lang w:val="es-US"/>
+        </w:rPr>
+        <w:t xml:space="preserve">: Documentos de negocio. </w:t>
+      </w:r>
+    </w:p>
+    <w:p>
+      <w:pPr>
+        <w:pStyle w:val="Prrafodelista"/>
+        <w:numPr>
+          <w:ilvl w:val="0"/>
+          <w:numId w:val="20"/>
+        </w:numPr>
+        <w:rPr>
+          <w:lang w:val="es-US"/>
+        </w:rPr>
+      </w:pPr>
+      <w:r>
+        <w:rPr>
+          <w:rFonts w:ascii="Arial" w:hAnsi="Arial" w:cs="Arial"/>
+          <w:lang w:val="es-US"/>
+        </w:rPr>
+        <w:t>Producción</w:t>
+      </w:r>
+      <w:r>
+        <w:rPr>
+          <w:rFonts w:ascii="Arial" w:hAnsi="Arial" w:cs="Arial"/>
+          <w:lang w:val="es-US"/>
+        </w:rPr>
+        <w:t>: Manual de Usuario.</w:t>
+      </w:r>
+    </w:p>
+    <w:p>
+      <w:pPr>
+        <w:pStyle w:val="Prrafodelista"/>
+        <w:numPr>
+          <w:ilvl w:val="0"/>
+          <w:numId w:val="20"/>
+        </w:numPr>
+        <w:rPr>
+          <w:lang w:val="es-US"/>
+        </w:rPr>
+      </w:pPr>
+      <w:r>
+        <w:rPr>
+          <w:rFonts w:ascii="Arial" w:hAnsi="Arial" w:cs="Arial"/>
+          <w:lang w:val="es-US"/>
+        </w:rPr>
+        <w:t>Pruebas</w:t>
+      </w:r>
+      <w:r>
+        <w:rPr>
+          <w:rFonts w:ascii="Arial" w:hAnsi="Arial" w:cs="Arial"/>
+          <w:lang w:val="es-US"/>
+        </w:rPr>
+        <w:t xml:space="preserve">: </w:t>
+      </w:r>
+      <w:r>
+        <w:rPr>
+          <w:rFonts w:ascii="Arial" w:hAnsi="Arial" w:cs="Arial"/>
+          <w:lang w:val="es-US"/>
+        </w:rPr>
+        <w:t>Documentos de pruebas del proyecto</w:t>
+      </w:r>
+      <w:r>
+        <w:rPr>
+          <w:rFonts w:ascii="Arial" w:hAnsi="Arial" w:cs="Arial"/>
+          <w:lang w:val="es-US"/>
+        </w:rPr>
+        <w:t>.</w:t>
+      </w:r>
+    </w:p>
+    <w:p>
+      <w:pPr>
+        <w:pStyle w:val="Prrafodelista"/>
+        <w:numPr>
+          <w:ilvl w:val="0"/>
+          <w:numId w:val="20"/>
+        </w:numPr>
+        <w:rPr>
+          <w:lang w:val="es-US"/>
+        </w:rPr>
+      </w:pPr>
+      <w:r>
+        <w:rPr>
+          <w:rFonts w:ascii="Arial" w:hAnsi="Arial" w:cs="Arial"/>
+          <w:lang w:val="es-US"/>
+        </w:rPr>
+        <w:t>Requisitos</w:t>
+      </w:r>
+      <w:r>
+        <w:rPr>
+          <w:rFonts w:ascii="Arial" w:hAnsi="Arial" w:cs="Arial"/>
+          <w:lang w:val="es-US"/>
+        </w:rPr>
+        <w:t>: Requisitos funcionales y no funcionales.</w:t>
+      </w:r>
+    </w:p>
+    <w:p>
+      <w:pPr>
+        <w:pStyle w:val="Prrafodelista"/>
+        <w:rPr>
+          <w:lang w:val="es-US"/>
+        </w:rPr>
+      </w:pPr>
+    </w:p>
+    <w:p>
+      <w:pPr>
+        <w:numPr>
+          <w:ilvl w:val="0"/>
+          <w:numId w:val="13"/>
+        </w:numPr>
+        <w:rPr>
+          <w:b/>
+          <w:lang w:val="es-US"/>
+        </w:rPr>
+      </w:pPr>
+      <w:r>
+        <w:rPr>
+          <w:b/>
+          <w:lang w:val="es-US"/>
+        </w:rPr>
+        <w:t>Accesos:</w:t>
+      </w:r>
+    </w:p>
+    <w:p>
+      <w:pPr>
+        <w:rPr>
+          <w:lang w:val="es-PE"/>
+        </w:rPr>
+      </w:pPr>
+      <w:r>
+        <w:rPr>
+          <w:lang w:val="es-PE"/>
+        </w:rPr>
+        <w:t xml:space="preserve"> </w:t>
+      </w:r>
+      <w:r>
+        <w:rPr>
+          <w:lang w:val="es-PE"/>
+        </w:rPr>
+        <w:tab/>
+      </w:r>
+      <w:r>
+        <w:rPr>
+          <w:lang w:val="es-PE"/>
+        </w:rPr>
+        <w:tab/>
+      </w:r>
+    </w:p>
+    <w:tbl>
+      <w:tblPr>
+        <w:tblStyle w:val="Tablaconcuadrcula4-nfasis5"/>
+        <w:tblW w:w="0" w:type="auto"/>
+        <w:jc w:val="center"/>
+        <w:tblLayout w:type="fixed"/>
+        <w:tblLook w:val="04A0" w:firstRow="1" w:lastRow="0" w:firstColumn="1" w:lastColumn="0" w:noHBand="0" w:noVBand="1"/>
+      </w:tblPr>
+      <w:tblGrid>
+        <w:gridCol w:w="3969"/>
+        <w:gridCol w:w="3969"/>
+      </w:tblGrid>
+      <w:tr>
+        <w:trPr>
+          <w:cnfStyle w:val="100000000000" w:firstRow="1" w:lastRow="0" w:firstColumn="0" w:lastColumn="0" w:oddVBand="0" w:evenVBand="0" w:oddHBand="0" w:evenHBand="0" w:firstRowFirstColumn="0" w:firstRowLastColumn="0" w:lastRowFirstColumn="0" w:lastRowLastColumn="0"/>
+          <w:jc w:val="center"/>
+        </w:trPr>
+        <w:tc>
+          <w:tcPr>
+            <w:cnfStyle w:val="001000000000" w:firstRow="0" w:lastRow="0" w:firstColumn="1" w:lastColumn="0" w:oddVBand="0" w:evenVBand="0" w:oddHBand="0" w:evenHBand="0" w:firstRowFirstColumn="0" w:firstRowLastColumn="0" w:lastRowFirstColumn="0" w:lastRowLastColumn="0"/>
+            <w:tcW w:w="3969" w:type="dxa"/>
+            <w:tcBorders>
+              <w:top w:val="single" w:sz="4" w:space="0" w:color="808080"/>
+              <w:left w:val="single" w:sz="4" w:space="0" w:color="808080"/>
+              <w:bottom w:val="single" w:sz="4" w:space="0" w:color="808080"/>
+              <w:right w:val="single" w:sz="4" w:space="0" w:color="A6A6A6" w:themeColor="background1" w:themeShade="A6"/>
+            </w:tcBorders>
+            <w:shd w:val="clear" w:color="auto" w:fill="A6A6A6" w:themeFill="background1" w:themeFillShade="A6"/>
+            <w:hideMark/>
+          </w:tcPr>
+          <w:p>
+            <w:pPr>
+              <w:spacing w:line="276" w:lineRule="auto"/>
+              <w:jc w:val="center"/>
+              <w:rPr>
+                <w:rFonts w:eastAsia="Times New Roman"/>
+                <w:b w:val="0"/>
+                <w:bCs w:val="0"/>
+                <w:lang w:val="es-PE"/>
+              </w:rPr>
+            </w:pPr>
+            <w:r>
+              <w:rPr>
+                <w:rFonts w:eastAsia="Times New Roman"/>
+                <w:b w:val="0"/>
+                <w:bCs w:val="0"/>
+                <w:color w:val="auto"/>
+                <w:lang w:val="es-PE"/>
+              </w:rPr>
+              <w:t>Rol</w:t>
+            </w:r>
+          </w:p>
+        </w:tc>
+        <w:tc>
+          <w:tcPr>
+            <w:tcW w:w="3969" w:type="dxa"/>
+            <w:tcBorders>
+              <w:top w:val="single" w:sz="4" w:space="0" w:color="808080"/>
+              <w:left w:val="single" w:sz="4" w:space="0" w:color="A6A6A6" w:themeColor="background1" w:themeShade="A6"/>
+              <w:bottom w:val="single" w:sz="4" w:space="0" w:color="808080" w:themeColor="background1" w:themeShade="80"/>
+              <w:right w:val="single" w:sz="4" w:space="0" w:color="808080" w:themeColor="background1" w:themeShade="80"/>
+            </w:tcBorders>
+            <w:shd w:val="clear" w:color="auto" w:fill="A6A6A6" w:themeFill="background1" w:themeFillShade="A6"/>
+            <w:hideMark/>
+          </w:tcPr>
+          <w:p>
+            <w:pPr>
+              <w:spacing w:line="276" w:lineRule="auto"/>
+              <w:jc w:val="center"/>
+              <w:cnfStyle w:val="100000000000" w:firstRow="1" w:lastRow="0" w:firstColumn="0" w:lastColumn="0" w:oddVBand="0" w:evenVBand="0" w:oddHBand="0" w:evenHBand="0" w:firstRowFirstColumn="0" w:firstRowLastColumn="0" w:lastRowFirstColumn="0" w:lastRowLastColumn="0"/>
+              <w:rPr>
+                <w:rFonts w:eastAsia="Times New Roman"/>
+                <w:b w:val="0"/>
+                <w:bCs w:val="0"/>
+                <w:color w:val="auto"/>
+                <w:lang w:val="es-PE"/>
+              </w:rPr>
+            </w:pPr>
+            <w:r>
+              <w:rPr>
+                <w:rFonts w:eastAsia="Times New Roman"/>
+                <w:b w:val="0"/>
+                <w:bCs w:val="0"/>
+                <w:color w:val="auto"/>
+                <w:lang w:val="es-PE"/>
+              </w:rPr>
+              <w:t>Tipo de Acceso</w:t>
+            </w:r>
+          </w:p>
+        </w:tc>
+      </w:tr>
+      <w:tr>
+        <w:trPr>
+          <w:cnfStyle w:val="000000100000" w:firstRow="0" w:lastRow="0" w:firstColumn="0" w:lastColumn="0" w:oddVBand="0" w:evenVBand="0" w:oddHBand="1" w:evenHBand="0" w:firstRowFirstColumn="0" w:firstRowLastColumn="0" w:lastRowFirstColumn="0" w:lastRowLastColumn="0"/>
+          <w:jc w:val="center"/>
+        </w:trPr>
+        <w:tc>
+          <w:tcPr>
+            <w:cnfStyle w:val="001000000000" w:firstRow="0" w:lastRow="0" w:firstColumn="1" w:lastColumn="0" w:oddVBand="0" w:evenVBand="0" w:oddHBand="0" w:evenHBand="0" w:firstRowFirstColumn="0" w:firstRowLastColumn="0" w:lastRowFirstColumn="0" w:lastRowLastColumn="0"/>
+            <w:tcW w:w="3969" w:type="dxa"/>
+            <w:tcBorders>
+              <w:top w:val="single" w:sz="4" w:space="0" w:color="808080"/>
+              <w:left w:val="single" w:sz="4" w:space="0" w:color="808080"/>
+              <w:bottom w:val="single" w:sz="4" w:space="0" w:color="808080"/>
+              <w:right w:val="single" w:sz="4" w:space="0" w:color="808080" w:themeColor="background1" w:themeShade="80"/>
+            </w:tcBorders>
+            <w:shd w:val="clear" w:color="auto" w:fill="FFFFFF" w:themeFill="background1"/>
+          </w:tcPr>
+          <w:p>
+            <w:pPr>
+              <w:jc w:val="center"/>
+              <w:rPr>
+                <w:rFonts w:eastAsia="Times New Roman"/>
+                <w:b w:val="0"/>
+                <w:bCs w:val="0"/>
+                <w:lang w:val="es-PE"/>
+              </w:rPr>
+            </w:pPr>
+            <w:r>
+              <w:rPr>
+                <w:rFonts w:eastAsia="Times New Roman"/>
+                <w:b w:val="0"/>
+                <w:bCs w:val="0"/>
+                <w:lang w:val="es-PE"/>
+              </w:rPr>
+              <w:t xml:space="preserve">Arquitecto de Software </w:t>
+            </w:r>
+          </w:p>
+        </w:tc>
+        <w:tc>
+          <w:tcPr>
+            <w:tcW w:w="3969" w:type="dxa"/>
+            <w:tcBorders>
+              <w:top w:val="single" w:sz="4" w:space="0" w:color="808080" w:themeColor="background1" w:themeShade="80"/>
+              <w:left w:val="single" w:sz="4" w:space="0" w:color="808080" w:themeColor="background1" w:themeShade="80"/>
+              <w:bottom w:val="single" w:sz="4" w:space="0" w:color="808080" w:themeColor="background1" w:themeShade="80"/>
+              <w:right w:val="single" w:sz="4" w:space="0" w:color="808080" w:themeColor="background1" w:themeShade="80"/>
+            </w:tcBorders>
+            <w:shd w:val="clear" w:color="auto" w:fill="FFFFFF" w:themeFill="background1"/>
+          </w:tcPr>
+          <w:p>
+            <w:pPr>
+              <w:jc w:val="center"/>
+              <w:cnfStyle w:val="000000100000" w:firstRow="0" w:lastRow="0" w:firstColumn="0" w:lastColumn="0" w:oddVBand="0" w:evenVBand="0" w:oddHBand="1" w:evenHBand="0" w:firstRowFirstColumn="0" w:firstRowLastColumn="0" w:lastRowFirstColumn="0" w:lastRowLastColumn="0"/>
+              <w:rPr>
+                <w:rFonts w:eastAsia="Times New Roman"/>
+                <w:b/>
+                <w:bCs/>
+                <w:lang w:val="es-PE"/>
+              </w:rPr>
+            </w:pPr>
+            <w:r>
+              <w:rPr>
+                <w:rFonts w:eastAsia="Times New Roman"/>
+                <w:b/>
+                <w:bCs/>
+                <w:lang w:val="es-PE"/>
+              </w:rPr>
+              <w:t>Lectura</w:t>
+            </w:r>
+          </w:p>
+          <w:p>
+            <w:pPr>
+              <w:jc w:val="center"/>
+              <w:cnfStyle w:val="000000100000" w:firstRow="0" w:lastRow="0" w:firstColumn="0" w:lastColumn="0" w:oddVBand="0" w:evenVBand="0" w:oddHBand="1" w:evenHBand="0" w:firstRowFirstColumn="0" w:firstRowLastColumn="0" w:lastRowFirstColumn="0" w:lastRowLastColumn="0"/>
+              <w:rPr>
+                <w:rFonts w:eastAsia="Times New Roman"/>
+                <w:b/>
+                <w:bCs/>
+                <w:lang w:val="es-PE"/>
+              </w:rPr>
+            </w:pPr>
+            <w:r>
+              <w:rPr>
+                <w:rFonts w:eastAsia="Times New Roman"/>
+                <w:b/>
+                <w:bCs/>
+                <w:lang w:val="es-PE"/>
+              </w:rPr>
+              <w:t>Escritura</w:t>
+            </w:r>
+          </w:p>
+          <w:p>
+            <w:pPr>
+              <w:jc w:val="center"/>
+              <w:cnfStyle w:val="000000100000" w:firstRow="0" w:lastRow="0" w:firstColumn="0" w:lastColumn="0" w:oddVBand="0" w:evenVBand="0" w:oddHBand="1" w:evenHBand="0" w:firstRowFirstColumn="0" w:firstRowLastColumn="0" w:lastRowFirstColumn="0" w:lastRowLastColumn="0"/>
+              <w:rPr>
+                <w:rFonts w:eastAsia="Times New Roman"/>
+                <w:b/>
+                <w:bCs/>
+                <w:lang w:val="es-PE"/>
+              </w:rPr>
+            </w:pPr>
+            <w:r>
+              <w:rPr>
+                <w:rFonts w:eastAsia="Times New Roman"/>
+                <w:b/>
+                <w:bCs/>
+                <w:lang w:val="es-PE"/>
+              </w:rPr>
+              <w:t>Ejecución</w:t>
+            </w:r>
+          </w:p>
+        </w:tc>
+      </w:tr>
+      <w:tr>
+        <w:trPr>
+          <w:jc w:val="center"/>
+        </w:trPr>
+        <w:tc>
+          <w:tcPr>
+            <w:cnfStyle w:val="001000000000" w:firstRow="0" w:lastRow="0" w:firstColumn="1" w:lastColumn="0" w:oddVBand="0" w:evenVBand="0" w:oddHBand="0" w:evenHBand="0" w:firstRowFirstColumn="0" w:firstRowLastColumn="0" w:lastRowFirstColumn="0" w:lastRowLastColumn="0"/>
+            <w:tcW w:w="3969" w:type="dxa"/>
+            <w:tcBorders>
+              <w:top w:val="single" w:sz="4" w:space="0" w:color="808080"/>
+              <w:left w:val="single" w:sz="4" w:space="0" w:color="808080"/>
+              <w:bottom w:val="single" w:sz="4" w:space="0" w:color="808080"/>
+              <w:right w:val="single" w:sz="4" w:space="0" w:color="808080" w:themeColor="background1" w:themeShade="80"/>
+            </w:tcBorders>
+            <w:shd w:val="clear" w:color="auto" w:fill="FFFFFF" w:themeFill="background1"/>
+          </w:tcPr>
+          <w:p>
+            <w:pPr>
+              <w:jc w:val="center"/>
+              <w:rPr>
+                <w:rFonts w:eastAsia="Times New Roman"/>
+                <w:b w:val="0"/>
+                <w:bCs w:val="0"/>
+                <w:lang w:val="es-PE"/>
+              </w:rPr>
+            </w:pPr>
+            <w:r>
+              <w:rPr>
+                <w:rFonts w:eastAsia="Times New Roman"/>
+                <w:b w:val="0"/>
+                <w:bCs w:val="0"/>
+                <w:lang w:val="es-PE"/>
+              </w:rPr>
+              <w:t>Desarrolladores</w:t>
+            </w:r>
+          </w:p>
+        </w:tc>
+        <w:tc>
+          <w:tcPr>
+            <w:tcW w:w="3969" w:type="dxa"/>
+            <w:tcBorders>
+              <w:top w:val="single" w:sz="4" w:space="0" w:color="808080" w:themeColor="background1" w:themeShade="80"/>
+              <w:left w:val="single" w:sz="4" w:space="0" w:color="808080" w:themeColor="background1" w:themeShade="80"/>
+              <w:bottom w:val="single" w:sz="4" w:space="0" w:color="808080" w:themeColor="background1" w:themeShade="80"/>
+              <w:right w:val="single" w:sz="4" w:space="0" w:color="808080" w:themeColor="background1" w:themeShade="80"/>
+            </w:tcBorders>
+            <w:shd w:val="clear" w:color="auto" w:fill="FFFFFF" w:themeFill="background1"/>
+          </w:tcPr>
+          <w:p>
+            <w:pPr>
+              <w:jc w:val="center"/>
+              <w:cnfStyle w:val="000000000000" w:firstRow="0" w:lastRow="0" w:firstColumn="0" w:lastColumn="0" w:oddVBand="0" w:evenVBand="0" w:oddHBand="0" w:evenHBand="0" w:firstRowFirstColumn="0" w:firstRowLastColumn="0" w:lastRowFirstColumn="0" w:lastRowLastColumn="0"/>
+              <w:rPr>
+                <w:rFonts w:eastAsia="Times New Roman"/>
+                <w:b/>
+                <w:bCs/>
+                <w:lang w:val="es-PE"/>
+              </w:rPr>
+            </w:pPr>
+            <w:r>
+              <w:rPr>
+                <w:rFonts w:eastAsia="Times New Roman"/>
+                <w:b/>
+                <w:bCs/>
+                <w:lang w:val="es-PE"/>
+              </w:rPr>
+              <w:t>Lectura</w:t>
+            </w:r>
+          </w:p>
+          <w:p>
+            <w:pPr>
+              <w:jc w:val="center"/>
+              <w:cnfStyle w:val="000000000000" w:firstRow="0" w:lastRow="0" w:firstColumn="0" w:lastColumn="0" w:oddVBand="0" w:evenVBand="0" w:oddHBand="0" w:evenHBand="0" w:firstRowFirstColumn="0" w:firstRowLastColumn="0" w:lastRowFirstColumn="0" w:lastRowLastColumn="0"/>
+              <w:rPr>
+                <w:rFonts w:eastAsia="Times New Roman"/>
+                <w:b/>
+                <w:bCs/>
+                <w:lang w:val="es-PE"/>
+              </w:rPr>
+            </w:pPr>
+            <w:r>
+              <w:rPr>
+                <w:rFonts w:eastAsia="Times New Roman"/>
+                <w:b/>
+                <w:bCs/>
+                <w:lang w:val="es-PE"/>
+              </w:rPr>
+              <w:t xml:space="preserve">Escritura </w:t>
+            </w:r>
+          </w:p>
+          <w:p>
+            <w:pPr>
+              <w:jc w:val="center"/>
+              <w:cnfStyle w:val="000000000000" w:firstRow="0" w:lastRow="0" w:firstColumn="0" w:lastColumn="0" w:oddVBand="0" w:evenVBand="0" w:oddHBand="0" w:evenHBand="0" w:firstRowFirstColumn="0" w:firstRowLastColumn="0" w:lastRowFirstColumn="0" w:lastRowLastColumn="0"/>
+              <w:rPr>
+                <w:rFonts w:eastAsia="Times New Roman"/>
+                <w:b/>
+                <w:bCs/>
+                <w:lang w:val="es-PE"/>
+              </w:rPr>
+            </w:pPr>
+            <w:r>
+              <w:rPr>
+                <w:rFonts w:eastAsia="Times New Roman"/>
+                <w:b/>
+                <w:bCs/>
+                <w:lang w:val="es-PE"/>
+              </w:rPr>
+              <w:t>Ejecución</w:t>
+            </w:r>
+          </w:p>
+        </w:tc>
+      </w:tr>
+      <w:tr>
+        <w:trPr>
+          <w:cnfStyle w:val="000000100000" w:firstRow="0" w:lastRow="0" w:firstColumn="0" w:lastColumn="0" w:oddVBand="0" w:evenVBand="0" w:oddHBand="1" w:evenHBand="0" w:firstRowFirstColumn="0" w:firstRowLastColumn="0" w:lastRowFirstColumn="0" w:lastRowLastColumn="0"/>
+          <w:jc w:val="center"/>
+        </w:trPr>
+        <w:tc>
+          <w:tcPr>
+            <w:cnfStyle w:val="001000000000" w:firstRow="0" w:lastRow="0" w:firstColumn="1" w:lastColumn="0" w:oddVBand="0" w:evenVBand="0" w:oddHBand="0" w:evenHBand="0" w:firstRowFirstColumn="0" w:firstRowLastColumn="0" w:lastRowFirstColumn="0" w:lastRowLastColumn="0"/>
+            <w:tcW w:w="3969" w:type="dxa"/>
+            <w:tcBorders>
+              <w:top w:val="single" w:sz="4" w:space="0" w:color="808080"/>
+              <w:left w:val="single" w:sz="4" w:space="0" w:color="808080"/>
+              <w:bottom w:val="single" w:sz="4" w:space="0" w:color="808080"/>
+              <w:right w:val="single" w:sz="4" w:space="0" w:color="808080" w:themeColor="background1" w:themeShade="80"/>
+            </w:tcBorders>
+            <w:shd w:val="clear" w:color="auto" w:fill="FFFFFF" w:themeFill="background1"/>
+          </w:tcPr>
+          <w:p>
+            <w:pPr>
+              <w:jc w:val="center"/>
+              <w:rPr>
+                <w:rFonts w:eastAsia="Times New Roman"/>
+                <w:b w:val="0"/>
+                <w:bCs w:val="0"/>
+                <w:lang w:val="es-PE"/>
+              </w:rPr>
+            </w:pPr>
+            <w:r>
+              <w:rPr>
+                <w:rFonts w:eastAsia="Times New Roman"/>
+                <w:b w:val="0"/>
+                <w:bCs w:val="0"/>
+                <w:lang w:val="es-PE"/>
+              </w:rPr>
+              <w:t>Gestor de calidad</w:t>
+            </w:r>
+          </w:p>
+        </w:tc>
+        <w:tc>
+          <w:tcPr>
+            <w:tcW w:w="3969" w:type="dxa"/>
+            <w:tcBorders>
+              <w:top w:val="single" w:sz="4" w:space="0" w:color="808080" w:themeColor="background1" w:themeShade="80"/>
+              <w:left w:val="single" w:sz="4" w:space="0" w:color="808080" w:themeColor="background1" w:themeShade="80"/>
+              <w:bottom w:val="single" w:sz="4" w:space="0" w:color="808080" w:themeColor="background1" w:themeShade="80"/>
+              <w:right w:val="single" w:sz="4" w:space="0" w:color="808080" w:themeColor="background1" w:themeShade="80"/>
+            </w:tcBorders>
+            <w:shd w:val="clear" w:color="auto" w:fill="FFFFFF" w:themeFill="background1"/>
+          </w:tcPr>
+          <w:p>
+            <w:pPr>
+              <w:jc w:val="center"/>
+              <w:cnfStyle w:val="000000100000" w:firstRow="0" w:lastRow="0" w:firstColumn="0" w:lastColumn="0" w:oddVBand="0" w:evenVBand="0" w:oddHBand="1" w:evenHBand="0" w:firstRowFirstColumn="0" w:firstRowLastColumn="0" w:lastRowFirstColumn="0" w:lastRowLastColumn="0"/>
+              <w:rPr>
+                <w:rFonts w:eastAsia="Times New Roman"/>
+                <w:b/>
+                <w:bCs/>
+                <w:lang w:val="es-PE"/>
+              </w:rPr>
+            </w:pPr>
+            <w:r>
+              <w:rPr>
+                <w:rFonts w:eastAsia="Times New Roman"/>
+                <w:b/>
+                <w:bCs/>
+                <w:lang w:val="es-PE"/>
+              </w:rPr>
+              <w:t>Lectura</w:t>
+            </w:r>
+          </w:p>
+          <w:p>
+            <w:pPr>
+              <w:jc w:val="center"/>
+              <w:cnfStyle w:val="000000100000" w:firstRow="0" w:lastRow="0" w:firstColumn="0" w:lastColumn="0" w:oddVBand="0" w:evenVBand="0" w:oddHBand="1" w:evenHBand="0" w:firstRowFirstColumn="0" w:firstRowLastColumn="0" w:lastRowFirstColumn="0" w:lastRowLastColumn="0"/>
+              <w:rPr>
+                <w:rFonts w:eastAsia="Times New Roman"/>
+                <w:b/>
+                <w:bCs/>
+                <w:lang w:val="es-PE"/>
+              </w:rPr>
+            </w:pPr>
+            <w:r>
+              <w:rPr>
+                <w:rFonts w:eastAsia="Times New Roman"/>
+                <w:b/>
+                <w:bCs/>
+                <w:lang w:val="es-PE"/>
+              </w:rPr>
+              <w:t>Escritura</w:t>
+            </w:r>
+          </w:p>
+        </w:tc>
+      </w:tr>
+    </w:tbl>
+    <w:p>
+      <w:pPr>
+        <w:pStyle w:val="NormalWeb"/>
+        <w:spacing w:before="240" w:beforeAutospacing="0" w:after="240" w:afterAutospacing="0"/>
+        <w:jc w:val="center"/>
+        <w:rPr>
+          <w:rFonts w:ascii="Arial" w:hAnsi="Arial" w:cs="Arial"/>
+          <w:b/>
+          <w:bCs/>
+          <w:i/>
+          <w:color w:val="000000"/>
+          <w:sz w:val="20"/>
+          <w:szCs w:val="20"/>
+        </w:rPr>
+      </w:pPr>
+      <w:r>
+        <w:rPr>
+          <w:rFonts w:ascii="Arial" w:hAnsi="Arial" w:cs="Arial"/>
+          <w:b/>
+          <w:bCs/>
+          <w:i/>
+          <w:color w:val="000000"/>
+          <w:sz w:val="20"/>
+          <w:szCs w:val="20"/>
+        </w:rPr>
+        <w:t>Tabla 10</w:t>
+      </w:r>
+      <w:r>
+        <w:rPr>
+          <w:rFonts w:ascii="Arial" w:hAnsi="Arial" w:cs="Arial"/>
+          <w:b/>
+          <w:bCs/>
+          <w:i/>
+          <w:color w:val="000000"/>
+          <w:sz w:val="20"/>
+          <w:szCs w:val="20"/>
+        </w:rPr>
+        <w:t xml:space="preserve">. Roles y Tipos de Acceso de la librería </w:t>
+      </w:r>
+      <w:r>
+        <w:rPr>
+          <w:rFonts w:ascii="Arial" w:hAnsi="Arial" w:cs="Arial"/>
+          <w:b/>
+          <w:bCs/>
+          <w:i/>
+          <w:color w:val="000000"/>
+          <w:sz w:val="20"/>
+          <w:szCs w:val="20"/>
+        </w:rPr>
+        <w:t>Desarrollo</w:t>
+      </w:r>
+    </w:p>
+    <w:p>
+      <w:pPr>
+        <w:rPr>
+          <w:lang w:val="es-PE"/>
+        </w:rPr>
+      </w:pPr>
+    </w:p>
+    <w:p>
+      <w:pPr>
+        <w:pStyle w:val="Ttulo3"/>
+        <w:rPr>
+          <w:b/>
+          <w:color w:val="000000" w:themeColor="text1"/>
+          <w:sz w:val="26"/>
+          <w:szCs w:val="26"/>
+          <w:lang w:val="es-PE"/>
+        </w:rPr>
+      </w:pPr>
+      <w:r>
+        <w:rPr>
+          <w:b/>
+          <w:color w:val="000000" w:themeColor="text1"/>
+          <w:sz w:val="26"/>
+          <w:szCs w:val="26"/>
+          <w:lang w:val="es-PE"/>
+        </w:rPr>
+        <w:t>3.2.4 Librería Cliente</w:t>
+      </w:r>
+    </w:p>
+    <w:p>
+      <w:pPr>
+        <w:numPr>
+          <w:ilvl w:val="0"/>
+          <w:numId w:val="13"/>
+        </w:numPr>
+        <w:rPr>
+          <w:b/>
+          <w:lang w:val="es-US"/>
+        </w:rPr>
+      </w:pPr>
+      <w:r>
+        <w:rPr>
+          <w:b/>
+          <w:lang w:val="es-US"/>
+        </w:rPr>
+        <w:t>Definición</w:t>
+      </w:r>
+    </w:p>
+    <w:p>
+      <w:pPr>
+        <w:ind w:left="360"/>
+        <w:rPr>
+          <w:lang w:val="es-US"/>
+        </w:rPr>
+      </w:pPr>
+      <w:r>
+        <w:rPr>
+          <w:lang w:val="es-US"/>
+        </w:rPr>
+        <w:t xml:space="preserve">Esta librería </w:t>
+      </w:r>
+      <w:r>
+        <w:rPr>
+          <w:lang w:val="es-US"/>
+        </w:rPr>
+        <w:t>almacena</w:t>
+      </w:r>
+      <w:r>
+        <w:rPr>
+          <w:lang w:val="es-US"/>
+        </w:rPr>
+        <w:t xml:space="preserve"> todos </w:t>
+      </w:r>
+      <w:r>
+        <w:rPr>
+          <w:lang w:val="es-US"/>
+        </w:rPr>
+        <w:t>los elementos (artefactos</w:t>
+      </w:r>
+      <w:r>
+        <w:rPr>
+          <w:lang w:val="es-US"/>
+        </w:rPr>
+        <w:t xml:space="preserve">, </w:t>
+      </w:r>
+      <w:r>
+        <w:rPr>
+          <w:lang w:val="es-US"/>
+        </w:rPr>
+        <w:t xml:space="preserve">documentos, ejecutables, etc.) que </w:t>
+      </w:r>
+      <w:r>
+        <w:rPr>
+          <w:lang w:val="es-US"/>
+        </w:rPr>
+        <w:t xml:space="preserve">se encuentren relacionados con los clientes. </w:t>
+      </w:r>
+    </w:p>
+    <w:p>
+      <w:pPr>
+        <w:ind w:left="360"/>
+        <w:rPr>
+          <w:lang w:val="es-US"/>
+        </w:rPr>
+      </w:pPr>
+    </w:p>
+    <w:p>
+      <w:pPr>
+        <w:numPr>
+          <w:ilvl w:val="0"/>
+          <w:numId w:val="13"/>
+        </w:numPr>
+        <w:rPr>
+          <w:b/>
+          <w:lang w:val="es-US"/>
+        </w:rPr>
+      </w:pPr>
+      <w:r>
+        <w:rPr>
+          <w:b/>
+          <w:lang w:val="es-US"/>
+        </w:rPr>
+        <w:t xml:space="preserve">Responsable: </w:t>
+      </w:r>
+      <w:r>
+        <w:rPr>
+          <w:lang w:val="es-US"/>
+        </w:rPr>
+        <w:t>Gestor</w:t>
+      </w:r>
+      <w:r>
+        <w:rPr>
+          <w:lang w:val="es-US"/>
+        </w:rPr>
+        <w:t xml:space="preserve"> de la Configuración </w:t>
+      </w:r>
+    </w:p>
+    <w:p>
+      <w:pPr>
+        <w:rPr>
+          <w:lang w:val="es-US"/>
+        </w:rPr>
+      </w:pPr>
+    </w:p>
+    <w:p>
+      <w:pPr>
+        <w:numPr>
+          <w:ilvl w:val="0"/>
+          <w:numId w:val="13"/>
+        </w:numPr>
+        <w:rPr>
+          <w:b/>
+          <w:lang w:val="es-US"/>
+        </w:rPr>
+      </w:pPr>
+      <w:r>
+        <w:rPr>
+          <w:b/>
+          <w:lang w:val="es-US"/>
+        </w:rPr>
+        <w:t>Actividades:</w:t>
+      </w:r>
+    </w:p>
+    <w:p>
+      <w:pPr>
+        <w:numPr>
+          <w:ilvl w:val="0"/>
+          <w:numId w:val="21"/>
+        </w:numPr>
+        <w:rPr>
+          <w:lang w:val="es-US"/>
+        </w:rPr>
+      </w:pPr>
+      <w:r>
+        <w:rPr>
+          <w:lang w:val="es-US"/>
+        </w:rPr>
+        <w:t>Mantener</w:t>
+      </w:r>
+      <w:r>
+        <w:rPr>
+          <w:lang w:val="es-US"/>
+        </w:rPr>
+        <w:t xml:space="preserve"> actualizad</w:t>
+      </w:r>
+      <w:r>
+        <w:rPr>
+          <w:lang w:val="es-US"/>
+        </w:rPr>
+        <w:t xml:space="preserve">os los elementos entregados al cliente. </w:t>
+      </w:r>
+      <w:r>
+        <w:rPr>
+          <w:lang w:val="es-US"/>
+        </w:rPr>
+        <w:t xml:space="preserve"> </w:t>
+      </w:r>
+    </w:p>
+    <w:p>
+      <w:pPr>
+        <w:ind w:left="1440"/>
+        <w:rPr>
+          <w:lang w:val="es-US"/>
+        </w:rPr>
+      </w:pPr>
+    </w:p>
+    <w:p>
+      <w:pPr>
+        <w:numPr>
+          <w:ilvl w:val="0"/>
+          <w:numId w:val="13"/>
+        </w:numPr>
+        <w:rPr>
+          <w:b/>
+          <w:lang w:val="es-US"/>
+        </w:rPr>
+      </w:pPr>
+      <w:r>
+        <w:rPr>
+          <w:b/>
+          <w:lang w:val="es-US"/>
+        </w:rPr>
+        <w:t xml:space="preserve">Contenido: </w:t>
+      </w:r>
+    </w:p>
+    <w:p>
+      <w:pPr>
+        <w:ind w:left="720"/>
+        <w:rPr>
+          <w:bCs/>
+          <w:lang w:val="es-US"/>
+        </w:rPr>
+      </w:pPr>
+      <w:r>
+        <w:rPr>
+          <w:bCs/>
+          <w:lang w:val="es-US"/>
+        </w:rPr>
+        <w:t xml:space="preserve">Elementos relacionados con los clientes. </w:t>
+      </w:r>
+    </w:p>
+    <w:p>
+      <w:pPr>
+        <w:pStyle w:val="Prrafodelista"/>
+        <w:rPr>
+          <w:lang w:val="es-US"/>
+        </w:rPr>
+      </w:pPr>
+    </w:p>
+    <w:p>
+      <w:pPr>
+        <w:numPr>
+          <w:ilvl w:val="0"/>
+          <w:numId w:val="13"/>
+        </w:numPr>
+        <w:rPr>
+          <w:b/>
+          <w:lang w:val="es-US"/>
+        </w:rPr>
+      </w:pPr>
+      <w:r>
+        <w:rPr>
+          <w:b/>
+          <w:lang w:val="es-US"/>
+        </w:rPr>
+        <w:t>Accesos:</w:t>
+      </w:r>
+    </w:p>
+    <w:p>
+      <w:pPr>
+        <w:rPr>
+          <w:lang w:val="es-PE"/>
+        </w:rPr>
+      </w:pPr>
+      <w:r>
+        <w:rPr>
+          <w:lang w:val="es-PE"/>
+        </w:rPr>
+        <w:t xml:space="preserve"> </w:t>
+      </w:r>
+      <w:r>
+        <w:rPr>
+          <w:lang w:val="es-PE"/>
+        </w:rPr>
+        <w:tab/>
+      </w:r>
+      <w:r>
+        <w:rPr>
+          <w:lang w:val="es-PE"/>
+        </w:rPr>
+        <w:tab/>
+      </w:r>
+    </w:p>
+    <w:tbl>
+      <w:tblPr>
+        <w:tblStyle w:val="Tablaconcuadrcula4-nfasis5"/>
+        <w:tblW w:w="0" w:type="auto"/>
+        <w:jc w:val="center"/>
+        <w:tblLayout w:type="fixed"/>
+        <w:tblLook w:val="04A0" w:firstRow="1" w:lastRow="0" w:firstColumn="1" w:lastColumn="0" w:noHBand="0" w:noVBand="1"/>
+      </w:tblPr>
+      <w:tblGrid>
+        <w:gridCol w:w="3969"/>
+        <w:gridCol w:w="3969"/>
+      </w:tblGrid>
+      <w:tr>
+        <w:trPr>
+          <w:cnfStyle w:val="100000000000" w:firstRow="1" w:lastRow="0" w:firstColumn="0" w:lastColumn="0" w:oddVBand="0" w:evenVBand="0" w:oddHBand="0" w:evenHBand="0" w:firstRowFirstColumn="0" w:firstRowLastColumn="0" w:lastRowFirstColumn="0" w:lastRowLastColumn="0"/>
+          <w:jc w:val="center"/>
+        </w:trPr>
+        <w:tc>
+          <w:tcPr>
+            <w:cnfStyle w:val="001000000000" w:firstRow="0" w:lastRow="0" w:firstColumn="1" w:lastColumn="0" w:oddVBand="0" w:evenVBand="0" w:oddHBand="0" w:evenHBand="0" w:firstRowFirstColumn="0" w:firstRowLastColumn="0" w:lastRowFirstColumn="0" w:lastRowLastColumn="0"/>
+            <w:tcW w:w="3969" w:type="dxa"/>
+            <w:tcBorders>
+              <w:top w:val="single" w:sz="4" w:space="0" w:color="808080"/>
+              <w:left w:val="single" w:sz="4" w:space="0" w:color="808080"/>
+              <w:bottom w:val="single" w:sz="4" w:space="0" w:color="808080"/>
+              <w:right w:val="single" w:sz="4" w:space="0" w:color="A6A6A6" w:themeColor="background1" w:themeShade="A6"/>
+            </w:tcBorders>
+            <w:shd w:val="clear" w:color="auto" w:fill="A6A6A6" w:themeFill="background1" w:themeFillShade="A6"/>
+            <w:hideMark/>
+          </w:tcPr>
+          <w:p>
+            <w:pPr>
+              <w:spacing w:line="276" w:lineRule="auto"/>
+              <w:jc w:val="center"/>
+              <w:rPr>
+                <w:rFonts w:eastAsia="Times New Roman"/>
+                <w:b w:val="0"/>
+                <w:bCs w:val="0"/>
+                <w:lang w:val="es-PE"/>
+              </w:rPr>
+            </w:pPr>
+            <w:r>
+              <w:rPr>
+                <w:rFonts w:eastAsia="Times New Roman"/>
+                <w:b w:val="0"/>
+                <w:bCs w:val="0"/>
+                <w:color w:val="auto"/>
+                <w:lang w:val="es-PE"/>
+              </w:rPr>
+              <w:t>Rol</w:t>
+            </w:r>
+          </w:p>
+        </w:tc>
+        <w:tc>
+          <w:tcPr>
+            <w:tcW w:w="3969" w:type="dxa"/>
+            <w:tcBorders>
+              <w:top w:val="single" w:sz="4" w:space="0" w:color="808080"/>
+              <w:left w:val="single" w:sz="4" w:space="0" w:color="A6A6A6" w:themeColor="background1" w:themeShade="A6"/>
+              <w:bottom w:val="single" w:sz="4" w:space="0" w:color="808080" w:themeColor="background1" w:themeShade="80"/>
+              <w:right w:val="single" w:sz="4" w:space="0" w:color="808080" w:themeColor="background1" w:themeShade="80"/>
+            </w:tcBorders>
+            <w:shd w:val="clear" w:color="auto" w:fill="A6A6A6" w:themeFill="background1" w:themeFillShade="A6"/>
+            <w:hideMark/>
+          </w:tcPr>
+          <w:p>
+            <w:pPr>
+              <w:spacing w:line="276" w:lineRule="auto"/>
+              <w:jc w:val="center"/>
+              <w:cnfStyle w:val="100000000000" w:firstRow="1" w:lastRow="0" w:firstColumn="0" w:lastColumn="0" w:oddVBand="0" w:evenVBand="0" w:oddHBand="0" w:evenHBand="0" w:firstRowFirstColumn="0" w:firstRowLastColumn="0" w:lastRowFirstColumn="0" w:lastRowLastColumn="0"/>
+              <w:rPr>
+                <w:rFonts w:eastAsia="Times New Roman"/>
+                <w:b w:val="0"/>
+                <w:bCs w:val="0"/>
+                <w:color w:val="auto"/>
+                <w:lang w:val="es-PE"/>
+              </w:rPr>
+            </w:pPr>
+            <w:r>
+              <w:rPr>
+                <w:rFonts w:eastAsia="Times New Roman"/>
+                <w:b w:val="0"/>
+                <w:bCs w:val="0"/>
+                <w:color w:val="auto"/>
+                <w:lang w:val="es-PE"/>
+              </w:rPr>
+              <w:t>Tipo de Acceso</w:t>
+            </w:r>
+          </w:p>
+        </w:tc>
+      </w:tr>
+      <w:tr>
+        <w:trPr>
+          <w:cnfStyle w:val="000000100000" w:firstRow="0" w:lastRow="0" w:firstColumn="0" w:lastColumn="0" w:oddVBand="0" w:evenVBand="0" w:oddHBand="1" w:evenHBand="0" w:firstRowFirstColumn="0" w:firstRowLastColumn="0" w:lastRowFirstColumn="0" w:lastRowLastColumn="0"/>
+          <w:jc w:val="center"/>
+        </w:trPr>
+        <w:tc>
+          <w:tcPr>
+            <w:cnfStyle w:val="001000000000" w:firstRow="0" w:lastRow="0" w:firstColumn="1" w:lastColumn="0" w:oddVBand="0" w:evenVBand="0" w:oddHBand="0" w:evenHBand="0" w:firstRowFirstColumn="0" w:firstRowLastColumn="0" w:lastRowFirstColumn="0" w:lastRowLastColumn="0"/>
+            <w:tcW w:w="3969" w:type="dxa"/>
+            <w:tcBorders>
+              <w:top w:val="single" w:sz="4" w:space="0" w:color="808080"/>
+              <w:left w:val="single" w:sz="4" w:space="0" w:color="808080"/>
+              <w:bottom w:val="single" w:sz="4" w:space="0" w:color="808080"/>
+              <w:right w:val="single" w:sz="4" w:space="0" w:color="808080" w:themeColor="background1" w:themeShade="80"/>
+            </w:tcBorders>
+            <w:shd w:val="clear" w:color="auto" w:fill="FFFFFF" w:themeFill="background1"/>
+          </w:tcPr>
+          <w:p>
+            <w:pPr>
+              <w:jc w:val="center"/>
+              <w:rPr>
+                <w:rFonts w:eastAsia="Times New Roman"/>
+                <w:b w:val="0"/>
+                <w:bCs w:val="0"/>
+                <w:lang w:val="es-PE"/>
+              </w:rPr>
+            </w:pPr>
+            <w:r>
+              <w:rPr>
+                <w:rFonts w:eastAsia="Times New Roman"/>
+                <w:b w:val="0"/>
+                <w:bCs w:val="0"/>
+                <w:lang w:val="es-PE"/>
+              </w:rPr>
+              <w:t xml:space="preserve">Arquitecto de Software </w:t>
+            </w:r>
+          </w:p>
+        </w:tc>
+        <w:tc>
+          <w:tcPr>
+            <w:tcW w:w="3969" w:type="dxa"/>
+            <w:tcBorders>
+              <w:top w:val="single" w:sz="4" w:space="0" w:color="808080" w:themeColor="background1" w:themeShade="80"/>
+              <w:left w:val="single" w:sz="4" w:space="0" w:color="808080" w:themeColor="background1" w:themeShade="80"/>
+              <w:bottom w:val="single" w:sz="4" w:space="0" w:color="808080" w:themeColor="background1" w:themeShade="80"/>
+              <w:right w:val="single" w:sz="4" w:space="0" w:color="808080" w:themeColor="background1" w:themeShade="80"/>
+            </w:tcBorders>
+            <w:shd w:val="clear" w:color="auto" w:fill="FFFFFF" w:themeFill="background1"/>
+          </w:tcPr>
+          <w:p>
+            <w:pPr>
+              <w:jc w:val="center"/>
+              <w:cnfStyle w:val="000000100000" w:firstRow="0" w:lastRow="0" w:firstColumn="0" w:lastColumn="0" w:oddVBand="0" w:evenVBand="0" w:oddHBand="1" w:evenHBand="0" w:firstRowFirstColumn="0" w:firstRowLastColumn="0" w:lastRowFirstColumn="0" w:lastRowLastColumn="0"/>
+              <w:rPr>
+                <w:rFonts w:eastAsia="Times New Roman"/>
+                <w:b/>
+                <w:bCs/>
+                <w:lang w:val="es-PE"/>
+              </w:rPr>
+            </w:pPr>
+            <w:r>
+              <w:rPr>
+                <w:rFonts w:eastAsia="Times New Roman"/>
+                <w:b/>
+                <w:bCs/>
+                <w:lang w:val="es-PE"/>
+              </w:rPr>
+              <w:t>Lectura</w:t>
+            </w:r>
+          </w:p>
+          <w:p>
+            <w:pPr>
+              <w:jc w:val="center"/>
+              <w:cnfStyle w:val="000000100000" w:firstRow="0" w:lastRow="0" w:firstColumn="0" w:lastColumn="0" w:oddVBand="0" w:evenVBand="0" w:oddHBand="1" w:evenHBand="0" w:firstRowFirstColumn="0" w:firstRowLastColumn="0" w:lastRowFirstColumn="0" w:lastRowLastColumn="0"/>
+              <w:rPr>
+                <w:rFonts w:eastAsia="Times New Roman"/>
+                <w:b/>
+                <w:bCs/>
+                <w:lang w:val="es-PE"/>
+              </w:rPr>
+            </w:pPr>
+          </w:p>
+        </w:tc>
+      </w:tr>
+      <w:tr>
+        <w:trPr>
+          <w:jc w:val="center"/>
+        </w:trPr>
+        <w:tc>
+          <w:tcPr>
+            <w:cnfStyle w:val="001000000000" w:firstRow="0" w:lastRow="0" w:firstColumn="1" w:lastColumn="0" w:oddVBand="0" w:evenVBand="0" w:oddHBand="0" w:evenHBand="0" w:firstRowFirstColumn="0" w:firstRowLastColumn="0" w:lastRowFirstColumn="0" w:lastRowLastColumn="0"/>
+            <w:tcW w:w="3969" w:type="dxa"/>
+            <w:tcBorders>
+              <w:top w:val="single" w:sz="4" w:space="0" w:color="808080"/>
+              <w:left w:val="single" w:sz="4" w:space="0" w:color="808080"/>
+              <w:bottom w:val="single" w:sz="4" w:space="0" w:color="808080"/>
+              <w:right w:val="single" w:sz="4" w:space="0" w:color="808080" w:themeColor="background1" w:themeShade="80"/>
+            </w:tcBorders>
+            <w:shd w:val="clear" w:color="auto" w:fill="FFFFFF" w:themeFill="background1"/>
+          </w:tcPr>
+          <w:p>
+            <w:pPr>
+              <w:jc w:val="center"/>
+              <w:rPr>
+                <w:rFonts w:eastAsia="Times New Roman"/>
+                <w:b w:val="0"/>
+                <w:bCs w:val="0"/>
+                <w:lang w:val="es-PE"/>
+              </w:rPr>
+            </w:pPr>
+            <w:r>
+              <w:rPr>
+                <w:rFonts w:eastAsia="Times New Roman"/>
+                <w:b w:val="0"/>
+                <w:bCs w:val="0"/>
+                <w:lang w:val="es-PE"/>
+              </w:rPr>
+              <w:t>Gestor de la Configuración</w:t>
+            </w:r>
+          </w:p>
+        </w:tc>
+        <w:tc>
+          <w:tcPr>
+            <w:tcW w:w="3969" w:type="dxa"/>
+            <w:tcBorders>
+              <w:top w:val="single" w:sz="4" w:space="0" w:color="808080" w:themeColor="background1" w:themeShade="80"/>
+              <w:left w:val="single" w:sz="4" w:space="0" w:color="808080" w:themeColor="background1" w:themeShade="80"/>
+              <w:bottom w:val="single" w:sz="4" w:space="0" w:color="808080" w:themeColor="background1" w:themeShade="80"/>
+              <w:right w:val="single" w:sz="4" w:space="0" w:color="808080" w:themeColor="background1" w:themeShade="80"/>
+            </w:tcBorders>
+            <w:shd w:val="clear" w:color="auto" w:fill="FFFFFF" w:themeFill="background1"/>
+          </w:tcPr>
+          <w:p>
+            <w:pPr>
+              <w:jc w:val="center"/>
+              <w:cnfStyle w:val="000000000000" w:firstRow="0" w:lastRow="0" w:firstColumn="0" w:lastColumn="0" w:oddVBand="0" w:evenVBand="0" w:oddHBand="0" w:evenHBand="0" w:firstRowFirstColumn="0" w:firstRowLastColumn="0" w:lastRowFirstColumn="0" w:lastRowLastColumn="0"/>
+              <w:rPr>
+                <w:rFonts w:eastAsia="Times New Roman"/>
+                <w:b/>
+                <w:bCs/>
+                <w:lang w:val="es-PE"/>
+              </w:rPr>
+            </w:pPr>
+            <w:r>
+              <w:rPr>
+                <w:rFonts w:eastAsia="Times New Roman"/>
+                <w:b/>
+                <w:bCs/>
+                <w:lang w:val="es-PE"/>
+              </w:rPr>
+              <w:t>Lectura</w:t>
+            </w:r>
+          </w:p>
+          <w:p>
+            <w:pPr>
+              <w:jc w:val="center"/>
+              <w:cnfStyle w:val="000000000000" w:firstRow="0" w:lastRow="0" w:firstColumn="0" w:lastColumn="0" w:oddVBand="0" w:evenVBand="0" w:oddHBand="0" w:evenHBand="0" w:firstRowFirstColumn="0" w:firstRowLastColumn="0" w:lastRowFirstColumn="0" w:lastRowLastColumn="0"/>
+              <w:rPr>
+                <w:rFonts w:eastAsia="Times New Roman"/>
+                <w:b/>
+                <w:bCs/>
+                <w:lang w:val="es-PE"/>
+              </w:rPr>
+            </w:pPr>
+            <w:r>
+              <w:rPr>
+                <w:rFonts w:eastAsia="Times New Roman"/>
+                <w:b/>
+                <w:bCs/>
+                <w:lang w:val="es-PE"/>
+              </w:rPr>
+              <w:t xml:space="preserve">Escritura </w:t>
+            </w:r>
+          </w:p>
+        </w:tc>
+      </w:tr>
+    </w:tbl>
+    <w:p>
+      <w:pPr>
+        <w:pStyle w:val="NormalWeb"/>
+        <w:spacing w:before="240" w:beforeAutospacing="0" w:after="240" w:afterAutospacing="0"/>
+        <w:jc w:val="center"/>
+        <w:rPr>
+          <w:rFonts w:ascii="Arial" w:hAnsi="Arial" w:cs="Arial"/>
+          <w:b/>
+          <w:bCs/>
+          <w:i/>
+          <w:color w:val="000000"/>
+          <w:sz w:val="20"/>
+          <w:szCs w:val="20"/>
+        </w:rPr>
+      </w:pPr>
+      <w:r>
+        <w:rPr>
+          <w:rFonts w:ascii="Arial" w:hAnsi="Arial" w:cs="Arial"/>
+          <w:b/>
+          <w:bCs/>
+          <w:i/>
+          <w:color w:val="000000"/>
+          <w:sz w:val="20"/>
+          <w:szCs w:val="20"/>
+        </w:rPr>
+        <w:t>Tabla 1</w:t>
+      </w:r>
+      <w:r>
+        <w:rPr>
+          <w:rFonts w:ascii="Arial" w:hAnsi="Arial" w:cs="Arial"/>
+          <w:b/>
+          <w:bCs/>
+          <w:i/>
+          <w:color w:val="000000"/>
+          <w:sz w:val="20"/>
+          <w:szCs w:val="20"/>
+        </w:rPr>
+        <w:t>1</w:t>
+      </w:r>
+      <w:r>
+        <w:rPr>
+          <w:rFonts w:ascii="Arial" w:hAnsi="Arial" w:cs="Arial"/>
+          <w:b/>
+          <w:bCs/>
+          <w:i/>
+          <w:color w:val="000000"/>
+          <w:sz w:val="20"/>
+          <w:szCs w:val="20"/>
+        </w:rPr>
+        <w:t xml:space="preserve">. Roles y Tipos de Acceso de la librería </w:t>
+      </w:r>
+      <w:r>
+        <w:rPr>
+          <w:rFonts w:ascii="Arial" w:hAnsi="Arial" w:cs="Arial"/>
+          <w:b/>
+          <w:bCs/>
+          <w:i/>
+          <w:color w:val="000000"/>
+          <w:sz w:val="20"/>
+          <w:szCs w:val="20"/>
+        </w:rPr>
+        <w:t>Cliente</w:t>
+      </w:r>
+    </w:p>
+    <w:p>
+      <w:pPr>
+        <w:rPr>
+          <w:lang w:val="es-PE"/>
+        </w:rPr>
+      </w:pPr>
+    </w:p>
+    <w:p>
+      <w:pPr>
+        <w:rPr>
+          <w:lang w:val="es-PE"/>
+        </w:rPr>
+      </w:pPr>
+      <w:bookmarkStart w:id="25" w:name="_GoBack"/>
+      <w:bookmarkEnd w:id="25"/>
     </w:p>
     <w:sectPr>
-      <w:headerReference w:type="default" r:id="rId8"/>
-      <w:footerReference w:type="default" r:id="rId9"/>
-      <w:headerReference w:type="first" r:id="rId10"/>
+      <w:headerReference w:type="default" r:id="rId9"/>
+      <w:footerReference w:type="default" r:id="rId10"/>
+      <w:headerReference w:type="first" r:id="rId11"/>
       <w:pgSz w:w="11909" w:h="16834"/>
       <w:pgMar w:top="1440" w:right="1440" w:bottom="1440" w:left="1440" w:header="720" w:footer="720" w:gutter="0"/>
       <w:pgNumType w:start="1"/>
@@ -14310,7 +17929,7 @@
 </file>
 
 <file path=word/endnotes.xml><?xml version="1.0" encoding="utf-8"?>
-<w:endnotes xmlns:wpc="http://schemas.microsoft.com/office/word/2010/wordprocessingCanvas" xmlns:cx="http://schemas.microsoft.com/office/drawing/2014/chartex" xmlns:cx1="http://schemas.microsoft.com/office/drawing/2015/9/8/chartex" xmlns:mc="http://schemas.openxmlformats.org/markup-compatibility/2006" xmlns:o="urn:schemas-microsoft-com:office:office" xmlns:r="http://schemas.openxmlformats.org/officeDocument/2006/relationships" xmlns:m="http://schemas.openxmlformats.org/officeDocument/2006/math" xmlns:v="urn:schemas-microsoft-com:vml" xmlns:wp14="http://schemas.microsoft.com/office/word/2010/wordprocessingDrawing" xmlns:wp="http://schemas.openxmlformats.org/drawingml/2006/wordprocessingDrawing" xmlns:w10="urn:schemas-microsoft-com:office:word" xmlns:w="http://schemas.openxmlformats.org/wordprocessingml/2006/main" xmlns:w14="http://schemas.microsoft.com/office/word/2010/wordml" xmlns:w15="http://schemas.microsoft.com/office/word/2012/wordml" xmlns:w16se="http://schemas.microsoft.com/office/word/2015/wordml/symex" xmlns:wpg="http://schemas.microsoft.com/office/word/2010/wordprocessingGroup" xmlns:wpi="http://schemas.microsoft.com/office/word/2010/wordprocessingInk" xmlns:wne="http://schemas.microsoft.com/office/word/2006/wordml" xmlns:wps="http://schemas.microsoft.com/office/word/2010/wordprocessingShape" mc:Ignorable="w14 w15 w16se wp14">
+<w:endnotes xmlns:wpc="http://schemas.microsoft.com/office/word/2010/wordprocessingCanvas" xmlns:cx="http://schemas.microsoft.com/office/drawing/2014/chartex" xmlns:cx1="http://schemas.microsoft.com/office/drawing/2015/9/8/chartex" xmlns:cx2="http://schemas.microsoft.com/office/drawing/2015/10/21/chartex" xmlns:cx3="http://schemas.microsoft.com/office/drawing/2016/5/9/chartex" xmlns:cx4="http://schemas.microsoft.com/office/drawing/2016/5/10/chartex" xmlns:cx5="http://schemas.microsoft.com/office/drawing/2016/5/11/chartex" xmlns:cx6="http://schemas.microsoft.com/office/drawing/2016/5/12/chartex" xmlns:cx7="http://schemas.microsoft.com/office/drawing/2016/5/13/chartex" xmlns:cx8="http://schemas.microsoft.com/office/drawing/2016/5/14/chartex" xmlns:mc="http://schemas.openxmlformats.org/markup-compatibility/2006" xmlns:aink="http://schemas.microsoft.com/office/drawing/2016/ink" xmlns:am3d="http://schemas.microsoft.com/office/drawing/2017/model3d" xmlns:o="urn:schemas-microsoft-com:office:office" xmlns:r="http://schemas.openxmlformats.org/officeDocument/2006/relationships" xmlns:m="http://schemas.openxmlformats.org/officeDocument/2006/math" xmlns:v="urn:schemas-microsoft-com:vml" xmlns:wp14="http://schemas.microsoft.com/office/word/2010/wordprocessingDrawing" xmlns:wp="http://schemas.openxmlformats.org/drawingml/2006/wordprocessingDrawing" xmlns:w10="urn:schemas-microsoft-com:office:word" xmlns:w="http://schemas.openxmlformats.org/wordprocessingml/2006/main" xmlns:w14="http://schemas.microsoft.com/office/word/2010/wordml" xmlns:w15="http://schemas.microsoft.com/office/word/2012/wordml" xmlns:w16cid="http://schemas.microsoft.com/office/word/2016/wordml/cid" xmlns:w16se="http://schemas.microsoft.com/office/word/2015/wordml/symex" xmlns:wpg="http://schemas.microsoft.com/office/word/2010/wordprocessingGroup" xmlns:wpi="http://schemas.microsoft.com/office/word/2010/wordprocessingInk" xmlns:wne="http://schemas.microsoft.com/office/word/2006/wordml" xmlns:wps="http://schemas.microsoft.com/office/word/2010/wordprocessingShape" mc:Ignorable="w14 w15 w16se w16cid wp14">
   <w:endnote w:type="separator" w:id="-1">
     <w:p>
       <w:pPr>
@@ -14335,7 +17954,7 @@
 </file>
 
 <file path=word/footer1.xml><?xml version="1.0" encoding="utf-8"?>
-<w:ftr xmlns:wpc="http://schemas.microsoft.com/office/word/2010/wordprocessingCanvas" xmlns:cx="http://schemas.microsoft.com/office/drawing/2014/chartex" xmlns:cx1="http://schemas.microsoft.com/office/drawing/2015/9/8/chartex" xmlns:mc="http://schemas.openxmlformats.org/markup-compatibility/2006" xmlns:o="urn:schemas-microsoft-com:office:office" xmlns:r="http://schemas.openxmlformats.org/officeDocument/2006/relationships" xmlns:m="http://schemas.openxmlformats.org/officeDocument/2006/math" xmlns:v="urn:schemas-microsoft-com:vml" xmlns:wp14="http://schemas.microsoft.com/office/word/2010/wordprocessingDrawing" xmlns:wp="http://schemas.openxmlformats.org/drawingml/2006/wordprocessingDrawing" xmlns:w10="urn:schemas-microsoft-com:office:word" xmlns:w="http://schemas.openxmlformats.org/wordprocessingml/2006/main" xmlns:w14="http://schemas.microsoft.com/office/word/2010/wordml" xmlns:w15="http://schemas.microsoft.com/office/word/2012/wordml" xmlns:w16se="http://schemas.microsoft.com/office/word/2015/wordml/symex" xmlns:wpg="http://schemas.microsoft.com/office/word/2010/wordprocessingGroup" xmlns:wpi="http://schemas.microsoft.com/office/word/2010/wordprocessingInk" xmlns:wne="http://schemas.microsoft.com/office/word/2006/wordml" xmlns:wps="http://schemas.microsoft.com/office/word/2010/wordprocessingShape" mc:Ignorable="w14 w15 w16se wp14">
+<w:ftr xmlns:wpc="http://schemas.microsoft.com/office/word/2010/wordprocessingCanvas" xmlns:cx="http://schemas.microsoft.com/office/drawing/2014/chartex" xmlns:cx1="http://schemas.microsoft.com/office/drawing/2015/9/8/chartex" xmlns:cx2="http://schemas.microsoft.com/office/drawing/2015/10/21/chartex" xmlns:cx3="http://schemas.microsoft.com/office/drawing/2016/5/9/chartex" xmlns:cx4="http://schemas.microsoft.com/office/drawing/2016/5/10/chartex" xmlns:cx5="http://schemas.microsoft.com/office/drawing/2016/5/11/chartex" xmlns:cx6="http://schemas.microsoft.com/office/drawing/2016/5/12/chartex" xmlns:cx7="http://schemas.microsoft.com/office/drawing/2016/5/13/chartex" xmlns:cx8="http://schemas.microsoft.com/office/drawing/2016/5/14/chartex" xmlns:mc="http://schemas.openxmlformats.org/markup-compatibility/2006" xmlns:aink="http://schemas.microsoft.com/office/drawing/2016/ink" xmlns:am3d="http://schemas.microsoft.com/office/drawing/2017/model3d" xmlns:o="urn:schemas-microsoft-com:office:office" xmlns:r="http://schemas.openxmlformats.org/officeDocument/2006/relationships" xmlns:m="http://schemas.openxmlformats.org/officeDocument/2006/math" xmlns:v="urn:schemas-microsoft-com:vml" xmlns:wp14="http://schemas.microsoft.com/office/word/2010/wordprocessingDrawing" xmlns:wp="http://schemas.openxmlformats.org/drawingml/2006/wordprocessingDrawing" xmlns:w10="urn:schemas-microsoft-com:office:word" xmlns:w="http://schemas.openxmlformats.org/wordprocessingml/2006/main" xmlns:w14="http://schemas.microsoft.com/office/word/2010/wordml" xmlns:w15="http://schemas.microsoft.com/office/word/2012/wordml" xmlns:w16cid="http://schemas.microsoft.com/office/word/2016/wordml/cid" xmlns:w16se="http://schemas.microsoft.com/office/word/2015/wordml/symex" xmlns:wpg="http://schemas.microsoft.com/office/word/2010/wordprocessingGroup" xmlns:wpi="http://schemas.microsoft.com/office/word/2010/wordprocessingInk" xmlns:wne="http://schemas.microsoft.com/office/word/2006/wordml" xmlns:wps="http://schemas.microsoft.com/office/word/2010/wordprocessingShape" mc:Ignorable="w14 w15 w16se w16cid wp14">
   <w:p>
     <w:pPr>
       <w:pBdr>
@@ -14396,7 +18015,7 @@
         <w:sz w:val="24"/>
         <w:szCs w:val="24"/>
       </w:rPr>
-      <w:t>4</w:t>
+      <w:t>15</w:t>
     </w:r>
     <w:r>
       <w:rPr>
@@ -14448,7 +18067,7 @@
         <w:sz w:val="24"/>
         <w:szCs w:val="24"/>
       </w:rPr>
-      <w:t>13</w:t>
+      <w:t>16</w:t>
     </w:r>
     <w:r>
       <w:rPr>
@@ -14483,7 +18102,7 @@
 </file>
 
 <file path=word/footnotes.xml><?xml version="1.0" encoding="utf-8"?>
-<w:footnotes xmlns:wpc="http://schemas.microsoft.com/office/word/2010/wordprocessingCanvas" xmlns:cx="http://schemas.microsoft.com/office/drawing/2014/chartex" xmlns:cx1="http://schemas.microsoft.com/office/drawing/2015/9/8/chartex" xmlns:mc="http://schemas.openxmlformats.org/markup-compatibility/2006" xmlns:o="urn:schemas-microsoft-com:office:office" xmlns:r="http://schemas.openxmlformats.org/officeDocument/2006/relationships" xmlns:m="http://schemas.openxmlformats.org/officeDocument/2006/math" xmlns:v="urn:schemas-microsoft-com:vml" xmlns:wp14="http://schemas.microsoft.com/office/word/2010/wordprocessingDrawing" xmlns:wp="http://schemas.openxmlformats.org/drawingml/2006/wordprocessingDrawing" xmlns:w10="urn:schemas-microsoft-com:office:word" xmlns:w="http://schemas.openxmlformats.org/wordprocessingml/2006/main" xmlns:w14="http://schemas.microsoft.com/office/word/2010/wordml" xmlns:w15="http://schemas.microsoft.com/office/word/2012/wordml" xmlns:w16se="http://schemas.microsoft.com/office/word/2015/wordml/symex" xmlns:wpg="http://schemas.microsoft.com/office/word/2010/wordprocessingGroup" xmlns:wpi="http://schemas.microsoft.com/office/word/2010/wordprocessingInk" xmlns:wne="http://schemas.microsoft.com/office/word/2006/wordml" xmlns:wps="http://schemas.microsoft.com/office/word/2010/wordprocessingShape" mc:Ignorable="w14 w15 w16se wp14">
+<w:footnotes xmlns:wpc="http://schemas.microsoft.com/office/word/2010/wordprocessingCanvas" xmlns:cx="http://schemas.microsoft.com/office/drawing/2014/chartex" xmlns:cx1="http://schemas.microsoft.com/office/drawing/2015/9/8/chartex" xmlns:cx2="http://schemas.microsoft.com/office/drawing/2015/10/21/chartex" xmlns:cx3="http://schemas.microsoft.com/office/drawing/2016/5/9/chartex" xmlns:cx4="http://schemas.microsoft.com/office/drawing/2016/5/10/chartex" xmlns:cx5="http://schemas.microsoft.com/office/drawing/2016/5/11/chartex" xmlns:cx6="http://schemas.microsoft.com/office/drawing/2016/5/12/chartex" xmlns:cx7="http://schemas.microsoft.com/office/drawing/2016/5/13/chartex" xmlns:cx8="http://schemas.microsoft.com/office/drawing/2016/5/14/chartex" xmlns:mc="http://schemas.openxmlformats.org/markup-compatibility/2006" xmlns:aink="http://schemas.microsoft.com/office/drawing/2016/ink" xmlns:am3d="http://schemas.microsoft.com/office/drawing/2017/model3d" xmlns:o="urn:schemas-microsoft-com:office:office" xmlns:r="http://schemas.openxmlformats.org/officeDocument/2006/relationships" xmlns:m="http://schemas.openxmlformats.org/officeDocument/2006/math" xmlns:v="urn:schemas-microsoft-com:vml" xmlns:wp14="http://schemas.microsoft.com/office/word/2010/wordprocessingDrawing" xmlns:wp="http://schemas.openxmlformats.org/drawingml/2006/wordprocessingDrawing" xmlns:w10="urn:schemas-microsoft-com:office:word" xmlns:w="http://schemas.openxmlformats.org/wordprocessingml/2006/main" xmlns:w14="http://schemas.microsoft.com/office/word/2010/wordml" xmlns:w15="http://schemas.microsoft.com/office/word/2012/wordml" xmlns:w16cid="http://schemas.microsoft.com/office/word/2016/wordml/cid" xmlns:w16se="http://schemas.microsoft.com/office/word/2015/wordml/symex" xmlns:wpg="http://schemas.microsoft.com/office/word/2010/wordprocessingGroup" xmlns:wpi="http://schemas.microsoft.com/office/word/2010/wordprocessingInk" xmlns:wne="http://schemas.microsoft.com/office/word/2006/wordml" xmlns:wps="http://schemas.microsoft.com/office/word/2010/wordprocessingShape" mc:Ignorable="w14 w15 w16se w16cid wp14">
   <w:footnote w:type="separator" w:id="-1">
     <w:p>
       <w:pPr>
@@ -14508,7 +18127,7 @@
 </file>
 
 <file path=word/header1.xml><?xml version="1.0" encoding="utf-8"?>
-<w:hdr xmlns:wpc="http://schemas.microsoft.com/office/word/2010/wordprocessingCanvas" xmlns:cx="http://schemas.microsoft.com/office/drawing/2014/chartex" xmlns:cx1="http://schemas.microsoft.com/office/drawing/2015/9/8/chartex" xmlns:mc="http://schemas.openxmlformats.org/markup-compatibility/2006" xmlns:o="urn:schemas-microsoft-com:office:office" xmlns:r="http://schemas.openxmlformats.org/officeDocument/2006/relationships" xmlns:m="http://schemas.openxmlformats.org/officeDocument/2006/math" xmlns:v="urn:schemas-microsoft-com:vml" xmlns:wp14="http://schemas.microsoft.com/office/word/2010/wordprocessingDrawing" xmlns:wp="http://schemas.openxmlformats.org/drawingml/2006/wordprocessingDrawing" xmlns:w10="urn:schemas-microsoft-com:office:word" xmlns:w="http://schemas.openxmlformats.org/wordprocessingml/2006/main" xmlns:w14="http://schemas.microsoft.com/office/word/2010/wordml" xmlns:w15="http://schemas.microsoft.com/office/word/2012/wordml" xmlns:w16se="http://schemas.microsoft.com/office/word/2015/wordml/symex" xmlns:wpg="http://schemas.microsoft.com/office/word/2010/wordprocessingGroup" xmlns:wpi="http://schemas.microsoft.com/office/word/2010/wordprocessingInk" xmlns:wne="http://schemas.microsoft.com/office/word/2006/wordml" xmlns:wps="http://schemas.microsoft.com/office/word/2010/wordprocessingShape" mc:Ignorable="w14 w15 w16se wp14">
+<w:hdr xmlns:wpc="http://schemas.microsoft.com/office/word/2010/wordprocessingCanvas" xmlns:cx="http://schemas.microsoft.com/office/drawing/2014/chartex" xmlns:cx1="http://schemas.microsoft.com/office/drawing/2015/9/8/chartex" xmlns:cx2="http://schemas.microsoft.com/office/drawing/2015/10/21/chartex" xmlns:cx3="http://schemas.microsoft.com/office/drawing/2016/5/9/chartex" xmlns:cx4="http://schemas.microsoft.com/office/drawing/2016/5/10/chartex" xmlns:cx5="http://schemas.microsoft.com/office/drawing/2016/5/11/chartex" xmlns:cx6="http://schemas.microsoft.com/office/drawing/2016/5/12/chartex" xmlns:cx7="http://schemas.microsoft.com/office/drawing/2016/5/13/chartex" xmlns:cx8="http://schemas.microsoft.com/office/drawing/2016/5/14/chartex" xmlns:mc="http://schemas.openxmlformats.org/markup-compatibility/2006" xmlns:aink="http://schemas.microsoft.com/office/drawing/2016/ink" xmlns:am3d="http://schemas.microsoft.com/office/drawing/2017/model3d" xmlns:o="urn:schemas-microsoft-com:office:office" xmlns:r="http://schemas.openxmlformats.org/officeDocument/2006/relationships" xmlns:m="http://schemas.openxmlformats.org/officeDocument/2006/math" xmlns:v="urn:schemas-microsoft-com:vml" xmlns:wp14="http://schemas.microsoft.com/office/word/2010/wordprocessingDrawing" xmlns:wp="http://schemas.openxmlformats.org/drawingml/2006/wordprocessingDrawing" xmlns:w10="urn:schemas-microsoft-com:office:word" xmlns:w="http://schemas.openxmlformats.org/wordprocessingml/2006/main" xmlns:w14="http://schemas.microsoft.com/office/word/2010/wordml" xmlns:w15="http://schemas.microsoft.com/office/word/2012/wordml" xmlns:w16cid="http://schemas.microsoft.com/office/word/2016/wordml/cid" xmlns:w16se="http://schemas.microsoft.com/office/word/2015/wordml/symex" xmlns:wpg="http://schemas.microsoft.com/office/word/2010/wordprocessingGroup" xmlns:wpi="http://schemas.microsoft.com/office/word/2010/wordprocessingInk" xmlns:wne="http://schemas.microsoft.com/office/word/2006/wordml" xmlns:wps="http://schemas.microsoft.com/office/word/2010/wordprocessingShape" mc:Ignorable="w14 w15 w16se w16cid wp14">
   <w:p>
     <w:pPr>
       <w:spacing w:before="240" w:after="240"/>
@@ -14518,7 +18137,7 @@
 </file>
 
 <file path=word/header2.xml><?xml version="1.0" encoding="utf-8"?>
-<w:hdr xmlns:wpc="http://schemas.microsoft.com/office/word/2010/wordprocessingCanvas" xmlns:cx="http://schemas.microsoft.com/office/drawing/2014/chartex" xmlns:cx1="http://schemas.microsoft.com/office/drawing/2015/9/8/chartex" xmlns:mc="http://schemas.openxmlformats.org/markup-compatibility/2006" xmlns:o="urn:schemas-microsoft-com:office:office" xmlns:r="http://schemas.openxmlformats.org/officeDocument/2006/relationships" xmlns:m="http://schemas.openxmlformats.org/officeDocument/2006/math" xmlns:v="urn:schemas-microsoft-com:vml" xmlns:wp14="http://schemas.microsoft.com/office/word/2010/wordprocessingDrawing" xmlns:wp="http://schemas.openxmlformats.org/drawingml/2006/wordprocessingDrawing" xmlns:w10="urn:schemas-microsoft-com:office:word" xmlns:w="http://schemas.openxmlformats.org/wordprocessingml/2006/main" xmlns:w14="http://schemas.microsoft.com/office/word/2010/wordml" xmlns:w15="http://schemas.microsoft.com/office/word/2012/wordml" xmlns:w16se="http://schemas.microsoft.com/office/word/2015/wordml/symex" xmlns:wpg="http://schemas.microsoft.com/office/word/2010/wordprocessingGroup" xmlns:wpi="http://schemas.microsoft.com/office/word/2010/wordprocessingInk" xmlns:wne="http://schemas.microsoft.com/office/word/2006/wordml" xmlns:wps="http://schemas.microsoft.com/office/word/2010/wordprocessingShape" mc:Ignorable="w14 w15 w16se wp14">
+<w:hdr xmlns:wpc="http://schemas.microsoft.com/office/word/2010/wordprocessingCanvas" xmlns:cx="http://schemas.microsoft.com/office/drawing/2014/chartex" xmlns:cx1="http://schemas.microsoft.com/office/drawing/2015/9/8/chartex" xmlns:cx2="http://schemas.microsoft.com/office/drawing/2015/10/21/chartex" xmlns:cx3="http://schemas.microsoft.com/office/drawing/2016/5/9/chartex" xmlns:cx4="http://schemas.microsoft.com/office/drawing/2016/5/10/chartex" xmlns:cx5="http://schemas.microsoft.com/office/drawing/2016/5/11/chartex" xmlns:cx6="http://schemas.microsoft.com/office/drawing/2016/5/12/chartex" xmlns:cx7="http://schemas.microsoft.com/office/drawing/2016/5/13/chartex" xmlns:cx8="http://schemas.microsoft.com/office/drawing/2016/5/14/chartex" xmlns:mc="http://schemas.openxmlformats.org/markup-compatibility/2006" xmlns:aink="http://schemas.microsoft.com/office/drawing/2016/ink" xmlns:am3d="http://schemas.microsoft.com/office/drawing/2017/model3d" xmlns:o="urn:schemas-microsoft-com:office:office" xmlns:r="http://schemas.openxmlformats.org/officeDocument/2006/relationships" xmlns:m="http://schemas.openxmlformats.org/officeDocument/2006/math" xmlns:v="urn:schemas-microsoft-com:vml" xmlns:wp14="http://schemas.microsoft.com/office/word/2010/wordprocessingDrawing" xmlns:wp="http://schemas.openxmlformats.org/drawingml/2006/wordprocessingDrawing" xmlns:w10="urn:schemas-microsoft-com:office:word" xmlns:w="http://schemas.openxmlformats.org/wordprocessingml/2006/main" xmlns:w14="http://schemas.microsoft.com/office/word/2010/wordml" xmlns:w15="http://schemas.microsoft.com/office/word/2012/wordml" xmlns:w16cid="http://schemas.microsoft.com/office/word/2016/wordml/cid" xmlns:w16se="http://schemas.microsoft.com/office/word/2015/wordml/symex" xmlns:wpg="http://schemas.microsoft.com/office/word/2010/wordprocessingGroup" xmlns:wpi="http://schemas.microsoft.com/office/word/2010/wordprocessingInk" xmlns:wne="http://schemas.microsoft.com/office/word/2006/wordml" xmlns:wps="http://schemas.microsoft.com/office/word/2010/wordprocessingShape" mc:Ignorable="w14 w15 w16se w16cid wp14">
   <w:p>
     <w:pPr>
       <w:rPr>
@@ -14615,7 +18234,7 @@
 </file>
 
 <file path=word/numbering.xml><?xml version="1.0" encoding="utf-8"?>
-<w:numbering xmlns:wpc="http://schemas.microsoft.com/office/word/2010/wordprocessingCanvas" xmlns:cx="http://schemas.microsoft.com/office/drawing/2014/chartex" xmlns:cx1="http://schemas.microsoft.com/office/drawing/2015/9/8/chartex" xmlns:mc="http://schemas.openxmlformats.org/markup-compatibility/2006" xmlns:o="urn:schemas-microsoft-com:office:office" xmlns:r="http://schemas.openxmlformats.org/officeDocument/2006/relationships" xmlns:m="http://schemas.openxmlformats.org/officeDocument/2006/math" xmlns:v="urn:schemas-microsoft-com:vml" xmlns:wp14="http://schemas.microsoft.com/office/word/2010/wordprocessingDrawing" xmlns:wp="http://schemas.openxmlformats.org/drawingml/2006/wordprocessingDrawing" xmlns:w10="urn:schemas-microsoft-com:office:word" xmlns:w="http://schemas.openxmlformats.org/wordprocessingml/2006/main" xmlns:w14="http://schemas.microsoft.com/office/word/2010/wordml" xmlns:w15="http://schemas.microsoft.com/office/word/2012/wordml" xmlns:w16se="http://schemas.microsoft.com/office/word/2015/wordml/symex" xmlns:wpg="http://schemas.microsoft.com/office/word/2010/wordprocessingGroup" xmlns:wpi="http://schemas.microsoft.com/office/word/2010/wordprocessingInk" xmlns:wne="http://schemas.microsoft.com/office/word/2006/wordml" xmlns:wps="http://schemas.microsoft.com/office/word/2010/wordprocessingShape" mc:Ignorable="w14 w15 w16se wp14">
+<w:numbering xmlns:wpc="http://schemas.microsoft.com/office/word/2010/wordprocessingCanvas" xmlns:cx="http://schemas.microsoft.com/office/drawing/2014/chartex" xmlns:cx1="http://schemas.microsoft.com/office/drawing/2015/9/8/chartex" xmlns:cx2="http://schemas.microsoft.com/office/drawing/2015/10/21/chartex" xmlns:cx3="http://schemas.microsoft.com/office/drawing/2016/5/9/chartex" xmlns:cx4="http://schemas.microsoft.com/office/drawing/2016/5/10/chartex" xmlns:cx5="http://schemas.microsoft.com/office/drawing/2016/5/11/chartex" xmlns:cx6="http://schemas.microsoft.com/office/drawing/2016/5/12/chartex" xmlns:cx7="http://schemas.microsoft.com/office/drawing/2016/5/13/chartex" xmlns:cx8="http://schemas.microsoft.com/office/drawing/2016/5/14/chartex" xmlns:mc="http://schemas.openxmlformats.org/markup-compatibility/2006" xmlns:aink="http://schemas.microsoft.com/office/drawing/2016/ink" xmlns:am3d="http://schemas.microsoft.com/office/drawing/2017/model3d" xmlns:o="urn:schemas-microsoft-com:office:office" xmlns:r="http://schemas.openxmlformats.org/officeDocument/2006/relationships" xmlns:m="http://schemas.openxmlformats.org/officeDocument/2006/math" xmlns:v="urn:schemas-microsoft-com:vml" xmlns:wp14="http://schemas.microsoft.com/office/word/2010/wordprocessingDrawing" xmlns:wp="http://schemas.openxmlformats.org/drawingml/2006/wordprocessingDrawing" xmlns:w10="urn:schemas-microsoft-com:office:word" xmlns:w="http://schemas.openxmlformats.org/wordprocessingml/2006/main" xmlns:w14="http://schemas.microsoft.com/office/word/2010/wordml" xmlns:w15="http://schemas.microsoft.com/office/word/2012/wordml" xmlns:w16cid="http://schemas.microsoft.com/office/word/2016/wordml/cid" xmlns:w16se="http://schemas.microsoft.com/office/word/2015/wordml/symex" xmlns:wpg="http://schemas.microsoft.com/office/word/2010/wordprocessingGroup" xmlns:wpi="http://schemas.microsoft.com/office/word/2010/wordprocessingInk" xmlns:wne="http://schemas.microsoft.com/office/word/2006/wordml" xmlns:wps="http://schemas.microsoft.com/office/word/2010/wordprocessingShape" mc:Ignorable="w14 w15 w16se w16cid wp14">
   <w:abstractNum w:abstractNumId="0" w15:restartNumberingAfterBreak="0">
     <w:nsid w:val="09716B35"/>
     <w:multiLevelType w:val="multilevel"/>
@@ -14730,6 +18349,119 @@
     </w:lvl>
   </w:abstractNum>
   <w:abstractNum w:abstractNumId="1" w15:restartNumberingAfterBreak="0">
+    <w:nsid w:val="0D147383"/>
+    <w:multiLevelType w:val="hybridMultilevel"/>
+    <w:tmpl w:val="5F68AD02"/>
+    <w:lvl w:ilvl="0" w:tplc="280A0001">
+      <w:start w:val="1"/>
+      <w:numFmt w:val="bullet"/>
+      <w:lvlText w:val=""/>
+      <w:lvlJc w:val="left"/>
+      <w:pPr>
+        <w:ind w:left="720" w:hanging="360"/>
+      </w:pPr>
+      <w:rPr>
+        <w:rFonts w:ascii="Symbol" w:hAnsi="Symbol" w:hint="default"/>
+      </w:rPr>
+    </w:lvl>
+    <w:lvl w:ilvl="1" w:tplc="280A0003" w:tentative="1">
+      <w:start w:val="1"/>
+      <w:numFmt w:val="bullet"/>
+      <w:lvlText w:val="o"/>
+      <w:lvlJc w:val="left"/>
+      <w:pPr>
+        <w:ind w:left="1440" w:hanging="360"/>
+      </w:pPr>
+      <w:rPr>
+        <w:rFonts w:ascii="Courier New" w:hAnsi="Courier New" w:cs="Courier New" w:hint="default"/>
+      </w:rPr>
+    </w:lvl>
+    <w:lvl w:ilvl="2" w:tplc="280A0005" w:tentative="1">
+      <w:start w:val="1"/>
+      <w:numFmt w:val="bullet"/>
+      <w:lvlText w:val=""/>
+      <w:lvlJc w:val="left"/>
+      <w:pPr>
+        <w:ind w:left="2160" w:hanging="360"/>
+      </w:pPr>
+      <w:rPr>
+        <w:rFonts w:ascii="Wingdings" w:hAnsi="Wingdings" w:hint="default"/>
+      </w:rPr>
+    </w:lvl>
+    <w:lvl w:ilvl="3" w:tplc="280A0001" w:tentative="1">
+      <w:start w:val="1"/>
+      <w:numFmt w:val="bullet"/>
+      <w:lvlText w:val=""/>
+      <w:lvlJc w:val="left"/>
+      <w:pPr>
+        <w:ind w:left="2880" w:hanging="360"/>
+      </w:pPr>
+      <w:rPr>
+        <w:rFonts w:ascii="Symbol" w:hAnsi="Symbol" w:hint="default"/>
+      </w:rPr>
+    </w:lvl>
+    <w:lvl w:ilvl="4" w:tplc="280A0003" w:tentative="1">
+      <w:start w:val="1"/>
+      <w:numFmt w:val="bullet"/>
+      <w:lvlText w:val="o"/>
+      <w:lvlJc w:val="left"/>
+      <w:pPr>
+        <w:ind w:left="3600" w:hanging="360"/>
+      </w:pPr>
+      <w:rPr>
+        <w:rFonts w:ascii="Courier New" w:hAnsi="Courier New" w:cs="Courier New" w:hint="default"/>
+      </w:rPr>
+    </w:lvl>
+    <w:lvl w:ilvl="5" w:tplc="280A0005" w:tentative="1">
+      <w:start w:val="1"/>
+      <w:numFmt w:val="bullet"/>
+      <w:lvlText w:val=""/>
+      <w:lvlJc w:val="left"/>
+      <w:pPr>
+        <w:ind w:left="4320" w:hanging="360"/>
+      </w:pPr>
+      <w:rPr>
+        <w:rFonts w:ascii="Wingdings" w:hAnsi="Wingdings" w:hint="default"/>
+      </w:rPr>
+    </w:lvl>
+    <w:lvl w:ilvl="6" w:tplc="280A0001" w:tentative="1">
+      <w:start w:val="1"/>
+      <w:numFmt w:val="bullet"/>
+      <w:lvlText w:val=""/>
+      <w:lvlJc w:val="left"/>
+      <w:pPr>
+        <w:ind w:left="5040" w:hanging="360"/>
+      </w:pPr>
+      <w:rPr>
+        <w:rFonts w:ascii="Symbol" w:hAnsi="Symbol" w:hint="default"/>
+      </w:rPr>
+    </w:lvl>
+    <w:lvl w:ilvl="7" w:tplc="280A0003" w:tentative="1">
+      <w:start w:val="1"/>
+      <w:numFmt w:val="bullet"/>
+      <w:lvlText w:val="o"/>
+      <w:lvlJc w:val="left"/>
+      <w:pPr>
+        <w:ind w:left="5760" w:hanging="360"/>
+      </w:pPr>
+      <w:rPr>
+        <w:rFonts w:ascii="Courier New" w:hAnsi="Courier New" w:cs="Courier New" w:hint="default"/>
+      </w:rPr>
+    </w:lvl>
+    <w:lvl w:ilvl="8" w:tplc="280A0005" w:tentative="1">
+      <w:start w:val="1"/>
+      <w:numFmt w:val="bullet"/>
+      <w:lvlText w:val=""/>
+      <w:lvlJc w:val="left"/>
+      <w:pPr>
+        <w:ind w:left="6480" w:hanging="360"/>
+      </w:pPr>
+      <w:rPr>
+        <w:rFonts w:ascii="Wingdings" w:hAnsi="Wingdings" w:hint="default"/>
+      </w:rPr>
+    </w:lvl>
+  </w:abstractNum>
+  <w:abstractNum w:abstractNumId="2" w15:restartNumberingAfterBreak="0">
     <w:nsid w:val="10774D5F"/>
     <w:multiLevelType w:val="multilevel"/>
     <w:tmpl w:val="07244D20"/>
@@ -14842,7 +18574,7 @@
       </w:rPr>
     </w:lvl>
   </w:abstractNum>
-  <w:abstractNum w:abstractNumId="2" w15:restartNumberingAfterBreak="0">
+  <w:abstractNum w:abstractNumId="3" w15:restartNumberingAfterBreak="0">
     <w:nsid w:val="132228A9"/>
     <w:multiLevelType w:val="multilevel"/>
     <w:tmpl w:val="1B34E802"/>
@@ -14955,7 +18687,206 @@
       </w:rPr>
     </w:lvl>
   </w:abstractNum>
-  <w:abstractNum w:abstractNumId="3" w15:restartNumberingAfterBreak="0">
+  <w:abstractNum w:abstractNumId="4" w15:restartNumberingAfterBreak="0">
+    <w:nsid w:val="137A646D"/>
+    <w:multiLevelType w:val="hybridMultilevel"/>
+    <w:tmpl w:val="8E0CCCAE"/>
+    <w:lvl w:ilvl="0" w:tplc="280A0019">
+      <w:start w:val="1"/>
+      <w:numFmt w:val="lowerLetter"/>
+      <w:lvlText w:val="%1."/>
+      <w:lvlJc w:val="left"/>
+      <w:pPr>
+        <w:ind w:left="1440" w:hanging="360"/>
+      </w:pPr>
+    </w:lvl>
+    <w:lvl w:ilvl="1" w:tplc="280A0019" w:tentative="1">
+      <w:start w:val="1"/>
+      <w:numFmt w:val="lowerLetter"/>
+      <w:lvlText w:val="%2."/>
+      <w:lvlJc w:val="left"/>
+      <w:pPr>
+        <w:ind w:left="2160" w:hanging="360"/>
+      </w:pPr>
+    </w:lvl>
+    <w:lvl w:ilvl="2" w:tplc="280A001B" w:tentative="1">
+      <w:start w:val="1"/>
+      <w:numFmt w:val="lowerRoman"/>
+      <w:lvlText w:val="%3."/>
+      <w:lvlJc w:val="right"/>
+      <w:pPr>
+        <w:ind w:left="2880" w:hanging="180"/>
+      </w:pPr>
+    </w:lvl>
+    <w:lvl w:ilvl="3" w:tplc="280A000F" w:tentative="1">
+      <w:start w:val="1"/>
+      <w:numFmt w:val="decimal"/>
+      <w:lvlText w:val="%4."/>
+      <w:lvlJc w:val="left"/>
+      <w:pPr>
+        <w:ind w:left="3600" w:hanging="360"/>
+      </w:pPr>
+    </w:lvl>
+    <w:lvl w:ilvl="4" w:tplc="280A0019" w:tentative="1">
+      <w:start w:val="1"/>
+      <w:numFmt w:val="lowerLetter"/>
+      <w:lvlText w:val="%5."/>
+      <w:lvlJc w:val="left"/>
+      <w:pPr>
+        <w:ind w:left="4320" w:hanging="360"/>
+      </w:pPr>
+    </w:lvl>
+    <w:lvl w:ilvl="5" w:tplc="280A001B" w:tentative="1">
+      <w:start w:val="1"/>
+      <w:numFmt w:val="lowerRoman"/>
+      <w:lvlText w:val="%6."/>
+      <w:lvlJc w:val="right"/>
+      <w:pPr>
+        <w:ind w:left="5040" w:hanging="180"/>
+      </w:pPr>
+    </w:lvl>
+    <w:lvl w:ilvl="6" w:tplc="280A000F" w:tentative="1">
+      <w:start w:val="1"/>
+      <w:numFmt w:val="decimal"/>
+      <w:lvlText w:val="%7."/>
+      <w:lvlJc w:val="left"/>
+      <w:pPr>
+        <w:ind w:left="5760" w:hanging="360"/>
+      </w:pPr>
+    </w:lvl>
+    <w:lvl w:ilvl="7" w:tplc="280A0019" w:tentative="1">
+      <w:start w:val="1"/>
+      <w:numFmt w:val="lowerLetter"/>
+      <w:lvlText w:val="%8."/>
+      <w:lvlJc w:val="left"/>
+      <w:pPr>
+        <w:ind w:left="6480" w:hanging="360"/>
+      </w:pPr>
+    </w:lvl>
+    <w:lvl w:ilvl="8" w:tplc="280A001B" w:tentative="1">
+      <w:start w:val="1"/>
+      <w:numFmt w:val="lowerRoman"/>
+      <w:lvlText w:val="%9."/>
+      <w:lvlJc w:val="right"/>
+      <w:pPr>
+        <w:ind w:left="7200" w:hanging="180"/>
+      </w:pPr>
+    </w:lvl>
+  </w:abstractNum>
+  <w:abstractNum w:abstractNumId="5" w15:restartNumberingAfterBreak="0">
+    <w:nsid w:val="1B9C5D2E"/>
+    <w:multiLevelType w:val="hybridMultilevel"/>
+    <w:tmpl w:val="05722A1C"/>
+    <w:lvl w:ilvl="0" w:tplc="280A0001">
+      <w:start w:val="1"/>
+      <w:numFmt w:val="bullet"/>
+      <w:lvlText w:val=""/>
+      <w:lvlJc w:val="left"/>
+      <w:pPr>
+        <w:ind w:left="720" w:hanging="360"/>
+      </w:pPr>
+      <w:rPr>
+        <w:rFonts w:ascii="Symbol" w:hAnsi="Symbol" w:hint="default"/>
+      </w:rPr>
+    </w:lvl>
+    <w:lvl w:ilvl="1" w:tplc="280A0003" w:tentative="1">
+      <w:start w:val="1"/>
+      <w:numFmt w:val="bullet"/>
+      <w:lvlText w:val="o"/>
+      <w:lvlJc w:val="left"/>
+      <w:pPr>
+        <w:ind w:left="1440" w:hanging="360"/>
+      </w:pPr>
+      <w:rPr>
+        <w:rFonts w:ascii="Courier New" w:hAnsi="Courier New" w:cs="Courier New" w:hint="default"/>
+      </w:rPr>
+    </w:lvl>
+    <w:lvl w:ilvl="2" w:tplc="280A0005" w:tentative="1">
+      <w:start w:val="1"/>
+      <w:numFmt w:val="bullet"/>
+      <w:lvlText w:val=""/>
+      <w:lvlJc w:val="left"/>
+      <w:pPr>
+        <w:ind w:left="2160" w:hanging="360"/>
+      </w:pPr>
+      <w:rPr>
+        <w:rFonts w:ascii="Wingdings" w:hAnsi="Wingdings" w:hint="default"/>
+      </w:rPr>
+    </w:lvl>
+    <w:lvl w:ilvl="3" w:tplc="280A0001" w:tentative="1">
+      <w:start w:val="1"/>
+      <w:numFmt w:val="bullet"/>
+      <w:lvlText w:val=""/>
+      <w:lvlJc w:val="left"/>
+      <w:pPr>
+        <w:ind w:left="2880" w:hanging="360"/>
+      </w:pPr>
+      <w:rPr>
+        <w:rFonts w:ascii="Symbol" w:hAnsi="Symbol" w:hint="default"/>
+      </w:rPr>
+    </w:lvl>
+    <w:lvl w:ilvl="4" w:tplc="280A0003" w:tentative="1">
+      <w:start w:val="1"/>
+      <w:numFmt w:val="bullet"/>
+      <w:lvlText w:val="o"/>
+      <w:lvlJc w:val="left"/>
+      <w:pPr>
+        <w:ind w:left="3600" w:hanging="360"/>
+      </w:pPr>
+      <w:rPr>
+        <w:rFonts w:ascii="Courier New" w:hAnsi="Courier New" w:cs="Courier New" w:hint="default"/>
+      </w:rPr>
+    </w:lvl>
+    <w:lvl w:ilvl="5" w:tplc="280A0005" w:tentative="1">
+      <w:start w:val="1"/>
+      <w:numFmt w:val="bullet"/>
+      <w:lvlText w:val=""/>
+      <w:lvlJc w:val="left"/>
+      <w:pPr>
+        <w:ind w:left="4320" w:hanging="360"/>
+      </w:pPr>
+      <w:rPr>
+        <w:rFonts w:ascii="Wingdings" w:hAnsi="Wingdings" w:hint="default"/>
+      </w:rPr>
+    </w:lvl>
+    <w:lvl w:ilvl="6" w:tplc="280A0001" w:tentative="1">
+      <w:start w:val="1"/>
+      <w:numFmt w:val="bullet"/>
+      <w:lvlText w:val=""/>
+      <w:lvlJc w:val="left"/>
+      <w:pPr>
+        <w:ind w:left="5040" w:hanging="360"/>
+      </w:pPr>
+      <w:rPr>
+        <w:rFonts w:ascii="Symbol" w:hAnsi="Symbol" w:hint="default"/>
+      </w:rPr>
+    </w:lvl>
+    <w:lvl w:ilvl="7" w:tplc="280A0003" w:tentative="1">
+      <w:start w:val="1"/>
+      <w:numFmt w:val="bullet"/>
+      <w:lvlText w:val="o"/>
+      <w:lvlJc w:val="left"/>
+      <w:pPr>
+        <w:ind w:left="5760" w:hanging="360"/>
+      </w:pPr>
+      <w:rPr>
+        <w:rFonts w:ascii="Courier New" w:hAnsi="Courier New" w:cs="Courier New" w:hint="default"/>
+      </w:rPr>
+    </w:lvl>
+    <w:lvl w:ilvl="8" w:tplc="280A0005" w:tentative="1">
+      <w:start w:val="1"/>
+      <w:numFmt w:val="bullet"/>
+      <w:lvlText w:val=""/>
+      <w:lvlJc w:val="left"/>
+      <w:pPr>
+        <w:ind w:left="6480" w:hanging="360"/>
+      </w:pPr>
+      <w:rPr>
+        <w:rFonts w:ascii="Wingdings" w:hAnsi="Wingdings" w:hint="default"/>
+      </w:rPr>
+    </w:lvl>
+  </w:abstractNum>
+  <w:abstractNum w:abstractNumId="6" w15:restartNumberingAfterBreak="0">
     <w:nsid w:val="1D847E2F"/>
     <w:multiLevelType w:val="multilevel"/>
     <w:tmpl w:val="6CE63EF0"/>
@@ -15104,7 +19035,497 @@
       </w:rPr>
     </w:lvl>
   </w:abstractNum>
-  <w:abstractNum w:abstractNumId="4" w15:restartNumberingAfterBreak="0">
+  <w:abstractNum w:abstractNumId="7" w15:restartNumberingAfterBreak="0">
+    <w:nsid w:val="1DAF6764"/>
+    <w:multiLevelType w:val="hybridMultilevel"/>
+    <w:tmpl w:val="49FCA092"/>
+    <w:lvl w:ilvl="0" w:tplc="280A0001">
+      <w:start w:val="1"/>
+      <w:numFmt w:val="bullet"/>
+      <w:lvlText w:val=""/>
+      <w:lvlJc w:val="left"/>
+      <w:pPr>
+        <w:ind w:left="1080" w:hanging="360"/>
+      </w:pPr>
+      <w:rPr>
+        <w:rFonts w:ascii="Symbol" w:hAnsi="Symbol" w:hint="default"/>
+      </w:rPr>
+    </w:lvl>
+    <w:lvl w:ilvl="1" w:tplc="280A0003" w:tentative="1">
+      <w:start w:val="1"/>
+      <w:numFmt w:val="bullet"/>
+      <w:lvlText w:val="o"/>
+      <w:lvlJc w:val="left"/>
+      <w:pPr>
+        <w:ind w:left="1800" w:hanging="360"/>
+      </w:pPr>
+      <w:rPr>
+        <w:rFonts w:ascii="Courier New" w:hAnsi="Courier New" w:cs="Courier New" w:hint="default"/>
+      </w:rPr>
+    </w:lvl>
+    <w:lvl w:ilvl="2" w:tplc="280A0005" w:tentative="1">
+      <w:start w:val="1"/>
+      <w:numFmt w:val="bullet"/>
+      <w:lvlText w:val=""/>
+      <w:lvlJc w:val="left"/>
+      <w:pPr>
+        <w:ind w:left="2520" w:hanging="360"/>
+      </w:pPr>
+      <w:rPr>
+        <w:rFonts w:ascii="Wingdings" w:hAnsi="Wingdings" w:hint="default"/>
+      </w:rPr>
+    </w:lvl>
+    <w:lvl w:ilvl="3" w:tplc="280A0001" w:tentative="1">
+      <w:start w:val="1"/>
+      <w:numFmt w:val="bullet"/>
+      <w:lvlText w:val=""/>
+      <w:lvlJc w:val="left"/>
+      <w:pPr>
+        <w:ind w:left="3240" w:hanging="360"/>
+      </w:pPr>
+      <w:rPr>
+        <w:rFonts w:ascii="Symbol" w:hAnsi="Symbol" w:hint="default"/>
+      </w:rPr>
+    </w:lvl>
+    <w:lvl w:ilvl="4" w:tplc="280A0003" w:tentative="1">
+      <w:start w:val="1"/>
+      <w:numFmt w:val="bullet"/>
+      <w:lvlText w:val="o"/>
+      <w:lvlJc w:val="left"/>
+      <w:pPr>
+        <w:ind w:left="3960" w:hanging="360"/>
+      </w:pPr>
+      <w:rPr>
+        <w:rFonts w:ascii="Courier New" w:hAnsi="Courier New" w:cs="Courier New" w:hint="default"/>
+      </w:rPr>
+    </w:lvl>
+    <w:lvl w:ilvl="5" w:tplc="280A0005" w:tentative="1">
+      <w:start w:val="1"/>
+      <w:numFmt w:val="bullet"/>
+      <w:lvlText w:val=""/>
+      <w:lvlJc w:val="left"/>
+      <w:pPr>
+        <w:ind w:left="4680" w:hanging="360"/>
+      </w:pPr>
+      <w:rPr>
+        <w:rFonts w:ascii="Wingdings" w:hAnsi="Wingdings" w:hint="default"/>
+      </w:rPr>
+    </w:lvl>
+    <w:lvl w:ilvl="6" w:tplc="280A0001" w:tentative="1">
+      <w:start w:val="1"/>
+      <w:numFmt w:val="bullet"/>
+      <w:lvlText w:val=""/>
+      <w:lvlJc w:val="left"/>
+      <w:pPr>
+        <w:ind w:left="5400" w:hanging="360"/>
+      </w:pPr>
+      <w:rPr>
+        <w:rFonts w:ascii="Symbol" w:hAnsi="Symbol" w:hint="default"/>
+      </w:rPr>
+    </w:lvl>
+    <w:lvl w:ilvl="7" w:tplc="280A0003" w:tentative="1">
+      <w:start w:val="1"/>
+      <w:numFmt w:val="bullet"/>
+      <w:lvlText w:val="o"/>
+      <w:lvlJc w:val="left"/>
+      <w:pPr>
+        <w:ind w:left="6120" w:hanging="360"/>
+      </w:pPr>
+      <w:rPr>
+        <w:rFonts w:ascii="Courier New" w:hAnsi="Courier New" w:cs="Courier New" w:hint="default"/>
+      </w:rPr>
+    </w:lvl>
+    <w:lvl w:ilvl="8" w:tplc="280A0005" w:tentative="1">
+      <w:start w:val="1"/>
+      <w:numFmt w:val="bullet"/>
+      <w:lvlText w:val=""/>
+      <w:lvlJc w:val="left"/>
+      <w:pPr>
+        <w:ind w:left="6840" w:hanging="360"/>
+      </w:pPr>
+      <w:rPr>
+        <w:rFonts w:ascii="Wingdings" w:hAnsi="Wingdings" w:hint="default"/>
+      </w:rPr>
+    </w:lvl>
+  </w:abstractNum>
+  <w:abstractNum w:abstractNumId="8" w15:restartNumberingAfterBreak="0">
+    <w:nsid w:val="22327DD5"/>
+    <w:multiLevelType w:val="hybridMultilevel"/>
+    <w:tmpl w:val="8E0CCCAE"/>
+    <w:lvl w:ilvl="0" w:tplc="280A0019">
+      <w:start w:val="1"/>
+      <w:numFmt w:val="lowerLetter"/>
+      <w:lvlText w:val="%1."/>
+      <w:lvlJc w:val="left"/>
+      <w:pPr>
+        <w:ind w:left="1440" w:hanging="360"/>
+      </w:pPr>
+    </w:lvl>
+    <w:lvl w:ilvl="1" w:tplc="280A0019" w:tentative="1">
+      <w:start w:val="1"/>
+      <w:numFmt w:val="lowerLetter"/>
+      <w:lvlText w:val="%2."/>
+      <w:lvlJc w:val="left"/>
+      <w:pPr>
+        <w:ind w:left="2160" w:hanging="360"/>
+      </w:pPr>
+    </w:lvl>
+    <w:lvl w:ilvl="2" w:tplc="280A001B" w:tentative="1">
+      <w:start w:val="1"/>
+      <w:numFmt w:val="lowerRoman"/>
+      <w:lvlText w:val="%3."/>
+      <w:lvlJc w:val="right"/>
+      <w:pPr>
+        <w:ind w:left="2880" w:hanging="180"/>
+      </w:pPr>
+    </w:lvl>
+    <w:lvl w:ilvl="3" w:tplc="280A000F" w:tentative="1">
+      <w:start w:val="1"/>
+      <w:numFmt w:val="decimal"/>
+      <w:lvlText w:val="%4."/>
+      <w:lvlJc w:val="left"/>
+      <w:pPr>
+        <w:ind w:left="3600" w:hanging="360"/>
+      </w:pPr>
+    </w:lvl>
+    <w:lvl w:ilvl="4" w:tplc="280A0019" w:tentative="1">
+      <w:start w:val="1"/>
+      <w:numFmt w:val="lowerLetter"/>
+      <w:lvlText w:val="%5."/>
+      <w:lvlJc w:val="left"/>
+      <w:pPr>
+        <w:ind w:left="4320" w:hanging="360"/>
+      </w:pPr>
+    </w:lvl>
+    <w:lvl w:ilvl="5" w:tplc="280A001B" w:tentative="1">
+      <w:start w:val="1"/>
+      <w:numFmt w:val="lowerRoman"/>
+      <w:lvlText w:val="%6."/>
+      <w:lvlJc w:val="right"/>
+      <w:pPr>
+        <w:ind w:left="5040" w:hanging="180"/>
+      </w:pPr>
+    </w:lvl>
+    <w:lvl w:ilvl="6" w:tplc="280A000F" w:tentative="1">
+      <w:start w:val="1"/>
+      <w:numFmt w:val="decimal"/>
+      <w:lvlText w:val="%7."/>
+      <w:lvlJc w:val="left"/>
+      <w:pPr>
+        <w:ind w:left="5760" w:hanging="360"/>
+      </w:pPr>
+    </w:lvl>
+    <w:lvl w:ilvl="7" w:tplc="280A0019" w:tentative="1">
+      <w:start w:val="1"/>
+      <w:numFmt w:val="lowerLetter"/>
+      <w:lvlText w:val="%8."/>
+      <w:lvlJc w:val="left"/>
+      <w:pPr>
+        <w:ind w:left="6480" w:hanging="360"/>
+      </w:pPr>
+    </w:lvl>
+    <w:lvl w:ilvl="8" w:tplc="280A001B" w:tentative="1">
+      <w:start w:val="1"/>
+      <w:numFmt w:val="lowerRoman"/>
+      <w:lvlText w:val="%9."/>
+      <w:lvlJc w:val="right"/>
+      <w:pPr>
+        <w:ind w:left="7200" w:hanging="180"/>
+      </w:pPr>
+    </w:lvl>
+  </w:abstractNum>
+  <w:abstractNum w:abstractNumId="9" w15:restartNumberingAfterBreak="0">
+    <w:nsid w:val="23CC7A2A"/>
+    <w:multiLevelType w:val="hybridMultilevel"/>
+    <w:tmpl w:val="F08A96EA"/>
+    <w:lvl w:ilvl="0" w:tplc="280A0001">
+      <w:start w:val="1"/>
+      <w:numFmt w:val="bullet"/>
+      <w:lvlText w:val=""/>
+      <w:lvlJc w:val="left"/>
+      <w:pPr>
+        <w:ind w:left="780" w:hanging="360"/>
+      </w:pPr>
+      <w:rPr>
+        <w:rFonts w:ascii="Symbol" w:hAnsi="Symbol" w:hint="default"/>
+      </w:rPr>
+    </w:lvl>
+    <w:lvl w:ilvl="1" w:tplc="280A0003" w:tentative="1">
+      <w:start w:val="1"/>
+      <w:numFmt w:val="bullet"/>
+      <w:lvlText w:val="o"/>
+      <w:lvlJc w:val="left"/>
+      <w:pPr>
+        <w:ind w:left="1500" w:hanging="360"/>
+      </w:pPr>
+      <w:rPr>
+        <w:rFonts w:ascii="Courier New" w:hAnsi="Courier New" w:cs="Courier New" w:hint="default"/>
+      </w:rPr>
+    </w:lvl>
+    <w:lvl w:ilvl="2" w:tplc="280A0005" w:tentative="1">
+      <w:start w:val="1"/>
+      <w:numFmt w:val="bullet"/>
+      <w:lvlText w:val=""/>
+      <w:lvlJc w:val="left"/>
+      <w:pPr>
+        <w:ind w:left="2220" w:hanging="360"/>
+      </w:pPr>
+      <w:rPr>
+        <w:rFonts w:ascii="Wingdings" w:hAnsi="Wingdings" w:hint="default"/>
+      </w:rPr>
+    </w:lvl>
+    <w:lvl w:ilvl="3" w:tplc="280A0001" w:tentative="1">
+      <w:start w:val="1"/>
+      <w:numFmt w:val="bullet"/>
+      <w:lvlText w:val=""/>
+      <w:lvlJc w:val="left"/>
+      <w:pPr>
+        <w:ind w:left="2940" w:hanging="360"/>
+      </w:pPr>
+      <w:rPr>
+        <w:rFonts w:ascii="Symbol" w:hAnsi="Symbol" w:hint="default"/>
+      </w:rPr>
+    </w:lvl>
+    <w:lvl w:ilvl="4" w:tplc="280A0003" w:tentative="1">
+      <w:start w:val="1"/>
+      <w:numFmt w:val="bullet"/>
+      <w:lvlText w:val="o"/>
+      <w:lvlJc w:val="left"/>
+      <w:pPr>
+        <w:ind w:left="3660" w:hanging="360"/>
+      </w:pPr>
+      <w:rPr>
+        <w:rFonts w:ascii="Courier New" w:hAnsi="Courier New" w:cs="Courier New" w:hint="default"/>
+      </w:rPr>
+    </w:lvl>
+    <w:lvl w:ilvl="5" w:tplc="280A0005" w:tentative="1">
+      <w:start w:val="1"/>
+      <w:numFmt w:val="bullet"/>
+      <w:lvlText w:val=""/>
+      <w:lvlJc w:val="left"/>
+      <w:pPr>
+        <w:ind w:left="4380" w:hanging="360"/>
+      </w:pPr>
+      <w:rPr>
+        <w:rFonts w:ascii="Wingdings" w:hAnsi="Wingdings" w:hint="default"/>
+      </w:rPr>
+    </w:lvl>
+    <w:lvl w:ilvl="6" w:tplc="280A0001" w:tentative="1">
+      <w:start w:val="1"/>
+      <w:numFmt w:val="bullet"/>
+      <w:lvlText w:val=""/>
+      <w:lvlJc w:val="left"/>
+      <w:pPr>
+        <w:ind w:left="5100" w:hanging="360"/>
+      </w:pPr>
+      <w:rPr>
+        <w:rFonts w:ascii="Symbol" w:hAnsi="Symbol" w:hint="default"/>
+      </w:rPr>
+    </w:lvl>
+    <w:lvl w:ilvl="7" w:tplc="280A0003" w:tentative="1">
+      <w:start w:val="1"/>
+      <w:numFmt w:val="bullet"/>
+      <w:lvlText w:val="o"/>
+      <w:lvlJc w:val="left"/>
+      <w:pPr>
+        <w:ind w:left="5820" w:hanging="360"/>
+      </w:pPr>
+      <w:rPr>
+        <w:rFonts w:ascii="Courier New" w:hAnsi="Courier New" w:cs="Courier New" w:hint="default"/>
+      </w:rPr>
+    </w:lvl>
+    <w:lvl w:ilvl="8" w:tplc="280A0005" w:tentative="1">
+      <w:start w:val="1"/>
+      <w:numFmt w:val="bullet"/>
+      <w:lvlText w:val=""/>
+      <w:lvlJc w:val="left"/>
+      <w:pPr>
+        <w:ind w:left="6540" w:hanging="360"/>
+      </w:pPr>
+      <w:rPr>
+        <w:rFonts w:ascii="Wingdings" w:hAnsi="Wingdings" w:hint="default"/>
+      </w:rPr>
+    </w:lvl>
+  </w:abstractNum>
+  <w:abstractNum w:abstractNumId="10" w15:restartNumberingAfterBreak="0">
+    <w:nsid w:val="306D0C28"/>
+    <w:multiLevelType w:val="hybridMultilevel"/>
+    <w:tmpl w:val="CAC0A3CC"/>
+    <w:lvl w:ilvl="0" w:tplc="392A5110">
+      <w:start w:val="1"/>
+      <w:numFmt w:val="lowerLetter"/>
+      <w:lvlText w:val="%1)"/>
+      <w:lvlJc w:val="left"/>
+      <w:pPr>
+        <w:ind w:left="1080" w:hanging="360"/>
+      </w:pPr>
+      <w:rPr>
+        <w:rFonts w:ascii="Arial" w:hAnsi="Arial" w:cs="Arial" w:hint="default"/>
+      </w:rPr>
+    </w:lvl>
+    <w:lvl w:ilvl="1" w:tplc="280A0019" w:tentative="1">
+      <w:start w:val="1"/>
+      <w:numFmt w:val="lowerLetter"/>
+      <w:lvlText w:val="%2."/>
+      <w:lvlJc w:val="left"/>
+      <w:pPr>
+        <w:ind w:left="1800" w:hanging="360"/>
+      </w:pPr>
+    </w:lvl>
+    <w:lvl w:ilvl="2" w:tplc="280A001B" w:tentative="1">
+      <w:start w:val="1"/>
+      <w:numFmt w:val="lowerRoman"/>
+      <w:lvlText w:val="%3."/>
+      <w:lvlJc w:val="right"/>
+      <w:pPr>
+        <w:ind w:left="2520" w:hanging="180"/>
+      </w:pPr>
+    </w:lvl>
+    <w:lvl w:ilvl="3" w:tplc="280A000F" w:tentative="1">
+      <w:start w:val="1"/>
+      <w:numFmt w:val="decimal"/>
+      <w:lvlText w:val="%4."/>
+      <w:lvlJc w:val="left"/>
+      <w:pPr>
+        <w:ind w:left="3240" w:hanging="360"/>
+      </w:pPr>
+    </w:lvl>
+    <w:lvl w:ilvl="4" w:tplc="280A0019" w:tentative="1">
+      <w:start w:val="1"/>
+      <w:numFmt w:val="lowerLetter"/>
+      <w:lvlText w:val="%5."/>
+      <w:lvlJc w:val="left"/>
+      <w:pPr>
+        <w:ind w:left="3960" w:hanging="360"/>
+      </w:pPr>
+    </w:lvl>
+    <w:lvl w:ilvl="5" w:tplc="280A001B" w:tentative="1">
+      <w:start w:val="1"/>
+      <w:numFmt w:val="lowerRoman"/>
+      <w:lvlText w:val="%6."/>
+      <w:lvlJc w:val="right"/>
+      <w:pPr>
+        <w:ind w:left="4680" w:hanging="180"/>
+      </w:pPr>
+    </w:lvl>
+    <w:lvl w:ilvl="6" w:tplc="280A000F" w:tentative="1">
+      <w:start w:val="1"/>
+      <w:numFmt w:val="decimal"/>
+      <w:lvlText w:val="%7."/>
+      <w:lvlJc w:val="left"/>
+      <w:pPr>
+        <w:ind w:left="5400" w:hanging="360"/>
+      </w:pPr>
+    </w:lvl>
+    <w:lvl w:ilvl="7" w:tplc="280A0019" w:tentative="1">
+      <w:start w:val="1"/>
+      <w:numFmt w:val="lowerLetter"/>
+      <w:lvlText w:val="%8."/>
+      <w:lvlJc w:val="left"/>
+      <w:pPr>
+        <w:ind w:left="6120" w:hanging="360"/>
+      </w:pPr>
+    </w:lvl>
+    <w:lvl w:ilvl="8" w:tplc="280A001B" w:tentative="1">
+      <w:start w:val="1"/>
+      <w:numFmt w:val="lowerRoman"/>
+      <w:lvlText w:val="%9."/>
+      <w:lvlJc w:val="right"/>
+      <w:pPr>
+        <w:ind w:left="6840" w:hanging="180"/>
+      </w:pPr>
+    </w:lvl>
+  </w:abstractNum>
+  <w:abstractNum w:abstractNumId="11" w15:restartNumberingAfterBreak="0">
+    <w:nsid w:val="30A309B5"/>
+    <w:multiLevelType w:val="hybridMultilevel"/>
+    <w:tmpl w:val="CAC0A3CC"/>
+    <w:lvl w:ilvl="0" w:tplc="392A5110">
+      <w:start w:val="1"/>
+      <w:numFmt w:val="lowerLetter"/>
+      <w:lvlText w:val="%1)"/>
+      <w:lvlJc w:val="left"/>
+      <w:pPr>
+        <w:ind w:left="1080" w:hanging="360"/>
+      </w:pPr>
+      <w:rPr>
+        <w:rFonts w:ascii="Arial" w:hAnsi="Arial" w:cs="Arial" w:hint="default"/>
+      </w:rPr>
+    </w:lvl>
+    <w:lvl w:ilvl="1" w:tplc="280A0019" w:tentative="1">
+      <w:start w:val="1"/>
+      <w:numFmt w:val="lowerLetter"/>
+      <w:lvlText w:val="%2."/>
+      <w:lvlJc w:val="left"/>
+      <w:pPr>
+        <w:ind w:left="1800" w:hanging="360"/>
+      </w:pPr>
+    </w:lvl>
+    <w:lvl w:ilvl="2" w:tplc="280A001B" w:tentative="1">
+      <w:start w:val="1"/>
+      <w:numFmt w:val="lowerRoman"/>
+      <w:lvlText w:val="%3."/>
+      <w:lvlJc w:val="right"/>
+      <w:pPr>
+        <w:ind w:left="2520" w:hanging="180"/>
+      </w:pPr>
+    </w:lvl>
+    <w:lvl w:ilvl="3" w:tplc="280A000F" w:tentative="1">
+      <w:start w:val="1"/>
+      <w:numFmt w:val="decimal"/>
+      <w:lvlText w:val="%4."/>
+      <w:lvlJc w:val="left"/>
+      <w:pPr>
+        <w:ind w:left="3240" w:hanging="360"/>
+      </w:pPr>
+    </w:lvl>
+    <w:lvl w:ilvl="4" w:tplc="280A0019" w:tentative="1">
+      <w:start w:val="1"/>
+      <w:numFmt w:val="lowerLetter"/>
+      <w:lvlText w:val="%5."/>
+      <w:lvlJc w:val="left"/>
+      <w:pPr>
+        <w:ind w:left="3960" w:hanging="360"/>
+      </w:pPr>
+    </w:lvl>
+    <w:lvl w:ilvl="5" w:tplc="280A001B" w:tentative="1">
+      <w:start w:val="1"/>
+      <w:numFmt w:val="lowerRoman"/>
+      <w:lvlText w:val="%6."/>
+      <w:lvlJc w:val="right"/>
+      <w:pPr>
+        <w:ind w:left="4680" w:hanging="180"/>
+      </w:pPr>
+    </w:lvl>
+    <w:lvl w:ilvl="6" w:tplc="280A000F" w:tentative="1">
+      <w:start w:val="1"/>
+      <w:numFmt w:val="decimal"/>
+      <w:lvlText w:val="%7."/>
+      <w:lvlJc w:val="left"/>
+      <w:pPr>
+        <w:ind w:left="5400" w:hanging="360"/>
+      </w:pPr>
+    </w:lvl>
+    <w:lvl w:ilvl="7" w:tplc="280A0019" w:tentative="1">
+      <w:start w:val="1"/>
+      <w:numFmt w:val="lowerLetter"/>
+      <w:lvlText w:val="%8."/>
+      <w:lvlJc w:val="left"/>
+      <w:pPr>
+        <w:ind w:left="6120" w:hanging="360"/>
+      </w:pPr>
+    </w:lvl>
+    <w:lvl w:ilvl="8" w:tplc="280A001B" w:tentative="1">
+      <w:start w:val="1"/>
+      <w:numFmt w:val="lowerRoman"/>
+      <w:lvlText w:val="%9."/>
+      <w:lvlJc w:val="right"/>
+      <w:pPr>
+        <w:ind w:left="6840" w:hanging="180"/>
+      </w:pPr>
+    </w:lvl>
+  </w:abstractNum>
+  <w:abstractNum w:abstractNumId="12" w15:restartNumberingAfterBreak="0">
     <w:nsid w:val="47FD05BB"/>
     <w:multiLevelType w:val="hybridMultilevel"/>
     <w:tmpl w:val="A022C9F8"/>
@@ -15217,7 +19638,7 @@
       </w:rPr>
     </w:lvl>
   </w:abstractNum>
-  <w:abstractNum w:abstractNumId="5" w15:restartNumberingAfterBreak="0">
+  <w:abstractNum w:abstractNumId="13" w15:restartNumberingAfterBreak="0">
     <w:nsid w:val="485769E8"/>
     <w:multiLevelType w:val="multilevel"/>
     <w:tmpl w:val="280A001F"/>
@@ -15303,7 +19724,206 @@
       </w:pPr>
     </w:lvl>
   </w:abstractNum>
-  <w:abstractNum w:abstractNumId="6" w15:restartNumberingAfterBreak="0">
+  <w:abstractNum w:abstractNumId="14" w15:restartNumberingAfterBreak="0">
+    <w:nsid w:val="4BDD2B10"/>
+    <w:multiLevelType w:val="hybridMultilevel"/>
+    <w:tmpl w:val="3E161F42"/>
+    <w:lvl w:ilvl="0" w:tplc="080A0001">
+      <w:start w:val="1"/>
+      <w:numFmt w:val="bullet"/>
+      <w:lvlText w:val=""/>
+      <w:lvlJc w:val="left"/>
+      <w:pPr>
+        <w:ind w:left="720" w:hanging="360"/>
+      </w:pPr>
+      <w:rPr>
+        <w:rFonts w:ascii="Symbol" w:hAnsi="Symbol" w:hint="default"/>
+      </w:rPr>
+    </w:lvl>
+    <w:lvl w:ilvl="1" w:tplc="080A0003" w:tentative="1">
+      <w:start w:val="1"/>
+      <w:numFmt w:val="bullet"/>
+      <w:lvlText w:val="o"/>
+      <w:lvlJc w:val="left"/>
+      <w:pPr>
+        <w:ind w:left="1440" w:hanging="360"/>
+      </w:pPr>
+      <w:rPr>
+        <w:rFonts w:ascii="Courier New" w:hAnsi="Courier New" w:cs="Courier New" w:hint="default"/>
+      </w:rPr>
+    </w:lvl>
+    <w:lvl w:ilvl="2" w:tplc="080A0005" w:tentative="1">
+      <w:start w:val="1"/>
+      <w:numFmt w:val="bullet"/>
+      <w:lvlText w:val=""/>
+      <w:lvlJc w:val="left"/>
+      <w:pPr>
+        <w:ind w:left="2160" w:hanging="360"/>
+      </w:pPr>
+      <w:rPr>
+        <w:rFonts w:ascii="Wingdings" w:hAnsi="Wingdings" w:hint="default"/>
+      </w:rPr>
+    </w:lvl>
+    <w:lvl w:ilvl="3" w:tplc="080A0001" w:tentative="1">
+      <w:start w:val="1"/>
+      <w:numFmt w:val="bullet"/>
+      <w:lvlText w:val=""/>
+      <w:lvlJc w:val="left"/>
+      <w:pPr>
+        <w:ind w:left="2880" w:hanging="360"/>
+      </w:pPr>
+      <w:rPr>
+        <w:rFonts w:ascii="Symbol" w:hAnsi="Symbol" w:hint="default"/>
+      </w:rPr>
+    </w:lvl>
+    <w:lvl w:ilvl="4" w:tplc="080A0003" w:tentative="1">
+      <w:start w:val="1"/>
+      <w:numFmt w:val="bullet"/>
+      <w:lvlText w:val="o"/>
+      <w:lvlJc w:val="left"/>
+      <w:pPr>
+        <w:ind w:left="3600" w:hanging="360"/>
+      </w:pPr>
+      <w:rPr>
+        <w:rFonts w:ascii="Courier New" w:hAnsi="Courier New" w:cs="Courier New" w:hint="default"/>
+      </w:rPr>
+    </w:lvl>
+    <w:lvl w:ilvl="5" w:tplc="080A0005" w:tentative="1">
+      <w:start w:val="1"/>
+      <w:numFmt w:val="bullet"/>
+      <w:lvlText w:val=""/>
+      <w:lvlJc w:val="left"/>
+      <w:pPr>
+        <w:ind w:left="4320" w:hanging="360"/>
+      </w:pPr>
+      <w:rPr>
+        <w:rFonts w:ascii="Wingdings" w:hAnsi="Wingdings" w:hint="default"/>
+      </w:rPr>
+    </w:lvl>
+    <w:lvl w:ilvl="6" w:tplc="080A0001" w:tentative="1">
+      <w:start w:val="1"/>
+      <w:numFmt w:val="bullet"/>
+      <w:lvlText w:val=""/>
+      <w:lvlJc w:val="left"/>
+      <w:pPr>
+        <w:ind w:left="5040" w:hanging="360"/>
+      </w:pPr>
+      <w:rPr>
+        <w:rFonts w:ascii="Symbol" w:hAnsi="Symbol" w:hint="default"/>
+      </w:rPr>
+    </w:lvl>
+    <w:lvl w:ilvl="7" w:tplc="080A0003" w:tentative="1">
+      <w:start w:val="1"/>
+      <w:numFmt w:val="bullet"/>
+      <w:lvlText w:val="o"/>
+      <w:lvlJc w:val="left"/>
+      <w:pPr>
+        <w:ind w:left="5760" w:hanging="360"/>
+      </w:pPr>
+      <w:rPr>
+        <w:rFonts w:ascii="Courier New" w:hAnsi="Courier New" w:cs="Courier New" w:hint="default"/>
+      </w:rPr>
+    </w:lvl>
+    <w:lvl w:ilvl="8" w:tplc="080A0005" w:tentative="1">
+      <w:start w:val="1"/>
+      <w:numFmt w:val="bullet"/>
+      <w:lvlText w:val=""/>
+      <w:lvlJc w:val="left"/>
+      <w:pPr>
+        <w:ind w:left="6480" w:hanging="360"/>
+      </w:pPr>
+      <w:rPr>
+        <w:rFonts w:ascii="Wingdings" w:hAnsi="Wingdings" w:hint="default"/>
+      </w:rPr>
+    </w:lvl>
+  </w:abstractNum>
+  <w:abstractNum w:abstractNumId="15" w15:restartNumberingAfterBreak="0">
+    <w:nsid w:val="4E974945"/>
+    <w:multiLevelType w:val="hybridMultilevel"/>
+    <w:tmpl w:val="77BC0B4E"/>
+    <w:lvl w:ilvl="0" w:tplc="280A000F">
+      <w:start w:val="1"/>
+      <w:numFmt w:val="decimal"/>
+      <w:lvlText w:val="%1."/>
+      <w:lvlJc w:val="left"/>
+      <w:pPr>
+        <w:ind w:left="720" w:hanging="360"/>
+      </w:pPr>
+    </w:lvl>
+    <w:lvl w:ilvl="1" w:tplc="280A0019">
+      <w:start w:val="1"/>
+      <w:numFmt w:val="lowerLetter"/>
+      <w:lvlText w:val="%2."/>
+      <w:lvlJc w:val="left"/>
+      <w:pPr>
+        <w:ind w:left="1440" w:hanging="360"/>
+      </w:pPr>
+    </w:lvl>
+    <w:lvl w:ilvl="2" w:tplc="280A001B" w:tentative="1">
+      <w:start w:val="1"/>
+      <w:numFmt w:val="lowerRoman"/>
+      <w:lvlText w:val="%3."/>
+      <w:lvlJc w:val="right"/>
+      <w:pPr>
+        <w:ind w:left="2160" w:hanging="180"/>
+      </w:pPr>
+    </w:lvl>
+    <w:lvl w:ilvl="3" w:tplc="280A000F" w:tentative="1">
+      <w:start w:val="1"/>
+      <w:numFmt w:val="decimal"/>
+      <w:lvlText w:val="%4."/>
+      <w:lvlJc w:val="left"/>
+      <w:pPr>
+        <w:ind w:left="2880" w:hanging="360"/>
+      </w:pPr>
+    </w:lvl>
+    <w:lvl w:ilvl="4" w:tplc="280A0019" w:tentative="1">
+      <w:start w:val="1"/>
+      <w:numFmt w:val="lowerLetter"/>
+      <w:lvlText w:val="%5."/>
+      <w:lvlJc w:val="left"/>
+      <w:pPr>
+        <w:ind w:left="3600" w:hanging="360"/>
+      </w:pPr>
+    </w:lvl>
+    <w:lvl w:ilvl="5" w:tplc="280A001B" w:tentative="1">
+      <w:start w:val="1"/>
+      <w:numFmt w:val="lowerRoman"/>
+      <w:lvlText w:val="%6."/>
+      <w:lvlJc w:val="right"/>
+      <w:pPr>
+        <w:ind w:left="4320" w:hanging="180"/>
+      </w:pPr>
+    </w:lvl>
+    <w:lvl w:ilvl="6" w:tplc="280A000F" w:tentative="1">
+      <w:start w:val="1"/>
+      <w:numFmt w:val="decimal"/>
+      <w:lvlText w:val="%7."/>
+      <w:lvlJc w:val="left"/>
+      <w:pPr>
+        <w:ind w:left="5040" w:hanging="360"/>
+      </w:pPr>
+    </w:lvl>
+    <w:lvl w:ilvl="7" w:tplc="280A0019" w:tentative="1">
+      <w:start w:val="1"/>
+      <w:numFmt w:val="lowerLetter"/>
+      <w:lvlText w:val="%8."/>
+      <w:lvlJc w:val="left"/>
+      <w:pPr>
+        <w:ind w:left="5760" w:hanging="360"/>
+      </w:pPr>
+    </w:lvl>
+    <w:lvl w:ilvl="8" w:tplc="280A001B" w:tentative="1">
+      <w:start w:val="1"/>
+      <w:numFmt w:val="lowerRoman"/>
+      <w:lvlText w:val="%9."/>
+      <w:lvlJc w:val="right"/>
+      <w:pPr>
+        <w:ind w:left="6480" w:hanging="180"/>
+      </w:pPr>
+    </w:lvl>
+  </w:abstractNum>
+  <w:abstractNum w:abstractNumId="16" w15:restartNumberingAfterBreak="0">
     <w:nsid w:val="56C75554"/>
     <w:multiLevelType w:val="multilevel"/>
     <w:tmpl w:val="8CCAA6C2"/>
@@ -15416,7 +20036,7 @@
       </w:rPr>
     </w:lvl>
   </w:abstractNum>
-  <w:abstractNum w:abstractNumId="7" w15:restartNumberingAfterBreak="0">
+  <w:abstractNum w:abstractNumId="17" w15:restartNumberingAfterBreak="0">
     <w:nsid w:val="70BB7D0C"/>
     <w:multiLevelType w:val="multilevel"/>
     <w:tmpl w:val="F7C267B0"/>
@@ -15529,7 +20149,182 @@
       </w:rPr>
     </w:lvl>
   </w:abstractNum>
-  <w:abstractNum w:abstractNumId="8" w15:restartNumberingAfterBreak="0">
+  <w:abstractNum w:abstractNumId="18" w15:restartNumberingAfterBreak="0">
+    <w:nsid w:val="713431A3"/>
+    <w:multiLevelType w:val="hybridMultilevel"/>
+    <w:tmpl w:val="CAC0A3CC"/>
+    <w:lvl w:ilvl="0" w:tplc="392A5110">
+      <w:start w:val="1"/>
+      <w:numFmt w:val="lowerLetter"/>
+      <w:lvlText w:val="%1)"/>
+      <w:lvlJc w:val="left"/>
+      <w:pPr>
+        <w:ind w:left="1080" w:hanging="360"/>
+      </w:pPr>
+      <w:rPr>
+        <w:rFonts w:ascii="Arial" w:hAnsi="Arial" w:cs="Arial" w:hint="default"/>
+      </w:rPr>
+    </w:lvl>
+    <w:lvl w:ilvl="1" w:tplc="280A0019" w:tentative="1">
+      <w:start w:val="1"/>
+      <w:numFmt w:val="lowerLetter"/>
+      <w:lvlText w:val="%2."/>
+      <w:lvlJc w:val="left"/>
+      <w:pPr>
+        <w:ind w:left="1800" w:hanging="360"/>
+      </w:pPr>
+    </w:lvl>
+    <w:lvl w:ilvl="2" w:tplc="280A001B" w:tentative="1">
+      <w:start w:val="1"/>
+      <w:numFmt w:val="lowerRoman"/>
+      <w:lvlText w:val="%3."/>
+      <w:lvlJc w:val="right"/>
+      <w:pPr>
+        <w:ind w:left="2520" w:hanging="180"/>
+      </w:pPr>
+    </w:lvl>
+    <w:lvl w:ilvl="3" w:tplc="280A000F" w:tentative="1">
+      <w:start w:val="1"/>
+      <w:numFmt w:val="decimal"/>
+      <w:lvlText w:val="%4."/>
+      <w:lvlJc w:val="left"/>
+      <w:pPr>
+        <w:ind w:left="3240" w:hanging="360"/>
+      </w:pPr>
+    </w:lvl>
+    <w:lvl w:ilvl="4" w:tplc="280A0019" w:tentative="1">
+      <w:start w:val="1"/>
+      <w:numFmt w:val="lowerLetter"/>
+      <w:lvlText w:val="%5."/>
+      <w:lvlJc w:val="left"/>
+      <w:pPr>
+        <w:ind w:left="3960" w:hanging="360"/>
+      </w:pPr>
+    </w:lvl>
+    <w:lvl w:ilvl="5" w:tplc="280A001B" w:tentative="1">
+      <w:start w:val="1"/>
+      <w:numFmt w:val="lowerRoman"/>
+      <w:lvlText w:val="%6."/>
+      <w:lvlJc w:val="right"/>
+      <w:pPr>
+        <w:ind w:left="4680" w:hanging="180"/>
+      </w:pPr>
+    </w:lvl>
+    <w:lvl w:ilvl="6" w:tplc="280A000F" w:tentative="1">
+      <w:start w:val="1"/>
+      <w:numFmt w:val="decimal"/>
+      <w:lvlText w:val="%7."/>
+      <w:lvlJc w:val="left"/>
+      <w:pPr>
+        <w:ind w:left="5400" w:hanging="360"/>
+      </w:pPr>
+    </w:lvl>
+    <w:lvl w:ilvl="7" w:tplc="280A0019" w:tentative="1">
+      <w:start w:val="1"/>
+      <w:numFmt w:val="lowerLetter"/>
+      <w:lvlText w:val="%8."/>
+      <w:lvlJc w:val="left"/>
+      <w:pPr>
+        <w:ind w:left="6120" w:hanging="360"/>
+      </w:pPr>
+    </w:lvl>
+    <w:lvl w:ilvl="8" w:tplc="280A001B" w:tentative="1">
+      <w:start w:val="1"/>
+      <w:numFmt w:val="lowerRoman"/>
+      <w:lvlText w:val="%9."/>
+      <w:lvlJc w:val="right"/>
+      <w:pPr>
+        <w:ind w:left="6840" w:hanging="180"/>
+      </w:pPr>
+    </w:lvl>
+  </w:abstractNum>
+  <w:abstractNum w:abstractNumId="19" w15:restartNumberingAfterBreak="0">
+    <w:nsid w:val="731E24F3"/>
+    <w:multiLevelType w:val="hybridMultilevel"/>
+    <w:tmpl w:val="8E0CCCAE"/>
+    <w:lvl w:ilvl="0" w:tplc="280A0019">
+      <w:start w:val="1"/>
+      <w:numFmt w:val="lowerLetter"/>
+      <w:lvlText w:val="%1."/>
+      <w:lvlJc w:val="left"/>
+      <w:pPr>
+        <w:ind w:left="1440" w:hanging="360"/>
+      </w:pPr>
+    </w:lvl>
+    <w:lvl w:ilvl="1" w:tplc="280A0019" w:tentative="1">
+      <w:start w:val="1"/>
+      <w:numFmt w:val="lowerLetter"/>
+      <w:lvlText w:val="%2."/>
+      <w:lvlJc w:val="left"/>
+      <w:pPr>
+        <w:ind w:left="2160" w:hanging="360"/>
+      </w:pPr>
+    </w:lvl>
+    <w:lvl w:ilvl="2" w:tplc="280A001B" w:tentative="1">
+      <w:start w:val="1"/>
+      <w:numFmt w:val="lowerRoman"/>
+      <w:lvlText w:val="%3."/>
+      <w:lvlJc w:val="right"/>
+      <w:pPr>
+        <w:ind w:left="2880" w:hanging="180"/>
+      </w:pPr>
+    </w:lvl>
+    <w:lvl w:ilvl="3" w:tplc="280A000F" w:tentative="1">
+      <w:start w:val="1"/>
+      <w:numFmt w:val="decimal"/>
+      <w:lvlText w:val="%4."/>
+      <w:lvlJc w:val="left"/>
+      <w:pPr>
+        <w:ind w:left="3600" w:hanging="360"/>
+      </w:pPr>
+    </w:lvl>
+    <w:lvl w:ilvl="4" w:tplc="280A0019" w:tentative="1">
+      <w:start w:val="1"/>
+      <w:numFmt w:val="lowerLetter"/>
+      <w:lvlText w:val="%5."/>
+      <w:lvlJc w:val="left"/>
+      <w:pPr>
+        <w:ind w:left="4320" w:hanging="360"/>
+      </w:pPr>
+    </w:lvl>
+    <w:lvl w:ilvl="5" w:tplc="280A001B" w:tentative="1">
+      <w:start w:val="1"/>
+      <w:numFmt w:val="lowerRoman"/>
+      <w:lvlText w:val="%6."/>
+      <w:lvlJc w:val="right"/>
+      <w:pPr>
+        <w:ind w:left="5040" w:hanging="180"/>
+      </w:pPr>
+    </w:lvl>
+    <w:lvl w:ilvl="6" w:tplc="280A000F" w:tentative="1">
+      <w:start w:val="1"/>
+      <w:numFmt w:val="decimal"/>
+      <w:lvlText w:val="%7."/>
+      <w:lvlJc w:val="left"/>
+      <w:pPr>
+        <w:ind w:left="5760" w:hanging="360"/>
+      </w:pPr>
+    </w:lvl>
+    <w:lvl w:ilvl="7" w:tplc="280A0019" w:tentative="1">
+      <w:start w:val="1"/>
+      <w:numFmt w:val="lowerLetter"/>
+      <w:lvlText w:val="%8."/>
+      <w:lvlJc w:val="left"/>
+      <w:pPr>
+        <w:ind w:left="6480" w:hanging="360"/>
+      </w:pPr>
+    </w:lvl>
+    <w:lvl w:ilvl="8" w:tplc="280A001B" w:tentative="1">
+      <w:start w:val="1"/>
+      <w:numFmt w:val="lowerRoman"/>
+      <w:lvlText w:val="%9."/>
+      <w:lvlJc w:val="right"/>
+      <w:pPr>
+        <w:ind w:left="7200" w:hanging="180"/>
+      </w:pPr>
+    </w:lvl>
+  </w:abstractNum>
+  <w:abstractNum w:abstractNumId="20" w15:restartNumberingAfterBreak="0">
     <w:nsid w:val="79AE65BA"/>
     <w:multiLevelType w:val="multilevel"/>
     <w:tmpl w:val="BBFE8E7E"/>
@@ -15643,37 +20438,73 @@
     </w:lvl>
   </w:abstractNum>
   <w:num w:numId="1">
-    <w:abstractNumId w:val="8"/>
+    <w:abstractNumId w:val="20"/>
   </w:num>
   <w:num w:numId="2">
-    <w:abstractNumId w:val="7"/>
+    <w:abstractNumId w:val="17"/>
   </w:num>
   <w:num w:numId="3">
-    <w:abstractNumId w:val="2"/>
+    <w:abstractNumId w:val="3"/>
   </w:num>
   <w:num w:numId="4">
-    <w:abstractNumId w:val="1"/>
+    <w:abstractNumId w:val="2"/>
   </w:num>
   <w:num w:numId="5">
     <w:abstractNumId w:val="0"/>
   </w:num>
   <w:num w:numId="6">
+    <w:abstractNumId w:val="16"/>
+  </w:num>
+  <w:num w:numId="7">
     <w:abstractNumId w:val="6"/>
   </w:num>
-  <w:num w:numId="7">
-    <w:abstractNumId w:val="3"/>
+  <w:num w:numId="8">
+    <w:abstractNumId w:val="13"/>
   </w:num>
-  <w:num w:numId="8">
+  <w:num w:numId="9">
+    <w:abstractNumId w:val="12"/>
+  </w:num>
+  <w:num w:numId="10">
+    <w:abstractNumId w:val="9"/>
+  </w:num>
+  <w:num w:numId="11">
     <w:abstractNumId w:val="5"/>
   </w:num>
-  <w:num w:numId="9">
+  <w:num w:numId="12">
+    <w:abstractNumId w:val="15"/>
+  </w:num>
+  <w:num w:numId="13">
+    <w:abstractNumId w:val="14"/>
+  </w:num>
+  <w:num w:numId="14">
+    <w:abstractNumId w:val="11"/>
+  </w:num>
+  <w:num w:numId="15">
+    <w:abstractNumId w:val="1"/>
+  </w:num>
+  <w:num w:numId="16">
+    <w:abstractNumId w:val="7"/>
+  </w:num>
+  <w:num w:numId="17">
+    <w:abstractNumId w:val="19"/>
+  </w:num>
+  <w:num w:numId="18">
+    <w:abstractNumId w:val="10"/>
+  </w:num>
+  <w:num w:numId="19">
+    <w:abstractNumId w:val="8"/>
+  </w:num>
+  <w:num w:numId="20">
+    <w:abstractNumId w:val="18"/>
+  </w:num>
+  <w:num w:numId="21">
     <w:abstractNumId w:val="4"/>
   </w:num>
 </w:numbering>
 </file>
 
 <file path=word/styles.xml><?xml version="1.0" encoding="utf-8"?>
-<w:styles xmlns:mc="http://schemas.openxmlformats.org/markup-compatibility/2006" xmlns:r="http://schemas.openxmlformats.org/officeDocument/2006/relationships" xmlns:w="http://schemas.openxmlformats.org/wordprocessingml/2006/main" xmlns:w14="http://schemas.microsoft.com/office/word/2010/wordml" xmlns:w15="http://schemas.microsoft.com/office/word/2012/wordml" xmlns:w16se="http://schemas.microsoft.com/office/word/2015/wordml/symex" mc:Ignorable="w14 w15 w16se">
+<w:styles xmlns:mc="http://schemas.openxmlformats.org/markup-compatibility/2006" xmlns:r="http://schemas.openxmlformats.org/officeDocument/2006/relationships" xmlns:w="http://schemas.openxmlformats.org/wordprocessingml/2006/main" xmlns:w14="http://schemas.microsoft.com/office/word/2010/wordml" xmlns:w15="http://schemas.microsoft.com/office/word/2012/wordml" xmlns:w16cid="http://schemas.microsoft.com/office/word/2016/wordml/cid" xmlns:w16se="http://schemas.microsoft.com/office/word/2015/wordml/symex" mc:Ignorable="w14 w15 w16se w16cid">
   <w:docDefaults>
     <w:rPrDefault>
       <w:rPr>
@@ -15689,7 +20520,7 @@
       </w:pPr>
     </w:pPrDefault>
   </w:docDefaults>
-  <w:latentStyles w:defLockedState="0" w:defUIPriority="99" w:defSemiHidden="0" w:defUnhideWhenUsed="0" w:defQFormat="0" w:count="371">
+  <w:latentStyles w:defLockedState="0" w:defUIPriority="99" w:defSemiHidden="0" w:defUnhideWhenUsed="0" w:defQFormat="0" w:count="377">
     <w:lsdException w:name="Normal" w:uiPriority="0" w:qFormat="1"/>
     <w:lsdException w:name="heading 1" w:uiPriority="9" w:qFormat="1"/>
     <w:lsdException w:name="heading 2" w:semiHidden="1" w:uiPriority="9" w:unhideWhenUsed="1" w:qFormat="1"/>
@@ -15837,11 +20668,8 @@
     <w:lsdException w:name="Table 3D effects 3" w:semiHidden="1" w:unhideWhenUsed="1"/>
     <w:lsdException w:name="Table Contemporary" w:semiHidden="1" w:unhideWhenUsed="1"/>
     <w:lsdException w:name="Table Elegant" w:semiHidden="1" w:unhideWhenUsed="1"/>
-    <w:lsdException w:name="Table Professional" w:semiHidden="1" w:unhideWhenUsed="1"/>
     <w:lsdException w:name="Table Subtle 1" w:semiHidden="1" w:unhideWhenUsed="1"/>
     <w:lsdException w:name="Table Subtle 2" w:semiHidden="1" w:unhideWhenUsed="1"/>
-    <w:lsdException w:name="Table Web 1" w:semiHidden="1" w:unhideWhenUsed="1"/>
-    <w:lsdException w:name="Table Web 2" w:semiHidden="1" w:unhideWhenUsed="1"/>
     <w:lsdException w:name="Table Web 3" w:semiHidden="1" w:unhideWhenUsed="1"/>
     <w:lsdException w:name="Balloon Text" w:semiHidden="1" w:unhideWhenUsed="1"/>
     <w:lsdException w:name="Table Grid" w:uiPriority="39"/>
@@ -16061,6 +20889,12 @@
     <w:lsdException w:name="List Table 5 Dark Accent 6" w:uiPriority="50"/>
     <w:lsdException w:name="List Table 6 Colorful Accent 6" w:uiPriority="51"/>
     <w:lsdException w:name="List Table 7 Colorful Accent 6" w:uiPriority="52"/>
+    <w:lsdException w:name="Mention" w:semiHidden="1" w:unhideWhenUsed="1"/>
+    <w:lsdException w:name="Smart Hyperlink" w:semiHidden="1" w:unhideWhenUsed="1"/>
+    <w:lsdException w:name="Hashtag" w:semiHidden="1" w:unhideWhenUsed="1"/>
+    <w:lsdException w:name="Unresolved Mention" w:semiHidden="1" w:unhideWhenUsed="1"/>
+    <w:lsdException w:name="Smart Link" w:semiHidden="1" w:unhideWhenUsed="1"/>
+    <w:lsdException w:name="Smart Link Error" w:semiHidden="1" w:unhideWhenUsed="1"/>
   </w:latentStyles>
   <w:style w:type="paragraph" w:default="1" w:styleId="Normal">
     <w:name w:val="Normal"/>
@@ -16394,7 +21228,7 @@
       <w:lang w:val="es-PE"/>
     </w:rPr>
   </w:style>
-  <w:style w:type="table" w:styleId="Tabladecuadrcula1clara-nfasis1">
+  <w:style w:type="table" w:styleId="Tablaconcuadrcula1clara-nfasis1">
     <w:name w:val="Grid Table 1 Light Accent 1"/>
     <w:basedOn w:val="Tablanormal"/>
     <w:uiPriority w:val="46"/>
@@ -16454,7 +21288,7 @@
       </w:rPr>
     </w:tblStylePr>
   </w:style>
-  <w:style w:type="table" w:styleId="Tabladecuadrcula1clara">
+  <w:style w:type="table" w:styleId="Tablaconcuadrcula1clara">
     <w:name w:val="Grid Table 1 Light"/>
     <w:basedOn w:val="Tablanormal"/>
     <w:uiPriority w:val="46"/>
@@ -16509,6 +21343,158 @@
         <w:b/>
         <w:bCs/>
       </w:rPr>
+    </w:tblStylePr>
+  </w:style>
+  <w:style w:type="table" w:styleId="Tablaconcuadrcula4-nfasis2">
+    <w:name w:val="Grid Table 4 Accent 2"/>
+    <w:basedOn w:val="Tablanormal"/>
+    <w:uiPriority w:val="49"/>
+    <w:rsid w:val="00283775"/>
+    <w:pPr>
+      <w:spacing w:line="240" w:lineRule="auto"/>
+    </w:pPr>
+    <w:tblPr>
+      <w:tblStyleRowBandSize w:val="1"/>
+      <w:tblStyleColBandSize w:val="1"/>
+      <w:tblBorders>
+        <w:top w:val="single" w:sz="4" w:space="0" w:color="D99594" w:themeColor="accent2" w:themeTint="99"/>
+        <w:left w:val="single" w:sz="4" w:space="0" w:color="D99594" w:themeColor="accent2" w:themeTint="99"/>
+        <w:bottom w:val="single" w:sz="4" w:space="0" w:color="D99594" w:themeColor="accent2" w:themeTint="99"/>
+        <w:right w:val="single" w:sz="4" w:space="0" w:color="D99594" w:themeColor="accent2" w:themeTint="99"/>
+        <w:insideH w:val="single" w:sz="4" w:space="0" w:color="D99594" w:themeColor="accent2" w:themeTint="99"/>
+        <w:insideV w:val="single" w:sz="4" w:space="0" w:color="D99594" w:themeColor="accent2" w:themeTint="99"/>
+      </w:tblBorders>
+    </w:tblPr>
+    <w:tblStylePr w:type="firstRow">
+      <w:rPr>
+        <w:b/>
+        <w:bCs/>
+        <w:color w:val="FFFFFF" w:themeColor="background1"/>
+      </w:rPr>
+      <w:tblPr/>
+      <w:tcPr>
+        <w:tcBorders>
+          <w:top w:val="single" w:sz="4" w:space="0" w:color="C0504D" w:themeColor="accent2"/>
+          <w:left w:val="single" w:sz="4" w:space="0" w:color="C0504D" w:themeColor="accent2"/>
+          <w:bottom w:val="single" w:sz="4" w:space="0" w:color="C0504D" w:themeColor="accent2"/>
+          <w:right w:val="single" w:sz="4" w:space="0" w:color="C0504D" w:themeColor="accent2"/>
+          <w:insideH w:val="nil"/>
+          <w:insideV w:val="nil"/>
+        </w:tcBorders>
+        <w:shd w:val="clear" w:color="auto" w:fill="C0504D" w:themeFill="accent2"/>
+      </w:tcPr>
+    </w:tblStylePr>
+    <w:tblStylePr w:type="lastRow">
+      <w:rPr>
+        <w:b/>
+        <w:bCs/>
+      </w:rPr>
+      <w:tblPr/>
+      <w:tcPr>
+        <w:tcBorders>
+          <w:top w:val="double" w:sz="4" w:space="0" w:color="C0504D" w:themeColor="accent2"/>
+        </w:tcBorders>
+      </w:tcPr>
+    </w:tblStylePr>
+    <w:tblStylePr w:type="firstCol">
+      <w:rPr>
+        <w:b/>
+        <w:bCs/>
+      </w:rPr>
+    </w:tblStylePr>
+    <w:tblStylePr w:type="lastCol">
+      <w:rPr>
+        <w:b/>
+        <w:bCs/>
+      </w:rPr>
+    </w:tblStylePr>
+    <w:tblStylePr w:type="band1Vert">
+      <w:tblPr/>
+      <w:tcPr>
+        <w:shd w:val="clear" w:color="auto" w:fill="F2DBDB" w:themeFill="accent2" w:themeFillTint="33"/>
+      </w:tcPr>
+    </w:tblStylePr>
+    <w:tblStylePr w:type="band1Horz">
+      <w:tblPr/>
+      <w:tcPr>
+        <w:shd w:val="clear" w:color="auto" w:fill="F2DBDB" w:themeFill="accent2" w:themeFillTint="33"/>
+      </w:tcPr>
+    </w:tblStylePr>
+  </w:style>
+  <w:style w:type="table" w:styleId="Tablaconcuadrcula4-nfasis5">
+    <w:name w:val="Grid Table 4 Accent 5"/>
+    <w:basedOn w:val="Tablanormal"/>
+    <w:uiPriority w:val="49"/>
+    <w:rsid w:val="001A67F1"/>
+    <w:pPr>
+      <w:spacing w:line="240" w:lineRule="auto"/>
+    </w:pPr>
+    <w:tblPr>
+      <w:tblStyleRowBandSize w:val="1"/>
+      <w:tblStyleColBandSize w:val="1"/>
+      <w:tblBorders>
+        <w:top w:val="single" w:sz="4" w:space="0" w:color="92CDDC" w:themeColor="accent5" w:themeTint="99"/>
+        <w:left w:val="single" w:sz="4" w:space="0" w:color="92CDDC" w:themeColor="accent5" w:themeTint="99"/>
+        <w:bottom w:val="single" w:sz="4" w:space="0" w:color="92CDDC" w:themeColor="accent5" w:themeTint="99"/>
+        <w:right w:val="single" w:sz="4" w:space="0" w:color="92CDDC" w:themeColor="accent5" w:themeTint="99"/>
+        <w:insideH w:val="single" w:sz="4" w:space="0" w:color="92CDDC" w:themeColor="accent5" w:themeTint="99"/>
+        <w:insideV w:val="single" w:sz="4" w:space="0" w:color="92CDDC" w:themeColor="accent5" w:themeTint="99"/>
+      </w:tblBorders>
+    </w:tblPr>
+    <w:tblStylePr w:type="firstRow">
+      <w:rPr>
+        <w:b/>
+        <w:bCs/>
+        <w:color w:val="FFFFFF" w:themeColor="background1"/>
+      </w:rPr>
+      <w:tblPr/>
+      <w:tcPr>
+        <w:tcBorders>
+          <w:top w:val="single" w:sz="4" w:space="0" w:color="4BACC6" w:themeColor="accent5"/>
+          <w:left w:val="single" w:sz="4" w:space="0" w:color="4BACC6" w:themeColor="accent5"/>
+          <w:bottom w:val="single" w:sz="4" w:space="0" w:color="4BACC6" w:themeColor="accent5"/>
+          <w:right w:val="single" w:sz="4" w:space="0" w:color="4BACC6" w:themeColor="accent5"/>
+          <w:insideH w:val="nil"/>
+          <w:insideV w:val="nil"/>
+        </w:tcBorders>
+        <w:shd w:val="clear" w:color="auto" w:fill="4BACC6" w:themeFill="accent5"/>
+      </w:tcPr>
+    </w:tblStylePr>
+    <w:tblStylePr w:type="lastRow">
+      <w:rPr>
+        <w:b/>
+        <w:bCs/>
+      </w:rPr>
+      <w:tblPr/>
+      <w:tcPr>
+        <w:tcBorders>
+          <w:top w:val="double" w:sz="4" w:space="0" w:color="4BACC6" w:themeColor="accent5"/>
+        </w:tcBorders>
+      </w:tcPr>
+    </w:tblStylePr>
+    <w:tblStylePr w:type="firstCol">
+      <w:rPr>
+        <w:b/>
+        <w:bCs/>
+      </w:rPr>
+    </w:tblStylePr>
+    <w:tblStylePr w:type="lastCol">
+      <w:rPr>
+        <w:b/>
+        <w:bCs/>
+      </w:rPr>
+    </w:tblStylePr>
+    <w:tblStylePr w:type="band1Vert">
+      <w:tblPr/>
+      <w:tcPr>
+        <w:shd w:val="clear" w:color="auto" w:fill="DAEEF3" w:themeFill="accent5" w:themeFillTint="33"/>
+      </w:tcPr>
+    </w:tblStylePr>
+    <w:tblStylePr w:type="band1Horz">
+      <w:tblPr/>
+      <w:tcPr>
+        <w:shd w:val="clear" w:color="auto" w:fill="DAEEF3" w:themeFill="accent5" w:themeFillTint="33"/>
+      </w:tcPr>
     </w:tblStylePr>
   </w:style>
 </w:styles>
@@ -16839,7 +21825,7 @@
 </file>
 
 <file path=customXml/itemProps1.xml><?xml version="1.0" encoding="utf-8"?>
-<ds:datastoreItem xmlns:ds="http://schemas.openxmlformats.org/officeDocument/2006/customXml" ds:itemID="{9158D273-E6FE-4274-B910-D7ED67B24324}">
+<ds:datastoreItem xmlns:ds="http://schemas.openxmlformats.org/officeDocument/2006/customXml" ds:itemID="{8DBE0BC7-77CF-4F81-9836-B43E7E08073F}">
   <ds:schemaRefs>
     <ds:schemaRef ds:uri="http://schemas.openxmlformats.org/officeDocument/2006/bibliography"/>
   </ds:schemaRefs>

--- a/Documentos/Gestión/Gestión de la configuración/PGC.docx
+++ b/Documentos/Gestión/Gestión de la configuración/PGC.docx
@@ -109,7 +109,7 @@
           <w:sz w:val="24"/>
           <w:szCs w:val="24"/>
         </w:rPr>
-        <w:t>2</w:t>
+        <w:t>3</w:t>
       </w:r>
       <w:r>
         <w:rPr>
@@ -685,7 +685,14 @@
                 <w:sz w:val="20"/>
                 <w:szCs w:val="20"/>
               </w:rPr>
-              <w:t>2.0</w:t>
+              <w:t>2.</w:t>
+            </w:r>
+            <w:r>
+              <w:rPr>
+                <w:sz w:val="20"/>
+                <w:szCs w:val="20"/>
+              </w:rPr>
+              <w:t>1</w:t>
             </w:r>
           </w:p>
         </w:tc>
@@ -766,7 +773,7 @@
             <w:tcBorders>
               <w:top w:val="nil"/>
               <w:left w:val="single" w:sz="8" w:space="0" w:color="000000"/>
-              <w:bottom w:val="single" w:sz="4" w:space="0" w:color="000000"/>
+              <w:bottom w:val="single" w:sz="4" w:space="0" w:color="auto"/>
               <w:right w:val="single" w:sz="8" w:space="0" w:color="000000"/>
             </w:tcBorders>
             <w:tcMar>
@@ -812,7 +819,7 @@
             <w:tcBorders>
               <w:top w:val="nil"/>
               <w:left w:val="nil"/>
-              <w:bottom w:val="single" w:sz="4" w:space="0" w:color="000000"/>
+              <w:bottom w:val="single" w:sz="4" w:space="0" w:color="auto"/>
               <w:right w:val="single" w:sz="8" w:space="0" w:color="000000"/>
             </w:tcBorders>
             <w:tcMar>
@@ -839,7 +846,16 @@
                 <w:sz w:val="20"/>
                 <w:szCs w:val="20"/>
               </w:rPr>
-              <w:t>2.0</w:t>
+              <w:t>2.</w:t>
+            </w:r>
+            <w:r>
+              <w:rPr>
+                <w:rFonts w:eastAsia="Times New Roman"/>
+                <w:color w:val="000000"/>
+                <w:sz w:val="20"/>
+                <w:szCs w:val="20"/>
+              </w:rPr>
+              <w:t>2</w:t>
             </w:r>
           </w:p>
         </w:tc>
@@ -849,7 +865,7 @@
             <w:tcBorders>
               <w:top w:val="nil"/>
               <w:left w:val="nil"/>
-              <w:bottom w:val="single" w:sz="4" w:space="0" w:color="000000"/>
+              <w:bottom w:val="single" w:sz="4" w:space="0" w:color="auto"/>
               <w:right w:val="single" w:sz="8" w:space="0" w:color="000000"/>
             </w:tcBorders>
             <w:tcMar>
@@ -893,7 +909,7 @@
             <w:tcBorders>
               <w:top w:val="nil"/>
               <w:left w:val="nil"/>
-              <w:bottom w:val="single" w:sz="4" w:space="0" w:color="000000"/>
+              <w:bottom w:val="single" w:sz="4" w:space="0" w:color="auto"/>
               <w:right w:val="single" w:sz="8" w:space="0" w:color="000000"/>
             </w:tcBorders>
             <w:tcMar>
@@ -936,6 +952,178 @@
           </w:p>
         </w:tc>
       </w:tr>
+      <w:tr>
+        <w:tc>
+          <w:tcPr>
+            <w:tcW w:w="1500" w:type="dxa"/>
+            <w:tcBorders>
+              <w:top w:val="single" w:sz="4" w:space="0" w:color="auto"/>
+              <w:left w:val="single" w:sz="8" w:space="0" w:color="000000"/>
+              <w:bottom w:val="single" w:sz="4" w:space="0" w:color="000000"/>
+              <w:right w:val="single" w:sz="8" w:space="0" w:color="000000"/>
+            </w:tcBorders>
+            <w:tcMar>
+              <w:top w:w="100" w:type="dxa"/>
+              <w:left w:w="100" w:type="dxa"/>
+              <w:bottom w:w="100" w:type="dxa"/>
+              <w:right w:w="100" w:type="dxa"/>
+            </w:tcMar>
+          </w:tcPr>
+          <w:p>
+            <w:pPr>
+              <w:spacing w:before="120" w:after="120" w:line="360" w:lineRule="auto"/>
+              <w:ind w:left="100"/>
+              <w:jc w:val="both"/>
+              <w:rPr>
+                <w:rFonts w:eastAsia="Times New Roman"/>
+                <w:color w:val="000000"/>
+                <w:sz w:val="20"/>
+                <w:szCs w:val="20"/>
+              </w:rPr>
+            </w:pPr>
+            <w:r>
+              <w:rPr>
+                <w:rFonts w:eastAsia="Times New Roman"/>
+                <w:color w:val="000000"/>
+                <w:sz w:val="20"/>
+                <w:szCs w:val="20"/>
+              </w:rPr>
+              <w:t>28/10/19</w:t>
+            </w:r>
+          </w:p>
+        </w:tc>
+        <w:tc>
+          <w:tcPr>
+            <w:tcW w:w="1140" w:type="dxa"/>
+            <w:tcBorders>
+              <w:top w:val="single" w:sz="4" w:space="0" w:color="auto"/>
+              <w:left w:val="nil"/>
+              <w:bottom w:val="single" w:sz="4" w:space="0" w:color="000000"/>
+              <w:right w:val="single" w:sz="8" w:space="0" w:color="000000"/>
+            </w:tcBorders>
+            <w:tcMar>
+              <w:top w:w="100" w:type="dxa"/>
+              <w:left w:w="100" w:type="dxa"/>
+              <w:bottom w:w="100" w:type="dxa"/>
+              <w:right w:w="100" w:type="dxa"/>
+            </w:tcMar>
+          </w:tcPr>
+          <w:p>
+            <w:pPr>
+              <w:spacing w:before="120" w:after="120" w:line="360" w:lineRule="auto"/>
+              <w:ind w:left="100"/>
+              <w:jc w:val="both"/>
+              <w:rPr>
+                <w:rFonts w:eastAsia="Times New Roman"/>
+                <w:color w:val="000000"/>
+                <w:sz w:val="20"/>
+                <w:szCs w:val="20"/>
+              </w:rPr>
+            </w:pPr>
+            <w:r>
+              <w:rPr>
+                <w:rFonts w:eastAsia="Times New Roman"/>
+                <w:color w:val="000000"/>
+                <w:sz w:val="20"/>
+                <w:szCs w:val="20"/>
+              </w:rPr>
+              <w:t>3.0</w:t>
+            </w:r>
+          </w:p>
+        </w:tc>
+        <w:tc>
+          <w:tcPr>
+            <w:tcW w:w="3765" w:type="dxa"/>
+            <w:tcBorders>
+              <w:top w:val="single" w:sz="4" w:space="0" w:color="auto"/>
+              <w:left w:val="nil"/>
+              <w:bottom w:val="single" w:sz="4" w:space="0" w:color="000000"/>
+              <w:right w:val="single" w:sz="8" w:space="0" w:color="000000"/>
+            </w:tcBorders>
+            <w:tcMar>
+              <w:top w:w="100" w:type="dxa"/>
+              <w:left w:w="100" w:type="dxa"/>
+              <w:bottom w:w="100" w:type="dxa"/>
+              <w:right w:w="100" w:type="dxa"/>
+            </w:tcMar>
+          </w:tcPr>
+          <w:p>
+            <w:pPr>
+              <w:spacing w:before="120" w:after="120" w:line="360" w:lineRule="auto"/>
+              <w:rPr>
+                <w:rFonts w:eastAsia="Times New Roman"/>
+                <w:color w:val="000000"/>
+                <w:sz w:val="20"/>
+                <w:szCs w:val="20"/>
+              </w:rPr>
+            </w:pPr>
+            <w:r>
+              <w:rPr>
+                <w:rFonts w:eastAsia="Times New Roman"/>
+                <w:color w:val="000000"/>
+                <w:sz w:val="20"/>
+                <w:szCs w:val="20"/>
+              </w:rPr>
+              <w:t>Control de la SCM</w:t>
+            </w:r>
+          </w:p>
+        </w:tc>
+        <w:tc>
+          <w:tcPr>
+            <w:tcW w:w="2940" w:type="dxa"/>
+            <w:tcBorders>
+              <w:top w:val="single" w:sz="4" w:space="0" w:color="auto"/>
+              <w:left w:val="nil"/>
+              <w:bottom w:val="single" w:sz="4" w:space="0" w:color="000000"/>
+              <w:right w:val="single" w:sz="8" w:space="0" w:color="000000"/>
+            </w:tcBorders>
+            <w:tcMar>
+              <w:top w:w="100" w:type="dxa"/>
+              <w:left w:w="100" w:type="dxa"/>
+              <w:bottom w:w="100" w:type="dxa"/>
+              <w:right w:w="100" w:type="dxa"/>
+            </w:tcMar>
+          </w:tcPr>
+          <w:p>
+            <w:pPr>
+              <w:spacing w:before="120" w:after="120" w:line="360" w:lineRule="auto"/>
+              <w:ind w:left="100"/>
+              <w:jc w:val="both"/>
+              <w:rPr>
+                <w:sz w:val="20"/>
+                <w:szCs w:val="20"/>
+              </w:rPr>
+            </w:pPr>
+            <w:r>
+              <w:rPr>
+                <w:sz w:val="20"/>
+                <w:szCs w:val="20"/>
+              </w:rPr>
+              <w:t>Tineo Guevara, Cristian Omar</w:t>
+            </w:r>
+          </w:p>
+          <w:p>
+            <w:pPr>
+              <w:spacing w:before="120" w:after="120" w:line="360" w:lineRule="auto"/>
+              <w:ind w:left="100"/>
+              <w:jc w:val="both"/>
+              <w:rPr>
+                <w:rFonts w:eastAsia="Times New Roman"/>
+                <w:color w:val="000000"/>
+                <w:sz w:val="20"/>
+                <w:szCs w:val="20"/>
+              </w:rPr>
+            </w:pPr>
+            <w:r>
+              <w:rPr>
+                <w:sz w:val="20"/>
+                <w:szCs w:val="20"/>
+              </w:rPr>
+              <w:t>Soldevilla Pacheco, Stephany</w:t>
+            </w:r>
+          </w:p>
+        </w:tc>
+      </w:tr>
     </w:tbl>
     <w:p>
       <w:pPr>
@@ -965,7 +1153,7 @@
           <w:szCs w:val="36"/>
         </w:rPr>
         <w:lastRenderedPageBreak/>
-        <w:t>Tabla de Contenido</w:t>
+        <w:t>ÍNDICE</w:t>
       </w:r>
     </w:p>
     <w:sdt>
@@ -976,6 +1164,7 @@
           <w:docPartUnique/>
         </w:docPartObj>
       </w:sdtPr>
+      <w:sdtEndPr/>
       <w:sdtContent>
         <w:p>
           <w:pPr>
@@ -998,7 +1187,7 @@
           <w:r>
             <w:fldChar w:fldCharType="separate"/>
           </w:r>
-          <w:hyperlink w:anchor="_Toc21431573" w:history="1">
+          <w:hyperlink w:anchor="_Toc23320617" w:history="1">
             <w:r>
               <w:rPr>
                 <w:rStyle w:val="Hipervnculo"/>
@@ -1041,7 +1230,7 @@
                 <w:noProof/>
                 <w:webHidden/>
               </w:rPr>
-              <w:instrText xml:space="preserve"> PAGEREF _Toc21431573 \h </w:instrText>
+              <w:instrText xml:space="preserve"> PAGEREF _Toc23320617 \h </w:instrText>
             </w:r>
             <w:r>
               <w:rPr>
@@ -1084,7 +1273,7 @@
               <w:lang w:val="es-PE"/>
             </w:rPr>
           </w:pPr>
-          <w:hyperlink w:anchor="_Toc21431574" w:history="1">
+          <w:hyperlink w:anchor="_Toc23320618" w:history="1">
             <w:r>
               <w:rPr>
                 <w:rStyle w:val="Hipervnculo"/>
@@ -1112,7 +1301,7 @@
                 <w:noProof/>
                 <w:webHidden/>
               </w:rPr>
-              <w:instrText xml:space="preserve"> PAGEREF _Toc21431574 \h </w:instrText>
+              <w:instrText xml:space="preserve"> PAGEREF _Toc23320618 \h </w:instrText>
             </w:r>
             <w:r>
               <w:rPr>
@@ -1155,7 +1344,7 @@
               <w:lang w:val="es-PE"/>
             </w:rPr>
           </w:pPr>
-          <w:hyperlink w:anchor="_Toc21431575" w:history="1">
+          <w:hyperlink w:anchor="_Toc23320619" w:history="1">
             <w:r>
               <w:rPr>
                 <w:rStyle w:val="Hipervnculo"/>
@@ -1198,7 +1387,7 @@
                 <w:noProof/>
                 <w:webHidden/>
               </w:rPr>
-              <w:instrText xml:space="preserve"> PAGEREF _Toc21431575 \h </w:instrText>
+              <w:instrText xml:space="preserve"> PAGEREF _Toc23320619 \h </w:instrText>
             </w:r>
             <w:r>
               <w:rPr>
@@ -1241,7 +1430,7 @@
               <w:lang w:val="es-PE"/>
             </w:rPr>
           </w:pPr>
-          <w:hyperlink w:anchor="_Toc21431576" w:history="1">
+          <w:hyperlink w:anchor="_Toc23320620" w:history="1">
             <w:r>
               <w:rPr>
                 <w:rStyle w:val="Hipervnculo"/>
@@ -1284,7 +1473,7 @@
                 <w:noProof/>
                 <w:webHidden/>
               </w:rPr>
-              <w:instrText xml:space="preserve"> PAGEREF _Toc21431576 \h </w:instrText>
+              <w:instrText xml:space="preserve"> PAGEREF _Toc23320620 \h </w:instrText>
             </w:r>
             <w:r>
               <w:rPr>
@@ -1327,7 +1516,7 @@
               <w:lang w:val="es-PE"/>
             </w:rPr>
           </w:pPr>
-          <w:hyperlink w:anchor="_Toc21431577" w:history="1">
+          <w:hyperlink w:anchor="_Toc23320621" w:history="1">
             <w:r>
               <w:rPr>
                 <w:rStyle w:val="Hipervnculo"/>
@@ -1370,7 +1559,7 @@
                 <w:noProof/>
                 <w:webHidden/>
               </w:rPr>
-              <w:instrText xml:space="preserve"> PAGEREF _Toc21431577 \h </w:instrText>
+              <w:instrText xml:space="preserve"> PAGEREF _Toc23320621 \h </w:instrText>
             </w:r>
             <w:r>
               <w:rPr>
@@ -1413,7 +1602,7 @@
               <w:lang w:val="es-PE"/>
             </w:rPr>
           </w:pPr>
-          <w:hyperlink w:anchor="_Toc21431578" w:history="1">
+          <w:hyperlink w:anchor="_Toc23320622" w:history="1">
             <w:r>
               <w:rPr>
                 <w:rStyle w:val="Hipervnculo"/>
@@ -1456,7 +1645,7 @@
                 <w:noProof/>
                 <w:webHidden/>
               </w:rPr>
-              <w:instrText xml:space="preserve"> PAGEREF _Toc21431578 \h </w:instrText>
+              <w:instrText xml:space="preserve"> PAGEREF _Toc23320622 \h </w:instrText>
             </w:r>
             <w:r>
               <w:rPr>
@@ -1499,7 +1688,7 @@
               <w:lang w:val="es-PE"/>
             </w:rPr>
           </w:pPr>
-          <w:hyperlink w:anchor="_Toc21431579" w:history="1">
+          <w:hyperlink w:anchor="_Toc23320623" w:history="1">
             <w:r>
               <w:rPr>
                 <w:rStyle w:val="Hipervnculo"/>
@@ -1542,7 +1731,7 @@
                 <w:noProof/>
                 <w:webHidden/>
               </w:rPr>
-              <w:instrText xml:space="preserve"> PAGEREF _Toc21431579 \h </w:instrText>
+              <w:instrText xml:space="preserve"> PAGEREF _Toc23320623 \h </w:instrText>
             </w:r>
             <w:r>
               <w:rPr>
@@ -1562,7 +1751,7 @@
                 <w:noProof/>
                 <w:webHidden/>
               </w:rPr>
-              <w:t>4</w:t>
+              <w:t>5</w:t>
             </w:r>
             <w:r>
               <w:rPr>
@@ -1585,7 +1774,7 @@
               <w:lang w:val="es-PE"/>
             </w:rPr>
           </w:pPr>
-          <w:hyperlink w:anchor="_Toc21431580" w:history="1">
+          <w:hyperlink w:anchor="_Toc23320624" w:history="1">
             <w:r>
               <w:rPr>
                 <w:rStyle w:val="Hipervnculo"/>
@@ -1628,7 +1817,7 @@
                 <w:noProof/>
                 <w:webHidden/>
               </w:rPr>
-              <w:instrText xml:space="preserve"> PAGEREF _Toc21431580 \h </w:instrText>
+              <w:instrText xml:space="preserve"> PAGEREF _Toc23320624 \h </w:instrText>
             </w:r>
             <w:r>
               <w:rPr>
@@ -1648,7 +1837,7 @@
                 <w:noProof/>
                 <w:webHidden/>
               </w:rPr>
-              <w:t>7</w:t>
+              <w:t>8</w:t>
             </w:r>
             <w:r>
               <w:rPr>
@@ -1671,7 +1860,7 @@
               <w:lang w:val="es-PE"/>
             </w:rPr>
           </w:pPr>
-          <w:hyperlink w:anchor="_Toc21431581" w:history="1">
+          <w:hyperlink w:anchor="_Toc23320625" w:history="1">
             <w:r>
               <w:rPr>
                 <w:rStyle w:val="Hipervnculo"/>
@@ -1699,7 +1888,7 @@
                 <w:noProof/>
                 <w:webHidden/>
               </w:rPr>
-              <w:instrText xml:space="preserve"> PAGEREF _Toc21431581 \h </w:instrText>
+              <w:instrText xml:space="preserve"> PAGEREF _Toc23320625 \h </w:instrText>
             </w:r>
             <w:r>
               <w:rPr>
@@ -1719,7 +1908,7 @@
                 <w:noProof/>
                 <w:webHidden/>
               </w:rPr>
-              <w:t>7</w:t>
+              <w:t>8</w:t>
             </w:r>
             <w:r>
               <w:rPr>
@@ -1742,7 +1931,7 @@
               <w:lang w:val="es-PE"/>
             </w:rPr>
           </w:pPr>
-          <w:hyperlink w:anchor="_Toc21431582" w:history="1">
+          <w:hyperlink w:anchor="_Toc23320626" w:history="1">
             <w:r>
               <w:rPr>
                 <w:rStyle w:val="Hipervnculo"/>
@@ -1770,7 +1959,7 @@
                 <w:noProof/>
                 <w:webHidden/>
               </w:rPr>
-              <w:instrText xml:space="preserve"> PAGEREF _Toc21431582 \h </w:instrText>
+              <w:instrText xml:space="preserve"> PAGEREF _Toc23320626 \h </w:instrText>
             </w:r>
             <w:r>
               <w:rPr>
@@ -1813,7 +2002,7 @@
               <w:lang w:val="es-PE"/>
             </w:rPr>
           </w:pPr>
-          <w:hyperlink w:anchor="_Toc21431583" w:history="1">
+          <w:hyperlink w:anchor="_Toc23320627" w:history="1">
             <w:r>
               <w:rPr>
                 <w:rStyle w:val="Hipervnculo"/>
@@ -1841,7 +2030,7 @@
                 <w:noProof/>
                 <w:webHidden/>
               </w:rPr>
-              <w:instrText xml:space="preserve"> PAGEREF _Toc21431583 \h </w:instrText>
+              <w:instrText xml:space="preserve"> PAGEREF _Toc23320627 \h </w:instrText>
             </w:r>
             <w:r>
               <w:rPr>
@@ -1884,7 +2073,7 @@
               <w:lang w:val="es-PE"/>
             </w:rPr>
           </w:pPr>
-          <w:hyperlink w:anchor="_Toc21431584" w:history="1">
+          <w:hyperlink w:anchor="_Toc23320628" w:history="1">
             <w:r>
               <w:rPr>
                 <w:rStyle w:val="Hipervnculo"/>
@@ -1912,7 +2101,7 @@
                 <w:noProof/>
                 <w:webHidden/>
               </w:rPr>
-              <w:instrText xml:space="preserve"> PAGEREF _Toc21431584 \h </w:instrText>
+              <w:instrText xml:space="preserve"> PAGEREF _Toc23320628 \h </w:instrText>
             </w:r>
             <w:r>
               <w:rPr>
@@ -1955,7 +2144,7 @@
               <w:lang w:val="es-PE"/>
             </w:rPr>
           </w:pPr>
-          <w:hyperlink w:anchor="_Toc21431585" w:history="1">
+          <w:hyperlink w:anchor="_Toc23320629" w:history="1">
             <w:r>
               <w:rPr>
                 <w:rStyle w:val="Hipervnculo"/>
@@ -1985,7 +2174,7 @@
                 <w:noProof/>
                 <w:webHidden/>
               </w:rPr>
-              <w:instrText xml:space="preserve"> PAGEREF _Toc21431585 \h </w:instrText>
+              <w:instrText xml:space="preserve"> PAGEREF _Toc23320629 \h </w:instrText>
             </w:r>
             <w:r>
               <w:rPr>
@@ -2028,7 +2217,7 @@
               <w:lang w:val="es-PE"/>
             </w:rPr>
           </w:pPr>
-          <w:hyperlink w:anchor="_Toc21431586" w:history="1">
+          <w:hyperlink w:anchor="_Toc23320630" w:history="1">
             <w:r>
               <w:rPr>
                 <w:rStyle w:val="Hipervnculo"/>
@@ -2058,7 +2247,7 @@
                 <w:noProof/>
                 <w:webHidden/>
               </w:rPr>
-              <w:instrText xml:space="preserve"> PAGEREF _Toc21431586 \h </w:instrText>
+              <w:instrText xml:space="preserve"> PAGEREF _Toc23320630 \h </w:instrText>
             </w:r>
             <w:r>
               <w:rPr>
@@ -2101,7 +2290,7 @@
               <w:lang w:val="es-PE"/>
             </w:rPr>
           </w:pPr>
-          <w:hyperlink w:anchor="_Toc21431587" w:history="1">
+          <w:hyperlink w:anchor="_Toc23320631" w:history="1">
             <w:r>
               <w:rPr>
                 <w:rStyle w:val="Hipervnculo"/>
@@ -2131,7 +2320,7 @@
                 <w:noProof/>
                 <w:webHidden/>
               </w:rPr>
-              <w:instrText xml:space="preserve"> PAGEREF _Toc21431587 \h </w:instrText>
+              <w:instrText xml:space="preserve"> PAGEREF _Toc23320631 \h </w:instrText>
             </w:r>
             <w:r>
               <w:rPr>
@@ -2174,7 +2363,7 @@
               <w:lang w:val="es-PE"/>
             </w:rPr>
           </w:pPr>
-          <w:hyperlink w:anchor="_Toc21431588" w:history="1">
+          <w:hyperlink w:anchor="_Toc23320632" w:history="1">
             <w:r>
               <w:rPr>
                 <w:rStyle w:val="Hipervnculo"/>
@@ -2202,7 +2391,7 @@
                 <w:noProof/>
                 <w:webHidden/>
               </w:rPr>
-              <w:instrText xml:space="preserve"> PAGEREF _Toc21431588 \h </w:instrText>
+              <w:instrText xml:space="preserve"> PAGEREF _Toc23320632 \h </w:instrText>
             </w:r>
             <w:r>
               <w:rPr>
@@ -2245,7 +2434,7 @@
               <w:lang w:val="es-PE"/>
             </w:rPr>
           </w:pPr>
-          <w:hyperlink w:anchor="_Toc21431589" w:history="1">
+          <w:hyperlink w:anchor="_Toc23320633" w:history="1">
             <w:r>
               <w:rPr>
                 <w:rStyle w:val="Hipervnculo"/>
@@ -2275,7 +2464,7 @@
                 <w:noProof/>
                 <w:webHidden/>
               </w:rPr>
-              <w:instrText xml:space="preserve"> PAGEREF _Toc21431589 \h </w:instrText>
+              <w:instrText xml:space="preserve"> PAGEREF _Toc23320633 \h </w:instrText>
             </w:r>
             <w:r>
               <w:rPr>
@@ -2295,7 +2484,7 @@
                 <w:noProof/>
                 <w:webHidden/>
               </w:rPr>
-              <w:t>10</w:t>
+              <w:t>11</w:t>
             </w:r>
             <w:r>
               <w:rPr>
@@ -2318,7 +2507,7 @@
               <w:lang w:val="es-PE"/>
             </w:rPr>
           </w:pPr>
-          <w:hyperlink w:anchor="_Toc21431590" w:history="1">
+          <w:hyperlink w:anchor="_Toc23320634" w:history="1">
             <w:r>
               <w:rPr>
                 <w:rStyle w:val="Hipervnculo"/>
@@ -2348,7 +2537,7 @@
                 <w:noProof/>
                 <w:webHidden/>
               </w:rPr>
-              <w:instrText xml:space="preserve"> PAGEREF _Toc21431590 \h </w:instrText>
+              <w:instrText xml:space="preserve"> PAGEREF _Toc23320634 \h </w:instrText>
             </w:r>
             <w:r>
               <w:rPr>
@@ -2368,7 +2557,7 @@
                 <w:noProof/>
                 <w:webHidden/>
               </w:rPr>
-              <w:t>10</w:t>
+              <w:t>11</w:t>
             </w:r>
             <w:r>
               <w:rPr>
@@ -2391,7 +2580,7 @@
               <w:lang w:val="es-PE"/>
             </w:rPr>
           </w:pPr>
-          <w:hyperlink w:anchor="_Toc21431591" w:history="1">
+          <w:hyperlink w:anchor="_Toc23320635" w:history="1">
             <w:r>
               <w:rPr>
                 <w:rStyle w:val="Hipervnculo"/>
@@ -2421,7 +2610,7 @@
                 <w:noProof/>
                 <w:webHidden/>
               </w:rPr>
-              <w:instrText xml:space="preserve"> PAGEREF _Toc21431591 \h </w:instrText>
+              <w:instrText xml:space="preserve"> PAGEREF _Toc23320635 \h </w:instrText>
             </w:r>
             <w:r>
               <w:rPr>
@@ -2441,7 +2630,7 @@
                 <w:noProof/>
                 <w:webHidden/>
               </w:rPr>
-              <w:t>11</w:t>
+              <w:t>12</w:t>
             </w:r>
             <w:r>
               <w:rPr>
@@ -2464,7 +2653,7 @@
               <w:lang w:val="es-PE"/>
             </w:rPr>
           </w:pPr>
-          <w:hyperlink w:anchor="_Toc21431592" w:history="1">
+          <w:hyperlink w:anchor="_Toc23320636" w:history="1">
             <w:r>
               <w:rPr>
                 <w:rStyle w:val="Hipervnculo"/>
@@ -2493,7 +2682,7 @@
                 <w:noProof/>
                 <w:webHidden/>
               </w:rPr>
-              <w:instrText xml:space="preserve"> PAGEREF _Toc21431592 \h </w:instrText>
+              <w:instrText xml:space="preserve"> PAGEREF _Toc23320636 \h </w:instrText>
             </w:r>
             <w:r>
               <w:rPr>
@@ -2536,7 +2725,7 @@
               <w:lang w:val="es-PE"/>
             </w:rPr>
           </w:pPr>
-          <w:hyperlink w:anchor="_Toc21431593" w:history="1">
+          <w:hyperlink w:anchor="_Toc23320637" w:history="1">
             <w:r>
               <w:rPr>
                 <w:rStyle w:val="Hipervnculo"/>
@@ -2565,7 +2754,7 @@
                 <w:noProof/>
                 <w:webHidden/>
               </w:rPr>
-              <w:instrText xml:space="preserve"> PAGEREF _Toc21431593 \h </w:instrText>
+              <w:instrText xml:space="preserve"> PAGEREF _Toc23320637 \h </w:instrText>
             </w:r>
             <w:r>
               <w:rPr>
@@ -2586,6 +2775,513 @@
                 <w:webHidden/>
               </w:rPr>
               <w:t>13</w:t>
+            </w:r>
+            <w:r>
+              <w:rPr>
+                <w:noProof/>
+                <w:webHidden/>
+              </w:rPr>
+              <w:fldChar w:fldCharType="end"/>
+            </w:r>
+          </w:hyperlink>
+        </w:p>
+        <w:p>
+          <w:pPr>
+            <w:pStyle w:val="TDC1"/>
+            <w:tabs>
+              <w:tab w:val="right" w:pos="9019"/>
+            </w:tabs>
+            <w:rPr>
+              <w:rFonts w:asciiTheme="minorHAnsi" w:eastAsiaTheme="minorEastAsia" w:hAnsiTheme="minorHAnsi" w:cstheme="minorBidi"/>
+              <w:noProof/>
+              <w:lang w:val="es-PE"/>
+            </w:rPr>
+          </w:pPr>
+          <w:hyperlink w:anchor="_Toc23320638" w:history="1">
+            <w:r>
+              <w:rPr>
+                <w:rStyle w:val="Hipervnculo"/>
+                <w:b/>
+                <w:bCs/>
+                <w:noProof/>
+                <w:lang w:val="es-PE"/>
+              </w:rPr>
+              <w:t>3. Control</w:t>
+            </w:r>
+            <w:r>
+              <w:rPr>
+                <w:noProof/>
+                <w:webHidden/>
+              </w:rPr>
+              <w:tab/>
+            </w:r>
+            <w:r>
+              <w:rPr>
+                <w:noProof/>
+                <w:webHidden/>
+              </w:rPr>
+              <w:fldChar w:fldCharType="begin"/>
+            </w:r>
+            <w:r>
+              <w:rPr>
+                <w:noProof/>
+                <w:webHidden/>
+              </w:rPr>
+              <w:instrText xml:space="preserve"> PAGEREF _Toc23320638 \h </w:instrText>
+            </w:r>
+            <w:r>
+              <w:rPr>
+                <w:noProof/>
+                <w:webHidden/>
+              </w:rPr>
+            </w:r>
+            <w:r>
+              <w:rPr>
+                <w:noProof/>
+                <w:webHidden/>
+              </w:rPr>
+              <w:fldChar w:fldCharType="separate"/>
+            </w:r>
+            <w:r>
+              <w:rPr>
+                <w:noProof/>
+                <w:webHidden/>
+              </w:rPr>
+              <w:t>14</w:t>
+            </w:r>
+            <w:r>
+              <w:rPr>
+                <w:noProof/>
+                <w:webHidden/>
+              </w:rPr>
+              <w:fldChar w:fldCharType="end"/>
+            </w:r>
+          </w:hyperlink>
+        </w:p>
+        <w:p>
+          <w:pPr>
+            <w:pStyle w:val="TDC2"/>
+            <w:tabs>
+              <w:tab w:val="right" w:pos="9019"/>
+            </w:tabs>
+            <w:rPr>
+              <w:rFonts w:asciiTheme="minorHAnsi" w:eastAsiaTheme="minorEastAsia" w:hAnsiTheme="minorHAnsi" w:cstheme="minorBidi"/>
+              <w:noProof/>
+              <w:lang w:val="es-PE"/>
+            </w:rPr>
+          </w:pPr>
+          <w:hyperlink w:anchor="_Toc23320639" w:history="1">
+            <w:r>
+              <w:rPr>
+                <w:rStyle w:val="Hipervnculo"/>
+                <w:b/>
+                <w:bCs/>
+                <w:noProof/>
+                <w:lang w:val="es-PE"/>
+              </w:rPr>
+              <w:t>3.1 Definición de Línea Base e ítems</w:t>
+            </w:r>
+            <w:r>
+              <w:rPr>
+                <w:noProof/>
+                <w:webHidden/>
+              </w:rPr>
+              <w:tab/>
+            </w:r>
+            <w:r>
+              <w:rPr>
+                <w:noProof/>
+                <w:webHidden/>
+              </w:rPr>
+              <w:fldChar w:fldCharType="begin"/>
+            </w:r>
+            <w:r>
+              <w:rPr>
+                <w:noProof/>
+                <w:webHidden/>
+              </w:rPr>
+              <w:instrText xml:space="preserve"> PAGEREF _Toc23320639 \h </w:instrText>
+            </w:r>
+            <w:r>
+              <w:rPr>
+                <w:noProof/>
+                <w:webHidden/>
+              </w:rPr>
+            </w:r>
+            <w:r>
+              <w:rPr>
+                <w:noProof/>
+                <w:webHidden/>
+              </w:rPr>
+              <w:fldChar w:fldCharType="separate"/>
+            </w:r>
+            <w:r>
+              <w:rPr>
+                <w:noProof/>
+                <w:webHidden/>
+              </w:rPr>
+              <w:t>14</w:t>
+            </w:r>
+            <w:r>
+              <w:rPr>
+                <w:noProof/>
+                <w:webHidden/>
+              </w:rPr>
+              <w:fldChar w:fldCharType="end"/>
+            </w:r>
+          </w:hyperlink>
+        </w:p>
+        <w:p>
+          <w:pPr>
+            <w:pStyle w:val="TDC2"/>
+            <w:tabs>
+              <w:tab w:val="right" w:pos="9019"/>
+            </w:tabs>
+            <w:rPr>
+              <w:rFonts w:asciiTheme="minorHAnsi" w:eastAsiaTheme="minorEastAsia" w:hAnsiTheme="minorHAnsi" w:cstheme="minorBidi"/>
+              <w:noProof/>
+              <w:lang w:val="es-PE"/>
+            </w:rPr>
+          </w:pPr>
+          <w:hyperlink w:anchor="_Toc23320640" w:history="1">
+            <w:r>
+              <w:rPr>
+                <w:rStyle w:val="Hipervnculo"/>
+                <w:b/>
+                <w:bCs/>
+                <w:noProof/>
+                <w:lang w:val="es-PE"/>
+              </w:rPr>
+              <w:t>3.2 Definición de la estructura de librerías</w:t>
+            </w:r>
+            <w:r>
+              <w:rPr>
+                <w:noProof/>
+                <w:webHidden/>
+              </w:rPr>
+              <w:tab/>
+            </w:r>
+            <w:r>
+              <w:rPr>
+                <w:noProof/>
+                <w:webHidden/>
+              </w:rPr>
+              <w:fldChar w:fldCharType="begin"/>
+            </w:r>
+            <w:r>
+              <w:rPr>
+                <w:noProof/>
+                <w:webHidden/>
+              </w:rPr>
+              <w:instrText xml:space="preserve"> PAGEREF _Toc23320640 \h </w:instrText>
+            </w:r>
+            <w:r>
+              <w:rPr>
+                <w:noProof/>
+                <w:webHidden/>
+              </w:rPr>
+            </w:r>
+            <w:r>
+              <w:rPr>
+                <w:noProof/>
+                <w:webHidden/>
+              </w:rPr>
+              <w:fldChar w:fldCharType="separate"/>
+            </w:r>
+            <w:r>
+              <w:rPr>
+                <w:noProof/>
+                <w:webHidden/>
+              </w:rPr>
+              <w:t>14</w:t>
+            </w:r>
+            <w:r>
+              <w:rPr>
+                <w:noProof/>
+                <w:webHidden/>
+              </w:rPr>
+              <w:fldChar w:fldCharType="end"/>
+            </w:r>
+          </w:hyperlink>
+        </w:p>
+        <w:p>
+          <w:pPr>
+            <w:pStyle w:val="TDC3"/>
+            <w:tabs>
+              <w:tab w:val="right" w:pos="9019"/>
+            </w:tabs>
+            <w:rPr>
+              <w:rFonts w:asciiTheme="minorHAnsi" w:eastAsiaTheme="minorEastAsia" w:hAnsiTheme="minorHAnsi" w:cstheme="minorBidi"/>
+              <w:noProof/>
+              <w:lang w:val="es-PE"/>
+            </w:rPr>
+          </w:pPr>
+          <w:hyperlink w:anchor="_Toc23320641" w:history="1">
+            <w:r>
+              <w:rPr>
+                <w:rStyle w:val="Hipervnculo"/>
+                <w:b/>
+                <w:noProof/>
+                <w:lang w:val="es-PE"/>
+              </w:rPr>
+              <w:t>3.2.1 Librería Documentos</w:t>
+            </w:r>
+            <w:r>
+              <w:rPr>
+                <w:noProof/>
+                <w:webHidden/>
+              </w:rPr>
+              <w:tab/>
+            </w:r>
+            <w:r>
+              <w:rPr>
+                <w:noProof/>
+                <w:webHidden/>
+              </w:rPr>
+              <w:fldChar w:fldCharType="begin"/>
+            </w:r>
+            <w:r>
+              <w:rPr>
+                <w:noProof/>
+                <w:webHidden/>
+              </w:rPr>
+              <w:instrText xml:space="preserve"> PAGEREF _Toc23320641 \h </w:instrText>
+            </w:r>
+            <w:r>
+              <w:rPr>
+                <w:noProof/>
+                <w:webHidden/>
+              </w:rPr>
+            </w:r>
+            <w:r>
+              <w:rPr>
+                <w:noProof/>
+                <w:webHidden/>
+              </w:rPr>
+              <w:fldChar w:fldCharType="separate"/>
+            </w:r>
+            <w:r>
+              <w:rPr>
+                <w:noProof/>
+                <w:webHidden/>
+              </w:rPr>
+              <w:t>15</w:t>
+            </w:r>
+            <w:r>
+              <w:rPr>
+                <w:noProof/>
+                <w:webHidden/>
+              </w:rPr>
+              <w:fldChar w:fldCharType="end"/>
+            </w:r>
+          </w:hyperlink>
+        </w:p>
+        <w:p>
+          <w:pPr>
+            <w:pStyle w:val="TDC3"/>
+            <w:tabs>
+              <w:tab w:val="right" w:pos="9019"/>
+            </w:tabs>
+            <w:rPr>
+              <w:rFonts w:asciiTheme="minorHAnsi" w:eastAsiaTheme="minorEastAsia" w:hAnsiTheme="minorHAnsi" w:cstheme="minorBidi"/>
+              <w:noProof/>
+              <w:lang w:val="es-PE"/>
+            </w:rPr>
+          </w:pPr>
+          <w:hyperlink w:anchor="_Toc23320642" w:history="1">
+            <w:r>
+              <w:rPr>
+                <w:rStyle w:val="Hipervnculo"/>
+                <w:b/>
+                <w:noProof/>
+                <w:lang w:val="es-PE"/>
+              </w:rPr>
+              <w:t>3.2.2 Librería Línea Base</w:t>
+            </w:r>
+            <w:r>
+              <w:rPr>
+                <w:noProof/>
+                <w:webHidden/>
+              </w:rPr>
+              <w:tab/>
+            </w:r>
+            <w:r>
+              <w:rPr>
+                <w:noProof/>
+                <w:webHidden/>
+              </w:rPr>
+              <w:fldChar w:fldCharType="begin"/>
+            </w:r>
+            <w:r>
+              <w:rPr>
+                <w:noProof/>
+                <w:webHidden/>
+              </w:rPr>
+              <w:instrText xml:space="preserve"> PAGEREF _Toc23320642 \h </w:instrText>
+            </w:r>
+            <w:r>
+              <w:rPr>
+                <w:noProof/>
+                <w:webHidden/>
+              </w:rPr>
+            </w:r>
+            <w:r>
+              <w:rPr>
+                <w:noProof/>
+                <w:webHidden/>
+              </w:rPr>
+              <w:fldChar w:fldCharType="separate"/>
+            </w:r>
+            <w:r>
+              <w:rPr>
+                <w:noProof/>
+                <w:webHidden/>
+              </w:rPr>
+              <w:t>16</w:t>
+            </w:r>
+            <w:r>
+              <w:rPr>
+                <w:noProof/>
+                <w:webHidden/>
+              </w:rPr>
+              <w:fldChar w:fldCharType="end"/>
+            </w:r>
+          </w:hyperlink>
+        </w:p>
+        <w:p>
+          <w:pPr>
+            <w:pStyle w:val="TDC3"/>
+            <w:tabs>
+              <w:tab w:val="right" w:pos="9019"/>
+            </w:tabs>
+            <w:rPr>
+              <w:rFonts w:asciiTheme="minorHAnsi" w:eastAsiaTheme="minorEastAsia" w:hAnsiTheme="minorHAnsi" w:cstheme="minorBidi"/>
+              <w:noProof/>
+              <w:lang w:val="es-PE"/>
+            </w:rPr>
+          </w:pPr>
+          <w:hyperlink w:anchor="_Toc23320643" w:history="1">
+            <w:r>
+              <w:rPr>
+                <w:rStyle w:val="Hipervnculo"/>
+                <w:b/>
+                <w:noProof/>
+                <w:lang w:val="es-PE"/>
+              </w:rPr>
+              <w:t>3.2.3 Librería Desarrollo</w:t>
+            </w:r>
+            <w:r>
+              <w:rPr>
+                <w:noProof/>
+                <w:webHidden/>
+              </w:rPr>
+              <w:tab/>
+            </w:r>
+            <w:r>
+              <w:rPr>
+                <w:noProof/>
+                <w:webHidden/>
+              </w:rPr>
+              <w:fldChar w:fldCharType="begin"/>
+            </w:r>
+            <w:r>
+              <w:rPr>
+                <w:noProof/>
+                <w:webHidden/>
+              </w:rPr>
+              <w:instrText xml:space="preserve"> PAGEREF _Toc23320643 \h </w:instrText>
+            </w:r>
+            <w:r>
+              <w:rPr>
+                <w:noProof/>
+                <w:webHidden/>
+              </w:rPr>
+            </w:r>
+            <w:r>
+              <w:rPr>
+                <w:noProof/>
+                <w:webHidden/>
+              </w:rPr>
+              <w:fldChar w:fldCharType="separate"/>
+            </w:r>
+            <w:r>
+              <w:rPr>
+                <w:noProof/>
+                <w:webHidden/>
+              </w:rPr>
+              <w:t>17</w:t>
+            </w:r>
+            <w:r>
+              <w:rPr>
+                <w:noProof/>
+                <w:webHidden/>
+              </w:rPr>
+              <w:fldChar w:fldCharType="end"/>
+            </w:r>
+          </w:hyperlink>
+        </w:p>
+        <w:p>
+          <w:pPr>
+            <w:pStyle w:val="TDC3"/>
+            <w:tabs>
+              <w:tab w:val="right" w:pos="9019"/>
+            </w:tabs>
+            <w:rPr>
+              <w:rFonts w:asciiTheme="minorHAnsi" w:eastAsiaTheme="minorEastAsia" w:hAnsiTheme="minorHAnsi" w:cstheme="minorBidi"/>
+              <w:noProof/>
+              <w:lang w:val="es-PE"/>
+            </w:rPr>
+          </w:pPr>
+          <w:hyperlink w:anchor="_Toc23320644" w:history="1">
+            <w:r>
+              <w:rPr>
+                <w:rStyle w:val="Hipervnculo"/>
+                <w:b/>
+                <w:noProof/>
+                <w:lang w:val="es-PE"/>
+              </w:rPr>
+              <w:t>3.2.4 Librería Cliente</w:t>
+            </w:r>
+            <w:r>
+              <w:rPr>
+                <w:noProof/>
+                <w:webHidden/>
+              </w:rPr>
+              <w:tab/>
+            </w:r>
+            <w:r>
+              <w:rPr>
+                <w:noProof/>
+                <w:webHidden/>
+              </w:rPr>
+              <w:fldChar w:fldCharType="begin"/>
+            </w:r>
+            <w:r>
+              <w:rPr>
+                <w:noProof/>
+                <w:webHidden/>
+              </w:rPr>
+              <w:instrText xml:space="preserve"> PAGEREF _Toc23320644 \h </w:instrText>
+            </w:r>
+            <w:r>
+              <w:rPr>
+                <w:noProof/>
+                <w:webHidden/>
+              </w:rPr>
+            </w:r>
+            <w:r>
+              <w:rPr>
+                <w:noProof/>
+                <w:webHidden/>
+              </w:rPr>
+              <w:fldChar w:fldCharType="separate"/>
+            </w:r>
+            <w:r>
+              <w:rPr>
+                <w:noProof/>
+                <w:webHidden/>
+              </w:rPr>
+              <w:t>18</w:t>
             </w:r>
             <w:r>
               <w:rPr>
@@ -2622,7 +3318,10 @@
       </w:sdtContent>
     </w:sdt>
     <w:p/>
-    <w:p/>
+    <w:p>
+      <w:bookmarkStart w:id="1" w:name="_GoBack"/>
+      <w:bookmarkEnd w:id="1"/>
+    </w:p>
     <w:p/>
     <w:p/>
     <w:p>
@@ -2637,7 +3336,7 @@
         <w:keepLines w:val="0"/>
         <w:spacing w:before="480"/>
       </w:pPr>
-      <w:bookmarkStart w:id="1" w:name="_Toc21431573"/>
+      <w:bookmarkStart w:id="2" w:name="_Toc23320617"/>
       <w:r>
         <w:rPr>
           <w:b/>
@@ -2654,7 +3353,7 @@
         </w:rPr>
         <w:t>Planificación de la SCM</w:t>
       </w:r>
-      <w:bookmarkEnd w:id="1"/>
+      <w:bookmarkEnd w:id="2"/>
     </w:p>
     <w:p>
       <w:pPr>
@@ -2668,7 +3367,7 @@
           <w:szCs w:val="28"/>
         </w:rPr>
       </w:pPr>
-      <w:bookmarkStart w:id="2" w:name="_Toc21431574"/>
+      <w:bookmarkStart w:id="3" w:name="_Toc23320618"/>
       <w:r>
         <w:rPr>
           <w:b/>
@@ -2677,7 +3376,7 @@
         </w:rPr>
         <w:t>1.1 Introducción</w:t>
       </w:r>
-      <w:bookmarkEnd w:id="2"/>
+      <w:bookmarkEnd w:id="3"/>
     </w:p>
     <w:p>
       <w:pPr>
@@ -2690,7 +3389,7 @@
           <w:szCs w:val="24"/>
         </w:rPr>
       </w:pPr>
-      <w:bookmarkStart w:id="3" w:name="_Toc21431575"/>
+      <w:bookmarkStart w:id="4" w:name="_Toc23320619"/>
       <w:r>
         <w:rPr>
           <w:b/>
@@ -2717,7 +3416,7 @@
         </w:rPr>
         <w:t>Situación actual de la empresa</w:t>
       </w:r>
-      <w:bookmarkEnd w:id="3"/>
+      <w:bookmarkEnd w:id="4"/>
     </w:p>
     <w:p>
       <w:pPr>
@@ -2763,7 +3462,7 @@
           <w:szCs w:val="24"/>
         </w:rPr>
       </w:pPr>
-      <w:bookmarkStart w:id="4" w:name="_Toc21431576"/>
+      <w:bookmarkStart w:id="5" w:name="_Toc23320620"/>
       <w:r>
         <w:rPr>
           <w:b/>
@@ -2790,7 +3489,7 @@
         </w:rPr>
         <w:t>Problemática</w:t>
       </w:r>
-      <w:bookmarkEnd w:id="4"/>
+      <w:bookmarkEnd w:id="5"/>
     </w:p>
     <w:p>
       <w:pPr>
@@ -2908,7 +3607,7 @@
           <w:szCs w:val="26"/>
         </w:rPr>
       </w:pPr>
-      <w:bookmarkStart w:id="5" w:name="_Toc21431577"/>
+      <w:bookmarkStart w:id="6" w:name="_Toc23320621"/>
       <w:r>
         <w:rPr>
           <w:b/>
@@ -2935,7 +3634,7 @@
         </w:rPr>
         <w:t>Propósito</w:t>
       </w:r>
-      <w:bookmarkEnd w:id="5"/>
+      <w:bookmarkEnd w:id="6"/>
     </w:p>
     <w:p>
       <w:pPr>
@@ -2961,7 +3660,7 @@
           <w:szCs w:val="24"/>
         </w:rPr>
       </w:pPr>
-      <w:bookmarkStart w:id="6" w:name="_Toc21431578"/>
+      <w:bookmarkStart w:id="7" w:name="_Toc23320622"/>
       <w:r>
         <w:rPr>
           <w:b/>
@@ -2988,7 +3687,7 @@
         </w:rPr>
         <w:t>Finalidad del plan</w:t>
       </w:r>
-      <w:bookmarkEnd w:id="6"/>
+      <w:bookmarkEnd w:id="7"/>
     </w:p>
     <w:p>
       <w:pPr>
@@ -2998,6 +3697,24 @@
       <w:r>
         <w:t>La finalidad de este plan es mantener la integridad de los productos y/o software que se obtendrán a lo largo del ciclo de vida del desarrollo, para garantizar que los cambios en los productos sean controlados y que los miembros encargados del desarrollo del sistema dispongan de una versión adecuada de los productos que se encuentran desarrollando.</w:t>
       </w:r>
+    </w:p>
+    <w:p>
+      <w:pPr>
+        <w:spacing w:before="240" w:after="240"/>
+        <w:jc w:val="both"/>
+      </w:pPr>
+    </w:p>
+    <w:p>
+      <w:pPr>
+        <w:spacing w:before="240" w:after="240"/>
+        <w:jc w:val="both"/>
+      </w:pPr>
+    </w:p>
+    <w:p>
+      <w:pPr>
+        <w:spacing w:before="240" w:after="240"/>
+        <w:jc w:val="both"/>
+      </w:pPr>
     </w:p>
     <w:p>
       <w:pPr>
@@ -3010,13 +3727,14 @@
           <w:szCs w:val="24"/>
         </w:rPr>
       </w:pPr>
-      <w:bookmarkStart w:id="7" w:name="_Toc21431579"/>
+      <w:bookmarkStart w:id="8" w:name="_Toc23320623"/>
       <w:r>
         <w:rPr>
           <w:b/>
           <w:sz w:val="28"/>
           <w:szCs w:val="28"/>
         </w:rPr>
+        <w:lastRenderedPageBreak/>
         <w:t>1.2</w:t>
       </w:r>
       <w:r>
@@ -3048,7 +3766,7 @@
         </w:rPr>
         <w:t xml:space="preserve"> Cantidad</w:t>
       </w:r>
-      <w:bookmarkEnd w:id="7"/>
+      <w:bookmarkEnd w:id="8"/>
     </w:p>
     <w:p>
       <w:pPr>
@@ -3112,7 +3830,6 @@
               <w:rPr>
                 <w:b/>
               </w:rPr>
-              <w:lastRenderedPageBreak/>
               <w:t>Roles</w:t>
             </w:r>
           </w:p>
@@ -3481,7 +4198,14 @@
               <w:rPr>
                 <w:highlight w:val="white"/>
               </w:rPr>
-              <w:t>Asegurar la consistencia e integridad de los datos de la base de datos de configuración a través de la ejecución de procedimientos de verificación y auditoría.</w:t>
+              <w:t xml:space="preserve">Asegurar la consistencia e integridad de los datos de la base de datos de configuración a través de la ejecución </w:t>
+            </w:r>
+            <w:r>
+              <w:rPr>
+                <w:highlight w:val="white"/>
+              </w:rPr>
+              <w:lastRenderedPageBreak/>
+              <w:t>de procedimientos de verificación y auditoría.</w:t>
             </w:r>
           </w:p>
           <w:p>
@@ -3518,7 +4242,6 @@
               <w:rPr>
                 <w:highlight w:val="white"/>
               </w:rPr>
-              <w:lastRenderedPageBreak/>
               <w:t>Monitorear y reportar los cambios no autorizados sobre los elementos de configuración.</w:t>
             </w:r>
           </w:p>
@@ -3900,7 +4623,14 @@
               <w:rPr>
                 <w:highlight w:val="white"/>
               </w:rPr>
-              <w:t>Asegurar la consistencia e integridad de los datos de la base de datos de configuración y la estructura del sistema a través de la ejecución de procedimientos de verificación y auditoría.</w:t>
+              <w:t xml:space="preserve">Asegurar la consistencia e integridad de los datos de la base de datos de configuración y la estructura del sistema a través de la ejecución de </w:t>
+            </w:r>
+            <w:r>
+              <w:rPr>
+                <w:highlight w:val="white"/>
+              </w:rPr>
+              <w:lastRenderedPageBreak/>
+              <w:t>procedimientos de verificación y auditoría.</w:t>
             </w:r>
           </w:p>
           <w:p>
@@ -3919,14 +4649,7 @@
               <w:rPr>
                 <w:highlight w:val="white"/>
               </w:rPr>
-              <w:t xml:space="preserve">Reportar cualquier discrepancia o no conformidad en los elementos de </w:t>
-            </w:r>
-            <w:r>
-              <w:rPr>
-                <w:highlight w:val="white"/>
-              </w:rPr>
-              <w:lastRenderedPageBreak/>
-              <w:t>configuración al gestor de configuración.</w:t>
+              <w:t>Reportar cualquier discrepancia o no conformidad en los elementos de configuración al gestor de configuración.</w:t>
             </w:r>
           </w:p>
           <w:p>
@@ -4279,6 +5002,30 @@
     </w:p>
     <w:p>
       <w:pPr>
+        <w:spacing w:before="240" w:after="240"/>
+        <w:ind w:left="1420" w:firstLine="700"/>
+        <w:rPr>
+          <w:b/>
+          <w:i/>
+          <w:sz w:val="20"/>
+          <w:szCs w:val="20"/>
+        </w:rPr>
+      </w:pPr>
+    </w:p>
+    <w:p>
+      <w:pPr>
+        <w:spacing w:before="240" w:after="240"/>
+        <w:ind w:left="1420" w:firstLine="700"/>
+        <w:rPr>
+          <w:b/>
+          <w:i/>
+          <w:sz w:val="20"/>
+          <w:szCs w:val="20"/>
+        </w:rPr>
+      </w:pPr>
+    </w:p>
+    <w:p>
+      <w:pPr>
         <w:pStyle w:val="Ttulo2"/>
         <w:keepNext w:val="0"/>
         <w:keepLines w:val="0"/>
@@ -4289,13 +5036,14 @@
           <w:szCs w:val="28"/>
         </w:rPr>
       </w:pPr>
-      <w:bookmarkStart w:id="8" w:name="_Toc21431580"/>
+      <w:bookmarkStart w:id="9" w:name="_Toc23320624"/>
       <w:r>
         <w:rPr>
           <w:b/>
           <w:sz w:val="28"/>
           <w:szCs w:val="28"/>
         </w:rPr>
+        <w:lastRenderedPageBreak/>
         <w:t>1.3</w:t>
       </w:r>
       <w:r>
@@ -4313,7 +5061,7 @@
         </w:rPr>
         <w:t>Políticas, Directrices y Procedimientos</w:t>
       </w:r>
-      <w:bookmarkEnd w:id="8"/>
+      <w:bookmarkEnd w:id="9"/>
     </w:p>
     <w:p>
       <w:pPr>
@@ -4328,7 +5076,7 @@
           <w:szCs w:val="26"/>
         </w:rPr>
       </w:pPr>
-      <w:bookmarkStart w:id="9" w:name="_Toc21431581"/>
+      <w:bookmarkStart w:id="10" w:name="_Toc23320625"/>
       <w:r>
         <w:rPr>
           <w:b/>
@@ -4338,7 +5086,7 @@
         </w:rPr>
         <w:t>1.3.1   Políticas</w:t>
       </w:r>
-      <w:bookmarkEnd w:id="9"/>
+      <w:bookmarkEnd w:id="10"/>
       <w:r>
         <w:rPr>
           <w:b/>
@@ -4422,7 +5170,6 @@
                 <w:sz w:val="24"/>
                 <w:szCs w:val="24"/>
               </w:rPr>
-              <w:lastRenderedPageBreak/>
               <w:t>Ítem</w:t>
             </w:r>
           </w:p>
@@ -4746,7 +5493,7 @@
           <w:szCs w:val="26"/>
         </w:rPr>
       </w:pPr>
-      <w:bookmarkStart w:id="10" w:name="_Toc21431582"/>
+      <w:bookmarkStart w:id="11" w:name="_Toc23320626"/>
       <w:r>
         <w:rPr>
           <w:b/>
@@ -4756,7 +5503,7 @@
         </w:rPr>
         <w:t>1.3.2   Directrices</w:t>
       </w:r>
-      <w:bookmarkEnd w:id="10"/>
+      <w:bookmarkEnd w:id="11"/>
       <w:r>
         <w:rPr>
           <w:b/>
@@ -5100,7 +5847,7 @@
           <w:szCs w:val="26"/>
         </w:rPr>
       </w:pPr>
-      <w:bookmarkStart w:id="11" w:name="_Toc21431583"/>
+      <w:bookmarkStart w:id="12" w:name="_Toc23320627"/>
       <w:r>
         <w:rPr>
           <w:b/>
@@ -5110,7 +5857,7 @@
         </w:rPr>
         <w:t>1.3.3   Procedimientos</w:t>
       </w:r>
-      <w:bookmarkEnd w:id="11"/>
+      <w:bookmarkEnd w:id="12"/>
       <w:r>
         <w:rPr>
           <w:b/>
@@ -5371,6 +6118,7 @@
               <w:rPr>
                 <w:color w:val="000000"/>
               </w:rPr>
+              <w:lastRenderedPageBreak/>
               <w:t xml:space="preserve">Procedimiento para </w:t>
             </w:r>
             <w:r>
@@ -5464,7 +6212,6 @@
               </w:rPr>
             </w:pPr>
             <w:r>
-              <w:lastRenderedPageBreak/>
               <w:t>Procedimiento para Realizar la Necesidad de Cambios</w:t>
             </w:r>
           </w:p>
@@ -5546,7 +6293,7 @@
           <w:szCs w:val="28"/>
         </w:rPr>
       </w:pPr>
-      <w:bookmarkStart w:id="12" w:name="_Toc21431584"/>
+      <w:bookmarkStart w:id="13" w:name="_Toc23320628"/>
       <w:r>
         <w:rPr>
           <w:b/>
@@ -5555,7 +6302,7 @@
         </w:rPr>
         <w:t>1.4   Herramientas, Entorno e Infraestructura</w:t>
       </w:r>
-      <w:bookmarkEnd w:id="12"/>
+      <w:bookmarkEnd w:id="13"/>
     </w:p>
     <w:p>
       <w:pPr>
@@ -5569,7 +6316,7 @@
           <w:szCs w:val="27"/>
         </w:rPr>
       </w:pPr>
-      <w:bookmarkStart w:id="13" w:name="_Toc21431585"/>
+      <w:bookmarkStart w:id="14" w:name="_Toc23320629"/>
       <w:r>
         <w:rPr>
           <w:rFonts w:eastAsia="Times New Roman"/>
@@ -5581,7 +6328,7 @@
         </w:rPr>
         <w:t>1.4.1   Herramienta</w:t>
       </w:r>
-      <w:bookmarkEnd w:id="13"/>
+      <w:bookmarkEnd w:id="14"/>
       <w:r>
         <w:rPr>
           <w:rFonts w:eastAsia="Times New Roman"/>
@@ -5676,7 +6423,7 @@
           <w:szCs w:val="26"/>
         </w:rPr>
       </w:pPr>
-      <w:bookmarkStart w:id="14" w:name="_Toc21431586"/>
+      <w:bookmarkStart w:id="15" w:name="_Toc23320630"/>
       <w:r>
         <w:rPr>
           <w:rFonts w:eastAsia="Times New Roman"/>
@@ -5688,7 +6435,7 @@
         </w:rPr>
         <w:t>1.4.2   Entorno</w:t>
       </w:r>
-      <w:bookmarkEnd w:id="14"/>
+      <w:bookmarkEnd w:id="15"/>
       <w:r>
         <w:rPr>
           <w:rFonts w:eastAsia="Times New Roman"/>
@@ -5729,7 +6476,7 @@
           <w:szCs w:val="26"/>
         </w:rPr>
       </w:pPr>
-      <w:bookmarkStart w:id="15" w:name="_Toc21431587"/>
+      <w:bookmarkStart w:id="16" w:name="_Toc23320631"/>
       <w:r>
         <w:rPr>
           <w:rFonts w:eastAsia="Times New Roman"/>
@@ -5741,7 +6488,7 @@
         </w:rPr>
         <w:t>1.4.3   Infraestructura</w:t>
       </w:r>
-      <w:bookmarkEnd w:id="15"/>
+      <w:bookmarkEnd w:id="16"/>
       <w:r>
         <w:rPr>
           <w:rFonts w:eastAsia="Times New Roman"/>
@@ -5882,7 +6629,7 @@
           <w:szCs w:val="28"/>
         </w:rPr>
       </w:pPr>
-      <w:bookmarkStart w:id="16" w:name="_Toc21431588"/>
+      <w:bookmarkStart w:id="17" w:name="_Toc23320632"/>
       <w:r>
         <w:rPr>
           <w:b/>
@@ -5899,7 +6646,7 @@
         </w:rPr>
         <w:t>Calendario</w:t>
       </w:r>
-      <w:bookmarkEnd w:id="16"/>
+      <w:bookmarkEnd w:id="17"/>
     </w:p>
     <w:p>
       <w:pPr>
@@ -6693,6 +7440,7 @@
                 <w:sz w:val="24"/>
                 <w:szCs w:val="24"/>
               </w:rPr>
+              <w:lastRenderedPageBreak/>
               <w:t>1.4</w:t>
             </w:r>
           </w:p>
@@ -6981,7 +7729,6 @@
                 <w:sz w:val="24"/>
                 <w:szCs w:val="24"/>
               </w:rPr>
-              <w:lastRenderedPageBreak/>
               <w:t>2</w:t>
             </w:r>
           </w:p>
@@ -9075,15 +9822,6 @@
         <w:spacing w:before="240" w:after="240" w:line="240" w:lineRule="auto"/>
         <w:ind w:left="2880" w:firstLine="720"/>
         <w:rPr>
-          <w:rFonts w:ascii="Times New Roman" w:eastAsia="Times New Roman" w:hAnsi="Times New Roman" w:cs="Times New Roman"/>
-          <w:b/>
-          <w:i/>
-          <w:sz w:val="24"/>
-          <w:szCs w:val="24"/>
-        </w:rPr>
-      </w:pPr>
-      <w:r>
-        <w:rPr>
           <w:rFonts w:eastAsia="Times New Roman"/>
           <w:b/>
           <w:bCs/>
@@ -9092,8 +9830,152 @@
           <w:sz w:val="20"/>
           <w:szCs w:val="20"/>
         </w:rPr>
+      </w:pPr>
+      <w:r>
+        <w:rPr>
+          <w:rFonts w:eastAsia="Times New Roman"/>
+          <w:b/>
+          <w:bCs/>
+          <w:i/>
+          <w:color w:val="000000"/>
+          <w:sz w:val="20"/>
+          <w:szCs w:val="20"/>
+        </w:rPr>
         <w:t>Tabla 5. Calendario</w:t>
       </w:r>
+    </w:p>
+    <w:p>
+      <w:pPr>
+        <w:spacing w:before="240" w:after="240" w:line="240" w:lineRule="auto"/>
+        <w:ind w:left="2880" w:firstLine="720"/>
+        <w:rPr>
+          <w:rFonts w:eastAsia="Times New Roman"/>
+          <w:b/>
+          <w:bCs/>
+          <w:i/>
+          <w:color w:val="000000"/>
+          <w:sz w:val="20"/>
+          <w:szCs w:val="20"/>
+        </w:rPr>
+      </w:pPr>
+    </w:p>
+    <w:p>
+      <w:pPr>
+        <w:spacing w:before="240" w:after="240" w:line="240" w:lineRule="auto"/>
+        <w:ind w:left="2880" w:firstLine="720"/>
+        <w:rPr>
+          <w:rFonts w:eastAsia="Times New Roman"/>
+          <w:b/>
+          <w:bCs/>
+          <w:i/>
+          <w:color w:val="000000"/>
+          <w:sz w:val="20"/>
+          <w:szCs w:val="20"/>
+        </w:rPr>
+      </w:pPr>
+    </w:p>
+    <w:p>
+      <w:pPr>
+        <w:spacing w:before="240" w:after="240" w:line="240" w:lineRule="auto"/>
+        <w:ind w:left="2880" w:firstLine="720"/>
+        <w:rPr>
+          <w:rFonts w:eastAsia="Times New Roman"/>
+          <w:b/>
+          <w:bCs/>
+          <w:i/>
+          <w:color w:val="000000"/>
+          <w:sz w:val="20"/>
+          <w:szCs w:val="20"/>
+        </w:rPr>
+      </w:pPr>
+    </w:p>
+    <w:p>
+      <w:pPr>
+        <w:spacing w:before="240" w:after="240" w:line="240" w:lineRule="auto"/>
+        <w:ind w:left="2880" w:firstLine="720"/>
+        <w:rPr>
+          <w:rFonts w:eastAsia="Times New Roman"/>
+          <w:b/>
+          <w:bCs/>
+          <w:i/>
+          <w:color w:val="000000"/>
+          <w:sz w:val="20"/>
+          <w:szCs w:val="20"/>
+        </w:rPr>
+      </w:pPr>
+    </w:p>
+    <w:p>
+      <w:pPr>
+        <w:spacing w:before="240" w:after="240" w:line="240" w:lineRule="auto"/>
+        <w:ind w:left="2880" w:firstLine="720"/>
+        <w:rPr>
+          <w:rFonts w:eastAsia="Times New Roman"/>
+          <w:b/>
+          <w:bCs/>
+          <w:i/>
+          <w:color w:val="000000"/>
+          <w:sz w:val="20"/>
+          <w:szCs w:val="20"/>
+        </w:rPr>
+      </w:pPr>
+    </w:p>
+    <w:p>
+      <w:pPr>
+        <w:spacing w:before="240" w:after="240" w:line="240" w:lineRule="auto"/>
+        <w:ind w:left="2880" w:firstLine="720"/>
+        <w:rPr>
+          <w:rFonts w:eastAsia="Times New Roman"/>
+          <w:b/>
+          <w:bCs/>
+          <w:i/>
+          <w:color w:val="000000"/>
+          <w:sz w:val="20"/>
+          <w:szCs w:val="20"/>
+        </w:rPr>
+      </w:pPr>
+    </w:p>
+    <w:p>
+      <w:pPr>
+        <w:spacing w:before="240" w:after="240" w:line="240" w:lineRule="auto"/>
+        <w:ind w:left="2880" w:firstLine="720"/>
+        <w:rPr>
+          <w:rFonts w:eastAsia="Times New Roman"/>
+          <w:b/>
+          <w:bCs/>
+          <w:i/>
+          <w:color w:val="000000"/>
+          <w:sz w:val="20"/>
+          <w:szCs w:val="20"/>
+        </w:rPr>
+      </w:pPr>
+    </w:p>
+    <w:p>
+      <w:pPr>
+        <w:spacing w:before="240" w:after="240" w:line="240" w:lineRule="auto"/>
+        <w:ind w:left="2880" w:firstLine="720"/>
+        <w:rPr>
+          <w:rFonts w:eastAsia="Times New Roman"/>
+          <w:b/>
+          <w:bCs/>
+          <w:i/>
+          <w:color w:val="000000"/>
+          <w:sz w:val="20"/>
+          <w:szCs w:val="20"/>
+        </w:rPr>
+      </w:pPr>
+    </w:p>
+    <w:p>
+      <w:pPr>
+        <w:spacing w:before="240" w:after="240" w:line="240" w:lineRule="auto"/>
+        <w:ind w:left="2880" w:firstLine="720"/>
+        <w:rPr>
+          <w:rFonts w:ascii="Times New Roman" w:eastAsia="Times New Roman" w:hAnsi="Times New Roman" w:cs="Times New Roman"/>
+          <w:b/>
+          <w:i/>
+          <w:sz w:val="24"/>
+          <w:szCs w:val="24"/>
+        </w:rPr>
+      </w:pPr>
     </w:p>
     <w:p>
       <w:pPr>
@@ -9104,18 +9986,19 @@
           <w:lang w:val="es-PE"/>
         </w:rPr>
       </w:pPr>
-      <w:bookmarkStart w:id="17" w:name="_Toc20958314"/>
-      <w:bookmarkStart w:id="18" w:name="_Toc21431589"/>
+      <w:bookmarkStart w:id="18" w:name="_Toc20958314"/>
+      <w:bookmarkStart w:id="19" w:name="_Toc23320633"/>
       <w:r>
         <w:rPr>
           <w:b/>
           <w:bCs/>
           <w:lang w:val="es-PE"/>
         </w:rPr>
+        <w:lastRenderedPageBreak/>
         <w:t>2. Identificación de la SCM</w:t>
       </w:r>
-      <w:bookmarkEnd w:id="17"/>
       <w:bookmarkEnd w:id="18"/>
+      <w:bookmarkEnd w:id="19"/>
     </w:p>
     <w:p>
       <w:pPr>
@@ -9128,8 +10011,8 @@
           <w:lang w:val="es-PE"/>
         </w:rPr>
       </w:pPr>
-      <w:bookmarkStart w:id="19" w:name="_Toc20958315"/>
-      <w:bookmarkStart w:id="20" w:name="_Toc21431590"/>
+      <w:bookmarkStart w:id="20" w:name="_Toc20958315"/>
+      <w:bookmarkStart w:id="21" w:name="_Toc23320634"/>
       <w:r>
         <w:rPr>
           <w:b/>
@@ -9140,8 +10023,8 @@
         </w:rPr>
         <w:t>2.1. Lista de clasificación de CI</w:t>
       </w:r>
-      <w:bookmarkEnd w:id="19"/>
       <w:bookmarkEnd w:id="20"/>
+      <w:bookmarkEnd w:id="21"/>
     </w:p>
     <w:p>
       <w:pPr>
@@ -9150,7 +10033,7 @@
           <w:lang w:val="es-PE"/>
         </w:rPr>
       </w:pPr>
-      <w:bookmarkStart w:id="21" w:name="_Toc20958316"/>
+      <w:bookmarkStart w:id="22" w:name="_Toc20958316"/>
       <w:r>
         <w:rPr>
           <w:lang w:val="es-PE"/>
@@ -9869,7 +10752,6 @@
                 <w:b/>
                 <w:bCs/>
               </w:rPr>
-              <w:lastRenderedPageBreak/>
               <w:t>E</w:t>
             </w:r>
           </w:p>
@@ -11454,6 +12336,7 @@
                 <w:b/>
                 <w:bCs/>
               </w:rPr>
+              <w:lastRenderedPageBreak/>
               <w:t>E</w:t>
             </w:r>
           </w:p>
@@ -12520,7 +13403,7 @@
           <w:lang w:val="es-PE"/>
         </w:rPr>
       </w:pPr>
-      <w:bookmarkStart w:id="22" w:name="_Toc21431591"/>
+      <w:bookmarkStart w:id="23" w:name="_Toc23320635"/>
       <w:r>
         <w:rPr>
           <w:b/>
@@ -12531,8 +13414,8 @@
         </w:rPr>
         <w:t>2.2. Definición de la nomenclatura de ítem</w:t>
       </w:r>
-      <w:bookmarkEnd w:id="21"/>
       <w:bookmarkEnd w:id="22"/>
+      <w:bookmarkEnd w:id="23"/>
     </w:p>
     <w:tbl>
       <w:tblPr>
@@ -12690,7 +13573,6 @@
               <w:rPr>
                 <w:lang w:val="es-PE"/>
               </w:rPr>
-              <w:lastRenderedPageBreak/>
               <w:t>ICADB</w:t>
             </w:r>
           </w:p>
@@ -13466,7 +14348,7 @@
           <w:lang w:val="es-PE"/>
         </w:rPr>
       </w:pPr>
-      <w:bookmarkStart w:id="23" w:name="_Toc21431592"/>
+      <w:bookmarkStart w:id="24" w:name="_Toc23320636"/>
       <w:r>
         <w:rPr>
           <w:b/>
@@ -13477,7 +14359,7 @@
         </w:rPr>
         <w:t>2.2.1 Identificación de ítems</w:t>
       </w:r>
-      <w:bookmarkEnd w:id="23"/>
+      <w:bookmarkEnd w:id="24"/>
       <w:r>
         <w:rPr>
           <w:b/>
@@ -13816,7 +14698,7 @@
           <w:lang w:val="es-PE"/>
         </w:rPr>
       </w:pPr>
-      <w:bookmarkStart w:id="24" w:name="_Toc21431593"/>
+      <w:bookmarkStart w:id="25" w:name="_Toc23320637"/>
       <w:r>
         <w:rPr>
           <w:b/>
@@ -13827,7 +14709,7 @@
         </w:rPr>
         <w:t>2.2.2 Revisiones y Versiones de un Ítem</w:t>
       </w:r>
-      <w:bookmarkEnd w:id="24"/>
+      <w:bookmarkEnd w:id="25"/>
     </w:p>
     <w:p>
       <w:pPr>
@@ -14119,18 +15001,65 @@
         <w:t xml:space="preserve">El ítem se evalúa y aprueba. </w:t>
       </w:r>
     </w:p>
+    <w:p/>
+    <w:p/>
+    <w:p/>
+    <w:p/>
+    <w:p/>
     <w:p>
       <w:pPr>
-        <w:ind w:left="1440"/>
-        <w:rPr>
+        <w:pStyle w:val="Ttulo1"/>
+        <w:rPr>
+          <w:b/>
+          <w:bCs/>
           <w:lang w:val="es-PE"/>
         </w:rPr>
       </w:pPr>
-      <w:r>
-        <w:rPr>
+      <w:bookmarkStart w:id="26" w:name="_Toc23320638"/>
+      <w:r>
+        <w:rPr>
+          <w:b/>
+          <w:bCs/>
           <w:lang w:val="es-PE"/>
         </w:rPr>
-        <w:tab/>
+        <w:lastRenderedPageBreak/>
+        <w:t>3</w:t>
+      </w:r>
+      <w:r>
+        <w:rPr>
+          <w:b/>
+          <w:bCs/>
+          <w:lang w:val="es-PE"/>
+        </w:rPr>
+        <w:t xml:space="preserve">. </w:t>
+      </w:r>
+      <w:r>
+        <w:rPr>
+          <w:b/>
+          <w:bCs/>
+          <w:lang w:val="es-PE"/>
+        </w:rPr>
+        <w:t>Control</w:t>
+      </w:r>
+      <w:bookmarkEnd w:id="26"/>
+    </w:p>
+    <w:p>
+      <w:pPr>
+        <w:spacing w:after="160" w:line="240" w:lineRule="auto"/>
+        <w:rPr>
+          <w:rFonts w:ascii="Times New Roman" w:eastAsia="Times New Roman" w:hAnsi="Times New Roman" w:cs="Times New Roman"/>
+          <w:sz w:val="24"/>
+          <w:szCs w:val="24"/>
+          <w:lang w:val="es-PE"/>
+        </w:rPr>
+      </w:pPr>
+      <w:r>
+        <w:rPr>
+          <w:rFonts w:eastAsia="Times New Roman"/>
+          <w:color w:val="000000"/>
+          <w:lang w:val="es-PE"/>
+        </w:rPr>
+        <w:t>En esta actividad, se gestionan los cambios que se realizarán a los elementos durante su ciclo de vida para ayudar a eliminar la posibilidad de confusiones que puedan resultar un alto costo para el proyecto y asegurar que no existan inconsistencias en el sistema.</w:t>
       </w:r>
     </w:p>
     <w:p>
@@ -14144,6 +15073,7 @@
           <w:lang w:val="es-PE"/>
         </w:rPr>
       </w:pPr>
+      <w:bookmarkStart w:id="27" w:name="_Toc23320639"/>
       <w:r>
         <w:rPr>
           <w:b/>
@@ -14162,7 +15092,7 @@
           <w:szCs w:val="28"/>
           <w:lang w:val="es-PE"/>
         </w:rPr>
-        <w:t>2</w:t>
+        <w:t>1</w:t>
       </w:r>
       <w:r>
         <w:rPr>
@@ -14182,8 +15112,926 @@
           <w:szCs w:val="28"/>
           <w:lang w:val="es-PE"/>
         </w:rPr>
+        <w:t xml:space="preserve">Definición de Línea Base </w:t>
+      </w:r>
+      <w:r>
+        <w:rPr>
+          <w:b/>
+          <w:bCs/>
+          <w:sz w:val="28"/>
+          <w:szCs w:val="28"/>
+          <w:lang w:val="es-PE"/>
+        </w:rPr>
+        <w:t>e ítems</w:t>
+      </w:r>
+      <w:bookmarkEnd w:id="27"/>
+    </w:p>
+    <w:p>
+      <w:pPr>
+        <w:spacing w:after="160" w:line="240" w:lineRule="auto"/>
+        <w:rPr>
+          <w:rFonts w:ascii="Times New Roman" w:eastAsia="Times New Roman" w:hAnsi="Times New Roman" w:cs="Times New Roman"/>
+          <w:sz w:val="24"/>
+          <w:szCs w:val="24"/>
+          <w:lang w:val="es-PE"/>
+        </w:rPr>
+      </w:pPr>
+      <w:r>
+        <w:rPr>
+          <w:rFonts w:eastAsia="Times New Roman"/>
+          <w:color w:val="000000"/>
+          <w:lang w:val="es-PE"/>
+        </w:rPr>
+        <w:t xml:space="preserve">La siguiente tabla se elabora se define a través de la línea base del proyecto “Sistema de Gestión de Tesis” junto a sus elementos que fueron aceptados </w:t>
+      </w:r>
+      <w:proofErr w:type="gramStart"/>
+      <w:r>
+        <w:rPr>
+          <w:rFonts w:eastAsia="Times New Roman"/>
+          <w:color w:val="000000"/>
+          <w:lang w:val="es-PE"/>
+        </w:rPr>
+        <w:t>de acuerdo a</w:t>
+      </w:r>
+      <w:proofErr w:type="gramEnd"/>
+      <w:r>
+        <w:rPr>
+          <w:rFonts w:eastAsia="Times New Roman"/>
+          <w:color w:val="000000"/>
+          <w:lang w:val="es-PE"/>
+        </w:rPr>
+        <w:t xml:space="preserve"> los hitos del cronograma del proyecto.</w:t>
+      </w:r>
+    </w:p>
+    <w:tbl>
+      <w:tblPr>
+        <w:tblW w:w="9204" w:type="dxa"/>
+        <w:tblCellMar>
+          <w:top w:w="15" w:type="dxa"/>
+          <w:left w:w="15" w:type="dxa"/>
+          <w:bottom w:w="15" w:type="dxa"/>
+          <w:right w:w="15" w:type="dxa"/>
+        </w:tblCellMar>
+        <w:tblLook w:val="04A0" w:firstRow="1" w:lastRow="0" w:firstColumn="1" w:lastColumn="0" w:noHBand="0" w:noVBand="1"/>
+      </w:tblPr>
+      <w:tblGrid>
+        <w:gridCol w:w="3302"/>
+        <w:gridCol w:w="5902"/>
+      </w:tblGrid>
+      <w:tr>
+        <w:trPr>
+          <w:trHeight w:val="260"/>
+        </w:trPr>
+        <w:tc>
+          <w:tcPr>
+            <w:tcW w:w="0" w:type="auto"/>
+            <w:tcBorders>
+              <w:top w:val="single" w:sz="8" w:space="0" w:color="000000"/>
+              <w:left w:val="single" w:sz="8" w:space="0" w:color="000000"/>
+              <w:bottom w:val="single" w:sz="8" w:space="0" w:color="000000"/>
+              <w:right w:val="single" w:sz="8" w:space="0" w:color="000000"/>
+            </w:tcBorders>
+            <w:tcMar>
+              <w:top w:w="100" w:type="dxa"/>
+              <w:left w:w="100" w:type="dxa"/>
+              <w:bottom w:w="100" w:type="dxa"/>
+              <w:right w:w="100" w:type="dxa"/>
+            </w:tcMar>
+            <w:hideMark/>
+          </w:tcPr>
+          <w:p>
+            <w:pPr>
+              <w:spacing w:line="240" w:lineRule="auto"/>
+              <w:jc w:val="center"/>
+              <w:rPr>
+                <w:rFonts w:ascii="Times New Roman" w:eastAsia="Times New Roman" w:hAnsi="Times New Roman" w:cs="Times New Roman"/>
+                <w:sz w:val="24"/>
+                <w:szCs w:val="24"/>
+                <w:lang w:val="es-PE"/>
+              </w:rPr>
+            </w:pPr>
+            <w:r>
+              <w:rPr>
+                <w:rFonts w:eastAsia="Times New Roman"/>
+                <w:b/>
+                <w:bCs/>
+                <w:color w:val="000000"/>
+                <w:lang w:val="es-PE"/>
+              </w:rPr>
+              <w:t>Línea base</w:t>
+            </w:r>
+          </w:p>
+        </w:tc>
+        <w:tc>
+          <w:tcPr>
+            <w:tcW w:w="5902" w:type="dxa"/>
+            <w:tcBorders>
+              <w:top w:val="single" w:sz="8" w:space="0" w:color="000000"/>
+              <w:left w:val="single" w:sz="8" w:space="0" w:color="000000"/>
+              <w:bottom w:val="single" w:sz="8" w:space="0" w:color="000000"/>
+              <w:right w:val="single" w:sz="8" w:space="0" w:color="000000"/>
+            </w:tcBorders>
+            <w:tcMar>
+              <w:top w:w="100" w:type="dxa"/>
+              <w:left w:w="100" w:type="dxa"/>
+              <w:bottom w:w="100" w:type="dxa"/>
+              <w:right w:w="100" w:type="dxa"/>
+            </w:tcMar>
+            <w:hideMark/>
+          </w:tcPr>
+          <w:p>
+            <w:pPr>
+              <w:spacing w:line="240" w:lineRule="auto"/>
+              <w:jc w:val="center"/>
+              <w:rPr>
+                <w:rFonts w:ascii="Times New Roman" w:eastAsia="Times New Roman" w:hAnsi="Times New Roman" w:cs="Times New Roman"/>
+                <w:sz w:val="24"/>
+                <w:szCs w:val="24"/>
+                <w:lang w:val="es-PE"/>
+              </w:rPr>
+            </w:pPr>
+            <w:r>
+              <w:rPr>
+                <w:rFonts w:eastAsia="Times New Roman"/>
+                <w:b/>
+                <w:bCs/>
+                <w:color w:val="000000"/>
+                <w:lang w:val="es-PE"/>
+              </w:rPr>
+              <w:t>Elementos</w:t>
+            </w:r>
+          </w:p>
+        </w:tc>
+      </w:tr>
+      <w:tr>
+        <w:trPr>
+          <w:trHeight w:val="760"/>
+        </w:trPr>
+        <w:tc>
+          <w:tcPr>
+            <w:tcW w:w="0" w:type="auto"/>
+            <w:tcBorders>
+              <w:top w:val="single" w:sz="8" w:space="0" w:color="000000"/>
+              <w:left w:val="single" w:sz="8" w:space="0" w:color="000000"/>
+              <w:bottom w:val="single" w:sz="8" w:space="0" w:color="000000"/>
+              <w:right w:val="single" w:sz="8" w:space="0" w:color="000000"/>
+            </w:tcBorders>
+            <w:tcMar>
+              <w:top w:w="100" w:type="dxa"/>
+              <w:left w:w="100" w:type="dxa"/>
+              <w:bottom w:w="100" w:type="dxa"/>
+              <w:right w:w="100" w:type="dxa"/>
+            </w:tcMar>
+            <w:hideMark/>
+          </w:tcPr>
+          <w:p>
+            <w:pPr>
+              <w:spacing w:line="240" w:lineRule="auto"/>
+              <w:rPr>
+                <w:rFonts w:ascii="Times New Roman" w:eastAsia="Times New Roman" w:hAnsi="Times New Roman" w:cs="Times New Roman"/>
+                <w:sz w:val="24"/>
+                <w:szCs w:val="24"/>
+                <w:lang w:val="es-PE"/>
+              </w:rPr>
+            </w:pPr>
+            <w:r>
+              <w:rPr>
+                <w:rFonts w:eastAsia="Times New Roman"/>
+                <w:color w:val="000000"/>
+                <w:lang w:val="es-PE"/>
+              </w:rPr>
+              <w:t>Línea base de Análisis y Diseño</w:t>
+            </w:r>
+          </w:p>
+        </w:tc>
+        <w:tc>
+          <w:tcPr>
+            <w:tcW w:w="5902" w:type="dxa"/>
+            <w:tcBorders>
+              <w:top w:val="single" w:sz="8" w:space="0" w:color="000000"/>
+              <w:left w:val="single" w:sz="8" w:space="0" w:color="000000"/>
+              <w:bottom w:val="single" w:sz="8" w:space="0" w:color="000000"/>
+              <w:right w:val="single" w:sz="8" w:space="0" w:color="000000"/>
+            </w:tcBorders>
+            <w:tcMar>
+              <w:top w:w="100" w:type="dxa"/>
+              <w:left w:w="100" w:type="dxa"/>
+              <w:bottom w:w="100" w:type="dxa"/>
+              <w:right w:w="100" w:type="dxa"/>
+            </w:tcMar>
+            <w:hideMark/>
+          </w:tcPr>
+          <w:p>
+            <w:pPr>
+              <w:spacing w:line="240" w:lineRule="auto"/>
+              <w:rPr>
+                <w:rFonts w:ascii="Times New Roman" w:eastAsia="Times New Roman" w:hAnsi="Times New Roman" w:cs="Times New Roman"/>
+                <w:sz w:val="24"/>
+                <w:szCs w:val="24"/>
+                <w:lang w:val="es-PE"/>
+              </w:rPr>
+            </w:pPr>
+            <w:r>
+              <w:rPr>
+                <w:rFonts w:eastAsia="Times New Roman"/>
+                <w:color w:val="000000"/>
+                <w:sz w:val="24"/>
+                <w:szCs w:val="24"/>
+                <w:lang w:val="es-PE"/>
+              </w:rPr>
+              <w:t>Documento de Especificación de Casos de Uso</w:t>
+            </w:r>
+          </w:p>
+          <w:p>
+            <w:pPr>
+              <w:spacing w:line="240" w:lineRule="auto"/>
+              <w:rPr>
+                <w:rFonts w:ascii="Times New Roman" w:eastAsia="Times New Roman" w:hAnsi="Times New Roman" w:cs="Times New Roman"/>
+                <w:sz w:val="24"/>
+                <w:szCs w:val="24"/>
+                <w:lang w:val="es-PE"/>
+              </w:rPr>
+            </w:pPr>
+            <w:r>
+              <w:rPr>
+                <w:rFonts w:eastAsia="Times New Roman"/>
+                <w:color w:val="000000"/>
+                <w:sz w:val="24"/>
+                <w:szCs w:val="24"/>
+                <w:lang w:val="es-PE"/>
+              </w:rPr>
+              <w:t>Documento de Análisis</w:t>
+            </w:r>
+          </w:p>
+          <w:p>
+            <w:pPr>
+              <w:spacing w:line="240" w:lineRule="auto"/>
+              <w:rPr>
+                <w:rFonts w:ascii="Times New Roman" w:eastAsia="Times New Roman" w:hAnsi="Times New Roman" w:cs="Times New Roman"/>
+                <w:sz w:val="24"/>
+                <w:szCs w:val="24"/>
+                <w:lang w:val="es-PE"/>
+              </w:rPr>
+            </w:pPr>
+            <w:r>
+              <w:rPr>
+                <w:rFonts w:eastAsia="Times New Roman"/>
+                <w:color w:val="000000"/>
+                <w:sz w:val="24"/>
+                <w:szCs w:val="24"/>
+                <w:lang w:val="es-PE"/>
+              </w:rPr>
+              <w:t>Documento de Matriz de Trazabilidad VS Requisitos</w:t>
+            </w:r>
+          </w:p>
+          <w:p>
+            <w:pPr>
+              <w:spacing w:line="240" w:lineRule="auto"/>
+              <w:rPr>
+                <w:rFonts w:ascii="Times New Roman" w:eastAsia="Times New Roman" w:hAnsi="Times New Roman" w:cs="Times New Roman"/>
+                <w:sz w:val="24"/>
+                <w:szCs w:val="24"/>
+                <w:lang w:val="es-PE"/>
+              </w:rPr>
+            </w:pPr>
+            <w:r>
+              <w:rPr>
+                <w:rFonts w:eastAsia="Times New Roman"/>
+                <w:color w:val="000000"/>
+                <w:sz w:val="24"/>
+                <w:szCs w:val="24"/>
+                <w:lang w:val="es-PE"/>
+              </w:rPr>
+              <w:t>Documento de Matriz de Trazabilidad VS Clases</w:t>
+            </w:r>
+          </w:p>
+          <w:p>
+            <w:pPr>
+              <w:spacing w:line="240" w:lineRule="auto"/>
+              <w:rPr>
+                <w:rFonts w:ascii="Times New Roman" w:eastAsia="Times New Roman" w:hAnsi="Times New Roman" w:cs="Times New Roman"/>
+                <w:sz w:val="24"/>
+                <w:szCs w:val="24"/>
+                <w:lang w:val="es-PE"/>
+              </w:rPr>
+            </w:pPr>
+            <w:r>
+              <w:rPr>
+                <w:rFonts w:eastAsia="Times New Roman"/>
+                <w:color w:val="000000"/>
+                <w:sz w:val="24"/>
+                <w:szCs w:val="24"/>
+                <w:lang w:val="es-PE"/>
+              </w:rPr>
+              <w:t>Documento de Diseño</w:t>
+            </w:r>
+          </w:p>
+        </w:tc>
+      </w:tr>
+      <w:tr>
+        <w:trPr>
+          <w:trHeight w:val="500"/>
+        </w:trPr>
+        <w:tc>
+          <w:tcPr>
+            <w:tcW w:w="0" w:type="auto"/>
+            <w:tcBorders>
+              <w:top w:val="single" w:sz="8" w:space="0" w:color="000000"/>
+              <w:left w:val="single" w:sz="8" w:space="0" w:color="000000"/>
+              <w:bottom w:val="single" w:sz="8" w:space="0" w:color="000000"/>
+              <w:right w:val="single" w:sz="8" w:space="0" w:color="000000"/>
+            </w:tcBorders>
+            <w:tcMar>
+              <w:top w:w="100" w:type="dxa"/>
+              <w:left w:w="100" w:type="dxa"/>
+              <w:bottom w:w="100" w:type="dxa"/>
+              <w:right w:w="100" w:type="dxa"/>
+            </w:tcMar>
+            <w:hideMark/>
+          </w:tcPr>
+          <w:p>
+            <w:pPr>
+              <w:spacing w:line="240" w:lineRule="auto"/>
+              <w:rPr>
+                <w:rFonts w:ascii="Times New Roman" w:eastAsia="Times New Roman" w:hAnsi="Times New Roman" w:cs="Times New Roman"/>
+                <w:sz w:val="24"/>
+                <w:szCs w:val="24"/>
+                <w:lang w:val="es-PE"/>
+              </w:rPr>
+            </w:pPr>
+            <w:r>
+              <w:rPr>
+                <w:rFonts w:eastAsia="Times New Roman"/>
+                <w:color w:val="000000"/>
+                <w:lang w:val="es-PE"/>
+              </w:rPr>
+              <w:t>Línea base de Codificación</w:t>
+            </w:r>
+          </w:p>
+        </w:tc>
+        <w:tc>
+          <w:tcPr>
+            <w:tcW w:w="5902" w:type="dxa"/>
+            <w:tcBorders>
+              <w:top w:val="single" w:sz="8" w:space="0" w:color="000000"/>
+              <w:left w:val="single" w:sz="8" w:space="0" w:color="000000"/>
+              <w:bottom w:val="single" w:sz="8" w:space="0" w:color="000000"/>
+              <w:right w:val="single" w:sz="8" w:space="0" w:color="000000"/>
+            </w:tcBorders>
+            <w:tcMar>
+              <w:top w:w="100" w:type="dxa"/>
+              <w:left w:w="100" w:type="dxa"/>
+              <w:bottom w:w="100" w:type="dxa"/>
+              <w:right w:w="100" w:type="dxa"/>
+            </w:tcMar>
+            <w:hideMark/>
+          </w:tcPr>
+          <w:p>
+            <w:pPr>
+              <w:spacing w:line="240" w:lineRule="auto"/>
+              <w:rPr>
+                <w:rFonts w:ascii="Times New Roman" w:eastAsia="Times New Roman" w:hAnsi="Times New Roman" w:cs="Times New Roman"/>
+                <w:sz w:val="24"/>
+                <w:szCs w:val="24"/>
+                <w:lang w:val="es-PE"/>
+              </w:rPr>
+            </w:pPr>
+            <w:r>
+              <w:rPr>
+                <w:rFonts w:eastAsia="Times New Roman"/>
+                <w:color w:val="000000"/>
+                <w:sz w:val="24"/>
+                <w:szCs w:val="24"/>
+                <w:lang w:val="es-PE"/>
+              </w:rPr>
+              <w:t>Código fuente de implementación de Caso de Uso 1</w:t>
+            </w:r>
+          </w:p>
+        </w:tc>
+      </w:tr>
+      <w:tr>
+        <w:trPr>
+          <w:trHeight w:val="760"/>
+        </w:trPr>
+        <w:tc>
+          <w:tcPr>
+            <w:tcW w:w="0" w:type="auto"/>
+            <w:tcBorders>
+              <w:top w:val="single" w:sz="8" w:space="0" w:color="000000"/>
+              <w:left w:val="single" w:sz="8" w:space="0" w:color="000000"/>
+              <w:bottom w:val="single" w:sz="8" w:space="0" w:color="000000"/>
+              <w:right w:val="single" w:sz="8" w:space="0" w:color="000000"/>
+            </w:tcBorders>
+            <w:tcMar>
+              <w:top w:w="100" w:type="dxa"/>
+              <w:left w:w="100" w:type="dxa"/>
+              <w:bottom w:w="100" w:type="dxa"/>
+              <w:right w:w="100" w:type="dxa"/>
+            </w:tcMar>
+            <w:hideMark/>
+          </w:tcPr>
+          <w:p>
+            <w:pPr>
+              <w:spacing w:line="240" w:lineRule="auto"/>
+              <w:rPr>
+                <w:rFonts w:ascii="Times New Roman" w:eastAsia="Times New Roman" w:hAnsi="Times New Roman" w:cs="Times New Roman"/>
+                <w:sz w:val="24"/>
+                <w:szCs w:val="24"/>
+                <w:lang w:val="es-PE"/>
+              </w:rPr>
+            </w:pPr>
+            <w:r>
+              <w:rPr>
+                <w:rFonts w:eastAsia="Times New Roman"/>
+                <w:color w:val="000000"/>
+                <w:lang w:val="es-PE"/>
+              </w:rPr>
+              <w:t>Línea base de Gestión</w:t>
+            </w:r>
+          </w:p>
+        </w:tc>
+        <w:tc>
+          <w:tcPr>
+            <w:tcW w:w="5902" w:type="dxa"/>
+            <w:tcBorders>
+              <w:top w:val="single" w:sz="8" w:space="0" w:color="000000"/>
+              <w:left w:val="single" w:sz="8" w:space="0" w:color="000000"/>
+              <w:bottom w:val="single" w:sz="8" w:space="0" w:color="000000"/>
+              <w:right w:val="single" w:sz="8" w:space="0" w:color="000000"/>
+            </w:tcBorders>
+            <w:tcMar>
+              <w:top w:w="100" w:type="dxa"/>
+              <w:left w:w="100" w:type="dxa"/>
+              <w:bottom w:w="100" w:type="dxa"/>
+              <w:right w:w="100" w:type="dxa"/>
+            </w:tcMar>
+            <w:hideMark/>
+          </w:tcPr>
+          <w:p>
+            <w:pPr>
+              <w:spacing w:line="240" w:lineRule="auto"/>
+              <w:rPr>
+                <w:rFonts w:ascii="Times New Roman" w:eastAsia="Times New Roman" w:hAnsi="Times New Roman" w:cs="Times New Roman"/>
+                <w:sz w:val="24"/>
+                <w:szCs w:val="24"/>
+                <w:lang w:val="es-PE"/>
+              </w:rPr>
+            </w:pPr>
+            <w:r>
+              <w:rPr>
+                <w:rFonts w:eastAsia="Times New Roman"/>
+                <w:color w:val="000000"/>
+                <w:sz w:val="24"/>
+                <w:szCs w:val="24"/>
+                <w:lang w:val="es-PE"/>
+              </w:rPr>
+              <w:t>Documento del Plan del Proyecto</w:t>
+            </w:r>
+          </w:p>
+        </w:tc>
+      </w:tr>
+      <w:tr>
+        <w:trPr>
+          <w:trHeight w:val="520"/>
+        </w:trPr>
+        <w:tc>
+          <w:tcPr>
+            <w:tcW w:w="0" w:type="auto"/>
+            <w:tcBorders>
+              <w:top w:val="single" w:sz="8" w:space="0" w:color="000000"/>
+              <w:left w:val="single" w:sz="8" w:space="0" w:color="000000"/>
+              <w:bottom w:val="single" w:sz="8" w:space="0" w:color="000000"/>
+              <w:right w:val="single" w:sz="8" w:space="0" w:color="000000"/>
+            </w:tcBorders>
+            <w:tcMar>
+              <w:top w:w="100" w:type="dxa"/>
+              <w:left w:w="100" w:type="dxa"/>
+              <w:bottom w:w="100" w:type="dxa"/>
+              <w:right w:w="100" w:type="dxa"/>
+            </w:tcMar>
+            <w:hideMark/>
+          </w:tcPr>
+          <w:p>
+            <w:pPr>
+              <w:spacing w:line="240" w:lineRule="auto"/>
+              <w:rPr>
+                <w:rFonts w:ascii="Times New Roman" w:eastAsia="Times New Roman" w:hAnsi="Times New Roman" w:cs="Times New Roman"/>
+                <w:sz w:val="24"/>
+                <w:szCs w:val="24"/>
+                <w:lang w:val="es-PE"/>
+              </w:rPr>
+            </w:pPr>
+            <w:r>
+              <w:rPr>
+                <w:rFonts w:eastAsia="Times New Roman"/>
+                <w:color w:val="000000"/>
+                <w:lang w:val="es-PE"/>
+              </w:rPr>
+              <w:t>Línea base de Negocio</w:t>
+            </w:r>
+          </w:p>
+        </w:tc>
+        <w:tc>
+          <w:tcPr>
+            <w:tcW w:w="5902" w:type="dxa"/>
+            <w:tcBorders>
+              <w:top w:val="single" w:sz="8" w:space="0" w:color="000000"/>
+              <w:left w:val="single" w:sz="8" w:space="0" w:color="000000"/>
+              <w:bottom w:val="single" w:sz="8" w:space="0" w:color="000000"/>
+              <w:right w:val="single" w:sz="8" w:space="0" w:color="000000"/>
+            </w:tcBorders>
+            <w:tcMar>
+              <w:top w:w="100" w:type="dxa"/>
+              <w:left w:w="100" w:type="dxa"/>
+              <w:bottom w:w="100" w:type="dxa"/>
+              <w:right w:w="100" w:type="dxa"/>
+            </w:tcMar>
+            <w:hideMark/>
+          </w:tcPr>
+          <w:p>
+            <w:pPr>
+              <w:spacing w:line="240" w:lineRule="auto"/>
+              <w:rPr>
+                <w:rFonts w:ascii="Times New Roman" w:eastAsia="Times New Roman" w:hAnsi="Times New Roman" w:cs="Times New Roman"/>
+                <w:sz w:val="24"/>
+                <w:szCs w:val="24"/>
+                <w:lang w:val="es-PE"/>
+              </w:rPr>
+            </w:pPr>
+            <w:r>
+              <w:rPr>
+                <w:rFonts w:eastAsia="Times New Roman"/>
+                <w:color w:val="000000"/>
+                <w:sz w:val="24"/>
+                <w:szCs w:val="24"/>
+                <w:lang w:val="es-PE"/>
+              </w:rPr>
+              <w:t>Documento de Negocio</w:t>
+            </w:r>
+          </w:p>
+        </w:tc>
+      </w:tr>
+      <w:tr>
+        <w:trPr>
+          <w:trHeight w:val="260"/>
+        </w:trPr>
+        <w:tc>
+          <w:tcPr>
+            <w:tcW w:w="0" w:type="auto"/>
+            <w:tcBorders>
+              <w:top w:val="single" w:sz="8" w:space="0" w:color="000000"/>
+              <w:left w:val="single" w:sz="8" w:space="0" w:color="000000"/>
+              <w:bottom w:val="single" w:sz="8" w:space="0" w:color="000000"/>
+              <w:right w:val="single" w:sz="8" w:space="0" w:color="000000"/>
+            </w:tcBorders>
+            <w:tcMar>
+              <w:top w:w="100" w:type="dxa"/>
+              <w:left w:w="100" w:type="dxa"/>
+              <w:bottom w:w="100" w:type="dxa"/>
+              <w:right w:w="100" w:type="dxa"/>
+            </w:tcMar>
+            <w:hideMark/>
+          </w:tcPr>
+          <w:p>
+            <w:pPr>
+              <w:spacing w:line="240" w:lineRule="auto"/>
+              <w:rPr>
+                <w:rFonts w:ascii="Times New Roman" w:eastAsia="Times New Roman" w:hAnsi="Times New Roman" w:cs="Times New Roman"/>
+                <w:sz w:val="24"/>
+                <w:szCs w:val="24"/>
+                <w:lang w:val="es-PE"/>
+              </w:rPr>
+            </w:pPr>
+            <w:r>
+              <w:rPr>
+                <w:rFonts w:eastAsia="Times New Roman"/>
+                <w:color w:val="000000"/>
+                <w:lang w:val="es-PE"/>
+              </w:rPr>
+              <w:t>Línea base de Producción</w:t>
+            </w:r>
+          </w:p>
+        </w:tc>
+        <w:tc>
+          <w:tcPr>
+            <w:tcW w:w="5902" w:type="dxa"/>
+            <w:tcBorders>
+              <w:top w:val="single" w:sz="8" w:space="0" w:color="000000"/>
+              <w:left w:val="single" w:sz="8" w:space="0" w:color="000000"/>
+              <w:bottom w:val="single" w:sz="8" w:space="0" w:color="000000"/>
+              <w:right w:val="single" w:sz="8" w:space="0" w:color="000000"/>
+            </w:tcBorders>
+            <w:tcMar>
+              <w:top w:w="100" w:type="dxa"/>
+              <w:left w:w="100" w:type="dxa"/>
+              <w:bottom w:w="100" w:type="dxa"/>
+              <w:right w:w="100" w:type="dxa"/>
+            </w:tcMar>
+            <w:hideMark/>
+          </w:tcPr>
+          <w:p>
+            <w:pPr>
+              <w:spacing w:line="240" w:lineRule="auto"/>
+              <w:rPr>
+                <w:rFonts w:ascii="Times New Roman" w:eastAsia="Times New Roman" w:hAnsi="Times New Roman" w:cs="Times New Roman"/>
+                <w:sz w:val="24"/>
+                <w:szCs w:val="24"/>
+                <w:lang w:val="es-PE"/>
+              </w:rPr>
+            </w:pPr>
+            <w:r>
+              <w:rPr>
+                <w:rFonts w:eastAsia="Times New Roman"/>
+                <w:color w:val="000000"/>
+                <w:sz w:val="24"/>
+                <w:szCs w:val="24"/>
+                <w:lang w:val="es-PE"/>
+              </w:rPr>
+              <w:t>Documento de aceptación del Cliente</w:t>
+            </w:r>
+          </w:p>
+        </w:tc>
+      </w:tr>
+      <w:tr>
+        <w:trPr>
+          <w:trHeight w:val="260"/>
+        </w:trPr>
+        <w:tc>
+          <w:tcPr>
+            <w:tcW w:w="0" w:type="auto"/>
+            <w:tcBorders>
+              <w:top w:val="single" w:sz="8" w:space="0" w:color="000000"/>
+              <w:left w:val="single" w:sz="8" w:space="0" w:color="000000"/>
+              <w:bottom w:val="single" w:sz="8" w:space="0" w:color="000000"/>
+              <w:right w:val="single" w:sz="8" w:space="0" w:color="000000"/>
+            </w:tcBorders>
+            <w:tcMar>
+              <w:top w:w="100" w:type="dxa"/>
+              <w:left w:w="100" w:type="dxa"/>
+              <w:bottom w:w="100" w:type="dxa"/>
+              <w:right w:w="100" w:type="dxa"/>
+            </w:tcMar>
+            <w:hideMark/>
+          </w:tcPr>
+          <w:p>
+            <w:pPr>
+              <w:spacing w:line="240" w:lineRule="auto"/>
+              <w:rPr>
+                <w:rFonts w:ascii="Times New Roman" w:eastAsia="Times New Roman" w:hAnsi="Times New Roman" w:cs="Times New Roman"/>
+                <w:sz w:val="24"/>
+                <w:szCs w:val="24"/>
+                <w:lang w:val="es-PE"/>
+              </w:rPr>
+            </w:pPr>
+            <w:r>
+              <w:rPr>
+                <w:rFonts w:eastAsia="Times New Roman"/>
+                <w:color w:val="000000"/>
+                <w:lang w:val="es-PE"/>
+              </w:rPr>
+              <w:t>Línea base de Pruebas</w:t>
+            </w:r>
+          </w:p>
+        </w:tc>
+        <w:tc>
+          <w:tcPr>
+            <w:tcW w:w="5902" w:type="dxa"/>
+            <w:tcBorders>
+              <w:top w:val="single" w:sz="8" w:space="0" w:color="000000"/>
+              <w:left w:val="single" w:sz="8" w:space="0" w:color="000000"/>
+              <w:bottom w:val="single" w:sz="8" w:space="0" w:color="000000"/>
+              <w:right w:val="single" w:sz="8" w:space="0" w:color="000000"/>
+            </w:tcBorders>
+            <w:tcMar>
+              <w:top w:w="100" w:type="dxa"/>
+              <w:left w:w="100" w:type="dxa"/>
+              <w:bottom w:w="100" w:type="dxa"/>
+              <w:right w:w="100" w:type="dxa"/>
+            </w:tcMar>
+            <w:hideMark/>
+          </w:tcPr>
+          <w:p>
+            <w:pPr>
+              <w:spacing w:line="240" w:lineRule="auto"/>
+              <w:rPr>
+                <w:rFonts w:ascii="Times New Roman" w:eastAsia="Times New Roman" w:hAnsi="Times New Roman" w:cs="Times New Roman"/>
+                <w:sz w:val="24"/>
+                <w:szCs w:val="24"/>
+                <w:lang w:val="es-PE"/>
+              </w:rPr>
+            </w:pPr>
+            <w:r>
+              <w:rPr>
+                <w:rFonts w:eastAsia="Times New Roman"/>
+                <w:color w:val="000000"/>
+                <w:lang w:val="es-PE"/>
+              </w:rPr>
+              <w:t>Documento de Casos de Prueba</w:t>
+            </w:r>
+          </w:p>
+        </w:tc>
+      </w:tr>
+      <w:tr>
+        <w:trPr>
+          <w:trHeight w:val="260"/>
+        </w:trPr>
+        <w:tc>
+          <w:tcPr>
+            <w:tcW w:w="0" w:type="auto"/>
+            <w:tcBorders>
+              <w:top w:val="single" w:sz="8" w:space="0" w:color="000000"/>
+              <w:left w:val="single" w:sz="8" w:space="0" w:color="000000"/>
+              <w:bottom w:val="single" w:sz="8" w:space="0" w:color="000000"/>
+              <w:right w:val="single" w:sz="8" w:space="0" w:color="000000"/>
+            </w:tcBorders>
+            <w:tcMar>
+              <w:top w:w="100" w:type="dxa"/>
+              <w:left w:w="100" w:type="dxa"/>
+              <w:bottom w:w="100" w:type="dxa"/>
+              <w:right w:w="100" w:type="dxa"/>
+            </w:tcMar>
+            <w:hideMark/>
+          </w:tcPr>
+          <w:p>
+            <w:pPr>
+              <w:spacing w:line="240" w:lineRule="auto"/>
+              <w:rPr>
+                <w:rFonts w:ascii="Times New Roman" w:eastAsia="Times New Roman" w:hAnsi="Times New Roman" w:cs="Times New Roman"/>
+                <w:sz w:val="24"/>
+                <w:szCs w:val="24"/>
+                <w:lang w:val="es-PE"/>
+              </w:rPr>
+            </w:pPr>
+            <w:r>
+              <w:rPr>
+                <w:rFonts w:eastAsia="Times New Roman"/>
+                <w:color w:val="000000"/>
+                <w:lang w:val="es-PE"/>
+              </w:rPr>
+              <w:t>Línea base de Requisitos</w:t>
+            </w:r>
+          </w:p>
+        </w:tc>
+        <w:tc>
+          <w:tcPr>
+            <w:tcW w:w="5902" w:type="dxa"/>
+            <w:tcBorders>
+              <w:top w:val="single" w:sz="8" w:space="0" w:color="000000"/>
+              <w:left w:val="single" w:sz="8" w:space="0" w:color="000000"/>
+              <w:bottom w:val="single" w:sz="8" w:space="0" w:color="000000"/>
+              <w:right w:val="single" w:sz="8" w:space="0" w:color="000000"/>
+            </w:tcBorders>
+            <w:tcMar>
+              <w:top w:w="100" w:type="dxa"/>
+              <w:left w:w="100" w:type="dxa"/>
+              <w:bottom w:w="100" w:type="dxa"/>
+              <w:right w:w="100" w:type="dxa"/>
+            </w:tcMar>
+            <w:hideMark/>
+          </w:tcPr>
+          <w:p>
+            <w:pPr>
+              <w:spacing w:line="240" w:lineRule="auto"/>
+              <w:rPr>
+                <w:rFonts w:ascii="Times New Roman" w:eastAsia="Times New Roman" w:hAnsi="Times New Roman" w:cs="Times New Roman"/>
+                <w:sz w:val="24"/>
+                <w:szCs w:val="24"/>
+                <w:lang w:val="es-PE"/>
+              </w:rPr>
+            </w:pPr>
+            <w:r>
+              <w:rPr>
+                <w:rFonts w:eastAsia="Times New Roman"/>
+                <w:color w:val="000000"/>
+                <w:lang w:val="es-PE"/>
+              </w:rPr>
+              <w:t>Documento de Lista de Requerimiento</w:t>
+            </w:r>
+          </w:p>
+        </w:tc>
+      </w:tr>
+    </w:tbl>
+    <w:p>
+      <w:pPr>
+        <w:jc w:val="center"/>
+        <w:rPr>
+          <w:b/>
+          <w:bCs/>
+          <w:sz w:val="20"/>
+          <w:szCs w:val="20"/>
+          <w:lang w:val="es-PE"/>
+        </w:rPr>
+      </w:pPr>
+      <w:r>
+        <w:rPr>
+          <w:rFonts w:eastAsia="Times New Roman"/>
+          <w:b/>
+          <w:bCs/>
+          <w:i/>
+          <w:iCs/>
+          <w:color w:val="000000"/>
+          <w:sz w:val="20"/>
+          <w:szCs w:val="20"/>
+          <w:lang w:val="es-PE"/>
+        </w:rPr>
+        <w:t xml:space="preserve">Tabla </w:t>
+      </w:r>
+      <w:r>
+        <w:rPr>
+          <w:rFonts w:eastAsia="Times New Roman"/>
+          <w:b/>
+          <w:bCs/>
+          <w:i/>
+          <w:iCs/>
+          <w:color w:val="000000"/>
+          <w:sz w:val="20"/>
+          <w:szCs w:val="20"/>
+          <w:lang w:val="es-PE"/>
+        </w:rPr>
+        <w:t>8</w:t>
+      </w:r>
+      <w:r>
+        <w:rPr>
+          <w:rFonts w:eastAsia="Times New Roman"/>
+          <w:b/>
+          <w:bCs/>
+          <w:i/>
+          <w:iCs/>
+          <w:color w:val="000000"/>
+          <w:sz w:val="20"/>
+          <w:szCs w:val="20"/>
+          <w:lang w:val="es-PE"/>
+        </w:rPr>
+        <w:t>.</w:t>
+      </w:r>
+      <w:r>
+        <w:rPr>
+          <w:rFonts w:eastAsia="Times New Roman"/>
+          <w:b/>
+          <w:bCs/>
+          <w:i/>
+          <w:iCs/>
+          <w:color w:val="000000"/>
+          <w:sz w:val="20"/>
+          <w:szCs w:val="20"/>
+          <w:lang w:val="es-PE"/>
+        </w:rPr>
+        <w:t xml:space="preserve"> Líneas base y elementos</w:t>
+      </w:r>
+    </w:p>
+    <w:p>
+      <w:pPr>
+        <w:pStyle w:val="Ttulo2"/>
+        <w:rPr>
+          <w:b/>
+          <w:bCs/>
+          <w:sz w:val="28"/>
+          <w:szCs w:val="28"/>
+          <w:lang w:val="es-PE"/>
+        </w:rPr>
+      </w:pPr>
+      <w:bookmarkStart w:id="28" w:name="_Toc23320640"/>
+      <w:r>
+        <w:rPr>
+          <w:b/>
+          <w:bCs/>
+          <w:sz w:val="28"/>
+          <w:szCs w:val="28"/>
+          <w:lang w:val="es-PE"/>
+        </w:rPr>
+        <w:t>3.</w:t>
+      </w:r>
+      <w:r>
+        <w:rPr>
+          <w:b/>
+          <w:bCs/>
+          <w:sz w:val="28"/>
+          <w:szCs w:val="28"/>
+          <w:lang w:val="es-PE"/>
+        </w:rPr>
+        <w:t>2</w:t>
+      </w:r>
+      <w:r>
+        <w:rPr>
+          <w:b/>
+          <w:bCs/>
+          <w:sz w:val="28"/>
+          <w:szCs w:val="28"/>
+          <w:lang w:val="es-PE"/>
+        </w:rPr>
+        <w:t xml:space="preserve"> </w:t>
+      </w:r>
+      <w:r>
+        <w:rPr>
+          <w:b/>
+          <w:bCs/>
+          <w:sz w:val="28"/>
+          <w:szCs w:val="28"/>
+          <w:lang w:val="es-PE"/>
+        </w:rPr>
         <w:t>Definición de la estructura de librerías</w:t>
       </w:r>
+      <w:bookmarkEnd w:id="28"/>
       <w:r>
         <w:rPr>
           <w:b/>
@@ -14375,58 +16223,78 @@
           <w:lang w:val="es-PE"/>
         </w:rPr>
       </w:pPr>
-      <w:r>
+    </w:p>
+    <w:p>
+      <w:pPr>
+        <w:jc w:val="both"/>
         <w:rPr>
           <w:sz w:val="24"/>
           <w:szCs w:val="24"/>
           <w:lang w:val="es-PE"/>
         </w:rPr>
-        <w:t>La siguiente figura toma como ejemplo solo el proyecto SG</w:t>
-      </w:r>
-      <w:r>
+      </w:pPr>
+    </w:p>
+    <w:p>
+      <w:pPr>
+        <w:jc w:val="both"/>
         <w:rPr>
           <w:sz w:val="24"/>
           <w:szCs w:val="24"/>
           <w:lang w:val="es-PE"/>
         </w:rPr>
-        <w:t>T</w:t>
-      </w:r>
+      </w:pPr>
       <w:r>
         <w:rPr>
           <w:sz w:val="24"/>
           <w:szCs w:val="24"/>
           <w:lang w:val="es-PE"/>
         </w:rPr>
-        <w:t>.</w:t>
-      </w:r>
-    </w:p>
-    <w:p>
-      <w:pPr>
+        <w:lastRenderedPageBreak/>
+        <w:t>La siguiente figura toma como ejemplo solo el proyecto SG</w:t>
+      </w:r>
+      <w:r>
         <w:rPr>
           <w:sz w:val="24"/>
           <w:szCs w:val="24"/>
           <w:lang w:val="es-PE"/>
         </w:rPr>
-      </w:pPr>
-    </w:p>
-    <w:p>
-      <w:pPr>
+        <w:t>T</w:t>
+      </w:r>
+      <w:r>
         <w:rPr>
           <w:sz w:val="24"/>
           <w:szCs w:val="24"/>
           <w:lang w:val="es-PE"/>
         </w:rPr>
+        <w:t>.</w:t>
+      </w:r>
+    </w:p>
+    <w:p>
+      <w:pPr>
+        <w:rPr>
+          <w:sz w:val="24"/>
+          <w:szCs w:val="24"/>
+          <w:lang w:val="es-PE"/>
+        </w:rPr>
+      </w:pPr>
+    </w:p>
+    <w:p>
+      <w:pPr>
+        <w:rPr>
+          <w:sz w:val="24"/>
+          <w:szCs w:val="24"/>
+          <w:lang w:val="es-PE"/>
+        </w:rPr>
       </w:pPr>
       <w:r>
         <w:rPr>
           <w:noProof/>
           <w:lang w:val="es-PE"/>
         </w:rPr>
-        <w:lastRenderedPageBreak/>
         <w:drawing>
-          <wp:inline distT="0" distB="0" distL="0" distR="0" wp14:anchorId="2C2DB713" wp14:editId="7E994B42">
-            <wp:extent cx="5733415" cy="3445289"/>
-            <wp:effectExtent l="0" t="0" r="635" b="3175"/>
+          <wp:inline distT="0" distB="0" distL="0" distR="0" wp14:anchorId="2C2DB713" wp14:editId="444EA654">
+            <wp:extent cx="6340342" cy="3810000"/>
+            <wp:effectExtent l="0" t="0" r="3810" b="0"/>
             <wp:docPr id="7" name="Imagen 7" descr="https://documents.lucidchart.com/documents/2289f69d-a703-418f-865a-8657c8bdc251/pages/0_0?a=1980&amp;x=-31&amp;y=52&amp;w=1750&amp;h=1052&amp;store=1&amp;accept=image%2F*&amp;auth=LCA%20694e5241edc353e613cf9d0b911c06f10c6b9059-ts%3D1572390654"/>
             <wp:cNvGraphicFramePr>
               <a:graphicFrameLocks xmlns:a="http://schemas.openxmlformats.org/drawingml/2006/main" noChangeAspect="1"/>
@@ -14456,7 +16324,7 @@
                   <pic:spPr bwMode="auto">
                     <a:xfrm>
                       <a:off x="0" y="0"/>
-                      <a:ext cx="5733415" cy="3445289"/>
+                      <a:ext cx="6345935" cy="3813361"/>
                     </a:xfrm>
                     <a:prstGeom prst="rect">
                       <a:avLst/>
@@ -14475,6 +16343,15 @@
     </w:p>
     <w:p>
       <w:pPr>
+        <w:rPr>
+          <w:sz w:val="24"/>
+          <w:szCs w:val="24"/>
+          <w:lang w:val="es-PE"/>
+        </w:rPr>
+      </w:pPr>
+    </w:p>
+    <w:p>
+      <w:pPr>
         <w:pStyle w:val="Ttulo3"/>
         <w:rPr>
           <w:b/>
@@ -14484,6 +16361,7 @@
           <w:lang w:val="es-PE"/>
         </w:rPr>
       </w:pPr>
+      <w:bookmarkStart w:id="29" w:name="_Toc23320641"/>
       <w:r>
         <w:rPr>
           <w:b/>
@@ -14504,6 +16382,7 @@
         </w:rPr>
         <w:t>Documentos</w:t>
       </w:r>
+      <w:bookmarkEnd w:id="29"/>
     </w:p>
     <w:p>
       <w:pPr>
@@ -14833,6 +16712,7 @@
           <w:rFonts w:ascii="Arial" w:hAnsi="Arial" w:cs="Arial"/>
           <w:lang w:val="es-US"/>
         </w:rPr>
+        <w:lastRenderedPageBreak/>
         <w:t>Políticas</w:t>
       </w:r>
       <w:r>
@@ -15375,7 +17255,31 @@
           <w:sz w:val="20"/>
           <w:szCs w:val="20"/>
         </w:rPr>
-        <w:t>Tabla 8. Roles y Tipos de Acceso de la librería Documentos</w:t>
+        <w:t xml:space="preserve">Tabla </w:t>
+      </w:r>
+      <w:r>
+        <w:rPr>
+          <w:rFonts w:ascii="Arial" w:hAnsi="Arial" w:cs="Arial"/>
+          <w:b/>
+          <w:bCs/>
+          <w:i/>
+          <w:color w:val="000000"/>
+          <w:sz w:val="20"/>
+          <w:szCs w:val="20"/>
+        </w:rPr>
+        <w:t>9</w:t>
+      </w:r>
+      <w:r>
+        <w:rPr>
+          <w:rFonts w:ascii="Arial" w:hAnsi="Arial" w:cs="Arial"/>
+          <w:b/>
+          <w:bCs/>
+          <w:i/>
+          <w:color w:val="000000"/>
+          <w:sz w:val="20"/>
+          <w:szCs w:val="20"/>
+        </w:rPr>
+        <w:t>. Roles y Tipos de Acceso de la librería Documentos</w:t>
       </w:r>
     </w:p>
     <w:p>
@@ -15389,6 +17293,7 @@
           <w:lang w:val="es-PE"/>
         </w:rPr>
       </w:pPr>
+      <w:bookmarkStart w:id="30" w:name="_Toc23320642"/>
       <w:r>
         <w:rPr>
           <w:b/>
@@ -15399,6 +17304,7 @@
         </w:rPr>
         <w:t>3.2.2 Librería Línea Base</w:t>
       </w:r>
+      <w:bookmarkEnd w:id="30"/>
     </w:p>
     <w:p>
       <w:pPr>
@@ -15524,7 +17430,6 @@
     </w:p>
     <w:p>
       <w:pPr>
-        <w:ind w:left="1440"/>
         <w:rPr>
           <w:lang w:val="es-US"/>
         </w:rPr>
@@ -16110,6 +18015,7 @@
                 <w:bCs w:val="0"/>
                 <w:lang w:val="es-PE"/>
               </w:rPr>
+              <w:lastRenderedPageBreak/>
               <w:t>Bibliotecario</w:t>
             </w:r>
           </w:p>
@@ -16266,7 +18172,7 @@
           <w:sz w:val="20"/>
           <w:szCs w:val="20"/>
         </w:rPr>
-        <w:t>Tabla 9</w:t>
+        <w:t xml:space="preserve">Tabla </w:t>
       </w:r>
       <w:r>
         <w:rPr>
@@ -16278,7 +18184,7 @@
           <w:sz w:val="20"/>
           <w:szCs w:val="20"/>
         </w:rPr>
-        <w:t xml:space="preserve">. Roles y Tipos de Acceso de la librería </w:t>
+        <w:t>10</w:t>
       </w:r>
       <w:r>
         <w:rPr>
@@ -16290,6 +18196,30 @@
           <w:sz w:val="20"/>
           <w:szCs w:val="20"/>
         </w:rPr>
+        <w:t>.</w:t>
+      </w:r>
+      <w:r>
+        <w:rPr>
+          <w:rFonts w:ascii="Arial" w:hAnsi="Arial" w:cs="Arial"/>
+          <w:b/>
+          <w:bCs/>
+          <w:i/>
+          <w:color w:val="000000"/>
+          <w:sz w:val="20"/>
+          <w:szCs w:val="20"/>
+        </w:rPr>
+        <w:t xml:space="preserve"> Roles y Tipos de Acceso de la librería </w:t>
+      </w:r>
+      <w:r>
+        <w:rPr>
+          <w:rFonts w:ascii="Arial" w:hAnsi="Arial" w:cs="Arial"/>
+          <w:b/>
+          <w:bCs/>
+          <w:i/>
+          <w:color w:val="000000"/>
+          <w:sz w:val="20"/>
+          <w:szCs w:val="20"/>
+        </w:rPr>
         <w:t>Línea Base</w:t>
       </w:r>
     </w:p>
@@ -16311,6 +18241,7 @@
           <w:lang w:val="es-PE"/>
         </w:rPr>
       </w:pPr>
+      <w:bookmarkStart w:id="31" w:name="_Toc23320643"/>
       <w:r>
         <w:rPr>
           <w:b/>
@@ -16321,6 +18252,7 @@
         </w:rPr>
         <w:t>3.2.3 Librería Desarrollo</w:t>
       </w:r>
+      <w:bookmarkEnd w:id="31"/>
     </w:p>
     <w:p>
       <w:pPr>
@@ -17246,7 +19178,7 @@
           <w:sz w:val="20"/>
           <w:szCs w:val="20"/>
         </w:rPr>
-        <w:t>Tabla 10</w:t>
+        <w:t>Tabla 1</w:t>
       </w:r>
       <w:r>
         <w:rPr>
@@ -17258,7 +19190,7 @@
           <w:sz w:val="20"/>
           <w:szCs w:val="20"/>
         </w:rPr>
-        <w:t xml:space="preserve">. Roles y Tipos de Acceso de la librería </w:t>
+        <w:t>1</w:t>
       </w:r>
       <w:r>
         <w:rPr>
@@ -17270,6 +19202,30 @@
           <w:sz w:val="20"/>
           <w:szCs w:val="20"/>
         </w:rPr>
+        <w:t>.</w:t>
+      </w:r>
+      <w:r>
+        <w:rPr>
+          <w:rFonts w:ascii="Arial" w:hAnsi="Arial" w:cs="Arial"/>
+          <w:b/>
+          <w:bCs/>
+          <w:i/>
+          <w:color w:val="000000"/>
+          <w:sz w:val="20"/>
+          <w:szCs w:val="20"/>
+        </w:rPr>
+        <w:t xml:space="preserve"> Roles y Tipos de Acceso de la librería </w:t>
+      </w:r>
+      <w:r>
+        <w:rPr>
+          <w:rFonts w:ascii="Arial" w:hAnsi="Arial" w:cs="Arial"/>
+          <w:b/>
+          <w:bCs/>
+          <w:i/>
+          <w:color w:val="000000"/>
+          <w:sz w:val="20"/>
+          <w:szCs w:val="20"/>
+        </w:rPr>
         <w:t>Desarrollo</w:t>
       </w:r>
     </w:p>
@@ -17291,6 +19247,7 @@
           <w:lang w:val="es-PE"/>
         </w:rPr>
       </w:pPr>
+      <w:bookmarkStart w:id="32" w:name="_Toc23320644"/>
       <w:r>
         <w:rPr>
           <w:b/>
@@ -17299,8 +19256,10 @@
           <w:szCs w:val="26"/>
           <w:lang w:val="es-PE"/>
         </w:rPr>
+        <w:lastRenderedPageBreak/>
         <w:t>3.2.4 Librería Cliente</w:t>
       </w:r>
+      <w:bookmarkEnd w:id="32"/>
     </w:p>
     <w:p>
       <w:pPr>
@@ -17859,7 +19818,7 @@
           <w:sz w:val="20"/>
           <w:szCs w:val="20"/>
         </w:rPr>
-        <w:t>Tabla 1</w:t>
+        <w:t xml:space="preserve">Tabla </w:t>
       </w:r>
       <w:r>
         <w:rPr>
@@ -17871,7 +19830,7 @@
           <w:sz w:val="20"/>
           <w:szCs w:val="20"/>
         </w:rPr>
-        <w:t>1</w:t>
+        <w:t>12</w:t>
       </w:r>
       <w:r>
         <w:rPr>
@@ -17883,7 +19842,7 @@
           <w:sz w:val="20"/>
           <w:szCs w:val="20"/>
         </w:rPr>
-        <w:t xml:space="preserve">. Roles y Tipos de Acceso de la librería </w:t>
+        <w:t>.</w:t>
       </w:r>
       <w:r>
         <w:rPr>
@@ -17895,6 +19854,18 @@
           <w:sz w:val="20"/>
           <w:szCs w:val="20"/>
         </w:rPr>
+        <w:t xml:space="preserve"> Roles y Tipos de Acceso de la librería </w:t>
+      </w:r>
+      <w:r>
+        <w:rPr>
+          <w:rFonts w:ascii="Arial" w:hAnsi="Arial" w:cs="Arial"/>
+          <w:b/>
+          <w:bCs/>
+          <w:i/>
+          <w:color w:val="000000"/>
+          <w:sz w:val="20"/>
+          <w:szCs w:val="20"/>
+        </w:rPr>
         <w:t>Cliente</w:t>
       </w:r>
     </w:p>
@@ -17911,8 +19882,6 @@
           <w:lang w:val="es-PE"/>
         </w:rPr>
       </w:pPr>
-      <w:bookmarkStart w:id="25" w:name="_GoBack"/>
-      <w:bookmarkEnd w:id="25"/>
     </w:p>
     <w:sectPr>
       <w:headerReference w:type="default" r:id="rId9"/>
@@ -20668,8 +22637,11 @@
     <w:lsdException w:name="Table 3D effects 3" w:semiHidden="1" w:unhideWhenUsed="1"/>
     <w:lsdException w:name="Table Contemporary" w:semiHidden="1" w:unhideWhenUsed="1"/>
     <w:lsdException w:name="Table Elegant" w:semiHidden="1" w:unhideWhenUsed="1"/>
+    <w:lsdException w:name="Table Professional" w:semiHidden="1" w:unhideWhenUsed="1"/>
     <w:lsdException w:name="Table Subtle 1" w:semiHidden="1" w:unhideWhenUsed="1"/>
     <w:lsdException w:name="Table Subtle 2" w:semiHidden="1" w:unhideWhenUsed="1"/>
+    <w:lsdException w:name="Table Web 1" w:semiHidden="1" w:unhideWhenUsed="1"/>
+    <w:lsdException w:name="Table Web 2" w:semiHidden="1" w:unhideWhenUsed="1"/>
     <w:lsdException w:name="Table Web 3" w:semiHidden="1" w:unhideWhenUsed="1"/>
     <w:lsdException w:name="Balloon Text" w:semiHidden="1" w:unhideWhenUsed="1"/>
     <w:lsdException w:name="Table Grid" w:uiPriority="39"/>
@@ -21825,7 +23797,7 @@
 </file>
 
 <file path=customXml/itemProps1.xml><?xml version="1.0" encoding="utf-8"?>
-<ds:datastoreItem xmlns:ds="http://schemas.openxmlformats.org/officeDocument/2006/customXml" ds:itemID="{8DBE0BC7-77CF-4F81-9836-B43E7E08073F}">
+<ds:datastoreItem xmlns:ds="http://schemas.openxmlformats.org/officeDocument/2006/customXml" ds:itemID="{6B4C6998-5260-463B-90E6-D4F808D83315}">
   <ds:schemaRefs>
     <ds:schemaRef ds:uri="http://schemas.openxmlformats.org/officeDocument/2006/bibliography"/>
   </ds:schemaRefs>

--- a/Documentos/Gestión/Gestión de la configuración/PGC.docx
+++ b/Documentos/Gestión/Gestión de la configuración/PGC.docx
@@ -118,7 +118,7 @@
           <w:sz w:val="24"/>
           <w:szCs w:val="24"/>
         </w:rPr>
-        <w:t>.0</w:t>
+        <w:t>.1</w:t>
       </w:r>
     </w:p>
     <w:p/>
@@ -422,7 +422,6 @@
           <w:p>
             <w:pPr>
               <w:spacing w:before="120" w:after="120" w:line="360" w:lineRule="auto"/>
-              <w:ind w:left="100"/>
               <w:rPr>
                 <w:sz w:val="20"/>
                 <w:szCs w:val="20"/>
@@ -565,7 +564,6 @@
           <w:p>
             <w:pPr>
               <w:spacing w:before="120" w:after="120" w:line="360" w:lineRule="auto"/>
-              <w:ind w:left="100"/>
               <w:rPr>
                 <w:sz w:val="20"/>
                 <w:szCs w:val="20"/>
@@ -715,7 +713,6 @@
           <w:p>
             <w:pPr>
               <w:spacing w:before="120" w:after="120" w:line="360" w:lineRule="auto"/>
-              <w:ind w:left="100"/>
               <w:rPr>
                 <w:sz w:val="20"/>
                 <w:szCs w:val="20"/>
@@ -890,7 +887,7 @@
                 <w:sz w:val="20"/>
                 <w:szCs w:val="20"/>
               </w:rPr>
-              <w:t xml:space="preserve">  </w:t>
+              <w:t xml:space="preserve"> </w:t>
             </w:r>
             <w:r>
               <w:rPr>
@@ -936,19 +933,8 @@
                 <w:sz w:val="20"/>
                 <w:szCs w:val="20"/>
               </w:rPr>
-              <w:t xml:space="preserve">Diego Yance </w:t>
-            </w:r>
-            <w:proofErr w:type="spellStart"/>
-            <w:r>
-              <w:rPr>
-                <w:rFonts w:eastAsia="Times New Roman"/>
-                <w:color w:val="000000"/>
-                <w:sz w:val="20"/>
-                <w:szCs w:val="20"/>
-              </w:rPr>
-              <w:t>Arqque</w:t>
-            </w:r>
-            <w:proofErr w:type="spellEnd"/>
+              <w:t>Diego Yance Arqque</w:t>
+            </w:r>
           </w:p>
         </w:tc>
       </w:tr>
@@ -959,7 +945,7 @@
             <w:tcBorders>
               <w:top w:val="single" w:sz="4" w:space="0" w:color="auto"/>
               <w:left w:val="single" w:sz="8" w:space="0" w:color="000000"/>
-              <w:bottom w:val="single" w:sz="4" w:space="0" w:color="000000"/>
+              <w:bottom w:val="single" w:sz="4" w:space="0" w:color="auto"/>
               <w:right w:val="single" w:sz="8" w:space="0" w:color="000000"/>
             </w:tcBorders>
             <w:tcMar>
@@ -998,7 +984,7 @@
             <w:tcBorders>
               <w:top w:val="single" w:sz="4" w:space="0" w:color="auto"/>
               <w:left w:val="nil"/>
-              <w:bottom w:val="single" w:sz="4" w:space="0" w:color="000000"/>
+              <w:bottom w:val="single" w:sz="4" w:space="0" w:color="auto"/>
               <w:right w:val="single" w:sz="8" w:space="0" w:color="000000"/>
             </w:tcBorders>
             <w:tcMar>
@@ -1037,7 +1023,7 @@
             <w:tcBorders>
               <w:top w:val="single" w:sz="4" w:space="0" w:color="auto"/>
               <w:left w:val="nil"/>
-              <w:bottom w:val="single" w:sz="4" w:space="0" w:color="000000"/>
+              <w:bottom w:val="single" w:sz="4" w:space="0" w:color="auto"/>
               <w:right w:val="single" w:sz="8" w:space="0" w:color="000000"/>
             </w:tcBorders>
             <w:tcMar>
@@ -1074,7 +1060,7 @@
             <w:tcBorders>
               <w:top w:val="single" w:sz="4" w:space="0" w:color="auto"/>
               <w:left w:val="nil"/>
-              <w:bottom w:val="single" w:sz="4" w:space="0" w:color="000000"/>
+              <w:bottom w:val="single" w:sz="4" w:space="0" w:color="auto"/>
               <w:right w:val="single" w:sz="8" w:space="0" w:color="000000"/>
             </w:tcBorders>
             <w:tcMar>
@@ -1120,6 +1106,197 @@
                 <w:szCs w:val="20"/>
               </w:rPr>
               <w:t>Soldevilla Pacheco, Stephany</w:t>
+            </w:r>
+          </w:p>
+        </w:tc>
+      </w:tr>
+      <w:tr>
+        <w:tc>
+          <w:tcPr>
+            <w:tcW w:w="1500" w:type="dxa"/>
+            <w:tcBorders>
+              <w:top w:val="single" w:sz="4" w:space="0" w:color="auto"/>
+              <w:left w:val="single" w:sz="8" w:space="0" w:color="000000"/>
+              <w:bottom w:val="single" w:sz="4" w:space="0" w:color="000000"/>
+              <w:right w:val="single" w:sz="8" w:space="0" w:color="000000"/>
+            </w:tcBorders>
+            <w:tcMar>
+              <w:top w:w="100" w:type="dxa"/>
+              <w:left w:w="100" w:type="dxa"/>
+              <w:bottom w:w="100" w:type="dxa"/>
+              <w:right w:w="100" w:type="dxa"/>
+            </w:tcMar>
+          </w:tcPr>
+          <w:p>
+            <w:pPr>
+              <w:spacing w:before="120" w:after="120" w:line="360" w:lineRule="auto"/>
+              <w:ind w:left="100"/>
+              <w:jc w:val="both"/>
+              <w:rPr>
+                <w:rFonts w:eastAsia="Times New Roman"/>
+                <w:color w:val="000000"/>
+                <w:sz w:val="20"/>
+                <w:szCs w:val="20"/>
+              </w:rPr>
+            </w:pPr>
+            <w:r>
+              <w:rPr>
+                <w:rFonts w:eastAsia="Times New Roman"/>
+                <w:color w:val="000000"/>
+                <w:sz w:val="20"/>
+                <w:szCs w:val="20"/>
+              </w:rPr>
+              <w:t>29/10/19</w:t>
+            </w:r>
+          </w:p>
+        </w:tc>
+        <w:tc>
+          <w:tcPr>
+            <w:tcW w:w="1140" w:type="dxa"/>
+            <w:tcBorders>
+              <w:top w:val="single" w:sz="4" w:space="0" w:color="auto"/>
+              <w:left w:val="nil"/>
+              <w:bottom w:val="single" w:sz="4" w:space="0" w:color="000000"/>
+              <w:right w:val="single" w:sz="8" w:space="0" w:color="000000"/>
+            </w:tcBorders>
+            <w:tcMar>
+              <w:top w:w="100" w:type="dxa"/>
+              <w:left w:w="100" w:type="dxa"/>
+              <w:bottom w:w="100" w:type="dxa"/>
+              <w:right w:w="100" w:type="dxa"/>
+            </w:tcMar>
+          </w:tcPr>
+          <w:p>
+            <w:pPr>
+              <w:spacing w:before="120" w:after="120" w:line="360" w:lineRule="auto"/>
+              <w:ind w:left="100"/>
+              <w:jc w:val="both"/>
+              <w:rPr>
+                <w:rFonts w:eastAsia="Times New Roman"/>
+                <w:color w:val="000000"/>
+                <w:sz w:val="20"/>
+                <w:szCs w:val="20"/>
+              </w:rPr>
+            </w:pPr>
+            <w:r>
+              <w:rPr>
+                <w:rFonts w:eastAsia="Times New Roman"/>
+                <w:color w:val="000000"/>
+                <w:sz w:val="20"/>
+                <w:szCs w:val="20"/>
+              </w:rPr>
+              <w:t>3,1</w:t>
+            </w:r>
+          </w:p>
+        </w:tc>
+        <w:tc>
+          <w:tcPr>
+            <w:tcW w:w="3765" w:type="dxa"/>
+            <w:tcBorders>
+              <w:top w:val="single" w:sz="4" w:space="0" w:color="auto"/>
+              <w:left w:val="nil"/>
+              <w:bottom w:val="single" w:sz="4" w:space="0" w:color="000000"/>
+              <w:right w:val="single" w:sz="8" w:space="0" w:color="000000"/>
+            </w:tcBorders>
+            <w:tcMar>
+              <w:top w:w="100" w:type="dxa"/>
+              <w:left w:w="100" w:type="dxa"/>
+              <w:bottom w:w="100" w:type="dxa"/>
+              <w:right w:w="100" w:type="dxa"/>
+            </w:tcMar>
+          </w:tcPr>
+          <w:p>
+            <w:pPr>
+              <w:spacing w:before="120" w:after="120" w:line="360" w:lineRule="auto"/>
+              <w:rPr>
+                <w:rFonts w:eastAsia="Times New Roman"/>
+                <w:color w:val="000000"/>
+                <w:sz w:val="20"/>
+                <w:szCs w:val="20"/>
+              </w:rPr>
+            </w:pPr>
+            <w:r>
+              <w:rPr>
+                <w:rFonts w:eastAsia="Times New Roman"/>
+                <w:color w:val="000000"/>
+                <w:sz w:val="20"/>
+                <w:szCs w:val="20"/>
+              </w:rPr>
+              <w:t xml:space="preserve"> </w:t>
+            </w:r>
+            <w:r>
+              <w:rPr>
+                <w:rFonts w:eastAsia="Times New Roman"/>
+                <w:color w:val="000000"/>
+                <w:sz w:val="20"/>
+                <w:szCs w:val="20"/>
+              </w:rPr>
+              <w:t>Modificaciones y correcciones</w:t>
+            </w:r>
+          </w:p>
+        </w:tc>
+        <w:tc>
+          <w:tcPr>
+            <w:tcW w:w="2940" w:type="dxa"/>
+            <w:tcBorders>
+              <w:top w:val="single" w:sz="4" w:space="0" w:color="auto"/>
+              <w:left w:val="nil"/>
+              <w:bottom w:val="single" w:sz="4" w:space="0" w:color="000000"/>
+              <w:right w:val="single" w:sz="8" w:space="0" w:color="000000"/>
+            </w:tcBorders>
+            <w:tcMar>
+              <w:top w:w="100" w:type="dxa"/>
+              <w:left w:w="100" w:type="dxa"/>
+              <w:bottom w:w="100" w:type="dxa"/>
+              <w:right w:w="100" w:type="dxa"/>
+            </w:tcMar>
+          </w:tcPr>
+          <w:p>
+            <w:pPr>
+              <w:spacing w:before="120" w:after="120" w:line="360" w:lineRule="auto"/>
+              <w:ind w:left="100"/>
+              <w:jc w:val="both"/>
+              <w:rPr>
+                <w:rFonts w:eastAsia="Times New Roman"/>
+                <w:color w:val="000000"/>
+                <w:sz w:val="20"/>
+                <w:szCs w:val="20"/>
+              </w:rPr>
+            </w:pPr>
+            <w:r>
+              <w:rPr>
+                <w:rFonts w:eastAsia="Times New Roman"/>
+                <w:color w:val="000000"/>
+                <w:sz w:val="20"/>
+                <w:szCs w:val="20"/>
+              </w:rPr>
+              <w:t>Diego Yance Arqque</w:t>
+            </w:r>
+          </w:p>
+          <w:p>
+            <w:pPr>
+              <w:spacing w:before="120" w:after="120" w:line="360" w:lineRule="auto"/>
+              <w:jc w:val="both"/>
+              <w:rPr>
+                <w:sz w:val="20"/>
+                <w:szCs w:val="20"/>
+              </w:rPr>
+            </w:pPr>
+            <w:r>
+              <w:rPr>
+                <w:sz w:val="20"/>
+                <w:szCs w:val="20"/>
+              </w:rPr>
+              <w:t xml:space="preserve"> </w:t>
+            </w:r>
+            <w:bookmarkStart w:id="1" w:name="_GoBack"/>
+            <w:bookmarkEnd w:id="1"/>
+            <w:r>
+              <w:rPr>
+                <w:sz w:val="20"/>
+                <w:szCs w:val="20"/>
+              </w:rPr>
+              <w:t>Tineo Guevara, Cristian Omar</w:t>
             </w:r>
           </w:p>
         </w:tc>
@@ -3318,10 +3495,7 @@
       </w:sdtContent>
     </w:sdt>
     <w:p/>
-    <w:p>
-      <w:bookmarkStart w:id="1" w:name="_GoBack"/>
-      <w:bookmarkEnd w:id="1"/>
-    </w:p>
+    <w:p/>
     <w:p/>
     <w:p/>
     <w:p>
@@ -3424,13 +3598,8 @@
         <w:ind w:left="360"/>
         <w:jc w:val="both"/>
       </w:pPr>
-      <w:proofErr w:type="spellStart"/>
-      <w:r>
-        <w:t>SoftSystem</w:t>
-      </w:r>
-      <w:proofErr w:type="spellEnd"/>
-      <w:r>
-        <w:t xml:space="preserve"> es una empresa dedicada al desarrollo de Software en el mercado Peruano que brinda servicios a personas y empresas.</w:t>
+      <w:r>
+        <w:t>SoftSystem es una empresa dedicada al desarrollo de Software en el mercado Peruano que brinda servicios a personas y empresas.</w:t>
       </w:r>
     </w:p>
     <w:p>
@@ -3440,15 +3609,7 @@
         <w:jc w:val="both"/>
       </w:pPr>
       <w:r>
-        <w:t xml:space="preserve">Actualmente no cuenta con un debido control de </w:t>
-      </w:r>
-      <w:proofErr w:type="spellStart"/>
-      <w:r>
-        <w:t>versionamiento</w:t>
-      </w:r>
-      <w:proofErr w:type="spellEnd"/>
-      <w:r>
-        <w:t xml:space="preserve"> eficiente, por lo que el producto software tarda más en desarrollarse, incumpliendo los plazos estimados y disminuyendo la productividad del equipo.</w:t>
+        <w:t>Actualmente no cuenta con un debido control de versionamiento eficiente, por lo que el producto software tarda más en desarrollarse, incumpliendo los plazos estimados y disminuyendo la productividad del equipo.</w:t>
       </w:r>
     </w:p>
     <w:p>
@@ -3583,15 +3744,7 @@
         <w:jc w:val="both"/>
       </w:pPr>
       <w:r>
-        <w:t xml:space="preserve">No hay trazabilidad de todos los componentes y de los </w:t>
-      </w:r>
-      <w:proofErr w:type="spellStart"/>
-      <w:r>
-        <w:t>release</w:t>
-      </w:r>
-      <w:proofErr w:type="spellEnd"/>
-      <w:r>
-        <w:t>.</w:t>
+        <w:t>No hay trazabilidad de todos los componentes y de los release.</w:t>
       </w:r>
     </w:p>
     <w:p>
@@ -4899,19 +5052,11 @@
                 <w:highlight w:val="white"/>
               </w:rPr>
             </w:pPr>
-            <w:proofErr w:type="spellStart"/>
             <w:r>
               <w:rPr>
                 <w:highlight w:val="white"/>
               </w:rPr>
-              <w:t>rindar</w:t>
-            </w:r>
-            <w:proofErr w:type="spellEnd"/>
-            <w:r>
-              <w:rPr>
-                <w:highlight w:val="white"/>
-              </w:rPr>
-              <w:t xml:space="preserve"> la conformidad a los documentos verificados, utilizando como criterio la lista de ítems de configuración.</w:t>
+              <w:t>rindar la conformidad a los documentos verificados, utilizando como criterio la lista de ítems de configuración.</w:t>
             </w:r>
           </w:p>
           <w:p>
@@ -6364,23 +6509,7 @@
           <w:rFonts w:eastAsia="Times New Roman"/>
           <w:color w:val="000000"/>
         </w:rPr>
-        <w:t xml:space="preserve"> Se empleará </w:t>
-      </w:r>
-      <w:proofErr w:type="spellStart"/>
-      <w:r>
-        <w:rPr>
-          <w:rFonts w:eastAsia="Times New Roman"/>
-          <w:color w:val="000000"/>
-        </w:rPr>
-        <w:t>git</w:t>
-      </w:r>
-      <w:proofErr w:type="spellEnd"/>
-      <w:r>
-        <w:rPr>
-          <w:rFonts w:eastAsia="Times New Roman"/>
-          <w:color w:val="000000"/>
-        </w:rPr>
-        <w:t xml:space="preserve"> ya que es un sistema de control de versiones, esto nos servirá para trabajar en equipo de una manera mucho más simple y optima cuando estamos desarrollando software.</w:t>
+        <w:t> Se empleará git ya que es un sistema de control de versiones, esto nos servirá para trabajar en equipo de una manera mucho más simple y optima cuando estamos desarrollando software.</w:t>
       </w:r>
     </w:p>
     <w:p>
@@ -6515,23 +6644,7 @@
           <w:rFonts w:eastAsia="Times New Roman"/>
           <w:color w:val="000000"/>
         </w:rPr>
-        <w:t xml:space="preserve">Se usará 2 tipos de ramas: rama Master y rama </w:t>
-      </w:r>
-      <w:proofErr w:type="spellStart"/>
-      <w:r>
-        <w:rPr>
-          <w:rFonts w:eastAsia="Times New Roman"/>
-          <w:color w:val="000000"/>
-        </w:rPr>
-        <w:t>Develop</w:t>
-      </w:r>
-      <w:proofErr w:type="spellEnd"/>
-      <w:r>
-        <w:rPr>
-          <w:rFonts w:eastAsia="Times New Roman"/>
-          <w:color w:val="000000"/>
-        </w:rPr>
-        <w:t>.</w:t>
+        <w:t>Se usará 2 tipos de ramas: rama Master y rama Develop.</w:t>
       </w:r>
     </w:p>
     <w:p>
@@ -6589,27 +6702,7 @@
           <w:color w:val="000000"/>
           <w:lang w:eastAsia="es-PE"/>
         </w:rPr>
-        <w:t xml:space="preserve">Rama </w:t>
-      </w:r>
-      <w:proofErr w:type="spellStart"/>
-      <w:r>
-        <w:rPr>
-          <w:rFonts w:ascii="Arial" w:eastAsia="Times New Roman" w:hAnsi="Arial" w:cs="Arial"/>
-          <w:b/>
-          <w:color w:val="000000"/>
-          <w:lang w:eastAsia="es-PE"/>
-        </w:rPr>
-        <w:t>Develop</w:t>
-      </w:r>
-      <w:proofErr w:type="spellEnd"/>
-      <w:r>
-        <w:rPr>
-          <w:rFonts w:ascii="Arial" w:eastAsia="Times New Roman" w:hAnsi="Arial" w:cs="Arial"/>
-          <w:b/>
-          <w:color w:val="000000"/>
-          <w:lang w:eastAsia="es-PE"/>
-        </w:rPr>
-        <w:t>:</w:t>
+        <w:t>Rama Develop:</w:t>
       </w:r>
       <w:r>
         <w:rPr>
@@ -9748,19 +9841,8 @@
                 <w:bCs/>
                 <w:color w:val="000000"/>
               </w:rPr>
-              <w:t xml:space="preserve">Entrega y Gestión de </w:t>
-            </w:r>
-            <w:proofErr w:type="spellStart"/>
-            <w:r>
-              <w:rPr>
-                <w:rFonts w:eastAsia="Times New Roman"/>
-                <w:b/>
-                <w:bCs/>
-                <w:color w:val="000000"/>
-              </w:rPr>
-              <w:t>Release</w:t>
-            </w:r>
-            <w:proofErr w:type="spellEnd"/>
+              <w:t>Entrega y Gestión de Release</w:t>
+            </w:r>
           </w:p>
         </w:tc>
         <w:tc>
@@ -12745,13 +12827,8 @@
               <w:jc w:val="center"/>
             </w:pPr>
             <w:r>
-              <w:t xml:space="preserve">Informe </w:t>
-            </w:r>
-            <w:proofErr w:type="spellStart"/>
-            <w:r>
-              <w:t>Tecnico</w:t>
-            </w:r>
-            <w:proofErr w:type="spellEnd"/>
+              <w:t>Informe Tecnico</w:t>
+            </w:r>
           </w:p>
         </w:tc>
         <w:tc>
@@ -12879,13 +12956,8 @@
               <w:jc w:val="center"/>
             </w:pPr>
             <w:r>
-              <w:t xml:space="preserve">Documento de </w:t>
-            </w:r>
-            <w:proofErr w:type="spellStart"/>
-            <w:r>
-              <w:t>Arquitectectura</w:t>
-            </w:r>
-            <w:proofErr w:type="spellEnd"/>
+              <w:t>Documento de Arquitectectura</w:t>
+            </w:r>
           </w:p>
         </w:tc>
         <w:tc>
@@ -13299,13 +13371,8 @@
               <w:jc w:val="center"/>
             </w:pPr>
             <w:r>
-              <w:t>.</w:t>
-            </w:r>
-            <w:proofErr w:type="spellStart"/>
-            <w:r>
-              <w:t>js</w:t>
-            </w:r>
-            <w:proofErr w:type="spellEnd"/>
+              <w:t>.js</w:t>
+            </w:r>
           </w:p>
         </w:tc>
         <w:tc>
@@ -13360,6 +13427,131 @@
                 <w:color w:val="000000"/>
                 <w:lang w:val="es-PE"/>
               </w:rPr>
+            </w:pPr>
+            <w:r>
+              <w:t>SGT</w:t>
+            </w:r>
+          </w:p>
+        </w:tc>
+      </w:tr>
+      <w:tr>
+        <w:trPr>
+          <w:trHeight w:val="300"/>
+        </w:trPr>
+        <w:tc>
+          <w:tcPr>
+            <w:tcW w:w="1259" w:type="dxa"/>
+            <w:tcBorders>
+              <w:top w:val="single" w:sz="6" w:space="0" w:color="CCCCCC"/>
+              <w:left w:val="single" w:sz="6" w:space="0" w:color="CCCCCC"/>
+              <w:bottom w:val="single" w:sz="6" w:space="0" w:color="CCCCCC"/>
+              <w:right w:val="single" w:sz="6" w:space="0" w:color="CCCCCC"/>
+            </w:tcBorders>
+            <w:shd w:val="clear" w:color="auto" w:fill="auto"/>
+            <w:vAlign w:val="bottom"/>
+          </w:tcPr>
+          <w:p>
+            <w:pPr>
+              <w:jc w:val="center"/>
+              <w:rPr>
+                <w:b/>
+                <w:bCs/>
+              </w:rPr>
+            </w:pPr>
+            <w:r>
+              <w:rPr>
+                <w:b/>
+                <w:bCs/>
+              </w:rPr>
+              <w:t>E</w:t>
+            </w:r>
+          </w:p>
+        </w:tc>
+        <w:tc>
+          <w:tcPr>
+            <w:tcW w:w="3030" w:type="dxa"/>
+            <w:tcBorders>
+              <w:top w:val="single" w:sz="6" w:space="0" w:color="CCCCCC"/>
+              <w:left w:val="single" w:sz="6" w:space="0" w:color="CCCCCC"/>
+              <w:bottom w:val="single" w:sz="6" w:space="0" w:color="CCCCCC"/>
+              <w:right w:val="single" w:sz="6" w:space="0" w:color="CCCCCC"/>
+            </w:tcBorders>
+            <w:shd w:val="clear" w:color="auto" w:fill="auto"/>
+            <w:vAlign w:val="bottom"/>
+          </w:tcPr>
+          <w:p>
+            <w:pPr>
+              <w:jc w:val="center"/>
+            </w:pPr>
+            <w:r>
+              <w:t>Documento de prototipos</w:t>
+            </w:r>
+          </w:p>
+        </w:tc>
+        <w:tc>
+          <w:tcPr>
+            <w:tcW w:w="1113" w:type="dxa"/>
+            <w:tcBorders>
+              <w:top w:val="single" w:sz="6" w:space="0" w:color="CCCCCC"/>
+              <w:left w:val="single" w:sz="6" w:space="0" w:color="CCCCCC"/>
+              <w:bottom w:val="single" w:sz="6" w:space="0" w:color="CCCCCC"/>
+              <w:right w:val="single" w:sz="6" w:space="0" w:color="CCCCCC"/>
+            </w:tcBorders>
+            <w:vAlign w:val="bottom"/>
+          </w:tcPr>
+          <w:p>
+            <w:pPr>
+              <w:jc w:val="center"/>
+            </w:pPr>
+            <w:r>
+              <w:t>.docx</w:t>
+            </w:r>
+          </w:p>
+        </w:tc>
+        <w:tc>
+          <w:tcPr>
+            <w:tcW w:w="1113" w:type="dxa"/>
+            <w:tcBorders>
+              <w:top w:val="single" w:sz="6" w:space="0" w:color="CCCCCC"/>
+              <w:left w:val="single" w:sz="6" w:space="0" w:color="CCCCCC"/>
+              <w:bottom w:val="single" w:sz="6" w:space="0" w:color="CCCCCC"/>
+              <w:right w:val="single" w:sz="6" w:space="0" w:color="CCCCCC"/>
+            </w:tcBorders>
+            <w:shd w:val="clear" w:color="auto" w:fill="auto"/>
+            <w:vAlign w:val="bottom"/>
+          </w:tcPr>
+          <w:p>
+            <w:pPr>
+              <w:jc w:val="center"/>
+              <w:rPr>
+                <w:b/>
+                <w:bCs/>
+              </w:rPr>
+            </w:pPr>
+            <w:r>
+              <w:rPr>
+                <w:b/>
+                <w:bCs/>
+              </w:rPr>
+              <w:t>P</w:t>
+            </w:r>
+          </w:p>
+        </w:tc>
+        <w:tc>
+          <w:tcPr>
+            <w:tcW w:w="1514" w:type="dxa"/>
+            <w:tcBorders>
+              <w:top w:val="single" w:sz="6" w:space="0" w:color="CCCCCC"/>
+              <w:left w:val="single" w:sz="6" w:space="0" w:color="CCCCCC"/>
+              <w:bottom w:val="single" w:sz="6" w:space="0" w:color="CCCCCC"/>
+              <w:right w:val="single" w:sz="6" w:space="0" w:color="CCCCCC"/>
+            </w:tcBorders>
+            <w:shd w:val="clear" w:color="auto" w:fill="auto"/>
+            <w:vAlign w:val="bottom"/>
+          </w:tcPr>
+          <w:p>
+            <w:pPr>
+              <w:jc w:val="center"/>
             </w:pPr>
             <w:r>
               <w:t>SGT</w:t>
@@ -14312,6 +14504,46 @@
           </w:p>
         </w:tc>
       </w:tr>
+      <w:tr>
+        <w:tc>
+          <w:tcPr>
+            <w:cnfStyle w:val="001000000000" w:firstRow="0" w:lastRow="0" w:firstColumn="1" w:lastColumn="0" w:oddVBand="0" w:evenVBand="0" w:oddHBand="0" w:evenHBand="0" w:firstRowFirstColumn="0" w:firstRowLastColumn="0" w:lastRowFirstColumn="0" w:lastRowLastColumn="0"/>
+            <w:tcW w:w="2547" w:type="dxa"/>
+          </w:tcPr>
+          <w:p>
+            <w:pPr>
+              <w:rPr>
+                <w:lang w:val="es-PE"/>
+              </w:rPr>
+            </w:pPr>
+            <w:r>
+              <w:rPr>
+                <w:lang w:val="es-PE"/>
+              </w:rPr>
+              <w:t>DD</w:t>
+            </w:r>
+          </w:p>
+        </w:tc>
+        <w:tc>
+          <w:tcPr>
+            <w:tcW w:w="6472" w:type="dxa"/>
+          </w:tcPr>
+          <w:p>
+            <w:pPr>
+              <w:cnfStyle w:val="000000000000" w:firstRow="0" w:lastRow="0" w:firstColumn="0" w:lastColumn="0" w:oddVBand="0" w:evenVBand="0" w:oddHBand="0" w:evenHBand="0" w:firstRowFirstColumn="0" w:firstRowLastColumn="0" w:lastRowFirstColumn="0" w:lastRowLastColumn="0"/>
+              <w:rPr>
+                <w:lang w:val="es-PE"/>
+              </w:rPr>
+            </w:pPr>
+            <w:r>
+              <w:rPr>
+                <w:lang w:val="es-PE"/>
+              </w:rPr>
+              <w:t>Documento de prototipos</w:t>
+            </w:r>
+          </w:p>
+        </w:tc>
+      </w:tr>
     </w:tbl>
     <w:p>
       <w:pPr>
@@ -14357,6 +14589,7 @@
           <w:szCs w:val="26"/>
           <w:lang w:val="es-PE"/>
         </w:rPr>
+        <w:lastRenderedPageBreak/>
         <w:t>2.2.1 Identificación de ítems</w:t>
       </w:r>
       <w:bookmarkEnd w:id="24"/>
@@ -14420,25 +14653,7 @@
           <w:b/>
           <w:bCs/>
         </w:rPr>
-        <w:t>[Acrónimo</w:t>
-      </w:r>
-      <w:proofErr w:type="gramStart"/>
-      <w:r>
-        <w:rPr>
-          <w:rFonts w:ascii="Arial" w:hAnsi="Arial" w:cs="Arial"/>
-          <w:b/>
-          <w:bCs/>
-        </w:rPr>
-        <w:t>].[</w:t>
-      </w:r>
-      <w:proofErr w:type="gramEnd"/>
-      <w:r>
-        <w:rPr>
-          <w:rFonts w:ascii="Arial" w:hAnsi="Arial" w:cs="Arial"/>
-          <w:b/>
-          <w:bCs/>
-        </w:rPr>
-        <w:t>Extensión de archivo]</w:t>
+        <w:t>[Acrónimo].[Extensión de archivo]</w:t>
       </w:r>
     </w:p>
     <w:p>
@@ -14499,25 +14714,7 @@
           <w:b/>
           <w:bCs/>
         </w:rPr>
-        <w:t>[Acrónimo de proyecto] - [nomenclatura de ítem</w:t>
-      </w:r>
-      <w:proofErr w:type="gramStart"/>
-      <w:r>
-        <w:rPr>
-          <w:rFonts w:ascii="Arial" w:hAnsi="Arial" w:cs="Arial"/>
-          <w:b/>
-          <w:bCs/>
-        </w:rPr>
-        <w:t>] .</w:t>
-      </w:r>
-      <w:proofErr w:type="gramEnd"/>
-      <w:r>
-        <w:rPr>
-          <w:rFonts w:ascii="Arial" w:hAnsi="Arial" w:cs="Arial"/>
-          <w:b/>
-          <w:bCs/>
-        </w:rPr>
-        <w:t xml:space="preserve"> [extensión]</w:t>
+        <w:t>[Acrónimo de proyecto] - [nomenclatura de ítem] . [extensión]</w:t>
       </w:r>
     </w:p>
     <w:p>
@@ -14577,25 +14774,7 @@
           <w:b/>
           <w:bCs/>
         </w:rPr>
-        <w:t>[Acrónimo de proyecto] - [nomenclatura de ítem][n</w:t>
-      </w:r>
-      <w:proofErr w:type="gramStart"/>
-      <w:r>
-        <w:rPr>
-          <w:rFonts w:ascii="Arial" w:hAnsi="Arial" w:cs="Arial"/>
-          <w:b/>
-          <w:bCs/>
-        </w:rPr>
-        <w:t>] .</w:t>
-      </w:r>
-      <w:proofErr w:type="gramEnd"/>
-      <w:r>
-        <w:rPr>
-          <w:rFonts w:ascii="Arial" w:hAnsi="Arial" w:cs="Arial"/>
-          <w:b/>
-          <w:bCs/>
-        </w:rPr>
-        <w:t xml:space="preserve"> [extensión]</w:t>
+        <w:t>[Acrónimo de proyecto] - [nomenclatura de ítem][n] . [extensión]</w:t>
       </w:r>
     </w:p>
     <w:p>
@@ -14657,25 +14836,7 @@
           <w:bCs/>
           <w:lang w:val="es-PE"/>
         </w:rPr>
-        <w:t>[nombre de archivo</w:t>
-      </w:r>
-      <w:proofErr w:type="gramStart"/>
-      <w:r>
-        <w:rPr>
-          <w:b/>
-          <w:bCs/>
-          <w:lang w:val="es-PE"/>
-        </w:rPr>
-        <w:t>].[</w:t>
-      </w:r>
-      <w:proofErr w:type="gramEnd"/>
-      <w:r>
-        <w:rPr>
-          <w:b/>
-          <w:bCs/>
-          <w:lang w:val="es-PE"/>
-        </w:rPr>
-        <w:t>extensión]</w:t>
+        <w:t>[nombre de archivo].[extensión]</w:t>
       </w:r>
     </w:p>
     <w:p>
@@ -14734,25 +14895,7 @@
           <w:bCs/>
           <w:lang w:val="es-PE"/>
         </w:rPr>
-        <w:t>Estructura: [N° versión</w:t>
-      </w:r>
-      <w:proofErr w:type="gramStart"/>
-      <w:r>
-        <w:rPr>
-          <w:b/>
-          <w:bCs/>
-          <w:lang w:val="es-PE"/>
-        </w:rPr>
-        <w:t>].[</w:t>
-      </w:r>
-      <w:proofErr w:type="gramEnd"/>
-      <w:r>
-        <w:rPr>
-          <w:b/>
-          <w:bCs/>
-          <w:lang w:val="es-PE"/>
-        </w:rPr>
-        <w:t>N° revisión].</w:t>
+        <w:t>Estructura: [N° versión].[N° revisión].</w:t>
       </w:r>
     </w:p>
     <w:p>
@@ -15142,25 +15285,7 @@
           <w:color w:val="000000"/>
           <w:lang w:val="es-PE"/>
         </w:rPr>
-        <w:t xml:space="preserve">La siguiente tabla se elabora se define a través de la línea base del proyecto “Sistema de Gestión de Tesis” junto a sus elementos que fueron aceptados </w:t>
-      </w:r>
-      <w:proofErr w:type="gramStart"/>
-      <w:r>
-        <w:rPr>
-          <w:rFonts w:eastAsia="Times New Roman"/>
-          <w:color w:val="000000"/>
-          <w:lang w:val="es-PE"/>
-        </w:rPr>
-        <w:t>de acuerdo a</w:t>
-      </w:r>
-      <w:proofErr w:type="gramEnd"/>
-      <w:r>
-        <w:rPr>
-          <w:rFonts w:eastAsia="Times New Roman"/>
-          <w:color w:val="000000"/>
-          <w:lang w:val="es-PE"/>
-        </w:rPr>
-        <w:t xml:space="preserve"> los hitos del cronograma del proyecto.</w:t>
+        <w:t>La siguiente tabla se elabora se define a través de la línea base del proyecto “Sistema de Gestión de Tesis” junto a sus elementos que fueron aceptados de acuerdo a los hitos del cronograma del proyecto.</w:t>
       </w:r>
     </w:p>
     <w:tbl>
@@ -15409,6 +15534,28 @@
             <w:pPr>
               <w:spacing w:line="240" w:lineRule="auto"/>
               <w:rPr>
+                <w:rFonts w:eastAsia="Times New Roman"/>
+                <w:color w:val="000000"/>
+                <w:sz w:val="24"/>
+                <w:szCs w:val="24"/>
+                <w:lang w:val="es-PE"/>
+              </w:rPr>
+            </w:pPr>
+            <w:r>
+              <w:rPr>
+                <w:rFonts w:eastAsia="Times New Roman"/>
+                <w:color w:val="000000"/>
+                <w:sz w:val="24"/>
+                <w:szCs w:val="24"/>
+                <w:lang w:val="es-PE"/>
+              </w:rPr>
+              <w:t>Documento de Diseño</w:t>
+            </w:r>
+          </w:p>
+          <w:p>
+            <w:pPr>
+              <w:spacing w:line="240" w:lineRule="auto"/>
+              <w:rPr>
                 <w:rFonts w:ascii="Times New Roman" w:eastAsia="Times New Roman" w:hAnsi="Times New Roman" w:cs="Times New Roman"/>
                 <w:sz w:val="24"/>
                 <w:szCs w:val="24"/>
@@ -15423,7 +15570,7 @@
                 <w:szCs w:val="24"/>
                 <w:lang w:val="es-PE"/>
               </w:rPr>
-              <w:t>Documento de Diseño</w:t>
+              <w:t>Documento de prototipos</w:t>
             </w:r>
           </w:p>
         </w:tc>
@@ -15706,6 +15853,8 @@
               <w:rPr>
                 <w:rFonts w:eastAsia="Times New Roman"/>
                 <w:color w:val="000000"/>
+                <w:sz w:val="24"/>
+                <w:szCs w:val="24"/>
                 <w:lang w:val="es-PE"/>
               </w:rPr>
               <w:t>Línea base de Producción</w:t>
@@ -15787,6 +15936,8 @@
               <w:rPr>
                 <w:rFonts w:eastAsia="Times New Roman"/>
                 <w:color w:val="000000"/>
+                <w:sz w:val="24"/>
+                <w:szCs w:val="24"/>
                 <w:lang w:val="es-PE"/>
               </w:rPr>
               <w:t>Línea base de Pruebas</w:t>
@@ -15824,6 +15975,8 @@
               <w:rPr>
                 <w:rFonts w:eastAsia="Times New Roman"/>
                 <w:color w:val="000000"/>
+                <w:sz w:val="24"/>
+                <w:szCs w:val="24"/>
                 <w:lang w:val="es-PE"/>
               </w:rPr>
               <w:t>Documento de Casos de Prueba</w:t>
@@ -15866,6 +16019,8 @@
               <w:rPr>
                 <w:rFonts w:eastAsia="Times New Roman"/>
                 <w:color w:val="000000"/>
+                <w:sz w:val="24"/>
+                <w:szCs w:val="24"/>
                 <w:lang w:val="es-PE"/>
               </w:rPr>
               <w:t>Línea base de Requisitos</w:t>
@@ -15903,6 +16058,8 @@
               <w:rPr>
                 <w:rFonts w:eastAsia="Times New Roman"/>
                 <w:color w:val="000000"/>
+                <w:sz w:val="24"/>
+                <w:szCs w:val="24"/>
                 <w:lang w:val="es-PE"/>
               </w:rPr>
               <w:t>Documento de Lista de Requerimiento</w:t>
@@ -16249,7 +16406,6 @@
           <w:szCs w:val="24"/>
           <w:lang w:val="es-PE"/>
         </w:rPr>
-        <w:lastRenderedPageBreak/>
         <w:t>La siguiente figura toma como ejemplo solo el proyecto SG</w:t>
       </w:r>
       <w:r>
@@ -19984,7 +20140,7 @@
         <w:sz w:val="24"/>
         <w:szCs w:val="24"/>
       </w:rPr>
-      <w:t>15</w:t>
+      <w:t>18</w:t>
     </w:r>
     <w:r>
       <w:rPr>
@@ -20036,7 +20192,7 @@
         <w:sz w:val="24"/>
         <w:szCs w:val="24"/>
       </w:rPr>
-      <w:t>16</w:t>
+      <w:t>18</w:t>
     </w:r>
     <w:r>
       <w:rPr>
@@ -20138,7 +20294,6 @@
         <w:szCs w:val="36"/>
       </w:rPr>
     </w:pPr>
-    <w:proofErr w:type="spellStart"/>
     <w:r>
       <w:rPr>
         <w:b/>
@@ -20147,7 +20302,6 @@
       </w:rPr>
       <w:t>SoftSystem</w:t>
     </w:r>
-    <w:proofErr w:type="spellEnd"/>
   </w:p>
   <w:p>
     <w:pPr>
@@ -22489,7 +22643,7 @@
       </w:pPr>
     </w:pPrDefault>
   </w:docDefaults>
-  <w:latentStyles w:defLockedState="0" w:defUIPriority="99" w:defSemiHidden="0" w:defUnhideWhenUsed="0" w:defQFormat="0" w:count="377">
+  <w:latentStyles w:defLockedState="0" w:defUIPriority="99" w:defSemiHidden="0" w:defUnhideWhenUsed="0" w:defQFormat="0" w:count="376">
     <w:lsdException w:name="Normal" w:uiPriority="0" w:qFormat="1"/>
     <w:lsdException w:name="heading 1" w:uiPriority="9" w:qFormat="1"/>
     <w:lsdException w:name="heading 2" w:semiHidden="1" w:uiPriority="9" w:unhideWhenUsed="1" w:qFormat="1"/>
@@ -22866,7 +23020,6 @@
     <w:lsdException w:name="Hashtag" w:semiHidden="1" w:unhideWhenUsed="1"/>
     <w:lsdException w:name="Unresolved Mention" w:semiHidden="1" w:unhideWhenUsed="1"/>
     <w:lsdException w:name="Smart Link" w:semiHidden="1" w:unhideWhenUsed="1"/>
-    <w:lsdException w:name="Smart Link Error" w:semiHidden="1" w:unhideWhenUsed="1"/>
   </w:latentStyles>
   <w:style w:type="paragraph" w:default="1" w:styleId="Normal">
     <w:name w:val="Normal"/>
@@ -23797,7 +23950,7 @@
 </file>
 
 <file path=customXml/itemProps1.xml><?xml version="1.0" encoding="utf-8"?>
-<ds:datastoreItem xmlns:ds="http://schemas.openxmlformats.org/officeDocument/2006/customXml" ds:itemID="{6B4C6998-5260-463B-90E6-D4F808D83315}">
+<ds:datastoreItem xmlns:ds="http://schemas.openxmlformats.org/officeDocument/2006/customXml" ds:itemID="{5975FD32-6775-4F59-87D8-808BC6D8901F}">
   <ds:schemaRefs>
     <ds:schemaRef ds:uri="http://schemas.openxmlformats.org/officeDocument/2006/bibliography"/>
   </ds:schemaRefs>

--- a/Documentos/Gestión/Gestión de la configuración/PGC.docx
+++ b/Documentos/Gestión/Gestión de la configuración/PGC.docx
@@ -933,8 +933,19 @@
                 <w:sz w:val="20"/>
                 <w:szCs w:val="20"/>
               </w:rPr>
-              <w:t>Diego Yance Arqque</w:t>
-            </w:r>
+              <w:t xml:space="preserve">Diego Yance </w:t>
+            </w:r>
+            <w:proofErr w:type="spellStart"/>
+            <w:r>
+              <w:rPr>
+                <w:rFonts w:eastAsia="Times New Roman"/>
+                <w:color w:val="000000"/>
+                <w:sz w:val="20"/>
+                <w:szCs w:val="20"/>
+              </w:rPr>
+              <w:t>Arqque</w:t>
+            </w:r>
+            <w:proofErr w:type="spellEnd"/>
           </w:p>
         </w:tc>
       </w:tr>
@@ -1270,8 +1281,19 @@
                 <w:sz w:val="20"/>
                 <w:szCs w:val="20"/>
               </w:rPr>
-              <w:t>Diego Yance Arqque</w:t>
-            </w:r>
+              <w:t xml:space="preserve">Diego Yance </w:t>
+            </w:r>
+            <w:proofErr w:type="spellStart"/>
+            <w:r>
+              <w:rPr>
+                <w:rFonts w:eastAsia="Times New Roman"/>
+                <w:color w:val="000000"/>
+                <w:sz w:val="20"/>
+                <w:szCs w:val="20"/>
+              </w:rPr>
+              <w:t>Arqque</w:t>
+            </w:r>
+            <w:proofErr w:type="spellEnd"/>
           </w:p>
           <w:p>
             <w:pPr>
@@ -1289,8 +1311,6 @@
               </w:rPr>
               <w:t xml:space="preserve"> </w:t>
             </w:r>
-            <w:bookmarkStart w:id="1" w:name="_GoBack"/>
-            <w:bookmarkEnd w:id="1"/>
             <w:r>
               <w:rPr>
                 <w:sz w:val="20"/>
@@ -1329,7 +1349,6 @@
           <w:sz w:val="36"/>
           <w:szCs w:val="36"/>
         </w:rPr>
-        <w:lastRenderedPageBreak/>
         <w:t>ÍNDICE</w:t>
       </w:r>
     </w:p>
@@ -1352,7 +1371,7 @@
             <w:rPr>
               <w:rFonts w:asciiTheme="minorHAnsi" w:eastAsiaTheme="minorEastAsia" w:hAnsiTheme="minorHAnsi" w:cstheme="minorBidi"/>
               <w:noProof/>
-              <w:lang w:val="es-PE"/>
+              <w:lang w:val="es-ES" w:eastAsia="es-ES"/>
             </w:rPr>
           </w:pPr>
           <w:r>
@@ -1364,7 +1383,7 @@
           <w:r>
             <w:fldChar w:fldCharType="separate"/>
           </w:r>
-          <w:hyperlink w:anchor="_Toc23320617" w:history="1">
+          <w:hyperlink w:anchor="_Toc26838363" w:history="1">
             <w:r>
               <w:rPr>
                 <w:rStyle w:val="Hipervnculo"/>
@@ -1407,7 +1426,7 @@
                 <w:noProof/>
                 <w:webHidden/>
               </w:rPr>
-              <w:instrText xml:space="preserve"> PAGEREF _Toc23320617 \h </w:instrText>
+              <w:instrText xml:space="preserve"> PAGEREF _Toc26838363 \h </w:instrText>
             </w:r>
             <w:r>
               <w:rPr>
@@ -1427,7 +1446,7 @@
                 <w:noProof/>
                 <w:webHidden/>
               </w:rPr>
-              <w:t>4</w:t>
+              <w:t>5</w:t>
             </w:r>
             <w:r>
               <w:rPr>
@@ -1447,10 +1466,10 @@
             <w:rPr>
               <w:rFonts w:asciiTheme="minorHAnsi" w:eastAsiaTheme="minorEastAsia" w:hAnsiTheme="minorHAnsi" w:cstheme="minorBidi"/>
               <w:noProof/>
-              <w:lang w:val="es-PE"/>
+              <w:lang w:val="es-ES" w:eastAsia="es-ES"/>
             </w:rPr>
           </w:pPr>
-          <w:hyperlink w:anchor="_Toc23320618" w:history="1">
+          <w:hyperlink w:anchor="_Toc26838364" w:history="1">
             <w:r>
               <w:rPr>
                 <w:rStyle w:val="Hipervnculo"/>
@@ -1478,7 +1497,7 @@
                 <w:noProof/>
                 <w:webHidden/>
               </w:rPr>
-              <w:instrText xml:space="preserve"> PAGEREF _Toc23320618 \h </w:instrText>
+              <w:instrText xml:space="preserve"> PAGEREF _Toc26838364 \h </w:instrText>
             </w:r>
             <w:r>
               <w:rPr>
@@ -1498,7 +1517,7 @@
                 <w:noProof/>
                 <w:webHidden/>
               </w:rPr>
-              <w:t>4</w:t>
+              <w:t>5</w:t>
             </w:r>
             <w:r>
               <w:rPr>
@@ -1518,10 +1537,10 @@
             <w:rPr>
               <w:rFonts w:asciiTheme="minorHAnsi" w:eastAsiaTheme="minorEastAsia" w:hAnsiTheme="minorHAnsi" w:cstheme="minorBidi"/>
               <w:noProof/>
-              <w:lang w:val="es-PE"/>
+              <w:lang w:val="es-ES" w:eastAsia="es-ES"/>
             </w:rPr>
           </w:pPr>
-          <w:hyperlink w:anchor="_Toc23320619" w:history="1">
+          <w:hyperlink w:anchor="_Toc26838365" w:history="1">
             <w:r>
               <w:rPr>
                 <w:rStyle w:val="Hipervnculo"/>
@@ -1564,7 +1583,7 @@
                 <w:noProof/>
                 <w:webHidden/>
               </w:rPr>
-              <w:instrText xml:space="preserve"> PAGEREF _Toc23320619 \h </w:instrText>
+              <w:instrText xml:space="preserve"> PAGEREF _Toc26838365 \h </w:instrText>
             </w:r>
             <w:r>
               <w:rPr>
@@ -1584,7 +1603,7 @@
                 <w:noProof/>
                 <w:webHidden/>
               </w:rPr>
-              <w:t>4</w:t>
+              <w:t>5</w:t>
             </w:r>
             <w:r>
               <w:rPr>
@@ -1604,10 +1623,10 @@
             <w:rPr>
               <w:rFonts w:asciiTheme="minorHAnsi" w:eastAsiaTheme="minorEastAsia" w:hAnsiTheme="minorHAnsi" w:cstheme="minorBidi"/>
               <w:noProof/>
-              <w:lang w:val="es-PE"/>
+              <w:lang w:val="es-ES" w:eastAsia="es-ES"/>
             </w:rPr>
           </w:pPr>
-          <w:hyperlink w:anchor="_Toc23320620" w:history="1">
+          <w:hyperlink w:anchor="_Toc26838366" w:history="1">
             <w:r>
               <w:rPr>
                 <w:rStyle w:val="Hipervnculo"/>
@@ -1650,7 +1669,7 @@
                 <w:noProof/>
                 <w:webHidden/>
               </w:rPr>
-              <w:instrText xml:space="preserve"> PAGEREF _Toc23320620 \h </w:instrText>
+              <w:instrText xml:space="preserve"> PAGEREF _Toc26838366 \h </w:instrText>
             </w:r>
             <w:r>
               <w:rPr>
@@ -1670,7 +1689,7 @@
                 <w:noProof/>
                 <w:webHidden/>
               </w:rPr>
-              <w:t>4</w:t>
+              <w:t>5</w:t>
             </w:r>
             <w:r>
               <w:rPr>
@@ -1690,10 +1709,10 @@
             <w:rPr>
               <w:rFonts w:asciiTheme="minorHAnsi" w:eastAsiaTheme="minorEastAsia" w:hAnsiTheme="minorHAnsi" w:cstheme="minorBidi"/>
               <w:noProof/>
-              <w:lang w:val="es-PE"/>
+              <w:lang w:val="es-ES" w:eastAsia="es-ES"/>
             </w:rPr>
           </w:pPr>
-          <w:hyperlink w:anchor="_Toc23320621" w:history="1">
+          <w:hyperlink w:anchor="_Toc26838367" w:history="1">
             <w:r>
               <w:rPr>
                 <w:rStyle w:val="Hipervnculo"/>
@@ -1736,7 +1755,7 @@
                 <w:noProof/>
                 <w:webHidden/>
               </w:rPr>
-              <w:instrText xml:space="preserve"> PAGEREF _Toc23320621 \h </w:instrText>
+              <w:instrText xml:space="preserve"> PAGEREF _Toc26838367 \h </w:instrText>
             </w:r>
             <w:r>
               <w:rPr>
@@ -1756,7 +1775,7 @@
                 <w:noProof/>
                 <w:webHidden/>
               </w:rPr>
-              <w:t>4</w:t>
+              <w:t>5</w:t>
             </w:r>
             <w:r>
               <w:rPr>
@@ -1776,10 +1795,10 @@
             <w:rPr>
               <w:rFonts w:asciiTheme="minorHAnsi" w:eastAsiaTheme="minorEastAsia" w:hAnsiTheme="minorHAnsi" w:cstheme="minorBidi"/>
               <w:noProof/>
-              <w:lang w:val="es-PE"/>
+              <w:lang w:val="es-ES" w:eastAsia="es-ES"/>
             </w:rPr>
           </w:pPr>
-          <w:hyperlink w:anchor="_Toc23320622" w:history="1">
+          <w:hyperlink w:anchor="_Toc26838368" w:history="1">
             <w:r>
               <w:rPr>
                 <w:rStyle w:val="Hipervnculo"/>
@@ -1822,7 +1841,7 @@
                 <w:noProof/>
                 <w:webHidden/>
               </w:rPr>
-              <w:instrText xml:space="preserve"> PAGEREF _Toc23320622 \h </w:instrText>
+              <w:instrText xml:space="preserve"> PAGEREF _Toc26838368 \h </w:instrText>
             </w:r>
             <w:r>
               <w:rPr>
@@ -1842,7 +1861,7 @@
                 <w:noProof/>
                 <w:webHidden/>
               </w:rPr>
-              <w:t>4</w:t>
+              <w:t>5</w:t>
             </w:r>
             <w:r>
               <w:rPr>
@@ -1862,10 +1881,10 @@
             <w:rPr>
               <w:rFonts w:asciiTheme="minorHAnsi" w:eastAsiaTheme="minorEastAsia" w:hAnsiTheme="minorHAnsi" w:cstheme="minorBidi"/>
               <w:noProof/>
-              <w:lang w:val="es-PE"/>
+              <w:lang w:val="es-ES" w:eastAsia="es-ES"/>
             </w:rPr>
           </w:pPr>
-          <w:hyperlink w:anchor="_Toc23320623" w:history="1">
+          <w:hyperlink w:anchor="_Toc26838369" w:history="1">
             <w:r>
               <w:rPr>
                 <w:rStyle w:val="Hipervnculo"/>
@@ -1908,7 +1927,7 @@
                 <w:noProof/>
                 <w:webHidden/>
               </w:rPr>
-              <w:instrText xml:space="preserve"> PAGEREF _Toc23320623 \h </w:instrText>
+              <w:instrText xml:space="preserve"> PAGEREF _Toc26838369 \h </w:instrText>
             </w:r>
             <w:r>
               <w:rPr>
@@ -1928,7 +1947,7 @@
                 <w:noProof/>
                 <w:webHidden/>
               </w:rPr>
-              <w:t>5</w:t>
+              <w:t>6</w:t>
             </w:r>
             <w:r>
               <w:rPr>
@@ -1948,10 +1967,10 @@
             <w:rPr>
               <w:rFonts w:asciiTheme="minorHAnsi" w:eastAsiaTheme="minorEastAsia" w:hAnsiTheme="minorHAnsi" w:cstheme="minorBidi"/>
               <w:noProof/>
-              <w:lang w:val="es-PE"/>
+              <w:lang w:val="es-ES" w:eastAsia="es-ES"/>
             </w:rPr>
           </w:pPr>
-          <w:hyperlink w:anchor="_Toc23320624" w:history="1">
+          <w:hyperlink w:anchor="_Toc26838370" w:history="1">
             <w:r>
               <w:rPr>
                 <w:rStyle w:val="Hipervnculo"/>
@@ -1994,7 +2013,7 @@
                 <w:noProof/>
                 <w:webHidden/>
               </w:rPr>
-              <w:instrText xml:space="preserve"> PAGEREF _Toc23320624 \h </w:instrText>
+              <w:instrText xml:space="preserve"> PAGEREF _Toc26838370 \h </w:instrText>
             </w:r>
             <w:r>
               <w:rPr>
@@ -2014,7 +2033,7 @@
                 <w:noProof/>
                 <w:webHidden/>
               </w:rPr>
-              <w:t>8</w:t>
+              <w:t>9</w:t>
             </w:r>
             <w:r>
               <w:rPr>
@@ -2034,10 +2053,10 @@
             <w:rPr>
               <w:rFonts w:asciiTheme="minorHAnsi" w:eastAsiaTheme="minorEastAsia" w:hAnsiTheme="minorHAnsi" w:cstheme="minorBidi"/>
               <w:noProof/>
-              <w:lang w:val="es-PE"/>
+              <w:lang w:val="es-ES" w:eastAsia="es-ES"/>
             </w:rPr>
           </w:pPr>
-          <w:hyperlink w:anchor="_Toc23320625" w:history="1">
+          <w:hyperlink w:anchor="_Toc26838371" w:history="1">
             <w:r>
               <w:rPr>
                 <w:rStyle w:val="Hipervnculo"/>
@@ -2065,7 +2084,7 @@
                 <w:noProof/>
                 <w:webHidden/>
               </w:rPr>
-              <w:instrText xml:space="preserve"> PAGEREF _Toc23320625 \h </w:instrText>
+              <w:instrText xml:space="preserve"> PAGEREF _Toc26838371 \h </w:instrText>
             </w:r>
             <w:r>
               <w:rPr>
@@ -2085,7 +2104,7 @@
                 <w:noProof/>
                 <w:webHidden/>
               </w:rPr>
-              <w:t>8</w:t>
+              <w:t>9</w:t>
             </w:r>
             <w:r>
               <w:rPr>
@@ -2105,10 +2124,10 @@
             <w:rPr>
               <w:rFonts w:asciiTheme="minorHAnsi" w:eastAsiaTheme="minorEastAsia" w:hAnsiTheme="minorHAnsi" w:cstheme="minorBidi"/>
               <w:noProof/>
-              <w:lang w:val="es-PE"/>
+              <w:lang w:val="es-ES" w:eastAsia="es-ES"/>
             </w:rPr>
           </w:pPr>
-          <w:hyperlink w:anchor="_Toc23320626" w:history="1">
+          <w:hyperlink w:anchor="_Toc26838372" w:history="1">
             <w:r>
               <w:rPr>
                 <w:rStyle w:val="Hipervnculo"/>
@@ -2136,7 +2155,7 @@
                 <w:noProof/>
                 <w:webHidden/>
               </w:rPr>
-              <w:instrText xml:space="preserve"> PAGEREF _Toc23320626 \h </w:instrText>
+              <w:instrText xml:space="preserve"> PAGEREF _Toc26838372 \h </w:instrText>
             </w:r>
             <w:r>
               <w:rPr>
@@ -2156,7 +2175,7 @@
                 <w:noProof/>
                 <w:webHidden/>
               </w:rPr>
-              <w:t>8</w:t>
+              <w:t>9</w:t>
             </w:r>
             <w:r>
               <w:rPr>
@@ -2176,10 +2195,10 @@
             <w:rPr>
               <w:rFonts w:asciiTheme="minorHAnsi" w:eastAsiaTheme="minorEastAsia" w:hAnsiTheme="minorHAnsi" w:cstheme="minorBidi"/>
               <w:noProof/>
-              <w:lang w:val="es-PE"/>
+              <w:lang w:val="es-ES" w:eastAsia="es-ES"/>
             </w:rPr>
           </w:pPr>
-          <w:hyperlink w:anchor="_Toc23320627" w:history="1">
+          <w:hyperlink w:anchor="_Toc26838373" w:history="1">
             <w:r>
               <w:rPr>
                 <w:rStyle w:val="Hipervnculo"/>
@@ -2207,7 +2226,7 @@
                 <w:noProof/>
                 <w:webHidden/>
               </w:rPr>
-              <w:instrText xml:space="preserve"> PAGEREF _Toc23320627 \h </w:instrText>
+              <w:instrText xml:space="preserve"> PAGEREF _Toc26838373 \h </w:instrText>
             </w:r>
             <w:r>
               <w:rPr>
@@ -2227,7 +2246,7 @@
                 <w:noProof/>
                 <w:webHidden/>
               </w:rPr>
-              <w:t>8</w:t>
+              <w:t>9</w:t>
             </w:r>
             <w:r>
               <w:rPr>
@@ -2247,10 +2266,10 @@
             <w:rPr>
               <w:rFonts w:asciiTheme="minorHAnsi" w:eastAsiaTheme="minorEastAsia" w:hAnsiTheme="minorHAnsi" w:cstheme="minorBidi"/>
               <w:noProof/>
-              <w:lang w:val="es-PE"/>
+              <w:lang w:val="es-ES" w:eastAsia="es-ES"/>
             </w:rPr>
           </w:pPr>
-          <w:hyperlink w:anchor="_Toc23320628" w:history="1">
+          <w:hyperlink w:anchor="_Toc26838374" w:history="1">
             <w:r>
               <w:rPr>
                 <w:rStyle w:val="Hipervnculo"/>
@@ -2278,7 +2297,7 @@
                 <w:noProof/>
                 <w:webHidden/>
               </w:rPr>
-              <w:instrText xml:space="preserve"> PAGEREF _Toc23320628 \h </w:instrText>
+              <w:instrText xml:space="preserve"> PAGEREF _Toc26838374 \h </w:instrText>
             </w:r>
             <w:r>
               <w:rPr>
@@ -2298,7 +2317,7 @@
                 <w:noProof/>
                 <w:webHidden/>
               </w:rPr>
-              <w:t>9</w:t>
+              <w:t>10</w:t>
             </w:r>
             <w:r>
               <w:rPr>
@@ -2318,10 +2337,10 @@
             <w:rPr>
               <w:rFonts w:asciiTheme="minorHAnsi" w:eastAsiaTheme="minorEastAsia" w:hAnsiTheme="minorHAnsi" w:cstheme="minorBidi"/>
               <w:noProof/>
-              <w:lang w:val="es-PE"/>
+              <w:lang w:val="es-ES" w:eastAsia="es-ES"/>
             </w:rPr>
           </w:pPr>
-          <w:hyperlink w:anchor="_Toc23320629" w:history="1">
+          <w:hyperlink w:anchor="_Toc26838375" w:history="1">
             <w:r>
               <w:rPr>
                 <w:rStyle w:val="Hipervnculo"/>
@@ -2351,7 +2370,7 @@
                 <w:noProof/>
                 <w:webHidden/>
               </w:rPr>
-              <w:instrText xml:space="preserve"> PAGEREF _Toc23320629 \h </w:instrText>
+              <w:instrText xml:space="preserve"> PAGEREF _Toc26838375 \h </w:instrText>
             </w:r>
             <w:r>
               <w:rPr>
@@ -2371,7 +2390,7 @@
                 <w:noProof/>
                 <w:webHidden/>
               </w:rPr>
-              <w:t>9</w:t>
+              <w:t>10</w:t>
             </w:r>
             <w:r>
               <w:rPr>
@@ -2391,10 +2410,10 @@
             <w:rPr>
               <w:rFonts w:asciiTheme="minorHAnsi" w:eastAsiaTheme="minorEastAsia" w:hAnsiTheme="minorHAnsi" w:cstheme="minorBidi"/>
               <w:noProof/>
-              <w:lang w:val="es-PE"/>
+              <w:lang w:val="es-ES" w:eastAsia="es-ES"/>
             </w:rPr>
           </w:pPr>
-          <w:hyperlink w:anchor="_Toc23320630" w:history="1">
+          <w:hyperlink w:anchor="_Toc26838376" w:history="1">
             <w:r>
               <w:rPr>
                 <w:rStyle w:val="Hipervnculo"/>
@@ -2424,7 +2443,7 @@
                 <w:noProof/>
                 <w:webHidden/>
               </w:rPr>
-              <w:instrText xml:space="preserve"> PAGEREF _Toc23320630 \h </w:instrText>
+              <w:instrText xml:space="preserve"> PAGEREF _Toc26838376 \h </w:instrText>
             </w:r>
             <w:r>
               <w:rPr>
@@ -2444,7 +2463,7 @@
                 <w:noProof/>
                 <w:webHidden/>
               </w:rPr>
-              <w:t>9</w:t>
+              <w:t>10</w:t>
             </w:r>
             <w:r>
               <w:rPr>
@@ -2464,10 +2483,10 @@
             <w:rPr>
               <w:rFonts w:asciiTheme="minorHAnsi" w:eastAsiaTheme="minorEastAsia" w:hAnsiTheme="minorHAnsi" w:cstheme="minorBidi"/>
               <w:noProof/>
-              <w:lang w:val="es-PE"/>
+              <w:lang w:val="es-ES" w:eastAsia="es-ES"/>
             </w:rPr>
           </w:pPr>
-          <w:hyperlink w:anchor="_Toc23320631" w:history="1">
+          <w:hyperlink w:anchor="_Toc26838377" w:history="1">
             <w:r>
               <w:rPr>
                 <w:rStyle w:val="Hipervnculo"/>
@@ -2497,7 +2516,7 @@
                 <w:noProof/>
                 <w:webHidden/>
               </w:rPr>
-              <w:instrText xml:space="preserve"> PAGEREF _Toc23320631 \h </w:instrText>
+              <w:instrText xml:space="preserve"> PAGEREF _Toc26838377 \h </w:instrText>
             </w:r>
             <w:r>
               <w:rPr>
@@ -2517,7 +2536,7 @@
                 <w:noProof/>
                 <w:webHidden/>
               </w:rPr>
-              <w:t>9</w:t>
+              <w:t>10</w:t>
             </w:r>
             <w:r>
               <w:rPr>
@@ -2537,10 +2556,10 @@
             <w:rPr>
               <w:rFonts w:asciiTheme="minorHAnsi" w:eastAsiaTheme="minorEastAsia" w:hAnsiTheme="minorHAnsi" w:cstheme="minorBidi"/>
               <w:noProof/>
-              <w:lang w:val="es-PE"/>
+              <w:lang w:val="es-ES" w:eastAsia="es-ES"/>
             </w:rPr>
           </w:pPr>
-          <w:hyperlink w:anchor="_Toc23320632" w:history="1">
+          <w:hyperlink w:anchor="_Toc26838378" w:history="1">
             <w:r>
               <w:rPr>
                 <w:rStyle w:val="Hipervnculo"/>
@@ -2568,7 +2587,7 @@
                 <w:noProof/>
                 <w:webHidden/>
               </w:rPr>
-              <w:instrText xml:space="preserve"> PAGEREF _Toc23320632 \h </w:instrText>
+              <w:instrText xml:space="preserve"> PAGEREF _Toc26838378 \h </w:instrText>
             </w:r>
             <w:r>
               <w:rPr>
@@ -2588,7 +2607,7 @@
                 <w:noProof/>
                 <w:webHidden/>
               </w:rPr>
-              <w:t>9</w:t>
+              <w:t>10</w:t>
             </w:r>
             <w:r>
               <w:rPr>
@@ -2608,10 +2627,10 @@
             <w:rPr>
               <w:rFonts w:asciiTheme="minorHAnsi" w:eastAsiaTheme="minorEastAsia" w:hAnsiTheme="minorHAnsi" w:cstheme="minorBidi"/>
               <w:noProof/>
-              <w:lang w:val="es-PE"/>
+              <w:lang w:val="es-ES" w:eastAsia="es-ES"/>
             </w:rPr>
           </w:pPr>
-          <w:hyperlink w:anchor="_Toc23320633" w:history="1">
+          <w:hyperlink w:anchor="_Toc26838379" w:history="1">
             <w:r>
               <w:rPr>
                 <w:rStyle w:val="Hipervnculo"/>
@@ -2641,7 +2660,7 @@
                 <w:noProof/>
                 <w:webHidden/>
               </w:rPr>
-              <w:instrText xml:space="preserve"> PAGEREF _Toc23320633 \h </w:instrText>
+              <w:instrText xml:space="preserve"> PAGEREF _Toc26838379 \h </w:instrText>
             </w:r>
             <w:r>
               <w:rPr>
@@ -2661,7 +2680,7 @@
                 <w:noProof/>
                 <w:webHidden/>
               </w:rPr>
-              <w:t>11</w:t>
+              <w:t>12</w:t>
             </w:r>
             <w:r>
               <w:rPr>
@@ -2681,10 +2700,10 @@
             <w:rPr>
               <w:rFonts w:asciiTheme="minorHAnsi" w:eastAsiaTheme="minorEastAsia" w:hAnsiTheme="minorHAnsi" w:cstheme="minorBidi"/>
               <w:noProof/>
-              <w:lang w:val="es-PE"/>
+              <w:lang w:val="es-ES" w:eastAsia="es-ES"/>
             </w:rPr>
           </w:pPr>
-          <w:hyperlink w:anchor="_Toc23320634" w:history="1">
+          <w:hyperlink w:anchor="_Toc26838380" w:history="1">
             <w:r>
               <w:rPr>
                 <w:rStyle w:val="Hipervnculo"/>
@@ -2714,7 +2733,7 @@
                 <w:noProof/>
                 <w:webHidden/>
               </w:rPr>
-              <w:instrText xml:space="preserve"> PAGEREF _Toc23320634 \h </w:instrText>
+              <w:instrText xml:space="preserve"> PAGEREF _Toc26838380 \h </w:instrText>
             </w:r>
             <w:r>
               <w:rPr>
@@ -2734,7 +2753,7 @@
                 <w:noProof/>
                 <w:webHidden/>
               </w:rPr>
-              <w:t>11</w:t>
+              <w:t>12</w:t>
             </w:r>
             <w:r>
               <w:rPr>
@@ -2754,10 +2773,10 @@
             <w:rPr>
               <w:rFonts w:asciiTheme="minorHAnsi" w:eastAsiaTheme="minorEastAsia" w:hAnsiTheme="minorHAnsi" w:cstheme="minorBidi"/>
               <w:noProof/>
-              <w:lang w:val="es-PE"/>
+              <w:lang w:val="es-ES" w:eastAsia="es-ES"/>
             </w:rPr>
           </w:pPr>
-          <w:hyperlink w:anchor="_Toc23320635" w:history="1">
+          <w:hyperlink w:anchor="_Toc26838381" w:history="1">
             <w:r>
               <w:rPr>
                 <w:rStyle w:val="Hipervnculo"/>
@@ -2787,7 +2806,7 @@
                 <w:noProof/>
                 <w:webHidden/>
               </w:rPr>
-              <w:instrText xml:space="preserve"> PAGEREF _Toc23320635 \h </w:instrText>
+              <w:instrText xml:space="preserve"> PAGEREF _Toc26838381 \h </w:instrText>
             </w:r>
             <w:r>
               <w:rPr>
@@ -2807,7 +2826,7 @@
                 <w:noProof/>
                 <w:webHidden/>
               </w:rPr>
-              <w:t>12</w:t>
+              <w:t>13</w:t>
             </w:r>
             <w:r>
               <w:rPr>
@@ -2827,10 +2846,10 @@
             <w:rPr>
               <w:rFonts w:asciiTheme="minorHAnsi" w:eastAsiaTheme="minorEastAsia" w:hAnsiTheme="minorHAnsi" w:cstheme="minorBidi"/>
               <w:noProof/>
-              <w:lang w:val="es-PE"/>
+              <w:lang w:val="es-ES" w:eastAsia="es-ES"/>
             </w:rPr>
           </w:pPr>
-          <w:hyperlink w:anchor="_Toc23320636" w:history="1">
+          <w:hyperlink w:anchor="_Toc26838382" w:history="1">
             <w:r>
               <w:rPr>
                 <w:rStyle w:val="Hipervnculo"/>
@@ -2859,7 +2878,7 @@
                 <w:noProof/>
                 <w:webHidden/>
               </w:rPr>
-              <w:instrText xml:space="preserve"> PAGEREF _Toc23320636 \h </w:instrText>
+              <w:instrText xml:space="preserve"> PAGEREF _Toc26838382 \h </w:instrText>
             </w:r>
             <w:r>
               <w:rPr>
@@ -2879,7 +2898,7 @@
                 <w:noProof/>
                 <w:webHidden/>
               </w:rPr>
-              <w:t>12</w:t>
+              <w:t>14</w:t>
             </w:r>
             <w:r>
               <w:rPr>
@@ -2899,10 +2918,10 @@
             <w:rPr>
               <w:rFonts w:asciiTheme="minorHAnsi" w:eastAsiaTheme="minorEastAsia" w:hAnsiTheme="minorHAnsi" w:cstheme="minorBidi"/>
               <w:noProof/>
-              <w:lang w:val="es-PE"/>
+              <w:lang w:val="es-ES" w:eastAsia="es-ES"/>
             </w:rPr>
           </w:pPr>
-          <w:hyperlink w:anchor="_Toc23320637" w:history="1">
+          <w:hyperlink w:anchor="_Toc26838383" w:history="1">
             <w:r>
               <w:rPr>
                 <w:rStyle w:val="Hipervnculo"/>
@@ -2931,7 +2950,7 @@
                 <w:noProof/>
                 <w:webHidden/>
               </w:rPr>
-              <w:instrText xml:space="preserve"> PAGEREF _Toc23320637 \h </w:instrText>
+              <w:instrText xml:space="preserve"> PAGEREF _Toc26838383 \h </w:instrText>
             </w:r>
             <w:r>
               <w:rPr>
@@ -2951,7 +2970,7 @@
                 <w:noProof/>
                 <w:webHidden/>
               </w:rPr>
-              <w:t>13</w:t>
+              <w:t>14</w:t>
             </w:r>
             <w:r>
               <w:rPr>
@@ -2971,10 +2990,10 @@
             <w:rPr>
               <w:rFonts w:asciiTheme="minorHAnsi" w:eastAsiaTheme="minorEastAsia" w:hAnsiTheme="minorHAnsi" w:cstheme="minorBidi"/>
               <w:noProof/>
-              <w:lang w:val="es-PE"/>
+              <w:lang w:val="es-ES" w:eastAsia="es-ES"/>
             </w:rPr>
           </w:pPr>
-          <w:hyperlink w:anchor="_Toc23320638" w:history="1">
+          <w:hyperlink w:anchor="_Toc26838384" w:history="1">
             <w:r>
               <w:rPr>
                 <w:rStyle w:val="Hipervnculo"/>
@@ -3004,7 +3023,7 @@
                 <w:noProof/>
                 <w:webHidden/>
               </w:rPr>
-              <w:instrText xml:space="preserve"> PAGEREF _Toc23320638 \h </w:instrText>
+              <w:instrText xml:space="preserve"> PAGEREF _Toc26838384 \h </w:instrText>
             </w:r>
             <w:r>
               <w:rPr>
@@ -3024,7 +3043,7 @@
                 <w:noProof/>
                 <w:webHidden/>
               </w:rPr>
-              <w:t>14</w:t>
+              <w:t>15</w:t>
             </w:r>
             <w:r>
               <w:rPr>
@@ -3044,10 +3063,10 @@
             <w:rPr>
               <w:rFonts w:asciiTheme="minorHAnsi" w:eastAsiaTheme="minorEastAsia" w:hAnsiTheme="minorHAnsi" w:cstheme="minorBidi"/>
               <w:noProof/>
-              <w:lang w:val="es-PE"/>
+              <w:lang w:val="es-ES" w:eastAsia="es-ES"/>
             </w:rPr>
           </w:pPr>
-          <w:hyperlink w:anchor="_Toc23320639" w:history="1">
+          <w:hyperlink w:anchor="_Toc26838385" w:history="1">
             <w:r>
               <w:rPr>
                 <w:rStyle w:val="Hipervnculo"/>
@@ -3077,7 +3096,7 @@
                 <w:noProof/>
                 <w:webHidden/>
               </w:rPr>
-              <w:instrText xml:space="preserve"> PAGEREF _Toc23320639 \h </w:instrText>
+              <w:instrText xml:space="preserve"> PAGEREF _Toc26838385 \h </w:instrText>
             </w:r>
             <w:r>
               <w:rPr>
@@ -3097,7 +3116,7 @@
                 <w:noProof/>
                 <w:webHidden/>
               </w:rPr>
-              <w:t>14</w:t>
+              <w:t>15</w:t>
             </w:r>
             <w:r>
               <w:rPr>
@@ -3117,10 +3136,10 @@
             <w:rPr>
               <w:rFonts w:asciiTheme="minorHAnsi" w:eastAsiaTheme="minorEastAsia" w:hAnsiTheme="minorHAnsi" w:cstheme="minorBidi"/>
               <w:noProof/>
-              <w:lang w:val="es-PE"/>
+              <w:lang w:val="es-ES" w:eastAsia="es-ES"/>
             </w:rPr>
           </w:pPr>
-          <w:hyperlink w:anchor="_Toc23320640" w:history="1">
+          <w:hyperlink w:anchor="_Toc26838386" w:history="1">
             <w:r>
               <w:rPr>
                 <w:rStyle w:val="Hipervnculo"/>
@@ -3150,7 +3169,7 @@
                 <w:noProof/>
                 <w:webHidden/>
               </w:rPr>
-              <w:instrText xml:space="preserve"> PAGEREF _Toc23320640 \h </w:instrText>
+              <w:instrText xml:space="preserve"> PAGEREF _Toc26838386 \h </w:instrText>
             </w:r>
             <w:r>
               <w:rPr>
@@ -3170,7 +3189,7 @@
                 <w:noProof/>
                 <w:webHidden/>
               </w:rPr>
-              <w:t>14</w:t>
+              <w:t>15</w:t>
             </w:r>
             <w:r>
               <w:rPr>
@@ -3190,10 +3209,10 @@
             <w:rPr>
               <w:rFonts w:asciiTheme="minorHAnsi" w:eastAsiaTheme="minorEastAsia" w:hAnsiTheme="minorHAnsi" w:cstheme="minorBidi"/>
               <w:noProof/>
-              <w:lang w:val="es-PE"/>
+              <w:lang w:val="es-ES" w:eastAsia="es-ES"/>
             </w:rPr>
           </w:pPr>
-          <w:hyperlink w:anchor="_Toc23320641" w:history="1">
+          <w:hyperlink w:anchor="_Toc26838387" w:history="1">
             <w:r>
               <w:rPr>
                 <w:rStyle w:val="Hipervnculo"/>
@@ -3222,7 +3241,7 @@
                 <w:noProof/>
                 <w:webHidden/>
               </w:rPr>
-              <w:instrText xml:space="preserve"> PAGEREF _Toc23320641 \h </w:instrText>
+              <w:instrText xml:space="preserve"> PAGEREF _Toc26838387 \h </w:instrText>
             </w:r>
             <w:r>
               <w:rPr>
@@ -3242,7 +3261,7 @@
                 <w:noProof/>
                 <w:webHidden/>
               </w:rPr>
-              <w:t>15</w:t>
+              <w:t>16</w:t>
             </w:r>
             <w:r>
               <w:rPr>
@@ -3262,10 +3281,10 @@
             <w:rPr>
               <w:rFonts w:asciiTheme="minorHAnsi" w:eastAsiaTheme="minorEastAsia" w:hAnsiTheme="minorHAnsi" w:cstheme="minorBidi"/>
               <w:noProof/>
-              <w:lang w:val="es-PE"/>
+              <w:lang w:val="es-ES" w:eastAsia="es-ES"/>
             </w:rPr>
           </w:pPr>
-          <w:hyperlink w:anchor="_Toc23320642" w:history="1">
+          <w:hyperlink w:anchor="_Toc26838388" w:history="1">
             <w:r>
               <w:rPr>
                 <w:rStyle w:val="Hipervnculo"/>
@@ -3294,7 +3313,7 @@
                 <w:noProof/>
                 <w:webHidden/>
               </w:rPr>
-              <w:instrText xml:space="preserve"> PAGEREF _Toc23320642 \h </w:instrText>
+              <w:instrText xml:space="preserve"> PAGEREF _Toc26838388 \h </w:instrText>
             </w:r>
             <w:r>
               <w:rPr>
@@ -3314,7 +3333,7 @@
                 <w:noProof/>
                 <w:webHidden/>
               </w:rPr>
-              <w:t>16</w:t>
+              <w:t>17</w:t>
             </w:r>
             <w:r>
               <w:rPr>
@@ -3334,10 +3353,10 @@
             <w:rPr>
               <w:rFonts w:asciiTheme="minorHAnsi" w:eastAsiaTheme="minorEastAsia" w:hAnsiTheme="minorHAnsi" w:cstheme="minorBidi"/>
               <w:noProof/>
-              <w:lang w:val="es-PE"/>
+              <w:lang w:val="es-ES" w:eastAsia="es-ES"/>
             </w:rPr>
           </w:pPr>
-          <w:hyperlink w:anchor="_Toc23320643" w:history="1">
+          <w:hyperlink w:anchor="_Toc26838389" w:history="1">
             <w:r>
               <w:rPr>
                 <w:rStyle w:val="Hipervnculo"/>
@@ -3366,7 +3385,7 @@
                 <w:noProof/>
                 <w:webHidden/>
               </w:rPr>
-              <w:instrText xml:space="preserve"> PAGEREF _Toc23320643 \h </w:instrText>
+              <w:instrText xml:space="preserve"> PAGEREF _Toc26838389 \h </w:instrText>
             </w:r>
             <w:r>
               <w:rPr>
@@ -3386,7 +3405,7 @@
                 <w:noProof/>
                 <w:webHidden/>
               </w:rPr>
-              <w:t>17</w:t>
+              <w:t>18</w:t>
             </w:r>
             <w:r>
               <w:rPr>
@@ -3406,10 +3425,10 @@
             <w:rPr>
               <w:rFonts w:asciiTheme="minorHAnsi" w:eastAsiaTheme="minorEastAsia" w:hAnsiTheme="minorHAnsi" w:cstheme="minorBidi"/>
               <w:noProof/>
-              <w:lang w:val="es-PE"/>
+              <w:lang w:val="es-ES" w:eastAsia="es-ES"/>
             </w:rPr>
           </w:pPr>
-          <w:hyperlink w:anchor="_Toc23320644" w:history="1">
+          <w:hyperlink w:anchor="_Toc26838390" w:history="1">
             <w:r>
               <w:rPr>
                 <w:rStyle w:val="Hipervnculo"/>
@@ -3438,7 +3457,7 @@
                 <w:noProof/>
                 <w:webHidden/>
               </w:rPr>
-              <w:instrText xml:space="preserve"> PAGEREF _Toc23320644 \h </w:instrText>
+              <w:instrText xml:space="preserve"> PAGEREF _Toc26838390 \h </w:instrText>
             </w:r>
             <w:r>
               <w:rPr>
@@ -3458,7 +3477,440 @@
                 <w:noProof/>
                 <w:webHidden/>
               </w:rPr>
-              <w:t>18</w:t>
+              <w:t>19</w:t>
+            </w:r>
+            <w:r>
+              <w:rPr>
+                <w:noProof/>
+                <w:webHidden/>
+              </w:rPr>
+              <w:fldChar w:fldCharType="end"/>
+            </w:r>
+          </w:hyperlink>
+        </w:p>
+        <w:p>
+          <w:pPr>
+            <w:pStyle w:val="TDC2"/>
+            <w:tabs>
+              <w:tab w:val="right" w:pos="9019"/>
+            </w:tabs>
+            <w:rPr>
+              <w:rFonts w:asciiTheme="minorHAnsi" w:eastAsiaTheme="minorEastAsia" w:hAnsiTheme="minorHAnsi" w:cstheme="minorBidi"/>
+              <w:noProof/>
+              <w:lang w:val="es-ES" w:eastAsia="es-ES"/>
+            </w:rPr>
+          </w:pPr>
+          <w:hyperlink w:anchor="_Toc26838391" w:history="1">
+            <w:r>
+              <w:rPr>
+                <w:rStyle w:val="Hipervnculo"/>
+                <w:b/>
+                <w:bCs/>
+                <w:noProof/>
+                <w:lang w:val="es-PE"/>
+              </w:rPr>
+              <w:t>3.3 Plan de Gestión de Cambios</w:t>
+            </w:r>
+            <w:r>
+              <w:rPr>
+                <w:noProof/>
+                <w:webHidden/>
+              </w:rPr>
+              <w:tab/>
+            </w:r>
+            <w:r>
+              <w:rPr>
+                <w:noProof/>
+                <w:webHidden/>
+              </w:rPr>
+              <w:fldChar w:fldCharType="begin"/>
+            </w:r>
+            <w:r>
+              <w:rPr>
+                <w:noProof/>
+                <w:webHidden/>
+              </w:rPr>
+              <w:instrText xml:space="preserve"> PAGEREF _Toc26838391 \h </w:instrText>
+            </w:r>
+            <w:r>
+              <w:rPr>
+                <w:noProof/>
+                <w:webHidden/>
+              </w:rPr>
+            </w:r>
+            <w:r>
+              <w:rPr>
+                <w:noProof/>
+                <w:webHidden/>
+              </w:rPr>
+              <w:fldChar w:fldCharType="separate"/>
+            </w:r>
+            <w:r>
+              <w:rPr>
+                <w:noProof/>
+                <w:webHidden/>
+              </w:rPr>
+              <w:t>19</w:t>
+            </w:r>
+            <w:r>
+              <w:rPr>
+                <w:noProof/>
+                <w:webHidden/>
+              </w:rPr>
+              <w:fldChar w:fldCharType="end"/>
+            </w:r>
+          </w:hyperlink>
+        </w:p>
+        <w:p>
+          <w:pPr>
+            <w:pStyle w:val="TDC3"/>
+            <w:tabs>
+              <w:tab w:val="right" w:pos="9019"/>
+            </w:tabs>
+            <w:rPr>
+              <w:rFonts w:asciiTheme="minorHAnsi" w:eastAsiaTheme="minorEastAsia" w:hAnsiTheme="minorHAnsi" w:cstheme="minorBidi"/>
+              <w:noProof/>
+              <w:lang w:val="es-ES" w:eastAsia="es-ES"/>
+            </w:rPr>
+          </w:pPr>
+          <w:hyperlink w:anchor="_Toc26838392" w:history="1">
+            <w:r>
+              <w:rPr>
+                <w:rStyle w:val="Hipervnculo"/>
+                <w:b/>
+                <w:noProof/>
+                <w:lang w:val="es-PE"/>
+              </w:rPr>
+              <w:t>3.3.1 Formato de Solicitud de Cambio</w:t>
+            </w:r>
+            <w:r>
+              <w:rPr>
+                <w:noProof/>
+                <w:webHidden/>
+              </w:rPr>
+              <w:tab/>
+            </w:r>
+            <w:r>
+              <w:rPr>
+                <w:noProof/>
+                <w:webHidden/>
+              </w:rPr>
+              <w:fldChar w:fldCharType="begin"/>
+            </w:r>
+            <w:r>
+              <w:rPr>
+                <w:noProof/>
+                <w:webHidden/>
+              </w:rPr>
+              <w:instrText xml:space="preserve"> PAGEREF _Toc26838392 \h </w:instrText>
+            </w:r>
+            <w:r>
+              <w:rPr>
+                <w:noProof/>
+                <w:webHidden/>
+              </w:rPr>
+            </w:r>
+            <w:r>
+              <w:rPr>
+                <w:noProof/>
+                <w:webHidden/>
+              </w:rPr>
+              <w:fldChar w:fldCharType="separate"/>
+            </w:r>
+            <w:r>
+              <w:rPr>
+                <w:noProof/>
+                <w:webHidden/>
+              </w:rPr>
+              <w:t>19</w:t>
+            </w:r>
+            <w:r>
+              <w:rPr>
+                <w:noProof/>
+                <w:webHidden/>
+              </w:rPr>
+              <w:fldChar w:fldCharType="end"/>
+            </w:r>
+          </w:hyperlink>
+        </w:p>
+        <w:p>
+          <w:pPr>
+            <w:pStyle w:val="TDC3"/>
+            <w:tabs>
+              <w:tab w:val="right" w:pos="9019"/>
+            </w:tabs>
+            <w:rPr>
+              <w:rFonts w:asciiTheme="minorHAnsi" w:eastAsiaTheme="minorEastAsia" w:hAnsiTheme="minorHAnsi" w:cstheme="minorBidi"/>
+              <w:noProof/>
+              <w:lang w:val="es-ES" w:eastAsia="es-ES"/>
+            </w:rPr>
+          </w:pPr>
+          <w:hyperlink w:anchor="_Toc26838393" w:history="1">
+            <w:r>
+              <w:rPr>
+                <w:rStyle w:val="Hipervnculo"/>
+                <w:b/>
+                <w:noProof/>
+                <w:lang w:val="es-PE"/>
+              </w:rPr>
+              <w:t>3.3.2 Tipo de Estados</w:t>
+            </w:r>
+            <w:r>
+              <w:rPr>
+                <w:noProof/>
+                <w:webHidden/>
+              </w:rPr>
+              <w:tab/>
+            </w:r>
+            <w:r>
+              <w:rPr>
+                <w:noProof/>
+                <w:webHidden/>
+              </w:rPr>
+              <w:fldChar w:fldCharType="begin"/>
+            </w:r>
+            <w:r>
+              <w:rPr>
+                <w:noProof/>
+                <w:webHidden/>
+              </w:rPr>
+              <w:instrText xml:space="preserve"> PAGEREF _Toc26838393 \h </w:instrText>
+            </w:r>
+            <w:r>
+              <w:rPr>
+                <w:noProof/>
+                <w:webHidden/>
+              </w:rPr>
+            </w:r>
+            <w:r>
+              <w:rPr>
+                <w:noProof/>
+                <w:webHidden/>
+              </w:rPr>
+              <w:fldChar w:fldCharType="separate"/>
+            </w:r>
+            <w:r>
+              <w:rPr>
+                <w:noProof/>
+                <w:webHidden/>
+              </w:rPr>
+              <w:t>20</w:t>
+            </w:r>
+            <w:r>
+              <w:rPr>
+                <w:noProof/>
+                <w:webHidden/>
+              </w:rPr>
+              <w:fldChar w:fldCharType="end"/>
+            </w:r>
+          </w:hyperlink>
+        </w:p>
+        <w:p>
+          <w:pPr>
+            <w:pStyle w:val="TDC3"/>
+            <w:tabs>
+              <w:tab w:val="right" w:pos="9019"/>
+            </w:tabs>
+            <w:rPr>
+              <w:rFonts w:asciiTheme="minorHAnsi" w:eastAsiaTheme="minorEastAsia" w:hAnsiTheme="minorHAnsi" w:cstheme="minorBidi"/>
+              <w:noProof/>
+              <w:lang w:val="es-ES" w:eastAsia="es-ES"/>
+            </w:rPr>
+          </w:pPr>
+          <w:hyperlink w:anchor="_Toc26838394" w:history="1">
+            <w:r>
+              <w:rPr>
+                <w:rStyle w:val="Hipervnculo"/>
+                <w:b/>
+                <w:noProof/>
+                <w:lang w:val="es-PE"/>
+              </w:rPr>
+              <w:t>3.3.3 Formato de Riesgos, Formato de Impacto y Matrices</w:t>
+            </w:r>
+            <w:r>
+              <w:rPr>
+                <w:noProof/>
+                <w:webHidden/>
+              </w:rPr>
+              <w:tab/>
+            </w:r>
+            <w:r>
+              <w:rPr>
+                <w:noProof/>
+                <w:webHidden/>
+              </w:rPr>
+              <w:fldChar w:fldCharType="begin"/>
+            </w:r>
+            <w:r>
+              <w:rPr>
+                <w:noProof/>
+                <w:webHidden/>
+              </w:rPr>
+              <w:instrText xml:space="preserve"> PAGEREF _Toc26838394 \h </w:instrText>
+            </w:r>
+            <w:r>
+              <w:rPr>
+                <w:noProof/>
+                <w:webHidden/>
+              </w:rPr>
+            </w:r>
+            <w:r>
+              <w:rPr>
+                <w:noProof/>
+                <w:webHidden/>
+              </w:rPr>
+              <w:fldChar w:fldCharType="separate"/>
+            </w:r>
+            <w:r>
+              <w:rPr>
+                <w:noProof/>
+                <w:webHidden/>
+              </w:rPr>
+              <w:t>21</w:t>
+            </w:r>
+            <w:r>
+              <w:rPr>
+                <w:noProof/>
+                <w:webHidden/>
+              </w:rPr>
+              <w:fldChar w:fldCharType="end"/>
+            </w:r>
+          </w:hyperlink>
+        </w:p>
+        <w:p>
+          <w:pPr>
+            <w:pStyle w:val="TDC3"/>
+            <w:tabs>
+              <w:tab w:val="right" w:pos="9019"/>
+            </w:tabs>
+            <w:rPr>
+              <w:rFonts w:asciiTheme="minorHAnsi" w:eastAsiaTheme="minorEastAsia" w:hAnsiTheme="minorHAnsi" w:cstheme="minorBidi"/>
+              <w:noProof/>
+              <w:lang w:val="es-ES" w:eastAsia="es-ES"/>
+            </w:rPr>
+          </w:pPr>
+          <w:hyperlink w:anchor="_Toc26838395" w:history="1">
+            <w:r>
+              <w:rPr>
+                <w:rStyle w:val="Hipervnculo"/>
+                <w:b/>
+                <w:noProof/>
+                <w:lang w:val="es-PE"/>
+              </w:rPr>
+              <w:t>3.3.4 Diagrama de Procesos de Gestión de Cambios</w:t>
+            </w:r>
+            <w:r>
+              <w:rPr>
+                <w:noProof/>
+                <w:webHidden/>
+              </w:rPr>
+              <w:tab/>
+            </w:r>
+            <w:r>
+              <w:rPr>
+                <w:noProof/>
+                <w:webHidden/>
+              </w:rPr>
+              <w:fldChar w:fldCharType="begin"/>
+            </w:r>
+            <w:r>
+              <w:rPr>
+                <w:noProof/>
+                <w:webHidden/>
+              </w:rPr>
+              <w:instrText xml:space="preserve"> PAGEREF _Toc26838395 \h </w:instrText>
+            </w:r>
+            <w:r>
+              <w:rPr>
+                <w:noProof/>
+                <w:webHidden/>
+              </w:rPr>
+            </w:r>
+            <w:r>
+              <w:rPr>
+                <w:noProof/>
+                <w:webHidden/>
+              </w:rPr>
+              <w:fldChar w:fldCharType="separate"/>
+            </w:r>
+            <w:r>
+              <w:rPr>
+                <w:noProof/>
+                <w:webHidden/>
+              </w:rPr>
+              <w:t>21</w:t>
+            </w:r>
+            <w:r>
+              <w:rPr>
+                <w:noProof/>
+                <w:webHidden/>
+              </w:rPr>
+              <w:fldChar w:fldCharType="end"/>
+            </w:r>
+          </w:hyperlink>
+        </w:p>
+        <w:p>
+          <w:pPr>
+            <w:pStyle w:val="TDC3"/>
+            <w:tabs>
+              <w:tab w:val="right" w:pos="9019"/>
+            </w:tabs>
+            <w:rPr>
+              <w:rFonts w:asciiTheme="minorHAnsi" w:eastAsiaTheme="minorEastAsia" w:hAnsiTheme="minorHAnsi" w:cstheme="minorBidi"/>
+              <w:noProof/>
+              <w:lang w:val="es-ES" w:eastAsia="es-ES"/>
+            </w:rPr>
+          </w:pPr>
+          <w:hyperlink w:anchor="_Toc26838396" w:history="1">
+            <w:r>
+              <w:rPr>
+                <w:rStyle w:val="Hipervnculo"/>
+                <w:b/>
+                <w:noProof/>
+                <w:lang w:val="es-PE"/>
+              </w:rPr>
+              <w:t>3.3.5 Fases del Proceso de Gestión de cambios</w:t>
+            </w:r>
+            <w:r>
+              <w:rPr>
+                <w:noProof/>
+                <w:webHidden/>
+              </w:rPr>
+              <w:tab/>
+            </w:r>
+            <w:r>
+              <w:rPr>
+                <w:noProof/>
+                <w:webHidden/>
+              </w:rPr>
+              <w:fldChar w:fldCharType="begin"/>
+            </w:r>
+            <w:r>
+              <w:rPr>
+                <w:noProof/>
+                <w:webHidden/>
+              </w:rPr>
+              <w:instrText xml:space="preserve"> PAGEREF _Toc26838396 \h </w:instrText>
+            </w:r>
+            <w:r>
+              <w:rPr>
+                <w:noProof/>
+                <w:webHidden/>
+              </w:rPr>
+            </w:r>
+            <w:r>
+              <w:rPr>
+                <w:noProof/>
+                <w:webHidden/>
+              </w:rPr>
+              <w:fldChar w:fldCharType="separate"/>
+            </w:r>
+            <w:r>
+              <w:rPr>
+                <w:noProof/>
+                <w:webHidden/>
+              </w:rPr>
+              <w:t>21</w:t>
             </w:r>
             <w:r>
               <w:rPr>
@@ -3510,12 +3962,11 @@
         <w:keepLines w:val="0"/>
         <w:spacing w:before="480"/>
       </w:pPr>
-      <w:bookmarkStart w:id="2" w:name="_Toc23320617"/>
+      <w:bookmarkStart w:id="1" w:name="_Toc26838363"/>
       <w:r>
         <w:rPr>
           <w:b/>
         </w:rPr>
-        <w:lastRenderedPageBreak/>
         <w:t>1.</w:t>
       </w:r>
       <w:r>
@@ -3527,7 +3978,7 @@
         </w:rPr>
         <w:t>Planificación de la SCM</w:t>
       </w:r>
-      <w:bookmarkEnd w:id="2"/>
+      <w:bookmarkEnd w:id="1"/>
     </w:p>
     <w:p>
       <w:pPr>
@@ -3541,7 +3992,7 @@
           <w:szCs w:val="28"/>
         </w:rPr>
       </w:pPr>
-      <w:bookmarkStart w:id="3" w:name="_Toc23320618"/>
+      <w:bookmarkStart w:id="2" w:name="_Toc26838364"/>
       <w:r>
         <w:rPr>
           <w:b/>
@@ -3550,7 +4001,7 @@
         </w:rPr>
         <w:t>1.1 Introducción</w:t>
       </w:r>
-      <w:bookmarkEnd w:id="3"/>
+      <w:bookmarkEnd w:id="2"/>
     </w:p>
     <w:p>
       <w:pPr>
@@ -3563,7 +4014,7 @@
           <w:szCs w:val="24"/>
         </w:rPr>
       </w:pPr>
-      <w:bookmarkStart w:id="4" w:name="_Toc23320619"/>
+      <w:bookmarkStart w:id="3" w:name="_Toc26838365"/>
       <w:r>
         <w:rPr>
           <w:b/>
@@ -3590,7 +4041,7 @@
         </w:rPr>
         <w:t>Situación actual de la empresa</w:t>
       </w:r>
-      <w:bookmarkEnd w:id="4"/>
+      <w:bookmarkEnd w:id="3"/>
     </w:p>
     <w:p>
       <w:pPr>
@@ -3598,8 +4049,21 @@
         <w:ind w:left="360"/>
         <w:jc w:val="both"/>
       </w:pPr>
-      <w:r>
-        <w:t>SoftSystem es una empresa dedicada al desarrollo de Software en el mercado Peruano que brinda servicios a personas y empresas.</w:t>
+      <w:proofErr w:type="spellStart"/>
+      <w:r>
+        <w:t>SoftSystem</w:t>
+      </w:r>
+      <w:proofErr w:type="spellEnd"/>
+      <w:r>
+        <w:t xml:space="preserve"> es una empresa dedicada al desarrollo de Software en el mercado </w:t>
+      </w:r>
+      <w:proofErr w:type="gramStart"/>
+      <w:r>
+        <w:t>Peruano</w:t>
+      </w:r>
+      <w:proofErr w:type="gramEnd"/>
+      <w:r>
+        <w:t xml:space="preserve"> que brinda servicios a personas y empresas.</w:t>
       </w:r>
     </w:p>
     <w:p>
@@ -3609,7 +4073,15 @@
         <w:jc w:val="both"/>
       </w:pPr>
       <w:r>
-        <w:t>Actualmente no cuenta con un debido control de versionamiento eficiente, por lo que el producto software tarda más en desarrollarse, incumpliendo los plazos estimados y disminuyendo la productividad del equipo.</w:t>
+        <w:t xml:space="preserve">Actualmente no cuenta con un debido control de </w:t>
+      </w:r>
+      <w:proofErr w:type="spellStart"/>
+      <w:r>
+        <w:t>versionamiento</w:t>
+      </w:r>
+      <w:proofErr w:type="spellEnd"/>
+      <w:r>
+        <w:t xml:space="preserve"> eficiente, por lo que el producto software tarda más en desarrollarse, incumpliendo los plazos estimados y disminuyendo la productividad del equipo.</w:t>
       </w:r>
     </w:p>
     <w:p>
@@ -3623,7 +4095,7 @@
           <w:szCs w:val="24"/>
         </w:rPr>
       </w:pPr>
-      <w:bookmarkStart w:id="5" w:name="_Toc23320620"/>
+      <w:bookmarkStart w:id="4" w:name="_Toc26838366"/>
       <w:r>
         <w:rPr>
           <w:b/>
@@ -3650,7 +4122,7 @@
         </w:rPr>
         <w:t>Problemática</w:t>
       </w:r>
-      <w:bookmarkEnd w:id="5"/>
+      <w:bookmarkEnd w:id="4"/>
     </w:p>
     <w:p>
       <w:pPr>
@@ -3744,7 +4216,15 @@
         <w:jc w:val="both"/>
       </w:pPr>
       <w:r>
-        <w:t>No hay trazabilidad de todos los componentes y de los release.</w:t>
+        <w:t xml:space="preserve">No hay trazabilidad de todos los componentes y de los </w:t>
+      </w:r>
+      <w:proofErr w:type="spellStart"/>
+      <w:r>
+        <w:t>release</w:t>
+      </w:r>
+      <w:proofErr w:type="spellEnd"/>
+      <w:r>
+        <w:t>.</w:t>
       </w:r>
     </w:p>
     <w:p>
@@ -3760,7 +4240,7 @@
           <w:szCs w:val="26"/>
         </w:rPr>
       </w:pPr>
-      <w:bookmarkStart w:id="6" w:name="_Toc23320621"/>
+      <w:bookmarkStart w:id="5" w:name="_Toc26838367"/>
       <w:r>
         <w:rPr>
           <w:b/>
@@ -3787,7 +4267,7 @@
         </w:rPr>
         <w:t>Propósito</w:t>
       </w:r>
-      <w:bookmarkEnd w:id="6"/>
+      <w:bookmarkEnd w:id="5"/>
     </w:p>
     <w:p>
       <w:pPr>
@@ -3813,7 +4293,7 @@
           <w:szCs w:val="24"/>
         </w:rPr>
       </w:pPr>
-      <w:bookmarkStart w:id="7" w:name="_Toc23320622"/>
+      <w:bookmarkStart w:id="6" w:name="_Toc26838368"/>
       <w:r>
         <w:rPr>
           <w:b/>
@@ -3840,7 +4320,7 @@
         </w:rPr>
         <w:t>Finalidad del plan</w:t>
       </w:r>
-      <w:bookmarkEnd w:id="7"/>
+      <w:bookmarkEnd w:id="6"/>
     </w:p>
     <w:p>
       <w:pPr>
@@ -3880,14 +4360,13 @@
           <w:szCs w:val="24"/>
         </w:rPr>
       </w:pPr>
-      <w:bookmarkStart w:id="8" w:name="_Toc23320623"/>
+      <w:bookmarkStart w:id="7" w:name="_Toc26838369"/>
       <w:r>
         <w:rPr>
           <w:b/>
           <w:sz w:val="28"/>
           <w:szCs w:val="28"/>
         </w:rPr>
-        <w:lastRenderedPageBreak/>
         <w:t>1.2</w:t>
       </w:r>
       <w:r>
@@ -3919,7 +4398,7 @@
         </w:rPr>
         <w:t xml:space="preserve"> Cantidad</w:t>
       </w:r>
-      <w:bookmarkEnd w:id="8"/>
+      <w:bookmarkEnd w:id="7"/>
     </w:p>
     <w:p>
       <w:pPr>
@@ -4351,14 +4830,7 @@
               <w:rPr>
                 <w:highlight w:val="white"/>
               </w:rPr>
-              <w:t xml:space="preserve">Asegurar la consistencia e integridad de los datos de la base de datos de configuración a través de la ejecución </w:t>
-            </w:r>
-            <w:r>
-              <w:rPr>
-                <w:highlight w:val="white"/>
-              </w:rPr>
-              <w:lastRenderedPageBreak/>
-              <w:t>de procedimientos de verificación y auditoría.</w:t>
+              <w:t>Asegurar la consistencia e integridad de los datos de la base de datos de configuración a través de la ejecución de procedimientos de verificación y auditoría.</w:t>
             </w:r>
           </w:p>
           <w:p>
@@ -4421,7 +4893,6 @@
               <w:jc w:val="center"/>
             </w:pPr>
             <w:r>
-              <w:lastRenderedPageBreak/>
               <w:t>2</w:t>
             </w:r>
           </w:p>
@@ -4776,14 +5247,7 @@
               <w:rPr>
                 <w:highlight w:val="white"/>
               </w:rPr>
-              <w:t xml:space="preserve">Asegurar la consistencia e integridad de los datos de la base de datos de configuración y la estructura del sistema a través de la ejecución de </w:t>
-            </w:r>
-            <w:r>
-              <w:rPr>
-                <w:highlight w:val="white"/>
-              </w:rPr>
-              <w:lastRenderedPageBreak/>
-              <w:t>procedimientos de verificación y auditoría.</w:t>
+              <w:t>Asegurar la consistencia e integridad de los datos de la base de datos de configuración y la estructura del sistema a través de la ejecución de procedimientos de verificación y auditoría.</w:t>
             </w:r>
           </w:p>
           <w:p>
@@ -4847,7 +5311,6 @@
               <w:jc w:val="center"/>
             </w:pPr>
             <w:r>
-              <w:lastRenderedPageBreak/>
               <w:t>2</w:t>
             </w:r>
           </w:p>
@@ -5052,11 +5515,19 @@
                 <w:highlight w:val="white"/>
               </w:rPr>
             </w:pPr>
+            <w:proofErr w:type="spellStart"/>
             <w:r>
               <w:rPr>
                 <w:highlight w:val="white"/>
               </w:rPr>
-              <w:t>rindar la conformidad a los documentos verificados, utilizando como criterio la lista de ítems de configuración.</w:t>
+              <w:t>rindar</w:t>
+            </w:r>
+            <w:proofErr w:type="spellEnd"/>
+            <w:r>
+              <w:rPr>
+                <w:highlight w:val="white"/>
+              </w:rPr>
+              <w:t xml:space="preserve"> la conformidad a los documentos verificados, utilizando como criterio la lista de ítems de configuración.</w:t>
             </w:r>
           </w:p>
           <w:p>
@@ -5181,14 +5652,13 @@
           <w:szCs w:val="28"/>
         </w:rPr>
       </w:pPr>
-      <w:bookmarkStart w:id="9" w:name="_Toc23320624"/>
+      <w:bookmarkStart w:id="8" w:name="_Toc26838370"/>
       <w:r>
         <w:rPr>
           <w:b/>
           <w:sz w:val="28"/>
           <w:szCs w:val="28"/>
         </w:rPr>
-        <w:lastRenderedPageBreak/>
         <w:t>1.3</w:t>
       </w:r>
       <w:r>
@@ -5206,7 +5676,7 @@
         </w:rPr>
         <w:t>Políticas, Directrices y Procedimientos</w:t>
       </w:r>
-      <w:bookmarkEnd w:id="9"/>
+      <w:bookmarkEnd w:id="8"/>
     </w:p>
     <w:p>
       <w:pPr>
@@ -5221,7 +5691,7 @@
           <w:szCs w:val="26"/>
         </w:rPr>
       </w:pPr>
-      <w:bookmarkStart w:id="10" w:name="_Toc23320625"/>
+      <w:bookmarkStart w:id="9" w:name="_Toc26838371"/>
       <w:r>
         <w:rPr>
           <w:b/>
@@ -5231,7 +5701,7 @@
         </w:rPr>
         <w:t>1.3.1   Políticas</w:t>
       </w:r>
-      <w:bookmarkEnd w:id="10"/>
+      <w:bookmarkEnd w:id="9"/>
       <w:r>
         <w:rPr>
           <w:b/>
@@ -5638,7 +6108,7 @@
           <w:szCs w:val="26"/>
         </w:rPr>
       </w:pPr>
-      <w:bookmarkStart w:id="11" w:name="_Toc23320626"/>
+      <w:bookmarkStart w:id="10" w:name="_Toc26838372"/>
       <w:r>
         <w:rPr>
           <w:b/>
@@ -5648,7 +6118,7 @@
         </w:rPr>
         <w:t>1.3.2   Directrices</w:t>
       </w:r>
-      <w:bookmarkEnd w:id="11"/>
+      <w:bookmarkEnd w:id="10"/>
       <w:r>
         <w:rPr>
           <w:b/>
@@ -5992,7 +6462,7 @@
           <w:szCs w:val="26"/>
         </w:rPr>
       </w:pPr>
-      <w:bookmarkStart w:id="12" w:name="_Toc23320627"/>
+      <w:bookmarkStart w:id="11" w:name="_Toc26838373"/>
       <w:r>
         <w:rPr>
           <w:b/>
@@ -6002,7 +6472,7 @@
         </w:rPr>
         <w:t>1.3.3   Procedimientos</w:t>
       </w:r>
-      <w:bookmarkEnd w:id="12"/>
+      <w:bookmarkEnd w:id="11"/>
       <w:r>
         <w:rPr>
           <w:b/>
@@ -6263,7 +6733,6 @@
               <w:rPr>
                 <w:color w:val="000000"/>
               </w:rPr>
-              <w:lastRenderedPageBreak/>
               <w:t xml:space="preserve">Procedimiento para </w:t>
             </w:r>
             <w:r>
@@ -6438,7 +6907,7 @@
           <w:szCs w:val="28"/>
         </w:rPr>
       </w:pPr>
-      <w:bookmarkStart w:id="13" w:name="_Toc23320628"/>
+      <w:bookmarkStart w:id="12" w:name="_Toc26838374"/>
       <w:r>
         <w:rPr>
           <w:b/>
@@ -6447,7 +6916,7 @@
         </w:rPr>
         <w:t>1.4   Herramientas, Entorno e Infraestructura</w:t>
       </w:r>
-      <w:bookmarkEnd w:id="13"/>
+      <w:bookmarkEnd w:id="12"/>
     </w:p>
     <w:p>
       <w:pPr>
@@ -6461,7 +6930,7 @@
           <w:szCs w:val="27"/>
         </w:rPr>
       </w:pPr>
-      <w:bookmarkStart w:id="14" w:name="_Toc23320629"/>
+      <w:bookmarkStart w:id="13" w:name="_Toc26838375"/>
       <w:r>
         <w:rPr>
           <w:rFonts w:eastAsia="Times New Roman"/>
@@ -6473,7 +6942,7 @@
         </w:rPr>
         <w:t>1.4.1   Herramienta</w:t>
       </w:r>
-      <w:bookmarkEnd w:id="14"/>
+      <w:bookmarkEnd w:id="13"/>
       <w:r>
         <w:rPr>
           <w:rFonts w:eastAsia="Times New Roman"/>
@@ -6509,7 +6978,23 @@
           <w:rFonts w:eastAsia="Times New Roman"/>
           <w:color w:val="000000"/>
         </w:rPr>
-        <w:t> Se empleará git ya que es un sistema de control de versiones, esto nos servirá para trabajar en equipo de una manera mucho más simple y optima cuando estamos desarrollando software.</w:t>
+        <w:t xml:space="preserve"> Se empleará </w:t>
+      </w:r>
+      <w:proofErr w:type="spellStart"/>
+      <w:r>
+        <w:rPr>
+          <w:rFonts w:eastAsia="Times New Roman"/>
+          <w:color w:val="000000"/>
+        </w:rPr>
+        <w:t>git</w:t>
+      </w:r>
+      <w:proofErr w:type="spellEnd"/>
+      <w:r>
+        <w:rPr>
+          <w:rFonts w:eastAsia="Times New Roman"/>
+          <w:color w:val="000000"/>
+        </w:rPr>
+        <w:t xml:space="preserve"> ya que es un sistema de control de versiones, esto nos servirá para trabajar en equipo de una manera mucho más simple y optima cuando estamos desarrollando software.</w:t>
       </w:r>
     </w:p>
     <w:p>
@@ -6552,7 +7037,7 @@
           <w:szCs w:val="26"/>
         </w:rPr>
       </w:pPr>
-      <w:bookmarkStart w:id="15" w:name="_Toc23320630"/>
+      <w:bookmarkStart w:id="14" w:name="_Toc26838376"/>
       <w:r>
         <w:rPr>
           <w:rFonts w:eastAsia="Times New Roman"/>
@@ -6564,7 +7049,7 @@
         </w:rPr>
         <w:t>1.4.2   Entorno</w:t>
       </w:r>
-      <w:bookmarkEnd w:id="15"/>
+      <w:bookmarkEnd w:id="14"/>
       <w:r>
         <w:rPr>
           <w:rFonts w:eastAsia="Times New Roman"/>
@@ -6605,7 +7090,7 @@
           <w:szCs w:val="26"/>
         </w:rPr>
       </w:pPr>
-      <w:bookmarkStart w:id="16" w:name="_Toc23320631"/>
+      <w:bookmarkStart w:id="15" w:name="_Toc26838377"/>
       <w:r>
         <w:rPr>
           <w:rFonts w:eastAsia="Times New Roman"/>
@@ -6617,7 +7102,7 @@
         </w:rPr>
         <w:t>1.4.3   Infraestructura</w:t>
       </w:r>
-      <w:bookmarkEnd w:id="16"/>
+      <w:bookmarkEnd w:id="15"/>
       <w:r>
         <w:rPr>
           <w:rFonts w:eastAsia="Times New Roman"/>
@@ -6644,7 +7129,23 @@
           <w:rFonts w:eastAsia="Times New Roman"/>
           <w:color w:val="000000"/>
         </w:rPr>
-        <w:t>Se usará 2 tipos de ramas: rama Master y rama Develop.</w:t>
+        <w:t xml:space="preserve">Se usará 2 tipos de ramas: rama Master y rama </w:t>
+      </w:r>
+      <w:proofErr w:type="spellStart"/>
+      <w:r>
+        <w:rPr>
+          <w:rFonts w:eastAsia="Times New Roman"/>
+          <w:color w:val="000000"/>
+        </w:rPr>
+        <w:t>Develop</w:t>
+      </w:r>
+      <w:proofErr w:type="spellEnd"/>
+      <w:r>
+        <w:rPr>
+          <w:rFonts w:eastAsia="Times New Roman"/>
+          <w:color w:val="000000"/>
+        </w:rPr>
+        <w:t>.</w:t>
       </w:r>
     </w:p>
     <w:p>
@@ -6702,7 +7203,27 @@
           <w:color w:val="000000"/>
           <w:lang w:eastAsia="es-PE"/>
         </w:rPr>
-        <w:t>Rama Develop:</w:t>
+        <w:t xml:space="preserve">Rama </w:t>
+      </w:r>
+      <w:proofErr w:type="spellStart"/>
+      <w:r>
+        <w:rPr>
+          <w:rFonts w:ascii="Arial" w:eastAsia="Times New Roman" w:hAnsi="Arial" w:cs="Arial"/>
+          <w:b/>
+          <w:color w:val="000000"/>
+          <w:lang w:eastAsia="es-PE"/>
+        </w:rPr>
+        <w:t>Develop</w:t>
+      </w:r>
+      <w:proofErr w:type="spellEnd"/>
+      <w:r>
+        <w:rPr>
+          <w:rFonts w:ascii="Arial" w:eastAsia="Times New Roman" w:hAnsi="Arial" w:cs="Arial"/>
+          <w:b/>
+          <w:color w:val="000000"/>
+          <w:lang w:eastAsia="es-PE"/>
+        </w:rPr>
+        <w:t>:</w:t>
       </w:r>
       <w:r>
         <w:rPr>
@@ -6722,7 +7243,7 @@
           <w:szCs w:val="28"/>
         </w:rPr>
       </w:pPr>
-      <w:bookmarkStart w:id="17" w:name="_Toc23320632"/>
+      <w:bookmarkStart w:id="16" w:name="_Toc26838378"/>
       <w:r>
         <w:rPr>
           <w:b/>
@@ -6739,7 +7260,7 @@
         </w:rPr>
         <w:t>Calendario</w:t>
       </w:r>
-      <w:bookmarkEnd w:id="17"/>
+      <w:bookmarkEnd w:id="16"/>
     </w:p>
     <w:p>
       <w:pPr>
@@ -7533,7 +8054,6 @@
                 <w:sz w:val="24"/>
                 <w:szCs w:val="24"/>
               </w:rPr>
-              <w:lastRenderedPageBreak/>
               <w:t>1.4</w:t>
             </w:r>
           </w:p>
@@ -9276,7 +9796,23 @@
                 <w:rFonts w:eastAsia="Times New Roman"/>
                 <w:color w:val="000000"/>
               </w:rPr>
-              <w:t>Reportes para el Estado (Jefe de proyecto)</w:t>
+              <w:t>Reportes para el Estado (</w:t>
+            </w:r>
+            <w:proofErr w:type="gramStart"/>
+            <w:r>
+              <w:rPr>
+                <w:rFonts w:eastAsia="Times New Roman"/>
+                <w:color w:val="000000"/>
+              </w:rPr>
+              <w:t>Jefe</w:t>
+            </w:r>
+            <w:proofErr w:type="gramEnd"/>
+            <w:r>
+              <w:rPr>
+                <w:rFonts w:eastAsia="Times New Roman"/>
+                <w:color w:val="000000"/>
+              </w:rPr>
+              <w:t xml:space="preserve"> de proyecto)</w:t>
             </w:r>
           </w:p>
         </w:tc>
@@ -9841,8 +10377,19 @@
                 <w:bCs/>
                 <w:color w:val="000000"/>
               </w:rPr>
-              <w:t>Entrega y Gestión de Release</w:t>
-            </w:r>
+              <w:t xml:space="preserve">Entrega y Gestión de </w:t>
+            </w:r>
+            <w:proofErr w:type="spellStart"/>
+            <w:r>
+              <w:rPr>
+                <w:rFonts w:eastAsia="Times New Roman"/>
+                <w:b/>
+                <w:bCs/>
+                <w:color w:val="000000"/>
+              </w:rPr>
+              <w:t>Release</w:t>
+            </w:r>
+            <w:proofErr w:type="spellEnd"/>
           </w:p>
         </w:tc>
         <w:tc>
@@ -10068,19 +10615,18 @@
           <w:lang w:val="es-PE"/>
         </w:rPr>
       </w:pPr>
-      <w:bookmarkStart w:id="18" w:name="_Toc20958314"/>
-      <w:bookmarkStart w:id="19" w:name="_Toc23320633"/>
+      <w:bookmarkStart w:id="17" w:name="_Toc20958314"/>
+      <w:bookmarkStart w:id="18" w:name="_Toc26838379"/>
       <w:r>
         <w:rPr>
           <w:b/>
           <w:bCs/>
           <w:lang w:val="es-PE"/>
         </w:rPr>
-        <w:lastRenderedPageBreak/>
         <w:t>2. Identificación de la SCM</w:t>
       </w:r>
+      <w:bookmarkEnd w:id="17"/>
       <w:bookmarkEnd w:id="18"/>
-      <w:bookmarkEnd w:id="19"/>
     </w:p>
     <w:p>
       <w:pPr>
@@ -10093,8 +10639,8 @@
           <w:lang w:val="es-PE"/>
         </w:rPr>
       </w:pPr>
-      <w:bookmarkStart w:id="20" w:name="_Toc20958315"/>
-      <w:bookmarkStart w:id="21" w:name="_Toc23320634"/>
+      <w:bookmarkStart w:id="19" w:name="_Toc20958315"/>
+      <w:bookmarkStart w:id="20" w:name="_Toc26838380"/>
       <w:r>
         <w:rPr>
           <w:b/>
@@ -10105,8 +10651,8 @@
         </w:rPr>
         <w:t>2.1. Lista de clasificación de CI</w:t>
       </w:r>
+      <w:bookmarkEnd w:id="19"/>
       <w:bookmarkEnd w:id="20"/>
-      <w:bookmarkEnd w:id="21"/>
     </w:p>
     <w:p>
       <w:pPr>
@@ -10115,7 +10661,7 @@
           <w:lang w:val="es-PE"/>
         </w:rPr>
       </w:pPr>
-      <w:bookmarkStart w:id="22" w:name="_Toc20958316"/>
+      <w:bookmarkStart w:id="21" w:name="_Toc20958316"/>
       <w:r>
         <w:rPr>
           <w:lang w:val="es-PE"/>
@@ -12418,7 +12964,6 @@
                 <w:b/>
                 <w:bCs/>
               </w:rPr>
-              <w:lastRenderedPageBreak/>
               <w:t>E</w:t>
             </w:r>
           </w:p>
@@ -12827,8 +13372,13 @@
               <w:jc w:val="center"/>
             </w:pPr>
             <w:r>
-              <w:t>Informe Tecnico</w:t>
-            </w:r>
+              <w:t xml:space="preserve">Informe </w:t>
+            </w:r>
+            <w:proofErr w:type="spellStart"/>
+            <w:r>
+              <w:t>Tecnico</w:t>
+            </w:r>
+            <w:proofErr w:type="spellEnd"/>
           </w:p>
         </w:tc>
         <w:tc>
@@ -12956,8 +13506,13 @@
               <w:jc w:val="center"/>
             </w:pPr>
             <w:r>
-              <w:t>Documento de Arquitectectura</w:t>
-            </w:r>
+              <w:t xml:space="preserve">Documento de </w:t>
+            </w:r>
+            <w:proofErr w:type="spellStart"/>
+            <w:r>
+              <w:t>Arquitectectura</w:t>
+            </w:r>
+            <w:proofErr w:type="spellEnd"/>
           </w:p>
         </w:tc>
         <w:tc>
@@ -13371,8 +13926,13 @@
               <w:jc w:val="center"/>
             </w:pPr>
             <w:r>
-              <w:t>.js</w:t>
-            </w:r>
+              <w:t>.</w:t>
+            </w:r>
+            <w:proofErr w:type="spellStart"/>
+            <w:r>
+              <w:t>js</w:t>
+            </w:r>
+            <w:proofErr w:type="spellEnd"/>
           </w:p>
         </w:tc>
         <w:tc>
@@ -13595,7 +14155,7 @@
           <w:lang w:val="es-PE"/>
         </w:rPr>
       </w:pPr>
-      <w:bookmarkStart w:id="23" w:name="_Toc23320635"/>
+      <w:bookmarkStart w:id="22" w:name="_Toc26838381"/>
       <w:r>
         <w:rPr>
           <w:b/>
@@ -13606,8 +14166,8 @@
         </w:rPr>
         <w:t>2.2. Definición de la nomenclatura de ítem</w:t>
       </w:r>
+      <w:bookmarkEnd w:id="21"/>
       <w:bookmarkEnd w:id="22"/>
-      <w:bookmarkEnd w:id="23"/>
     </w:p>
     <w:tbl>
       <w:tblPr>
@@ -14580,7 +15140,7 @@
           <w:lang w:val="es-PE"/>
         </w:rPr>
       </w:pPr>
-      <w:bookmarkStart w:id="24" w:name="_Toc23320636"/>
+      <w:bookmarkStart w:id="23" w:name="_Toc26838382"/>
       <w:r>
         <w:rPr>
           <w:b/>
@@ -14589,10 +15149,9 @@
           <w:szCs w:val="26"/>
           <w:lang w:val="es-PE"/>
         </w:rPr>
-        <w:lastRenderedPageBreak/>
         <w:t>2.2.1 Identificación de ítems</w:t>
       </w:r>
-      <w:bookmarkEnd w:id="24"/>
+      <w:bookmarkEnd w:id="23"/>
       <w:r>
         <w:rPr>
           <w:b/>
@@ -14653,7 +15212,25 @@
           <w:b/>
           <w:bCs/>
         </w:rPr>
-        <w:t>[Acrónimo].[Extensión de archivo]</w:t>
+        <w:t>[Acrónimo</w:t>
+      </w:r>
+      <w:proofErr w:type="gramStart"/>
+      <w:r>
+        <w:rPr>
+          <w:rFonts w:ascii="Arial" w:hAnsi="Arial" w:cs="Arial"/>
+          <w:b/>
+          <w:bCs/>
+        </w:rPr>
+        <w:t>].[</w:t>
+      </w:r>
+      <w:proofErr w:type="gramEnd"/>
+      <w:r>
+        <w:rPr>
+          <w:rFonts w:ascii="Arial" w:hAnsi="Arial" w:cs="Arial"/>
+          <w:b/>
+          <w:bCs/>
+        </w:rPr>
+        <w:t>Extensión de archivo]</w:t>
       </w:r>
     </w:p>
     <w:p>
@@ -14714,7 +15291,25 @@
           <w:b/>
           <w:bCs/>
         </w:rPr>
-        <w:t>[Acrónimo de proyecto] - [nomenclatura de ítem] . [extensión]</w:t>
+        <w:t>[Acrónimo de proyecto] - [nomenclatura de ítem</w:t>
+      </w:r>
+      <w:proofErr w:type="gramStart"/>
+      <w:r>
+        <w:rPr>
+          <w:rFonts w:ascii="Arial" w:hAnsi="Arial" w:cs="Arial"/>
+          <w:b/>
+          <w:bCs/>
+        </w:rPr>
+        <w:t>] .</w:t>
+      </w:r>
+      <w:proofErr w:type="gramEnd"/>
+      <w:r>
+        <w:rPr>
+          <w:rFonts w:ascii="Arial" w:hAnsi="Arial" w:cs="Arial"/>
+          <w:b/>
+          <w:bCs/>
+        </w:rPr>
+        <w:t xml:space="preserve"> [extensión]</w:t>
       </w:r>
     </w:p>
     <w:p>
@@ -14774,7 +15369,25 @@
           <w:b/>
           <w:bCs/>
         </w:rPr>
-        <w:t>[Acrónimo de proyecto] - [nomenclatura de ítem][n] . [extensión]</w:t>
+        <w:t>[Acrónimo de proyecto] - [nomenclatura de ítem][n</w:t>
+      </w:r>
+      <w:proofErr w:type="gramStart"/>
+      <w:r>
+        <w:rPr>
+          <w:rFonts w:ascii="Arial" w:hAnsi="Arial" w:cs="Arial"/>
+          <w:b/>
+          <w:bCs/>
+        </w:rPr>
+        <w:t>] .</w:t>
+      </w:r>
+      <w:proofErr w:type="gramEnd"/>
+      <w:r>
+        <w:rPr>
+          <w:rFonts w:ascii="Arial" w:hAnsi="Arial" w:cs="Arial"/>
+          <w:b/>
+          <w:bCs/>
+        </w:rPr>
+        <w:t xml:space="preserve"> [extensión]</w:t>
       </w:r>
     </w:p>
     <w:p>
@@ -14836,7 +15449,25 @@
           <w:bCs/>
           <w:lang w:val="es-PE"/>
         </w:rPr>
-        <w:t>[nombre de archivo].[extensión]</w:t>
+        <w:t>[nombre de archivo</w:t>
+      </w:r>
+      <w:proofErr w:type="gramStart"/>
+      <w:r>
+        <w:rPr>
+          <w:b/>
+          <w:bCs/>
+          <w:lang w:val="es-PE"/>
+        </w:rPr>
+        <w:t>].[</w:t>
+      </w:r>
+      <w:proofErr w:type="gramEnd"/>
+      <w:r>
+        <w:rPr>
+          <w:b/>
+          <w:bCs/>
+          <w:lang w:val="es-PE"/>
+        </w:rPr>
+        <w:t>extensión]</w:t>
       </w:r>
     </w:p>
     <w:p>
@@ -14859,7 +15490,7 @@
           <w:lang w:val="es-PE"/>
         </w:rPr>
       </w:pPr>
-      <w:bookmarkStart w:id="25" w:name="_Toc23320637"/>
+      <w:bookmarkStart w:id="24" w:name="_Toc26838383"/>
       <w:r>
         <w:rPr>
           <w:b/>
@@ -14870,7 +15501,7 @@
         </w:rPr>
         <w:t>2.2.2 Revisiones y Versiones de un Ítem</w:t>
       </w:r>
-      <w:bookmarkEnd w:id="25"/>
+      <w:bookmarkEnd w:id="24"/>
     </w:p>
     <w:p>
       <w:pPr>
@@ -14895,7 +15526,53 @@
           <w:bCs/>
           <w:lang w:val="es-PE"/>
         </w:rPr>
-        <w:t>Estructura: [N° versión].[N° revisión].</w:t>
+        <w:t>Estructura: [</w:t>
+      </w:r>
+      <w:proofErr w:type="spellStart"/>
+      <w:r>
+        <w:rPr>
+          <w:b/>
+          <w:bCs/>
+          <w:lang w:val="es-PE"/>
+        </w:rPr>
+        <w:t>N°</w:t>
+      </w:r>
+      <w:proofErr w:type="spellEnd"/>
+      <w:r>
+        <w:rPr>
+          <w:b/>
+          <w:bCs/>
+          <w:lang w:val="es-PE"/>
+        </w:rPr>
+        <w:t xml:space="preserve"> versión</w:t>
+      </w:r>
+      <w:proofErr w:type="gramStart"/>
+      <w:r>
+        <w:rPr>
+          <w:b/>
+          <w:bCs/>
+          <w:lang w:val="es-PE"/>
+        </w:rPr>
+        <w:t>].[</w:t>
+      </w:r>
+      <w:proofErr w:type="spellStart"/>
+      <w:proofErr w:type="gramEnd"/>
+      <w:r>
+        <w:rPr>
+          <w:b/>
+          <w:bCs/>
+          <w:lang w:val="es-PE"/>
+        </w:rPr>
+        <w:t>N°</w:t>
+      </w:r>
+      <w:proofErr w:type="spellEnd"/>
+      <w:r>
+        <w:rPr>
+          <w:b/>
+          <w:bCs/>
+          <w:lang w:val="es-PE"/>
+        </w:rPr>
+        <w:t xml:space="preserve"> revisión].</w:t>
       </w:r>
     </w:p>
     <w:p>
@@ -15158,14 +15835,13 @@
           <w:lang w:val="es-PE"/>
         </w:rPr>
       </w:pPr>
-      <w:bookmarkStart w:id="26" w:name="_Toc23320638"/>
+      <w:bookmarkStart w:id="25" w:name="_Toc26838384"/>
       <w:r>
         <w:rPr>
           <w:b/>
           <w:bCs/>
           <w:lang w:val="es-PE"/>
         </w:rPr>
-        <w:lastRenderedPageBreak/>
         <w:t>3</w:t>
       </w:r>
       <w:r>
@@ -15184,7 +15860,7 @@
         </w:rPr>
         <w:t>Control</w:t>
       </w:r>
-      <w:bookmarkEnd w:id="26"/>
+      <w:bookmarkEnd w:id="25"/>
     </w:p>
     <w:p>
       <w:pPr>
@@ -15216,7 +15892,7 @@
           <w:lang w:val="es-PE"/>
         </w:rPr>
       </w:pPr>
-      <w:bookmarkStart w:id="27" w:name="_Toc23320639"/>
+      <w:bookmarkStart w:id="26" w:name="_Toc26838385"/>
       <w:r>
         <w:rPr>
           <w:b/>
@@ -15267,7 +15943,7 @@
         </w:rPr>
         <w:t>e ítems</w:t>
       </w:r>
-      <w:bookmarkEnd w:id="27"/>
+      <w:bookmarkEnd w:id="26"/>
     </w:p>
     <w:p>
       <w:pPr>
@@ -16147,7 +16823,7 @@
           <w:lang w:val="es-PE"/>
         </w:rPr>
       </w:pPr>
-      <w:bookmarkStart w:id="28" w:name="_Toc23320640"/>
+      <w:bookmarkStart w:id="27" w:name="_Toc26838386"/>
       <w:r>
         <w:rPr>
           <w:b/>
@@ -16188,7 +16864,7 @@
         </w:rPr>
         <w:t>Definición de la estructura de librerías</w:t>
       </w:r>
-      <w:bookmarkEnd w:id="28"/>
+      <w:bookmarkEnd w:id="27"/>
       <w:r>
         <w:rPr>
           <w:b/>
@@ -16517,7 +17193,7 @@
           <w:lang w:val="es-PE"/>
         </w:rPr>
       </w:pPr>
-      <w:bookmarkStart w:id="29" w:name="_Toc23320641"/>
+      <w:bookmarkStart w:id="28" w:name="_Toc26838387"/>
       <w:r>
         <w:rPr>
           <w:b/>
@@ -16538,7 +17214,7 @@
         </w:rPr>
         <w:t>Documentos</w:t>
       </w:r>
-      <w:bookmarkEnd w:id="29"/>
+      <w:bookmarkEnd w:id="28"/>
     </w:p>
     <w:p>
       <w:pPr>
@@ -16807,7 +17483,23 @@
           <w:rFonts w:ascii="Arial" w:hAnsi="Arial" w:cs="Arial"/>
           <w:lang w:val="es-US"/>
         </w:rPr>
-        <w:t>) y  ICR (</w:t>
+        <w:t xml:space="preserve">) </w:t>
+      </w:r>
+      <w:proofErr w:type="gramStart"/>
+      <w:r>
+        <w:rPr>
+          <w:rFonts w:ascii="Arial" w:hAnsi="Arial" w:cs="Arial"/>
+          <w:lang w:val="es-US"/>
+        </w:rPr>
+        <w:t>y  ICR</w:t>
+      </w:r>
+      <w:proofErr w:type="gramEnd"/>
+      <w:r>
+        <w:rPr>
+          <w:rFonts w:ascii="Arial" w:hAnsi="Arial" w:cs="Arial"/>
+          <w:lang w:val="es-US"/>
+        </w:rPr>
+        <w:t xml:space="preserve"> (</w:t>
       </w:r>
       <w:r>
         <w:rPr>
@@ -16868,7 +17560,6 @@
           <w:rFonts w:ascii="Arial" w:hAnsi="Arial" w:cs="Arial"/>
           <w:lang w:val="es-US"/>
         </w:rPr>
-        <w:lastRenderedPageBreak/>
         <w:t>Políticas</w:t>
       </w:r>
       <w:r>
@@ -17364,6 +18055,7 @@
                 <w:lang w:val="es-PE"/>
               </w:rPr>
             </w:pPr>
+            <w:proofErr w:type="gramStart"/>
             <w:r>
               <w:rPr>
                 <w:rFonts w:eastAsia="Times New Roman"/>
@@ -17380,7 +18072,17 @@
                 <w:bCs/>
                 <w:lang w:val="es-PE"/>
               </w:rPr>
-              <w:t>(con autorización del gestor de la configuración)</w:t>
+              <w:t>(</w:t>
+            </w:r>
+            <w:proofErr w:type="gramEnd"/>
+            <w:r>
+              <w:rPr>
+                <w:rFonts w:eastAsia="Times New Roman"/>
+                <w:b/>
+                <w:bCs/>
+                <w:lang w:val="es-PE"/>
+              </w:rPr>
+              <w:t>con autorización del gestor de la configuración)</w:t>
             </w:r>
           </w:p>
         </w:tc>
@@ -17449,7 +18151,7 @@
           <w:lang w:val="es-PE"/>
         </w:rPr>
       </w:pPr>
-      <w:bookmarkStart w:id="30" w:name="_Toc23320642"/>
+      <w:bookmarkStart w:id="29" w:name="_Toc26838388"/>
       <w:r>
         <w:rPr>
           <w:b/>
@@ -17460,7 +18162,7 @@
         </w:rPr>
         <w:t>3.2.2 Librería Línea Base</w:t>
       </w:r>
-      <w:bookmarkEnd w:id="30"/>
+      <w:bookmarkEnd w:id="29"/>
     </w:p>
     <w:p>
       <w:pPr>
@@ -18171,7 +18873,6 @@
                 <w:bCs w:val="0"/>
                 <w:lang w:val="es-PE"/>
               </w:rPr>
-              <w:lastRenderedPageBreak/>
               <w:t>Bibliotecario</w:t>
             </w:r>
           </w:p>
@@ -18397,7 +19098,7 @@
           <w:lang w:val="es-PE"/>
         </w:rPr>
       </w:pPr>
-      <w:bookmarkStart w:id="31" w:name="_Toc23320643"/>
+      <w:bookmarkStart w:id="30" w:name="_Toc26838389"/>
       <w:r>
         <w:rPr>
           <w:b/>
@@ -18408,7 +19109,7 @@
         </w:rPr>
         <w:t>3.2.3 Librería Desarrollo</w:t>
       </w:r>
-      <w:bookmarkEnd w:id="31"/>
+      <w:bookmarkEnd w:id="30"/>
     </w:p>
     <w:p>
       <w:pPr>
@@ -19403,7 +20104,7 @@
           <w:lang w:val="es-PE"/>
         </w:rPr>
       </w:pPr>
-      <w:bookmarkStart w:id="32" w:name="_Toc23320644"/>
+      <w:bookmarkStart w:id="31" w:name="_Toc26838390"/>
       <w:r>
         <w:rPr>
           <w:b/>
@@ -19412,10 +20113,9 @@
           <w:szCs w:val="26"/>
           <w:lang w:val="es-PE"/>
         </w:rPr>
-        <w:lastRenderedPageBreak/>
         <w:t>3.2.4 Librería Cliente</w:t>
       </w:r>
-      <w:bookmarkEnd w:id="32"/>
+      <w:bookmarkEnd w:id="31"/>
     </w:p>
     <w:p>
       <w:pPr>
@@ -20031,6 +20731,2932 @@
           <w:lang w:val="es-PE"/>
         </w:rPr>
       </w:pPr>
+    </w:p>
+    <w:p>
+      <w:pPr>
+        <w:pStyle w:val="Ttulo2"/>
+        <w:rPr>
+          <w:b/>
+          <w:bCs/>
+          <w:sz w:val="28"/>
+          <w:szCs w:val="28"/>
+          <w:lang w:val="es-PE"/>
+        </w:rPr>
+      </w:pPr>
+      <w:bookmarkStart w:id="32" w:name="_Toc26834039"/>
+      <w:bookmarkStart w:id="33" w:name="_Toc26838391"/>
+      <w:r>
+        <w:rPr>
+          <w:b/>
+          <w:bCs/>
+          <w:sz w:val="28"/>
+          <w:szCs w:val="28"/>
+          <w:lang w:val="es-PE"/>
+        </w:rPr>
+        <w:t>3.</w:t>
+      </w:r>
+      <w:r>
+        <w:rPr>
+          <w:b/>
+          <w:bCs/>
+          <w:sz w:val="28"/>
+          <w:szCs w:val="28"/>
+          <w:lang w:val="es-PE"/>
+        </w:rPr>
+        <w:t>3</w:t>
+      </w:r>
+      <w:r>
+        <w:rPr>
+          <w:b/>
+          <w:bCs/>
+          <w:sz w:val="28"/>
+          <w:szCs w:val="28"/>
+          <w:lang w:val="es-PE"/>
+        </w:rPr>
+        <w:t xml:space="preserve"> </w:t>
+      </w:r>
+      <w:r>
+        <w:rPr>
+          <w:b/>
+          <w:bCs/>
+          <w:sz w:val="28"/>
+          <w:szCs w:val="28"/>
+          <w:lang w:val="es-PE"/>
+        </w:rPr>
+        <w:t>Plan de Gestión de Cambios</w:t>
+      </w:r>
+      <w:bookmarkEnd w:id="32"/>
+      <w:bookmarkEnd w:id="33"/>
+      <w:r>
+        <w:rPr>
+          <w:b/>
+          <w:bCs/>
+          <w:sz w:val="28"/>
+          <w:szCs w:val="28"/>
+          <w:lang w:val="es-PE"/>
+        </w:rPr>
+        <w:t xml:space="preserve"> </w:t>
+      </w:r>
+    </w:p>
+    <w:p>
+      <w:pPr>
+        <w:rPr>
+          <w:lang w:val="es-PE"/>
+        </w:rPr>
+      </w:pPr>
+      <w:bookmarkStart w:id="34" w:name="_GoBack"/>
+      <w:bookmarkEnd w:id="34"/>
+    </w:p>
+    <w:p>
+      <w:pPr>
+        <w:rPr>
+          <w:sz w:val="24"/>
+          <w:szCs w:val="24"/>
+          <w:lang w:val="es-PE"/>
+        </w:rPr>
+      </w:pPr>
+    </w:p>
+    <w:p>
+      <w:pPr>
+        <w:rPr>
+          <w:sz w:val="24"/>
+          <w:szCs w:val="24"/>
+          <w:lang w:val="es-PE"/>
+        </w:rPr>
+      </w:pPr>
+    </w:p>
+    <w:p>
+      <w:pPr>
+        <w:rPr>
+          <w:sz w:val="24"/>
+          <w:szCs w:val="24"/>
+          <w:lang w:val="es-PE"/>
+        </w:rPr>
+      </w:pPr>
+    </w:p>
+    <w:p>
+      <w:pPr>
+        <w:pStyle w:val="Ttulo3"/>
+        <w:rPr>
+          <w:b/>
+          <w:color w:val="000000" w:themeColor="text1"/>
+          <w:sz w:val="26"/>
+          <w:szCs w:val="26"/>
+          <w:lang w:val="es-PE"/>
+        </w:rPr>
+      </w:pPr>
+      <w:bookmarkStart w:id="35" w:name="_Toc26834040"/>
+      <w:bookmarkStart w:id="36" w:name="_Toc26838392"/>
+      <w:r>
+        <w:rPr>
+          <w:b/>
+          <w:color w:val="000000" w:themeColor="text1"/>
+          <w:sz w:val="26"/>
+          <w:szCs w:val="26"/>
+          <w:lang w:val="es-PE"/>
+        </w:rPr>
+        <w:t>3.</w:t>
+      </w:r>
+      <w:r>
+        <w:rPr>
+          <w:b/>
+          <w:color w:val="000000" w:themeColor="text1"/>
+          <w:sz w:val="26"/>
+          <w:szCs w:val="26"/>
+          <w:lang w:val="es-PE"/>
+        </w:rPr>
+        <w:t>3</w:t>
+      </w:r>
+      <w:r>
+        <w:rPr>
+          <w:b/>
+          <w:color w:val="000000" w:themeColor="text1"/>
+          <w:sz w:val="26"/>
+          <w:szCs w:val="26"/>
+          <w:lang w:val="es-PE"/>
+        </w:rPr>
+        <w:t xml:space="preserve">.1 </w:t>
+      </w:r>
+      <w:r>
+        <w:rPr>
+          <w:b/>
+          <w:color w:val="000000" w:themeColor="text1"/>
+          <w:sz w:val="26"/>
+          <w:szCs w:val="26"/>
+          <w:lang w:val="es-PE"/>
+        </w:rPr>
+        <w:t>Formato de Solicitud de Cambio</w:t>
+      </w:r>
+      <w:bookmarkEnd w:id="35"/>
+      <w:bookmarkEnd w:id="36"/>
+    </w:p>
+    <w:p>
+      <w:pPr>
+        <w:rPr>
+          <w:b/>
+          <w:color w:val="000000" w:themeColor="text1"/>
+          <w:sz w:val="26"/>
+          <w:szCs w:val="26"/>
+          <w:lang w:val="es-PE"/>
+        </w:rPr>
+      </w:pPr>
+    </w:p>
+    <w:p>
+      <w:pPr>
+        <w:rPr>
+          <w:bCs/>
+          <w:color w:val="000000" w:themeColor="text1"/>
+          <w:lang w:val="es-PE"/>
+        </w:rPr>
+      </w:pPr>
+      <w:r>
+        <w:rPr>
+          <w:bCs/>
+          <w:color w:val="000000" w:themeColor="text1"/>
+          <w:lang w:val="es-PE"/>
+        </w:rPr>
+        <w:t xml:space="preserve">La tabla 13 muestra el formato de solicitud de cambios que será utilizado en la empresa </w:t>
+      </w:r>
+      <w:proofErr w:type="spellStart"/>
+      <w:r>
+        <w:rPr>
+          <w:bCs/>
+          <w:color w:val="000000" w:themeColor="text1"/>
+          <w:lang w:val="es-PE"/>
+        </w:rPr>
+        <w:t>SoftSystem</w:t>
+      </w:r>
+      <w:proofErr w:type="spellEnd"/>
+      <w:r>
+        <w:rPr>
+          <w:bCs/>
+          <w:color w:val="000000" w:themeColor="text1"/>
+          <w:lang w:val="es-PE"/>
+        </w:rPr>
+        <w:t xml:space="preserve">. </w:t>
+      </w:r>
+    </w:p>
+    <w:p>
+      <w:pPr>
+        <w:rPr>
+          <w:b/>
+          <w:color w:val="000000" w:themeColor="text1"/>
+          <w:sz w:val="26"/>
+          <w:szCs w:val="26"/>
+          <w:lang w:val="es-PE"/>
+        </w:rPr>
+      </w:pPr>
+    </w:p>
+    <w:tbl>
+      <w:tblPr>
+        <w:tblStyle w:val="Tablaconcuadrcula1clara-nfasis5"/>
+        <w:tblW w:w="9165" w:type="dxa"/>
+        <w:tblBorders>
+          <w:top w:val="single" w:sz="4" w:space="0" w:color="auto"/>
+          <w:left w:val="single" w:sz="4" w:space="0" w:color="auto"/>
+          <w:bottom w:val="single" w:sz="4" w:space="0" w:color="auto"/>
+          <w:right w:val="single" w:sz="4" w:space="0" w:color="auto"/>
+          <w:insideH w:val="single" w:sz="4" w:space="0" w:color="auto"/>
+          <w:insideV w:val="single" w:sz="4" w:space="0" w:color="auto"/>
+        </w:tblBorders>
+        <w:shd w:val="clear" w:color="auto" w:fill="FFFFFF" w:themeFill="background1"/>
+        <w:tblLayout w:type="fixed"/>
+        <w:tblLook w:val="0400" w:firstRow="0" w:lastRow="0" w:firstColumn="0" w:lastColumn="0" w:noHBand="0" w:noVBand="1"/>
+      </w:tblPr>
+      <w:tblGrid>
+        <w:gridCol w:w="1808"/>
+        <w:gridCol w:w="482"/>
+        <w:gridCol w:w="652"/>
+        <w:gridCol w:w="29"/>
+        <w:gridCol w:w="1611"/>
+        <w:gridCol w:w="912"/>
+        <w:gridCol w:w="29"/>
+        <w:gridCol w:w="1814"/>
+        <w:gridCol w:w="28"/>
+        <w:gridCol w:w="1800"/>
+      </w:tblGrid>
+      <w:tr>
+        <w:tc>
+          <w:tcPr>
+            <w:tcW w:w="1808" w:type="dxa"/>
+            <w:shd w:val="clear" w:color="auto" w:fill="FFFFFF" w:themeFill="background1"/>
+            <w:hideMark/>
+          </w:tcPr>
+          <w:p>
+            <w:pPr>
+              <w:spacing w:line="276" w:lineRule="auto"/>
+              <w:rPr>
+                <w:b/>
+                <w:color w:val="000000" w:themeColor="text1"/>
+                <w:lang w:val="es-PE"/>
+              </w:rPr>
+            </w:pPr>
+            <w:r>
+              <w:rPr>
+                <w:b/>
+                <w:color w:val="000000" w:themeColor="text1"/>
+                <w:lang w:val="es-PE"/>
+              </w:rPr>
+              <w:t>ID Solicitud</w:t>
+            </w:r>
+          </w:p>
+        </w:tc>
+        <w:tc>
+          <w:tcPr>
+            <w:tcW w:w="7357" w:type="dxa"/>
+            <w:gridSpan w:val="9"/>
+            <w:shd w:val="clear" w:color="auto" w:fill="FFFFFF" w:themeFill="background1"/>
+            <w:hideMark/>
+          </w:tcPr>
+          <w:p>
+            <w:pPr>
+              <w:spacing w:line="276" w:lineRule="auto"/>
+              <w:rPr>
+                <w:bCs/>
+                <w:color w:val="000000" w:themeColor="text1"/>
+                <w:lang w:val="es-PE"/>
+              </w:rPr>
+            </w:pPr>
+            <w:r>
+              <w:rPr>
+                <w:bCs/>
+                <w:color w:val="000000" w:themeColor="text1"/>
+                <w:lang w:val="es-PE"/>
+              </w:rPr>
+              <w:t>&lt;Generado automáticamente&gt;</w:t>
+            </w:r>
+          </w:p>
+        </w:tc>
+      </w:tr>
+      <w:tr>
+        <w:tc>
+          <w:tcPr>
+            <w:tcW w:w="1808" w:type="dxa"/>
+            <w:shd w:val="clear" w:color="auto" w:fill="FFFFFF" w:themeFill="background1"/>
+            <w:hideMark/>
+          </w:tcPr>
+          <w:p>
+            <w:pPr>
+              <w:spacing w:line="276" w:lineRule="auto"/>
+              <w:rPr>
+                <w:b/>
+                <w:color w:val="000000" w:themeColor="text1"/>
+                <w:lang w:val="es-PE"/>
+              </w:rPr>
+            </w:pPr>
+            <w:r>
+              <w:rPr>
+                <w:b/>
+                <w:color w:val="000000" w:themeColor="text1"/>
+                <w:lang w:val="es-PE"/>
+              </w:rPr>
+              <w:t>Proyecto</w:t>
+            </w:r>
+          </w:p>
+        </w:tc>
+        <w:tc>
+          <w:tcPr>
+            <w:tcW w:w="7357" w:type="dxa"/>
+            <w:gridSpan w:val="9"/>
+            <w:shd w:val="clear" w:color="auto" w:fill="FFFFFF" w:themeFill="background1"/>
+          </w:tcPr>
+          <w:p>
+            <w:pPr>
+              <w:spacing w:line="276" w:lineRule="auto"/>
+              <w:rPr>
+                <w:b/>
+                <w:color w:val="000000" w:themeColor="text1"/>
+                <w:lang w:val="es-PE"/>
+              </w:rPr>
+            </w:pPr>
+          </w:p>
+        </w:tc>
+      </w:tr>
+      <w:tr>
+        <w:tc>
+          <w:tcPr>
+            <w:tcW w:w="1808" w:type="dxa"/>
+            <w:shd w:val="clear" w:color="auto" w:fill="FFFFFF" w:themeFill="background1"/>
+            <w:hideMark/>
+          </w:tcPr>
+          <w:p>
+            <w:pPr>
+              <w:spacing w:line="276" w:lineRule="auto"/>
+              <w:rPr>
+                <w:b/>
+                <w:color w:val="000000" w:themeColor="text1"/>
+                <w:lang w:val="es-PE"/>
+              </w:rPr>
+            </w:pPr>
+            <w:r>
+              <w:rPr>
+                <w:b/>
+                <w:color w:val="000000" w:themeColor="text1"/>
+                <w:lang w:val="es-PE"/>
+              </w:rPr>
+              <w:t>Fecha de creación</w:t>
+            </w:r>
+          </w:p>
+        </w:tc>
+        <w:tc>
+          <w:tcPr>
+            <w:tcW w:w="7357" w:type="dxa"/>
+            <w:gridSpan w:val="9"/>
+            <w:shd w:val="clear" w:color="auto" w:fill="FFFFFF" w:themeFill="background1"/>
+            <w:hideMark/>
+          </w:tcPr>
+          <w:p>
+            <w:pPr>
+              <w:spacing w:line="276" w:lineRule="auto"/>
+              <w:rPr>
+                <w:bCs/>
+                <w:color w:val="000000" w:themeColor="text1"/>
+                <w:lang w:val="es-PE"/>
+              </w:rPr>
+            </w:pPr>
+            <w:r>
+              <w:rPr>
+                <w:bCs/>
+                <w:color w:val="000000" w:themeColor="text1"/>
+                <w:lang w:val="es-PE"/>
+              </w:rPr>
+              <w:t>10/12/2019</w:t>
+            </w:r>
+          </w:p>
+        </w:tc>
+      </w:tr>
+      <w:tr>
+        <w:tc>
+          <w:tcPr>
+            <w:tcW w:w="1808" w:type="dxa"/>
+            <w:shd w:val="clear" w:color="auto" w:fill="FFFFFF" w:themeFill="background1"/>
+            <w:hideMark/>
+          </w:tcPr>
+          <w:p>
+            <w:pPr>
+              <w:spacing w:line="276" w:lineRule="auto"/>
+              <w:rPr>
+                <w:b/>
+                <w:color w:val="000000" w:themeColor="text1"/>
+                <w:lang w:val="es-PE"/>
+              </w:rPr>
+            </w:pPr>
+            <w:r>
+              <w:rPr>
+                <w:b/>
+                <w:color w:val="000000" w:themeColor="text1"/>
+                <w:lang w:val="es-PE"/>
+              </w:rPr>
+              <w:t>Fuente</w:t>
+            </w:r>
+          </w:p>
+        </w:tc>
+        <w:tc>
+          <w:tcPr>
+            <w:tcW w:w="7357" w:type="dxa"/>
+            <w:gridSpan w:val="9"/>
+            <w:shd w:val="clear" w:color="auto" w:fill="FFFFFF" w:themeFill="background1"/>
+            <w:hideMark/>
+          </w:tcPr>
+          <w:p>
+            <w:pPr>
+              <w:spacing w:line="276" w:lineRule="auto"/>
+              <w:rPr>
+                <w:b/>
+                <w:color w:val="000000" w:themeColor="text1"/>
+                <w:lang w:val="es-PE"/>
+              </w:rPr>
+            </w:pPr>
+            <w:r>
+              <w:rPr>
+                <w:b/>
+                <w:color w:val="000000" w:themeColor="text1"/>
+                <w:lang w:val="es-PE"/>
+              </w:rPr>
+              <w:tab/>
+            </w:r>
+          </w:p>
+        </w:tc>
+      </w:tr>
+      <w:tr>
+        <w:tc>
+          <w:tcPr>
+            <w:tcW w:w="1808" w:type="dxa"/>
+            <w:shd w:val="clear" w:color="auto" w:fill="FFFFFF" w:themeFill="background1"/>
+            <w:hideMark/>
+          </w:tcPr>
+          <w:p>
+            <w:pPr>
+              <w:spacing w:line="276" w:lineRule="auto"/>
+              <w:rPr>
+                <w:b/>
+                <w:color w:val="000000" w:themeColor="text1"/>
+                <w:lang w:val="es-PE"/>
+              </w:rPr>
+            </w:pPr>
+            <w:r>
+              <w:rPr>
+                <w:b/>
+                <w:color w:val="000000" w:themeColor="text1"/>
+                <w:lang w:val="es-PE"/>
+              </w:rPr>
+              <w:t>Autores</w:t>
+            </w:r>
+          </w:p>
+        </w:tc>
+        <w:tc>
+          <w:tcPr>
+            <w:tcW w:w="7357" w:type="dxa"/>
+            <w:gridSpan w:val="9"/>
+            <w:shd w:val="clear" w:color="auto" w:fill="FFFFFF" w:themeFill="background1"/>
+          </w:tcPr>
+          <w:p>
+            <w:pPr>
+              <w:spacing w:line="276" w:lineRule="auto"/>
+              <w:rPr>
+                <w:b/>
+                <w:color w:val="000000" w:themeColor="text1"/>
+                <w:lang w:val="es-PE"/>
+              </w:rPr>
+            </w:pPr>
+          </w:p>
+        </w:tc>
+      </w:tr>
+      <w:tr>
+        <w:tc>
+          <w:tcPr>
+            <w:tcW w:w="1808" w:type="dxa"/>
+            <w:shd w:val="clear" w:color="auto" w:fill="FFFFFF" w:themeFill="background1"/>
+            <w:hideMark/>
+          </w:tcPr>
+          <w:p>
+            <w:pPr>
+              <w:spacing w:line="276" w:lineRule="auto"/>
+              <w:rPr>
+                <w:b/>
+                <w:color w:val="000000" w:themeColor="text1"/>
+                <w:lang w:val="es-PE"/>
+              </w:rPr>
+            </w:pPr>
+            <w:r>
+              <w:rPr>
+                <w:b/>
+                <w:color w:val="000000" w:themeColor="text1"/>
+                <w:lang w:val="es-PE"/>
+              </w:rPr>
+              <w:t>Descripción</w:t>
+            </w:r>
+          </w:p>
+        </w:tc>
+        <w:tc>
+          <w:tcPr>
+            <w:tcW w:w="7357" w:type="dxa"/>
+            <w:gridSpan w:val="9"/>
+            <w:shd w:val="clear" w:color="auto" w:fill="FFFFFF" w:themeFill="background1"/>
+          </w:tcPr>
+          <w:p>
+            <w:pPr>
+              <w:spacing w:line="276" w:lineRule="auto"/>
+              <w:rPr>
+                <w:b/>
+                <w:color w:val="000000" w:themeColor="text1"/>
+                <w:lang w:val="es-PE"/>
+              </w:rPr>
+            </w:pPr>
+          </w:p>
+          <w:p>
+            <w:pPr>
+              <w:spacing w:line="276" w:lineRule="auto"/>
+              <w:rPr>
+                <w:b/>
+                <w:color w:val="000000" w:themeColor="text1"/>
+                <w:lang w:val="es-PE"/>
+              </w:rPr>
+            </w:pPr>
+          </w:p>
+        </w:tc>
+      </w:tr>
+      <w:tr>
+        <w:tc>
+          <w:tcPr>
+            <w:tcW w:w="1808" w:type="dxa"/>
+            <w:shd w:val="clear" w:color="auto" w:fill="FFFFFF" w:themeFill="background1"/>
+            <w:hideMark/>
+          </w:tcPr>
+          <w:p>
+            <w:pPr>
+              <w:spacing w:line="276" w:lineRule="auto"/>
+              <w:rPr>
+                <w:b/>
+                <w:color w:val="000000" w:themeColor="text1"/>
+                <w:lang w:val="es-PE"/>
+              </w:rPr>
+            </w:pPr>
+            <w:r>
+              <w:rPr>
+                <w:b/>
+                <w:color w:val="000000" w:themeColor="text1"/>
+                <w:lang w:val="es-PE"/>
+              </w:rPr>
+              <w:t>Justificación</w:t>
+            </w:r>
+          </w:p>
+        </w:tc>
+        <w:tc>
+          <w:tcPr>
+            <w:tcW w:w="7357" w:type="dxa"/>
+            <w:gridSpan w:val="9"/>
+            <w:shd w:val="clear" w:color="auto" w:fill="FFFFFF" w:themeFill="background1"/>
+          </w:tcPr>
+          <w:p>
+            <w:pPr>
+              <w:spacing w:line="276" w:lineRule="auto"/>
+              <w:rPr>
+                <w:b/>
+                <w:color w:val="000000" w:themeColor="text1"/>
+                <w:lang w:val="es-PE"/>
+              </w:rPr>
+            </w:pPr>
+          </w:p>
+          <w:p>
+            <w:pPr>
+              <w:spacing w:line="276" w:lineRule="auto"/>
+              <w:rPr>
+                <w:b/>
+                <w:color w:val="000000" w:themeColor="text1"/>
+                <w:lang w:val="es-PE"/>
+              </w:rPr>
+            </w:pPr>
+          </w:p>
+        </w:tc>
+      </w:tr>
+      <w:tr>
+        <w:tc>
+          <w:tcPr>
+            <w:tcW w:w="1808" w:type="dxa"/>
+            <w:shd w:val="clear" w:color="auto" w:fill="FFFFFF" w:themeFill="background1"/>
+            <w:hideMark/>
+          </w:tcPr>
+          <w:p>
+            <w:pPr>
+              <w:spacing w:line="276" w:lineRule="auto"/>
+              <w:rPr>
+                <w:b/>
+                <w:color w:val="000000" w:themeColor="text1"/>
+                <w:lang w:val="es-PE"/>
+              </w:rPr>
+            </w:pPr>
+            <w:r>
+              <w:rPr>
+                <w:b/>
+                <w:color w:val="000000" w:themeColor="text1"/>
+                <w:lang w:val="es-PE"/>
+              </w:rPr>
+              <w:t>Tipo de Cambio</w:t>
+            </w:r>
+          </w:p>
+        </w:tc>
+        <w:tc>
+          <w:tcPr>
+            <w:tcW w:w="7357" w:type="dxa"/>
+            <w:gridSpan w:val="9"/>
+            <w:shd w:val="clear" w:color="auto" w:fill="FFFFFF" w:themeFill="background1"/>
+            <w:hideMark/>
+          </w:tcPr>
+          <w:p>
+            <w:pPr>
+              <w:spacing w:line="276" w:lineRule="auto"/>
+              <w:rPr>
+                <w:b/>
+                <w:color w:val="000000" w:themeColor="text1"/>
+                <w:lang w:val="es-PE"/>
+              </w:rPr>
+            </w:pPr>
+          </w:p>
+        </w:tc>
+      </w:tr>
+      <w:tr>
+        <w:tc>
+          <w:tcPr>
+            <w:tcW w:w="1808" w:type="dxa"/>
+            <w:shd w:val="clear" w:color="auto" w:fill="FFFFFF" w:themeFill="background1"/>
+            <w:hideMark/>
+          </w:tcPr>
+          <w:p>
+            <w:pPr>
+              <w:spacing w:line="276" w:lineRule="auto"/>
+              <w:rPr>
+                <w:b/>
+                <w:color w:val="000000" w:themeColor="text1"/>
+                <w:lang w:val="es-PE"/>
+              </w:rPr>
+            </w:pPr>
+            <w:r>
+              <w:rPr>
+                <w:b/>
+                <w:color w:val="000000" w:themeColor="text1"/>
+                <w:lang w:val="es-PE"/>
+              </w:rPr>
+              <w:t>Impacto</w:t>
+            </w:r>
+          </w:p>
+        </w:tc>
+        <w:tc>
+          <w:tcPr>
+            <w:tcW w:w="7357" w:type="dxa"/>
+            <w:gridSpan w:val="9"/>
+            <w:shd w:val="clear" w:color="auto" w:fill="FFFFFF" w:themeFill="background1"/>
+            <w:hideMark/>
+          </w:tcPr>
+          <w:p>
+            <w:pPr>
+              <w:spacing w:line="276" w:lineRule="auto"/>
+              <w:rPr>
+                <w:b/>
+                <w:color w:val="000000" w:themeColor="text1"/>
+                <w:lang w:val="es-PE"/>
+              </w:rPr>
+            </w:pPr>
+            <w:proofErr w:type="gramStart"/>
+            <w:r>
+              <w:rPr>
+                <w:b/>
+                <w:color w:val="000000" w:themeColor="text1"/>
+                <w:lang w:val="es-PE"/>
+              </w:rPr>
+              <w:t>[ ]</w:t>
+            </w:r>
+            <w:proofErr w:type="gramEnd"/>
+            <w:r>
+              <w:rPr>
+                <w:b/>
+                <w:color w:val="000000" w:themeColor="text1"/>
+                <w:lang w:val="es-PE"/>
+              </w:rPr>
+              <w:t xml:space="preserve"> Baja        [ ]Normal          [ ]Alta          [ ]Urgente</w:t>
+            </w:r>
+          </w:p>
+        </w:tc>
+      </w:tr>
+      <w:tr>
+        <w:trPr>
+          <w:trHeight w:val="303"/>
+        </w:trPr>
+        <w:tc>
+          <w:tcPr>
+            <w:tcW w:w="2290" w:type="dxa"/>
+            <w:gridSpan w:val="2"/>
+            <w:shd w:val="clear" w:color="auto" w:fill="FFFFFF" w:themeFill="background1"/>
+            <w:hideMark/>
+          </w:tcPr>
+          <w:p>
+            <w:pPr>
+              <w:spacing w:line="276" w:lineRule="auto"/>
+              <w:rPr>
+                <w:b/>
+                <w:color w:val="000000" w:themeColor="text1"/>
+                <w:lang w:val="es-PE"/>
+              </w:rPr>
+            </w:pPr>
+            <w:r>
+              <w:rPr>
+                <w:b/>
+                <w:color w:val="000000" w:themeColor="text1"/>
+                <w:lang w:val="es-PE"/>
+              </w:rPr>
+              <w:t>Estado</w:t>
+            </w:r>
+          </w:p>
+        </w:tc>
+        <w:tc>
+          <w:tcPr>
+            <w:tcW w:w="2292" w:type="dxa"/>
+            <w:gridSpan w:val="3"/>
+            <w:shd w:val="clear" w:color="auto" w:fill="FFFFFF" w:themeFill="background1"/>
+            <w:hideMark/>
+          </w:tcPr>
+          <w:p>
+            <w:pPr>
+              <w:spacing w:line="276" w:lineRule="auto"/>
+              <w:rPr>
+                <w:b/>
+                <w:color w:val="000000" w:themeColor="text1"/>
+                <w:lang w:val="es-PE"/>
+              </w:rPr>
+            </w:pPr>
+            <w:r>
+              <w:rPr>
+                <w:b/>
+                <w:color w:val="000000" w:themeColor="text1"/>
+                <w:lang w:val="es-PE"/>
+              </w:rPr>
+              <w:t>Fecha</w:t>
+            </w:r>
+          </w:p>
+        </w:tc>
+        <w:tc>
+          <w:tcPr>
+            <w:tcW w:w="2783" w:type="dxa"/>
+            <w:gridSpan w:val="4"/>
+            <w:shd w:val="clear" w:color="auto" w:fill="FFFFFF" w:themeFill="background1"/>
+            <w:hideMark/>
+          </w:tcPr>
+          <w:p>
+            <w:pPr>
+              <w:spacing w:line="276" w:lineRule="auto"/>
+              <w:rPr>
+                <w:b/>
+                <w:color w:val="000000" w:themeColor="text1"/>
+                <w:lang w:val="es-PE"/>
+              </w:rPr>
+            </w:pPr>
+            <w:r>
+              <w:rPr>
+                <w:b/>
+                <w:color w:val="000000" w:themeColor="text1"/>
+                <w:lang w:val="es-PE"/>
+              </w:rPr>
+              <w:t>Estado</w:t>
+            </w:r>
+          </w:p>
+        </w:tc>
+        <w:tc>
+          <w:tcPr>
+            <w:tcW w:w="1800" w:type="dxa"/>
+            <w:shd w:val="clear" w:color="auto" w:fill="FFFFFF" w:themeFill="background1"/>
+            <w:hideMark/>
+          </w:tcPr>
+          <w:p>
+            <w:pPr>
+              <w:spacing w:line="276" w:lineRule="auto"/>
+              <w:rPr>
+                <w:b/>
+                <w:color w:val="000000" w:themeColor="text1"/>
+                <w:lang w:val="es-PE"/>
+              </w:rPr>
+            </w:pPr>
+            <w:r>
+              <w:rPr>
+                <w:b/>
+                <w:color w:val="000000" w:themeColor="text1"/>
+                <w:lang w:val="es-PE"/>
+              </w:rPr>
+              <w:t>Fecha</w:t>
+            </w:r>
+          </w:p>
+        </w:tc>
+      </w:tr>
+      <w:tr>
+        <w:trPr>
+          <w:trHeight w:val="297"/>
+        </w:trPr>
+        <w:tc>
+          <w:tcPr>
+            <w:tcW w:w="2290" w:type="dxa"/>
+            <w:gridSpan w:val="2"/>
+            <w:shd w:val="clear" w:color="auto" w:fill="FFFFFF" w:themeFill="background1"/>
+            <w:hideMark/>
+          </w:tcPr>
+          <w:p>
+            <w:pPr>
+              <w:spacing w:line="276" w:lineRule="auto"/>
+              <w:rPr>
+                <w:b/>
+                <w:color w:val="000000" w:themeColor="text1"/>
+                <w:lang w:val="es-PE"/>
+              </w:rPr>
+            </w:pPr>
+            <w:r>
+              <w:rPr>
+                <w:b/>
+                <w:color w:val="000000" w:themeColor="text1"/>
+                <w:lang w:val="es-PE"/>
+              </w:rPr>
+              <w:t>Creado</w:t>
+            </w:r>
+          </w:p>
+        </w:tc>
+        <w:tc>
+          <w:tcPr>
+            <w:tcW w:w="2292" w:type="dxa"/>
+            <w:gridSpan w:val="3"/>
+            <w:shd w:val="clear" w:color="auto" w:fill="FFFFFF" w:themeFill="background1"/>
+            <w:hideMark/>
+          </w:tcPr>
+          <w:p>
+            <w:pPr>
+              <w:spacing w:line="276" w:lineRule="auto"/>
+              <w:rPr>
+                <w:b/>
+                <w:color w:val="000000" w:themeColor="text1"/>
+                <w:lang w:val="es-PE"/>
+              </w:rPr>
+            </w:pPr>
+            <w:r>
+              <w:rPr>
+                <w:b/>
+                <w:color w:val="000000" w:themeColor="text1"/>
+                <w:lang w:val="es-PE"/>
+              </w:rPr>
+              <w:t>__/__/____</w:t>
+            </w:r>
+          </w:p>
+        </w:tc>
+        <w:tc>
+          <w:tcPr>
+            <w:tcW w:w="2783" w:type="dxa"/>
+            <w:gridSpan w:val="4"/>
+            <w:shd w:val="clear" w:color="auto" w:fill="FFFFFF" w:themeFill="background1"/>
+            <w:hideMark/>
+          </w:tcPr>
+          <w:p>
+            <w:pPr>
+              <w:spacing w:line="276" w:lineRule="auto"/>
+              <w:rPr>
+                <w:b/>
+                <w:color w:val="000000" w:themeColor="text1"/>
+                <w:lang w:val="es-PE"/>
+              </w:rPr>
+            </w:pPr>
+            <w:r>
+              <w:rPr>
+                <w:b/>
+                <w:color w:val="000000" w:themeColor="text1"/>
+                <w:lang w:val="es-PE"/>
+              </w:rPr>
+              <w:t>Implementado</w:t>
+            </w:r>
+          </w:p>
+        </w:tc>
+        <w:tc>
+          <w:tcPr>
+            <w:tcW w:w="1800" w:type="dxa"/>
+            <w:shd w:val="clear" w:color="auto" w:fill="FFFFFF" w:themeFill="background1"/>
+            <w:hideMark/>
+          </w:tcPr>
+          <w:p>
+            <w:pPr>
+              <w:spacing w:line="276" w:lineRule="auto"/>
+              <w:rPr>
+                <w:b/>
+                <w:color w:val="000000" w:themeColor="text1"/>
+                <w:lang w:val="es-PE"/>
+              </w:rPr>
+            </w:pPr>
+            <w:r>
+              <w:rPr>
+                <w:b/>
+                <w:color w:val="000000" w:themeColor="text1"/>
+                <w:lang w:val="es-PE"/>
+              </w:rPr>
+              <w:t>__/__/____</w:t>
+            </w:r>
+          </w:p>
+        </w:tc>
+      </w:tr>
+      <w:tr>
+        <w:trPr>
+          <w:trHeight w:val="297"/>
+        </w:trPr>
+        <w:tc>
+          <w:tcPr>
+            <w:tcW w:w="2290" w:type="dxa"/>
+            <w:gridSpan w:val="2"/>
+            <w:shd w:val="clear" w:color="auto" w:fill="FFFFFF" w:themeFill="background1"/>
+            <w:hideMark/>
+          </w:tcPr>
+          <w:p>
+            <w:pPr>
+              <w:spacing w:line="276" w:lineRule="auto"/>
+              <w:rPr>
+                <w:b/>
+                <w:color w:val="000000" w:themeColor="text1"/>
+                <w:lang w:val="es-PE"/>
+              </w:rPr>
+            </w:pPr>
+            <w:r>
+              <w:rPr>
+                <w:b/>
+                <w:color w:val="000000" w:themeColor="text1"/>
+                <w:lang w:val="es-PE"/>
+              </w:rPr>
+              <w:t>Analizado</w:t>
+            </w:r>
+          </w:p>
+        </w:tc>
+        <w:tc>
+          <w:tcPr>
+            <w:tcW w:w="2292" w:type="dxa"/>
+            <w:gridSpan w:val="3"/>
+            <w:shd w:val="clear" w:color="auto" w:fill="FFFFFF" w:themeFill="background1"/>
+            <w:hideMark/>
+          </w:tcPr>
+          <w:p>
+            <w:pPr>
+              <w:spacing w:line="276" w:lineRule="auto"/>
+              <w:rPr>
+                <w:b/>
+                <w:color w:val="000000" w:themeColor="text1"/>
+                <w:lang w:val="es-PE"/>
+              </w:rPr>
+            </w:pPr>
+            <w:r>
+              <w:rPr>
+                <w:b/>
+                <w:color w:val="000000" w:themeColor="text1"/>
+                <w:lang w:val="es-PE"/>
+              </w:rPr>
+              <w:t>__/__/____</w:t>
+            </w:r>
+          </w:p>
+        </w:tc>
+        <w:tc>
+          <w:tcPr>
+            <w:tcW w:w="2783" w:type="dxa"/>
+            <w:gridSpan w:val="4"/>
+            <w:shd w:val="clear" w:color="auto" w:fill="FFFFFF" w:themeFill="background1"/>
+            <w:hideMark/>
+          </w:tcPr>
+          <w:p>
+            <w:pPr>
+              <w:spacing w:line="276" w:lineRule="auto"/>
+              <w:rPr>
+                <w:b/>
+                <w:color w:val="000000" w:themeColor="text1"/>
+                <w:lang w:val="es-PE"/>
+              </w:rPr>
+            </w:pPr>
+            <w:r>
+              <w:rPr>
+                <w:b/>
+                <w:color w:val="000000" w:themeColor="text1"/>
+                <w:lang w:val="es-PE"/>
+              </w:rPr>
+              <w:t>Verificación</w:t>
+            </w:r>
+          </w:p>
+        </w:tc>
+        <w:tc>
+          <w:tcPr>
+            <w:tcW w:w="1800" w:type="dxa"/>
+            <w:shd w:val="clear" w:color="auto" w:fill="FFFFFF" w:themeFill="background1"/>
+            <w:hideMark/>
+          </w:tcPr>
+          <w:p>
+            <w:pPr>
+              <w:spacing w:line="276" w:lineRule="auto"/>
+              <w:rPr>
+                <w:b/>
+                <w:color w:val="000000" w:themeColor="text1"/>
+                <w:lang w:val="es-PE"/>
+              </w:rPr>
+            </w:pPr>
+            <w:r>
+              <w:rPr>
+                <w:b/>
+                <w:color w:val="000000" w:themeColor="text1"/>
+                <w:lang w:val="es-PE"/>
+              </w:rPr>
+              <w:t>__/__/____</w:t>
+            </w:r>
+          </w:p>
+        </w:tc>
+      </w:tr>
+      <w:tr>
+        <w:trPr>
+          <w:trHeight w:val="297"/>
+        </w:trPr>
+        <w:tc>
+          <w:tcPr>
+            <w:tcW w:w="2290" w:type="dxa"/>
+            <w:gridSpan w:val="2"/>
+            <w:shd w:val="clear" w:color="auto" w:fill="FFFFFF" w:themeFill="background1"/>
+            <w:hideMark/>
+          </w:tcPr>
+          <w:p>
+            <w:pPr>
+              <w:spacing w:line="276" w:lineRule="auto"/>
+              <w:rPr>
+                <w:b/>
+                <w:color w:val="000000" w:themeColor="text1"/>
+                <w:lang w:val="es-PE"/>
+              </w:rPr>
+            </w:pPr>
+            <w:r>
+              <w:rPr>
+                <w:b/>
+                <w:color w:val="000000" w:themeColor="text1"/>
+                <w:lang w:val="es-PE"/>
+              </w:rPr>
+              <w:t>Clasificado</w:t>
+            </w:r>
+          </w:p>
+        </w:tc>
+        <w:tc>
+          <w:tcPr>
+            <w:tcW w:w="2292" w:type="dxa"/>
+            <w:gridSpan w:val="3"/>
+            <w:shd w:val="clear" w:color="auto" w:fill="FFFFFF" w:themeFill="background1"/>
+            <w:hideMark/>
+          </w:tcPr>
+          <w:p>
+            <w:pPr>
+              <w:spacing w:line="276" w:lineRule="auto"/>
+              <w:rPr>
+                <w:b/>
+                <w:color w:val="000000" w:themeColor="text1"/>
+                <w:lang w:val="es-PE"/>
+              </w:rPr>
+            </w:pPr>
+            <w:r>
+              <w:rPr>
+                <w:b/>
+                <w:color w:val="000000" w:themeColor="text1"/>
+                <w:lang w:val="es-PE"/>
+              </w:rPr>
+              <w:t>__/__/____</w:t>
+            </w:r>
+          </w:p>
+        </w:tc>
+        <w:tc>
+          <w:tcPr>
+            <w:tcW w:w="2783" w:type="dxa"/>
+            <w:gridSpan w:val="4"/>
+            <w:shd w:val="clear" w:color="auto" w:fill="FFFFFF" w:themeFill="background1"/>
+            <w:hideMark/>
+          </w:tcPr>
+          <w:p>
+            <w:pPr>
+              <w:spacing w:line="276" w:lineRule="auto"/>
+              <w:rPr>
+                <w:b/>
+                <w:color w:val="000000" w:themeColor="text1"/>
+                <w:lang w:val="es-PE"/>
+              </w:rPr>
+            </w:pPr>
+            <w:r>
+              <w:rPr>
+                <w:b/>
+                <w:color w:val="000000" w:themeColor="text1"/>
+                <w:lang w:val="es-PE"/>
+              </w:rPr>
+              <w:t>Cerrada</w:t>
+            </w:r>
+          </w:p>
+        </w:tc>
+        <w:tc>
+          <w:tcPr>
+            <w:tcW w:w="1800" w:type="dxa"/>
+            <w:shd w:val="clear" w:color="auto" w:fill="FFFFFF" w:themeFill="background1"/>
+            <w:hideMark/>
+          </w:tcPr>
+          <w:p>
+            <w:pPr>
+              <w:spacing w:line="276" w:lineRule="auto"/>
+              <w:rPr>
+                <w:b/>
+                <w:color w:val="000000" w:themeColor="text1"/>
+                <w:lang w:val="es-PE"/>
+              </w:rPr>
+            </w:pPr>
+            <w:r>
+              <w:rPr>
+                <w:b/>
+                <w:color w:val="000000" w:themeColor="text1"/>
+                <w:lang w:val="es-PE"/>
+              </w:rPr>
+              <w:t>__/__/____</w:t>
+            </w:r>
+          </w:p>
+        </w:tc>
+      </w:tr>
+      <w:tr>
+        <w:trPr>
+          <w:trHeight w:val="297"/>
+        </w:trPr>
+        <w:tc>
+          <w:tcPr>
+            <w:tcW w:w="2290" w:type="dxa"/>
+            <w:gridSpan w:val="2"/>
+            <w:shd w:val="clear" w:color="auto" w:fill="FFFFFF" w:themeFill="background1"/>
+            <w:hideMark/>
+          </w:tcPr>
+          <w:p>
+            <w:pPr>
+              <w:spacing w:line="276" w:lineRule="auto"/>
+              <w:rPr>
+                <w:b/>
+                <w:color w:val="000000" w:themeColor="text1"/>
+                <w:lang w:val="es-PE"/>
+              </w:rPr>
+            </w:pPr>
+            <w:r>
+              <w:rPr>
+                <w:b/>
+                <w:color w:val="000000" w:themeColor="text1"/>
+                <w:lang w:val="es-PE"/>
+              </w:rPr>
+              <w:t>Evaluado</w:t>
+            </w:r>
+          </w:p>
+        </w:tc>
+        <w:tc>
+          <w:tcPr>
+            <w:tcW w:w="2292" w:type="dxa"/>
+            <w:gridSpan w:val="3"/>
+            <w:shd w:val="clear" w:color="auto" w:fill="FFFFFF" w:themeFill="background1"/>
+            <w:hideMark/>
+          </w:tcPr>
+          <w:p>
+            <w:pPr>
+              <w:spacing w:line="276" w:lineRule="auto"/>
+              <w:rPr>
+                <w:b/>
+                <w:color w:val="000000" w:themeColor="text1"/>
+                <w:lang w:val="es-PE"/>
+              </w:rPr>
+            </w:pPr>
+            <w:r>
+              <w:rPr>
+                <w:b/>
+                <w:color w:val="000000" w:themeColor="text1"/>
+                <w:lang w:val="es-PE"/>
+              </w:rPr>
+              <w:t>__/__/____</w:t>
+            </w:r>
+          </w:p>
+        </w:tc>
+        <w:tc>
+          <w:tcPr>
+            <w:tcW w:w="2783" w:type="dxa"/>
+            <w:gridSpan w:val="4"/>
+            <w:shd w:val="clear" w:color="auto" w:fill="FFFFFF" w:themeFill="background1"/>
+            <w:hideMark/>
+          </w:tcPr>
+          <w:p>
+            <w:pPr>
+              <w:spacing w:line="276" w:lineRule="auto"/>
+              <w:rPr>
+                <w:b/>
+                <w:color w:val="000000" w:themeColor="text1"/>
+                <w:lang w:val="es-PE"/>
+              </w:rPr>
+            </w:pPr>
+            <w:r>
+              <w:rPr>
+                <w:b/>
+                <w:color w:val="000000" w:themeColor="text1"/>
+                <w:lang w:val="es-PE"/>
+              </w:rPr>
+              <w:t>Rechazada</w:t>
+            </w:r>
+          </w:p>
+        </w:tc>
+        <w:tc>
+          <w:tcPr>
+            <w:tcW w:w="1800" w:type="dxa"/>
+            <w:shd w:val="clear" w:color="auto" w:fill="FFFFFF" w:themeFill="background1"/>
+            <w:hideMark/>
+          </w:tcPr>
+          <w:p>
+            <w:pPr>
+              <w:spacing w:line="276" w:lineRule="auto"/>
+              <w:rPr>
+                <w:b/>
+                <w:color w:val="000000" w:themeColor="text1"/>
+                <w:lang w:val="es-PE"/>
+              </w:rPr>
+            </w:pPr>
+            <w:r>
+              <w:rPr>
+                <w:b/>
+                <w:color w:val="000000" w:themeColor="text1"/>
+                <w:lang w:val="es-PE"/>
+              </w:rPr>
+              <w:t>__/__/____</w:t>
+            </w:r>
+          </w:p>
+        </w:tc>
+      </w:tr>
+      <w:tr>
+        <w:trPr>
+          <w:trHeight w:val="297"/>
+        </w:trPr>
+        <w:tc>
+          <w:tcPr>
+            <w:tcW w:w="2290" w:type="dxa"/>
+            <w:gridSpan w:val="2"/>
+            <w:shd w:val="clear" w:color="auto" w:fill="FFFFFF" w:themeFill="background1"/>
+            <w:hideMark/>
+          </w:tcPr>
+          <w:p>
+            <w:pPr>
+              <w:spacing w:line="276" w:lineRule="auto"/>
+              <w:rPr>
+                <w:b/>
+                <w:color w:val="000000" w:themeColor="text1"/>
+                <w:lang w:val="es-PE"/>
+              </w:rPr>
+            </w:pPr>
+            <w:r>
+              <w:rPr>
+                <w:b/>
+                <w:color w:val="000000" w:themeColor="text1"/>
+                <w:lang w:val="es-PE"/>
+              </w:rPr>
+              <w:t>Aprobado</w:t>
+            </w:r>
+          </w:p>
+        </w:tc>
+        <w:tc>
+          <w:tcPr>
+            <w:tcW w:w="2292" w:type="dxa"/>
+            <w:gridSpan w:val="3"/>
+            <w:shd w:val="clear" w:color="auto" w:fill="FFFFFF" w:themeFill="background1"/>
+            <w:hideMark/>
+          </w:tcPr>
+          <w:p>
+            <w:pPr>
+              <w:spacing w:line="276" w:lineRule="auto"/>
+              <w:rPr>
+                <w:b/>
+                <w:color w:val="000000" w:themeColor="text1"/>
+                <w:lang w:val="es-PE"/>
+              </w:rPr>
+            </w:pPr>
+            <w:r>
+              <w:rPr>
+                <w:b/>
+                <w:color w:val="000000" w:themeColor="text1"/>
+                <w:lang w:val="es-PE"/>
+              </w:rPr>
+              <w:t>__/__/____</w:t>
+            </w:r>
+          </w:p>
+        </w:tc>
+        <w:tc>
+          <w:tcPr>
+            <w:tcW w:w="2783" w:type="dxa"/>
+            <w:gridSpan w:val="4"/>
+            <w:shd w:val="clear" w:color="auto" w:fill="FFFFFF" w:themeFill="background1"/>
+            <w:hideMark/>
+          </w:tcPr>
+          <w:p>
+            <w:pPr>
+              <w:spacing w:line="276" w:lineRule="auto"/>
+              <w:rPr>
+                <w:b/>
+                <w:color w:val="000000" w:themeColor="text1"/>
+                <w:lang w:val="es-PE"/>
+              </w:rPr>
+            </w:pPr>
+            <w:r>
+              <w:rPr>
+                <w:b/>
+                <w:color w:val="000000" w:themeColor="text1"/>
+                <w:lang w:val="es-PE"/>
+              </w:rPr>
+              <w:t>Anulada</w:t>
+            </w:r>
+          </w:p>
+        </w:tc>
+        <w:tc>
+          <w:tcPr>
+            <w:tcW w:w="1800" w:type="dxa"/>
+            <w:shd w:val="clear" w:color="auto" w:fill="FFFFFF" w:themeFill="background1"/>
+            <w:hideMark/>
+          </w:tcPr>
+          <w:p>
+            <w:pPr>
+              <w:spacing w:line="276" w:lineRule="auto"/>
+              <w:rPr>
+                <w:b/>
+                <w:color w:val="000000" w:themeColor="text1"/>
+                <w:lang w:val="es-PE"/>
+              </w:rPr>
+            </w:pPr>
+            <w:r>
+              <w:rPr>
+                <w:b/>
+                <w:color w:val="000000" w:themeColor="text1"/>
+                <w:lang w:val="es-PE"/>
+              </w:rPr>
+              <w:t>__/__/____</w:t>
+            </w:r>
+          </w:p>
+        </w:tc>
+      </w:tr>
+      <w:tr>
+        <w:trPr>
+          <w:trHeight w:val="297"/>
+        </w:trPr>
+        <w:tc>
+          <w:tcPr>
+            <w:tcW w:w="2290" w:type="dxa"/>
+            <w:gridSpan w:val="2"/>
+            <w:shd w:val="clear" w:color="auto" w:fill="FFFFFF" w:themeFill="background1"/>
+            <w:hideMark/>
+          </w:tcPr>
+          <w:p>
+            <w:pPr>
+              <w:spacing w:line="276" w:lineRule="auto"/>
+              <w:rPr>
+                <w:b/>
+                <w:color w:val="000000" w:themeColor="text1"/>
+                <w:lang w:val="es-PE"/>
+              </w:rPr>
+            </w:pPr>
+            <w:r>
+              <w:rPr>
+                <w:b/>
+                <w:color w:val="000000" w:themeColor="text1"/>
+                <w:lang w:val="es-PE"/>
+              </w:rPr>
+              <w:t>Planificado</w:t>
+            </w:r>
+          </w:p>
+        </w:tc>
+        <w:tc>
+          <w:tcPr>
+            <w:tcW w:w="2292" w:type="dxa"/>
+            <w:gridSpan w:val="3"/>
+            <w:shd w:val="clear" w:color="auto" w:fill="FFFFFF" w:themeFill="background1"/>
+            <w:hideMark/>
+          </w:tcPr>
+          <w:p>
+            <w:pPr>
+              <w:spacing w:line="276" w:lineRule="auto"/>
+              <w:rPr>
+                <w:b/>
+                <w:color w:val="000000" w:themeColor="text1"/>
+                <w:lang w:val="es-PE"/>
+              </w:rPr>
+            </w:pPr>
+            <w:r>
+              <w:rPr>
+                <w:b/>
+                <w:color w:val="000000" w:themeColor="text1"/>
+                <w:lang w:val="es-PE"/>
+              </w:rPr>
+              <w:t>__/__/____</w:t>
+            </w:r>
+          </w:p>
+        </w:tc>
+        <w:tc>
+          <w:tcPr>
+            <w:tcW w:w="2783" w:type="dxa"/>
+            <w:gridSpan w:val="4"/>
+            <w:shd w:val="clear" w:color="auto" w:fill="FFFFFF" w:themeFill="background1"/>
+            <w:hideMark/>
+          </w:tcPr>
+          <w:p>
+            <w:pPr>
+              <w:spacing w:line="276" w:lineRule="auto"/>
+              <w:rPr>
+                <w:b/>
+                <w:color w:val="000000" w:themeColor="text1"/>
+                <w:lang w:val="es-PE"/>
+              </w:rPr>
+            </w:pPr>
+            <w:r>
+              <w:rPr>
+                <w:b/>
+                <w:color w:val="000000" w:themeColor="text1"/>
+                <w:lang w:val="es-PE"/>
+              </w:rPr>
+              <w:t>Denegada</w:t>
+            </w:r>
+          </w:p>
+        </w:tc>
+        <w:tc>
+          <w:tcPr>
+            <w:tcW w:w="1800" w:type="dxa"/>
+            <w:shd w:val="clear" w:color="auto" w:fill="FFFFFF" w:themeFill="background1"/>
+            <w:hideMark/>
+          </w:tcPr>
+          <w:p>
+            <w:pPr>
+              <w:spacing w:line="276" w:lineRule="auto"/>
+              <w:rPr>
+                <w:b/>
+                <w:color w:val="000000" w:themeColor="text1"/>
+                <w:lang w:val="es-PE"/>
+              </w:rPr>
+            </w:pPr>
+            <w:r>
+              <w:rPr>
+                <w:b/>
+                <w:color w:val="000000" w:themeColor="text1"/>
+                <w:lang w:val="es-PE"/>
+              </w:rPr>
+              <w:t>__/__/____</w:t>
+            </w:r>
+          </w:p>
+        </w:tc>
+      </w:tr>
+      <w:tr>
+        <w:trPr>
+          <w:trHeight w:val="418"/>
+        </w:trPr>
+        <w:tc>
+          <w:tcPr>
+            <w:tcW w:w="4582" w:type="dxa"/>
+            <w:gridSpan w:val="5"/>
+            <w:shd w:val="clear" w:color="auto" w:fill="FFFFFF" w:themeFill="background1"/>
+            <w:hideMark/>
+          </w:tcPr>
+          <w:p>
+            <w:pPr>
+              <w:spacing w:line="276" w:lineRule="auto"/>
+              <w:rPr>
+                <w:b/>
+                <w:bCs/>
+                <w:color w:val="000000" w:themeColor="text1"/>
+                <w:lang w:val="es-PE"/>
+              </w:rPr>
+            </w:pPr>
+            <w:r>
+              <w:rPr>
+                <w:b/>
+                <w:bCs/>
+                <w:color w:val="000000" w:themeColor="text1"/>
+                <w:lang w:val="es-PE"/>
+              </w:rPr>
+              <w:t>Fecha de Inicio de Desarrollo</w:t>
+            </w:r>
+          </w:p>
+        </w:tc>
+        <w:tc>
+          <w:tcPr>
+            <w:tcW w:w="4583" w:type="dxa"/>
+            <w:gridSpan w:val="5"/>
+            <w:shd w:val="clear" w:color="auto" w:fill="FFFFFF" w:themeFill="background1"/>
+            <w:hideMark/>
+          </w:tcPr>
+          <w:p>
+            <w:pPr>
+              <w:spacing w:line="276" w:lineRule="auto"/>
+              <w:rPr>
+                <w:b/>
+                <w:color w:val="000000" w:themeColor="text1"/>
+                <w:lang w:val="es-PE"/>
+              </w:rPr>
+            </w:pPr>
+            <w:r>
+              <w:rPr>
+                <w:b/>
+                <w:color w:val="000000" w:themeColor="text1"/>
+                <w:lang w:val="es-PE"/>
+              </w:rPr>
+              <w:t>__/__/____</w:t>
+            </w:r>
+          </w:p>
+        </w:tc>
+      </w:tr>
+      <w:tr>
+        <w:trPr>
+          <w:trHeight w:val="410"/>
+        </w:trPr>
+        <w:tc>
+          <w:tcPr>
+            <w:tcW w:w="4582" w:type="dxa"/>
+            <w:gridSpan w:val="5"/>
+            <w:shd w:val="clear" w:color="auto" w:fill="FFFFFF" w:themeFill="background1"/>
+            <w:hideMark/>
+          </w:tcPr>
+          <w:p>
+            <w:pPr>
+              <w:spacing w:line="276" w:lineRule="auto"/>
+              <w:rPr>
+                <w:b/>
+                <w:bCs/>
+                <w:color w:val="000000" w:themeColor="text1"/>
+                <w:lang w:val="es-PE"/>
+              </w:rPr>
+            </w:pPr>
+            <w:r>
+              <w:rPr>
+                <w:b/>
+                <w:bCs/>
+                <w:color w:val="000000" w:themeColor="text1"/>
+                <w:lang w:val="es-PE"/>
+              </w:rPr>
+              <w:t>Fecha de Final de Desarrollo</w:t>
+            </w:r>
+          </w:p>
+        </w:tc>
+        <w:tc>
+          <w:tcPr>
+            <w:tcW w:w="4583" w:type="dxa"/>
+            <w:gridSpan w:val="5"/>
+            <w:shd w:val="clear" w:color="auto" w:fill="FFFFFF" w:themeFill="background1"/>
+            <w:hideMark/>
+          </w:tcPr>
+          <w:p>
+            <w:pPr>
+              <w:spacing w:line="276" w:lineRule="auto"/>
+              <w:rPr>
+                <w:b/>
+                <w:color w:val="000000" w:themeColor="text1"/>
+                <w:lang w:val="es-PE"/>
+              </w:rPr>
+            </w:pPr>
+            <w:r>
+              <w:rPr>
+                <w:b/>
+                <w:color w:val="000000" w:themeColor="text1"/>
+                <w:lang w:val="es-PE"/>
+              </w:rPr>
+              <w:t>__/__/____</w:t>
+            </w:r>
+          </w:p>
+        </w:tc>
+      </w:tr>
+      <w:tr>
+        <w:trPr>
+          <w:trHeight w:val="820"/>
+        </w:trPr>
+        <w:tc>
+          <w:tcPr>
+            <w:tcW w:w="1808" w:type="dxa"/>
+            <w:shd w:val="clear" w:color="auto" w:fill="FFFFFF" w:themeFill="background1"/>
+            <w:hideMark/>
+          </w:tcPr>
+          <w:p>
+            <w:pPr>
+              <w:spacing w:line="276" w:lineRule="auto"/>
+              <w:rPr>
+                <w:b/>
+                <w:color w:val="000000" w:themeColor="text1"/>
+                <w:lang w:val="es-PE"/>
+              </w:rPr>
+            </w:pPr>
+            <w:r>
+              <w:rPr>
+                <w:b/>
+                <w:color w:val="000000" w:themeColor="text1"/>
+                <w:lang w:val="es-PE"/>
+              </w:rPr>
+              <w:t>Descripción de la Solución</w:t>
+            </w:r>
+          </w:p>
+        </w:tc>
+        <w:tc>
+          <w:tcPr>
+            <w:tcW w:w="7357" w:type="dxa"/>
+            <w:gridSpan w:val="9"/>
+            <w:shd w:val="clear" w:color="auto" w:fill="FFFFFF" w:themeFill="background1"/>
+          </w:tcPr>
+          <w:p>
+            <w:pPr>
+              <w:spacing w:line="276" w:lineRule="auto"/>
+              <w:rPr>
+                <w:b/>
+                <w:color w:val="000000" w:themeColor="text1"/>
+                <w:lang w:val="es-PE"/>
+              </w:rPr>
+            </w:pPr>
+          </w:p>
+        </w:tc>
+      </w:tr>
+      <w:tr>
+        <w:tc>
+          <w:tcPr>
+            <w:tcW w:w="9165" w:type="dxa"/>
+            <w:gridSpan w:val="10"/>
+            <w:shd w:val="clear" w:color="auto" w:fill="FFFFFF" w:themeFill="background1"/>
+            <w:hideMark/>
+          </w:tcPr>
+          <w:p>
+            <w:pPr>
+              <w:spacing w:line="276" w:lineRule="auto"/>
+              <w:rPr>
+                <w:b/>
+                <w:color w:val="000000" w:themeColor="text1"/>
+                <w:lang w:val="es-PE"/>
+              </w:rPr>
+            </w:pPr>
+            <w:r>
+              <w:rPr>
+                <w:b/>
+                <w:color w:val="000000" w:themeColor="text1"/>
+                <w:lang w:val="es-PE"/>
+              </w:rPr>
+              <w:t>Comité de Control de Cambios</w:t>
+            </w:r>
+          </w:p>
+        </w:tc>
+      </w:tr>
+      <w:tr>
+        <w:trPr>
+          <w:trHeight w:val="340"/>
+        </w:trPr>
+        <w:tc>
+          <w:tcPr>
+            <w:tcW w:w="2942" w:type="dxa"/>
+            <w:gridSpan w:val="3"/>
+            <w:shd w:val="clear" w:color="auto" w:fill="FFFFFF" w:themeFill="background1"/>
+            <w:hideMark/>
+          </w:tcPr>
+          <w:p>
+            <w:pPr>
+              <w:spacing w:line="276" w:lineRule="auto"/>
+              <w:rPr>
+                <w:b/>
+                <w:color w:val="000000" w:themeColor="text1"/>
+                <w:lang w:val="es-PE"/>
+              </w:rPr>
+            </w:pPr>
+            <w:r>
+              <w:rPr>
+                <w:b/>
+                <w:color w:val="000000" w:themeColor="text1"/>
+                <w:lang w:val="es-PE"/>
+              </w:rPr>
+              <w:t>Integrantes</w:t>
+            </w:r>
+          </w:p>
+        </w:tc>
+        <w:tc>
+          <w:tcPr>
+            <w:tcW w:w="2552" w:type="dxa"/>
+            <w:gridSpan w:val="3"/>
+            <w:shd w:val="clear" w:color="auto" w:fill="FFFFFF" w:themeFill="background1"/>
+            <w:hideMark/>
+          </w:tcPr>
+          <w:p>
+            <w:pPr>
+              <w:spacing w:line="276" w:lineRule="auto"/>
+              <w:rPr>
+                <w:b/>
+                <w:color w:val="000000" w:themeColor="text1"/>
+                <w:lang w:val="es-PE"/>
+              </w:rPr>
+            </w:pPr>
+            <w:r>
+              <w:rPr>
+                <w:b/>
+                <w:color w:val="000000" w:themeColor="text1"/>
+                <w:lang w:val="es-PE"/>
+              </w:rPr>
+              <w:t>Rol</w:t>
+            </w:r>
+          </w:p>
+        </w:tc>
+        <w:tc>
+          <w:tcPr>
+            <w:tcW w:w="1843" w:type="dxa"/>
+            <w:gridSpan w:val="2"/>
+            <w:shd w:val="clear" w:color="auto" w:fill="FFFFFF" w:themeFill="background1"/>
+            <w:hideMark/>
+          </w:tcPr>
+          <w:p>
+            <w:pPr>
+              <w:spacing w:line="276" w:lineRule="auto"/>
+              <w:rPr>
+                <w:b/>
+                <w:color w:val="000000" w:themeColor="text1"/>
+                <w:lang w:val="es-PE"/>
+              </w:rPr>
+            </w:pPr>
+            <w:r>
+              <w:rPr>
+                <w:b/>
+                <w:color w:val="000000" w:themeColor="text1"/>
+                <w:lang w:val="es-PE"/>
+              </w:rPr>
+              <w:t>Firma</w:t>
+            </w:r>
+          </w:p>
+        </w:tc>
+        <w:tc>
+          <w:tcPr>
+            <w:tcW w:w="1828" w:type="dxa"/>
+            <w:gridSpan w:val="2"/>
+            <w:shd w:val="clear" w:color="auto" w:fill="FFFFFF" w:themeFill="background1"/>
+            <w:hideMark/>
+          </w:tcPr>
+          <w:p>
+            <w:pPr>
+              <w:spacing w:line="276" w:lineRule="auto"/>
+              <w:rPr>
+                <w:b/>
+                <w:color w:val="000000" w:themeColor="text1"/>
+                <w:lang w:val="es-PE"/>
+              </w:rPr>
+            </w:pPr>
+            <w:r>
+              <w:rPr>
+                <w:b/>
+                <w:color w:val="000000" w:themeColor="text1"/>
+                <w:lang w:val="es-PE"/>
+              </w:rPr>
+              <w:t>Fecha</w:t>
+            </w:r>
+          </w:p>
+        </w:tc>
+      </w:tr>
+      <w:tr>
+        <w:trPr>
+          <w:trHeight w:val="340"/>
+        </w:trPr>
+        <w:tc>
+          <w:tcPr>
+            <w:tcW w:w="2942" w:type="dxa"/>
+            <w:gridSpan w:val="3"/>
+            <w:shd w:val="clear" w:color="auto" w:fill="FFFFFF" w:themeFill="background1"/>
+          </w:tcPr>
+          <w:p>
+            <w:pPr>
+              <w:spacing w:line="276" w:lineRule="auto"/>
+              <w:rPr>
+                <w:b/>
+                <w:color w:val="000000" w:themeColor="text1"/>
+                <w:lang w:val="es-PE"/>
+              </w:rPr>
+            </w:pPr>
+          </w:p>
+        </w:tc>
+        <w:tc>
+          <w:tcPr>
+            <w:tcW w:w="2552" w:type="dxa"/>
+            <w:gridSpan w:val="3"/>
+            <w:shd w:val="clear" w:color="auto" w:fill="FFFFFF" w:themeFill="background1"/>
+          </w:tcPr>
+          <w:p>
+            <w:pPr>
+              <w:spacing w:line="276" w:lineRule="auto"/>
+              <w:rPr>
+                <w:b/>
+                <w:color w:val="000000" w:themeColor="text1"/>
+                <w:lang w:val="es-PE"/>
+              </w:rPr>
+            </w:pPr>
+          </w:p>
+        </w:tc>
+        <w:tc>
+          <w:tcPr>
+            <w:tcW w:w="1843" w:type="dxa"/>
+            <w:gridSpan w:val="2"/>
+            <w:shd w:val="clear" w:color="auto" w:fill="FFFFFF" w:themeFill="background1"/>
+          </w:tcPr>
+          <w:p>
+            <w:pPr>
+              <w:spacing w:line="276" w:lineRule="auto"/>
+              <w:rPr>
+                <w:b/>
+                <w:color w:val="000000" w:themeColor="text1"/>
+                <w:lang w:val="es-PE"/>
+              </w:rPr>
+            </w:pPr>
+          </w:p>
+        </w:tc>
+        <w:tc>
+          <w:tcPr>
+            <w:tcW w:w="1828" w:type="dxa"/>
+            <w:gridSpan w:val="2"/>
+            <w:shd w:val="clear" w:color="auto" w:fill="FFFFFF" w:themeFill="background1"/>
+            <w:hideMark/>
+          </w:tcPr>
+          <w:p>
+            <w:pPr>
+              <w:spacing w:line="276" w:lineRule="auto"/>
+              <w:rPr>
+                <w:b/>
+                <w:color w:val="000000" w:themeColor="text1"/>
+                <w:lang w:val="es-PE"/>
+              </w:rPr>
+            </w:pPr>
+            <w:r>
+              <w:rPr>
+                <w:b/>
+                <w:color w:val="000000" w:themeColor="text1"/>
+                <w:lang w:val="es-PE"/>
+              </w:rPr>
+              <w:t>__/__/____</w:t>
+            </w:r>
+          </w:p>
+        </w:tc>
+      </w:tr>
+      <w:tr>
+        <w:trPr>
+          <w:trHeight w:val="340"/>
+        </w:trPr>
+        <w:tc>
+          <w:tcPr>
+            <w:tcW w:w="2942" w:type="dxa"/>
+            <w:gridSpan w:val="3"/>
+            <w:shd w:val="clear" w:color="auto" w:fill="FFFFFF" w:themeFill="background1"/>
+          </w:tcPr>
+          <w:p>
+            <w:pPr>
+              <w:spacing w:line="276" w:lineRule="auto"/>
+              <w:rPr>
+                <w:b/>
+                <w:color w:val="000000" w:themeColor="text1"/>
+                <w:lang w:val="es-PE"/>
+              </w:rPr>
+            </w:pPr>
+          </w:p>
+        </w:tc>
+        <w:tc>
+          <w:tcPr>
+            <w:tcW w:w="2552" w:type="dxa"/>
+            <w:gridSpan w:val="3"/>
+            <w:shd w:val="clear" w:color="auto" w:fill="FFFFFF" w:themeFill="background1"/>
+          </w:tcPr>
+          <w:p>
+            <w:pPr>
+              <w:spacing w:line="276" w:lineRule="auto"/>
+              <w:rPr>
+                <w:b/>
+                <w:color w:val="000000" w:themeColor="text1"/>
+                <w:lang w:val="es-PE"/>
+              </w:rPr>
+            </w:pPr>
+          </w:p>
+        </w:tc>
+        <w:tc>
+          <w:tcPr>
+            <w:tcW w:w="1843" w:type="dxa"/>
+            <w:gridSpan w:val="2"/>
+            <w:shd w:val="clear" w:color="auto" w:fill="FFFFFF" w:themeFill="background1"/>
+          </w:tcPr>
+          <w:p>
+            <w:pPr>
+              <w:spacing w:line="276" w:lineRule="auto"/>
+              <w:rPr>
+                <w:b/>
+                <w:color w:val="000000" w:themeColor="text1"/>
+                <w:lang w:val="es-PE"/>
+              </w:rPr>
+            </w:pPr>
+          </w:p>
+        </w:tc>
+        <w:tc>
+          <w:tcPr>
+            <w:tcW w:w="1828" w:type="dxa"/>
+            <w:gridSpan w:val="2"/>
+            <w:shd w:val="clear" w:color="auto" w:fill="FFFFFF" w:themeFill="background1"/>
+            <w:hideMark/>
+          </w:tcPr>
+          <w:p>
+            <w:pPr>
+              <w:spacing w:line="276" w:lineRule="auto"/>
+              <w:rPr>
+                <w:b/>
+                <w:color w:val="000000" w:themeColor="text1"/>
+                <w:lang w:val="es-PE"/>
+              </w:rPr>
+            </w:pPr>
+            <w:r>
+              <w:rPr>
+                <w:b/>
+                <w:color w:val="000000" w:themeColor="text1"/>
+                <w:lang w:val="es-PE"/>
+              </w:rPr>
+              <w:t>__/__/____</w:t>
+            </w:r>
+          </w:p>
+        </w:tc>
+      </w:tr>
+      <w:tr>
+        <w:trPr>
+          <w:trHeight w:val="731"/>
+        </w:trPr>
+        <w:tc>
+          <w:tcPr>
+            <w:tcW w:w="2942" w:type="dxa"/>
+            <w:gridSpan w:val="3"/>
+            <w:shd w:val="clear" w:color="auto" w:fill="FFFFFF" w:themeFill="background1"/>
+          </w:tcPr>
+          <w:p>
+            <w:pPr>
+              <w:spacing w:line="276" w:lineRule="auto"/>
+              <w:rPr>
+                <w:b/>
+                <w:color w:val="000000" w:themeColor="text1"/>
+                <w:lang w:val="es-PE"/>
+              </w:rPr>
+            </w:pPr>
+          </w:p>
+        </w:tc>
+        <w:tc>
+          <w:tcPr>
+            <w:tcW w:w="2552" w:type="dxa"/>
+            <w:gridSpan w:val="3"/>
+            <w:shd w:val="clear" w:color="auto" w:fill="FFFFFF" w:themeFill="background1"/>
+          </w:tcPr>
+          <w:p>
+            <w:pPr>
+              <w:spacing w:line="276" w:lineRule="auto"/>
+              <w:rPr>
+                <w:b/>
+                <w:color w:val="000000" w:themeColor="text1"/>
+                <w:lang w:val="es-PE"/>
+              </w:rPr>
+            </w:pPr>
+          </w:p>
+        </w:tc>
+        <w:tc>
+          <w:tcPr>
+            <w:tcW w:w="1843" w:type="dxa"/>
+            <w:gridSpan w:val="2"/>
+            <w:shd w:val="clear" w:color="auto" w:fill="FFFFFF" w:themeFill="background1"/>
+          </w:tcPr>
+          <w:p>
+            <w:pPr>
+              <w:spacing w:line="276" w:lineRule="auto"/>
+              <w:rPr>
+                <w:b/>
+                <w:color w:val="000000" w:themeColor="text1"/>
+                <w:lang w:val="es-PE"/>
+              </w:rPr>
+            </w:pPr>
+          </w:p>
+        </w:tc>
+        <w:tc>
+          <w:tcPr>
+            <w:tcW w:w="1828" w:type="dxa"/>
+            <w:gridSpan w:val="2"/>
+            <w:shd w:val="clear" w:color="auto" w:fill="FFFFFF" w:themeFill="background1"/>
+            <w:hideMark/>
+          </w:tcPr>
+          <w:p>
+            <w:pPr>
+              <w:spacing w:line="276" w:lineRule="auto"/>
+              <w:rPr>
+                <w:b/>
+                <w:color w:val="000000" w:themeColor="text1"/>
+                <w:lang w:val="es-PE"/>
+              </w:rPr>
+            </w:pPr>
+            <w:r>
+              <w:rPr>
+                <w:b/>
+                <w:color w:val="000000" w:themeColor="text1"/>
+                <w:lang w:val="es-PE"/>
+              </w:rPr>
+              <w:t>__/__/____</w:t>
+            </w:r>
+          </w:p>
+        </w:tc>
+      </w:tr>
+      <w:tr>
+        <w:trPr>
+          <w:trHeight w:val="340"/>
+        </w:trPr>
+        <w:tc>
+          <w:tcPr>
+            <w:tcW w:w="9165" w:type="dxa"/>
+            <w:gridSpan w:val="10"/>
+            <w:shd w:val="clear" w:color="auto" w:fill="FFFFFF" w:themeFill="background1"/>
+            <w:hideMark/>
+          </w:tcPr>
+          <w:p>
+            <w:pPr>
+              <w:spacing w:line="276" w:lineRule="auto"/>
+              <w:rPr>
+                <w:b/>
+                <w:color w:val="000000" w:themeColor="text1"/>
+                <w:lang w:val="es-PE"/>
+              </w:rPr>
+            </w:pPr>
+            <w:r>
+              <w:rPr>
+                <w:b/>
+                <w:color w:val="000000" w:themeColor="text1"/>
+                <w:lang w:val="es-PE"/>
+              </w:rPr>
+              <w:t>Equipo de Desarrollo</w:t>
+            </w:r>
+          </w:p>
+        </w:tc>
+      </w:tr>
+      <w:tr>
+        <w:trPr>
+          <w:trHeight w:val="140"/>
+        </w:trPr>
+        <w:tc>
+          <w:tcPr>
+            <w:tcW w:w="2971" w:type="dxa"/>
+            <w:gridSpan w:val="4"/>
+            <w:shd w:val="clear" w:color="auto" w:fill="FFFFFF" w:themeFill="background1"/>
+            <w:hideMark/>
+          </w:tcPr>
+          <w:p>
+            <w:pPr>
+              <w:spacing w:line="276" w:lineRule="auto"/>
+              <w:rPr>
+                <w:b/>
+                <w:color w:val="000000" w:themeColor="text1"/>
+                <w:lang w:val="es-PE"/>
+              </w:rPr>
+            </w:pPr>
+            <w:r>
+              <w:rPr>
+                <w:b/>
+                <w:color w:val="000000" w:themeColor="text1"/>
+                <w:lang w:val="es-PE"/>
+              </w:rPr>
+              <w:t>Integrantes</w:t>
+            </w:r>
+          </w:p>
+        </w:tc>
+        <w:tc>
+          <w:tcPr>
+            <w:tcW w:w="2552" w:type="dxa"/>
+            <w:gridSpan w:val="3"/>
+            <w:shd w:val="clear" w:color="auto" w:fill="FFFFFF" w:themeFill="background1"/>
+            <w:hideMark/>
+          </w:tcPr>
+          <w:p>
+            <w:pPr>
+              <w:spacing w:line="276" w:lineRule="auto"/>
+              <w:rPr>
+                <w:b/>
+                <w:color w:val="000000" w:themeColor="text1"/>
+                <w:lang w:val="es-PE"/>
+              </w:rPr>
+            </w:pPr>
+            <w:r>
+              <w:rPr>
+                <w:b/>
+                <w:color w:val="000000" w:themeColor="text1"/>
+                <w:lang w:val="es-PE"/>
+              </w:rPr>
+              <w:t>Rol</w:t>
+            </w:r>
+          </w:p>
+        </w:tc>
+        <w:tc>
+          <w:tcPr>
+            <w:tcW w:w="1842" w:type="dxa"/>
+            <w:gridSpan w:val="2"/>
+            <w:shd w:val="clear" w:color="auto" w:fill="FFFFFF" w:themeFill="background1"/>
+            <w:hideMark/>
+          </w:tcPr>
+          <w:p>
+            <w:pPr>
+              <w:spacing w:line="276" w:lineRule="auto"/>
+              <w:rPr>
+                <w:b/>
+                <w:color w:val="000000" w:themeColor="text1"/>
+                <w:lang w:val="es-PE"/>
+              </w:rPr>
+            </w:pPr>
+            <w:r>
+              <w:rPr>
+                <w:b/>
+                <w:color w:val="000000" w:themeColor="text1"/>
+                <w:lang w:val="es-PE"/>
+              </w:rPr>
+              <w:t>Firma</w:t>
+            </w:r>
+          </w:p>
+        </w:tc>
+        <w:tc>
+          <w:tcPr>
+            <w:tcW w:w="1800" w:type="dxa"/>
+            <w:shd w:val="clear" w:color="auto" w:fill="FFFFFF" w:themeFill="background1"/>
+            <w:hideMark/>
+          </w:tcPr>
+          <w:p>
+            <w:pPr>
+              <w:spacing w:line="276" w:lineRule="auto"/>
+              <w:rPr>
+                <w:b/>
+                <w:color w:val="000000" w:themeColor="text1"/>
+                <w:lang w:val="es-PE"/>
+              </w:rPr>
+            </w:pPr>
+            <w:r>
+              <w:rPr>
+                <w:b/>
+                <w:color w:val="000000" w:themeColor="text1"/>
+                <w:lang w:val="es-PE"/>
+              </w:rPr>
+              <w:t>Fecha</w:t>
+            </w:r>
+          </w:p>
+        </w:tc>
+      </w:tr>
+      <w:tr>
+        <w:trPr>
+          <w:trHeight w:val="140"/>
+        </w:trPr>
+        <w:tc>
+          <w:tcPr>
+            <w:tcW w:w="2971" w:type="dxa"/>
+            <w:gridSpan w:val="4"/>
+            <w:shd w:val="clear" w:color="auto" w:fill="FFFFFF" w:themeFill="background1"/>
+          </w:tcPr>
+          <w:p>
+            <w:pPr>
+              <w:spacing w:line="276" w:lineRule="auto"/>
+              <w:rPr>
+                <w:b/>
+                <w:color w:val="000000" w:themeColor="text1"/>
+                <w:lang w:val="es-PE"/>
+              </w:rPr>
+            </w:pPr>
+          </w:p>
+        </w:tc>
+        <w:tc>
+          <w:tcPr>
+            <w:tcW w:w="2552" w:type="dxa"/>
+            <w:gridSpan w:val="3"/>
+            <w:shd w:val="clear" w:color="auto" w:fill="FFFFFF" w:themeFill="background1"/>
+          </w:tcPr>
+          <w:p>
+            <w:pPr>
+              <w:spacing w:line="276" w:lineRule="auto"/>
+              <w:rPr>
+                <w:b/>
+                <w:color w:val="000000" w:themeColor="text1"/>
+                <w:lang w:val="es-PE"/>
+              </w:rPr>
+            </w:pPr>
+          </w:p>
+        </w:tc>
+        <w:tc>
+          <w:tcPr>
+            <w:tcW w:w="1842" w:type="dxa"/>
+            <w:gridSpan w:val="2"/>
+            <w:shd w:val="clear" w:color="auto" w:fill="FFFFFF" w:themeFill="background1"/>
+          </w:tcPr>
+          <w:p>
+            <w:pPr>
+              <w:spacing w:line="276" w:lineRule="auto"/>
+              <w:rPr>
+                <w:b/>
+                <w:color w:val="000000" w:themeColor="text1"/>
+                <w:lang w:val="es-PE"/>
+              </w:rPr>
+            </w:pPr>
+          </w:p>
+        </w:tc>
+        <w:tc>
+          <w:tcPr>
+            <w:tcW w:w="1800" w:type="dxa"/>
+            <w:shd w:val="clear" w:color="auto" w:fill="FFFFFF" w:themeFill="background1"/>
+            <w:hideMark/>
+          </w:tcPr>
+          <w:p>
+            <w:pPr>
+              <w:spacing w:line="276" w:lineRule="auto"/>
+              <w:rPr>
+                <w:b/>
+                <w:color w:val="000000" w:themeColor="text1"/>
+                <w:lang w:val="es-PE"/>
+              </w:rPr>
+            </w:pPr>
+            <w:r>
+              <w:rPr>
+                <w:b/>
+                <w:color w:val="000000" w:themeColor="text1"/>
+                <w:lang w:val="es-PE"/>
+              </w:rPr>
+              <w:t>__/__/____</w:t>
+            </w:r>
+          </w:p>
+        </w:tc>
+      </w:tr>
+      <w:tr>
+        <w:trPr>
+          <w:trHeight w:val="140"/>
+        </w:trPr>
+        <w:tc>
+          <w:tcPr>
+            <w:tcW w:w="2971" w:type="dxa"/>
+            <w:gridSpan w:val="4"/>
+            <w:shd w:val="clear" w:color="auto" w:fill="FFFFFF" w:themeFill="background1"/>
+          </w:tcPr>
+          <w:p>
+            <w:pPr>
+              <w:spacing w:line="276" w:lineRule="auto"/>
+              <w:rPr>
+                <w:b/>
+                <w:color w:val="000000" w:themeColor="text1"/>
+                <w:lang w:val="es-PE"/>
+              </w:rPr>
+            </w:pPr>
+          </w:p>
+        </w:tc>
+        <w:tc>
+          <w:tcPr>
+            <w:tcW w:w="2552" w:type="dxa"/>
+            <w:gridSpan w:val="3"/>
+            <w:shd w:val="clear" w:color="auto" w:fill="FFFFFF" w:themeFill="background1"/>
+          </w:tcPr>
+          <w:p>
+            <w:pPr>
+              <w:spacing w:line="276" w:lineRule="auto"/>
+              <w:rPr>
+                <w:b/>
+                <w:color w:val="000000" w:themeColor="text1"/>
+                <w:lang w:val="es-PE"/>
+              </w:rPr>
+            </w:pPr>
+          </w:p>
+        </w:tc>
+        <w:tc>
+          <w:tcPr>
+            <w:tcW w:w="1842" w:type="dxa"/>
+            <w:gridSpan w:val="2"/>
+            <w:shd w:val="clear" w:color="auto" w:fill="FFFFFF" w:themeFill="background1"/>
+          </w:tcPr>
+          <w:p>
+            <w:pPr>
+              <w:spacing w:line="276" w:lineRule="auto"/>
+              <w:rPr>
+                <w:b/>
+                <w:color w:val="000000" w:themeColor="text1"/>
+                <w:lang w:val="es-PE"/>
+              </w:rPr>
+            </w:pPr>
+          </w:p>
+        </w:tc>
+        <w:tc>
+          <w:tcPr>
+            <w:tcW w:w="1800" w:type="dxa"/>
+            <w:shd w:val="clear" w:color="auto" w:fill="FFFFFF" w:themeFill="background1"/>
+            <w:hideMark/>
+          </w:tcPr>
+          <w:p>
+            <w:pPr>
+              <w:spacing w:line="276" w:lineRule="auto"/>
+              <w:rPr>
+                <w:b/>
+                <w:color w:val="000000" w:themeColor="text1"/>
+                <w:lang w:val="es-PE"/>
+              </w:rPr>
+            </w:pPr>
+            <w:r>
+              <w:rPr>
+                <w:b/>
+                <w:color w:val="000000" w:themeColor="text1"/>
+                <w:lang w:val="es-PE"/>
+              </w:rPr>
+              <w:t>__/__/____</w:t>
+            </w:r>
+          </w:p>
+        </w:tc>
+      </w:tr>
+    </w:tbl>
+    <w:p>
+      <w:pPr>
+        <w:jc w:val="center"/>
+        <w:rPr>
+          <w:b/>
+          <w:bCs/>
+          <w:i/>
+          <w:color w:val="000000"/>
+          <w:sz w:val="20"/>
+          <w:szCs w:val="20"/>
+        </w:rPr>
+      </w:pPr>
+    </w:p>
+    <w:p>
+      <w:pPr>
+        <w:jc w:val="center"/>
+        <w:rPr>
+          <w:b/>
+          <w:color w:val="000000" w:themeColor="text1"/>
+          <w:sz w:val="26"/>
+          <w:szCs w:val="26"/>
+          <w:lang w:val="es-PE"/>
+        </w:rPr>
+      </w:pPr>
+      <w:r>
+        <w:rPr>
+          <w:b/>
+          <w:bCs/>
+          <w:i/>
+          <w:color w:val="000000"/>
+          <w:sz w:val="20"/>
+          <w:szCs w:val="20"/>
+        </w:rPr>
+        <w:t>Tabla 13.</w:t>
+      </w:r>
+      <w:r>
+        <w:rPr>
+          <w:b/>
+          <w:bCs/>
+          <w:i/>
+          <w:color w:val="000000"/>
+          <w:sz w:val="20"/>
+          <w:szCs w:val="20"/>
+        </w:rPr>
+        <w:t xml:space="preserve"> </w:t>
+      </w:r>
+      <w:r>
+        <w:rPr>
+          <w:b/>
+          <w:bCs/>
+          <w:i/>
+          <w:color w:val="000000"/>
+          <w:sz w:val="20"/>
+          <w:szCs w:val="20"/>
+        </w:rPr>
+        <w:t>Solicitud de Cambio</w:t>
+      </w:r>
+    </w:p>
+    <w:p>
+      <w:pPr>
+        <w:pStyle w:val="Ttulo3"/>
+        <w:rPr>
+          <w:b/>
+          <w:color w:val="000000" w:themeColor="text1"/>
+          <w:sz w:val="26"/>
+          <w:szCs w:val="26"/>
+          <w:lang w:val="es-PE"/>
+        </w:rPr>
+      </w:pPr>
+      <w:bookmarkStart w:id="37" w:name="_Toc26834041"/>
+      <w:bookmarkStart w:id="38" w:name="_Toc26838393"/>
+      <w:r>
+        <w:rPr>
+          <w:b/>
+          <w:color w:val="000000" w:themeColor="text1"/>
+          <w:sz w:val="26"/>
+          <w:szCs w:val="26"/>
+          <w:lang w:val="es-PE"/>
+        </w:rPr>
+        <w:t>3.</w:t>
+      </w:r>
+      <w:r>
+        <w:rPr>
+          <w:b/>
+          <w:color w:val="000000" w:themeColor="text1"/>
+          <w:sz w:val="26"/>
+          <w:szCs w:val="26"/>
+          <w:lang w:val="es-PE"/>
+        </w:rPr>
+        <w:t>3</w:t>
+      </w:r>
+      <w:r>
+        <w:rPr>
+          <w:b/>
+          <w:color w:val="000000" w:themeColor="text1"/>
+          <w:sz w:val="26"/>
+          <w:szCs w:val="26"/>
+          <w:lang w:val="es-PE"/>
+        </w:rPr>
+        <w:t xml:space="preserve">.2 </w:t>
+      </w:r>
+      <w:r>
+        <w:rPr>
+          <w:b/>
+          <w:color w:val="000000" w:themeColor="text1"/>
+          <w:sz w:val="26"/>
+          <w:szCs w:val="26"/>
+          <w:lang w:val="es-PE"/>
+        </w:rPr>
+        <w:t>Tipo de Estados</w:t>
+      </w:r>
+      <w:bookmarkEnd w:id="37"/>
+      <w:bookmarkEnd w:id="38"/>
+    </w:p>
+    <w:p>
+      <w:pPr>
+        <w:rPr>
+          <w:lang w:val="es-US"/>
+        </w:rPr>
+      </w:pPr>
+    </w:p>
+    <w:p>
+      <w:pPr>
+        <w:rPr>
+          <w:lang w:val="es-US"/>
+        </w:rPr>
+      </w:pPr>
+      <w:r>
+        <w:rPr>
+          <w:lang w:val="es-US"/>
+        </w:rPr>
+        <w:t>3.3.2.1. Tipo de Estados</w:t>
+      </w:r>
+    </w:p>
+    <w:p>
+      <w:pPr>
+        <w:rPr>
+          <w:lang w:val="es-US"/>
+        </w:rPr>
+      </w:pPr>
+    </w:p>
+    <w:p>
+      <w:pPr>
+        <w:rPr>
+          <w:lang w:val="es-US"/>
+        </w:rPr>
+      </w:pPr>
+    </w:p>
+    <w:p>
+      <w:pPr>
+        <w:rPr>
+          <w:lang w:val="es-US"/>
+        </w:rPr>
+      </w:pPr>
+    </w:p>
+    <w:p>
+      <w:pPr>
+        <w:rPr>
+          <w:lang w:val="es-US"/>
+        </w:rPr>
+      </w:pPr>
+      <w:r>
+        <w:rPr>
+          <w:lang w:val="es-US"/>
+        </w:rPr>
+        <w:t xml:space="preserve">3.3.2.2. Tipo de </w:t>
+      </w:r>
+      <w:r>
+        <w:rPr>
+          <w:lang w:val="es-US"/>
+        </w:rPr>
+        <w:t>Clasificación</w:t>
+      </w:r>
+      <w:r>
+        <w:rPr>
+          <w:lang w:val="es-US"/>
+        </w:rPr>
+        <w:t xml:space="preserve"> de la Solicitud</w:t>
+      </w:r>
+    </w:p>
+    <w:p>
+      <w:pPr>
+        <w:rPr>
+          <w:lang w:val="es-US"/>
+        </w:rPr>
+      </w:pPr>
+    </w:p>
+    <w:p>
+      <w:pPr>
+        <w:rPr>
+          <w:lang w:val="es-US"/>
+        </w:rPr>
+      </w:pPr>
+    </w:p>
+    <w:p>
+      <w:pPr>
+        <w:rPr>
+          <w:lang w:val="es-US"/>
+        </w:rPr>
+      </w:pPr>
+    </w:p>
+    <w:p>
+      <w:pPr>
+        <w:rPr>
+          <w:lang w:val="es-US"/>
+        </w:rPr>
+      </w:pPr>
+    </w:p>
+    <w:p>
+      <w:pPr>
+        <w:rPr>
+          <w:lang w:val="es-US"/>
+        </w:rPr>
+      </w:pPr>
+    </w:p>
+    <w:p>
+      <w:pPr>
+        <w:pStyle w:val="Ttulo3"/>
+        <w:rPr>
+          <w:b/>
+          <w:color w:val="000000" w:themeColor="text1"/>
+          <w:sz w:val="26"/>
+          <w:szCs w:val="26"/>
+          <w:lang w:val="es-PE"/>
+        </w:rPr>
+      </w:pPr>
+      <w:bookmarkStart w:id="39" w:name="_Toc26834042"/>
+      <w:bookmarkStart w:id="40" w:name="_Toc26838394"/>
+      <w:r>
+        <w:rPr>
+          <w:b/>
+          <w:color w:val="000000" w:themeColor="text1"/>
+          <w:sz w:val="26"/>
+          <w:szCs w:val="26"/>
+          <w:lang w:val="es-PE"/>
+        </w:rPr>
+        <w:t>3.</w:t>
+      </w:r>
+      <w:r>
+        <w:rPr>
+          <w:b/>
+          <w:color w:val="000000" w:themeColor="text1"/>
+          <w:sz w:val="26"/>
+          <w:szCs w:val="26"/>
+          <w:lang w:val="es-PE"/>
+        </w:rPr>
+        <w:t>3</w:t>
+      </w:r>
+      <w:r>
+        <w:rPr>
+          <w:b/>
+          <w:color w:val="000000" w:themeColor="text1"/>
+          <w:sz w:val="26"/>
+          <w:szCs w:val="26"/>
+          <w:lang w:val="es-PE"/>
+        </w:rPr>
+        <w:t>.</w:t>
+      </w:r>
+      <w:r>
+        <w:rPr>
+          <w:b/>
+          <w:color w:val="000000" w:themeColor="text1"/>
+          <w:sz w:val="26"/>
+          <w:szCs w:val="26"/>
+          <w:lang w:val="es-PE"/>
+        </w:rPr>
+        <w:t>3 Formato de Riesgos, Formato de Impacto y Matrices</w:t>
+      </w:r>
+      <w:bookmarkEnd w:id="39"/>
+      <w:bookmarkEnd w:id="40"/>
+    </w:p>
+    <w:p>
+      <w:pPr>
+        <w:rPr>
+          <w:lang w:val="es-US"/>
+        </w:rPr>
+      </w:pPr>
+    </w:p>
+    <w:p>
+      <w:pPr>
+        <w:rPr>
+          <w:lang w:val="es-US"/>
+        </w:rPr>
+      </w:pPr>
+    </w:p>
+    <w:p>
+      <w:pPr>
+        <w:rPr>
+          <w:lang w:val="es-US"/>
+        </w:rPr>
+      </w:pPr>
+    </w:p>
+    <w:p>
+      <w:pPr>
+        <w:pStyle w:val="Ttulo3"/>
+        <w:rPr>
+          <w:lang w:val="es-US"/>
+        </w:rPr>
+      </w:pPr>
+      <w:bookmarkStart w:id="41" w:name="_Toc26834043"/>
+      <w:bookmarkStart w:id="42" w:name="_Toc26838395"/>
+      <w:r>
+        <w:rPr>
+          <w:b/>
+          <w:color w:val="000000" w:themeColor="text1"/>
+          <w:sz w:val="26"/>
+          <w:szCs w:val="26"/>
+          <w:lang w:val="es-PE"/>
+        </w:rPr>
+        <w:t>3.</w:t>
+      </w:r>
+      <w:r>
+        <w:rPr>
+          <w:b/>
+          <w:color w:val="000000" w:themeColor="text1"/>
+          <w:sz w:val="26"/>
+          <w:szCs w:val="26"/>
+          <w:lang w:val="es-PE"/>
+        </w:rPr>
+        <w:t>3</w:t>
+      </w:r>
+      <w:r>
+        <w:rPr>
+          <w:b/>
+          <w:color w:val="000000" w:themeColor="text1"/>
+          <w:sz w:val="26"/>
+          <w:szCs w:val="26"/>
+          <w:lang w:val="es-PE"/>
+        </w:rPr>
+        <w:t>.</w:t>
+      </w:r>
+      <w:r>
+        <w:rPr>
+          <w:b/>
+          <w:color w:val="000000" w:themeColor="text1"/>
+          <w:sz w:val="26"/>
+          <w:szCs w:val="26"/>
+          <w:lang w:val="es-PE"/>
+        </w:rPr>
+        <w:t>4</w:t>
+      </w:r>
+      <w:r>
+        <w:rPr>
+          <w:b/>
+          <w:color w:val="000000" w:themeColor="text1"/>
+          <w:sz w:val="26"/>
+          <w:szCs w:val="26"/>
+          <w:lang w:val="es-PE"/>
+        </w:rPr>
+        <w:t xml:space="preserve"> </w:t>
+      </w:r>
+      <w:r>
+        <w:rPr>
+          <w:b/>
+          <w:color w:val="000000" w:themeColor="text1"/>
+          <w:sz w:val="26"/>
+          <w:szCs w:val="26"/>
+          <w:lang w:val="es-PE"/>
+        </w:rPr>
+        <w:t>Diagrama de Procesos de Gestión de Cambios</w:t>
+      </w:r>
+      <w:bookmarkEnd w:id="41"/>
+      <w:bookmarkEnd w:id="42"/>
+    </w:p>
+    <w:p>
+      <w:pPr>
+        <w:rPr>
+          <w:lang w:val="es-PE"/>
+        </w:rPr>
+      </w:pPr>
+    </w:p>
+    <w:p>
+      <w:pPr>
+        <w:rPr>
+          <w:lang w:val="es-PE"/>
+        </w:rPr>
+      </w:pPr>
+    </w:p>
+    <w:p>
+      <w:pPr>
+        <w:rPr>
+          <w:lang w:val="es-PE"/>
+        </w:rPr>
+      </w:pPr>
+    </w:p>
+    <w:p>
+      <w:pPr>
+        <w:rPr>
+          <w:lang w:val="es-PE"/>
+        </w:rPr>
+      </w:pPr>
+    </w:p>
+    <w:p>
+      <w:pPr>
+        <w:rPr>
+          <w:lang w:val="es-PE"/>
+        </w:rPr>
+      </w:pPr>
+    </w:p>
+    <w:p>
+      <w:pPr>
+        <w:rPr>
+          <w:lang w:val="es-PE"/>
+        </w:rPr>
+      </w:pPr>
+    </w:p>
+    <w:p>
+      <w:pPr>
+        <w:pStyle w:val="Ttulo3"/>
+        <w:rPr>
+          <w:b/>
+          <w:color w:val="000000" w:themeColor="text1"/>
+          <w:sz w:val="26"/>
+          <w:szCs w:val="26"/>
+          <w:lang w:val="es-PE"/>
+        </w:rPr>
+      </w:pPr>
+      <w:bookmarkStart w:id="43" w:name="_Toc26834044"/>
+      <w:bookmarkStart w:id="44" w:name="_Toc26838396"/>
+      <w:r>
+        <w:rPr>
+          <w:b/>
+          <w:color w:val="000000" w:themeColor="text1"/>
+          <w:sz w:val="26"/>
+          <w:szCs w:val="26"/>
+          <w:lang w:val="es-PE"/>
+        </w:rPr>
+        <w:t>3.</w:t>
+      </w:r>
+      <w:r>
+        <w:rPr>
+          <w:b/>
+          <w:color w:val="000000" w:themeColor="text1"/>
+          <w:sz w:val="26"/>
+          <w:szCs w:val="26"/>
+          <w:lang w:val="es-PE"/>
+        </w:rPr>
+        <w:t>3</w:t>
+      </w:r>
+      <w:r>
+        <w:rPr>
+          <w:b/>
+          <w:color w:val="000000" w:themeColor="text1"/>
+          <w:sz w:val="26"/>
+          <w:szCs w:val="26"/>
+          <w:lang w:val="es-PE"/>
+        </w:rPr>
+        <w:t>.</w:t>
+      </w:r>
+      <w:r>
+        <w:rPr>
+          <w:b/>
+          <w:color w:val="000000" w:themeColor="text1"/>
+          <w:sz w:val="26"/>
+          <w:szCs w:val="26"/>
+          <w:lang w:val="es-PE"/>
+        </w:rPr>
+        <w:t>5</w:t>
+      </w:r>
+      <w:r>
+        <w:rPr>
+          <w:b/>
+          <w:color w:val="000000" w:themeColor="text1"/>
+          <w:sz w:val="26"/>
+          <w:szCs w:val="26"/>
+          <w:lang w:val="es-PE"/>
+        </w:rPr>
+        <w:t xml:space="preserve"> </w:t>
+      </w:r>
+      <w:r>
+        <w:rPr>
+          <w:b/>
+          <w:color w:val="000000" w:themeColor="text1"/>
+          <w:sz w:val="26"/>
+          <w:szCs w:val="26"/>
+          <w:lang w:val="es-PE"/>
+        </w:rPr>
+        <w:t>Fases del Proceso de Gestión de cambios</w:t>
+      </w:r>
+      <w:bookmarkEnd w:id="43"/>
+      <w:bookmarkEnd w:id="44"/>
+    </w:p>
+    <w:p>
+      <w:pPr>
+        <w:rPr>
+          <w:lang w:val="es-PE"/>
+        </w:rPr>
+      </w:pPr>
+    </w:p>
+    <w:p>
+      <w:pPr>
+        <w:pStyle w:val="Prrafodelista"/>
+        <w:numPr>
+          <w:ilvl w:val="0"/>
+          <w:numId w:val="24"/>
+        </w:numPr>
+        <w:rPr>
+          <w:b/>
+          <w:bCs/>
+        </w:rPr>
+      </w:pPr>
+      <w:r>
+        <w:rPr>
+          <w:b/>
+          <w:bCs/>
+        </w:rPr>
+        <w:t>Actividades</w:t>
+      </w:r>
+    </w:p>
+    <w:p>
+      <w:pPr>
+        <w:rPr>
+          <w:lang w:val="es-PE"/>
+        </w:rPr>
+      </w:pPr>
+    </w:p>
+    <w:p>
+      <w:pPr>
+        <w:rPr>
+          <w:lang w:val="es-PE"/>
+        </w:rPr>
+      </w:pPr>
+    </w:p>
+    <w:p>
+      <w:pPr>
+        <w:rPr>
+          <w:lang w:val="es-PE"/>
+        </w:rPr>
+      </w:pPr>
+    </w:p>
+    <w:p>
+      <w:pPr>
+        <w:rPr>
+          <w:lang w:val="es-PE"/>
+        </w:rPr>
+      </w:pPr>
+    </w:p>
+    <w:p>
+      <w:pPr>
+        <w:rPr>
+          <w:lang w:val="es-PE"/>
+        </w:rPr>
+      </w:pPr>
+    </w:p>
+    <w:p>
+      <w:pPr>
+        <w:pStyle w:val="Prrafodelista"/>
+        <w:numPr>
+          <w:ilvl w:val="0"/>
+          <w:numId w:val="23"/>
+        </w:numPr>
+        <w:rPr>
+          <w:b/>
+          <w:bCs/>
+        </w:rPr>
+      </w:pPr>
+      <w:r>
+        <w:rPr>
+          <w:b/>
+          <w:bCs/>
+        </w:rPr>
+        <w:t>Documentación</w:t>
+      </w:r>
+    </w:p>
+    <w:p>
+      <w:pPr>
+        <w:rPr>
+          <w:b/>
+          <w:bCs/>
+          <w:lang w:val="es-PE"/>
+        </w:rPr>
+      </w:pPr>
+    </w:p>
+    <w:p>
+      <w:pPr>
+        <w:rPr>
+          <w:lang w:val="es-PE"/>
+        </w:rPr>
+      </w:pPr>
+    </w:p>
+    <w:p>
+      <w:pPr>
+        <w:rPr>
+          <w:lang w:val="es-PE"/>
+        </w:rPr>
+      </w:pPr>
+    </w:p>
+    <w:p>
+      <w:pPr>
+        <w:rPr>
+          <w:lang w:val="es-PE"/>
+        </w:rPr>
+      </w:pPr>
+    </w:p>
+    <w:p>
+      <w:pPr>
+        <w:pStyle w:val="Prrafodelista"/>
+        <w:numPr>
+          <w:ilvl w:val="0"/>
+          <w:numId w:val="22"/>
+        </w:numPr>
+        <w:rPr>
+          <w:b/>
+          <w:bCs/>
+        </w:rPr>
+      </w:pPr>
+      <w:r>
+        <w:rPr>
+          <w:b/>
+          <w:bCs/>
+        </w:rPr>
+        <w:t>Reglas o Políticas</w:t>
+      </w:r>
     </w:p>
     <w:p>
       <w:pPr>
@@ -20294,6 +23920,7 @@
         <w:szCs w:val="36"/>
       </w:rPr>
     </w:pPr>
+    <w:proofErr w:type="spellStart"/>
     <w:r>
       <w:rPr>
         <w:b/>
@@ -20302,6 +23929,7 @@
       </w:rPr>
       <w:t>SoftSystem</w:t>
     </w:r>
+    <w:proofErr w:type="spellEnd"/>
   </w:p>
   <w:p>
     <w:pPr>
@@ -21358,6 +24986,119 @@
     </w:lvl>
   </w:abstractNum>
   <w:abstractNum w:abstractNumId="9" w15:restartNumberingAfterBreak="0">
+    <w:nsid w:val="238C639E"/>
+    <w:multiLevelType w:val="hybridMultilevel"/>
+    <w:tmpl w:val="E06AE87C"/>
+    <w:lvl w:ilvl="0" w:tplc="280A000B">
+      <w:start w:val="1"/>
+      <w:numFmt w:val="bullet"/>
+      <w:lvlText w:val=""/>
+      <w:lvlJc w:val="left"/>
+      <w:pPr>
+        <w:ind w:left="720" w:hanging="360"/>
+      </w:pPr>
+      <w:rPr>
+        <w:rFonts w:ascii="Wingdings" w:hAnsi="Wingdings" w:hint="default"/>
+      </w:rPr>
+    </w:lvl>
+    <w:lvl w:ilvl="1" w:tplc="280A0003" w:tentative="1">
+      <w:start w:val="1"/>
+      <w:numFmt w:val="bullet"/>
+      <w:lvlText w:val="o"/>
+      <w:lvlJc w:val="left"/>
+      <w:pPr>
+        <w:ind w:left="1440" w:hanging="360"/>
+      </w:pPr>
+      <w:rPr>
+        <w:rFonts w:ascii="Courier New" w:hAnsi="Courier New" w:cs="Courier New" w:hint="default"/>
+      </w:rPr>
+    </w:lvl>
+    <w:lvl w:ilvl="2" w:tplc="280A0005" w:tentative="1">
+      <w:start w:val="1"/>
+      <w:numFmt w:val="bullet"/>
+      <w:lvlText w:val=""/>
+      <w:lvlJc w:val="left"/>
+      <w:pPr>
+        <w:ind w:left="2160" w:hanging="360"/>
+      </w:pPr>
+      <w:rPr>
+        <w:rFonts w:ascii="Wingdings" w:hAnsi="Wingdings" w:hint="default"/>
+      </w:rPr>
+    </w:lvl>
+    <w:lvl w:ilvl="3" w:tplc="280A0001" w:tentative="1">
+      <w:start w:val="1"/>
+      <w:numFmt w:val="bullet"/>
+      <w:lvlText w:val=""/>
+      <w:lvlJc w:val="left"/>
+      <w:pPr>
+        <w:ind w:left="2880" w:hanging="360"/>
+      </w:pPr>
+      <w:rPr>
+        <w:rFonts w:ascii="Symbol" w:hAnsi="Symbol" w:hint="default"/>
+      </w:rPr>
+    </w:lvl>
+    <w:lvl w:ilvl="4" w:tplc="280A0003" w:tentative="1">
+      <w:start w:val="1"/>
+      <w:numFmt w:val="bullet"/>
+      <w:lvlText w:val="o"/>
+      <w:lvlJc w:val="left"/>
+      <w:pPr>
+        <w:ind w:left="3600" w:hanging="360"/>
+      </w:pPr>
+      <w:rPr>
+        <w:rFonts w:ascii="Courier New" w:hAnsi="Courier New" w:cs="Courier New" w:hint="default"/>
+      </w:rPr>
+    </w:lvl>
+    <w:lvl w:ilvl="5" w:tplc="280A0005" w:tentative="1">
+      <w:start w:val="1"/>
+      <w:numFmt w:val="bullet"/>
+      <w:lvlText w:val=""/>
+      <w:lvlJc w:val="left"/>
+      <w:pPr>
+        <w:ind w:left="4320" w:hanging="360"/>
+      </w:pPr>
+      <w:rPr>
+        <w:rFonts w:ascii="Wingdings" w:hAnsi="Wingdings" w:hint="default"/>
+      </w:rPr>
+    </w:lvl>
+    <w:lvl w:ilvl="6" w:tplc="280A0001" w:tentative="1">
+      <w:start w:val="1"/>
+      <w:numFmt w:val="bullet"/>
+      <w:lvlText w:val=""/>
+      <w:lvlJc w:val="left"/>
+      <w:pPr>
+        <w:ind w:left="5040" w:hanging="360"/>
+      </w:pPr>
+      <w:rPr>
+        <w:rFonts w:ascii="Symbol" w:hAnsi="Symbol" w:hint="default"/>
+      </w:rPr>
+    </w:lvl>
+    <w:lvl w:ilvl="7" w:tplc="280A0003" w:tentative="1">
+      <w:start w:val="1"/>
+      <w:numFmt w:val="bullet"/>
+      <w:lvlText w:val="o"/>
+      <w:lvlJc w:val="left"/>
+      <w:pPr>
+        <w:ind w:left="5760" w:hanging="360"/>
+      </w:pPr>
+      <w:rPr>
+        <w:rFonts w:ascii="Courier New" w:hAnsi="Courier New" w:cs="Courier New" w:hint="default"/>
+      </w:rPr>
+    </w:lvl>
+    <w:lvl w:ilvl="8" w:tplc="280A0005" w:tentative="1">
+      <w:start w:val="1"/>
+      <w:numFmt w:val="bullet"/>
+      <w:lvlText w:val=""/>
+      <w:lvlJc w:val="left"/>
+      <w:pPr>
+        <w:ind w:left="6480" w:hanging="360"/>
+      </w:pPr>
+      <w:rPr>
+        <w:rFonts w:ascii="Wingdings" w:hAnsi="Wingdings" w:hint="default"/>
+      </w:rPr>
+    </w:lvl>
+  </w:abstractNum>
+  <w:abstractNum w:abstractNumId="10" w15:restartNumberingAfterBreak="0">
     <w:nsid w:val="23CC7A2A"/>
     <w:multiLevelType w:val="hybridMultilevel"/>
     <w:tmpl w:val="F08A96EA"/>
@@ -21470,7 +25211,120 @@
       </w:rPr>
     </w:lvl>
   </w:abstractNum>
-  <w:abstractNum w:abstractNumId="10" w15:restartNumberingAfterBreak="0">
+  <w:abstractNum w:abstractNumId="11" w15:restartNumberingAfterBreak="0">
+    <w:nsid w:val="2F644814"/>
+    <w:multiLevelType w:val="hybridMultilevel"/>
+    <w:tmpl w:val="B9F0E280"/>
+    <w:lvl w:ilvl="0" w:tplc="280A000B">
+      <w:start w:val="1"/>
+      <w:numFmt w:val="bullet"/>
+      <w:lvlText w:val=""/>
+      <w:lvlJc w:val="left"/>
+      <w:pPr>
+        <w:ind w:left="720" w:hanging="360"/>
+      </w:pPr>
+      <w:rPr>
+        <w:rFonts w:ascii="Wingdings" w:hAnsi="Wingdings" w:hint="default"/>
+      </w:rPr>
+    </w:lvl>
+    <w:lvl w:ilvl="1" w:tplc="280A0003" w:tentative="1">
+      <w:start w:val="1"/>
+      <w:numFmt w:val="bullet"/>
+      <w:lvlText w:val="o"/>
+      <w:lvlJc w:val="left"/>
+      <w:pPr>
+        <w:ind w:left="1440" w:hanging="360"/>
+      </w:pPr>
+      <w:rPr>
+        <w:rFonts w:ascii="Courier New" w:hAnsi="Courier New" w:cs="Courier New" w:hint="default"/>
+      </w:rPr>
+    </w:lvl>
+    <w:lvl w:ilvl="2" w:tplc="280A0005" w:tentative="1">
+      <w:start w:val="1"/>
+      <w:numFmt w:val="bullet"/>
+      <w:lvlText w:val=""/>
+      <w:lvlJc w:val="left"/>
+      <w:pPr>
+        <w:ind w:left="2160" w:hanging="360"/>
+      </w:pPr>
+      <w:rPr>
+        <w:rFonts w:ascii="Wingdings" w:hAnsi="Wingdings" w:hint="default"/>
+      </w:rPr>
+    </w:lvl>
+    <w:lvl w:ilvl="3" w:tplc="280A0001" w:tentative="1">
+      <w:start w:val="1"/>
+      <w:numFmt w:val="bullet"/>
+      <w:lvlText w:val=""/>
+      <w:lvlJc w:val="left"/>
+      <w:pPr>
+        <w:ind w:left="2880" w:hanging="360"/>
+      </w:pPr>
+      <w:rPr>
+        <w:rFonts w:ascii="Symbol" w:hAnsi="Symbol" w:hint="default"/>
+      </w:rPr>
+    </w:lvl>
+    <w:lvl w:ilvl="4" w:tplc="280A0003" w:tentative="1">
+      <w:start w:val="1"/>
+      <w:numFmt w:val="bullet"/>
+      <w:lvlText w:val="o"/>
+      <w:lvlJc w:val="left"/>
+      <w:pPr>
+        <w:ind w:left="3600" w:hanging="360"/>
+      </w:pPr>
+      <w:rPr>
+        <w:rFonts w:ascii="Courier New" w:hAnsi="Courier New" w:cs="Courier New" w:hint="default"/>
+      </w:rPr>
+    </w:lvl>
+    <w:lvl w:ilvl="5" w:tplc="280A0005" w:tentative="1">
+      <w:start w:val="1"/>
+      <w:numFmt w:val="bullet"/>
+      <w:lvlText w:val=""/>
+      <w:lvlJc w:val="left"/>
+      <w:pPr>
+        <w:ind w:left="4320" w:hanging="360"/>
+      </w:pPr>
+      <w:rPr>
+        <w:rFonts w:ascii="Wingdings" w:hAnsi="Wingdings" w:hint="default"/>
+      </w:rPr>
+    </w:lvl>
+    <w:lvl w:ilvl="6" w:tplc="280A0001" w:tentative="1">
+      <w:start w:val="1"/>
+      <w:numFmt w:val="bullet"/>
+      <w:lvlText w:val=""/>
+      <w:lvlJc w:val="left"/>
+      <w:pPr>
+        <w:ind w:left="5040" w:hanging="360"/>
+      </w:pPr>
+      <w:rPr>
+        <w:rFonts w:ascii="Symbol" w:hAnsi="Symbol" w:hint="default"/>
+      </w:rPr>
+    </w:lvl>
+    <w:lvl w:ilvl="7" w:tplc="280A0003" w:tentative="1">
+      <w:start w:val="1"/>
+      <w:numFmt w:val="bullet"/>
+      <w:lvlText w:val="o"/>
+      <w:lvlJc w:val="left"/>
+      <w:pPr>
+        <w:ind w:left="5760" w:hanging="360"/>
+      </w:pPr>
+      <w:rPr>
+        <w:rFonts w:ascii="Courier New" w:hAnsi="Courier New" w:cs="Courier New" w:hint="default"/>
+      </w:rPr>
+    </w:lvl>
+    <w:lvl w:ilvl="8" w:tplc="280A0005" w:tentative="1">
+      <w:start w:val="1"/>
+      <w:numFmt w:val="bullet"/>
+      <w:lvlText w:val=""/>
+      <w:lvlJc w:val="left"/>
+      <w:pPr>
+        <w:ind w:left="6480" w:hanging="360"/>
+      </w:pPr>
+      <w:rPr>
+        <w:rFonts w:ascii="Wingdings" w:hAnsi="Wingdings" w:hint="default"/>
+      </w:rPr>
+    </w:lvl>
+  </w:abstractNum>
+  <w:abstractNum w:abstractNumId="12" w15:restartNumberingAfterBreak="0">
     <w:nsid w:val="306D0C28"/>
     <w:multiLevelType w:val="hybridMultilevel"/>
     <w:tmpl w:val="CAC0A3CC"/>
@@ -21559,7 +25413,7 @@
       </w:pPr>
     </w:lvl>
   </w:abstractNum>
-  <w:abstractNum w:abstractNumId="11" w15:restartNumberingAfterBreak="0">
+  <w:abstractNum w:abstractNumId="13" w15:restartNumberingAfterBreak="0">
     <w:nsid w:val="30A309B5"/>
     <w:multiLevelType w:val="hybridMultilevel"/>
     <w:tmpl w:val="CAC0A3CC"/>
@@ -21648,7 +25502,120 @@
       </w:pPr>
     </w:lvl>
   </w:abstractNum>
-  <w:abstractNum w:abstractNumId="12" w15:restartNumberingAfterBreak="0">
+  <w:abstractNum w:abstractNumId="14" w15:restartNumberingAfterBreak="0">
+    <w:nsid w:val="34347819"/>
+    <w:multiLevelType w:val="hybridMultilevel"/>
+    <w:tmpl w:val="348A2404"/>
+    <w:lvl w:ilvl="0" w:tplc="280A000B">
+      <w:start w:val="1"/>
+      <w:numFmt w:val="bullet"/>
+      <w:lvlText w:val=""/>
+      <w:lvlJc w:val="left"/>
+      <w:pPr>
+        <w:ind w:left="720" w:hanging="360"/>
+      </w:pPr>
+      <w:rPr>
+        <w:rFonts w:ascii="Wingdings" w:hAnsi="Wingdings" w:hint="default"/>
+      </w:rPr>
+    </w:lvl>
+    <w:lvl w:ilvl="1" w:tplc="280A0003" w:tentative="1">
+      <w:start w:val="1"/>
+      <w:numFmt w:val="bullet"/>
+      <w:lvlText w:val="o"/>
+      <w:lvlJc w:val="left"/>
+      <w:pPr>
+        <w:ind w:left="1440" w:hanging="360"/>
+      </w:pPr>
+      <w:rPr>
+        <w:rFonts w:ascii="Courier New" w:hAnsi="Courier New" w:cs="Courier New" w:hint="default"/>
+      </w:rPr>
+    </w:lvl>
+    <w:lvl w:ilvl="2" w:tplc="280A0005" w:tentative="1">
+      <w:start w:val="1"/>
+      <w:numFmt w:val="bullet"/>
+      <w:lvlText w:val=""/>
+      <w:lvlJc w:val="left"/>
+      <w:pPr>
+        <w:ind w:left="2160" w:hanging="360"/>
+      </w:pPr>
+      <w:rPr>
+        <w:rFonts w:ascii="Wingdings" w:hAnsi="Wingdings" w:hint="default"/>
+      </w:rPr>
+    </w:lvl>
+    <w:lvl w:ilvl="3" w:tplc="280A0001" w:tentative="1">
+      <w:start w:val="1"/>
+      <w:numFmt w:val="bullet"/>
+      <w:lvlText w:val=""/>
+      <w:lvlJc w:val="left"/>
+      <w:pPr>
+        <w:ind w:left="2880" w:hanging="360"/>
+      </w:pPr>
+      <w:rPr>
+        <w:rFonts w:ascii="Symbol" w:hAnsi="Symbol" w:hint="default"/>
+      </w:rPr>
+    </w:lvl>
+    <w:lvl w:ilvl="4" w:tplc="280A0003" w:tentative="1">
+      <w:start w:val="1"/>
+      <w:numFmt w:val="bullet"/>
+      <w:lvlText w:val="o"/>
+      <w:lvlJc w:val="left"/>
+      <w:pPr>
+        <w:ind w:left="3600" w:hanging="360"/>
+      </w:pPr>
+      <w:rPr>
+        <w:rFonts w:ascii="Courier New" w:hAnsi="Courier New" w:cs="Courier New" w:hint="default"/>
+      </w:rPr>
+    </w:lvl>
+    <w:lvl w:ilvl="5" w:tplc="280A0005" w:tentative="1">
+      <w:start w:val="1"/>
+      <w:numFmt w:val="bullet"/>
+      <w:lvlText w:val=""/>
+      <w:lvlJc w:val="left"/>
+      <w:pPr>
+        <w:ind w:left="4320" w:hanging="360"/>
+      </w:pPr>
+      <w:rPr>
+        <w:rFonts w:ascii="Wingdings" w:hAnsi="Wingdings" w:hint="default"/>
+      </w:rPr>
+    </w:lvl>
+    <w:lvl w:ilvl="6" w:tplc="280A0001" w:tentative="1">
+      <w:start w:val="1"/>
+      <w:numFmt w:val="bullet"/>
+      <w:lvlText w:val=""/>
+      <w:lvlJc w:val="left"/>
+      <w:pPr>
+        <w:ind w:left="5040" w:hanging="360"/>
+      </w:pPr>
+      <w:rPr>
+        <w:rFonts w:ascii="Symbol" w:hAnsi="Symbol" w:hint="default"/>
+      </w:rPr>
+    </w:lvl>
+    <w:lvl w:ilvl="7" w:tplc="280A0003" w:tentative="1">
+      <w:start w:val="1"/>
+      <w:numFmt w:val="bullet"/>
+      <w:lvlText w:val="o"/>
+      <w:lvlJc w:val="left"/>
+      <w:pPr>
+        <w:ind w:left="5760" w:hanging="360"/>
+      </w:pPr>
+      <w:rPr>
+        <w:rFonts w:ascii="Courier New" w:hAnsi="Courier New" w:cs="Courier New" w:hint="default"/>
+      </w:rPr>
+    </w:lvl>
+    <w:lvl w:ilvl="8" w:tplc="280A0005" w:tentative="1">
+      <w:start w:val="1"/>
+      <w:numFmt w:val="bullet"/>
+      <w:lvlText w:val=""/>
+      <w:lvlJc w:val="left"/>
+      <w:pPr>
+        <w:ind w:left="6480" w:hanging="360"/>
+      </w:pPr>
+      <w:rPr>
+        <w:rFonts w:ascii="Wingdings" w:hAnsi="Wingdings" w:hint="default"/>
+      </w:rPr>
+    </w:lvl>
+  </w:abstractNum>
+  <w:abstractNum w:abstractNumId="15" w15:restartNumberingAfterBreak="0">
     <w:nsid w:val="47FD05BB"/>
     <w:multiLevelType w:val="hybridMultilevel"/>
     <w:tmpl w:val="A022C9F8"/>
@@ -21761,7 +25728,7 @@
       </w:rPr>
     </w:lvl>
   </w:abstractNum>
-  <w:abstractNum w:abstractNumId="13" w15:restartNumberingAfterBreak="0">
+  <w:abstractNum w:abstractNumId="16" w15:restartNumberingAfterBreak="0">
     <w:nsid w:val="485769E8"/>
     <w:multiLevelType w:val="multilevel"/>
     <w:tmpl w:val="280A001F"/>
@@ -21847,7 +25814,7 @@
       </w:pPr>
     </w:lvl>
   </w:abstractNum>
-  <w:abstractNum w:abstractNumId="14" w15:restartNumberingAfterBreak="0">
+  <w:abstractNum w:abstractNumId="17" w15:restartNumberingAfterBreak="0">
     <w:nsid w:val="4BDD2B10"/>
     <w:multiLevelType w:val="hybridMultilevel"/>
     <w:tmpl w:val="3E161F42"/>
@@ -21960,7 +25927,7 @@
       </w:rPr>
     </w:lvl>
   </w:abstractNum>
-  <w:abstractNum w:abstractNumId="15" w15:restartNumberingAfterBreak="0">
+  <w:abstractNum w:abstractNumId="18" w15:restartNumberingAfterBreak="0">
     <w:nsid w:val="4E974945"/>
     <w:multiLevelType w:val="hybridMultilevel"/>
     <w:tmpl w:val="77BC0B4E"/>
@@ -22046,7 +26013,7 @@
       </w:pPr>
     </w:lvl>
   </w:abstractNum>
-  <w:abstractNum w:abstractNumId="16" w15:restartNumberingAfterBreak="0">
+  <w:abstractNum w:abstractNumId="19" w15:restartNumberingAfterBreak="0">
     <w:nsid w:val="56C75554"/>
     <w:multiLevelType w:val="multilevel"/>
     <w:tmpl w:val="8CCAA6C2"/>
@@ -22159,7 +26126,7 @@
       </w:rPr>
     </w:lvl>
   </w:abstractNum>
-  <w:abstractNum w:abstractNumId="17" w15:restartNumberingAfterBreak="0">
+  <w:abstractNum w:abstractNumId="20" w15:restartNumberingAfterBreak="0">
     <w:nsid w:val="70BB7D0C"/>
     <w:multiLevelType w:val="multilevel"/>
     <w:tmpl w:val="F7C267B0"/>
@@ -22272,7 +26239,7 @@
       </w:rPr>
     </w:lvl>
   </w:abstractNum>
-  <w:abstractNum w:abstractNumId="18" w15:restartNumberingAfterBreak="0">
+  <w:abstractNum w:abstractNumId="21" w15:restartNumberingAfterBreak="0">
     <w:nsid w:val="713431A3"/>
     <w:multiLevelType w:val="hybridMultilevel"/>
     <w:tmpl w:val="CAC0A3CC"/>
@@ -22361,7 +26328,7 @@
       </w:pPr>
     </w:lvl>
   </w:abstractNum>
-  <w:abstractNum w:abstractNumId="19" w15:restartNumberingAfterBreak="0">
+  <w:abstractNum w:abstractNumId="22" w15:restartNumberingAfterBreak="0">
     <w:nsid w:val="731E24F3"/>
     <w:multiLevelType w:val="hybridMultilevel"/>
     <w:tmpl w:val="8E0CCCAE"/>
@@ -22447,7 +26414,7 @@
       </w:pPr>
     </w:lvl>
   </w:abstractNum>
-  <w:abstractNum w:abstractNumId="20" w15:restartNumberingAfterBreak="0">
+  <w:abstractNum w:abstractNumId="23" w15:restartNumberingAfterBreak="0">
     <w:nsid w:val="79AE65BA"/>
     <w:multiLevelType w:val="multilevel"/>
     <w:tmpl w:val="BBFE8E7E"/>
@@ -22561,10 +26528,10 @@
     </w:lvl>
   </w:abstractNum>
   <w:num w:numId="1">
-    <w:abstractNumId w:val="20"/>
+    <w:abstractNumId w:val="23"/>
   </w:num>
   <w:num w:numId="2">
-    <w:abstractNumId w:val="17"/>
+    <w:abstractNumId w:val="20"/>
   </w:num>
   <w:num w:numId="3">
     <w:abstractNumId w:val="3"/>
@@ -22576,31 +26543,31 @@
     <w:abstractNumId w:val="0"/>
   </w:num>
   <w:num w:numId="6">
-    <w:abstractNumId w:val="16"/>
+    <w:abstractNumId w:val="19"/>
   </w:num>
   <w:num w:numId="7">
     <w:abstractNumId w:val="6"/>
   </w:num>
   <w:num w:numId="8">
-    <w:abstractNumId w:val="13"/>
+    <w:abstractNumId w:val="16"/>
   </w:num>
   <w:num w:numId="9">
-    <w:abstractNumId w:val="12"/>
+    <w:abstractNumId w:val="15"/>
   </w:num>
   <w:num w:numId="10">
-    <w:abstractNumId w:val="9"/>
+    <w:abstractNumId w:val="10"/>
   </w:num>
   <w:num w:numId="11">
     <w:abstractNumId w:val="5"/>
   </w:num>
   <w:num w:numId="12">
-    <w:abstractNumId w:val="15"/>
+    <w:abstractNumId w:val="18"/>
   </w:num>
   <w:num w:numId="13">
-    <w:abstractNumId w:val="14"/>
+    <w:abstractNumId w:val="17"/>
   </w:num>
   <w:num w:numId="14">
-    <w:abstractNumId w:val="11"/>
+    <w:abstractNumId w:val="13"/>
   </w:num>
   <w:num w:numId="15">
     <w:abstractNumId w:val="1"/>
@@ -22609,19 +26576,28 @@
     <w:abstractNumId w:val="7"/>
   </w:num>
   <w:num w:numId="17">
-    <w:abstractNumId w:val="19"/>
+    <w:abstractNumId w:val="22"/>
   </w:num>
   <w:num w:numId="18">
-    <w:abstractNumId w:val="10"/>
+    <w:abstractNumId w:val="12"/>
   </w:num>
   <w:num w:numId="19">
     <w:abstractNumId w:val="8"/>
   </w:num>
   <w:num w:numId="20">
-    <w:abstractNumId w:val="18"/>
+    <w:abstractNumId w:val="21"/>
   </w:num>
   <w:num w:numId="21">
     <w:abstractNumId w:val="4"/>
+  </w:num>
+  <w:num w:numId="22">
+    <w:abstractNumId w:val="14"/>
+  </w:num>
+  <w:num w:numId="23">
+    <w:abstractNumId w:val="9"/>
+  </w:num>
+  <w:num w:numId="24">
+    <w:abstractNumId w:val="11"/>
   </w:num>
 </w:numbering>
 </file>
@@ -23622,6 +27598,63 @@
       </w:tcPr>
     </w:tblStylePr>
   </w:style>
+  <w:style w:type="table" w:styleId="Tablaconcuadrcula1clara-nfasis5">
+    <w:name w:val="Grid Table 1 Light Accent 5"/>
+    <w:basedOn w:val="Tablanormal"/>
+    <w:uiPriority w:val="46"/>
+    <w:rsid w:val="00C12B6C"/>
+    <w:pPr>
+      <w:spacing w:line="240" w:lineRule="auto"/>
+    </w:pPr>
+    <w:tblPr>
+      <w:tblStyleRowBandSize w:val="1"/>
+      <w:tblStyleColBandSize w:val="1"/>
+      <w:tblBorders>
+        <w:top w:val="single" w:sz="4" w:space="0" w:color="B6DDE8" w:themeColor="accent5" w:themeTint="66"/>
+        <w:left w:val="single" w:sz="4" w:space="0" w:color="B6DDE8" w:themeColor="accent5" w:themeTint="66"/>
+        <w:bottom w:val="single" w:sz="4" w:space="0" w:color="B6DDE8" w:themeColor="accent5" w:themeTint="66"/>
+        <w:right w:val="single" w:sz="4" w:space="0" w:color="B6DDE8" w:themeColor="accent5" w:themeTint="66"/>
+        <w:insideH w:val="single" w:sz="4" w:space="0" w:color="B6DDE8" w:themeColor="accent5" w:themeTint="66"/>
+        <w:insideV w:val="single" w:sz="4" w:space="0" w:color="B6DDE8" w:themeColor="accent5" w:themeTint="66"/>
+      </w:tblBorders>
+    </w:tblPr>
+    <w:tblStylePr w:type="firstRow">
+      <w:rPr>
+        <w:b/>
+        <w:bCs/>
+      </w:rPr>
+      <w:tblPr/>
+      <w:tcPr>
+        <w:tcBorders>
+          <w:bottom w:val="single" w:sz="12" w:space="0" w:color="92CDDC" w:themeColor="accent5" w:themeTint="99"/>
+        </w:tcBorders>
+      </w:tcPr>
+    </w:tblStylePr>
+    <w:tblStylePr w:type="lastRow">
+      <w:rPr>
+        <w:b/>
+        <w:bCs/>
+      </w:rPr>
+      <w:tblPr/>
+      <w:tcPr>
+        <w:tcBorders>
+          <w:top w:val="double" w:sz="2" w:space="0" w:color="92CDDC" w:themeColor="accent5" w:themeTint="99"/>
+        </w:tcBorders>
+      </w:tcPr>
+    </w:tblStylePr>
+    <w:tblStylePr w:type="firstCol">
+      <w:rPr>
+        <w:b/>
+        <w:bCs/>
+      </w:rPr>
+    </w:tblStylePr>
+    <w:tblStylePr w:type="lastCol">
+      <w:rPr>
+        <w:b/>
+        <w:bCs/>
+      </w:rPr>
+    </w:tblStylePr>
+  </w:style>
 </w:styles>
 </file>
 
@@ -23950,7 +27983,7 @@
 </file>
 
 <file path=customXml/itemProps1.xml><?xml version="1.0" encoding="utf-8"?>
-<ds:datastoreItem xmlns:ds="http://schemas.openxmlformats.org/officeDocument/2006/customXml" ds:itemID="{5975FD32-6775-4F59-87D8-808BC6D8901F}">
+<ds:datastoreItem xmlns:ds="http://schemas.openxmlformats.org/officeDocument/2006/customXml" ds:itemID="{366A8B9B-C1F9-4D56-A702-129DCAB58A2D}">
   <ds:schemaRefs>
     <ds:schemaRef ds:uri="http://schemas.openxmlformats.org/officeDocument/2006/bibliography"/>
   </ds:schemaRefs>

--- a/Documentos/Gestión/Gestión de la configuración/PGC.docx
+++ b/Documentos/Gestión/Gestión de la configuración/PGC.docx
@@ -933,19 +933,8 @@
                 <w:sz w:val="20"/>
                 <w:szCs w:val="20"/>
               </w:rPr>
-              <w:t xml:space="preserve">Diego Yance </w:t>
-            </w:r>
-            <w:proofErr w:type="spellStart"/>
-            <w:r>
-              <w:rPr>
-                <w:rFonts w:eastAsia="Times New Roman"/>
-                <w:color w:val="000000"/>
-                <w:sz w:val="20"/>
-                <w:szCs w:val="20"/>
-              </w:rPr>
-              <w:t>Arqque</w:t>
-            </w:r>
-            <w:proofErr w:type="spellEnd"/>
+              <w:t>Diego Yance Arqque</w:t>
+            </w:r>
           </w:p>
         </w:tc>
       </w:tr>
@@ -1128,7 +1117,7 @@
             <w:tcBorders>
               <w:top w:val="single" w:sz="4" w:space="0" w:color="auto"/>
               <w:left w:val="single" w:sz="8" w:space="0" w:color="000000"/>
-              <w:bottom w:val="single" w:sz="4" w:space="0" w:color="000000"/>
+              <w:bottom w:val="single" w:sz="4" w:space="0" w:color="auto"/>
               <w:right w:val="single" w:sz="8" w:space="0" w:color="000000"/>
             </w:tcBorders>
             <w:tcMar>
@@ -1167,7 +1156,7 @@
             <w:tcBorders>
               <w:top w:val="single" w:sz="4" w:space="0" w:color="auto"/>
               <w:left w:val="nil"/>
-              <w:bottom w:val="single" w:sz="4" w:space="0" w:color="000000"/>
+              <w:bottom w:val="single" w:sz="4" w:space="0" w:color="auto"/>
               <w:right w:val="single" w:sz="8" w:space="0" w:color="000000"/>
             </w:tcBorders>
             <w:tcMar>
@@ -1206,7 +1195,7 @@
             <w:tcBorders>
               <w:top w:val="single" w:sz="4" w:space="0" w:color="auto"/>
               <w:left w:val="nil"/>
-              <w:bottom w:val="single" w:sz="4" w:space="0" w:color="000000"/>
+              <w:bottom w:val="single" w:sz="4" w:space="0" w:color="auto"/>
               <w:right w:val="single" w:sz="8" w:space="0" w:color="000000"/>
             </w:tcBorders>
             <w:tcMar>
@@ -1252,7 +1241,7 @@
             <w:tcBorders>
               <w:top w:val="single" w:sz="4" w:space="0" w:color="auto"/>
               <w:left w:val="nil"/>
-              <w:bottom w:val="single" w:sz="4" w:space="0" w:color="000000"/>
+              <w:bottom w:val="single" w:sz="4" w:space="0" w:color="auto"/>
               <w:right w:val="single" w:sz="8" w:space="0" w:color="000000"/>
             </w:tcBorders>
             <w:tcMar>
@@ -1281,36 +1270,247 @@
                 <w:sz w:val="20"/>
                 <w:szCs w:val="20"/>
               </w:rPr>
-              <w:t xml:space="preserve">Diego Yance </w:t>
-            </w:r>
-            <w:proofErr w:type="spellStart"/>
-            <w:r>
+              <w:t>Diego Yance Arqque</w:t>
+            </w:r>
+          </w:p>
+          <w:p>
+            <w:pPr>
+              <w:spacing w:before="120" w:after="120" w:line="360" w:lineRule="auto"/>
+              <w:jc w:val="both"/>
+              <w:rPr>
+                <w:sz w:val="20"/>
+                <w:szCs w:val="20"/>
+              </w:rPr>
+            </w:pPr>
+            <w:r>
+              <w:rPr>
+                <w:sz w:val="20"/>
+                <w:szCs w:val="20"/>
+              </w:rPr>
+              <w:t xml:space="preserve"> </w:t>
+            </w:r>
+            <w:r>
+              <w:rPr>
+                <w:sz w:val="20"/>
+                <w:szCs w:val="20"/>
+              </w:rPr>
+              <w:t>Tineo Guevara, Cristian Omar</w:t>
+            </w:r>
+          </w:p>
+        </w:tc>
+      </w:tr>
+      <w:tr>
+        <w:tc>
+          <w:tcPr>
+            <w:tcW w:w="1500" w:type="dxa"/>
+            <w:tcBorders>
+              <w:top w:val="single" w:sz="4" w:space="0" w:color="auto"/>
+              <w:left w:val="single" w:sz="8" w:space="0" w:color="000000"/>
+              <w:bottom w:val="single" w:sz="4" w:space="0" w:color="000000"/>
+              <w:right w:val="single" w:sz="8" w:space="0" w:color="000000"/>
+            </w:tcBorders>
+            <w:tcMar>
+              <w:top w:w="100" w:type="dxa"/>
+              <w:left w:w="100" w:type="dxa"/>
+              <w:bottom w:w="100" w:type="dxa"/>
+              <w:right w:w="100" w:type="dxa"/>
+            </w:tcMar>
+          </w:tcPr>
+          <w:p>
+            <w:pPr>
+              <w:spacing w:before="120" w:after="120" w:line="360" w:lineRule="auto"/>
+              <w:ind w:left="100"/>
+              <w:jc w:val="both"/>
               <w:rPr>
                 <w:rFonts w:eastAsia="Times New Roman"/>
                 <w:color w:val="000000"/>
                 <w:sz w:val="20"/>
                 <w:szCs w:val="20"/>
               </w:rPr>
-              <w:t>Arqque</w:t>
-            </w:r>
-            <w:proofErr w:type="spellEnd"/>
-          </w:p>
-          <w:p>
-            <w:pPr>
-              <w:spacing w:before="120" w:after="120" w:line="360" w:lineRule="auto"/>
-              <w:jc w:val="both"/>
-              <w:rPr>
+            </w:pPr>
+            <w:r>
+              <w:rPr>
+                <w:rFonts w:eastAsia="Times New Roman"/>
+                <w:color w:val="000000"/>
                 <w:sz w:val="20"/>
                 <w:szCs w:val="20"/>
               </w:rPr>
-            </w:pPr>
-            <w:r>
-              <w:rPr>
+              <w:t>10/12/19</w:t>
+            </w:r>
+          </w:p>
+        </w:tc>
+        <w:tc>
+          <w:tcPr>
+            <w:tcW w:w="1140" w:type="dxa"/>
+            <w:tcBorders>
+              <w:top w:val="single" w:sz="4" w:space="0" w:color="auto"/>
+              <w:left w:val="nil"/>
+              <w:bottom w:val="single" w:sz="4" w:space="0" w:color="000000"/>
+              <w:right w:val="single" w:sz="8" w:space="0" w:color="000000"/>
+            </w:tcBorders>
+            <w:tcMar>
+              <w:top w:w="100" w:type="dxa"/>
+              <w:left w:w="100" w:type="dxa"/>
+              <w:bottom w:w="100" w:type="dxa"/>
+              <w:right w:w="100" w:type="dxa"/>
+            </w:tcMar>
+          </w:tcPr>
+          <w:p>
+            <w:pPr>
+              <w:spacing w:before="120" w:after="120" w:line="360" w:lineRule="auto"/>
+              <w:ind w:left="100"/>
+              <w:jc w:val="both"/>
+              <w:rPr>
+                <w:rFonts w:eastAsia="Times New Roman"/>
+                <w:color w:val="000000"/>
                 <w:sz w:val="20"/>
                 <w:szCs w:val="20"/>
               </w:rPr>
-              <w:t xml:space="preserve"> </w:t>
-            </w:r>
+            </w:pPr>
+            <w:r>
+              <w:rPr>
+                <w:rFonts w:eastAsia="Times New Roman"/>
+                <w:color w:val="000000"/>
+                <w:sz w:val="20"/>
+                <w:szCs w:val="20"/>
+              </w:rPr>
+              <w:t>4.0</w:t>
+            </w:r>
+          </w:p>
+        </w:tc>
+        <w:tc>
+          <w:tcPr>
+            <w:tcW w:w="3765" w:type="dxa"/>
+            <w:tcBorders>
+              <w:top w:val="single" w:sz="4" w:space="0" w:color="auto"/>
+              <w:left w:val="nil"/>
+              <w:bottom w:val="single" w:sz="4" w:space="0" w:color="000000"/>
+              <w:right w:val="single" w:sz="8" w:space="0" w:color="000000"/>
+            </w:tcBorders>
+            <w:tcMar>
+              <w:top w:w="100" w:type="dxa"/>
+              <w:left w:w="100" w:type="dxa"/>
+              <w:bottom w:w="100" w:type="dxa"/>
+              <w:right w:w="100" w:type="dxa"/>
+            </w:tcMar>
+          </w:tcPr>
+          <w:p>
+            <w:pPr>
+              <w:spacing w:before="120" w:after="120" w:line="360" w:lineRule="auto"/>
+              <w:rPr>
+                <w:rFonts w:eastAsia="Times New Roman"/>
+                <w:color w:val="000000"/>
+                <w:sz w:val="20"/>
+                <w:szCs w:val="20"/>
+              </w:rPr>
+            </w:pPr>
+            <w:r>
+              <w:rPr>
+                <w:rFonts w:eastAsia="Times New Roman"/>
+                <w:color w:val="000000"/>
+                <w:sz w:val="20"/>
+                <w:szCs w:val="20"/>
+              </w:rPr>
+              <w:t>Plan de Gestión de Cambios</w:t>
+            </w:r>
+          </w:p>
+        </w:tc>
+        <w:tc>
+          <w:tcPr>
+            <w:tcW w:w="2940" w:type="dxa"/>
+            <w:tcBorders>
+              <w:top w:val="single" w:sz="4" w:space="0" w:color="auto"/>
+              <w:left w:val="nil"/>
+              <w:bottom w:val="single" w:sz="4" w:space="0" w:color="000000"/>
+              <w:right w:val="single" w:sz="8" w:space="0" w:color="000000"/>
+            </w:tcBorders>
+            <w:tcMar>
+              <w:top w:w="100" w:type="dxa"/>
+              <w:left w:w="100" w:type="dxa"/>
+              <w:bottom w:w="100" w:type="dxa"/>
+              <w:right w:w="100" w:type="dxa"/>
+            </w:tcMar>
+          </w:tcPr>
+          <w:p>
+            <w:pPr>
+              <w:spacing w:before="120" w:after="120" w:line="360" w:lineRule="auto"/>
+              <w:ind w:left="100"/>
+              <w:jc w:val="both"/>
+              <w:rPr>
+                <w:rFonts w:eastAsia="Times New Roman"/>
+                <w:color w:val="000000"/>
+                <w:sz w:val="20"/>
+                <w:szCs w:val="20"/>
+              </w:rPr>
+            </w:pPr>
+            <w:r>
+              <w:rPr>
+                <w:rFonts w:eastAsia="Times New Roman"/>
+                <w:color w:val="000000"/>
+                <w:sz w:val="20"/>
+                <w:szCs w:val="20"/>
+              </w:rPr>
+              <w:t>Gomez Luis, Daniel Renzo</w:t>
+            </w:r>
+          </w:p>
+          <w:p>
+            <w:pPr>
+              <w:spacing w:before="120" w:after="120" w:line="360" w:lineRule="auto"/>
+              <w:ind w:left="100"/>
+              <w:jc w:val="both"/>
+              <w:rPr>
+                <w:rFonts w:eastAsia="Times New Roman"/>
+                <w:color w:val="000000"/>
+                <w:sz w:val="20"/>
+                <w:szCs w:val="20"/>
+              </w:rPr>
+            </w:pPr>
+            <w:r>
+              <w:rPr>
+                <w:rFonts w:eastAsia="Times New Roman"/>
+                <w:color w:val="000000"/>
+                <w:sz w:val="20"/>
+                <w:szCs w:val="20"/>
+              </w:rPr>
+              <w:t>Peralta, Jonatan</w:t>
+            </w:r>
+            <w:bookmarkStart w:id="1" w:name="_GoBack"/>
+            <w:bookmarkEnd w:id="1"/>
+          </w:p>
+          <w:p>
+            <w:pPr>
+              <w:spacing w:before="120" w:after="120" w:line="360" w:lineRule="auto"/>
+              <w:ind w:left="100"/>
+              <w:jc w:val="both"/>
+              <w:rPr>
+                <w:rFonts w:eastAsia="Times New Roman"/>
+                <w:color w:val="000000"/>
+                <w:sz w:val="20"/>
+                <w:szCs w:val="20"/>
+              </w:rPr>
+            </w:pPr>
+            <w:r>
+              <w:rPr>
+                <w:rFonts w:eastAsia="Times New Roman"/>
+                <w:color w:val="000000"/>
+                <w:sz w:val="20"/>
+                <w:szCs w:val="20"/>
+              </w:rPr>
+              <w:t>Rodriguez Urbano, Anyi Lesly</w:t>
+            </w:r>
+          </w:p>
+          <w:p>
+            <w:pPr>
+              <w:spacing w:before="120" w:after="120" w:line="360" w:lineRule="auto"/>
+              <w:ind w:left="100"/>
+              <w:jc w:val="both"/>
+              <w:rPr>
+                <w:rFonts w:eastAsia="Times New Roman"/>
+                <w:color w:val="000000"/>
+                <w:sz w:val="20"/>
+                <w:szCs w:val="20"/>
+              </w:rPr>
+            </w:pPr>
             <w:r>
               <w:rPr>
                 <w:sz w:val="20"/>
@@ -3962,7 +4162,7 @@
         <w:keepLines w:val="0"/>
         <w:spacing w:before="480"/>
       </w:pPr>
-      <w:bookmarkStart w:id="1" w:name="_Toc26838363"/>
+      <w:bookmarkStart w:id="2" w:name="_Toc26838363"/>
       <w:r>
         <w:rPr>
           <w:b/>
@@ -3978,7 +4178,7 @@
         </w:rPr>
         <w:t>Planificación de la SCM</w:t>
       </w:r>
-      <w:bookmarkEnd w:id="1"/>
+      <w:bookmarkEnd w:id="2"/>
     </w:p>
     <w:p>
       <w:pPr>
@@ -3992,7 +4192,7 @@
           <w:szCs w:val="28"/>
         </w:rPr>
       </w:pPr>
-      <w:bookmarkStart w:id="2" w:name="_Toc26838364"/>
+      <w:bookmarkStart w:id="3" w:name="_Toc26838364"/>
       <w:r>
         <w:rPr>
           <w:b/>
@@ -4001,7 +4201,7 @@
         </w:rPr>
         <w:t>1.1 Introducción</w:t>
       </w:r>
-      <w:bookmarkEnd w:id="2"/>
+      <w:bookmarkEnd w:id="3"/>
     </w:p>
     <w:p>
       <w:pPr>
@@ -4014,7 +4214,7 @@
           <w:szCs w:val="24"/>
         </w:rPr>
       </w:pPr>
-      <w:bookmarkStart w:id="3" w:name="_Toc26838365"/>
+      <w:bookmarkStart w:id="4" w:name="_Toc26838365"/>
       <w:r>
         <w:rPr>
           <w:b/>
@@ -4041,7 +4241,7 @@
         </w:rPr>
         <w:t>Situación actual de la empresa</w:t>
       </w:r>
-      <w:bookmarkEnd w:id="3"/>
+      <w:bookmarkEnd w:id="4"/>
     </w:p>
     <w:p>
       <w:pPr>
@@ -4049,21 +4249,8 @@
         <w:ind w:left="360"/>
         <w:jc w:val="both"/>
       </w:pPr>
-      <w:proofErr w:type="spellStart"/>
-      <w:r>
-        <w:t>SoftSystem</w:t>
-      </w:r>
-      <w:proofErr w:type="spellEnd"/>
-      <w:r>
-        <w:t xml:space="preserve"> es una empresa dedicada al desarrollo de Software en el mercado </w:t>
-      </w:r>
-      <w:proofErr w:type="gramStart"/>
-      <w:r>
-        <w:t>Peruano</w:t>
-      </w:r>
-      <w:proofErr w:type="gramEnd"/>
-      <w:r>
-        <w:t xml:space="preserve"> que brinda servicios a personas y empresas.</w:t>
+      <w:r>
+        <w:t>SoftSystem es una empresa dedicada al desarrollo de Software en el mercado Peruano que brinda servicios a personas y empresas.</w:t>
       </w:r>
     </w:p>
     <w:p>
@@ -4073,15 +4260,7 @@
         <w:jc w:val="both"/>
       </w:pPr>
       <w:r>
-        <w:t xml:space="preserve">Actualmente no cuenta con un debido control de </w:t>
-      </w:r>
-      <w:proofErr w:type="spellStart"/>
-      <w:r>
-        <w:t>versionamiento</w:t>
-      </w:r>
-      <w:proofErr w:type="spellEnd"/>
-      <w:r>
-        <w:t xml:space="preserve"> eficiente, por lo que el producto software tarda más en desarrollarse, incumpliendo los plazos estimados y disminuyendo la productividad del equipo.</w:t>
+        <w:t>Actualmente no cuenta con un debido control de versionamiento eficiente, por lo que el producto software tarda más en desarrollarse, incumpliendo los plazos estimados y disminuyendo la productividad del equipo.</w:t>
       </w:r>
     </w:p>
     <w:p>
@@ -4095,7 +4274,7 @@
           <w:szCs w:val="24"/>
         </w:rPr>
       </w:pPr>
-      <w:bookmarkStart w:id="4" w:name="_Toc26838366"/>
+      <w:bookmarkStart w:id="5" w:name="_Toc26838366"/>
       <w:r>
         <w:rPr>
           <w:b/>
@@ -4122,7 +4301,7 @@
         </w:rPr>
         <w:t>Problemática</w:t>
       </w:r>
-      <w:bookmarkEnd w:id="4"/>
+      <w:bookmarkEnd w:id="5"/>
     </w:p>
     <w:p>
       <w:pPr>
@@ -4216,15 +4395,7 @@
         <w:jc w:val="both"/>
       </w:pPr>
       <w:r>
-        <w:t xml:space="preserve">No hay trazabilidad de todos los componentes y de los </w:t>
-      </w:r>
-      <w:proofErr w:type="spellStart"/>
-      <w:r>
-        <w:t>release</w:t>
-      </w:r>
-      <w:proofErr w:type="spellEnd"/>
-      <w:r>
-        <w:t>.</w:t>
+        <w:t>No hay trazabilidad de todos los componentes y de los release.</w:t>
       </w:r>
     </w:p>
     <w:p>
@@ -4240,7 +4411,7 @@
           <w:szCs w:val="26"/>
         </w:rPr>
       </w:pPr>
-      <w:bookmarkStart w:id="5" w:name="_Toc26838367"/>
+      <w:bookmarkStart w:id="6" w:name="_Toc26838367"/>
       <w:r>
         <w:rPr>
           <w:b/>
@@ -4267,7 +4438,7 @@
         </w:rPr>
         <w:t>Propósito</w:t>
       </w:r>
-      <w:bookmarkEnd w:id="5"/>
+      <w:bookmarkEnd w:id="6"/>
     </w:p>
     <w:p>
       <w:pPr>
@@ -4293,7 +4464,7 @@
           <w:szCs w:val="24"/>
         </w:rPr>
       </w:pPr>
-      <w:bookmarkStart w:id="6" w:name="_Toc26838368"/>
+      <w:bookmarkStart w:id="7" w:name="_Toc26838368"/>
       <w:r>
         <w:rPr>
           <w:b/>
@@ -4320,7 +4491,7 @@
         </w:rPr>
         <w:t>Finalidad del plan</w:t>
       </w:r>
-      <w:bookmarkEnd w:id="6"/>
+      <w:bookmarkEnd w:id="7"/>
     </w:p>
     <w:p>
       <w:pPr>
@@ -4360,7 +4531,7 @@
           <w:szCs w:val="24"/>
         </w:rPr>
       </w:pPr>
-      <w:bookmarkStart w:id="7" w:name="_Toc26838369"/>
+      <w:bookmarkStart w:id="8" w:name="_Toc26838369"/>
       <w:r>
         <w:rPr>
           <w:b/>
@@ -4398,7 +4569,7 @@
         </w:rPr>
         <w:t xml:space="preserve"> Cantidad</w:t>
       </w:r>
-      <w:bookmarkEnd w:id="7"/>
+      <w:bookmarkEnd w:id="8"/>
     </w:p>
     <w:p>
       <w:pPr>
@@ -5515,19 +5686,11 @@
                 <w:highlight w:val="white"/>
               </w:rPr>
             </w:pPr>
-            <w:proofErr w:type="spellStart"/>
             <w:r>
               <w:rPr>
                 <w:highlight w:val="white"/>
               </w:rPr>
-              <w:t>rindar</w:t>
-            </w:r>
-            <w:proofErr w:type="spellEnd"/>
-            <w:r>
-              <w:rPr>
-                <w:highlight w:val="white"/>
-              </w:rPr>
-              <w:t xml:space="preserve"> la conformidad a los documentos verificados, utilizando como criterio la lista de ítems de configuración.</w:t>
+              <w:t>rindar la conformidad a los documentos verificados, utilizando como criterio la lista de ítems de configuración.</w:t>
             </w:r>
           </w:p>
           <w:p>
@@ -5652,7 +5815,7 @@
           <w:szCs w:val="28"/>
         </w:rPr>
       </w:pPr>
-      <w:bookmarkStart w:id="8" w:name="_Toc26838370"/>
+      <w:bookmarkStart w:id="9" w:name="_Toc26838370"/>
       <w:r>
         <w:rPr>
           <w:b/>
@@ -5676,7 +5839,7 @@
         </w:rPr>
         <w:t>Políticas, Directrices y Procedimientos</w:t>
       </w:r>
-      <w:bookmarkEnd w:id="8"/>
+      <w:bookmarkEnd w:id="9"/>
     </w:p>
     <w:p>
       <w:pPr>
@@ -5691,7 +5854,7 @@
           <w:szCs w:val="26"/>
         </w:rPr>
       </w:pPr>
-      <w:bookmarkStart w:id="9" w:name="_Toc26838371"/>
+      <w:bookmarkStart w:id="10" w:name="_Toc26838371"/>
       <w:r>
         <w:rPr>
           <w:b/>
@@ -5701,7 +5864,7 @@
         </w:rPr>
         <w:t>1.3.1   Políticas</w:t>
       </w:r>
-      <w:bookmarkEnd w:id="9"/>
+      <w:bookmarkEnd w:id="10"/>
       <w:r>
         <w:rPr>
           <w:b/>
@@ -6108,7 +6271,7 @@
           <w:szCs w:val="26"/>
         </w:rPr>
       </w:pPr>
-      <w:bookmarkStart w:id="10" w:name="_Toc26838372"/>
+      <w:bookmarkStart w:id="11" w:name="_Toc26838372"/>
       <w:r>
         <w:rPr>
           <w:b/>
@@ -6118,7 +6281,7 @@
         </w:rPr>
         <w:t>1.3.2   Directrices</w:t>
       </w:r>
-      <w:bookmarkEnd w:id="10"/>
+      <w:bookmarkEnd w:id="11"/>
       <w:r>
         <w:rPr>
           <w:b/>
@@ -6462,7 +6625,7 @@
           <w:szCs w:val="26"/>
         </w:rPr>
       </w:pPr>
-      <w:bookmarkStart w:id="11" w:name="_Toc26838373"/>
+      <w:bookmarkStart w:id="12" w:name="_Toc26838373"/>
       <w:r>
         <w:rPr>
           <w:b/>
@@ -6472,7 +6635,7 @@
         </w:rPr>
         <w:t>1.3.3   Procedimientos</w:t>
       </w:r>
-      <w:bookmarkEnd w:id="11"/>
+      <w:bookmarkEnd w:id="12"/>
       <w:r>
         <w:rPr>
           <w:b/>
@@ -6907,7 +7070,7 @@
           <w:szCs w:val="28"/>
         </w:rPr>
       </w:pPr>
-      <w:bookmarkStart w:id="12" w:name="_Toc26838374"/>
+      <w:bookmarkStart w:id="13" w:name="_Toc26838374"/>
       <w:r>
         <w:rPr>
           <w:b/>
@@ -6916,7 +7079,7 @@
         </w:rPr>
         <w:t>1.4   Herramientas, Entorno e Infraestructura</w:t>
       </w:r>
-      <w:bookmarkEnd w:id="12"/>
+      <w:bookmarkEnd w:id="13"/>
     </w:p>
     <w:p>
       <w:pPr>
@@ -6930,7 +7093,7 @@
           <w:szCs w:val="27"/>
         </w:rPr>
       </w:pPr>
-      <w:bookmarkStart w:id="13" w:name="_Toc26838375"/>
+      <w:bookmarkStart w:id="14" w:name="_Toc26838375"/>
       <w:r>
         <w:rPr>
           <w:rFonts w:eastAsia="Times New Roman"/>
@@ -6942,7 +7105,7 @@
         </w:rPr>
         <w:t>1.4.1   Herramienta</w:t>
       </w:r>
-      <w:bookmarkEnd w:id="13"/>
+      <w:bookmarkEnd w:id="14"/>
       <w:r>
         <w:rPr>
           <w:rFonts w:eastAsia="Times New Roman"/>
@@ -6978,23 +7141,7 @@
           <w:rFonts w:eastAsia="Times New Roman"/>
           <w:color w:val="000000"/>
         </w:rPr>
-        <w:t xml:space="preserve"> Se empleará </w:t>
-      </w:r>
-      <w:proofErr w:type="spellStart"/>
-      <w:r>
-        <w:rPr>
-          <w:rFonts w:eastAsia="Times New Roman"/>
-          <w:color w:val="000000"/>
-        </w:rPr>
-        <w:t>git</w:t>
-      </w:r>
-      <w:proofErr w:type="spellEnd"/>
-      <w:r>
-        <w:rPr>
-          <w:rFonts w:eastAsia="Times New Roman"/>
-          <w:color w:val="000000"/>
-        </w:rPr>
-        <w:t xml:space="preserve"> ya que es un sistema de control de versiones, esto nos servirá para trabajar en equipo de una manera mucho más simple y optima cuando estamos desarrollando software.</w:t>
+        <w:t> Se empleará git ya que es un sistema de control de versiones, esto nos servirá para trabajar en equipo de una manera mucho más simple y optima cuando estamos desarrollando software.</w:t>
       </w:r>
     </w:p>
     <w:p>
@@ -7037,7 +7184,7 @@
           <w:szCs w:val="26"/>
         </w:rPr>
       </w:pPr>
-      <w:bookmarkStart w:id="14" w:name="_Toc26838376"/>
+      <w:bookmarkStart w:id="15" w:name="_Toc26838376"/>
       <w:r>
         <w:rPr>
           <w:rFonts w:eastAsia="Times New Roman"/>
@@ -7049,7 +7196,7 @@
         </w:rPr>
         <w:t>1.4.2   Entorno</w:t>
       </w:r>
-      <w:bookmarkEnd w:id="14"/>
+      <w:bookmarkEnd w:id="15"/>
       <w:r>
         <w:rPr>
           <w:rFonts w:eastAsia="Times New Roman"/>
@@ -7090,7 +7237,7 @@
           <w:szCs w:val="26"/>
         </w:rPr>
       </w:pPr>
-      <w:bookmarkStart w:id="15" w:name="_Toc26838377"/>
+      <w:bookmarkStart w:id="16" w:name="_Toc26838377"/>
       <w:r>
         <w:rPr>
           <w:rFonts w:eastAsia="Times New Roman"/>
@@ -7102,7 +7249,7 @@
         </w:rPr>
         <w:t>1.4.3   Infraestructura</w:t>
       </w:r>
-      <w:bookmarkEnd w:id="15"/>
+      <w:bookmarkEnd w:id="16"/>
       <w:r>
         <w:rPr>
           <w:rFonts w:eastAsia="Times New Roman"/>
@@ -7129,23 +7276,7 @@
           <w:rFonts w:eastAsia="Times New Roman"/>
           <w:color w:val="000000"/>
         </w:rPr>
-        <w:t xml:space="preserve">Se usará 2 tipos de ramas: rama Master y rama </w:t>
-      </w:r>
-      <w:proofErr w:type="spellStart"/>
-      <w:r>
-        <w:rPr>
-          <w:rFonts w:eastAsia="Times New Roman"/>
-          <w:color w:val="000000"/>
-        </w:rPr>
-        <w:t>Develop</w:t>
-      </w:r>
-      <w:proofErr w:type="spellEnd"/>
-      <w:r>
-        <w:rPr>
-          <w:rFonts w:eastAsia="Times New Roman"/>
-          <w:color w:val="000000"/>
-        </w:rPr>
-        <w:t>.</w:t>
+        <w:t>Se usará 2 tipos de ramas: rama Master y rama Develop.</w:t>
       </w:r>
     </w:p>
     <w:p>
@@ -7203,27 +7334,7 @@
           <w:color w:val="000000"/>
           <w:lang w:eastAsia="es-PE"/>
         </w:rPr>
-        <w:t xml:space="preserve">Rama </w:t>
-      </w:r>
-      <w:proofErr w:type="spellStart"/>
-      <w:r>
-        <w:rPr>
-          <w:rFonts w:ascii="Arial" w:eastAsia="Times New Roman" w:hAnsi="Arial" w:cs="Arial"/>
-          <w:b/>
-          <w:color w:val="000000"/>
-          <w:lang w:eastAsia="es-PE"/>
-        </w:rPr>
-        <w:t>Develop</w:t>
-      </w:r>
-      <w:proofErr w:type="spellEnd"/>
-      <w:r>
-        <w:rPr>
-          <w:rFonts w:ascii="Arial" w:eastAsia="Times New Roman" w:hAnsi="Arial" w:cs="Arial"/>
-          <w:b/>
-          <w:color w:val="000000"/>
-          <w:lang w:eastAsia="es-PE"/>
-        </w:rPr>
-        <w:t>:</w:t>
+        <w:t>Rama Develop:</w:t>
       </w:r>
       <w:r>
         <w:rPr>
@@ -7243,7 +7354,7 @@
           <w:szCs w:val="28"/>
         </w:rPr>
       </w:pPr>
-      <w:bookmarkStart w:id="16" w:name="_Toc26838378"/>
+      <w:bookmarkStart w:id="17" w:name="_Toc26838378"/>
       <w:r>
         <w:rPr>
           <w:b/>
@@ -7260,7 +7371,7 @@
         </w:rPr>
         <w:t>Calendario</w:t>
       </w:r>
-      <w:bookmarkEnd w:id="16"/>
+      <w:bookmarkEnd w:id="17"/>
     </w:p>
     <w:p>
       <w:pPr>
@@ -9796,23 +9907,7 @@
                 <w:rFonts w:eastAsia="Times New Roman"/>
                 <w:color w:val="000000"/>
               </w:rPr>
-              <w:t>Reportes para el Estado (</w:t>
-            </w:r>
-            <w:proofErr w:type="gramStart"/>
-            <w:r>
-              <w:rPr>
-                <w:rFonts w:eastAsia="Times New Roman"/>
-                <w:color w:val="000000"/>
-              </w:rPr>
-              <w:t>Jefe</w:t>
-            </w:r>
-            <w:proofErr w:type="gramEnd"/>
-            <w:r>
-              <w:rPr>
-                <w:rFonts w:eastAsia="Times New Roman"/>
-                <w:color w:val="000000"/>
-              </w:rPr>
-              <w:t xml:space="preserve"> de proyecto)</w:t>
+              <w:t>Reportes para el Estado (Jefe de proyecto)</w:t>
             </w:r>
           </w:p>
         </w:tc>
@@ -10377,19 +10472,8 @@
                 <w:bCs/>
                 <w:color w:val="000000"/>
               </w:rPr>
-              <w:t xml:space="preserve">Entrega y Gestión de </w:t>
-            </w:r>
-            <w:proofErr w:type="spellStart"/>
-            <w:r>
-              <w:rPr>
-                <w:rFonts w:eastAsia="Times New Roman"/>
-                <w:b/>
-                <w:bCs/>
-                <w:color w:val="000000"/>
-              </w:rPr>
-              <w:t>Release</w:t>
-            </w:r>
-            <w:proofErr w:type="spellEnd"/>
+              <w:t>Entrega y Gestión de Release</w:t>
+            </w:r>
           </w:p>
         </w:tc>
         <w:tc>
@@ -10615,8 +10699,8 @@
           <w:lang w:val="es-PE"/>
         </w:rPr>
       </w:pPr>
-      <w:bookmarkStart w:id="17" w:name="_Toc20958314"/>
-      <w:bookmarkStart w:id="18" w:name="_Toc26838379"/>
+      <w:bookmarkStart w:id="18" w:name="_Toc20958314"/>
+      <w:bookmarkStart w:id="19" w:name="_Toc26838379"/>
       <w:r>
         <w:rPr>
           <w:b/>
@@ -10625,8 +10709,8 @@
         </w:rPr>
         <w:t>2. Identificación de la SCM</w:t>
       </w:r>
-      <w:bookmarkEnd w:id="17"/>
       <w:bookmarkEnd w:id="18"/>
+      <w:bookmarkEnd w:id="19"/>
     </w:p>
     <w:p>
       <w:pPr>
@@ -10639,8 +10723,8 @@
           <w:lang w:val="es-PE"/>
         </w:rPr>
       </w:pPr>
-      <w:bookmarkStart w:id="19" w:name="_Toc20958315"/>
-      <w:bookmarkStart w:id="20" w:name="_Toc26838380"/>
+      <w:bookmarkStart w:id="20" w:name="_Toc20958315"/>
+      <w:bookmarkStart w:id="21" w:name="_Toc26838380"/>
       <w:r>
         <w:rPr>
           <w:b/>
@@ -10651,8 +10735,8 @@
         </w:rPr>
         <w:t>2.1. Lista de clasificación de CI</w:t>
       </w:r>
-      <w:bookmarkEnd w:id="19"/>
       <w:bookmarkEnd w:id="20"/>
+      <w:bookmarkEnd w:id="21"/>
     </w:p>
     <w:p>
       <w:pPr>
@@ -10661,7 +10745,7 @@
           <w:lang w:val="es-PE"/>
         </w:rPr>
       </w:pPr>
-      <w:bookmarkStart w:id="21" w:name="_Toc20958316"/>
+      <w:bookmarkStart w:id="22" w:name="_Toc20958316"/>
       <w:r>
         <w:rPr>
           <w:lang w:val="es-PE"/>
@@ -13372,13 +13456,8 @@
               <w:jc w:val="center"/>
             </w:pPr>
             <w:r>
-              <w:t xml:space="preserve">Informe </w:t>
-            </w:r>
-            <w:proofErr w:type="spellStart"/>
-            <w:r>
-              <w:t>Tecnico</w:t>
-            </w:r>
-            <w:proofErr w:type="spellEnd"/>
+              <w:t>Informe Tecnico</w:t>
+            </w:r>
           </w:p>
         </w:tc>
         <w:tc>
@@ -13506,13 +13585,8 @@
               <w:jc w:val="center"/>
             </w:pPr>
             <w:r>
-              <w:t xml:space="preserve">Documento de </w:t>
-            </w:r>
-            <w:proofErr w:type="spellStart"/>
-            <w:r>
-              <w:t>Arquitectectura</w:t>
-            </w:r>
-            <w:proofErr w:type="spellEnd"/>
+              <w:t>Documento de Arquitectectura</w:t>
+            </w:r>
           </w:p>
         </w:tc>
         <w:tc>
@@ -13926,13 +14000,8 @@
               <w:jc w:val="center"/>
             </w:pPr>
             <w:r>
-              <w:t>.</w:t>
-            </w:r>
-            <w:proofErr w:type="spellStart"/>
-            <w:r>
-              <w:t>js</w:t>
-            </w:r>
-            <w:proofErr w:type="spellEnd"/>
+              <w:t>.js</w:t>
+            </w:r>
           </w:p>
         </w:tc>
         <w:tc>
@@ -14155,7 +14224,7 @@
           <w:lang w:val="es-PE"/>
         </w:rPr>
       </w:pPr>
-      <w:bookmarkStart w:id="22" w:name="_Toc26838381"/>
+      <w:bookmarkStart w:id="23" w:name="_Toc26838381"/>
       <w:r>
         <w:rPr>
           <w:b/>
@@ -14166,8 +14235,8 @@
         </w:rPr>
         <w:t>2.2. Definición de la nomenclatura de ítem</w:t>
       </w:r>
-      <w:bookmarkEnd w:id="21"/>
       <w:bookmarkEnd w:id="22"/>
+      <w:bookmarkEnd w:id="23"/>
     </w:p>
     <w:tbl>
       <w:tblPr>
@@ -15140,7 +15209,7 @@
           <w:lang w:val="es-PE"/>
         </w:rPr>
       </w:pPr>
-      <w:bookmarkStart w:id="23" w:name="_Toc26838382"/>
+      <w:bookmarkStart w:id="24" w:name="_Toc26838382"/>
       <w:r>
         <w:rPr>
           <w:b/>
@@ -15151,7 +15220,7 @@
         </w:rPr>
         <w:t>2.2.1 Identificación de ítems</w:t>
       </w:r>
-      <w:bookmarkEnd w:id="23"/>
+      <w:bookmarkEnd w:id="24"/>
       <w:r>
         <w:rPr>
           <w:b/>
@@ -15212,25 +15281,7 @@
           <w:b/>
           <w:bCs/>
         </w:rPr>
-        <w:t>[Acrónimo</w:t>
-      </w:r>
-      <w:proofErr w:type="gramStart"/>
-      <w:r>
-        <w:rPr>
-          <w:rFonts w:ascii="Arial" w:hAnsi="Arial" w:cs="Arial"/>
-          <w:b/>
-          <w:bCs/>
-        </w:rPr>
-        <w:t>].[</w:t>
-      </w:r>
-      <w:proofErr w:type="gramEnd"/>
-      <w:r>
-        <w:rPr>
-          <w:rFonts w:ascii="Arial" w:hAnsi="Arial" w:cs="Arial"/>
-          <w:b/>
-          <w:bCs/>
-        </w:rPr>
-        <w:t>Extensión de archivo]</w:t>
+        <w:t>[Acrónimo].[Extensión de archivo]</w:t>
       </w:r>
     </w:p>
     <w:p>
@@ -15291,25 +15342,7 @@
           <w:b/>
           <w:bCs/>
         </w:rPr>
-        <w:t>[Acrónimo de proyecto] - [nomenclatura de ítem</w:t>
-      </w:r>
-      <w:proofErr w:type="gramStart"/>
-      <w:r>
-        <w:rPr>
-          <w:rFonts w:ascii="Arial" w:hAnsi="Arial" w:cs="Arial"/>
-          <w:b/>
-          <w:bCs/>
-        </w:rPr>
-        <w:t>] .</w:t>
-      </w:r>
-      <w:proofErr w:type="gramEnd"/>
-      <w:r>
-        <w:rPr>
-          <w:rFonts w:ascii="Arial" w:hAnsi="Arial" w:cs="Arial"/>
-          <w:b/>
-          <w:bCs/>
-        </w:rPr>
-        <w:t xml:space="preserve"> [extensión]</w:t>
+        <w:t>[Acrónimo de proyecto] - [nomenclatura de ítem] . [extensión]</w:t>
       </w:r>
     </w:p>
     <w:p>
@@ -15369,25 +15402,7 @@
           <w:b/>
           <w:bCs/>
         </w:rPr>
-        <w:t>[Acrónimo de proyecto] - [nomenclatura de ítem][n</w:t>
-      </w:r>
-      <w:proofErr w:type="gramStart"/>
-      <w:r>
-        <w:rPr>
-          <w:rFonts w:ascii="Arial" w:hAnsi="Arial" w:cs="Arial"/>
-          <w:b/>
-          <w:bCs/>
-        </w:rPr>
-        <w:t>] .</w:t>
-      </w:r>
-      <w:proofErr w:type="gramEnd"/>
-      <w:r>
-        <w:rPr>
-          <w:rFonts w:ascii="Arial" w:hAnsi="Arial" w:cs="Arial"/>
-          <w:b/>
-          <w:bCs/>
-        </w:rPr>
-        <w:t xml:space="preserve"> [extensión]</w:t>
+        <w:t>[Acrónimo de proyecto] - [nomenclatura de ítem][n] . [extensión]</w:t>
       </w:r>
     </w:p>
     <w:p>
@@ -15449,25 +15464,7 @@
           <w:bCs/>
           <w:lang w:val="es-PE"/>
         </w:rPr>
-        <w:t>[nombre de archivo</w:t>
-      </w:r>
-      <w:proofErr w:type="gramStart"/>
-      <w:r>
-        <w:rPr>
-          <w:b/>
-          <w:bCs/>
-          <w:lang w:val="es-PE"/>
-        </w:rPr>
-        <w:t>].[</w:t>
-      </w:r>
-      <w:proofErr w:type="gramEnd"/>
-      <w:r>
-        <w:rPr>
-          <w:b/>
-          <w:bCs/>
-          <w:lang w:val="es-PE"/>
-        </w:rPr>
-        <w:t>extensión]</w:t>
+        <w:t>[nombre de archivo].[extensión]</w:t>
       </w:r>
     </w:p>
     <w:p>
@@ -15490,7 +15487,7 @@
           <w:lang w:val="es-PE"/>
         </w:rPr>
       </w:pPr>
-      <w:bookmarkStart w:id="24" w:name="_Toc26838383"/>
+      <w:bookmarkStart w:id="25" w:name="_Toc26838383"/>
       <w:r>
         <w:rPr>
           <w:b/>
@@ -15501,7 +15498,7 @@
         </w:rPr>
         <w:t>2.2.2 Revisiones y Versiones de un Ítem</w:t>
       </w:r>
-      <w:bookmarkEnd w:id="24"/>
+      <w:bookmarkEnd w:id="25"/>
     </w:p>
     <w:p>
       <w:pPr>
@@ -15526,53 +15523,7 @@
           <w:bCs/>
           <w:lang w:val="es-PE"/>
         </w:rPr>
-        <w:t>Estructura: [</w:t>
-      </w:r>
-      <w:proofErr w:type="spellStart"/>
-      <w:r>
-        <w:rPr>
-          <w:b/>
-          <w:bCs/>
-          <w:lang w:val="es-PE"/>
-        </w:rPr>
-        <w:t>N°</w:t>
-      </w:r>
-      <w:proofErr w:type="spellEnd"/>
-      <w:r>
-        <w:rPr>
-          <w:b/>
-          <w:bCs/>
-          <w:lang w:val="es-PE"/>
-        </w:rPr>
-        <w:t xml:space="preserve"> versión</w:t>
-      </w:r>
-      <w:proofErr w:type="gramStart"/>
-      <w:r>
-        <w:rPr>
-          <w:b/>
-          <w:bCs/>
-          <w:lang w:val="es-PE"/>
-        </w:rPr>
-        <w:t>].[</w:t>
-      </w:r>
-      <w:proofErr w:type="spellStart"/>
-      <w:proofErr w:type="gramEnd"/>
-      <w:r>
-        <w:rPr>
-          <w:b/>
-          <w:bCs/>
-          <w:lang w:val="es-PE"/>
-        </w:rPr>
-        <w:t>N°</w:t>
-      </w:r>
-      <w:proofErr w:type="spellEnd"/>
-      <w:r>
-        <w:rPr>
-          <w:b/>
-          <w:bCs/>
-          <w:lang w:val="es-PE"/>
-        </w:rPr>
-        <w:t xml:space="preserve"> revisión].</w:t>
+        <w:t>Estructura: [N° versión].[N° revisión].</w:t>
       </w:r>
     </w:p>
     <w:p>
@@ -15835,7 +15786,7 @@
           <w:lang w:val="es-PE"/>
         </w:rPr>
       </w:pPr>
-      <w:bookmarkStart w:id="25" w:name="_Toc26838384"/>
+      <w:bookmarkStart w:id="26" w:name="_Toc26838384"/>
       <w:r>
         <w:rPr>
           <w:b/>
@@ -15860,7 +15811,7 @@
         </w:rPr>
         <w:t>Control</w:t>
       </w:r>
-      <w:bookmarkEnd w:id="25"/>
+      <w:bookmarkEnd w:id="26"/>
     </w:p>
     <w:p>
       <w:pPr>
@@ -15892,7 +15843,7 @@
           <w:lang w:val="es-PE"/>
         </w:rPr>
       </w:pPr>
-      <w:bookmarkStart w:id="26" w:name="_Toc26838385"/>
+      <w:bookmarkStart w:id="27" w:name="_Toc26838385"/>
       <w:r>
         <w:rPr>
           <w:b/>
@@ -15943,7 +15894,7 @@
         </w:rPr>
         <w:t>e ítems</w:t>
       </w:r>
-      <w:bookmarkEnd w:id="26"/>
+      <w:bookmarkEnd w:id="27"/>
     </w:p>
     <w:p>
       <w:pPr>
@@ -16823,7 +16774,7 @@
           <w:lang w:val="es-PE"/>
         </w:rPr>
       </w:pPr>
-      <w:bookmarkStart w:id="27" w:name="_Toc26838386"/>
+      <w:bookmarkStart w:id="28" w:name="_Toc26838386"/>
       <w:r>
         <w:rPr>
           <w:b/>
@@ -16864,7 +16815,7 @@
         </w:rPr>
         <w:t>Definición de la estructura de librerías</w:t>
       </w:r>
-      <w:bookmarkEnd w:id="27"/>
+      <w:bookmarkEnd w:id="28"/>
       <w:r>
         <w:rPr>
           <w:b/>
@@ -17193,7 +17144,7 @@
           <w:lang w:val="es-PE"/>
         </w:rPr>
       </w:pPr>
-      <w:bookmarkStart w:id="28" w:name="_Toc26838387"/>
+      <w:bookmarkStart w:id="29" w:name="_Toc26838387"/>
       <w:r>
         <w:rPr>
           <w:b/>
@@ -17214,7 +17165,7 @@
         </w:rPr>
         <w:t>Documentos</w:t>
       </w:r>
-      <w:bookmarkEnd w:id="28"/>
+      <w:bookmarkEnd w:id="29"/>
     </w:p>
     <w:p>
       <w:pPr>
@@ -17483,23 +17434,7 @@
           <w:rFonts w:ascii="Arial" w:hAnsi="Arial" w:cs="Arial"/>
           <w:lang w:val="es-US"/>
         </w:rPr>
-        <w:t xml:space="preserve">) </w:t>
-      </w:r>
-      <w:proofErr w:type="gramStart"/>
-      <w:r>
-        <w:rPr>
-          <w:rFonts w:ascii="Arial" w:hAnsi="Arial" w:cs="Arial"/>
-          <w:lang w:val="es-US"/>
-        </w:rPr>
-        <w:t>y  ICR</w:t>
-      </w:r>
-      <w:proofErr w:type="gramEnd"/>
-      <w:r>
-        <w:rPr>
-          <w:rFonts w:ascii="Arial" w:hAnsi="Arial" w:cs="Arial"/>
-          <w:lang w:val="es-US"/>
-        </w:rPr>
-        <w:t xml:space="preserve"> (</w:t>
+        <w:t>) y  ICR (</w:t>
       </w:r>
       <w:r>
         <w:rPr>
@@ -18055,7 +17990,6 @@
                 <w:lang w:val="es-PE"/>
               </w:rPr>
             </w:pPr>
-            <w:proofErr w:type="gramStart"/>
             <w:r>
               <w:rPr>
                 <w:rFonts w:eastAsia="Times New Roman"/>
@@ -18072,17 +18006,7 @@
                 <w:bCs/>
                 <w:lang w:val="es-PE"/>
               </w:rPr>
-              <w:t>(</w:t>
-            </w:r>
-            <w:proofErr w:type="gramEnd"/>
-            <w:r>
-              <w:rPr>
-                <w:rFonts w:eastAsia="Times New Roman"/>
-                <w:b/>
-                <w:bCs/>
-                <w:lang w:val="es-PE"/>
-              </w:rPr>
-              <w:t>con autorización del gestor de la configuración)</w:t>
+              <w:t>(con autorización del gestor de la configuración)</w:t>
             </w:r>
           </w:p>
         </w:tc>
@@ -18151,7 +18075,7 @@
           <w:lang w:val="es-PE"/>
         </w:rPr>
       </w:pPr>
-      <w:bookmarkStart w:id="29" w:name="_Toc26838388"/>
+      <w:bookmarkStart w:id="30" w:name="_Toc26838388"/>
       <w:r>
         <w:rPr>
           <w:b/>
@@ -18162,7 +18086,7 @@
         </w:rPr>
         <w:t>3.2.2 Librería Línea Base</w:t>
       </w:r>
-      <w:bookmarkEnd w:id="29"/>
+      <w:bookmarkEnd w:id="30"/>
     </w:p>
     <w:p>
       <w:pPr>
@@ -19098,7 +19022,7 @@
           <w:lang w:val="es-PE"/>
         </w:rPr>
       </w:pPr>
-      <w:bookmarkStart w:id="30" w:name="_Toc26838389"/>
+      <w:bookmarkStart w:id="31" w:name="_Toc26838389"/>
       <w:r>
         <w:rPr>
           <w:b/>
@@ -19109,7 +19033,7 @@
         </w:rPr>
         <w:t>3.2.3 Librería Desarrollo</w:t>
       </w:r>
-      <w:bookmarkEnd w:id="30"/>
+      <w:bookmarkEnd w:id="31"/>
     </w:p>
     <w:p>
       <w:pPr>
@@ -20104,7 +20028,7 @@
           <w:lang w:val="es-PE"/>
         </w:rPr>
       </w:pPr>
-      <w:bookmarkStart w:id="31" w:name="_Toc26838390"/>
+      <w:bookmarkStart w:id="32" w:name="_Toc26838390"/>
       <w:r>
         <w:rPr>
           <w:b/>
@@ -20115,7 +20039,7 @@
         </w:rPr>
         <w:t>3.2.4 Librería Cliente</w:t>
       </w:r>
-      <w:bookmarkEnd w:id="31"/>
+      <w:bookmarkEnd w:id="32"/>
     </w:p>
     <w:p>
       <w:pPr>
@@ -20743,8 +20667,8 @@
           <w:lang w:val="es-PE"/>
         </w:rPr>
       </w:pPr>
-      <w:bookmarkStart w:id="32" w:name="_Toc26834039"/>
-      <w:bookmarkStart w:id="33" w:name="_Toc26838391"/>
+      <w:bookmarkStart w:id="33" w:name="_Toc26834039"/>
+      <w:bookmarkStart w:id="34" w:name="_Toc26838391"/>
       <w:r>
         <w:rPr>
           <w:b/>
@@ -20785,8 +20709,8 @@
         </w:rPr>
         <w:t>Plan de Gestión de Cambios</w:t>
       </w:r>
-      <w:bookmarkEnd w:id="32"/>
       <w:bookmarkEnd w:id="33"/>
+      <w:bookmarkEnd w:id="34"/>
       <w:r>
         <w:rPr>
           <w:b/>
@@ -20804,8 +20728,6 @@
           <w:lang w:val="es-PE"/>
         </w:rPr>
       </w:pPr>
-      <w:bookmarkStart w:id="34" w:name="_GoBack"/>
-      <w:bookmarkEnd w:id="34"/>
     </w:p>
     <w:p>
       <w:pPr>
@@ -20915,25 +20837,7 @@
           <w:color w:val="000000" w:themeColor="text1"/>
           <w:lang w:val="es-PE"/>
         </w:rPr>
-        <w:t xml:space="preserve">La tabla 13 muestra el formato de solicitud de cambios que será utilizado en la empresa </w:t>
-      </w:r>
-      <w:proofErr w:type="spellStart"/>
-      <w:r>
-        <w:rPr>
-          <w:bCs/>
-          <w:color w:val="000000" w:themeColor="text1"/>
-          <w:lang w:val="es-PE"/>
-        </w:rPr>
-        <w:t>SoftSystem</w:t>
-      </w:r>
-      <w:proofErr w:type="spellEnd"/>
-      <w:r>
-        <w:rPr>
-          <w:bCs/>
-          <w:color w:val="000000" w:themeColor="text1"/>
-          <w:lang w:val="es-PE"/>
-        </w:rPr>
-        <w:t xml:space="preserve">. </w:t>
+        <w:t xml:space="preserve">La tabla 13 muestra el formato de solicitud de cambios que será utilizado en la empresa SoftSystem. </w:t>
       </w:r>
     </w:p>
     <w:p>
@@ -21417,23 +21321,13 @@
                 <w:lang w:val="es-PE"/>
               </w:rPr>
             </w:pPr>
-            <w:proofErr w:type="gramStart"/>
             <w:r>
               <w:rPr>
                 <w:b/>
                 <w:color w:val="000000" w:themeColor="text1"/>
                 <w:lang w:val="es-PE"/>
               </w:rPr>
-              <w:t>[ ]</w:t>
-            </w:r>
-            <w:proofErr w:type="gramEnd"/>
-            <w:r>
-              <w:rPr>
-                <w:b/>
-                <w:color w:val="000000" w:themeColor="text1"/>
-                <w:lang w:val="es-PE"/>
-              </w:rPr>
-              <w:t xml:space="preserve"> Baja        [ ]Normal          [ ]Alta          [ ]Urgente</w:t>
+              <w:t>[ ] Baja        [ ]Normal          [ ]Alta          [ ]Urgente</w:t>
             </w:r>
           </w:p>
         </w:tc>
@@ -23920,7 +23814,6 @@
         <w:szCs w:val="36"/>
       </w:rPr>
     </w:pPr>
-    <w:proofErr w:type="spellStart"/>
     <w:r>
       <w:rPr>
         <w:b/>
@@ -23929,7 +23822,6 @@
       </w:rPr>
       <w:t>SoftSystem</w:t>
     </w:r>
-    <w:proofErr w:type="spellEnd"/>
   </w:p>
   <w:p>
     <w:pPr>
@@ -27983,7 +27875,7 @@
 </file>
 
 <file path=customXml/itemProps1.xml><?xml version="1.0" encoding="utf-8"?>
-<ds:datastoreItem xmlns:ds="http://schemas.openxmlformats.org/officeDocument/2006/customXml" ds:itemID="{366A8B9B-C1F9-4D56-A702-129DCAB58A2D}">
+<ds:datastoreItem xmlns:ds="http://schemas.openxmlformats.org/officeDocument/2006/customXml" ds:itemID="{75FF4B23-681F-4B69-BEA2-5C859EB539B1}">
   <ds:schemaRefs>
     <ds:schemaRef ds:uri="http://schemas.openxmlformats.org/officeDocument/2006/bibliography"/>
   </ds:schemaRefs>

--- a/Documentos/Gestión/Gestión de la configuración/PGC.docx
+++ b/Documentos/Gestión/Gestión de la configuración/PGC.docx
@@ -1,6 +1,6 @@
 
 <file path=word/document.xml><?xml version="1.0" encoding="utf-8"?>
-<w:document xmlns:wpc="http://schemas.microsoft.com/office/word/2010/wordprocessingCanvas" xmlns:cx="http://schemas.microsoft.com/office/drawing/2014/chartex" xmlns:cx1="http://schemas.microsoft.com/office/drawing/2015/9/8/chartex" xmlns:cx2="http://schemas.microsoft.com/office/drawing/2015/10/21/chartex" xmlns:cx3="http://schemas.microsoft.com/office/drawing/2016/5/9/chartex" xmlns:cx4="http://schemas.microsoft.com/office/drawing/2016/5/10/chartex" xmlns:cx5="http://schemas.microsoft.com/office/drawing/2016/5/11/chartex" xmlns:cx6="http://schemas.microsoft.com/office/drawing/2016/5/12/chartex" xmlns:cx7="http://schemas.microsoft.com/office/drawing/2016/5/13/chartex" xmlns:cx8="http://schemas.microsoft.com/office/drawing/2016/5/14/chartex" xmlns:mc="http://schemas.openxmlformats.org/markup-compatibility/2006" xmlns:aink="http://schemas.microsoft.com/office/drawing/2016/ink" xmlns:am3d="http://schemas.microsoft.com/office/drawing/2017/model3d" xmlns:o="urn:schemas-microsoft-com:office:office" xmlns:r="http://schemas.openxmlformats.org/officeDocument/2006/relationships" xmlns:m="http://schemas.openxmlformats.org/officeDocument/2006/math" xmlns:v="urn:schemas-microsoft-com:vml" xmlns:wp14="http://schemas.microsoft.com/office/word/2010/wordprocessingDrawing" xmlns:wp="http://schemas.openxmlformats.org/drawingml/2006/wordprocessingDrawing" xmlns:w10="urn:schemas-microsoft-com:office:word" xmlns:w="http://schemas.openxmlformats.org/wordprocessingml/2006/main" xmlns:w14="http://schemas.microsoft.com/office/word/2010/wordml" xmlns:w15="http://schemas.microsoft.com/office/word/2012/wordml" xmlns:w16cid="http://schemas.microsoft.com/office/word/2016/wordml/cid" xmlns:w16se="http://schemas.microsoft.com/office/word/2015/wordml/symex" xmlns:wpg="http://schemas.microsoft.com/office/word/2010/wordprocessingGroup" xmlns:wpi="http://schemas.microsoft.com/office/word/2010/wordprocessingInk" xmlns:wne="http://schemas.microsoft.com/office/word/2006/wordml" xmlns:wps="http://schemas.microsoft.com/office/word/2010/wordprocessingShape" mc:Ignorable="w14 w15 w16se w16cid wp14">
+<w:document xmlns:wpc="http://schemas.microsoft.com/office/word/2010/wordprocessingCanvas" xmlns:cx="http://schemas.microsoft.com/office/drawing/2014/chartex" xmlns:cx1="http://schemas.microsoft.com/office/drawing/2015/9/8/chartex" xmlns:cx2="http://schemas.microsoft.com/office/drawing/2015/10/21/chartex" xmlns:cx3="http://schemas.microsoft.com/office/drawing/2016/5/9/chartex" xmlns:cx4="http://schemas.microsoft.com/office/drawing/2016/5/10/chartex" xmlns:cx5="http://schemas.microsoft.com/office/drawing/2016/5/11/chartex" xmlns:cx6="http://schemas.microsoft.com/office/drawing/2016/5/12/chartex" xmlns:cx7="http://schemas.microsoft.com/office/drawing/2016/5/13/chartex" xmlns:cx8="http://schemas.microsoft.com/office/drawing/2016/5/14/chartex" xmlns:mc="http://schemas.openxmlformats.org/markup-compatibility/2006" xmlns:aink="http://schemas.microsoft.com/office/drawing/2016/ink" xmlns:am3d="http://schemas.microsoft.com/office/drawing/2017/model3d" xmlns:o="urn:schemas-microsoft-com:office:office" xmlns:r="http://schemas.openxmlformats.org/officeDocument/2006/relationships" xmlns:m="http://schemas.openxmlformats.org/officeDocument/2006/math" xmlns:v="urn:schemas-microsoft-com:vml" xmlns:wp14="http://schemas.microsoft.com/office/word/2010/wordprocessingDrawing" xmlns:wp="http://schemas.openxmlformats.org/drawingml/2006/wordprocessingDrawing" xmlns:w10="urn:schemas-microsoft-com:office:word" xmlns:w="http://schemas.openxmlformats.org/wordprocessingml/2006/main" xmlns:w14="http://schemas.microsoft.com/office/word/2010/wordml" xmlns:w15="http://schemas.microsoft.com/office/word/2012/wordml" xmlns:w16cex="http://schemas.microsoft.com/office/word/2018/wordml/cex" xmlns:w16cid="http://schemas.microsoft.com/office/word/2016/wordml/cid" xmlns:w16="http://schemas.microsoft.com/office/word/2018/wordml" xmlns:w16se="http://schemas.microsoft.com/office/word/2015/wordml/symex" xmlns:wpg="http://schemas.microsoft.com/office/word/2010/wordprocessingGroup" xmlns:wpi="http://schemas.microsoft.com/office/word/2010/wordprocessingInk" xmlns:wne="http://schemas.microsoft.com/office/word/2006/wordml" xmlns:wps="http://schemas.microsoft.com/office/word/2010/wordprocessingShape" mc:Ignorable="w14 w15 w16se w16cid w16 w16cex wp14">
   <w:body>
     <w:p/>
     <w:p/>
@@ -933,8 +933,19 @@
                 <w:sz w:val="20"/>
                 <w:szCs w:val="20"/>
               </w:rPr>
-              <w:t>Diego Yance Arqque</w:t>
-            </w:r>
+              <w:t xml:space="preserve">Diego Yance </w:t>
+            </w:r>
+            <w:proofErr w:type="spellStart"/>
+            <w:r>
+              <w:rPr>
+                <w:rFonts w:eastAsia="Times New Roman"/>
+                <w:color w:val="000000"/>
+                <w:sz w:val="20"/>
+                <w:szCs w:val="20"/>
+              </w:rPr>
+              <w:t>Arqque</w:t>
+            </w:r>
+            <w:proofErr w:type="spellEnd"/>
           </w:p>
         </w:tc>
       </w:tr>
@@ -1270,8 +1281,19 @@
                 <w:sz w:val="20"/>
                 <w:szCs w:val="20"/>
               </w:rPr>
-              <w:t>Diego Yance Arqque</w:t>
-            </w:r>
+              <w:t xml:space="preserve">Diego Yance </w:t>
+            </w:r>
+            <w:proofErr w:type="spellStart"/>
+            <w:r>
+              <w:rPr>
+                <w:rFonts w:eastAsia="Times New Roman"/>
+                <w:color w:val="000000"/>
+                <w:sz w:val="20"/>
+                <w:szCs w:val="20"/>
+              </w:rPr>
+              <w:t>Arqque</w:t>
+            </w:r>
+            <w:proofErr w:type="spellEnd"/>
           </w:p>
           <w:p>
             <w:pPr>
@@ -1443,6 +1465,7 @@
                 <w:szCs w:val="20"/>
               </w:rPr>
             </w:pPr>
+            <w:proofErr w:type="spellStart"/>
             <w:r>
               <w:rPr>
                 <w:rFonts w:eastAsia="Times New Roman"/>
@@ -1450,7 +1473,17 @@
                 <w:sz w:val="20"/>
                 <w:szCs w:val="20"/>
               </w:rPr>
-              <w:t>Gomez Luis, Daniel Renzo</w:t>
+              <w:t>Gomez</w:t>
+            </w:r>
+            <w:proofErr w:type="spellEnd"/>
+            <w:r>
+              <w:rPr>
+                <w:rFonts w:eastAsia="Times New Roman"/>
+                <w:color w:val="000000"/>
+                <w:sz w:val="20"/>
+                <w:szCs w:val="20"/>
+              </w:rPr>
+              <w:t xml:space="preserve"> Luis, Daniel Renzo</w:t>
             </w:r>
           </w:p>
           <w:p>
@@ -1474,8 +1507,6 @@
               </w:rPr>
               <w:t>Peralta, Jonatan</w:t>
             </w:r>
-            <w:bookmarkStart w:id="1" w:name="_GoBack"/>
-            <w:bookmarkEnd w:id="1"/>
           </w:p>
           <w:p>
             <w:pPr>
@@ -1489,6 +1520,7 @@
                 <w:szCs w:val="20"/>
               </w:rPr>
             </w:pPr>
+            <w:proofErr w:type="spellStart"/>
             <w:r>
               <w:rPr>
                 <w:rFonts w:eastAsia="Times New Roman"/>
@@ -1496,7 +1528,17 @@
                 <w:sz w:val="20"/>
                 <w:szCs w:val="20"/>
               </w:rPr>
-              <w:t>Rodriguez Urbano, Anyi Lesly</w:t>
+              <w:t>Rodriguez</w:t>
+            </w:r>
+            <w:proofErr w:type="spellEnd"/>
+            <w:r>
+              <w:rPr>
+                <w:rFonts w:eastAsia="Times New Roman"/>
+                <w:color w:val="000000"/>
+                <w:sz w:val="20"/>
+                <w:szCs w:val="20"/>
+              </w:rPr>
+              <w:t xml:space="preserve"> Urbano, Anyi Lesly</w:t>
             </w:r>
           </w:p>
           <w:p>
@@ -1549,6 +1591,7 @@
           <w:sz w:val="36"/>
           <w:szCs w:val="36"/>
         </w:rPr>
+        <w:lastRenderedPageBreak/>
         <w:t>ÍNDICE</w:t>
       </w:r>
     </w:p>
@@ -4141,6 +4184,7 @@
             </w:rPr>
           </w:pPr>
           <w:r>
+            <w:lastRenderedPageBreak/>
             <w:fldChar w:fldCharType="end"/>
           </w:r>
         </w:p>
@@ -4162,11 +4206,12 @@
         <w:keepLines w:val="0"/>
         <w:spacing w:before="480"/>
       </w:pPr>
-      <w:bookmarkStart w:id="2" w:name="_Toc26838363"/>
-      <w:r>
-        <w:rPr>
-          <w:b/>
-        </w:rPr>
+      <w:bookmarkStart w:id="1" w:name="_Toc26838363"/>
+      <w:r>
+        <w:rPr>
+          <w:b/>
+        </w:rPr>
+        <w:lastRenderedPageBreak/>
         <w:t>1.</w:t>
       </w:r>
       <w:r>
@@ -4178,7 +4223,7 @@
         </w:rPr>
         <w:t>Planificación de la SCM</w:t>
       </w:r>
-      <w:bookmarkEnd w:id="2"/>
+      <w:bookmarkEnd w:id="1"/>
     </w:p>
     <w:p>
       <w:pPr>
@@ -4192,7 +4237,7 @@
           <w:szCs w:val="28"/>
         </w:rPr>
       </w:pPr>
-      <w:bookmarkStart w:id="3" w:name="_Toc26838364"/>
+      <w:bookmarkStart w:id="2" w:name="_Toc26838364"/>
       <w:r>
         <w:rPr>
           <w:b/>
@@ -4201,7 +4246,7 @@
         </w:rPr>
         <w:t>1.1 Introducción</w:t>
       </w:r>
-      <w:bookmarkEnd w:id="3"/>
+      <w:bookmarkEnd w:id="2"/>
     </w:p>
     <w:p>
       <w:pPr>
@@ -4214,7 +4259,7 @@
           <w:szCs w:val="24"/>
         </w:rPr>
       </w:pPr>
-      <w:bookmarkStart w:id="4" w:name="_Toc26838365"/>
+      <w:bookmarkStart w:id="3" w:name="_Toc26838365"/>
       <w:r>
         <w:rPr>
           <w:b/>
@@ -4241,7 +4286,7 @@
         </w:rPr>
         <w:t>Situación actual de la empresa</w:t>
       </w:r>
-      <w:bookmarkEnd w:id="4"/>
+      <w:bookmarkEnd w:id="3"/>
     </w:p>
     <w:p>
       <w:pPr>
@@ -4249,8 +4294,13 @@
         <w:ind w:left="360"/>
         <w:jc w:val="both"/>
       </w:pPr>
-      <w:r>
-        <w:t>SoftSystem es una empresa dedicada al desarrollo de Software en el mercado Peruano que brinda servicios a personas y empresas.</w:t>
+      <w:proofErr w:type="spellStart"/>
+      <w:r>
+        <w:t>SoftSystem</w:t>
+      </w:r>
+      <w:proofErr w:type="spellEnd"/>
+      <w:r>
+        <w:t xml:space="preserve"> es una empresa dedicada al desarrollo de Software en el mercado Peruano que brinda servicios a personas y empresas.</w:t>
       </w:r>
     </w:p>
     <w:p>
@@ -4260,7 +4310,15 @@
         <w:jc w:val="both"/>
       </w:pPr>
       <w:r>
-        <w:t>Actualmente no cuenta con un debido control de versionamiento eficiente, por lo que el producto software tarda más en desarrollarse, incumpliendo los plazos estimados y disminuyendo la productividad del equipo.</w:t>
+        <w:t xml:space="preserve">Actualmente no cuenta con un debido control de </w:t>
+      </w:r>
+      <w:proofErr w:type="spellStart"/>
+      <w:r>
+        <w:t>versionamiento</w:t>
+      </w:r>
+      <w:proofErr w:type="spellEnd"/>
+      <w:r>
+        <w:t xml:space="preserve"> eficiente, por lo que el producto software tarda más en desarrollarse, incumpliendo los plazos estimados y disminuyendo la productividad del equipo.</w:t>
       </w:r>
     </w:p>
     <w:p>
@@ -4274,7 +4332,7 @@
           <w:szCs w:val="24"/>
         </w:rPr>
       </w:pPr>
-      <w:bookmarkStart w:id="5" w:name="_Toc26838366"/>
+      <w:bookmarkStart w:id="4" w:name="_Toc26838366"/>
       <w:r>
         <w:rPr>
           <w:b/>
@@ -4301,7 +4359,7 @@
         </w:rPr>
         <w:t>Problemática</w:t>
       </w:r>
-      <w:bookmarkEnd w:id="5"/>
+      <w:bookmarkEnd w:id="4"/>
     </w:p>
     <w:p>
       <w:pPr>
@@ -4395,7 +4453,15 @@
         <w:jc w:val="both"/>
       </w:pPr>
       <w:r>
-        <w:t>No hay trazabilidad de todos los componentes y de los release.</w:t>
+        <w:t xml:space="preserve">No hay trazabilidad de todos los componentes y de los </w:t>
+      </w:r>
+      <w:proofErr w:type="spellStart"/>
+      <w:r>
+        <w:t>release</w:t>
+      </w:r>
+      <w:proofErr w:type="spellEnd"/>
+      <w:r>
+        <w:t>.</w:t>
       </w:r>
     </w:p>
     <w:p>
@@ -4411,7 +4477,7 @@
           <w:szCs w:val="26"/>
         </w:rPr>
       </w:pPr>
-      <w:bookmarkStart w:id="6" w:name="_Toc26838367"/>
+      <w:bookmarkStart w:id="5" w:name="_Toc26838367"/>
       <w:r>
         <w:rPr>
           <w:b/>
@@ -4438,7 +4504,7 @@
         </w:rPr>
         <w:t>Propósito</w:t>
       </w:r>
-      <w:bookmarkEnd w:id="6"/>
+      <w:bookmarkEnd w:id="5"/>
     </w:p>
     <w:p>
       <w:pPr>
@@ -4464,7 +4530,7 @@
           <w:szCs w:val="24"/>
         </w:rPr>
       </w:pPr>
-      <w:bookmarkStart w:id="7" w:name="_Toc26838368"/>
+      <w:bookmarkStart w:id="6" w:name="_Toc26838368"/>
       <w:r>
         <w:rPr>
           <w:b/>
@@ -4491,7 +4557,7 @@
         </w:rPr>
         <w:t>Finalidad del plan</w:t>
       </w:r>
-      <w:bookmarkEnd w:id="7"/>
+      <w:bookmarkEnd w:id="6"/>
     </w:p>
     <w:p>
       <w:pPr>
@@ -4531,13 +4597,14 @@
           <w:szCs w:val="24"/>
         </w:rPr>
       </w:pPr>
-      <w:bookmarkStart w:id="8" w:name="_Toc26838369"/>
+      <w:bookmarkStart w:id="7" w:name="_Toc26838369"/>
       <w:r>
         <w:rPr>
           <w:b/>
           <w:sz w:val="28"/>
           <w:szCs w:val="28"/>
         </w:rPr>
+        <w:lastRenderedPageBreak/>
         <w:t>1.2</w:t>
       </w:r>
       <w:r>
@@ -4569,7 +4636,7 @@
         </w:rPr>
         <w:t xml:space="preserve"> Cantidad</w:t>
       </w:r>
-      <w:bookmarkEnd w:id="8"/>
+      <w:bookmarkEnd w:id="7"/>
     </w:p>
     <w:p>
       <w:pPr>
@@ -5001,7 +5068,14 @@
               <w:rPr>
                 <w:highlight w:val="white"/>
               </w:rPr>
-              <w:t>Asegurar la consistencia e integridad de los datos de la base de datos de configuración a través de la ejecución de procedimientos de verificación y auditoría.</w:t>
+              <w:t xml:space="preserve">Asegurar la consistencia e integridad de los datos de la base de datos de configuración a través de la ejecución </w:t>
+            </w:r>
+            <w:r>
+              <w:rPr>
+                <w:highlight w:val="white"/>
+              </w:rPr>
+              <w:lastRenderedPageBreak/>
+              <w:t>de procedimientos de verificación y auditoría.</w:t>
             </w:r>
           </w:p>
           <w:p>
@@ -5064,6 +5138,7 @@
               <w:jc w:val="center"/>
             </w:pPr>
             <w:r>
+              <w:lastRenderedPageBreak/>
               <w:t>2</w:t>
             </w:r>
           </w:p>
@@ -5418,7 +5493,14 @@
               <w:rPr>
                 <w:highlight w:val="white"/>
               </w:rPr>
-              <w:t>Asegurar la consistencia e integridad de los datos de la base de datos de configuración y la estructura del sistema a través de la ejecución de procedimientos de verificación y auditoría.</w:t>
+              <w:t xml:space="preserve">Asegurar la consistencia e integridad de los datos de la base de datos de configuración y la estructura del sistema a través de la ejecución de </w:t>
+            </w:r>
+            <w:r>
+              <w:rPr>
+                <w:highlight w:val="white"/>
+              </w:rPr>
+              <w:lastRenderedPageBreak/>
+              <w:t>procedimientos de verificación y auditoría.</w:t>
             </w:r>
           </w:p>
           <w:p>
@@ -5482,6 +5564,7 @@
               <w:jc w:val="center"/>
             </w:pPr>
             <w:r>
+              <w:lastRenderedPageBreak/>
               <w:t>2</w:t>
             </w:r>
           </w:p>
@@ -5686,11 +5769,19 @@
                 <w:highlight w:val="white"/>
               </w:rPr>
             </w:pPr>
+            <w:proofErr w:type="spellStart"/>
             <w:r>
               <w:rPr>
                 <w:highlight w:val="white"/>
               </w:rPr>
-              <w:t>rindar la conformidad a los documentos verificados, utilizando como criterio la lista de ítems de configuración.</w:t>
+              <w:t>rindar</w:t>
+            </w:r>
+            <w:proofErr w:type="spellEnd"/>
+            <w:r>
+              <w:rPr>
+                <w:highlight w:val="white"/>
+              </w:rPr>
+              <w:t xml:space="preserve"> la conformidad a los documentos verificados, utilizando como criterio la lista de ítems de configuración.</w:t>
             </w:r>
           </w:p>
           <w:p>
@@ -5815,13 +5906,14 @@
           <w:szCs w:val="28"/>
         </w:rPr>
       </w:pPr>
-      <w:bookmarkStart w:id="9" w:name="_Toc26838370"/>
+      <w:bookmarkStart w:id="8" w:name="_Toc26838370"/>
       <w:r>
         <w:rPr>
           <w:b/>
           <w:sz w:val="28"/>
           <w:szCs w:val="28"/>
         </w:rPr>
+        <w:lastRenderedPageBreak/>
         <w:t>1.3</w:t>
       </w:r>
       <w:r>
@@ -5839,7 +5931,7 @@
         </w:rPr>
         <w:t>Políticas, Directrices y Procedimientos</w:t>
       </w:r>
-      <w:bookmarkEnd w:id="9"/>
+      <w:bookmarkEnd w:id="8"/>
     </w:p>
     <w:p>
       <w:pPr>
@@ -5854,7 +5946,7 @@
           <w:szCs w:val="26"/>
         </w:rPr>
       </w:pPr>
-      <w:bookmarkStart w:id="10" w:name="_Toc26838371"/>
+      <w:bookmarkStart w:id="9" w:name="_Toc26838371"/>
       <w:r>
         <w:rPr>
           <w:b/>
@@ -5864,7 +5956,7 @@
         </w:rPr>
         <w:t>1.3.1   Políticas</w:t>
       </w:r>
-      <w:bookmarkEnd w:id="10"/>
+      <w:bookmarkEnd w:id="9"/>
       <w:r>
         <w:rPr>
           <w:b/>
@@ -6271,7 +6363,7 @@
           <w:szCs w:val="26"/>
         </w:rPr>
       </w:pPr>
-      <w:bookmarkStart w:id="11" w:name="_Toc26838372"/>
+      <w:bookmarkStart w:id="10" w:name="_Toc26838372"/>
       <w:r>
         <w:rPr>
           <w:b/>
@@ -6281,7 +6373,7 @@
         </w:rPr>
         <w:t>1.3.2   Directrices</w:t>
       </w:r>
-      <w:bookmarkEnd w:id="11"/>
+      <w:bookmarkEnd w:id="10"/>
       <w:r>
         <w:rPr>
           <w:b/>
@@ -6625,7 +6717,7 @@
           <w:szCs w:val="26"/>
         </w:rPr>
       </w:pPr>
-      <w:bookmarkStart w:id="12" w:name="_Toc26838373"/>
+      <w:bookmarkStart w:id="11" w:name="_Toc26838373"/>
       <w:r>
         <w:rPr>
           <w:b/>
@@ -6635,7 +6727,7 @@
         </w:rPr>
         <w:t>1.3.3   Procedimientos</w:t>
       </w:r>
-      <w:bookmarkEnd w:id="12"/>
+      <w:bookmarkEnd w:id="11"/>
       <w:r>
         <w:rPr>
           <w:b/>
@@ -6896,6 +6988,7 @@
               <w:rPr>
                 <w:color w:val="000000"/>
               </w:rPr>
+              <w:lastRenderedPageBreak/>
               <w:t xml:space="preserve">Procedimiento para </w:t>
             </w:r>
             <w:r>
@@ -7070,7 +7163,7 @@
           <w:szCs w:val="28"/>
         </w:rPr>
       </w:pPr>
-      <w:bookmarkStart w:id="13" w:name="_Toc26838374"/>
+      <w:bookmarkStart w:id="12" w:name="_Toc26838374"/>
       <w:r>
         <w:rPr>
           <w:b/>
@@ -7079,7 +7172,7 @@
         </w:rPr>
         <w:t>1.4   Herramientas, Entorno e Infraestructura</w:t>
       </w:r>
-      <w:bookmarkEnd w:id="13"/>
+      <w:bookmarkEnd w:id="12"/>
     </w:p>
     <w:p>
       <w:pPr>
@@ -7093,7 +7186,7 @@
           <w:szCs w:val="27"/>
         </w:rPr>
       </w:pPr>
-      <w:bookmarkStart w:id="14" w:name="_Toc26838375"/>
+      <w:bookmarkStart w:id="13" w:name="_Toc26838375"/>
       <w:r>
         <w:rPr>
           <w:rFonts w:eastAsia="Times New Roman"/>
@@ -7105,7 +7198,7 @@
         </w:rPr>
         <w:t>1.4.1   Herramienta</w:t>
       </w:r>
-      <w:bookmarkEnd w:id="14"/>
+      <w:bookmarkEnd w:id="13"/>
       <w:r>
         <w:rPr>
           <w:rFonts w:eastAsia="Times New Roman"/>
@@ -7141,7 +7234,23 @@
           <w:rFonts w:eastAsia="Times New Roman"/>
           <w:color w:val="000000"/>
         </w:rPr>
-        <w:t> Se empleará git ya que es un sistema de control de versiones, esto nos servirá para trabajar en equipo de una manera mucho más simple y optima cuando estamos desarrollando software.</w:t>
+        <w:t xml:space="preserve"> Se empleará </w:t>
+      </w:r>
+      <w:proofErr w:type="spellStart"/>
+      <w:r>
+        <w:rPr>
+          <w:rFonts w:eastAsia="Times New Roman"/>
+          <w:color w:val="000000"/>
+        </w:rPr>
+        <w:t>git</w:t>
+      </w:r>
+      <w:proofErr w:type="spellEnd"/>
+      <w:r>
+        <w:rPr>
+          <w:rFonts w:eastAsia="Times New Roman"/>
+          <w:color w:val="000000"/>
+        </w:rPr>
+        <w:t xml:space="preserve"> ya que es un sistema de control de versiones, esto nos servirá para trabajar en equipo de una manera mucho más simple y optima cuando estamos desarrollando software.</w:t>
       </w:r>
     </w:p>
     <w:p>
@@ -7184,7 +7293,7 @@
           <w:szCs w:val="26"/>
         </w:rPr>
       </w:pPr>
-      <w:bookmarkStart w:id="15" w:name="_Toc26838376"/>
+      <w:bookmarkStart w:id="14" w:name="_Toc26838376"/>
       <w:r>
         <w:rPr>
           <w:rFonts w:eastAsia="Times New Roman"/>
@@ -7196,7 +7305,7 @@
         </w:rPr>
         <w:t>1.4.2   Entorno</w:t>
       </w:r>
-      <w:bookmarkEnd w:id="15"/>
+      <w:bookmarkEnd w:id="14"/>
       <w:r>
         <w:rPr>
           <w:rFonts w:eastAsia="Times New Roman"/>
@@ -7237,7 +7346,7 @@
           <w:szCs w:val="26"/>
         </w:rPr>
       </w:pPr>
-      <w:bookmarkStart w:id="16" w:name="_Toc26838377"/>
+      <w:bookmarkStart w:id="15" w:name="_Toc26838377"/>
       <w:r>
         <w:rPr>
           <w:rFonts w:eastAsia="Times New Roman"/>
@@ -7249,7 +7358,7 @@
         </w:rPr>
         <w:t>1.4.3   Infraestructura</w:t>
       </w:r>
-      <w:bookmarkEnd w:id="16"/>
+      <w:bookmarkEnd w:id="15"/>
       <w:r>
         <w:rPr>
           <w:rFonts w:eastAsia="Times New Roman"/>
@@ -7276,7 +7385,23 @@
           <w:rFonts w:eastAsia="Times New Roman"/>
           <w:color w:val="000000"/>
         </w:rPr>
-        <w:t>Se usará 2 tipos de ramas: rama Master y rama Develop.</w:t>
+        <w:t xml:space="preserve">Se usará 2 tipos de ramas: rama Master y rama </w:t>
+      </w:r>
+      <w:proofErr w:type="spellStart"/>
+      <w:r>
+        <w:rPr>
+          <w:rFonts w:eastAsia="Times New Roman"/>
+          <w:color w:val="000000"/>
+        </w:rPr>
+        <w:t>Develop</w:t>
+      </w:r>
+      <w:proofErr w:type="spellEnd"/>
+      <w:r>
+        <w:rPr>
+          <w:rFonts w:eastAsia="Times New Roman"/>
+          <w:color w:val="000000"/>
+        </w:rPr>
+        <w:t>.</w:t>
       </w:r>
     </w:p>
     <w:p>
@@ -7334,7 +7459,27 @@
           <w:color w:val="000000"/>
           <w:lang w:eastAsia="es-PE"/>
         </w:rPr>
-        <w:t>Rama Develop:</w:t>
+        <w:t xml:space="preserve">Rama </w:t>
+      </w:r>
+      <w:proofErr w:type="spellStart"/>
+      <w:r>
+        <w:rPr>
+          <w:rFonts w:ascii="Arial" w:eastAsia="Times New Roman" w:hAnsi="Arial" w:cs="Arial"/>
+          <w:b/>
+          <w:color w:val="000000"/>
+          <w:lang w:eastAsia="es-PE"/>
+        </w:rPr>
+        <w:t>Develop</w:t>
+      </w:r>
+      <w:proofErr w:type="spellEnd"/>
+      <w:r>
+        <w:rPr>
+          <w:rFonts w:ascii="Arial" w:eastAsia="Times New Roman" w:hAnsi="Arial" w:cs="Arial"/>
+          <w:b/>
+          <w:color w:val="000000"/>
+          <w:lang w:eastAsia="es-PE"/>
+        </w:rPr>
+        <w:t>:</w:t>
       </w:r>
       <w:r>
         <w:rPr>
@@ -7354,7 +7499,7 @@
           <w:szCs w:val="28"/>
         </w:rPr>
       </w:pPr>
-      <w:bookmarkStart w:id="17" w:name="_Toc26838378"/>
+      <w:bookmarkStart w:id="16" w:name="_Toc26838378"/>
       <w:r>
         <w:rPr>
           <w:b/>
@@ -7371,7 +7516,7 @@
         </w:rPr>
         <w:t>Calendario</w:t>
       </w:r>
-      <w:bookmarkEnd w:id="17"/>
+      <w:bookmarkEnd w:id="16"/>
     </w:p>
     <w:p>
       <w:pPr>
@@ -8165,6 +8310,7 @@
                 <w:sz w:val="24"/>
                 <w:szCs w:val="24"/>
               </w:rPr>
+              <w:lastRenderedPageBreak/>
               <w:t>1.4</w:t>
             </w:r>
           </w:p>
@@ -10472,8 +10618,19 @@
                 <w:bCs/>
                 <w:color w:val="000000"/>
               </w:rPr>
-              <w:t>Entrega y Gestión de Release</w:t>
-            </w:r>
+              <w:t xml:space="preserve">Entrega y Gestión de </w:t>
+            </w:r>
+            <w:proofErr w:type="spellStart"/>
+            <w:r>
+              <w:rPr>
+                <w:rFonts w:eastAsia="Times New Roman"/>
+                <w:b/>
+                <w:bCs/>
+                <w:color w:val="000000"/>
+              </w:rPr>
+              <w:t>Release</w:t>
+            </w:r>
+            <w:proofErr w:type="spellEnd"/>
           </w:p>
         </w:tc>
         <w:tc>
@@ -10699,18 +10856,19 @@
           <w:lang w:val="es-PE"/>
         </w:rPr>
       </w:pPr>
-      <w:bookmarkStart w:id="18" w:name="_Toc20958314"/>
-      <w:bookmarkStart w:id="19" w:name="_Toc26838379"/>
+      <w:bookmarkStart w:id="17" w:name="_Toc20958314"/>
+      <w:bookmarkStart w:id="18" w:name="_Toc26838379"/>
       <w:r>
         <w:rPr>
           <w:b/>
           <w:bCs/>
           <w:lang w:val="es-PE"/>
         </w:rPr>
+        <w:lastRenderedPageBreak/>
         <w:t>2. Identificación de la SCM</w:t>
       </w:r>
+      <w:bookmarkEnd w:id="17"/>
       <w:bookmarkEnd w:id="18"/>
-      <w:bookmarkEnd w:id="19"/>
     </w:p>
     <w:p>
       <w:pPr>
@@ -10723,8 +10881,8 @@
           <w:lang w:val="es-PE"/>
         </w:rPr>
       </w:pPr>
-      <w:bookmarkStart w:id="20" w:name="_Toc20958315"/>
-      <w:bookmarkStart w:id="21" w:name="_Toc26838380"/>
+      <w:bookmarkStart w:id="19" w:name="_Toc20958315"/>
+      <w:bookmarkStart w:id="20" w:name="_Toc26838380"/>
       <w:r>
         <w:rPr>
           <w:b/>
@@ -10735,8 +10893,8 @@
         </w:rPr>
         <w:t>2.1. Lista de clasificación de CI</w:t>
       </w:r>
+      <w:bookmarkEnd w:id="19"/>
       <w:bookmarkEnd w:id="20"/>
-      <w:bookmarkEnd w:id="21"/>
     </w:p>
     <w:p>
       <w:pPr>
@@ -10745,7 +10903,7 @@
           <w:lang w:val="es-PE"/>
         </w:rPr>
       </w:pPr>
-      <w:bookmarkStart w:id="22" w:name="_Toc20958316"/>
+      <w:bookmarkStart w:id="21" w:name="_Toc20958316"/>
       <w:r>
         <w:rPr>
           <w:lang w:val="es-PE"/>
@@ -13048,6 +13206,7 @@
                 <w:b/>
                 <w:bCs/>
               </w:rPr>
+              <w:lastRenderedPageBreak/>
               <w:t>E</w:t>
             </w:r>
           </w:p>
@@ -13456,8 +13615,13 @@
               <w:jc w:val="center"/>
             </w:pPr>
             <w:r>
-              <w:t>Informe Tecnico</w:t>
-            </w:r>
+              <w:t xml:space="preserve">Informe </w:t>
+            </w:r>
+            <w:proofErr w:type="spellStart"/>
+            <w:r>
+              <w:t>Tecnico</w:t>
+            </w:r>
+            <w:proofErr w:type="spellEnd"/>
           </w:p>
         </w:tc>
         <w:tc>
@@ -13585,8 +13749,13 @@
               <w:jc w:val="center"/>
             </w:pPr>
             <w:r>
-              <w:t>Documento de Arquitectectura</w:t>
-            </w:r>
+              <w:t xml:space="preserve">Documento de </w:t>
+            </w:r>
+            <w:proofErr w:type="spellStart"/>
+            <w:r>
+              <w:t>Arquitectectura</w:t>
+            </w:r>
+            <w:proofErr w:type="spellEnd"/>
           </w:p>
         </w:tc>
         <w:tc>
@@ -14000,8 +14169,13 @@
               <w:jc w:val="center"/>
             </w:pPr>
             <w:r>
-              <w:t>.js</w:t>
-            </w:r>
+              <w:t>.</w:t>
+            </w:r>
+            <w:proofErr w:type="spellStart"/>
+            <w:r>
+              <w:t>js</w:t>
+            </w:r>
+            <w:proofErr w:type="spellEnd"/>
           </w:p>
         </w:tc>
         <w:tc>
@@ -14224,7 +14398,7 @@
           <w:lang w:val="es-PE"/>
         </w:rPr>
       </w:pPr>
-      <w:bookmarkStart w:id="23" w:name="_Toc26838381"/>
+      <w:bookmarkStart w:id="22" w:name="_Toc26838381"/>
       <w:r>
         <w:rPr>
           <w:b/>
@@ -14235,8 +14409,8 @@
         </w:rPr>
         <w:t>2.2. Definición de la nomenclatura de ítem</w:t>
       </w:r>
+      <w:bookmarkEnd w:id="21"/>
       <w:bookmarkEnd w:id="22"/>
-      <w:bookmarkEnd w:id="23"/>
     </w:p>
     <w:tbl>
       <w:tblPr>
@@ -15209,7 +15383,7 @@
           <w:lang w:val="es-PE"/>
         </w:rPr>
       </w:pPr>
-      <w:bookmarkStart w:id="24" w:name="_Toc26838382"/>
+      <w:bookmarkStart w:id="23" w:name="_Toc26838382"/>
       <w:r>
         <w:rPr>
           <w:b/>
@@ -15218,9 +15392,10 @@
           <w:szCs w:val="26"/>
           <w:lang w:val="es-PE"/>
         </w:rPr>
+        <w:lastRenderedPageBreak/>
         <w:t>2.2.1 Identificación de ítems</w:t>
       </w:r>
-      <w:bookmarkEnd w:id="24"/>
+      <w:bookmarkEnd w:id="23"/>
       <w:r>
         <w:rPr>
           <w:b/>
@@ -15487,7 +15662,7 @@
           <w:lang w:val="es-PE"/>
         </w:rPr>
       </w:pPr>
-      <w:bookmarkStart w:id="25" w:name="_Toc26838383"/>
+      <w:bookmarkStart w:id="24" w:name="_Toc26838383"/>
       <w:r>
         <w:rPr>
           <w:b/>
@@ -15498,7 +15673,7 @@
         </w:rPr>
         <w:t>2.2.2 Revisiones y Versiones de un Ítem</w:t>
       </w:r>
-      <w:bookmarkEnd w:id="25"/>
+      <w:bookmarkEnd w:id="24"/>
     </w:p>
     <w:p>
       <w:pPr>
@@ -15523,7 +15698,43 @@
           <w:bCs/>
           <w:lang w:val="es-PE"/>
         </w:rPr>
-        <w:t>Estructura: [N° versión].[N° revisión].</w:t>
+        <w:t>Estructura: [</w:t>
+      </w:r>
+      <w:proofErr w:type="spellStart"/>
+      <w:r>
+        <w:rPr>
+          <w:b/>
+          <w:bCs/>
+          <w:lang w:val="es-PE"/>
+        </w:rPr>
+        <w:t>N°</w:t>
+      </w:r>
+      <w:proofErr w:type="spellEnd"/>
+      <w:r>
+        <w:rPr>
+          <w:b/>
+          <w:bCs/>
+          <w:lang w:val="es-PE"/>
+        </w:rPr>
+        <w:t xml:space="preserve"> versión].[</w:t>
+      </w:r>
+      <w:proofErr w:type="spellStart"/>
+      <w:r>
+        <w:rPr>
+          <w:b/>
+          <w:bCs/>
+          <w:lang w:val="es-PE"/>
+        </w:rPr>
+        <w:t>N°</w:t>
+      </w:r>
+      <w:proofErr w:type="spellEnd"/>
+      <w:r>
+        <w:rPr>
+          <w:b/>
+          <w:bCs/>
+          <w:lang w:val="es-PE"/>
+        </w:rPr>
+        <w:t xml:space="preserve"> revisión].</w:t>
       </w:r>
     </w:p>
     <w:p>
@@ -15786,13 +15997,14 @@
           <w:lang w:val="es-PE"/>
         </w:rPr>
       </w:pPr>
-      <w:bookmarkStart w:id="26" w:name="_Toc26838384"/>
+      <w:bookmarkStart w:id="25" w:name="_Toc26838384"/>
       <w:r>
         <w:rPr>
           <w:b/>
           <w:bCs/>
           <w:lang w:val="es-PE"/>
         </w:rPr>
+        <w:lastRenderedPageBreak/>
         <w:t>3</w:t>
       </w:r>
       <w:r>
@@ -15811,7 +16023,7 @@
         </w:rPr>
         <w:t>Control</w:t>
       </w:r>
-      <w:bookmarkEnd w:id="26"/>
+      <w:bookmarkEnd w:id="25"/>
     </w:p>
     <w:p>
       <w:pPr>
@@ -15843,7 +16055,7 @@
           <w:lang w:val="es-PE"/>
         </w:rPr>
       </w:pPr>
-      <w:bookmarkStart w:id="27" w:name="_Toc26838385"/>
+      <w:bookmarkStart w:id="26" w:name="_Toc26838385"/>
       <w:r>
         <w:rPr>
           <w:b/>
@@ -15894,7 +16106,7 @@
         </w:rPr>
         <w:t>e ítems</w:t>
       </w:r>
-      <w:bookmarkEnd w:id="27"/>
+      <w:bookmarkEnd w:id="26"/>
     </w:p>
     <w:p>
       <w:pPr>
@@ -16774,7 +16986,7 @@
           <w:lang w:val="es-PE"/>
         </w:rPr>
       </w:pPr>
-      <w:bookmarkStart w:id="28" w:name="_Toc26838386"/>
+      <w:bookmarkStart w:id="27" w:name="_Toc26838386"/>
       <w:r>
         <w:rPr>
           <w:b/>
@@ -16815,7 +17027,7 @@
         </w:rPr>
         <w:t>Definición de la estructura de librerías</w:t>
       </w:r>
-      <w:bookmarkEnd w:id="28"/>
+      <w:bookmarkEnd w:id="27"/>
       <w:r>
         <w:rPr>
           <w:b/>
@@ -17144,7 +17356,7 @@
           <w:lang w:val="es-PE"/>
         </w:rPr>
       </w:pPr>
-      <w:bookmarkStart w:id="29" w:name="_Toc26838387"/>
+      <w:bookmarkStart w:id="28" w:name="_Toc26838387"/>
       <w:r>
         <w:rPr>
           <w:b/>
@@ -17165,7 +17377,7 @@
         </w:rPr>
         <w:t>Documentos</w:t>
       </w:r>
-      <w:bookmarkEnd w:id="29"/>
+      <w:bookmarkEnd w:id="28"/>
     </w:p>
     <w:p>
       <w:pPr>
@@ -17495,6 +17707,7 @@
           <w:rFonts w:ascii="Arial" w:hAnsi="Arial" w:cs="Arial"/>
           <w:lang w:val="es-US"/>
         </w:rPr>
+        <w:lastRenderedPageBreak/>
         <w:t>Políticas</w:t>
       </w:r>
       <w:r>
@@ -18075,7 +18288,7 @@
           <w:lang w:val="es-PE"/>
         </w:rPr>
       </w:pPr>
-      <w:bookmarkStart w:id="30" w:name="_Toc26838388"/>
+      <w:bookmarkStart w:id="29" w:name="_Toc26838388"/>
       <w:r>
         <w:rPr>
           <w:b/>
@@ -18086,7 +18299,7 @@
         </w:rPr>
         <w:t>3.2.2 Librería Línea Base</w:t>
       </w:r>
-      <w:bookmarkEnd w:id="30"/>
+      <w:bookmarkEnd w:id="29"/>
     </w:p>
     <w:p>
       <w:pPr>
@@ -18797,6 +19010,7 @@
                 <w:bCs w:val="0"/>
                 <w:lang w:val="es-PE"/>
               </w:rPr>
+              <w:lastRenderedPageBreak/>
               <w:t>Bibliotecario</w:t>
             </w:r>
           </w:p>
@@ -19022,7 +19236,7 @@
           <w:lang w:val="es-PE"/>
         </w:rPr>
       </w:pPr>
-      <w:bookmarkStart w:id="31" w:name="_Toc26838389"/>
+      <w:bookmarkStart w:id="30" w:name="_Toc26838389"/>
       <w:r>
         <w:rPr>
           <w:b/>
@@ -19033,7 +19247,7 @@
         </w:rPr>
         <w:t>3.2.3 Librería Desarrollo</w:t>
       </w:r>
-      <w:bookmarkEnd w:id="31"/>
+      <w:bookmarkEnd w:id="30"/>
     </w:p>
     <w:p>
       <w:pPr>
@@ -20028,7 +20242,7 @@
           <w:lang w:val="es-PE"/>
         </w:rPr>
       </w:pPr>
-      <w:bookmarkStart w:id="32" w:name="_Toc26838390"/>
+      <w:bookmarkStart w:id="31" w:name="_Toc26838390"/>
       <w:r>
         <w:rPr>
           <w:b/>
@@ -20037,9 +20251,10 @@
           <w:szCs w:val="26"/>
           <w:lang w:val="es-PE"/>
         </w:rPr>
+        <w:lastRenderedPageBreak/>
         <w:t>3.2.4 Librería Cliente</w:t>
       </w:r>
-      <w:bookmarkEnd w:id="32"/>
+      <w:bookmarkEnd w:id="31"/>
     </w:p>
     <w:p>
       <w:pPr>
@@ -20667,8 +20882,8 @@
           <w:lang w:val="es-PE"/>
         </w:rPr>
       </w:pPr>
-      <w:bookmarkStart w:id="33" w:name="_Toc26834039"/>
-      <w:bookmarkStart w:id="34" w:name="_Toc26838391"/>
+      <w:bookmarkStart w:id="32" w:name="_Toc26834039"/>
+      <w:bookmarkStart w:id="33" w:name="_Toc26838391"/>
       <w:r>
         <w:rPr>
           <w:b/>
@@ -20709,8 +20924,8 @@
         </w:rPr>
         <w:t>Plan de Gestión de Cambios</w:t>
       </w:r>
+      <w:bookmarkEnd w:id="32"/>
       <w:bookmarkEnd w:id="33"/>
-      <w:bookmarkEnd w:id="34"/>
       <w:r>
         <w:rPr>
           <w:b/>
@@ -20767,8 +20982,8 @@
           <w:lang w:val="es-PE"/>
         </w:rPr>
       </w:pPr>
-      <w:bookmarkStart w:id="35" w:name="_Toc26834040"/>
-      <w:bookmarkStart w:id="36" w:name="_Toc26838392"/>
+      <w:bookmarkStart w:id="34" w:name="_Toc26834040"/>
+      <w:bookmarkStart w:id="35" w:name="_Toc26838392"/>
       <w:r>
         <w:rPr>
           <w:b/>
@@ -20809,8 +21024,8 @@
         </w:rPr>
         <w:t>Formato de Solicitud de Cambio</w:t>
       </w:r>
+      <w:bookmarkEnd w:id="34"/>
       <w:bookmarkEnd w:id="35"/>
-      <w:bookmarkEnd w:id="36"/>
     </w:p>
     <w:p>
       <w:pPr>
@@ -20837,7 +21052,25 @@
           <w:color w:val="000000" w:themeColor="text1"/>
           <w:lang w:val="es-PE"/>
         </w:rPr>
-        <w:t xml:space="preserve">La tabla 13 muestra el formato de solicitud de cambios que será utilizado en la empresa SoftSystem. </w:t>
+        <w:t xml:space="preserve">La tabla 13 muestra el formato de solicitud de cambios que será utilizado en la empresa </w:t>
+      </w:r>
+      <w:proofErr w:type="spellStart"/>
+      <w:r>
+        <w:rPr>
+          <w:bCs/>
+          <w:color w:val="000000" w:themeColor="text1"/>
+          <w:lang w:val="es-PE"/>
+        </w:rPr>
+        <w:t>SoftSystem</w:t>
+      </w:r>
+      <w:proofErr w:type="spellEnd"/>
+      <w:r>
+        <w:rPr>
+          <w:bCs/>
+          <w:color w:val="000000" w:themeColor="text1"/>
+          <w:lang w:val="es-PE"/>
+        </w:rPr>
+        <w:t xml:space="preserve">. </w:t>
       </w:r>
     </w:p>
     <w:p>
@@ -21256,6 +21489,7 @@
                 <w:color w:val="000000" w:themeColor="text1"/>
                 <w:lang w:val="es-PE"/>
               </w:rPr>
+              <w:lastRenderedPageBreak/>
               <w:t>Tipo de Cambio</w:t>
             </w:r>
           </w:p>
@@ -23007,8 +23241,8 @@
           <w:lang w:val="es-PE"/>
         </w:rPr>
       </w:pPr>
-      <w:bookmarkStart w:id="37" w:name="_Toc26834041"/>
-      <w:bookmarkStart w:id="38" w:name="_Toc26838393"/>
+      <w:bookmarkStart w:id="36" w:name="_Toc26834041"/>
+      <w:bookmarkStart w:id="37" w:name="_Toc26838393"/>
       <w:r>
         <w:rPr>
           <w:b/>
@@ -23049,8 +23283,8 @@
         </w:rPr>
         <w:t>Tipo de Estados</w:t>
       </w:r>
+      <w:bookmarkEnd w:id="36"/>
       <w:bookmarkEnd w:id="37"/>
-      <w:bookmarkEnd w:id="38"/>
     </w:p>
     <w:p>
       <w:pPr>
@@ -23164,8 +23398,8 @@
           <w:lang w:val="es-PE"/>
         </w:rPr>
       </w:pPr>
-      <w:bookmarkStart w:id="39" w:name="_Toc26834042"/>
-      <w:bookmarkStart w:id="40" w:name="_Toc26838394"/>
+      <w:bookmarkStart w:id="38" w:name="_Toc26834042"/>
+      <w:bookmarkStart w:id="39" w:name="_Toc26838394"/>
       <w:r>
         <w:rPr>
           <w:b/>
@@ -23206,8 +23440,8 @@
         </w:rPr>
         <w:t>3 Formato de Riesgos, Formato de Impacto y Matrices</w:t>
       </w:r>
+      <w:bookmarkEnd w:id="38"/>
       <w:bookmarkEnd w:id="39"/>
-      <w:bookmarkEnd w:id="40"/>
     </w:p>
     <w:p>
       <w:pPr>
@@ -23237,8 +23471,8 @@
           <w:lang w:val="es-US"/>
         </w:rPr>
       </w:pPr>
-      <w:bookmarkStart w:id="41" w:name="_Toc26834043"/>
-      <w:bookmarkStart w:id="42" w:name="_Toc26838395"/>
+      <w:bookmarkStart w:id="40" w:name="_Toc26834043"/>
+      <w:bookmarkStart w:id="41" w:name="_Toc26838395"/>
       <w:r>
         <w:rPr>
           <w:b/>
@@ -23299,8 +23533,8 @@
         </w:rPr>
         <w:t>Diagrama de Procesos de Gestión de Cambios</w:t>
       </w:r>
+      <w:bookmarkEnd w:id="40"/>
       <w:bookmarkEnd w:id="41"/>
-      <w:bookmarkEnd w:id="42"/>
     </w:p>
     <w:p>
       <w:pPr>
@@ -23355,8 +23589,8 @@
           <w:lang w:val="es-PE"/>
         </w:rPr>
       </w:pPr>
-      <w:bookmarkStart w:id="43" w:name="_Toc26834044"/>
-      <w:bookmarkStart w:id="44" w:name="_Toc26838396"/>
+      <w:bookmarkStart w:id="42" w:name="_Toc26834044"/>
+      <w:bookmarkStart w:id="43" w:name="_Toc26838396"/>
       <w:r>
         <w:rPr>
           <w:b/>
@@ -23417,118 +23651,1991 @@
         </w:rPr>
         <w:t>Fases del Proceso de Gestión de cambios</w:t>
       </w:r>
+      <w:bookmarkEnd w:id="42"/>
       <w:bookmarkEnd w:id="43"/>
+    </w:p>
+    <w:p>
+      <w:pPr>
+        <w:rPr>
+          <w:lang w:val="es-PE"/>
+        </w:rPr>
+      </w:pPr>
+    </w:p>
+    <w:p>
+      <w:pPr>
+        <w:rPr>
+          <w:rFonts w:ascii="Times New Roman" w:hAnsi="Times New Roman" w:cs="Times New Roman"/>
+        </w:rPr>
+      </w:pPr>
+      <w:r>
+        <w:rPr>
+          <w:rFonts w:ascii="Times New Roman" w:hAnsi="Times New Roman" w:cs="Times New Roman"/>
+        </w:rPr>
+        <w:t>Existen fases dentro del proceso de la gestión de cambios que ayudan al control, los cuales se enumeran:</w:t>
+      </w:r>
+    </w:p>
+    <w:p>
+      <w:pPr>
+        <w:rPr>
+          <w:rFonts w:ascii="Times New Roman" w:hAnsi="Times New Roman" w:cs="Times New Roman"/>
+        </w:rPr>
+      </w:pPr>
+    </w:p>
+    <w:p>
+      <w:pPr>
+        <w:rPr>
+          <w:rFonts w:ascii="Times New Roman" w:hAnsi="Times New Roman" w:cs="Times New Roman"/>
+        </w:rPr>
+      </w:pPr>
+      <w:r>
+        <w:rPr>
+          <w:rFonts w:ascii="Times New Roman" w:hAnsi="Times New Roman" w:cs="Times New Roman"/>
+          <w:noProof/>
+        </w:rPr>
+        <mc:AlternateContent>
+          <mc:Choice Requires="wps">
+            <w:drawing>
+              <wp:anchor distT="0" distB="0" distL="114300" distR="114300" simplePos="0" relativeHeight="251659264" behindDoc="0" locked="0" layoutInCell="1" allowOverlap="1" wp14:anchorId="32FD141E" wp14:editId="31F98C41">
+                <wp:simplePos x="0" y="0"/>
+                <wp:positionH relativeFrom="column">
+                  <wp:posOffset>-80010</wp:posOffset>
+                </wp:positionH>
+                <wp:positionV relativeFrom="paragraph">
+                  <wp:posOffset>284480</wp:posOffset>
+                </wp:positionV>
+                <wp:extent cx="752475" cy="428625"/>
+                <wp:effectExtent l="0" t="0" r="28575" b="28575"/>
+                <wp:wrapNone/>
+                <wp:docPr id="1" name="Rectángulo 1"/>
+                <wp:cNvGraphicFramePr/>
+                <a:graphic xmlns:a="http://schemas.openxmlformats.org/drawingml/2006/main">
+                  <a:graphicData uri="http://schemas.microsoft.com/office/word/2010/wordprocessingShape">
+                    <wps:wsp>
+                      <wps:cNvSpPr/>
+                      <wps:spPr>
+                        <a:xfrm>
+                          <a:off x="0" y="0"/>
+                          <a:ext cx="752475" cy="428625"/>
+                        </a:xfrm>
+                        <a:prstGeom prst="rect">
+                          <a:avLst/>
+                        </a:prstGeom>
+                        <a:noFill/>
+                        <a:ln w="9525" cap="flat" cmpd="sng" algn="ctr">
+                          <a:solidFill>
+                            <a:schemeClr val="dk1"/>
+                          </a:solidFill>
+                          <a:prstDash val="solid"/>
+                          <a:round/>
+                          <a:headEnd type="none" w="med" len="med"/>
+                          <a:tailEnd type="none" w="med" len="med"/>
+                        </a:ln>
+                      </wps:spPr>
+                      <wps:style>
+                        <a:lnRef idx="0">
+                          <a:scrgbClr r="0" g="0" b="0"/>
+                        </a:lnRef>
+                        <a:fillRef idx="0">
+                          <a:scrgbClr r="0" g="0" b="0"/>
+                        </a:fillRef>
+                        <a:effectRef idx="0">
+                          <a:scrgbClr r="0" g="0" b="0"/>
+                        </a:effectRef>
+                        <a:fontRef idx="minor">
+                          <a:schemeClr val="dk1"/>
+                        </a:fontRef>
+                      </wps:style>
+                      <wps:txbx>
+                        <w:txbxContent>
+                          <w:p>
+                            <w:r>
+                              <w:t xml:space="preserve">Recibir y analizar la petición </w:t>
+                            </w:r>
+                          </w:p>
+                          <w:p>
+                            <w:pPr>
+                              <w:jc w:val="center"/>
+                            </w:pPr>
+                          </w:p>
+                        </w:txbxContent>
+                      </wps:txbx>
+                      <wps:bodyPr rot="0" spcFirstLastPara="0" vertOverflow="overflow" horzOverflow="overflow" vert="horz" wrap="square" lIns="91440" tIns="45720" rIns="91440" bIns="45720" numCol="1" spcCol="0" rtlCol="0" fromWordArt="0" anchor="ctr" anchorCtr="0" forceAA="0" compatLnSpc="1">
+                        <a:prstTxWarp prst="textNoShape">
+                          <a:avLst/>
+                        </a:prstTxWarp>
+                        <a:noAutofit/>
+                      </wps:bodyPr>
+                    </wps:wsp>
+                  </a:graphicData>
+                </a:graphic>
+              </wp:anchor>
+            </w:drawing>
+          </mc:Choice>
+          <mc:Fallback>
+            <w:pict>
+              <v:rect w14:anchorId="32FD141E" id="Rectángulo 1" o:spid="_x0000_s1026" style="position:absolute;margin-left:-6.3pt;margin-top:22.4pt;width:59.25pt;height:33.75pt;z-index:251659264;visibility:visible;mso-wrap-style:square;mso-wrap-distance-left:9pt;mso-wrap-distance-top:0;mso-wrap-distance-right:9pt;mso-wrap-distance-bottom:0;mso-position-horizontal:absolute;mso-position-horizontal-relative:text;mso-position-vertical:absolute;mso-position-vertical-relative:text;v-text-anchor:middle" o:gfxdata="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" filled="f" strokecolor="black [3200]">
+                <v:stroke joinstyle="round"/>
+                <v:textbox>
+                  <w:txbxContent>
+                    <w:p>
+                      <w:r>
+                        <w:t xml:space="preserve">Recibir y analizar la petición </w:t>
+                      </w:r>
+                    </w:p>
+                    <w:p>
+                      <w:pPr>
+                        <w:jc w:val="center"/>
+                      </w:pPr>
+                    </w:p>
+                  </w:txbxContent>
+                </v:textbox>
+              </v:rect>
+            </w:pict>
+          </mc:Fallback>
+        </mc:AlternateContent>
+      </w:r>
+    </w:p>
+    <w:p>
+      <w:pPr>
+        <w:rPr>
+          <w:rFonts w:ascii="Times New Roman" w:hAnsi="Times New Roman" w:cs="Times New Roman"/>
+        </w:rPr>
+      </w:pPr>
+      <w:r>
+        <w:rPr>
+          <w:rFonts w:ascii="Times New Roman" w:hAnsi="Times New Roman" w:cs="Times New Roman"/>
+          <w:noProof/>
+        </w:rPr>
+        <mc:AlternateContent>
+          <mc:Choice Requires="wps">
+            <w:drawing>
+              <wp:anchor distT="0" distB="0" distL="114300" distR="114300" simplePos="0" relativeHeight="251660288" behindDoc="0" locked="0" layoutInCell="1" allowOverlap="1" wp14:anchorId="1DBC517F" wp14:editId="7CE95992">
+                <wp:simplePos x="0" y="0"/>
+                <wp:positionH relativeFrom="column">
+                  <wp:posOffset>1000125</wp:posOffset>
+                </wp:positionH>
+                <wp:positionV relativeFrom="paragraph">
+                  <wp:posOffset>12065</wp:posOffset>
+                </wp:positionV>
+                <wp:extent cx="790575" cy="428625"/>
+                <wp:effectExtent l="0" t="0" r="28575" b="28575"/>
+                <wp:wrapNone/>
+                <wp:docPr id="3" name="Rectángulo 3"/>
+                <wp:cNvGraphicFramePr/>
+                <a:graphic xmlns:a="http://schemas.openxmlformats.org/drawingml/2006/main">
+                  <a:graphicData uri="http://schemas.microsoft.com/office/word/2010/wordprocessingShape">
+                    <wps:wsp>
+                      <wps:cNvSpPr/>
+                      <wps:spPr>
+                        <a:xfrm>
+                          <a:off x="0" y="0"/>
+                          <a:ext cx="790575" cy="428625"/>
+                        </a:xfrm>
+                        <a:prstGeom prst="rect">
+                          <a:avLst/>
+                        </a:prstGeom>
+                        <a:noFill/>
+                        <a:ln w="9525" cap="flat" cmpd="sng" algn="ctr">
+                          <a:solidFill>
+                            <a:schemeClr val="dk1"/>
+                          </a:solidFill>
+                          <a:prstDash val="solid"/>
+                          <a:round/>
+                          <a:headEnd type="none" w="med" len="med"/>
+                          <a:tailEnd type="none" w="med" len="med"/>
+                        </a:ln>
+                      </wps:spPr>
+                      <wps:style>
+                        <a:lnRef idx="0">
+                          <a:scrgbClr r="0" g="0" b="0"/>
+                        </a:lnRef>
+                        <a:fillRef idx="0">
+                          <a:scrgbClr r="0" g="0" b="0"/>
+                        </a:fillRef>
+                        <a:effectRef idx="0">
+                          <a:scrgbClr r="0" g="0" b="0"/>
+                        </a:effectRef>
+                        <a:fontRef idx="minor">
+                          <a:schemeClr val="dk1"/>
+                        </a:fontRef>
+                      </wps:style>
+                      <wps:txbx>
+                        <w:txbxContent>
+                          <w:p>
+                            <w:r>
+                              <w:t>Clasificar el cambio</w:t>
+                            </w:r>
+                          </w:p>
+                          <w:p>
+                            <w:pPr>
+                              <w:jc w:val="center"/>
+                            </w:pPr>
+                          </w:p>
+                        </w:txbxContent>
+                      </wps:txbx>
+                      <wps:bodyPr rot="0" spcFirstLastPara="0" vertOverflow="overflow" horzOverflow="overflow" vert="horz" wrap="square" lIns="91440" tIns="45720" rIns="91440" bIns="45720" numCol="1" spcCol="0" rtlCol="0" fromWordArt="0" anchor="ctr" anchorCtr="0" forceAA="0" compatLnSpc="1">
+                        <a:prstTxWarp prst="textNoShape">
+                          <a:avLst/>
+                        </a:prstTxWarp>
+                        <a:noAutofit/>
+                      </wps:bodyPr>
+                    </wps:wsp>
+                  </a:graphicData>
+                </a:graphic>
+                <wp14:sizeRelH relativeFrom="margin">
+                  <wp14:pctWidth>0</wp14:pctWidth>
+                </wp14:sizeRelH>
+              </wp:anchor>
+            </w:drawing>
+          </mc:Choice>
+          <mc:Fallback>
+            <w:pict>
+              <v:rect w14:anchorId="1DBC517F" id="Rectángulo 3" o:spid="_x0000_s1027" style="position:absolute;margin-left:78.75pt;margin-top:.95pt;width:62.25pt;height:33.75pt;z-index:251660288;visibility:visible;mso-wrap-style:square;mso-width-percent:0;mso-wrap-distance-left:9pt;mso-wrap-distance-top:0;mso-wrap-distance-right:9pt;mso-wrap-distance-bottom:0;mso-position-horizontal:absolute;mso-position-horizontal-relative:text;mso-position-vertical:absolute;mso-position-vertical-relative:text;mso-width-percent:0;mso-width-relative:margin;v-text-anchor:middle" o:gfxdata="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" filled="f" strokecolor="black [3200]">
+                <v:stroke joinstyle="round"/>
+                <v:textbox>
+                  <w:txbxContent>
+                    <w:p>
+                      <w:r>
+                        <w:t>Clasificar el cambio</w:t>
+                      </w:r>
+                    </w:p>
+                    <w:p>
+                      <w:pPr>
+                        <w:jc w:val="center"/>
+                      </w:pPr>
+                    </w:p>
+                  </w:txbxContent>
+                </v:textbox>
+              </v:rect>
+            </w:pict>
+          </mc:Fallback>
+        </mc:AlternateContent>
+      </w:r>
+      <w:r>
+        <w:rPr>
+          <w:rFonts w:ascii="Times New Roman" w:hAnsi="Times New Roman" w:cs="Times New Roman"/>
+          <w:noProof/>
+        </w:rPr>
+        <mc:AlternateContent>
+          <mc:Choice Requires="wps">
+            <w:drawing>
+              <wp:anchor distT="0" distB="0" distL="114300" distR="114300" simplePos="0" relativeHeight="251670528" behindDoc="0" locked="0" layoutInCell="1" allowOverlap="1" wp14:anchorId="4D866CC8" wp14:editId="39082653">
+                <wp:simplePos x="0" y="0"/>
+                <wp:positionH relativeFrom="column">
+                  <wp:posOffset>4491990</wp:posOffset>
+                </wp:positionH>
+                <wp:positionV relativeFrom="paragraph">
+                  <wp:posOffset>151130</wp:posOffset>
+                </wp:positionV>
+                <wp:extent cx="209550" cy="142875"/>
+                <wp:effectExtent l="0" t="19050" r="38100" b="47625"/>
+                <wp:wrapNone/>
+                <wp:docPr id="13" name="Flecha: a la derecha 13"/>
+                <wp:cNvGraphicFramePr/>
+                <a:graphic xmlns:a="http://schemas.openxmlformats.org/drawingml/2006/main">
+                  <a:graphicData uri="http://schemas.microsoft.com/office/word/2010/wordprocessingShape">
+                    <wps:wsp>
+                      <wps:cNvSpPr/>
+                      <wps:spPr>
+                        <a:xfrm>
+                          <a:off x="0" y="0"/>
+                          <a:ext cx="209550" cy="142875"/>
+                        </a:xfrm>
+                        <a:prstGeom prst="rightArrow">
+                          <a:avLst/>
+                        </a:prstGeom>
+                      </wps:spPr>
+                      <wps:style>
+                        <a:lnRef idx="2">
+                          <a:schemeClr val="dk1">
+                            <a:shade val="50000"/>
+                          </a:schemeClr>
+                        </a:lnRef>
+                        <a:fillRef idx="1">
+                          <a:schemeClr val="dk1"/>
+                        </a:fillRef>
+                        <a:effectRef idx="0">
+                          <a:schemeClr val="dk1"/>
+                        </a:effectRef>
+                        <a:fontRef idx="minor">
+                          <a:schemeClr val="lt1"/>
+                        </a:fontRef>
+                      </wps:style>
+                      <wps:bodyPr rot="0" spcFirstLastPara="0" vertOverflow="overflow" horzOverflow="overflow" vert="horz" wrap="square" lIns="91440" tIns="45720" rIns="91440" bIns="45720" numCol="1" spcCol="0" rtlCol="0" fromWordArt="0" anchor="ctr" anchorCtr="0" forceAA="0" compatLnSpc="1">
+                        <a:prstTxWarp prst="textNoShape">
+                          <a:avLst/>
+                        </a:prstTxWarp>
+                        <a:noAutofit/>
+                      </wps:bodyPr>
+                    </wps:wsp>
+                  </a:graphicData>
+                </a:graphic>
+              </wp:anchor>
+            </w:drawing>
+          </mc:Choice>
+          <mc:Fallback>
+            <w:pict>
+              <v:shapetype w14:anchorId="7C1E0696" id="_x0000_t13" coordsize="21600,21600" o:spt="13" adj="16200,5400" path="m@0,l@0@1,0@1,0@2@0@2@0,21600,21600,10800xe">
+                <v:stroke joinstyle="miter"/>
+                <v:formulas>
+                  <v:f eqn="val #0"/>
+                  <v:f eqn="val #1"/>
+                  <v:f eqn="sum height 0 #1"/>
+                  <v:f eqn="sum 10800 0 #1"/>
+                  <v:f eqn="sum width 0 #0"/>
+                  <v:f eqn="prod @4 @3 10800"/>
+                  <v:f eqn="sum width 0 @5"/>
+                </v:formulas>
+                <v:path o:connecttype="custom" o:connectlocs="@0,0;0,10800;@0,21600;21600,10800" o:connectangles="270,180,90,0" textboxrect="0,@1,@6,@2"/>
+                <v:handles>
+                  <v:h position="#0,#1" xrange="0,21600" yrange="0,10800"/>
+                </v:handles>
+              </v:shapetype>
+              <v:shape id="Flecha: a la derecha 13" o:spid="_x0000_s1026" type="#_x0000_t13" style="position:absolute;margin-left:353.7pt;margin-top:11.9pt;width:16.5pt;height:11.25pt;z-index:251670528;visibility:visible;mso-wrap-style:square;mso-wrap-distance-left:9pt;mso-wrap-distance-top:0;mso-wrap-distance-right:9pt;mso-wrap-distance-bottom:0;mso-position-horizontal:absolute;mso-position-horizontal-relative:text;mso-position-vertical:absolute;mso-position-vertical-relative:text;v-text-anchor:middle" o:gfxdata="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" adj="14236" fillcolor="black [3200]" strokecolor="black [1600]" strokeweight="2pt"/>
+            </w:pict>
+          </mc:Fallback>
+        </mc:AlternateContent>
+      </w:r>
+      <w:r>
+        <w:rPr>
+          <w:rFonts w:ascii="Times New Roman" w:hAnsi="Times New Roman" w:cs="Times New Roman"/>
+          <w:noProof/>
+        </w:rPr>
+        <mc:AlternateContent>
+          <mc:Choice Requires="wps">
+            <w:drawing>
+              <wp:anchor distT="0" distB="0" distL="114300" distR="114300" simplePos="0" relativeHeight="251664384" behindDoc="0" locked="0" layoutInCell="1" allowOverlap="1" wp14:anchorId="08B306B0" wp14:editId="57143AD2">
+                <wp:simplePos x="0" y="0"/>
+                <wp:positionH relativeFrom="column">
+                  <wp:posOffset>4758690</wp:posOffset>
+                </wp:positionH>
+                <wp:positionV relativeFrom="paragraph">
+                  <wp:posOffset>8255</wp:posOffset>
+                </wp:positionV>
+                <wp:extent cx="1114425" cy="428625"/>
+                <wp:effectExtent l="0" t="0" r="28575" b="28575"/>
+                <wp:wrapNone/>
+                <wp:docPr id="2" name="Rectángulo 2"/>
+                <wp:cNvGraphicFramePr/>
+                <a:graphic xmlns:a="http://schemas.openxmlformats.org/drawingml/2006/main">
+                  <a:graphicData uri="http://schemas.microsoft.com/office/word/2010/wordprocessingShape">
+                    <wps:wsp>
+                      <wps:cNvSpPr/>
+                      <wps:spPr>
+                        <a:xfrm>
+                          <a:off x="0" y="0"/>
+                          <a:ext cx="1114425" cy="428625"/>
+                        </a:xfrm>
+                        <a:prstGeom prst="rect">
+                          <a:avLst/>
+                        </a:prstGeom>
+                        <a:noFill/>
+                        <a:ln w="9525" cap="flat" cmpd="sng" algn="ctr">
+                          <a:solidFill>
+                            <a:schemeClr val="dk1"/>
+                          </a:solidFill>
+                          <a:prstDash val="solid"/>
+                          <a:round/>
+                          <a:headEnd type="none" w="med" len="med"/>
+                          <a:tailEnd type="none" w="med" len="med"/>
+                        </a:ln>
+                      </wps:spPr>
+                      <wps:style>
+                        <a:lnRef idx="0">
+                          <a:scrgbClr r="0" g="0" b="0"/>
+                        </a:lnRef>
+                        <a:fillRef idx="0">
+                          <a:scrgbClr r="0" g="0" b="0"/>
+                        </a:fillRef>
+                        <a:effectRef idx="0">
+                          <a:scrgbClr r="0" g="0" b="0"/>
+                        </a:effectRef>
+                        <a:fontRef idx="minor">
+                          <a:schemeClr val="dk1"/>
+                        </a:fontRef>
+                      </wps:style>
+                      <wps:txbx>
+                        <w:txbxContent>
+                          <w:p>
+                            <w:r>
+                              <w:t xml:space="preserve">Planificación y calendarización </w:t>
+                            </w:r>
+                          </w:p>
+                          <w:p>
+                            <w:pPr>
+                              <w:jc w:val="center"/>
+                            </w:pPr>
+                          </w:p>
+                        </w:txbxContent>
+                      </wps:txbx>
+                      <wps:bodyPr rot="0" spcFirstLastPara="0" vertOverflow="overflow" horzOverflow="overflow" vert="horz" wrap="square" lIns="91440" tIns="45720" rIns="91440" bIns="45720" numCol="1" spcCol="0" rtlCol="0" fromWordArt="0" anchor="ctr" anchorCtr="0" forceAA="0" compatLnSpc="1">
+                        <a:prstTxWarp prst="textNoShape">
+                          <a:avLst/>
+                        </a:prstTxWarp>
+                        <a:noAutofit/>
+                      </wps:bodyPr>
+                    </wps:wsp>
+                  </a:graphicData>
+                </a:graphic>
+                <wp14:sizeRelH relativeFrom="margin">
+                  <wp14:pctWidth>0</wp14:pctWidth>
+                </wp14:sizeRelH>
+              </wp:anchor>
+            </w:drawing>
+          </mc:Choice>
+          <mc:Fallback>
+            <w:pict>
+              <v:rect w14:anchorId="08B306B0" id="Rectángulo 2" o:spid="_x0000_s1028" style="position:absolute;margin-left:374.7pt;margin-top:.65pt;width:87.75pt;height:33.75pt;z-index:251664384;visibility:visible;mso-wrap-style:square;mso-width-percent:0;mso-wrap-distance-left:9pt;mso-wrap-distance-top:0;mso-wrap-distance-right:9pt;mso-wrap-distance-bottom:0;mso-position-horizontal:absolute;mso-position-horizontal-relative:text;mso-position-vertical:absolute;mso-position-vertical-relative:text;mso-width-percent:0;mso-width-relative:margin;v-text-anchor:middle" o:gfxdata="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" filled="f" strokecolor="black [3200]">
+                <v:stroke joinstyle="round"/>
+                <v:textbox>
+                  <w:txbxContent>
+                    <w:p>
+                      <w:r>
+                        <w:t xml:space="preserve">Planificación y calendarización </w:t>
+                      </w:r>
+                    </w:p>
+                    <w:p>
+                      <w:pPr>
+                        <w:jc w:val="center"/>
+                      </w:pPr>
+                    </w:p>
+                  </w:txbxContent>
+                </v:textbox>
+              </v:rect>
+            </w:pict>
+          </mc:Fallback>
+        </mc:AlternateContent>
+      </w:r>
+      <w:r>
+        <w:rPr>
+          <w:rFonts w:ascii="Times New Roman" w:hAnsi="Times New Roman" w:cs="Times New Roman"/>
+          <w:noProof/>
+        </w:rPr>
+        <mc:AlternateContent>
+          <mc:Choice Requires="wps">
+            <w:drawing>
+              <wp:anchor distT="0" distB="0" distL="114300" distR="114300" simplePos="0" relativeHeight="251666432" behindDoc="0" locked="0" layoutInCell="1" allowOverlap="1" wp14:anchorId="3E215C90" wp14:editId="20E8C4B9">
+                <wp:simplePos x="0" y="0"/>
+                <wp:positionH relativeFrom="column">
+                  <wp:posOffset>3310890</wp:posOffset>
+                </wp:positionH>
+                <wp:positionV relativeFrom="paragraph">
+                  <wp:posOffset>8255</wp:posOffset>
+                </wp:positionV>
+                <wp:extent cx="1085850" cy="428625"/>
+                <wp:effectExtent l="0" t="0" r="19050" b="28575"/>
+                <wp:wrapNone/>
+                <wp:docPr id="9" name="Rectángulo 9"/>
+                <wp:cNvGraphicFramePr/>
+                <a:graphic xmlns:a="http://schemas.openxmlformats.org/drawingml/2006/main">
+                  <a:graphicData uri="http://schemas.microsoft.com/office/word/2010/wordprocessingShape">
+                    <wps:wsp>
+                      <wps:cNvSpPr/>
+                      <wps:spPr>
+                        <a:xfrm>
+                          <a:off x="0" y="0"/>
+                          <a:ext cx="1085850" cy="428625"/>
+                        </a:xfrm>
+                        <a:prstGeom prst="rect">
+                          <a:avLst/>
+                        </a:prstGeom>
+                        <a:noFill/>
+                        <a:ln w="9525" cap="flat" cmpd="sng" algn="ctr">
+                          <a:solidFill>
+                            <a:schemeClr val="dk1"/>
+                          </a:solidFill>
+                          <a:prstDash val="solid"/>
+                          <a:round/>
+                          <a:headEnd type="none" w="med" len="med"/>
+                          <a:tailEnd type="none" w="med" len="med"/>
+                        </a:ln>
+                      </wps:spPr>
+                      <wps:style>
+                        <a:lnRef idx="0">
+                          <a:scrgbClr r="0" g="0" b="0"/>
+                        </a:lnRef>
+                        <a:fillRef idx="0">
+                          <a:scrgbClr r="0" g="0" b="0"/>
+                        </a:fillRef>
+                        <a:effectRef idx="0">
+                          <a:scrgbClr r="0" g="0" b="0"/>
+                        </a:effectRef>
+                        <a:fontRef idx="minor">
+                          <a:schemeClr val="dk1"/>
+                        </a:fontRef>
+                      </wps:style>
+                      <wps:txbx>
+                        <w:txbxContent>
+                          <w:p>
+                            <w:r>
+                              <w:t>Aprobación del cambio</w:t>
+                            </w:r>
+                          </w:p>
+                          <w:p>
+                            <w:pPr>
+                              <w:jc w:val="center"/>
+                            </w:pPr>
+                          </w:p>
+                        </w:txbxContent>
+                      </wps:txbx>
+                      <wps:bodyPr rot="0" spcFirstLastPara="0" vertOverflow="overflow" horzOverflow="overflow" vert="horz" wrap="square" lIns="91440" tIns="45720" rIns="91440" bIns="45720" numCol="1" spcCol="0" rtlCol="0" fromWordArt="0" anchor="ctr" anchorCtr="0" forceAA="0" compatLnSpc="1">
+                        <a:prstTxWarp prst="textNoShape">
+                          <a:avLst/>
+                        </a:prstTxWarp>
+                        <a:noAutofit/>
+                      </wps:bodyPr>
+                    </wps:wsp>
+                  </a:graphicData>
+                </a:graphic>
+                <wp14:sizeRelH relativeFrom="margin">
+                  <wp14:pctWidth>0</wp14:pctWidth>
+                </wp14:sizeRelH>
+              </wp:anchor>
+            </w:drawing>
+          </mc:Choice>
+          <mc:Fallback>
+            <w:pict>
+              <v:rect w14:anchorId="3E215C90" id="Rectángulo 9" o:spid="_x0000_s1029" style="position:absolute;margin-left:260.7pt;margin-top:.65pt;width:85.5pt;height:33.75pt;z-index:251666432;visibility:visible;mso-wrap-style:square;mso-width-percent:0;mso-wrap-distance-left:9pt;mso-wrap-distance-top:0;mso-wrap-distance-right:9pt;mso-wrap-distance-bottom:0;mso-position-horizontal:absolute;mso-position-horizontal-relative:text;mso-position-vertical:absolute;mso-position-vertical-relative:text;mso-width-percent:0;mso-width-relative:margin;v-text-anchor:middle" o:gfxdata="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" filled="f" strokecolor="black [3200]">
+                <v:stroke joinstyle="round"/>
+                <v:textbox>
+                  <w:txbxContent>
+                    <w:p>
+                      <w:r>
+                        <w:t>Aprobación del cambio</w:t>
+                      </w:r>
+                    </w:p>
+                    <w:p>
+                      <w:pPr>
+                        <w:jc w:val="center"/>
+                      </w:pPr>
+                    </w:p>
+                  </w:txbxContent>
+                </v:textbox>
+              </v:rect>
+            </w:pict>
+          </mc:Fallback>
+        </mc:AlternateContent>
+      </w:r>
+      <w:r>
+        <w:rPr>
+          <w:rFonts w:ascii="Times New Roman" w:hAnsi="Times New Roman" w:cs="Times New Roman"/>
+          <w:noProof/>
+        </w:rPr>
+        <mc:AlternateContent>
+          <mc:Choice Requires="wps">
+            <w:drawing>
+              <wp:anchor distT="0" distB="0" distL="114300" distR="114300" simplePos="0" relativeHeight="251669504" behindDoc="0" locked="0" layoutInCell="1" allowOverlap="1" wp14:anchorId="1CCFC0D4" wp14:editId="692553C3">
+                <wp:simplePos x="0" y="0"/>
+                <wp:positionH relativeFrom="column">
+                  <wp:posOffset>3044190</wp:posOffset>
+                </wp:positionH>
+                <wp:positionV relativeFrom="paragraph">
+                  <wp:posOffset>179705</wp:posOffset>
+                </wp:positionV>
+                <wp:extent cx="209550" cy="142875"/>
+                <wp:effectExtent l="0" t="19050" r="38100" b="47625"/>
+                <wp:wrapNone/>
+                <wp:docPr id="12" name="Flecha: a la derecha 12"/>
+                <wp:cNvGraphicFramePr/>
+                <a:graphic xmlns:a="http://schemas.openxmlformats.org/drawingml/2006/main">
+                  <a:graphicData uri="http://schemas.microsoft.com/office/word/2010/wordprocessingShape">
+                    <wps:wsp>
+                      <wps:cNvSpPr/>
+                      <wps:spPr>
+                        <a:xfrm>
+                          <a:off x="0" y="0"/>
+                          <a:ext cx="209550" cy="142875"/>
+                        </a:xfrm>
+                        <a:prstGeom prst="rightArrow">
+                          <a:avLst/>
+                        </a:prstGeom>
+                      </wps:spPr>
+                      <wps:style>
+                        <a:lnRef idx="2">
+                          <a:schemeClr val="dk1">
+                            <a:shade val="50000"/>
+                          </a:schemeClr>
+                        </a:lnRef>
+                        <a:fillRef idx="1">
+                          <a:schemeClr val="dk1"/>
+                        </a:fillRef>
+                        <a:effectRef idx="0">
+                          <a:schemeClr val="dk1"/>
+                        </a:effectRef>
+                        <a:fontRef idx="minor">
+                          <a:schemeClr val="lt1"/>
+                        </a:fontRef>
+                      </wps:style>
+                      <wps:bodyPr rot="0" spcFirstLastPara="0" vertOverflow="overflow" horzOverflow="overflow" vert="horz" wrap="square" lIns="91440" tIns="45720" rIns="91440" bIns="45720" numCol="1" spcCol="0" rtlCol="0" fromWordArt="0" anchor="ctr" anchorCtr="0" forceAA="0" compatLnSpc="1">
+                        <a:prstTxWarp prst="textNoShape">
+                          <a:avLst/>
+                        </a:prstTxWarp>
+                        <a:noAutofit/>
+                      </wps:bodyPr>
+                    </wps:wsp>
+                  </a:graphicData>
+                </a:graphic>
+              </wp:anchor>
+            </w:drawing>
+          </mc:Choice>
+          <mc:Fallback>
+            <w:pict>
+              <v:shape w14:anchorId="70D99725" id="Flecha: a la derecha 12" o:spid="_x0000_s1026" type="#_x0000_t13" style="position:absolute;margin-left:239.7pt;margin-top:14.15pt;width:16.5pt;height:11.25pt;z-index:251669504;visibility:visible;mso-wrap-style:square;mso-wrap-distance-left:9pt;mso-wrap-distance-top:0;mso-wrap-distance-right:9pt;mso-wrap-distance-bottom:0;mso-position-horizontal:absolute;mso-position-horizontal-relative:text;mso-position-vertical:absolute;mso-position-vertical-relative:text;v-text-anchor:middle" o:gfxdata="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" adj="14236" fillcolor="black [3200]" strokecolor="black [1600]" strokeweight="2pt"/>
+            </w:pict>
+          </mc:Fallback>
+        </mc:AlternateContent>
+      </w:r>
+      <w:r>
+        <w:rPr>
+          <w:rFonts w:ascii="Times New Roman" w:hAnsi="Times New Roman" w:cs="Times New Roman"/>
+          <w:noProof/>
+        </w:rPr>
+        <mc:AlternateContent>
+          <mc:Choice Requires="wps">
+            <w:drawing>
+              <wp:anchor distT="0" distB="0" distL="114300" distR="114300" simplePos="0" relativeHeight="251668480" behindDoc="0" locked="0" layoutInCell="1" allowOverlap="1" wp14:anchorId="580B5C5F" wp14:editId="46E37E01">
+                <wp:simplePos x="0" y="0"/>
+                <wp:positionH relativeFrom="column">
+                  <wp:posOffset>1834515</wp:posOffset>
+                </wp:positionH>
+                <wp:positionV relativeFrom="paragraph">
+                  <wp:posOffset>189230</wp:posOffset>
+                </wp:positionV>
+                <wp:extent cx="209550" cy="142875"/>
+                <wp:effectExtent l="0" t="19050" r="38100" b="47625"/>
+                <wp:wrapNone/>
+                <wp:docPr id="11" name="Flecha: a la derecha 11"/>
+                <wp:cNvGraphicFramePr/>
+                <a:graphic xmlns:a="http://schemas.openxmlformats.org/drawingml/2006/main">
+                  <a:graphicData uri="http://schemas.microsoft.com/office/word/2010/wordprocessingShape">
+                    <wps:wsp>
+                      <wps:cNvSpPr/>
+                      <wps:spPr>
+                        <a:xfrm>
+                          <a:off x="0" y="0"/>
+                          <a:ext cx="209550" cy="142875"/>
+                        </a:xfrm>
+                        <a:prstGeom prst="rightArrow">
+                          <a:avLst/>
+                        </a:prstGeom>
+                      </wps:spPr>
+                      <wps:style>
+                        <a:lnRef idx="2">
+                          <a:schemeClr val="dk1">
+                            <a:shade val="50000"/>
+                          </a:schemeClr>
+                        </a:lnRef>
+                        <a:fillRef idx="1">
+                          <a:schemeClr val="dk1"/>
+                        </a:fillRef>
+                        <a:effectRef idx="0">
+                          <a:schemeClr val="dk1"/>
+                        </a:effectRef>
+                        <a:fontRef idx="minor">
+                          <a:schemeClr val="lt1"/>
+                        </a:fontRef>
+                      </wps:style>
+                      <wps:bodyPr rot="0" spcFirstLastPara="0" vertOverflow="overflow" horzOverflow="overflow" vert="horz" wrap="square" lIns="91440" tIns="45720" rIns="91440" bIns="45720" numCol="1" spcCol="0" rtlCol="0" fromWordArt="0" anchor="ctr" anchorCtr="0" forceAA="0" compatLnSpc="1">
+                        <a:prstTxWarp prst="textNoShape">
+                          <a:avLst/>
+                        </a:prstTxWarp>
+                        <a:noAutofit/>
+                      </wps:bodyPr>
+                    </wps:wsp>
+                  </a:graphicData>
+                </a:graphic>
+              </wp:anchor>
+            </w:drawing>
+          </mc:Choice>
+          <mc:Fallback>
+            <w:pict>
+              <v:shape w14:anchorId="78C64D8C" id="Flecha: a la derecha 11" o:spid="_x0000_s1026" type="#_x0000_t13" style="position:absolute;margin-left:144.45pt;margin-top:14.9pt;width:16.5pt;height:11.25pt;z-index:251668480;visibility:visible;mso-wrap-style:square;mso-wrap-distance-left:9pt;mso-wrap-distance-top:0;mso-wrap-distance-right:9pt;mso-wrap-distance-bottom:0;mso-position-horizontal:absolute;mso-position-horizontal-relative:text;mso-position-vertical:absolute;mso-position-vertical-relative:text;v-text-anchor:middle" o:gfxdata="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" adj="14236" fillcolor="black [3200]" strokecolor="black [1600]" strokeweight="2pt"/>
+            </w:pict>
+          </mc:Fallback>
+        </mc:AlternateContent>
+      </w:r>
+      <w:r>
+        <w:rPr>
+          <w:rFonts w:ascii="Times New Roman" w:hAnsi="Times New Roman" w:cs="Times New Roman"/>
+          <w:noProof/>
+        </w:rPr>
+        <mc:AlternateContent>
+          <mc:Choice Requires="wps">
+            <w:drawing>
+              <wp:anchor distT="0" distB="0" distL="114300" distR="114300" simplePos="0" relativeHeight="251667456" behindDoc="0" locked="0" layoutInCell="1" allowOverlap="1" wp14:anchorId="2065CFDF" wp14:editId="7CE459E0">
+                <wp:simplePos x="0" y="0"/>
+                <wp:positionH relativeFrom="column">
+                  <wp:posOffset>739140</wp:posOffset>
+                </wp:positionH>
+                <wp:positionV relativeFrom="paragraph">
+                  <wp:posOffset>170180</wp:posOffset>
+                </wp:positionV>
+                <wp:extent cx="209550" cy="142875"/>
+                <wp:effectExtent l="0" t="19050" r="38100" b="47625"/>
+                <wp:wrapNone/>
+                <wp:docPr id="10" name="Flecha: a la derecha 10"/>
+                <wp:cNvGraphicFramePr/>
+                <a:graphic xmlns:a="http://schemas.openxmlformats.org/drawingml/2006/main">
+                  <a:graphicData uri="http://schemas.microsoft.com/office/word/2010/wordprocessingShape">
+                    <wps:wsp>
+                      <wps:cNvSpPr/>
+                      <wps:spPr>
+                        <a:xfrm>
+                          <a:off x="0" y="0"/>
+                          <a:ext cx="209550" cy="142875"/>
+                        </a:xfrm>
+                        <a:prstGeom prst="rightArrow">
+                          <a:avLst/>
+                        </a:prstGeom>
+                      </wps:spPr>
+                      <wps:style>
+                        <a:lnRef idx="2">
+                          <a:schemeClr val="dk1">
+                            <a:shade val="50000"/>
+                          </a:schemeClr>
+                        </a:lnRef>
+                        <a:fillRef idx="1">
+                          <a:schemeClr val="dk1"/>
+                        </a:fillRef>
+                        <a:effectRef idx="0">
+                          <a:schemeClr val="dk1"/>
+                        </a:effectRef>
+                        <a:fontRef idx="minor">
+                          <a:schemeClr val="lt1"/>
+                        </a:fontRef>
+                      </wps:style>
+                      <wps:bodyPr rot="0" spcFirstLastPara="0" vertOverflow="overflow" horzOverflow="overflow" vert="horz" wrap="square" lIns="91440" tIns="45720" rIns="91440" bIns="45720" numCol="1" spcCol="0" rtlCol="0" fromWordArt="0" anchor="ctr" anchorCtr="0" forceAA="0" compatLnSpc="1">
+                        <a:prstTxWarp prst="textNoShape">
+                          <a:avLst/>
+                        </a:prstTxWarp>
+                        <a:noAutofit/>
+                      </wps:bodyPr>
+                    </wps:wsp>
+                  </a:graphicData>
+                </a:graphic>
+              </wp:anchor>
+            </w:drawing>
+          </mc:Choice>
+          <mc:Fallback>
+            <w:pict>
+              <v:shape w14:anchorId="41A3D529" id="Flecha: a la derecha 10" o:spid="_x0000_s1026" type="#_x0000_t13" style="position:absolute;margin-left:58.2pt;margin-top:13.4pt;width:16.5pt;height:11.25pt;z-index:251667456;visibility:visible;mso-wrap-style:square;mso-wrap-distance-left:9pt;mso-wrap-distance-top:0;mso-wrap-distance-right:9pt;mso-wrap-distance-bottom:0;mso-position-horizontal:absolute;mso-position-horizontal-relative:text;mso-position-vertical:absolute;mso-position-vertical-relative:text;v-text-anchor:middle" o:gfxdata="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" adj="14236" fillcolor="black [3200]" strokecolor="black [1600]" strokeweight="2pt"/>
+            </w:pict>
+          </mc:Fallback>
+        </mc:AlternateContent>
+      </w:r>
+      <w:r>
+        <w:rPr>
+          <w:rFonts w:ascii="Times New Roman" w:hAnsi="Times New Roman" w:cs="Times New Roman"/>
+          <w:noProof/>
+        </w:rPr>
+        <mc:AlternateContent>
+          <mc:Choice Requires="wps">
+            <w:drawing>
+              <wp:anchor distT="0" distB="0" distL="114300" distR="114300" simplePos="0" relativeHeight="251661312" behindDoc="0" locked="0" layoutInCell="1" allowOverlap="1" wp14:anchorId="5F58EB99" wp14:editId="59D9B76A">
+                <wp:simplePos x="0" y="0"/>
+                <wp:positionH relativeFrom="column">
+                  <wp:posOffset>2101215</wp:posOffset>
+                </wp:positionH>
+                <wp:positionV relativeFrom="paragraph">
+                  <wp:posOffset>8255</wp:posOffset>
+                </wp:positionV>
+                <wp:extent cx="914400" cy="428625"/>
+                <wp:effectExtent l="0" t="0" r="19050" b="28575"/>
+                <wp:wrapNone/>
+                <wp:docPr id="4" name="Rectángulo 4"/>
+                <wp:cNvGraphicFramePr/>
+                <a:graphic xmlns:a="http://schemas.openxmlformats.org/drawingml/2006/main">
+                  <a:graphicData uri="http://schemas.microsoft.com/office/word/2010/wordprocessingShape">
+                    <wps:wsp>
+                      <wps:cNvSpPr/>
+                      <wps:spPr>
+                        <a:xfrm>
+                          <a:off x="0" y="0"/>
+                          <a:ext cx="914400" cy="428625"/>
+                        </a:xfrm>
+                        <a:prstGeom prst="rect">
+                          <a:avLst/>
+                        </a:prstGeom>
+                        <a:noFill/>
+                        <a:ln w="9525" cap="flat" cmpd="sng" algn="ctr">
+                          <a:solidFill>
+                            <a:schemeClr val="dk1"/>
+                          </a:solidFill>
+                          <a:prstDash val="solid"/>
+                          <a:round/>
+                          <a:headEnd type="none" w="med" len="med"/>
+                          <a:tailEnd type="none" w="med" len="med"/>
+                        </a:ln>
+                      </wps:spPr>
+                      <wps:style>
+                        <a:lnRef idx="0">
+                          <a:scrgbClr r="0" g="0" b="0"/>
+                        </a:lnRef>
+                        <a:fillRef idx="0">
+                          <a:scrgbClr r="0" g="0" b="0"/>
+                        </a:fillRef>
+                        <a:effectRef idx="0">
+                          <a:scrgbClr r="0" g="0" b="0"/>
+                        </a:effectRef>
+                        <a:fontRef idx="minor">
+                          <a:schemeClr val="dk1"/>
+                        </a:fontRef>
+                      </wps:style>
+                      <wps:txbx>
+                        <w:txbxContent>
+                          <w:p>
+                            <w:r>
+                              <w:t>Evaluación del impacto y riesgos</w:t>
+                            </w:r>
+                          </w:p>
+                          <w:p>
+                            <w:pPr>
+                              <w:jc w:val="center"/>
+                            </w:pPr>
+                          </w:p>
+                        </w:txbxContent>
+                      </wps:txbx>
+                      <wps:bodyPr rot="0" spcFirstLastPara="0" vertOverflow="overflow" horzOverflow="overflow" vert="horz" wrap="square" lIns="91440" tIns="45720" rIns="91440" bIns="45720" numCol="1" spcCol="0" rtlCol="0" fromWordArt="0" anchor="ctr" anchorCtr="0" forceAA="0" compatLnSpc="1">
+                        <a:prstTxWarp prst="textNoShape">
+                          <a:avLst/>
+                        </a:prstTxWarp>
+                        <a:noAutofit/>
+                      </wps:bodyPr>
+                    </wps:wsp>
+                  </a:graphicData>
+                </a:graphic>
+                <wp14:sizeRelH relativeFrom="margin">
+                  <wp14:pctWidth>0</wp14:pctWidth>
+                </wp14:sizeRelH>
+              </wp:anchor>
+            </w:drawing>
+          </mc:Choice>
+          <mc:Fallback>
+            <w:pict>
+              <v:rect w14:anchorId="5F58EB99" id="Rectángulo 4" o:spid="_x0000_s1030" style="position:absolute;margin-left:165.45pt;margin-top:.65pt;width:1in;height:33.75pt;z-index:251661312;visibility:visible;mso-wrap-style:square;mso-width-percent:0;mso-wrap-distance-left:9pt;mso-wrap-distance-top:0;mso-wrap-distance-right:9pt;mso-wrap-distance-bottom:0;mso-position-horizontal:absolute;mso-position-horizontal-relative:text;mso-position-vertical:absolute;mso-position-vertical-relative:text;mso-width-percent:0;mso-width-relative:margin;v-text-anchor:middle" o:gfxdata="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" filled="f" strokecolor="black [3200]">
+                <v:stroke joinstyle="round"/>
+                <v:textbox>
+                  <w:txbxContent>
+                    <w:p>
+                      <w:r>
+                        <w:t>Evaluación del impacto y riesgos</w:t>
+                      </w:r>
+                    </w:p>
+                    <w:p>
+                      <w:pPr>
+                        <w:jc w:val="center"/>
+                      </w:pPr>
+                    </w:p>
+                  </w:txbxContent>
+                </v:textbox>
+              </v:rect>
+            </w:pict>
+          </mc:Fallback>
+        </mc:AlternateContent>
+      </w:r>
+    </w:p>
+    <w:p>
+      <w:pPr>
+        <w:rPr>
+          <w:rFonts w:ascii="Times New Roman" w:hAnsi="Times New Roman" w:cs="Times New Roman"/>
+        </w:rPr>
+      </w:pPr>
+    </w:p>
+    <w:p>
+      <w:pPr>
+        <w:spacing w:line="360" w:lineRule="auto"/>
+        <w:jc w:val="both"/>
+        <w:rPr>
+          <w:rFonts w:ascii="Times New Roman" w:hAnsi="Times New Roman" w:cs="Times New Roman"/>
+          <w:sz w:val="24"/>
+          <w:szCs w:val="24"/>
+        </w:rPr>
+      </w:pPr>
+    </w:p>
+    <w:p>
+      <w:pPr>
+        <w:spacing w:line="360" w:lineRule="auto"/>
+        <w:jc w:val="both"/>
+        <w:rPr>
+          <w:rFonts w:ascii="Times New Roman" w:hAnsi="Times New Roman" w:cs="Times New Roman"/>
+          <w:sz w:val="24"/>
+          <w:szCs w:val="24"/>
+        </w:rPr>
+      </w:pPr>
+      <w:r>
+        <w:rPr>
+          <w:rFonts w:ascii="Times New Roman" w:hAnsi="Times New Roman" w:cs="Times New Roman"/>
+          <w:noProof/>
+        </w:rPr>
+        <mc:AlternateContent>
+          <mc:Choice Requires="wps">
+            <w:drawing>
+              <wp:anchor distT="0" distB="0" distL="114300" distR="114300" simplePos="0" relativeHeight="251673600" behindDoc="0" locked="0" layoutInCell="1" allowOverlap="1" wp14:anchorId="7BE4D764" wp14:editId="15282146">
+                <wp:simplePos x="0" y="0"/>
+                <wp:positionH relativeFrom="column">
+                  <wp:posOffset>4358640</wp:posOffset>
+                </wp:positionH>
+                <wp:positionV relativeFrom="paragraph">
+                  <wp:posOffset>158115</wp:posOffset>
+                </wp:positionV>
+                <wp:extent cx="209550" cy="142875"/>
+                <wp:effectExtent l="0" t="19050" r="38100" b="47625"/>
+                <wp:wrapNone/>
+                <wp:docPr id="18" name="Flecha: a la derecha 18"/>
+                <wp:cNvGraphicFramePr/>
+                <a:graphic xmlns:a="http://schemas.openxmlformats.org/drawingml/2006/main">
+                  <a:graphicData uri="http://schemas.microsoft.com/office/word/2010/wordprocessingShape">
+                    <wps:wsp>
+                      <wps:cNvSpPr/>
+                      <wps:spPr>
+                        <a:xfrm>
+                          <a:off x="0" y="0"/>
+                          <a:ext cx="209550" cy="142875"/>
+                        </a:xfrm>
+                        <a:prstGeom prst="rightArrow">
+                          <a:avLst/>
+                        </a:prstGeom>
+                      </wps:spPr>
+                      <wps:style>
+                        <a:lnRef idx="2">
+                          <a:schemeClr val="dk1">
+                            <a:shade val="50000"/>
+                          </a:schemeClr>
+                        </a:lnRef>
+                        <a:fillRef idx="1">
+                          <a:schemeClr val="dk1"/>
+                        </a:fillRef>
+                        <a:effectRef idx="0">
+                          <a:schemeClr val="dk1"/>
+                        </a:effectRef>
+                        <a:fontRef idx="minor">
+                          <a:schemeClr val="lt1"/>
+                        </a:fontRef>
+                      </wps:style>
+                      <wps:bodyPr rot="0" spcFirstLastPara="0" vertOverflow="overflow" horzOverflow="overflow" vert="horz" wrap="square" lIns="91440" tIns="45720" rIns="91440" bIns="45720" numCol="1" spcCol="0" rtlCol="0" fromWordArt="0" anchor="ctr" anchorCtr="0" forceAA="0" compatLnSpc="1">
+                        <a:prstTxWarp prst="textNoShape">
+                          <a:avLst/>
+                        </a:prstTxWarp>
+                        <a:noAutofit/>
+                      </wps:bodyPr>
+                    </wps:wsp>
+                  </a:graphicData>
+                </a:graphic>
+              </wp:anchor>
+            </w:drawing>
+          </mc:Choice>
+          <mc:Fallback>
+            <w:pict>
+              <v:shape w14:anchorId="2D28A28F" id="Flecha: a la derecha 18" o:spid="_x0000_s1026" type="#_x0000_t13" style="position:absolute;margin-left:343.2pt;margin-top:12.45pt;width:16.5pt;height:11.25pt;z-index:251673600;visibility:visible;mso-wrap-style:square;mso-wrap-distance-left:9pt;mso-wrap-distance-top:0;mso-wrap-distance-right:9pt;mso-wrap-distance-bottom:0;mso-position-horizontal:absolute;mso-position-horizontal-relative:text;mso-position-vertical:absolute;mso-position-vertical-relative:text;v-text-anchor:middle" o:gfxdata="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" adj="14236" fillcolor="black [3200]" strokecolor="black [1600]" strokeweight="2pt"/>
+            </w:pict>
+          </mc:Fallback>
+        </mc:AlternateContent>
+      </w:r>
+      <w:r>
+        <w:rPr>
+          <w:rFonts w:ascii="Times New Roman" w:hAnsi="Times New Roman" w:cs="Times New Roman"/>
+          <w:noProof/>
+        </w:rPr>
+        <mc:AlternateContent>
+          <mc:Choice Requires="wps">
+            <w:drawing>
+              <wp:anchor distT="0" distB="0" distL="114300" distR="114300" simplePos="0" relativeHeight="251662336" behindDoc="0" locked="0" layoutInCell="1" allowOverlap="1" wp14:anchorId="3F913D57" wp14:editId="41EB1450">
+                <wp:simplePos x="0" y="0"/>
+                <wp:positionH relativeFrom="column">
+                  <wp:posOffset>4644390</wp:posOffset>
+                </wp:positionH>
+                <wp:positionV relativeFrom="paragraph">
+                  <wp:posOffset>1270</wp:posOffset>
+                </wp:positionV>
+                <wp:extent cx="752475" cy="428625"/>
+                <wp:effectExtent l="0" t="0" r="28575" b="28575"/>
+                <wp:wrapNone/>
+                <wp:docPr id="5" name="Rectángulo 5"/>
+                <wp:cNvGraphicFramePr/>
+                <a:graphic xmlns:a="http://schemas.openxmlformats.org/drawingml/2006/main">
+                  <a:graphicData uri="http://schemas.microsoft.com/office/word/2010/wordprocessingShape">
+                    <wps:wsp>
+                      <wps:cNvSpPr/>
+                      <wps:spPr>
+                        <a:xfrm>
+                          <a:off x="0" y="0"/>
+                          <a:ext cx="752475" cy="428625"/>
+                        </a:xfrm>
+                        <a:prstGeom prst="rect">
+                          <a:avLst/>
+                        </a:prstGeom>
+                        <a:noFill/>
+                        <a:ln w="9525" cap="flat" cmpd="sng" algn="ctr">
+                          <a:solidFill>
+                            <a:schemeClr val="dk1"/>
+                          </a:solidFill>
+                          <a:prstDash val="solid"/>
+                          <a:round/>
+                          <a:headEnd type="none" w="med" len="med"/>
+                          <a:tailEnd type="none" w="med" len="med"/>
+                        </a:ln>
+                      </wps:spPr>
+                      <wps:style>
+                        <a:lnRef idx="0">
+                          <a:scrgbClr r="0" g="0" b="0"/>
+                        </a:lnRef>
+                        <a:fillRef idx="0">
+                          <a:scrgbClr r="0" g="0" b="0"/>
+                        </a:fillRef>
+                        <a:effectRef idx="0">
+                          <a:scrgbClr r="0" g="0" b="0"/>
+                        </a:effectRef>
+                        <a:fontRef idx="minor">
+                          <a:schemeClr val="dk1"/>
+                        </a:fontRef>
+                      </wps:style>
+                      <wps:txbx>
+                        <w:txbxContent>
+                          <w:p>
+                            <w:pPr>
+                              <w:jc w:val="center"/>
+                            </w:pPr>
+                            <w:r>
+                              <w:t>Cierre</w:t>
+                            </w:r>
+                          </w:p>
+                        </w:txbxContent>
+                      </wps:txbx>
+                      <wps:bodyPr rot="0" spcFirstLastPara="0" vertOverflow="overflow" horzOverflow="overflow" vert="horz" wrap="square" lIns="91440" tIns="45720" rIns="91440" bIns="45720" numCol="1" spcCol="0" rtlCol="0" fromWordArt="0" anchor="ctr" anchorCtr="0" forceAA="0" compatLnSpc="1">
+                        <a:prstTxWarp prst="textNoShape">
+                          <a:avLst/>
+                        </a:prstTxWarp>
+                        <a:noAutofit/>
+                      </wps:bodyPr>
+                    </wps:wsp>
+                  </a:graphicData>
+                </a:graphic>
+              </wp:anchor>
+            </w:drawing>
+          </mc:Choice>
+          <mc:Fallback>
+            <w:pict>
+              <v:rect w14:anchorId="3F913D57" id="Rectángulo 5" o:spid="_x0000_s1031" style="position:absolute;left:0;text-align:left;margin-left:365.7pt;margin-top:.1pt;width:59.25pt;height:33.75pt;z-index:251662336;visibility:visible;mso-wrap-style:square;mso-wrap-distance-left:9pt;mso-wrap-distance-top:0;mso-wrap-distance-right:9pt;mso-wrap-distance-bottom:0;mso-position-horizontal:absolute;mso-position-horizontal-relative:text;mso-position-vertical:absolute;mso-position-vertical-relative:text;v-text-anchor:middle" o:gfxdata="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" filled="f" strokecolor="black [3200]">
+                <v:stroke joinstyle="round"/>
+                <v:textbox>
+                  <w:txbxContent>
+                    <w:p>
+                      <w:pPr>
+                        <w:jc w:val="center"/>
+                      </w:pPr>
+                      <w:r>
+                        <w:t>Cierre</w:t>
+                      </w:r>
+                    </w:p>
+                  </w:txbxContent>
+                </v:textbox>
+              </v:rect>
+            </w:pict>
+          </mc:Fallback>
+        </mc:AlternateContent>
+      </w:r>
+      <w:r>
+        <w:rPr>
+          <w:rFonts w:ascii="Times New Roman" w:hAnsi="Times New Roman" w:cs="Times New Roman"/>
+          <w:noProof/>
+        </w:rPr>
+        <mc:AlternateContent>
+          <mc:Choice Requires="wps">
+            <w:drawing>
+              <wp:anchor distT="0" distB="0" distL="114300" distR="114300" simplePos="0" relativeHeight="251672576" behindDoc="0" locked="0" layoutInCell="1" allowOverlap="1" wp14:anchorId="72771581" wp14:editId="5D80EAE6">
+                <wp:simplePos x="0" y="0"/>
+                <wp:positionH relativeFrom="column">
+                  <wp:posOffset>2672715</wp:posOffset>
+                </wp:positionH>
+                <wp:positionV relativeFrom="paragraph">
+                  <wp:posOffset>167640</wp:posOffset>
+                </wp:positionV>
+                <wp:extent cx="209550" cy="142875"/>
+                <wp:effectExtent l="0" t="19050" r="38100" b="47625"/>
+                <wp:wrapNone/>
+                <wp:docPr id="16" name="Flecha: a la derecha 16"/>
+                <wp:cNvGraphicFramePr/>
+                <a:graphic xmlns:a="http://schemas.openxmlformats.org/drawingml/2006/main">
+                  <a:graphicData uri="http://schemas.microsoft.com/office/word/2010/wordprocessingShape">
+                    <wps:wsp>
+                      <wps:cNvSpPr/>
+                      <wps:spPr>
+                        <a:xfrm>
+                          <a:off x="0" y="0"/>
+                          <a:ext cx="209550" cy="142875"/>
+                        </a:xfrm>
+                        <a:prstGeom prst="rightArrow">
+                          <a:avLst/>
+                        </a:prstGeom>
+                      </wps:spPr>
+                      <wps:style>
+                        <a:lnRef idx="2">
+                          <a:schemeClr val="dk1">
+                            <a:shade val="50000"/>
+                          </a:schemeClr>
+                        </a:lnRef>
+                        <a:fillRef idx="1">
+                          <a:schemeClr val="dk1"/>
+                        </a:fillRef>
+                        <a:effectRef idx="0">
+                          <a:schemeClr val="dk1"/>
+                        </a:effectRef>
+                        <a:fontRef idx="minor">
+                          <a:schemeClr val="lt1"/>
+                        </a:fontRef>
+                      </wps:style>
+                      <wps:bodyPr rot="0" spcFirstLastPara="0" vertOverflow="overflow" horzOverflow="overflow" vert="horz" wrap="square" lIns="91440" tIns="45720" rIns="91440" bIns="45720" numCol="1" spcCol="0" rtlCol="0" fromWordArt="0" anchor="ctr" anchorCtr="0" forceAA="0" compatLnSpc="1">
+                        <a:prstTxWarp prst="textNoShape">
+                          <a:avLst/>
+                        </a:prstTxWarp>
+                        <a:noAutofit/>
+                      </wps:bodyPr>
+                    </wps:wsp>
+                  </a:graphicData>
+                </a:graphic>
+              </wp:anchor>
+            </w:drawing>
+          </mc:Choice>
+          <mc:Fallback>
+            <w:pict>
+              <v:shape w14:anchorId="2D24A6FE" id="Flecha: a la derecha 16" o:spid="_x0000_s1026" type="#_x0000_t13" style="position:absolute;margin-left:210.45pt;margin-top:13.2pt;width:16.5pt;height:11.25pt;z-index:251672576;visibility:visible;mso-wrap-style:square;mso-wrap-distance-left:9pt;mso-wrap-distance-top:0;mso-wrap-distance-right:9pt;mso-wrap-distance-bottom:0;mso-position-horizontal:absolute;mso-position-horizontal-relative:text;mso-position-vertical:absolute;mso-position-vertical-relative:text;v-text-anchor:middle" o:gfxdata="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" adj="14236" fillcolor="black [3200]" strokecolor="black [1600]" strokeweight="2pt"/>
+            </w:pict>
+          </mc:Fallback>
+        </mc:AlternateContent>
+      </w:r>
+      <w:r>
+        <w:rPr>
+          <w:rFonts w:ascii="Times New Roman" w:hAnsi="Times New Roman" w:cs="Times New Roman"/>
+          <w:noProof/>
+        </w:rPr>
+        <mc:AlternateContent>
+          <mc:Choice Requires="wps">
+            <w:drawing>
+              <wp:anchor distT="0" distB="0" distL="114300" distR="114300" simplePos="0" relativeHeight="251663360" behindDoc="0" locked="0" layoutInCell="1" allowOverlap="1" wp14:anchorId="35C06F45" wp14:editId="32796B41">
+                <wp:simplePos x="0" y="0"/>
+                <wp:positionH relativeFrom="column">
+                  <wp:posOffset>2929890</wp:posOffset>
+                </wp:positionH>
+                <wp:positionV relativeFrom="paragraph">
+                  <wp:posOffset>5715</wp:posOffset>
+                </wp:positionV>
+                <wp:extent cx="1362075" cy="428625"/>
+                <wp:effectExtent l="0" t="0" r="28575" b="28575"/>
+                <wp:wrapNone/>
+                <wp:docPr id="6" name="Rectángulo 6"/>
+                <wp:cNvGraphicFramePr/>
+                <a:graphic xmlns:a="http://schemas.openxmlformats.org/drawingml/2006/main">
+                  <a:graphicData uri="http://schemas.microsoft.com/office/word/2010/wordprocessingShape">
+                    <wps:wsp>
+                      <wps:cNvSpPr/>
+                      <wps:spPr>
+                        <a:xfrm>
+                          <a:off x="0" y="0"/>
+                          <a:ext cx="1362075" cy="428625"/>
+                        </a:xfrm>
+                        <a:prstGeom prst="rect">
+                          <a:avLst/>
+                        </a:prstGeom>
+                        <a:noFill/>
+                        <a:ln w="9525" cap="flat" cmpd="sng" algn="ctr">
+                          <a:solidFill>
+                            <a:schemeClr val="dk1"/>
+                          </a:solidFill>
+                          <a:prstDash val="solid"/>
+                          <a:round/>
+                          <a:headEnd type="none" w="med" len="med"/>
+                          <a:tailEnd type="none" w="med" len="med"/>
+                        </a:ln>
+                      </wps:spPr>
+                      <wps:style>
+                        <a:lnRef idx="0">
+                          <a:scrgbClr r="0" g="0" b="0"/>
+                        </a:lnRef>
+                        <a:fillRef idx="0">
+                          <a:scrgbClr r="0" g="0" b="0"/>
+                        </a:fillRef>
+                        <a:effectRef idx="0">
+                          <a:scrgbClr r="0" g="0" b="0"/>
+                        </a:effectRef>
+                        <a:fontRef idx="minor">
+                          <a:schemeClr val="dk1"/>
+                        </a:fontRef>
+                      </wps:style>
+                      <wps:txbx>
+                        <w:txbxContent>
+                          <w:p>
+                            <w:pPr>
+                              <w:jc w:val="center"/>
+                            </w:pPr>
+                            <w:r>
+                              <w:t>Verificación de la implementación</w:t>
+                            </w:r>
+                          </w:p>
+                        </w:txbxContent>
+                      </wps:txbx>
+                      <wps:bodyPr rot="0" spcFirstLastPara="0" vertOverflow="overflow" horzOverflow="overflow" vert="horz" wrap="square" lIns="91440" tIns="45720" rIns="91440" bIns="45720" numCol="1" spcCol="0" rtlCol="0" fromWordArt="0" anchor="ctr" anchorCtr="0" forceAA="0" compatLnSpc="1">
+                        <a:prstTxWarp prst="textNoShape">
+                          <a:avLst/>
+                        </a:prstTxWarp>
+                        <a:noAutofit/>
+                      </wps:bodyPr>
+                    </wps:wsp>
+                  </a:graphicData>
+                </a:graphic>
+                <wp14:sizeRelH relativeFrom="margin">
+                  <wp14:pctWidth>0</wp14:pctWidth>
+                </wp14:sizeRelH>
+              </wp:anchor>
+            </w:drawing>
+          </mc:Choice>
+          <mc:Fallback>
+            <w:pict>
+              <v:rect w14:anchorId="35C06F45" id="Rectángulo 6" o:spid="_x0000_s1032" style="position:absolute;left:0;text-align:left;margin-left:230.7pt;margin-top:.45pt;width:107.25pt;height:33.75pt;z-index:251663360;visibility:visible;mso-wrap-style:square;mso-width-percent:0;mso-wrap-distance-left:9pt;mso-wrap-distance-top:0;mso-wrap-distance-right:9pt;mso-wrap-distance-bottom:0;mso-position-horizontal:absolute;mso-position-horizontal-relative:text;mso-position-vertical:absolute;mso-position-vertical-relative:text;mso-width-percent:0;mso-width-relative:margin;v-text-anchor:middle" o:gfxdata="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" filled="f" strokecolor="black [3200]">
+                <v:stroke joinstyle="round"/>
+                <v:textbox>
+                  <w:txbxContent>
+                    <w:p>
+                      <w:pPr>
+                        <w:jc w:val="center"/>
+                      </w:pPr>
+                      <w:r>
+                        <w:t>Verificación de la implementación</w:t>
+                      </w:r>
+                    </w:p>
+                  </w:txbxContent>
+                </v:textbox>
+              </v:rect>
+            </w:pict>
+          </mc:Fallback>
+        </mc:AlternateContent>
+      </w:r>
+      <w:r>
+        <w:rPr>
+          <w:rFonts w:ascii="Times New Roman" w:hAnsi="Times New Roman" w:cs="Times New Roman"/>
+          <w:noProof/>
+        </w:rPr>
+        <mc:AlternateContent>
+          <mc:Choice Requires="wps">
+            <w:drawing>
+              <wp:anchor distT="0" distB="0" distL="114300" distR="114300" simplePos="0" relativeHeight="251671552" behindDoc="0" locked="0" layoutInCell="1" allowOverlap="1" wp14:anchorId="77147780" wp14:editId="67395000">
+                <wp:simplePos x="0" y="0"/>
+                <wp:positionH relativeFrom="column">
+                  <wp:posOffset>1034415</wp:posOffset>
+                </wp:positionH>
+                <wp:positionV relativeFrom="paragraph">
+                  <wp:posOffset>129540</wp:posOffset>
+                </wp:positionV>
+                <wp:extent cx="209550" cy="142875"/>
+                <wp:effectExtent l="0" t="19050" r="38100" b="47625"/>
+                <wp:wrapNone/>
+                <wp:docPr id="15" name="Flecha: a la derecha 15"/>
+                <wp:cNvGraphicFramePr/>
+                <a:graphic xmlns:a="http://schemas.openxmlformats.org/drawingml/2006/main">
+                  <a:graphicData uri="http://schemas.microsoft.com/office/word/2010/wordprocessingShape">
+                    <wps:wsp>
+                      <wps:cNvSpPr/>
+                      <wps:spPr>
+                        <a:xfrm>
+                          <a:off x="0" y="0"/>
+                          <a:ext cx="209550" cy="142875"/>
+                        </a:xfrm>
+                        <a:prstGeom prst="rightArrow">
+                          <a:avLst/>
+                        </a:prstGeom>
+                      </wps:spPr>
+                      <wps:style>
+                        <a:lnRef idx="2">
+                          <a:schemeClr val="dk1">
+                            <a:shade val="50000"/>
+                          </a:schemeClr>
+                        </a:lnRef>
+                        <a:fillRef idx="1">
+                          <a:schemeClr val="dk1"/>
+                        </a:fillRef>
+                        <a:effectRef idx="0">
+                          <a:schemeClr val="dk1"/>
+                        </a:effectRef>
+                        <a:fontRef idx="minor">
+                          <a:schemeClr val="lt1"/>
+                        </a:fontRef>
+                      </wps:style>
+                      <wps:bodyPr rot="0" spcFirstLastPara="0" vertOverflow="overflow" horzOverflow="overflow" vert="horz" wrap="square" lIns="91440" tIns="45720" rIns="91440" bIns="45720" numCol="1" spcCol="0" rtlCol="0" fromWordArt="0" anchor="ctr" anchorCtr="0" forceAA="0" compatLnSpc="1">
+                        <a:prstTxWarp prst="textNoShape">
+                          <a:avLst/>
+                        </a:prstTxWarp>
+                        <a:noAutofit/>
+                      </wps:bodyPr>
+                    </wps:wsp>
+                  </a:graphicData>
+                </a:graphic>
+              </wp:anchor>
+            </w:drawing>
+          </mc:Choice>
+          <mc:Fallback>
+            <w:pict>
+              <v:shape w14:anchorId="473EF110" id="Flecha: a la derecha 15" o:spid="_x0000_s1026" type="#_x0000_t13" style="position:absolute;margin-left:81.45pt;margin-top:10.2pt;width:16.5pt;height:11.25pt;z-index:251671552;visibility:visible;mso-wrap-style:square;mso-wrap-distance-left:9pt;mso-wrap-distance-top:0;mso-wrap-distance-right:9pt;mso-wrap-distance-bottom:0;mso-position-horizontal:absolute;mso-position-horizontal-relative:text;mso-position-vertical:absolute;mso-position-vertical-relative:text;v-text-anchor:middle" o:gfxdata="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" adj="14236" fillcolor="black [3200]" strokecolor="black [1600]" strokeweight="2pt"/>
+            </w:pict>
+          </mc:Fallback>
+        </mc:AlternateContent>
+      </w:r>
+      <w:r>
+        <w:rPr>
+          <w:rFonts w:ascii="Times New Roman" w:hAnsi="Times New Roman" w:cs="Times New Roman"/>
+          <w:noProof/>
+        </w:rPr>
+        <mc:AlternateContent>
+          <mc:Choice Requires="wps">
+            <w:drawing>
+              <wp:anchor distT="0" distB="0" distL="114300" distR="114300" simplePos="0" relativeHeight="251665408" behindDoc="0" locked="0" layoutInCell="1" allowOverlap="1" wp14:anchorId="1CBEFC6C" wp14:editId="65E68EB4">
+                <wp:simplePos x="0" y="0"/>
+                <wp:positionH relativeFrom="column">
+                  <wp:posOffset>1358265</wp:posOffset>
+                </wp:positionH>
+                <wp:positionV relativeFrom="paragraph">
+                  <wp:posOffset>5715</wp:posOffset>
+                </wp:positionV>
+                <wp:extent cx="1228725" cy="428625"/>
+                <wp:effectExtent l="0" t="0" r="28575" b="28575"/>
+                <wp:wrapNone/>
+                <wp:docPr id="8" name="Rectángulo 8"/>
+                <wp:cNvGraphicFramePr/>
+                <a:graphic xmlns:a="http://schemas.openxmlformats.org/drawingml/2006/main">
+                  <a:graphicData uri="http://schemas.microsoft.com/office/word/2010/wordprocessingShape">
+                    <wps:wsp>
+                      <wps:cNvSpPr/>
+                      <wps:spPr>
+                        <a:xfrm>
+                          <a:off x="0" y="0"/>
+                          <a:ext cx="1228725" cy="428625"/>
+                        </a:xfrm>
+                        <a:prstGeom prst="rect">
+                          <a:avLst/>
+                        </a:prstGeom>
+                        <a:noFill/>
+                        <a:ln w="9525" cap="flat" cmpd="sng" algn="ctr">
+                          <a:solidFill>
+                            <a:schemeClr val="dk1"/>
+                          </a:solidFill>
+                          <a:prstDash val="solid"/>
+                          <a:round/>
+                          <a:headEnd type="none" w="med" len="med"/>
+                          <a:tailEnd type="none" w="med" len="med"/>
+                        </a:ln>
+                      </wps:spPr>
+                      <wps:style>
+                        <a:lnRef idx="0">
+                          <a:scrgbClr r="0" g="0" b="0"/>
+                        </a:lnRef>
+                        <a:fillRef idx="0">
+                          <a:scrgbClr r="0" g="0" b="0"/>
+                        </a:fillRef>
+                        <a:effectRef idx="0">
+                          <a:scrgbClr r="0" g="0" b="0"/>
+                        </a:effectRef>
+                        <a:fontRef idx="minor">
+                          <a:schemeClr val="dk1"/>
+                        </a:fontRef>
+                      </wps:style>
+                      <wps:txbx>
+                        <w:txbxContent>
+                          <w:p>
+                            <w:r>
+                              <w:t>Implementación</w:t>
+                            </w:r>
+                          </w:p>
+                          <w:p>
+                            <w:pPr>
+                              <w:jc w:val="center"/>
+                            </w:pPr>
+                          </w:p>
+                        </w:txbxContent>
+                      </wps:txbx>
+                      <wps:bodyPr rot="0" spcFirstLastPara="0" vertOverflow="overflow" horzOverflow="overflow" vert="horz" wrap="square" lIns="91440" tIns="45720" rIns="91440" bIns="45720" numCol="1" spcCol="0" rtlCol="0" fromWordArt="0" anchor="ctr" anchorCtr="0" forceAA="0" compatLnSpc="1">
+                        <a:prstTxWarp prst="textNoShape">
+                          <a:avLst/>
+                        </a:prstTxWarp>
+                        <a:noAutofit/>
+                      </wps:bodyPr>
+                    </wps:wsp>
+                  </a:graphicData>
+                </a:graphic>
+                <wp14:sizeRelH relativeFrom="margin">
+                  <wp14:pctWidth>0</wp14:pctWidth>
+                </wp14:sizeRelH>
+              </wp:anchor>
+            </w:drawing>
+          </mc:Choice>
+          <mc:Fallback>
+            <w:pict>
+              <v:rect w14:anchorId="1CBEFC6C" id="Rectángulo 8" o:spid="_x0000_s1033" style="position:absolute;left:0;text-align:left;margin-left:106.95pt;margin-top:.45pt;width:96.75pt;height:33.75pt;z-index:251665408;visibility:visible;mso-wrap-style:square;mso-width-percent:0;mso-wrap-distance-left:9pt;mso-wrap-distance-top:0;mso-wrap-distance-right:9pt;mso-wrap-distance-bottom:0;mso-position-horizontal:absolute;mso-position-horizontal-relative:text;mso-position-vertical:absolute;mso-position-vertical-relative:text;mso-width-percent:0;mso-width-relative:margin;v-text-anchor:middle" o:gfxdata="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" filled="f" strokecolor="black [3200]">
+                <v:stroke joinstyle="round"/>
+                <v:textbox>
+                  <w:txbxContent>
+                    <w:p>
+                      <w:r>
+                        <w:t>Implementación</w:t>
+                      </w:r>
+                    </w:p>
+                    <w:p>
+                      <w:pPr>
+                        <w:jc w:val="center"/>
+                      </w:pPr>
+                    </w:p>
+                  </w:txbxContent>
+                </v:textbox>
+              </v:rect>
+            </w:pict>
+          </mc:Fallback>
+        </mc:AlternateContent>
+      </w:r>
+    </w:p>
+    <w:p>
+      <w:pPr>
+        <w:spacing w:line="360" w:lineRule="auto"/>
+        <w:jc w:val="both"/>
+        <w:rPr>
+          <w:rFonts w:ascii="Times New Roman" w:hAnsi="Times New Roman" w:cs="Times New Roman"/>
+          <w:sz w:val="24"/>
+          <w:szCs w:val="24"/>
+        </w:rPr>
+      </w:pPr>
+    </w:p>
+    <w:p>
+      <w:pPr>
+        <w:spacing w:line="360" w:lineRule="auto"/>
+        <w:ind w:left="708" w:hanging="708"/>
+        <w:jc w:val="both"/>
+        <w:rPr>
+          <w:rFonts w:ascii="Times New Roman" w:hAnsi="Times New Roman" w:cs="Times New Roman"/>
+          <w:sz w:val="24"/>
+          <w:szCs w:val="24"/>
+        </w:rPr>
+      </w:pPr>
+      <w:r>
+        <w:rPr>
+          <w:rFonts w:ascii="Times New Roman" w:hAnsi="Times New Roman" w:cs="Times New Roman"/>
+          <w:sz w:val="24"/>
+          <w:szCs w:val="24"/>
+        </w:rPr>
+        <w:tab/>
+      </w:r>
+      <w:r>
+        <w:rPr>
+          <w:rFonts w:ascii="Times New Roman" w:hAnsi="Times New Roman" w:cs="Times New Roman"/>
+          <w:sz w:val="24"/>
+          <w:szCs w:val="24"/>
+        </w:rPr>
+        <w:tab/>
+      </w:r>
+      <w:r>
+        <w:rPr>
+          <w:rFonts w:ascii="Times New Roman" w:hAnsi="Times New Roman" w:cs="Times New Roman"/>
+          <w:sz w:val="24"/>
+          <w:szCs w:val="24"/>
+        </w:rPr>
+        <w:tab/>
+      </w:r>
+      <w:r>
+        <w:rPr>
+          <w:rFonts w:ascii="Times New Roman" w:hAnsi="Times New Roman" w:cs="Times New Roman"/>
+          <w:sz w:val="24"/>
+          <w:szCs w:val="24"/>
+        </w:rPr>
+        <w:tab/>
+      </w:r>
+      <w:r>
+        <w:rPr>
+          <w:rFonts w:ascii="Times New Roman" w:hAnsi="Times New Roman" w:cs="Times New Roman"/>
+          <w:sz w:val="24"/>
+          <w:szCs w:val="24"/>
+        </w:rPr>
+        <w:t>Fases del Proceso de Gestión de cambios</w:t>
+      </w:r>
+    </w:p>
+    <w:p>
+      <w:pPr>
+        <w:spacing w:line="360" w:lineRule="auto"/>
+        <w:jc w:val="both"/>
+        <w:rPr>
+          <w:rFonts w:ascii="Times New Roman" w:hAnsi="Times New Roman" w:cs="Times New Roman"/>
+          <w:sz w:val="24"/>
+          <w:szCs w:val="24"/>
+        </w:rPr>
+      </w:pPr>
+    </w:p>
+    <w:p>
+      <w:pPr>
+        <w:spacing w:line="360" w:lineRule="auto"/>
+        <w:jc w:val="both"/>
+        <w:rPr>
+          <w:rFonts w:ascii="Times New Roman" w:hAnsi="Times New Roman" w:cs="Times New Roman"/>
+          <w:sz w:val="24"/>
+          <w:szCs w:val="24"/>
+        </w:rPr>
+      </w:pPr>
+      <w:r>
+        <w:rPr>
+          <w:rFonts w:ascii="Times New Roman" w:hAnsi="Times New Roman" w:cs="Times New Roman"/>
+          <w:sz w:val="24"/>
+          <w:szCs w:val="24"/>
+        </w:rPr>
+        <w:t xml:space="preserve">El proceso gestiona la solicitud, evaluación, aprobación y ejecución de cambios identificados durante el desarrollo del software. Estos serán gestionados por el gestor del proyecto y el arquitecto de software. </w:t>
+      </w:r>
+      <w:bookmarkStart w:id="44" w:name="_GoBack"/>
       <w:bookmarkEnd w:id="44"/>
     </w:p>
     <w:p>
       <w:pPr>
-        <w:rPr>
-          <w:lang w:val="es-PE"/>
-        </w:rPr>
-      </w:pPr>
+        <w:pStyle w:val="Ttulo2"/>
+        <w:rPr>
+          <w:rFonts w:ascii="Times New Roman" w:hAnsi="Times New Roman" w:cs="Times New Roman"/>
+          <w:b/>
+          <w:bCs/>
+          <w:sz w:val="28"/>
+          <w:szCs w:val="28"/>
+        </w:rPr>
+      </w:pPr>
+      <w:bookmarkStart w:id="45" w:name="_Toc10679746"/>
+      <w:r>
+        <w:rPr>
+          <w:rFonts w:ascii="Times New Roman" w:hAnsi="Times New Roman" w:cs="Times New Roman"/>
+          <w:b/>
+          <w:bCs/>
+          <w:sz w:val="28"/>
+          <w:szCs w:val="28"/>
+        </w:rPr>
+        <w:t>3.3.5.1 Recibir y Analizar la petición</w:t>
+      </w:r>
+      <w:bookmarkEnd w:id="45"/>
+    </w:p>
+    <w:p/>
+    <w:p>
+      <w:pPr>
+        <w:spacing w:line="360" w:lineRule="auto"/>
+        <w:rPr>
+          <w:rFonts w:ascii="Times New Roman" w:hAnsi="Times New Roman" w:cs="Times New Roman"/>
+          <w:sz w:val="24"/>
+          <w:szCs w:val="24"/>
+          <w:shd w:val="clear" w:color="auto" w:fill="FFFF00"/>
+        </w:rPr>
+      </w:pPr>
+      <w:r>
+        <w:rPr>
+          <w:rFonts w:ascii="Times New Roman" w:hAnsi="Times New Roman" w:cs="Times New Roman"/>
+          <w:sz w:val="24"/>
+          <w:szCs w:val="24"/>
+        </w:rPr>
+        <w:t>Se definirán las actividades, documentación y políticas del primer proceso de gestión de cambios: recibir y analizar la petición.</w:t>
+      </w:r>
+    </w:p>
+    <w:p>
+      <w:pPr>
+        <w:spacing w:line="360" w:lineRule="auto"/>
+        <w:rPr>
+          <w:rFonts w:ascii="Times New Roman" w:hAnsi="Times New Roman" w:cs="Times New Roman"/>
+          <w:sz w:val="24"/>
+          <w:szCs w:val="24"/>
+        </w:rPr>
+      </w:pPr>
+      <w:r>
+        <w:rPr>
+          <w:rFonts w:ascii="Times New Roman" w:hAnsi="Times New Roman" w:cs="Times New Roman"/>
+          <w:sz w:val="24"/>
+          <w:szCs w:val="24"/>
+        </w:rPr>
+        <w:t>Encargado: Asistente de Gestión</w:t>
+      </w:r>
+    </w:p>
+    <w:p>
+      <w:pPr>
+        <w:spacing w:line="360" w:lineRule="auto"/>
+        <w:rPr>
+          <w:rFonts w:ascii="Times New Roman" w:hAnsi="Times New Roman" w:cs="Times New Roman"/>
+          <w:b/>
+          <w:bCs/>
+          <w:sz w:val="24"/>
+          <w:szCs w:val="24"/>
+        </w:rPr>
+      </w:pPr>
+      <w:r>
+        <w:rPr>
+          <w:rFonts w:ascii="Times New Roman" w:hAnsi="Times New Roman" w:cs="Times New Roman"/>
+          <w:b/>
+          <w:bCs/>
+          <w:sz w:val="24"/>
+          <w:szCs w:val="24"/>
+        </w:rPr>
+        <w:t>Actividades</w:t>
+      </w:r>
+    </w:p>
+    <w:p>
+      <w:pPr>
+        <w:pStyle w:val="Prrafodelista"/>
+        <w:widowControl w:val="0"/>
+        <w:numPr>
+          <w:ilvl w:val="0"/>
+          <w:numId w:val="27"/>
+        </w:numPr>
+        <w:pBdr>
+          <w:top w:val="nil"/>
+          <w:left w:val="nil"/>
+          <w:bottom w:val="nil"/>
+          <w:right w:val="nil"/>
+          <w:between w:val="nil"/>
+        </w:pBdr>
+        <w:spacing w:line="360" w:lineRule="auto"/>
+        <w:jc w:val="both"/>
+        <w:rPr>
+          <w:rFonts w:ascii="Times New Roman" w:hAnsi="Times New Roman" w:cs="Times New Roman"/>
+          <w:sz w:val="24"/>
+          <w:szCs w:val="24"/>
+        </w:rPr>
+      </w:pPr>
+      <w:r>
+        <w:rPr>
+          <w:rFonts w:ascii="Times New Roman" w:hAnsi="Times New Roman" w:cs="Times New Roman"/>
+          <w:sz w:val="24"/>
+          <w:szCs w:val="24"/>
+        </w:rPr>
+        <w:t>Se revisa la solicitud.</w:t>
+      </w:r>
+    </w:p>
+    <w:p>
+      <w:pPr>
+        <w:pStyle w:val="Prrafodelista"/>
+        <w:widowControl w:val="0"/>
+        <w:numPr>
+          <w:ilvl w:val="0"/>
+          <w:numId w:val="27"/>
+        </w:numPr>
+        <w:pBdr>
+          <w:top w:val="nil"/>
+          <w:left w:val="nil"/>
+          <w:bottom w:val="nil"/>
+          <w:right w:val="nil"/>
+          <w:between w:val="nil"/>
+        </w:pBdr>
+        <w:spacing w:line="360" w:lineRule="auto"/>
+        <w:jc w:val="both"/>
+        <w:rPr>
+          <w:rFonts w:ascii="Times New Roman" w:hAnsi="Times New Roman" w:cs="Times New Roman"/>
+          <w:sz w:val="24"/>
+          <w:szCs w:val="24"/>
+        </w:rPr>
+      </w:pPr>
+      <w:r>
+        <w:rPr>
+          <w:rFonts w:ascii="Times New Roman" w:hAnsi="Times New Roman" w:cs="Times New Roman"/>
+          <w:sz w:val="24"/>
+          <w:szCs w:val="24"/>
+        </w:rPr>
+        <w:t xml:space="preserve">Es analizado por el encargado los campos de Justificación y Descripción, cumpliendo con lo establecido en las solicitudes. </w:t>
+      </w:r>
+    </w:p>
+    <w:p>
+      <w:pPr>
+        <w:widowControl w:val="0"/>
+        <w:numPr>
+          <w:ilvl w:val="0"/>
+          <w:numId w:val="27"/>
+        </w:numPr>
+        <w:pBdr>
+          <w:top w:val="nil"/>
+          <w:left w:val="nil"/>
+          <w:bottom w:val="nil"/>
+          <w:right w:val="nil"/>
+          <w:between w:val="nil"/>
+        </w:pBdr>
+        <w:spacing w:after="160" w:line="360" w:lineRule="auto"/>
+        <w:contextualSpacing/>
+        <w:jc w:val="both"/>
+        <w:rPr>
+          <w:rFonts w:ascii="Times New Roman" w:hAnsi="Times New Roman" w:cs="Times New Roman"/>
+          <w:sz w:val="24"/>
+          <w:szCs w:val="24"/>
+        </w:rPr>
+      </w:pPr>
+      <w:r>
+        <w:rPr>
+          <w:rFonts w:ascii="Times New Roman" w:hAnsi="Times New Roman" w:cs="Times New Roman"/>
+          <w:sz w:val="24"/>
+          <w:szCs w:val="24"/>
+        </w:rPr>
+        <w:t xml:space="preserve">Si todo está conforme pasa al estado </w:t>
+      </w:r>
+      <w:r>
+        <w:rPr>
+          <w:rFonts w:ascii="Times New Roman" w:hAnsi="Times New Roman" w:cs="Times New Roman"/>
+          <w:b/>
+          <w:bCs/>
+          <w:sz w:val="24"/>
+          <w:szCs w:val="24"/>
+        </w:rPr>
+        <w:t>Analizado</w:t>
+      </w:r>
+      <w:r>
+        <w:rPr>
+          <w:rFonts w:ascii="Times New Roman" w:hAnsi="Times New Roman" w:cs="Times New Roman"/>
+          <w:sz w:val="24"/>
+          <w:szCs w:val="24"/>
+        </w:rPr>
+        <w:t>.</w:t>
+      </w:r>
+    </w:p>
+    <w:p>
+      <w:pPr>
+        <w:widowControl w:val="0"/>
+        <w:numPr>
+          <w:ilvl w:val="0"/>
+          <w:numId w:val="27"/>
+        </w:numPr>
+        <w:pBdr>
+          <w:top w:val="nil"/>
+          <w:left w:val="nil"/>
+          <w:bottom w:val="nil"/>
+          <w:right w:val="nil"/>
+          <w:between w:val="nil"/>
+        </w:pBdr>
+        <w:spacing w:after="160" w:line="360" w:lineRule="auto"/>
+        <w:contextualSpacing/>
+        <w:jc w:val="both"/>
+        <w:rPr>
+          <w:rFonts w:ascii="Times New Roman" w:hAnsi="Times New Roman" w:cs="Times New Roman"/>
+          <w:sz w:val="24"/>
+          <w:szCs w:val="24"/>
+        </w:rPr>
+      </w:pPr>
+      <w:r>
+        <w:rPr>
+          <w:rFonts w:ascii="Times New Roman" w:hAnsi="Times New Roman" w:cs="Times New Roman"/>
+          <w:sz w:val="24"/>
+          <w:szCs w:val="24"/>
+        </w:rPr>
+        <w:lastRenderedPageBreak/>
+        <w:t xml:space="preserve">Se envía a la siguiente fase para su clasificación.  </w:t>
+      </w:r>
+    </w:p>
+    <w:p>
+      <w:pPr>
+        <w:spacing w:line="360" w:lineRule="auto"/>
+        <w:rPr>
+          <w:rFonts w:ascii="Times New Roman" w:hAnsi="Times New Roman" w:cs="Times New Roman"/>
+          <w:sz w:val="24"/>
+          <w:szCs w:val="24"/>
+        </w:rPr>
+      </w:pPr>
+    </w:p>
+    <w:p>
+      <w:pPr>
+        <w:rPr>
+          <w:rFonts w:ascii="Times New Roman" w:hAnsi="Times New Roman" w:cs="Times New Roman"/>
+          <w:b/>
+        </w:rPr>
+      </w:pPr>
+    </w:p>
+    <w:p>
+      <w:pPr>
+        <w:rPr>
+          <w:rFonts w:ascii="Times New Roman" w:hAnsi="Times New Roman" w:cs="Times New Roman"/>
+          <w:b/>
+        </w:rPr>
+      </w:pPr>
+    </w:p>
+    <w:p>
+      <w:pPr>
+        <w:rPr>
+          <w:rFonts w:ascii="Times New Roman" w:hAnsi="Times New Roman" w:cs="Times New Roman"/>
+          <w:b/>
+        </w:rPr>
+      </w:pPr>
+      <w:r>
+        <w:rPr>
+          <w:rFonts w:ascii="Times New Roman" w:hAnsi="Times New Roman" w:cs="Times New Roman"/>
+          <w:b/>
+        </w:rPr>
+        <w:t>Documentación</w:t>
+      </w:r>
     </w:p>
     <w:p>
       <w:pPr>
         <w:pStyle w:val="Prrafodelista"/>
         <w:numPr>
           <w:ilvl w:val="0"/>
-          <w:numId w:val="24"/>
+          <w:numId w:val="34"/>
         </w:numPr>
         <w:rPr>
-          <w:b/>
-          <w:bCs/>
-        </w:rPr>
-      </w:pPr>
-      <w:r>
-        <w:rPr>
-          <w:b/>
-          <w:bCs/>
-        </w:rPr>
-        <w:t>Actividades</w:t>
-      </w:r>
-    </w:p>
-    <w:p>
-      <w:pPr>
-        <w:rPr>
-          <w:lang w:val="es-PE"/>
-        </w:rPr>
-      </w:pPr>
-    </w:p>
-    <w:p>
-      <w:pPr>
-        <w:rPr>
-          <w:lang w:val="es-PE"/>
-        </w:rPr>
-      </w:pPr>
-    </w:p>
-    <w:p>
-      <w:pPr>
-        <w:rPr>
-          <w:lang w:val="es-PE"/>
-        </w:rPr>
-      </w:pPr>
-    </w:p>
-    <w:p>
-      <w:pPr>
-        <w:rPr>
-          <w:lang w:val="es-PE"/>
-        </w:rPr>
-      </w:pPr>
-    </w:p>
-    <w:p>
-      <w:pPr>
-        <w:rPr>
-          <w:lang w:val="es-PE"/>
-        </w:rPr>
-      </w:pPr>
+          <w:rFonts w:ascii="Times New Roman" w:hAnsi="Times New Roman" w:cs="Times New Roman"/>
+          <w:sz w:val="24"/>
+          <w:szCs w:val="24"/>
+        </w:rPr>
+      </w:pPr>
+      <w:r>
+        <w:rPr>
+          <w:rFonts w:ascii="Times New Roman" w:hAnsi="Times New Roman" w:cs="Times New Roman"/>
+          <w:sz w:val="24"/>
+          <w:szCs w:val="24"/>
+        </w:rPr>
+        <w:t>Solicitud del cambio</w:t>
+      </w:r>
     </w:p>
     <w:p>
       <w:pPr>
         <w:pStyle w:val="Prrafodelista"/>
         <w:numPr>
           <w:ilvl w:val="0"/>
-          <w:numId w:val="23"/>
+          <w:numId w:val="34"/>
         </w:numPr>
         <w:rPr>
+          <w:rFonts w:ascii="Times New Roman" w:hAnsi="Times New Roman" w:cs="Times New Roman"/>
+          <w:sz w:val="24"/>
+          <w:szCs w:val="24"/>
+        </w:rPr>
+      </w:pPr>
+      <w:r>
+        <w:rPr>
+          <w:rFonts w:ascii="Times New Roman" w:hAnsi="Times New Roman" w:cs="Times New Roman"/>
+          <w:sz w:val="24"/>
+          <w:szCs w:val="24"/>
+        </w:rPr>
+        <w:t>Plan de la gestión del cambio</w:t>
+      </w:r>
+    </w:p>
+    <w:p>
+      <w:pPr>
+        <w:rPr>
+          <w:rFonts w:ascii="Times New Roman" w:hAnsi="Times New Roman" w:cs="Times New Roman"/>
           <w:b/>
           <w:bCs/>
-        </w:rPr>
-      </w:pPr>
-      <w:r>
-        <w:rPr>
+          <w:sz w:val="24"/>
+          <w:szCs w:val="24"/>
+        </w:rPr>
+      </w:pPr>
+      <w:r>
+        <w:rPr>
+          <w:rFonts w:ascii="Times New Roman" w:hAnsi="Times New Roman" w:cs="Times New Roman"/>
           <w:b/>
           <w:bCs/>
-        </w:rPr>
-        <w:t>Documentación</w:t>
-      </w:r>
-    </w:p>
-    <w:p>
-      <w:pPr>
-        <w:rPr>
+          <w:sz w:val="24"/>
+          <w:szCs w:val="24"/>
+        </w:rPr>
+        <w:t>Reglas y/o políticas</w:t>
+      </w:r>
+    </w:p>
+    <w:p>
+      <w:pPr>
+        <w:widowControl w:val="0"/>
+        <w:numPr>
+          <w:ilvl w:val="0"/>
+          <w:numId w:val="25"/>
+        </w:numPr>
+        <w:pBdr>
+          <w:top w:val="nil"/>
+          <w:left w:val="nil"/>
+          <w:bottom w:val="nil"/>
+          <w:right w:val="nil"/>
+          <w:between w:val="nil"/>
+        </w:pBdr>
+        <w:spacing w:after="160" w:line="360" w:lineRule="auto"/>
+        <w:contextualSpacing/>
+        <w:jc w:val="both"/>
+        <w:rPr>
+          <w:rFonts w:ascii="Times New Roman" w:hAnsi="Times New Roman" w:cs="Times New Roman"/>
+          <w:sz w:val="24"/>
+          <w:szCs w:val="24"/>
+        </w:rPr>
+      </w:pPr>
+      <w:r>
+        <w:rPr>
+          <w:rFonts w:ascii="Times New Roman" w:hAnsi="Times New Roman" w:cs="Times New Roman"/>
+          <w:sz w:val="24"/>
+          <w:szCs w:val="24"/>
+        </w:rPr>
+        <w:t xml:space="preserve">Si la descripción del cambio no es clara, la solicitud pasa a </w:t>
+      </w:r>
+      <w:r>
+        <w:rPr>
+          <w:rFonts w:ascii="Times New Roman" w:hAnsi="Times New Roman" w:cs="Times New Roman"/>
           <w:b/>
           <w:bCs/>
-          <w:lang w:val="es-PE"/>
-        </w:rPr>
-      </w:pPr>
-    </w:p>
-    <w:p>
-      <w:pPr>
-        <w:rPr>
-          <w:lang w:val="es-PE"/>
-        </w:rPr>
-      </w:pPr>
-    </w:p>
-    <w:p>
-      <w:pPr>
-        <w:rPr>
-          <w:lang w:val="es-PE"/>
-        </w:rPr>
-      </w:pPr>
-    </w:p>
-    <w:p>
-      <w:pPr>
-        <w:rPr>
-          <w:lang w:val="es-PE"/>
+          <w:sz w:val="24"/>
+          <w:szCs w:val="24"/>
+        </w:rPr>
+        <w:t>Rechazado</w:t>
+      </w:r>
+      <w:r>
+        <w:rPr>
+          <w:rFonts w:ascii="Times New Roman" w:hAnsi="Times New Roman" w:cs="Times New Roman"/>
+          <w:sz w:val="24"/>
+          <w:szCs w:val="24"/>
+        </w:rPr>
+        <w:t>.</w:t>
+      </w:r>
+    </w:p>
+    <w:p>
+      <w:pPr>
+        <w:widowControl w:val="0"/>
+        <w:numPr>
+          <w:ilvl w:val="0"/>
+          <w:numId w:val="25"/>
+        </w:numPr>
+        <w:spacing w:after="160" w:line="360" w:lineRule="auto"/>
+        <w:contextualSpacing/>
+        <w:jc w:val="both"/>
+        <w:rPr>
+          <w:rFonts w:ascii="Times New Roman" w:hAnsi="Times New Roman" w:cs="Times New Roman"/>
+          <w:sz w:val="24"/>
+          <w:szCs w:val="24"/>
+        </w:rPr>
+      </w:pPr>
+      <w:r>
+        <w:rPr>
+          <w:rFonts w:ascii="Times New Roman" w:hAnsi="Times New Roman" w:cs="Times New Roman"/>
+          <w:sz w:val="24"/>
+          <w:szCs w:val="24"/>
+        </w:rPr>
+        <w:t>La justificación del cambio debe ser viable para la empresa.</w:t>
+      </w:r>
+    </w:p>
+    <w:p>
+      <w:pPr>
+        <w:widowControl w:val="0"/>
+        <w:numPr>
+          <w:ilvl w:val="0"/>
+          <w:numId w:val="25"/>
+        </w:numPr>
+        <w:pBdr>
+          <w:top w:val="nil"/>
+          <w:left w:val="nil"/>
+          <w:bottom w:val="nil"/>
+          <w:right w:val="nil"/>
+          <w:between w:val="nil"/>
+        </w:pBdr>
+        <w:spacing w:after="160" w:line="360" w:lineRule="auto"/>
+        <w:contextualSpacing/>
+        <w:jc w:val="both"/>
+        <w:rPr>
+          <w:rFonts w:ascii="Times New Roman" w:hAnsi="Times New Roman" w:cs="Times New Roman"/>
+          <w:sz w:val="24"/>
+          <w:szCs w:val="24"/>
+        </w:rPr>
+      </w:pPr>
+      <w:r>
+        <w:rPr>
+          <w:rFonts w:ascii="Times New Roman" w:hAnsi="Times New Roman" w:cs="Times New Roman"/>
+          <w:sz w:val="24"/>
+          <w:szCs w:val="24"/>
+        </w:rPr>
+        <w:t>La solicitud debe de haber sido aprobada por el dueño del sistema.</w:t>
+      </w:r>
+    </w:p>
+    <w:p>
+      <w:pPr>
+        <w:rPr>
+          <w:rFonts w:ascii="Times New Roman" w:hAnsi="Times New Roman" w:cs="Times New Roman"/>
+          <w:b/>
+          <w:bCs/>
+          <w:sz w:val="24"/>
+          <w:szCs w:val="24"/>
         </w:rPr>
       </w:pPr>
     </w:p>
@@ -23537,20 +25644,2745 @@
         <w:pStyle w:val="Prrafodelista"/>
         <w:numPr>
           <w:ilvl w:val="0"/>
-          <w:numId w:val="22"/>
+          <w:numId w:val="25"/>
         </w:numPr>
         <w:rPr>
+          <w:rFonts w:ascii="Times New Roman" w:hAnsi="Times New Roman" w:cs="Times New Roman"/>
+          <w:b/>
+          <w:sz w:val="20"/>
+          <w:szCs w:val="20"/>
+        </w:rPr>
+      </w:pPr>
+      <w:r>
+        <w:rPr>
+          <w:rFonts w:ascii="Times New Roman" w:hAnsi="Times New Roman" w:cs="Times New Roman"/>
+          <w:sz w:val="24"/>
+          <w:szCs w:val="24"/>
+        </w:rPr>
+        <w:t xml:space="preserve">La solicitud tiene un máximo de 5 días hábiles como máximo para ser atendida y validada sino pasara al estado de </w:t>
+      </w:r>
+      <w:r>
+        <w:rPr>
+          <w:rFonts w:ascii="Times New Roman" w:hAnsi="Times New Roman" w:cs="Times New Roman"/>
           <w:b/>
           <w:bCs/>
-        </w:rPr>
-      </w:pPr>
-      <w:r>
-        <w:rPr>
+          <w:sz w:val="24"/>
+          <w:szCs w:val="24"/>
+        </w:rPr>
+        <w:t>Anulado</w:t>
+      </w:r>
+      <w:r>
+        <w:rPr>
+          <w:rFonts w:ascii="Times New Roman" w:hAnsi="Times New Roman" w:cs="Times New Roman"/>
+          <w:sz w:val="24"/>
+          <w:szCs w:val="24"/>
+        </w:rPr>
+        <w:t>.</w:t>
+      </w:r>
+    </w:p>
+    <w:p>
+      <w:pPr>
+        <w:pStyle w:val="Ttulo2"/>
+        <w:rPr>
+          <w:rFonts w:ascii="Times New Roman" w:hAnsi="Times New Roman" w:cs="Times New Roman"/>
           <w:b/>
           <w:bCs/>
+          <w:sz w:val="28"/>
+          <w:szCs w:val="28"/>
+        </w:rPr>
+      </w:pPr>
+      <w:bookmarkStart w:id="46" w:name="_Toc10679750"/>
+      <w:r>
+        <w:rPr>
+          <w:rFonts w:ascii="Times New Roman" w:hAnsi="Times New Roman" w:cs="Times New Roman"/>
+          <w:b/>
+          <w:bCs/>
+          <w:sz w:val="28"/>
+          <w:szCs w:val="28"/>
+        </w:rPr>
+        <w:t>3.3.5</w:t>
+      </w:r>
+      <w:r>
+        <w:rPr>
+          <w:rFonts w:ascii="Times New Roman" w:hAnsi="Times New Roman" w:cs="Times New Roman"/>
+          <w:b/>
+          <w:bCs/>
+          <w:sz w:val="28"/>
+          <w:szCs w:val="28"/>
+        </w:rPr>
+        <w:t>.</w:t>
+      </w:r>
+      <w:r>
+        <w:rPr>
+          <w:rFonts w:ascii="Times New Roman" w:hAnsi="Times New Roman" w:cs="Times New Roman"/>
+          <w:b/>
+          <w:bCs/>
+          <w:sz w:val="28"/>
+          <w:szCs w:val="28"/>
+        </w:rPr>
+        <w:t>2</w:t>
+      </w:r>
+      <w:r>
+        <w:rPr>
+          <w:rFonts w:ascii="Times New Roman" w:hAnsi="Times New Roman" w:cs="Times New Roman"/>
+          <w:b/>
+          <w:bCs/>
+          <w:sz w:val="28"/>
+          <w:szCs w:val="28"/>
+        </w:rPr>
+        <w:t xml:space="preserve"> Clasificar el cambio</w:t>
+      </w:r>
+      <w:bookmarkEnd w:id="46"/>
+    </w:p>
+    <w:p>
+      <w:pPr>
+        <w:rPr>
+          <w:rFonts w:ascii="Times New Roman" w:hAnsi="Times New Roman" w:cs="Times New Roman"/>
+        </w:rPr>
+      </w:pPr>
+    </w:p>
+    <w:p>
+      <w:pPr>
+        <w:spacing w:line="360" w:lineRule="auto"/>
+        <w:rPr>
+          <w:rFonts w:ascii="Times New Roman" w:hAnsi="Times New Roman" w:cs="Times New Roman"/>
+          <w:sz w:val="24"/>
+          <w:szCs w:val="24"/>
+        </w:rPr>
+      </w:pPr>
+      <w:r>
+        <w:rPr>
+          <w:rFonts w:ascii="Times New Roman" w:hAnsi="Times New Roman" w:cs="Times New Roman"/>
+          <w:sz w:val="24"/>
+          <w:szCs w:val="24"/>
+        </w:rPr>
+        <w:t xml:space="preserve">Encargado: Comité de Control de Cambio. Analista del </w:t>
+      </w:r>
+    </w:p>
+    <w:p>
+      <w:pPr>
+        <w:spacing w:line="360" w:lineRule="auto"/>
+        <w:rPr>
+          <w:rFonts w:ascii="Times New Roman" w:hAnsi="Times New Roman" w:cs="Times New Roman"/>
+          <w:b/>
+          <w:bCs/>
+          <w:sz w:val="24"/>
+          <w:szCs w:val="24"/>
+        </w:rPr>
+      </w:pPr>
+      <w:r>
+        <w:rPr>
+          <w:rFonts w:ascii="Times New Roman" w:hAnsi="Times New Roman" w:cs="Times New Roman"/>
+          <w:b/>
+          <w:bCs/>
+          <w:sz w:val="24"/>
+          <w:szCs w:val="24"/>
+        </w:rPr>
+        <w:t>Actividades</w:t>
+      </w:r>
+    </w:p>
+    <w:p>
+      <w:pPr>
+        <w:pStyle w:val="Prrafodelista"/>
+        <w:widowControl w:val="0"/>
+        <w:numPr>
+          <w:ilvl w:val="0"/>
+          <w:numId w:val="33"/>
+        </w:numPr>
+        <w:spacing w:line="360" w:lineRule="auto"/>
+        <w:jc w:val="both"/>
+        <w:rPr>
+          <w:rFonts w:ascii="Times New Roman" w:hAnsi="Times New Roman" w:cs="Times New Roman"/>
+          <w:sz w:val="24"/>
+          <w:szCs w:val="24"/>
+        </w:rPr>
+      </w:pPr>
+      <w:r>
+        <w:rPr>
+          <w:rFonts w:ascii="Times New Roman" w:hAnsi="Times New Roman" w:cs="Times New Roman"/>
+          <w:sz w:val="24"/>
+          <w:szCs w:val="24"/>
+        </w:rPr>
+        <w:t>Analizar el tipo de cambio y su prioridad.</w:t>
+      </w:r>
+    </w:p>
+    <w:p>
+      <w:pPr>
+        <w:pStyle w:val="Prrafodelista"/>
+        <w:widowControl w:val="0"/>
+        <w:numPr>
+          <w:ilvl w:val="0"/>
+          <w:numId w:val="33"/>
+        </w:numPr>
+        <w:spacing w:line="360" w:lineRule="auto"/>
+        <w:jc w:val="both"/>
+        <w:rPr>
+          <w:rFonts w:ascii="Times New Roman" w:hAnsi="Times New Roman" w:cs="Times New Roman"/>
+          <w:sz w:val="24"/>
+          <w:szCs w:val="24"/>
+        </w:rPr>
+      </w:pPr>
+      <w:r>
+        <w:rPr>
+          <w:rFonts w:ascii="Times New Roman" w:hAnsi="Times New Roman" w:cs="Times New Roman"/>
+          <w:sz w:val="24"/>
+          <w:szCs w:val="24"/>
+        </w:rPr>
+        <w:t>Analizar la solicitud cambio</w:t>
+      </w:r>
+    </w:p>
+    <w:p>
+      <w:pPr>
+        <w:spacing w:line="360" w:lineRule="auto"/>
+        <w:ind w:firstLine="360"/>
+        <w:rPr>
+          <w:rFonts w:ascii="Times New Roman" w:hAnsi="Times New Roman" w:cs="Times New Roman"/>
+          <w:sz w:val="24"/>
+          <w:szCs w:val="24"/>
+        </w:rPr>
+      </w:pPr>
+      <w:r>
+        <w:rPr>
+          <w:rFonts w:ascii="Times New Roman" w:hAnsi="Times New Roman" w:cs="Times New Roman"/>
+          <w:sz w:val="24"/>
+          <w:szCs w:val="24"/>
+        </w:rPr>
+        <w:t>3.</w:t>
+      </w:r>
+      <w:r>
+        <w:rPr>
+          <w:rFonts w:ascii="Times New Roman" w:hAnsi="Times New Roman" w:cs="Times New Roman"/>
+          <w:sz w:val="24"/>
+          <w:szCs w:val="24"/>
+        </w:rPr>
+        <w:tab/>
+        <w:t xml:space="preserve">La solicitud de cambio pasa a un estado </w:t>
+      </w:r>
+      <w:r>
+        <w:rPr>
+          <w:rFonts w:ascii="Times New Roman" w:hAnsi="Times New Roman" w:cs="Times New Roman"/>
+          <w:b/>
+          <w:bCs/>
+          <w:sz w:val="24"/>
+          <w:szCs w:val="24"/>
+        </w:rPr>
+        <w:t>Clasificado</w:t>
+      </w:r>
+      <w:r>
+        <w:rPr>
+          <w:rFonts w:ascii="Times New Roman" w:hAnsi="Times New Roman" w:cs="Times New Roman"/>
+          <w:sz w:val="24"/>
+          <w:szCs w:val="24"/>
+        </w:rPr>
+        <w:t>.</w:t>
+      </w:r>
+    </w:p>
+    <w:p>
+      <w:pPr>
+        <w:spacing w:line="360" w:lineRule="auto"/>
+        <w:rPr>
+          <w:rFonts w:ascii="Times New Roman" w:hAnsi="Times New Roman" w:cs="Times New Roman"/>
+          <w:b/>
+          <w:bCs/>
+          <w:sz w:val="24"/>
+          <w:szCs w:val="24"/>
+        </w:rPr>
+      </w:pPr>
+      <w:r>
+        <w:rPr>
+          <w:rFonts w:ascii="Times New Roman" w:hAnsi="Times New Roman" w:cs="Times New Roman"/>
+          <w:b/>
+          <w:bCs/>
+          <w:sz w:val="24"/>
+          <w:szCs w:val="24"/>
+        </w:rPr>
+        <w:t>Documentación</w:t>
+      </w:r>
+    </w:p>
+    <w:p>
+      <w:pPr>
+        <w:widowControl w:val="0"/>
+        <w:numPr>
+          <w:ilvl w:val="0"/>
+          <w:numId w:val="26"/>
+        </w:numPr>
+        <w:spacing w:after="160" w:line="360" w:lineRule="auto"/>
+        <w:contextualSpacing/>
+        <w:jc w:val="both"/>
+        <w:rPr>
+          <w:rFonts w:ascii="Times New Roman" w:hAnsi="Times New Roman" w:cs="Times New Roman"/>
+          <w:sz w:val="24"/>
+          <w:szCs w:val="24"/>
+        </w:rPr>
+      </w:pPr>
+      <w:r>
+        <w:rPr>
+          <w:rFonts w:ascii="Times New Roman" w:hAnsi="Times New Roman" w:cs="Times New Roman"/>
+          <w:sz w:val="24"/>
+          <w:szCs w:val="24"/>
+        </w:rPr>
+        <w:t>Plan de Gestión de cambios</w:t>
+      </w:r>
+    </w:p>
+    <w:p>
+      <w:pPr>
+        <w:pStyle w:val="Prrafodelista"/>
+        <w:numPr>
+          <w:ilvl w:val="0"/>
+          <w:numId w:val="26"/>
+        </w:numPr>
+        <w:spacing w:line="360" w:lineRule="auto"/>
+        <w:rPr>
+          <w:rFonts w:ascii="Times New Roman" w:hAnsi="Times New Roman" w:cs="Times New Roman"/>
+          <w:sz w:val="24"/>
+          <w:szCs w:val="24"/>
+        </w:rPr>
+      </w:pPr>
+      <w:r>
+        <w:rPr>
+          <w:rFonts w:ascii="Times New Roman" w:hAnsi="Times New Roman" w:cs="Times New Roman"/>
+          <w:sz w:val="24"/>
+          <w:szCs w:val="24"/>
+        </w:rPr>
+        <w:t>Solicitud del cambio</w:t>
+      </w:r>
+    </w:p>
+    <w:p>
+      <w:pPr>
+        <w:spacing w:line="360" w:lineRule="auto"/>
+        <w:rPr>
+          <w:rFonts w:ascii="Times New Roman" w:hAnsi="Times New Roman" w:cs="Times New Roman"/>
+          <w:b/>
+          <w:bCs/>
+          <w:sz w:val="24"/>
+          <w:szCs w:val="24"/>
+        </w:rPr>
+      </w:pPr>
+      <w:r>
+        <w:rPr>
+          <w:rFonts w:ascii="Times New Roman" w:hAnsi="Times New Roman" w:cs="Times New Roman"/>
+          <w:b/>
+          <w:bCs/>
+          <w:sz w:val="24"/>
+          <w:szCs w:val="24"/>
+        </w:rPr>
+        <w:t>Reglas o políticas</w:t>
+      </w:r>
+    </w:p>
+    <w:p>
+      <w:pPr>
+        <w:widowControl w:val="0"/>
+        <w:numPr>
+          <w:ilvl w:val="0"/>
+          <w:numId w:val="25"/>
+        </w:numPr>
+        <w:spacing w:after="160" w:line="360" w:lineRule="auto"/>
+        <w:contextualSpacing/>
+        <w:jc w:val="both"/>
+        <w:rPr>
+          <w:rFonts w:ascii="Times New Roman" w:hAnsi="Times New Roman" w:cs="Times New Roman"/>
+          <w:sz w:val="24"/>
+          <w:szCs w:val="24"/>
+        </w:rPr>
+      </w:pPr>
+      <w:r>
+        <w:rPr>
+          <w:rFonts w:ascii="Times New Roman" w:hAnsi="Times New Roman" w:cs="Times New Roman"/>
+          <w:sz w:val="24"/>
+          <w:szCs w:val="24"/>
+        </w:rPr>
+        <w:t>Todos los cambios utilizan la cola de espera para ser atendidos.</w:t>
+      </w:r>
+    </w:p>
+    <w:p>
+      <w:pPr>
+        <w:widowControl w:val="0"/>
+        <w:numPr>
+          <w:ilvl w:val="0"/>
+          <w:numId w:val="25"/>
+        </w:numPr>
+        <w:spacing w:after="160" w:line="360" w:lineRule="auto"/>
+        <w:contextualSpacing/>
+        <w:jc w:val="both"/>
+        <w:rPr>
+          <w:rFonts w:ascii="Times New Roman" w:hAnsi="Times New Roman" w:cs="Times New Roman"/>
+          <w:sz w:val="24"/>
+          <w:szCs w:val="24"/>
+        </w:rPr>
+      </w:pPr>
+      <w:r>
+        <w:rPr>
+          <w:rFonts w:ascii="Times New Roman" w:hAnsi="Times New Roman" w:cs="Times New Roman"/>
+          <w:sz w:val="24"/>
+          <w:szCs w:val="24"/>
+        </w:rPr>
+        <w:t>El comité tiene un plazo máximo de 2 días hábiles para clasificar el cambio.</w:t>
+      </w:r>
+    </w:p>
+    <w:p>
+      <w:pPr>
+        <w:pStyle w:val="Prrafodelista"/>
+        <w:numPr>
+          <w:ilvl w:val="0"/>
+          <w:numId w:val="25"/>
+        </w:numPr>
+        <w:spacing w:line="360" w:lineRule="auto"/>
+        <w:rPr>
+          <w:rFonts w:ascii="Times New Roman" w:hAnsi="Times New Roman" w:cs="Times New Roman"/>
+          <w:sz w:val="24"/>
+          <w:szCs w:val="24"/>
+        </w:rPr>
+      </w:pPr>
+      <w:r>
+        <w:rPr>
+          <w:rFonts w:ascii="Times New Roman" w:hAnsi="Times New Roman" w:cs="Times New Roman"/>
+          <w:sz w:val="24"/>
+          <w:szCs w:val="24"/>
+        </w:rPr>
+        <w:t>Si el tipo de cambio es urgente pasa por alto esta fase.</w:t>
+      </w:r>
+    </w:p>
+    <w:p>
+      <w:pPr>
+        <w:spacing w:line="360" w:lineRule="auto"/>
+        <w:rPr>
+          <w:rFonts w:ascii="Times New Roman" w:hAnsi="Times New Roman" w:cs="Times New Roman"/>
+          <w:sz w:val="24"/>
+          <w:szCs w:val="24"/>
+        </w:rPr>
+      </w:pPr>
+    </w:p>
+    <w:p>
+      <w:pPr>
+        <w:spacing w:line="360" w:lineRule="auto"/>
+        <w:rPr>
+          <w:rFonts w:ascii="Times New Roman" w:hAnsi="Times New Roman" w:cs="Times New Roman"/>
+          <w:b/>
+          <w:sz w:val="24"/>
+          <w:szCs w:val="24"/>
+        </w:rPr>
+      </w:pPr>
+    </w:p>
+    <w:p>
+      <w:pPr>
+        <w:pStyle w:val="Ttulo2"/>
+        <w:rPr>
+          <w:rFonts w:ascii="Times New Roman" w:hAnsi="Times New Roman" w:cs="Times New Roman"/>
+          <w:b/>
+          <w:bCs/>
+          <w:sz w:val="28"/>
+          <w:szCs w:val="28"/>
+        </w:rPr>
+      </w:pPr>
+      <w:bookmarkStart w:id="47" w:name="_Toc10679754"/>
+      <w:r>
+        <w:rPr>
+          <w:rFonts w:ascii="Times New Roman" w:hAnsi="Times New Roman" w:cs="Times New Roman"/>
+          <w:b/>
+          <w:bCs/>
+          <w:sz w:val="28"/>
+          <w:szCs w:val="28"/>
+        </w:rPr>
+        <w:t>3</w:t>
+      </w:r>
+      <w:r>
+        <w:rPr>
+          <w:rFonts w:ascii="Times New Roman" w:hAnsi="Times New Roman" w:cs="Times New Roman"/>
+          <w:b/>
+          <w:bCs/>
+          <w:sz w:val="28"/>
+          <w:szCs w:val="28"/>
+        </w:rPr>
+        <w:t>.3</w:t>
+      </w:r>
+      <w:r>
+        <w:rPr>
+          <w:rFonts w:ascii="Times New Roman" w:hAnsi="Times New Roman" w:cs="Times New Roman"/>
+          <w:b/>
+          <w:bCs/>
+          <w:sz w:val="28"/>
+          <w:szCs w:val="28"/>
+        </w:rPr>
+        <w:t>.5.3</w:t>
+      </w:r>
+      <w:r>
+        <w:rPr>
+          <w:rFonts w:ascii="Times New Roman" w:hAnsi="Times New Roman" w:cs="Times New Roman"/>
+          <w:b/>
+          <w:bCs/>
+          <w:sz w:val="28"/>
+          <w:szCs w:val="28"/>
+        </w:rPr>
+        <w:t xml:space="preserve"> Evaluación del Impacto y riesgos</w:t>
+      </w:r>
+      <w:bookmarkEnd w:id="47"/>
+    </w:p>
+    <w:p>
+      <w:pPr>
+        <w:spacing w:line="360" w:lineRule="auto"/>
+        <w:rPr>
+          <w:rFonts w:ascii="Times New Roman" w:hAnsi="Times New Roman" w:cs="Times New Roman"/>
+          <w:sz w:val="24"/>
+          <w:szCs w:val="24"/>
+        </w:rPr>
+      </w:pPr>
+      <w:r>
+        <w:rPr>
+          <w:rFonts w:ascii="Times New Roman" w:hAnsi="Times New Roman" w:cs="Times New Roman"/>
+          <w:sz w:val="24"/>
+          <w:szCs w:val="24"/>
+        </w:rPr>
+        <w:t>Encargado: Comité de Control de Cambios.</w:t>
+      </w:r>
+    </w:p>
+    <w:p>
+      <w:pPr>
+        <w:spacing w:line="360" w:lineRule="auto"/>
+        <w:rPr>
+          <w:rFonts w:ascii="Times New Roman" w:hAnsi="Times New Roman" w:cs="Times New Roman"/>
+          <w:b/>
+          <w:bCs/>
+          <w:sz w:val="24"/>
+          <w:szCs w:val="24"/>
+        </w:rPr>
+      </w:pPr>
+      <w:r>
+        <w:rPr>
+          <w:rFonts w:ascii="Times New Roman" w:hAnsi="Times New Roman" w:cs="Times New Roman"/>
+          <w:b/>
+          <w:bCs/>
+          <w:sz w:val="24"/>
+          <w:szCs w:val="24"/>
+        </w:rPr>
+        <w:lastRenderedPageBreak/>
+        <w:t>Actividades</w:t>
+      </w:r>
+    </w:p>
+    <w:p>
+      <w:pPr>
+        <w:pStyle w:val="Prrafodelista"/>
+        <w:widowControl w:val="0"/>
+        <w:numPr>
+          <w:ilvl w:val="0"/>
+          <w:numId w:val="28"/>
+        </w:numPr>
+        <w:spacing w:line="360" w:lineRule="auto"/>
+        <w:jc w:val="both"/>
+        <w:rPr>
+          <w:rFonts w:ascii="Times New Roman" w:hAnsi="Times New Roman" w:cs="Times New Roman"/>
+          <w:sz w:val="24"/>
+          <w:szCs w:val="24"/>
+        </w:rPr>
+      </w:pPr>
+      <w:r>
+        <w:rPr>
+          <w:rFonts w:ascii="Times New Roman" w:hAnsi="Times New Roman" w:cs="Times New Roman"/>
+          <w:sz w:val="24"/>
+          <w:szCs w:val="24"/>
+        </w:rPr>
+        <w:t>Identificación y análisis del impacto del cambio.</w:t>
+      </w:r>
+    </w:p>
+    <w:p>
+      <w:pPr>
+        <w:widowControl w:val="0"/>
+        <w:numPr>
+          <w:ilvl w:val="0"/>
+          <w:numId w:val="28"/>
+        </w:numPr>
+        <w:spacing w:after="160" w:line="360" w:lineRule="auto"/>
+        <w:contextualSpacing/>
+        <w:jc w:val="both"/>
+        <w:rPr>
+          <w:rFonts w:ascii="Times New Roman" w:hAnsi="Times New Roman" w:cs="Times New Roman"/>
+          <w:sz w:val="24"/>
+          <w:szCs w:val="24"/>
+        </w:rPr>
+      </w:pPr>
+      <w:r>
+        <w:rPr>
+          <w:rFonts w:ascii="Times New Roman" w:hAnsi="Times New Roman" w:cs="Times New Roman"/>
+          <w:sz w:val="24"/>
+          <w:szCs w:val="24"/>
+        </w:rPr>
+        <w:t>Analizar el riesgo del cambio.</w:t>
+      </w:r>
+    </w:p>
+    <w:p>
+      <w:pPr>
+        <w:widowControl w:val="0"/>
+        <w:numPr>
+          <w:ilvl w:val="0"/>
+          <w:numId w:val="28"/>
+        </w:numPr>
+        <w:spacing w:after="160" w:line="360" w:lineRule="auto"/>
+        <w:contextualSpacing/>
+        <w:jc w:val="both"/>
+        <w:rPr>
+          <w:rFonts w:ascii="Times New Roman" w:hAnsi="Times New Roman" w:cs="Times New Roman"/>
+          <w:sz w:val="24"/>
+          <w:szCs w:val="24"/>
+        </w:rPr>
+      </w:pPr>
+      <w:r>
+        <w:rPr>
+          <w:rFonts w:ascii="Times New Roman" w:hAnsi="Times New Roman" w:cs="Times New Roman"/>
+          <w:sz w:val="24"/>
+          <w:szCs w:val="24"/>
+        </w:rPr>
+        <w:t>Verificar el impacto en alcances.</w:t>
+      </w:r>
+    </w:p>
+    <w:p>
+      <w:pPr>
+        <w:widowControl w:val="0"/>
+        <w:numPr>
+          <w:ilvl w:val="0"/>
+          <w:numId w:val="28"/>
+        </w:numPr>
+        <w:spacing w:after="160" w:line="360" w:lineRule="auto"/>
+        <w:contextualSpacing/>
+        <w:jc w:val="both"/>
+        <w:rPr>
+          <w:rFonts w:ascii="Times New Roman" w:hAnsi="Times New Roman" w:cs="Times New Roman"/>
+          <w:sz w:val="24"/>
+          <w:szCs w:val="24"/>
+        </w:rPr>
+      </w:pPr>
+      <w:r>
+        <w:rPr>
+          <w:rFonts w:ascii="Times New Roman" w:hAnsi="Times New Roman" w:cs="Times New Roman"/>
+          <w:sz w:val="24"/>
+          <w:szCs w:val="24"/>
+        </w:rPr>
+        <w:t>Analizar las relaciones con otros cambios</w:t>
+      </w:r>
+    </w:p>
+    <w:p>
+      <w:pPr>
+        <w:widowControl w:val="0"/>
+        <w:numPr>
+          <w:ilvl w:val="0"/>
+          <w:numId w:val="28"/>
+        </w:numPr>
+        <w:spacing w:after="160" w:line="360" w:lineRule="auto"/>
+        <w:contextualSpacing/>
+        <w:jc w:val="both"/>
+        <w:rPr>
+          <w:rFonts w:ascii="Times New Roman" w:hAnsi="Times New Roman" w:cs="Times New Roman"/>
+          <w:sz w:val="24"/>
+          <w:szCs w:val="24"/>
+        </w:rPr>
+      </w:pPr>
+      <w:r>
+        <w:rPr>
+          <w:rFonts w:ascii="Times New Roman" w:hAnsi="Times New Roman" w:cs="Times New Roman"/>
+          <w:sz w:val="24"/>
+          <w:szCs w:val="24"/>
+        </w:rPr>
+        <w:t>Analizar el impacto sobre los cambios en curso.</w:t>
+      </w:r>
+    </w:p>
+    <w:p>
+      <w:pPr>
+        <w:widowControl w:val="0"/>
+        <w:numPr>
+          <w:ilvl w:val="0"/>
+          <w:numId w:val="28"/>
+        </w:numPr>
+        <w:spacing w:after="160" w:line="360" w:lineRule="auto"/>
+        <w:contextualSpacing/>
+        <w:jc w:val="both"/>
+        <w:rPr>
+          <w:rFonts w:ascii="Times New Roman" w:hAnsi="Times New Roman" w:cs="Times New Roman"/>
+          <w:sz w:val="24"/>
+          <w:szCs w:val="24"/>
+        </w:rPr>
+      </w:pPr>
+      <w:r>
+        <w:rPr>
+          <w:rFonts w:ascii="Times New Roman" w:hAnsi="Times New Roman" w:cs="Times New Roman"/>
+          <w:sz w:val="24"/>
+          <w:szCs w:val="24"/>
+        </w:rPr>
+        <w:t>Analizar los ajustes del cronograma de actividades.</w:t>
+      </w:r>
+    </w:p>
+    <w:p>
+      <w:pPr>
+        <w:widowControl w:val="0"/>
+        <w:numPr>
+          <w:ilvl w:val="0"/>
+          <w:numId w:val="28"/>
+        </w:numPr>
+        <w:spacing w:after="160" w:line="360" w:lineRule="auto"/>
+        <w:contextualSpacing/>
+        <w:jc w:val="both"/>
+        <w:rPr>
+          <w:rFonts w:ascii="Times New Roman" w:hAnsi="Times New Roman" w:cs="Times New Roman"/>
+          <w:sz w:val="24"/>
+          <w:szCs w:val="24"/>
+        </w:rPr>
+      </w:pPr>
+      <w:r>
+        <w:rPr>
+          <w:rFonts w:ascii="Times New Roman" w:hAnsi="Times New Roman" w:cs="Times New Roman"/>
+          <w:sz w:val="24"/>
+          <w:szCs w:val="24"/>
+        </w:rPr>
+        <w:t xml:space="preserve">La solicitud pasa a un estado </w:t>
+      </w:r>
+      <w:r>
+        <w:rPr>
+          <w:rFonts w:ascii="Times New Roman" w:hAnsi="Times New Roman" w:cs="Times New Roman"/>
+          <w:b/>
+          <w:bCs/>
+          <w:sz w:val="24"/>
+          <w:szCs w:val="24"/>
+        </w:rPr>
+        <w:t>Evaluado.</w:t>
+      </w:r>
+      <w:r>
+        <w:rPr>
+          <w:rFonts w:ascii="Times New Roman" w:hAnsi="Times New Roman" w:cs="Times New Roman"/>
+          <w:sz w:val="24"/>
+          <w:szCs w:val="24"/>
+        </w:rPr>
+        <w:t xml:space="preserve"> </w:t>
+      </w:r>
+    </w:p>
+    <w:p>
+      <w:pPr>
+        <w:widowControl w:val="0"/>
+        <w:spacing w:after="160" w:line="360" w:lineRule="auto"/>
+        <w:contextualSpacing/>
+        <w:jc w:val="both"/>
+        <w:rPr>
+          <w:rFonts w:ascii="Times New Roman" w:hAnsi="Times New Roman" w:cs="Times New Roman"/>
+          <w:b/>
+          <w:bCs/>
+          <w:sz w:val="24"/>
+          <w:szCs w:val="24"/>
+        </w:rPr>
+      </w:pPr>
+      <w:r>
+        <w:rPr>
+          <w:rFonts w:ascii="Times New Roman" w:hAnsi="Times New Roman" w:cs="Times New Roman"/>
+          <w:b/>
+          <w:bCs/>
+          <w:sz w:val="24"/>
+          <w:szCs w:val="24"/>
+        </w:rPr>
+        <w:t>Documentación</w:t>
+      </w:r>
+    </w:p>
+    <w:p>
+      <w:pPr>
+        <w:widowControl w:val="0"/>
+        <w:numPr>
+          <w:ilvl w:val="1"/>
+          <w:numId w:val="26"/>
+        </w:numPr>
+        <w:spacing w:after="160" w:line="360" w:lineRule="auto"/>
+        <w:contextualSpacing/>
+        <w:jc w:val="both"/>
+        <w:rPr>
+          <w:rFonts w:ascii="Times New Roman" w:hAnsi="Times New Roman" w:cs="Times New Roman"/>
+          <w:sz w:val="24"/>
+          <w:szCs w:val="24"/>
+        </w:rPr>
+      </w:pPr>
+      <w:r>
+        <w:rPr>
+          <w:rFonts w:ascii="Times New Roman" w:hAnsi="Times New Roman" w:cs="Times New Roman"/>
+          <w:sz w:val="24"/>
+          <w:szCs w:val="24"/>
+        </w:rPr>
+        <w:t>Solicitud del cambio</w:t>
+      </w:r>
+    </w:p>
+    <w:p>
+      <w:pPr>
+        <w:widowControl w:val="0"/>
+        <w:numPr>
+          <w:ilvl w:val="1"/>
+          <w:numId w:val="26"/>
+        </w:numPr>
+        <w:spacing w:after="160" w:line="360" w:lineRule="auto"/>
+        <w:contextualSpacing/>
+        <w:jc w:val="both"/>
+        <w:rPr>
+          <w:rFonts w:ascii="Times New Roman" w:hAnsi="Times New Roman" w:cs="Times New Roman"/>
+          <w:sz w:val="24"/>
+          <w:szCs w:val="24"/>
+        </w:rPr>
+      </w:pPr>
+      <w:r>
+        <w:rPr>
+          <w:rFonts w:ascii="Times New Roman" w:hAnsi="Times New Roman" w:cs="Times New Roman"/>
+          <w:sz w:val="24"/>
+          <w:szCs w:val="24"/>
+        </w:rPr>
+        <w:t>Acta de Constitución del Proyecto.</w:t>
+      </w:r>
+    </w:p>
+    <w:p>
+      <w:pPr>
+        <w:widowControl w:val="0"/>
+        <w:spacing w:after="160" w:line="360" w:lineRule="auto"/>
+        <w:ind w:left="372" w:firstLine="708"/>
+        <w:contextualSpacing/>
+        <w:jc w:val="both"/>
+        <w:rPr>
+          <w:rFonts w:ascii="Times New Roman" w:hAnsi="Times New Roman" w:cs="Times New Roman"/>
+          <w:sz w:val="24"/>
+          <w:szCs w:val="24"/>
+        </w:rPr>
+      </w:pPr>
+      <w:r>
+        <w:rPr>
+          <w:rFonts w:ascii="Times New Roman" w:hAnsi="Times New Roman" w:cs="Times New Roman"/>
+          <w:sz w:val="24"/>
+          <w:szCs w:val="24"/>
+        </w:rPr>
+        <w:t>-</w:t>
+      </w:r>
+      <w:r>
+        <w:rPr>
+          <w:rFonts w:ascii="Times New Roman" w:hAnsi="Times New Roman" w:cs="Times New Roman"/>
+          <w:sz w:val="24"/>
+          <w:szCs w:val="24"/>
+        </w:rPr>
+        <w:tab/>
+        <w:t>Manual de Usuario.</w:t>
+      </w:r>
+    </w:p>
+    <w:p>
+      <w:pPr>
+        <w:widowControl w:val="0"/>
+        <w:spacing w:after="160" w:line="360" w:lineRule="auto"/>
+        <w:contextualSpacing/>
+        <w:jc w:val="both"/>
+        <w:rPr>
+          <w:rFonts w:ascii="Times New Roman" w:hAnsi="Times New Roman" w:cs="Times New Roman"/>
+          <w:b/>
+          <w:bCs/>
+          <w:sz w:val="24"/>
+          <w:szCs w:val="24"/>
+        </w:rPr>
+      </w:pPr>
+      <w:r>
+        <w:rPr>
+          <w:rFonts w:ascii="Times New Roman" w:hAnsi="Times New Roman" w:cs="Times New Roman"/>
+          <w:b/>
+          <w:bCs/>
+          <w:sz w:val="24"/>
+          <w:szCs w:val="24"/>
+        </w:rPr>
+        <w:t>Reglas y/o políticas</w:t>
+      </w:r>
+    </w:p>
+    <w:p>
+      <w:pPr>
+        <w:widowControl w:val="0"/>
+        <w:numPr>
+          <w:ilvl w:val="1"/>
+          <w:numId w:val="25"/>
+        </w:numPr>
+        <w:spacing w:after="160" w:line="360" w:lineRule="auto"/>
+        <w:contextualSpacing/>
+        <w:jc w:val="both"/>
+        <w:rPr>
+          <w:rFonts w:ascii="Times New Roman" w:hAnsi="Times New Roman" w:cs="Times New Roman"/>
+          <w:sz w:val="24"/>
+          <w:szCs w:val="24"/>
+        </w:rPr>
+      </w:pPr>
+      <w:r>
+        <w:rPr>
+          <w:rFonts w:ascii="Times New Roman" w:hAnsi="Times New Roman" w:cs="Times New Roman"/>
+          <w:sz w:val="24"/>
+          <w:szCs w:val="24"/>
+        </w:rPr>
+        <w:t>Todos los cambios que no tengan clasificación serán rechazados.</w:t>
+      </w:r>
+    </w:p>
+    <w:p>
+      <w:pPr>
+        <w:widowControl w:val="0"/>
+        <w:numPr>
+          <w:ilvl w:val="1"/>
+          <w:numId w:val="25"/>
+        </w:numPr>
+        <w:spacing w:after="160" w:line="360" w:lineRule="auto"/>
+        <w:contextualSpacing/>
+        <w:jc w:val="both"/>
+        <w:rPr>
+          <w:rFonts w:ascii="Times New Roman" w:hAnsi="Times New Roman" w:cs="Times New Roman"/>
+          <w:sz w:val="24"/>
+          <w:szCs w:val="24"/>
+        </w:rPr>
+      </w:pPr>
+      <w:r>
+        <w:rPr>
+          <w:rFonts w:ascii="Times New Roman" w:hAnsi="Times New Roman" w:cs="Times New Roman"/>
+          <w:sz w:val="24"/>
+          <w:szCs w:val="24"/>
+        </w:rPr>
+        <w:t>Esta fase debe ser apoyada por los miembros de la empresa a los que afecta el cambio.</w:t>
+      </w:r>
+    </w:p>
+    <w:p>
+      <w:pPr>
+        <w:widowControl w:val="0"/>
+        <w:numPr>
+          <w:ilvl w:val="1"/>
+          <w:numId w:val="25"/>
+        </w:numPr>
+        <w:spacing w:after="160" w:line="360" w:lineRule="auto"/>
+        <w:contextualSpacing/>
+        <w:jc w:val="both"/>
+        <w:rPr>
+          <w:rFonts w:ascii="Times New Roman" w:hAnsi="Times New Roman" w:cs="Times New Roman"/>
+          <w:sz w:val="24"/>
+          <w:szCs w:val="24"/>
+        </w:rPr>
+      </w:pPr>
+      <w:r>
+        <w:rPr>
+          <w:rFonts w:ascii="Times New Roman" w:hAnsi="Times New Roman" w:cs="Times New Roman"/>
+          <w:sz w:val="24"/>
+          <w:szCs w:val="24"/>
+        </w:rPr>
+        <w:t>Todos los cambios utilizan la cola de espera para ser atendidos.</w:t>
+      </w:r>
+    </w:p>
+    <w:p>
+      <w:pPr>
+        <w:widowControl w:val="0"/>
+        <w:spacing w:after="160" w:line="360" w:lineRule="auto"/>
+        <w:ind w:left="372" w:firstLine="708"/>
+        <w:contextualSpacing/>
+        <w:jc w:val="both"/>
+        <w:rPr>
+          <w:rFonts w:ascii="Times New Roman" w:hAnsi="Times New Roman" w:cs="Times New Roman"/>
+          <w:sz w:val="24"/>
+          <w:szCs w:val="24"/>
+        </w:rPr>
+      </w:pPr>
+      <w:r>
+        <w:rPr>
+          <w:rFonts w:ascii="Times New Roman" w:hAnsi="Times New Roman" w:cs="Times New Roman"/>
+          <w:sz w:val="24"/>
+          <w:szCs w:val="24"/>
+        </w:rPr>
+        <w:t>-</w:t>
+      </w:r>
+      <w:r>
+        <w:rPr>
+          <w:rFonts w:ascii="Times New Roman" w:hAnsi="Times New Roman" w:cs="Times New Roman"/>
+          <w:sz w:val="24"/>
+          <w:szCs w:val="24"/>
+        </w:rPr>
+        <w:tab/>
+        <w:t>El CCC tiene un plazo máximo de 3 días hábiles para clasificar el cambio</w:t>
+      </w:r>
+    </w:p>
+    <w:p>
+      <w:pPr>
+        <w:widowControl w:val="0"/>
+        <w:spacing w:line="360" w:lineRule="auto"/>
+        <w:ind w:left="372" w:firstLine="708"/>
+        <w:contextualSpacing/>
+        <w:jc w:val="both"/>
+        <w:rPr>
+          <w:rFonts w:ascii="Times New Roman" w:hAnsi="Times New Roman" w:cs="Times New Roman"/>
+          <w:sz w:val="24"/>
+          <w:szCs w:val="24"/>
+        </w:rPr>
+      </w:pPr>
+    </w:p>
+    <w:p>
+      <w:pPr>
+        <w:pStyle w:val="Ttulo2"/>
+        <w:rPr>
+          <w:rFonts w:ascii="Times New Roman" w:hAnsi="Times New Roman" w:cs="Times New Roman"/>
+          <w:b/>
+          <w:bCs/>
+          <w:sz w:val="28"/>
+          <w:szCs w:val="28"/>
+        </w:rPr>
+      </w:pPr>
+      <w:bookmarkStart w:id="48" w:name="_Toc10679758"/>
+      <w:r>
+        <w:rPr>
+          <w:rFonts w:ascii="Times New Roman" w:hAnsi="Times New Roman" w:cs="Times New Roman"/>
+          <w:b/>
+          <w:bCs/>
+          <w:sz w:val="28"/>
+          <w:szCs w:val="28"/>
+        </w:rPr>
+        <w:t>3.3.5.4 Aprobación del cambio</w:t>
+      </w:r>
+      <w:bookmarkEnd w:id="48"/>
+    </w:p>
+    <w:p>
+      <w:pPr>
+        <w:spacing w:line="360" w:lineRule="auto"/>
+        <w:rPr>
+          <w:rFonts w:ascii="Times New Roman" w:hAnsi="Times New Roman" w:cs="Times New Roman"/>
+          <w:sz w:val="24"/>
+          <w:szCs w:val="24"/>
+        </w:rPr>
+      </w:pPr>
+      <w:r>
+        <w:rPr>
+          <w:rFonts w:ascii="Times New Roman" w:hAnsi="Times New Roman" w:cs="Times New Roman"/>
+          <w:sz w:val="24"/>
+          <w:szCs w:val="24"/>
+        </w:rPr>
+        <w:t xml:space="preserve">Encargado: Integrante del Comité de Control de Cambio </w:t>
+      </w:r>
+    </w:p>
+    <w:p>
+      <w:pPr>
+        <w:spacing w:line="360" w:lineRule="auto"/>
+        <w:rPr>
+          <w:rFonts w:ascii="Times New Roman" w:hAnsi="Times New Roman" w:cs="Times New Roman"/>
+          <w:b/>
+          <w:bCs/>
+          <w:sz w:val="24"/>
+          <w:szCs w:val="24"/>
+        </w:rPr>
+      </w:pPr>
+      <w:r>
+        <w:rPr>
+          <w:rFonts w:ascii="Times New Roman" w:hAnsi="Times New Roman" w:cs="Times New Roman"/>
+          <w:b/>
+          <w:bCs/>
+          <w:sz w:val="24"/>
+          <w:szCs w:val="24"/>
+        </w:rPr>
+        <w:t>Actividades</w:t>
+      </w:r>
+    </w:p>
+    <w:p>
+      <w:pPr>
+        <w:pStyle w:val="Prrafodelista"/>
+        <w:widowControl w:val="0"/>
+        <w:numPr>
+          <w:ilvl w:val="0"/>
+          <w:numId w:val="29"/>
+        </w:numPr>
+        <w:spacing w:line="360" w:lineRule="auto"/>
+        <w:rPr>
+          <w:rFonts w:ascii="Times New Roman" w:hAnsi="Times New Roman" w:cs="Times New Roman"/>
+          <w:sz w:val="24"/>
+          <w:szCs w:val="24"/>
+        </w:rPr>
+      </w:pPr>
+      <w:r>
+        <w:rPr>
+          <w:rFonts w:ascii="Times New Roman" w:hAnsi="Times New Roman" w:cs="Times New Roman"/>
+          <w:sz w:val="24"/>
+          <w:szCs w:val="24"/>
+        </w:rPr>
+        <w:t>Se consulta el tipo de cambio.</w:t>
+      </w:r>
+    </w:p>
+    <w:p>
+      <w:pPr>
+        <w:pStyle w:val="Prrafodelista"/>
+        <w:widowControl w:val="0"/>
+        <w:numPr>
+          <w:ilvl w:val="0"/>
+          <w:numId w:val="29"/>
+        </w:numPr>
+        <w:spacing w:line="360" w:lineRule="auto"/>
+        <w:rPr>
+          <w:rFonts w:ascii="Times New Roman" w:hAnsi="Times New Roman" w:cs="Times New Roman"/>
+          <w:sz w:val="24"/>
+          <w:szCs w:val="24"/>
+        </w:rPr>
+      </w:pPr>
+      <w:r>
+        <w:rPr>
+          <w:rFonts w:ascii="Times New Roman" w:hAnsi="Times New Roman" w:cs="Times New Roman"/>
+          <w:sz w:val="24"/>
+          <w:szCs w:val="24"/>
+        </w:rPr>
+        <w:t>Ver la lista de los riesgos (ver tabla 3).</w:t>
+      </w:r>
+    </w:p>
+    <w:p>
+      <w:pPr>
+        <w:widowControl w:val="0"/>
+        <w:numPr>
+          <w:ilvl w:val="0"/>
+          <w:numId w:val="29"/>
+        </w:numPr>
+        <w:spacing w:after="160" w:line="360" w:lineRule="auto"/>
+        <w:contextualSpacing/>
+        <w:rPr>
+          <w:rFonts w:ascii="Times New Roman" w:hAnsi="Times New Roman" w:cs="Times New Roman"/>
+          <w:sz w:val="24"/>
+          <w:szCs w:val="24"/>
+        </w:rPr>
+      </w:pPr>
+      <w:r>
+        <w:rPr>
+          <w:rFonts w:ascii="Times New Roman" w:hAnsi="Times New Roman" w:cs="Times New Roman"/>
+          <w:sz w:val="24"/>
+          <w:szCs w:val="24"/>
+        </w:rPr>
+        <w:t>Decidir la aprobación del cambio.</w:t>
+      </w:r>
+    </w:p>
+    <w:p>
+      <w:pPr>
+        <w:widowControl w:val="0"/>
+        <w:numPr>
+          <w:ilvl w:val="0"/>
+          <w:numId w:val="29"/>
+        </w:numPr>
+        <w:spacing w:after="160" w:line="360" w:lineRule="auto"/>
+        <w:contextualSpacing/>
+        <w:rPr>
+          <w:rFonts w:ascii="Times New Roman" w:hAnsi="Times New Roman" w:cs="Times New Roman"/>
+          <w:sz w:val="24"/>
+          <w:szCs w:val="24"/>
+        </w:rPr>
+      </w:pPr>
+      <w:r>
+        <w:rPr>
+          <w:rFonts w:ascii="Times New Roman" w:hAnsi="Times New Roman" w:cs="Times New Roman"/>
+          <w:sz w:val="24"/>
+          <w:szCs w:val="24"/>
+        </w:rPr>
+        <w:t>Agrupar los cambios en entregas a fin de consolidar un único si fuera posible.</w:t>
+      </w:r>
+    </w:p>
+    <w:p>
+      <w:pPr>
+        <w:spacing w:line="360" w:lineRule="auto"/>
+        <w:rPr>
+          <w:rFonts w:ascii="Times New Roman" w:hAnsi="Times New Roman" w:cs="Times New Roman"/>
+          <w:b/>
+          <w:bCs/>
+          <w:sz w:val="24"/>
+          <w:szCs w:val="24"/>
+        </w:rPr>
+      </w:pPr>
+      <w:r>
+        <w:rPr>
+          <w:rFonts w:ascii="Times New Roman" w:hAnsi="Times New Roman" w:cs="Times New Roman"/>
+          <w:b/>
+          <w:bCs/>
+          <w:sz w:val="24"/>
+          <w:szCs w:val="24"/>
+        </w:rPr>
+        <w:t>Documentación</w:t>
+      </w:r>
+    </w:p>
+    <w:p>
+      <w:pPr>
+        <w:widowControl w:val="0"/>
+        <w:numPr>
+          <w:ilvl w:val="0"/>
+          <w:numId w:val="26"/>
+        </w:numPr>
+        <w:spacing w:after="160" w:line="360" w:lineRule="auto"/>
+        <w:contextualSpacing/>
+        <w:rPr>
+          <w:rFonts w:ascii="Times New Roman" w:hAnsi="Times New Roman" w:cs="Times New Roman"/>
+          <w:sz w:val="24"/>
+          <w:szCs w:val="24"/>
+        </w:rPr>
+      </w:pPr>
+      <w:r>
+        <w:rPr>
+          <w:rFonts w:ascii="Times New Roman" w:hAnsi="Times New Roman" w:cs="Times New Roman"/>
+          <w:sz w:val="24"/>
+          <w:szCs w:val="24"/>
+        </w:rPr>
+        <w:t>Plan de Gestión de Cambios</w:t>
+      </w:r>
+    </w:p>
+    <w:p>
+      <w:pPr>
+        <w:spacing w:line="360" w:lineRule="auto"/>
+        <w:ind w:firstLine="360"/>
+        <w:rPr>
+          <w:rFonts w:ascii="Times New Roman" w:hAnsi="Times New Roman" w:cs="Times New Roman"/>
+          <w:sz w:val="24"/>
+          <w:szCs w:val="24"/>
+        </w:rPr>
+      </w:pPr>
+      <w:r>
+        <w:rPr>
+          <w:rFonts w:ascii="Times New Roman" w:hAnsi="Times New Roman" w:cs="Times New Roman"/>
+          <w:sz w:val="24"/>
+          <w:szCs w:val="24"/>
+        </w:rPr>
+        <w:t>-</w:t>
+      </w:r>
+      <w:r>
+        <w:rPr>
+          <w:rFonts w:ascii="Times New Roman" w:hAnsi="Times New Roman" w:cs="Times New Roman"/>
+          <w:sz w:val="24"/>
+          <w:szCs w:val="24"/>
+        </w:rPr>
+        <w:tab/>
+        <w:t>Solicitud del cambio.</w:t>
+      </w:r>
+    </w:p>
+    <w:p>
+      <w:pPr>
+        <w:spacing w:line="360" w:lineRule="auto"/>
+        <w:rPr>
+          <w:rFonts w:ascii="Times New Roman" w:hAnsi="Times New Roman" w:cs="Times New Roman"/>
+          <w:b/>
+          <w:bCs/>
+          <w:sz w:val="24"/>
+          <w:szCs w:val="24"/>
+        </w:rPr>
+      </w:pPr>
+      <w:r>
+        <w:rPr>
+          <w:rFonts w:ascii="Times New Roman" w:hAnsi="Times New Roman" w:cs="Times New Roman"/>
+          <w:b/>
+          <w:bCs/>
+          <w:sz w:val="24"/>
+          <w:szCs w:val="24"/>
+        </w:rPr>
+        <w:t>Reglas o políticas</w:t>
+      </w:r>
+    </w:p>
+    <w:p>
+      <w:pPr>
+        <w:spacing w:line="360" w:lineRule="auto"/>
+        <w:rPr>
+          <w:rFonts w:ascii="Times New Roman" w:hAnsi="Times New Roman" w:cs="Times New Roman"/>
+          <w:b/>
+          <w:bCs/>
+          <w:sz w:val="24"/>
+          <w:szCs w:val="24"/>
+        </w:rPr>
+      </w:pPr>
+      <w:r>
+        <w:rPr>
+          <w:rFonts w:ascii="Times New Roman" w:hAnsi="Times New Roman" w:cs="Times New Roman"/>
+          <w:b/>
+          <w:bCs/>
+          <w:sz w:val="24"/>
+          <w:szCs w:val="24"/>
+        </w:rPr>
+        <w:tab/>
+      </w:r>
+      <w:r>
+        <w:rPr>
+          <w:rFonts w:ascii="Times New Roman" w:hAnsi="Times New Roman" w:cs="Times New Roman"/>
+          <w:sz w:val="24"/>
+          <w:szCs w:val="24"/>
+        </w:rPr>
+        <w:t>Todos los cambios utilizan la cola de espera para ser atendidos</w:t>
+      </w:r>
+    </w:p>
+    <w:p>
+      <w:pPr>
+        <w:pStyle w:val="Ttulo2"/>
+        <w:rPr>
+          <w:rFonts w:ascii="Times New Roman" w:hAnsi="Times New Roman" w:cs="Times New Roman"/>
+          <w:b/>
+          <w:bCs/>
+          <w:sz w:val="28"/>
+          <w:szCs w:val="28"/>
+        </w:rPr>
+      </w:pPr>
+      <w:bookmarkStart w:id="49" w:name="_Toc10679762"/>
+    </w:p>
+    <w:p>
+      <w:pPr>
+        <w:pStyle w:val="Ttulo2"/>
+        <w:rPr>
+          <w:rFonts w:ascii="Times New Roman" w:hAnsi="Times New Roman" w:cs="Times New Roman"/>
+          <w:b/>
+          <w:bCs/>
+          <w:sz w:val="28"/>
+          <w:szCs w:val="28"/>
+        </w:rPr>
+      </w:pPr>
+      <w:r>
+        <w:rPr>
+          <w:rFonts w:ascii="Times New Roman" w:hAnsi="Times New Roman" w:cs="Times New Roman"/>
+          <w:b/>
+          <w:bCs/>
+          <w:sz w:val="28"/>
+          <w:szCs w:val="28"/>
+        </w:rPr>
+        <w:t>3.3.5.5 Planificación y calendarización</w:t>
+      </w:r>
+      <w:bookmarkEnd w:id="49"/>
+    </w:p>
+    <w:p>
+      <w:pPr>
+        <w:spacing w:line="360" w:lineRule="auto"/>
+        <w:rPr>
+          <w:rFonts w:ascii="Times New Roman" w:hAnsi="Times New Roman" w:cs="Times New Roman"/>
+          <w:sz w:val="24"/>
+          <w:szCs w:val="24"/>
+        </w:rPr>
+      </w:pPr>
+    </w:p>
+    <w:p>
+      <w:pPr>
+        <w:spacing w:line="360" w:lineRule="auto"/>
+        <w:rPr>
+          <w:rFonts w:ascii="Times New Roman" w:hAnsi="Times New Roman" w:cs="Times New Roman"/>
+          <w:sz w:val="24"/>
+          <w:szCs w:val="24"/>
+        </w:rPr>
+      </w:pPr>
+      <w:r>
+        <w:rPr>
+          <w:rFonts w:ascii="Times New Roman" w:hAnsi="Times New Roman" w:cs="Times New Roman"/>
+          <w:sz w:val="24"/>
+          <w:szCs w:val="24"/>
+        </w:rPr>
+        <w:t>Encargado: Área de desarrollo.</w:t>
+      </w:r>
+    </w:p>
+    <w:p>
+      <w:pPr>
+        <w:spacing w:line="360" w:lineRule="auto"/>
+        <w:rPr>
+          <w:rFonts w:ascii="Times New Roman" w:hAnsi="Times New Roman" w:cs="Times New Roman"/>
+          <w:b/>
+          <w:bCs/>
+          <w:sz w:val="24"/>
+          <w:szCs w:val="24"/>
+        </w:rPr>
+      </w:pPr>
+      <w:r>
+        <w:rPr>
+          <w:rFonts w:ascii="Times New Roman" w:hAnsi="Times New Roman" w:cs="Times New Roman"/>
+          <w:b/>
+          <w:bCs/>
+          <w:sz w:val="24"/>
+          <w:szCs w:val="24"/>
+        </w:rPr>
+        <w:t>Actividad</w:t>
+      </w:r>
+    </w:p>
+    <w:p>
+      <w:pPr>
+        <w:pStyle w:val="Prrafodelista"/>
+        <w:widowControl w:val="0"/>
+        <w:numPr>
+          <w:ilvl w:val="0"/>
+          <w:numId w:val="30"/>
+        </w:numPr>
+        <w:spacing w:line="360" w:lineRule="auto"/>
+        <w:jc w:val="both"/>
+        <w:rPr>
+          <w:rFonts w:ascii="Times New Roman" w:hAnsi="Times New Roman" w:cs="Times New Roman"/>
+          <w:sz w:val="24"/>
+          <w:szCs w:val="24"/>
+        </w:rPr>
+      </w:pPr>
+      <w:r>
+        <w:rPr>
+          <w:rFonts w:ascii="Times New Roman" w:hAnsi="Times New Roman" w:cs="Times New Roman"/>
+          <w:sz w:val="24"/>
+          <w:szCs w:val="24"/>
+        </w:rPr>
+        <w:t>Se define las fechas en base a la fecha de solicitud del cambio (Fecha de Inicio y Fin de Desarrollo) y al calendario del cambio.</w:t>
+      </w:r>
+    </w:p>
+    <w:p>
+      <w:pPr>
+        <w:spacing w:line="360" w:lineRule="auto"/>
+        <w:ind w:firstLine="708"/>
+        <w:rPr>
+          <w:rFonts w:ascii="Times New Roman" w:hAnsi="Times New Roman" w:cs="Times New Roman"/>
+          <w:sz w:val="24"/>
+          <w:szCs w:val="24"/>
+        </w:rPr>
+      </w:pPr>
+      <w:r>
+        <w:rPr>
+          <w:rFonts w:ascii="Times New Roman" w:hAnsi="Times New Roman" w:cs="Times New Roman"/>
+          <w:sz w:val="24"/>
+          <w:szCs w:val="24"/>
+        </w:rPr>
+        <w:t xml:space="preserve">2.    La solicitud pasa al estado </w:t>
+      </w:r>
+      <w:r>
+        <w:rPr>
+          <w:rFonts w:ascii="Times New Roman" w:hAnsi="Times New Roman" w:cs="Times New Roman"/>
+          <w:b/>
+          <w:bCs/>
+          <w:sz w:val="24"/>
+          <w:szCs w:val="24"/>
+        </w:rPr>
+        <w:t>Planificado</w:t>
+      </w:r>
+      <w:r>
+        <w:rPr>
+          <w:rFonts w:ascii="Times New Roman" w:hAnsi="Times New Roman" w:cs="Times New Roman"/>
+          <w:sz w:val="24"/>
+          <w:szCs w:val="24"/>
+        </w:rPr>
+        <w:t>.</w:t>
+      </w:r>
+    </w:p>
+    <w:p>
+      <w:pPr>
+        <w:spacing w:line="360" w:lineRule="auto"/>
+        <w:rPr>
+          <w:rFonts w:ascii="Times New Roman" w:hAnsi="Times New Roman" w:cs="Times New Roman"/>
+          <w:b/>
+          <w:bCs/>
+          <w:sz w:val="24"/>
+          <w:szCs w:val="24"/>
+        </w:rPr>
+      </w:pPr>
+      <w:r>
+        <w:rPr>
+          <w:rFonts w:ascii="Times New Roman" w:hAnsi="Times New Roman" w:cs="Times New Roman"/>
+          <w:b/>
+          <w:bCs/>
+          <w:sz w:val="24"/>
+          <w:szCs w:val="24"/>
+        </w:rPr>
+        <w:t>Documentación</w:t>
+      </w:r>
+    </w:p>
+    <w:p>
+      <w:pPr>
+        <w:widowControl w:val="0"/>
+        <w:numPr>
+          <w:ilvl w:val="0"/>
+          <w:numId w:val="26"/>
+        </w:numPr>
+        <w:spacing w:after="160" w:line="360" w:lineRule="auto"/>
+        <w:contextualSpacing/>
+        <w:jc w:val="both"/>
+        <w:rPr>
+          <w:rFonts w:ascii="Times New Roman" w:hAnsi="Times New Roman" w:cs="Times New Roman"/>
+          <w:sz w:val="24"/>
+          <w:szCs w:val="24"/>
+        </w:rPr>
+      </w:pPr>
+      <w:r>
+        <w:rPr>
+          <w:rFonts w:ascii="Times New Roman" w:hAnsi="Times New Roman" w:cs="Times New Roman"/>
+          <w:sz w:val="24"/>
+          <w:szCs w:val="24"/>
+        </w:rPr>
+        <w:t>Cronograma.</w:t>
+      </w:r>
+    </w:p>
+    <w:p>
+      <w:pPr>
+        <w:widowControl w:val="0"/>
+        <w:numPr>
+          <w:ilvl w:val="0"/>
+          <w:numId w:val="26"/>
+        </w:numPr>
+        <w:spacing w:after="160" w:line="360" w:lineRule="auto"/>
+        <w:contextualSpacing/>
+        <w:jc w:val="both"/>
+        <w:rPr>
+          <w:rFonts w:ascii="Times New Roman" w:hAnsi="Times New Roman" w:cs="Times New Roman"/>
+          <w:sz w:val="24"/>
+          <w:szCs w:val="24"/>
+        </w:rPr>
+      </w:pPr>
+      <w:r>
+        <w:rPr>
+          <w:rFonts w:ascii="Times New Roman" w:hAnsi="Times New Roman" w:cs="Times New Roman"/>
+          <w:sz w:val="24"/>
+          <w:szCs w:val="24"/>
+        </w:rPr>
+        <w:t>Solicitud del cambio.</w:t>
+      </w:r>
+    </w:p>
+    <w:p>
+      <w:pPr>
+        <w:pStyle w:val="Prrafodelista"/>
+        <w:widowControl w:val="0"/>
+        <w:numPr>
+          <w:ilvl w:val="0"/>
+          <w:numId w:val="26"/>
+        </w:numPr>
+        <w:spacing w:line="360" w:lineRule="auto"/>
+        <w:jc w:val="both"/>
+        <w:rPr>
+          <w:rFonts w:ascii="Times New Roman" w:hAnsi="Times New Roman" w:cs="Times New Roman"/>
+          <w:sz w:val="24"/>
+          <w:szCs w:val="24"/>
+          <w:shd w:val="clear" w:color="auto" w:fill="FFFF00"/>
+        </w:rPr>
+      </w:pPr>
+      <w:r>
+        <w:rPr>
+          <w:rFonts w:ascii="Times New Roman" w:hAnsi="Times New Roman" w:cs="Times New Roman"/>
+          <w:sz w:val="24"/>
+          <w:szCs w:val="24"/>
+        </w:rPr>
+        <w:t xml:space="preserve">Lista de riesgos </w:t>
+      </w:r>
+    </w:p>
+    <w:p>
+      <w:pPr>
+        <w:pStyle w:val="Prrafodelista"/>
+        <w:widowControl w:val="0"/>
+        <w:numPr>
+          <w:ilvl w:val="0"/>
+          <w:numId w:val="26"/>
+        </w:numPr>
+        <w:spacing w:line="360" w:lineRule="auto"/>
+        <w:jc w:val="both"/>
+        <w:rPr>
+          <w:rFonts w:ascii="Times New Roman" w:hAnsi="Times New Roman" w:cs="Times New Roman"/>
+          <w:sz w:val="24"/>
+          <w:szCs w:val="24"/>
+          <w:shd w:val="clear" w:color="auto" w:fill="FF0000"/>
+        </w:rPr>
+      </w:pPr>
+      <w:r>
+        <w:rPr>
+          <w:rFonts w:ascii="Times New Roman" w:hAnsi="Times New Roman" w:cs="Times New Roman"/>
+          <w:sz w:val="24"/>
+          <w:szCs w:val="24"/>
+        </w:rPr>
+        <w:t>Documento de arquitectura</w:t>
+      </w:r>
+    </w:p>
+    <w:p>
+      <w:pPr>
+        <w:widowControl w:val="0"/>
+        <w:numPr>
+          <w:ilvl w:val="0"/>
+          <w:numId w:val="26"/>
+        </w:numPr>
+        <w:spacing w:after="160" w:line="360" w:lineRule="auto"/>
+        <w:contextualSpacing/>
+        <w:jc w:val="both"/>
+        <w:rPr>
+          <w:rFonts w:ascii="Times New Roman" w:hAnsi="Times New Roman" w:cs="Times New Roman"/>
+          <w:sz w:val="24"/>
+          <w:szCs w:val="24"/>
+        </w:rPr>
+      </w:pPr>
+      <w:r>
+        <w:rPr>
+          <w:rFonts w:ascii="Times New Roman" w:hAnsi="Times New Roman" w:cs="Times New Roman"/>
+          <w:sz w:val="24"/>
+          <w:szCs w:val="24"/>
+        </w:rPr>
+        <w:t>Documento de Especiación de Requerimientos</w:t>
+      </w:r>
+    </w:p>
+    <w:p>
+      <w:pPr>
+        <w:widowControl w:val="0"/>
+        <w:numPr>
+          <w:ilvl w:val="0"/>
+          <w:numId w:val="26"/>
+        </w:numPr>
+        <w:spacing w:after="160" w:line="360" w:lineRule="auto"/>
+        <w:contextualSpacing/>
+        <w:jc w:val="both"/>
+        <w:rPr>
+          <w:rFonts w:ascii="Times New Roman" w:hAnsi="Times New Roman" w:cs="Times New Roman"/>
+          <w:sz w:val="24"/>
+          <w:szCs w:val="24"/>
+        </w:rPr>
+      </w:pPr>
+      <w:r>
+        <w:rPr>
+          <w:rFonts w:ascii="Times New Roman" w:hAnsi="Times New Roman" w:cs="Times New Roman"/>
+          <w:sz w:val="24"/>
+          <w:szCs w:val="24"/>
+        </w:rPr>
+        <w:t>Documento de Diseño</w:t>
+      </w:r>
+    </w:p>
+    <w:p>
+      <w:pPr>
+        <w:widowControl w:val="0"/>
+        <w:numPr>
+          <w:ilvl w:val="0"/>
+          <w:numId w:val="26"/>
+        </w:numPr>
+        <w:spacing w:after="160" w:line="360" w:lineRule="auto"/>
+        <w:contextualSpacing/>
+        <w:jc w:val="both"/>
+        <w:rPr>
+          <w:rFonts w:ascii="Times New Roman" w:hAnsi="Times New Roman" w:cs="Times New Roman"/>
+          <w:sz w:val="24"/>
+          <w:szCs w:val="24"/>
+        </w:rPr>
+      </w:pPr>
+      <w:r>
+        <w:rPr>
+          <w:rFonts w:ascii="Times New Roman" w:hAnsi="Times New Roman" w:cs="Times New Roman"/>
+          <w:sz w:val="24"/>
+          <w:szCs w:val="24"/>
+        </w:rPr>
+        <w:t>Manual de Despliegue</w:t>
+      </w:r>
+    </w:p>
+    <w:p>
+      <w:pPr>
+        <w:pStyle w:val="Prrafodelista"/>
+        <w:numPr>
+          <w:ilvl w:val="0"/>
+          <w:numId w:val="26"/>
+        </w:numPr>
+        <w:spacing w:line="360" w:lineRule="auto"/>
+        <w:rPr>
+          <w:rFonts w:ascii="Times New Roman" w:eastAsiaTheme="majorEastAsia" w:hAnsi="Times New Roman" w:cs="Times New Roman"/>
+          <w:b/>
+          <w:bCs/>
+          <w:sz w:val="28"/>
+          <w:szCs w:val="28"/>
+        </w:rPr>
+      </w:pPr>
+      <w:r>
+        <w:rPr>
+          <w:rFonts w:ascii="Times New Roman" w:hAnsi="Times New Roman" w:cs="Times New Roman"/>
+          <w:sz w:val="24"/>
+          <w:szCs w:val="24"/>
+        </w:rPr>
+        <w:t>Manual de usuario</w:t>
+      </w:r>
+    </w:p>
+    <w:p>
+      <w:pPr>
+        <w:spacing w:line="360" w:lineRule="auto"/>
+        <w:rPr>
+          <w:rFonts w:ascii="Times New Roman" w:eastAsiaTheme="majorEastAsia" w:hAnsi="Times New Roman" w:cs="Times New Roman"/>
+          <w:b/>
+          <w:bCs/>
+          <w:sz w:val="28"/>
+          <w:szCs w:val="28"/>
+        </w:rPr>
+      </w:pPr>
+      <w:r>
+        <w:rPr>
+          <w:rFonts w:ascii="Times New Roman" w:eastAsiaTheme="majorEastAsia" w:hAnsi="Times New Roman" w:cs="Times New Roman"/>
+          <w:b/>
+          <w:bCs/>
+          <w:sz w:val="28"/>
+          <w:szCs w:val="28"/>
         </w:rPr>
         <w:t>Reglas o Políticas</w:t>
       </w:r>
+    </w:p>
+    <w:p>
+      <w:pPr>
+        <w:pStyle w:val="Prrafodelista"/>
+        <w:numPr>
+          <w:ilvl w:val="0"/>
+          <w:numId w:val="26"/>
+        </w:numPr>
+        <w:spacing w:line="360" w:lineRule="auto"/>
+        <w:rPr>
+          <w:rFonts w:ascii="Times New Roman" w:eastAsiaTheme="majorEastAsia" w:hAnsi="Times New Roman" w:cs="Times New Roman"/>
+          <w:sz w:val="28"/>
+          <w:szCs w:val="28"/>
+        </w:rPr>
+      </w:pPr>
+      <w:r>
+        <w:rPr>
+          <w:rFonts w:ascii="Times New Roman" w:hAnsi="Times New Roman" w:cs="Times New Roman"/>
+          <w:sz w:val="24"/>
+          <w:szCs w:val="24"/>
+        </w:rPr>
+        <w:t>El equipo de implementación deberá obtener libre acceso a la información histórica sobre el proceso de negocio que afecta el cambio.</w:t>
+      </w:r>
+    </w:p>
+    <w:p>
+      <w:pPr>
+        <w:spacing w:line="360" w:lineRule="auto"/>
+        <w:rPr>
+          <w:rFonts w:ascii="Times New Roman" w:eastAsiaTheme="majorEastAsia" w:hAnsi="Times New Roman" w:cs="Times New Roman"/>
+          <w:b/>
+          <w:bCs/>
+          <w:sz w:val="28"/>
+          <w:szCs w:val="28"/>
+        </w:rPr>
+      </w:pPr>
+    </w:p>
+    <w:p>
+      <w:pPr>
+        <w:rPr>
+          <w:rFonts w:ascii="Times New Roman" w:eastAsiaTheme="majorEastAsia" w:hAnsi="Times New Roman" w:cs="Times New Roman"/>
+          <w:b/>
+          <w:bCs/>
+          <w:sz w:val="28"/>
+          <w:szCs w:val="28"/>
+        </w:rPr>
+      </w:pPr>
+      <w:r>
+        <w:rPr>
+          <w:rFonts w:ascii="Times New Roman" w:eastAsiaTheme="majorEastAsia" w:hAnsi="Times New Roman" w:cs="Times New Roman"/>
+          <w:b/>
+          <w:bCs/>
+          <w:sz w:val="28"/>
+          <w:szCs w:val="28"/>
+        </w:rPr>
+        <w:br w:type="page"/>
+      </w:r>
+    </w:p>
+    <w:p>
+      <w:pPr>
+        <w:spacing w:line="360" w:lineRule="auto"/>
+        <w:rPr>
+          <w:rFonts w:ascii="Times New Roman" w:eastAsiaTheme="majorEastAsia" w:hAnsi="Times New Roman" w:cs="Times New Roman"/>
+          <w:b/>
+          <w:bCs/>
+          <w:sz w:val="28"/>
+          <w:szCs w:val="28"/>
+        </w:rPr>
+      </w:pPr>
+    </w:p>
+    <w:p>
+      <w:pPr>
+        <w:pStyle w:val="Ttulo2"/>
+        <w:rPr>
+          <w:rFonts w:ascii="Times New Roman" w:hAnsi="Times New Roman" w:cs="Times New Roman"/>
+          <w:b/>
+          <w:bCs/>
+          <w:sz w:val="28"/>
+          <w:szCs w:val="28"/>
+        </w:rPr>
+      </w:pPr>
+      <w:bookmarkStart w:id="50" w:name="_Toc10679766"/>
+      <w:r>
+        <w:rPr>
+          <w:rFonts w:ascii="Times New Roman" w:hAnsi="Times New Roman" w:cs="Times New Roman"/>
+          <w:b/>
+          <w:bCs/>
+          <w:sz w:val="28"/>
+          <w:szCs w:val="28"/>
+        </w:rPr>
+        <w:t>3.3.5.6 Implementación</w:t>
+      </w:r>
+      <w:bookmarkEnd w:id="50"/>
+    </w:p>
+    <w:p>
+      <w:pPr>
+        <w:rPr>
+          <w:rFonts w:ascii="Times New Roman" w:hAnsi="Times New Roman" w:cs="Times New Roman"/>
+        </w:rPr>
+      </w:pPr>
+    </w:p>
+    <w:p>
+      <w:pPr>
+        <w:spacing w:line="360" w:lineRule="auto"/>
+        <w:rPr>
+          <w:rFonts w:ascii="Times New Roman" w:hAnsi="Times New Roman" w:cs="Times New Roman"/>
+          <w:sz w:val="24"/>
+          <w:szCs w:val="24"/>
+        </w:rPr>
+      </w:pPr>
+      <w:r>
+        <w:rPr>
+          <w:rFonts w:ascii="Times New Roman" w:hAnsi="Times New Roman" w:cs="Times New Roman"/>
+          <w:sz w:val="24"/>
+          <w:szCs w:val="24"/>
+        </w:rPr>
+        <w:t>Encargado: Arquitecto de proyecto/ Encargado de producción.</w:t>
+      </w:r>
+    </w:p>
+    <w:p>
+      <w:pPr>
+        <w:spacing w:line="360" w:lineRule="auto"/>
+        <w:rPr>
+          <w:rFonts w:ascii="Times New Roman" w:hAnsi="Times New Roman" w:cs="Times New Roman"/>
+          <w:b/>
+          <w:bCs/>
+          <w:sz w:val="24"/>
+          <w:szCs w:val="24"/>
+        </w:rPr>
+      </w:pPr>
+      <w:r>
+        <w:rPr>
+          <w:rFonts w:ascii="Times New Roman" w:hAnsi="Times New Roman" w:cs="Times New Roman"/>
+          <w:b/>
+          <w:bCs/>
+          <w:sz w:val="24"/>
+          <w:szCs w:val="24"/>
+        </w:rPr>
+        <w:t>Actividades:</w:t>
+      </w:r>
+    </w:p>
+    <w:p>
+      <w:pPr>
+        <w:pStyle w:val="Prrafodelista"/>
+        <w:widowControl w:val="0"/>
+        <w:numPr>
+          <w:ilvl w:val="0"/>
+          <w:numId w:val="31"/>
+        </w:numPr>
+        <w:spacing w:line="360" w:lineRule="auto"/>
+        <w:jc w:val="both"/>
+        <w:rPr>
+          <w:rFonts w:ascii="Times New Roman" w:hAnsi="Times New Roman" w:cs="Times New Roman"/>
+          <w:sz w:val="24"/>
+          <w:szCs w:val="24"/>
+        </w:rPr>
+      </w:pPr>
+      <w:r>
+        <w:rPr>
+          <w:rFonts w:ascii="Times New Roman" w:hAnsi="Times New Roman" w:cs="Times New Roman"/>
+          <w:sz w:val="24"/>
+          <w:szCs w:val="24"/>
+        </w:rPr>
+        <w:t>Verificar la realización de pruebas.</w:t>
+      </w:r>
+    </w:p>
+    <w:p>
+      <w:pPr>
+        <w:widowControl w:val="0"/>
+        <w:numPr>
+          <w:ilvl w:val="0"/>
+          <w:numId w:val="31"/>
+        </w:numPr>
+        <w:spacing w:after="160" w:line="360" w:lineRule="auto"/>
+        <w:contextualSpacing/>
+        <w:jc w:val="both"/>
+        <w:rPr>
+          <w:rFonts w:ascii="Times New Roman" w:hAnsi="Times New Roman" w:cs="Times New Roman"/>
+          <w:sz w:val="24"/>
+          <w:szCs w:val="24"/>
+        </w:rPr>
+      </w:pPr>
+      <w:r>
+        <w:rPr>
+          <w:rFonts w:ascii="Times New Roman" w:hAnsi="Times New Roman" w:cs="Times New Roman"/>
+          <w:sz w:val="24"/>
+          <w:szCs w:val="24"/>
+        </w:rPr>
+        <w:t>Implementar el cambio.</w:t>
+      </w:r>
+    </w:p>
+    <w:p>
+      <w:pPr>
+        <w:widowControl w:val="0"/>
+        <w:numPr>
+          <w:ilvl w:val="0"/>
+          <w:numId w:val="31"/>
+        </w:numPr>
+        <w:spacing w:after="160" w:line="360" w:lineRule="auto"/>
+        <w:contextualSpacing/>
+        <w:jc w:val="both"/>
+        <w:rPr>
+          <w:rFonts w:ascii="Times New Roman" w:hAnsi="Times New Roman" w:cs="Times New Roman"/>
+          <w:sz w:val="24"/>
+          <w:szCs w:val="24"/>
+        </w:rPr>
+      </w:pPr>
+      <w:r>
+        <w:rPr>
+          <w:rFonts w:ascii="Times New Roman" w:hAnsi="Times New Roman" w:cs="Times New Roman"/>
+          <w:sz w:val="24"/>
+          <w:szCs w:val="24"/>
+        </w:rPr>
+        <w:t xml:space="preserve">Actualizar las líneas base afectadas. </w:t>
+      </w:r>
+    </w:p>
+    <w:p>
+      <w:pPr>
+        <w:spacing w:line="360" w:lineRule="auto"/>
+        <w:ind w:left="372" w:firstLine="708"/>
+        <w:rPr>
+          <w:rFonts w:ascii="Times New Roman" w:hAnsi="Times New Roman" w:cs="Times New Roman"/>
+          <w:b/>
+          <w:bCs/>
+          <w:sz w:val="24"/>
+          <w:szCs w:val="24"/>
+        </w:rPr>
+      </w:pPr>
+      <w:r>
+        <w:rPr>
+          <w:rFonts w:ascii="Times New Roman" w:hAnsi="Times New Roman" w:cs="Times New Roman"/>
+          <w:sz w:val="24"/>
+          <w:szCs w:val="24"/>
+        </w:rPr>
+        <w:t xml:space="preserve">4. </w:t>
+      </w:r>
+      <w:r>
+        <w:rPr>
+          <w:rFonts w:ascii="Times New Roman" w:hAnsi="Times New Roman" w:cs="Times New Roman"/>
+          <w:sz w:val="24"/>
+          <w:szCs w:val="24"/>
+        </w:rPr>
+        <w:tab/>
+        <w:t xml:space="preserve">La solicitud pasa al estado </w:t>
+      </w:r>
+      <w:r>
+        <w:rPr>
+          <w:rFonts w:ascii="Times New Roman" w:hAnsi="Times New Roman" w:cs="Times New Roman"/>
+          <w:b/>
+          <w:bCs/>
+          <w:sz w:val="24"/>
+          <w:szCs w:val="24"/>
+        </w:rPr>
+        <w:t>Implementado.</w:t>
+      </w:r>
+    </w:p>
+    <w:p>
+      <w:pPr>
+        <w:spacing w:line="360" w:lineRule="auto"/>
+        <w:rPr>
+          <w:rFonts w:ascii="Times New Roman" w:hAnsi="Times New Roman" w:cs="Times New Roman"/>
+          <w:b/>
+          <w:bCs/>
+          <w:sz w:val="24"/>
+          <w:szCs w:val="24"/>
+        </w:rPr>
+      </w:pPr>
+      <w:r>
+        <w:rPr>
+          <w:rFonts w:ascii="Times New Roman" w:hAnsi="Times New Roman" w:cs="Times New Roman"/>
+          <w:b/>
+          <w:bCs/>
+          <w:sz w:val="24"/>
+          <w:szCs w:val="24"/>
+        </w:rPr>
+        <w:t>Documentación</w:t>
+      </w:r>
+    </w:p>
+    <w:p>
+      <w:pPr>
+        <w:widowControl w:val="0"/>
+        <w:numPr>
+          <w:ilvl w:val="1"/>
+          <w:numId w:val="26"/>
+        </w:numPr>
+        <w:spacing w:after="160" w:line="360" w:lineRule="auto"/>
+        <w:contextualSpacing/>
+        <w:jc w:val="both"/>
+        <w:rPr>
+          <w:rFonts w:ascii="Times New Roman" w:hAnsi="Times New Roman" w:cs="Times New Roman"/>
+          <w:sz w:val="24"/>
+          <w:szCs w:val="24"/>
+        </w:rPr>
+      </w:pPr>
+      <w:r>
+        <w:rPr>
+          <w:rFonts w:ascii="Times New Roman" w:hAnsi="Times New Roman" w:cs="Times New Roman"/>
+          <w:sz w:val="24"/>
+          <w:szCs w:val="24"/>
+        </w:rPr>
+        <w:t>Cronograma</w:t>
+      </w:r>
+    </w:p>
+    <w:p>
+      <w:pPr>
+        <w:widowControl w:val="0"/>
+        <w:numPr>
+          <w:ilvl w:val="1"/>
+          <w:numId w:val="26"/>
+        </w:numPr>
+        <w:spacing w:after="160" w:line="360" w:lineRule="auto"/>
+        <w:contextualSpacing/>
+        <w:jc w:val="both"/>
+        <w:rPr>
+          <w:rFonts w:ascii="Times New Roman" w:hAnsi="Times New Roman" w:cs="Times New Roman"/>
+          <w:sz w:val="24"/>
+          <w:szCs w:val="24"/>
+        </w:rPr>
+      </w:pPr>
+      <w:r>
+        <w:rPr>
+          <w:rFonts w:ascii="Times New Roman" w:hAnsi="Times New Roman" w:cs="Times New Roman"/>
+          <w:sz w:val="24"/>
+          <w:szCs w:val="24"/>
+        </w:rPr>
+        <w:t>Solicitud del cambio</w:t>
+      </w:r>
+    </w:p>
+    <w:p>
+      <w:pPr>
+        <w:spacing w:line="360" w:lineRule="auto"/>
+        <w:ind w:left="372" w:firstLine="708"/>
+        <w:rPr>
+          <w:rFonts w:ascii="Times New Roman" w:hAnsi="Times New Roman" w:cs="Times New Roman"/>
+          <w:sz w:val="24"/>
+          <w:szCs w:val="24"/>
+        </w:rPr>
+      </w:pPr>
+      <w:r>
+        <w:rPr>
+          <w:rFonts w:ascii="Times New Roman" w:hAnsi="Times New Roman" w:cs="Times New Roman"/>
+          <w:sz w:val="24"/>
+          <w:szCs w:val="24"/>
+        </w:rPr>
+        <w:t>-</w:t>
+      </w:r>
+      <w:r>
+        <w:rPr>
+          <w:rFonts w:ascii="Times New Roman" w:hAnsi="Times New Roman" w:cs="Times New Roman"/>
+          <w:sz w:val="24"/>
+          <w:szCs w:val="24"/>
+        </w:rPr>
+        <w:tab/>
+        <w:t>Formatos de seguimiento de desarrollo del sistema</w:t>
+      </w:r>
+    </w:p>
+    <w:p>
+      <w:pPr>
+        <w:spacing w:line="360" w:lineRule="auto"/>
+        <w:rPr>
+          <w:rFonts w:ascii="Times New Roman" w:hAnsi="Times New Roman" w:cs="Times New Roman"/>
+          <w:b/>
+          <w:bCs/>
+          <w:sz w:val="24"/>
+          <w:szCs w:val="24"/>
+        </w:rPr>
+      </w:pPr>
+      <w:r>
+        <w:rPr>
+          <w:rFonts w:ascii="Times New Roman" w:hAnsi="Times New Roman" w:cs="Times New Roman"/>
+          <w:b/>
+          <w:bCs/>
+          <w:sz w:val="24"/>
+          <w:szCs w:val="24"/>
+        </w:rPr>
+        <w:t>Reglas o Políticas</w:t>
+      </w:r>
+    </w:p>
+    <w:p>
+      <w:pPr>
+        <w:numPr>
+          <w:ilvl w:val="1"/>
+          <w:numId w:val="25"/>
+        </w:numPr>
+        <w:pBdr>
+          <w:top w:val="nil"/>
+          <w:left w:val="nil"/>
+          <w:bottom w:val="nil"/>
+          <w:right w:val="nil"/>
+          <w:between w:val="nil"/>
+        </w:pBdr>
+        <w:spacing w:after="160" w:line="360" w:lineRule="auto"/>
+        <w:contextualSpacing/>
+        <w:jc w:val="both"/>
+        <w:rPr>
+          <w:rFonts w:ascii="Times New Roman" w:hAnsi="Times New Roman" w:cs="Times New Roman"/>
+          <w:sz w:val="24"/>
+          <w:szCs w:val="24"/>
+        </w:rPr>
+      </w:pPr>
+      <w:r>
+        <w:rPr>
+          <w:rFonts w:ascii="Times New Roman" w:hAnsi="Times New Roman" w:cs="Times New Roman"/>
+          <w:sz w:val="24"/>
+          <w:szCs w:val="24"/>
+        </w:rPr>
+        <w:t>Los pases a producción deberán contar con un previo aviso a las áreas que utilizan el sistema/módulo, y un posterior aviso cuando culmine la implementación del pase.</w:t>
+      </w:r>
+    </w:p>
+    <w:p>
+      <w:pPr>
+        <w:spacing w:line="360" w:lineRule="auto"/>
+        <w:ind w:left="1410" w:hanging="330"/>
+        <w:rPr>
+          <w:rFonts w:ascii="Times New Roman" w:hAnsi="Times New Roman" w:cs="Times New Roman"/>
+          <w:b/>
+          <w:bCs/>
+          <w:sz w:val="24"/>
+          <w:szCs w:val="24"/>
+        </w:rPr>
+      </w:pPr>
+      <w:r>
+        <w:rPr>
+          <w:rFonts w:ascii="Times New Roman" w:hAnsi="Times New Roman" w:cs="Times New Roman"/>
+          <w:sz w:val="24"/>
+          <w:szCs w:val="24"/>
+        </w:rPr>
+        <w:t>-</w:t>
+      </w:r>
+      <w:r>
+        <w:rPr>
+          <w:rFonts w:ascii="Times New Roman" w:hAnsi="Times New Roman" w:cs="Times New Roman"/>
+          <w:sz w:val="24"/>
+          <w:szCs w:val="24"/>
+        </w:rPr>
+        <w:tab/>
+        <w:t>Los pases a los ambientes de Test y aseguramiento de la calidad deberán contar copias de seguridad más recientes de repositorio de datos en caso se requiera.</w:t>
+      </w:r>
+    </w:p>
+    <w:p>
+      <w:pPr>
+        <w:spacing w:line="360" w:lineRule="auto"/>
+        <w:rPr>
+          <w:rFonts w:ascii="Times New Roman" w:hAnsi="Times New Roman" w:cs="Times New Roman"/>
+          <w:b/>
+          <w:sz w:val="24"/>
+          <w:szCs w:val="24"/>
+        </w:rPr>
+      </w:pPr>
+    </w:p>
+    <w:p>
+      <w:pPr>
+        <w:spacing w:line="360" w:lineRule="auto"/>
+        <w:rPr>
+          <w:rFonts w:ascii="Times New Roman" w:hAnsi="Times New Roman" w:cs="Times New Roman"/>
+          <w:b/>
+          <w:sz w:val="24"/>
+          <w:szCs w:val="24"/>
+        </w:rPr>
+      </w:pPr>
+    </w:p>
+    <w:p>
+      <w:pPr>
+        <w:spacing w:line="360" w:lineRule="auto"/>
+        <w:rPr>
+          <w:rFonts w:ascii="Times New Roman" w:hAnsi="Times New Roman" w:cs="Times New Roman"/>
+          <w:b/>
+          <w:sz w:val="24"/>
+          <w:szCs w:val="24"/>
+        </w:rPr>
+      </w:pPr>
+    </w:p>
+    <w:p>
+      <w:pPr>
+        <w:spacing w:line="360" w:lineRule="auto"/>
+        <w:rPr>
+          <w:rFonts w:ascii="Times New Roman" w:hAnsi="Times New Roman" w:cs="Times New Roman"/>
+          <w:b/>
+          <w:sz w:val="24"/>
+          <w:szCs w:val="24"/>
+        </w:rPr>
+      </w:pPr>
+    </w:p>
+    <w:p>
+      <w:pPr>
+        <w:spacing w:line="360" w:lineRule="auto"/>
+        <w:rPr>
+          <w:rFonts w:ascii="Times New Roman" w:hAnsi="Times New Roman" w:cs="Times New Roman"/>
+          <w:b/>
+          <w:sz w:val="24"/>
+          <w:szCs w:val="24"/>
+        </w:rPr>
+      </w:pPr>
+    </w:p>
+    <w:p>
+      <w:pPr>
+        <w:spacing w:line="360" w:lineRule="auto"/>
+        <w:rPr>
+          <w:rFonts w:ascii="Times New Roman" w:hAnsi="Times New Roman" w:cs="Times New Roman"/>
+          <w:b/>
+          <w:sz w:val="24"/>
+          <w:szCs w:val="24"/>
+        </w:rPr>
+      </w:pPr>
+    </w:p>
+    <w:p>
+      <w:pPr>
+        <w:rPr>
+          <w:rFonts w:ascii="Times New Roman" w:hAnsi="Times New Roman" w:cs="Times New Roman"/>
+          <w:b/>
+          <w:sz w:val="24"/>
+          <w:szCs w:val="24"/>
+        </w:rPr>
+      </w:pPr>
+      <w:r>
+        <w:rPr>
+          <w:rFonts w:ascii="Times New Roman" w:hAnsi="Times New Roman" w:cs="Times New Roman"/>
+          <w:b/>
+          <w:sz w:val="24"/>
+          <w:szCs w:val="24"/>
+        </w:rPr>
+        <w:br w:type="page"/>
+      </w:r>
+    </w:p>
+    <w:p>
+      <w:pPr>
+        <w:spacing w:line="360" w:lineRule="auto"/>
+        <w:rPr>
+          <w:rFonts w:ascii="Times New Roman" w:hAnsi="Times New Roman" w:cs="Times New Roman"/>
+          <w:b/>
+          <w:sz w:val="24"/>
+          <w:szCs w:val="24"/>
+        </w:rPr>
+      </w:pPr>
+    </w:p>
+    <w:p>
+      <w:pPr>
+        <w:pStyle w:val="Ttulo2"/>
+        <w:rPr>
+          <w:rFonts w:ascii="Times New Roman" w:hAnsi="Times New Roman" w:cs="Times New Roman"/>
+          <w:b/>
+          <w:bCs/>
+          <w:sz w:val="28"/>
+          <w:szCs w:val="28"/>
+        </w:rPr>
+      </w:pPr>
+      <w:bookmarkStart w:id="51" w:name="_Toc10679770"/>
+      <w:r>
+        <w:rPr>
+          <w:rFonts w:ascii="Times New Roman" w:hAnsi="Times New Roman" w:cs="Times New Roman"/>
+          <w:b/>
+          <w:bCs/>
+          <w:sz w:val="28"/>
+          <w:szCs w:val="28"/>
+        </w:rPr>
+        <w:t>3.3.5.7 Verificación de la Implementación</w:t>
+      </w:r>
+      <w:bookmarkEnd w:id="51"/>
+    </w:p>
+    <w:p/>
+    <w:p>
+      <w:pPr>
+        <w:spacing w:line="360" w:lineRule="auto"/>
+        <w:rPr>
+          <w:rFonts w:ascii="Times New Roman" w:hAnsi="Times New Roman" w:cs="Times New Roman"/>
+          <w:sz w:val="24"/>
+          <w:szCs w:val="24"/>
+        </w:rPr>
+      </w:pPr>
+      <w:r>
+        <w:rPr>
+          <w:rFonts w:ascii="Times New Roman" w:hAnsi="Times New Roman" w:cs="Times New Roman"/>
+          <w:sz w:val="24"/>
+          <w:szCs w:val="24"/>
+        </w:rPr>
+        <w:t>Encargado: Cliente / Autor del cambio.</w:t>
+      </w:r>
+    </w:p>
+    <w:p>
+      <w:pPr>
+        <w:spacing w:line="360" w:lineRule="auto"/>
+        <w:rPr>
+          <w:rFonts w:ascii="Times New Roman" w:hAnsi="Times New Roman" w:cs="Times New Roman"/>
+          <w:b/>
+          <w:bCs/>
+          <w:sz w:val="24"/>
+          <w:szCs w:val="24"/>
+        </w:rPr>
+      </w:pPr>
+      <w:r>
+        <w:rPr>
+          <w:rFonts w:ascii="Times New Roman" w:hAnsi="Times New Roman" w:cs="Times New Roman"/>
+          <w:b/>
+          <w:bCs/>
+          <w:sz w:val="24"/>
+          <w:szCs w:val="24"/>
+        </w:rPr>
+        <w:t>Actividades:</w:t>
+      </w:r>
+    </w:p>
+    <w:p>
+      <w:pPr>
+        <w:pStyle w:val="Prrafodelista"/>
+        <w:widowControl w:val="0"/>
+        <w:numPr>
+          <w:ilvl w:val="0"/>
+          <w:numId w:val="32"/>
+        </w:numPr>
+        <w:spacing w:line="360" w:lineRule="auto"/>
+        <w:jc w:val="both"/>
+        <w:rPr>
+          <w:rFonts w:ascii="Times New Roman" w:hAnsi="Times New Roman" w:cs="Times New Roman"/>
+          <w:sz w:val="24"/>
+          <w:szCs w:val="24"/>
+        </w:rPr>
+      </w:pPr>
+      <w:r>
+        <w:rPr>
+          <w:rFonts w:ascii="Times New Roman" w:hAnsi="Times New Roman" w:cs="Times New Roman"/>
+          <w:sz w:val="24"/>
+          <w:szCs w:val="24"/>
+        </w:rPr>
+        <w:t>Revisar las consecuencias de la implementación.</w:t>
+      </w:r>
+    </w:p>
+    <w:p>
+      <w:pPr>
+        <w:widowControl w:val="0"/>
+        <w:numPr>
+          <w:ilvl w:val="0"/>
+          <w:numId w:val="32"/>
+        </w:numPr>
+        <w:spacing w:after="160" w:line="360" w:lineRule="auto"/>
+        <w:contextualSpacing/>
+        <w:jc w:val="both"/>
+        <w:rPr>
+          <w:rFonts w:ascii="Times New Roman" w:hAnsi="Times New Roman" w:cs="Times New Roman"/>
+          <w:sz w:val="24"/>
+          <w:szCs w:val="24"/>
+        </w:rPr>
+      </w:pPr>
+      <w:r>
+        <w:rPr>
+          <w:rFonts w:ascii="Times New Roman" w:hAnsi="Times New Roman" w:cs="Times New Roman"/>
+          <w:sz w:val="24"/>
+          <w:szCs w:val="24"/>
+        </w:rPr>
+        <w:t>El usuario completa las encuestas según su satisfacción.</w:t>
+      </w:r>
+    </w:p>
+    <w:p>
+      <w:pPr>
+        <w:widowControl w:val="0"/>
+        <w:numPr>
+          <w:ilvl w:val="0"/>
+          <w:numId w:val="32"/>
+        </w:numPr>
+        <w:spacing w:after="160" w:line="360" w:lineRule="auto"/>
+        <w:contextualSpacing/>
+        <w:jc w:val="both"/>
+        <w:rPr>
+          <w:rFonts w:ascii="Times New Roman" w:hAnsi="Times New Roman" w:cs="Times New Roman"/>
+          <w:sz w:val="24"/>
+          <w:szCs w:val="24"/>
+        </w:rPr>
+      </w:pPr>
+      <w:r>
+        <w:rPr>
+          <w:rFonts w:ascii="Times New Roman" w:hAnsi="Times New Roman" w:cs="Times New Roman"/>
+          <w:sz w:val="24"/>
+          <w:szCs w:val="24"/>
+        </w:rPr>
+        <w:t>La solicitud pasa al estado</w:t>
+      </w:r>
+      <w:r>
+        <w:rPr>
+          <w:rFonts w:ascii="Times New Roman" w:hAnsi="Times New Roman" w:cs="Times New Roman"/>
+          <w:b/>
+          <w:bCs/>
+          <w:sz w:val="24"/>
+          <w:szCs w:val="24"/>
+        </w:rPr>
+        <w:t xml:space="preserve"> Verificado.</w:t>
+      </w:r>
+    </w:p>
+    <w:p>
+      <w:pPr>
+        <w:widowControl w:val="0"/>
+        <w:spacing w:line="360" w:lineRule="auto"/>
+        <w:contextualSpacing/>
+        <w:jc w:val="both"/>
+        <w:rPr>
+          <w:rFonts w:ascii="Times New Roman" w:hAnsi="Times New Roman" w:cs="Times New Roman"/>
+          <w:b/>
+          <w:bCs/>
+          <w:sz w:val="24"/>
+          <w:szCs w:val="24"/>
+        </w:rPr>
+      </w:pPr>
+    </w:p>
+    <w:p>
+      <w:pPr>
+        <w:spacing w:line="360" w:lineRule="auto"/>
+        <w:ind w:left="360"/>
+        <w:rPr>
+          <w:rFonts w:ascii="Times New Roman" w:hAnsi="Times New Roman" w:cs="Times New Roman"/>
+          <w:b/>
+          <w:bCs/>
+          <w:sz w:val="24"/>
+          <w:szCs w:val="24"/>
+        </w:rPr>
+      </w:pPr>
+      <w:r>
+        <w:rPr>
+          <w:rFonts w:ascii="Times New Roman" w:hAnsi="Times New Roman" w:cs="Times New Roman"/>
+          <w:sz w:val="24"/>
+          <w:szCs w:val="24"/>
+        </w:rPr>
+        <w:t>4.</w:t>
+      </w:r>
+      <w:r>
+        <w:rPr>
+          <w:rFonts w:ascii="Times New Roman" w:hAnsi="Times New Roman" w:cs="Times New Roman"/>
+          <w:sz w:val="24"/>
+          <w:szCs w:val="24"/>
+        </w:rPr>
+        <w:tab/>
+        <w:t xml:space="preserve">Si el usuario no siente que su solicitud fue satisfecha de forma correcta cambiara el estado de la solicitud a </w:t>
+      </w:r>
+      <w:r>
+        <w:rPr>
+          <w:rFonts w:ascii="Times New Roman" w:hAnsi="Times New Roman" w:cs="Times New Roman"/>
+          <w:b/>
+          <w:bCs/>
+          <w:sz w:val="24"/>
+          <w:szCs w:val="24"/>
+        </w:rPr>
+        <w:t>Incompleto.</w:t>
+      </w:r>
+    </w:p>
+    <w:p>
+      <w:pPr>
+        <w:spacing w:line="360" w:lineRule="auto"/>
+        <w:rPr>
+          <w:rFonts w:ascii="Times New Roman" w:hAnsi="Times New Roman" w:cs="Times New Roman"/>
+          <w:b/>
+          <w:bCs/>
+          <w:sz w:val="24"/>
+          <w:szCs w:val="24"/>
+        </w:rPr>
+      </w:pPr>
+      <w:r>
+        <w:rPr>
+          <w:rFonts w:ascii="Times New Roman" w:hAnsi="Times New Roman" w:cs="Times New Roman"/>
+          <w:b/>
+          <w:bCs/>
+          <w:sz w:val="24"/>
+          <w:szCs w:val="24"/>
+        </w:rPr>
+        <w:t>Documentación</w:t>
+      </w:r>
+    </w:p>
+    <w:p>
+      <w:pPr>
+        <w:widowControl w:val="0"/>
+        <w:numPr>
+          <w:ilvl w:val="0"/>
+          <w:numId w:val="26"/>
+        </w:numPr>
+        <w:spacing w:after="160" w:line="360" w:lineRule="auto"/>
+        <w:contextualSpacing/>
+        <w:jc w:val="both"/>
+        <w:rPr>
+          <w:rFonts w:ascii="Times New Roman" w:hAnsi="Times New Roman" w:cs="Times New Roman"/>
+          <w:sz w:val="24"/>
+          <w:szCs w:val="24"/>
+        </w:rPr>
+      </w:pPr>
+      <w:r>
+        <w:rPr>
+          <w:rFonts w:ascii="Times New Roman" w:hAnsi="Times New Roman" w:cs="Times New Roman"/>
+          <w:sz w:val="24"/>
+          <w:szCs w:val="24"/>
+        </w:rPr>
+        <w:t>Solicitud del cambio</w:t>
+      </w:r>
+    </w:p>
+    <w:p>
+      <w:pPr>
+        <w:spacing w:line="360" w:lineRule="auto"/>
+        <w:ind w:firstLine="360"/>
+        <w:rPr>
+          <w:rFonts w:ascii="Times New Roman" w:hAnsi="Times New Roman" w:cs="Times New Roman"/>
+          <w:sz w:val="24"/>
+          <w:szCs w:val="24"/>
+        </w:rPr>
+      </w:pPr>
+      <w:r>
+        <w:rPr>
+          <w:rFonts w:ascii="Times New Roman" w:hAnsi="Times New Roman" w:cs="Times New Roman"/>
+          <w:sz w:val="24"/>
+          <w:szCs w:val="24"/>
+        </w:rPr>
+        <w:t>-</w:t>
+      </w:r>
+      <w:r>
+        <w:rPr>
+          <w:rFonts w:ascii="Times New Roman" w:hAnsi="Times New Roman" w:cs="Times New Roman"/>
+          <w:sz w:val="24"/>
+          <w:szCs w:val="24"/>
+        </w:rPr>
+        <w:tab/>
+        <w:t>Formato de encuesta</w:t>
+      </w:r>
+    </w:p>
+    <w:p>
+      <w:pPr>
+        <w:spacing w:line="360" w:lineRule="auto"/>
+        <w:rPr>
+          <w:rFonts w:ascii="Times New Roman" w:hAnsi="Times New Roman" w:cs="Times New Roman"/>
+          <w:b/>
+          <w:bCs/>
+          <w:sz w:val="24"/>
+          <w:szCs w:val="24"/>
+        </w:rPr>
+      </w:pPr>
+      <w:r>
+        <w:rPr>
+          <w:rFonts w:ascii="Times New Roman" w:hAnsi="Times New Roman" w:cs="Times New Roman"/>
+          <w:b/>
+          <w:bCs/>
+          <w:sz w:val="24"/>
+          <w:szCs w:val="24"/>
+        </w:rPr>
+        <w:t>Reglas y/o Políticas</w:t>
+      </w:r>
+    </w:p>
+    <w:p>
+      <w:pPr>
+        <w:spacing w:line="360" w:lineRule="auto"/>
+        <w:rPr>
+          <w:rFonts w:ascii="Times New Roman" w:eastAsiaTheme="majorEastAsia" w:hAnsi="Times New Roman" w:cs="Times New Roman"/>
+          <w:b/>
+          <w:bCs/>
+          <w:sz w:val="28"/>
+          <w:szCs w:val="28"/>
+        </w:rPr>
+      </w:pPr>
+      <w:r>
+        <w:rPr>
+          <w:rFonts w:ascii="Times New Roman" w:hAnsi="Times New Roman" w:cs="Times New Roman"/>
+          <w:b/>
+          <w:bCs/>
+          <w:sz w:val="24"/>
+          <w:szCs w:val="24"/>
+        </w:rPr>
+        <w:tab/>
+      </w:r>
+      <w:r>
+        <w:rPr>
+          <w:rFonts w:ascii="Times New Roman" w:hAnsi="Times New Roman" w:cs="Times New Roman"/>
+          <w:sz w:val="24"/>
+          <w:szCs w:val="24"/>
+        </w:rPr>
+        <w:t>Las encuestas se deben realizar mediante intervenciones cortas a los usuarios.</w:t>
+      </w:r>
+    </w:p>
+    <w:p>
+      <w:pPr>
+        <w:pStyle w:val="Ttulo2"/>
+        <w:rPr>
+          <w:rFonts w:ascii="Times New Roman" w:hAnsi="Times New Roman" w:cs="Times New Roman"/>
+          <w:b/>
+          <w:bCs/>
+          <w:sz w:val="28"/>
+          <w:szCs w:val="28"/>
+        </w:rPr>
+      </w:pPr>
+      <w:bookmarkStart w:id="52" w:name="_Toc10679774"/>
+      <w:r>
+        <w:rPr>
+          <w:rFonts w:ascii="Times New Roman" w:hAnsi="Times New Roman" w:cs="Times New Roman"/>
+          <w:b/>
+          <w:bCs/>
+          <w:sz w:val="28"/>
+          <w:szCs w:val="28"/>
+        </w:rPr>
+        <w:t>3.3.5</w:t>
+      </w:r>
+      <w:r>
+        <w:rPr>
+          <w:rFonts w:ascii="Times New Roman" w:hAnsi="Times New Roman" w:cs="Times New Roman"/>
+          <w:b/>
+          <w:bCs/>
+          <w:sz w:val="28"/>
+          <w:szCs w:val="28"/>
+        </w:rPr>
+        <w:t>.8 Cierre</w:t>
+      </w:r>
+      <w:bookmarkEnd w:id="52"/>
+    </w:p>
+    <w:p>
+      <w:pPr>
+        <w:spacing w:line="360" w:lineRule="auto"/>
+        <w:rPr>
+          <w:rFonts w:ascii="Times New Roman" w:hAnsi="Times New Roman" w:cs="Times New Roman"/>
+          <w:sz w:val="24"/>
+          <w:szCs w:val="24"/>
+        </w:rPr>
+      </w:pPr>
+    </w:p>
+    <w:p>
+      <w:pPr>
+        <w:spacing w:line="360" w:lineRule="auto"/>
+        <w:rPr>
+          <w:rFonts w:ascii="Times New Roman" w:hAnsi="Times New Roman" w:cs="Times New Roman"/>
+          <w:sz w:val="24"/>
+          <w:szCs w:val="24"/>
+        </w:rPr>
+      </w:pPr>
+      <w:r>
+        <w:rPr>
+          <w:rFonts w:ascii="Times New Roman" w:hAnsi="Times New Roman" w:cs="Times New Roman"/>
+          <w:sz w:val="24"/>
+          <w:szCs w:val="24"/>
+        </w:rPr>
+        <w:t xml:space="preserve">Encargado: </w:t>
+      </w:r>
+      <w:r>
+        <w:rPr>
+          <w:rFonts w:ascii="Times New Roman" w:hAnsi="Times New Roman" w:cs="Times New Roman"/>
+          <w:sz w:val="24"/>
+          <w:szCs w:val="24"/>
+        </w:rPr>
+        <w:t>Asistente de gestión</w:t>
+      </w:r>
+    </w:p>
+    <w:p>
+      <w:pPr>
+        <w:spacing w:line="360" w:lineRule="auto"/>
+        <w:rPr>
+          <w:rFonts w:ascii="Times New Roman" w:hAnsi="Times New Roman" w:cs="Times New Roman"/>
+          <w:b/>
+          <w:bCs/>
+          <w:sz w:val="24"/>
+          <w:szCs w:val="24"/>
+        </w:rPr>
+      </w:pPr>
+      <w:r>
+        <w:rPr>
+          <w:rFonts w:ascii="Times New Roman" w:hAnsi="Times New Roman" w:cs="Times New Roman"/>
+          <w:b/>
+          <w:bCs/>
+          <w:sz w:val="24"/>
+          <w:szCs w:val="24"/>
+        </w:rPr>
+        <w:t>Actividades</w:t>
+      </w:r>
+    </w:p>
+    <w:p>
+      <w:pPr>
+        <w:spacing w:line="360" w:lineRule="auto"/>
+        <w:rPr>
+          <w:rFonts w:ascii="Times New Roman" w:hAnsi="Times New Roman" w:cs="Times New Roman"/>
+          <w:sz w:val="24"/>
+          <w:szCs w:val="24"/>
+        </w:rPr>
+      </w:pPr>
+      <w:r>
+        <w:rPr>
+          <w:rFonts w:ascii="Times New Roman" w:hAnsi="Times New Roman" w:cs="Times New Roman"/>
+          <w:sz w:val="24"/>
+          <w:szCs w:val="24"/>
+        </w:rPr>
+        <w:tab/>
+        <w:t xml:space="preserve">- La solicitud pasa al estado </w:t>
+      </w:r>
+      <w:r>
+        <w:rPr>
+          <w:rFonts w:ascii="Times New Roman" w:hAnsi="Times New Roman" w:cs="Times New Roman"/>
+          <w:b/>
+          <w:bCs/>
+          <w:sz w:val="24"/>
+          <w:szCs w:val="24"/>
+        </w:rPr>
+        <w:t>Cerrada</w:t>
+      </w:r>
+      <w:r>
+        <w:rPr>
+          <w:rFonts w:ascii="Times New Roman" w:hAnsi="Times New Roman" w:cs="Times New Roman"/>
+          <w:sz w:val="24"/>
+          <w:szCs w:val="24"/>
+        </w:rPr>
+        <w:t>.</w:t>
+      </w:r>
+    </w:p>
+    <w:p>
+      <w:pPr>
+        <w:spacing w:line="360" w:lineRule="auto"/>
+        <w:rPr>
+          <w:rFonts w:ascii="Times New Roman" w:hAnsi="Times New Roman" w:cs="Times New Roman"/>
+          <w:b/>
+          <w:bCs/>
+          <w:sz w:val="24"/>
+          <w:szCs w:val="24"/>
+        </w:rPr>
+      </w:pPr>
+      <w:r>
+        <w:rPr>
+          <w:rFonts w:ascii="Times New Roman" w:hAnsi="Times New Roman" w:cs="Times New Roman"/>
+          <w:b/>
+          <w:bCs/>
+          <w:sz w:val="24"/>
+          <w:szCs w:val="24"/>
+        </w:rPr>
+        <w:t>Documentación</w:t>
+      </w:r>
+    </w:p>
+    <w:p>
+      <w:pPr>
+        <w:spacing w:line="360" w:lineRule="auto"/>
+        <w:ind w:firstLine="708"/>
+        <w:rPr>
+          <w:rFonts w:ascii="Times New Roman" w:hAnsi="Times New Roman" w:cs="Times New Roman"/>
+          <w:sz w:val="24"/>
+          <w:szCs w:val="24"/>
+        </w:rPr>
+      </w:pPr>
+      <w:r>
+        <w:rPr>
+          <w:rFonts w:ascii="Times New Roman" w:hAnsi="Times New Roman" w:cs="Times New Roman"/>
+          <w:sz w:val="24"/>
+          <w:szCs w:val="24"/>
+        </w:rPr>
+        <w:t>- Solicitud del cambio</w:t>
+      </w:r>
+    </w:p>
+    <w:p>
+      <w:pPr>
+        <w:spacing w:line="360" w:lineRule="auto"/>
+        <w:rPr>
+          <w:rFonts w:ascii="Times New Roman" w:hAnsi="Times New Roman" w:cs="Times New Roman"/>
+          <w:b/>
+          <w:bCs/>
+          <w:sz w:val="24"/>
+          <w:szCs w:val="24"/>
+        </w:rPr>
+      </w:pPr>
+      <w:r>
+        <w:rPr>
+          <w:rFonts w:ascii="Times New Roman" w:hAnsi="Times New Roman" w:cs="Times New Roman"/>
+          <w:b/>
+          <w:bCs/>
+          <w:sz w:val="24"/>
+          <w:szCs w:val="24"/>
+        </w:rPr>
+        <w:t>Reglas o Políticas</w:t>
+      </w:r>
+    </w:p>
+    <w:p>
+      <w:pPr>
+        <w:spacing w:line="360" w:lineRule="auto"/>
+        <w:rPr>
+          <w:rFonts w:ascii="Times New Roman" w:hAnsi="Times New Roman" w:cs="Times New Roman"/>
+          <w:sz w:val="24"/>
+          <w:szCs w:val="24"/>
+          <w:u w:val="single"/>
+        </w:rPr>
+      </w:pPr>
+      <w:r>
+        <w:rPr>
+          <w:rFonts w:ascii="Times New Roman" w:hAnsi="Times New Roman" w:cs="Times New Roman"/>
+          <w:sz w:val="24"/>
+          <w:szCs w:val="24"/>
+        </w:rPr>
+        <w:tab/>
+        <w:t>-</w:t>
+      </w:r>
+    </w:p>
+    <w:p>
+      <w:pPr>
+        <w:spacing w:line="360" w:lineRule="auto"/>
+        <w:rPr>
+          <w:rFonts w:ascii="Times New Roman" w:eastAsiaTheme="majorEastAsia" w:hAnsi="Times New Roman" w:cs="Times New Roman"/>
+          <w:sz w:val="28"/>
+          <w:szCs w:val="28"/>
+        </w:rPr>
+      </w:pPr>
+      <w:r>
+        <w:rPr>
+          <w:rFonts w:ascii="Times New Roman" w:hAnsi="Times New Roman" w:cs="Times New Roman"/>
+          <w:sz w:val="24"/>
+          <w:szCs w:val="24"/>
+        </w:rPr>
+        <w:tab/>
+      </w:r>
+    </w:p>
+    <w:p>
+      <w:pPr>
+        <w:rPr>
+          <w:rFonts w:ascii="Times New Roman" w:hAnsi="Times New Roman" w:cs="Times New Roman"/>
+        </w:rPr>
+      </w:pPr>
     </w:p>
     <w:p>
       <w:pPr>
@@ -23574,7 +28406,7 @@
 </file>
 
 <file path=word/endnotes.xml><?xml version="1.0" encoding="utf-8"?>
-<w:endnotes xmlns:wpc="http://schemas.microsoft.com/office/word/2010/wordprocessingCanvas" xmlns:cx="http://schemas.microsoft.com/office/drawing/2014/chartex" xmlns:cx1="http://schemas.microsoft.com/office/drawing/2015/9/8/chartex" xmlns:cx2="http://schemas.microsoft.com/office/drawing/2015/10/21/chartex" xmlns:cx3="http://schemas.microsoft.com/office/drawing/2016/5/9/chartex" xmlns:cx4="http://schemas.microsoft.com/office/drawing/2016/5/10/chartex" xmlns:cx5="http://schemas.microsoft.com/office/drawing/2016/5/11/chartex" xmlns:cx6="http://schemas.microsoft.com/office/drawing/2016/5/12/chartex" xmlns:cx7="http://schemas.microsoft.com/office/drawing/2016/5/13/chartex" xmlns:cx8="http://schemas.microsoft.com/office/drawing/2016/5/14/chartex" xmlns:mc="http://schemas.openxmlformats.org/markup-compatibility/2006" xmlns:aink="http://schemas.microsoft.com/office/drawing/2016/ink" xmlns:am3d="http://schemas.microsoft.com/office/drawing/2017/model3d" xmlns:o="urn:schemas-microsoft-com:office:office" xmlns:r="http://schemas.openxmlformats.org/officeDocument/2006/relationships" xmlns:m="http://schemas.openxmlformats.org/officeDocument/2006/math" xmlns:v="urn:schemas-microsoft-com:vml" xmlns:wp14="http://schemas.microsoft.com/office/word/2010/wordprocessingDrawing" xmlns:wp="http://schemas.openxmlformats.org/drawingml/2006/wordprocessingDrawing" xmlns:w10="urn:schemas-microsoft-com:office:word" xmlns:w="http://schemas.openxmlformats.org/wordprocessingml/2006/main" xmlns:w14="http://schemas.microsoft.com/office/word/2010/wordml" xmlns:w15="http://schemas.microsoft.com/office/word/2012/wordml" xmlns:w16cid="http://schemas.microsoft.com/office/word/2016/wordml/cid" xmlns:w16se="http://schemas.microsoft.com/office/word/2015/wordml/symex" xmlns:wpg="http://schemas.microsoft.com/office/word/2010/wordprocessingGroup" xmlns:wpi="http://schemas.microsoft.com/office/word/2010/wordprocessingInk" xmlns:wne="http://schemas.microsoft.com/office/word/2006/wordml" xmlns:wps="http://schemas.microsoft.com/office/word/2010/wordprocessingShape" mc:Ignorable="w14 w15 w16se w16cid wp14">
+<w:endnotes xmlns:wpc="http://schemas.microsoft.com/office/word/2010/wordprocessingCanvas" xmlns:cx="http://schemas.microsoft.com/office/drawing/2014/chartex" xmlns:cx1="http://schemas.microsoft.com/office/drawing/2015/9/8/chartex" xmlns:cx2="http://schemas.microsoft.com/office/drawing/2015/10/21/chartex" xmlns:cx3="http://schemas.microsoft.com/office/drawing/2016/5/9/chartex" xmlns:cx4="http://schemas.microsoft.com/office/drawing/2016/5/10/chartex" xmlns:cx5="http://schemas.microsoft.com/office/drawing/2016/5/11/chartex" xmlns:cx6="http://schemas.microsoft.com/office/drawing/2016/5/12/chartex" xmlns:cx7="http://schemas.microsoft.com/office/drawing/2016/5/13/chartex" xmlns:cx8="http://schemas.microsoft.com/office/drawing/2016/5/14/chartex" xmlns:mc="http://schemas.openxmlformats.org/markup-compatibility/2006" xmlns:aink="http://schemas.microsoft.com/office/drawing/2016/ink" xmlns:am3d="http://schemas.microsoft.com/office/drawing/2017/model3d" xmlns:o="urn:schemas-microsoft-com:office:office" xmlns:r="http://schemas.openxmlformats.org/officeDocument/2006/relationships" xmlns:m="http://schemas.openxmlformats.org/officeDocument/2006/math" xmlns:v="urn:schemas-microsoft-com:vml" xmlns:wp14="http://schemas.microsoft.com/office/word/2010/wordprocessingDrawing" xmlns:wp="http://schemas.openxmlformats.org/drawingml/2006/wordprocessingDrawing" xmlns:w10="urn:schemas-microsoft-com:office:word" xmlns:w="http://schemas.openxmlformats.org/wordprocessingml/2006/main" xmlns:w14="http://schemas.microsoft.com/office/word/2010/wordml" xmlns:w15="http://schemas.microsoft.com/office/word/2012/wordml" xmlns:w16cex="http://schemas.microsoft.com/office/word/2018/wordml/cex" xmlns:w16cid="http://schemas.microsoft.com/office/word/2016/wordml/cid" xmlns:w16="http://schemas.microsoft.com/office/word/2018/wordml" xmlns:w16se="http://schemas.microsoft.com/office/word/2015/wordml/symex" xmlns:wpg="http://schemas.microsoft.com/office/word/2010/wordprocessingGroup" xmlns:wpi="http://schemas.microsoft.com/office/word/2010/wordprocessingInk" xmlns:wne="http://schemas.microsoft.com/office/word/2006/wordml" xmlns:wps="http://schemas.microsoft.com/office/word/2010/wordprocessingShape" mc:Ignorable="w14 w15 w16se w16cid w16 w16cex wp14">
   <w:endnote w:type="separator" w:id="-1">
     <w:p>
       <w:pPr>
@@ -23599,7 +28431,7 @@
 </file>
 
 <file path=word/footer1.xml><?xml version="1.0" encoding="utf-8"?>
-<w:ftr xmlns:wpc="http://schemas.microsoft.com/office/word/2010/wordprocessingCanvas" xmlns:cx="http://schemas.microsoft.com/office/drawing/2014/chartex" xmlns:cx1="http://schemas.microsoft.com/office/drawing/2015/9/8/chartex" xmlns:cx2="http://schemas.microsoft.com/office/drawing/2015/10/21/chartex" xmlns:cx3="http://schemas.microsoft.com/office/drawing/2016/5/9/chartex" xmlns:cx4="http://schemas.microsoft.com/office/drawing/2016/5/10/chartex" xmlns:cx5="http://schemas.microsoft.com/office/drawing/2016/5/11/chartex" xmlns:cx6="http://schemas.microsoft.com/office/drawing/2016/5/12/chartex" xmlns:cx7="http://schemas.microsoft.com/office/drawing/2016/5/13/chartex" xmlns:cx8="http://schemas.microsoft.com/office/drawing/2016/5/14/chartex" xmlns:mc="http://schemas.openxmlformats.org/markup-compatibility/2006" xmlns:aink="http://schemas.microsoft.com/office/drawing/2016/ink" xmlns:am3d="http://schemas.microsoft.com/office/drawing/2017/model3d" xmlns:o="urn:schemas-microsoft-com:office:office" xmlns:r="http://schemas.openxmlformats.org/officeDocument/2006/relationships" xmlns:m="http://schemas.openxmlformats.org/officeDocument/2006/math" xmlns:v="urn:schemas-microsoft-com:vml" xmlns:wp14="http://schemas.microsoft.com/office/word/2010/wordprocessingDrawing" xmlns:wp="http://schemas.openxmlformats.org/drawingml/2006/wordprocessingDrawing" xmlns:w10="urn:schemas-microsoft-com:office:word" xmlns:w="http://schemas.openxmlformats.org/wordprocessingml/2006/main" xmlns:w14="http://schemas.microsoft.com/office/word/2010/wordml" xmlns:w15="http://schemas.microsoft.com/office/word/2012/wordml" xmlns:w16cid="http://schemas.microsoft.com/office/word/2016/wordml/cid" xmlns:w16se="http://schemas.microsoft.com/office/word/2015/wordml/symex" xmlns:wpg="http://schemas.microsoft.com/office/word/2010/wordprocessingGroup" xmlns:wpi="http://schemas.microsoft.com/office/word/2010/wordprocessingInk" xmlns:wne="http://schemas.microsoft.com/office/word/2006/wordml" xmlns:wps="http://schemas.microsoft.com/office/word/2010/wordprocessingShape" mc:Ignorable="w14 w15 w16se w16cid wp14">
+<w:ftr xmlns:wpc="http://schemas.microsoft.com/office/word/2010/wordprocessingCanvas" xmlns:cx="http://schemas.microsoft.com/office/drawing/2014/chartex" xmlns:cx1="http://schemas.microsoft.com/office/drawing/2015/9/8/chartex" xmlns:cx2="http://schemas.microsoft.com/office/drawing/2015/10/21/chartex" xmlns:cx3="http://schemas.microsoft.com/office/drawing/2016/5/9/chartex" xmlns:cx4="http://schemas.microsoft.com/office/drawing/2016/5/10/chartex" xmlns:cx5="http://schemas.microsoft.com/office/drawing/2016/5/11/chartex" xmlns:cx6="http://schemas.microsoft.com/office/drawing/2016/5/12/chartex" xmlns:cx7="http://schemas.microsoft.com/office/drawing/2016/5/13/chartex" xmlns:cx8="http://schemas.microsoft.com/office/drawing/2016/5/14/chartex" xmlns:mc="http://schemas.openxmlformats.org/markup-compatibility/2006" xmlns:aink="http://schemas.microsoft.com/office/drawing/2016/ink" xmlns:am3d="http://schemas.microsoft.com/office/drawing/2017/model3d" xmlns:o="urn:schemas-microsoft-com:office:office" xmlns:r="http://schemas.openxmlformats.org/officeDocument/2006/relationships" xmlns:m="http://schemas.openxmlformats.org/officeDocument/2006/math" xmlns:v="urn:schemas-microsoft-com:vml" xmlns:wp14="http://schemas.microsoft.com/office/word/2010/wordprocessingDrawing" xmlns:wp="http://schemas.openxmlformats.org/drawingml/2006/wordprocessingDrawing" xmlns:w10="urn:schemas-microsoft-com:office:word" xmlns:w="http://schemas.openxmlformats.org/wordprocessingml/2006/main" xmlns:w14="http://schemas.microsoft.com/office/word/2010/wordml" xmlns:w15="http://schemas.microsoft.com/office/word/2012/wordml" xmlns:w16cex="http://schemas.microsoft.com/office/word/2018/wordml/cex" xmlns:w16cid="http://schemas.microsoft.com/office/word/2016/wordml/cid" xmlns:w16="http://schemas.microsoft.com/office/word/2018/wordml" xmlns:w16se="http://schemas.microsoft.com/office/word/2015/wordml/symex" xmlns:wpg="http://schemas.microsoft.com/office/word/2010/wordprocessingGroup" xmlns:wpi="http://schemas.microsoft.com/office/word/2010/wordprocessingInk" xmlns:wne="http://schemas.microsoft.com/office/word/2006/wordml" xmlns:wps="http://schemas.microsoft.com/office/word/2010/wordprocessingShape" mc:Ignorable="w14 w15 w16se w16cid w16 w16cex wp14">
   <w:p>
     <w:pPr>
       <w:pBdr>
@@ -23747,7 +28579,7 @@
 </file>
 
 <file path=word/footnotes.xml><?xml version="1.0" encoding="utf-8"?>
-<w:footnotes xmlns:wpc="http://schemas.microsoft.com/office/word/2010/wordprocessingCanvas" xmlns:cx="http://schemas.microsoft.com/office/drawing/2014/chartex" xmlns:cx1="http://schemas.microsoft.com/office/drawing/2015/9/8/chartex" xmlns:cx2="http://schemas.microsoft.com/office/drawing/2015/10/21/chartex" xmlns:cx3="http://schemas.microsoft.com/office/drawing/2016/5/9/chartex" xmlns:cx4="http://schemas.microsoft.com/office/drawing/2016/5/10/chartex" xmlns:cx5="http://schemas.microsoft.com/office/drawing/2016/5/11/chartex" xmlns:cx6="http://schemas.microsoft.com/office/drawing/2016/5/12/chartex" xmlns:cx7="http://schemas.microsoft.com/office/drawing/2016/5/13/chartex" xmlns:cx8="http://schemas.microsoft.com/office/drawing/2016/5/14/chartex" xmlns:mc="http://schemas.openxmlformats.org/markup-compatibility/2006" xmlns:aink="http://schemas.microsoft.com/office/drawing/2016/ink" xmlns:am3d="http://schemas.microsoft.com/office/drawing/2017/model3d" xmlns:o="urn:schemas-microsoft-com:office:office" xmlns:r="http://schemas.openxmlformats.org/officeDocument/2006/relationships" xmlns:m="http://schemas.openxmlformats.org/officeDocument/2006/math" xmlns:v="urn:schemas-microsoft-com:vml" xmlns:wp14="http://schemas.microsoft.com/office/word/2010/wordprocessingDrawing" xmlns:wp="http://schemas.openxmlformats.org/drawingml/2006/wordprocessingDrawing" xmlns:w10="urn:schemas-microsoft-com:office:word" xmlns:w="http://schemas.openxmlformats.org/wordprocessingml/2006/main" xmlns:w14="http://schemas.microsoft.com/office/word/2010/wordml" xmlns:w15="http://schemas.microsoft.com/office/word/2012/wordml" xmlns:w16cid="http://schemas.microsoft.com/office/word/2016/wordml/cid" xmlns:w16se="http://schemas.microsoft.com/office/word/2015/wordml/symex" xmlns:wpg="http://schemas.microsoft.com/office/word/2010/wordprocessingGroup" xmlns:wpi="http://schemas.microsoft.com/office/word/2010/wordprocessingInk" xmlns:wne="http://schemas.microsoft.com/office/word/2006/wordml" xmlns:wps="http://schemas.microsoft.com/office/word/2010/wordprocessingShape" mc:Ignorable="w14 w15 w16se w16cid wp14">
+<w:footnotes xmlns:wpc="http://schemas.microsoft.com/office/word/2010/wordprocessingCanvas" xmlns:cx="http://schemas.microsoft.com/office/drawing/2014/chartex" xmlns:cx1="http://schemas.microsoft.com/office/drawing/2015/9/8/chartex" xmlns:cx2="http://schemas.microsoft.com/office/drawing/2015/10/21/chartex" xmlns:cx3="http://schemas.microsoft.com/office/drawing/2016/5/9/chartex" xmlns:cx4="http://schemas.microsoft.com/office/drawing/2016/5/10/chartex" xmlns:cx5="http://schemas.microsoft.com/office/drawing/2016/5/11/chartex" xmlns:cx6="http://schemas.microsoft.com/office/drawing/2016/5/12/chartex" xmlns:cx7="http://schemas.microsoft.com/office/drawing/2016/5/13/chartex" xmlns:cx8="http://schemas.microsoft.com/office/drawing/2016/5/14/chartex" xmlns:mc="http://schemas.openxmlformats.org/markup-compatibility/2006" xmlns:aink="http://schemas.microsoft.com/office/drawing/2016/ink" xmlns:am3d="http://schemas.microsoft.com/office/drawing/2017/model3d" xmlns:o="urn:schemas-microsoft-com:office:office" xmlns:r="http://schemas.openxmlformats.org/officeDocument/2006/relationships" xmlns:m="http://schemas.openxmlformats.org/officeDocument/2006/math" xmlns:v="urn:schemas-microsoft-com:vml" xmlns:wp14="http://schemas.microsoft.com/office/word/2010/wordprocessingDrawing" xmlns:wp="http://schemas.openxmlformats.org/drawingml/2006/wordprocessingDrawing" xmlns:w10="urn:schemas-microsoft-com:office:word" xmlns:w="http://schemas.openxmlformats.org/wordprocessingml/2006/main" xmlns:w14="http://schemas.microsoft.com/office/word/2010/wordml" xmlns:w15="http://schemas.microsoft.com/office/word/2012/wordml" xmlns:w16cex="http://schemas.microsoft.com/office/word/2018/wordml/cex" xmlns:w16cid="http://schemas.microsoft.com/office/word/2016/wordml/cid" xmlns:w16="http://schemas.microsoft.com/office/word/2018/wordml" xmlns:w16se="http://schemas.microsoft.com/office/word/2015/wordml/symex" xmlns:wpg="http://schemas.microsoft.com/office/word/2010/wordprocessingGroup" xmlns:wpi="http://schemas.microsoft.com/office/word/2010/wordprocessingInk" xmlns:wne="http://schemas.microsoft.com/office/word/2006/wordml" xmlns:wps="http://schemas.microsoft.com/office/word/2010/wordprocessingShape" mc:Ignorable="w14 w15 w16se w16cid w16 w16cex wp14">
   <w:footnote w:type="separator" w:id="-1">
     <w:p>
       <w:pPr>
@@ -23772,7 +28604,7 @@
 </file>
 
 <file path=word/header1.xml><?xml version="1.0" encoding="utf-8"?>
-<w:hdr xmlns:wpc="http://schemas.microsoft.com/office/word/2010/wordprocessingCanvas" xmlns:cx="http://schemas.microsoft.com/office/drawing/2014/chartex" xmlns:cx1="http://schemas.microsoft.com/office/drawing/2015/9/8/chartex" xmlns:cx2="http://schemas.microsoft.com/office/drawing/2015/10/21/chartex" xmlns:cx3="http://schemas.microsoft.com/office/drawing/2016/5/9/chartex" xmlns:cx4="http://schemas.microsoft.com/office/drawing/2016/5/10/chartex" xmlns:cx5="http://schemas.microsoft.com/office/drawing/2016/5/11/chartex" xmlns:cx6="http://schemas.microsoft.com/office/drawing/2016/5/12/chartex" xmlns:cx7="http://schemas.microsoft.com/office/drawing/2016/5/13/chartex" xmlns:cx8="http://schemas.microsoft.com/office/drawing/2016/5/14/chartex" xmlns:mc="http://schemas.openxmlformats.org/markup-compatibility/2006" xmlns:aink="http://schemas.microsoft.com/office/drawing/2016/ink" xmlns:am3d="http://schemas.microsoft.com/office/drawing/2017/model3d" xmlns:o="urn:schemas-microsoft-com:office:office" xmlns:r="http://schemas.openxmlformats.org/officeDocument/2006/relationships" xmlns:m="http://schemas.openxmlformats.org/officeDocument/2006/math" xmlns:v="urn:schemas-microsoft-com:vml" xmlns:wp14="http://schemas.microsoft.com/office/word/2010/wordprocessingDrawing" xmlns:wp="http://schemas.openxmlformats.org/drawingml/2006/wordprocessingDrawing" xmlns:w10="urn:schemas-microsoft-com:office:word" xmlns:w="http://schemas.openxmlformats.org/wordprocessingml/2006/main" xmlns:w14="http://schemas.microsoft.com/office/word/2010/wordml" xmlns:w15="http://schemas.microsoft.com/office/word/2012/wordml" xmlns:w16cid="http://schemas.microsoft.com/office/word/2016/wordml/cid" xmlns:w16se="http://schemas.microsoft.com/office/word/2015/wordml/symex" xmlns:wpg="http://schemas.microsoft.com/office/word/2010/wordprocessingGroup" xmlns:wpi="http://schemas.microsoft.com/office/word/2010/wordprocessingInk" xmlns:wne="http://schemas.microsoft.com/office/word/2006/wordml" xmlns:wps="http://schemas.microsoft.com/office/word/2010/wordprocessingShape" mc:Ignorable="w14 w15 w16se w16cid wp14">
+<w:hdr xmlns:wpc="http://schemas.microsoft.com/office/word/2010/wordprocessingCanvas" xmlns:cx="http://schemas.microsoft.com/office/drawing/2014/chartex" xmlns:cx1="http://schemas.microsoft.com/office/drawing/2015/9/8/chartex" xmlns:cx2="http://schemas.microsoft.com/office/drawing/2015/10/21/chartex" xmlns:cx3="http://schemas.microsoft.com/office/drawing/2016/5/9/chartex" xmlns:cx4="http://schemas.microsoft.com/office/drawing/2016/5/10/chartex" xmlns:cx5="http://schemas.microsoft.com/office/drawing/2016/5/11/chartex" xmlns:cx6="http://schemas.microsoft.com/office/drawing/2016/5/12/chartex" xmlns:cx7="http://schemas.microsoft.com/office/drawing/2016/5/13/chartex" xmlns:cx8="http://schemas.microsoft.com/office/drawing/2016/5/14/chartex" xmlns:mc="http://schemas.openxmlformats.org/markup-compatibility/2006" xmlns:aink="http://schemas.microsoft.com/office/drawing/2016/ink" xmlns:am3d="http://schemas.microsoft.com/office/drawing/2017/model3d" xmlns:o="urn:schemas-microsoft-com:office:office" xmlns:r="http://schemas.openxmlformats.org/officeDocument/2006/relationships" xmlns:m="http://schemas.openxmlformats.org/officeDocument/2006/math" xmlns:v="urn:schemas-microsoft-com:vml" xmlns:wp14="http://schemas.microsoft.com/office/word/2010/wordprocessingDrawing" xmlns:wp="http://schemas.openxmlformats.org/drawingml/2006/wordprocessingDrawing" xmlns:w10="urn:schemas-microsoft-com:office:word" xmlns:w="http://schemas.openxmlformats.org/wordprocessingml/2006/main" xmlns:w14="http://schemas.microsoft.com/office/word/2010/wordml" xmlns:w15="http://schemas.microsoft.com/office/word/2012/wordml" xmlns:w16cex="http://schemas.microsoft.com/office/word/2018/wordml/cex" xmlns:w16cid="http://schemas.microsoft.com/office/word/2016/wordml/cid" xmlns:w16="http://schemas.microsoft.com/office/word/2018/wordml" xmlns:w16se="http://schemas.microsoft.com/office/word/2015/wordml/symex" xmlns:wpg="http://schemas.microsoft.com/office/word/2010/wordprocessingGroup" xmlns:wpi="http://schemas.microsoft.com/office/word/2010/wordprocessingInk" xmlns:wne="http://schemas.microsoft.com/office/word/2006/wordml" xmlns:wps="http://schemas.microsoft.com/office/word/2010/wordprocessingShape" mc:Ignorable="w14 w15 w16se w16cid w16 w16cex wp14">
   <w:p>
     <w:pPr>
       <w:spacing w:before="240" w:after="240"/>
@@ -23782,7 +28614,7 @@
 </file>
 
 <file path=word/header2.xml><?xml version="1.0" encoding="utf-8"?>
-<w:hdr xmlns:wpc="http://schemas.microsoft.com/office/word/2010/wordprocessingCanvas" xmlns:cx="http://schemas.microsoft.com/office/drawing/2014/chartex" xmlns:cx1="http://schemas.microsoft.com/office/drawing/2015/9/8/chartex" xmlns:cx2="http://schemas.microsoft.com/office/drawing/2015/10/21/chartex" xmlns:cx3="http://schemas.microsoft.com/office/drawing/2016/5/9/chartex" xmlns:cx4="http://schemas.microsoft.com/office/drawing/2016/5/10/chartex" xmlns:cx5="http://schemas.microsoft.com/office/drawing/2016/5/11/chartex" xmlns:cx6="http://schemas.microsoft.com/office/drawing/2016/5/12/chartex" xmlns:cx7="http://schemas.microsoft.com/office/drawing/2016/5/13/chartex" xmlns:cx8="http://schemas.microsoft.com/office/drawing/2016/5/14/chartex" xmlns:mc="http://schemas.openxmlformats.org/markup-compatibility/2006" xmlns:aink="http://schemas.microsoft.com/office/drawing/2016/ink" xmlns:am3d="http://schemas.microsoft.com/office/drawing/2017/model3d" xmlns:o="urn:schemas-microsoft-com:office:office" xmlns:r="http://schemas.openxmlformats.org/officeDocument/2006/relationships" xmlns:m="http://schemas.openxmlformats.org/officeDocument/2006/math" xmlns:v="urn:schemas-microsoft-com:vml" xmlns:wp14="http://schemas.microsoft.com/office/word/2010/wordprocessingDrawing" xmlns:wp="http://schemas.openxmlformats.org/drawingml/2006/wordprocessingDrawing" xmlns:w10="urn:schemas-microsoft-com:office:word" xmlns:w="http://schemas.openxmlformats.org/wordprocessingml/2006/main" xmlns:w14="http://schemas.microsoft.com/office/word/2010/wordml" xmlns:w15="http://schemas.microsoft.com/office/word/2012/wordml" xmlns:w16cid="http://schemas.microsoft.com/office/word/2016/wordml/cid" xmlns:w16se="http://schemas.microsoft.com/office/word/2015/wordml/symex" xmlns:wpg="http://schemas.microsoft.com/office/word/2010/wordprocessingGroup" xmlns:wpi="http://schemas.microsoft.com/office/word/2010/wordprocessingInk" xmlns:wne="http://schemas.microsoft.com/office/word/2006/wordml" xmlns:wps="http://schemas.microsoft.com/office/word/2010/wordprocessingShape" mc:Ignorable="w14 w15 w16se w16cid wp14">
+<w:hdr xmlns:wpc="http://schemas.microsoft.com/office/word/2010/wordprocessingCanvas" xmlns:cx="http://schemas.microsoft.com/office/drawing/2014/chartex" xmlns:cx1="http://schemas.microsoft.com/office/drawing/2015/9/8/chartex" xmlns:cx2="http://schemas.microsoft.com/office/drawing/2015/10/21/chartex" xmlns:cx3="http://schemas.microsoft.com/office/drawing/2016/5/9/chartex" xmlns:cx4="http://schemas.microsoft.com/office/drawing/2016/5/10/chartex" xmlns:cx5="http://schemas.microsoft.com/office/drawing/2016/5/11/chartex" xmlns:cx6="http://schemas.microsoft.com/office/drawing/2016/5/12/chartex" xmlns:cx7="http://schemas.microsoft.com/office/drawing/2016/5/13/chartex" xmlns:cx8="http://schemas.microsoft.com/office/drawing/2016/5/14/chartex" xmlns:mc="http://schemas.openxmlformats.org/markup-compatibility/2006" xmlns:aink="http://schemas.microsoft.com/office/drawing/2016/ink" xmlns:am3d="http://schemas.microsoft.com/office/drawing/2017/model3d" xmlns:o="urn:schemas-microsoft-com:office:office" xmlns:r="http://schemas.openxmlformats.org/officeDocument/2006/relationships" xmlns:m="http://schemas.openxmlformats.org/officeDocument/2006/math" xmlns:v="urn:schemas-microsoft-com:vml" xmlns:wp14="http://schemas.microsoft.com/office/word/2010/wordprocessingDrawing" xmlns:wp="http://schemas.openxmlformats.org/drawingml/2006/wordprocessingDrawing" xmlns:w10="urn:schemas-microsoft-com:office:word" xmlns:w="http://schemas.openxmlformats.org/wordprocessingml/2006/main" xmlns:w14="http://schemas.microsoft.com/office/word/2010/wordml" xmlns:w15="http://schemas.microsoft.com/office/word/2012/wordml" xmlns:w16cex="http://schemas.microsoft.com/office/word/2018/wordml/cex" xmlns:w16cid="http://schemas.microsoft.com/office/word/2016/wordml/cid" xmlns:w16="http://schemas.microsoft.com/office/word/2018/wordml" xmlns:w16se="http://schemas.microsoft.com/office/word/2015/wordml/symex" xmlns:wpg="http://schemas.microsoft.com/office/word/2010/wordprocessingGroup" xmlns:wpi="http://schemas.microsoft.com/office/word/2010/wordprocessingInk" xmlns:wne="http://schemas.microsoft.com/office/word/2006/wordml" xmlns:wps="http://schemas.microsoft.com/office/word/2010/wordprocessingShape" mc:Ignorable="w14 w15 w16se w16cid w16 w16cex wp14">
   <w:p>
     <w:pPr>
       <w:rPr>
@@ -23814,6 +28646,7 @@
         <w:szCs w:val="36"/>
       </w:rPr>
     </w:pPr>
+    <w:proofErr w:type="spellStart"/>
     <w:r>
       <w:rPr>
         <w:b/>
@@ -23822,6 +28655,7 @@
       </w:rPr>
       <w:t>SoftSystem</w:t>
     </w:r>
+    <w:proofErr w:type="spellEnd"/>
   </w:p>
   <w:p>
     <w:pPr>
@@ -23877,7 +28711,7 @@
 </file>
 
 <file path=word/numbering.xml><?xml version="1.0" encoding="utf-8"?>
-<w:numbering xmlns:wpc="http://schemas.microsoft.com/office/word/2010/wordprocessingCanvas" xmlns:cx="http://schemas.microsoft.com/office/drawing/2014/chartex" xmlns:cx1="http://schemas.microsoft.com/office/drawing/2015/9/8/chartex" xmlns:cx2="http://schemas.microsoft.com/office/drawing/2015/10/21/chartex" xmlns:cx3="http://schemas.microsoft.com/office/drawing/2016/5/9/chartex" xmlns:cx4="http://schemas.microsoft.com/office/drawing/2016/5/10/chartex" xmlns:cx5="http://schemas.microsoft.com/office/drawing/2016/5/11/chartex" xmlns:cx6="http://schemas.microsoft.com/office/drawing/2016/5/12/chartex" xmlns:cx7="http://schemas.microsoft.com/office/drawing/2016/5/13/chartex" xmlns:cx8="http://schemas.microsoft.com/office/drawing/2016/5/14/chartex" xmlns:mc="http://schemas.openxmlformats.org/markup-compatibility/2006" xmlns:aink="http://schemas.microsoft.com/office/drawing/2016/ink" xmlns:am3d="http://schemas.microsoft.com/office/drawing/2017/model3d" xmlns:o="urn:schemas-microsoft-com:office:office" xmlns:r="http://schemas.openxmlformats.org/officeDocument/2006/relationships" xmlns:m="http://schemas.openxmlformats.org/officeDocument/2006/math" xmlns:v="urn:schemas-microsoft-com:vml" xmlns:wp14="http://schemas.microsoft.com/office/word/2010/wordprocessingDrawing" xmlns:wp="http://schemas.openxmlformats.org/drawingml/2006/wordprocessingDrawing" xmlns:w10="urn:schemas-microsoft-com:office:word" xmlns:w="http://schemas.openxmlformats.org/wordprocessingml/2006/main" xmlns:w14="http://schemas.microsoft.com/office/word/2010/wordml" xmlns:w15="http://schemas.microsoft.com/office/word/2012/wordml" xmlns:w16cid="http://schemas.microsoft.com/office/word/2016/wordml/cid" xmlns:w16se="http://schemas.microsoft.com/office/word/2015/wordml/symex" xmlns:wpg="http://schemas.microsoft.com/office/word/2010/wordprocessingGroup" xmlns:wpi="http://schemas.microsoft.com/office/word/2010/wordprocessingInk" xmlns:wne="http://schemas.microsoft.com/office/word/2006/wordml" xmlns:wps="http://schemas.microsoft.com/office/word/2010/wordprocessingShape" mc:Ignorable="w14 w15 w16se w16cid wp14">
+<w:numbering xmlns:wpc="http://schemas.microsoft.com/office/word/2010/wordprocessingCanvas" xmlns:cx="http://schemas.microsoft.com/office/drawing/2014/chartex" xmlns:cx1="http://schemas.microsoft.com/office/drawing/2015/9/8/chartex" xmlns:cx2="http://schemas.microsoft.com/office/drawing/2015/10/21/chartex" xmlns:cx3="http://schemas.microsoft.com/office/drawing/2016/5/9/chartex" xmlns:cx4="http://schemas.microsoft.com/office/drawing/2016/5/10/chartex" xmlns:cx5="http://schemas.microsoft.com/office/drawing/2016/5/11/chartex" xmlns:cx6="http://schemas.microsoft.com/office/drawing/2016/5/12/chartex" xmlns:cx7="http://schemas.microsoft.com/office/drawing/2016/5/13/chartex" xmlns:cx8="http://schemas.microsoft.com/office/drawing/2016/5/14/chartex" xmlns:mc="http://schemas.openxmlformats.org/markup-compatibility/2006" xmlns:aink="http://schemas.microsoft.com/office/drawing/2016/ink" xmlns:am3d="http://schemas.microsoft.com/office/drawing/2017/model3d" xmlns:o="urn:schemas-microsoft-com:office:office" xmlns:r="http://schemas.openxmlformats.org/officeDocument/2006/relationships" xmlns:m="http://schemas.openxmlformats.org/officeDocument/2006/math" xmlns:v="urn:schemas-microsoft-com:vml" xmlns:wp14="http://schemas.microsoft.com/office/word/2010/wordprocessingDrawing" xmlns:wp="http://schemas.openxmlformats.org/drawingml/2006/wordprocessingDrawing" xmlns:w10="urn:schemas-microsoft-com:office:word" xmlns:w="http://schemas.openxmlformats.org/wordprocessingml/2006/main" xmlns:w14="http://schemas.microsoft.com/office/word/2010/wordml" xmlns:w15="http://schemas.microsoft.com/office/word/2012/wordml" xmlns:w16cex="http://schemas.microsoft.com/office/word/2018/wordml/cex" xmlns:w16cid="http://schemas.microsoft.com/office/word/2016/wordml/cid" xmlns:w16="http://schemas.microsoft.com/office/word/2018/wordml" xmlns:w16se="http://schemas.microsoft.com/office/word/2015/wordml/symex" xmlns:wpg="http://schemas.microsoft.com/office/word/2010/wordprocessingGroup" xmlns:wpi="http://schemas.microsoft.com/office/word/2010/wordprocessingInk" xmlns:wne="http://schemas.microsoft.com/office/word/2006/wordml" xmlns:wps="http://schemas.microsoft.com/office/word/2010/wordprocessingShape" mc:Ignorable="w14 w15 w16se w16cid w16 w16cex wp14">
   <w:abstractNum w:abstractNumId="0" w15:restartNumberingAfterBreak="0">
     <w:nsid w:val="09716B35"/>
     <w:multiLevelType w:val="multilevel"/>
@@ -23992,6 +28826,95 @@
     </w:lvl>
   </w:abstractNum>
   <w:abstractNum w:abstractNumId="1" w15:restartNumberingAfterBreak="0">
+    <w:nsid w:val="0BAB456F"/>
+    <w:multiLevelType w:val="hybridMultilevel"/>
+    <w:tmpl w:val="BCEAE9B8"/>
+    <w:lvl w:ilvl="0" w:tplc="D28CE1CE">
+      <w:start w:val="1"/>
+      <w:numFmt w:val="decimal"/>
+      <w:lvlText w:val="%1."/>
+      <w:lvlJc w:val="left"/>
+      <w:pPr>
+        <w:ind w:left="1440" w:hanging="360"/>
+      </w:pPr>
+      <w:rPr>
+        <w:rFonts w:ascii="Arial" w:eastAsiaTheme="minorHAnsi" w:hAnsi="Arial" w:cs="Arial"/>
+      </w:rPr>
+    </w:lvl>
+    <w:lvl w:ilvl="1" w:tplc="280A0019" w:tentative="1">
+      <w:start w:val="1"/>
+      <w:numFmt w:val="lowerLetter"/>
+      <w:lvlText w:val="%2."/>
+      <w:lvlJc w:val="left"/>
+      <w:pPr>
+        <w:ind w:left="2160" w:hanging="360"/>
+      </w:pPr>
+    </w:lvl>
+    <w:lvl w:ilvl="2" w:tplc="280A001B" w:tentative="1">
+      <w:start w:val="1"/>
+      <w:numFmt w:val="lowerRoman"/>
+      <w:lvlText w:val="%3."/>
+      <w:lvlJc w:val="right"/>
+      <w:pPr>
+        <w:ind w:left="2880" w:hanging="180"/>
+      </w:pPr>
+    </w:lvl>
+    <w:lvl w:ilvl="3" w:tplc="280A000F" w:tentative="1">
+      <w:start w:val="1"/>
+      <w:numFmt w:val="decimal"/>
+      <w:lvlText w:val="%4."/>
+      <w:lvlJc w:val="left"/>
+      <w:pPr>
+        <w:ind w:left="3600" w:hanging="360"/>
+      </w:pPr>
+    </w:lvl>
+    <w:lvl w:ilvl="4" w:tplc="280A0019" w:tentative="1">
+      <w:start w:val="1"/>
+      <w:numFmt w:val="lowerLetter"/>
+      <w:lvlText w:val="%5."/>
+      <w:lvlJc w:val="left"/>
+      <w:pPr>
+        <w:ind w:left="4320" w:hanging="360"/>
+      </w:pPr>
+    </w:lvl>
+    <w:lvl w:ilvl="5" w:tplc="280A001B" w:tentative="1">
+      <w:start w:val="1"/>
+      <w:numFmt w:val="lowerRoman"/>
+      <w:lvlText w:val="%6."/>
+      <w:lvlJc w:val="right"/>
+      <w:pPr>
+        <w:ind w:left="5040" w:hanging="180"/>
+      </w:pPr>
+    </w:lvl>
+    <w:lvl w:ilvl="6" w:tplc="280A000F" w:tentative="1">
+      <w:start w:val="1"/>
+      <w:numFmt w:val="decimal"/>
+      <w:lvlText w:val="%7."/>
+      <w:lvlJc w:val="left"/>
+      <w:pPr>
+        <w:ind w:left="5760" w:hanging="360"/>
+      </w:pPr>
+    </w:lvl>
+    <w:lvl w:ilvl="7" w:tplc="280A0019" w:tentative="1">
+      <w:start w:val="1"/>
+      <w:numFmt w:val="lowerLetter"/>
+      <w:lvlText w:val="%8."/>
+      <w:lvlJc w:val="left"/>
+      <w:pPr>
+        <w:ind w:left="6480" w:hanging="360"/>
+      </w:pPr>
+    </w:lvl>
+    <w:lvl w:ilvl="8" w:tplc="280A001B" w:tentative="1">
+      <w:start w:val="1"/>
+      <w:numFmt w:val="lowerRoman"/>
+      <w:lvlText w:val="%9."/>
+      <w:lvlJc w:val="right"/>
+      <w:pPr>
+        <w:ind w:left="7200" w:hanging="180"/>
+      </w:pPr>
+    </w:lvl>
+  </w:abstractNum>
+  <w:abstractNum w:abstractNumId="2" w15:restartNumberingAfterBreak="0">
     <w:nsid w:val="0D147383"/>
     <w:multiLevelType w:val="hybridMultilevel"/>
     <w:tmpl w:val="5F68AD02"/>
@@ -24104,7 +29027,7 @@
       </w:rPr>
     </w:lvl>
   </w:abstractNum>
-  <w:abstractNum w:abstractNumId="2" w15:restartNumberingAfterBreak="0">
+  <w:abstractNum w:abstractNumId="3" w15:restartNumberingAfterBreak="0">
     <w:nsid w:val="10774D5F"/>
     <w:multiLevelType w:val="multilevel"/>
     <w:tmpl w:val="07244D20"/>
@@ -24217,7 +29140,7 @@
       </w:rPr>
     </w:lvl>
   </w:abstractNum>
-  <w:abstractNum w:abstractNumId="3" w15:restartNumberingAfterBreak="0">
+  <w:abstractNum w:abstractNumId="4" w15:restartNumberingAfterBreak="0">
     <w:nsid w:val="132228A9"/>
     <w:multiLevelType w:val="multilevel"/>
     <w:tmpl w:val="1B34E802"/>
@@ -24330,7 +29253,7 @@
       </w:rPr>
     </w:lvl>
   </w:abstractNum>
-  <w:abstractNum w:abstractNumId="4" w15:restartNumberingAfterBreak="0">
+  <w:abstractNum w:abstractNumId="5" w15:restartNumberingAfterBreak="0">
     <w:nsid w:val="137A646D"/>
     <w:multiLevelType w:val="hybridMultilevel"/>
     <w:tmpl w:val="8E0CCCAE"/>
@@ -24416,7 +29339,128 @@
       </w:pPr>
     </w:lvl>
   </w:abstractNum>
-  <w:abstractNum w:abstractNumId="5" w15:restartNumberingAfterBreak="0">
+  <w:abstractNum w:abstractNumId="6" w15:restartNumberingAfterBreak="0">
+    <w:nsid w:val="14FD5E60"/>
+    <w:multiLevelType w:val="multilevel"/>
+    <w:tmpl w:val="10B2DA06"/>
+    <w:lvl w:ilvl="0">
+      <w:start w:val="1"/>
+      <w:numFmt w:val="decimal"/>
+      <w:lvlText w:val="%1."/>
+      <w:lvlJc w:val="left"/>
+      <w:pPr>
+        <w:ind w:left="1080" w:hanging="360"/>
+      </w:pPr>
+      <w:rPr>
+        <w:rFonts w:hint="default"/>
+      </w:rPr>
+    </w:lvl>
+    <w:lvl w:ilvl="1">
+      <w:start w:val="1"/>
+      <w:numFmt w:val="decimal"/>
+      <w:isLgl/>
+      <w:lvlText w:val="%1.%2."/>
+      <w:lvlJc w:val="left"/>
+      <w:pPr>
+        <w:ind w:left="1440" w:hanging="720"/>
+      </w:pPr>
+      <w:rPr>
+        <w:rFonts w:hint="default"/>
+      </w:rPr>
+    </w:lvl>
+    <w:lvl w:ilvl="2">
+      <w:start w:val="1"/>
+      <w:numFmt w:val="decimal"/>
+      <w:isLgl/>
+      <w:lvlText w:val="%1.%2.%3."/>
+      <w:lvlJc w:val="left"/>
+      <w:pPr>
+        <w:ind w:left="1440" w:hanging="720"/>
+      </w:pPr>
+      <w:rPr>
+        <w:rFonts w:hint="default"/>
+      </w:rPr>
+    </w:lvl>
+    <w:lvl w:ilvl="3">
+      <w:start w:val="1"/>
+      <w:numFmt w:val="decimal"/>
+      <w:isLgl/>
+      <w:lvlText w:val="%1.%2.%3.%4."/>
+      <w:lvlJc w:val="left"/>
+      <w:pPr>
+        <w:ind w:left="1800" w:hanging="1080"/>
+      </w:pPr>
+      <w:rPr>
+        <w:rFonts w:hint="default"/>
+      </w:rPr>
+    </w:lvl>
+    <w:lvl w:ilvl="4">
+      <w:start w:val="1"/>
+      <w:numFmt w:val="decimal"/>
+      <w:isLgl/>
+      <w:lvlText w:val="%1.%2.%3.%4.%5."/>
+      <w:lvlJc w:val="left"/>
+      <w:pPr>
+        <w:ind w:left="1800" w:hanging="1080"/>
+      </w:pPr>
+      <w:rPr>
+        <w:rFonts w:hint="default"/>
+      </w:rPr>
+    </w:lvl>
+    <w:lvl w:ilvl="5">
+      <w:start w:val="1"/>
+      <w:numFmt w:val="decimal"/>
+      <w:isLgl/>
+      <w:lvlText w:val="%1.%2.%3.%4.%5.%6."/>
+      <w:lvlJc w:val="left"/>
+      <w:pPr>
+        <w:ind w:left="2160" w:hanging="1440"/>
+      </w:pPr>
+      <w:rPr>
+        <w:rFonts w:hint="default"/>
+      </w:rPr>
+    </w:lvl>
+    <w:lvl w:ilvl="6">
+      <w:start w:val="1"/>
+      <w:numFmt w:val="decimal"/>
+      <w:isLgl/>
+      <w:lvlText w:val="%1.%2.%3.%4.%5.%6.%7."/>
+      <w:lvlJc w:val="left"/>
+      <w:pPr>
+        <w:ind w:left="2160" w:hanging="1440"/>
+      </w:pPr>
+      <w:rPr>
+        <w:rFonts w:hint="default"/>
+      </w:rPr>
+    </w:lvl>
+    <w:lvl w:ilvl="7">
+      <w:start w:val="1"/>
+      <w:numFmt w:val="decimal"/>
+      <w:isLgl/>
+      <w:lvlText w:val="%1.%2.%3.%4.%5.%6.%7.%8."/>
+      <w:lvlJc w:val="left"/>
+      <w:pPr>
+        <w:ind w:left="2520" w:hanging="1800"/>
+      </w:pPr>
+      <w:rPr>
+        <w:rFonts w:hint="default"/>
+      </w:rPr>
+    </w:lvl>
+    <w:lvl w:ilvl="8">
+      <w:start w:val="1"/>
+      <w:numFmt w:val="decimal"/>
+      <w:isLgl/>
+      <w:lvlText w:val="%1.%2.%3.%4.%5.%6.%7.%8.%9."/>
+      <w:lvlJc w:val="left"/>
+      <w:pPr>
+        <w:ind w:left="2880" w:hanging="2160"/>
+      </w:pPr>
+      <w:rPr>
+        <w:rFonts w:hint="default"/>
+      </w:rPr>
+    </w:lvl>
+  </w:abstractNum>
+  <w:abstractNum w:abstractNumId="7" w15:restartNumberingAfterBreak="0">
     <w:nsid w:val="1B9C5D2E"/>
     <w:multiLevelType w:val="hybridMultilevel"/>
     <w:tmpl w:val="05722A1C"/>
@@ -24529,7 +29573,7 @@
       </w:rPr>
     </w:lvl>
   </w:abstractNum>
-  <w:abstractNum w:abstractNumId="6" w15:restartNumberingAfterBreak="0">
+  <w:abstractNum w:abstractNumId="8" w15:restartNumberingAfterBreak="0">
     <w:nsid w:val="1D847E2F"/>
     <w:multiLevelType w:val="multilevel"/>
     <w:tmpl w:val="6CE63EF0"/>
@@ -24678,7 +29722,7 @@
       </w:rPr>
     </w:lvl>
   </w:abstractNum>
-  <w:abstractNum w:abstractNumId="7" w15:restartNumberingAfterBreak="0">
+  <w:abstractNum w:abstractNumId="9" w15:restartNumberingAfterBreak="0">
     <w:nsid w:val="1DAF6764"/>
     <w:multiLevelType w:val="hybridMultilevel"/>
     <w:tmpl w:val="49FCA092"/>
@@ -24791,7 +29835,7 @@
       </w:rPr>
     </w:lvl>
   </w:abstractNum>
-  <w:abstractNum w:abstractNumId="8" w15:restartNumberingAfterBreak="0">
+  <w:abstractNum w:abstractNumId="10" w15:restartNumberingAfterBreak="0">
     <w:nsid w:val="22327DD5"/>
     <w:multiLevelType w:val="hybridMultilevel"/>
     <w:tmpl w:val="8E0CCCAE"/>
@@ -24877,7 +29921,96 @@
       </w:pPr>
     </w:lvl>
   </w:abstractNum>
-  <w:abstractNum w:abstractNumId="9" w15:restartNumberingAfterBreak="0">
+  <w:abstractNum w:abstractNumId="11" w15:restartNumberingAfterBreak="0">
+    <w:nsid w:val="223B7859"/>
+    <w:multiLevelType w:val="hybridMultilevel"/>
+    <w:tmpl w:val="6EF06EF6"/>
+    <w:lvl w:ilvl="0" w:tplc="70F01A40">
+      <w:start w:val="1"/>
+      <w:numFmt w:val="decimal"/>
+      <w:lvlText w:val="%1."/>
+      <w:lvlJc w:val="left"/>
+      <w:pPr>
+        <w:ind w:left="1440" w:hanging="360"/>
+      </w:pPr>
+      <w:rPr>
+        <w:rFonts w:ascii="Arial" w:eastAsiaTheme="minorHAnsi" w:hAnsi="Arial" w:cs="Arial"/>
+      </w:rPr>
+    </w:lvl>
+    <w:lvl w:ilvl="1" w:tplc="280A0019" w:tentative="1">
+      <w:start w:val="1"/>
+      <w:numFmt w:val="lowerLetter"/>
+      <w:lvlText w:val="%2."/>
+      <w:lvlJc w:val="left"/>
+      <w:pPr>
+        <w:ind w:left="2160" w:hanging="360"/>
+      </w:pPr>
+    </w:lvl>
+    <w:lvl w:ilvl="2" w:tplc="280A001B" w:tentative="1">
+      <w:start w:val="1"/>
+      <w:numFmt w:val="lowerRoman"/>
+      <w:lvlText w:val="%3."/>
+      <w:lvlJc w:val="right"/>
+      <w:pPr>
+        <w:ind w:left="2880" w:hanging="180"/>
+      </w:pPr>
+    </w:lvl>
+    <w:lvl w:ilvl="3" w:tplc="280A000F" w:tentative="1">
+      <w:start w:val="1"/>
+      <w:numFmt w:val="decimal"/>
+      <w:lvlText w:val="%4."/>
+      <w:lvlJc w:val="left"/>
+      <w:pPr>
+        <w:ind w:left="3600" w:hanging="360"/>
+      </w:pPr>
+    </w:lvl>
+    <w:lvl w:ilvl="4" w:tplc="280A0019" w:tentative="1">
+      <w:start w:val="1"/>
+      <w:numFmt w:val="lowerLetter"/>
+      <w:lvlText w:val="%5."/>
+      <w:lvlJc w:val="left"/>
+      <w:pPr>
+        <w:ind w:left="4320" w:hanging="360"/>
+      </w:pPr>
+    </w:lvl>
+    <w:lvl w:ilvl="5" w:tplc="280A001B" w:tentative="1">
+      <w:start w:val="1"/>
+      <w:numFmt w:val="lowerRoman"/>
+      <w:lvlText w:val="%6."/>
+      <w:lvlJc w:val="right"/>
+      <w:pPr>
+        <w:ind w:left="5040" w:hanging="180"/>
+      </w:pPr>
+    </w:lvl>
+    <w:lvl w:ilvl="6" w:tplc="280A000F" w:tentative="1">
+      <w:start w:val="1"/>
+      <w:numFmt w:val="decimal"/>
+      <w:lvlText w:val="%7."/>
+      <w:lvlJc w:val="left"/>
+      <w:pPr>
+        <w:ind w:left="5760" w:hanging="360"/>
+      </w:pPr>
+    </w:lvl>
+    <w:lvl w:ilvl="7" w:tplc="280A0019" w:tentative="1">
+      <w:start w:val="1"/>
+      <w:numFmt w:val="lowerLetter"/>
+      <w:lvlText w:val="%8."/>
+      <w:lvlJc w:val="left"/>
+      <w:pPr>
+        <w:ind w:left="6480" w:hanging="360"/>
+      </w:pPr>
+    </w:lvl>
+    <w:lvl w:ilvl="8" w:tplc="280A001B" w:tentative="1">
+      <w:start w:val="1"/>
+      <w:numFmt w:val="lowerRoman"/>
+      <w:lvlText w:val="%9."/>
+      <w:lvlJc w:val="right"/>
+      <w:pPr>
+        <w:ind w:left="7200" w:hanging="180"/>
+      </w:pPr>
+    </w:lvl>
+  </w:abstractNum>
+  <w:abstractNum w:abstractNumId="12" w15:restartNumberingAfterBreak="0">
     <w:nsid w:val="238C639E"/>
     <w:multiLevelType w:val="hybridMultilevel"/>
     <w:tmpl w:val="E06AE87C"/>
@@ -24990,7 +30123,7 @@
       </w:rPr>
     </w:lvl>
   </w:abstractNum>
-  <w:abstractNum w:abstractNumId="10" w15:restartNumberingAfterBreak="0">
+  <w:abstractNum w:abstractNumId="13" w15:restartNumberingAfterBreak="0">
     <w:nsid w:val="23CC7A2A"/>
     <w:multiLevelType w:val="hybridMultilevel"/>
     <w:tmpl w:val="F08A96EA"/>
@@ -25103,7 +30236,7 @@
       </w:rPr>
     </w:lvl>
   </w:abstractNum>
-  <w:abstractNum w:abstractNumId="11" w15:restartNumberingAfterBreak="0">
+  <w:abstractNum w:abstractNumId="14" w15:restartNumberingAfterBreak="0">
     <w:nsid w:val="2F644814"/>
     <w:multiLevelType w:val="hybridMultilevel"/>
     <w:tmpl w:val="B9F0E280"/>
@@ -25216,7 +30349,7 @@
       </w:rPr>
     </w:lvl>
   </w:abstractNum>
-  <w:abstractNum w:abstractNumId="12" w15:restartNumberingAfterBreak="0">
+  <w:abstractNum w:abstractNumId="15" w15:restartNumberingAfterBreak="0">
     <w:nsid w:val="306D0C28"/>
     <w:multiLevelType w:val="hybridMultilevel"/>
     <w:tmpl w:val="CAC0A3CC"/>
@@ -25305,7 +30438,7 @@
       </w:pPr>
     </w:lvl>
   </w:abstractNum>
-  <w:abstractNum w:abstractNumId="13" w15:restartNumberingAfterBreak="0">
+  <w:abstractNum w:abstractNumId="16" w15:restartNumberingAfterBreak="0">
     <w:nsid w:val="30A309B5"/>
     <w:multiLevelType w:val="hybridMultilevel"/>
     <w:tmpl w:val="CAC0A3CC"/>
@@ -25394,7 +30527,7 @@
       </w:pPr>
     </w:lvl>
   </w:abstractNum>
-  <w:abstractNum w:abstractNumId="14" w15:restartNumberingAfterBreak="0">
+  <w:abstractNum w:abstractNumId="17" w15:restartNumberingAfterBreak="0">
     <w:nsid w:val="34347819"/>
     <w:multiLevelType w:val="hybridMultilevel"/>
     <w:tmpl w:val="348A2404"/>
@@ -25507,7 +30640,209 @@
       </w:rPr>
     </w:lvl>
   </w:abstractNum>
-  <w:abstractNum w:abstractNumId="15" w15:restartNumberingAfterBreak="0">
+  <w:abstractNum w:abstractNumId="18" w15:restartNumberingAfterBreak="0">
+    <w:nsid w:val="40F963F4"/>
+    <w:multiLevelType w:val="hybridMultilevel"/>
+    <w:tmpl w:val="E8742656"/>
+    <w:lvl w:ilvl="0" w:tplc="6E7ADBFC">
+      <w:start w:val="1"/>
+      <w:numFmt w:val="decimal"/>
+      <w:lvlText w:val="%1"/>
+      <w:lvlJc w:val="left"/>
+      <w:pPr>
+        <w:ind w:left="720" w:hanging="360"/>
+      </w:pPr>
+      <w:rPr>
+        <w:rFonts w:hint="default"/>
+      </w:rPr>
+    </w:lvl>
+    <w:lvl w:ilvl="1" w:tplc="280A0019" w:tentative="1">
+      <w:start w:val="1"/>
+      <w:numFmt w:val="lowerLetter"/>
+      <w:lvlText w:val="%2."/>
+      <w:lvlJc w:val="left"/>
+      <w:pPr>
+        <w:ind w:left="1440" w:hanging="360"/>
+      </w:pPr>
+    </w:lvl>
+    <w:lvl w:ilvl="2" w:tplc="280A001B" w:tentative="1">
+      <w:start w:val="1"/>
+      <w:numFmt w:val="lowerRoman"/>
+      <w:lvlText w:val="%3."/>
+      <w:lvlJc w:val="right"/>
+      <w:pPr>
+        <w:ind w:left="2160" w:hanging="180"/>
+      </w:pPr>
+    </w:lvl>
+    <w:lvl w:ilvl="3" w:tplc="280A000F" w:tentative="1">
+      <w:start w:val="1"/>
+      <w:numFmt w:val="decimal"/>
+      <w:lvlText w:val="%4."/>
+      <w:lvlJc w:val="left"/>
+      <w:pPr>
+        <w:ind w:left="2880" w:hanging="360"/>
+      </w:pPr>
+    </w:lvl>
+    <w:lvl w:ilvl="4" w:tplc="280A0019" w:tentative="1">
+      <w:start w:val="1"/>
+      <w:numFmt w:val="lowerLetter"/>
+      <w:lvlText w:val="%5."/>
+      <w:lvlJc w:val="left"/>
+      <w:pPr>
+        <w:ind w:left="3600" w:hanging="360"/>
+      </w:pPr>
+    </w:lvl>
+    <w:lvl w:ilvl="5" w:tplc="280A001B" w:tentative="1">
+      <w:start w:val="1"/>
+      <w:numFmt w:val="lowerRoman"/>
+      <w:lvlText w:val="%6."/>
+      <w:lvlJc w:val="right"/>
+      <w:pPr>
+        <w:ind w:left="4320" w:hanging="180"/>
+      </w:pPr>
+    </w:lvl>
+    <w:lvl w:ilvl="6" w:tplc="280A000F" w:tentative="1">
+      <w:start w:val="1"/>
+      <w:numFmt w:val="decimal"/>
+      <w:lvlText w:val="%7."/>
+      <w:lvlJc w:val="left"/>
+      <w:pPr>
+        <w:ind w:left="5040" w:hanging="360"/>
+      </w:pPr>
+    </w:lvl>
+    <w:lvl w:ilvl="7" w:tplc="280A0019" w:tentative="1">
+      <w:start w:val="1"/>
+      <w:numFmt w:val="lowerLetter"/>
+      <w:lvlText w:val="%8."/>
+      <w:lvlJc w:val="left"/>
+      <w:pPr>
+        <w:ind w:left="5760" w:hanging="360"/>
+      </w:pPr>
+    </w:lvl>
+    <w:lvl w:ilvl="8" w:tplc="280A001B" w:tentative="1">
+      <w:start w:val="1"/>
+      <w:numFmt w:val="lowerRoman"/>
+      <w:lvlText w:val="%9."/>
+      <w:lvlJc w:val="right"/>
+      <w:pPr>
+        <w:ind w:left="6480" w:hanging="180"/>
+      </w:pPr>
+    </w:lvl>
+  </w:abstractNum>
+  <w:abstractNum w:abstractNumId="19" w15:restartNumberingAfterBreak="0">
+    <w:nsid w:val="473159FC"/>
+    <w:multiLevelType w:val="hybridMultilevel"/>
+    <w:tmpl w:val="22DA8358"/>
+    <w:lvl w:ilvl="0" w:tplc="69FC747C">
+      <w:start w:val="3"/>
+      <w:numFmt w:val="bullet"/>
+      <w:lvlText w:val="-"/>
+      <w:lvlJc w:val="left"/>
+      <w:pPr>
+        <w:ind w:left="1068" w:hanging="360"/>
+      </w:pPr>
+      <w:rPr>
+        <w:rFonts w:ascii="Times New Roman" w:eastAsiaTheme="minorHAnsi" w:hAnsi="Times New Roman" w:cs="Times New Roman" w:hint="default"/>
+      </w:rPr>
+    </w:lvl>
+    <w:lvl w:ilvl="1" w:tplc="280A0003" w:tentative="1">
+      <w:start w:val="1"/>
+      <w:numFmt w:val="bullet"/>
+      <w:lvlText w:val="o"/>
+      <w:lvlJc w:val="left"/>
+      <w:pPr>
+        <w:ind w:left="1788" w:hanging="360"/>
+      </w:pPr>
+      <w:rPr>
+        <w:rFonts w:ascii="Courier New" w:hAnsi="Courier New" w:cs="Courier New" w:hint="default"/>
+      </w:rPr>
+    </w:lvl>
+    <w:lvl w:ilvl="2" w:tplc="280A0005" w:tentative="1">
+      <w:start w:val="1"/>
+      <w:numFmt w:val="bullet"/>
+      <w:lvlText w:val=""/>
+      <w:lvlJc w:val="left"/>
+      <w:pPr>
+        <w:ind w:left="2508" w:hanging="360"/>
+      </w:pPr>
+      <w:rPr>
+        <w:rFonts w:ascii="Wingdings" w:hAnsi="Wingdings" w:hint="default"/>
+      </w:rPr>
+    </w:lvl>
+    <w:lvl w:ilvl="3" w:tplc="280A0001" w:tentative="1">
+      <w:start w:val="1"/>
+      <w:numFmt w:val="bullet"/>
+      <w:lvlText w:val=""/>
+      <w:lvlJc w:val="left"/>
+      <w:pPr>
+        <w:ind w:left="3228" w:hanging="360"/>
+      </w:pPr>
+      <w:rPr>
+        <w:rFonts w:ascii="Symbol" w:hAnsi="Symbol" w:hint="default"/>
+      </w:rPr>
+    </w:lvl>
+    <w:lvl w:ilvl="4" w:tplc="280A0003" w:tentative="1">
+      <w:start w:val="1"/>
+      <w:numFmt w:val="bullet"/>
+      <w:lvlText w:val="o"/>
+      <w:lvlJc w:val="left"/>
+      <w:pPr>
+        <w:ind w:left="3948" w:hanging="360"/>
+      </w:pPr>
+      <w:rPr>
+        <w:rFonts w:ascii="Courier New" w:hAnsi="Courier New" w:cs="Courier New" w:hint="default"/>
+      </w:rPr>
+    </w:lvl>
+    <w:lvl w:ilvl="5" w:tplc="280A0005" w:tentative="1">
+      <w:start w:val="1"/>
+      <w:numFmt w:val="bullet"/>
+      <w:lvlText w:val=""/>
+      <w:lvlJc w:val="left"/>
+      <w:pPr>
+        <w:ind w:left="4668" w:hanging="360"/>
+      </w:pPr>
+      <w:rPr>
+        <w:rFonts w:ascii="Wingdings" w:hAnsi="Wingdings" w:hint="default"/>
+      </w:rPr>
+    </w:lvl>
+    <w:lvl w:ilvl="6" w:tplc="280A0001" w:tentative="1">
+      <w:start w:val="1"/>
+      <w:numFmt w:val="bullet"/>
+      <w:lvlText w:val=""/>
+      <w:lvlJc w:val="left"/>
+      <w:pPr>
+        <w:ind w:left="5388" w:hanging="360"/>
+      </w:pPr>
+      <w:rPr>
+        <w:rFonts w:ascii="Symbol" w:hAnsi="Symbol" w:hint="default"/>
+      </w:rPr>
+    </w:lvl>
+    <w:lvl w:ilvl="7" w:tplc="280A0003" w:tentative="1">
+      <w:start w:val="1"/>
+      <w:numFmt w:val="bullet"/>
+      <w:lvlText w:val="o"/>
+      <w:lvlJc w:val="left"/>
+      <w:pPr>
+        <w:ind w:left="6108" w:hanging="360"/>
+      </w:pPr>
+      <w:rPr>
+        <w:rFonts w:ascii="Courier New" w:hAnsi="Courier New" w:cs="Courier New" w:hint="default"/>
+      </w:rPr>
+    </w:lvl>
+    <w:lvl w:ilvl="8" w:tplc="280A0005" w:tentative="1">
+      <w:start w:val="1"/>
+      <w:numFmt w:val="bullet"/>
+      <w:lvlText w:val=""/>
+      <w:lvlJc w:val="left"/>
+      <w:pPr>
+        <w:ind w:left="6828" w:hanging="360"/>
+      </w:pPr>
+      <w:rPr>
+        <w:rFonts w:ascii="Wingdings" w:hAnsi="Wingdings" w:hint="default"/>
+      </w:rPr>
+    </w:lvl>
+  </w:abstractNum>
+  <w:abstractNum w:abstractNumId="20" w15:restartNumberingAfterBreak="0">
     <w:nsid w:val="47FD05BB"/>
     <w:multiLevelType w:val="hybridMultilevel"/>
     <w:tmpl w:val="A022C9F8"/>
@@ -25620,7 +30955,7 @@
       </w:rPr>
     </w:lvl>
   </w:abstractNum>
-  <w:abstractNum w:abstractNumId="16" w15:restartNumberingAfterBreak="0">
+  <w:abstractNum w:abstractNumId="21" w15:restartNumberingAfterBreak="0">
     <w:nsid w:val="485769E8"/>
     <w:multiLevelType w:val="multilevel"/>
     <w:tmpl w:val="280A001F"/>
@@ -25706,7 +31041,7 @@
       </w:pPr>
     </w:lvl>
   </w:abstractNum>
-  <w:abstractNum w:abstractNumId="17" w15:restartNumberingAfterBreak="0">
+  <w:abstractNum w:abstractNumId="22" w15:restartNumberingAfterBreak="0">
     <w:nsid w:val="4BDD2B10"/>
     <w:multiLevelType w:val="hybridMultilevel"/>
     <w:tmpl w:val="3E161F42"/>
@@ -25819,7 +31154,96 @@
       </w:rPr>
     </w:lvl>
   </w:abstractNum>
-  <w:abstractNum w:abstractNumId="18" w15:restartNumberingAfterBreak="0">
+  <w:abstractNum w:abstractNumId="23" w15:restartNumberingAfterBreak="0">
+    <w:nsid w:val="4CD141E4"/>
+    <w:multiLevelType w:val="hybridMultilevel"/>
+    <w:tmpl w:val="75640250"/>
+    <w:lvl w:ilvl="0" w:tplc="280A000F">
+      <w:start w:val="1"/>
+      <w:numFmt w:val="decimal"/>
+      <w:lvlText w:val="%1."/>
+      <w:lvlJc w:val="left"/>
+      <w:pPr>
+        <w:ind w:left="720" w:hanging="360"/>
+      </w:pPr>
+      <w:rPr>
+        <w:rFonts w:hint="default"/>
+      </w:rPr>
+    </w:lvl>
+    <w:lvl w:ilvl="1" w:tplc="280A0019" w:tentative="1">
+      <w:start w:val="1"/>
+      <w:numFmt w:val="lowerLetter"/>
+      <w:lvlText w:val="%2."/>
+      <w:lvlJc w:val="left"/>
+      <w:pPr>
+        <w:ind w:left="1440" w:hanging="360"/>
+      </w:pPr>
+    </w:lvl>
+    <w:lvl w:ilvl="2" w:tplc="280A001B" w:tentative="1">
+      <w:start w:val="1"/>
+      <w:numFmt w:val="lowerRoman"/>
+      <w:lvlText w:val="%3."/>
+      <w:lvlJc w:val="right"/>
+      <w:pPr>
+        <w:ind w:left="2160" w:hanging="180"/>
+      </w:pPr>
+    </w:lvl>
+    <w:lvl w:ilvl="3" w:tplc="280A000F" w:tentative="1">
+      <w:start w:val="1"/>
+      <w:numFmt w:val="decimal"/>
+      <w:lvlText w:val="%4."/>
+      <w:lvlJc w:val="left"/>
+      <w:pPr>
+        <w:ind w:left="2880" w:hanging="360"/>
+      </w:pPr>
+    </w:lvl>
+    <w:lvl w:ilvl="4" w:tplc="280A0019" w:tentative="1">
+      <w:start w:val="1"/>
+      <w:numFmt w:val="lowerLetter"/>
+      <w:lvlText w:val="%5."/>
+      <w:lvlJc w:val="left"/>
+      <w:pPr>
+        <w:ind w:left="3600" w:hanging="360"/>
+      </w:pPr>
+    </w:lvl>
+    <w:lvl w:ilvl="5" w:tplc="280A001B" w:tentative="1">
+      <w:start w:val="1"/>
+      <w:numFmt w:val="lowerRoman"/>
+      <w:lvlText w:val="%6."/>
+      <w:lvlJc w:val="right"/>
+      <w:pPr>
+        <w:ind w:left="4320" w:hanging="180"/>
+      </w:pPr>
+    </w:lvl>
+    <w:lvl w:ilvl="6" w:tplc="280A000F" w:tentative="1">
+      <w:start w:val="1"/>
+      <w:numFmt w:val="decimal"/>
+      <w:lvlText w:val="%7."/>
+      <w:lvlJc w:val="left"/>
+      <w:pPr>
+        <w:ind w:left="5040" w:hanging="360"/>
+      </w:pPr>
+    </w:lvl>
+    <w:lvl w:ilvl="7" w:tplc="280A0019" w:tentative="1">
+      <w:start w:val="1"/>
+      <w:numFmt w:val="lowerLetter"/>
+      <w:lvlText w:val="%8."/>
+      <w:lvlJc w:val="left"/>
+      <w:pPr>
+        <w:ind w:left="5760" w:hanging="360"/>
+      </w:pPr>
+    </w:lvl>
+    <w:lvl w:ilvl="8" w:tplc="280A001B" w:tentative="1">
+      <w:start w:val="1"/>
+      <w:numFmt w:val="lowerRoman"/>
+      <w:lvlText w:val="%9."/>
+      <w:lvlJc w:val="right"/>
+      <w:pPr>
+        <w:ind w:left="6480" w:hanging="180"/>
+      </w:pPr>
+    </w:lvl>
+  </w:abstractNum>
+  <w:abstractNum w:abstractNumId="24" w15:restartNumberingAfterBreak="0">
     <w:nsid w:val="4E974945"/>
     <w:multiLevelType w:val="hybridMultilevel"/>
     <w:tmpl w:val="77BC0B4E"/>
@@ -25905,7 +31329,128 @@
       </w:pPr>
     </w:lvl>
   </w:abstractNum>
-  <w:abstractNum w:abstractNumId="19" w15:restartNumberingAfterBreak="0">
+  <w:abstractNum w:abstractNumId="25" w15:restartNumberingAfterBreak="0">
+    <w:nsid w:val="50DE0F55"/>
+    <w:multiLevelType w:val="multilevel"/>
+    <w:tmpl w:val="C1CAE4F4"/>
+    <w:lvl w:ilvl="0">
+      <w:start w:val="1"/>
+      <w:numFmt w:val="decimal"/>
+      <w:lvlText w:val="%1."/>
+      <w:lvlJc w:val="left"/>
+      <w:pPr>
+        <w:ind w:left="720" w:hanging="360"/>
+      </w:pPr>
+      <w:rPr>
+        <w:rFonts w:hint="default"/>
+      </w:rPr>
+    </w:lvl>
+    <w:lvl w:ilvl="1">
+      <w:start w:val="1"/>
+      <w:numFmt w:val="decimal"/>
+      <w:isLgl/>
+      <w:lvlText w:val="%1.%2."/>
+      <w:lvlJc w:val="left"/>
+      <w:pPr>
+        <w:ind w:left="1440" w:hanging="720"/>
+      </w:pPr>
+      <w:rPr>
+        <w:rFonts w:hint="default"/>
+      </w:rPr>
+    </w:lvl>
+    <w:lvl w:ilvl="2">
+      <w:start w:val="1"/>
+      <w:numFmt w:val="decimal"/>
+      <w:isLgl/>
+      <w:lvlText w:val="%1.%2.%3."/>
+      <w:lvlJc w:val="left"/>
+      <w:pPr>
+        <w:ind w:left="1800" w:hanging="720"/>
+      </w:pPr>
+      <w:rPr>
+        <w:rFonts w:hint="default"/>
+      </w:rPr>
+    </w:lvl>
+    <w:lvl w:ilvl="3">
+      <w:start w:val="1"/>
+      <w:numFmt w:val="decimal"/>
+      <w:isLgl/>
+      <w:lvlText w:val="%1.%2.%3.%4."/>
+      <w:lvlJc w:val="left"/>
+      <w:pPr>
+        <w:ind w:left="2520" w:hanging="1080"/>
+      </w:pPr>
+      <w:rPr>
+        <w:rFonts w:hint="default"/>
+      </w:rPr>
+    </w:lvl>
+    <w:lvl w:ilvl="4">
+      <w:start w:val="1"/>
+      <w:numFmt w:val="decimal"/>
+      <w:isLgl/>
+      <w:lvlText w:val="%1.%2.%3.%4.%5."/>
+      <w:lvlJc w:val="left"/>
+      <w:pPr>
+        <w:ind w:left="2880" w:hanging="1080"/>
+      </w:pPr>
+      <w:rPr>
+        <w:rFonts w:hint="default"/>
+      </w:rPr>
+    </w:lvl>
+    <w:lvl w:ilvl="5">
+      <w:start w:val="1"/>
+      <w:numFmt w:val="decimal"/>
+      <w:isLgl/>
+      <w:lvlText w:val="%1.%2.%3.%4.%5.%6."/>
+      <w:lvlJc w:val="left"/>
+      <w:pPr>
+        <w:ind w:left="3600" w:hanging="1440"/>
+      </w:pPr>
+      <w:rPr>
+        <w:rFonts w:hint="default"/>
+      </w:rPr>
+    </w:lvl>
+    <w:lvl w:ilvl="6">
+      <w:start w:val="1"/>
+      <w:numFmt w:val="decimal"/>
+      <w:isLgl/>
+      <w:lvlText w:val="%1.%2.%3.%4.%5.%6.%7."/>
+      <w:lvlJc w:val="left"/>
+      <w:pPr>
+        <w:ind w:left="3960" w:hanging="1440"/>
+      </w:pPr>
+      <w:rPr>
+        <w:rFonts w:hint="default"/>
+      </w:rPr>
+    </w:lvl>
+    <w:lvl w:ilvl="7">
+      <w:start w:val="1"/>
+      <w:numFmt w:val="decimal"/>
+      <w:isLgl/>
+      <w:lvlText w:val="%1.%2.%3.%4.%5.%6.%7.%8."/>
+      <w:lvlJc w:val="left"/>
+      <w:pPr>
+        <w:ind w:left="4680" w:hanging="1800"/>
+      </w:pPr>
+      <w:rPr>
+        <w:rFonts w:hint="default"/>
+      </w:rPr>
+    </w:lvl>
+    <w:lvl w:ilvl="8">
+      <w:start w:val="1"/>
+      <w:numFmt w:val="decimal"/>
+      <w:isLgl/>
+      <w:lvlText w:val="%1.%2.%3.%4.%5.%6.%7.%8.%9."/>
+      <w:lvlJc w:val="left"/>
+      <w:pPr>
+        <w:ind w:left="5400" w:hanging="2160"/>
+      </w:pPr>
+      <w:rPr>
+        <w:rFonts w:hint="default"/>
+      </w:rPr>
+    </w:lvl>
+  </w:abstractNum>
+  <w:abstractNum w:abstractNumId="26" w15:restartNumberingAfterBreak="0">
     <w:nsid w:val="56C75554"/>
     <w:multiLevelType w:val="multilevel"/>
     <w:tmpl w:val="8CCAA6C2"/>
@@ -26018,7 +31563,7 @@
       </w:rPr>
     </w:lvl>
   </w:abstractNum>
-  <w:abstractNum w:abstractNumId="20" w15:restartNumberingAfterBreak="0">
+  <w:abstractNum w:abstractNumId="27" w15:restartNumberingAfterBreak="0">
     <w:nsid w:val="70BB7D0C"/>
     <w:multiLevelType w:val="multilevel"/>
     <w:tmpl w:val="F7C267B0"/>
@@ -26131,7 +31676,7 @@
       </w:rPr>
     </w:lvl>
   </w:abstractNum>
-  <w:abstractNum w:abstractNumId="21" w15:restartNumberingAfterBreak="0">
+  <w:abstractNum w:abstractNumId="28" w15:restartNumberingAfterBreak="0">
     <w:nsid w:val="713431A3"/>
     <w:multiLevelType w:val="hybridMultilevel"/>
     <w:tmpl w:val="CAC0A3CC"/>
@@ -26220,7 +31765,96 @@
       </w:pPr>
     </w:lvl>
   </w:abstractNum>
-  <w:abstractNum w:abstractNumId="22" w15:restartNumberingAfterBreak="0">
+  <w:abstractNum w:abstractNumId="29" w15:restartNumberingAfterBreak="0">
+    <w:nsid w:val="727706DB"/>
+    <w:multiLevelType w:val="hybridMultilevel"/>
+    <w:tmpl w:val="C36A683E"/>
+    <w:lvl w:ilvl="0" w:tplc="932219F8">
+      <w:start w:val="1"/>
+      <w:numFmt w:val="decimal"/>
+      <w:lvlText w:val="%1."/>
+      <w:lvlJc w:val="left"/>
+      <w:pPr>
+        <w:ind w:left="1080" w:hanging="360"/>
+      </w:pPr>
+      <w:rPr>
+        <w:rFonts w:hint="default"/>
+      </w:rPr>
+    </w:lvl>
+    <w:lvl w:ilvl="1" w:tplc="280A0019" w:tentative="1">
+      <w:start w:val="1"/>
+      <w:numFmt w:val="lowerLetter"/>
+      <w:lvlText w:val="%2."/>
+      <w:lvlJc w:val="left"/>
+      <w:pPr>
+        <w:ind w:left="1800" w:hanging="360"/>
+      </w:pPr>
+    </w:lvl>
+    <w:lvl w:ilvl="2" w:tplc="280A001B" w:tentative="1">
+      <w:start w:val="1"/>
+      <w:numFmt w:val="lowerRoman"/>
+      <w:lvlText w:val="%3."/>
+      <w:lvlJc w:val="right"/>
+      <w:pPr>
+        <w:ind w:left="2520" w:hanging="180"/>
+      </w:pPr>
+    </w:lvl>
+    <w:lvl w:ilvl="3" w:tplc="280A000F" w:tentative="1">
+      <w:start w:val="1"/>
+      <w:numFmt w:val="decimal"/>
+      <w:lvlText w:val="%4."/>
+      <w:lvlJc w:val="left"/>
+      <w:pPr>
+        <w:ind w:left="3240" w:hanging="360"/>
+      </w:pPr>
+    </w:lvl>
+    <w:lvl w:ilvl="4" w:tplc="280A0019" w:tentative="1">
+      <w:start w:val="1"/>
+      <w:numFmt w:val="lowerLetter"/>
+      <w:lvlText w:val="%5."/>
+      <w:lvlJc w:val="left"/>
+      <w:pPr>
+        <w:ind w:left="3960" w:hanging="360"/>
+      </w:pPr>
+    </w:lvl>
+    <w:lvl w:ilvl="5" w:tplc="280A001B" w:tentative="1">
+      <w:start w:val="1"/>
+      <w:numFmt w:val="lowerRoman"/>
+      <w:lvlText w:val="%6."/>
+      <w:lvlJc w:val="right"/>
+      <w:pPr>
+        <w:ind w:left="4680" w:hanging="180"/>
+      </w:pPr>
+    </w:lvl>
+    <w:lvl w:ilvl="6" w:tplc="280A000F" w:tentative="1">
+      <w:start w:val="1"/>
+      <w:numFmt w:val="decimal"/>
+      <w:lvlText w:val="%7."/>
+      <w:lvlJc w:val="left"/>
+      <w:pPr>
+        <w:ind w:left="5400" w:hanging="360"/>
+      </w:pPr>
+    </w:lvl>
+    <w:lvl w:ilvl="7" w:tplc="280A0019" w:tentative="1">
+      <w:start w:val="1"/>
+      <w:numFmt w:val="lowerLetter"/>
+      <w:lvlText w:val="%8."/>
+      <w:lvlJc w:val="left"/>
+      <w:pPr>
+        <w:ind w:left="6120" w:hanging="360"/>
+      </w:pPr>
+    </w:lvl>
+    <w:lvl w:ilvl="8" w:tplc="280A001B" w:tentative="1">
+      <w:start w:val="1"/>
+      <w:numFmt w:val="lowerRoman"/>
+      <w:lvlText w:val="%9."/>
+      <w:lvlJc w:val="right"/>
+      <w:pPr>
+        <w:ind w:left="6840" w:hanging="180"/>
+      </w:pPr>
+    </w:lvl>
+  </w:abstractNum>
+  <w:abstractNum w:abstractNumId="30" w15:restartNumberingAfterBreak="0">
     <w:nsid w:val="731E24F3"/>
     <w:multiLevelType w:val="hybridMultilevel"/>
     <w:tmpl w:val="8E0CCCAE"/>
@@ -26306,7 +31940,120 @@
       </w:pPr>
     </w:lvl>
   </w:abstractNum>
-  <w:abstractNum w:abstractNumId="23" w15:restartNumberingAfterBreak="0">
+  <w:abstractNum w:abstractNumId="31" w15:restartNumberingAfterBreak="0">
+    <w:nsid w:val="7617149C"/>
+    <w:multiLevelType w:val="multilevel"/>
+    <w:tmpl w:val="90CC8F12"/>
+    <w:lvl w:ilvl="0">
+      <w:start w:val="1"/>
+      <w:numFmt w:val="bullet"/>
+      <w:lvlText w:val="-"/>
+      <w:lvlJc w:val="left"/>
+      <w:pPr>
+        <w:ind w:left="720" w:hanging="360"/>
+      </w:pPr>
+      <w:rPr>
+        <w:u w:val="none"/>
+      </w:rPr>
+    </w:lvl>
+    <w:lvl w:ilvl="1">
+      <w:start w:val="1"/>
+      <w:numFmt w:val="bullet"/>
+      <w:lvlText w:val="-"/>
+      <w:lvlJc w:val="left"/>
+      <w:pPr>
+        <w:ind w:left="1440" w:hanging="360"/>
+      </w:pPr>
+      <w:rPr>
+        <w:u w:val="none"/>
+      </w:rPr>
+    </w:lvl>
+    <w:lvl w:ilvl="2">
+      <w:start w:val="1"/>
+      <w:numFmt w:val="bullet"/>
+      <w:lvlText w:val="-"/>
+      <w:lvlJc w:val="left"/>
+      <w:pPr>
+        <w:ind w:left="2160" w:hanging="360"/>
+      </w:pPr>
+      <w:rPr>
+        <w:u w:val="none"/>
+      </w:rPr>
+    </w:lvl>
+    <w:lvl w:ilvl="3">
+      <w:start w:val="1"/>
+      <w:numFmt w:val="bullet"/>
+      <w:lvlText w:val="-"/>
+      <w:lvlJc w:val="left"/>
+      <w:pPr>
+        <w:ind w:left="2880" w:hanging="360"/>
+      </w:pPr>
+      <w:rPr>
+        <w:u w:val="none"/>
+      </w:rPr>
+    </w:lvl>
+    <w:lvl w:ilvl="4">
+      <w:start w:val="1"/>
+      <w:numFmt w:val="bullet"/>
+      <w:lvlText w:val="-"/>
+      <w:lvlJc w:val="left"/>
+      <w:pPr>
+        <w:ind w:left="3600" w:hanging="360"/>
+      </w:pPr>
+      <w:rPr>
+        <w:u w:val="none"/>
+      </w:rPr>
+    </w:lvl>
+    <w:lvl w:ilvl="5">
+      <w:start w:val="1"/>
+      <w:numFmt w:val="bullet"/>
+      <w:lvlText w:val="-"/>
+      <w:lvlJc w:val="left"/>
+      <w:pPr>
+        <w:ind w:left="4320" w:hanging="360"/>
+      </w:pPr>
+      <w:rPr>
+        <w:u w:val="none"/>
+      </w:rPr>
+    </w:lvl>
+    <w:lvl w:ilvl="6">
+      <w:start w:val="1"/>
+      <w:numFmt w:val="bullet"/>
+      <w:lvlText w:val="-"/>
+      <w:lvlJc w:val="left"/>
+      <w:pPr>
+        <w:ind w:left="5040" w:hanging="360"/>
+      </w:pPr>
+      <w:rPr>
+        <w:u w:val="none"/>
+      </w:rPr>
+    </w:lvl>
+    <w:lvl w:ilvl="7">
+      <w:start w:val="1"/>
+      <w:numFmt w:val="bullet"/>
+      <w:lvlText w:val="-"/>
+      <w:lvlJc w:val="left"/>
+      <w:pPr>
+        <w:ind w:left="5760" w:hanging="360"/>
+      </w:pPr>
+      <w:rPr>
+        <w:u w:val="none"/>
+      </w:rPr>
+    </w:lvl>
+    <w:lvl w:ilvl="8">
+      <w:start w:val="1"/>
+      <w:numFmt w:val="bullet"/>
+      <w:lvlText w:val="-"/>
+      <w:lvlJc w:val="left"/>
+      <w:pPr>
+        <w:ind w:left="6480" w:hanging="360"/>
+      </w:pPr>
+      <w:rPr>
+        <w:u w:val="none"/>
+      </w:rPr>
+    </w:lvl>
+  </w:abstractNum>
+  <w:abstractNum w:abstractNumId="32" w15:restartNumberingAfterBreak="0">
     <w:nsid w:val="79AE65BA"/>
     <w:multiLevelType w:val="multilevel"/>
     <w:tmpl w:val="BBFE8E7E"/>
@@ -26419,83 +32166,226 @@
       </w:rPr>
     </w:lvl>
   </w:abstractNum>
+  <w:abstractNum w:abstractNumId="33" w15:restartNumberingAfterBreak="0">
+    <w:nsid w:val="79C95DC1"/>
+    <w:multiLevelType w:val="multilevel"/>
+    <w:tmpl w:val="EAAC5A56"/>
+    <w:lvl w:ilvl="0">
+      <w:start w:val="1"/>
+      <w:numFmt w:val="bullet"/>
+      <w:lvlText w:val="-"/>
+      <w:lvlJc w:val="left"/>
+      <w:pPr>
+        <w:ind w:left="720" w:hanging="360"/>
+      </w:pPr>
+      <w:rPr>
+        <w:u w:val="none"/>
+      </w:rPr>
+    </w:lvl>
+    <w:lvl w:ilvl="1">
+      <w:start w:val="1"/>
+      <w:numFmt w:val="bullet"/>
+      <w:lvlText w:val="-"/>
+      <w:lvlJc w:val="left"/>
+      <w:pPr>
+        <w:ind w:left="1440" w:hanging="360"/>
+      </w:pPr>
+      <w:rPr>
+        <w:u w:val="none"/>
+      </w:rPr>
+    </w:lvl>
+    <w:lvl w:ilvl="2">
+      <w:start w:val="1"/>
+      <w:numFmt w:val="bullet"/>
+      <w:lvlText w:val="-"/>
+      <w:lvlJc w:val="left"/>
+      <w:pPr>
+        <w:ind w:left="2160" w:hanging="360"/>
+      </w:pPr>
+      <w:rPr>
+        <w:u w:val="none"/>
+      </w:rPr>
+    </w:lvl>
+    <w:lvl w:ilvl="3">
+      <w:start w:val="1"/>
+      <w:numFmt w:val="bullet"/>
+      <w:lvlText w:val="-"/>
+      <w:lvlJc w:val="left"/>
+      <w:pPr>
+        <w:ind w:left="2880" w:hanging="360"/>
+      </w:pPr>
+      <w:rPr>
+        <w:u w:val="none"/>
+      </w:rPr>
+    </w:lvl>
+    <w:lvl w:ilvl="4">
+      <w:start w:val="1"/>
+      <w:numFmt w:val="bullet"/>
+      <w:lvlText w:val="-"/>
+      <w:lvlJc w:val="left"/>
+      <w:pPr>
+        <w:ind w:left="3600" w:hanging="360"/>
+      </w:pPr>
+      <w:rPr>
+        <w:u w:val="none"/>
+      </w:rPr>
+    </w:lvl>
+    <w:lvl w:ilvl="5">
+      <w:start w:val="1"/>
+      <w:numFmt w:val="bullet"/>
+      <w:lvlText w:val="-"/>
+      <w:lvlJc w:val="left"/>
+      <w:pPr>
+        <w:ind w:left="4320" w:hanging="360"/>
+      </w:pPr>
+      <w:rPr>
+        <w:u w:val="none"/>
+      </w:rPr>
+    </w:lvl>
+    <w:lvl w:ilvl="6">
+      <w:start w:val="1"/>
+      <w:numFmt w:val="bullet"/>
+      <w:lvlText w:val="-"/>
+      <w:lvlJc w:val="left"/>
+      <w:pPr>
+        <w:ind w:left="5040" w:hanging="360"/>
+      </w:pPr>
+      <w:rPr>
+        <w:u w:val="none"/>
+      </w:rPr>
+    </w:lvl>
+    <w:lvl w:ilvl="7">
+      <w:start w:val="1"/>
+      <w:numFmt w:val="bullet"/>
+      <w:lvlText w:val="-"/>
+      <w:lvlJc w:val="left"/>
+      <w:pPr>
+        <w:ind w:left="5760" w:hanging="360"/>
+      </w:pPr>
+      <w:rPr>
+        <w:u w:val="none"/>
+      </w:rPr>
+    </w:lvl>
+    <w:lvl w:ilvl="8">
+      <w:start w:val="1"/>
+      <w:numFmt w:val="bullet"/>
+      <w:lvlText w:val="-"/>
+      <w:lvlJc w:val="left"/>
+      <w:pPr>
+        <w:ind w:left="6480" w:hanging="360"/>
+      </w:pPr>
+      <w:rPr>
+        <w:u w:val="none"/>
+      </w:rPr>
+    </w:lvl>
+  </w:abstractNum>
   <w:num w:numId="1">
-    <w:abstractNumId w:val="23"/>
+    <w:abstractNumId w:val="32"/>
   </w:num>
   <w:num w:numId="2">
-    <w:abstractNumId w:val="20"/>
+    <w:abstractNumId w:val="27"/>
   </w:num>
   <w:num w:numId="3">
-    <w:abstractNumId w:val="3"/>
+    <w:abstractNumId w:val="4"/>
   </w:num>
   <w:num w:numId="4">
-    <w:abstractNumId w:val="2"/>
+    <w:abstractNumId w:val="3"/>
   </w:num>
   <w:num w:numId="5">
     <w:abstractNumId w:val="0"/>
   </w:num>
   <w:num w:numId="6">
-    <w:abstractNumId w:val="19"/>
+    <w:abstractNumId w:val="26"/>
   </w:num>
   <w:num w:numId="7">
+    <w:abstractNumId w:val="8"/>
+  </w:num>
+  <w:num w:numId="8">
+    <w:abstractNumId w:val="21"/>
+  </w:num>
+  <w:num w:numId="9">
+    <w:abstractNumId w:val="20"/>
+  </w:num>
+  <w:num w:numId="10">
+    <w:abstractNumId w:val="13"/>
+  </w:num>
+  <w:num w:numId="11">
+    <w:abstractNumId w:val="7"/>
+  </w:num>
+  <w:num w:numId="12">
+    <w:abstractNumId w:val="24"/>
+  </w:num>
+  <w:num w:numId="13">
+    <w:abstractNumId w:val="22"/>
+  </w:num>
+  <w:num w:numId="14">
+    <w:abstractNumId w:val="16"/>
+  </w:num>
+  <w:num w:numId="15">
+    <w:abstractNumId w:val="2"/>
+  </w:num>
+  <w:num w:numId="16">
+    <w:abstractNumId w:val="9"/>
+  </w:num>
+  <w:num w:numId="17">
+    <w:abstractNumId w:val="30"/>
+  </w:num>
+  <w:num w:numId="18">
+    <w:abstractNumId w:val="15"/>
+  </w:num>
+  <w:num w:numId="19">
+    <w:abstractNumId w:val="10"/>
+  </w:num>
+  <w:num w:numId="20">
+    <w:abstractNumId w:val="28"/>
+  </w:num>
+  <w:num w:numId="21">
+    <w:abstractNumId w:val="5"/>
+  </w:num>
+  <w:num w:numId="22">
+    <w:abstractNumId w:val="17"/>
+  </w:num>
+  <w:num w:numId="23">
+    <w:abstractNumId w:val="12"/>
+  </w:num>
+  <w:num w:numId="24">
+    <w:abstractNumId w:val="14"/>
+  </w:num>
+  <w:num w:numId="25">
+    <w:abstractNumId w:val="33"/>
+  </w:num>
+  <w:num w:numId="26">
+    <w:abstractNumId w:val="31"/>
+  </w:num>
+  <w:num w:numId="27">
+    <w:abstractNumId w:val="29"/>
+  </w:num>
+  <w:num w:numId="28">
+    <w:abstractNumId w:val="1"/>
+  </w:num>
+  <w:num w:numId="29">
+    <w:abstractNumId w:val="18"/>
+  </w:num>
+  <w:num w:numId="30">
     <w:abstractNumId w:val="6"/>
   </w:num>
-  <w:num w:numId="8">
-    <w:abstractNumId w:val="16"/>
+  <w:num w:numId="31">
+    <w:abstractNumId w:val="11"/>
   </w:num>
-  <w:num w:numId="9">
-    <w:abstractNumId w:val="15"/>
+  <w:num w:numId="32">
+    <w:abstractNumId w:val="23"/>
   </w:num>
-  <w:num w:numId="10">
-    <w:abstractNumId w:val="10"/>
+  <w:num w:numId="33">
+    <w:abstractNumId w:val="25"/>
   </w:num>
-  <w:num w:numId="11">
-    <w:abstractNumId w:val="5"/>
-  </w:num>
-  <w:num w:numId="12">
-    <w:abstractNumId w:val="18"/>
-  </w:num>
-  <w:num w:numId="13">
-    <w:abstractNumId w:val="17"/>
-  </w:num>
-  <w:num w:numId="14">
-    <w:abstractNumId w:val="13"/>
-  </w:num>
-  <w:num w:numId="15">
-    <w:abstractNumId w:val="1"/>
-  </w:num>
-  <w:num w:numId="16">
-    <w:abstractNumId w:val="7"/>
-  </w:num>
-  <w:num w:numId="17">
-    <w:abstractNumId w:val="22"/>
-  </w:num>
-  <w:num w:numId="18">
-    <w:abstractNumId w:val="12"/>
-  </w:num>
-  <w:num w:numId="19">
-    <w:abstractNumId w:val="8"/>
-  </w:num>
-  <w:num w:numId="20">
-    <w:abstractNumId w:val="21"/>
-  </w:num>
-  <w:num w:numId="21">
-    <w:abstractNumId w:val="4"/>
-  </w:num>
-  <w:num w:numId="22">
-    <w:abstractNumId w:val="14"/>
-  </w:num>
-  <w:num w:numId="23">
-    <w:abstractNumId w:val="9"/>
-  </w:num>
-  <w:num w:numId="24">
-    <w:abstractNumId w:val="11"/>
+  <w:num w:numId="34">
+    <w:abstractNumId w:val="19"/>
   </w:num>
 </w:numbering>
 </file>
 
 <file path=word/styles.xml><?xml version="1.0" encoding="utf-8"?>
-<w:styles xmlns:mc="http://schemas.openxmlformats.org/markup-compatibility/2006" xmlns:r="http://schemas.openxmlformats.org/officeDocument/2006/relationships" xmlns:w="http://schemas.openxmlformats.org/wordprocessingml/2006/main" xmlns:w14="http://schemas.microsoft.com/office/word/2010/wordml" xmlns:w15="http://schemas.microsoft.com/office/word/2012/wordml" xmlns:w16cid="http://schemas.microsoft.com/office/word/2016/wordml/cid" xmlns:w16se="http://schemas.microsoft.com/office/word/2015/wordml/symex" mc:Ignorable="w14 w15 w16se w16cid">
+<w:styles xmlns:mc="http://schemas.openxmlformats.org/markup-compatibility/2006" xmlns:r="http://schemas.openxmlformats.org/officeDocument/2006/relationships" xmlns:w="http://schemas.openxmlformats.org/wordprocessingml/2006/main" xmlns:w14="http://schemas.microsoft.com/office/word/2010/wordml" xmlns:w15="http://schemas.microsoft.com/office/word/2012/wordml" xmlns:w16cex="http://schemas.microsoft.com/office/word/2018/wordml/cex" xmlns:w16cid="http://schemas.microsoft.com/office/word/2016/wordml/cid" xmlns:w16="http://schemas.microsoft.com/office/word/2018/wordml" xmlns:w16se="http://schemas.microsoft.com/office/word/2015/wordml/symex" mc:Ignorable="w14 w15 w16se w16cid w16 w16cex">
   <w:docDefaults>
     <w:rPrDefault>
       <w:rPr>
@@ -27143,6 +33033,7 @@
   <w:style w:type="paragraph" w:styleId="Prrafodelista">
     <w:name w:val="List Paragraph"/>
     <w:basedOn w:val="Normal"/>
+    <w:link w:val="PrrafodelistaCar"/>
     <w:uiPriority w:val="34"/>
     <w:qFormat/>
     <w:rsid w:val="005B1577"/>
@@ -27547,6 +33438,18 @@
       </w:rPr>
     </w:tblStylePr>
   </w:style>
+  <w:style w:type="character" w:customStyle="1" w:styleId="PrrafodelistaCar">
+    <w:name w:val="Párrafo de lista Car"/>
+    <w:basedOn w:val="Fuentedeprrafopredeter"/>
+    <w:link w:val="Prrafodelista"/>
+    <w:uiPriority w:val="34"/>
+    <w:qFormat/>
+    <w:rsid w:val="00CD1408"/>
+    <w:rPr>
+      <w:rFonts w:asciiTheme="minorHAnsi" w:eastAsiaTheme="minorHAnsi" w:hAnsiTheme="minorHAnsi" w:cstheme="minorBidi"/>
+      <w:lang w:val="es-PE" w:eastAsia="en-US"/>
+    </w:rPr>
+  </w:style>
 </w:styles>
 </file>
 
@@ -27875,7 +33778,7 @@
 </file>
 
 <file path=customXml/itemProps1.xml><?xml version="1.0" encoding="utf-8"?>
-<ds:datastoreItem xmlns:ds="http://schemas.openxmlformats.org/officeDocument/2006/customXml" ds:itemID="{75FF4B23-681F-4B69-BEA2-5C859EB539B1}">
+<ds:datastoreItem xmlns:ds="http://schemas.openxmlformats.org/officeDocument/2006/customXml" ds:itemID="{E783A710-8DA2-4ED7-BFFD-3E5D40EF0AFC}">
   <ds:schemaRefs>
     <ds:schemaRef ds:uri="http://schemas.openxmlformats.org/officeDocument/2006/bibliography"/>
   </ds:schemaRefs>

--- a/Documentos/Gestión/Gestión de la configuración/PGC.docx
+++ b/Documentos/Gestión/Gestión de la configuración/PGC.docx
@@ -1,6 +1,6 @@
 
 <file path=word/document.xml><?xml version="1.0" encoding="utf-8"?>
-<w:document xmlns:wpc="http://schemas.microsoft.com/office/word/2010/wordprocessingCanvas" xmlns:cx="http://schemas.microsoft.com/office/drawing/2014/chartex" xmlns:cx1="http://schemas.microsoft.com/office/drawing/2015/9/8/chartex" xmlns:cx2="http://schemas.microsoft.com/office/drawing/2015/10/21/chartex" xmlns:cx3="http://schemas.microsoft.com/office/drawing/2016/5/9/chartex" xmlns:cx4="http://schemas.microsoft.com/office/drawing/2016/5/10/chartex" xmlns:cx5="http://schemas.microsoft.com/office/drawing/2016/5/11/chartex" xmlns:cx6="http://schemas.microsoft.com/office/drawing/2016/5/12/chartex" xmlns:cx7="http://schemas.microsoft.com/office/drawing/2016/5/13/chartex" xmlns:cx8="http://schemas.microsoft.com/office/drawing/2016/5/14/chartex" xmlns:mc="http://schemas.openxmlformats.org/markup-compatibility/2006" xmlns:aink="http://schemas.microsoft.com/office/drawing/2016/ink" xmlns:am3d="http://schemas.microsoft.com/office/drawing/2017/model3d" xmlns:o="urn:schemas-microsoft-com:office:office" xmlns:r="http://schemas.openxmlformats.org/officeDocument/2006/relationships" xmlns:m="http://schemas.openxmlformats.org/officeDocument/2006/math" xmlns:v="urn:schemas-microsoft-com:vml" xmlns:wp14="http://schemas.microsoft.com/office/word/2010/wordprocessingDrawing" xmlns:wp="http://schemas.openxmlformats.org/drawingml/2006/wordprocessingDrawing" xmlns:w10="urn:schemas-microsoft-com:office:word" xmlns:w="http://schemas.openxmlformats.org/wordprocessingml/2006/main" xmlns:w14="http://schemas.microsoft.com/office/word/2010/wordml" xmlns:w15="http://schemas.microsoft.com/office/word/2012/wordml" xmlns:w16cex="http://schemas.microsoft.com/office/word/2018/wordml/cex" xmlns:w16cid="http://schemas.microsoft.com/office/word/2016/wordml/cid" xmlns:w16="http://schemas.microsoft.com/office/word/2018/wordml" xmlns:w16se="http://schemas.microsoft.com/office/word/2015/wordml/symex" xmlns:wpg="http://schemas.microsoft.com/office/word/2010/wordprocessingGroup" xmlns:wpi="http://schemas.microsoft.com/office/word/2010/wordprocessingInk" xmlns:wne="http://schemas.microsoft.com/office/word/2006/wordml" xmlns:wps="http://schemas.microsoft.com/office/word/2010/wordprocessingShape" mc:Ignorable="w14 w15 w16se w16cid w16 w16cex wp14">
+<w:document xmlns:wpc="http://schemas.microsoft.com/office/word/2010/wordprocessingCanvas" xmlns:cx="http://schemas.microsoft.com/office/drawing/2014/chartex" xmlns:mc="http://schemas.openxmlformats.org/markup-compatibility/2006" xmlns:o="urn:schemas-microsoft-com:office:office" xmlns:r="http://schemas.openxmlformats.org/officeDocument/2006/relationships" xmlns:m="http://schemas.openxmlformats.org/officeDocument/2006/math" xmlns:v="urn:schemas-microsoft-com:vml" xmlns:wp14="http://schemas.microsoft.com/office/word/2010/wordprocessingDrawing" xmlns:wp="http://schemas.openxmlformats.org/drawingml/2006/wordprocessingDrawing" xmlns:w10="urn:schemas-microsoft-com:office:word" xmlns:w="http://schemas.openxmlformats.org/wordprocessingml/2006/main" xmlns:w14="http://schemas.microsoft.com/office/word/2010/wordml" xmlns:w15="http://schemas.microsoft.com/office/word/2012/wordml" xmlns:w16se="http://schemas.microsoft.com/office/word/2015/wordml/symex" xmlns:wpg="http://schemas.microsoft.com/office/word/2010/wordprocessingGroup" xmlns:wpi="http://schemas.microsoft.com/office/word/2010/wordprocessingInk" xmlns:wne="http://schemas.microsoft.com/office/word/2006/wordml" xmlns:wps="http://schemas.microsoft.com/office/word/2010/wordprocessingShape" mc:Ignorable="w14 w15 w16se wp14">
   <w:body>
     <w:p/>
     <w:p/>
@@ -933,7 +933,27 @@
                 <w:sz w:val="20"/>
                 <w:szCs w:val="20"/>
               </w:rPr>
-              <w:t xml:space="preserve">Diego Yance </w:t>
+              <w:t xml:space="preserve">Diego </w:t>
+            </w:r>
+            <w:proofErr w:type="spellStart"/>
+            <w:r>
+              <w:rPr>
+                <w:rFonts w:eastAsia="Times New Roman"/>
+                <w:color w:val="000000"/>
+                <w:sz w:val="20"/>
+                <w:szCs w:val="20"/>
+              </w:rPr>
+              <w:t>Yance</w:t>
+            </w:r>
+            <w:proofErr w:type="spellEnd"/>
+            <w:r>
+              <w:rPr>
+                <w:rFonts w:eastAsia="Times New Roman"/>
+                <w:color w:val="000000"/>
+                <w:sz w:val="20"/>
+                <w:szCs w:val="20"/>
+              </w:rPr>
+              <w:t xml:space="preserve"> </w:t>
             </w:r>
             <w:proofErr w:type="spellStart"/>
             <w:r>
@@ -1281,7 +1301,27 @@
                 <w:sz w:val="20"/>
                 <w:szCs w:val="20"/>
               </w:rPr>
-              <w:t xml:space="preserve">Diego Yance </w:t>
+              <w:t xml:space="preserve">Diego </w:t>
+            </w:r>
+            <w:proofErr w:type="spellStart"/>
+            <w:r>
+              <w:rPr>
+                <w:rFonts w:eastAsia="Times New Roman"/>
+                <w:color w:val="000000"/>
+                <w:sz w:val="20"/>
+                <w:szCs w:val="20"/>
+              </w:rPr>
+              <w:t>Yance</w:t>
+            </w:r>
+            <w:proofErr w:type="spellEnd"/>
+            <w:r>
+              <w:rPr>
+                <w:rFonts w:eastAsia="Times New Roman"/>
+                <w:color w:val="000000"/>
+                <w:sz w:val="20"/>
+                <w:szCs w:val="20"/>
+              </w:rPr>
+              <w:t xml:space="preserve"> </w:t>
             </w:r>
             <w:proofErr w:type="spellStart"/>
             <w:r>
@@ -1465,7 +1505,6 @@
                 <w:szCs w:val="20"/>
               </w:rPr>
             </w:pPr>
-            <w:proofErr w:type="spellStart"/>
             <w:r>
               <w:rPr>
                 <w:rFonts w:eastAsia="Times New Roman"/>
@@ -1473,17 +1512,29 @@
                 <w:sz w:val="20"/>
                 <w:szCs w:val="20"/>
               </w:rPr>
-              <w:t>Gomez</w:t>
-            </w:r>
-            <w:proofErr w:type="spellEnd"/>
-            <w:r>
+              <w:t>Gomez Luis, Daniel Renzo</w:t>
+            </w:r>
+          </w:p>
+          <w:p>
+            <w:pPr>
+              <w:spacing w:before="120" w:after="120" w:line="360" w:lineRule="auto"/>
+              <w:ind w:left="100"/>
+              <w:jc w:val="both"/>
               <w:rPr>
                 <w:rFonts w:eastAsia="Times New Roman"/>
                 <w:color w:val="000000"/>
                 <w:sz w:val="20"/>
                 <w:szCs w:val="20"/>
               </w:rPr>
-              <w:t xml:space="preserve"> Luis, Daniel Renzo</w:t>
+            </w:pPr>
+            <w:r>
+              <w:rPr>
+                <w:rFonts w:eastAsia="Times New Roman"/>
+                <w:color w:val="000000"/>
+                <w:sz w:val="20"/>
+                <w:szCs w:val="20"/>
+              </w:rPr>
+              <w:t>Peralta, Jonatan</w:t>
             </w:r>
           </w:p>
           <w:p>
@@ -1498,6 +1549,7 @@
                 <w:szCs w:val="20"/>
               </w:rPr>
             </w:pPr>
+            <w:proofErr w:type="spellStart"/>
             <w:r>
               <w:rPr>
                 <w:rFonts w:eastAsia="Times New Roman"/>
@@ -1505,21 +1557,18 @@
                 <w:sz w:val="20"/>
                 <w:szCs w:val="20"/>
               </w:rPr>
-              <w:t>Peralta, Jonatan</w:t>
-            </w:r>
-          </w:p>
-          <w:p>
-            <w:pPr>
-              <w:spacing w:before="120" w:after="120" w:line="360" w:lineRule="auto"/>
-              <w:ind w:left="100"/>
-              <w:jc w:val="both"/>
+              <w:t>Rodriguez</w:t>
+            </w:r>
+            <w:proofErr w:type="spellEnd"/>
+            <w:r>
               <w:rPr>
                 <w:rFonts w:eastAsia="Times New Roman"/>
                 <w:color w:val="000000"/>
                 <w:sz w:val="20"/>
                 <w:szCs w:val="20"/>
               </w:rPr>
-            </w:pPr>
+              <w:t xml:space="preserve"> Urbano, </w:t>
+            </w:r>
             <w:proofErr w:type="spellStart"/>
             <w:r>
               <w:rPr>
@@ -1528,7 +1577,7 @@
                 <w:sz w:val="20"/>
                 <w:szCs w:val="20"/>
               </w:rPr>
-              <w:t>Rodriguez</w:t>
+              <w:t>Anyi</w:t>
             </w:r>
             <w:proofErr w:type="spellEnd"/>
             <w:r>
@@ -1538,8 +1587,19 @@
                 <w:sz w:val="20"/>
                 <w:szCs w:val="20"/>
               </w:rPr>
-              <w:t xml:space="preserve"> Urbano, Anyi Lesly</w:t>
-            </w:r>
+              <w:t xml:space="preserve"> </w:t>
+            </w:r>
+            <w:proofErr w:type="spellStart"/>
+            <w:r>
+              <w:rPr>
+                <w:rFonts w:eastAsia="Times New Roman"/>
+                <w:color w:val="000000"/>
+                <w:sz w:val="20"/>
+                <w:szCs w:val="20"/>
+              </w:rPr>
+              <w:t>Lesly</w:t>
+            </w:r>
+            <w:proofErr w:type="spellEnd"/>
           </w:p>
           <w:p>
             <w:pPr>
@@ -4300,7 +4360,15 @@
       </w:r>
       <w:proofErr w:type="spellEnd"/>
       <w:r>
-        <w:t xml:space="preserve"> es una empresa dedicada al desarrollo de Software en el mercado Peruano que brinda servicios a personas y empresas.</w:t>
+        <w:t xml:space="preserve"> es una empresa dedicada al desarrollo de Software en el mercado </w:t>
+      </w:r>
+      <w:proofErr w:type="gramStart"/>
+      <w:r>
+        <w:t>Peruano</w:t>
+      </w:r>
+      <w:proofErr w:type="gramEnd"/>
+      <w:r>
+        <w:t xml:space="preserve"> que brinda servicios a personas y empresas.</w:t>
       </w:r>
     </w:p>
     <w:p>
@@ -5176,6 +5244,7 @@
               <w:rPr>
                 <w:b/>
               </w:rPr>
+              <w:lastRenderedPageBreak/>
               <w:t>Bibliotecario</w:t>
             </w:r>
           </w:p>
@@ -5602,6 +5671,7 @@
               <w:rPr>
                 <w:b/>
               </w:rPr>
+              <w:lastRenderedPageBreak/>
               <w:t>Miembros del equipo de proyecto</w:t>
             </w:r>
           </w:p>
@@ -14414,7 +14484,7 @@
     </w:p>
     <w:tbl>
       <w:tblPr>
-        <w:tblStyle w:val="Tablaconcuadrcula1clara"/>
+        <w:tblStyle w:val="Tabladecuadrcula1clara"/>
         <w:tblW w:w="0" w:type="auto"/>
         <w:tblLook w:val="04A0" w:firstRow="1" w:lastRow="0" w:firstColumn="1" w:lastColumn="0" w:noHBand="0" w:noVBand="1"/>
       </w:tblPr>
@@ -15456,7 +15526,25 @@
           <w:b/>
           <w:bCs/>
         </w:rPr>
-        <w:t>[Acrónimo].[Extensión de archivo]</w:t>
+        <w:t>[Acrónimo</w:t>
+      </w:r>
+      <w:proofErr w:type="gramStart"/>
+      <w:r>
+        <w:rPr>
+          <w:rFonts w:ascii="Arial" w:hAnsi="Arial" w:cs="Arial"/>
+          <w:b/>
+          <w:bCs/>
+        </w:rPr>
+        <w:t>].[</w:t>
+      </w:r>
+      <w:proofErr w:type="gramEnd"/>
+      <w:r>
+        <w:rPr>
+          <w:rFonts w:ascii="Arial" w:hAnsi="Arial" w:cs="Arial"/>
+          <w:b/>
+          <w:bCs/>
+        </w:rPr>
+        <w:t>Extensión de archivo]</w:t>
       </w:r>
     </w:p>
     <w:p>
@@ -15517,7 +15605,25 @@
           <w:b/>
           <w:bCs/>
         </w:rPr>
-        <w:t>[Acrónimo de proyecto] - [nomenclatura de ítem] . [extensión]</w:t>
+        <w:t>[Acrónimo de proyecto] - [nomenclatura de ítem</w:t>
+      </w:r>
+      <w:proofErr w:type="gramStart"/>
+      <w:r>
+        <w:rPr>
+          <w:rFonts w:ascii="Arial" w:hAnsi="Arial" w:cs="Arial"/>
+          <w:b/>
+          <w:bCs/>
+        </w:rPr>
+        <w:t>] .</w:t>
+      </w:r>
+      <w:proofErr w:type="gramEnd"/>
+      <w:r>
+        <w:rPr>
+          <w:rFonts w:ascii="Arial" w:hAnsi="Arial" w:cs="Arial"/>
+          <w:b/>
+          <w:bCs/>
+        </w:rPr>
+        <w:t xml:space="preserve"> [extensión]</w:t>
       </w:r>
     </w:p>
     <w:p>
@@ -15577,7 +15683,25 @@
           <w:b/>
           <w:bCs/>
         </w:rPr>
-        <w:t>[Acrónimo de proyecto] - [nomenclatura de ítem][n] . [extensión]</w:t>
+        <w:t>[Acrónimo de proyecto] - [nomenclatura de ítem][n</w:t>
+      </w:r>
+      <w:proofErr w:type="gramStart"/>
+      <w:r>
+        <w:rPr>
+          <w:rFonts w:ascii="Arial" w:hAnsi="Arial" w:cs="Arial"/>
+          <w:b/>
+          <w:bCs/>
+        </w:rPr>
+        <w:t>] .</w:t>
+      </w:r>
+      <w:proofErr w:type="gramEnd"/>
+      <w:r>
+        <w:rPr>
+          <w:rFonts w:ascii="Arial" w:hAnsi="Arial" w:cs="Arial"/>
+          <w:b/>
+          <w:bCs/>
+        </w:rPr>
+        <w:t xml:space="preserve"> [extensión]</w:t>
       </w:r>
     </w:p>
     <w:p>
@@ -15639,7 +15763,25 @@
           <w:bCs/>
           <w:lang w:val="es-PE"/>
         </w:rPr>
-        <w:t>[nombre de archivo].[extensión]</w:t>
+        <w:t>[nombre de archivo</w:t>
+      </w:r>
+      <w:proofErr w:type="gramStart"/>
+      <w:r>
+        <w:rPr>
+          <w:b/>
+          <w:bCs/>
+          <w:lang w:val="es-PE"/>
+        </w:rPr>
+        <w:t>].[</w:t>
+      </w:r>
+      <w:proofErr w:type="gramEnd"/>
+      <w:r>
+        <w:rPr>
+          <w:b/>
+          <w:bCs/>
+          <w:lang w:val="es-PE"/>
+        </w:rPr>
+        <w:t>extensión]</w:t>
       </w:r>
     </w:p>
     <w:p>
@@ -15698,43 +15840,25 @@
           <w:bCs/>
           <w:lang w:val="es-PE"/>
         </w:rPr>
-        <w:t>Estructura: [</w:t>
-      </w:r>
-      <w:proofErr w:type="spellStart"/>
+        <w:t>Estructura: [N° versión</w:t>
+      </w:r>
+      <w:proofErr w:type="gramStart"/>
       <w:r>
         <w:rPr>
           <w:b/>
           <w:bCs/>
           <w:lang w:val="es-PE"/>
         </w:rPr>
-        <w:t>N°</w:t>
-      </w:r>
-      <w:proofErr w:type="spellEnd"/>
+        <w:t>].[</w:t>
+      </w:r>
+      <w:proofErr w:type="gramEnd"/>
       <w:r>
         <w:rPr>
           <w:b/>
           <w:bCs/>
           <w:lang w:val="es-PE"/>
         </w:rPr>
-        <w:t xml:space="preserve"> versión].[</w:t>
-      </w:r>
-      <w:proofErr w:type="spellStart"/>
-      <w:r>
-        <w:rPr>
-          <w:b/>
-          <w:bCs/>
-          <w:lang w:val="es-PE"/>
-        </w:rPr>
-        <w:t>N°</w:t>
-      </w:r>
-      <w:proofErr w:type="spellEnd"/>
-      <w:r>
-        <w:rPr>
-          <w:b/>
-          <w:bCs/>
-          <w:lang w:val="es-PE"/>
-        </w:rPr>
-        <w:t xml:space="preserve"> revisión].</w:t>
+        <w:t>N° revisión].</w:t>
       </w:r>
     </w:p>
     <w:p>
@@ -17646,7 +17770,23 @@
           <w:rFonts w:ascii="Arial" w:hAnsi="Arial" w:cs="Arial"/>
           <w:lang w:val="es-US"/>
         </w:rPr>
-        <w:t>) y  ICR (</w:t>
+        <w:t xml:space="preserve">) </w:t>
+      </w:r>
+      <w:proofErr w:type="gramStart"/>
+      <w:r>
+        <w:rPr>
+          <w:rFonts w:ascii="Arial" w:hAnsi="Arial" w:cs="Arial"/>
+          <w:lang w:val="es-US"/>
+        </w:rPr>
+        <w:t>y  ICR</w:t>
+      </w:r>
+      <w:proofErr w:type="gramEnd"/>
+      <w:r>
+        <w:rPr>
+          <w:rFonts w:ascii="Arial" w:hAnsi="Arial" w:cs="Arial"/>
+          <w:lang w:val="es-US"/>
+        </w:rPr>
+        <w:t xml:space="preserve"> (</w:t>
       </w:r>
       <w:r>
         <w:rPr>
@@ -17853,7 +17993,7 @@
     </w:p>
     <w:tbl>
       <w:tblPr>
-        <w:tblStyle w:val="Tablaconcuadrcula4-nfasis5"/>
+        <w:tblStyle w:val="Tabladecuadrcula4-nfasis5"/>
         <w:tblW w:w="0" w:type="auto"/>
         <w:jc w:val="center"/>
         <w:tblLayout w:type="fixed"/>
@@ -18707,7 +18847,7 @@
     </w:p>
     <w:tbl>
       <w:tblPr>
-        <w:tblStyle w:val="Tablaconcuadrcula4-nfasis5"/>
+        <w:tblStyle w:val="Tabladecuadrcula4-nfasis5"/>
         <w:tblW w:w="0" w:type="auto"/>
         <w:jc w:val="center"/>
         <w:tblLayout w:type="fixed"/>
@@ -19738,7 +19878,7 @@
     </w:p>
     <w:tbl>
       <w:tblPr>
-        <w:tblStyle w:val="Tablaconcuadrcula4-nfasis5"/>
+        <w:tblStyle w:val="Tabladecuadrcula4-nfasis5"/>
         <w:tblW w:w="0" w:type="auto"/>
         <w:jc w:val="center"/>
         <w:tblLayout w:type="fixed"/>
@@ -20522,7 +20662,7 @@
     </w:p>
     <w:tbl>
       <w:tblPr>
-        <w:tblStyle w:val="Tablaconcuadrcula4-nfasis5"/>
+        <w:tblStyle w:val="Tabladecuadrcula4-nfasis5"/>
         <w:tblW w:w="0" w:type="auto"/>
         <w:jc w:val="center"/>
         <w:tblLayout w:type="fixed"/>
@@ -21086,7 +21226,7 @@
     </w:p>
     <w:tbl>
       <w:tblPr>
-        <w:tblStyle w:val="Tablaconcuadrcula1clara-nfasis5"/>
+        <w:tblStyle w:val="Tabladecuadrcula1clara-nfasis5"/>
         <w:tblW w:w="9165" w:type="dxa"/>
         <w:tblBorders>
           <w:top w:val="single" w:sz="4" w:space="0" w:color="auto"/>
@@ -23446,13 +23586,7059 @@
     <w:p>
       <w:pPr>
         <w:rPr>
-          <w:lang w:val="es-US"/>
-        </w:rPr>
-      </w:pPr>
+          <w:lang w:val="es-PE"/>
+        </w:rPr>
+      </w:pPr>
+      <w:r>
+        <w:rPr>
+          <w:lang w:val="es-PE"/>
+        </w:rPr>
+        <w:t>Se muestra el formato que se debe tomar en cuenta para los riesgos</w:t>
+      </w:r>
     </w:p>
     <w:p>
       <w:pPr>
         <w:rPr>
+          <w:lang w:val="es-PE"/>
+        </w:rPr>
+      </w:pPr>
+    </w:p>
+    <w:tbl>
+      <w:tblPr>
+        <w:tblW w:w="8840" w:type="dxa"/>
+        <w:tblCellMar>
+          <w:left w:w="70" w:type="dxa"/>
+          <w:right w:w="70" w:type="dxa"/>
+        </w:tblCellMar>
+        <w:tblLook w:val="04A0" w:firstRow="1" w:lastRow="0" w:firstColumn="1" w:lastColumn="0" w:noHBand="0" w:noVBand="1"/>
+      </w:tblPr>
+      <w:tblGrid>
+        <w:gridCol w:w="471"/>
+        <w:gridCol w:w="445"/>
+        <w:gridCol w:w="1421"/>
+        <w:gridCol w:w="1121"/>
+        <w:gridCol w:w="1071"/>
+        <w:gridCol w:w="444"/>
+        <w:gridCol w:w="1251"/>
+        <w:gridCol w:w="1300"/>
+        <w:gridCol w:w="1426"/>
+      </w:tblGrid>
+      <w:tr>
+        <w:trPr>
+          <w:trHeight w:val="360"/>
+        </w:trPr>
+        <w:tc>
+          <w:tcPr>
+            <w:tcW w:w="8840" w:type="dxa"/>
+            <w:gridSpan w:val="9"/>
+            <w:tcBorders>
+              <w:top w:val="single" w:sz="4" w:space="0" w:color="auto"/>
+              <w:left w:val="single" w:sz="4" w:space="0" w:color="auto"/>
+              <w:bottom w:val="nil"/>
+              <w:right w:val="single" w:sz="4" w:space="0" w:color="auto"/>
+            </w:tcBorders>
+            <w:shd w:val="clear" w:color="000000" w:fill="FDE9D9"/>
+            <w:hideMark/>
+          </w:tcPr>
+          <w:p>
+            <w:pPr>
+              <w:spacing w:line="240" w:lineRule="auto"/>
+              <w:jc w:val="center"/>
+              <w:rPr>
+                <w:rFonts w:eastAsia="Times New Roman"/>
+                <w:b/>
+                <w:bCs/>
+                <w:lang w:val="es-PE"/>
+              </w:rPr>
+            </w:pPr>
+            <w:bookmarkStart w:id="40" w:name="RANGE!A1"/>
+            <w:r>
+              <w:rPr>
+                <w:rFonts w:eastAsia="Times New Roman"/>
+                <w:b/>
+                <w:bCs/>
+                <w:lang w:val="es-PE"/>
+              </w:rPr>
+              <w:t xml:space="preserve">Formato </w:t>
+            </w:r>
+            <w:r>
+              <w:rPr>
+                <w:rFonts w:eastAsia="Times New Roman"/>
+                <w:b/>
+                <w:bCs/>
+                <w:lang w:val="es-PE"/>
+              </w:rPr>
+              <w:t>N° 01</w:t>
+            </w:r>
+            <w:bookmarkEnd w:id="40"/>
+          </w:p>
+        </w:tc>
+      </w:tr>
+      <w:tr>
+        <w:trPr>
+          <w:trHeight w:val="360"/>
+        </w:trPr>
+        <w:tc>
+          <w:tcPr>
+            <w:tcW w:w="8840" w:type="dxa"/>
+            <w:gridSpan w:val="9"/>
+            <w:tcBorders>
+              <w:top w:val="nil"/>
+              <w:left w:val="single" w:sz="4" w:space="0" w:color="auto"/>
+              <w:bottom w:val="single" w:sz="4" w:space="0" w:color="auto"/>
+              <w:right w:val="single" w:sz="4" w:space="0" w:color="auto"/>
+            </w:tcBorders>
+            <w:shd w:val="clear" w:color="000000" w:fill="FDE9D9"/>
+            <w:hideMark/>
+          </w:tcPr>
+          <w:p>
+            <w:pPr>
+              <w:spacing w:line="240" w:lineRule="auto"/>
+              <w:jc w:val="center"/>
+              <w:rPr>
+                <w:rFonts w:eastAsia="Times New Roman"/>
+                <w:b/>
+                <w:bCs/>
+                <w:lang w:val="es-PE"/>
+              </w:rPr>
+            </w:pPr>
+            <w:r>
+              <w:rPr>
+                <w:rFonts w:eastAsia="Times New Roman"/>
+                <w:b/>
+                <w:bCs/>
+                <w:lang w:val="es-PE"/>
+              </w:rPr>
+              <w:t>Formato para identificar, analizar y dar respuesta a riesgos</w:t>
+            </w:r>
+          </w:p>
+        </w:tc>
+      </w:tr>
+      <w:tr>
+        <w:trPr>
+          <w:trHeight w:val="360"/>
+        </w:trPr>
+        <w:tc>
+          <w:tcPr>
+            <w:tcW w:w="471" w:type="dxa"/>
+            <w:vMerge w:val="restart"/>
+            <w:tcBorders>
+              <w:top w:val="nil"/>
+              <w:left w:val="single" w:sz="4" w:space="0" w:color="auto"/>
+              <w:bottom w:val="single" w:sz="4" w:space="0" w:color="auto"/>
+              <w:right w:val="single" w:sz="4" w:space="0" w:color="auto"/>
+            </w:tcBorders>
+            <w:shd w:val="clear" w:color="000000" w:fill="FDE9D9"/>
+            <w:vAlign w:val="center"/>
+            <w:hideMark/>
+          </w:tcPr>
+          <w:p>
+            <w:pPr>
+              <w:spacing w:line="240" w:lineRule="auto"/>
+              <w:jc w:val="center"/>
+              <w:rPr>
+                <w:rFonts w:eastAsia="Times New Roman"/>
+                <w:b/>
+                <w:bCs/>
+                <w:sz w:val="18"/>
+                <w:szCs w:val="18"/>
+                <w:lang w:val="es-PE"/>
+              </w:rPr>
+            </w:pPr>
+            <w:r>
+              <w:rPr>
+                <w:rFonts w:eastAsia="Times New Roman"/>
+                <w:b/>
+                <w:bCs/>
+                <w:sz w:val="18"/>
+                <w:szCs w:val="18"/>
+                <w:lang w:val="es-PE"/>
+              </w:rPr>
+              <w:t>1</w:t>
+            </w:r>
+          </w:p>
+        </w:tc>
+        <w:tc>
+          <w:tcPr>
+            <w:tcW w:w="1866" w:type="dxa"/>
+            <w:gridSpan w:val="2"/>
+            <w:vMerge w:val="restart"/>
+            <w:tcBorders>
+              <w:top w:val="single" w:sz="4" w:space="0" w:color="auto"/>
+              <w:left w:val="single" w:sz="4" w:space="0" w:color="auto"/>
+              <w:bottom w:val="single" w:sz="4" w:space="0" w:color="000000"/>
+              <w:right w:val="nil"/>
+            </w:tcBorders>
+            <w:shd w:val="clear" w:color="000000" w:fill="FDE9D9"/>
+            <w:vAlign w:val="center"/>
+            <w:hideMark/>
+          </w:tcPr>
+          <w:p>
+            <w:pPr>
+              <w:spacing w:line="240" w:lineRule="auto"/>
+              <w:rPr>
+                <w:rFonts w:eastAsia="Times New Roman"/>
+                <w:b/>
+                <w:bCs/>
+                <w:sz w:val="16"/>
+                <w:szCs w:val="16"/>
+                <w:lang w:val="es-PE"/>
+              </w:rPr>
+            </w:pPr>
+            <w:r>
+              <w:rPr>
+                <w:rFonts w:eastAsia="Times New Roman"/>
+                <w:b/>
+                <w:bCs/>
+                <w:sz w:val="16"/>
+                <w:szCs w:val="16"/>
+                <w:lang w:val="es-PE"/>
+              </w:rPr>
+              <w:t>NÚMERO Y FECHA DEL DOCUMENTO</w:t>
+            </w:r>
+          </w:p>
+        </w:tc>
+        <w:tc>
+          <w:tcPr>
+            <w:tcW w:w="2192" w:type="dxa"/>
+            <w:gridSpan w:val="2"/>
+            <w:tcBorders>
+              <w:top w:val="single" w:sz="4" w:space="0" w:color="auto"/>
+              <w:left w:val="single" w:sz="4" w:space="0" w:color="auto"/>
+              <w:bottom w:val="single" w:sz="4" w:space="0" w:color="auto"/>
+              <w:right w:val="single" w:sz="4" w:space="0" w:color="auto"/>
+            </w:tcBorders>
+            <w:shd w:val="clear" w:color="auto" w:fill="auto"/>
+            <w:vAlign w:val="center"/>
+            <w:hideMark/>
+          </w:tcPr>
+          <w:p>
+            <w:pPr>
+              <w:spacing w:line="240" w:lineRule="auto"/>
+              <w:jc w:val="right"/>
+              <w:rPr>
+                <w:rFonts w:eastAsia="Times New Roman"/>
+                <w:sz w:val="17"/>
+                <w:szCs w:val="17"/>
+                <w:lang w:val="es-PE"/>
+              </w:rPr>
+            </w:pPr>
+            <w:r>
+              <w:rPr>
+                <w:rFonts w:eastAsia="Times New Roman"/>
+                <w:sz w:val="17"/>
+                <w:szCs w:val="17"/>
+                <w:lang w:val="es-PE"/>
+              </w:rPr>
+              <w:t>Número</w:t>
+            </w:r>
+          </w:p>
+        </w:tc>
+        <w:tc>
+          <w:tcPr>
+            <w:tcW w:w="4311" w:type="dxa"/>
+            <w:gridSpan w:val="4"/>
+            <w:tcBorders>
+              <w:top w:val="single" w:sz="4" w:space="0" w:color="auto"/>
+              <w:left w:val="nil"/>
+              <w:bottom w:val="single" w:sz="4" w:space="0" w:color="auto"/>
+              <w:right w:val="single" w:sz="4" w:space="0" w:color="auto"/>
+            </w:tcBorders>
+            <w:shd w:val="clear" w:color="auto" w:fill="auto"/>
+            <w:vAlign w:val="center"/>
+            <w:hideMark/>
+          </w:tcPr>
+          <w:p>
+            <w:pPr>
+              <w:spacing w:line="240" w:lineRule="auto"/>
+              <w:jc w:val="center"/>
+              <w:rPr>
+                <w:rFonts w:eastAsia="Times New Roman"/>
+                <w:sz w:val="16"/>
+                <w:szCs w:val="16"/>
+                <w:lang w:val="es-PE"/>
+              </w:rPr>
+            </w:pPr>
+            <w:r>
+              <w:rPr>
+                <w:rFonts w:eastAsia="Times New Roman"/>
+                <w:sz w:val="16"/>
+                <w:szCs w:val="16"/>
+                <w:lang w:val="es-PE"/>
+              </w:rPr>
+              <w:t>R001</w:t>
+            </w:r>
+          </w:p>
+        </w:tc>
+      </w:tr>
+      <w:tr>
+        <w:trPr>
+          <w:trHeight w:val="375"/>
+        </w:trPr>
+        <w:tc>
+          <w:tcPr>
+            <w:tcW w:w="471" w:type="dxa"/>
+            <w:vMerge/>
+            <w:tcBorders>
+              <w:top w:val="nil"/>
+              <w:left w:val="single" w:sz="4" w:space="0" w:color="auto"/>
+              <w:bottom w:val="single" w:sz="4" w:space="0" w:color="auto"/>
+              <w:right w:val="single" w:sz="4" w:space="0" w:color="auto"/>
+            </w:tcBorders>
+            <w:vAlign w:val="center"/>
+            <w:hideMark/>
+          </w:tcPr>
+          <w:p>
+            <w:pPr>
+              <w:spacing w:line="240" w:lineRule="auto"/>
+              <w:rPr>
+                <w:rFonts w:eastAsia="Times New Roman"/>
+                <w:b/>
+                <w:bCs/>
+                <w:sz w:val="18"/>
+                <w:szCs w:val="18"/>
+                <w:lang w:val="es-PE"/>
+              </w:rPr>
+            </w:pPr>
+          </w:p>
+        </w:tc>
+        <w:tc>
+          <w:tcPr>
+            <w:tcW w:w="1866" w:type="dxa"/>
+            <w:gridSpan w:val="2"/>
+            <w:vMerge/>
+            <w:tcBorders>
+              <w:top w:val="single" w:sz="4" w:space="0" w:color="auto"/>
+              <w:left w:val="single" w:sz="4" w:space="0" w:color="auto"/>
+              <w:bottom w:val="single" w:sz="4" w:space="0" w:color="000000"/>
+              <w:right w:val="nil"/>
+            </w:tcBorders>
+            <w:vAlign w:val="center"/>
+            <w:hideMark/>
+          </w:tcPr>
+          <w:p>
+            <w:pPr>
+              <w:spacing w:line="240" w:lineRule="auto"/>
+              <w:rPr>
+                <w:rFonts w:eastAsia="Times New Roman"/>
+                <w:b/>
+                <w:bCs/>
+                <w:sz w:val="16"/>
+                <w:szCs w:val="16"/>
+                <w:lang w:val="es-PE"/>
+              </w:rPr>
+            </w:pPr>
+          </w:p>
+        </w:tc>
+        <w:tc>
+          <w:tcPr>
+            <w:tcW w:w="2192" w:type="dxa"/>
+            <w:gridSpan w:val="2"/>
+            <w:tcBorders>
+              <w:top w:val="single" w:sz="4" w:space="0" w:color="auto"/>
+              <w:left w:val="single" w:sz="4" w:space="0" w:color="auto"/>
+              <w:bottom w:val="single" w:sz="4" w:space="0" w:color="auto"/>
+              <w:right w:val="single" w:sz="4" w:space="0" w:color="auto"/>
+            </w:tcBorders>
+            <w:shd w:val="clear" w:color="auto" w:fill="auto"/>
+            <w:vAlign w:val="center"/>
+            <w:hideMark/>
+          </w:tcPr>
+          <w:p>
+            <w:pPr>
+              <w:spacing w:line="240" w:lineRule="auto"/>
+              <w:jc w:val="right"/>
+              <w:rPr>
+                <w:rFonts w:eastAsia="Times New Roman"/>
+                <w:sz w:val="17"/>
+                <w:szCs w:val="17"/>
+                <w:lang w:val="es-PE"/>
+              </w:rPr>
+            </w:pPr>
+            <w:r>
+              <w:rPr>
+                <w:rFonts w:eastAsia="Times New Roman"/>
+                <w:sz w:val="17"/>
+                <w:szCs w:val="17"/>
+                <w:lang w:val="es-PE"/>
+              </w:rPr>
+              <w:t>Fecha</w:t>
+            </w:r>
+          </w:p>
+        </w:tc>
+        <w:tc>
+          <w:tcPr>
+            <w:tcW w:w="4311" w:type="dxa"/>
+            <w:gridSpan w:val="4"/>
+            <w:tcBorders>
+              <w:top w:val="single" w:sz="4" w:space="0" w:color="auto"/>
+              <w:left w:val="nil"/>
+              <w:bottom w:val="single" w:sz="4" w:space="0" w:color="auto"/>
+              <w:right w:val="single" w:sz="4" w:space="0" w:color="auto"/>
+            </w:tcBorders>
+            <w:shd w:val="clear" w:color="auto" w:fill="auto"/>
+            <w:vAlign w:val="center"/>
+            <w:hideMark/>
+          </w:tcPr>
+          <w:p>
+            <w:pPr>
+              <w:spacing w:line="240" w:lineRule="auto"/>
+              <w:jc w:val="center"/>
+              <w:rPr>
+                <w:rFonts w:eastAsia="Times New Roman"/>
+                <w:sz w:val="16"/>
+                <w:szCs w:val="16"/>
+                <w:lang w:val="es-PE"/>
+              </w:rPr>
+            </w:pPr>
+            <w:r>
+              <w:rPr>
+                <w:rFonts w:eastAsia="Times New Roman"/>
+                <w:sz w:val="16"/>
+                <w:szCs w:val="16"/>
+                <w:lang w:val="es-PE"/>
+              </w:rPr>
+              <w:t>26/10/2019</w:t>
+            </w:r>
+          </w:p>
+        </w:tc>
+      </w:tr>
+      <w:tr>
+        <w:trPr>
+          <w:trHeight w:val="405"/>
+        </w:trPr>
+        <w:tc>
+          <w:tcPr>
+            <w:tcW w:w="471" w:type="dxa"/>
+            <w:vMerge w:val="restart"/>
+            <w:tcBorders>
+              <w:top w:val="nil"/>
+              <w:left w:val="single" w:sz="4" w:space="0" w:color="auto"/>
+              <w:bottom w:val="single" w:sz="4" w:space="0" w:color="auto"/>
+              <w:right w:val="single" w:sz="4" w:space="0" w:color="auto"/>
+            </w:tcBorders>
+            <w:shd w:val="clear" w:color="000000" w:fill="FDE9D9"/>
+            <w:vAlign w:val="center"/>
+            <w:hideMark/>
+          </w:tcPr>
+          <w:p>
+            <w:pPr>
+              <w:spacing w:line="240" w:lineRule="auto"/>
+              <w:jc w:val="center"/>
+              <w:rPr>
+                <w:rFonts w:eastAsia="Times New Roman"/>
+                <w:b/>
+                <w:bCs/>
+                <w:sz w:val="18"/>
+                <w:szCs w:val="18"/>
+                <w:lang w:val="es-PE"/>
+              </w:rPr>
+            </w:pPr>
+            <w:r>
+              <w:rPr>
+                <w:rFonts w:eastAsia="Times New Roman"/>
+                <w:b/>
+                <w:bCs/>
+                <w:sz w:val="18"/>
+                <w:szCs w:val="18"/>
+                <w:lang w:val="es-PE"/>
+              </w:rPr>
+              <w:t>2</w:t>
+            </w:r>
+          </w:p>
+        </w:tc>
+        <w:tc>
+          <w:tcPr>
+            <w:tcW w:w="1866" w:type="dxa"/>
+            <w:gridSpan w:val="2"/>
+            <w:vMerge w:val="restart"/>
+            <w:tcBorders>
+              <w:top w:val="single" w:sz="4" w:space="0" w:color="auto"/>
+              <w:left w:val="single" w:sz="4" w:space="0" w:color="auto"/>
+              <w:bottom w:val="single" w:sz="4" w:space="0" w:color="000000"/>
+              <w:right w:val="nil"/>
+            </w:tcBorders>
+            <w:shd w:val="clear" w:color="000000" w:fill="FDE9D9"/>
+            <w:vAlign w:val="center"/>
+            <w:hideMark/>
+          </w:tcPr>
+          <w:p>
+            <w:pPr>
+              <w:spacing w:line="240" w:lineRule="auto"/>
+              <w:rPr>
+                <w:rFonts w:eastAsia="Times New Roman"/>
+                <w:b/>
+                <w:bCs/>
+                <w:sz w:val="16"/>
+                <w:szCs w:val="16"/>
+                <w:lang w:val="es-PE"/>
+              </w:rPr>
+            </w:pPr>
+            <w:r>
+              <w:rPr>
+                <w:rFonts w:eastAsia="Times New Roman"/>
+                <w:b/>
+                <w:bCs/>
+                <w:sz w:val="16"/>
+                <w:szCs w:val="16"/>
+                <w:lang w:val="es-PE"/>
+              </w:rPr>
+              <w:t>DATOS GENERALES DEL PROYECTO</w:t>
+            </w:r>
+          </w:p>
+        </w:tc>
+        <w:tc>
+          <w:tcPr>
+            <w:tcW w:w="2192" w:type="dxa"/>
+            <w:gridSpan w:val="2"/>
+            <w:tcBorders>
+              <w:top w:val="single" w:sz="4" w:space="0" w:color="auto"/>
+              <w:left w:val="single" w:sz="4" w:space="0" w:color="auto"/>
+              <w:bottom w:val="single" w:sz="4" w:space="0" w:color="auto"/>
+              <w:right w:val="single" w:sz="4" w:space="0" w:color="auto"/>
+            </w:tcBorders>
+            <w:shd w:val="clear" w:color="auto" w:fill="auto"/>
+            <w:vAlign w:val="center"/>
+            <w:hideMark/>
+          </w:tcPr>
+          <w:p>
+            <w:pPr>
+              <w:spacing w:line="240" w:lineRule="auto"/>
+              <w:jc w:val="right"/>
+              <w:rPr>
+                <w:rFonts w:eastAsia="Times New Roman"/>
+                <w:sz w:val="17"/>
+                <w:szCs w:val="17"/>
+                <w:lang w:val="es-PE"/>
+              </w:rPr>
+            </w:pPr>
+            <w:r>
+              <w:rPr>
+                <w:rFonts w:eastAsia="Times New Roman"/>
+                <w:sz w:val="17"/>
+                <w:szCs w:val="17"/>
+                <w:lang w:val="es-PE"/>
+              </w:rPr>
+              <w:t>Nombre del Proyecto</w:t>
+            </w:r>
+          </w:p>
+        </w:tc>
+        <w:tc>
+          <w:tcPr>
+            <w:tcW w:w="4311" w:type="dxa"/>
+            <w:gridSpan w:val="4"/>
+            <w:tcBorders>
+              <w:top w:val="single" w:sz="4" w:space="0" w:color="auto"/>
+              <w:left w:val="nil"/>
+              <w:bottom w:val="single" w:sz="4" w:space="0" w:color="auto"/>
+              <w:right w:val="single" w:sz="4" w:space="0" w:color="auto"/>
+            </w:tcBorders>
+            <w:shd w:val="clear" w:color="auto" w:fill="auto"/>
+            <w:vAlign w:val="center"/>
+            <w:hideMark/>
+          </w:tcPr>
+          <w:p>
+            <w:pPr>
+              <w:spacing w:line="240" w:lineRule="auto"/>
+              <w:jc w:val="center"/>
+              <w:rPr>
+                <w:rFonts w:eastAsia="Times New Roman"/>
+                <w:sz w:val="16"/>
+                <w:szCs w:val="16"/>
+                <w:lang w:val="es-PE"/>
+              </w:rPr>
+            </w:pPr>
+            <w:r>
+              <w:rPr>
+                <w:rFonts w:eastAsia="Times New Roman"/>
+                <w:sz w:val="16"/>
+                <w:szCs w:val="16"/>
+                <w:lang w:val="es-PE"/>
+              </w:rPr>
+              <w:t>Sistema Gestión de Tesis</w:t>
+            </w:r>
+          </w:p>
+        </w:tc>
+      </w:tr>
+      <w:tr>
+        <w:trPr>
+          <w:trHeight w:val="420"/>
+        </w:trPr>
+        <w:tc>
+          <w:tcPr>
+            <w:tcW w:w="471" w:type="dxa"/>
+            <w:vMerge/>
+            <w:tcBorders>
+              <w:top w:val="nil"/>
+              <w:left w:val="single" w:sz="4" w:space="0" w:color="auto"/>
+              <w:bottom w:val="single" w:sz="4" w:space="0" w:color="auto"/>
+              <w:right w:val="single" w:sz="4" w:space="0" w:color="auto"/>
+            </w:tcBorders>
+            <w:vAlign w:val="center"/>
+            <w:hideMark/>
+          </w:tcPr>
+          <w:p>
+            <w:pPr>
+              <w:spacing w:line="240" w:lineRule="auto"/>
+              <w:rPr>
+                <w:rFonts w:eastAsia="Times New Roman"/>
+                <w:b/>
+                <w:bCs/>
+                <w:sz w:val="18"/>
+                <w:szCs w:val="18"/>
+                <w:lang w:val="es-PE"/>
+              </w:rPr>
+            </w:pPr>
+          </w:p>
+        </w:tc>
+        <w:tc>
+          <w:tcPr>
+            <w:tcW w:w="1866" w:type="dxa"/>
+            <w:gridSpan w:val="2"/>
+            <w:vMerge/>
+            <w:tcBorders>
+              <w:top w:val="single" w:sz="4" w:space="0" w:color="auto"/>
+              <w:left w:val="single" w:sz="4" w:space="0" w:color="auto"/>
+              <w:bottom w:val="single" w:sz="4" w:space="0" w:color="000000"/>
+              <w:right w:val="nil"/>
+            </w:tcBorders>
+            <w:vAlign w:val="center"/>
+            <w:hideMark/>
+          </w:tcPr>
+          <w:p>
+            <w:pPr>
+              <w:spacing w:line="240" w:lineRule="auto"/>
+              <w:rPr>
+                <w:rFonts w:eastAsia="Times New Roman"/>
+                <w:b/>
+                <w:bCs/>
+                <w:sz w:val="16"/>
+                <w:szCs w:val="16"/>
+                <w:lang w:val="es-PE"/>
+              </w:rPr>
+            </w:pPr>
+          </w:p>
+        </w:tc>
+        <w:tc>
+          <w:tcPr>
+            <w:tcW w:w="2192" w:type="dxa"/>
+            <w:gridSpan w:val="2"/>
+            <w:tcBorders>
+              <w:top w:val="single" w:sz="4" w:space="0" w:color="auto"/>
+              <w:left w:val="single" w:sz="4" w:space="0" w:color="auto"/>
+              <w:bottom w:val="single" w:sz="4" w:space="0" w:color="auto"/>
+              <w:right w:val="single" w:sz="4" w:space="0" w:color="auto"/>
+            </w:tcBorders>
+            <w:shd w:val="clear" w:color="auto" w:fill="auto"/>
+            <w:vAlign w:val="center"/>
+            <w:hideMark/>
+          </w:tcPr>
+          <w:p>
+            <w:pPr>
+              <w:spacing w:line="240" w:lineRule="auto"/>
+              <w:jc w:val="right"/>
+              <w:rPr>
+                <w:rFonts w:eastAsia="Times New Roman"/>
+                <w:sz w:val="17"/>
+                <w:szCs w:val="17"/>
+                <w:lang w:val="es-PE"/>
+              </w:rPr>
+            </w:pPr>
+            <w:r>
+              <w:rPr>
+                <w:rFonts w:eastAsia="Times New Roman"/>
+                <w:sz w:val="17"/>
+                <w:szCs w:val="17"/>
+                <w:lang w:val="es-PE"/>
+              </w:rPr>
+              <w:t>Ubicación Geográfica</w:t>
+            </w:r>
+          </w:p>
+        </w:tc>
+        <w:tc>
+          <w:tcPr>
+            <w:tcW w:w="4311" w:type="dxa"/>
+            <w:gridSpan w:val="4"/>
+            <w:tcBorders>
+              <w:top w:val="single" w:sz="4" w:space="0" w:color="auto"/>
+              <w:left w:val="nil"/>
+              <w:bottom w:val="single" w:sz="4" w:space="0" w:color="auto"/>
+              <w:right w:val="single" w:sz="4" w:space="0" w:color="auto"/>
+            </w:tcBorders>
+            <w:shd w:val="clear" w:color="auto" w:fill="auto"/>
+            <w:vAlign w:val="center"/>
+            <w:hideMark/>
+          </w:tcPr>
+          <w:p>
+            <w:pPr>
+              <w:spacing w:line="240" w:lineRule="auto"/>
+              <w:jc w:val="center"/>
+              <w:rPr>
+                <w:rFonts w:eastAsia="Times New Roman"/>
+                <w:sz w:val="16"/>
+                <w:szCs w:val="16"/>
+                <w:lang w:val="es-PE"/>
+              </w:rPr>
+            </w:pPr>
+            <w:r>
+              <w:rPr>
+                <w:rFonts w:eastAsia="Times New Roman"/>
+                <w:sz w:val="16"/>
+                <w:szCs w:val="16"/>
+                <w:lang w:val="es-PE"/>
+              </w:rPr>
+              <w:t>Universidad Nacional Mayor de San Marcos</w:t>
+            </w:r>
+          </w:p>
+        </w:tc>
+      </w:tr>
+      <w:tr>
+        <w:trPr>
+          <w:trHeight w:val="240"/>
+        </w:trPr>
+        <w:tc>
+          <w:tcPr>
+            <w:tcW w:w="471" w:type="dxa"/>
+            <w:vMerge w:val="restart"/>
+            <w:tcBorders>
+              <w:top w:val="nil"/>
+              <w:left w:val="single" w:sz="4" w:space="0" w:color="auto"/>
+              <w:bottom w:val="single" w:sz="4" w:space="0" w:color="auto"/>
+              <w:right w:val="single" w:sz="4" w:space="0" w:color="auto"/>
+            </w:tcBorders>
+            <w:shd w:val="clear" w:color="000000" w:fill="FDE9D9"/>
+            <w:hideMark/>
+          </w:tcPr>
+          <w:p>
+            <w:pPr>
+              <w:spacing w:line="240" w:lineRule="auto"/>
+              <w:jc w:val="center"/>
+              <w:rPr>
+                <w:rFonts w:eastAsia="Times New Roman"/>
+                <w:b/>
+                <w:bCs/>
+                <w:sz w:val="18"/>
+                <w:szCs w:val="18"/>
+                <w:lang w:val="es-PE"/>
+              </w:rPr>
+            </w:pPr>
+            <w:r>
+              <w:rPr>
+                <w:rFonts w:eastAsia="Times New Roman"/>
+                <w:b/>
+                <w:bCs/>
+                <w:sz w:val="18"/>
+                <w:szCs w:val="18"/>
+                <w:lang w:val="es-PE"/>
+              </w:rPr>
+              <w:t>3</w:t>
+            </w:r>
+          </w:p>
+        </w:tc>
+        <w:tc>
+          <w:tcPr>
+            <w:tcW w:w="8369" w:type="dxa"/>
+            <w:gridSpan w:val="8"/>
+            <w:tcBorders>
+              <w:top w:val="single" w:sz="4" w:space="0" w:color="auto"/>
+              <w:left w:val="nil"/>
+              <w:bottom w:val="single" w:sz="4" w:space="0" w:color="000000"/>
+              <w:right w:val="single" w:sz="4" w:space="0" w:color="auto"/>
+            </w:tcBorders>
+            <w:shd w:val="clear" w:color="000000" w:fill="FDE9D9"/>
+            <w:hideMark/>
+          </w:tcPr>
+          <w:p>
+            <w:pPr>
+              <w:spacing w:line="240" w:lineRule="auto"/>
+              <w:rPr>
+                <w:rFonts w:eastAsia="Times New Roman"/>
+                <w:b/>
+                <w:bCs/>
+                <w:sz w:val="18"/>
+                <w:szCs w:val="18"/>
+                <w:lang w:val="es-PE"/>
+              </w:rPr>
+            </w:pPr>
+            <w:r>
+              <w:rPr>
+                <w:rFonts w:eastAsia="Times New Roman"/>
+                <w:b/>
+                <w:bCs/>
+                <w:sz w:val="18"/>
+                <w:szCs w:val="18"/>
+                <w:lang w:val="es-PE"/>
+              </w:rPr>
+              <w:t>IDENTIFICACIÓN DE RIESGOS</w:t>
+            </w:r>
+          </w:p>
+        </w:tc>
+      </w:tr>
+      <w:tr>
+        <w:trPr>
+          <w:trHeight w:val="435"/>
+        </w:trPr>
+        <w:tc>
+          <w:tcPr>
+            <w:tcW w:w="471" w:type="dxa"/>
+            <w:vMerge/>
+            <w:tcBorders>
+              <w:top w:val="nil"/>
+              <w:left w:val="single" w:sz="4" w:space="0" w:color="auto"/>
+              <w:bottom w:val="single" w:sz="4" w:space="0" w:color="auto"/>
+              <w:right w:val="single" w:sz="4" w:space="0" w:color="auto"/>
+            </w:tcBorders>
+            <w:vAlign w:val="center"/>
+            <w:hideMark/>
+          </w:tcPr>
+          <w:p>
+            <w:pPr>
+              <w:spacing w:line="240" w:lineRule="auto"/>
+              <w:rPr>
+                <w:rFonts w:eastAsia="Times New Roman"/>
+                <w:b/>
+                <w:bCs/>
+                <w:sz w:val="18"/>
+                <w:szCs w:val="18"/>
+                <w:lang w:val="es-PE"/>
+              </w:rPr>
+            </w:pPr>
+          </w:p>
+        </w:tc>
+        <w:tc>
+          <w:tcPr>
+            <w:tcW w:w="445" w:type="dxa"/>
+            <w:tcBorders>
+              <w:top w:val="nil"/>
+              <w:left w:val="nil"/>
+              <w:bottom w:val="single" w:sz="4" w:space="0" w:color="auto"/>
+              <w:right w:val="single" w:sz="4" w:space="0" w:color="auto"/>
+            </w:tcBorders>
+            <w:shd w:val="clear" w:color="000000" w:fill="FDE9D9"/>
+            <w:noWrap/>
+            <w:hideMark/>
+          </w:tcPr>
+          <w:p>
+            <w:pPr>
+              <w:spacing w:line="240" w:lineRule="auto"/>
+              <w:jc w:val="center"/>
+              <w:rPr>
+                <w:rFonts w:eastAsia="Times New Roman"/>
+                <w:b/>
+                <w:bCs/>
+                <w:sz w:val="16"/>
+                <w:szCs w:val="16"/>
+                <w:lang w:val="es-PE"/>
+              </w:rPr>
+            </w:pPr>
+            <w:r>
+              <w:rPr>
+                <w:rFonts w:eastAsia="Times New Roman"/>
+                <w:b/>
+                <w:bCs/>
+                <w:sz w:val="16"/>
+                <w:szCs w:val="16"/>
+                <w:lang w:val="es-PE"/>
+              </w:rPr>
+              <w:t>3.1</w:t>
+            </w:r>
+          </w:p>
+        </w:tc>
+        <w:tc>
+          <w:tcPr>
+            <w:tcW w:w="2542" w:type="dxa"/>
+            <w:gridSpan w:val="2"/>
+            <w:tcBorders>
+              <w:top w:val="single" w:sz="4" w:space="0" w:color="auto"/>
+              <w:left w:val="nil"/>
+              <w:bottom w:val="single" w:sz="4" w:space="0" w:color="auto"/>
+              <w:right w:val="single" w:sz="4" w:space="0" w:color="auto"/>
+            </w:tcBorders>
+            <w:shd w:val="clear" w:color="000000" w:fill="FDE9D9"/>
+            <w:hideMark/>
+          </w:tcPr>
+          <w:p>
+            <w:pPr>
+              <w:spacing w:line="240" w:lineRule="auto"/>
+              <w:rPr>
+                <w:rFonts w:eastAsia="Times New Roman"/>
+                <w:b/>
+                <w:bCs/>
+                <w:sz w:val="16"/>
+                <w:szCs w:val="16"/>
+                <w:lang w:val="es-PE"/>
+              </w:rPr>
+            </w:pPr>
+            <w:r>
+              <w:rPr>
+                <w:rFonts w:eastAsia="Times New Roman"/>
+                <w:b/>
+                <w:bCs/>
+                <w:sz w:val="16"/>
+                <w:szCs w:val="16"/>
+                <w:lang w:val="es-PE"/>
+              </w:rPr>
+              <w:t>CÓDIGO DE RIESGO</w:t>
+            </w:r>
+          </w:p>
+        </w:tc>
+        <w:tc>
+          <w:tcPr>
+            <w:tcW w:w="5382" w:type="dxa"/>
+            <w:gridSpan w:val="5"/>
+            <w:tcBorders>
+              <w:top w:val="single" w:sz="4" w:space="0" w:color="auto"/>
+              <w:left w:val="nil"/>
+              <w:bottom w:val="single" w:sz="4" w:space="0" w:color="auto"/>
+              <w:right w:val="single" w:sz="4" w:space="0" w:color="auto"/>
+            </w:tcBorders>
+            <w:shd w:val="clear" w:color="auto" w:fill="auto"/>
+            <w:hideMark/>
+          </w:tcPr>
+          <w:p>
+            <w:pPr>
+              <w:spacing w:line="240" w:lineRule="auto"/>
+              <w:jc w:val="center"/>
+              <w:rPr>
+                <w:rFonts w:eastAsia="Times New Roman"/>
+                <w:b/>
+                <w:bCs/>
+                <w:sz w:val="18"/>
+                <w:szCs w:val="18"/>
+                <w:lang w:val="es-PE"/>
+              </w:rPr>
+            </w:pPr>
+            <w:r>
+              <w:rPr>
+                <w:rFonts w:eastAsia="Times New Roman"/>
+                <w:b/>
+                <w:bCs/>
+                <w:sz w:val="18"/>
+                <w:szCs w:val="18"/>
+                <w:lang w:val="es-PE"/>
+              </w:rPr>
+              <w:t>R-001</w:t>
+            </w:r>
+          </w:p>
+        </w:tc>
+      </w:tr>
+      <w:tr>
+        <w:trPr>
+          <w:trHeight w:val="465"/>
+        </w:trPr>
+        <w:tc>
+          <w:tcPr>
+            <w:tcW w:w="471" w:type="dxa"/>
+            <w:vMerge/>
+            <w:tcBorders>
+              <w:top w:val="nil"/>
+              <w:left w:val="single" w:sz="4" w:space="0" w:color="auto"/>
+              <w:bottom w:val="single" w:sz="4" w:space="0" w:color="auto"/>
+              <w:right w:val="single" w:sz="4" w:space="0" w:color="auto"/>
+            </w:tcBorders>
+            <w:vAlign w:val="center"/>
+            <w:hideMark/>
+          </w:tcPr>
+          <w:p>
+            <w:pPr>
+              <w:spacing w:line="240" w:lineRule="auto"/>
+              <w:rPr>
+                <w:rFonts w:eastAsia="Times New Roman"/>
+                <w:b/>
+                <w:bCs/>
+                <w:sz w:val="18"/>
+                <w:szCs w:val="18"/>
+                <w:lang w:val="es-PE"/>
+              </w:rPr>
+            </w:pPr>
+          </w:p>
+        </w:tc>
+        <w:tc>
+          <w:tcPr>
+            <w:tcW w:w="445" w:type="dxa"/>
+            <w:tcBorders>
+              <w:top w:val="nil"/>
+              <w:left w:val="nil"/>
+              <w:bottom w:val="single" w:sz="4" w:space="0" w:color="auto"/>
+              <w:right w:val="single" w:sz="4" w:space="0" w:color="auto"/>
+            </w:tcBorders>
+            <w:shd w:val="clear" w:color="000000" w:fill="FDE9D9"/>
+            <w:hideMark/>
+          </w:tcPr>
+          <w:p>
+            <w:pPr>
+              <w:spacing w:line="240" w:lineRule="auto"/>
+              <w:jc w:val="center"/>
+              <w:rPr>
+                <w:rFonts w:eastAsia="Times New Roman"/>
+                <w:b/>
+                <w:bCs/>
+                <w:sz w:val="16"/>
+                <w:szCs w:val="16"/>
+                <w:lang w:val="es-PE"/>
+              </w:rPr>
+            </w:pPr>
+            <w:r>
+              <w:rPr>
+                <w:rFonts w:eastAsia="Times New Roman"/>
+                <w:b/>
+                <w:bCs/>
+                <w:sz w:val="16"/>
+                <w:szCs w:val="16"/>
+                <w:lang w:val="es-PE"/>
+              </w:rPr>
+              <w:t>3.2</w:t>
+            </w:r>
+          </w:p>
+        </w:tc>
+        <w:tc>
+          <w:tcPr>
+            <w:tcW w:w="2542" w:type="dxa"/>
+            <w:gridSpan w:val="2"/>
+            <w:tcBorders>
+              <w:top w:val="single" w:sz="4" w:space="0" w:color="auto"/>
+              <w:left w:val="nil"/>
+              <w:bottom w:val="single" w:sz="4" w:space="0" w:color="auto"/>
+              <w:right w:val="single" w:sz="4" w:space="0" w:color="auto"/>
+            </w:tcBorders>
+            <w:shd w:val="clear" w:color="000000" w:fill="FDE9D9"/>
+            <w:hideMark/>
+          </w:tcPr>
+          <w:p>
+            <w:pPr>
+              <w:spacing w:line="240" w:lineRule="auto"/>
+              <w:rPr>
+                <w:rFonts w:eastAsia="Times New Roman"/>
+                <w:b/>
+                <w:bCs/>
+                <w:sz w:val="16"/>
+                <w:szCs w:val="16"/>
+                <w:lang w:val="es-PE"/>
+              </w:rPr>
+            </w:pPr>
+            <w:r>
+              <w:rPr>
+                <w:rFonts w:eastAsia="Times New Roman"/>
+                <w:b/>
+                <w:bCs/>
+                <w:sz w:val="16"/>
+                <w:szCs w:val="16"/>
+                <w:lang w:val="es-PE"/>
+              </w:rPr>
+              <w:t>DESCRIPCIÓN DEL RIESGO</w:t>
+            </w:r>
+          </w:p>
+        </w:tc>
+        <w:tc>
+          <w:tcPr>
+            <w:tcW w:w="5382" w:type="dxa"/>
+            <w:gridSpan w:val="5"/>
+            <w:tcBorders>
+              <w:top w:val="single" w:sz="4" w:space="0" w:color="auto"/>
+              <w:left w:val="nil"/>
+              <w:bottom w:val="single" w:sz="4" w:space="0" w:color="auto"/>
+              <w:right w:val="single" w:sz="4" w:space="0" w:color="auto"/>
+            </w:tcBorders>
+            <w:shd w:val="clear" w:color="auto" w:fill="auto"/>
+            <w:hideMark/>
+          </w:tcPr>
+          <w:p>
+            <w:pPr>
+              <w:spacing w:line="240" w:lineRule="auto"/>
+              <w:jc w:val="center"/>
+              <w:rPr>
+                <w:rFonts w:eastAsia="Times New Roman"/>
+                <w:b/>
+                <w:bCs/>
+                <w:sz w:val="18"/>
+                <w:szCs w:val="18"/>
+                <w:lang w:val="es-PE"/>
+              </w:rPr>
+            </w:pPr>
+            <w:r>
+              <w:rPr>
+                <w:rFonts w:eastAsia="Times New Roman"/>
+                <w:b/>
+                <w:bCs/>
+                <w:sz w:val="18"/>
+                <w:szCs w:val="18"/>
+                <w:lang w:val="es-PE"/>
+              </w:rPr>
+              <w:t>Un desarrollador de software se enferme repentinamente.</w:t>
+            </w:r>
+          </w:p>
+        </w:tc>
+      </w:tr>
+      <w:tr>
+        <w:trPr>
+          <w:trHeight w:val="450"/>
+        </w:trPr>
+        <w:tc>
+          <w:tcPr>
+            <w:tcW w:w="471" w:type="dxa"/>
+            <w:vMerge/>
+            <w:tcBorders>
+              <w:top w:val="nil"/>
+              <w:left w:val="single" w:sz="4" w:space="0" w:color="auto"/>
+              <w:bottom w:val="single" w:sz="4" w:space="0" w:color="auto"/>
+              <w:right w:val="single" w:sz="4" w:space="0" w:color="auto"/>
+            </w:tcBorders>
+            <w:vAlign w:val="center"/>
+            <w:hideMark/>
+          </w:tcPr>
+          <w:p>
+            <w:pPr>
+              <w:spacing w:line="240" w:lineRule="auto"/>
+              <w:rPr>
+                <w:rFonts w:eastAsia="Times New Roman"/>
+                <w:b/>
+                <w:bCs/>
+                <w:sz w:val="18"/>
+                <w:szCs w:val="18"/>
+                <w:lang w:val="es-PE"/>
+              </w:rPr>
+            </w:pPr>
+          </w:p>
+        </w:tc>
+        <w:tc>
+          <w:tcPr>
+            <w:tcW w:w="445" w:type="dxa"/>
+            <w:vMerge w:val="restart"/>
+            <w:tcBorders>
+              <w:top w:val="nil"/>
+              <w:left w:val="single" w:sz="4" w:space="0" w:color="auto"/>
+              <w:bottom w:val="single" w:sz="4" w:space="0" w:color="auto"/>
+              <w:right w:val="single" w:sz="4" w:space="0" w:color="auto"/>
+            </w:tcBorders>
+            <w:shd w:val="clear" w:color="000000" w:fill="FDE9D9"/>
+            <w:noWrap/>
+            <w:hideMark/>
+          </w:tcPr>
+          <w:p>
+            <w:pPr>
+              <w:spacing w:line="240" w:lineRule="auto"/>
+              <w:jc w:val="center"/>
+              <w:rPr>
+                <w:rFonts w:eastAsia="Times New Roman"/>
+                <w:b/>
+                <w:bCs/>
+                <w:sz w:val="16"/>
+                <w:szCs w:val="16"/>
+                <w:lang w:val="es-PE"/>
+              </w:rPr>
+            </w:pPr>
+            <w:r>
+              <w:rPr>
+                <w:rFonts w:eastAsia="Times New Roman"/>
+                <w:b/>
+                <w:bCs/>
+                <w:sz w:val="16"/>
+                <w:szCs w:val="16"/>
+                <w:lang w:val="es-PE"/>
+              </w:rPr>
+              <w:t>3.3</w:t>
+            </w:r>
+          </w:p>
+        </w:tc>
+        <w:tc>
+          <w:tcPr>
+            <w:tcW w:w="2542" w:type="dxa"/>
+            <w:gridSpan w:val="2"/>
+            <w:vMerge w:val="restart"/>
+            <w:tcBorders>
+              <w:top w:val="single" w:sz="4" w:space="0" w:color="auto"/>
+              <w:left w:val="single" w:sz="4" w:space="0" w:color="auto"/>
+              <w:bottom w:val="single" w:sz="4" w:space="0" w:color="000000"/>
+              <w:right w:val="nil"/>
+            </w:tcBorders>
+            <w:shd w:val="clear" w:color="000000" w:fill="FDE9D9"/>
+            <w:hideMark/>
+          </w:tcPr>
+          <w:p>
+            <w:pPr>
+              <w:spacing w:line="240" w:lineRule="auto"/>
+              <w:rPr>
+                <w:rFonts w:eastAsia="Times New Roman"/>
+                <w:b/>
+                <w:bCs/>
+                <w:sz w:val="16"/>
+                <w:szCs w:val="16"/>
+                <w:lang w:val="es-PE"/>
+              </w:rPr>
+            </w:pPr>
+            <w:r>
+              <w:rPr>
+                <w:rFonts w:eastAsia="Times New Roman"/>
+                <w:b/>
+                <w:bCs/>
+                <w:sz w:val="16"/>
+                <w:szCs w:val="16"/>
+                <w:lang w:val="es-PE"/>
+              </w:rPr>
+              <w:t>CAUSA(S) GENERADORA(S)</w:t>
+            </w:r>
+          </w:p>
+        </w:tc>
+        <w:tc>
+          <w:tcPr>
+            <w:tcW w:w="1515" w:type="dxa"/>
+            <w:gridSpan w:val="2"/>
+            <w:tcBorders>
+              <w:top w:val="single" w:sz="4" w:space="0" w:color="auto"/>
+              <w:left w:val="single" w:sz="4" w:space="0" w:color="auto"/>
+              <w:bottom w:val="single" w:sz="4" w:space="0" w:color="auto"/>
+              <w:right w:val="single" w:sz="4" w:space="0" w:color="auto"/>
+            </w:tcBorders>
+            <w:shd w:val="clear" w:color="auto" w:fill="auto"/>
+            <w:vAlign w:val="center"/>
+            <w:hideMark/>
+          </w:tcPr>
+          <w:p>
+            <w:pPr>
+              <w:spacing w:line="240" w:lineRule="auto"/>
+              <w:jc w:val="right"/>
+              <w:rPr>
+                <w:rFonts w:eastAsia="Times New Roman"/>
+                <w:sz w:val="17"/>
+                <w:szCs w:val="17"/>
+                <w:lang w:val="es-PE"/>
+              </w:rPr>
+            </w:pPr>
+            <w:r>
+              <w:rPr>
+                <w:rFonts w:eastAsia="Times New Roman"/>
+                <w:sz w:val="17"/>
+                <w:szCs w:val="17"/>
+                <w:lang w:val="es-PE"/>
+              </w:rPr>
+              <w:t>Causa N° 1</w:t>
+            </w:r>
+          </w:p>
+        </w:tc>
+        <w:tc>
+          <w:tcPr>
+            <w:tcW w:w="3867" w:type="dxa"/>
+            <w:gridSpan w:val="3"/>
+            <w:tcBorders>
+              <w:top w:val="single" w:sz="4" w:space="0" w:color="auto"/>
+              <w:left w:val="nil"/>
+              <w:bottom w:val="single" w:sz="4" w:space="0" w:color="auto"/>
+              <w:right w:val="single" w:sz="4" w:space="0" w:color="auto"/>
+            </w:tcBorders>
+            <w:shd w:val="clear" w:color="auto" w:fill="auto"/>
+            <w:vAlign w:val="center"/>
+            <w:hideMark/>
+          </w:tcPr>
+          <w:p>
+            <w:pPr>
+              <w:spacing w:line="240" w:lineRule="auto"/>
+              <w:jc w:val="center"/>
+              <w:rPr>
+                <w:rFonts w:eastAsia="Times New Roman"/>
+                <w:sz w:val="18"/>
+                <w:szCs w:val="18"/>
+                <w:lang w:val="es-PE"/>
+              </w:rPr>
+            </w:pPr>
+            <w:r>
+              <w:rPr>
+                <w:rFonts w:eastAsia="Times New Roman"/>
+                <w:sz w:val="18"/>
+                <w:szCs w:val="18"/>
+                <w:lang w:val="es-PE"/>
+              </w:rPr>
+              <w:t>Factores Externos</w:t>
+            </w:r>
+          </w:p>
+        </w:tc>
+      </w:tr>
+      <w:tr>
+        <w:trPr>
+          <w:trHeight w:val="435"/>
+        </w:trPr>
+        <w:tc>
+          <w:tcPr>
+            <w:tcW w:w="471" w:type="dxa"/>
+            <w:vMerge/>
+            <w:tcBorders>
+              <w:top w:val="nil"/>
+              <w:left w:val="single" w:sz="4" w:space="0" w:color="auto"/>
+              <w:bottom w:val="single" w:sz="4" w:space="0" w:color="auto"/>
+              <w:right w:val="single" w:sz="4" w:space="0" w:color="auto"/>
+            </w:tcBorders>
+            <w:vAlign w:val="center"/>
+            <w:hideMark/>
+          </w:tcPr>
+          <w:p>
+            <w:pPr>
+              <w:spacing w:line="240" w:lineRule="auto"/>
+              <w:rPr>
+                <w:rFonts w:eastAsia="Times New Roman"/>
+                <w:b/>
+                <w:bCs/>
+                <w:sz w:val="18"/>
+                <w:szCs w:val="18"/>
+                <w:lang w:val="es-PE"/>
+              </w:rPr>
+            </w:pPr>
+          </w:p>
+        </w:tc>
+        <w:tc>
+          <w:tcPr>
+            <w:tcW w:w="445" w:type="dxa"/>
+            <w:vMerge/>
+            <w:tcBorders>
+              <w:top w:val="nil"/>
+              <w:left w:val="single" w:sz="4" w:space="0" w:color="auto"/>
+              <w:bottom w:val="single" w:sz="4" w:space="0" w:color="auto"/>
+              <w:right w:val="single" w:sz="4" w:space="0" w:color="auto"/>
+            </w:tcBorders>
+            <w:vAlign w:val="center"/>
+            <w:hideMark/>
+          </w:tcPr>
+          <w:p>
+            <w:pPr>
+              <w:spacing w:line="240" w:lineRule="auto"/>
+              <w:rPr>
+                <w:rFonts w:eastAsia="Times New Roman"/>
+                <w:b/>
+                <w:bCs/>
+                <w:sz w:val="16"/>
+                <w:szCs w:val="16"/>
+                <w:lang w:val="es-PE"/>
+              </w:rPr>
+            </w:pPr>
+          </w:p>
+        </w:tc>
+        <w:tc>
+          <w:tcPr>
+            <w:tcW w:w="2542" w:type="dxa"/>
+            <w:gridSpan w:val="2"/>
+            <w:vMerge/>
+            <w:tcBorders>
+              <w:top w:val="single" w:sz="4" w:space="0" w:color="auto"/>
+              <w:left w:val="single" w:sz="4" w:space="0" w:color="auto"/>
+              <w:bottom w:val="single" w:sz="4" w:space="0" w:color="000000"/>
+              <w:right w:val="nil"/>
+            </w:tcBorders>
+            <w:vAlign w:val="center"/>
+            <w:hideMark/>
+          </w:tcPr>
+          <w:p>
+            <w:pPr>
+              <w:spacing w:line="240" w:lineRule="auto"/>
+              <w:rPr>
+                <w:rFonts w:eastAsia="Times New Roman"/>
+                <w:b/>
+                <w:bCs/>
+                <w:sz w:val="16"/>
+                <w:szCs w:val="16"/>
+                <w:lang w:val="es-PE"/>
+              </w:rPr>
+            </w:pPr>
+          </w:p>
+        </w:tc>
+        <w:tc>
+          <w:tcPr>
+            <w:tcW w:w="1515" w:type="dxa"/>
+            <w:gridSpan w:val="2"/>
+            <w:tcBorders>
+              <w:top w:val="single" w:sz="4" w:space="0" w:color="auto"/>
+              <w:left w:val="single" w:sz="4" w:space="0" w:color="auto"/>
+              <w:bottom w:val="single" w:sz="4" w:space="0" w:color="auto"/>
+              <w:right w:val="single" w:sz="4" w:space="0" w:color="auto"/>
+            </w:tcBorders>
+            <w:shd w:val="clear" w:color="auto" w:fill="auto"/>
+            <w:vAlign w:val="center"/>
+            <w:hideMark/>
+          </w:tcPr>
+          <w:p>
+            <w:pPr>
+              <w:spacing w:line="240" w:lineRule="auto"/>
+              <w:jc w:val="right"/>
+              <w:rPr>
+                <w:rFonts w:eastAsia="Times New Roman"/>
+                <w:sz w:val="17"/>
+                <w:szCs w:val="17"/>
+                <w:lang w:val="es-PE"/>
+              </w:rPr>
+            </w:pPr>
+            <w:r>
+              <w:rPr>
+                <w:rFonts w:eastAsia="Times New Roman"/>
+                <w:sz w:val="17"/>
+                <w:szCs w:val="17"/>
+                <w:lang w:val="es-PE"/>
+              </w:rPr>
+              <w:t>Causa N° 2</w:t>
+            </w:r>
+          </w:p>
+        </w:tc>
+        <w:tc>
+          <w:tcPr>
+            <w:tcW w:w="3867" w:type="dxa"/>
+            <w:gridSpan w:val="3"/>
+            <w:tcBorders>
+              <w:top w:val="single" w:sz="4" w:space="0" w:color="auto"/>
+              <w:left w:val="nil"/>
+              <w:bottom w:val="single" w:sz="4" w:space="0" w:color="auto"/>
+              <w:right w:val="single" w:sz="4" w:space="0" w:color="auto"/>
+            </w:tcBorders>
+            <w:shd w:val="clear" w:color="auto" w:fill="auto"/>
+            <w:vAlign w:val="center"/>
+            <w:hideMark/>
+          </w:tcPr>
+          <w:p>
+            <w:pPr>
+              <w:spacing w:line="240" w:lineRule="auto"/>
+              <w:jc w:val="center"/>
+              <w:rPr>
+                <w:rFonts w:eastAsia="Times New Roman"/>
+                <w:sz w:val="18"/>
+                <w:szCs w:val="18"/>
+                <w:lang w:val="es-PE"/>
+              </w:rPr>
+            </w:pPr>
+            <w:r>
+              <w:rPr>
+                <w:rFonts w:eastAsia="Times New Roman"/>
+                <w:sz w:val="18"/>
+                <w:szCs w:val="18"/>
+                <w:lang w:val="es-PE"/>
+              </w:rPr>
+              <w:t>Estrés</w:t>
+            </w:r>
+          </w:p>
+        </w:tc>
+      </w:tr>
+      <w:tr>
+        <w:trPr>
+          <w:trHeight w:val="480"/>
+        </w:trPr>
+        <w:tc>
+          <w:tcPr>
+            <w:tcW w:w="471" w:type="dxa"/>
+            <w:vMerge/>
+            <w:tcBorders>
+              <w:top w:val="nil"/>
+              <w:left w:val="single" w:sz="4" w:space="0" w:color="auto"/>
+              <w:bottom w:val="single" w:sz="4" w:space="0" w:color="auto"/>
+              <w:right w:val="single" w:sz="4" w:space="0" w:color="auto"/>
+            </w:tcBorders>
+            <w:vAlign w:val="center"/>
+            <w:hideMark/>
+          </w:tcPr>
+          <w:p>
+            <w:pPr>
+              <w:spacing w:line="240" w:lineRule="auto"/>
+              <w:rPr>
+                <w:rFonts w:eastAsia="Times New Roman"/>
+                <w:b/>
+                <w:bCs/>
+                <w:sz w:val="18"/>
+                <w:szCs w:val="18"/>
+                <w:lang w:val="es-PE"/>
+              </w:rPr>
+            </w:pPr>
+          </w:p>
+        </w:tc>
+        <w:tc>
+          <w:tcPr>
+            <w:tcW w:w="445" w:type="dxa"/>
+            <w:vMerge/>
+            <w:tcBorders>
+              <w:top w:val="nil"/>
+              <w:left w:val="single" w:sz="4" w:space="0" w:color="auto"/>
+              <w:bottom w:val="single" w:sz="4" w:space="0" w:color="auto"/>
+              <w:right w:val="single" w:sz="4" w:space="0" w:color="auto"/>
+            </w:tcBorders>
+            <w:vAlign w:val="center"/>
+            <w:hideMark/>
+          </w:tcPr>
+          <w:p>
+            <w:pPr>
+              <w:spacing w:line="240" w:lineRule="auto"/>
+              <w:rPr>
+                <w:rFonts w:eastAsia="Times New Roman"/>
+                <w:b/>
+                <w:bCs/>
+                <w:sz w:val="16"/>
+                <w:szCs w:val="16"/>
+                <w:lang w:val="es-PE"/>
+              </w:rPr>
+            </w:pPr>
+          </w:p>
+        </w:tc>
+        <w:tc>
+          <w:tcPr>
+            <w:tcW w:w="2542" w:type="dxa"/>
+            <w:gridSpan w:val="2"/>
+            <w:vMerge/>
+            <w:tcBorders>
+              <w:top w:val="single" w:sz="4" w:space="0" w:color="auto"/>
+              <w:left w:val="single" w:sz="4" w:space="0" w:color="auto"/>
+              <w:bottom w:val="single" w:sz="4" w:space="0" w:color="000000"/>
+              <w:right w:val="nil"/>
+            </w:tcBorders>
+            <w:vAlign w:val="center"/>
+            <w:hideMark/>
+          </w:tcPr>
+          <w:p>
+            <w:pPr>
+              <w:spacing w:line="240" w:lineRule="auto"/>
+              <w:rPr>
+                <w:rFonts w:eastAsia="Times New Roman"/>
+                <w:b/>
+                <w:bCs/>
+                <w:sz w:val="16"/>
+                <w:szCs w:val="16"/>
+                <w:lang w:val="es-PE"/>
+              </w:rPr>
+            </w:pPr>
+          </w:p>
+        </w:tc>
+        <w:tc>
+          <w:tcPr>
+            <w:tcW w:w="1515" w:type="dxa"/>
+            <w:gridSpan w:val="2"/>
+            <w:tcBorders>
+              <w:top w:val="single" w:sz="4" w:space="0" w:color="auto"/>
+              <w:left w:val="single" w:sz="4" w:space="0" w:color="auto"/>
+              <w:bottom w:val="single" w:sz="4" w:space="0" w:color="auto"/>
+              <w:right w:val="single" w:sz="4" w:space="0" w:color="auto"/>
+            </w:tcBorders>
+            <w:shd w:val="clear" w:color="auto" w:fill="auto"/>
+            <w:vAlign w:val="center"/>
+            <w:hideMark/>
+          </w:tcPr>
+          <w:p>
+            <w:pPr>
+              <w:spacing w:line="240" w:lineRule="auto"/>
+              <w:jc w:val="right"/>
+              <w:rPr>
+                <w:rFonts w:eastAsia="Times New Roman"/>
+                <w:sz w:val="17"/>
+                <w:szCs w:val="17"/>
+                <w:lang w:val="es-PE"/>
+              </w:rPr>
+            </w:pPr>
+            <w:r>
+              <w:rPr>
+                <w:rFonts w:eastAsia="Times New Roman"/>
+                <w:sz w:val="17"/>
+                <w:szCs w:val="17"/>
+                <w:lang w:val="es-PE"/>
+              </w:rPr>
+              <w:t>Causa N° 3</w:t>
+            </w:r>
+          </w:p>
+        </w:tc>
+        <w:tc>
+          <w:tcPr>
+            <w:tcW w:w="3867" w:type="dxa"/>
+            <w:gridSpan w:val="3"/>
+            <w:tcBorders>
+              <w:top w:val="single" w:sz="4" w:space="0" w:color="auto"/>
+              <w:left w:val="nil"/>
+              <w:bottom w:val="single" w:sz="4" w:space="0" w:color="auto"/>
+              <w:right w:val="single" w:sz="4" w:space="0" w:color="auto"/>
+            </w:tcBorders>
+            <w:shd w:val="clear" w:color="auto" w:fill="auto"/>
+            <w:vAlign w:val="center"/>
+            <w:hideMark/>
+          </w:tcPr>
+          <w:p>
+            <w:pPr>
+              <w:spacing w:line="240" w:lineRule="auto"/>
+              <w:jc w:val="center"/>
+              <w:rPr>
+                <w:rFonts w:eastAsia="Times New Roman"/>
+                <w:sz w:val="18"/>
+                <w:szCs w:val="18"/>
+                <w:lang w:val="es-PE"/>
+              </w:rPr>
+            </w:pPr>
+            <w:r>
+              <w:rPr>
+                <w:rFonts w:eastAsia="Times New Roman"/>
+                <w:sz w:val="18"/>
+                <w:szCs w:val="18"/>
+                <w:lang w:val="es-PE"/>
+              </w:rPr>
+              <w:t>-</w:t>
+            </w:r>
+          </w:p>
+        </w:tc>
+      </w:tr>
+      <w:tr>
+        <w:trPr>
+          <w:trHeight w:val="255"/>
+        </w:trPr>
+        <w:tc>
+          <w:tcPr>
+            <w:tcW w:w="471" w:type="dxa"/>
+            <w:vMerge w:val="restart"/>
+            <w:tcBorders>
+              <w:top w:val="nil"/>
+              <w:left w:val="single" w:sz="4" w:space="0" w:color="auto"/>
+              <w:bottom w:val="single" w:sz="4" w:space="0" w:color="auto"/>
+              <w:right w:val="single" w:sz="4" w:space="0" w:color="auto"/>
+            </w:tcBorders>
+            <w:shd w:val="clear" w:color="000000" w:fill="FDE9D9"/>
+            <w:hideMark/>
+          </w:tcPr>
+          <w:p>
+            <w:pPr>
+              <w:spacing w:line="240" w:lineRule="auto"/>
+              <w:jc w:val="center"/>
+              <w:rPr>
+                <w:rFonts w:eastAsia="Times New Roman"/>
+                <w:b/>
+                <w:bCs/>
+                <w:sz w:val="18"/>
+                <w:szCs w:val="18"/>
+                <w:lang w:val="es-PE"/>
+              </w:rPr>
+            </w:pPr>
+            <w:r>
+              <w:rPr>
+                <w:rFonts w:eastAsia="Times New Roman"/>
+                <w:b/>
+                <w:bCs/>
+                <w:sz w:val="18"/>
+                <w:szCs w:val="18"/>
+                <w:lang w:val="es-PE"/>
+              </w:rPr>
+              <w:t>4</w:t>
+            </w:r>
+          </w:p>
+        </w:tc>
+        <w:tc>
+          <w:tcPr>
+            <w:tcW w:w="8369" w:type="dxa"/>
+            <w:gridSpan w:val="8"/>
+            <w:tcBorders>
+              <w:top w:val="single" w:sz="4" w:space="0" w:color="auto"/>
+              <w:left w:val="nil"/>
+              <w:bottom w:val="single" w:sz="4" w:space="0" w:color="000000"/>
+              <w:right w:val="single" w:sz="4" w:space="0" w:color="auto"/>
+            </w:tcBorders>
+            <w:shd w:val="clear" w:color="000000" w:fill="FDE9D9"/>
+            <w:noWrap/>
+            <w:hideMark/>
+          </w:tcPr>
+          <w:p>
+            <w:pPr>
+              <w:spacing w:line="240" w:lineRule="auto"/>
+              <w:rPr>
+                <w:rFonts w:eastAsia="Times New Roman"/>
+                <w:b/>
+                <w:bCs/>
+                <w:sz w:val="18"/>
+                <w:szCs w:val="18"/>
+                <w:lang w:val="es-PE"/>
+              </w:rPr>
+            </w:pPr>
+            <w:r>
+              <w:rPr>
+                <w:rFonts w:eastAsia="Times New Roman"/>
+                <w:b/>
+                <w:bCs/>
+                <w:sz w:val="18"/>
+                <w:szCs w:val="18"/>
+                <w:lang w:val="es-PE"/>
+              </w:rPr>
+              <w:t>ANÁLISIS CUALITATIVO DE RIESGOS</w:t>
+            </w:r>
+          </w:p>
+        </w:tc>
+      </w:tr>
+      <w:tr>
+        <w:trPr>
+          <w:trHeight w:val="465"/>
+        </w:trPr>
+        <w:tc>
+          <w:tcPr>
+            <w:tcW w:w="471" w:type="dxa"/>
+            <w:vMerge/>
+            <w:tcBorders>
+              <w:top w:val="nil"/>
+              <w:left w:val="single" w:sz="4" w:space="0" w:color="auto"/>
+              <w:bottom w:val="single" w:sz="4" w:space="0" w:color="auto"/>
+              <w:right w:val="single" w:sz="4" w:space="0" w:color="auto"/>
+            </w:tcBorders>
+            <w:vAlign w:val="center"/>
+            <w:hideMark/>
+          </w:tcPr>
+          <w:p>
+            <w:pPr>
+              <w:spacing w:line="240" w:lineRule="auto"/>
+              <w:rPr>
+                <w:rFonts w:eastAsia="Times New Roman"/>
+                <w:b/>
+                <w:bCs/>
+                <w:sz w:val="18"/>
+                <w:szCs w:val="18"/>
+                <w:lang w:val="es-PE"/>
+              </w:rPr>
+            </w:pPr>
+          </w:p>
+        </w:tc>
+        <w:tc>
+          <w:tcPr>
+            <w:tcW w:w="445" w:type="dxa"/>
+            <w:vMerge w:val="restart"/>
+            <w:tcBorders>
+              <w:top w:val="nil"/>
+              <w:left w:val="single" w:sz="4" w:space="0" w:color="auto"/>
+              <w:bottom w:val="nil"/>
+              <w:right w:val="single" w:sz="4" w:space="0" w:color="auto"/>
+            </w:tcBorders>
+            <w:shd w:val="clear" w:color="000000" w:fill="FDE9D9"/>
+            <w:hideMark/>
+          </w:tcPr>
+          <w:p>
+            <w:pPr>
+              <w:spacing w:line="240" w:lineRule="auto"/>
+              <w:jc w:val="center"/>
+              <w:rPr>
+                <w:rFonts w:eastAsia="Times New Roman"/>
+                <w:b/>
+                <w:bCs/>
+                <w:sz w:val="16"/>
+                <w:szCs w:val="16"/>
+                <w:lang w:val="es-PE"/>
+              </w:rPr>
+            </w:pPr>
+            <w:r>
+              <w:rPr>
+                <w:rFonts w:eastAsia="Times New Roman"/>
+                <w:b/>
+                <w:bCs/>
+                <w:sz w:val="16"/>
+                <w:szCs w:val="16"/>
+                <w:lang w:val="es-PE"/>
+              </w:rPr>
+              <w:t>4.1</w:t>
+            </w:r>
+          </w:p>
+        </w:tc>
+        <w:tc>
+          <w:tcPr>
+            <w:tcW w:w="3613" w:type="dxa"/>
+            <w:gridSpan w:val="3"/>
+            <w:tcBorders>
+              <w:top w:val="single" w:sz="4" w:space="0" w:color="auto"/>
+              <w:left w:val="nil"/>
+              <w:bottom w:val="single" w:sz="4" w:space="0" w:color="auto"/>
+              <w:right w:val="nil"/>
+            </w:tcBorders>
+            <w:shd w:val="clear" w:color="000000" w:fill="FDE9D9"/>
+            <w:hideMark/>
+          </w:tcPr>
+          <w:p>
+            <w:pPr>
+              <w:spacing w:line="240" w:lineRule="auto"/>
+              <w:rPr>
+                <w:rFonts w:eastAsia="Times New Roman"/>
+                <w:b/>
+                <w:bCs/>
+                <w:sz w:val="16"/>
+                <w:szCs w:val="16"/>
+                <w:lang w:val="es-PE"/>
+              </w:rPr>
+            </w:pPr>
+            <w:r>
+              <w:rPr>
+                <w:rFonts w:eastAsia="Times New Roman"/>
+                <w:b/>
+                <w:bCs/>
+                <w:sz w:val="16"/>
+                <w:szCs w:val="16"/>
+                <w:lang w:val="es-PE"/>
+              </w:rPr>
+              <w:t>PROBABILIDAD DE OCURRENCIA</w:t>
+            </w:r>
+          </w:p>
+        </w:tc>
+        <w:tc>
+          <w:tcPr>
+            <w:tcW w:w="444" w:type="dxa"/>
+            <w:vMerge w:val="restart"/>
+            <w:tcBorders>
+              <w:top w:val="nil"/>
+              <w:left w:val="single" w:sz="4" w:space="0" w:color="auto"/>
+              <w:bottom w:val="nil"/>
+              <w:right w:val="single" w:sz="4" w:space="0" w:color="auto"/>
+            </w:tcBorders>
+            <w:shd w:val="clear" w:color="000000" w:fill="FDE9D9"/>
+            <w:hideMark/>
+          </w:tcPr>
+          <w:p>
+            <w:pPr>
+              <w:spacing w:line="240" w:lineRule="auto"/>
+              <w:jc w:val="center"/>
+              <w:rPr>
+                <w:rFonts w:eastAsia="Times New Roman"/>
+                <w:b/>
+                <w:bCs/>
+                <w:sz w:val="16"/>
+                <w:szCs w:val="16"/>
+                <w:lang w:val="es-PE"/>
+              </w:rPr>
+            </w:pPr>
+            <w:r>
+              <w:rPr>
+                <w:rFonts w:eastAsia="Times New Roman"/>
+                <w:b/>
+                <w:bCs/>
+                <w:sz w:val="16"/>
+                <w:szCs w:val="16"/>
+                <w:lang w:val="es-PE"/>
+              </w:rPr>
+              <w:t>4.2</w:t>
+            </w:r>
+          </w:p>
+        </w:tc>
+        <w:tc>
+          <w:tcPr>
+            <w:tcW w:w="3867" w:type="dxa"/>
+            <w:gridSpan w:val="3"/>
+            <w:tcBorders>
+              <w:top w:val="single" w:sz="4" w:space="0" w:color="auto"/>
+              <w:left w:val="nil"/>
+              <w:bottom w:val="single" w:sz="4" w:space="0" w:color="auto"/>
+              <w:right w:val="single" w:sz="4" w:space="0" w:color="auto"/>
+            </w:tcBorders>
+            <w:shd w:val="clear" w:color="000000" w:fill="FDE9D9"/>
+            <w:hideMark/>
+          </w:tcPr>
+          <w:p>
+            <w:pPr>
+              <w:spacing w:line="240" w:lineRule="auto"/>
+              <w:jc w:val="center"/>
+              <w:rPr>
+                <w:rFonts w:eastAsia="Times New Roman"/>
+                <w:b/>
+                <w:bCs/>
+                <w:sz w:val="16"/>
+                <w:szCs w:val="16"/>
+                <w:lang w:val="es-PE"/>
+              </w:rPr>
+            </w:pPr>
+            <w:r>
+              <w:rPr>
+                <w:rFonts w:eastAsia="Times New Roman"/>
+                <w:b/>
+                <w:bCs/>
+                <w:sz w:val="16"/>
+                <w:szCs w:val="16"/>
+                <w:lang w:val="es-PE"/>
+              </w:rPr>
+              <w:t>IMPACTO EN LA EJECUCIÓN EN EL PROYECTO</w:t>
+            </w:r>
+          </w:p>
+        </w:tc>
+      </w:tr>
+      <w:tr>
+        <w:trPr>
+          <w:trHeight w:val="510"/>
+        </w:trPr>
+        <w:tc>
+          <w:tcPr>
+            <w:tcW w:w="471" w:type="dxa"/>
+            <w:vMerge/>
+            <w:tcBorders>
+              <w:top w:val="nil"/>
+              <w:left w:val="single" w:sz="4" w:space="0" w:color="auto"/>
+              <w:bottom w:val="single" w:sz="4" w:space="0" w:color="auto"/>
+              <w:right w:val="single" w:sz="4" w:space="0" w:color="auto"/>
+            </w:tcBorders>
+            <w:vAlign w:val="center"/>
+            <w:hideMark/>
+          </w:tcPr>
+          <w:p>
+            <w:pPr>
+              <w:spacing w:line="240" w:lineRule="auto"/>
+              <w:rPr>
+                <w:rFonts w:eastAsia="Times New Roman"/>
+                <w:b/>
+                <w:bCs/>
+                <w:sz w:val="18"/>
+                <w:szCs w:val="18"/>
+                <w:lang w:val="es-PE"/>
+              </w:rPr>
+            </w:pPr>
+          </w:p>
+        </w:tc>
+        <w:tc>
+          <w:tcPr>
+            <w:tcW w:w="445" w:type="dxa"/>
+            <w:vMerge/>
+            <w:tcBorders>
+              <w:top w:val="nil"/>
+              <w:left w:val="single" w:sz="4" w:space="0" w:color="auto"/>
+              <w:bottom w:val="nil"/>
+              <w:right w:val="single" w:sz="4" w:space="0" w:color="auto"/>
+            </w:tcBorders>
+            <w:vAlign w:val="center"/>
+            <w:hideMark/>
+          </w:tcPr>
+          <w:p>
+            <w:pPr>
+              <w:spacing w:line="240" w:lineRule="auto"/>
+              <w:rPr>
+                <w:rFonts w:eastAsia="Times New Roman"/>
+                <w:b/>
+                <w:bCs/>
+                <w:sz w:val="16"/>
+                <w:szCs w:val="16"/>
+                <w:lang w:val="es-PE"/>
+              </w:rPr>
+            </w:pPr>
+          </w:p>
+        </w:tc>
+        <w:tc>
+          <w:tcPr>
+            <w:tcW w:w="1421" w:type="dxa"/>
+            <w:tcBorders>
+              <w:top w:val="nil"/>
+              <w:left w:val="nil"/>
+              <w:bottom w:val="single" w:sz="4" w:space="0" w:color="auto"/>
+              <w:right w:val="single" w:sz="4" w:space="0" w:color="auto"/>
+            </w:tcBorders>
+            <w:shd w:val="clear" w:color="auto" w:fill="auto"/>
+            <w:vAlign w:val="center"/>
+            <w:hideMark/>
+          </w:tcPr>
+          <w:p>
+            <w:pPr>
+              <w:spacing w:line="240" w:lineRule="auto"/>
+              <w:jc w:val="right"/>
+              <w:rPr>
+                <w:rFonts w:eastAsia="Times New Roman"/>
+                <w:sz w:val="17"/>
+                <w:szCs w:val="17"/>
+                <w:lang w:val="es-PE"/>
+              </w:rPr>
+            </w:pPr>
+            <w:r>
+              <w:rPr>
+                <w:rFonts w:eastAsia="Times New Roman"/>
+                <w:sz w:val="17"/>
+                <w:szCs w:val="17"/>
+                <w:lang w:val="es-PE"/>
+              </w:rPr>
+              <w:t xml:space="preserve">Muy baja </w:t>
+            </w:r>
+          </w:p>
+        </w:tc>
+        <w:tc>
+          <w:tcPr>
+            <w:tcW w:w="1121" w:type="dxa"/>
+            <w:tcBorders>
+              <w:top w:val="nil"/>
+              <w:left w:val="nil"/>
+              <w:bottom w:val="single" w:sz="4" w:space="0" w:color="auto"/>
+              <w:right w:val="single" w:sz="4" w:space="0" w:color="auto"/>
+            </w:tcBorders>
+            <w:shd w:val="clear" w:color="auto" w:fill="auto"/>
+            <w:vAlign w:val="center"/>
+            <w:hideMark/>
+          </w:tcPr>
+          <w:p>
+            <w:pPr>
+              <w:spacing w:line="240" w:lineRule="auto"/>
+              <w:jc w:val="center"/>
+              <w:rPr>
+                <w:rFonts w:eastAsia="Times New Roman"/>
+                <w:sz w:val="17"/>
+                <w:szCs w:val="17"/>
+                <w:lang w:val="es-PE"/>
+              </w:rPr>
+            </w:pPr>
+            <w:r>
+              <w:rPr>
+                <w:rFonts w:eastAsia="Times New Roman"/>
+                <w:sz w:val="17"/>
+                <w:szCs w:val="17"/>
+                <w:lang w:val="es-PE"/>
+              </w:rPr>
+              <w:t>0.10</w:t>
+            </w:r>
+          </w:p>
+        </w:tc>
+        <w:tc>
+          <w:tcPr>
+            <w:tcW w:w="1071" w:type="dxa"/>
+            <w:tcBorders>
+              <w:top w:val="nil"/>
+              <w:left w:val="nil"/>
+              <w:bottom w:val="single" w:sz="4" w:space="0" w:color="auto"/>
+              <w:right w:val="single" w:sz="4" w:space="0" w:color="auto"/>
+            </w:tcBorders>
+            <w:shd w:val="clear" w:color="auto" w:fill="auto"/>
+            <w:noWrap/>
+            <w:vAlign w:val="center"/>
+            <w:hideMark/>
+          </w:tcPr>
+          <w:p>
+            <w:pPr>
+              <w:spacing w:line="240" w:lineRule="auto"/>
+              <w:jc w:val="center"/>
+              <w:rPr>
+                <w:rFonts w:eastAsia="Times New Roman"/>
+                <w:sz w:val="20"/>
+                <w:szCs w:val="20"/>
+                <w:lang w:val="es-PE"/>
+              </w:rPr>
+            </w:pPr>
+            <w:r>
+              <w:rPr>
+                <w:rFonts w:eastAsia="Times New Roman"/>
+                <w:sz w:val="20"/>
+                <w:szCs w:val="20"/>
+                <w:lang w:val="es-PE"/>
+              </w:rPr>
+              <w:t> </w:t>
+            </w:r>
+          </w:p>
+        </w:tc>
+        <w:tc>
+          <w:tcPr>
+            <w:tcW w:w="444" w:type="dxa"/>
+            <w:vMerge/>
+            <w:tcBorders>
+              <w:top w:val="nil"/>
+              <w:left w:val="single" w:sz="4" w:space="0" w:color="auto"/>
+              <w:bottom w:val="nil"/>
+              <w:right w:val="single" w:sz="4" w:space="0" w:color="auto"/>
+            </w:tcBorders>
+            <w:vAlign w:val="center"/>
+            <w:hideMark/>
+          </w:tcPr>
+          <w:p>
+            <w:pPr>
+              <w:spacing w:line="240" w:lineRule="auto"/>
+              <w:rPr>
+                <w:rFonts w:eastAsia="Times New Roman"/>
+                <w:b/>
+                <w:bCs/>
+                <w:sz w:val="16"/>
+                <w:szCs w:val="16"/>
+                <w:lang w:val="es-PE"/>
+              </w:rPr>
+            </w:pPr>
+          </w:p>
+        </w:tc>
+        <w:tc>
+          <w:tcPr>
+            <w:tcW w:w="1141" w:type="dxa"/>
+            <w:tcBorders>
+              <w:top w:val="nil"/>
+              <w:left w:val="nil"/>
+              <w:bottom w:val="single" w:sz="4" w:space="0" w:color="auto"/>
+              <w:right w:val="single" w:sz="4" w:space="0" w:color="auto"/>
+            </w:tcBorders>
+            <w:shd w:val="clear" w:color="auto" w:fill="auto"/>
+            <w:vAlign w:val="center"/>
+            <w:hideMark/>
+          </w:tcPr>
+          <w:p>
+            <w:pPr>
+              <w:spacing w:line="240" w:lineRule="auto"/>
+              <w:jc w:val="right"/>
+              <w:rPr>
+                <w:rFonts w:eastAsia="Times New Roman"/>
+                <w:sz w:val="17"/>
+                <w:szCs w:val="17"/>
+                <w:lang w:val="es-PE"/>
+              </w:rPr>
+            </w:pPr>
+            <w:r>
+              <w:rPr>
+                <w:rFonts w:eastAsia="Times New Roman"/>
+                <w:sz w:val="17"/>
+                <w:szCs w:val="17"/>
+                <w:lang w:val="es-PE"/>
+              </w:rPr>
+              <w:t>Muy bajo</w:t>
+            </w:r>
+          </w:p>
+        </w:tc>
+        <w:tc>
+          <w:tcPr>
+            <w:tcW w:w="1300" w:type="dxa"/>
+            <w:tcBorders>
+              <w:top w:val="nil"/>
+              <w:left w:val="nil"/>
+              <w:bottom w:val="single" w:sz="4" w:space="0" w:color="auto"/>
+              <w:right w:val="single" w:sz="4" w:space="0" w:color="auto"/>
+            </w:tcBorders>
+            <w:shd w:val="clear" w:color="auto" w:fill="auto"/>
+            <w:vAlign w:val="center"/>
+            <w:hideMark/>
+          </w:tcPr>
+          <w:p>
+            <w:pPr>
+              <w:spacing w:line="240" w:lineRule="auto"/>
+              <w:jc w:val="center"/>
+              <w:rPr>
+                <w:rFonts w:eastAsia="Times New Roman"/>
+                <w:sz w:val="17"/>
+                <w:szCs w:val="17"/>
+                <w:lang w:val="es-PE"/>
+              </w:rPr>
+            </w:pPr>
+            <w:r>
+              <w:rPr>
+                <w:rFonts w:eastAsia="Times New Roman"/>
+                <w:sz w:val="17"/>
+                <w:szCs w:val="17"/>
+                <w:lang w:val="es-PE"/>
+              </w:rPr>
+              <w:t>0.05</w:t>
+            </w:r>
+          </w:p>
+        </w:tc>
+        <w:tc>
+          <w:tcPr>
+            <w:tcW w:w="1426" w:type="dxa"/>
+            <w:tcBorders>
+              <w:top w:val="nil"/>
+              <w:left w:val="nil"/>
+              <w:bottom w:val="single" w:sz="4" w:space="0" w:color="auto"/>
+              <w:right w:val="single" w:sz="4" w:space="0" w:color="auto"/>
+            </w:tcBorders>
+            <w:shd w:val="clear" w:color="auto" w:fill="auto"/>
+            <w:noWrap/>
+            <w:vAlign w:val="center"/>
+            <w:hideMark/>
+          </w:tcPr>
+          <w:p>
+            <w:pPr>
+              <w:spacing w:line="240" w:lineRule="auto"/>
+              <w:jc w:val="center"/>
+              <w:rPr>
+                <w:rFonts w:eastAsia="Times New Roman"/>
+                <w:sz w:val="20"/>
+                <w:szCs w:val="20"/>
+                <w:lang w:val="es-PE"/>
+              </w:rPr>
+            </w:pPr>
+            <w:r>
+              <w:rPr>
+                <w:rFonts w:eastAsia="Times New Roman"/>
+                <w:sz w:val="20"/>
+                <w:szCs w:val="20"/>
+                <w:lang w:val="es-PE"/>
+              </w:rPr>
+              <w:t> </w:t>
+            </w:r>
+          </w:p>
+        </w:tc>
+      </w:tr>
+      <w:tr>
+        <w:trPr>
+          <w:trHeight w:val="510"/>
+        </w:trPr>
+        <w:tc>
+          <w:tcPr>
+            <w:tcW w:w="471" w:type="dxa"/>
+            <w:vMerge/>
+            <w:tcBorders>
+              <w:top w:val="nil"/>
+              <w:left w:val="single" w:sz="4" w:space="0" w:color="auto"/>
+              <w:bottom w:val="single" w:sz="4" w:space="0" w:color="auto"/>
+              <w:right w:val="single" w:sz="4" w:space="0" w:color="auto"/>
+            </w:tcBorders>
+            <w:vAlign w:val="center"/>
+            <w:hideMark/>
+          </w:tcPr>
+          <w:p>
+            <w:pPr>
+              <w:spacing w:line="240" w:lineRule="auto"/>
+              <w:rPr>
+                <w:rFonts w:eastAsia="Times New Roman"/>
+                <w:b/>
+                <w:bCs/>
+                <w:sz w:val="18"/>
+                <w:szCs w:val="18"/>
+                <w:lang w:val="es-PE"/>
+              </w:rPr>
+            </w:pPr>
+          </w:p>
+        </w:tc>
+        <w:tc>
+          <w:tcPr>
+            <w:tcW w:w="445" w:type="dxa"/>
+            <w:vMerge/>
+            <w:tcBorders>
+              <w:top w:val="nil"/>
+              <w:left w:val="single" w:sz="4" w:space="0" w:color="auto"/>
+              <w:bottom w:val="nil"/>
+              <w:right w:val="single" w:sz="4" w:space="0" w:color="auto"/>
+            </w:tcBorders>
+            <w:vAlign w:val="center"/>
+            <w:hideMark/>
+          </w:tcPr>
+          <w:p>
+            <w:pPr>
+              <w:spacing w:line="240" w:lineRule="auto"/>
+              <w:rPr>
+                <w:rFonts w:eastAsia="Times New Roman"/>
+                <w:b/>
+                <w:bCs/>
+                <w:sz w:val="16"/>
+                <w:szCs w:val="16"/>
+                <w:lang w:val="es-PE"/>
+              </w:rPr>
+            </w:pPr>
+          </w:p>
+        </w:tc>
+        <w:tc>
+          <w:tcPr>
+            <w:tcW w:w="1421" w:type="dxa"/>
+            <w:tcBorders>
+              <w:top w:val="nil"/>
+              <w:left w:val="nil"/>
+              <w:bottom w:val="single" w:sz="4" w:space="0" w:color="auto"/>
+              <w:right w:val="single" w:sz="4" w:space="0" w:color="auto"/>
+            </w:tcBorders>
+            <w:shd w:val="clear" w:color="auto" w:fill="auto"/>
+            <w:vAlign w:val="center"/>
+            <w:hideMark/>
+          </w:tcPr>
+          <w:p>
+            <w:pPr>
+              <w:spacing w:line="240" w:lineRule="auto"/>
+              <w:jc w:val="right"/>
+              <w:rPr>
+                <w:rFonts w:eastAsia="Times New Roman"/>
+                <w:sz w:val="17"/>
+                <w:szCs w:val="17"/>
+                <w:lang w:val="es-PE"/>
+              </w:rPr>
+            </w:pPr>
+            <w:r>
+              <w:rPr>
+                <w:rFonts w:eastAsia="Times New Roman"/>
+                <w:sz w:val="17"/>
+                <w:szCs w:val="17"/>
+                <w:lang w:val="es-PE"/>
+              </w:rPr>
+              <w:t xml:space="preserve">Baja </w:t>
+            </w:r>
+          </w:p>
+        </w:tc>
+        <w:tc>
+          <w:tcPr>
+            <w:tcW w:w="1121" w:type="dxa"/>
+            <w:tcBorders>
+              <w:top w:val="nil"/>
+              <w:left w:val="nil"/>
+              <w:bottom w:val="single" w:sz="4" w:space="0" w:color="auto"/>
+              <w:right w:val="single" w:sz="4" w:space="0" w:color="auto"/>
+            </w:tcBorders>
+            <w:shd w:val="clear" w:color="auto" w:fill="auto"/>
+            <w:vAlign w:val="center"/>
+            <w:hideMark/>
+          </w:tcPr>
+          <w:p>
+            <w:pPr>
+              <w:spacing w:line="240" w:lineRule="auto"/>
+              <w:jc w:val="center"/>
+              <w:rPr>
+                <w:rFonts w:eastAsia="Times New Roman"/>
+                <w:sz w:val="17"/>
+                <w:szCs w:val="17"/>
+                <w:lang w:val="es-PE"/>
+              </w:rPr>
+            </w:pPr>
+            <w:r>
+              <w:rPr>
+                <w:rFonts w:eastAsia="Times New Roman"/>
+                <w:sz w:val="17"/>
+                <w:szCs w:val="17"/>
+                <w:lang w:val="es-PE"/>
+              </w:rPr>
+              <w:t>0.30</w:t>
+            </w:r>
+          </w:p>
+        </w:tc>
+        <w:tc>
+          <w:tcPr>
+            <w:tcW w:w="1071" w:type="dxa"/>
+            <w:tcBorders>
+              <w:top w:val="nil"/>
+              <w:left w:val="nil"/>
+              <w:bottom w:val="single" w:sz="4" w:space="0" w:color="auto"/>
+              <w:right w:val="single" w:sz="4" w:space="0" w:color="auto"/>
+            </w:tcBorders>
+            <w:shd w:val="clear" w:color="auto" w:fill="auto"/>
+            <w:noWrap/>
+            <w:vAlign w:val="center"/>
+            <w:hideMark/>
+          </w:tcPr>
+          <w:p>
+            <w:pPr>
+              <w:spacing w:line="240" w:lineRule="auto"/>
+              <w:jc w:val="center"/>
+              <w:rPr>
+                <w:rFonts w:eastAsia="Times New Roman"/>
+                <w:sz w:val="20"/>
+                <w:szCs w:val="20"/>
+                <w:lang w:val="es-PE"/>
+              </w:rPr>
+            </w:pPr>
+            <w:r>
+              <w:rPr>
+                <w:rFonts w:eastAsia="Times New Roman"/>
+                <w:sz w:val="20"/>
+                <w:szCs w:val="20"/>
+                <w:lang w:val="es-PE"/>
+              </w:rPr>
+              <w:t>X</w:t>
+            </w:r>
+          </w:p>
+        </w:tc>
+        <w:tc>
+          <w:tcPr>
+            <w:tcW w:w="444" w:type="dxa"/>
+            <w:vMerge/>
+            <w:tcBorders>
+              <w:top w:val="nil"/>
+              <w:left w:val="single" w:sz="4" w:space="0" w:color="auto"/>
+              <w:bottom w:val="nil"/>
+              <w:right w:val="single" w:sz="4" w:space="0" w:color="auto"/>
+            </w:tcBorders>
+            <w:vAlign w:val="center"/>
+            <w:hideMark/>
+          </w:tcPr>
+          <w:p>
+            <w:pPr>
+              <w:spacing w:line="240" w:lineRule="auto"/>
+              <w:rPr>
+                <w:rFonts w:eastAsia="Times New Roman"/>
+                <w:b/>
+                <w:bCs/>
+                <w:sz w:val="16"/>
+                <w:szCs w:val="16"/>
+                <w:lang w:val="es-PE"/>
+              </w:rPr>
+            </w:pPr>
+          </w:p>
+        </w:tc>
+        <w:tc>
+          <w:tcPr>
+            <w:tcW w:w="1141" w:type="dxa"/>
+            <w:tcBorders>
+              <w:top w:val="nil"/>
+              <w:left w:val="nil"/>
+              <w:bottom w:val="single" w:sz="4" w:space="0" w:color="auto"/>
+              <w:right w:val="single" w:sz="4" w:space="0" w:color="auto"/>
+            </w:tcBorders>
+            <w:shd w:val="clear" w:color="auto" w:fill="auto"/>
+            <w:vAlign w:val="center"/>
+            <w:hideMark/>
+          </w:tcPr>
+          <w:p>
+            <w:pPr>
+              <w:spacing w:line="240" w:lineRule="auto"/>
+              <w:jc w:val="right"/>
+              <w:rPr>
+                <w:rFonts w:eastAsia="Times New Roman"/>
+                <w:sz w:val="17"/>
+                <w:szCs w:val="17"/>
+                <w:lang w:val="es-PE"/>
+              </w:rPr>
+            </w:pPr>
+            <w:r>
+              <w:rPr>
+                <w:rFonts w:eastAsia="Times New Roman"/>
+                <w:sz w:val="17"/>
+                <w:szCs w:val="17"/>
+                <w:lang w:val="es-PE"/>
+              </w:rPr>
+              <w:t>Bajo</w:t>
+            </w:r>
+          </w:p>
+        </w:tc>
+        <w:tc>
+          <w:tcPr>
+            <w:tcW w:w="1300" w:type="dxa"/>
+            <w:tcBorders>
+              <w:top w:val="nil"/>
+              <w:left w:val="nil"/>
+              <w:bottom w:val="single" w:sz="4" w:space="0" w:color="auto"/>
+              <w:right w:val="single" w:sz="4" w:space="0" w:color="auto"/>
+            </w:tcBorders>
+            <w:shd w:val="clear" w:color="auto" w:fill="auto"/>
+            <w:vAlign w:val="center"/>
+            <w:hideMark/>
+          </w:tcPr>
+          <w:p>
+            <w:pPr>
+              <w:spacing w:line="240" w:lineRule="auto"/>
+              <w:jc w:val="center"/>
+              <w:rPr>
+                <w:rFonts w:eastAsia="Times New Roman"/>
+                <w:sz w:val="17"/>
+                <w:szCs w:val="17"/>
+                <w:lang w:val="es-PE"/>
+              </w:rPr>
+            </w:pPr>
+            <w:r>
+              <w:rPr>
+                <w:rFonts w:eastAsia="Times New Roman"/>
+                <w:sz w:val="17"/>
+                <w:szCs w:val="17"/>
+                <w:lang w:val="es-PE"/>
+              </w:rPr>
+              <w:t>0.10</w:t>
+            </w:r>
+          </w:p>
+        </w:tc>
+        <w:tc>
+          <w:tcPr>
+            <w:tcW w:w="1426" w:type="dxa"/>
+            <w:tcBorders>
+              <w:top w:val="nil"/>
+              <w:left w:val="nil"/>
+              <w:bottom w:val="single" w:sz="4" w:space="0" w:color="auto"/>
+              <w:right w:val="single" w:sz="4" w:space="0" w:color="auto"/>
+            </w:tcBorders>
+            <w:shd w:val="clear" w:color="auto" w:fill="auto"/>
+            <w:noWrap/>
+            <w:vAlign w:val="center"/>
+            <w:hideMark/>
+          </w:tcPr>
+          <w:p>
+            <w:pPr>
+              <w:spacing w:line="240" w:lineRule="auto"/>
+              <w:jc w:val="center"/>
+              <w:rPr>
+                <w:rFonts w:eastAsia="Times New Roman"/>
+                <w:sz w:val="20"/>
+                <w:szCs w:val="20"/>
+                <w:lang w:val="es-PE"/>
+              </w:rPr>
+            </w:pPr>
+            <w:r>
+              <w:rPr>
+                <w:rFonts w:eastAsia="Times New Roman"/>
+                <w:sz w:val="20"/>
+                <w:szCs w:val="20"/>
+                <w:lang w:val="es-PE"/>
+              </w:rPr>
+              <w:t> </w:t>
+            </w:r>
+          </w:p>
+        </w:tc>
+      </w:tr>
+      <w:tr>
+        <w:trPr>
+          <w:trHeight w:val="510"/>
+        </w:trPr>
+        <w:tc>
+          <w:tcPr>
+            <w:tcW w:w="471" w:type="dxa"/>
+            <w:vMerge/>
+            <w:tcBorders>
+              <w:top w:val="nil"/>
+              <w:left w:val="single" w:sz="4" w:space="0" w:color="auto"/>
+              <w:bottom w:val="single" w:sz="4" w:space="0" w:color="auto"/>
+              <w:right w:val="single" w:sz="4" w:space="0" w:color="auto"/>
+            </w:tcBorders>
+            <w:vAlign w:val="center"/>
+            <w:hideMark/>
+          </w:tcPr>
+          <w:p>
+            <w:pPr>
+              <w:spacing w:line="240" w:lineRule="auto"/>
+              <w:rPr>
+                <w:rFonts w:eastAsia="Times New Roman"/>
+                <w:b/>
+                <w:bCs/>
+                <w:sz w:val="18"/>
+                <w:szCs w:val="18"/>
+                <w:lang w:val="es-PE"/>
+              </w:rPr>
+            </w:pPr>
+          </w:p>
+        </w:tc>
+        <w:tc>
+          <w:tcPr>
+            <w:tcW w:w="445" w:type="dxa"/>
+            <w:vMerge/>
+            <w:tcBorders>
+              <w:top w:val="nil"/>
+              <w:left w:val="single" w:sz="4" w:space="0" w:color="auto"/>
+              <w:bottom w:val="nil"/>
+              <w:right w:val="single" w:sz="4" w:space="0" w:color="auto"/>
+            </w:tcBorders>
+            <w:vAlign w:val="center"/>
+            <w:hideMark/>
+          </w:tcPr>
+          <w:p>
+            <w:pPr>
+              <w:spacing w:line="240" w:lineRule="auto"/>
+              <w:rPr>
+                <w:rFonts w:eastAsia="Times New Roman"/>
+                <w:b/>
+                <w:bCs/>
+                <w:sz w:val="16"/>
+                <w:szCs w:val="16"/>
+                <w:lang w:val="es-PE"/>
+              </w:rPr>
+            </w:pPr>
+          </w:p>
+        </w:tc>
+        <w:tc>
+          <w:tcPr>
+            <w:tcW w:w="1421" w:type="dxa"/>
+            <w:tcBorders>
+              <w:top w:val="nil"/>
+              <w:left w:val="nil"/>
+              <w:bottom w:val="single" w:sz="4" w:space="0" w:color="auto"/>
+              <w:right w:val="single" w:sz="4" w:space="0" w:color="auto"/>
+            </w:tcBorders>
+            <w:shd w:val="clear" w:color="auto" w:fill="auto"/>
+            <w:vAlign w:val="center"/>
+            <w:hideMark/>
+          </w:tcPr>
+          <w:p>
+            <w:pPr>
+              <w:spacing w:line="240" w:lineRule="auto"/>
+              <w:jc w:val="right"/>
+              <w:rPr>
+                <w:rFonts w:eastAsia="Times New Roman"/>
+                <w:sz w:val="17"/>
+                <w:szCs w:val="17"/>
+                <w:lang w:val="es-PE"/>
+              </w:rPr>
+            </w:pPr>
+            <w:r>
+              <w:rPr>
+                <w:rFonts w:eastAsia="Times New Roman"/>
+                <w:sz w:val="17"/>
+                <w:szCs w:val="17"/>
+                <w:lang w:val="es-PE"/>
+              </w:rPr>
+              <w:t xml:space="preserve">Moderada </w:t>
+            </w:r>
+          </w:p>
+        </w:tc>
+        <w:tc>
+          <w:tcPr>
+            <w:tcW w:w="1121" w:type="dxa"/>
+            <w:tcBorders>
+              <w:top w:val="nil"/>
+              <w:left w:val="nil"/>
+              <w:bottom w:val="single" w:sz="4" w:space="0" w:color="auto"/>
+              <w:right w:val="single" w:sz="4" w:space="0" w:color="auto"/>
+            </w:tcBorders>
+            <w:shd w:val="clear" w:color="auto" w:fill="auto"/>
+            <w:vAlign w:val="center"/>
+            <w:hideMark/>
+          </w:tcPr>
+          <w:p>
+            <w:pPr>
+              <w:spacing w:line="240" w:lineRule="auto"/>
+              <w:jc w:val="center"/>
+              <w:rPr>
+                <w:rFonts w:eastAsia="Times New Roman"/>
+                <w:sz w:val="17"/>
+                <w:szCs w:val="17"/>
+                <w:lang w:val="es-PE"/>
+              </w:rPr>
+            </w:pPr>
+            <w:r>
+              <w:rPr>
+                <w:rFonts w:eastAsia="Times New Roman"/>
+                <w:sz w:val="17"/>
+                <w:szCs w:val="17"/>
+                <w:lang w:val="es-PE"/>
+              </w:rPr>
+              <w:t>0.50</w:t>
+            </w:r>
+          </w:p>
+        </w:tc>
+        <w:tc>
+          <w:tcPr>
+            <w:tcW w:w="1071" w:type="dxa"/>
+            <w:tcBorders>
+              <w:top w:val="nil"/>
+              <w:left w:val="nil"/>
+              <w:bottom w:val="single" w:sz="4" w:space="0" w:color="auto"/>
+              <w:right w:val="single" w:sz="4" w:space="0" w:color="auto"/>
+            </w:tcBorders>
+            <w:shd w:val="clear" w:color="auto" w:fill="auto"/>
+            <w:noWrap/>
+            <w:vAlign w:val="center"/>
+            <w:hideMark/>
+          </w:tcPr>
+          <w:p>
+            <w:pPr>
+              <w:spacing w:line="240" w:lineRule="auto"/>
+              <w:jc w:val="center"/>
+              <w:rPr>
+                <w:rFonts w:eastAsia="Times New Roman"/>
+                <w:sz w:val="20"/>
+                <w:szCs w:val="20"/>
+                <w:lang w:val="es-PE"/>
+              </w:rPr>
+            </w:pPr>
+            <w:r>
+              <w:rPr>
+                <w:rFonts w:eastAsia="Times New Roman"/>
+                <w:sz w:val="20"/>
+                <w:szCs w:val="20"/>
+                <w:lang w:val="es-PE"/>
+              </w:rPr>
+              <w:t> </w:t>
+            </w:r>
+          </w:p>
+        </w:tc>
+        <w:tc>
+          <w:tcPr>
+            <w:tcW w:w="444" w:type="dxa"/>
+            <w:vMerge/>
+            <w:tcBorders>
+              <w:top w:val="nil"/>
+              <w:left w:val="single" w:sz="4" w:space="0" w:color="auto"/>
+              <w:bottom w:val="nil"/>
+              <w:right w:val="single" w:sz="4" w:space="0" w:color="auto"/>
+            </w:tcBorders>
+            <w:vAlign w:val="center"/>
+            <w:hideMark/>
+          </w:tcPr>
+          <w:p>
+            <w:pPr>
+              <w:spacing w:line="240" w:lineRule="auto"/>
+              <w:rPr>
+                <w:rFonts w:eastAsia="Times New Roman"/>
+                <w:b/>
+                <w:bCs/>
+                <w:sz w:val="16"/>
+                <w:szCs w:val="16"/>
+                <w:lang w:val="es-PE"/>
+              </w:rPr>
+            </w:pPr>
+          </w:p>
+        </w:tc>
+        <w:tc>
+          <w:tcPr>
+            <w:tcW w:w="1141" w:type="dxa"/>
+            <w:tcBorders>
+              <w:top w:val="nil"/>
+              <w:left w:val="nil"/>
+              <w:bottom w:val="single" w:sz="4" w:space="0" w:color="auto"/>
+              <w:right w:val="single" w:sz="4" w:space="0" w:color="auto"/>
+            </w:tcBorders>
+            <w:shd w:val="clear" w:color="auto" w:fill="auto"/>
+            <w:vAlign w:val="center"/>
+            <w:hideMark/>
+          </w:tcPr>
+          <w:p>
+            <w:pPr>
+              <w:spacing w:line="240" w:lineRule="auto"/>
+              <w:jc w:val="right"/>
+              <w:rPr>
+                <w:rFonts w:eastAsia="Times New Roman"/>
+                <w:sz w:val="17"/>
+                <w:szCs w:val="17"/>
+                <w:lang w:val="es-PE"/>
+              </w:rPr>
+            </w:pPr>
+            <w:r>
+              <w:rPr>
+                <w:rFonts w:eastAsia="Times New Roman"/>
+                <w:sz w:val="17"/>
+                <w:szCs w:val="17"/>
+                <w:lang w:val="es-PE"/>
+              </w:rPr>
+              <w:t>Moderado</w:t>
+            </w:r>
+          </w:p>
+        </w:tc>
+        <w:tc>
+          <w:tcPr>
+            <w:tcW w:w="1300" w:type="dxa"/>
+            <w:tcBorders>
+              <w:top w:val="nil"/>
+              <w:left w:val="nil"/>
+              <w:bottom w:val="single" w:sz="4" w:space="0" w:color="auto"/>
+              <w:right w:val="single" w:sz="4" w:space="0" w:color="auto"/>
+            </w:tcBorders>
+            <w:shd w:val="clear" w:color="auto" w:fill="auto"/>
+            <w:vAlign w:val="center"/>
+            <w:hideMark/>
+          </w:tcPr>
+          <w:p>
+            <w:pPr>
+              <w:spacing w:line="240" w:lineRule="auto"/>
+              <w:jc w:val="center"/>
+              <w:rPr>
+                <w:rFonts w:eastAsia="Times New Roman"/>
+                <w:sz w:val="17"/>
+                <w:szCs w:val="17"/>
+                <w:lang w:val="es-PE"/>
+              </w:rPr>
+            </w:pPr>
+            <w:r>
+              <w:rPr>
+                <w:rFonts w:eastAsia="Times New Roman"/>
+                <w:sz w:val="17"/>
+                <w:szCs w:val="17"/>
+                <w:lang w:val="es-PE"/>
+              </w:rPr>
+              <w:t>0.20</w:t>
+            </w:r>
+          </w:p>
+        </w:tc>
+        <w:tc>
+          <w:tcPr>
+            <w:tcW w:w="1426" w:type="dxa"/>
+            <w:tcBorders>
+              <w:top w:val="nil"/>
+              <w:left w:val="nil"/>
+              <w:bottom w:val="single" w:sz="4" w:space="0" w:color="auto"/>
+              <w:right w:val="single" w:sz="4" w:space="0" w:color="auto"/>
+            </w:tcBorders>
+            <w:shd w:val="clear" w:color="auto" w:fill="auto"/>
+            <w:noWrap/>
+            <w:vAlign w:val="center"/>
+            <w:hideMark/>
+          </w:tcPr>
+          <w:p>
+            <w:pPr>
+              <w:spacing w:line="240" w:lineRule="auto"/>
+              <w:jc w:val="center"/>
+              <w:rPr>
+                <w:rFonts w:eastAsia="Times New Roman"/>
+                <w:sz w:val="20"/>
+                <w:szCs w:val="20"/>
+                <w:lang w:val="es-PE"/>
+              </w:rPr>
+            </w:pPr>
+            <w:r>
+              <w:rPr>
+                <w:rFonts w:eastAsia="Times New Roman"/>
+                <w:sz w:val="20"/>
+                <w:szCs w:val="20"/>
+                <w:lang w:val="es-PE"/>
+              </w:rPr>
+              <w:t> </w:t>
+            </w:r>
+          </w:p>
+        </w:tc>
+      </w:tr>
+      <w:tr>
+        <w:trPr>
+          <w:trHeight w:val="510"/>
+        </w:trPr>
+        <w:tc>
+          <w:tcPr>
+            <w:tcW w:w="471" w:type="dxa"/>
+            <w:vMerge/>
+            <w:tcBorders>
+              <w:top w:val="nil"/>
+              <w:left w:val="single" w:sz="4" w:space="0" w:color="auto"/>
+              <w:bottom w:val="single" w:sz="4" w:space="0" w:color="auto"/>
+              <w:right w:val="single" w:sz="4" w:space="0" w:color="auto"/>
+            </w:tcBorders>
+            <w:vAlign w:val="center"/>
+            <w:hideMark/>
+          </w:tcPr>
+          <w:p>
+            <w:pPr>
+              <w:spacing w:line="240" w:lineRule="auto"/>
+              <w:rPr>
+                <w:rFonts w:eastAsia="Times New Roman"/>
+                <w:b/>
+                <w:bCs/>
+                <w:sz w:val="18"/>
+                <w:szCs w:val="18"/>
+                <w:lang w:val="es-PE"/>
+              </w:rPr>
+            </w:pPr>
+          </w:p>
+        </w:tc>
+        <w:tc>
+          <w:tcPr>
+            <w:tcW w:w="445" w:type="dxa"/>
+            <w:vMerge/>
+            <w:tcBorders>
+              <w:top w:val="nil"/>
+              <w:left w:val="single" w:sz="4" w:space="0" w:color="auto"/>
+              <w:bottom w:val="nil"/>
+              <w:right w:val="single" w:sz="4" w:space="0" w:color="auto"/>
+            </w:tcBorders>
+            <w:vAlign w:val="center"/>
+            <w:hideMark/>
+          </w:tcPr>
+          <w:p>
+            <w:pPr>
+              <w:spacing w:line="240" w:lineRule="auto"/>
+              <w:rPr>
+                <w:rFonts w:eastAsia="Times New Roman"/>
+                <w:b/>
+                <w:bCs/>
+                <w:sz w:val="16"/>
+                <w:szCs w:val="16"/>
+                <w:lang w:val="es-PE"/>
+              </w:rPr>
+            </w:pPr>
+          </w:p>
+        </w:tc>
+        <w:tc>
+          <w:tcPr>
+            <w:tcW w:w="1421" w:type="dxa"/>
+            <w:tcBorders>
+              <w:top w:val="nil"/>
+              <w:left w:val="nil"/>
+              <w:bottom w:val="single" w:sz="4" w:space="0" w:color="auto"/>
+              <w:right w:val="single" w:sz="4" w:space="0" w:color="auto"/>
+            </w:tcBorders>
+            <w:shd w:val="clear" w:color="auto" w:fill="auto"/>
+            <w:vAlign w:val="center"/>
+            <w:hideMark/>
+          </w:tcPr>
+          <w:p>
+            <w:pPr>
+              <w:spacing w:line="240" w:lineRule="auto"/>
+              <w:jc w:val="right"/>
+              <w:rPr>
+                <w:rFonts w:eastAsia="Times New Roman"/>
+                <w:sz w:val="17"/>
+                <w:szCs w:val="17"/>
+                <w:lang w:val="es-PE"/>
+              </w:rPr>
+            </w:pPr>
+            <w:r>
+              <w:rPr>
+                <w:rFonts w:eastAsia="Times New Roman"/>
+                <w:sz w:val="17"/>
+                <w:szCs w:val="17"/>
+                <w:lang w:val="es-PE"/>
+              </w:rPr>
+              <w:t xml:space="preserve">Alta </w:t>
+            </w:r>
+          </w:p>
+        </w:tc>
+        <w:tc>
+          <w:tcPr>
+            <w:tcW w:w="1121" w:type="dxa"/>
+            <w:tcBorders>
+              <w:top w:val="nil"/>
+              <w:left w:val="nil"/>
+              <w:bottom w:val="single" w:sz="4" w:space="0" w:color="auto"/>
+              <w:right w:val="single" w:sz="4" w:space="0" w:color="auto"/>
+            </w:tcBorders>
+            <w:shd w:val="clear" w:color="auto" w:fill="auto"/>
+            <w:vAlign w:val="center"/>
+            <w:hideMark/>
+          </w:tcPr>
+          <w:p>
+            <w:pPr>
+              <w:spacing w:line="240" w:lineRule="auto"/>
+              <w:jc w:val="center"/>
+              <w:rPr>
+                <w:rFonts w:eastAsia="Times New Roman"/>
+                <w:sz w:val="17"/>
+                <w:szCs w:val="17"/>
+                <w:lang w:val="es-PE"/>
+              </w:rPr>
+            </w:pPr>
+            <w:r>
+              <w:rPr>
+                <w:rFonts w:eastAsia="Times New Roman"/>
+                <w:sz w:val="17"/>
+                <w:szCs w:val="17"/>
+                <w:lang w:val="es-PE"/>
+              </w:rPr>
+              <w:t>0.70</w:t>
+            </w:r>
+          </w:p>
+        </w:tc>
+        <w:tc>
+          <w:tcPr>
+            <w:tcW w:w="1071" w:type="dxa"/>
+            <w:tcBorders>
+              <w:top w:val="nil"/>
+              <w:left w:val="nil"/>
+              <w:bottom w:val="single" w:sz="4" w:space="0" w:color="auto"/>
+              <w:right w:val="single" w:sz="4" w:space="0" w:color="auto"/>
+            </w:tcBorders>
+            <w:shd w:val="clear" w:color="auto" w:fill="auto"/>
+            <w:noWrap/>
+            <w:vAlign w:val="center"/>
+            <w:hideMark/>
+          </w:tcPr>
+          <w:p>
+            <w:pPr>
+              <w:spacing w:line="240" w:lineRule="auto"/>
+              <w:jc w:val="center"/>
+              <w:rPr>
+                <w:rFonts w:eastAsia="Times New Roman"/>
+                <w:sz w:val="20"/>
+                <w:szCs w:val="20"/>
+                <w:lang w:val="es-PE"/>
+              </w:rPr>
+            </w:pPr>
+            <w:r>
+              <w:rPr>
+                <w:rFonts w:eastAsia="Times New Roman"/>
+                <w:sz w:val="20"/>
+                <w:szCs w:val="20"/>
+                <w:lang w:val="es-PE"/>
+              </w:rPr>
+              <w:t> </w:t>
+            </w:r>
+          </w:p>
+        </w:tc>
+        <w:tc>
+          <w:tcPr>
+            <w:tcW w:w="444" w:type="dxa"/>
+            <w:vMerge/>
+            <w:tcBorders>
+              <w:top w:val="nil"/>
+              <w:left w:val="single" w:sz="4" w:space="0" w:color="auto"/>
+              <w:bottom w:val="nil"/>
+              <w:right w:val="single" w:sz="4" w:space="0" w:color="auto"/>
+            </w:tcBorders>
+            <w:vAlign w:val="center"/>
+            <w:hideMark/>
+          </w:tcPr>
+          <w:p>
+            <w:pPr>
+              <w:spacing w:line="240" w:lineRule="auto"/>
+              <w:rPr>
+                <w:rFonts w:eastAsia="Times New Roman"/>
+                <w:b/>
+                <w:bCs/>
+                <w:sz w:val="16"/>
+                <w:szCs w:val="16"/>
+                <w:lang w:val="es-PE"/>
+              </w:rPr>
+            </w:pPr>
+          </w:p>
+        </w:tc>
+        <w:tc>
+          <w:tcPr>
+            <w:tcW w:w="1141" w:type="dxa"/>
+            <w:tcBorders>
+              <w:top w:val="nil"/>
+              <w:left w:val="nil"/>
+              <w:bottom w:val="single" w:sz="4" w:space="0" w:color="auto"/>
+              <w:right w:val="single" w:sz="4" w:space="0" w:color="auto"/>
+            </w:tcBorders>
+            <w:shd w:val="clear" w:color="auto" w:fill="auto"/>
+            <w:vAlign w:val="center"/>
+            <w:hideMark/>
+          </w:tcPr>
+          <w:p>
+            <w:pPr>
+              <w:spacing w:line="240" w:lineRule="auto"/>
+              <w:jc w:val="right"/>
+              <w:rPr>
+                <w:rFonts w:eastAsia="Times New Roman"/>
+                <w:sz w:val="17"/>
+                <w:szCs w:val="17"/>
+                <w:lang w:val="es-PE"/>
+              </w:rPr>
+            </w:pPr>
+            <w:r>
+              <w:rPr>
+                <w:rFonts w:eastAsia="Times New Roman"/>
+                <w:sz w:val="17"/>
+                <w:szCs w:val="17"/>
+                <w:lang w:val="es-PE"/>
+              </w:rPr>
+              <w:t>Alto</w:t>
+            </w:r>
+          </w:p>
+        </w:tc>
+        <w:tc>
+          <w:tcPr>
+            <w:tcW w:w="1300" w:type="dxa"/>
+            <w:tcBorders>
+              <w:top w:val="nil"/>
+              <w:left w:val="nil"/>
+              <w:bottom w:val="single" w:sz="4" w:space="0" w:color="auto"/>
+              <w:right w:val="single" w:sz="4" w:space="0" w:color="auto"/>
+            </w:tcBorders>
+            <w:shd w:val="clear" w:color="auto" w:fill="auto"/>
+            <w:vAlign w:val="center"/>
+            <w:hideMark/>
+          </w:tcPr>
+          <w:p>
+            <w:pPr>
+              <w:spacing w:line="240" w:lineRule="auto"/>
+              <w:jc w:val="center"/>
+              <w:rPr>
+                <w:rFonts w:eastAsia="Times New Roman"/>
+                <w:sz w:val="17"/>
+                <w:szCs w:val="17"/>
+                <w:lang w:val="es-PE"/>
+              </w:rPr>
+            </w:pPr>
+            <w:r>
+              <w:rPr>
+                <w:rFonts w:eastAsia="Times New Roman"/>
+                <w:sz w:val="17"/>
+                <w:szCs w:val="17"/>
+                <w:lang w:val="es-PE"/>
+              </w:rPr>
+              <w:t>0.40</w:t>
+            </w:r>
+          </w:p>
+        </w:tc>
+        <w:tc>
+          <w:tcPr>
+            <w:tcW w:w="1426" w:type="dxa"/>
+            <w:tcBorders>
+              <w:top w:val="nil"/>
+              <w:left w:val="nil"/>
+              <w:bottom w:val="single" w:sz="4" w:space="0" w:color="auto"/>
+              <w:right w:val="single" w:sz="4" w:space="0" w:color="auto"/>
+            </w:tcBorders>
+            <w:shd w:val="clear" w:color="auto" w:fill="auto"/>
+            <w:noWrap/>
+            <w:vAlign w:val="center"/>
+            <w:hideMark/>
+          </w:tcPr>
+          <w:p>
+            <w:pPr>
+              <w:spacing w:line="240" w:lineRule="auto"/>
+              <w:jc w:val="center"/>
+              <w:rPr>
+                <w:rFonts w:eastAsia="Times New Roman"/>
+                <w:sz w:val="20"/>
+                <w:szCs w:val="20"/>
+                <w:lang w:val="es-PE"/>
+              </w:rPr>
+            </w:pPr>
+            <w:r>
+              <w:rPr>
+                <w:rFonts w:eastAsia="Times New Roman"/>
+                <w:sz w:val="20"/>
+                <w:szCs w:val="20"/>
+                <w:lang w:val="es-PE"/>
+              </w:rPr>
+              <w:t>X</w:t>
+            </w:r>
+          </w:p>
+        </w:tc>
+      </w:tr>
+      <w:tr>
+        <w:trPr>
+          <w:trHeight w:val="510"/>
+        </w:trPr>
+        <w:tc>
+          <w:tcPr>
+            <w:tcW w:w="471" w:type="dxa"/>
+            <w:vMerge/>
+            <w:tcBorders>
+              <w:top w:val="nil"/>
+              <w:left w:val="single" w:sz="4" w:space="0" w:color="auto"/>
+              <w:bottom w:val="single" w:sz="4" w:space="0" w:color="auto"/>
+              <w:right w:val="single" w:sz="4" w:space="0" w:color="auto"/>
+            </w:tcBorders>
+            <w:vAlign w:val="center"/>
+            <w:hideMark/>
+          </w:tcPr>
+          <w:p>
+            <w:pPr>
+              <w:spacing w:line="240" w:lineRule="auto"/>
+              <w:rPr>
+                <w:rFonts w:eastAsia="Times New Roman"/>
+                <w:b/>
+                <w:bCs/>
+                <w:sz w:val="18"/>
+                <w:szCs w:val="18"/>
+                <w:lang w:val="es-PE"/>
+              </w:rPr>
+            </w:pPr>
+          </w:p>
+        </w:tc>
+        <w:tc>
+          <w:tcPr>
+            <w:tcW w:w="445" w:type="dxa"/>
+            <w:vMerge/>
+            <w:tcBorders>
+              <w:top w:val="nil"/>
+              <w:left w:val="single" w:sz="4" w:space="0" w:color="auto"/>
+              <w:bottom w:val="nil"/>
+              <w:right w:val="single" w:sz="4" w:space="0" w:color="auto"/>
+            </w:tcBorders>
+            <w:vAlign w:val="center"/>
+            <w:hideMark/>
+          </w:tcPr>
+          <w:p>
+            <w:pPr>
+              <w:spacing w:line="240" w:lineRule="auto"/>
+              <w:rPr>
+                <w:rFonts w:eastAsia="Times New Roman"/>
+                <w:b/>
+                <w:bCs/>
+                <w:sz w:val="16"/>
+                <w:szCs w:val="16"/>
+                <w:lang w:val="es-PE"/>
+              </w:rPr>
+            </w:pPr>
+          </w:p>
+        </w:tc>
+        <w:tc>
+          <w:tcPr>
+            <w:tcW w:w="1421" w:type="dxa"/>
+            <w:tcBorders>
+              <w:top w:val="nil"/>
+              <w:left w:val="nil"/>
+              <w:bottom w:val="single" w:sz="4" w:space="0" w:color="auto"/>
+              <w:right w:val="single" w:sz="4" w:space="0" w:color="auto"/>
+            </w:tcBorders>
+            <w:shd w:val="clear" w:color="auto" w:fill="auto"/>
+            <w:vAlign w:val="center"/>
+            <w:hideMark/>
+          </w:tcPr>
+          <w:p>
+            <w:pPr>
+              <w:spacing w:line="240" w:lineRule="auto"/>
+              <w:jc w:val="right"/>
+              <w:rPr>
+                <w:rFonts w:eastAsia="Times New Roman"/>
+                <w:sz w:val="17"/>
+                <w:szCs w:val="17"/>
+                <w:lang w:val="es-PE"/>
+              </w:rPr>
+            </w:pPr>
+            <w:r>
+              <w:rPr>
+                <w:rFonts w:eastAsia="Times New Roman"/>
+                <w:sz w:val="17"/>
+                <w:szCs w:val="17"/>
+                <w:lang w:val="es-PE"/>
+              </w:rPr>
+              <w:t xml:space="preserve">Muy alta </w:t>
+            </w:r>
+          </w:p>
+        </w:tc>
+        <w:tc>
+          <w:tcPr>
+            <w:tcW w:w="1121" w:type="dxa"/>
+            <w:tcBorders>
+              <w:top w:val="nil"/>
+              <w:left w:val="nil"/>
+              <w:bottom w:val="single" w:sz="4" w:space="0" w:color="auto"/>
+              <w:right w:val="single" w:sz="4" w:space="0" w:color="auto"/>
+            </w:tcBorders>
+            <w:shd w:val="clear" w:color="auto" w:fill="auto"/>
+            <w:vAlign w:val="center"/>
+            <w:hideMark/>
+          </w:tcPr>
+          <w:p>
+            <w:pPr>
+              <w:spacing w:line="240" w:lineRule="auto"/>
+              <w:jc w:val="center"/>
+              <w:rPr>
+                <w:rFonts w:eastAsia="Times New Roman"/>
+                <w:sz w:val="17"/>
+                <w:szCs w:val="17"/>
+                <w:lang w:val="es-PE"/>
+              </w:rPr>
+            </w:pPr>
+            <w:r>
+              <w:rPr>
+                <w:rFonts w:eastAsia="Times New Roman"/>
+                <w:sz w:val="17"/>
+                <w:szCs w:val="17"/>
+                <w:lang w:val="es-PE"/>
+              </w:rPr>
+              <w:t>0.90</w:t>
+            </w:r>
+          </w:p>
+        </w:tc>
+        <w:tc>
+          <w:tcPr>
+            <w:tcW w:w="1071" w:type="dxa"/>
+            <w:tcBorders>
+              <w:top w:val="nil"/>
+              <w:left w:val="nil"/>
+              <w:bottom w:val="single" w:sz="4" w:space="0" w:color="auto"/>
+              <w:right w:val="single" w:sz="4" w:space="0" w:color="auto"/>
+            </w:tcBorders>
+            <w:shd w:val="clear" w:color="auto" w:fill="auto"/>
+            <w:noWrap/>
+            <w:vAlign w:val="center"/>
+            <w:hideMark/>
+          </w:tcPr>
+          <w:p>
+            <w:pPr>
+              <w:spacing w:line="240" w:lineRule="auto"/>
+              <w:jc w:val="center"/>
+              <w:rPr>
+                <w:rFonts w:eastAsia="Times New Roman"/>
+                <w:sz w:val="20"/>
+                <w:szCs w:val="20"/>
+                <w:lang w:val="es-PE"/>
+              </w:rPr>
+            </w:pPr>
+            <w:r>
+              <w:rPr>
+                <w:rFonts w:eastAsia="Times New Roman"/>
+                <w:sz w:val="20"/>
+                <w:szCs w:val="20"/>
+                <w:lang w:val="es-PE"/>
+              </w:rPr>
+              <w:t> </w:t>
+            </w:r>
+          </w:p>
+        </w:tc>
+        <w:tc>
+          <w:tcPr>
+            <w:tcW w:w="444" w:type="dxa"/>
+            <w:vMerge/>
+            <w:tcBorders>
+              <w:top w:val="nil"/>
+              <w:left w:val="single" w:sz="4" w:space="0" w:color="auto"/>
+              <w:bottom w:val="nil"/>
+              <w:right w:val="single" w:sz="4" w:space="0" w:color="auto"/>
+            </w:tcBorders>
+            <w:vAlign w:val="center"/>
+            <w:hideMark/>
+          </w:tcPr>
+          <w:p>
+            <w:pPr>
+              <w:spacing w:line="240" w:lineRule="auto"/>
+              <w:rPr>
+                <w:rFonts w:eastAsia="Times New Roman"/>
+                <w:b/>
+                <w:bCs/>
+                <w:sz w:val="16"/>
+                <w:szCs w:val="16"/>
+                <w:lang w:val="es-PE"/>
+              </w:rPr>
+            </w:pPr>
+          </w:p>
+        </w:tc>
+        <w:tc>
+          <w:tcPr>
+            <w:tcW w:w="1141" w:type="dxa"/>
+            <w:tcBorders>
+              <w:top w:val="nil"/>
+              <w:left w:val="nil"/>
+              <w:bottom w:val="single" w:sz="4" w:space="0" w:color="auto"/>
+              <w:right w:val="single" w:sz="4" w:space="0" w:color="auto"/>
+            </w:tcBorders>
+            <w:shd w:val="clear" w:color="auto" w:fill="auto"/>
+            <w:vAlign w:val="center"/>
+            <w:hideMark/>
+          </w:tcPr>
+          <w:p>
+            <w:pPr>
+              <w:spacing w:line="240" w:lineRule="auto"/>
+              <w:jc w:val="right"/>
+              <w:rPr>
+                <w:rFonts w:eastAsia="Times New Roman"/>
+                <w:sz w:val="17"/>
+                <w:szCs w:val="17"/>
+                <w:lang w:val="es-PE"/>
+              </w:rPr>
+            </w:pPr>
+            <w:r>
+              <w:rPr>
+                <w:rFonts w:eastAsia="Times New Roman"/>
+                <w:sz w:val="17"/>
+                <w:szCs w:val="17"/>
+                <w:lang w:val="es-PE"/>
+              </w:rPr>
+              <w:t xml:space="preserve">Muy alto </w:t>
+            </w:r>
+          </w:p>
+        </w:tc>
+        <w:tc>
+          <w:tcPr>
+            <w:tcW w:w="1300" w:type="dxa"/>
+            <w:tcBorders>
+              <w:top w:val="nil"/>
+              <w:left w:val="nil"/>
+              <w:bottom w:val="single" w:sz="4" w:space="0" w:color="auto"/>
+              <w:right w:val="single" w:sz="4" w:space="0" w:color="auto"/>
+            </w:tcBorders>
+            <w:shd w:val="clear" w:color="auto" w:fill="auto"/>
+            <w:vAlign w:val="center"/>
+            <w:hideMark/>
+          </w:tcPr>
+          <w:p>
+            <w:pPr>
+              <w:spacing w:line="240" w:lineRule="auto"/>
+              <w:jc w:val="center"/>
+              <w:rPr>
+                <w:rFonts w:eastAsia="Times New Roman"/>
+                <w:sz w:val="17"/>
+                <w:szCs w:val="17"/>
+                <w:lang w:val="es-PE"/>
+              </w:rPr>
+            </w:pPr>
+            <w:r>
+              <w:rPr>
+                <w:rFonts w:eastAsia="Times New Roman"/>
+                <w:sz w:val="17"/>
+                <w:szCs w:val="17"/>
+                <w:lang w:val="es-PE"/>
+              </w:rPr>
+              <w:t>0.80</w:t>
+            </w:r>
+          </w:p>
+        </w:tc>
+        <w:tc>
+          <w:tcPr>
+            <w:tcW w:w="1426" w:type="dxa"/>
+            <w:tcBorders>
+              <w:top w:val="nil"/>
+              <w:left w:val="nil"/>
+              <w:bottom w:val="single" w:sz="4" w:space="0" w:color="auto"/>
+              <w:right w:val="single" w:sz="4" w:space="0" w:color="auto"/>
+            </w:tcBorders>
+            <w:shd w:val="clear" w:color="auto" w:fill="auto"/>
+            <w:noWrap/>
+            <w:vAlign w:val="center"/>
+            <w:hideMark/>
+          </w:tcPr>
+          <w:p>
+            <w:pPr>
+              <w:spacing w:line="240" w:lineRule="auto"/>
+              <w:jc w:val="center"/>
+              <w:rPr>
+                <w:rFonts w:eastAsia="Times New Roman"/>
+                <w:sz w:val="20"/>
+                <w:szCs w:val="20"/>
+                <w:lang w:val="es-PE"/>
+              </w:rPr>
+            </w:pPr>
+            <w:r>
+              <w:rPr>
+                <w:rFonts w:eastAsia="Times New Roman"/>
+                <w:sz w:val="20"/>
+                <w:szCs w:val="20"/>
+                <w:lang w:val="es-PE"/>
+              </w:rPr>
+              <w:t> </w:t>
+            </w:r>
+          </w:p>
+        </w:tc>
+      </w:tr>
+      <w:tr>
+        <w:trPr>
+          <w:trHeight w:val="510"/>
+        </w:trPr>
+        <w:tc>
+          <w:tcPr>
+            <w:tcW w:w="471" w:type="dxa"/>
+            <w:vMerge/>
+            <w:tcBorders>
+              <w:top w:val="nil"/>
+              <w:left w:val="single" w:sz="4" w:space="0" w:color="auto"/>
+              <w:bottom w:val="single" w:sz="4" w:space="0" w:color="auto"/>
+              <w:right w:val="single" w:sz="4" w:space="0" w:color="auto"/>
+            </w:tcBorders>
+            <w:vAlign w:val="center"/>
+            <w:hideMark/>
+          </w:tcPr>
+          <w:p>
+            <w:pPr>
+              <w:spacing w:line="240" w:lineRule="auto"/>
+              <w:rPr>
+                <w:rFonts w:eastAsia="Times New Roman"/>
+                <w:b/>
+                <w:bCs/>
+                <w:sz w:val="18"/>
+                <w:szCs w:val="18"/>
+                <w:lang w:val="es-PE"/>
+              </w:rPr>
+            </w:pPr>
+          </w:p>
+        </w:tc>
+        <w:tc>
+          <w:tcPr>
+            <w:tcW w:w="445" w:type="dxa"/>
+            <w:tcBorders>
+              <w:top w:val="nil"/>
+              <w:left w:val="nil"/>
+              <w:bottom w:val="nil"/>
+              <w:right w:val="nil"/>
+            </w:tcBorders>
+            <w:shd w:val="clear" w:color="000000" w:fill="FDE9D9"/>
+            <w:hideMark/>
+          </w:tcPr>
+          <w:p>
+            <w:pPr>
+              <w:spacing w:line="240" w:lineRule="auto"/>
+              <w:jc w:val="center"/>
+              <w:rPr>
+                <w:rFonts w:eastAsia="Times New Roman"/>
+                <w:b/>
+                <w:bCs/>
+                <w:sz w:val="18"/>
+                <w:szCs w:val="18"/>
+                <w:lang w:val="es-PE"/>
+              </w:rPr>
+            </w:pPr>
+            <w:r>
+              <w:rPr>
+                <w:rFonts w:eastAsia="Times New Roman"/>
+                <w:b/>
+                <w:bCs/>
+                <w:sz w:val="18"/>
+                <w:szCs w:val="18"/>
+                <w:lang w:val="es-PE"/>
+              </w:rPr>
+              <w:t> </w:t>
+            </w:r>
+          </w:p>
+        </w:tc>
+        <w:tc>
+          <w:tcPr>
+            <w:tcW w:w="2542" w:type="dxa"/>
+            <w:gridSpan w:val="2"/>
+            <w:tcBorders>
+              <w:top w:val="single" w:sz="4" w:space="0" w:color="auto"/>
+              <w:left w:val="single" w:sz="4" w:space="0" w:color="auto"/>
+              <w:bottom w:val="single" w:sz="4" w:space="0" w:color="auto"/>
+              <w:right w:val="single" w:sz="4" w:space="0" w:color="auto"/>
+            </w:tcBorders>
+            <w:shd w:val="clear" w:color="auto" w:fill="auto"/>
+            <w:vAlign w:val="center"/>
+            <w:hideMark/>
+          </w:tcPr>
+          <w:p>
+            <w:pPr>
+              <w:spacing w:line="240" w:lineRule="auto"/>
+              <w:jc w:val="center"/>
+              <w:rPr>
+                <w:rFonts w:eastAsia="Times New Roman"/>
+                <w:b/>
+                <w:bCs/>
+                <w:sz w:val="17"/>
+                <w:szCs w:val="17"/>
+                <w:lang w:val="es-PE"/>
+              </w:rPr>
+            </w:pPr>
+            <w:r>
+              <w:rPr>
+                <w:rFonts w:eastAsia="Times New Roman"/>
+                <w:b/>
+                <w:bCs/>
+                <w:sz w:val="17"/>
+                <w:szCs w:val="17"/>
+                <w:lang w:val="es-PE"/>
+              </w:rPr>
+              <w:t xml:space="preserve">Baja </w:t>
+            </w:r>
+          </w:p>
+        </w:tc>
+        <w:tc>
+          <w:tcPr>
+            <w:tcW w:w="1071" w:type="dxa"/>
+            <w:tcBorders>
+              <w:top w:val="nil"/>
+              <w:left w:val="nil"/>
+              <w:bottom w:val="single" w:sz="4" w:space="0" w:color="auto"/>
+              <w:right w:val="single" w:sz="4" w:space="0" w:color="auto"/>
+            </w:tcBorders>
+            <w:shd w:val="clear" w:color="auto" w:fill="auto"/>
+            <w:noWrap/>
+            <w:vAlign w:val="center"/>
+            <w:hideMark/>
+          </w:tcPr>
+          <w:p>
+            <w:pPr>
+              <w:spacing w:line="240" w:lineRule="auto"/>
+              <w:jc w:val="center"/>
+              <w:rPr>
+                <w:rFonts w:eastAsia="Times New Roman"/>
+                <w:b/>
+                <w:bCs/>
+                <w:sz w:val="17"/>
+                <w:szCs w:val="17"/>
+                <w:lang w:val="es-PE"/>
+              </w:rPr>
+            </w:pPr>
+            <w:r>
+              <w:rPr>
+                <w:rFonts w:eastAsia="Times New Roman"/>
+                <w:b/>
+                <w:bCs/>
+                <w:sz w:val="17"/>
+                <w:szCs w:val="17"/>
+                <w:lang w:val="es-PE"/>
+              </w:rPr>
+              <w:t>0.300</w:t>
+            </w:r>
+          </w:p>
+        </w:tc>
+        <w:tc>
+          <w:tcPr>
+            <w:tcW w:w="444" w:type="dxa"/>
+            <w:tcBorders>
+              <w:top w:val="nil"/>
+              <w:left w:val="nil"/>
+              <w:bottom w:val="nil"/>
+              <w:right w:val="nil"/>
+            </w:tcBorders>
+            <w:shd w:val="clear" w:color="000000" w:fill="FDE9D9"/>
+            <w:hideMark/>
+          </w:tcPr>
+          <w:p>
+            <w:pPr>
+              <w:spacing w:line="240" w:lineRule="auto"/>
+              <w:jc w:val="center"/>
+              <w:rPr>
+                <w:rFonts w:eastAsia="Times New Roman"/>
+                <w:b/>
+                <w:bCs/>
+                <w:sz w:val="18"/>
+                <w:szCs w:val="18"/>
+                <w:lang w:val="es-PE"/>
+              </w:rPr>
+            </w:pPr>
+            <w:r>
+              <w:rPr>
+                <w:rFonts w:eastAsia="Times New Roman"/>
+                <w:b/>
+                <w:bCs/>
+                <w:sz w:val="18"/>
+                <w:szCs w:val="18"/>
+                <w:lang w:val="es-PE"/>
+              </w:rPr>
+              <w:t> </w:t>
+            </w:r>
+          </w:p>
+        </w:tc>
+        <w:tc>
+          <w:tcPr>
+            <w:tcW w:w="2441" w:type="dxa"/>
+            <w:gridSpan w:val="2"/>
+            <w:tcBorders>
+              <w:top w:val="single" w:sz="4" w:space="0" w:color="auto"/>
+              <w:left w:val="single" w:sz="4" w:space="0" w:color="auto"/>
+              <w:bottom w:val="single" w:sz="4" w:space="0" w:color="auto"/>
+              <w:right w:val="single" w:sz="4" w:space="0" w:color="auto"/>
+            </w:tcBorders>
+            <w:shd w:val="clear" w:color="auto" w:fill="auto"/>
+            <w:vAlign w:val="center"/>
+            <w:hideMark/>
+          </w:tcPr>
+          <w:p>
+            <w:pPr>
+              <w:spacing w:line="240" w:lineRule="auto"/>
+              <w:jc w:val="center"/>
+              <w:rPr>
+                <w:rFonts w:eastAsia="Times New Roman"/>
+                <w:b/>
+                <w:bCs/>
+                <w:sz w:val="17"/>
+                <w:szCs w:val="17"/>
+                <w:lang w:val="es-PE"/>
+              </w:rPr>
+            </w:pPr>
+            <w:r>
+              <w:rPr>
+                <w:rFonts w:eastAsia="Times New Roman"/>
+                <w:b/>
+                <w:bCs/>
+                <w:sz w:val="17"/>
+                <w:szCs w:val="17"/>
+                <w:lang w:val="es-PE"/>
+              </w:rPr>
+              <w:t>Alto</w:t>
+            </w:r>
+          </w:p>
+        </w:tc>
+        <w:tc>
+          <w:tcPr>
+            <w:tcW w:w="1426" w:type="dxa"/>
+            <w:tcBorders>
+              <w:top w:val="nil"/>
+              <w:left w:val="nil"/>
+              <w:bottom w:val="single" w:sz="4" w:space="0" w:color="auto"/>
+              <w:right w:val="single" w:sz="4" w:space="0" w:color="auto"/>
+            </w:tcBorders>
+            <w:shd w:val="clear" w:color="auto" w:fill="auto"/>
+            <w:noWrap/>
+            <w:vAlign w:val="center"/>
+            <w:hideMark/>
+          </w:tcPr>
+          <w:p>
+            <w:pPr>
+              <w:spacing w:line="240" w:lineRule="auto"/>
+              <w:jc w:val="center"/>
+              <w:rPr>
+                <w:rFonts w:eastAsia="Times New Roman"/>
+                <w:b/>
+                <w:bCs/>
+                <w:sz w:val="17"/>
+                <w:szCs w:val="17"/>
+                <w:lang w:val="es-PE"/>
+              </w:rPr>
+            </w:pPr>
+            <w:r>
+              <w:rPr>
+                <w:rFonts w:eastAsia="Times New Roman"/>
+                <w:b/>
+                <w:bCs/>
+                <w:sz w:val="17"/>
+                <w:szCs w:val="17"/>
+                <w:lang w:val="es-PE"/>
+              </w:rPr>
+              <w:t>0.400</w:t>
+            </w:r>
+          </w:p>
+        </w:tc>
+      </w:tr>
+      <w:tr>
+        <w:trPr>
+          <w:trHeight w:val="285"/>
+        </w:trPr>
+        <w:tc>
+          <w:tcPr>
+            <w:tcW w:w="471" w:type="dxa"/>
+            <w:vMerge/>
+            <w:tcBorders>
+              <w:top w:val="nil"/>
+              <w:left w:val="single" w:sz="4" w:space="0" w:color="auto"/>
+              <w:bottom w:val="single" w:sz="4" w:space="0" w:color="auto"/>
+              <w:right w:val="single" w:sz="4" w:space="0" w:color="auto"/>
+            </w:tcBorders>
+            <w:vAlign w:val="center"/>
+            <w:hideMark/>
+          </w:tcPr>
+          <w:p>
+            <w:pPr>
+              <w:spacing w:line="240" w:lineRule="auto"/>
+              <w:rPr>
+                <w:rFonts w:eastAsia="Times New Roman"/>
+                <w:b/>
+                <w:bCs/>
+                <w:sz w:val="18"/>
+                <w:szCs w:val="18"/>
+                <w:lang w:val="es-PE"/>
+              </w:rPr>
+            </w:pPr>
+          </w:p>
+        </w:tc>
+        <w:tc>
+          <w:tcPr>
+            <w:tcW w:w="445" w:type="dxa"/>
+            <w:vMerge w:val="restart"/>
+            <w:tcBorders>
+              <w:top w:val="single" w:sz="4" w:space="0" w:color="auto"/>
+              <w:left w:val="single" w:sz="4" w:space="0" w:color="auto"/>
+              <w:bottom w:val="single" w:sz="4" w:space="0" w:color="000000"/>
+              <w:right w:val="single" w:sz="4" w:space="0" w:color="auto"/>
+            </w:tcBorders>
+            <w:shd w:val="clear" w:color="000000" w:fill="FDE9D9"/>
+            <w:noWrap/>
+            <w:hideMark/>
+          </w:tcPr>
+          <w:p>
+            <w:pPr>
+              <w:spacing w:line="240" w:lineRule="auto"/>
+              <w:jc w:val="center"/>
+              <w:rPr>
+                <w:rFonts w:eastAsia="Times New Roman"/>
+                <w:b/>
+                <w:bCs/>
+                <w:sz w:val="16"/>
+                <w:szCs w:val="16"/>
+                <w:lang w:val="es-PE"/>
+              </w:rPr>
+            </w:pPr>
+            <w:r>
+              <w:rPr>
+                <w:rFonts w:eastAsia="Times New Roman"/>
+                <w:b/>
+                <w:bCs/>
+                <w:sz w:val="16"/>
+                <w:szCs w:val="16"/>
+                <w:lang w:val="es-PE"/>
+              </w:rPr>
+              <w:t>4.3</w:t>
+            </w:r>
+          </w:p>
+        </w:tc>
+        <w:tc>
+          <w:tcPr>
+            <w:tcW w:w="7924" w:type="dxa"/>
+            <w:gridSpan w:val="7"/>
+            <w:tcBorders>
+              <w:top w:val="single" w:sz="4" w:space="0" w:color="auto"/>
+              <w:left w:val="nil"/>
+              <w:bottom w:val="single" w:sz="4" w:space="0" w:color="auto"/>
+              <w:right w:val="single" w:sz="4" w:space="0" w:color="auto"/>
+            </w:tcBorders>
+            <w:shd w:val="clear" w:color="000000" w:fill="FDE9D9"/>
+            <w:hideMark/>
+          </w:tcPr>
+          <w:p>
+            <w:pPr>
+              <w:spacing w:line="240" w:lineRule="auto"/>
+              <w:rPr>
+                <w:rFonts w:eastAsia="Times New Roman"/>
+                <w:b/>
+                <w:bCs/>
+                <w:sz w:val="16"/>
+                <w:szCs w:val="16"/>
+                <w:lang w:val="es-PE"/>
+              </w:rPr>
+            </w:pPr>
+            <w:r>
+              <w:rPr>
+                <w:rFonts w:eastAsia="Times New Roman"/>
+                <w:b/>
+                <w:bCs/>
+                <w:sz w:val="16"/>
+                <w:szCs w:val="16"/>
+                <w:lang w:val="es-PE"/>
+              </w:rPr>
+              <w:t>PRIORIZACIÓN DEL RIESGO</w:t>
+            </w:r>
+          </w:p>
+        </w:tc>
+      </w:tr>
+      <w:tr>
+        <w:trPr>
+          <w:trHeight w:val="499"/>
+        </w:trPr>
+        <w:tc>
+          <w:tcPr>
+            <w:tcW w:w="471" w:type="dxa"/>
+            <w:vMerge/>
+            <w:tcBorders>
+              <w:top w:val="nil"/>
+              <w:left w:val="single" w:sz="4" w:space="0" w:color="auto"/>
+              <w:bottom w:val="single" w:sz="4" w:space="0" w:color="auto"/>
+              <w:right w:val="single" w:sz="4" w:space="0" w:color="auto"/>
+            </w:tcBorders>
+            <w:vAlign w:val="center"/>
+            <w:hideMark/>
+          </w:tcPr>
+          <w:p>
+            <w:pPr>
+              <w:spacing w:line="240" w:lineRule="auto"/>
+              <w:rPr>
+                <w:rFonts w:eastAsia="Times New Roman"/>
+                <w:b/>
+                <w:bCs/>
+                <w:sz w:val="18"/>
+                <w:szCs w:val="18"/>
+                <w:lang w:val="es-PE"/>
+              </w:rPr>
+            </w:pPr>
+          </w:p>
+        </w:tc>
+        <w:tc>
+          <w:tcPr>
+            <w:tcW w:w="445" w:type="dxa"/>
+            <w:vMerge/>
+            <w:tcBorders>
+              <w:top w:val="single" w:sz="4" w:space="0" w:color="auto"/>
+              <w:left w:val="single" w:sz="4" w:space="0" w:color="auto"/>
+              <w:bottom w:val="single" w:sz="4" w:space="0" w:color="000000"/>
+              <w:right w:val="single" w:sz="4" w:space="0" w:color="auto"/>
+            </w:tcBorders>
+            <w:vAlign w:val="center"/>
+            <w:hideMark/>
+          </w:tcPr>
+          <w:p>
+            <w:pPr>
+              <w:spacing w:line="240" w:lineRule="auto"/>
+              <w:rPr>
+                <w:rFonts w:eastAsia="Times New Roman"/>
+                <w:b/>
+                <w:bCs/>
+                <w:sz w:val="16"/>
+                <w:szCs w:val="16"/>
+                <w:lang w:val="es-PE"/>
+              </w:rPr>
+            </w:pPr>
+          </w:p>
+        </w:tc>
+        <w:tc>
+          <w:tcPr>
+            <w:tcW w:w="2542" w:type="dxa"/>
+            <w:gridSpan w:val="2"/>
+            <w:vMerge w:val="restart"/>
+            <w:tcBorders>
+              <w:top w:val="single" w:sz="4" w:space="0" w:color="auto"/>
+              <w:left w:val="single" w:sz="4" w:space="0" w:color="auto"/>
+              <w:bottom w:val="single" w:sz="4" w:space="0" w:color="000000"/>
+              <w:right w:val="single" w:sz="4" w:space="0" w:color="000000"/>
+            </w:tcBorders>
+            <w:shd w:val="clear" w:color="auto" w:fill="auto"/>
+            <w:vAlign w:val="center"/>
+            <w:hideMark/>
+          </w:tcPr>
+          <w:p>
+            <w:pPr>
+              <w:spacing w:line="240" w:lineRule="auto"/>
+              <w:jc w:val="center"/>
+              <w:rPr>
+                <w:rFonts w:eastAsia="Times New Roman"/>
+                <w:sz w:val="17"/>
+                <w:szCs w:val="17"/>
+                <w:lang w:val="es-PE"/>
+              </w:rPr>
+            </w:pPr>
+            <w:r>
+              <w:rPr>
+                <w:rFonts w:eastAsia="Times New Roman"/>
+                <w:sz w:val="17"/>
+                <w:szCs w:val="17"/>
+                <w:lang w:val="es-PE"/>
+              </w:rPr>
+              <w:t xml:space="preserve">Puntuación del Riesgo =Probabilidad x </w:t>
+            </w:r>
+            <w:r>
+              <w:rPr>
+                <w:rFonts w:eastAsia="Times New Roman"/>
+                <w:sz w:val="17"/>
+                <w:szCs w:val="17"/>
+                <w:lang w:val="es-PE"/>
+              </w:rPr>
+              <w:br/>
+              <w:t>Impacto</w:t>
+            </w:r>
+          </w:p>
+        </w:tc>
+        <w:tc>
+          <w:tcPr>
+            <w:tcW w:w="1071" w:type="dxa"/>
+            <w:vMerge w:val="restart"/>
+            <w:tcBorders>
+              <w:top w:val="nil"/>
+              <w:left w:val="single" w:sz="4" w:space="0" w:color="auto"/>
+              <w:bottom w:val="single" w:sz="4" w:space="0" w:color="000000"/>
+              <w:right w:val="single" w:sz="4" w:space="0" w:color="auto"/>
+            </w:tcBorders>
+            <w:shd w:val="clear" w:color="auto" w:fill="auto"/>
+            <w:noWrap/>
+            <w:vAlign w:val="center"/>
+            <w:hideMark/>
+          </w:tcPr>
+          <w:p>
+            <w:pPr>
+              <w:spacing w:line="240" w:lineRule="auto"/>
+              <w:jc w:val="center"/>
+              <w:rPr>
+                <w:rFonts w:eastAsia="Times New Roman"/>
+                <w:b/>
+                <w:bCs/>
+                <w:sz w:val="18"/>
+                <w:szCs w:val="18"/>
+                <w:lang w:val="es-PE"/>
+              </w:rPr>
+            </w:pPr>
+            <w:r>
+              <w:rPr>
+                <w:rFonts w:eastAsia="Times New Roman"/>
+                <w:b/>
+                <w:bCs/>
+                <w:sz w:val="18"/>
+                <w:szCs w:val="18"/>
+                <w:lang w:val="es-PE"/>
+              </w:rPr>
+              <w:t>0.120</w:t>
+            </w:r>
+          </w:p>
+        </w:tc>
+        <w:tc>
+          <w:tcPr>
+            <w:tcW w:w="1585" w:type="dxa"/>
+            <w:gridSpan w:val="2"/>
+            <w:vMerge w:val="restart"/>
+            <w:tcBorders>
+              <w:top w:val="single" w:sz="4" w:space="0" w:color="auto"/>
+              <w:left w:val="single" w:sz="4" w:space="0" w:color="auto"/>
+              <w:bottom w:val="single" w:sz="4" w:space="0" w:color="000000"/>
+              <w:right w:val="single" w:sz="4" w:space="0" w:color="000000"/>
+            </w:tcBorders>
+            <w:shd w:val="clear" w:color="auto" w:fill="auto"/>
+            <w:vAlign w:val="center"/>
+            <w:hideMark/>
+          </w:tcPr>
+          <w:p>
+            <w:pPr>
+              <w:spacing w:line="240" w:lineRule="auto"/>
+              <w:jc w:val="center"/>
+              <w:rPr>
+                <w:rFonts w:eastAsia="Times New Roman"/>
+                <w:sz w:val="17"/>
+                <w:szCs w:val="17"/>
+                <w:lang w:val="es-PE"/>
+              </w:rPr>
+            </w:pPr>
+            <w:r>
+              <w:rPr>
+                <w:rFonts w:eastAsia="Times New Roman"/>
+                <w:sz w:val="17"/>
+                <w:szCs w:val="17"/>
+                <w:lang w:val="es-PE"/>
+              </w:rPr>
+              <w:t>Prioridad</w:t>
+            </w:r>
+            <w:r>
+              <w:rPr>
+                <w:rFonts w:eastAsia="Times New Roman"/>
+                <w:sz w:val="17"/>
+                <w:szCs w:val="17"/>
+                <w:lang w:val="es-PE"/>
+              </w:rPr>
+              <w:br/>
+              <w:t xml:space="preserve">del Riesgo </w:t>
+            </w:r>
+          </w:p>
+        </w:tc>
+        <w:tc>
+          <w:tcPr>
+            <w:tcW w:w="2726" w:type="dxa"/>
+            <w:gridSpan w:val="2"/>
+            <w:vMerge w:val="restart"/>
+            <w:tcBorders>
+              <w:top w:val="single" w:sz="4" w:space="0" w:color="auto"/>
+              <w:left w:val="single" w:sz="4" w:space="0" w:color="auto"/>
+              <w:bottom w:val="single" w:sz="4" w:space="0" w:color="000000"/>
+              <w:right w:val="single" w:sz="4" w:space="0" w:color="auto"/>
+            </w:tcBorders>
+            <w:shd w:val="clear" w:color="auto" w:fill="auto"/>
+            <w:noWrap/>
+            <w:vAlign w:val="center"/>
+            <w:hideMark/>
+          </w:tcPr>
+          <w:p>
+            <w:pPr>
+              <w:spacing w:line="240" w:lineRule="auto"/>
+              <w:jc w:val="center"/>
+              <w:rPr>
+                <w:rFonts w:eastAsia="Times New Roman"/>
+                <w:b/>
+                <w:bCs/>
+                <w:sz w:val="17"/>
+                <w:szCs w:val="17"/>
+                <w:lang w:val="es-PE"/>
+              </w:rPr>
+            </w:pPr>
+            <w:r>
+              <w:rPr>
+                <w:rFonts w:eastAsia="Times New Roman"/>
+                <w:b/>
+                <w:bCs/>
+                <w:sz w:val="17"/>
+                <w:szCs w:val="17"/>
+                <w:lang w:val="es-PE"/>
+              </w:rPr>
+              <w:t>Prioridad Moderada</w:t>
+            </w:r>
+          </w:p>
+        </w:tc>
+      </w:tr>
+      <w:tr>
+        <w:trPr>
+          <w:trHeight w:val="499"/>
+        </w:trPr>
+        <w:tc>
+          <w:tcPr>
+            <w:tcW w:w="471" w:type="dxa"/>
+            <w:vMerge/>
+            <w:tcBorders>
+              <w:top w:val="nil"/>
+              <w:left w:val="single" w:sz="4" w:space="0" w:color="auto"/>
+              <w:bottom w:val="single" w:sz="4" w:space="0" w:color="auto"/>
+              <w:right w:val="single" w:sz="4" w:space="0" w:color="auto"/>
+            </w:tcBorders>
+            <w:vAlign w:val="center"/>
+            <w:hideMark/>
+          </w:tcPr>
+          <w:p>
+            <w:pPr>
+              <w:spacing w:line="240" w:lineRule="auto"/>
+              <w:rPr>
+                <w:rFonts w:eastAsia="Times New Roman"/>
+                <w:b/>
+                <w:bCs/>
+                <w:sz w:val="18"/>
+                <w:szCs w:val="18"/>
+                <w:lang w:val="es-PE"/>
+              </w:rPr>
+            </w:pPr>
+          </w:p>
+        </w:tc>
+        <w:tc>
+          <w:tcPr>
+            <w:tcW w:w="445" w:type="dxa"/>
+            <w:vMerge/>
+            <w:tcBorders>
+              <w:top w:val="single" w:sz="4" w:space="0" w:color="auto"/>
+              <w:left w:val="single" w:sz="4" w:space="0" w:color="auto"/>
+              <w:bottom w:val="single" w:sz="4" w:space="0" w:color="000000"/>
+              <w:right w:val="single" w:sz="4" w:space="0" w:color="auto"/>
+            </w:tcBorders>
+            <w:vAlign w:val="center"/>
+            <w:hideMark/>
+          </w:tcPr>
+          <w:p>
+            <w:pPr>
+              <w:spacing w:line="240" w:lineRule="auto"/>
+              <w:rPr>
+                <w:rFonts w:eastAsia="Times New Roman"/>
+                <w:b/>
+                <w:bCs/>
+                <w:sz w:val="16"/>
+                <w:szCs w:val="16"/>
+                <w:lang w:val="es-PE"/>
+              </w:rPr>
+            </w:pPr>
+          </w:p>
+        </w:tc>
+        <w:tc>
+          <w:tcPr>
+            <w:tcW w:w="2542" w:type="dxa"/>
+            <w:gridSpan w:val="2"/>
+            <w:vMerge/>
+            <w:tcBorders>
+              <w:top w:val="single" w:sz="4" w:space="0" w:color="auto"/>
+              <w:left w:val="single" w:sz="4" w:space="0" w:color="auto"/>
+              <w:bottom w:val="single" w:sz="4" w:space="0" w:color="000000"/>
+              <w:right w:val="single" w:sz="4" w:space="0" w:color="000000"/>
+            </w:tcBorders>
+            <w:vAlign w:val="center"/>
+            <w:hideMark/>
+          </w:tcPr>
+          <w:p>
+            <w:pPr>
+              <w:spacing w:line="240" w:lineRule="auto"/>
+              <w:rPr>
+                <w:rFonts w:eastAsia="Times New Roman"/>
+                <w:sz w:val="17"/>
+                <w:szCs w:val="17"/>
+                <w:lang w:val="es-PE"/>
+              </w:rPr>
+            </w:pPr>
+          </w:p>
+        </w:tc>
+        <w:tc>
+          <w:tcPr>
+            <w:tcW w:w="1071" w:type="dxa"/>
+            <w:vMerge/>
+            <w:tcBorders>
+              <w:top w:val="nil"/>
+              <w:left w:val="single" w:sz="4" w:space="0" w:color="auto"/>
+              <w:bottom w:val="single" w:sz="4" w:space="0" w:color="000000"/>
+              <w:right w:val="single" w:sz="4" w:space="0" w:color="auto"/>
+            </w:tcBorders>
+            <w:vAlign w:val="center"/>
+            <w:hideMark/>
+          </w:tcPr>
+          <w:p>
+            <w:pPr>
+              <w:spacing w:line="240" w:lineRule="auto"/>
+              <w:rPr>
+                <w:rFonts w:eastAsia="Times New Roman"/>
+                <w:b/>
+                <w:bCs/>
+                <w:sz w:val="18"/>
+                <w:szCs w:val="18"/>
+                <w:lang w:val="es-PE"/>
+              </w:rPr>
+            </w:pPr>
+          </w:p>
+        </w:tc>
+        <w:tc>
+          <w:tcPr>
+            <w:tcW w:w="1585" w:type="dxa"/>
+            <w:gridSpan w:val="2"/>
+            <w:vMerge/>
+            <w:tcBorders>
+              <w:top w:val="single" w:sz="4" w:space="0" w:color="auto"/>
+              <w:left w:val="single" w:sz="4" w:space="0" w:color="auto"/>
+              <w:bottom w:val="single" w:sz="4" w:space="0" w:color="000000"/>
+              <w:right w:val="single" w:sz="4" w:space="0" w:color="000000"/>
+            </w:tcBorders>
+            <w:vAlign w:val="center"/>
+            <w:hideMark/>
+          </w:tcPr>
+          <w:p>
+            <w:pPr>
+              <w:spacing w:line="240" w:lineRule="auto"/>
+              <w:rPr>
+                <w:rFonts w:eastAsia="Times New Roman"/>
+                <w:sz w:val="17"/>
+                <w:szCs w:val="17"/>
+                <w:lang w:val="es-PE"/>
+              </w:rPr>
+            </w:pPr>
+          </w:p>
+        </w:tc>
+        <w:tc>
+          <w:tcPr>
+            <w:tcW w:w="2726" w:type="dxa"/>
+            <w:gridSpan w:val="2"/>
+            <w:vMerge/>
+            <w:tcBorders>
+              <w:top w:val="single" w:sz="4" w:space="0" w:color="auto"/>
+              <w:left w:val="single" w:sz="4" w:space="0" w:color="auto"/>
+              <w:bottom w:val="single" w:sz="4" w:space="0" w:color="000000"/>
+              <w:right w:val="single" w:sz="4" w:space="0" w:color="auto"/>
+            </w:tcBorders>
+            <w:vAlign w:val="center"/>
+            <w:hideMark/>
+          </w:tcPr>
+          <w:p>
+            <w:pPr>
+              <w:spacing w:line="240" w:lineRule="auto"/>
+              <w:rPr>
+                <w:rFonts w:eastAsia="Times New Roman"/>
+                <w:b/>
+                <w:bCs/>
+                <w:sz w:val="17"/>
+                <w:szCs w:val="17"/>
+                <w:lang w:val="es-PE"/>
+              </w:rPr>
+            </w:pPr>
+          </w:p>
+        </w:tc>
+      </w:tr>
+      <w:tr>
+        <w:trPr>
+          <w:trHeight w:val="255"/>
+        </w:trPr>
+        <w:tc>
+          <w:tcPr>
+            <w:tcW w:w="471" w:type="dxa"/>
+            <w:vMerge w:val="restart"/>
+            <w:tcBorders>
+              <w:top w:val="nil"/>
+              <w:left w:val="single" w:sz="4" w:space="0" w:color="auto"/>
+              <w:bottom w:val="single" w:sz="4" w:space="0" w:color="auto"/>
+              <w:right w:val="single" w:sz="4" w:space="0" w:color="auto"/>
+            </w:tcBorders>
+            <w:shd w:val="clear" w:color="000000" w:fill="FDE9D9"/>
+            <w:hideMark/>
+          </w:tcPr>
+          <w:p>
+            <w:pPr>
+              <w:spacing w:line="240" w:lineRule="auto"/>
+              <w:jc w:val="center"/>
+              <w:rPr>
+                <w:rFonts w:eastAsia="Times New Roman"/>
+                <w:b/>
+                <w:bCs/>
+                <w:sz w:val="18"/>
+                <w:szCs w:val="18"/>
+                <w:lang w:val="es-PE"/>
+              </w:rPr>
+            </w:pPr>
+            <w:r>
+              <w:rPr>
+                <w:rFonts w:eastAsia="Times New Roman"/>
+                <w:b/>
+                <w:bCs/>
+                <w:sz w:val="18"/>
+                <w:szCs w:val="18"/>
+                <w:lang w:val="es-PE"/>
+              </w:rPr>
+              <w:t>5</w:t>
+            </w:r>
+          </w:p>
+        </w:tc>
+        <w:tc>
+          <w:tcPr>
+            <w:tcW w:w="8369" w:type="dxa"/>
+            <w:gridSpan w:val="8"/>
+            <w:tcBorders>
+              <w:top w:val="single" w:sz="4" w:space="0" w:color="auto"/>
+              <w:left w:val="nil"/>
+              <w:bottom w:val="single" w:sz="4" w:space="0" w:color="auto"/>
+              <w:right w:val="single" w:sz="4" w:space="0" w:color="auto"/>
+            </w:tcBorders>
+            <w:shd w:val="clear" w:color="000000" w:fill="FDE9D9"/>
+            <w:noWrap/>
+            <w:hideMark/>
+          </w:tcPr>
+          <w:p>
+            <w:pPr>
+              <w:spacing w:line="240" w:lineRule="auto"/>
+              <w:rPr>
+                <w:rFonts w:eastAsia="Times New Roman"/>
+                <w:b/>
+                <w:bCs/>
+                <w:sz w:val="18"/>
+                <w:szCs w:val="18"/>
+                <w:lang w:val="es-PE"/>
+              </w:rPr>
+            </w:pPr>
+            <w:r>
+              <w:rPr>
+                <w:rFonts w:eastAsia="Times New Roman"/>
+                <w:b/>
+                <w:bCs/>
+                <w:sz w:val="18"/>
+                <w:szCs w:val="18"/>
+                <w:lang w:val="es-PE"/>
+              </w:rPr>
+              <w:t>RESPUESTA A LOS RIESGOS</w:t>
+            </w:r>
+          </w:p>
+        </w:tc>
+      </w:tr>
+      <w:tr>
+        <w:trPr>
+          <w:trHeight w:val="495"/>
+        </w:trPr>
+        <w:tc>
+          <w:tcPr>
+            <w:tcW w:w="471" w:type="dxa"/>
+            <w:vMerge/>
+            <w:tcBorders>
+              <w:top w:val="nil"/>
+              <w:left w:val="single" w:sz="4" w:space="0" w:color="auto"/>
+              <w:bottom w:val="single" w:sz="4" w:space="0" w:color="auto"/>
+              <w:right w:val="single" w:sz="4" w:space="0" w:color="auto"/>
+            </w:tcBorders>
+            <w:vAlign w:val="center"/>
+            <w:hideMark/>
+          </w:tcPr>
+          <w:p>
+            <w:pPr>
+              <w:spacing w:line="240" w:lineRule="auto"/>
+              <w:rPr>
+                <w:rFonts w:eastAsia="Times New Roman"/>
+                <w:b/>
+                <w:bCs/>
+                <w:sz w:val="18"/>
+                <w:szCs w:val="18"/>
+                <w:lang w:val="es-PE"/>
+              </w:rPr>
+            </w:pPr>
+          </w:p>
+        </w:tc>
+        <w:tc>
+          <w:tcPr>
+            <w:tcW w:w="445" w:type="dxa"/>
+            <w:vMerge w:val="restart"/>
+            <w:tcBorders>
+              <w:top w:val="nil"/>
+              <w:left w:val="single" w:sz="4" w:space="0" w:color="auto"/>
+              <w:bottom w:val="single" w:sz="4" w:space="0" w:color="000000"/>
+              <w:right w:val="single" w:sz="4" w:space="0" w:color="auto"/>
+            </w:tcBorders>
+            <w:shd w:val="clear" w:color="000000" w:fill="FDE9D9"/>
+            <w:hideMark/>
+          </w:tcPr>
+          <w:p>
+            <w:pPr>
+              <w:spacing w:line="240" w:lineRule="auto"/>
+              <w:jc w:val="center"/>
+              <w:rPr>
+                <w:rFonts w:eastAsia="Times New Roman"/>
+                <w:b/>
+                <w:bCs/>
+                <w:sz w:val="16"/>
+                <w:szCs w:val="16"/>
+                <w:lang w:val="es-PE"/>
+              </w:rPr>
+            </w:pPr>
+            <w:r>
+              <w:rPr>
+                <w:rFonts w:eastAsia="Times New Roman"/>
+                <w:b/>
+                <w:bCs/>
+                <w:sz w:val="16"/>
+                <w:szCs w:val="16"/>
+                <w:lang w:val="es-PE"/>
+              </w:rPr>
+              <w:t>5.1</w:t>
+            </w:r>
+          </w:p>
+        </w:tc>
+        <w:tc>
+          <w:tcPr>
+            <w:tcW w:w="2542" w:type="dxa"/>
+            <w:gridSpan w:val="2"/>
+            <w:vMerge w:val="restart"/>
+            <w:tcBorders>
+              <w:top w:val="single" w:sz="4" w:space="0" w:color="auto"/>
+              <w:left w:val="single" w:sz="4" w:space="0" w:color="auto"/>
+              <w:bottom w:val="single" w:sz="4" w:space="0" w:color="000000"/>
+              <w:right w:val="single" w:sz="4" w:space="0" w:color="000000"/>
+            </w:tcBorders>
+            <w:shd w:val="clear" w:color="000000" w:fill="FDE9D9"/>
+            <w:hideMark/>
+          </w:tcPr>
+          <w:p>
+            <w:pPr>
+              <w:spacing w:line="240" w:lineRule="auto"/>
+              <w:rPr>
+                <w:rFonts w:eastAsia="Times New Roman"/>
+                <w:b/>
+                <w:bCs/>
+                <w:sz w:val="16"/>
+                <w:szCs w:val="16"/>
+                <w:lang w:val="es-PE"/>
+              </w:rPr>
+            </w:pPr>
+            <w:r>
+              <w:rPr>
+                <w:rFonts w:eastAsia="Times New Roman"/>
+                <w:b/>
+                <w:bCs/>
+                <w:sz w:val="16"/>
+                <w:szCs w:val="16"/>
+                <w:lang w:val="es-PE"/>
+              </w:rPr>
+              <w:t>ESTRATEGIA</w:t>
+            </w:r>
+          </w:p>
+        </w:tc>
+        <w:tc>
+          <w:tcPr>
+            <w:tcW w:w="1515" w:type="dxa"/>
+            <w:gridSpan w:val="2"/>
+            <w:tcBorders>
+              <w:top w:val="single" w:sz="4" w:space="0" w:color="auto"/>
+              <w:left w:val="nil"/>
+              <w:bottom w:val="single" w:sz="4" w:space="0" w:color="auto"/>
+              <w:right w:val="single" w:sz="4" w:space="0" w:color="auto"/>
+            </w:tcBorders>
+            <w:shd w:val="clear" w:color="auto" w:fill="auto"/>
+            <w:vAlign w:val="center"/>
+            <w:hideMark/>
+          </w:tcPr>
+          <w:p>
+            <w:pPr>
+              <w:spacing w:line="240" w:lineRule="auto"/>
+              <w:jc w:val="center"/>
+              <w:rPr>
+                <w:rFonts w:eastAsia="Times New Roman"/>
+                <w:b/>
+                <w:bCs/>
+                <w:sz w:val="18"/>
+                <w:szCs w:val="18"/>
+                <w:lang w:val="es-PE"/>
+              </w:rPr>
+            </w:pPr>
+            <w:r>
+              <w:rPr>
+                <w:rFonts w:eastAsia="Times New Roman"/>
+                <w:b/>
+                <w:bCs/>
+                <w:sz w:val="18"/>
+                <w:szCs w:val="18"/>
+                <w:lang w:val="es-PE"/>
+              </w:rPr>
+              <w:t>Mitigar Riesgo</w:t>
+            </w:r>
+          </w:p>
+        </w:tc>
+        <w:tc>
+          <w:tcPr>
+            <w:tcW w:w="1141" w:type="dxa"/>
+            <w:tcBorders>
+              <w:top w:val="nil"/>
+              <w:left w:val="nil"/>
+              <w:bottom w:val="single" w:sz="4" w:space="0" w:color="auto"/>
+              <w:right w:val="single" w:sz="4" w:space="0" w:color="auto"/>
+            </w:tcBorders>
+            <w:shd w:val="clear" w:color="auto" w:fill="auto"/>
+            <w:vAlign w:val="center"/>
+            <w:hideMark/>
+          </w:tcPr>
+          <w:p>
+            <w:pPr>
+              <w:spacing w:line="240" w:lineRule="auto"/>
+              <w:jc w:val="center"/>
+              <w:rPr>
+                <w:rFonts w:eastAsia="Times New Roman"/>
+                <w:b/>
+                <w:bCs/>
+                <w:sz w:val="18"/>
+                <w:szCs w:val="18"/>
+                <w:lang w:val="es-PE"/>
+              </w:rPr>
+            </w:pPr>
+            <w:r>
+              <w:rPr>
+                <w:rFonts w:eastAsia="Times New Roman"/>
+                <w:b/>
+                <w:bCs/>
+                <w:sz w:val="18"/>
+                <w:szCs w:val="18"/>
+                <w:lang w:val="es-PE"/>
+              </w:rPr>
+              <w:t> </w:t>
+            </w:r>
+          </w:p>
+        </w:tc>
+        <w:tc>
+          <w:tcPr>
+            <w:tcW w:w="1300" w:type="dxa"/>
+            <w:tcBorders>
+              <w:top w:val="nil"/>
+              <w:left w:val="nil"/>
+              <w:bottom w:val="single" w:sz="4" w:space="0" w:color="auto"/>
+              <w:right w:val="single" w:sz="4" w:space="0" w:color="auto"/>
+            </w:tcBorders>
+            <w:shd w:val="clear" w:color="auto" w:fill="auto"/>
+            <w:vAlign w:val="center"/>
+            <w:hideMark/>
+          </w:tcPr>
+          <w:p>
+            <w:pPr>
+              <w:spacing w:line="240" w:lineRule="auto"/>
+              <w:jc w:val="center"/>
+              <w:rPr>
+                <w:rFonts w:eastAsia="Times New Roman"/>
+                <w:b/>
+                <w:bCs/>
+                <w:sz w:val="18"/>
+                <w:szCs w:val="18"/>
+                <w:lang w:val="es-PE"/>
+              </w:rPr>
+            </w:pPr>
+            <w:r>
+              <w:rPr>
+                <w:rFonts w:eastAsia="Times New Roman"/>
+                <w:b/>
+                <w:bCs/>
+                <w:sz w:val="18"/>
+                <w:szCs w:val="18"/>
+                <w:lang w:val="es-PE"/>
+              </w:rPr>
+              <w:t>Evitar Riesgo</w:t>
+            </w:r>
+          </w:p>
+        </w:tc>
+        <w:tc>
+          <w:tcPr>
+            <w:tcW w:w="1426" w:type="dxa"/>
+            <w:tcBorders>
+              <w:top w:val="nil"/>
+              <w:left w:val="nil"/>
+              <w:bottom w:val="single" w:sz="4" w:space="0" w:color="auto"/>
+              <w:right w:val="single" w:sz="4" w:space="0" w:color="auto"/>
+            </w:tcBorders>
+            <w:shd w:val="clear" w:color="auto" w:fill="auto"/>
+            <w:vAlign w:val="center"/>
+            <w:hideMark/>
+          </w:tcPr>
+          <w:p>
+            <w:pPr>
+              <w:spacing w:line="240" w:lineRule="auto"/>
+              <w:jc w:val="center"/>
+              <w:rPr>
+                <w:rFonts w:eastAsia="Times New Roman"/>
+                <w:b/>
+                <w:bCs/>
+                <w:sz w:val="18"/>
+                <w:szCs w:val="18"/>
+                <w:lang w:val="es-PE"/>
+              </w:rPr>
+            </w:pPr>
+            <w:r>
+              <w:rPr>
+                <w:rFonts w:eastAsia="Times New Roman"/>
+                <w:b/>
+                <w:bCs/>
+                <w:sz w:val="18"/>
+                <w:szCs w:val="18"/>
+                <w:lang w:val="es-PE"/>
+              </w:rPr>
+              <w:t> </w:t>
+            </w:r>
+          </w:p>
+        </w:tc>
+      </w:tr>
+      <w:tr>
+        <w:trPr>
+          <w:trHeight w:val="495"/>
+        </w:trPr>
+        <w:tc>
+          <w:tcPr>
+            <w:tcW w:w="471" w:type="dxa"/>
+            <w:vMerge/>
+            <w:tcBorders>
+              <w:top w:val="nil"/>
+              <w:left w:val="single" w:sz="4" w:space="0" w:color="auto"/>
+              <w:bottom w:val="single" w:sz="4" w:space="0" w:color="auto"/>
+              <w:right w:val="single" w:sz="4" w:space="0" w:color="auto"/>
+            </w:tcBorders>
+            <w:vAlign w:val="center"/>
+            <w:hideMark/>
+          </w:tcPr>
+          <w:p>
+            <w:pPr>
+              <w:spacing w:line="240" w:lineRule="auto"/>
+              <w:rPr>
+                <w:rFonts w:eastAsia="Times New Roman"/>
+                <w:b/>
+                <w:bCs/>
+                <w:sz w:val="18"/>
+                <w:szCs w:val="18"/>
+                <w:lang w:val="es-PE"/>
+              </w:rPr>
+            </w:pPr>
+          </w:p>
+        </w:tc>
+        <w:tc>
+          <w:tcPr>
+            <w:tcW w:w="445" w:type="dxa"/>
+            <w:vMerge/>
+            <w:tcBorders>
+              <w:top w:val="nil"/>
+              <w:left w:val="single" w:sz="4" w:space="0" w:color="auto"/>
+              <w:bottom w:val="single" w:sz="4" w:space="0" w:color="000000"/>
+              <w:right w:val="single" w:sz="4" w:space="0" w:color="auto"/>
+            </w:tcBorders>
+            <w:vAlign w:val="center"/>
+            <w:hideMark/>
+          </w:tcPr>
+          <w:p>
+            <w:pPr>
+              <w:spacing w:line="240" w:lineRule="auto"/>
+              <w:rPr>
+                <w:rFonts w:eastAsia="Times New Roman"/>
+                <w:b/>
+                <w:bCs/>
+                <w:sz w:val="16"/>
+                <w:szCs w:val="16"/>
+                <w:lang w:val="es-PE"/>
+              </w:rPr>
+            </w:pPr>
+          </w:p>
+        </w:tc>
+        <w:tc>
+          <w:tcPr>
+            <w:tcW w:w="2542" w:type="dxa"/>
+            <w:gridSpan w:val="2"/>
+            <w:vMerge/>
+            <w:tcBorders>
+              <w:top w:val="single" w:sz="4" w:space="0" w:color="auto"/>
+              <w:left w:val="single" w:sz="4" w:space="0" w:color="auto"/>
+              <w:bottom w:val="single" w:sz="4" w:space="0" w:color="000000"/>
+              <w:right w:val="single" w:sz="4" w:space="0" w:color="000000"/>
+            </w:tcBorders>
+            <w:vAlign w:val="center"/>
+            <w:hideMark/>
+          </w:tcPr>
+          <w:p>
+            <w:pPr>
+              <w:spacing w:line="240" w:lineRule="auto"/>
+              <w:rPr>
+                <w:rFonts w:eastAsia="Times New Roman"/>
+                <w:b/>
+                <w:bCs/>
+                <w:sz w:val="16"/>
+                <w:szCs w:val="16"/>
+                <w:lang w:val="es-PE"/>
+              </w:rPr>
+            </w:pPr>
+          </w:p>
+        </w:tc>
+        <w:tc>
+          <w:tcPr>
+            <w:tcW w:w="1515" w:type="dxa"/>
+            <w:gridSpan w:val="2"/>
+            <w:tcBorders>
+              <w:top w:val="single" w:sz="4" w:space="0" w:color="auto"/>
+              <w:left w:val="nil"/>
+              <w:bottom w:val="single" w:sz="4" w:space="0" w:color="auto"/>
+              <w:right w:val="single" w:sz="4" w:space="0" w:color="000000"/>
+            </w:tcBorders>
+            <w:shd w:val="clear" w:color="auto" w:fill="auto"/>
+            <w:vAlign w:val="center"/>
+            <w:hideMark/>
+          </w:tcPr>
+          <w:p>
+            <w:pPr>
+              <w:spacing w:line="240" w:lineRule="auto"/>
+              <w:jc w:val="center"/>
+              <w:rPr>
+                <w:rFonts w:eastAsia="Times New Roman"/>
+                <w:b/>
+                <w:bCs/>
+                <w:sz w:val="18"/>
+                <w:szCs w:val="18"/>
+                <w:lang w:val="es-PE"/>
+              </w:rPr>
+            </w:pPr>
+            <w:r>
+              <w:rPr>
+                <w:rFonts w:eastAsia="Times New Roman"/>
+                <w:b/>
+                <w:bCs/>
+                <w:sz w:val="18"/>
+                <w:szCs w:val="18"/>
+                <w:lang w:val="es-PE"/>
+              </w:rPr>
+              <w:t>Aceptar Riesgo</w:t>
+            </w:r>
+          </w:p>
+        </w:tc>
+        <w:tc>
+          <w:tcPr>
+            <w:tcW w:w="1141" w:type="dxa"/>
+            <w:tcBorders>
+              <w:top w:val="nil"/>
+              <w:left w:val="nil"/>
+              <w:bottom w:val="single" w:sz="4" w:space="0" w:color="auto"/>
+              <w:right w:val="single" w:sz="4" w:space="0" w:color="auto"/>
+            </w:tcBorders>
+            <w:shd w:val="clear" w:color="auto" w:fill="auto"/>
+            <w:vAlign w:val="center"/>
+            <w:hideMark/>
+          </w:tcPr>
+          <w:p>
+            <w:pPr>
+              <w:spacing w:line="240" w:lineRule="auto"/>
+              <w:jc w:val="center"/>
+              <w:rPr>
+                <w:rFonts w:eastAsia="Times New Roman"/>
+                <w:b/>
+                <w:bCs/>
+                <w:sz w:val="18"/>
+                <w:szCs w:val="18"/>
+                <w:lang w:val="es-PE"/>
+              </w:rPr>
+            </w:pPr>
+            <w:r>
+              <w:rPr>
+                <w:rFonts w:eastAsia="Times New Roman"/>
+                <w:b/>
+                <w:bCs/>
+                <w:sz w:val="18"/>
+                <w:szCs w:val="18"/>
+                <w:lang w:val="es-PE"/>
+              </w:rPr>
+              <w:t>X</w:t>
+            </w:r>
+          </w:p>
+        </w:tc>
+        <w:tc>
+          <w:tcPr>
+            <w:tcW w:w="1300" w:type="dxa"/>
+            <w:tcBorders>
+              <w:top w:val="nil"/>
+              <w:left w:val="nil"/>
+              <w:bottom w:val="single" w:sz="4" w:space="0" w:color="auto"/>
+              <w:right w:val="single" w:sz="4" w:space="0" w:color="auto"/>
+            </w:tcBorders>
+            <w:shd w:val="clear" w:color="auto" w:fill="auto"/>
+            <w:vAlign w:val="center"/>
+            <w:hideMark/>
+          </w:tcPr>
+          <w:p>
+            <w:pPr>
+              <w:spacing w:line="240" w:lineRule="auto"/>
+              <w:jc w:val="center"/>
+              <w:rPr>
+                <w:rFonts w:eastAsia="Times New Roman"/>
+                <w:b/>
+                <w:bCs/>
+                <w:sz w:val="18"/>
+                <w:szCs w:val="18"/>
+                <w:lang w:val="es-PE"/>
+              </w:rPr>
+            </w:pPr>
+            <w:r>
+              <w:rPr>
+                <w:rFonts w:eastAsia="Times New Roman"/>
+                <w:b/>
+                <w:bCs/>
+                <w:sz w:val="18"/>
+                <w:szCs w:val="18"/>
+                <w:lang w:val="es-PE"/>
+              </w:rPr>
+              <w:t>Transferir Riesgo</w:t>
+            </w:r>
+          </w:p>
+        </w:tc>
+        <w:tc>
+          <w:tcPr>
+            <w:tcW w:w="1426" w:type="dxa"/>
+            <w:tcBorders>
+              <w:top w:val="nil"/>
+              <w:left w:val="nil"/>
+              <w:bottom w:val="single" w:sz="4" w:space="0" w:color="auto"/>
+              <w:right w:val="single" w:sz="4" w:space="0" w:color="auto"/>
+            </w:tcBorders>
+            <w:shd w:val="clear" w:color="auto" w:fill="auto"/>
+            <w:vAlign w:val="center"/>
+            <w:hideMark/>
+          </w:tcPr>
+          <w:p>
+            <w:pPr>
+              <w:spacing w:line="240" w:lineRule="auto"/>
+              <w:jc w:val="center"/>
+              <w:rPr>
+                <w:rFonts w:eastAsia="Times New Roman"/>
+                <w:b/>
+                <w:bCs/>
+                <w:sz w:val="18"/>
+                <w:szCs w:val="18"/>
+                <w:lang w:val="es-PE"/>
+              </w:rPr>
+            </w:pPr>
+            <w:r>
+              <w:rPr>
+                <w:rFonts w:eastAsia="Times New Roman"/>
+                <w:b/>
+                <w:bCs/>
+                <w:sz w:val="18"/>
+                <w:szCs w:val="18"/>
+                <w:lang w:val="es-PE"/>
+              </w:rPr>
+              <w:t> </w:t>
+            </w:r>
+          </w:p>
+        </w:tc>
+      </w:tr>
+      <w:tr>
+        <w:trPr>
+          <w:trHeight w:val="495"/>
+        </w:trPr>
+        <w:tc>
+          <w:tcPr>
+            <w:tcW w:w="471" w:type="dxa"/>
+            <w:vMerge/>
+            <w:tcBorders>
+              <w:top w:val="nil"/>
+              <w:left w:val="single" w:sz="4" w:space="0" w:color="auto"/>
+              <w:bottom w:val="single" w:sz="4" w:space="0" w:color="auto"/>
+              <w:right w:val="single" w:sz="4" w:space="0" w:color="auto"/>
+            </w:tcBorders>
+            <w:vAlign w:val="center"/>
+            <w:hideMark/>
+          </w:tcPr>
+          <w:p>
+            <w:pPr>
+              <w:spacing w:line="240" w:lineRule="auto"/>
+              <w:rPr>
+                <w:rFonts w:eastAsia="Times New Roman"/>
+                <w:b/>
+                <w:bCs/>
+                <w:sz w:val="18"/>
+                <w:szCs w:val="18"/>
+                <w:lang w:val="es-PE"/>
+              </w:rPr>
+            </w:pPr>
+          </w:p>
+        </w:tc>
+        <w:tc>
+          <w:tcPr>
+            <w:tcW w:w="445" w:type="dxa"/>
+            <w:tcBorders>
+              <w:top w:val="nil"/>
+              <w:left w:val="nil"/>
+              <w:bottom w:val="single" w:sz="4" w:space="0" w:color="auto"/>
+              <w:right w:val="single" w:sz="4" w:space="0" w:color="auto"/>
+            </w:tcBorders>
+            <w:shd w:val="clear" w:color="000000" w:fill="FDE9D9"/>
+            <w:hideMark/>
+          </w:tcPr>
+          <w:p>
+            <w:pPr>
+              <w:spacing w:line="240" w:lineRule="auto"/>
+              <w:jc w:val="center"/>
+              <w:rPr>
+                <w:rFonts w:eastAsia="Times New Roman"/>
+                <w:b/>
+                <w:bCs/>
+                <w:sz w:val="16"/>
+                <w:szCs w:val="16"/>
+                <w:lang w:val="es-PE"/>
+              </w:rPr>
+            </w:pPr>
+            <w:r>
+              <w:rPr>
+                <w:rFonts w:eastAsia="Times New Roman"/>
+                <w:b/>
+                <w:bCs/>
+                <w:sz w:val="16"/>
+                <w:szCs w:val="16"/>
+                <w:lang w:val="es-PE"/>
+              </w:rPr>
+              <w:t>5.2</w:t>
+            </w:r>
+          </w:p>
+        </w:tc>
+        <w:tc>
+          <w:tcPr>
+            <w:tcW w:w="2542" w:type="dxa"/>
+            <w:gridSpan w:val="2"/>
+            <w:tcBorders>
+              <w:top w:val="single" w:sz="4" w:space="0" w:color="auto"/>
+              <w:left w:val="nil"/>
+              <w:bottom w:val="single" w:sz="4" w:space="0" w:color="auto"/>
+              <w:right w:val="single" w:sz="4" w:space="0" w:color="000000"/>
+            </w:tcBorders>
+            <w:shd w:val="clear" w:color="000000" w:fill="FDE9D9"/>
+            <w:hideMark/>
+          </w:tcPr>
+          <w:p>
+            <w:pPr>
+              <w:spacing w:line="240" w:lineRule="auto"/>
+              <w:rPr>
+                <w:rFonts w:eastAsia="Times New Roman"/>
+                <w:b/>
+                <w:bCs/>
+                <w:sz w:val="16"/>
+                <w:szCs w:val="16"/>
+                <w:lang w:val="es-PE"/>
+              </w:rPr>
+            </w:pPr>
+            <w:r>
+              <w:rPr>
+                <w:rFonts w:eastAsia="Times New Roman"/>
+                <w:b/>
+                <w:bCs/>
+                <w:sz w:val="16"/>
+                <w:szCs w:val="16"/>
+                <w:lang w:val="es-PE"/>
+              </w:rPr>
+              <w:t>DISPARADOR DE RIESGO</w:t>
+            </w:r>
+          </w:p>
+        </w:tc>
+        <w:tc>
+          <w:tcPr>
+            <w:tcW w:w="5382" w:type="dxa"/>
+            <w:gridSpan w:val="5"/>
+            <w:tcBorders>
+              <w:top w:val="single" w:sz="4" w:space="0" w:color="auto"/>
+              <w:left w:val="nil"/>
+              <w:bottom w:val="single" w:sz="4" w:space="0" w:color="auto"/>
+              <w:right w:val="single" w:sz="4" w:space="0" w:color="auto"/>
+            </w:tcBorders>
+            <w:shd w:val="clear" w:color="auto" w:fill="auto"/>
+            <w:vAlign w:val="center"/>
+            <w:hideMark/>
+          </w:tcPr>
+          <w:p>
+            <w:pPr>
+              <w:spacing w:line="240" w:lineRule="auto"/>
+              <w:rPr>
+                <w:rFonts w:eastAsia="Times New Roman"/>
+                <w:sz w:val="18"/>
+                <w:szCs w:val="18"/>
+                <w:lang w:val="es-PE"/>
+              </w:rPr>
+            </w:pPr>
+            <w:r>
+              <w:rPr>
+                <w:rFonts w:eastAsia="Times New Roman"/>
+                <w:sz w:val="18"/>
+                <w:szCs w:val="18"/>
+                <w:lang w:val="es-PE"/>
+              </w:rPr>
+              <w:t xml:space="preserve">Aumento de carga en el </w:t>
+            </w:r>
+            <w:proofErr w:type="spellStart"/>
+            <w:r>
+              <w:rPr>
+                <w:rFonts w:eastAsia="Times New Roman"/>
+                <w:sz w:val="18"/>
+                <w:szCs w:val="18"/>
+                <w:lang w:val="es-PE"/>
+              </w:rPr>
+              <w:t>area</w:t>
+            </w:r>
+            <w:proofErr w:type="spellEnd"/>
+            <w:r>
+              <w:rPr>
+                <w:rFonts w:eastAsia="Times New Roman"/>
+                <w:sz w:val="18"/>
+                <w:szCs w:val="18"/>
+                <w:lang w:val="es-PE"/>
+              </w:rPr>
+              <w:t xml:space="preserve"> de desarrollo .</w:t>
+            </w:r>
+          </w:p>
+        </w:tc>
+      </w:tr>
+      <w:tr>
+        <w:trPr>
+          <w:trHeight w:val="1118"/>
+        </w:trPr>
+        <w:tc>
+          <w:tcPr>
+            <w:tcW w:w="471" w:type="dxa"/>
+            <w:vMerge/>
+            <w:tcBorders>
+              <w:top w:val="nil"/>
+              <w:left w:val="single" w:sz="4" w:space="0" w:color="auto"/>
+              <w:bottom w:val="single" w:sz="4" w:space="0" w:color="auto"/>
+              <w:right w:val="single" w:sz="4" w:space="0" w:color="auto"/>
+            </w:tcBorders>
+            <w:vAlign w:val="center"/>
+            <w:hideMark/>
+          </w:tcPr>
+          <w:p>
+            <w:pPr>
+              <w:spacing w:line="240" w:lineRule="auto"/>
+              <w:rPr>
+                <w:rFonts w:eastAsia="Times New Roman"/>
+                <w:b/>
+                <w:bCs/>
+                <w:sz w:val="18"/>
+                <w:szCs w:val="18"/>
+                <w:lang w:val="es-PE"/>
+              </w:rPr>
+            </w:pPr>
+          </w:p>
+        </w:tc>
+        <w:tc>
+          <w:tcPr>
+            <w:tcW w:w="445" w:type="dxa"/>
+            <w:tcBorders>
+              <w:top w:val="nil"/>
+              <w:left w:val="nil"/>
+              <w:bottom w:val="single" w:sz="4" w:space="0" w:color="auto"/>
+              <w:right w:val="single" w:sz="4" w:space="0" w:color="auto"/>
+            </w:tcBorders>
+            <w:shd w:val="clear" w:color="000000" w:fill="FDE9D9"/>
+            <w:hideMark/>
+          </w:tcPr>
+          <w:p>
+            <w:pPr>
+              <w:spacing w:line="240" w:lineRule="auto"/>
+              <w:jc w:val="center"/>
+              <w:rPr>
+                <w:rFonts w:eastAsia="Times New Roman"/>
+                <w:b/>
+                <w:bCs/>
+                <w:sz w:val="16"/>
+                <w:szCs w:val="16"/>
+                <w:lang w:val="es-PE"/>
+              </w:rPr>
+            </w:pPr>
+            <w:r>
+              <w:rPr>
+                <w:rFonts w:eastAsia="Times New Roman"/>
+                <w:b/>
+                <w:bCs/>
+                <w:sz w:val="16"/>
+                <w:szCs w:val="16"/>
+                <w:lang w:val="es-PE"/>
+              </w:rPr>
+              <w:t>5.3</w:t>
+            </w:r>
+          </w:p>
+        </w:tc>
+        <w:tc>
+          <w:tcPr>
+            <w:tcW w:w="2542" w:type="dxa"/>
+            <w:gridSpan w:val="2"/>
+            <w:tcBorders>
+              <w:top w:val="single" w:sz="4" w:space="0" w:color="auto"/>
+              <w:left w:val="nil"/>
+              <w:bottom w:val="single" w:sz="4" w:space="0" w:color="auto"/>
+              <w:right w:val="single" w:sz="4" w:space="0" w:color="auto"/>
+            </w:tcBorders>
+            <w:shd w:val="clear" w:color="000000" w:fill="FDE9D9"/>
+            <w:hideMark/>
+          </w:tcPr>
+          <w:p>
+            <w:pPr>
+              <w:spacing w:line="240" w:lineRule="auto"/>
+              <w:rPr>
+                <w:rFonts w:eastAsia="Times New Roman"/>
+                <w:b/>
+                <w:bCs/>
+                <w:sz w:val="16"/>
+                <w:szCs w:val="16"/>
+                <w:lang w:val="es-PE"/>
+              </w:rPr>
+            </w:pPr>
+            <w:r>
+              <w:rPr>
+                <w:rFonts w:eastAsia="Times New Roman"/>
+                <w:b/>
+                <w:bCs/>
+                <w:sz w:val="16"/>
+                <w:szCs w:val="16"/>
+                <w:lang w:val="es-PE"/>
+              </w:rPr>
+              <w:t>ACCIONES PARA DAR RESPUESTA AL RIESGO</w:t>
+            </w:r>
+          </w:p>
+        </w:tc>
+        <w:tc>
+          <w:tcPr>
+            <w:tcW w:w="5382" w:type="dxa"/>
+            <w:gridSpan w:val="5"/>
+            <w:tcBorders>
+              <w:top w:val="single" w:sz="4" w:space="0" w:color="auto"/>
+              <w:left w:val="nil"/>
+              <w:bottom w:val="single" w:sz="4" w:space="0" w:color="auto"/>
+              <w:right w:val="single" w:sz="4" w:space="0" w:color="auto"/>
+            </w:tcBorders>
+            <w:shd w:val="clear" w:color="auto" w:fill="auto"/>
+            <w:vAlign w:val="center"/>
+            <w:hideMark/>
+          </w:tcPr>
+          <w:p>
+            <w:pPr>
+              <w:spacing w:line="240" w:lineRule="auto"/>
+              <w:rPr>
+                <w:rFonts w:eastAsia="Times New Roman"/>
+                <w:b/>
+                <w:bCs/>
+                <w:sz w:val="16"/>
+                <w:szCs w:val="16"/>
+                <w:lang w:val="es-PE"/>
+              </w:rPr>
+            </w:pPr>
+            <w:r>
+              <w:rPr>
+                <w:rFonts w:eastAsia="Times New Roman"/>
+                <w:b/>
+                <w:bCs/>
+                <w:sz w:val="16"/>
+                <w:szCs w:val="16"/>
+                <w:lang w:val="es-PE"/>
+              </w:rPr>
+              <w:t>Estirar tiempos de desarrollo o agregar una persona para cubrir esos requerimientos.</w:t>
+            </w:r>
+          </w:p>
+        </w:tc>
+      </w:tr>
+      <w:tr>
+        <w:trPr>
+          <w:trHeight w:val="240"/>
+        </w:trPr>
+        <w:tc>
+          <w:tcPr>
+            <w:tcW w:w="471" w:type="dxa"/>
+            <w:tcBorders>
+              <w:top w:val="nil"/>
+              <w:left w:val="single" w:sz="4" w:space="0" w:color="auto"/>
+              <w:bottom w:val="nil"/>
+              <w:right w:val="nil"/>
+            </w:tcBorders>
+            <w:shd w:val="clear" w:color="auto" w:fill="auto"/>
+            <w:noWrap/>
+            <w:hideMark/>
+          </w:tcPr>
+          <w:p>
+            <w:pPr>
+              <w:spacing w:line="240" w:lineRule="auto"/>
+              <w:rPr>
+                <w:rFonts w:eastAsia="Times New Roman"/>
+                <w:b/>
+                <w:bCs/>
+                <w:sz w:val="16"/>
+                <w:szCs w:val="16"/>
+                <w:lang w:val="es-PE"/>
+              </w:rPr>
+            </w:pPr>
+          </w:p>
+        </w:tc>
+        <w:tc>
+          <w:tcPr>
+            <w:tcW w:w="445" w:type="dxa"/>
+            <w:tcBorders>
+              <w:top w:val="nil"/>
+              <w:left w:val="nil"/>
+              <w:bottom w:val="nil"/>
+              <w:right w:val="nil"/>
+            </w:tcBorders>
+            <w:shd w:val="clear" w:color="auto" w:fill="auto"/>
+            <w:noWrap/>
+            <w:hideMark/>
+          </w:tcPr>
+          <w:p>
+            <w:pPr>
+              <w:spacing w:line="240" w:lineRule="auto"/>
+              <w:rPr>
+                <w:rFonts w:ascii="Times New Roman" w:eastAsia="Times New Roman" w:hAnsi="Times New Roman" w:cs="Times New Roman"/>
+                <w:sz w:val="20"/>
+                <w:szCs w:val="20"/>
+                <w:lang w:val="es-PE"/>
+              </w:rPr>
+            </w:pPr>
+          </w:p>
+        </w:tc>
+        <w:tc>
+          <w:tcPr>
+            <w:tcW w:w="1421" w:type="dxa"/>
+            <w:tcBorders>
+              <w:top w:val="nil"/>
+              <w:left w:val="nil"/>
+              <w:bottom w:val="nil"/>
+              <w:right w:val="nil"/>
+            </w:tcBorders>
+            <w:shd w:val="clear" w:color="auto" w:fill="auto"/>
+            <w:noWrap/>
+            <w:hideMark/>
+          </w:tcPr>
+          <w:p>
+            <w:pPr>
+              <w:spacing w:line="240" w:lineRule="auto"/>
+              <w:rPr>
+                <w:rFonts w:ascii="Times New Roman" w:eastAsia="Times New Roman" w:hAnsi="Times New Roman" w:cs="Times New Roman"/>
+                <w:sz w:val="20"/>
+                <w:szCs w:val="20"/>
+                <w:lang w:val="es-PE"/>
+              </w:rPr>
+            </w:pPr>
+          </w:p>
+        </w:tc>
+        <w:tc>
+          <w:tcPr>
+            <w:tcW w:w="1121" w:type="dxa"/>
+            <w:tcBorders>
+              <w:top w:val="nil"/>
+              <w:left w:val="nil"/>
+              <w:bottom w:val="nil"/>
+              <w:right w:val="nil"/>
+            </w:tcBorders>
+            <w:shd w:val="clear" w:color="auto" w:fill="auto"/>
+            <w:noWrap/>
+            <w:hideMark/>
+          </w:tcPr>
+          <w:p>
+            <w:pPr>
+              <w:spacing w:line="240" w:lineRule="auto"/>
+              <w:rPr>
+                <w:rFonts w:ascii="Times New Roman" w:eastAsia="Times New Roman" w:hAnsi="Times New Roman" w:cs="Times New Roman"/>
+                <w:sz w:val="20"/>
+                <w:szCs w:val="20"/>
+                <w:lang w:val="es-PE"/>
+              </w:rPr>
+            </w:pPr>
+          </w:p>
+        </w:tc>
+        <w:tc>
+          <w:tcPr>
+            <w:tcW w:w="1071" w:type="dxa"/>
+            <w:tcBorders>
+              <w:top w:val="nil"/>
+              <w:left w:val="nil"/>
+              <w:bottom w:val="nil"/>
+              <w:right w:val="nil"/>
+            </w:tcBorders>
+            <w:shd w:val="clear" w:color="auto" w:fill="auto"/>
+            <w:noWrap/>
+            <w:hideMark/>
+          </w:tcPr>
+          <w:p>
+            <w:pPr>
+              <w:spacing w:line="240" w:lineRule="auto"/>
+              <w:rPr>
+                <w:rFonts w:ascii="Times New Roman" w:eastAsia="Times New Roman" w:hAnsi="Times New Roman" w:cs="Times New Roman"/>
+                <w:sz w:val="20"/>
+                <w:szCs w:val="20"/>
+                <w:lang w:val="es-PE"/>
+              </w:rPr>
+            </w:pPr>
+          </w:p>
+        </w:tc>
+        <w:tc>
+          <w:tcPr>
+            <w:tcW w:w="444" w:type="dxa"/>
+            <w:tcBorders>
+              <w:top w:val="nil"/>
+              <w:left w:val="nil"/>
+              <w:bottom w:val="nil"/>
+              <w:right w:val="nil"/>
+            </w:tcBorders>
+            <w:shd w:val="clear" w:color="auto" w:fill="auto"/>
+            <w:noWrap/>
+            <w:hideMark/>
+          </w:tcPr>
+          <w:p>
+            <w:pPr>
+              <w:spacing w:line="240" w:lineRule="auto"/>
+              <w:rPr>
+                <w:rFonts w:ascii="Times New Roman" w:eastAsia="Times New Roman" w:hAnsi="Times New Roman" w:cs="Times New Roman"/>
+                <w:sz w:val="20"/>
+                <w:szCs w:val="20"/>
+                <w:lang w:val="es-PE"/>
+              </w:rPr>
+            </w:pPr>
+          </w:p>
+        </w:tc>
+        <w:tc>
+          <w:tcPr>
+            <w:tcW w:w="1141" w:type="dxa"/>
+            <w:tcBorders>
+              <w:top w:val="nil"/>
+              <w:left w:val="nil"/>
+              <w:bottom w:val="nil"/>
+              <w:right w:val="nil"/>
+            </w:tcBorders>
+            <w:shd w:val="clear" w:color="auto" w:fill="auto"/>
+            <w:noWrap/>
+            <w:hideMark/>
+          </w:tcPr>
+          <w:p>
+            <w:pPr>
+              <w:spacing w:line="240" w:lineRule="auto"/>
+              <w:rPr>
+                <w:rFonts w:ascii="Times New Roman" w:eastAsia="Times New Roman" w:hAnsi="Times New Roman" w:cs="Times New Roman"/>
+                <w:sz w:val="20"/>
+                <w:szCs w:val="20"/>
+                <w:lang w:val="es-PE"/>
+              </w:rPr>
+            </w:pPr>
+          </w:p>
+        </w:tc>
+        <w:tc>
+          <w:tcPr>
+            <w:tcW w:w="1300" w:type="dxa"/>
+            <w:tcBorders>
+              <w:top w:val="nil"/>
+              <w:left w:val="nil"/>
+              <w:bottom w:val="nil"/>
+              <w:right w:val="nil"/>
+            </w:tcBorders>
+            <w:shd w:val="clear" w:color="auto" w:fill="auto"/>
+            <w:noWrap/>
+            <w:hideMark/>
+          </w:tcPr>
+          <w:p>
+            <w:pPr>
+              <w:spacing w:line="240" w:lineRule="auto"/>
+              <w:rPr>
+                <w:rFonts w:ascii="Times New Roman" w:eastAsia="Times New Roman" w:hAnsi="Times New Roman" w:cs="Times New Roman"/>
+                <w:sz w:val="20"/>
+                <w:szCs w:val="20"/>
+                <w:lang w:val="es-PE"/>
+              </w:rPr>
+            </w:pPr>
+          </w:p>
+        </w:tc>
+        <w:tc>
+          <w:tcPr>
+            <w:tcW w:w="1426" w:type="dxa"/>
+            <w:tcBorders>
+              <w:top w:val="nil"/>
+              <w:left w:val="nil"/>
+              <w:bottom w:val="nil"/>
+              <w:right w:val="single" w:sz="4" w:space="0" w:color="auto"/>
+            </w:tcBorders>
+            <w:shd w:val="clear" w:color="auto" w:fill="auto"/>
+            <w:noWrap/>
+            <w:hideMark/>
+          </w:tcPr>
+          <w:p>
+            <w:pPr>
+              <w:spacing w:line="240" w:lineRule="auto"/>
+              <w:rPr>
+                <w:rFonts w:ascii="Times New Roman" w:eastAsia="Times New Roman" w:hAnsi="Times New Roman" w:cs="Times New Roman"/>
+                <w:sz w:val="20"/>
+                <w:szCs w:val="20"/>
+                <w:lang w:val="es-PE"/>
+              </w:rPr>
+            </w:pPr>
+          </w:p>
+        </w:tc>
+      </w:tr>
+      <w:tr>
+        <w:trPr>
+          <w:trHeight w:val="240"/>
+        </w:trPr>
+        <w:tc>
+          <w:tcPr>
+            <w:tcW w:w="471" w:type="dxa"/>
+            <w:tcBorders>
+              <w:top w:val="nil"/>
+              <w:left w:val="single" w:sz="4" w:space="0" w:color="auto"/>
+              <w:bottom w:val="nil"/>
+              <w:right w:val="nil"/>
+            </w:tcBorders>
+            <w:shd w:val="clear" w:color="auto" w:fill="auto"/>
+            <w:noWrap/>
+            <w:hideMark/>
+          </w:tcPr>
+          <w:p>
+            <w:pPr>
+              <w:spacing w:line="240" w:lineRule="auto"/>
+              <w:rPr>
+                <w:rFonts w:ascii="Times New Roman" w:eastAsia="Times New Roman" w:hAnsi="Times New Roman" w:cs="Times New Roman"/>
+                <w:sz w:val="20"/>
+                <w:szCs w:val="20"/>
+                <w:lang w:val="es-PE"/>
+              </w:rPr>
+            </w:pPr>
+          </w:p>
+        </w:tc>
+        <w:tc>
+          <w:tcPr>
+            <w:tcW w:w="445" w:type="dxa"/>
+            <w:tcBorders>
+              <w:top w:val="nil"/>
+              <w:left w:val="nil"/>
+              <w:bottom w:val="nil"/>
+              <w:right w:val="nil"/>
+            </w:tcBorders>
+            <w:shd w:val="clear" w:color="auto" w:fill="auto"/>
+            <w:noWrap/>
+            <w:hideMark/>
+          </w:tcPr>
+          <w:p>
+            <w:pPr>
+              <w:spacing w:line="240" w:lineRule="auto"/>
+              <w:rPr>
+                <w:rFonts w:ascii="Times New Roman" w:eastAsia="Times New Roman" w:hAnsi="Times New Roman" w:cs="Times New Roman"/>
+                <w:sz w:val="20"/>
+                <w:szCs w:val="20"/>
+                <w:lang w:val="es-PE"/>
+              </w:rPr>
+            </w:pPr>
+          </w:p>
+        </w:tc>
+        <w:tc>
+          <w:tcPr>
+            <w:tcW w:w="1421" w:type="dxa"/>
+            <w:tcBorders>
+              <w:top w:val="nil"/>
+              <w:left w:val="nil"/>
+              <w:bottom w:val="nil"/>
+              <w:right w:val="nil"/>
+            </w:tcBorders>
+            <w:shd w:val="clear" w:color="auto" w:fill="auto"/>
+            <w:noWrap/>
+            <w:hideMark/>
+          </w:tcPr>
+          <w:p>
+            <w:pPr>
+              <w:spacing w:line="240" w:lineRule="auto"/>
+              <w:rPr>
+                <w:rFonts w:ascii="Times New Roman" w:eastAsia="Times New Roman" w:hAnsi="Times New Roman" w:cs="Times New Roman"/>
+                <w:sz w:val="20"/>
+                <w:szCs w:val="20"/>
+                <w:lang w:val="es-PE"/>
+              </w:rPr>
+            </w:pPr>
+          </w:p>
+        </w:tc>
+        <w:tc>
+          <w:tcPr>
+            <w:tcW w:w="1121" w:type="dxa"/>
+            <w:tcBorders>
+              <w:top w:val="nil"/>
+              <w:left w:val="nil"/>
+              <w:bottom w:val="nil"/>
+              <w:right w:val="nil"/>
+            </w:tcBorders>
+            <w:shd w:val="clear" w:color="auto" w:fill="auto"/>
+            <w:noWrap/>
+            <w:hideMark/>
+          </w:tcPr>
+          <w:p>
+            <w:pPr>
+              <w:spacing w:line="240" w:lineRule="auto"/>
+              <w:rPr>
+                <w:rFonts w:ascii="Times New Roman" w:eastAsia="Times New Roman" w:hAnsi="Times New Roman" w:cs="Times New Roman"/>
+                <w:sz w:val="20"/>
+                <w:szCs w:val="20"/>
+                <w:lang w:val="es-PE"/>
+              </w:rPr>
+            </w:pPr>
+          </w:p>
+        </w:tc>
+        <w:tc>
+          <w:tcPr>
+            <w:tcW w:w="1071" w:type="dxa"/>
+            <w:tcBorders>
+              <w:top w:val="nil"/>
+              <w:left w:val="nil"/>
+              <w:bottom w:val="nil"/>
+              <w:right w:val="nil"/>
+            </w:tcBorders>
+            <w:shd w:val="clear" w:color="auto" w:fill="auto"/>
+            <w:noWrap/>
+            <w:hideMark/>
+          </w:tcPr>
+          <w:p>
+            <w:pPr>
+              <w:spacing w:line="240" w:lineRule="auto"/>
+              <w:rPr>
+                <w:rFonts w:ascii="Times New Roman" w:eastAsia="Times New Roman" w:hAnsi="Times New Roman" w:cs="Times New Roman"/>
+                <w:sz w:val="20"/>
+                <w:szCs w:val="20"/>
+                <w:lang w:val="es-PE"/>
+              </w:rPr>
+            </w:pPr>
+          </w:p>
+        </w:tc>
+        <w:tc>
+          <w:tcPr>
+            <w:tcW w:w="444" w:type="dxa"/>
+            <w:tcBorders>
+              <w:top w:val="nil"/>
+              <w:left w:val="nil"/>
+              <w:bottom w:val="nil"/>
+              <w:right w:val="nil"/>
+            </w:tcBorders>
+            <w:shd w:val="clear" w:color="auto" w:fill="auto"/>
+            <w:noWrap/>
+            <w:hideMark/>
+          </w:tcPr>
+          <w:p>
+            <w:pPr>
+              <w:spacing w:line="240" w:lineRule="auto"/>
+              <w:rPr>
+                <w:rFonts w:ascii="Times New Roman" w:eastAsia="Times New Roman" w:hAnsi="Times New Roman" w:cs="Times New Roman"/>
+                <w:sz w:val="20"/>
+                <w:szCs w:val="20"/>
+                <w:lang w:val="es-PE"/>
+              </w:rPr>
+            </w:pPr>
+          </w:p>
+        </w:tc>
+        <w:tc>
+          <w:tcPr>
+            <w:tcW w:w="1141" w:type="dxa"/>
+            <w:tcBorders>
+              <w:top w:val="nil"/>
+              <w:left w:val="nil"/>
+              <w:bottom w:val="nil"/>
+              <w:right w:val="nil"/>
+            </w:tcBorders>
+            <w:shd w:val="clear" w:color="auto" w:fill="auto"/>
+            <w:noWrap/>
+            <w:hideMark/>
+          </w:tcPr>
+          <w:p>
+            <w:pPr>
+              <w:spacing w:line="240" w:lineRule="auto"/>
+              <w:rPr>
+                <w:rFonts w:ascii="Times New Roman" w:eastAsia="Times New Roman" w:hAnsi="Times New Roman" w:cs="Times New Roman"/>
+                <w:sz w:val="20"/>
+                <w:szCs w:val="20"/>
+                <w:lang w:val="es-PE"/>
+              </w:rPr>
+            </w:pPr>
+          </w:p>
+        </w:tc>
+        <w:tc>
+          <w:tcPr>
+            <w:tcW w:w="1300" w:type="dxa"/>
+            <w:tcBorders>
+              <w:top w:val="nil"/>
+              <w:left w:val="nil"/>
+              <w:bottom w:val="nil"/>
+              <w:right w:val="nil"/>
+            </w:tcBorders>
+            <w:shd w:val="clear" w:color="auto" w:fill="auto"/>
+            <w:noWrap/>
+            <w:hideMark/>
+          </w:tcPr>
+          <w:p>
+            <w:pPr>
+              <w:spacing w:line="240" w:lineRule="auto"/>
+              <w:rPr>
+                <w:rFonts w:ascii="Times New Roman" w:eastAsia="Times New Roman" w:hAnsi="Times New Roman" w:cs="Times New Roman"/>
+                <w:sz w:val="20"/>
+                <w:szCs w:val="20"/>
+                <w:lang w:val="es-PE"/>
+              </w:rPr>
+            </w:pPr>
+          </w:p>
+        </w:tc>
+        <w:tc>
+          <w:tcPr>
+            <w:tcW w:w="1426" w:type="dxa"/>
+            <w:tcBorders>
+              <w:top w:val="nil"/>
+              <w:left w:val="nil"/>
+              <w:bottom w:val="nil"/>
+              <w:right w:val="single" w:sz="4" w:space="0" w:color="auto"/>
+            </w:tcBorders>
+            <w:shd w:val="clear" w:color="auto" w:fill="auto"/>
+            <w:noWrap/>
+            <w:hideMark/>
+          </w:tcPr>
+          <w:p>
+            <w:pPr>
+              <w:spacing w:line="240" w:lineRule="auto"/>
+              <w:rPr>
+                <w:rFonts w:ascii="Times New Roman" w:eastAsia="Times New Roman" w:hAnsi="Times New Roman" w:cs="Times New Roman"/>
+                <w:sz w:val="20"/>
+                <w:szCs w:val="20"/>
+                <w:lang w:val="es-PE"/>
+              </w:rPr>
+            </w:pPr>
+          </w:p>
+        </w:tc>
+      </w:tr>
+      <w:tr>
+        <w:trPr>
+          <w:trHeight w:val="240"/>
+        </w:trPr>
+        <w:tc>
+          <w:tcPr>
+            <w:tcW w:w="471" w:type="dxa"/>
+            <w:tcBorders>
+              <w:top w:val="nil"/>
+              <w:left w:val="single" w:sz="4" w:space="0" w:color="auto"/>
+              <w:bottom w:val="nil"/>
+              <w:right w:val="nil"/>
+            </w:tcBorders>
+            <w:shd w:val="clear" w:color="auto" w:fill="auto"/>
+            <w:noWrap/>
+            <w:hideMark/>
+          </w:tcPr>
+          <w:p>
+            <w:pPr>
+              <w:spacing w:line="240" w:lineRule="auto"/>
+              <w:rPr>
+                <w:rFonts w:ascii="Times New Roman" w:eastAsia="Times New Roman" w:hAnsi="Times New Roman" w:cs="Times New Roman"/>
+                <w:sz w:val="20"/>
+                <w:szCs w:val="20"/>
+                <w:lang w:val="es-PE"/>
+              </w:rPr>
+            </w:pPr>
+          </w:p>
+        </w:tc>
+        <w:tc>
+          <w:tcPr>
+            <w:tcW w:w="445" w:type="dxa"/>
+            <w:tcBorders>
+              <w:top w:val="nil"/>
+              <w:left w:val="nil"/>
+              <w:bottom w:val="nil"/>
+              <w:right w:val="nil"/>
+            </w:tcBorders>
+            <w:shd w:val="clear" w:color="auto" w:fill="auto"/>
+            <w:noWrap/>
+            <w:hideMark/>
+          </w:tcPr>
+          <w:p>
+            <w:pPr>
+              <w:spacing w:line="240" w:lineRule="auto"/>
+              <w:rPr>
+                <w:rFonts w:ascii="Times New Roman" w:eastAsia="Times New Roman" w:hAnsi="Times New Roman" w:cs="Times New Roman"/>
+                <w:sz w:val="20"/>
+                <w:szCs w:val="20"/>
+                <w:lang w:val="es-PE"/>
+              </w:rPr>
+            </w:pPr>
+          </w:p>
+        </w:tc>
+        <w:tc>
+          <w:tcPr>
+            <w:tcW w:w="1421" w:type="dxa"/>
+            <w:tcBorders>
+              <w:top w:val="nil"/>
+              <w:left w:val="nil"/>
+              <w:bottom w:val="nil"/>
+              <w:right w:val="nil"/>
+            </w:tcBorders>
+            <w:shd w:val="clear" w:color="auto" w:fill="auto"/>
+            <w:noWrap/>
+            <w:hideMark/>
+          </w:tcPr>
+          <w:p>
+            <w:pPr>
+              <w:spacing w:line="240" w:lineRule="auto"/>
+              <w:rPr>
+                <w:rFonts w:ascii="Times New Roman" w:eastAsia="Times New Roman" w:hAnsi="Times New Roman" w:cs="Times New Roman"/>
+                <w:sz w:val="20"/>
+                <w:szCs w:val="20"/>
+                <w:lang w:val="es-PE"/>
+              </w:rPr>
+            </w:pPr>
+          </w:p>
+        </w:tc>
+        <w:tc>
+          <w:tcPr>
+            <w:tcW w:w="1121" w:type="dxa"/>
+            <w:tcBorders>
+              <w:top w:val="nil"/>
+              <w:left w:val="nil"/>
+              <w:bottom w:val="nil"/>
+              <w:right w:val="nil"/>
+            </w:tcBorders>
+            <w:shd w:val="clear" w:color="auto" w:fill="auto"/>
+            <w:noWrap/>
+            <w:hideMark/>
+          </w:tcPr>
+          <w:p>
+            <w:pPr>
+              <w:spacing w:line="240" w:lineRule="auto"/>
+              <w:rPr>
+                <w:rFonts w:ascii="Times New Roman" w:eastAsia="Times New Roman" w:hAnsi="Times New Roman" w:cs="Times New Roman"/>
+                <w:sz w:val="20"/>
+                <w:szCs w:val="20"/>
+                <w:lang w:val="es-PE"/>
+              </w:rPr>
+            </w:pPr>
+          </w:p>
+        </w:tc>
+        <w:tc>
+          <w:tcPr>
+            <w:tcW w:w="1071" w:type="dxa"/>
+            <w:tcBorders>
+              <w:top w:val="nil"/>
+              <w:left w:val="nil"/>
+              <w:bottom w:val="nil"/>
+              <w:right w:val="nil"/>
+            </w:tcBorders>
+            <w:shd w:val="clear" w:color="auto" w:fill="auto"/>
+            <w:noWrap/>
+            <w:hideMark/>
+          </w:tcPr>
+          <w:p>
+            <w:pPr>
+              <w:spacing w:line="240" w:lineRule="auto"/>
+              <w:rPr>
+                <w:rFonts w:ascii="Times New Roman" w:eastAsia="Times New Roman" w:hAnsi="Times New Roman" w:cs="Times New Roman"/>
+                <w:sz w:val="20"/>
+                <w:szCs w:val="20"/>
+                <w:lang w:val="es-PE"/>
+              </w:rPr>
+            </w:pPr>
+          </w:p>
+        </w:tc>
+        <w:tc>
+          <w:tcPr>
+            <w:tcW w:w="444" w:type="dxa"/>
+            <w:tcBorders>
+              <w:top w:val="nil"/>
+              <w:left w:val="nil"/>
+              <w:bottom w:val="nil"/>
+              <w:right w:val="nil"/>
+            </w:tcBorders>
+            <w:shd w:val="clear" w:color="auto" w:fill="auto"/>
+            <w:noWrap/>
+            <w:hideMark/>
+          </w:tcPr>
+          <w:p>
+            <w:pPr>
+              <w:spacing w:line="240" w:lineRule="auto"/>
+              <w:rPr>
+                <w:rFonts w:ascii="Times New Roman" w:eastAsia="Times New Roman" w:hAnsi="Times New Roman" w:cs="Times New Roman"/>
+                <w:sz w:val="20"/>
+                <w:szCs w:val="20"/>
+                <w:lang w:val="es-PE"/>
+              </w:rPr>
+            </w:pPr>
+          </w:p>
+        </w:tc>
+        <w:tc>
+          <w:tcPr>
+            <w:tcW w:w="1141" w:type="dxa"/>
+            <w:tcBorders>
+              <w:top w:val="nil"/>
+              <w:left w:val="nil"/>
+              <w:bottom w:val="nil"/>
+              <w:right w:val="nil"/>
+            </w:tcBorders>
+            <w:shd w:val="clear" w:color="auto" w:fill="auto"/>
+            <w:noWrap/>
+            <w:hideMark/>
+          </w:tcPr>
+          <w:p>
+            <w:pPr>
+              <w:spacing w:line="240" w:lineRule="auto"/>
+              <w:rPr>
+                <w:rFonts w:ascii="Times New Roman" w:eastAsia="Times New Roman" w:hAnsi="Times New Roman" w:cs="Times New Roman"/>
+                <w:sz w:val="20"/>
+                <w:szCs w:val="20"/>
+                <w:lang w:val="es-PE"/>
+              </w:rPr>
+            </w:pPr>
+          </w:p>
+        </w:tc>
+        <w:tc>
+          <w:tcPr>
+            <w:tcW w:w="1300" w:type="dxa"/>
+            <w:tcBorders>
+              <w:top w:val="nil"/>
+              <w:left w:val="nil"/>
+              <w:bottom w:val="nil"/>
+              <w:right w:val="nil"/>
+            </w:tcBorders>
+            <w:shd w:val="clear" w:color="auto" w:fill="auto"/>
+            <w:noWrap/>
+            <w:hideMark/>
+          </w:tcPr>
+          <w:p>
+            <w:pPr>
+              <w:spacing w:line="240" w:lineRule="auto"/>
+              <w:rPr>
+                <w:rFonts w:ascii="Times New Roman" w:eastAsia="Times New Roman" w:hAnsi="Times New Roman" w:cs="Times New Roman"/>
+                <w:sz w:val="20"/>
+                <w:szCs w:val="20"/>
+                <w:lang w:val="es-PE"/>
+              </w:rPr>
+            </w:pPr>
+          </w:p>
+        </w:tc>
+        <w:tc>
+          <w:tcPr>
+            <w:tcW w:w="1426" w:type="dxa"/>
+            <w:tcBorders>
+              <w:top w:val="nil"/>
+              <w:left w:val="nil"/>
+              <w:bottom w:val="nil"/>
+              <w:right w:val="single" w:sz="4" w:space="0" w:color="auto"/>
+            </w:tcBorders>
+            <w:shd w:val="clear" w:color="auto" w:fill="auto"/>
+            <w:noWrap/>
+            <w:hideMark/>
+          </w:tcPr>
+          <w:p>
+            <w:pPr>
+              <w:spacing w:line="240" w:lineRule="auto"/>
+              <w:rPr>
+                <w:rFonts w:ascii="Times New Roman" w:eastAsia="Times New Roman" w:hAnsi="Times New Roman" w:cs="Times New Roman"/>
+                <w:sz w:val="20"/>
+                <w:szCs w:val="20"/>
+                <w:lang w:val="es-PE"/>
+              </w:rPr>
+            </w:pPr>
+          </w:p>
+        </w:tc>
+      </w:tr>
+      <w:tr>
+        <w:trPr>
+          <w:trHeight w:val="240"/>
+        </w:trPr>
+        <w:tc>
+          <w:tcPr>
+            <w:tcW w:w="471" w:type="dxa"/>
+            <w:tcBorders>
+              <w:top w:val="nil"/>
+              <w:left w:val="single" w:sz="4" w:space="0" w:color="auto"/>
+              <w:bottom w:val="nil"/>
+              <w:right w:val="nil"/>
+            </w:tcBorders>
+            <w:shd w:val="clear" w:color="auto" w:fill="auto"/>
+            <w:noWrap/>
+            <w:hideMark/>
+          </w:tcPr>
+          <w:p>
+            <w:pPr>
+              <w:spacing w:line="240" w:lineRule="auto"/>
+              <w:rPr>
+                <w:rFonts w:ascii="Times New Roman" w:eastAsia="Times New Roman" w:hAnsi="Times New Roman" w:cs="Times New Roman"/>
+                <w:sz w:val="20"/>
+                <w:szCs w:val="20"/>
+                <w:lang w:val="es-PE"/>
+              </w:rPr>
+            </w:pPr>
+          </w:p>
+        </w:tc>
+        <w:tc>
+          <w:tcPr>
+            <w:tcW w:w="445" w:type="dxa"/>
+            <w:tcBorders>
+              <w:top w:val="nil"/>
+              <w:left w:val="nil"/>
+              <w:bottom w:val="nil"/>
+              <w:right w:val="nil"/>
+            </w:tcBorders>
+            <w:shd w:val="clear" w:color="auto" w:fill="auto"/>
+            <w:noWrap/>
+            <w:hideMark/>
+          </w:tcPr>
+          <w:p>
+            <w:pPr>
+              <w:spacing w:line="240" w:lineRule="auto"/>
+              <w:rPr>
+                <w:rFonts w:ascii="Times New Roman" w:eastAsia="Times New Roman" w:hAnsi="Times New Roman" w:cs="Times New Roman"/>
+                <w:sz w:val="20"/>
+                <w:szCs w:val="20"/>
+                <w:lang w:val="es-PE"/>
+              </w:rPr>
+            </w:pPr>
+          </w:p>
+        </w:tc>
+        <w:tc>
+          <w:tcPr>
+            <w:tcW w:w="1421" w:type="dxa"/>
+            <w:tcBorders>
+              <w:top w:val="nil"/>
+              <w:left w:val="nil"/>
+              <w:bottom w:val="nil"/>
+              <w:right w:val="nil"/>
+            </w:tcBorders>
+            <w:shd w:val="clear" w:color="auto" w:fill="auto"/>
+            <w:noWrap/>
+            <w:hideMark/>
+          </w:tcPr>
+          <w:p>
+            <w:pPr>
+              <w:spacing w:line="240" w:lineRule="auto"/>
+              <w:rPr>
+                <w:rFonts w:ascii="Times New Roman" w:eastAsia="Times New Roman" w:hAnsi="Times New Roman" w:cs="Times New Roman"/>
+                <w:sz w:val="20"/>
+                <w:szCs w:val="20"/>
+                <w:lang w:val="es-PE"/>
+              </w:rPr>
+            </w:pPr>
+          </w:p>
+        </w:tc>
+        <w:tc>
+          <w:tcPr>
+            <w:tcW w:w="1121" w:type="dxa"/>
+            <w:tcBorders>
+              <w:top w:val="nil"/>
+              <w:left w:val="nil"/>
+              <w:bottom w:val="nil"/>
+              <w:right w:val="nil"/>
+            </w:tcBorders>
+            <w:shd w:val="clear" w:color="auto" w:fill="auto"/>
+            <w:noWrap/>
+            <w:hideMark/>
+          </w:tcPr>
+          <w:p>
+            <w:pPr>
+              <w:spacing w:line="240" w:lineRule="auto"/>
+              <w:rPr>
+                <w:rFonts w:ascii="Times New Roman" w:eastAsia="Times New Roman" w:hAnsi="Times New Roman" w:cs="Times New Roman"/>
+                <w:sz w:val="20"/>
+                <w:szCs w:val="20"/>
+                <w:lang w:val="es-PE"/>
+              </w:rPr>
+            </w:pPr>
+          </w:p>
+        </w:tc>
+        <w:tc>
+          <w:tcPr>
+            <w:tcW w:w="1071" w:type="dxa"/>
+            <w:tcBorders>
+              <w:top w:val="nil"/>
+              <w:left w:val="nil"/>
+              <w:bottom w:val="nil"/>
+              <w:right w:val="nil"/>
+            </w:tcBorders>
+            <w:shd w:val="clear" w:color="auto" w:fill="auto"/>
+            <w:noWrap/>
+            <w:hideMark/>
+          </w:tcPr>
+          <w:p>
+            <w:pPr>
+              <w:spacing w:line="240" w:lineRule="auto"/>
+              <w:rPr>
+                <w:rFonts w:ascii="Times New Roman" w:eastAsia="Times New Roman" w:hAnsi="Times New Roman" w:cs="Times New Roman"/>
+                <w:sz w:val="20"/>
+                <w:szCs w:val="20"/>
+                <w:lang w:val="es-PE"/>
+              </w:rPr>
+            </w:pPr>
+          </w:p>
+        </w:tc>
+        <w:tc>
+          <w:tcPr>
+            <w:tcW w:w="444" w:type="dxa"/>
+            <w:tcBorders>
+              <w:top w:val="nil"/>
+              <w:left w:val="nil"/>
+              <w:bottom w:val="nil"/>
+              <w:right w:val="nil"/>
+            </w:tcBorders>
+            <w:shd w:val="clear" w:color="auto" w:fill="auto"/>
+            <w:noWrap/>
+            <w:hideMark/>
+          </w:tcPr>
+          <w:p>
+            <w:pPr>
+              <w:spacing w:line="240" w:lineRule="auto"/>
+              <w:rPr>
+                <w:rFonts w:ascii="Times New Roman" w:eastAsia="Times New Roman" w:hAnsi="Times New Roman" w:cs="Times New Roman"/>
+                <w:sz w:val="20"/>
+                <w:szCs w:val="20"/>
+                <w:lang w:val="es-PE"/>
+              </w:rPr>
+            </w:pPr>
+          </w:p>
+        </w:tc>
+        <w:tc>
+          <w:tcPr>
+            <w:tcW w:w="1141" w:type="dxa"/>
+            <w:tcBorders>
+              <w:top w:val="nil"/>
+              <w:left w:val="nil"/>
+              <w:bottom w:val="nil"/>
+              <w:right w:val="nil"/>
+            </w:tcBorders>
+            <w:shd w:val="clear" w:color="auto" w:fill="auto"/>
+            <w:noWrap/>
+            <w:hideMark/>
+          </w:tcPr>
+          <w:p>
+            <w:pPr>
+              <w:spacing w:line="240" w:lineRule="auto"/>
+              <w:rPr>
+                <w:rFonts w:ascii="Times New Roman" w:eastAsia="Times New Roman" w:hAnsi="Times New Roman" w:cs="Times New Roman"/>
+                <w:sz w:val="20"/>
+                <w:szCs w:val="20"/>
+                <w:lang w:val="es-PE"/>
+              </w:rPr>
+            </w:pPr>
+          </w:p>
+        </w:tc>
+        <w:tc>
+          <w:tcPr>
+            <w:tcW w:w="1300" w:type="dxa"/>
+            <w:tcBorders>
+              <w:top w:val="nil"/>
+              <w:left w:val="nil"/>
+              <w:bottom w:val="nil"/>
+              <w:right w:val="nil"/>
+            </w:tcBorders>
+            <w:shd w:val="clear" w:color="auto" w:fill="auto"/>
+            <w:noWrap/>
+            <w:hideMark/>
+          </w:tcPr>
+          <w:p>
+            <w:pPr>
+              <w:spacing w:line="240" w:lineRule="auto"/>
+              <w:rPr>
+                <w:rFonts w:ascii="Times New Roman" w:eastAsia="Times New Roman" w:hAnsi="Times New Roman" w:cs="Times New Roman"/>
+                <w:sz w:val="20"/>
+                <w:szCs w:val="20"/>
+                <w:lang w:val="es-PE"/>
+              </w:rPr>
+            </w:pPr>
+          </w:p>
+        </w:tc>
+        <w:tc>
+          <w:tcPr>
+            <w:tcW w:w="1426" w:type="dxa"/>
+            <w:tcBorders>
+              <w:top w:val="nil"/>
+              <w:left w:val="nil"/>
+              <w:bottom w:val="nil"/>
+              <w:right w:val="single" w:sz="4" w:space="0" w:color="auto"/>
+            </w:tcBorders>
+            <w:shd w:val="clear" w:color="auto" w:fill="auto"/>
+            <w:noWrap/>
+            <w:hideMark/>
+          </w:tcPr>
+          <w:p>
+            <w:pPr>
+              <w:spacing w:line="240" w:lineRule="auto"/>
+              <w:rPr>
+                <w:rFonts w:ascii="Times New Roman" w:eastAsia="Times New Roman" w:hAnsi="Times New Roman" w:cs="Times New Roman"/>
+                <w:sz w:val="20"/>
+                <w:szCs w:val="20"/>
+                <w:lang w:val="es-PE"/>
+              </w:rPr>
+            </w:pPr>
+          </w:p>
+        </w:tc>
+      </w:tr>
+      <w:tr>
+        <w:trPr>
+          <w:trHeight w:val="240"/>
+        </w:trPr>
+        <w:tc>
+          <w:tcPr>
+            <w:tcW w:w="471" w:type="dxa"/>
+            <w:tcBorders>
+              <w:top w:val="nil"/>
+              <w:left w:val="single" w:sz="4" w:space="0" w:color="auto"/>
+              <w:bottom w:val="nil"/>
+              <w:right w:val="nil"/>
+            </w:tcBorders>
+            <w:shd w:val="clear" w:color="auto" w:fill="auto"/>
+            <w:noWrap/>
+            <w:hideMark/>
+          </w:tcPr>
+          <w:p>
+            <w:pPr>
+              <w:spacing w:line="240" w:lineRule="auto"/>
+              <w:rPr>
+                <w:rFonts w:ascii="Times New Roman" w:eastAsia="Times New Roman" w:hAnsi="Times New Roman" w:cs="Times New Roman"/>
+                <w:sz w:val="20"/>
+                <w:szCs w:val="20"/>
+                <w:lang w:val="es-PE"/>
+              </w:rPr>
+            </w:pPr>
+          </w:p>
+        </w:tc>
+        <w:tc>
+          <w:tcPr>
+            <w:tcW w:w="445" w:type="dxa"/>
+            <w:tcBorders>
+              <w:top w:val="nil"/>
+              <w:left w:val="nil"/>
+              <w:bottom w:val="nil"/>
+              <w:right w:val="nil"/>
+            </w:tcBorders>
+            <w:shd w:val="clear" w:color="auto" w:fill="auto"/>
+            <w:noWrap/>
+            <w:hideMark/>
+          </w:tcPr>
+          <w:p>
+            <w:pPr>
+              <w:spacing w:line="240" w:lineRule="auto"/>
+              <w:rPr>
+                <w:rFonts w:ascii="Times New Roman" w:eastAsia="Times New Roman" w:hAnsi="Times New Roman" w:cs="Times New Roman"/>
+                <w:sz w:val="20"/>
+                <w:szCs w:val="20"/>
+                <w:lang w:val="es-PE"/>
+              </w:rPr>
+            </w:pPr>
+          </w:p>
+        </w:tc>
+        <w:tc>
+          <w:tcPr>
+            <w:tcW w:w="1421" w:type="dxa"/>
+            <w:tcBorders>
+              <w:top w:val="nil"/>
+              <w:left w:val="nil"/>
+              <w:bottom w:val="nil"/>
+              <w:right w:val="nil"/>
+            </w:tcBorders>
+            <w:shd w:val="clear" w:color="auto" w:fill="auto"/>
+            <w:noWrap/>
+            <w:hideMark/>
+          </w:tcPr>
+          <w:p>
+            <w:pPr>
+              <w:spacing w:line="240" w:lineRule="auto"/>
+              <w:rPr>
+                <w:rFonts w:ascii="Times New Roman" w:eastAsia="Times New Roman" w:hAnsi="Times New Roman" w:cs="Times New Roman"/>
+                <w:sz w:val="20"/>
+                <w:szCs w:val="20"/>
+                <w:lang w:val="es-PE"/>
+              </w:rPr>
+            </w:pPr>
+          </w:p>
+        </w:tc>
+        <w:tc>
+          <w:tcPr>
+            <w:tcW w:w="1121" w:type="dxa"/>
+            <w:tcBorders>
+              <w:top w:val="nil"/>
+              <w:left w:val="nil"/>
+              <w:bottom w:val="nil"/>
+              <w:right w:val="nil"/>
+            </w:tcBorders>
+            <w:shd w:val="clear" w:color="auto" w:fill="auto"/>
+            <w:noWrap/>
+            <w:hideMark/>
+          </w:tcPr>
+          <w:p>
+            <w:pPr>
+              <w:spacing w:line="240" w:lineRule="auto"/>
+              <w:rPr>
+                <w:rFonts w:ascii="Times New Roman" w:eastAsia="Times New Roman" w:hAnsi="Times New Roman" w:cs="Times New Roman"/>
+                <w:sz w:val="20"/>
+                <w:szCs w:val="20"/>
+                <w:lang w:val="es-PE"/>
+              </w:rPr>
+            </w:pPr>
+          </w:p>
+        </w:tc>
+        <w:tc>
+          <w:tcPr>
+            <w:tcW w:w="1071" w:type="dxa"/>
+            <w:tcBorders>
+              <w:top w:val="nil"/>
+              <w:left w:val="nil"/>
+              <w:bottom w:val="nil"/>
+              <w:right w:val="nil"/>
+            </w:tcBorders>
+            <w:shd w:val="clear" w:color="auto" w:fill="auto"/>
+            <w:noWrap/>
+            <w:hideMark/>
+          </w:tcPr>
+          <w:p>
+            <w:pPr>
+              <w:spacing w:line="240" w:lineRule="auto"/>
+              <w:rPr>
+                <w:rFonts w:ascii="Times New Roman" w:eastAsia="Times New Roman" w:hAnsi="Times New Roman" w:cs="Times New Roman"/>
+                <w:sz w:val="20"/>
+                <w:szCs w:val="20"/>
+                <w:lang w:val="es-PE"/>
+              </w:rPr>
+            </w:pPr>
+          </w:p>
+        </w:tc>
+        <w:tc>
+          <w:tcPr>
+            <w:tcW w:w="444" w:type="dxa"/>
+            <w:tcBorders>
+              <w:top w:val="nil"/>
+              <w:left w:val="nil"/>
+              <w:bottom w:val="nil"/>
+              <w:right w:val="nil"/>
+            </w:tcBorders>
+            <w:shd w:val="clear" w:color="auto" w:fill="auto"/>
+            <w:noWrap/>
+            <w:hideMark/>
+          </w:tcPr>
+          <w:p>
+            <w:pPr>
+              <w:spacing w:line="240" w:lineRule="auto"/>
+              <w:rPr>
+                <w:rFonts w:ascii="Times New Roman" w:eastAsia="Times New Roman" w:hAnsi="Times New Roman" w:cs="Times New Roman"/>
+                <w:sz w:val="20"/>
+                <w:szCs w:val="20"/>
+                <w:lang w:val="es-PE"/>
+              </w:rPr>
+            </w:pPr>
+          </w:p>
+        </w:tc>
+        <w:tc>
+          <w:tcPr>
+            <w:tcW w:w="1141" w:type="dxa"/>
+            <w:tcBorders>
+              <w:top w:val="nil"/>
+              <w:left w:val="nil"/>
+              <w:bottom w:val="nil"/>
+              <w:right w:val="nil"/>
+            </w:tcBorders>
+            <w:shd w:val="clear" w:color="auto" w:fill="auto"/>
+            <w:noWrap/>
+            <w:hideMark/>
+          </w:tcPr>
+          <w:p>
+            <w:pPr>
+              <w:spacing w:line="240" w:lineRule="auto"/>
+              <w:rPr>
+                <w:rFonts w:ascii="Times New Roman" w:eastAsia="Times New Roman" w:hAnsi="Times New Roman" w:cs="Times New Roman"/>
+                <w:sz w:val="20"/>
+                <w:szCs w:val="20"/>
+                <w:lang w:val="es-PE"/>
+              </w:rPr>
+            </w:pPr>
+          </w:p>
+        </w:tc>
+        <w:tc>
+          <w:tcPr>
+            <w:tcW w:w="1300" w:type="dxa"/>
+            <w:tcBorders>
+              <w:top w:val="nil"/>
+              <w:left w:val="nil"/>
+              <w:bottom w:val="nil"/>
+              <w:right w:val="nil"/>
+            </w:tcBorders>
+            <w:shd w:val="clear" w:color="auto" w:fill="auto"/>
+            <w:noWrap/>
+            <w:hideMark/>
+          </w:tcPr>
+          <w:p>
+            <w:pPr>
+              <w:spacing w:line="240" w:lineRule="auto"/>
+              <w:rPr>
+                <w:rFonts w:ascii="Times New Roman" w:eastAsia="Times New Roman" w:hAnsi="Times New Roman" w:cs="Times New Roman"/>
+                <w:sz w:val="20"/>
+                <w:szCs w:val="20"/>
+                <w:lang w:val="es-PE"/>
+              </w:rPr>
+            </w:pPr>
+          </w:p>
+        </w:tc>
+        <w:tc>
+          <w:tcPr>
+            <w:tcW w:w="1426" w:type="dxa"/>
+            <w:tcBorders>
+              <w:top w:val="nil"/>
+              <w:left w:val="nil"/>
+              <w:bottom w:val="nil"/>
+              <w:right w:val="single" w:sz="4" w:space="0" w:color="auto"/>
+            </w:tcBorders>
+            <w:shd w:val="clear" w:color="auto" w:fill="auto"/>
+            <w:noWrap/>
+            <w:hideMark/>
+          </w:tcPr>
+          <w:p>
+            <w:pPr>
+              <w:spacing w:line="240" w:lineRule="auto"/>
+              <w:rPr>
+                <w:rFonts w:ascii="Times New Roman" w:eastAsia="Times New Roman" w:hAnsi="Times New Roman" w:cs="Times New Roman"/>
+                <w:sz w:val="20"/>
+                <w:szCs w:val="20"/>
+                <w:lang w:val="es-PE"/>
+              </w:rPr>
+            </w:pPr>
+          </w:p>
+        </w:tc>
+      </w:tr>
+      <w:tr>
+        <w:trPr>
+          <w:trHeight w:val="240"/>
+        </w:trPr>
+        <w:tc>
+          <w:tcPr>
+            <w:tcW w:w="471" w:type="dxa"/>
+            <w:tcBorders>
+              <w:top w:val="nil"/>
+              <w:left w:val="single" w:sz="4" w:space="0" w:color="auto"/>
+              <w:bottom w:val="nil"/>
+              <w:right w:val="nil"/>
+            </w:tcBorders>
+            <w:shd w:val="clear" w:color="auto" w:fill="auto"/>
+            <w:noWrap/>
+            <w:hideMark/>
+          </w:tcPr>
+          <w:p>
+            <w:pPr>
+              <w:spacing w:line="240" w:lineRule="auto"/>
+              <w:rPr>
+                <w:rFonts w:ascii="Times New Roman" w:eastAsia="Times New Roman" w:hAnsi="Times New Roman" w:cs="Times New Roman"/>
+                <w:sz w:val="20"/>
+                <w:szCs w:val="20"/>
+                <w:lang w:val="es-PE"/>
+              </w:rPr>
+            </w:pPr>
+          </w:p>
+        </w:tc>
+        <w:tc>
+          <w:tcPr>
+            <w:tcW w:w="445" w:type="dxa"/>
+            <w:tcBorders>
+              <w:top w:val="nil"/>
+              <w:left w:val="nil"/>
+              <w:bottom w:val="nil"/>
+              <w:right w:val="nil"/>
+            </w:tcBorders>
+            <w:shd w:val="clear" w:color="auto" w:fill="auto"/>
+            <w:noWrap/>
+            <w:hideMark/>
+          </w:tcPr>
+          <w:p>
+            <w:pPr>
+              <w:spacing w:line="240" w:lineRule="auto"/>
+              <w:rPr>
+                <w:rFonts w:ascii="Times New Roman" w:eastAsia="Times New Roman" w:hAnsi="Times New Roman" w:cs="Times New Roman"/>
+                <w:sz w:val="20"/>
+                <w:szCs w:val="20"/>
+                <w:lang w:val="es-PE"/>
+              </w:rPr>
+            </w:pPr>
+          </w:p>
+        </w:tc>
+        <w:tc>
+          <w:tcPr>
+            <w:tcW w:w="1421" w:type="dxa"/>
+            <w:tcBorders>
+              <w:top w:val="nil"/>
+              <w:left w:val="nil"/>
+              <w:bottom w:val="nil"/>
+              <w:right w:val="nil"/>
+            </w:tcBorders>
+            <w:shd w:val="clear" w:color="auto" w:fill="auto"/>
+            <w:noWrap/>
+            <w:hideMark/>
+          </w:tcPr>
+          <w:p>
+            <w:pPr>
+              <w:spacing w:line="240" w:lineRule="auto"/>
+              <w:rPr>
+                <w:rFonts w:ascii="Times New Roman" w:eastAsia="Times New Roman" w:hAnsi="Times New Roman" w:cs="Times New Roman"/>
+                <w:sz w:val="20"/>
+                <w:szCs w:val="20"/>
+                <w:lang w:val="es-PE"/>
+              </w:rPr>
+            </w:pPr>
+          </w:p>
+        </w:tc>
+        <w:tc>
+          <w:tcPr>
+            <w:tcW w:w="1121" w:type="dxa"/>
+            <w:tcBorders>
+              <w:top w:val="nil"/>
+              <w:left w:val="nil"/>
+              <w:bottom w:val="nil"/>
+              <w:right w:val="nil"/>
+            </w:tcBorders>
+            <w:shd w:val="clear" w:color="auto" w:fill="auto"/>
+            <w:noWrap/>
+            <w:hideMark/>
+          </w:tcPr>
+          <w:p>
+            <w:pPr>
+              <w:spacing w:line="240" w:lineRule="auto"/>
+              <w:rPr>
+                <w:rFonts w:ascii="Times New Roman" w:eastAsia="Times New Roman" w:hAnsi="Times New Roman" w:cs="Times New Roman"/>
+                <w:sz w:val="20"/>
+                <w:szCs w:val="20"/>
+                <w:lang w:val="es-PE"/>
+              </w:rPr>
+            </w:pPr>
+          </w:p>
+        </w:tc>
+        <w:tc>
+          <w:tcPr>
+            <w:tcW w:w="1071" w:type="dxa"/>
+            <w:tcBorders>
+              <w:top w:val="nil"/>
+              <w:left w:val="nil"/>
+              <w:bottom w:val="nil"/>
+              <w:right w:val="nil"/>
+            </w:tcBorders>
+            <w:shd w:val="clear" w:color="auto" w:fill="auto"/>
+            <w:noWrap/>
+            <w:hideMark/>
+          </w:tcPr>
+          <w:p>
+            <w:pPr>
+              <w:spacing w:line="240" w:lineRule="auto"/>
+              <w:rPr>
+                <w:rFonts w:ascii="Times New Roman" w:eastAsia="Times New Roman" w:hAnsi="Times New Roman" w:cs="Times New Roman"/>
+                <w:sz w:val="20"/>
+                <w:szCs w:val="20"/>
+                <w:lang w:val="es-PE"/>
+              </w:rPr>
+            </w:pPr>
+          </w:p>
+        </w:tc>
+        <w:tc>
+          <w:tcPr>
+            <w:tcW w:w="444" w:type="dxa"/>
+            <w:tcBorders>
+              <w:top w:val="nil"/>
+              <w:left w:val="nil"/>
+              <w:bottom w:val="nil"/>
+              <w:right w:val="nil"/>
+            </w:tcBorders>
+            <w:shd w:val="clear" w:color="auto" w:fill="auto"/>
+            <w:noWrap/>
+            <w:hideMark/>
+          </w:tcPr>
+          <w:p>
+            <w:pPr>
+              <w:spacing w:line="240" w:lineRule="auto"/>
+              <w:rPr>
+                <w:rFonts w:ascii="Times New Roman" w:eastAsia="Times New Roman" w:hAnsi="Times New Roman" w:cs="Times New Roman"/>
+                <w:sz w:val="20"/>
+                <w:szCs w:val="20"/>
+                <w:lang w:val="es-PE"/>
+              </w:rPr>
+            </w:pPr>
+          </w:p>
+        </w:tc>
+        <w:tc>
+          <w:tcPr>
+            <w:tcW w:w="1141" w:type="dxa"/>
+            <w:tcBorders>
+              <w:top w:val="nil"/>
+              <w:left w:val="nil"/>
+              <w:bottom w:val="nil"/>
+              <w:right w:val="nil"/>
+            </w:tcBorders>
+            <w:shd w:val="clear" w:color="auto" w:fill="auto"/>
+            <w:noWrap/>
+            <w:hideMark/>
+          </w:tcPr>
+          <w:p>
+            <w:pPr>
+              <w:spacing w:line="240" w:lineRule="auto"/>
+              <w:rPr>
+                <w:rFonts w:ascii="Times New Roman" w:eastAsia="Times New Roman" w:hAnsi="Times New Roman" w:cs="Times New Roman"/>
+                <w:sz w:val="20"/>
+                <w:szCs w:val="20"/>
+                <w:lang w:val="es-PE"/>
+              </w:rPr>
+            </w:pPr>
+          </w:p>
+        </w:tc>
+        <w:tc>
+          <w:tcPr>
+            <w:tcW w:w="1300" w:type="dxa"/>
+            <w:tcBorders>
+              <w:top w:val="nil"/>
+              <w:left w:val="nil"/>
+              <w:bottom w:val="nil"/>
+              <w:right w:val="nil"/>
+            </w:tcBorders>
+            <w:shd w:val="clear" w:color="auto" w:fill="auto"/>
+            <w:noWrap/>
+            <w:hideMark/>
+          </w:tcPr>
+          <w:p>
+            <w:pPr>
+              <w:spacing w:line="240" w:lineRule="auto"/>
+              <w:rPr>
+                <w:rFonts w:ascii="Times New Roman" w:eastAsia="Times New Roman" w:hAnsi="Times New Roman" w:cs="Times New Roman"/>
+                <w:sz w:val="20"/>
+                <w:szCs w:val="20"/>
+                <w:lang w:val="es-PE"/>
+              </w:rPr>
+            </w:pPr>
+          </w:p>
+        </w:tc>
+        <w:tc>
+          <w:tcPr>
+            <w:tcW w:w="1426" w:type="dxa"/>
+            <w:tcBorders>
+              <w:top w:val="nil"/>
+              <w:left w:val="nil"/>
+              <w:bottom w:val="nil"/>
+              <w:right w:val="single" w:sz="4" w:space="0" w:color="auto"/>
+            </w:tcBorders>
+            <w:shd w:val="clear" w:color="auto" w:fill="auto"/>
+            <w:noWrap/>
+            <w:hideMark/>
+          </w:tcPr>
+          <w:p>
+            <w:pPr>
+              <w:spacing w:line="240" w:lineRule="auto"/>
+              <w:rPr>
+                <w:rFonts w:ascii="Times New Roman" w:eastAsia="Times New Roman" w:hAnsi="Times New Roman" w:cs="Times New Roman"/>
+                <w:sz w:val="20"/>
+                <w:szCs w:val="20"/>
+                <w:lang w:val="es-PE"/>
+              </w:rPr>
+            </w:pPr>
+          </w:p>
+        </w:tc>
+      </w:tr>
+      <w:tr>
+        <w:trPr>
+          <w:trHeight w:val="570"/>
+        </w:trPr>
+        <w:tc>
+          <w:tcPr>
+            <w:tcW w:w="471" w:type="dxa"/>
+            <w:tcBorders>
+              <w:top w:val="nil"/>
+              <w:left w:val="single" w:sz="4" w:space="0" w:color="auto"/>
+              <w:bottom w:val="nil"/>
+              <w:right w:val="nil"/>
+            </w:tcBorders>
+            <w:shd w:val="clear" w:color="auto" w:fill="auto"/>
+            <w:noWrap/>
+            <w:hideMark/>
+          </w:tcPr>
+          <w:p>
+            <w:pPr>
+              <w:spacing w:line="240" w:lineRule="auto"/>
+              <w:rPr>
+                <w:rFonts w:ascii="Times New Roman" w:eastAsia="Times New Roman" w:hAnsi="Times New Roman" w:cs="Times New Roman"/>
+                <w:sz w:val="20"/>
+                <w:szCs w:val="20"/>
+                <w:lang w:val="es-PE"/>
+              </w:rPr>
+            </w:pPr>
+          </w:p>
+        </w:tc>
+        <w:tc>
+          <w:tcPr>
+            <w:tcW w:w="445" w:type="dxa"/>
+            <w:tcBorders>
+              <w:top w:val="nil"/>
+              <w:left w:val="nil"/>
+              <w:bottom w:val="nil"/>
+              <w:right w:val="nil"/>
+            </w:tcBorders>
+            <w:shd w:val="clear" w:color="auto" w:fill="auto"/>
+            <w:noWrap/>
+            <w:hideMark/>
+          </w:tcPr>
+          <w:p>
+            <w:pPr>
+              <w:spacing w:line="240" w:lineRule="auto"/>
+              <w:rPr>
+                <w:rFonts w:ascii="Times New Roman" w:eastAsia="Times New Roman" w:hAnsi="Times New Roman" w:cs="Times New Roman"/>
+                <w:sz w:val="20"/>
+                <w:szCs w:val="20"/>
+                <w:lang w:val="es-PE"/>
+              </w:rPr>
+            </w:pPr>
+          </w:p>
+        </w:tc>
+        <w:tc>
+          <w:tcPr>
+            <w:tcW w:w="3613" w:type="dxa"/>
+            <w:gridSpan w:val="3"/>
+            <w:tcBorders>
+              <w:top w:val="single" w:sz="4" w:space="0" w:color="auto"/>
+              <w:left w:val="nil"/>
+              <w:bottom w:val="nil"/>
+              <w:right w:val="nil"/>
+            </w:tcBorders>
+            <w:shd w:val="clear" w:color="auto" w:fill="auto"/>
+            <w:hideMark/>
+          </w:tcPr>
+          <w:p>
+            <w:pPr>
+              <w:spacing w:line="240" w:lineRule="auto"/>
+              <w:jc w:val="center"/>
+              <w:rPr>
+                <w:rFonts w:eastAsia="Times New Roman"/>
+                <w:sz w:val="18"/>
+                <w:szCs w:val="18"/>
+                <w:lang w:val="es-PE"/>
+              </w:rPr>
+            </w:pPr>
+            <w:r>
+              <w:rPr>
+                <w:rFonts w:eastAsia="Times New Roman"/>
+                <w:sz w:val="18"/>
+                <w:szCs w:val="18"/>
+                <w:lang w:val="es-PE"/>
+              </w:rPr>
+              <w:t>Nombres y Apellidos del responsable de su elaboración</w:t>
+            </w:r>
+          </w:p>
+        </w:tc>
+        <w:tc>
+          <w:tcPr>
+            <w:tcW w:w="444" w:type="dxa"/>
+            <w:tcBorders>
+              <w:top w:val="nil"/>
+              <w:left w:val="nil"/>
+              <w:bottom w:val="nil"/>
+              <w:right w:val="nil"/>
+            </w:tcBorders>
+            <w:shd w:val="clear" w:color="auto" w:fill="auto"/>
+            <w:noWrap/>
+            <w:hideMark/>
+          </w:tcPr>
+          <w:p>
+            <w:pPr>
+              <w:spacing w:line="240" w:lineRule="auto"/>
+              <w:jc w:val="center"/>
+              <w:rPr>
+                <w:rFonts w:eastAsia="Times New Roman"/>
+                <w:sz w:val="18"/>
+                <w:szCs w:val="18"/>
+                <w:lang w:val="es-PE"/>
+              </w:rPr>
+            </w:pPr>
+          </w:p>
+        </w:tc>
+        <w:tc>
+          <w:tcPr>
+            <w:tcW w:w="3867" w:type="dxa"/>
+            <w:gridSpan w:val="3"/>
+            <w:tcBorders>
+              <w:top w:val="single" w:sz="4" w:space="0" w:color="auto"/>
+              <w:left w:val="nil"/>
+              <w:bottom w:val="nil"/>
+              <w:right w:val="single" w:sz="4" w:space="0" w:color="auto"/>
+            </w:tcBorders>
+            <w:shd w:val="clear" w:color="auto" w:fill="auto"/>
+            <w:hideMark/>
+          </w:tcPr>
+          <w:p>
+            <w:pPr>
+              <w:spacing w:line="240" w:lineRule="auto"/>
+              <w:jc w:val="center"/>
+              <w:rPr>
+                <w:rFonts w:eastAsia="Times New Roman"/>
+                <w:sz w:val="18"/>
+                <w:szCs w:val="18"/>
+                <w:lang w:val="es-PE"/>
+              </w:rPr>
+            </w:pPr>
+            <w:r>
+              <w:rPr>
+                <w:rFonts w:eastAsia="Times New Roman"/>
+                <w:sz w:val="18"/>
+                <w:szCs w:val="18"/>
+                <w:lang w:val="es-PE"/>
+              </w:rPr>
+              <w:t>Nombres y Apellidos del responsable de su aprobación</w:t>
+            </w:r>
+          </w:p>
+        </w:tc>
+      </w:tr>
+      <w:tr>
+        <w:trPr>
+          <w:trHeight w:val="312"/>
+        </w:trPr>
+        <w:tc>
+          <w:tcPr>
+            <w:tcW w:w="471" w:type="dxa"/>
+            <w:tcBorders>
+              <w:top w:val="nil"/>
+              <w:left w:val="single" w:sz="4" w:space="0" w:color="auto"/>
+              <w:bottom w:val="nil"/>
+              <w:right w:val="nil"/>
+            </w:tcBorders>
+            <w:shd w:val="clear" w:color="auto" w:fill="auto"/>
+            <w:noWrap/>
+            <w:hideMark/>
+          </w:tcPr>
+          <w:p>
+            <w:pPr>
+              <w:spacing w:line="240" w:lineRule="auto"/>
+              <w:jc w:val="center"/>
+              <w:rPr>
+                <w:rFonts w:eastAsia="Times New Roman"/>
+                <w:sz w:val="18"/>
+                <w:szCs w:val="18"/>
+                <w:lang w:val="es-PE"/>
+              </w:rPr>
+            </w:pPr>
+          </w:p>
+        </w:tc>
+        <w:tc>
+          <w:tcPr>
+            <w:tcW w:w="445" w:type="dxa"/>
+            <w:tcBorders>
+              <w:top w:val="nil"/>
+              <w:left w:val="nil"/>
+              <w:bottom w:val="nil"/>
+              <w:right w:val="nil"/>
+            </w:tcBorders>
+            <w:shd w:val="clear" w:color="auto" w:fill="auto"/>
+            <w:noWrap/>
+            <w:hideMark/>
+          </w:tcPr>
+          <w:p>
+            <w:pPr>
+              <w:spacing w:line="240" w:lineRule="auto"/>
+              <w:rPr>
+                <w:rFonts w:ascii="Times New Roman" w:eastAsia="Times New Roman" w:hAnsi="Times New Roman" w:cs="Times New Roman"/>
+                <w:sz w:val="20"/>
+                <w:szCs w:val="20"/>
+                <w:lang w:val="es-PE"/>
+              </w:rPr>
+            </w:pPr>
+          </w:p>
+        </w:tc>
+        <w:tc>
+          <w:tcPr>
+            <w:tcW w:w="1421" w:type="dxa"/>
+            <w:tcBorders>
+              <w:top w:val="nil"/>
+              <w:left w:val="nil"/>
+              <w:bottom w:val="nil"/>
+              <w:right w:val="nil"/>
+            </w:tcBorders>
+            <w:shd w:val="clear" w:color="auto" w:fill="auto"/>
+            <w:noWrap/>
+            <w:hideMark/>
+          </w:tcPr>
+          <w:p>
+            <w:pPr>
+              <w:spacing w:line="240" w:lineRule="auto"/>
+              <w:rPr>
+                <w:rFonts w:eastAsia="Times New Roman"/>
+                <w:sz w:val="18"/>
+                <w:szCs w:val="18"/>
+                <w:lang w:val="es-PE"/>
+              </w:rPr>
+            </w:pPr>
+            <w:r>
+              <w:rPr>
+                <w:rFonts w:eastAsia="Times New Roman"/>
+                <w:sz w:val="18"/>
+                <w:szCs w:val="18"/>
+                <w:lang w:val="es-PE"/>
+              </w:rPr>
+              <w:t>DNI:</w:t>
+            </w:r>
+          </w:p>
+        </w:tc>
+        <w:tc>
+          <w:tcPr>
+            <w:tcW w:w="1121" w:type="dxa"/>
+            <w:tcBorders>
+              <w:top w:val="nil"/>
+              <w:left w:val="nil"/>
+              <w:bottom w:val="nil"/>
+              <w:right w:val="nil"/>
+            </w:tcBorders>
+            <w:shd w:val="clear" w:color="auto" w:fill="auto"/>
+            <w:noWrap/>
+            <w:hideMark/>
+          </w:tcPr>
+          <w:p>
+            <w:pPr>
+              <w:spacing w:line="240" w:lineRule="auto"/>
+              <w:rPr>
+                <w:rFonts w:eastAsia="Times New Roman"/>
+                <w:sz w:val="18"/>
+                <w:szCs w:val="18"/>
+                <w:lang w:val="es-PE"/>
+              </w:rPr>
+            </w:pPr>
+          </w:p>
+        </w:tc>
+        <w:tc>
+          <w:tcPr>
+            <w:tcW w:w="1071" w:type="dxa"/>
+            <w:tcBorders>
+              <w:top w:val="nil"/>
+              <w:left w:val="nil"/>
+              <w:bottom w:val="nil"/>
+              <w:right w:val="nil"/>
+            </w:tcBorders>
+            <w:shd w:val="clear" w:color="auto" w:fill="auto"/>
+            <w:noWrap/>
+            <w:hideMark/>
+          </w:tcPr>
+          <w:p>
+            <w:pPr>
+              <w:spacing w:line="240" w:lineRule="auto"/>
+              <w:rPr>
+                <w:rFonts w:ascii="Times New Roman" w:eastAsia="Times New Roman" w:hAnsi="Times New Roman" w:cs="Times New Roman"/>
+                <w:sz w:val="20"/>
+                <w:szCs w:val="20"/>
+                <w:lang w:val="es-PE"/>
+              </w:rPr>
+            </w:pPr>
+          </w:p>
+        </w:tc>
+        <w:tc>
+          <w:tcPr>
+            <w:tcW w:w="444" w:type="dxa"/>
+            <w:tcBorders>
+              <w:top w:val="nil"/>
+              <w:left w:val="nil"/>
+              <w:bottom w:val="nil"/>
+              <w:right w:val="nil"/>
+            </w:tcBorders>
+            <w:shd w:val="clear" w:color="auto" w:fill="auto"/>
+            <w:noWrap/>
+            <w:hideMark/>
+          </w:tcPr>
+          <w:p>
+            <w:pPr>
+              <w:spacing w:line="240" w:lineRule="auto"/>
+              <w:rPr>
+                <w:rFonts w:ascii="Times New Roman" w:eastAsia="Times New Roman" w:hAnsi="Times New Roman" w:cs="Times New Roman"/>
+                <w:sz w:val="20"/>
+                <w:szCs w:val="20"/>
+                <w:lang w:val="es-PE"/>
+              </w:rPr>
+            </w:pPr>
+          </w:p>
+        </w:tc>
+        <w:tc>
+          <w:tcPr>
+            <w:tcW w:w="1141" w:type="dxa"/>
+            <w:tcBorders>
+              <w:top w:val="nil"/>
+              <w:left w:val="nil"/>
+              <w:bottom w:val="nil"/>
+              <w:right w:val="nil"/>
+            </w:tcBorders>
+            <w:shd w:val="clear" w:color="auto" w:fill="auto"/>
+            <w:noWrap/>
+            <w:hideMark/>
+          </w:tcPr>
+          <w:p>
+            <w:pPr>
+              <w:spacing w:line="240" w:lineRule="auto"/>
+              <w:rPr>
+                <w:rFonts w:eastAsia="Times New Roman"/>
+                <w:sz w:val="18"/>
+                <w:szCs w:val="18"/>
+                <w:lang w:val="es-PE"/>
+              </w:rPr>
+            </w:pPr>
+            <w:r>
+              <w:rPr>
+                <w:rFonts w:eastAsia="Times New Roman"/>
+                <w:sz w:val="18"/>
+                <w:szCs w:val="18"/>
+                <w:lang w:val="es-PE"/>
+              </w:rPr>
+              <w:t>Cargo:</w:t>
+            </w:r>
+          </w:p>
+        </w:tc>
+        <w:tc>
+          <w:tcPr>
+            <w:tcW w:w="1300" w:type="dxa"/>
+            <w:tcBorders>
+              <w:top w:val="nil"/>
+              <w:left w:val="nil"/>
+              <w:bottom w:val="nil"/>
+              <w:right w:val="nil"/>
+            </w:tcBorders>
+            <w:shd w:val="clear" w:color="auto" w:fill="auto"/>
+            <w:noWrap/>
+            <w:hideMark/>
+          </w:tcPr>
+          <w:p>
+            <w:pPr>
+              <w:spacing w:line="240" w:lineRule="auto"/>
+              <w:rPr>
+                <w:rFonts w:eastAsia="Times New Roman"/>
+                <w:sz w:val="18"/>
+                <w:szCs w:val="18"/>
+                <w:lang w:val="es-PE"/>
+              </w:rPr>
+            </w:pPr>
+          </w:p>
+        </w:tc>
+        <w:tc>
+          <w:tcPr>
+            <w:tcW w:w="1426" w:type="dxa"/>
+            <w:tcBorders>
+              <w:top w:val="nil"/>
+              <w:left w:val="nil"/>
+              <w:bottom w:val="nil"/>
+              <w:right w:val="single" w:sz="4" w:space="0" w:color="auto"/>
+            </w:tcBorders>
+            <w:shd w:val="clear" w:color="auto" w:fill="auto"/>
+            <w:noWrap/>
+            <w:hideMark/>
+          </w:tcPr>
+          <w:p>
+            <w:pPr>
+              <w:spacing w:line="240" w:lineRule="auto"/>
+              <w:rPr>
+                <w:rFonts w:ascii="Times New Roman" w:eastAsia="Times New Roman" w:hAnsi="Times New Roman" w:cs="Times New Roman"/>
+                <w:sz w:val="20"/>
+                <w:szCs w:val="20"/>
+                <w:lang w:val="es-PE"/>
+              </w:rPr>
+            </w:pPr>
+          </w:p>
+        </w:tc>
+      </w:tr>
+      <w:tr>
+        <w:trPr>
+          <w:trHeight w:val="312"/>
+        </w:trPr>
+        <w:tc>
+          <w:tcPr>
+            <w:tcW w:w="471" w:type="dxa"/>
+            <w:tcBorders>
+              <w:top w:val="nil"/>
+              <w:left w:val="single" w:sz="4" w:space="0" w:color="auto"/>
+              <w:bottom w:val="single" w:sz="4" w:space="0" w:color="auto"/>
+              <w:right w:val="nil"/>
+            </w:tcBorders>
+            <w:shd w:val="clear" w:color="auto" w:fill="auto"/>
+            <w:noWrap/>
+            <w:hideMark/>
+          </w:tcPr>
+          <w:p>
+            <w:pPr>
+              <w:spacing w:line="240" w:lineRule="auto"/>
+              <w:rPr>
+                <w:rFonts w:ascii="Times New Roman" w:eastAsia="Times New Roman" w:hAnsi="Times New Roman" w:cs="Times New Roman"/>
+                <w:sz w:val="20"/>
+                <w:szCs w:val="20"/>
+                <w:lang w:val="es-PE"/>
+              </w:rPr>
+            </w:pPr>
+          </w:p>
+        </w:tc>
+        <w:tc>
+          <w:tcPr>
+            <w:tcW w:w="445" w:type="dxa"/>
+            <w:tcBorders>
+              <w:top w:val="nil"/>
+              <w:left w:val="nil"/>
+              <w:bottom w:val="single" w:sz="4" w:space="0" w:color="auto"/>
+              <w:right w:val="nil"/>
+            </w:tcBorders>
+            <w:shd w:val="clear" w:color="auto" w:fill="auto"/>
+            <w:noWrap/>
+            <w:hideMark/>
+          </w:tcPr>
+          <w:p>
+            <w:pPr>
+              <w:spacing w:line="240" w:lineRule="auto"/>
+              <w:rPr>
+                <w:rFonts w:ascii="Times New Roman" w:eastAsia="Times New Roman" w:hAnsi="Times New Roman" w:cs="Times New Roman"/>
+                <w:sz w:val="20"/>
+                <w:szCs w:val="20"/>
+                <w:lang w:val="es-PE"/>
+              </w:rPr>
+            </w:pPr>
+          </w:p>
+        </w:tc>
+        <w:tc>
+          <w:tcPr>
+            <w:tcW w:w="1421" w:type="dxa"/>
+            <w:tcBorders>
+              <w:top w:val="nil"/>
+              <w:left w:val="nil"/>
+              <w:bottom w:val="single" w:sz="4" w:space="0" w:color="auto"/>
+              <w:right w:val="nil"/>
+            </w:tcBorders>
+            <w:shd w:val="clear" w:color="auto" w:fill="auto"/>
+            <w:noWrap/>
+            <w:hideMark/>
+          </w:tcPr>
+          <w:p>
+            <w:pPr>
+              <w:spacing w:line="240" w:lineRule="auto"/>
+              <w:rPr>
+                <w:rFonts w:ascii="Times New Roman" w:eastAsia="Times New Roman" w:hAnsi="Times New Roman" w:cs="Times New Roman"/>
+                <w:sz w:val="20"/>
+                <w:szCs w:val="20"/>
+                <w:lang w:val="es-PE"/>
+              </w:rPr>
+            </w:pPr>
+          </w:p>
+        </w:tc>
+        <w:tc>
+          <w:tcPr>
+            <w:tcW w:w="1121" w:type="dxa"/>
+            <w:tcBorders>
+              <w:top w:val="nil"/>
+              <w:left w:val="nil"/>
+              <w:bottom w:val="single" w:sz="4" w:space="0" w:color="auto"/>
+              <w:right w:val="nil"/>
+            </w:tcBorders>
+            <w:shd w:val="clear" w:color="auto" w:fill="auto"/>
+            <w:noWrap/>
+            <w:hideMark/>
+          </w:tcPr>
+          <w:p>
+            <w:pPr>
+              <w:spacing w:line="240" w:lineRule="auto"/>
+              <w:rPr>
+                <w:rFonts w:ascii="Times New Roman" w:eastAsia="Times New Roman" w:hAnsi="Times New Roman" w:cs="Times New Roman"/>
+                <w:sz w:val="20"/>
+                <w:szCs w:val="20"/>
+                <w:lang w:val="es-PE"/>
+              </w:rPr>
+            </w:pPr>
+          </w:p>
+        </w:tc>
+        <w:tc>
+          <w:tcPr>
+            <w:tcW w:w="1071" w:type="dxa"/>
+            <w:tcBorders>
+              <w:top w:val="nil"/>
+              <w:left w:val="nil"/>
+              <w:bottom w:val="single" w:sz="4" w:space="0" w:color="auto"/>
+              <w:right w:val="nil"/>
+            </w:tcBorders>
+            <w:shd w:val="clear" w:color="auto" w:fill="auto"/>
+            <w:noWrap/>
+            <w:hideMark/>
+          </w:tcPr>
+          <w:p>
+            <w:pPr>
+              <w:spacing w:line="240" w:lineRule="auto"/>
+              <w:rPr>
+                <w:rFonts w:ascii="Times New Roman" w:eastAsia="Times New Roman" w:hAnsi="Times New Roman" w:cs="Times New Roman"/>
+                <w:sz w:val="20"/>
+                <w:szCs w:val="20"/>
+                <w:lang w:val="es-PE"/>
+              </w:rPr>
+            </w:pPr>
+          </w:p>
+        </w:tc>
+        <w:tc>
+          <w:tcPr>
+            <w:tcW w:w="444" w:type="dxa"/>
+            <w:tcBorders>
+              <w:top w:val="nil"/>
+              <w:left w:val="nil"/>
+              <w:bottom w:val="single" w:sz="4" w:space="0" w:color="auto"/>
+              <w:right w:val="nil"/>
+            </w:tcBorders>
+            <w:shd w:val="clear" w:color="auto" w:fill="auto"/>
+            <w:noWrap/>
+            <w:hideMark/>
+          </w:tcPr>
+          <w:p>
+            <w:pPr>
+              <w:spacing w:line="240" w:lineRule="auto"/>
+              <w:rPr>
+                <w:rFonts w:ascii="Times New Roman" w:eastAsia="Times New Roman" w:hAnsi="Times New Roman" w:cs="Times New Roman"/>
+                <w:sz w:val="20"/>
+                <w:szCs w:val="20"/>
+                <w:lang w:val="es-PE"/>
+              </w:rPr>
+            </w:pPr>
+          </w:p>
+        </w:tc>
+        <w:tc>
+          <w:tcPr>
+            <w:tcW w:w="1141" w:type="dxa"/>
+            <w:tcBorders>
+              <w:top w:val="nil"/>
+              <w:left w:val="nil"/>
+              <w:bottom w:val="single" w:sz="4" w:space="0" w:color="auto"/>
+              <w:right w:val="nil"/>
+            </w:tcBorders>
+            <w:shd w:val="clear" w:color="auto" w:fill="auto"/>
+            <w:noWrap/>
+            <w:hideMark/>
+          </w:tcPr>
+          <w:p>
+            <w:pPr>
+              <w:spacing w:line="240" w:lineRule="auto"/>
+              <w:rPr>
+                <w:rFonts w:eastAsia="Times New Roman"/>
+                <w:sz w:val="18"/>
+                <w:szCs w:val="18"/>
+                <w:lang w:val="es-PE"/>
+              </w:rPr>
+            </w:pPr>
+            <w:r>
+              <w:rPr>
+                <w:rFonts w:eastAsia="Times New Roman"/>
+                <w:sz w:val="18"/>
+                <w:szCs w:val="18"/>
+                <w:lang w:val="es-PE"/>
+              </w:rPr>
+              <w:t>Dependencia:</w:t>
+            </w:r>
+          </w:p>
+        </w:tc>
+        <w:tc>
+          <w:tcPr>
+            <w:tcW w:w="1300" w:type="dxa"/>
+            <w:tcBorders>
+              <w:top w:val="nil"/>
+              <w:left w:val="nil"/>
+              <w:bottom w:val="single" w:sz="4" w:space="0" w:color="auto"/>
+              <w:right w:val="nil"/>
+            </w:tcBorders>
+            <w:shd w:val="clear" w:color="auto" w:fill="auto"/>
+            <w:noWrap/>
+            <w:hideMark/>
+          </w:tcPr>
+          <w:p>
+            <w:pPr>
+              <w:spacing w:line="240" w:lineRule="auto"/>
+              <w:rPr>
+                <w:rFonts w:eastAsia="Times New Roman"/>
+                <w:sz w:val="18"/>
+                <w:szCs w:val="18"/>
+                <w:lang w:val="es-PE"/>
+              </w:rPr>
+            </w:pPr>
+          </w:p>
+        </w:tc>
+        <w:tc>
+          <w:tcPr>
+            <w:tcW w:w="1426" w:type="dxa"/>
+            <w:tcBorders>
+              <w:top w:val="nil"/>
+              <w:left w:val="nil"/>
+              <w:bottom w:val="single" w:sz="4" w:space="0" w:color="auto"/>
+              <w:right w:val="single" w:sz="4" w:space="0" w:color="auto"/>
+            </w:tcBorders>
+            <w:shd w:val="clear" w:color="auto" w:fill="auto"/>
+            <w:noWrap/>
+            <w:hideMark/>
+          </w:tcPr>
+          <w:p>
+            <w:pPr>
+              <w:spacing w:line="240" w:lineRule="auto"/>
+              <w:rPr>
+                <w:rFonts w:ascii="Times New Roman" w:eastAsia="Times New Roman" w:hAnsi="Times New Roman" w:cs="Times New Roman"/>
+                <w:sz w:val="20"/>
+                <w:szCs w:val="20"/>
+                <w:lang w:val="es-PE"/>
+              </w:rPr>
+            </w:pPr>
+          </w:p>
+        </w:tc>
+      </w:tr>
+    </w:tbl>
+    <w:p>
+      <w:pPr>
+        <w:rPr>
           <w:lang w:val="es-US"/>
         </w:rPr>
       </w:pPr>
@@ -23464,15 +30650,1284 @@
         </w:rPr>
       </w:pPr>
     </w:p>
+    <w:tbl>
+      <w:tblPr>
+        <w:tblW w:w="9040" w:type="dxa"/>
+        <w:tblCellMar>
+          <w:left w:w="70" w:type="dxa"/>
+          <w:right w:w="70" w:type="dxa"/>
+        </w:tblCellMar>
+        <w:tblLook w:val="04A0" w:firstRow="1" w:lastRow="0" w:firstColumn="1" w:lastColumn="0" w:noHBand="0" w:noVBand="1"/>
+      </w:tblPr>
+      <w:tblGrid>
+        <w:gridCol w:w="1200"/>
+        <w:gridCol w:w="7840"/>
+      </w:tblGrid>
+      <w:tr>
+        <w:trPr>
+          <w:trHeight w:val="660"/>
+        </w:trPr>
+        <w:tc>
+          <w:tcPr>
+            <w:tcW w:w="9040" w:type="dxa"/>
+            <w:gridSpan w:val="2"/>
+            <w:tcBorders>
+              <w:top w:val="single" w:sz="4" w:space="0" w:color="auto"/>
+              <w:left w:val="single" w:sz="4" w:space="0" w:color="auto"/>
+              <w:bottom w:val="nil"/>
+              <w:right w:val="single" w:sz="4" w:space="0" w:color="000000"/>
+            </w:tcBorders>
+            <w:shd w:val="clear" w:color="000000" w:fill="FDE9D9"/>
+            <w:vAlign w:val="center"/>
+            <w:hideMark/>
+          </w:tcPr>
+          <w:p>
+            <w:pPr>
+              <w:spacing w:line="240" w:lineRule="auto"/>
+              <w:jc w:val="center"/>
+              <w:rPr>
+                <w:rFonts w:eastAsia="Times New Roman"/>
+                <w:b/>
+                <w:bCs/>
+                <w:sz w:val="20"/>
+                <w:szCs w:val="20"/>
+                <w:lang w:val="es-PE"/>
+              </w:rPr>
+            </w:pPr>
+            <w:bookmarkStart w:id="41" w:name="RANGE!A1:B13"/>
+            <w:r>
+              <w:rPr>
+                <w:rFonts w:eastAsia="Times New Roman"/>
+                <w:b/>
+                <w:bCs/>
+                <w:sz w:val="20"/>
+                <w:szCs w:val="20"/>
+                <w:lang w:val="es-PE"/>
+              </w:rPr>
+              <w:t>INSTRUCC</w:t>
+            </w:r>
+            <w:r>
+              <w:rPr>
+                <w:rFonts w:eastAsia="Times New Roman"/>
+                <w:b/>
+                <w:bCs/>
+                <w:sz w:val="20"/>
+                <w:szCs w:val="20"/>
+                <w:lang w:val="es-PE"/>
+              </w:rPr>
+              <w:t xml:space="preserve">IONES PARA EL LLENADO DEL FORMATO </w:t>
+            </w:r>
+            <w:r>
+              <w:rPr>
+                <w:rFonts w:eastAsia="Times New Roman"/>
+                <w:b/>
+                <w:bCs/>
+                <w:sz w:val="20"/>
+                <w:szCs w:val="20"/>
+                <w:lang w:val="es-PE"/>
+              </w:rPr>
+              <w:t>Nº 01</w:t>
+            </w:r>
+            <w:bookmarkEnd w:id="41"/>
+          </w:p>
+        </w:tc>
+      </w:tr>
+      <w:tr>
+        <w:trPr>
+          <w:trHeight w:val="300"/>
+        </w:trPr>
+        <w:tc>
+          <w:tcPr>
+            <w:tcW w:w="1200" w:type="dxa"/>
+            <w:tcBorders>
+              <w:top w:val="single" w:sz="4" w:space="0" w:color="auto"/>
+              <w:left w:val="single" w:sz="4" w:space="0" w:color="auto"/>
+              <w:bottom w:val="single" w:sz="4" w:space="0" w:color="auto"/>
+              <w:right w:val="single" w:sz="4" w:space="0" w:color="auto"/>
+            </w:tcBorders>
+            <w:shd w:val="clear" w:color="000000" w:fill="FDE9D9"/>
+            <w:vAlign w:val="center"/>
+            <w:hideMark/>
+          </w:tcPr>
+          <w:p>
+            <w:pPr>
+              <w:spacing w:line="240" w:lineRule="auto"/>
+              <w:jc w:val="center"/>
+              <w:rPr>
+                <w:rFonts w:eastAsia="Times New Roman"/>
+                <w:b/>
+                <w:bCs/>
+                <w:sz w:val="20"/>
+                <w:szCs w:val="20"/>
+                <w:lang w:val="es-PE"/>
+              </w:rPr>
+            </w:pPr>
+            <w:r>
+              <w:rPr>
+                <w:rFonts w:eastAsia="Times New Roman"/>
+                <w:b/>
+                <w:bCs/>
+                <w:sz w:val="20"/>
+                <w:szCs w:val="20"/>
+                <w:lang w:val="es-PE"/>
+              </w:rPr>
+              <w:t>Campo</w:t>
+            </w:r>
+          </w:p>
+        </w:tc>
+        <w:tc>
+          <w:tcPr>
+            <w:tcW w:w="7840" w:type="dxa"/>
+            <w:tcBorders>
+              <w:top w:val="single" w:sz="4" w:space="0" w:color="auto"/>
+              <w:left w:val="nil"/>
+              <w:bottom w:val="single" w:sz="4" w:space="0" w:color="auto"/>
+              <w:right w:val="single" w:sz="4" w:space="0" w:color="auto"/>
+            </w:tcBorders>
+            <w:shd w:val="clear" w:color="000000" w:fill="FDE9D9"/>
+            <w:vAlign w:val="center"/>
+            <w:hideMark/>
+          </w:tcPr>
+          <w:p>
+            <w:pPr>
+              <w:spacing w:line="240" w:lineRule="auto"/>
+              <w:jc w:val="center"/>
+              <w:rPr>
+                <w:rFonts w:eastAsia="Times New Roman"/>
+                <w:b/>
+                <w:bCs/>
+                <w:sz w:val="20"/>
+                <w:szCs w:val="20"/>
+                <w:lang w:val="es-PE"/>
+              </w:rPr>
+            </w:pPr>
+            <w:r>
+              <w:rPr>
+                <w:rFonts w:eastAsia="Times New Roman"/>
+                <w:b/>
+                <w:bCs/>
+                <w:sz w:val="20"/>
+                <w:szCs w:val="20"/>
+                <w:lang w:val="es-PE"/>
+              </w:rPr>
+              <w:t>Información a consignar</w:t>
+            </w:r>
+          </w:p>
+        </w:tc>
+      </w:tr>
+      <w:tr>
+        <w:trPr>
+          <w:trHeight w:val="623"/>
+        </w:trPr>
+        <w:tc>
+          <w:tcPr>
+            <w:tcW w:w="1200" w:type="dxa"/>
+            <w:tcBorders>
+              <w:top w:val="nil"/>
+              <w:left w:val="single" w:sz="4" w:space="0" w:color="auto"/>
+              <w:bottom w:val="single" w:sz="4" w:space="0" w:color="auto"/>
+              <w:right w:val="single" w:sz="4" w:space="0" w:color="auto"/>
+            </w:tcBorders>
+            <w:shd w:val="clear" w:color="000000" w:fill="FDE9D9"/>
+            <w:vAlign w:val="center"/>
+            <w:hideMark/>
+          </w:tcPr>
+          <w:p>
+            <w:pPr>
+              <w:spacing w:line="240" w:lineRule="auto"/>
+              <w:jc w:val="center"/>
+              <w:rPr>
+                <w:rFonts w:eastAsia="Times New Roman"/>
+                <w:sz w:val="20"/>
+                <w:szCs w:val="20"/>
+                <w:lang w:val="es-PE"/>
+              </w:rPr>
+            </w:pPr>
+            <w:r>
+              <w:rPr>
+                <w:rFonts w:eastAsia="Times New Roman"/>
+                <w:sz w:val="20"/>
+                <w:szCs w:val="20"/>
+                <w:lang w:val="es-PE"/>
+              </w:rPr>
+              <w:t>1</w:t>
+            </w:r>
+          </w:p>
+        </w:tc>
+        <w:tc>
+          <w:tcPr>
+            <w:tcW w:w="7840" w:type="dxa"/>
+            <w:tcBorders>
+              <w:top w:val="nil"/>
+              <w:left w:val="nil"/>
+              <w:bottom w:val="single" w:sz="4" w:space="0" w:color="auto"/>
+              <w:right w:val="single" w:sz="4" w:space="0" w:color="auto"/>
+            </w:tcBorders>
+            <w:shd w:val="clear" w:color="auto" w:fill="auto"/>
+            <w:vAlign w:val="center"/>
+            <w:hideMark/>
+          </w:tcPr>
+          <w:p>
+            <w:pPr>
+              <w:spacing w:line="240" w:lineRule="auto"/>
+              <w:jc w:val="both"/>
+              <w:rPr>
+                <w:rFonts w:eastAsia="Times New Roman"/>
+                <w:sz w:val="20"/>
+                <w:szCs w:val="20"/>
+                <w:lang w:val="es-PE"/>
+              </w:rPr>
+            </w:pPr>
+            <w:r>
+              <w:rPr>
+                <w:rFonts w:eastAsia="Times New Roman"/>
+                <w:sz w:val="20"/>
+                <w:szCs w:val="20"/>
+                <w:lang w:val="es-PE"/>
+              </w:rPr>
+              <w:t xml:space="preserve">Registrar un número correlativo (puede asignar también una nomenclatura alfanumérica) y la fecha en que se emite dicho documento. </w:t>
+            </w:r>
+          </w:p>
+        </w:tc>
+      </w:tr>
+      <w:tr>
+        <w:trPr>
+          <w:trHeight w:val="349"/>
+        </w:trPr>
+        <w:tc>
+          <w:tcPr>
+            <w:tcW w:w="1200" w:type="dxa"/>
+            <w:tcBorders>
+              <w:top w:val="nil"/>
+              <w:left w:val="single" w:sz="4" w:space="0" w:color="auto"/>
+              <w:bottom w:val="single" w:sz="4" w:space="0" w:color="auto"/>
+              <w:right w:val="single" w:sz="4" w:space="0" w:color="auto"/>
+            </w:tcBorders>
+            <w:shd w:val="clear" w:color="000000" w:fill="FDE9D9"/>
+            <w:vAlign w:val="center"/>
+            <w:hideMark/>
+          </w:tcPr>
+          <w:p>
+            <w:pPr>
+              <w:spacing w:line="240" w:lineRule="auto"/>
+              <w:jc w:val="center"/>
+              <w:rPr>
+                <w:rFonts w:eastAsia="Times New Roman"/>
+                <w:sz w:val="20"/>
+                <w:szCs w:val="20"/>
+                <w:lang w:val="es-PE"/>
+              </w:rPr>
+            </w:pPr>
+            <w:r>
+              <w:rPr>
+                <w:rFonts w:eastAsia="Times New Roman"/>
+                <w:sz w:val="20"/>
+                <w:szCs w:val="20"/>
+                <w:lang w:val="es-PE"/>
+              </w:rPr>
+              <w:t>2</w:t>
+            </w:r>
+          </w:p>
+        </w:tc>
+        <w:tc>
+          <w:tcPr>
+            <w:tcW w:w="7840" w:type="dxa"/>
+            <w:tcBorders>
+              <w:top w:val="nil"/>
+              <w:left w:val="nil"/>
+              <w:bottom w:val="single" w:sz="4" w:space="0" w:color="auto"/>
+              <w:right w:val="single" w:sz="4" w:space="0" w:color="auto"/>
+            </w:tcBorders>
+            <w:shd w:val="clear" w:color="auto" w:fill="auto"/>
+            <w:vAlign w:val="center"/>
+            <w:hideMark/>
+          </w:tcPr>
+          <w:p>
+            <w:pPr>
+              <w:spacing w:line="240" w:lineRule="auto"/>
+              <w:jc w:val="both"/>
+              <w:rPr>
+                <w:rFonts w:eastAsia="Times New Roman"/>
+                <w:sz w:val="20"/>
+                <w:szCs w:val="20"/>
+                <w:lang w:val="es-PE"/>
+              </w:rPr>
+            </w:pPr>
+            <w:r>
+              <w:rPr>
+                <w:rFonts w:eastAsia="Times New Roman"/>
+                <w:sz w:val="20"/>
+                <w:szCs w:val="20"/>
+                <w:lang w:val="es-PE"/>
+              </w:rPr>
+              <w:t>Registrar el nombre y la ubicación geográfica del proyecto correspondiente.</w:t>
+            </w:r>
+          </w:p>
+        </w:tc>
+      </w:tr>
+      <w:tr>
+        <w:trPr>
+          <w:trHeight w:val="623"/>
+        </w:trPr>
+        <w:tc>
+          <w:tcPr>
+            <w:tcW w:w="1200" w:type="dxa"/>
+            <w:tcBorders>
+              <w:top w:val="nil"/>
+              <w:left w:val="single" w:sz="4" w:space="0" w:color="auto"/>
+              <w:bottom w:val="single" w:sz="4" w:space="0" w:color="auto"/>
+              <w:right w:val="single" w:sz="4" w:space="0" w:color="auto"/>
+            </w:tcBorders>
+            <w:shd w:val="clear" w:color="000000" w:fill="FDE9D9"/>
+            <w:vAlign w:val="center"/>
+            <w:hideMark/>
+          </w:tcPr>
+          <w:p>
+            <w:pPr>
+              <w:spacing w:line="240" w:lineRule="auto"/>
+              <w:jc w:val="center"/>
+              <w:rPr>
+                <w:rFonts w:eastAsia="Times New Roman"/>
+                <w:sz w:val="20"/>
+                <w:szCs w:val="20"/>
+                <w:lang w:val="es-PE"/>
+              </w:rPr>
+            </w:pPr>
+            <w:r>
+              <w:rPr>
+                <w:rFonts w:eastAsia="Times New Roman"/>
+                <w:sz w:val="20"/>
+                <w:szCs w:val="20"/>
+                <w:lang w:val="es-PE"/>
+              </w:rPr>
+              <w:t>3.1</w:t>
+            </w:r>
+          </w:p>
+        </w:tc>
+        <w:tc>
+          <w:tcPr>
+            <w:tcW w:w="7840" w:type="dxa"/>
+            <w:tcBorders>
+              <w:top w:val="nil"/>
+              <w:left w:val="nil"/>
+              <w:bottom w:val="single" w:sz="4" w:space="0" w:color="auto"/>
+              <w:right w:val="single" w:sz="4" w:space="0" w:color="auto"/>
+            </w:tcBorders>
+            <w:shd w:val="clear" w:color="auto" w:fill="auto"/>
+            <w:vAlign w:val="center"/>
+            <w:hideMark/>
+          </w:tcPr>
+          <w:p>
+            <w:pPr>
+              <w:spacing w:line="240" w:lineRule="auto"/>
+              <w:jc w:val="both"/>
+              <w:rPr>
+                <w:rFonts w:eastAsia="Times New Roman"/>
+                <w:sz w:val="20"/>
+                <w:szCs w:val="20"/>
+                <w:lang w:val="es-PE"/>
+              </w:rPr>
+            </w:pPr>
+            <w:r>
+              <w:rPr>
+                <w:rFonts w:eastAsia="Times New Roman"/>
+                <w:sz w:val="20"/>
+                <w:szCs w:val="20"/>
+                <w:lang w:val="es-PE"/>
+              </w:rPr>
+              <w:t>Asignar un número correlativo (puede asignar también una nomenclatura alfanumérica) para identificar cada riesgo.</w:t>
+            </w:r>
+          </w:p>
+        </w:tc>
+      </w:tr>
+      <w:tr>
+        <w:trPr>
+          <w:trHeight w:val="1249"/>
+        </w:trPr>
+        <w:tc>
+          <w:tcPr>
+            <w:tcW w:w="1200" w:type="dxa"/>
+            <w:tcBorders>
+              <w:top w:val="nil"/>
+              <w:left w:val="single" w:sz="4" w:space="0" w:color="auto"/>
+              <w:bottom w:val="single" w:sz="4" w:space="0" w:color="auto"/>
+              <w:right w:val="single" w:sz="4" w:space="0" w:color="auto"/>
+            </w:tcBorders>
+            <w:shd w:val="clear" w:color="000000" w:fill="FDE9D9"/>
+            <w:vAlign w:val="center"/>
+            <w:hideMark/>
+          </w:tcPr>
+          <w:p>
+            <w:pPr>
+              <w:spacing w:line="240" w:lineRule="auto"/>
+              <w:jc w:val="center"/>
+              <w:rPr>
+                <w:rFonts w:eastAsia="Times New Roman"/>
+                <w:sz w:val="20"/>
+                <w:szCs w:val="20"/>
+                <w:lang w:val="es-PE"/>
+              </w:rPr>
+            </w:pPr>
+            <w:r>
+              <w:rPr>
+                <w:rFonts w:eastAsia="Times New Roman"/>
+                <w:sz w:val="20"/>
+                <w:szCs w:val="20"/>
+                <w:lang w:val="es-PE"/>
+              </w:rPr>
+              <w:t>3.2</w:t>
+            </w:r>
+          </w:p>
+        </w:tc>
+        <w:tc>
+          <w:tcPr>
+            <w:tcW w:w="7840" w:type="dxa"/>
+            <w:tcBorders>
+              <w:top w:val="nil"/>
+              <w:left w:val="nil"/>
+              <w:bottom w:val="single" w:sz="4" w:space="0" w:color="auto"/>
+              <w:right w:val="single" w:sz="4" w:space="0" w:color="auto"/>
+            </w:tcBorders>
+            <w:shd w:val="clear" w:color="auto" w:fill="auto"/>
+            <w:vAlign w:val="center"/>
+            <w:hideMark/>
+          </w:tcPr>
+          <w:p>
+            <w:pPr>
+              <w:spacing w:line="240" w:lineRule="auto"/>
+              <w:jc w:val="both"/>
+              <w:rPr>
+                <w:rFonts w:eastAsia="Times New Roman"/>
+                <w:sz w:val="20"/>
+                <w:szCs w:val="20"/>
+                <w:lang w:val="es-PE"/>
+              </w:rPr>
+            </w:pPr>
+            <w:r>
+              <w:rPr>
+                <w:rFonts w:eastAsia="Times New Roman"/>
+                <w:sz w:val="20"/>
+                <w:szCs w:val="20"/>
+                <w:lang w:val="es-PE"/>
+              </w:rPr>
+              <w:t>Describir el riesgo considerando un grado razonable de detalle. Para identificar el riesgo, pueden utilizarse una variedad de técnicas tales como: revisión de documentación del proyecto, técnicas de recolección de información (tormenta de ideas, entrevistas), análisis FODA, lista de chequeo, etc.</w:t>
+            </w:r>
+          </w:p>
+        </w:tc>
+      </w:tr>
+      <w:tr>
+        <w:trPr>
+          <w:trHeight w:val="623"/>
+        </w:trPr>
+        <w:tc>
+          <w:tcPr>
+            <w:tcW w:w="1200" w:type="dxa"/>
+            <w:tcBorders>
+              <w:top w:val="nil"/>
+              <w:left w:val="single" w:sz="4" w:space="0" w:color="auto"/>
+              <w:bottom w:val="single" w:sz="4" w:space="0" w:color="auto"/>
+              <w:right w:val="single" w:sz="4" w:space="0" w:color="auto"/>
+            </w:tcBorders>
+            <w:shd w:val="clear" w:color="000000" w:fill="FDE9D9"/>
+            <w:vAlign w:val="center"/>
+            <w:hideMark/>
+          </w:tcPr>
+          <w:p>
+            <w:pPr>
+              <w:spacing w:line="240" w:lineRule="auto"/>
+              <w:jc w:val="center"/>
+              <w:rPr>
+                <w:rFonts w:eastAsia="Times New Roman"/>
+                <w:sz w:val="20"/>
+                <w:szCs w:val="20"/>
+                <w:lang w:val="es-PE"/>
+              </w:rPr>
+            </w:pPr>
+            <w:r>
+              <w:rPr>
+                <w:rFonts w:eastAsia="Times New Roman"/>
+                <w:sz w:val="20"/>
+                <w:szCs w:val="20"/>
+                <w:lang w:val="es-PE"/>
+              </w:rPr>
+              <w:t>3.3</w:t>
+            </w:r>
+          </w:p>
+        </w:tc>
+        <w:tc>
+          <w:tcPr>
+            <w:tcW w:w="7840" w:type="dxa"/>
+            <w:tcBorders>
+              <w:top w:val="nil"/>
+              <w:left w:val="nil"/>
+              <w:bottom w:val="single" w:sz="4" w:space="0" w:color="auto"/>
+              <w:right w:val="single" w:sz="4" w:space="0" w:color="auto"/>
+            </w:tcBorders>
+            <w:shd w:val="clear" w:color="auto" w:fill="auto"/>
+            <w:vAlign w:val="center"/>
+            <w:hideMark/>
+          </w:tcPr>
+          <w:p>
+            <w:pPr>
+              <w:spacing w:line="240" w:lineRule="auto"/>
+              <w:jc w:val="both"/>
+              <w:rPr>
+                <w:rFonts w:eastAsia="Times New Roman"/>
+                <w:sz w:val="20"/>
+                <w:szCs w:val="20"/>
+                <w:lang w:val="es-PE"/>
+              </w:rPr>
+            </w:pPr>
+            <w:r>
+              <w:rPr>
+                <w:rFonts w:eastAsia="Times New Roman"/>
+                <w:sz w:val="20"/>
+                <w:szCs w:val="20"/>
+                <w:lang w:val="es-PE"/>
+              </w:rPr>
+              <w:t>Registrar las condiciones o eventos previos que dan lugar a los riesgos identificados. Es posible que una causa pueda generar más de un riesgo identificado.</w:t>
+            </w:r>
+          </w:p>
+        </w:tc>
+      </w:tr>
+      <w:tr>
+        <w:trPr>
+          <w:trHeight w:val="623"/>
+        </w:trPr>
+        <w:tc>
+          <w:tcPr>
+            <w:tcW w:w="1200" w:type="dxa"/>
+            <w:tcBorders>
+              <w:top w:val="nil"/>
+              <w:left w:val="single" w:sz="4" w:space="0" w:color="auto"/>
+              <w:bottom w:val="single" w:sz="4" w:space="0" w:color="auto"/>
+              <w:right w:val="single" w:sz="4" w:space="0" w:color="auto"/>
+            </w:tcBorders>
+            <w:shd w:val="clear" w:color="000000" w:fill="FDE9D9"/>
+            <w:vAlign w:val="center"/>
+            <w:hideMark/>
+          </w:tcPr>
+          <w:p>
+            <w:pPr>
+              <w:spacing w:line="240" w:lineRule="auto"/>
+              <w:jc w:val="center"/>
+              <w:rPr>
+                <w:rFonts w:eastAsia="Times New Roman"/>
+                <w:sz w:val="20"/>
+                <w:szCs w:val="20"/>
+                <w:lang w:val="es-PE"/>
+              </w:rPr>
+            </w:pPr>
+            <w:r>
+              <w:rPr>
+                <w:rFonts w:eastAsia="Times New Roman"/>
+                <w:sz w:val="20"/>
+                <w:szCs w:val="20"/>
+                <w:lang w:val="es-PE"/>
+              </w:rPr>
+              <w:t>4.1</w:t>
+            </w:r>
+          </w:p>
+        </w:tc>
+        <w:tc>
+          <w:tcPr>
+            <w:tcW w:w="7840" w:type="dxa"/>
+            <w:tcBorders>
+              <w:top w:val="nil"/>
+              <w:left w:val="nil"/>
+              <w:bottom w:val="single" w:sz="4" w:space="0" w:color="auto"/>
+              <w:right w:val="single" w:sz="4" w:space="0" w:color="auto"/>
+            </w:tcBorders>
+            <w:shd w:val="clear" w:color="auto" w:fill="auto"/>
+            <w:vAlign w:val="center"/>
+            <w:hideMark/>
+          </w:tcPr>
+          <w:p>
+            <w:pPr>
+              <w:spacing w:line="240" w:lineRule="auto"/>
+              <w:jc w:val="both"/>
+              <w:rPr>
+                <w:rFonts w:eastAsia="Times New Roman"/>
+                <w:sz w:val="20"/>
+                <w:szCs w:val="20"/>
+                <w:lang w:val="es-PE"/>
+              </w:rPr>
+            </w:pPr>
+            <w:r>
+              <w:rPr>
+                <w:rFonts w:eastAsia="Times New Roman"/>
+                <w:sz w:val="20"/>
+                <w:szCs w:val="20"/>
+                <w:lang w:val="es-PE"/>
+              </w:rPr>
+              <w:t>Indicar la probabilidad de ocurrencia asignada al riesgo, marcando con una X en la celda que se ubica a la derecha del valor numérico respectivo.</w:t>
+            </w:r>
+          </w:p>
+        </w:tc>
+      </w:tr>
+      <w:tr>
+        <w:trPr>
+          <w:trHeight w:val="623"/>
+        </w:trPr>
+        <w:tc>
+          <w:tcPr>
+            <w:tcW w:w="1200" w:type="dxa"/>
+            <w:tcBorders>
+              <w:top w:val="nil"/>
+              <w:left w:val="single" w:sz="4" w:space="0" w:color="auto"/>
+              <w:bottom w:val="single" w:sz="4" w:space="0" w:color="auto"/>
+              <w:right w:val="single" w:sz="4" w:space="0" w:color="auto"/>
+            </w:tcBorders>
+            <w:shd w:val="clear" w:color="000000" w:fill="FDE9D9"/>
+            <w:vAlign w:val="center"/>
+            <w:hideMark/>
+          </w:tcPr>
+          <w:p>
+            <w:pPr>
+              <w:spacing w:line="240" w:lineRule="auto"/>
+              <w:jc w:val="center"/>
+              <w:rPr>
+                <w:rFonts w:eastAsia="Times New Roman"/>
+                <w:sz w:val="20"/>
+                <w:szCs w:val="20"/>
+                <w:lang w:val="es-PE"/>
+              </w:rPr>
+            </w:pPr>
+            <w:r>
+              <w:rPr>
+                <w:rFonts w:eastAsia="Times New Roman"/>
+                <w:sz w:val="20"/>
+                <w:szCs w:val="20"/>
+                <w:lang w:val="es-PE"/>
+              </w:rPr>
+              <w:t>4.2</w:t>
+            </w:r>
+          </w:p>
+        </w:tc>
+        <w:tc>
+          <w:tcPr>
+            <w:tcW w:w="7840" w:type="dxa"/>
+            <w:tcBorders>
+              <w:top w:val="nil"/>
+              <w:left w:val="nil"/>
+              <w:bottom w:val="single" w:sz="4" w:space="0" w:color="auto"/>
+              <w:right w:val="single" w:sz="4" w:space="0" w:color="auto"/>
+            </w:tcBorders>
+            <w:shd w:val="clear" w:color="auto" w:fill="auto"/>
+            <w:vAlign w:val="center"/>
+            <w:hideMark/>
+          </w:tcPr>
+          <w:p>
+            <w:pPr>
+              <w:spacing w:line="240" w:lineRule="auto"/>
+              <w:jc w:val="both"/>
+              <w:rPr>
+                <w:rFonts w:eastAsia="Times New Roman"/>
+                <w:sz w:val="20"/>
+                <w:szCs w:val="20"/>
+                <w:lang w:val="es-PE"/>
+              </w:rPr>
+            </w:pPr>
+            <w:r>
+              <w:rPr>
+                <w:rFonts w:eastAsia="Times New Roman"/>
+                <w:sz w:val="20"/>
+                <w:szCs w:val="20"/>
+                <w:lang w:val="es-PE"/>
+              </w:rPr>
+              <w:t>Indicar el impacto del riesgo en la ejecución de la obra marcando con una X en la celda que se ubica a la derecha del valor numérico respectivo.</w:t>
+            </w:r>
+          </w:p>
+        </w:tc>
+      </w:tr>
+      <w:tr>
+        <w:trPr>
+          <w:trHeight w:val="1178"/>
+        </w:trPr>
+        <w:tc>
+          <w:tcPr>
+            <w:tcW w:w="1200" w:type="dxa"/>
+            <w:tcBorders>
+              <w:top w:val="nil"/>
+              <w:left w:val="single" w:sz="4" w:space="0" w:color="auto"/>
+              <w:bottom w:val="single" w:sz="4" w:space="0" w:color="auto"/>
+              <w:right w:val="single" w:sz="4" w:space="0" w:color="auto"/>
+            </w:tcBorders>
+            <w:shd w:val="clear" w:color="000000" w:fill="FDE9D9"/>
+            <w:vAlign w:val="center"/>
+            <w:hideMark/>
+          </w:tcPr>
+          <w:p>
+            <w:pPr>
+              <w:spacing w:line="240" w:lineRule="auto"/>
+              <w:jc w:val="center"/>
+              <w:rPr>
+                <w:rFonts w:eastAsia="Times New Roman"/>
+                <w:sz w:val="20"/>
+                <w:szCs w:val="20"/>
+                <w:lang w:val="es-PE"/>
+              </w:rPr>
+            </w:pPr>
+            <w:r>
+              <w:rPr>
+                <w:rFonts w:eastAsia="Times New Roman"/>
+                <w:sz w:val="20"/>
+                <w:szCs w:val="20"/>
+                <w:lang w:val="es-PE"/>
+              </w:rPr>
+              <w:t>4.3</w:t>
+            </w:r>
+          </w:p>
+        </w:tc>
+        <w:tc>
+          <w:tcPr>
+            <w:tcW w:w="7840" w:type="dxa"/>
+            <w:tcBorders>
+              <w:top w:val="nil"/>
+              <w:left w:val="nil"/>
+              <w:bottom w:val="single" w:sz="4" w:space="0" w:color="auto"/>
+              <w:right w:val="single" w:sz="4" w:space="0" w:color="auto"/>
+            </w:tcBorders>
+            <w:shd w:val="clear" w:color="auto" w:fill="auto"/>
+            <w:vAlign w:val="center"/>
+            <w:hideMark/>
+          </w:tcPr>
+          <w:p>
+            <w:pPr>
+              <w:spacing w:line="240" w:lineRule="auto"/>
+              <w:jc w:val="both"/>
+              <w:rPr>
+                <w:rFonts w:eastAsia="Times New Roman"/>
+                <w:sz w:val="20"/>
+                <w:szCs w:val="20"/>
+                <w:lang w:val="es-PE"/>
+              </w:rPr>
+            </w:pPr>
+            <w:r>
+              <w:rPr>
+                <w:rFonts w:eastAsia="Times New Roman"/>
+                <w:sz w:val="20"/>
+                <w:szCs w:val="20"/>
+                <w:lang w:val="es-PE"/>
+              </w:rPr>
+              <w:t>La puntuación del riesgo se obtiene automáticamente multiplicando la probabilidad de ocurrencia y el impacto estimado. Asimismo, se determina de manera automática la prioridad del riesgo motivo de análisis (alta, moderada, baja), teniendo en cuenta los criterios definidos en la matriz de probabilidad e impacto (Anexo N° 2).</w:t>
+            </w:r>
+          </w:p>
+        </w:tc>
+      </w:tr>
+      <w:tr>
+        <w:trPr>
+          <w:trHeight w:val="4080"/>
+        </w:trPr>
+        <w:tc>
+          <w:tcPr>
+            <w:tcW w:w="1200" w:type="dxa"/>
+            <w:tcBorders>
+              <w:top w:val="nil"/>
+              <w:left w:val="single" w:sz="4" w:space="0" w:color="auto"/>
+              <w:bottom w:val="single" w:sz="4" w:space="0" w:color="auto"/>
+              <w:right w:val="single" w:sz="4" w:space="0" w:color="auto"/>
+            </w:tcBorders>
+            <w:shd w:val="clear" w:color="000000" w:fill="FDE9D9"/>
+            <w:vAlign w:val="center"/>
+            <w:hideMark/>
+          </w:tcPr>
+          <w:p>
+            <w:pPr>
+              <w:spacing w:line="240" w:lineRule="auto"/>
+              <w:jc w:val="center"/>
+              <w:rPr>
+                <w:rFonts w:eastAsia="Times New Roman"/>
+                <w:sz w:val="20"/>
+                <w:szCs w:val="20"/>
+                <w:lang w:val="es-PE"/>
+              </w:rPr>
+            </w:pPr>
+            <w:r>
+              <w:rPr>
+                <w:rFonts w:eastAsia="Times New Roman"/>
+                <w:sz w:val="20"/>
+                <w:szCs w:val="20"/>
+                <w:lang w:val="es-PE"/>
+              </w:rPr>
+              <w:t>5.1</w:t>
+            </w:r>
+          </w:p>
+        </w:tc>
+        <w:tc>
+          <w:tcPr>
+            <w:tcW w:w="7840" w:type="dxa"/>
+            <w:tcBorders>
+              <w:top w:val="nil"/>
+              <w:left w:val="nil"/>
+              <w:bottom w:val="single" w:sz="4" w:space="0" w:color="auto"/>
+              <w:right w:val="single" w:sz="4" w:space="0" w:color="auto"/>
+            </w:tcBorders>
+            <w:shd w:val="clear" w:color="auto" w:fill="auto"/>
+            <w:vAlign w:val="center"/>
+            <w:hideMark/>
+          </w:tcPr>
+          <w:p>
+            <w:pPr>
+              <w:spacing w:line="240" w:lineRule="auto"/>
+              <w:jc w:val="both"/>
+              <w:rPr>
+                <w:rFonts w:eastAsia="Times New Roman"/>
+                <w:sz w:val="20"/>
+                <w:szCs w:val="20"/>
+                <w:lang w:val="es-PE"/>
+              </w:rPr>
+            </w:pPr>
+            <w:r>
+              <w:rPr>
+                <w:rFonts w:eastAsia="Times New Roman"/>
+                <w:sz w:val="20"/>
+                <w:szCs w:val="20"/>
+                <w:lang w:val="es-PE"/>
+              </w:rPr>
+              <w:t>Deberá seleccionar con una X la estrategia a desarrollar. Para ello, conforme a la metodología del PMBOK, se precisa lo siguiente:</w:t>
+            </w:r>
+            <w:r>
+              <w:rPr>
+                <w:rFonts w:eastAsia="Times New Roman"/>
+                <w:sz w:val="20"/>
+                <w:szCs w:val="20"/>
+                <w:lang w:val="es-PE"/>
+              </w:rPr>
+              <w:br/>
+            </w:r>
+            <w:r>
+              <w:rPr>
+                <w:rFonts w:eastAsia="Times New Roman"/>
+                <w:sz w:val="20"/>
+                <w:szCs w:val="20"/>
+                <w:lang w:val="es-PE"/>
+              </w:rPr>
+              <w:br/>
+            </w:r>
+            <w:r>
+              <w:rPr>
+                <w:rFonts w:eastAsia="Times New Roman"/>
+                <w:b/>
+                <w:bCs/>
+                <w:sz w:val="20"/>
+                <w:szCs w:val="20"/>
+                <w:lang w:val="es-PE"/>
+              </w:rPr>
+              <w:t xml:space="preserve">Mitigar el riesgo </w:t>
+            </w:r>
+            <w:r>
+              <w:rPr>
+                <w:rFonts w:eastAsia="Times New Roman"/>
+                <w:sz w:val="20"/>
+                <w:szCs w:val="20"/>
+                <w:lang w:val="es-PE"/>
+              </w:rPr>
+              <w:t>implica reducir la probabilidad de ocurrencia o el impacto de un riesgo a través de acciones específicas. Las acciones tendientes a reducir la probabilidad no necesariamente son las mismas para disminuir el impacto del riesgo.</w:t>
+            </w:r>
+            <w:r>
+              <w:rPr>
+                <w:rFonts w:eastAsia="Times New Roman"/>
+                <w:sz w:val="20"/>
+                <w:szCs w:val="20"/>
+                <w:lang w:val="es-PE"/>
+              </w:rPr>
+              <w:br/>
+            </w:r>
+            <w:r>
+              <w:rPr>
+                <w:rFonts w:eastAsia="Times New Roman"/>
+                <w:sz w:val="20"/>
+                <w:szCs w:val="20"/>
+                <w:lang w:val="es-PE"/>
+              </w:rPr>
+              <w:br/>
+            </w:r>
+            <w:r>
+              <w:rPr>
+                <w:rFonts w:eastAsia="Times New Roman"/>
+                <w:b/>
+                <w:bCs/>
+                <w:sz w:val="20"/>
+                <w:szCs w:val="20"/>
+                <w:lang w:val="es-PE"/>
+              </w:rPr>
+              <w:t>Evitar el riesgo</w:t>
+            </w:r>
+            <w:r>
+              <w:rPr>
+                <w:rFonts w:eastAsia="Times New Roman"/>
+                <w:sz w:val="20"/>
+                <w:szCs w:val="20"/>
+                <w:lang w:val="es-PE"/>
+              </w:rPr>
+              <w:t xml:space="preserve"> implica eliminar la(s) causa(s) generadora(s) del riesgo. Debe tenerse en cuenta que en determinados casos, evitar el riesgo puede generar la modificación de las condiciones iniciales del proyecto.</w:t>
+            </w:r>
+            <w:r>
+              <w:rPr>
+                <w:rFonts w:eastAsia="Times New Roman"/>
+                <w:sz w:val="20"/>
+                <w:szCs w:val="20"/>
+                <w:lang w:val="es-PE"/>
+              </w:rPr>
+              <w:br/>
+            </w:r>
+            <w:r>
+              <w:rPr>
+                <w:rFonts w:eastAsia="Times New Roman"/>
+                <w:sz w:val="20"/>
+                <w:szCs w:val="20"/>
+                <w:lang w:val="es-PE"/>
+              </w:rPr>
+              <w:br/>
+            </w:r>
+            <w:r>
+              <w:rPr>
+                <w:rFonts w:eastAsia="Times New Roman"/>
+                <w:b/>
+                <w:bCs/>
+                <w:sz w:val="20"/>
+                <w:szCs w:val="20"/>
+                <w:lang w:val="es-PE"/>
+              </w:rPr>
+              <w:t xml:space="preserve">Aceptar el riesgo </w:t>
+            </w:r>
+            <w:r>
+              <w:rPr>
+                <w:rFonts w:eastAsia="Times New Roman"/>
+                <w:sz w:val="20"/>
+                <w:szCs w:val="20"/>
+                <w:lang w:val="es-PE"/>
+              </w:rPr>
+              <w:t xml:space="preserve">implica reconocer el riesgo y determinar, de ser el caso, las medidas a adoptar si el riesgo se materializa. </w:t>
+            </w:r>
+            <w:r>
+              <w:rPr>
+                <w:rFonts w:eastAsia="Times New Roman"/>
+                <w:sz w:val="20"/>
+                <w:szCs w:val="20"/>
+                <w:lang w:val="es-PE"/>
+              </w:rPr>
+              <w:br/>
+            </w:r>
+            <w:r>
+              <w:rPr>
+                <w:rFonts w:eastAsia="Times New Roman"/>
+                <w:sz w:val="20"/>
+                <w:szCs w:val="20"/>
+                <w:lang w:val="es-PE"/>
+              </w:rPr>
+              <w:br/>
+            </w:r>
+            <w:r>
+              <w:rPr>
+                <w:rFonts w:eastAsia="Times New Roman"/>
+                <w:b/>
+                <w:bCs/>
+                <w:sz w:val="20"/>
+                <w:szCs w:val="20"/>
+                <w:lang w:val="es-PE"/>
+              </w:rPr>
+              <w:t xml:space="preserve">Transferir el riesgo </w:t>
+            </w:r>
+            <w:r>
+              <w:rPr>
+                <w:rFonts w:eastAsia="Times New Roman"/>
+                <w:sz w:val="20"/>
+                <w:szCs w:val="20"/>
+                <w:lang w:val="es-PE"/>
+              </w:rPr>
+              <w:t>implica trasladar el impacto de un riesgo a un tercero, junto con la responsabilidad de la respuesta.</w:t>
+            </w:r>
+          </w:p>
+        </w:tc>
+      </w:tr>
+      <w:tr>
+        <w:trPr>
+          <w:trHeight w:val="638"/>
+        </w:trPr>
+        <w:tc>
+          <w:tcPr>
+            <w:tcW w:w="1200" w:type="dxa"/>
+            <w:tcBorders>
+              <w:top w:val="nil"/>
+              <w:left w:val="single" w:sz="4" w:space="0" w:color="auto"/>
+              <w:bottom w:val="single" w:sz="4" w:space="0" w:color="auto"/>
+              <w:right w:val="single" w:sz="4" w:space="0" w:color="auto"/>
+            </w:tcBorders>
+            <w:shd w:val="clear" w:color="000000" w:fill="FDE9D9"/>
+            <w:vAlign w:val="center"/>
+            <w:hideMark/>
+          </w:tcPr>
+          <w:p>
+            <w:pPr>
+              <w:spacing w:line="240" w:lineRule="auto"/>
+              <w:jc w:val="center"/>
+              <w:rPr>
+                <w:rFonts w:eastAsia="Times New Roman"/>
+                <w:sz w:val="20"/>
+                <w:szCs w:val="20"/>
+                <w:lang w:val="es-PE"/>
+              </w:rPr>
+            </w:pPr>
+            <w:r>
+              <w:rPr>
+                <w:rFonts w:eastAsia="Times New Roman"/>
+                <w:sz w:val="20"/>
+                <w:szCs w:val="20"/>
+                <w:lang w:val="es-PE"/>
+              </w:rPr>
+              <w:lastRenderedPageBreak/>
+              <w:t>5.2</w:t>
+            </w:r>
+          </w:p>
+        </w:tc>
+        <w:tc>
+          <w:tcPr>
+            <w:tcW w:w="7840" w:type="dxa"/>
+            <w:tcBorders>
+              <w:top w:val="nil"/>
+              <w:left w:val="nil"/>
+              <w:bottom w:val="single" w:sz="4" w:space="0" w:color="auto"/>
+              <w:right w:val="single" w:sz="4" w:space="0" w:color="auto"/>
+            </w:tcBorders>
+            <w:shd w:val="clear" w:color="auto" w:fill="auto"/>
+            <w:vAlign w:val="center"/>
+            <w:hideMark/>
+          </w:tcPr>
+          <w:p>
+            <w:pPr>
+              <w:spacing w:line="240" w:lineRule="auto"/>
+              <w:jc w:val="both"/>
+              <w:rPr>
+                <w:rFonts w:eastAsia="Times New Roman"/>
+                <w:sz w:val="20"/>
+                <w:szCs w:val="20"/>
+                <w:lang w:val="es-PE"/>
+              </w:rPr>
+            </w:pPr>
+            <w:r>
+              <w:rPr>
+                <w:rFonts w:eastAsia="Times New Roman"/>
+                <w:sz w:val="20"/>
+                <w:szCs w:val="20"/>
+                <w:lang w:val="es-PE"/>
+              </w:rPr>
+              <w:t>Detallar el indicador que alertará sobre la materialización del riesgo y que habilitará a poner en práctica la estrategia de respuesta al riesgo.</w:t>
+            </w:r>
+          </w:p>
+        </w:tc>
+      </w:tr>
+      <w:tr>
+        <w:trPr>
+          <w:trHeight w:val="638"/>
+        </w:trPr>
+        <w:tc>
+          <w:tcPr>
+            <w:tcW w:w="1200" w:type="dxa"/>
+            <w:tcBorders>
+              <w:top w:val="nil"/>
+              <w:left w:val="single" w:sz="4" w:space="0" w:color="auto"/>
+              <w:bottom w:val="single" w:sz="4" w:space="0" w:color="auto"/>
+              <w:right w:val="single" w:sz="4" w:space="0" w:color="auto"/>
+            </w:tcBorders>
+            <w:shd w:val="clear" w:color="000000" w:fill="FDE9D9"/>
+            <w:vAlign w:val="center"/>
+            <w:hideMark/>
+          </w:tcPr>
+          <w:p>
+            <w:pPr>
+              <w:spacing w:line="240" w:lineRule="auto"/>
+              <w:jc w:val="center"/>
+              <w:rPr>
+                <w:rFonts w:eastAsia="Times New Roman"/>
+                <w:sz w:val="20"/>
+                <w:szCs w:val="20"/>
+                <w:lang w:val="es-PE"/>
+              </w:rPr>
+            </w:pPr>
+            <w:r>
+              <w:rPr>
+                <w:rFonts w:eastAsia="Times New Roman"/>
+                <w:sz w:val="20"/>
+                <w:szCs w:val="20"/>
+                <w:lang w:val="es-PE"/>
+              </w:rPr>
+              <w:t>5.3</w:t>
+            </w:r>
+          </w:p>
+        </w:tc>
+        <w:tc>
+          <w:tcPr>
+            <w:tcW w:w="7840" w:type="dxa"/>
+            <w:tcBorders>
+              <w:top w:val="nil"/>
+              <w:left w:val="nil"/>
+              <w:bottom w:val="single" w:sz="4" w:space="0" w:color="auto"/>
+              <w:right w:val="single" w:sz="4" w:space="0" w:color="auto"/>
+            </w:tcBorders>
+            <w:shd w:val="clear" w:color="auto" w:fill="auto"/>
+            <w:vAlign w:val="center"/>
+            <w:hideMark/>
+          </w:tcPr>
+          <w:p>
+            <w:pPr>
+              <w:spacing w:line="240" w:lineRule="auto"/>
+              <w:jc w:val="both"/>
+              <w:rPr>
+                <w:rFonts w:eastAsia="Times New Roman"/>
+                <w:sz w:val="20"/>
+                <w:szCs w:val="20"/>
+                <w:lang w:val="es-PE"/>
+              </w:rPr>
+            </w:pPr>
+            <w:r>
+              <w:rPr>
+                <w:rFonts w:eastAsia="Times New Roman"/>
+                <w:sz w:val="20"/>
+                <w:szCs w:val="20"/>
+                <w:lang w:val="es-PE"/>
+              </w:rPr>
+              <w:t>Detallar las acciones que se realizarán para dar respuesta a los riesgos identificados, conforme a la estrategia seleccionada en el numeral 5.1</w:t>
+            </w:r>
+          </w:p>
+        </w:tc>
+      </w:tr>
+    </w:tbl>
     <w:p>
       <w:pPr>
+        <w:rPr>
+          <w:lang w:val="es-US"/>
+        </w:rPr>
+      </w:pPr>
+    </w:p>
+    <w:p>
+      <w:pPr>
+        <w:rPr>
+          <w:lang w:val="es-US"/>
+        </w:rPr>
+      </w:pPr>
+      <w:r>
+        <w:rPr>
+          <w:lang w:val="es-US"/>
+        </w:rPr>
+        <w:t>Formato de Impacto y Matriz:</w:t>
+      </w:r>
+    </w:p>
+    <w:p>
+      <w:pPr>
+        <w:rPr>
+          <w:lang w:val="es-US"/>
+        </w:rPr>
+      </w:pPr>
+    </w:p>
+    <w:p>
+      <w:pPr>
+        <w:rPr>
+          <w:lang w:val="es-US"/>
+        </w:rPr>
+      </w:pPr>
+      <w:r>
+        <w:rPr>
+          <w:noProof/>
+          <w:lang w:val="es-PE"/>
+        </w:rPr>
+        <w:drawing>
+          <wp:inline distT="0" distB="0" distL="0" distR="0" wp14:anchorId="406F2460" wp14:editId="02D358BC">
+            <wp:extent cx="5733415" cy="2425420"/>
+            <wp:effectExtent l="0" t="0" r="635" b="0"/>
+            <wp:docPr id="14" name="Imagen 14"/>
+            <wp:cNvGraphicFramePr>
+              <a:graphicFrameLocks xmlns:a="http://schemas.openxmlformats.org/drawingml/2006/main" noChangeAspect="1"/>
+            </wp:cNvGraphicFramePr>
+            <a:graphic xmlns:a="http://schemas.openxmlformats.org/drawingml/2006/main">
+              <a:graphicData uri="http://schemas.openxmlformats.org/drawingml/2006/picture">
+                <pic:pic xmlns:pic="http://schemas.openxmlformats.org/drawingml/2006/picture">
+                  <pic:nvPicPr>
+                    <pic:cNvPr id="0" name="Picture 2"/>
+                    <pic:cNvPicPr>
+                      <a:picLocks noChangeAspect="1" noChangeArrowheads="1"/>
+                    </pic:cNvPicPr>
+                  </pic:nvPicPr>
+                  <pic:blipFill>
+                    <a:blip r:embed="rId9">
+                      <a:extLst>
+                        <a:ext uri="{28A0092B-C50C-407E-A947-70E740481C1C}">
+                          <a14:useLocalDpi xmlns:a14="http://schemas.microsoft.com/office/drawing/2010/main" val="0"/>
+                        </a:ext>
+                      </a:extLst>
+                    </a:blip>
+                    <a:srcRect/>
+                    <a:stretch>
+                      <a:fillRect/>
+                    </a:stretch>
+                  </pic:blipFill>
+                  <pic:spPr bwMode="auto">
+                    <a:xfrm>
+                      <a:off x="0" y="0"/>
+                      <a:ext cx="5733415" cy="2425420"/>
+                    </a:xfrm>
+                    <a:prstGeom prst="rect">
+                      <a:avLst/>
+                    </a:prstGeom>
+                    <a:noFill/>
+                    <a:ln>
+                      <a:noFill/>
+                    </a:ln>
+                  </pic:spPr>
+                </pic:pic>
+              </a:graphicData>
+            </a:graphic>
+          </wp:inline>
+        </w:drawing>
+      </w:r>
+    </w:p>
+    <w:p>
+      <w:pPr>
+        <w:rPr>
+          <w:lang w:val="es-US"/>
+        </w:rPr>
+      </w:pPr>
+    </w:p>
+    <w:p>
+      <w:pPr>
+        <w:rPr>
+          <w:lang w:val="es-PE"/>
+        </w:rPr>
+      </w:pPr>
+      <w:bookmarkStart w:id="42" w:name="_GoBack"/>
+      <w:bookmarkEnd w:id="42"/>
+    </w:p>
+    <w:p>
+      <w:pPr>
+        <w:rPr>
+          <w:lang w:val="es-US"/>
+        </w:rPr>
+      </w:pPr>
+    </w:p>
+    <w:p>
+      <w:pPr>
+        <w:rPr>
+          <w:lang w:val="es-US"/>
+        </w:rPr>
+      </w:pPr>
+    </w:p>
+    <w:p>
+      <w:pPr>
+        <w:rPr>
+          <w:lang w:val="es-US"/>
+        </w:rPr>
+      </w:pPr>
+    </w:p>
+    <w:p>
+      <w:pPr>
         <w:pStyle w:val="Ttulo3"/>
         <w:rPr>
           <w:lang w:val="es-US"/>
         </w:rPr>
       </w:pPr>
-      <w:bookmarkStart w:id="40" w:name="_Toc26834043"/>
-      <w:bookmarkStart w:id="41" w:name="_Toc26838395"/>
+      <w:bookmarkStart w:id="43" w:name="_Toc26834043"/>
+      <w:bookmarkStart w:id="44" w:name="_Toc26838395"/>
       <w:r>
         <w:rPr>
           <w:b/>
@@ -23533,8 +31988,8 @@
         </w:rPr>
         <w:t>Diagrama de Procesos de Gestión de Cambios</w:t>
       </w:r>
-      <w:bookmarkEnd w:id="40"/>
-      <w:bookmarkEnd w:id="41"/>
+      <w:bookmarkEnd w:id="43"/>
+      <w:bookmarkEnd w:id="44"/>
     </w:p>
     <w:p>
       <w:pPr>
@@ -23589,8 +32044,8 @@
           <w:lang w:val="es-PE"/>
         </w:rPr>
       </w:pPr>
-      <w:bookmarkStart w:id="42" w:name="_Toc26834044"/>
-      <w:bookmarkStart w:id="43" w:name="_Toc26838396"/>
+      <w:bookmarkStart w:id="45" w:name="_Toc26834044"/>
+      <w:bookmarkStart w:id="46" w:name="_Toc26838396"/>
       <w:r>
         <w:rPr>
           <w:b/>
@@ -23651,8 +32106,8 @@
         </w:rPr>
         <w:t>Fases del Proceso de Gestión de cambios</w:t>
       </w:r>
-      <w:bookmarkEnd w:id="42"/>
-      <w:bookmarkEnd w:id="43"/>
+      <w:bookmarkEnd w:id="45"/>
+      <w:bookmarkEnd w:id="46"/>
     </w:p>
     <w:p>
       <w:pPr>
@@ -23691,6 +32146,7 @@
         <w:rPr>
           <w:rFonts w:ascii="Times New Roman" w:hAnsi="Times New Roman" w:cs="Times New Roman"/>
           <w:noProof/>
+          <w:lang w:val="es-PE"/>
         </w:rPr>
         <mc:AlternateContent>
           <mc:Choice Requires="wps">
@@ -23771,7 +32227,7 @@
               </wp:anchor>
             </w:drawing>
           </mc:Choice>
-          <mc:Fallback>
+          <mc:Fallback xmlns:w16="http://schemas.microsoft.com/office/word/2018/wordml" xmlns:w16cid="http://schemas.microsoft.com/office/word/2016/wordml/cid" xmlns:w16cex="http://schemas.microsoft.com/office/word/2018/wordml/cex" xmlns:am3d="http://schemas.microsoft.com/office/drawing/2017/model3d" xmlns:aink="http://schemas.microsoft.com/office/drawing/2016/ink" xmlns:cx8="http://schemas.microsoft.com/office/drawing/2016/5/14/chartex" xmlns:cx7="http://schemas.microsoft.com/office/drawing/2016/5/13/chartex" xmlns:cx6="http://schemas.microsoft.com/office/drawing/2016/5/12/chartex" xmlns:cx5="http://schemas.microsoft.com/office/drawing/2016/5/11/chartex" xmlns:cx4="http://schemas.microsoft.com/office/drawing/2016/5/10/chartex" xmlns:cx3="http://schemas.microsoft.com/office/drawing/2016/5/9/chartex" xmlns:cx2="http://schemas.microsoft.com/office/drawing/2015/10/21/chartex" xmlns:cx1="http://schemas.microsoft.com/office/drawing/2015/9/8/chartex">
             <w:pict>
               <v:rect w14:anchorId="32FD141E" id="Rectángulo 1" o:spid="_x0000_s1026" style="position:absolute;margin-left:-6.3pt;margin-top:22.4pt;width:59.25pt;height:33.75pt;z-index:251659264;visibility:visible;mso-wrap-style:square;mso-wrap-distance-left:9pt;mso-wrap-distance-top:0;mso-wrap-distance-right:9pt;mso-wrap-distance-bottom:0;mso-position-horizontal:absolute;mso-position-horizontal-relative:text;mso-position-vertical:absolute;mso-position-vertical-relative:text;v-text-anchor:middle" o:gfxdata="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" filled="f" strokecolor="black [3200]">
                 <v:stroke joinstyle="round"/>
@@ -23805,6 +32261,7 @@
         <w:rPr>
           <w:rFonts w:ascii="Times New Roman" w:hAnsi="Times New Roman" w:cs="Times New Roman"/>
           <w:noProof/>
+          <w:lang w:val="es-PE"/>
         </w:rPr>
         <mc:AlternateContent>
           <mc:Choice Requires="wps">
@@ -23888,7 +32345,7 @@
               </wp:anchor>
             </w:drawing>
           </mc:Choice>
-          <mc:Fallback>
+          <mc:Fallback xmlns:w16="http://schemas.microsoft.com/office/word/2018/wordml" xmlns:w16cid="http://schemas.microsoft.com/office/word/2016/wordml/cid" xmlns:w16cex="http://schemas.microsoft.com/office/word/2018/wordml/cex" xmlns:am3d="http://schemas.microsoft.com/office/drawing/2017/model3d" xmlns:aink="http://schemas.microsoft.com/office/drawing/2016/ink" xmlns:cx8="http://schemas.microsoft.com/office/drawing/2016/5/14/chartex" xmlns:cx7="http://schemas.microsoft.com/office/drawing/2016/5/13/chartex" xmlns:cx6="http://schemas.microsoft.com/office/drawing/2016/5/12/chartex" xmlns:cx5="http://schemas.microsoft.com/office/drawing/2016/5/11/chartex" xmlns:cx4="http://schemas.microsoft.com/office/drawing/2016/5/10/chartex" xmlns:cx3="http://schemas.microsoft.com/office/drawing/2016/5/9/chartex" xmlns:cx2="http://schemas.microsoft.com/office/drawing/2015/10/21/chartex" xmlns:cx1="http://schemas.microsoft.com/office/drawing/2015/9/8/chartex">
             <w:pict>
               <v:rect w14:anchorId="1DBC517F" id="Rectángulo 3" o:spid="_x0000_s1027" style="position:absolute;margin-left:78.75pt;margin-top:.95pt;width:62.25pt;height:33.75pt;z-index:251660288;visibility:visible;mso-wrap-style:square;mso-width-percent:0;mso-wrap-distance-left:9pt;mso-wrap-distance-top:0;mso-wrap-distance-right:9pt;mso-wrap-distance-bottom:0;mso-position-horizontal:absolute;mso-position-horizontal-relative:text;mso-position-vertical:absolute;mso-position-vertical-relative:text;mso-width-percent:0;mso-width-relative:margin;v-text-anchor:middle" o:gfxdata="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" filled="f" strokecolor="black [3200]">
                 <v:stroke joinstyle="round"/>
@@ -23915,6 +32372,7 @@
         <w:rPr>
           <w:rFonts w:ascii="Times New Roman" w:hAnsi="Times New Roman" w:cs="Times New Roman"/>
           <w:noProof/>
+          <w:lang w:val="es-PE"/>
         </w:rPr>
         <mc:AlternateContent>
           <mc:Choice Requires="wps">
@@ -23973,7 +32431,7 @@
               </wp:anchor>
             </w:drawing>
           </mc:Choice>
-          <mc:Fallback>
+          <mc:Fallback xmlns:w16="http://schemas.microsoft.com/office/word/2018/wordml" xmlns:w16cid="http://schemas.microsoft.com/office/word/2016/wordml/cid" xmlns:w16cex="http://schemas.microsoft.com/office/word/2018/wordml/cex" xmlns:am3d="http://schemas.microsoft.com/office/drawing/2017/model3d" xmlns:aink="http://schemas.microsoft.com/office/drawing/2016/ink" xmlns:cx8="http://schemas.microsoft.com/office/drawing/2016/5/14/chartex" xmlns:cx7="http://schemas.microsoft.com/office/drawing/2016/5/13/chartex" xmlns:cx6="http://schemas.microsoft.com/office/drawing/2016/5/12/chartex" xmlns:cx5="http://schemas.microsoft.com/office/drawing/2016/5/11/chartex" xmlns:cx4="http://schemas.microsoft.com/office/drawing/2016/5/10/chartex" xmlns:cx3="http://schemas.microsoft.com/office/drawing/2016/5/9/chartex" xmlns:cx2="http://schemas.microsoft.com/office/drawing/2015/10/21/chartex" xmlns:cx1="http://schemas.microsoft.com/office/drawing/2015/9/8/chartex">
             <w:pict>
               <v:shapetype w14:anchorId="7C1E0696" id="_x0000_t13" coordsize="21600,21600" o:spt="13" adj="16200,5400" path="m@0,l@0@1,0@1,0@2@0@2@0,21600,21600,10800xe">
                 <v:stroke joinstyle="miter"/>
@@ -24000,6 +32458,7 @@
         <w:rPr>
           <w:rFonts w:ascii="Times New Roman" w:hAnsi="Times New Roman" w:cs="Times New Roman"/>
           <w:noProof/>
+          <w:lang w:val="es-PE"/>
         </w:rPr>
         <mc:AlternateContent>
           <mc:Choice Requires="wps">
@@ -24083,7 +32542,7 @@
               </wp:anchor>
             </w:drawing>
           </mc:Choice>
-          <mc:Fallback>
+          <mc:Fallback xmlns:w16="http://schemas.microsoft.com/office/word/2018/wordml" xmlns:w16cid="http://schemas.microsoft.com/office/word/2016/wordml/cid" xmlns:w16cex="http://schemas.microsoft.com/office/word/2018/wordml/cex" xmlns:am3d="http://schemas.microsoft.com/office/drawing/2017/model3d" xmlns:aink="http://schemas.microsoft.com/office/drawing/2016/ink" xmlns:cx8="http://schemas.microsoft.com/office/drawing/2016/5/14/chartex" xmlns:cx7="http://schemas.microsoft.com/office/drawing/2016/5/13/chartex" xmlns:cx6="http://schemas.microsoft.com/office/drawing/2016/5/12/chartex" xmlns:cx5="http://schemas.microsoft.com/office/drawing/2016/5/11/chartex" xmlns:cx4="http://schemas.microsoft.com/office/drawing/2016/5/10/chartex" xmlns:cx3="http://schemas.microsoft.com/office/drawing/2016/5/9/chartex" xmlns:cx2="http://schemas.microsoft.com/office/drawing/2015/10/21/chartex" xmlns:cx1="http://schemas.microsoft.com/office/drawing/2015/9/8/chartex">
             <w:pict>
               <v:rect w14:anchorId="08B306B0" id="Rectángulo 2" o:spid="_x0000_s1028" style="position:absolute;margin-left:374.7pt;margin-top:.65pt;width:87.75pt;height:33.75pt;z-index:251664384;visibility:visible;mso-wrap-style:square;mso-width-percent:0;mso-wrap-distance-left:9pt;mso-wrap-distance-top:0;mso-wrap-distance-right:9pt;mso-wrap-distance-bottom:0;mso-position-horizontal:absolute;mso-position-horizontal-relative:text;mso-position-vertical:absolute;mso-position-vertical-relative:text;mso-width-percent:0;mso-width-relative:margin;v-text-anchor:middle" o:gfxdata="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" filled="f" strokecolor="black [3200]">
                 <v:stroke joinstyle="round"/>
@@ -24110,6 +32569,7 @@
         <w:rPr>
           <w:rFonts w:ascii="Times New Roman" w:hAnsi="Times New Roman" w:cs="Times New Roman"/>
           <w:noProof/>
+          <w:lang w:val="es-PE"/>
         </w:rPr>
         <mc:AlternateContent>
           <mc:Choice Requires="wps">
@@ -24193,7 +32653,7 @@
               </wp:anchor>
             </w:drawing>
           </mc:Choice>
-          <mc:Fallback>
+          <mc:Fallback xmlns:w16="http://schemas.microsoft.com/office/word/2018/wordml" xmlns:w16cid="http://schemas.microsoft.com/office/word/2016/wordml/cid" xmlns:w16cex="http://schemas.microsoft.com/office/word/2018/wordml/cex" xmlns:am3d="http://schemas.microsoft.com/office/drawing/2017/model3d" xmlns:aink="http://schemas.microsoft.com/office/drawing/2016/ink" xmlns:cx8="http://schemas.microsoft.com/office/drawing/2016/5/14/chartex" xmlns:cx7="http://schemas.microsoft.com/office/drawing/2016/5/13/chartex" xmlns:cx6="http://schemas.microsoft.com/office/drawing/2016/5/12/chartex" xmlns:cx5="http://schemas.microsoft.com/office/drawing/2016/5/11/chartex" xmlns:cx4="http://schemas.microsoft.com/office/drawing/2016/5/10/chartex" xmlns:cx3="http://schemas.microsoft.com/office/drawing/2016/5/9/chartex" xmlns:cx2="http://schemas.microsoft.com/office/drawing/2015/10/21/chartex" xmlns:cx1="http://schemas.microsoft.com/office/drawing/2015/9/8/chartex">
             <w:pict>
               <v:rect w14:anchorId="3E215C90" id="Rectángulo 9" o:spid="_x0000_s1029" style="position:absolute;margin-left:260.7pt;margin-top:.65pt;width:85.5pt;height:33.75pt;z-index:251666432;visibility:visible;mso-wrap-style:square;mso-width-percent:0;mso-wrap-distance-left:9pt;mso-wrap-distance-top:0;mso-wrap-distance-right:9pt;mso-wrap-distance-bottom:0;mso-position-horizontal:absolute;mso-position-horizontal-relative:text;mso-position-vertical:absolute;mso-position-vertical-relative:text;mso-width-percent:0;mso-width-relative:margin;v-text-anchor:middle" o:gfxdata="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" filled="f" strokecolor="black [3200]">
                 <v:stroke joinstyle="round"/>
@@ -24220,6 +32680,7 @@
         <w:rPr>
           <w:rFonts w:ascii="Times New Roman" w:hAnsi="Times New Roman" w:cs="Times New Roman"/>
           <w:noProof/>
+          <w:lang w:val="es-PE"/>
         </w:rPr>
         <mc:AlternateContent>
           <mc:Choice Requires="wps">
@@ -24278,7 +32739,7 @@
               </wp:anchor>
             </w:drawing>
           </mc:Choice>
-          <mc:Fallback>
+          <mc:Fallback xmlns:w16="http://schemas.microsoft.com/office/word/2018/wordml" xmlns:w16cid="http://schemas.microsoft.com/office/word/2016/wordml/cid" xmlns:w16cex="http://schemas.microsoft.com/office/word/2018/wordml/cex" xmlns:am3d="http://schemas.microsoft.com/office/drawing/2017/model3d" xmlns:aink="http://schemas.microsoft.com/office/drawing/2016/ink" xmlns:cx8="http://schemas.microsoft.com/office/drawing/2016/5/14/chartex" xmlns:cx7="http://schemas.microsoft.com/office/drawing/2016/5/13/chartex" xmlns:cx6="http://schemas.microsoft.com/office/drawing/2016/5/12/chartex" xmlns:cx5="http://schemas.microsoft.com/office/drawing/2016/5/11/chartex" xmlns:cx4="http://schemas.microsoft.com/office/drawing/2016/5/10/chartex" xmlns:cx3="http://schemas.microsoft.com/office/drawing/2016/5/9/chartex" xmlns:cx2="http://schemas.microsoft.com/office/drawing/2015/10/21/chartex" xmlns:cx1="http://schemas.microsoft.com/office/drawing/2015/9/8/chartex">
             <w:pict>
               <v:shape w14:anchorId="70D99725" id="Flecha: a la derecha 12" o:spid="_x0000_s1026" type="#_x0000_t13" style="position:absolute;margin-left:239.7pt;margin-top:14.15pt;width:16.5pt;height:11.25pt;z-index:251669504;visibility:visible;mso-wrap-style:square;mso-wrap-distance-left:9pt;mso-wrap-distance-top:0;mso-wrap-distance-right:9pt;mso-wrap-distance-bottom:0;mso-position-horizontal:absolute;mso-position-horizontal-relative:text;mso-position-vertical:absolute;mso-position-vertical-relative:text;v-text-anchor:middle" o:gfxdata="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" adj="14236" fillcolor="black [3200]" strokecolor="black [1600]" strokeweight="2pt"/>
             </w:pict>
@@ -24289,6 +32750,7 @@
         <w:rPr>
           <w:rFonts w:ascii="Times New Roman" w:hAnsi="Times New Roman" w:cs="Times New Roman"/>
           <w:noProof/>
+          <w:lang w:val="es-PE"/>
         </w:rPr>
         <mc:AlternateContent>
           <mc:Choice Requires="wps">
@@ -24347,7 +32809,7 @@
               </wp:anchor>
             </w:drawing>
           </mc:Choice>
-          <mc:Fallback>
+          <mc:Fallback xmlns:w16="http://schemas.microsoft.com/office/word/2018/wordml" xmlns:w16cid="http://schemas.microsoft.com/office/word/2016/wordml/cid" xmlns:w16cex="http://schemas.microsoft.com/office/word/2018/wordml/cex" xmlns:am3d="http://schemas.microsoft.com/office/drawing/2017/model3d" xmlns:aink="http://schemas.microsoft.com/office/drawing/2016/ink" xmlns:cx8="http://schemas.microsoft.com/office/drawing/2016/5/14/chartex" xmlns:cx7="http://schemas.microsoft.com/office/drawing/2016/5/13/chartex" xmlns:cx6="http://schemas.microsoft.com/office/drawing/2016/5/12/chartex" xmlns:cx5="http://schemas.microsoft.com/office/drawing/2016/5/11/chartex" xmlns:cx4="http://schemas.microsoft.com/office/drawing/2016/5/10/chartex" xmlns:cx3="http://schemas.microsoft.com/office/drawing/2016/5/9/chartex" xmlns:cx2="http://schemas.microsoft.com/office/drawing/2015/10/21/chartex" xmlns:cx1="http://schemas.microsoft.com/office/drawing/2015/9/8/chartex">
             <w:pict>
               <v:shape w14:anchorId="78C64D8C" id="Flecha: a la derecha 11" o:spid="_x0000_s1026" type="#_x0000_t13" style="position:absolute;margin-left:144.45pt;margin-top:14.9pt;width:16.5pt;height:11.25pt;z-index:251668480;visibility:visible;mso-wrap-style:square;mso-wrap-distance-left:9pt;mso-wrap-distance-top:0;mso-wrap-distance-right:9pt;mso-wrap-distance-bottom:0;mso-position-horizontal:absolute;mso-position-horizontal-relative:text;mso-position-vertical:absolute;mso-position-vertical-relative:text;v-text-anchor:middle" o:gfxdata="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" adj="14236" fillcolor="black [3200]" strokecolor="black [1600]" strokeweight="2pt"/>
             </w:pict>
@@ -24358,6 +32820,7 @@
         <w:rPr>
           <w:rFonts w:ascii="Times New Roman" w:hAnsi="Times New Roman" w:cs="Times New Roman"/>
           <w:noProof/>
+          <w:lang w:val="es-PE"/>
         </w:rPr>
         <mc:AlternateContent>
           <mc:Choice Requires="wps">
@@ -24416,7 +32879,7 @@
               </wp:anchor>
             </w:drawing>
           </mc:Choice>
-          <mc:Fallback>
+          <mc:Fallback xmlns:w16="http://schemas.microsoft.com/office/word/2018/wordml" xmlns:w16cid="http://schemas.microsoft.com/office/word/2016/wordml/cid" xmlns:w16cex="http://schemas.microsoft.com/office/word/2018/wordml/cex" xmlns:am3d="http://schemas.microsoft.com/office/drawing/2017/model3d" xmlns:aink="http://schemas.microsoft.com/office/drawing/2016/ink" xmlns:cx8="http://schemas.microsoft.com/office/drawing/2016/5/14/chartex" xmlns:cx7="http://schemas.microsoft.com/office/drawing/2016/5/13/chartex" xmlns:cx6="http://schemas.microsoft.com/office/drawing/2016/5/12/chartex" xmlns:cx5="http://schemas.microsoft.com/office/drawing/2016/5/11/chartex" xmlns:cx4="http://schemas.microsoft.com/office/drawing/2016/5/10/chartex" xmlns:cx3="http://schemas.microsoft.com/office/drawing/2016/5/9/chartex" xmlns:cx2="http://schemas.microsoft.com/office/drawing/2015/10/21/chartex" xmlns:cx1="http://schemas.microsoft.com/office/drawing/2015/9/8/chartex">
             <w:pict>
               <v:shape w14:anchorId="41A3D529" id="Flecha: a la derecha 10" o:spid="_x0000_s1026" type="#_x0000_t13" style="position:absolute;margin-left:58.2pt;margin-top:13.4pt;width:16.5pt;height:11.25pt;z-index:251667456;visibility:visible;mso-wrap-style:square;mso-wrap-distance-left:9pt;mso-wrap-distance-top:0;mso-wrap-distance-right:9pt;mso-wrap-distance-bottom:0;mso-position-horizontal:absolute;mso-position-horizontal-relative:text;mso-position-vertical:absolute;mso-position-vertical-relative:text;v-text-anchor:middle" o:gfxdata="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" adj="14236" fillcolor="black [3200]" strokecolor="black [1600]" strokeweight="2pt"/>
             </w:pict>
@@ -24427,6 +32890,7 @@
         <w:rPr>
           <w:rFonts w:ascii="Times New Roman" w:hAnsi="Times New Roman" w:cs="Times New Roman"/>
           <w:noProof/>
+          <w:lang w:val="es-PE"/>
         </w:rPr>
         <mc:AlternateContent>
           <mc:Choice Requires="wps">
@@ -24510,7 +32974,7 @@
               </wp:anchor>
             </w:drawing>
           </mc:Choice>
-          <mc:Fallback>
+          <mc:Fallback xmlns:w16="http://schemas.microsoft.com/office/word/2018/wordml" xmlns:w16cid="http://schemas.microsoft.com/office/word/2016/wordml/cid" xmlns:w16cex="http://schemas.microsoft.com/office/word/2018/wordml/cex" xmlns:am3d="http://schemas.microsoft.com/office/drawing/2017/model3d" xmlns:aink="http://schemas.microsoft.com/office/drawing/2016/ink" xmlns:cx8="http://schemas.microsoft.com/office/drawing/2016/5/14/chartex" xmlns:cx7="http://schemas.microsoft.com/office/drawing/2016/5/13/chartex" xmlns:cx6="http://schemas.microsoft.com/office/drawing/2016/5/12/chartex" xmlns:cx5="http://schemas.microsoft.com/office/drawing/2016/5/11/chartex" xmlns:cx4="http://schemas.microsoft.com/office/drawing/2016/5/10/chartex" xmlns:cx3="http://schemas.microsoft.com/office/drawing/2016/5/9/chartex" xmlns:cx2="http://schemas.microsoft.com/office/drawing/2015/10/21/chartex" xmlns:cx1="http://schemas.microsoft.com/office/drawing/2015/9/8/chartex">
             <w:pict>
               <v:rect w14:anchorId="5F58EB99" id="Rectángulo 4" o:spid="_x0000_s1030" style="position:absolute;margin-left:165.45pt;margin-top:.65pt;width:1in;height:33.75pt;z-index:251661312;visibility:visible;mso-wrap-style:square;mso-width-percent:0;mso-wrap-distance-left:9pt;mso-wrap-distance-top:0;mso-wrap-distance-right:9pt;mso-wrap-distance-bottom:0;mso-position-horizontal:absolute;mso-position-horizontal-relative:text;mso-position-vertical:absolute;mso-position-vertical-relative:text;mso-width-percent:0;mso-width-relative:margin;v-text-anchor:middle" o:gfxdata="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" filled="f" strokecolor="black [3200]">
                 <v:stroke joinstyle="round"/>
@@ -24566,6 +33030,7 @@
         <w:rPr>
           <w:rFonts w:ascii="Times New Roman" w:hAnsi="Times New Roman" w:cs="Times New Roman"/>
           <w:noProof/>
+          <w:lang w:val="es-PE"/>
         </w:rPr>
         <mc:AlternateContent>
           <mc:Choice Requires="wps">
@@ -24624,7 +33089,7 @@
               </wp:anchor>
             </w:drawing>
           </mc:Choice>
-          <mc:Fallback>
+          <mc:Fallback xmlns:w16="http://schemas.microsoft.com/office/word/2018/wordml" xmlns:w16cid="http://schemas.microsoft.com/office/word/2016/wordml/cid" xmlns:w16cex="http://schemas.microsoft.com/office/word/2018/wordml/cex" xmlns:am3d="http://schemas.microsoft.com/office/drawing/2017/model3d" xmlns:aink="http://schemas.microsoft.com/office/drawing/2016/ink" xmlns:cx8="http://schemas.microsoft.com/office/drawing/2016/5/14/chartex" xmlns:cx7="http://schemas.microsoft.com/office/drawing/2016/5/13/chartex" xmlns:cx6="http://schemas.microsoft.com/office/drawing/2016/5/12/chartex" xmlns:cx5="http://schemas.microsoft.com/office/drawing/2016/5/11/chartex" xmlns:cx4="http://schemas.microsoft.com/office/drawing/2016/5/10/chartex" xmlns:cx3="http://schemas.microsoft.com/office/drawing/2016/5/9/chartex" xmlns:cx2="http://schemas.microsoft.com/office/drawing/2015/10/21/chartex" xmlns:cx1="http://schemas.microsoft.com/office/drawing/2015/9/8/chartex">
             <w:pict>
               <v:shape w14:anchorId="2D28A28F" id="Flecha: a la derecha 18" o:spid="_x0000_s1026" type="#_x0000_t13" style="position:absolute;margin-left:343.2pt;margin-top:12.45pt;width:16.5pt;height:11.25pt;z-index:251673600;visibility:visible;mso-wrap-style:square;mso-wrap-distance-left:9pt;mso-wrap-distance-top:0;mso-wrap-distance-right:9pt;mso-wrap-distance-bottom:0;mso-position-horizontal:absolute;mso-position-horizontal-relative:text;mso-position-vertical:absolute;mso-position-vertical-relative:text;v-text-anchor:middle" o:gfxdata="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" adj="14236" fillcolor="black [3200]" strokecolor="black [1600]" strokeweight="2pt"/>
             </w:pict>
@@ -24635,6 +33100,7 @@
         <w:rPr>
           <w:rFonts w:ascii="Times New Roman" w:hAnsi="Times New Roman" w:cs="Times New Roman"/>
           <w:noProof/>
+          <w:lang w:val="es-PE"/>
         </w:rPr>
         <mc:AlternateContent>
           <mc:Choice Requires="wps">
@@ -24713,7 +33179,7 @@
               </wp:anchor>
             </w:drawing>
           </mc:Choice>
-          <mc:Fallback>
+          <mc:Fallback xmlns:w16="http://schemas.microsoft.com/office/word/2018/wordml" xmlns:w16cid="http://schemas.microsoft.com/office/word/2016/wordml/cid" xmlns:w16cex="http://schemas.microsoft.com/office/word/2018/wordml/cex" xmlns:am3d="http://schemas.microsoft.com/office/drawing/2017/model3d" xmlns:aink="http://schemas.microsoft.com/office/drawing/2016/ink" xmlns:cx8="http://schemas.microsoft.com/office/drawing/2016/5/14/chartex" xmlns:cx7="http://schemas.microsoft.com/office/drawing/2016/5/13/chartex" xmlns:cx6="http://schemas.microsoft.com/office/drawing/2016/5/12/chartex" xmlns:cx5="http://schemas.microsoft.com/office/drawing/2016/5/11/chartex" xmlns:cx4="http://schemas.microsoft.com/office/drawing/2016/5/10/chartex" xmlns:cx3="http://schemas.microsoft.com/office/drawing/2016/5/9/chartex" xmlns:cx2="http://schemas.microsoft.com/office/drawing/2015/10/21/chartex" xmlns:cx1="http://schemas.microsoft.com/office/drawing/2015/9/8/chartex">
             <w:pict>
               <v:rect w14:anchorId="3F913D57" id="Rectángulo 5" o:spid="_x0000_s1031" style="position:absolute;left:0;text-align:left;margin-left:365.7pt;margin-top:.1pt;width:59.25pt;height:33.75pt;z-index:251662336;visibility:visible;mso-wrap-style:square;mso-wrap-distance-left:9pt;mso-wrap-distance-top:0;mso-wrap-distance-right:9pt;mso-wrap-distance-bottom:0;mso-position-horizontal:absolute;mso-position-horizontal-relative:text;mso-position-vertical:absolute;mso-position-vertical-relative:text;v-text-anchor:middle" o:gfxdata="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" filled="f" strokecolor="black [3200]">
                 <v:stroke joinstyle="round"/>
@@ -24738,6 +33204,7 @@
         <w:rPr>
           <w:rFonts w:ascii="Times New Roman" w:hAnsi="Times New Roman" w:cs="Times New Roman"/>
           <w:noProof/>
+          <w:lang w:val="es-PE"/>
         </w:rPr>
         <mc:AlternateContent>
           <mc:Choice Requires="wps">
@@ -24796,7 +33263,7 @@
               </wp:anchor>
             </w:drawing>
           </mc:Choice>
-          <mc:Fallback>
+          <mc:Fallback xmlns:w16="http://schemas.microsoft.com/office/word/2018/wordml" xmlns:w16cid="http://schemas.microsoft.com/office/word/2016/wordml/cid" xmlns:w16cex="http://schemas.microsoft.com/office/word/2018/wordml/cex" xmlns:am3d="http://schemas.microsoft.com/office/drawing/2017/model3d" xmlns:aink="http://schemas.microsoft.com/office/drawing/2016/ink" xmlns:cx8="http://schemas.microsoft.com/office/drawing/2016/5/14/chartex" xmlns:cx7="http://schemas.microsoft.com/office/drawing/2016/5/13/chartex" xmlns:cx6="http://schemas.microsoft.com/office/drawing/2016/5/12/chartex" xmlns:cx5="http://schemas.microsoft.com/office/drawing/2016/5/11/chartex" xmlns:cx4="http://schemas.microsoft.com/office/drawing/2016/5/10/chartex" xmlns:cx3="http://schemas.microsoft.com/office/drawing/2016/5/9/chartex" xmlns:cx2="http://schemas.microsoft.com/office/drawing/2015/10/21/chartex" xmlns:cx1="http://schemas.microsoft.com/office/drawing/2015/9/8/chartex">
             <w:pict>
               <v:shape w14:anchorId="2D24A6FE" id="Flecha: a la derecha 16" o:spid="_x0000_s1026" type="#_x0000_t13" style="position:absolute;margin-left:210.45pt;margin-top:13.2pt;width:16.5pt;height:11.25pt;z-index:251672576;visibility:visible;mso-wrap-style:square;mso-wrap-distance-left:9pt;mso-wrap-distance-top:0;mso-wrap-distance-right:9pt;mso-wrap-distance-bottom:0;mso-position-horizontal:absolute;mso-position-horizontal-relative:text;mso-position-vertical:absolute;mso-position-vertical-relative:text;v-text-anchor:middle" o:gfxdata="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" adj="14236" fillcolor="black [3200]" strokecolor="black [1600]" strokeweight="2pt"/>
             </w:pict>
@@ -24807,6 +33274,7 @@
         <w:rPr>
           <w:rFonts w:ascii="Times New Roman" w:hAnsi="Times New Roman" w:cs="Times New Roman"/>
           <w:noProof/>
+          <w:lang w:val="es-PE"/>
         </w:rPr>
         <mc:AlternateContent>
           <mc:Choice Requires="wps">
@@ -24888,7 +33356,7 @@
               </wp:anchor>
             </w:drawing>
           </mc:Choice>
-          <mc:Fallback>
+          <mc:Fallback xmlns:w16="http://schemas.microsoft.com/office/word/2018/wordml" xmlns:w16cid="http://schemas.microsoft.com/office/word/2016/wordml/cid" xmlns:w16cex="http://schemas.microsoft.com/office/word/2018/wordml/cex" xmlns:am3d="http://schemas.microsoft.com/office/drawing/2017/model3d" xmlns:aink="http://schemas.microsoft.com/office/drawing/2016/ink" xmlns:cx8="http://schemas.microsoft.com/office/drawing/2016/5/14/chartex" xmlns:cx7="http://schemas.microsoft.com/office/drawing/2016/5/13/chartex" xmlns:cx6="http://schemas.microsoft.com/office/drawing/2016/5/12/chartex" xmlns:cx5="http://schemas.microsoft.com/office/drawing/2016/5/11/chartex" xmlns:cx4="http://schemas.microsoft.com/office/drawing/2016/5/10/chartex" xmlns:cx3="http://schemas.microsoft.com/office/drawing/2016/5/9/chartex" xmlns:cx2="http://schemas.microsoft.com/office/drawing/2015/10/21/chartex" xmlns:cx1="http://schemas.microsoft.com/office/drawing/2015/9/8/chartex">
             <w:pict>
               <v:rect w14:anchorId="35C06F45" id="Rectángulo 6" o:spid="_x0000_s1032" style="position:absolute;left:0;text-align:left;margin-left:230.7pt;margin-top:.45pt;width:107.25pt;height:33.75pt;z-index:251663360;visibility:visible;mso-wrap-style:square;mso-width-percent:0;mso-wrap-distance-left:9pt;mso-wrap-distance-top:0;mso-wrap-distance-right:9pt;mso-wrap-distance-bottom:0;mso-position-horizontal:absolute;mso-position-horizontal-relative:text;mso-position-vertical:absolute;mso-position-vertical-relative:text;mso-width-percent:0;mso-width-relative:margin;v-text-anchor:middle" o:gfxdata="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" filled="f" strokecolor="black [3200]">
                 <v:stroke joinstyle="round"/>
@@ -24913,6 +33381,7 @@
         <w:rPr>
           <w:rFonts w:ascii="Times New Roman" w:hAnsi="Times New Roman" w:cs="Times New Roman"/>
           <w:noProof/>
+          <w:lang w:val="es-PE"/>
         </w:rPr>
         <mc:AlternateContent>
           <mc:Choice Requires="wps">
@@ -24971,7 +33440,7 @@
               </wp:anchor>
             </w:drawing>
           </mc:Choice>
-          <mc:Fallback>
+          <mc:Fallback xmlns:w16="http://schemas.microsoft.com/office/word/2018/wordml" xmlns:w16cid="http://schemas.microsoft.com/office/word/2016/wordml/cid" xmlns:w16cex="http://schemas.microsoft.com/office/word/2018/wordml/cex" xmlns:am3d="http://schemas.microsoft.com/office/drawing/2017/model3d" xmlns:aink="http://schemas.microsoft.com/office/drawing/2016/ink" xmlns:cx8="http://schemas.microsoft.com/office/drawing/2016/5/14/chartex" xmlns:cx7="http://schemas.microsoft.com/office/drawing/2016/5/13/chartex" xmlns:cx6="http://schemas.microsoft.com/office/drawing/2016/5/12/chartex" xmlns:cx5="http://schemas.microsoft.com/office/drawing/2016/5/11/chartex" xmlns:cx4="http://schemas.microsoft.com/office/drawing/2016/5/10/chartex" xmlns:cx3="http://schemas.microsoft.com/office/drawing/2016/5/9/chartex" xmlns:cx2="http://schemas.microsoft.com/office/drawing/2015/10/21/chartex" xmlns:cx1="http://schemas.microsoft.com/office/drawing/2015/9/8/chartex">
             <w:pict>
               <v:shape w14:anchorId="473EF110" id="Flecha: a la derecha 15" o:spid="_x0000_s1026" type="#_x0000_t13" style="position:absolute;margin-left:81.45pt;margin-top:10.2pt;width:16.5pt;height:11.25pt;z-index:251671552;visibility:visible;mso-wrap-style:square;mso-wrap-distance-left:9pt;mso-wrap-distance-top:0;mso-wrap-distance-right:9pt;mso-wrap-distance-bottom:0;mso-position-horizontal:absolute;mso-position-horizontal-relative:text;mso-position-vertical:absolute;mso-position-vertical-relative:text;v-text-anchor:middle" o:gfxdata="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" adj="14236" fillcolor="black [3200]" strokecolor="black [1600]" strokeweight="2pt"/>
             </w:pict>
@@ -24982,6 +33451,7 @@
         <w:rPr>
           <w:rFonts w:ascii="Times New Roman" w:hAnsi="Times New Roman" w:cs="Times New Roman"/>
           <w:noProof/>
+          <w:lang w:val="es-PE"/>
         </w:rPr>
         <mc:AlternateContent>
           <mc:Choice Requires="wps">
@@ -25065,7 +33535,7 @@
               </wp:anchor>
             </w:drawing>
           </mc:Choice>
-          <mc:Fallback>
+          <mc:Fallback xmlns:w16="http://schemas.microsoft.com/office/word/2018/wordml" xmlns:w16cid="http://schemas.microsoft.com/office/word/2016/wordml/cid" xmlns:w16cex="http://schemas.microsoft.com/office/word/2018/wordml/cex" xmlns:am3d="http://schemas.microsoft.com/office/drawing/2017/model3d" xmlns:aink="http://schemas.microsoft.com/office/drawing/2016/ink" xmlns:cx8="http://schemas.microsoft.com/office/drawing/2016/5/14/chartex" xmlns:cx7="http://schemas.microsoft.com/office/drawing/2016/5/13/chartex" xmlns:cx6="http://schemas.microsoft.com/office/drawing/2016/5/12/chartex" xmlns:cx5="http://schemas.microsoft.com/office/drawing/2016/5/11/chartex" xmlns:cx4="http://schemas.microsoft.com/office/drawing/2016/5/10/chartex" xmlns:cx3="http://schemas.microsoft.com/office/drawing/2016/5/9/chartex" xmlns:cx2="http://schemas.microsoft.com/office/drawing/2015/10/21/chartex" xmlns:cx1="http://schemas.microsoft.com/office/drawing/2015/9/8/chartex">
             <w:pict>
               <v:rect w14:anchorId="1CBEFC6C" id="Rectángulo 8" o:spid="_x0000_s1033" style="position:absolute;left:0;text-align:left;margin-left:106.95pt;margin-top:.45pt;width:96.75pt;height:33.75pt;z-index:251665408;visibility:visible;mso-wrap-style:square;mso-width-percent:0;mso-wrap-distance-left:9pt;mso-wrap-distance-top:0;mso-wrap-distance-right:9pt;mso-wrap-distance-bottom:0;mso-position-horizontal:absolute;mso-position-horizontal-relative:text;mso-position-vertical:absolute;mso-position-vertical-relative:text;mso-width-percent:0;mso-width-relative:margin;v-text-anchor:middle" o:gfxdata="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" filled="f" strokecolor="black [3200]">
                 <v:stroke joinstyle="round"/>
@@ -25117,6 +33587,7 @@
           <w:sz w:val="24"/>
           <w:szCs w:val="24"/>
         </w:rPr>
+        <w:lastRenderedPageBreak/>
         <w:tab/>
       </w:r>
       <w:r>
@@ -25181,8 +33652,6 @@
         </w:rPr>
         <w:t xml:space="preserve">El proceso gestiona la solicitud, evaluación, aprobación y ejecución de cambios identificados durante el desarrollo del software. Estos serán gestionados por el gestor del proyecto y el arquitecto de software. </w:t>
       </w:r>
-      <w:bookmarkStart w:id="44" w:name="_GoBack"/>
-      <w:bookmarkEnd w:id="44"/>
     </w:p>
     <w:p>
       <w:pPr>
@@ -25195,7 +33664,7 @@
           <w:szCs w:val="28"/>
         </w:rPr>
       </w:pPr>
-      <w:bookmarkStart w:id="45" w:name="_Toc10679746"/>
+      <w:bookmarkStart w:id="47" w:name="_Toc10679746"/>
       <w:r>
         <w:rPr>
           <w:rFonts w:ascii="Times New Roman" w:hAnsi="Times New Roman" w:cs="Times New Roman"/>
@@ -25206,7 +33675,7 @@
         </w:rPr>
         <w:t>3.3.5.1 Recibir y Analizar la petición</w:t>
       </w:r>
-      <w:bookmarkEnd w:id="45"/>
+      <w:bookmarkEnd w:id="47"/>
     </w:p>
     <w:p/>
     <w:p>
@@ -25411,7 +33880,6 @@
           <w:sz w:val="24"/>
           <w:szCs w:val="24"/>
         </w:rPr>
-        <w:lastRenderedPageBreak/>
         <w:t xml:space="preserve">Se envía a la siguiente fase para su clasificación.  </w:t>
       </w:r>
     </w:p>
@@ -25691,7 +34159,7 @@
           <w:szCs w:val="28"/>
         </w:rPr>
       </w:pPr>
-      <w:bookmarkStart w:id="46" w:name="_Toc10679750"/>
+      <w:bookmarkStart w:id="48" w:name="_Toc10679750"/>
       <w:r>
         <w:rPr>
           <w:rFonts w:ascii="Times New Roman" w:hAnsi="Times New Roman" w:cs="Times New Roman"/>
@@ -25732,7 +34200,7 @@
         </w:rPr>
         <w:t xml:space="preserve"> Clasificar el cambio</w:t>
       </w:r>
-      <w:bookmarkEnd w:id="46"/>
+      <w:bookmarkEnd w:id="48"/>
     </w:p>
     <w:p>
       <w:pPr>
@@ -25828,6 +34296,7 @@
           <w:sz w:val="24"/>
           <w:szCs w:val="24"/>
         </w:rPr>
+        <w:lastRenderedPageBreak/>
         <w:t>Analizar la solicitud cambio</w:t>
       </w:r>
     </w:p>
@@ -26074,7 +34543,7 @@
           <w:szCs w:val="28"/>
         </w:rPr>
       </w:pPr>
-      <w:bookmarkStart w:id="47" w:name="_Toc10679754"/>
+      <w:bookmarkStart w:id="49" w:name="_Toc10679754"/>
       <w:r>
         <w:rPr>
           <w:rFonts w:ascii="Times New Roman" w:hAnsi="Times New Roman" w:cs="Times New Roman"/>
@@ -26115,7 +34584,7 @@
         </w:rPr>
         <w:t xml:space="preserve"> Evaluación del Impacto y riesgos</w:t>
       </w:r>
-      <w:bookmarkEnd w:id="47"/>
+      <w:bookmarkEnd w:id="49"/>
     </w:p>
     <w:p>
       <w:pPr>
@@ -26154,7 +34623,6 @@
           <w:sz w:val="24"/>
           <w:szCs w:val="24"/>
         </w:rPr>
-        <w:lastRenderedPageBreak/>
         <w:t>Actividades</w:t>
       </w:r>
     </w:p>
@@ -26576,6 +35044,7 @@
           <w:sz w:val="24"/>
           <w:szCs w:val="24"/>
         </w:rPr>
+        <w:lastRenderedPageBreak/>
         <w:t>-</w:t>
       </w:r>
       <w:r>
@@ -26613,7 +35082,7 @@
           <w:szCs w:val="28"/>
         </w:rPr>
       </w:pPr>
-      <w:bookmarkStart w:id="48" w:name="_Toc10679758"/>
+      <w:bookmarkStart w:id="50" w:name="_Toc10679758"/>
       <w:r>
         <w:rPr>
           <w:rFonts w:ascii="Times New Roman" w:hAnsi="Times New Roman" w:cs="Times New Roman"/>
@@ -26624,7 +35093,7 @@
         </w:rPr>
         <w:t>3.3.5.4 Aprobación del cambio</w:t>
       </w:r>
-      <w:bookmarkEnd w:id="48"/>
+      <w:bookmarkEnd w:id="50"/>
     </w:p>
     <w:p>
       <w:pPr>
@@ -26899,7 +35368,7 @@
           <w:szCs w:val="28"/>
         </w:rPr>
       </w:pPr>
-      <w:bookmarkStart w:id="49" w:name="_Toc10679762"/>
+      <w:bookmarkStart w:id="51" w:name="_Toc10679762"/>
     </w:p>
     <w:p>
       <w:pPr>
@@ -26922,7 +35391,7 @@
         </w:rPr>
         <w:t>3.3.5.5 Planificación y calendarización</w:t>
       </w:r>
-      <w:bookmarkEnd w:id="49"/>
+      <w:bookmarkEnd w:id="51"/>
     </w:p>
     <w:p>
       <w:pPr>
@@ -27232,6 +35701,7 @@
           <w:sz w:val="24"/>
           <w:szCs w:val="24"/>
         </w:rPr>
+        <w:lastRenderedPageBreak/>
         <w:t>Manual de Despliegue</w:t>
       </w:r>
     </w:p>
@@ -27361,7 +35831,7 @@
           <w:szCs w:val="28"/>
         </w:rPr>
       </w:pPr>
-      <w:bookmarkStart w:id="50" w:name="_Toc10679766"/>
+      <w:bookmarkStart w:id="52" w:name="_Toc10679766"/>
       <w:r>
         <w:rPr>
           <w:rFonts w:ascii="Times New Roman" w:hAnsi="Times New Roman" w:cs="Times New Roman"/>
@@ -27372,7 +35842,7 @@
         </w:rPr>
         <w:t>3.3.5.6 Implementación</w:t>
       </w:r>
-      <w:bookmarkEnd w:id="50"/>
+      <w:bookmarkEnd w:id="52"/>
     </w:p>
     <w:p>
       <w:pPr>
@@ -27826,7 +36296,7 @@
           <w:szCs w:val="28"/>
         </w:rPr>
       </w:pPr>
-      <w:bookmarkStart w:id="51" w:name="_Toc10679770"/>
+      <w:bookmarkStart w:id="53" w:name="_Toc10679770"/>
       <w:r>
         <w:rPr>
           <w:rFonts w:ascii="Times New Roman" w:hAnsi="Times New Roman" w:cs="Times New Roman"/>
@@ -27837,7 +36307,7 @@
         </w:rPr>
         <w:t>3.3.5.7 Verificación de la Implementación</w:t>
       </w:r>
-      <w:bookmarkEnd w:id="51"/>
+      <w:bookmarkEnd w:id="53"/>
     </w:p>
     <w:p/>
     <w:p>
@@ -28158,7 +36628,7 @@
           <w:szCs w:val="28"/>
         </w:rPr>
       </w:pPr>
-      <w:bookmarkStart w:id="52" w:name="_Toc10679774"/>
+      <w:bookmarkStart w:id="54" w:name="_Toc10679774"/>
       <w:r>
         <w:rPr>
           <w:rFonts w:ascii="Times New Roman" w:hAnsi="Times New Roman" w:cs="Times New Roman"/>
@@ -28179,7 +36649,7 @@
         </w:rPr>
         <w:t>.8 Cierre</w:t>
       </w:r>
-      <w:bookmarkEnd w:id="52"/>
+      <w:bookmarkEnd w:id="54"/>
     </w:p>
     <w:p>
       <w:pPr>
@@ -28392,9 +36862,9 @@
       </w:pPr>
     </w:p>
     <w:sectPr>
-      <w:headerReference w:type="default" r:id="rId9"/>
-      <w:footerReference w:type="default" r:id="rId10"/>
-      <w:headerReference w:type="first" r:id="rId11"/>
+      <w:headerReference w:type="default" r:id="rId10"/>
+      <w:footerReference w:type="default" r:id="rId11"/>
+      <w:headerReference w:type="first" r:id="rId12"/>
       <w:pgSz w:w="11909" w:h="16834"/>
       <w:pgMar w:top="1440" w:right="1440" w:bottom="1440" w:left="1440" w:header="720" w:footer="720" w:gutter="0"/>
       <w:pgNumType w:start="1"/>
@@ -28406,7 +36876,7 @@
 </file>
 
 <file path=word/endnotes.xml><?xml version="1.0" encoding="utf-8"?>
-<w:endnotes xmlns:wpc="http://schemas.microsoft.com/office/word/2010/wordprocessingCanvas" xmlns:cx="http://schemas.microsoft.com/office/drawing/2014/chartex" xmlns:cx1="http://schemas.microsoft.com/office/drawing/2015/9/8/chartex" xmlns:cx2="http://schemas.microsoft.com/office/drawing/2015/10/21/chartex" xmlns:cx3="http://schemas.microsoft.com/office/drawing/2016/5/9/chartex" xmlns:cx4="http://schemas.microsoft.com/office/drawing/2016/5/10/chartex" xmlns:cx5="http://schemas.microsoft.com/office/drawing/2016/5/11/chartex" xmlns:cx6="http://schemas.microsoft.com/office/drawing/2016/5/12/chartex" xmlns:cx7="http://schemas.microsoft.com/office/drawing/2016/5/13/chartex" xmlns:cx8="http://schemas.microsoft.com/office/drawing/2016/5/14/chartex" xmlns:mc="http://schemas.openxmlformats.org/markup-compatibility/2006" xmlns:aink="http://schemas.microsoft.com/office/drawing/2016/ink" xmlns:am3d="http://schemas.microsoft.com/office/drawing/2017/model3d" xmlns:o="urn:schemas-microsoft-com:office:office" xmlns:r="http://schemas.openxmlformats.org/officeDocument/2006/relationships" xmlns:m="http://schemas.openxmlformats.org/officeDocument/2006/math" xmlns:v="urn:schemas-microsoft-com:vml" xmlns:wp14="http://schemas.microsoft.com/office/word/2010/wordprocessingDrawing" xmlns:wp="http://schemas.openxmlformats.org/drawingml/2006/wordprocessingDrawing" xmlns:w10="urn:schemas-microsoft-com:office:word" xmlns:w="http://schemas.openxmlformats.org/wordprocessingml/2006/main" xmlns:w14="http://schemas.microsoft.com/office/word/2010/wordml" xmlns:w15="http://schemas.microsoft.com/office/word/2012/wordml" xmlns:w16cex="http://schemas.microsoft.com/office/word/2018/wordml/cex" xmlns:w16cid="http://schemas.microsoft.com/office/word/2016/wordml/cid" xmlns:w16="http://schemas.microsoft.com/office/word/2018/wordml" xmlns:w16se="http://schemas.microsoft.com/office/word/2015/wordml/symex" xmlns:wpg="http://schemas.microsoft.com/office/word/2010/wordprocessingGroup" xmlns:wpi="http://schemas.microsoft.com/office/word/2010/wordprocessingInk" xmlns:wne="http://schemas.microsoft.com/office/word/2006/wordml" xmlns:wps="http://schemas.microsoft.com/office/word/2010/wordprocessingShape" mc:Ignorable="w14 w15 w16se w16cid w16 w16cex wp14">
+<w:endnotes xmlns:wpc="http://schemas.microsoft.com/office/word/2010/wordprocessingCanvas" xmlns:cx="http://schemas.microsoft.com/office/drawing/2014/chartex" xmlns:mc="http://schemas.openxmlformats.org/markup-compatibility/2006" xmlns:o="urn:schemas-microsoft-com:office:office" xmlns:r="http://schemas.openxmlformats.org/officeDocument/2006/relationships" xmlns:m="http://schemas.openxmlformats.org/officeDocument/2006/math" xmlns:v="urn:schemas-microsoft-com:vml" xmlns:wp14="http://schemas.microsoft.com/office/word/2010/wordprocessingDrawing" xmlns:wp="http://schemas.openxmlformats.org/drawingml/2006/wordprocessingDrawing" xmlns:w10="urn:schemas-microsoft-com:office:word" xmlns:w="http://schemas.openxmlformats.org/wordprocessingml/2006/main" xmlns:w14="http://schemas.microsoft.com/office/word/2010/wordml" xmlns:w15="http://schemas.microsoft.com/office/word/2012/wordml" xmlns:w16se="http://schemas.microsoft.com/office/word/2015/wordml/symex" xmlns:wpg="http://schemas.microsoft.com/office/word/2010/wordprocessingGroup" xmlns:wpi="http://schemas.microsoft.com/office/word/2010/wordprocessingInk" xmlns:wne="http://schemas.microsoft.com/office/word/2006/wordml" xmlns:wps="http://schemas.microsoft.com/office/word/2010/wordprocessingShape" mc:Ignorable="w14 w15 w16se wp14">
   <w:endnote w:type="separator" w:id="-1">
     <w:p>
       <w:pPr>
@@ -28431,7 +36901,7 @@
 </file>
 
 <file path=word/footer1.xml><?xml version="1.0" encoding="utf-8"?>
-<w:ftr xmlns:wpc="http://schemas.microsoft.com/office/word/2010/wordprocessingCanvas" xmlns:cx="http://schemas.microsoft.com/office/drawing/2014/chartex" xmlns:cx1="http://schemas.microsoft.com/office/drawing/2015/9/8/chartex" xmlns:cx2="http://schemas.microsoft.com/office/drawing/2015/10/21/chartex" xmlns:cx3="http://schemas.microsoft.com/office/drawing/2016/5/9/chartex" xmlns:cx4="http://schemas.microsoft.com/office/drawing/2016/5/10/chartex" xmlns:cx5="http://schemas.microsoft.com/office/drawing/2016/5/11/chartex" xmlns:cx6="http://schemas.microsoft.com/office/drawing/2016/5/12/chartex" xmlns:cx7="http://schemas.microsoft.com/office/drawing/2016/5/13/chartex" xmlns:cx8="http://schemas.microsoft.com/office/drawing/2016/5/14/chartex" xmlns:mc="http://schemas.openxmlformats.org/markup-compatibility/2006" xmlns:aink="http://schemas.microsoft.com/office/drawing/2016/ink" xmlns:am3d="http://schemas.microsoft.com/office/drawing/2017/model3d" xmlns:o="urn:schemas-microsoft-com:office:office" xmlns:r="http://schemas.openxmlformats.org/officeDocument/2006/relationships" xmlns:m="http://schemas.openxmlformats.org/officeDocument/2006/math" xmlns:v="urn:schemas-microsoft-com:vml" xmlns:wp14="http://schemas.microsoft.com/office/word/2010/wordprocessingDrawing" xmlns:wp="http://schemas.openxmlformats.org/drawingml/2006/wordprocessingDrawing" xmlns:w10="urn:schemas-microsoft-com:office:word" xmlns:w="http://schemas.openxmlformats.org/wordprocessingml/2006/main" xmlns:w14="http://schemas.microsoft.com/office/word/2010/wordml" xmlns:w15="http://schemas.microsoft.com/office/word/2012/wordml" xmlns:w16cex="http://schemas.microsoft.com/office/word/2018/wordml/cex" xmlns:w16cid="http://schemas.microsoft.com/office/word/2016/wordml/cid" xmlns:w16="http://schemas.microsoft.com/office/word/2018/wordml" xmlns:w16se="http://schemas.microsoft.com/office/word/2015/wordml/symex" xmlns:wpg="http://schemas.microsoft.com/office/word/2010/wordprocessingGroup" xmlns:wpi="http://schemas.microsoft.com/office/word/2010/wordprocessingInk" xmlns:wne="http://schemas.microsoft.com/office/word/2006/wordml" xmlns:wps="http://schemas.microsoft.com/office/word/2010/wordprocessingShape" mc:Ignorable="w14 w15 w16se w16cid w16 w16cex wp14">
+<w:ftr xmlns:wpc="http://schemas.microsoft.com/office/word/2010/wordprocessingCanvas" xmlns:cx="http://schemas.microsoft.com/office/drawing/2014/chartex" xmlns:mc="http://schemas.openxmlformats.org/markup-compatibility/2006" xmlns:o="urn:schemas-microsoft-com:office:office" xmlns:r="http://schemas.openxmlformats.org/officeDocument/2006/relationships" xmlns:m="http://schemas.openxmlformats.org/officeDocument/2006/math" xmlns:v="urn:schemas-microsoft-com:vml" xmlns:wp14="http://schemas.microsoft.com/office/word/2010/wordprocessingDrawing" xmlns:wp="http://schemas.openxmlformats.org/drawingml/2006/wordprocessingDrawing" xmlns:w10="urn:schemas-microsoft-com:office:word" xmlns:w="http://schemas.openxmlformats.org/wordprocessingml/2006/main" xmlns:w14="http://schemas.microsoft.com/office/word/2010/wordml" xmlns:w15="http://schemas.microsoft.com/office/word/2012/wordml" xmlns:w16se="http://schemas.microsoft.com/office/word/2015/wordml/symex" xmlns:wpg="http://schemas.microsoft.com/office/word/2010/wordprocessingGroup" xmlns:wpi="http://schemas.microsoft.com/office/word/2010/wordprocessingInk" xmlns:wne="http://schemas.microsoft.com/office/word/2006/wordml" xmlns:wps="http://schemas.microsoft.com/office/word/2010/wordprocessingShape" mc:Ignorable="w14 w15 w16se wp14">
   <w:p>
     <w:pPr>
       <w:pBdr>
@@ -28492,7 +36962,7 @@
         <w:sz w:val="24"/>
         <w:szCs w:val="24"/>
       </w:rPr>
-      <w:t>18</w:t>
+      <w:t>20</w:t>
     </w:r>
     <w:r>
       <w:rPr>
@@ -28544,7 +37014,7 @@
         <w:sz w:val="24"/>
         <w:szCs w:val="24"/>
       </w:rPr>
-      <w:t>18</w:t>
+      <w:t>29</w:t>
     </w:r>
     <w:r>
       <w:rPr>
@@ -28579,7 +37049,7 @@
 </file>
 
 <file path=word/footnotes.xml><?xml version="1.0" encoding="utf-8"?>
-<w:footnotes xmlns:wpc="http://schemas.microsoft.com/office/word/2010/wordprocessingCanvas" xmlns:cx="http://schemas.microsoft.com/office/drawing/2014/chartex" xmlns:cx1="http://schemas.microsoft.com/office/drawing/2015/9/8/chartex" xmlns:cx2="http://schemas.microsoft.com/office/drawing/2015/10/21/chartex" xmlns:cx3="http://schemas.microsoft.com/office/drawing/2016/5/9/chartex" xmlns:cx4="http://schemas.microsoft.com/office/drawing/2016/5/10/chartex" xmlns:cx5="http://schemas.microsoft.com/office/drawing/2016/5/11/chartex" xmlns:cx6="http://schemas.microsoft.com/office/drawing/2016/5/12/chartex" xmlns:cx7="http://schemas.microsoft.com/office/drawing/2016/5/13/chartex" xmlns:cx8="http://schemas.microsoft.com/office/drawing/2016/5/14/chartex" xmlns:mc="http://schemas.openxmlformats.org/markup-compatibility/2006" xmlns:aink="http://schemas.microsoft.com/office/drawing/2016/ink" xmlns:am3d="http://schemas.microsoft.com/office/drawing/2017/model3d" xmlns:o="urn:schemas-microsoft-com:office:office" xmlns:r="http://schemas.openxmlformats.org/officeDocument/2006/relationships" xmlns:m="http://schemas.openxmlformats.org/officeDocument/2006/math" xmlns:v="urn:schemas-microsoft-com:vml" xmlns:wp14="http://schemas.microsoft.com/office/word/2010/wordprocessingDrawing" xmlns:wp="http://schemas.openxmlformats.org/drawingml/2006/wordprocessingDrawing" xmlns:w10="urn:schemas-microsoft-com:office:word" xmlns:w="http://schemas.openxmlformats.org/wordprocessingml/2006/main" xmlns:w14="http://schemas.microsoft.com/office/word/2010/wordml" xmlns:w15="http://schemas.microsoft.com/office/word/2012/wordml" xmlns:w16cex="http://schemas.microsoft.com/office/word/2018/wordml/cex" xmlns:w16cid="http://schemas.microsoft.com/office/word/2016/wordml/cid" xmlns:w16="http://schemas.microsoft.com/office/word/2018/wordml" xmlns:w16se="http://schemas.microsoft.com/office/word/2015/wordml/symex" xmlns:wpg="http://schemas.microsoft.com/office/word/2010/wordprocessingGroup" xmlns:wpi="http://schemas.microsoft.com/office/word/2010/wordprocessingInk" xmlns:wne="http://schemas.microsoft.com/office/word/2006/wordml" xmlns:wps="http://schemas.microsoft.com/office/word/2010/wordprocessingShape" mc:Ignorable="w14 w15 w16se w16cid w16 w16cex wp14">
+<w:footnotes xmlns:wpc="http://schemas.microsoft.com/office/word/2010/wordprocessingCanvas" xmlns:cx="http://schemas.microsoft.com/office/drawing/2014/chartex" xmlns:mc="http://schemas.openxmlformats.org/markup-compatibility/2006" xmlns:o="urn:schemas-microsoft-com:office:office" xmlns:r="http://schemas.openxmlformats.org/officeDocument/2006/relationships" xmlns:m="http://schemas.openxmlformats.org/officeDocument/2006/math" xmlns:v="urn:schemas-microsoft-com:vml" xmlns:wp14="http://schemas.microsoft.com/office/word/2010/wordprocessingDrawing" xmlns:wp="http://schemas.openxmlformats.org/drawingml/2006/wordprocessingDrawing" xmlns:w10="urn:schemas-microsoft-com:office:word" xmlns:w="http://schemas.openxmlformats.org/wordprocessingml/2006/main" xmlns:w14="http://schemas.microsoft.com/office/word/2010/wordml" xmlns:w15="http://schemas.microsoft.com/office/word/2012/wordml" xmlns:w16se="http://schemas.microsoft.com/office/word/2015/wordml/symex" xmlns:wpg="http://schemas.microsoft.com/office/word/2010/wordprocessingGroup" xmlns:wpi="http://schemas.microsoft.com/office/word/2010/wordprocessingInk" xmlns:wne="http://schemas.microsoft.com/office/word/2006/wordml" xmlns:wps="http://schemas.microsoft.com/office/word/2010/wordprocessingShape" mc:Ignorable="w14 w15 w16se wp14">
   <w:footnote w:type="separator" w:id="-1">
     <w:p>
       <w:pPr>
@@ -28604,7 +37074,7 @@
 </file>
 
 <file path=word/header1.xml><?xml version="1.0" encoding="utf-8"?>
-<w:hdr xmlns:wpc="http://schemas.microsoft.com/office/word/2010/wordprocessingCanvas" xmlns:cx="http://schemas.microsoft.com/office/drawing/2014/chartex" xmlns:cx1="http://schemas.microsoft.com/office/drawing/2015/9/8/chartex" xmlns:cx2="http://schemas.microsoft.com/office/drawing/2015/10/21/chartex" xmlns:cx3="http://schemas.microsoft.com/office/drawing/2016/5/9/chartex" xmlns:cx4="http://schemas.microsoft.com/office/drawing/2016/5/10/chartex" xmlns:cx5="http://schemas.microsoft.com/office/drawing/2016/5/11/chartex" xmlns:cx6="http://schemas.microsoft.com/office/drawing/2016/5/12/chartex" xmlns:cx7="http://schemas.microsoft.com/office/drawing/2016/5/13/chartex" xmlns:cx8="http://schemas.microsoft.com/office/drawing/2016/5/14/chartex" xmlns:mc="http://schemas.openxmlformats.org/markup-compatibility/2006" xmlns:aink="http://schemas.microsoft.com/office/drawing/2016/ink" xmlns:am3d="http://schemas.microsoft.com/office/drawing/2017/model3d" xmlns:o="urn:schemas-microsoft-com:office:office" xmlns:r="http://schemas.openxmlformats.org/officeDocument/2006/relationships" xmlns:m="http://schemas.openxmlformats.org/officeDocument/2006/math" xmlns:v="urn:schemas-microsoft-com:vml" xmlns:wp14="http://schemas.microsoft.com/office/word/2010/wordprocessingDrawing" xmlns:wp="http://schemas.openxmlformats.org/drawingml/2006/wordprocessingDrawing" xmlns:w10="urn:schemas-microsoft-com:office:word" xmlns:w="http://schemas.openxmlformats.org/wordprocessingml/2006/main" xmlns:w14="http://schemas.microsoft.com/office/word/2010/wordml" xmlns:w15="http://schemas.microsoft.com/office/word/2012/wordml" xmlns:w16cex="http://schemas.microsoft.com/office/word/2018/wordml/cex" xmlns:w16cid="http://schemas.microsoft.com/office/word/2016/wordml/cid" xmlns:w16="http://schemas.microsoft.com/office/word/2018/wordml" xmlns:w16se="http://schemas.microsoft.com/office/word/2015/wordml/symex" xmlns:wpg="http://schemas.microsoft.com/office/word/2010/wordprocessingGroup" xmlns:wpi="http://schemas.microsoft.com/office/word/2010/wordprocessingInk" xmlns:wne="http://schemas.microsoft.com/office/word/2006/wordml" xmlns:wps="http://schemas.microsoft.com/office/word/2010/wordprocessingShape" mc:Ignorable="w14 w15 w16se w16cid w16 w16cex wp14">
+<w:hdr xmlns:wpc="http://schemas.microsoft.com/office/word/2010/wordprocessingCanvas" xmlns:cx="http://schemas.microsoft.com/office/drawing/2014/chartex" xmlns:mc="http://schemas.openxmlformats.org/markup-compatibility/2006" xmlns:o="urn:schemas-microsoft-com:office:office" xmlns:r="http://schemas.openxmlformats.org/officeDocument/2006/relationships" xmlns:m="http://schemas.openxmlformats.org/officeDocument/2006/math" xmlns:v="urn:schemas-microsoft-com:vml" xmlns:wp14="http://schemas.microsoft.com/office/word/2010/wordprocessingDrawing" xmlns:wp="http://schemas.openxmlformats.org/drawingml/2006/wordprocessingDrawing" xmlns:w10="urn:schemas-microsoft-com:office:word" xmlns:w="http://schemas.openxmlformats.org/wordprocessingml/2006/main" xmlns:w14="http://schemas.microsoft.com/office/word/2010/wordml" xmlns:w15="http://schemas.microsoft.com/office/word/2012/wordml" xmlns:w16se="http://schemas.microsoft.com/office/word/2015/wordml/symex" xmlns:wpg="http://schemas.microsoft.com/office/word/2010/wordprocessingGroup" xmlns:wpi="http://schemas.microsoft.com/office/word/2010/wordprocessingInk" xmlns:wne="http://schemas.microsoft.com/office/word/2006/wordml" xmlns:wps="http://schemas.microsoft.com/office/word/2010/wordprocessingShape" mc:Ignorable="w14 w15 w16se wp14">
   <w:p>
     <w:pPr>
       <w:spacing w:before="240" w:after="240"/>
@@ -28614,7 +37084,7 @@
 </file>
 
 <file path=word/header2.xml><?xml version="1.0" encoding="utf-8"?>
-<w:hdr xmlns:wpc="http://schemas.microsoft.com/office/word/2010/wordprocessingCanvas" xmlns:cx="http://schemas.microsoft.com/office/drawing/2014/chartex" xmlns:cx1="http://schemas.microsoft.com/office/drawing/2015/9/8/chartex" xmlns:cx2="http://schemas.microsoft.com/office/drawing/2015/10/21/chartex" xmlns:cx3="http://schemas.microsoft.com/office/drawing/2016/5/9/chartex" xmlns:cx4="http://schemas.microsoft.com/office/drawing/2016/5/10/chartex" xmlns:cx5="http://schemas.microsoft.com/office/drawing/2016/5/11/chartex" xmlns:cx6="http://schemas.microsoft.com/office/drawing/2016/5/12/chartex" xmlns:cx7="http://schemas.microsoft.com/office/drawing/2016/5/13/chartex" xmlns:cx8="http://schemas.microsoft.com/office/drawing/2016/5/14/chartex" xmlns:mc="http://schemas.openxmlformats.org/markup-compatibility/2006" xmlns:aink="http://schemas.microsoft.com/office/drawing/2016/ink" xmlns:am3d="http://schemas.microsoft.com/office/drawing/2017/model3d" xmlns:o="urn:schemas-microsoft-com:office:office" xmlns:r="http://schemas.openxmlformats.org/officeDocument/2006/relationships" xmlns:m="http://schemas.openxmlformats.org/officeDocument/2006/math" xmlns:v="urn:schemas-microsoft-com:vml" xmlns:wp14="http://schemas.microsoft.com/office/word/2010/wordprocessingDrawing" xmlns:wp="http://schemas.openxmlformats.org/drawingml/2006/wordprocessingDrawing" xmlns:w10="urn:schemas-microsoft-com:office:word" xmlns:w="http://schemas.openxmlformats.org/wordprocessingml/2006/main" xmlns:w14="http://schemas.microsoft.com/office/word/2010/wordml" xmlns:w15="http://schemas.microsoft.com/office/word/2012/wordml" xmlns:w16cex="http://schemas.microsoft.com/office/word/2018/wordml/cex" xmlns:w16cid="http://schemas.microsoft.com/office/word/2016/wordml/cid" xmlns:w16="http://schemas.microsoft.com/office/word/2018/wordml" xmlns:w16se="http://schemas.microsoft.com/office/word/2015/wordml/symex" xmlns:wpg="http://schemas.microsoft.com/office/word/2010/wordprocessingGroup" xmlns:wpi="http://schemas.microsoft.com/office/word/2010/wordprocessingInk" xmlns:wne="http://schemas.microsoft.com/office/word/2006/wordml" xmlns:wps="http://schemas.microsoft.com/office/word/2010/wordprocessingShape" mc:Ignorable="w14 w15 w16se w16cid w16 w16cex wp14">
+<w:hdr xmlns:wpc="http://schemas.microsoft.com/office/word/2010/wordprocessingCanvas" xmlns:cx="http://schemas.microsoft.com/office/drawing/2014/chartex" xmlns:mc="http://schemas.openxmlformats.org/markup-compatibility/2006" xmlns:o="urn:schemas-microsoft-com:office:office" xmlns:r="http://schemas.openxmlformats.org/officeDocument/2006/relationships" xmlns:m="http://schemas.openxmlformats.org/officeDocument/2006/math" xmlns:v="urn:schemas-microsoft-com:vml" xmlns:wp14="http://schemas.microsoft.com/office/word/2010/wordprocessingDrawing" xmlns:wp="http://schemas.openxmlformats.org/drawingml/2006/wordprocessingDrawing" xmlns:w10="urn:schemas-microsoft-com:office:word" xmlns:w="http://schemas.openxmlformats.org/wordprocessingml/2006/main" xmlns:w14="http://schemas.microsoft.com/office/word/2010/wordml" xmlns:w15="http://schemas.microsoft.com/office/word/2012/wordml" xmlns:w16se="http://schemas.microsoft.com/office/word/2015/wordml/symex" xmlns:wpg="http://schemas.microsoft.com/office/word/2010/wordprocessingGroup" xmlns:wpi="http://schemas.microsoft.com/office/word/2010/wordprocessingInk" xmlns:wne="http://schemas.microsoft.com/office/word/2006/wordml" xmlns:wps="http://schemas.microsoft.com/office/word/2010/wordprocessingShape" mc:Ignorable="w14 w15 w16se wp14">
   <w:p>
     <w:pPr>
       <w:rPr>
@@ -28711,7 +37181,7 @@
 </file>
 
 <file path=word/numbering.xml><?xml version="1.0" encoding="utf-8"?>
-<w:numbering xmlns:wpc="http://schemas.microsoft.com/office/word/2010/wordprocessingCanvas" xmlns:cx="http://schemas.microsoft.com/office/drawing/2014/chartex" xmlns:cx1="http://schemas.microsoft.com/office/drawing/2015/9/8/chartex" xmlns:cx2="http://schemas.microsoft.com/office/drawing/2015/10/21/chartex" xmlns:cx3="http://schemas.microsoft.com/office/drawing/2016/5/9/chartex" xmlns:cx4="http://schemas.microsoft.com/office/drawing/2016/5/10/chartex" xmlns:cx5="http://schemas.microsoft.com/office/drawing/2016/5/11/chartex" xmlns:cx6="http://schemas.microsoft.com/office/drawing/2016/5/12/chartex" xmlns:cx7="http://schemas.microsoft.com/office/drawing/2016/5/13/chartex" xmlns:cx8="http://schemas.microsoft.com/office/drawing/2016/5/14/chartex" xmlns:mc="http://schemas.openxmlformats.org/markup-compatibility/2006" xmlns:aink="http://schemas.microsoft.com/office/drawing/2016/ink" xmlns:am3d="http://schemas.microsoft.com/office/drawing/2017/model3d" xmlns:o="urn:schemas-microsoft-com:office:office" xmlns:r="http://schemas.openxmlformats.org/officeDocument/2006/relationships" xmlns:m="http://schemas.openxmlformats.org/officeDocument/2006/math" xmlns:v="urn:schemas-microsoft-com:vml" xmlns:wp14="http://schemas.microsoft.com/office/word/2010/wordprocessingDrawing" xmlns:wp="http://schemas.openxmlformats.org/drawingml/2006/wordprocessingDrawing" xmlns:w10="urn:schemas-microsoft-com:office:word" xmlns:w="http://schemas.openxmlformats.org/wordprocessingml/2006/main" xmlns:w14="http://schemas.microsoft.com/office/word/2010/wordml" xmlns:w15="http://schemas.microsoft.com/office/word/2012/wordml" xmlns:w16cex="http://schemas.microsoft.com/office/word/2018/wordml/cex" xmlns:w16cid="http://schemas.microsoft.com/office/word/2016/wordml/cid" xmlns:w16="http://schemas.microsoft.com/office/word/2018/wordml" xmlns:w16se="http://schemas.microsoft.com/office/word/2015/wordml/symex" xmlns:wpg="http://schemas.microsoft.com/office/word/2010/wordprocessingGroup" xmlns:wpi="http://schemas.microsoft.com/office/word/2010/wordprocessingInk" xmlns:wne="http://schemas.microsoft.com/office/word/2006/wordml" xmlns:wps="http://schemas.microsoft.com/office/word/2010/wordprocessingShape" mc:Ignorable="w14 w15 w16se w16cid w16 w16cex wp14">
+<w:numbering xmlns:wpc="http://schemas.microsoft.com/office/word/2010/wordprocessingCanvas" xmlns:cx="http://schemas.microsoft.com/office/drawing/2014/chartex" xmlns:mc="http://schemas.openxmlformats.org/markup-compatibility/2006" xmlns:o="urn:schemas-microsoft-com:office:office" xmlns:r="http://schemas.openxmlformats.org/officeDocument/2006/relationships" xmlns:m="http://schemas.openxmlformats.org/officeDocument/2006/math" xmlns:v="urn:schemas-microsoft-com:vml" xmlns:wp14="http://schemas.microsoft.com/office/word/2010/wordprocessingDrawing" xmlns:wp="http://schemas.openxmlformats.org/drawingml/2006/wordprocessingDrawing" xmlns:w10="urn:schemas-microsoft-com:office:word" xmlns:w="http://schemas.openxmlformats.org/wordprocessingml/2006/main" xmlns:w14="http://schemas.microsoft.com/office/word/2010/wordml" xmlns:w15="http://schemas.microsoft.com/office/word/2012/wordml" xmlns:w16se="http://schemas.microsoft.com/office/word/2015/wordml/symex" xmlns:wpg="http://schemas.microsoft.com/office/word/2010/wordprocessingGroup" xmlns:wpi="http://schemas.microsoft.com/office/word/2010/wordprocessingInk" xmlns:wne="http://schemas.microsoft.com/office/word/2006/wordml" xmlns:wps="http://schemas.microsoft.com/office/word/2010/wordprocessingShape" mc:Ignorable="w14 w15 w16se wp14">
   <w:abstractNum w:abstractNumId="0" w15:restartNumberingAfterBreak="0">
     <w:nsid w:val="09716B35"/>
     <w:multiLevelType w:val="multilevel"/>
@@ -32385,7 +40855,7 @@
 </file>
 
 <file path=word/styles.xml><?xml version="1.0" encoding="utf-8"?>
-<w:styles xmlns:mc="http://schemas.openxmlformats.org/markup-compatibility/2006" xmlns:r="http://schemas.openxmlformats.org/officeDocument/2006/relationships" xmlns:w="http://schemas.openxmlformats.org/wordprocessingml/2006/main" xmlns:w14="http://schemas.microsoft.com/office/word/2010/wordml" xmlns:w15="http://schemas.microsoft.com/office/word/2012/wordml" xmlns:w16cex="http://schemas.microsoft.com/office/word/2018/wordml/cex" xmlns:w16cid="http://schemas.microsoft.com/office/word/2016/wordml/cid" xmlns:w16="http://schemas.microsoft.com/office/word/2018/wordml" xmlns:w16se="http://schemas.microsoft.com/office/word/2015/wordml/symex" mc:Ignorable="w14 w15 w16se w16cid w16 w16cex">
+<w:styles xmlns:mc="http://schemas.openxmlformats.org/markup-compatibility/2006" xmlns:r="http://schemas.openxmlformats.org/officeDocument/2006/relationships" xmlns:w="http://schemas.openxmlformats.org/wordprocessingml/2006/main" xmlns:w14="http://schemas.microsoft.com/office/word/2010/wordml" xmlns:w15="http://schemas.microsoft.com/office/word/2012/wordml" xmlns:w16se="http://schemas.microsoft.com/office/word/2015/wordml/symex" mc:Ignorable="w14 w15 w16se">
   <w:docDefaults>
     <w:rPrDefault>
       <w:rPr>
@@ -32401,7 +40871,7 @@
       </w:pPr>
     </w:pPrDefault>
   </w:docDefaults>
-  <w:latentStyles w:defLockedState="0" w:defUIPriority="99" w:defSemiHidden="0" w:defUnhideWhenUsed="0" w:defQFormat="0" w:count="376">
+  <w:latentStyles w:defLockedState="0" w:defUIPriority="99" w:defSemiHidden="0" w:defUnhideWhenUsed="0" w:defQFormat="0" w:count="371">
     <w:lsdException w:name="Normal" w:uiPriority="0" w:qFormat="1"/>
     <w:lsdException w:name="heading 1" w:uiPriority="9" w:qFormat="1"/>
     <w:lsdException w:name="heading 2" w:semiHidden="1" w:uiPriority="9" w:unhideWhenUsed="1" w:qFormat="1"/>
@@ -32773,11 +41243,6 @@
     <w:lsdException w:name="List Table 5 Dark Accent 6" w:uiPriority="50"/>
     <w:lsdException w:name="List Table 6 Colorful Accent 6" w:uiPriority="51"/>
     <w:lsdException w:name="List Table 7 Colorful Accent 6" w:uiPriority="52"/>
-    <w:lsdException w:name="Mention" w:semiHidden="1" w:unhideWhenUsed="1"/>
-    <w:lsdException w:name="Smart Hyperlink" w:semiHidden="1" w:unhideWhenUsed="1"/>
-    <w:lsdException w:name="Hashtag" w:semiHidden="1" w:unhideWhenUsed="1"/>
-    <w:lsdException w:name="Unresolved Mention" w:semiHidden="1" w:unhideWhenUsed="1"/>
-    <w:lsdException w:name="Smart Link" w:semiHidden="1" w:unhideWhenUsed="1"/>
   </w:latentStyles>
   <w:style w:type="paragraph" w:default="1" w:styleId="Normal">
     <w:name w:val="Normal"/>
@@ -33112,7 +41577,7 @@
       <w:lang w:val="es-PE"/>
     </w:rPr>
   </w:style>
-  <w:style w:type="table" w:styleId="Tablaconcuadrcula1clara-nfasis1">
+  <w:style w:type="table" w:styleId="Tabladecuadrcula1clara-nfasis1">
     <w:name w:val="Grid Table 1 Light Accent 1"/>
     <w:basedOn w:val="Tablanormal"/>
     <w:uiPriority w:val="46"/>
@@ -33172,7 +41637,7 @@
       </w:rPr>
     </w:tblStylePr>
   </w:style>
-  <w:style w:type="table" w:styleId="Tablaconcuadrcula1clara">
+  <w:style w:type="table" w:styleId="Tabladecuadrcula1clara">
     <w:name w:val="Grid Table 1 Light"/>
     <w:basedOn w:val="Tablanormal"/>
     <w:uiPriority w:val="46"/>
@@ -33229,7 +41694,7 @@
       </w:rPr>
     </w:tblStylePr>
   </w:style>
-  <w:style w:type="table" w:styleId="Tablaconcuadrcula4-nfasis2">
+  <w:style w:type="table" w:styleId="Tabladecuadrcula4-nfasis2">
     <w:name w:val="Grid Table 4 Accent 2"/>
     <w:basedOn w:val="Tablanormal"/>
     <w:uiPriority w:val="49"/>
@@ -33305,7 +41770,7 @@
       </w:tcPr>
     </w:tblStylePr>
   </w:style>
-  <w:style w:type="table" w:styleId="Tablaconcuadrcula4-nfasis5">
+  <w:style w:type="table" w:styleId="Tabladecuadrcula4-nfasis5">
     <w:name w:val="Grid Table 4 Accent 5"/>
     <w:basedOn w:val="Tablanormal"/>
     <w:uiPriority w:val="49"/>
@@ -33381,7 +41846,7 @@
       </w:tcPr>
     </w:tblStylePr>
   </w:style>
-  <w:style w:type="table" w:styleId="Tablaconcuadrcula1clara-nfasis5">
+  <w:style w:type="table" w:styleId="Tabladecuadrcula1clara-nfasis5">
     <w:name w:val="Grid Table 1 Light Accent 5"/>
     <w:basedOn w:val="Tablanormal"/>
     <w:uiPriority w:val="46"/>
@@ -33778,7 +42243,7 @@
 </file>
 
 <file path=customXml/itemProps1.xml><?xml version="1.0" encoding="utf-8"?>
-<ds:datastoreItem xmlns:ds="http://schemas.openxmlformats.org/officeDocument/2006/customXml" ds:itemID="{E783A710-8DA2-4ED7-BFFD-3E5D40EF0AFC}">
+<ds:datastoreItem xmlns:ds="http://schemas.openxmlformats.org/officeDocument/2006/customXml" ds:itemID="{0F95F106-6D25-4134-9183-BA3F098F769C}">
   <ds:schemaRefs>
     <ds:schemaRef ds:uri="http://schemas.openxmlformats.org/officeDocument/2006/bibliography"/>
   </ds:schemaRefs>
